--- a/Specifica requisiti/Specifica dei requisiti.docx
+++ b/Specifica requisiti/Specifica dei requisiti.docx
@@ -1,6 +1,6 @@
 
 <file path=word/document.xml><?xml version="1.0" encoding="utf-8"?>
-<w:document xmlns:wpc="http://schemas.microsoft.com/office/word/2010/wordprocessingCanvas" xmlns:cx="http://schemas.microsoft.com/office/drawing/2014/chartex" xmlns:cx1="http://schemas.microsoft.com/office/drawing/2015/9/8/chartex" xmlns:cx2="http://schemas.microsoft.com/office/drawing/2015/10/21/chartex" xmlns:cx3="http://schemas.microsoft.com/office/drawing/2016/5/9/chartex" xmlns:cx4="http://schemas.microsoft.com/office/drawing/2016/5/10/chartex" xmlns:cx5="http://schemas.microsoft.com/office/drawing/2016/5/11/chartex" xmlns:cx6="http://schemas.microsoft.com/office/drawing/2016/5/12/chartex" xmlns:cx7="http://schemas.microsoft.com/office/drawing/2016/5/13/chartex" xmlns:cx8="http://schemas.microsoft.com/office/drawing/2016/5/14/chartex" xmlns:mc="http://schemas.openxmlformats.org/markup-compatibility/2006" xmlns:aink="http://schemas.microsoft.com/office/drawing/2016/ink" xmlns:am3d="http://schemas.microsoft.com/office/drawing/2017/model3d" xmlns:o="urn:schemas-microsoft-com:office:office" xmlns:oel="http://schemas.microsoft.com/office/2019/extlst" xmlns:r="http://schemas.openxmlformats.org/officeDocument/2006/relationships" xmlns:m="http://schemas.openxmlformats.org/officeDocument/2006/math" xmlns:v="urn:schemas-microsoft-com:vml" xmlns:wp14="http://schemas.microsoft.com/office/word/2010/wordprocessingDrawing" xmlns:wp="http://schemas.openxmlformats.org/drawingml/2006/wordprocessingDrawing" xmlns:w10="urn:schemas-microsoft-com:office:word" xmlns:w="http://schemas.openxmlformats.org/wordprocessingml/2006/main" xmlns:w14="http://schemas.microsoft.com/office/word/2010/wordml" xmlns:w15="http://schemas.microsoft.com/office/word/2012/wordml" xmlns:w16cex="http://schemas.microsoft.com/office/word/2018/wordml/cex" xmlns:w16cid="http://schemas.microsoft.com/office/word/2016/wordml/cid" xmlns:w16="http://schemas.microsoft.com/office/word/2018/wordml" xmlns:w16sdtdh="http://schemas.microsoft.com/office/word/2020/wordml/sdtdatahash" xmlns:w16se="http://schemas.microsoft.com/office/word/2015/wordml/symex" xmlns:wpg="http://schemas.microsoft.com/office/word/2010/wordprocessingGroup" xmlns:wpi="http://schemas.microsoft.com/office/word/2010/wordprocessingInk" xmlns:wne="http://schemas.microsoft.com/office/word/2006/wordml" xmlns:wps="http://schemas.microsoft.com/office/word/2010/wordprocessingShape" mc:Ignorable="w14 w15 w16se w16cid w16 w16cex w16sdtdh wp14">
+<w:document xmlns:wpc="http://schemas.microsoft.com/office/word/2010/wordprocessingCanvas" xmlns:cx="http://schemas.microsoft.com/office/drawing/2014/chartex" xmlns:cx1="http://schemas.microsoft.com/office/drawing/2015/9/8/chartex" xmlns:cx2="http://schemas.microsoft.com/office/drawing/2015/10/21/chartex" xmlns:cx3="http://schemas.microsoft.com/office/drawing/2016/5/9/chartex" xmlns:cx4="http://schemas.microsoft.com/office/drawing/2016/5/10/chartex" xmlns:cx5="http://schemas.microsoft.com/office/drawing/2016/5/11/chartex" xmlns:cx6="http://schemas.microsoft.com/office/drawing/2016/5/12/chartex" xmlns:cx7="http://schemas.microsoft.com/office/drawing/2016/5/13/chartex" xmlns:cx8="http://schemas.microsoft.com/office/drawing/2016/5/14/chartex" xmlns:mc="http://schemas.openxmlformats.org/markup-compatibility/2006" xmlns:aink="http://schemas.microsoft.com/office/drawing/2016/ink" xmlns:am3d="http://schemas.microsoft.com/office/drawing/2017/model3d" xmlns:o="urn:schemas-microsoft-com:office:office" xmlns:r="http://schemas.openxmlformats.org/officeDocument/2006/relationships" xmlns:m="http://schemas.openxmlformats.org/officeDocument/2006/math" xmlns:v="urn:schemas-microsoft-com:vml" xmlns:wp14="http://schemas.microsoft.com/office/word/2010/wordprocessingDrawing" xmlns:wp="http://schemas.openxmlformats.org/drawingml/2006/wordprocessingDrawing" xmlns:w10="urn:schemas-microsoft-com:office:word" xmlns:w="http://schemas.openxmlformats.org/wordprocessingml/2006/main" xmlns:w14="http://schemas.microsoft.com/office/word/2010/wordml" xmlns:w15="http://schemas.microsoft.com/office/word/2012/wordml" xmlns:w16cid="http://schemas.microsoft.com/office/word/2016/wordml/cid" xmlns:w16se="http://schemas.microsoft.com/office/word/2015/wordml/symex" xmlns:wpg="http://schemas.microsoft.com/office/word/2010/wordprocessingGroup" xmlns:wpi="http://schemas.microsoft.com/office/word/2010/wordprocessingInk" xmlns:wne="http://schemas.microsoft.com/office/word/2006/wordml" xmlns:wps="http://schemas.microsoft.com/office/word/2010/wordprocessingShape" mc:Ignorable="w14 w15 w16se w16cid wp14">
   <w:body>
     <w:p>
       <w:pPr>
@@ -98,7 +98,7 @@
                     <pic:cNvPicPr/>
                   </pic:nvPicPr>
                   <pic:blipFill>
-                    <a:blip r:embed="rId6" cstate="print">
+                    <a:blip r:embed="rId8" cstate="print">
                       <a:extLst>
                         <a:ext uri="{28A0092B-C50C-407E-A947-70E740481C1C}">
                           <a14:useLocalDpi xmlns:a14="http://schemas.microsoft.com/office/drawing/2010/main" val="0"/>
@@ -352,7 +352,7 @@
           <w:sz w:val="36"/>
         </w:rPr>
       </w:pPr>
-      <w:bookmarkStart w:id="0" w:name="_Toc116460195"/>
+      <w:bookmarkStart w:id="0" w:name="_Toc116579383"/>
       <w:r>
         <w:rPr>
           <w:sz w:val="36"/>
@@ -368,8 +368,6 @@
         <w:rPr>
           <w:rFonts w:asciiTheme="minorHAnsi" w:eastAsiaTheme="minorEastAsia" w:hAnsiTheme="minorHAnsi"/>
           <w:noProof/>
-          <w:sz w:val="24"/>
-          <w:szCs w:val="24"/>
           <w:lang w:eastAsia="it-IT"/>
         </w:rPr>
       </w:pPr>
@@ -391,7 +389,7 @@
         </w:rPr>
         <w:fldChar w:fldCharType="separate"/>
       </w:r>
-      <w:hyperlink w:anchor="_Toc116460195" w:history="1">
+      <w:hyperlink w:anchor="_Toc116579383" w:history="1">
         <w:r>
           <w:rPr>
             <w:rStyle w:val="Collegamentoipertestuale"/>
@@ -418,7 +416,7 @@
             <w:noProof/>
             <w:webHidden/>
           </w:rPr>
-          <w:instrText xml:space="preserve"> PAGEREF _Toc116460195 \h </w:instrText>
+          <w:instrText xml:space="preserve"> PAGEREF _Toc116579383 \h </w:instrText>
         </w:r>
         <w:r>
           <w:rPr>
@@ -455,12 +453,10 @@
         <w:rPr>
           <w:rFonts w:asciiTheme="minorHAnsi" w:eastAsiaTheme="minorEastAsia" w:hAnsiTheme="minorHAnsi"/>
           <w:noProof/>
-          <w:sz w:val="24"/>
-          <w:szCs w:val="24"/>
           <w:lang w:eastAsia="it-IT"/>
         </w:rPr>
       </w:pPr>
-      <w:hyperlink w:anchor="_Toc116460196" w:history="1">
+      <w:hyperlink w:anchor="_Toc116579384" w:history="1">
         <w:r>
           <w:rPr>
             <w:rStyle w:val="Collegamentoipertestuale"/>
@@ -487,7 +483,7 @@
             <w:noProof/>
             <w:webHidden/>
           </w:rPr>
-          <w:instrText xml:space="preserve"> PAGEREF _Toc116460196 \h </w:instrText>
+          <w:instrText xml:space="preserve"> PAGEREF _Toc116579384 \h </w:instrText>
         </w:r>
         <w:r>
           <w:rPr>
@@ -524,18 +520,16 @@
         <w:rPr>
           <w:rFonts w:asciiTheme="minorHAnsi" w:eastAsiaTheme="minorEastAsia" w:hAnsiTheme="minorHAnsi"/>
           <w:noProof/>
-          <w:sz w:val="24"/>
-          <w:szCs w:val="24"/>
           <w:lang w:eastAsia="it-IT"/>
         </w:rPr>
       </w:pPr>
-      <w:hyperlink w:anchor="_Toc116460197" w:history="1">
+      <w:hyperlink w:anchor="_Toc116579385" w:history="1">
         <w:r>
           <w:rPr>
             <w:rStyle w:val="Collegamentoipertestuale"/>
             <w:noProof/>
           </w:rPr>
-          <w:t>Requisiti funzionali</w:t>
+          <w:t>Requisiti funzionali – Utente non Autenticato</w:t>
         </w:r>
         <w:r>
           <w:rPr>
@@ -556,7 +550,7 @@
             <w:noProof/>
             <w:webHidden/>
           </w:rPr>
-          <w:instrText xml:space="preserve"> PAGEREF _Toc116460197 \h </w:instrText>
+          <w:instrText xml:space="preserve"> PAGEREF _Toc116579385 \h </w:instrText>
         </w:r>
         <w:r>
           <w:rPr>
@@ -589,23 +583,915 @@
     </w:p>
     <w:p>
       <w:pPr>
+        <w:pStyle w:val="Sommario2"/>
+        <w:rPr>
+          <w:rFonts w:asciiTheme="minorHAnsi" w:eastAsiaTheme="minorEastAsia" w:hAnsiTheme="minorHAnsi"/>
+          <w:noProof/>
+          <w:lang w:eastAsia="it-IT"/>
+        </w:rPr>
+      </w:pPr>
+      <w:hyperlink w:anchor="_Toc116579386" w:history="1">
+        <w:r>
+          <w:rPr>
+            <w:rStyle w:val="Collegamentoipertestuale"/>
+            <w:rFonts w:ascii="Symbol" w:eastAsia="MS Gothic" w:hAnsi="Symbol" w:cs="Calibri Light"/>
+            <w:noProof/>
+          </w:rPr>
+          <w:t></w:t>
+        </w:r>
+        <w:r>
+          <w:rPr>
+            <w:rFonts w:asciiTheme="minorHAnsi" w:eastAsiaTheme="minorEastAsia" w:hAnsiTheme="minorHAnsi"/>
+            <w:noProof/>
+            <w:lang w:eastAsia="it-IT"/>
+          </w:rPr>
+          <w:tab/>
+        </w:r>
+        <w:r>
+          <w:rPr>
+            <w:rStyle w:val="Collegamentoipertestuale"/>
+            <w:rFonts w:ascii="Calibri Light" w:eastAsia="MS Gothic" w:hAnsi="Calibri Light" w:cs="Calibri Light"/>
+            <w:b/>
+            <w:noProof/>
+          </w:rPr>
+          <w:t>RF 5. Registrazione</w:t>
+        </w:r>
+        <w:r>
+          <w:rPr>
+            <w:noProof/>
+            <w:webHidden/>
+          </w:rPr>
+          <w:tab/>
+        </w:r>
+        <w:r>
+          <w:rPr>
+            <w:noProof/>
+            <w:webHidden/>
+          </w:rPr>
+          <w:fldChar w:fldCharType="begin"/>
+        </w:r>
+        <w:r>
+          <w:rPr>
+            <w:noProof/>
+            <w:webHidden/>
+          </w:rPr>
+          <w:instrText xml:space="preserve"> PAGEREF _Toc116579386 \h </w:instrText>
+        </w:r>
+        <w:r>
+          <w:rPr>
+            <w:noProof/>
+            <w:webHidden/>
+          </w:rPr>
+        </w:r>
+        <w:r>
+          <w:rPr>
+            <w:noProof/>
+            <w:webHidden/>
+          </w:rPr>
+          <w:fldChar w:fldCharType="separate"/>
+        </w:r>
+        <w:r>
+          <w:rPr>
+            <w:noProof/>
+            <w:webHidden/>
+          </w:rPr>
+          <w:t>3</w:t>
+        </w:r>
+        <w:r>
+          <w:rPr>
+            <w:noProof/>
+            <w:webHidden/>
+          </w:rPr>
+          <w:fldChar w:fldCharType="end"/>
+        </w:r>
+      </w:hyperlink>
+    </w:p>
+    <w:p>
+      <w:pPr>
+        <w:pStyle w:val="Sommario2"/>
+        <w:rPr>
+          <w:rFonts w:asciiTheme="minorHAnsi" w:eastAsiaTheme="minorEastAsia" w:hAnsiTheme="minorHAnsi"/>
+          <w:noProof/>
+          <w:lang w:eastAsia="it-IT"/>
+        </w:rPr>
+      </w:pPr>
+      <w:hyperlink w:anchor="_Toc116579387" w:history="1">
+        <w:r>
+          <w:rPr>
+            <w:rStyle w:val="Collegamentoipertestuale"/>
+            <w:rFonts w:ascii="Symbol" w:eastAsia="MS Gothic" w:hAnsi="Symbol" w:cs="Calibri Light"/>
+            <w:noProof/>
+          </w:rPr>
+          <w:t></w:t>
+        </w:r>
+        <w:r>
+          <w:rPr>
+            <w:rFonts w:asciiTheme="minorHAnsi" w:eastAsiaTheme="minorEastAsia" w:hAnsiTheme="minorHAnsi"/>
+            <w:noProof/>
+            <w:lang w:eastAsia="it-IT"/>
+          </w:rPr>
+          <w:tab/>
+        </w:r>
+        <w:r>
+          <w:rPr>
+            <w:rStyle w:val="Collegamentoipertestuale"/>
+            <w:rFonts w:ascii="Calibri Light" w:eastAsia="MS Gothic" w:hAnsi="Calibri Light" w:cs="Calibri Light"/>
+            <w:b/>
+            <w:noProof/>
+          </w:rPr>
+          <w:t>RF 6. Campi utente</w:t>
+        </w:r>
+        <w:r>
+          <w:rPr>
+            <w:noProof/>
+            <w:webHidden/>
+          </w:rPr>
+          <w:tab/>
+        </w:r>
+        <w:r>
+          <w:rPr>
+            <w:noProof/>
+            <w:webHidden/>
+          </w:rPr>
+          <w:fldChar w:fldCharType="begin"/>
+        </w:r>
+        <w:r>
+          <w:rPr>
+            <w:noProof/>
+            <w:webHidden/>
+          </w:rPr>
+          <w:instrText xml:space="preserve"> PAGEREF _Toc116579387 \h </w:instrText>
+        </w:r>
+        <w:r>
+          <w:rPr>
+            <w:noProof/>
+            <w:webHidden/>
+          </w:rPr>
+        </w:r>
+        <w:r>
+          <w:rPr>
+            <w:noProof/>
+            <w:webHidden/>
+          </w:rPr>
+          <w:fldChar w:fldCharType="separate"/>
+        </w:r>
+        <w:r>
+          <w:rPr>
+            <w:noProof/>
+            <w:webHidden/>
+          </w:rPr>
+          <w:t>3</w:t>
+        </w:r>
+        <w:r>
+          <w:rPr>
+            <w:noProof/>
+            <w:webHidden/>
+          </w:rPr>
+          <w:fldChar w:fldCharType="end"/>
+        </w:r>
+      </w:hyperlink>
+    </w:p>
+    <w:p>
+      <w:pPr>
+        <w:pStyle w:val="Sommario2"/>
+        <w:rPr>
+          <w:rFonts w:asciiTheme="minorHAnsi" w:eastAsiaTheme="minorEastAsia" w:hAnsiTheme="minorHAnsi"/>
+          <w:noProof/>
+          <w:lang w:eastAsia="it-IT"/>
+        </w:rPr>
+      </w:pPr>
+      <w:hyperlink w:anchor="_Toc116579388" w:history="1">
+        <w:r>
+          <w:rPr>
+            <w:rStyle w:val="Collegamentoipertestuale"/>
+            <w:rFonts w:ascii="Symbol" w:eastAsia="MS Gothic" w:hAnsi="Symbol" w:cs="Calibri Light"/>
+            <w:noProof/>
+          </w:rPr>
+          <w:t></w:t>
+        </w:r>
+        <w:r>
+          <w:rPr>
+            <w:rFonts w:asciiTheme="minorHAnsi" w:eastAsiaTheme="minorEastAsia" w:hAnsiTheme="minorHAnsi"/>
+            <w:noProof/>
+            <w:lang w:eastAsia="it-IT"/>
+          </w:rPr>
+          <w:tab/>
+        </w:r>
+        <w:r>
+          <w:rPr>
+            <w:rStyle w:val="Collegamentoipertestuale"/>
+            <w:rFonts w:ascii="Calibri Light" w:eastAsia="MS Gothic" w:hAnsi="Calibri Light" w:cs="Calibri Light"/>
+            <w:b/>
+            <w:noProof/>
+          </w:rPr>
+          <w:t>RF 7. Eliminazione account</w:t>
+        </w:r>
+        <w:r>
+          <w:rPr>
+            <w:noProof/>
+            <w:webHidden/>
+          </w:rPr>
+          <w:tab/>
+        </w:r>
+        <w:r>
+          <w:rPr>
+            <w:noProof/>
+            <w:webHidden/>
+          </w:rPr>
+          <w:fldChar w:fldCharType="begin"/>
+        </w:r>
+        <w:r>
+          <w:rPr>
+            <w:noProof/>
+            <w:webHidden/>
+          </w:rPr>
+          <w:instrText xml:space="preserve"> PAGEREF _Toc116579388 \h </w:instrText>
+        </w:r>
+        <w:r>
+          <w:rPr>
+            <w:noProof/>
+            <w:webHidden/>
+          </w:rPr>
+        </w:r>
+        <w:r>
+          <w:rPr>
+            <w:noProof/>
+            <w:webHidden/>
+          </w:rPr>
+          <w:fldChar w:fldCharType="separate"/>
+        </w:r>
+        <w:r>
+          <w:rPr>
+            <w:noProof/>
+            <w:webHidden/>
+          </w:rPr>
+          <w:t>3</w:t>
+        </w:r>
+        <w:r>
+          <w:rPr>
+            <w:noProof/>
+            <w:webHidden/>
+          </w:rPr>
+          <w:fldChar w:fldCharType="end"/>
+        </w:r>
+      </w:hyperlink>
+    </w:p>
+    <w:p>
+      <w:pPr>
+        <w:pStyle w:val="Sommario2"/>
+        <w:rPr>
+          <w:rFonts w:asciiTheme="minorHAnsi" w:eastAsiaTheme="minorEastAsia" w:hAnsiTheme="minorHAnsi"/>
+          <w:noProof/>
+          <w:lang w:eastAsia="it-IT"/>
+        </w:rPr>
+      </w:pPr>
+      <w:hyperlink w:anchor="_Toc116579389" w:history="1">
+        <w:r>
+          <w:rPr>
+            <w:rStyle w:val="Collegamentoipertestuale"/>
+            <w:rFonts w:ascii="Symbol" w:eastAsia="MS Gothic" w:hAnsi="Symbol" w:cs="Calibri Light"/>
+            <w:noProof/>
+          </w:rPr>
+          <w:t></w:t>
+        </w:r>
+        <w:r>
+          <w:rPr>
+            <w:rFonts w:asciiTheme="minorHAnsi" w:eastAsiaTheme="minorEastAsia" w:hAnsiTheme="minorHAnsi"/>
+            <w:noProof/>
+            <w:lang w:eastAsia="it-IT"/>
+          </w:rPr>
+          <w:tab/>
+        </w:r>
+        <w:r>
+          <w:rPr>
+            <w:rStyle w:val="Collegamentoipertestuale"/>
+            <w:rFonts w:ascii="Calibri Light" w:eastAsia="MS Gothic" w:hAnsi="Calibri Light" w:cs="Calibri Light"/>
+            <w:b/>
+            <w:noProof/>
+          </w:rPr>
+          <w:t>RF 8. Modifica password</w:t>
+        </w:r>
+        <w:r>
+          <w:rPr>
+            <w:noProof/>
+            <w:webHidden/>
+          </w:rPr>
+          <w:tab/>
+        </w:r>
+        <w:r>
+          <w:rPr>
+            <w:noProof/>
+            <w:webHidden/>
+          </w:rPr>
+          <w:fldChar w:fldCharType="begin"/>
+        </w:r>
+        <w:r>
+          <w:rPr>
+            <w:noProof/>
+            <w:webHidden/>
+          </w:rPr>
+          <w:instrText xml:space="preserve"> PAGEREF _Toc116579389 \h </w:instrText>
+        </w:r>
+        <w:r>
+          <w:rPr>
+            <w:noProof/>
+            <w:webHidden/>
+          </w:rPr>
+        </w:r>
+        <w:r>
+          <w:rPr>
+            <w:noProof/>
+            <w:webHidden/>
+          </w:rPr>
+          <w:fldChar w:fldCharType="separate"/>
+        </w:r>
+        <w:r>
+          <w:rPr>
+            <w:noProof/>
+            <w:webHidden/>
+          </w:rPr>
+          <w:t>3</w:t>
+        </w:r>
+        <w:r>
+          <w:rPr>
+            <w:noProof/>
+            <w:webHidden/>
+          </w:rPr>
+          <w:fldChar w:fldCharType="end"/>
+        </w:r>
+      </w:hyperlink>
+    </w:p>
+    <w:p>
+      <w:pPr>
+        <w:pStyle w:val="Sommario2"/>
+        <w:rPr>
+          <w:rFonts w:asciiTheme="minorHAnsi" w:eastAsiaTheme="minorEastAsia" w:hAnsiTheme="minorHAnsi"/>
+          <w:noProof/>
+          <w:lang w:eastAsia="it-IT"/>
+        </w:rPr>
+      </w:pPr>
+      <w:hyperlink w:anchor="_Toc116579390" w:history="1">
+        <w:r>
+          <w:rPr>
+            <w:rStyle w:val="Collegamentoipertestuale"/>
+            <w:rFonts w:ascii="Symbol" w:eastAsia="MS Gothic" w:hAnsi="Symbol" w:cs="Calibri Light"/>
+            <w:noProof/>
+          </w:rPr>
+          <w:t></w:t>
+        </w:r>
+        <w:r>
+          <w:rPr>
+            <w:rFonts w:asciiTheme="minorHAnsi" w:eastAsiaTheme="minorEastAsia" w:hAnsiTheme="minorHAnsi"/>
+            <w:noProof/>
+            <w:lang w:eastAsia="it-IT"/>
+          </w:rPr>
+          <w:tab/>
+        </w:r>
+        <w:r>
+          <w:rPr>
+            <w:rStyle w:val="Collegamentoipertestuale"/>
+            <w:rFonts w:ascii="Calibri Light" w:eastAsia="MS Gothic" w:hAnsi="Calibri Light" w:cs="Calibri Light"/>
+            <w:b/>
+            <w:noProof/>
+          </w:rPr>
+          <w:t>RF 9. Recupera password</w:t>
+        </w:r>
+        <w:r>
+          <w:rPr>
+            <w:noProof/>
+            <w:webHidden/>
+          </w:rPr>
+          <w:tab/>
+        </w:r>
+        <w:r>
+          <w:rPr>
+            <w:noProof/>
+            <w:webHidden/>
+          </w:rPr>
+          <w:fldChar w:fldCharType="begin"/>
+        </w:r>
+        <w:r>
+          <w:rPr>
+            <w:noProof/>
+            <w:webHidden/>
+          </w:rPr>
+          <w:instrText xml:space="preserve"> PAGEREF _Toc116579390 \h </w:instrText>
+        </w:r>
+        <w:r>
+          <w:rPr>
+            <w:noProof/>
+            <w:webHidden/>
+          </w:rPr>
+        </w:r>
+        <w:r>
+          <w:rPr>
+            <w:noProof/>
+            <w:webHidden/>
+          </w:rPr>
+          <w:fldChar w:fldCharType="separate"/>
+        </w:r>
+        <w:r>
+          <w:rPr>
+            <w:noProof/>
+            <w:webHidden/>
+          </w:rPr>
+          <w:t>3</w:t>
+        </w:r>
+        <w:r>
+          <w:rPr>
+            <w:noProof/>
+            <w:webHidden/>
+          </w:rPr>
+          <w:fldChar w:fldCharType="end"/>
+        </w:r>
+      </w:hyperlink>
+    </w:p>
+    <w:p>
+      <w:pPr>
+        <w:pStyle w:val="Sommario2"/>
+        <w:rPr>
+          <w:rFonts w:asciiTheme="minorHAnsi" w:eastAsiaTheme="minorEastAsia" w:hAnsiTheme="minorHAnsi"/>
+          <w:noProof/>
+          <w:lang w:eastAsia="it-IT"/>
+        </w:rPr>
+      </w:pPr>
+      <w:hyperlink w:anchor="_Toc116579391" w:history="1">
+        <w:r>
+          <w:rPr>
+            <w:rStyle w:val="Collegamentoipertestuale"/>
+            <w:rFonts w:ascii="Symbol" w:eastAsia="MS Gothic" w:hAnsi="Symbol" w:cstheme="majorHAnsi"/>
+            <w:bCs/>
+            <w:noProof/>
+          </w:rPr>
+          <w:t></w:t>
+        </w:r>
+        <w:r>
+          <w:rPr>
+            <w:rFonts w:asciiTheme="minorHAnsi" w:eastAsiaTheme="minorEastAsia" w:hAnsiTheme="minorHAnsi"/>
+            <w:noProof/>
+            <w:lang w:eastAsia="it-IT"/>
+          </w:rPr>
+          <w:tab/>
+        </w:r>
+        <w:r>
+          <w:rPr>
+            <w:rStyle w:val="Collegamentoipertestuale"/>
+            <w:rFonts w:eastAsia="MS Gothic" w:cstheme="majorHAnsi"/>
+            <w:b/>
+            <w:bCs/>
+            <w:noProof/>
+          </w:rPr>
+          <w:t>RF 10. Login</w:t>
+        </w:r>
+        <w:r>
+          <w:rPr>
+            <w:noProof/>
+            <w:webHidden/>
+          </w:rPr>
+          <w:tab/>
+        </w:r>
+        <w:r>
+          <w:rPr>
+            <w:noProof/>
+            <w:webHidden/>
+          </w:rPr>
+          <w:fldChar w:fldCharType="begin"/>
+        </w:r>
+        <w:r>
+          <w:rPr>
+            <w:noProof/>
+            <w:webHidden/>
+          </w:rPr>
+          <w:instrText xml:space="preserve"> PAGEREF _Toc116579391 \h </w:instrText>
+        </w:r>
+        <w:r>
+          <w:rPr>
+            <w:noProof/>
+            <w:webHidden/>
+          </w:rPr>
+        </w:r>
+        <w:r>
+          <w:rPr>
+            <w:noProof/>
+            <w:webHidden/>
+          </w:rPr>
+          <w:fldChar w:fldCharType="separate"/>
+        </w:r>
+        <w:r>
+          <w:rPr>
+            <w:noProof/>
+            <w:webHidden/>
+          </w:rPr>
+          <w:t>3</w:t>
+        </w:r>
+        <w:r>
+          <w:rPr>
+            <w:noProof/>
+            <w:webHidden/>
+          </w:rPr>
+          <w:fldChar w:fldCharType="end"/>
+        </w:r>
+      </w:hyperlink>
+    </w:p>
+    <w:p>
+      <w:pPr>
+        <w:pStyle w:val="Sommario2"/>
+        <w:rPr>
+          <w:rFonts w:asciiTheme="minorHAnsi" w:eastAsiaTheme="minorEastAsia" w:hAnsiTheme="minorHAnsi"/>
+          <w:noProof/>
+          <w:lang w:eastAsia="it-IT"/>
+        </w:rPr>
+      </w:pPr>
+      <w:hyperlink w:anchor="_Toc116579392" w:history="1">
+        <w:r>
+          <w:rPr>
+            <w:rStyle w:val="Collegamentoipertestuale"/>
+            <w:rFonts w:ascii="Symbol" w:eastAsia="MS Gothic" w:hAnsi="Symbol" w:cstheme="majorHAnsi"/>
+            <w:bCs/>
+            <w:noProof/>
+          </w:rPr>
+          <w:t></w:t>
+        </w:r>
+        <w:r>
+          <w:rPr>
+            <w:rFonts w:asciiTheme="minorHAnsi" w:eastAsiaTheme="minorEastAsia" w:hAnsiTheme="minorHAnsi"/>
+            <w:noProof/>
+            <w:lang w:eastAsia="it-IT"/>
+          </w:rPr>
+          <w:tab/>
+        </w:r>
+        <w:r>
+          <w:rPr>
+            <w:rStyle w:val="Collegamentoipertestuale"/>
+            <w:rFonts w:eastAsia="MS Gothic" w:cstheme="majorHAnsi"/>
+            <w:b/>
+            <w:bCs/>
+            <w:noProof/>
+          </w:rPr>
+          <w:t>RF 11. Logout</w:t>
+        </w:r>
+        <w:r>
+          <w:rPr>
+            <w:noProof/>
+            <w:webHidden/>
+          </w:rPr>
+          <w:tab/>
+        </w:r>
+        <w:r>
+          <w:rPr>
+            <w:noProof/>
+            <w:webHidden/>
+          </w:rPr>
+          <w:fldChar w:fldCharType="begin"/>
+        </w:r>
+        <w:r>
+          <w:rPr>
+            <w:noProof/>
+            <w:webHidden/>
+          </w:rPr>
+          <w:instrText xml:space="preserve"> PAGEREF _Toc116579392 \h </w:instrText>
+        </w:r>
+        <w:r>
+          <w:rPr>
+            <w:noProof/>
+            <w:webHidden/>
+          </w:rPr>
+        </w:r>
+        <w:r>
+          <w:rPr>
+            <w:noProof/>
+            <w:webHidden/>
+          </w:rPr>
+          <w:fldChar w:fldCharType="separate"/>
+        </w:r>
+        <w:r>
+          <w:rPr>
+            <w:noProof/>
+            <w:webHidden/>
+          </w:rPr>
+          <w:t>3</w:t>
+        </w:r>
+        <w:r>
+          <w:rPr>
+            <w:noProof/>
+            <w:webHidden/>
+          </w:rPr>
+          <w:fldChar w:fldCharType="end"/>
+        </w:r>
+      </w:hyperlink>
+    </w:p>
+    <w:p>
+      <w:pPr>
+        <w:pStyle w:val="Sommario1"/>
+        <w:rPr>
+          <w:rFonts w:asciiTheme="minorHAnsi" w:eastAsiaTheme="minorEastAsia" w:hAnsiTheme="minorHAnsi"/>
+          <w:noProof/>
+          <w:lang w:eastAsia="it-IT"/>
+        </w:rPr>
+      </w:pPr>
+      <w:hyperlink w:anchor="_Toc116579393" w:history="1">
+        <w:r>
+          <w:rPr>
+            <w:rStyle w:val="Collegamentoipertestuale"/>
+            <w:noProof/>
+          </w:rPr>
+          <w:t>Requisiti funzionali – Utente Autenticato</w:t>
+        </w:r>
+        <w:r>
+          <w:rPr>
+            <w:noProof/>
+            <w:webHidden/>
+          </w:rPr>
+          <w:tab/>
+        </w:r>
+        <w:r>
+          <w:rPr>
+            <w:noProof/>
+            <w:webHidden/>
+          </w:rPr>
+          <w:fldChar w:fldCharType="begin"/>
+        </w:r>
+        <w:r>
+          <w:rPr>
+            <w:noProof/>
+            <w:webHidden/>
+          </w:rPr>
+          <w:instrText xml:space="preserve"> PAGEREF _Toc116579393 \h </w:instrText>
+        </w:r>
+        <w:r>
+          <w:rPr>
+            <w:noProof/>
+            <w:webHidden/>
+          </w:rPr>
+        </w:r>
+        <w:r>
+          <w:rPr>
+            <w:noProof/>
+            <w:webHidden/>
+          </w:rPr>
+          <w:fldChar w:fldCharType="separate"/>
+        </w:r>
+        <w:r>
+          <w:rPr>
+            <w:noProof/>
+            <w:webHidden/>
+          </w:rPr>
+          <w:t>4</w:t>
+        </w:r>
+        <w:r>
+          <w:rPr>
+            <w:noProof/>
+            <w:webHidden/>
+          </w:rPr>
+          <w:fldChar w:fldCharType="end"/>
+        </w:r>
+      </w:hyperlink>
+    </w:p>
+    <w:p>
+      <w:pPr>
+        <w:pStyle w:val="Sommario1"/>
+        <w:rPr>
+          <w:rFonts w:asciiTheme="minorHAnsi" w:eastAsiaTheme="minorEastAsia" w:hAnsiTheme="minorHAnsi"/>
+          <w:noProof/>
+          <w:lang w:eastAsia="it-IT"/>
+        </w:rPr>
+      </w:pPr>
+      <w:hyperlink w:anchor="_Toc116579394" w:history="1">
+        <w:r>
+          <w:rPr>
+            <w:rStyle w:val="Collegamentoipertestuale"/>
+            <w:noProof/>
+          </w:rPr>
+          <w:t>Descrizione Use Case</w:t>
+        </w:r>
+        <w:r>
+          <w:rPr>
+            <w:noProof/>
+            <w:webHidden/>
+          </w:rPr>
+          <w:tab/>
+        </w:r>
+        <w:r>
+          <w:rPr>
+            <w:noProof/>
+            <w:webHidden/>
+          </w:rPr>
+          <w:fldChar w:fldCharType="begin"/>
+        </w:r>
+        <w:r>
+          <w:rPr>
+            <w:noProof/>
+            <w:webHidden/>
+          </w:rPr>
+          <w:instrText xml:space="preserve"> PAGEREF _Toc116579394 \h </w:instrText>
+        </w:r>
+        <w:r>
+          <w:rPr>
+            <w:noProof/>
+            <w:webHidden/>
+          </w:rPr>
+        </w:r>
+        <w:r>
+          <w:rPr>
+            <w:noProof/>
+            <w:webHidden/>
+          </w:rPr>
+          <w:fldChar w:fldCharType="separate"/>
+        </w:r>
+        <w:r>
+          <w:rPr>
+            <w:noProof/>
+            <w:webHidden/>
+          </w:rPr>
+          <w:t>4</w:t>
+        </w:r>
+        <w:r>
+          <w:rPr>
+            <w:noProof/>
+            <w:webHidden/>
+          </w:rPr>
+          <w:fldChar w:fldCharType="end"/>
+        </w:r>
+      </w:hyperlink>
+    </w:p>
+    <w:p>
+      <w:pPr>
+        <w:pStyle w:val="Sommario2"/>
+        <w:rPr>
+          <w:rFonts w:asciiTheme="minorHAnsi" w:eastAsiaTheme="minorEastAsia" w:hAnsiTheme="minorHAnsi"/>
+          <w:noProof/>
+          <w:lang w:eastAsia="it-IT"/>
+        </w:rPr>
+      </w:pPr>
+      <w:hyperlink w:anchor="_Toc116579395" w:history="1">
+        <w:r>
+          <w:rPr>
+            <w:rStyle w:val="Collegamentoipertestuale"/>
+            <w:rFonts w:ascii="Calibri Light" w:eastAsia="MS Gothic" w:hAnsi="Calibri Light" w:cs="Calibri Light"/>
+            <w:b/>
+            <w:noProof/>
+          </w:rPr>
+          <w:t>Descrizione Use Case “Registrazione” e “Campi Utente”</w:t>
+        </w:r>
+        <w:r>
+          <w:rPr>
+            <w:noProof/>
+            <w:webHidden/>
+          </w:rPr>
+          <w:tab/>
+        </w:r>
+        <w:r>
+          <w:rPr>
+            <w:noProof/>
+            <w:webHidden/>
+          </w:rPr>
+          <w:fldChar w:fldCharType="begin"/>
+        </w:r>
+        <w:r>
+          <w:rPr>
+            <w:noProof/>
+            <w:webHidden/>
+          </w:rPr>
+          <w:instrText xml:space="preserve"> PAGEREF _Toc116579395 \h </w:instrText>
+        </w:r>
+        <w:r>
+          <w:rPr>
+            <w:noProof/>
+            <w:webHidden/>
+          </w:rPr>
+        </w:r>
+        <w:r>
+          <w:rPr>
+            <w:noProof/>
+            <w:webHidden/>
+          </w:rPr>
+          <w:fldChar w:fldCharType="separate"/>
+        </w:r>
+        <w:r>
+          <w:rPr>
+            <w:noProof/>
+            <w:webHidden/>
+          </w:rPr>
+          <w:t>4</w:t>
+        </w:r>
+        <w:r>
+          <w:rPr>
+            <w:noProof/>
+            <w:webHidden/>
+          </w:rPr>
+          <w:fldChar w:fldCharType="end"/>
+        </w:r>
+      </w:hyperlink>
+    </w:p>
+    <w:p>
+      <w:pPr>
+        <w:pStyle w:val="Sommario2"/>
+        <w:rPr>
+          <w:rFonts w:asciiTheme="minorHAnsi" w:eastAsiaTheme="minorEastAsia" w:hAnsiTheme="minorHAnsi"/>
+          <w:noProof/>
+          <w:lang w:eastAsia="it-IT"/>
+        </w:rPr>
+      </w:pPr>
+      <w:hyperlink w:anchor="_Toc116579396" w:history="1">
+        <w:r>
+          <w:rPr>
+            <w:rStyle w:val="Collegamentoipertestuale"/>
+            <w:rFonts w:ascii="Calibri Light" w:eastAsia="MS Gothic" w:hAnsi="Calibri Light" w:cs="Calibri Light"/>
+            <w:b/>
+            <w:noProof/>
+          </w:rPr>
+          <w:t>Descrizione Use Case “Eliminazione Account”</w:t>
+        </w:r>
+        <w:r>
+          <w:rPr>
+            <w:noProof/>
+            <w:webHidden/>
+          </w:rPr>
+          <w:tab/>
+        </w:r>
+        <w:r>
+          <w:rPr>
+            <w:noProof/>
+            <w:webHidden/>
+          </w:rPr>
+          <w:fldChar w:fldCharType="begin"/>
+        </w:r>
+        <w:r>
+          <w:rPr>
+            <w:noProof/>
+            <w:webHidden/>
+          </w:rPr>
+          <w:instrText xml:space="preserve"> PAGEREF _Toc116579396 \h </w:instrText>
+        </w:r>
+        <w:r>
+          <w:rPr>
+            <w:noProof/>
+            <w:webHidden/>
+          </w:rPr>
+        </w:r>
+        <w:r>
+          <w:rPr>
+            <w:noProof/>
+            <w:webHidden/>
+          </w:rPr>
+          <w:fldChar w:fldCharType="separate"/>
+        </w:r>
+        <w:r>
+          <w:rPr>
+            <w:noProof/>
+            <w:webHidden/>
+          </w:rPr>
+          <w:t>5</w:t>
+        </w:r>
+        <w:r>
+          <w:rPr>
+            <w:noProof/>
+            <w:webHidden/>
+          </w:rPr>
+          <w:fldChar w:fldCharType="end"/>
+        </w:r>
+      </w:hyperlink>
+    </w:p>
+    <w:p>
+      <w:pPr>
         <w:jc w:val="center"/>
         <w:rPr>
-          <w:rFonts w:asciiTheme="majorHAnsi" w:hAnsiTheme="majorHAnsi" w:cs="Calibri Light"/>
-        </w:rPr>
-      </w:pPr>
-      <w:r>
-        <w:rPr>
-          <w:rFonts w:asciiTheme="majorHAnsi" w:hAnsiTheme="majorHAnsi" w:cs="Calibri Light"/>
+          <w:rFonts w:cs="Calibri Light"/>
+        </w:rPr>
+      </w:pPr>
+      <w:r>
+        <w:rPr>
+          <w:rFonts w:cs="Calibri Light"/>
         </w:rPr>
         <w:fldChar w:fldCharType="end"/>
       </w:r>
     </w:p>
     <w:p>
       <w:pPr>
+        <w:rPr>
+          <w:rFonts w:cs="Calibri Light"/>
+        </w:rPr>
+      </w:pPr>
+    </w:p>
+    <w:p>
+      <w:pPr>
+        <w:rPr>
+          <w:rFonts w:cs="Calibri Light"/>
+        </w:rPr>
+      </w:pPr>
+    </w:p>
+    <w:p>
+      <w:pPr>
+        <w:rPr>
+          <w:rFonts w:cs="Calibri Light"/>
+        </w:rPr>
+      </w:pPr>
+    </w:p>
+    <w:p>
+      <w:pPr>
         <w:jc w:val="center"/>
         <w:rPr>
-          <w:rFonts w:asciiTheme="majorHAnsi" w:hAnsiTheme="majorHAnsi" w:cs="Calibri Light"/>
+          <w:rFonts w:cs="Calibri Light"/>
         </w:rPr>
       </w:pPr>
     </w:p>
@@ -613,7 +1499,7 @@
       <w:pPr>
         <w:jc w:val="center"/>
         <w:rPr>
-          <w:rFonts w:asciiTheme="majorHAnsi" w:hAnsiTheme="majorHAnsi" w:cs="Calibri Light"/>
+          <w:rFonts w:cs="Calibri Light"/>
         </w:rPr>
       </w:pPr>
     </w:p>
@@ -621,7 +1507,7 @@
       <w:pPr>
         <w:jc w:val="center"/>
         <w:rPr>
-          <w:rFonts w:asciiTheme="majorHAnsi" w:hAnsiTheme="majorHAnsi" w:cs="Calibri Light"/>
+          <w:rFonts w:cs="Calibri Light"/>
         </w:rPr>
       </w:pPr>
     </w:p>
@@ -629,7 +1515,7 @@
       <w:pPr>
         <w:jc w:val="center"/>
         <w:rPr>
-          <w:rFonts w:asciiTheme="majorHAnsi" w:hAnsiTheme="majorHAnsi" w:cs="Calibri Light"/>
+          <w:rFonts w:cs="Calibri Light"/>
         </w:rPr>
       </w:pPr>
     </w:p>
@@ -637,7 +1523,7 @@
       <w:pPr>
         <w:jc w:val="center"/>
         <w:rPr>
-          <w:rFonts w:asciiTheme="majorHAnsi" w:hAnsiTheme="majorHAnsi" w:cs="Calibri Light"/>
+          <w:rFonts w:cs="Calibri Light"/>
         </w:rPr>
       </w:pPr>
     </w:p>
@@ -645,7 +1531,7 @@
       <w:pPr>
         <w:jc w:val="center"/>
         <w:rPr>
-          <w:rFonts w:asciiTheme="majorHAnsi" w:hAnsiTheme="majorHAnsi" w:cs="Calibri Light"/>
+          <w:rFonts w:cs="Calibri Light"/>
         </w:rPr>
       </w:pPr>
     </w:p>
@@ -653,7 +1539,7 @@
       <w:pPr>
         <w:jc w:val="center"/>
         <w:rPr>
-          <w:rFonts w:asciiTheme="majorHAnsi" w:hAnsiTheme="majorHAnsi" w:cs="Calibri Light"/>
+          <w:rFonts w:cs="Calibri Light"/>
         </w:rPr>
       </w:pPr>
     </w:p>
@@ -661,7 +1547,7 @@
       <w:pPr>
         <w:jc w:val="center"/>
         <w:rPr>
-          <w:rFonts w:asciiTheme="majorHAnsi" w:hAnsiTheme="majorHAnsi" w:cs="Calibri Light"/>
+          <w:rFonts w:cs="Calibri Light"/>
         </w:rPr>
       </w:pPr>
     </w:p>
@@ -669,7 +1555,7 @@
       <w:pPr>
         <w:jc w:val="center"/>
         <w:rPr>
-          <w:rFonts w:asciiTheme="majorHAnsi" w:hAnsiTheme="majorHAnsi" w:cs="Calibri Light"/>
+          <w:rFonts w:cs="Calibri Light"/>
         </w:rPr>
       </w:pPr>
     </w:p>
@@ -677,7 +1563,7 @@
       <w:pPr>
         <w:jc w:val="center"/>
         <w:rPr>
-          <w:rFonts w:asciiTheme="majorHAnsi" w:hAnsiTheme="majorHAnsi" w:cs="Calibri Light"/>
+          <w:rFonts w:cs="Calibri Light"/>
         </w:rPr>
       </w:pPr>
     </w:p>
@@ -685,7 +1571,7 @@
       <w:pPr>
         <w:jc w:val="center"/>
         <w:rPr>
-          <w:rFonts w:asciiTheme="majorHAnsi" w:hAnsiTheme="majorHAnsi" w:cs="Calibri Light"/>
+          <w:rFonts w:cs="Calibri Light"/>
         </w:rPr>
       </w:pPr>
     </w:p>
@@ -693,7 +1579,7 @@
       <w:pPr>
         <w:jc w:val="center"/>
         <w:rPr>
-          <w:rFonts w:asciiTheme="majorHAnsi" w:hAnsiTheme="majorHAnsi" w:cs="Calibri Light"/>
+          <w:rFonts w:cs="Calibri Light"/>
         </w:rPr>
       </w:pPr>
     </w:p>
@@ -701,7 +1587,7 @@
       <w:pPr>
         <w:jc w:val="center"/>
         <w:rPr>
-          <w:rFonts w:asciiTheme="majorHAnsi" w:hAnsiTheme="majorHAnsi" w:cs="Calibri Light"/>
+          <w:rFonts w:cs="Calibri Light"/>
         </w:rPr>
       </w:pPr>
     </w:p>
@@ -709,111 +1595,7 @@
       <w:pPr>
         <w:jc w:val="center"/>
         <w:rPr>
-          <w:rFonts w:asciiTheme="majorHAnsi" w:hAnsiTheme="majorHAnsi" w:cs="Calibri Light"/>
-        </w:rPr>
-      </w:pPr>
-    </w:p>
-    <w:p>
-      <w:pPr>
-        <w:jc w:val="center"/>
-        <w:rPr>
-          <w:rFonts w:asciiTheme="majorHAnsi" w:hAnsiTheme="majorHAnsi" w:cs="Calibri Light"/>
-        </w:rPr>
-      </w:pPr>
-    </w:p>
-    <w:p>
-      <w:pPr>
-        <w:jc w:val="center"/>
-        <w:rPr>
-          <w:rFonts w:asciiTheme="majorHAnsi" w:hAnsiTheme="majorHAnsi" w:cs="Calibri Light"/>
-        </w:rPr>
-      </w:pPr>
-    </w:p>
-    <w:p>
-      <w:pPr>
-        <w:jc w:val="center"/>
-        <w:rPr>
-          <w:rFonts w:asciiTheme="majorHAnsi" w:hAnsiTheme="majorHAnsi" w:cs="Calibri Light"/>
-        </w:rPr>
-      </w:pPr>
-    </w:p>
-    <w:p>
-      <w:pPr>
-        <w:jc w:val="center"/>
-        <w:rPr>
-          <w:rFonts w:asciiTheme="majorHAnsi" w:hAnsiTheme="majorHAnsi" w:cs="Calibri Light"/>
-        </w:rPr>
-      </w:pPr>
-    </w:p>
-    <w:p>
-      <w:pPr>
-        <w:jc w:val="center"/>
-        <w:rPr>
-          <w:rFonts w:asciiTheme="majorHAnsi" w:hAnsiTheme="majorHAnsi" w:cs="Calibri Light"/>
-        </w:rPr>
-      </w:pPr>
-    </w:p>
-    <w:p>
-      <w:pPr>
-        <w:jc w:val="center"/>
-        <w:rPr>
-          <w:rFonts w:asciiTheme="majorHAnsi" w:hAnsiTheme="majorHAnsi" w:cs="Calibri Light"/>
-        </w:rPr>
-      </w:pPr>
-    </w:p>
-    <w:p>
-      <w:pPr>
-        <w:jc w:val="center"/>
-        <w:rPr>
-          <w:rFonts w:asciiTheme="majorHAnsi" w:hAnsiTheme="majorHAnsi" w:cs="Calibri Light"/>
-        </w:rPr>
-      </w:pPr>
-    </w:p>
-    <w:p>
-      <w:pPr>
-        <w:jc w:val="center"/>
-        <w:rPr>
-          <w:rFonts w:asciiTheme="majorHAnsi" w:hAnsiTheme="majorHAnsi" w:cs="Calibri Light"/>
-        </w:rPr>
-      </w:pPr>
-    </w:p>
-    <w:p>
-      <w:pPr>
-        <w:jc w:val="center"/>
-        <w:rPr>
-          <w:rFonts w:asciiTheme="majorHAnsi" w:hAnsiTheme="majorHAnsi" w:cs="Calibri Light"/>
-        </w:rPr>
-      </w:pPr>
-    </w:p>
-    <w:p>
-      <w:pPr>
-        <w:jc w:val="center"/>
-        <w:rPr>
-          <w:rFonts w:asciiTheme="majorHAnsi" w:hAnsiTheme="majorHAnsi" w:cs="Calibri Light"/>
-        </w:rPr>
-      </w:pPr>
-    </w:p>
-    <w:p>
-      <w:pPr>
-        <w:jc w:val="center"/>
-        <w:rPr>
-          <w:rFonts w:asciiTheme="majorHAnsi" w:hAnsiTheme="majorHAnsi" w:cs="Calibri Light"/>
-        </w:rPr>
-      </w:pPr>
-    </w:p>
-    <w:p>
-      <w:pPr>
-        <w:jc w:val="center"/>
-        <w:rPr>
-          <w:rFonts w:asciiTheme="majorHAnsi" w:hAnsiTheme="majorHAnsi" w:cs="Calibri Light"/>
-        </w:rPr>
-      </w:pPr>
-    </w:p>
-    <w:p>
-      <w:pPr>
-        <w:jc w:val="center"/>
-        <w:rPr>
-          <w:rFonts w:asciiTheme="majorHAnsi" w:hAnsiTheme="majorHAnsi" w:cs="Calibri Light"/>
+          <w:rFonts w:cs="Calibri Light"/>
         </w:rPr>
       </w:pPr>
     </w:p>
@@ -821,7 +1603,7 @@
       <w:pPr>
         <w:pStyle w:val="Titolo1"/>
       </w:pPr>
-      <w:bookmarkStart w:id="1" w:name="_Toc116460196"/>
+      <w:bookmarkStart w:id="1" w:name="_Toc116579384"/>
       <w:r>
         <w:lastRenderedPageBreak/>
         <w:t>Scopo del documento</w:t>
@@ -857,21 +1639,7 @@
         <w:rPr>
           <w:rFonts w:asciiTheme="minorHAnsi" w:hAnsiTheme="minorHAnsi" w:cstheme="minorHAnsi"/>
         </w:rPr>
-        <w:t xml:space="preserve"> </w:t>
-      </w:r>
-      <w:proofErr w:type="spellStart"/>
-      <w:r>
-        <w:rPr>
-          <w:rFonts w:asciiTheme="minorHAnsi" w:hAnsiTheme="minorHAnsi" w:cstheme="minorHAnsi"/>
-        </w:rPr>
-        <w:t>Modeling</w:t>
-      </w:r>
-      <w:proofErr w:type="spellEnd"/>
-      <w:r>
-        <w:rPr>
-          <w:rFonts w:asciiTheme="minorHAnsi" w:hAnsiTheme="minorHAnsi" w:cstheme="minorHAnsi"/>
-        </w:rPr>
-        <w:t xml:space="preserve"> Language (</w:t>
+        <w:t xml:space="preserve"> Modeling Language (</w:t>
       </w:r>
       <w:r>
         <w:rPr>
@@ -936,19 +1704,925 @@
       <w:pPr>
         <w:pStyle w:val="Titolo1"/>
       </w:pPr>
-      <w:bookmarkStart w:id="2" w:name="_Toc116460197"/>
+      <w:bookmarkStart w:id="2" w:name="_Toc116579385"/>
       <w:r>
         <w:t>Requisiti funzionali</w:t>
       </w:r>
+      <w:r>
+        <w:t xml:space="preserve"> – Utente non Autenticato</w:t>
+      </w:r>
       <w:bookmarkEnd w:id="2"/>
     </w:p>
     <w:p>
       <w:pPr>
-        <w:jc w:val="center"/>
+        <w:keepNext/>
+        <w:keepLines/>
+        <w:numPr>
+          <w:ilvl w:val="0"/>
+          <w:numId w:val="1"/>
+        </w:numPr>
+        <w:spacing w:before="40" w:after="20"/>
+        <w:outlineLvl w:val="1"/>
+        <w:rPr>
+          <w:rFonts w:ascii="Calibri Light" w:eastAsia="MS Gothic" w:hAnsi="Calibri Light" w:cs="Calibri Light"/>
+          <w:b/>
+          <w:color w:val="7AA1AA"/>
+          <w:sz w:val="25"/>
+          <w:szCs w:val="26"/>
+        </w:rPr>
+      </w:pPr>
+      <w:bookmarkStart w:id="3" w:name="_Toc116336438"/>
+      <w:bookmarkStart w:id="4" w:name="_Toc116579386"/>
+      <w:r>
+        <w:rPr>
+          <w:rFonts w:ascii="Calibri Light" w:eastAsia="MS Gothic" w:hAnsi="Calibri Light" w:cs="Calibri Light"/>
+          <w:b/>
+          <w:color w:val="7AA1AA"/>
+          <w:sz w:val="25"/>
+          <w:szCs w:val="26"/>
+        </w:rPr>
+        <w:t>RF 5. Registrazione</w:t>
+      </w:r>
+      <w:bookmarkEnd w:id="3"/>
+      <w:bookmarkEnd w:id="4"/>
+    </w:p>
+    <w:p>
+      <w:pPr>
+        <w:keepNext/>
+        <w:keepLines/>
+        <w:numPr>
+          <w:ilvl w:val="0"/>
+          <w:numId w:val="1"/>
+        </w:numPr>
+        <w:spacing w:before="40" w:after="20"/>
+        <w:outlineLvl w:val="1"/>
+        <w:rPr>
+          <w:rFonts w:ascii="Calibri Light" w:eastAsia="MS Gothic" w:hAnsi="Calibri Light" w:cs="Calibri Light"/>
+          <w:b/>
+          <w:color w:val="7AA1AA"/>
+          <w:sz w:val="25"/>
+          <w:szCs w:val="26"/>
+        </w:rPr>
+      </w:pPr>
+      <w:bookmarkStart w:id="5" w:name="_RF_7._Campi"/>
+      <w:bookmarkStart w:id="6" w:name="_RF_6._Campi"/>
+      <w:bookmarkStart w:id="7" w:name="_Toc116336439"/>
+      <w:bookmarkStart w:id="8" w:name="_Toc116579387"/>
+      <w:bookmarkEnd w:id="5"/>
+      <w:bookmarkEnd w:id="6"/>
+      <w:r>
+        <w:rPr>
+          <w:rFonts w:ascii="Calibri Light" w:eastAsia="MS Gothic" w:hAnsi="Calibri Light" w:cs="Calibri Light"/>
+          <w:b/>
+          <w:color w:val="7AA1AA"/>
+          <w:sz w:val="25"/>
+          <w:szCs w:val="26"/>
+        </w:rPr>
+        <w:t>RF 6. Campi utente</w:t>
+      </w:r>
+      <w:bookmarkEnd w:id="7"/>
+      <w:bookmarkEnd w:id="8"/>
+    </w:p>
+    <w:p/>
+    <w:p/>
+    <w:p>
+      <w:pPr>
+        <w:keepNext/>
+        <w:keepLines/>
+        <w:numPr>
+          <w:ilvl w:val="0"/>
+          <w:numId w:val="1"/>
+        </w:numPr>
+        <w:spacing w:before="40" w:after="20"/>
+        <w:outlineLvl w:val="1"/>
+        <w:rPr>
+          <w:rFonts w:ascii="Calibri Light" w:eastAsia="MS Gothic" w:hAnsi="Calibri Light" w:cs="Calibri Light"/>
+          <w:b/>
+          <w:color w:val="7AA1AA"/>
+          <w:sz w:val="25"/>
+          <w:szCs w:val="26"/>
+        </w:rPr>
+      </w:pPr>
+      <w:bookmarkStart w:id="9" w:name="_RF_7._Eliminazione"/>
+      <w:bookmarkStart w:id="10" w:name="_Toc116336440"/>
+      <w:bookmarkStart w:id="11" w:name="_Toc116579388"/>
+      <w:bookmarkEnd w:id="9"/>
+      <w:r>
+        <w:rPr>
+          <w:rFonts w:ascii="Calibri Light" w:eastAsia="MS Gothic" w:hAnsi="Calibri Light" w:cs="Calibri Light"/>
+          <w:b/>
+          <w:color w:val="7AA1AA"/>
+          <w:sz w:val="25"/>
+          <w:szCs w:val="26"/>
+        </w:rPr>
+        <w:t>RF 7. Eliminazione account</w:t>
+      </w:r>
+      <w:bookmarkEnd w:id="10"/>
+      <w:bookmarkEnd w:id="11"/>
+    </w:p>
+    <w:p/>
+    <w:p>
+      <w:pPr>
+        <w:keepNext/>
+        <w:keepLines/>
+        <w:numPr>
+          <w:ilvl w:val="0"/>
+          <w:numId w:val="1"/>
+        </w:numPr>
+        <w:spacing w:before="40" w:after="20"/>
+        <w:outlineLvl w:val="1"/>
+        <w:rPr>
+          <w:rFonts w:ascii="Calibri Light" w:eastAsia="MS Gothic" w:hAnsi="Calibri Light" w:cs="Calibri Light"/>
+          <w:b/>
+          <w:color w:val="7AA1AA"/>
+          <w:sz w:val="25"/>
+          <w:szCs w:val="26"/>
+        </w:rPr>
+      </w:pPr>
+      <w:bookmarkStart w:id="12" w:name="_RF_8._Modifica"/>
+      <w:bookmarkStart w:id="13" w:name="_Toc116336441"/>
+      <w:bookmarkStart w:id="14" w:name="_Toc116579389"/>
+      <w:bookmarkEnd w:id="12"/>
+      <w:r>
+        <w:rPr>
+          <w:rFonts w:ascii="Calibri Light" w:eastAsia="MS Gothic" w:hAnsi="Calibri Light" w:cs="Calibri Light"/>
+          <w:b/>
+          <w:color w:val="7AA1AA"/>
+          <w:sz w:val="25"/>
+          <w:szCs w:val="26"/>
+        </w:rPr>
+        <w:t>RF 8. Modifica password</w:t>
+      </w:r>
+      <w:bookmarkEnd w:id="13"/>
+      <w:bookmarkEnd w:id="14"/>
+    </w:p>
+    <w:p>
+      <w:pPr>
+        <w:keepNext/>
+        <w:keepLines/>
+        <w:numPr>
+          <w:ilvl w:val="0"/>
+          <w:numId w:val="1"/>
+        </w:numPr>
+        <w:spacing w:before="40" w:after="20"/>
+        <w:outlineLvl w:val="1"/>
+        <w:rPr>
+          <w:rFonts w:ascii="Calibri Light" w:eastAsia="MS Gothic" w:hAnsi="Calibri Light" w:cs="Calibri Light"/>
+          <w:b/>
+          <w:color w:val="7AA1AA"/>
+          <w:sz w:val="25"/>
+          <w:szCs w:val="26"/>
+        </w:rPr>
+      </w:pPr>
+      <w:bookmarkStart w:id="15" w:name="_RF_9._Impianti"/>
+      <w:bookmarkStart w:id="16" w:name="_RF_9._Recupera"/>
+      <w:bookmarkStart w:id="17" w:name="_Toc116336442"/>
+      <w:bookmarkStart w:id="18" w:name="_Toc116579390"/>
+      <w:bookmarkEnd w:id="15"/>
+      <w:bookmarkEnd w:id="16"/>
+      <w:r>
+        <w:rPr>
+          <w:rFonts w:ascii="Calibri Light" w:eastAsia="MS Gothic" w:hAnsi="Calibri Light" w:cs="Calibri Light"/>
+          <w:b/>
+          <w:color w:val="7AA1AA"/>
+          <w:sz w:val="25"/>
+          <w:szCs w:val="26"/>
+        </w:rPr>
+        <w:t>RF 9. Recupera password</w:t>
+      </w:r>
+      <w:bookmarkEnd w:id="17"/>
+      <w:bookmarkEnd w:id="18"/>
+    </w:p>
+    <w:p/>
+    <w:p>
+      <w:pPr>
+        <w:keepNext/>
+        <w:keepLines/>
+        <w:numPr>
+          <w:ilvl w:val="0"/>
+          <w:numId w:val="1"/>
+        </w:numPr>
+        <w:spacing w:before="40" w:after="20"/>
+        <w:outlineLvl w:val="1"/>
+        <w:rPr>
+          <w:rFonts w:eastAsia="MS Gothic" w:cstheme="majorHAnsi"/>
+          <w:b/>
+          <w:bCs/>
+          <w:color w:val="7AA1AA"/>
+          <w:sz w:val="25"/>
+          <w:szCs w:val="26"/>
+        </w:rPr>
+      </w:pPr>
+      <w:bookmarkStart w:id="19" w:name="_Toc116336443"/>
+      <w:bookmarkStart w:id="20" w:name="_Toc116579391"/>
+      <w:r>
+        <w:rPr>
+          <w:rFonts w:eastAsia="MS Gothic" w:cstheme="majorHAnsi"/>
+          <w:b/>
+          <w:bCs/>
+          <w:color w:val="7AA1AA"/>
+          <w:sz w:val="25"/>
+          <w:szCs w:val="26"/>
+        </w:rPr>
+        <w:t>RF 10. Login</w:t>
+      </w:r>
+      <w:bookmarkEnd w:id="19"/>
+      <w:bookmarkEnd w:id="20"/>
+    </w:p>
+    <w:p>
+      <w:pPr>
+        <w:keepNext/>
+        <w:keepLines/>
+        <w:numPr>
+          <w:ilvl w:val="0"/>
+          <w:numId w:val="1"/>
+        </w:numPr>
+        <w:spacing w:before="40" w:after="20"/>
+        <w:outlineLvl w:val="1"/>
+        <w:rPr>
+          <w:rFonts w:eastAsia="MS Gothic" w:cstheme="majorHAnsi"/>
+          <w:b/>
+          <w:bCs/>
+          <w:color w:val="7AA1AA"/>
+          <w:sz w:val="25"/>
+          <w:szCs w:val="26"/>
+        </w:rPr>
+      </w:pPr>
+      <w:bookmarkStart w:id="21" w:name="_Toc116336444"/>
+      <w:bookmarkStart w:id="22" w:name="_Toc116579392"/>
+      <w:r>
+        <w:rPr>
+          <w:rFonts w:eastAsia="MS Gothic" w:cstheme="majorHAnsi"/>
+          <w:b/>
+          <w:bCs/>
+          <w:color w:val="7AA1AA"/>
+          <w:sz w:val="25"/>
+          <w:szCs w:val="26"/>
+        </w:rPr>
+        <w:t xml:space="preserve">RF 11. </w:t>
+      </w:r>
+      <w:proofErr w:type="spellStart"/>
+      <w:r>
+        <w:rPr>
+          <w:rFonts w:eastAsia="MS Gothic" w:cstheme="majorHAnsi"/>
+          <w:b/>
+          <w:bCs/>
+          <w:color w:val="7AA1AA"/>
+          <w:sz w:val="25"/>
+          <w:szCs w:val="26"/>
+        </w:rPr>
+        <w:t>Logout</w:t>
+      </w:r>
+      <w:bookmarkEnd w:id="21"/>
+      <w:bookmarkEnd w:id="22"/>
+      <w:proofErr w:type="spellEnd"/>
+    </w:p>
+    <w:p>
+      <w:pPr>
+        <w:rPr>
+          <w:rFonts w:cstheme="majorHAnsi"/>
+        </w:rPr>
+      </w:pPr>
+    </w:p>
+    <w:p>
+      <w:pPr>
+        <w:rPr>
+          <w:rFonts w:cstheme="majorHAnsi"/>
+        </w:rPr>
+      </w:pPr>
+    </w:p>
+    <w:p>
+      <w:pPr>
+        <w:pStyle w:val="Titolo1"/>
+      </w:pPr>
+      <w:bookmarkStart w:id="23" w:name="_Toc116579393"/>
+      <w:r>
+        <w:t>Requisiti funzionali – Utente Autenticato</w:t>
+      </w:r>
+      <w:bookmarkEnd w:id="23"/>
+    </w:p>
+    <w:p/>
+    <w:p/>
+    <w:p/>
+    <w:p/>
+    <w:p/>
+    <w:p/>
+    <w:p/>
+    <w:p/>
+    <w:p>
+      <w:pPr>
+        <w:pStyle w:val="Titolo1"/>
+      </w:pPr>
+      <w:bookmarkStart w:id="24" w:name="_Toc116579394"/>
+      <w:r>
+        <w:lastRenderedPageBreak/>
+        <w:t>Descrizione Use Case</w:t>
+      </w:r>
+      <w:bookmarkStart w:id="25" w:name="_GoBack"/>
+      <w:bookmarkEnd w:id="24"/>
+      <w:bookmarkEnd w:id="25"/>
+    </w:p>
+    <w:p>
+      <w:pPr>
+        <w:keepNext/>
+        <w:keepLines/>
+        <w:spacing w:before="40" w:after="20"/>
+        <w:outlineLvl w:val="1"/>
+        <w:rPr>
+          <w:rFonts w:ascii="Calibri Light" w:eastAsia="MS Gothic" w:hAnsi="Calibri Light" w:cs="Calibri Light"/>
+          <w:b/>
+          <w:color w:val="7AA1AA"/>
+          <w:sz w:val="25"/>
+          <w:szCs w:val="26"/>
+        </w:rPr>
+      </w:pPr>
+      <w:bookmarkStart w:id="26" w:name="_Toc116579395"/>
+      <w:r>
+        <w:rPr>
+          <w:rFonts w:ascii="Calibri Light" w:eastAsia="MS Gothic" w:hAnsi="Calibri Light" w:cs="Calibri Light"/>
+          <w:b/>
+          <w:color w:val="7AA1AA"/>
+          <w:sz w:val="25"/>
+          <w:szCs w:val="26"/>
+        </w:rPr>
+        <w:t>Descrizione Use Case “</w:t>
+      </w:r>
+      <w:r>
+        <w:rPr>
+          <w:rFonts w:ascii="Calibri Light" w:eastAsia="MS Gothic" w:hAnsi="Calibri Light" w:cs="Calibri Light"/>
+          <w:b/>
+          <w:color w:val="7AA1AA"/>
+          <w:sz w:val="25"/>
+          <w:szCs w:val="26"/>
+        </w:rPr>
+        <w:t>Registrazione</w:t>
+      </w:r>
+      <w:r>
+        <w:rPr>
+          <w:rFonts w:ascii="Calibri Light" w:eastAsia="MS Gothic" w:hAnsi="Calibri Light" w:cs="Calibri Light"/>
+          <w:b/>
+          <w:color w:val="7AA1AA"/>
+          <w:sz w:val="25"/>
+          <w:szCs w:val="26"/>
+        </w:rPr>
+        <w:t>”</w:t>
+      </w:r>
+      <w:r>
+        <w:rPr>
+          <w:rFonts w:ascii="Calibri Light" w:eastAsia="MS Gothic" w:hAnsi="Calibri Light" w:cs="Calibri Light"/>
+          <w:b/>
+          <w:color w:val="7AA1AA"/>
+          <w:sz w:val="25"/>
+          <w:szCs w:val="26"/>
+        </w:rPr>
+        <w:t xml:space="preserve"> e “Campi Utente”</w:t>
+      </w:r>
+      <w:bookmarkEnd w:id="26"/>
+    </w:p>
+    <w:p/>
+    <w:p>
+      <w:r>
+        <w:rPr>
+          <w:b/>
+        </w:rPr>
+        <w:t>Titolo</w:t>
+      </w:r>
+      <w:r>
+        <w:t>: Registrazione</w:t>
+      </w:r>
+      <w:r>
+        <w:t xml:space="preserve"> – Campi Utente</w:t>
+      </w:r>
+    </w:p>
+    <w:p/>
+    <w:p>
+      <w:r>
+        <w:rPr>
+          <w:b/>
+        </w:rPr>
+        <w:t>Riassunto</w:t>
+      </w:r>
+      <w:r>
+        <w:t xml:space="preserve">: </w:t>
+      </w:r>
+    </w:p>
+    <w:p>
+      <w:r>
+        <w:t xml:space="preserve">Questo use case descrive </w:t>
+      </w:r>
+      <w:r>
+        <w:t>il processo da seguire per registrare il proprio profilo nell’applicazione</w:t>
+      </w:r>
+      <w:r>
+        <w:t xml:space="preserve"> tramite l’uso dei Campi Utente</w:t>
+      </w:r>
+      <w:r>
+        <w:t>.</w:t>
+      </w:r>
+      <w:r>
+        <w:t xml:space="preserve"> (? Posso descriverne due assieme)</w:t>
+      </w:r>
+    </w:p>
+    <w:p/>
+    <w:p>
+      <w:r>
+        <w:rPr>
+          <w:b/>
+        </w:rPr>
+        <w:t>Descrizione</w:t>
+      </w:r>
+      <w:r>
+        <w:t>:</w:t>
+      </w:r>
+    </w:p>
+    <w:p>
+      <w:pPr>
+        <w:pStyle w:val="Paragrafoelenco"/>
+        <w:numPr>
+          <w:ilvl w:val="0"/>
+          <w:numId w:val="2"/>
+        </w:numPr>
+        <w:rPr>
+          <w:rFonts w:cstheme="majorHAnsi"/>
+        </w:rPr>
+      </w:pPr>
+      <w:r>
+        <w:rPr>
+          <w:rFonts w:cstheme="majorHAnsi"/>
+        </w:rPr>
+        <w:t xml:space="preserve">L’utente non ancora autenticato seleziona l’icona nell’estrema destra della </w:t>
+      </w:r>
+      <w:proofErr w:type="spellStart"/>
+      <w:r>
+        <w:rPr>
+          <w:rFonts w:cstheme="majorHAnsi"/>
+        </w:rPr>
+        <w:t>navbar</w:t>
+      </w:r>
+      <w:proofErr w:type="spellEnd"/>
+      <w:r>
+        <w:rPr>
+          <w:rFonts w:cstheme="majorHAnsi"/>
+        </w:rPr>
+        <w:t>, raffigurante la sagoma di un busto</w:t>
+      </w:r>
+      <w:r>
+        <w:rPr>
+          <w:rFonts w:cstheme="majorHAnsi"/>
+        </w:rPr>
+        <w:t>;</w:t>
+      </w:r>
+    </w:p>
+    <w:p>
+      <w:pPr>
+        <w:pStyle w:val="Paragrafoelenco"/>
+        <w:numPr>
+          <w:ilvl w:val="0"/>
+          <w:numId w:val="2"/>
+        </w:numPr>
+        <w:rPr>
+          <w:rFonts w:cstheme="majorHAnsi"/>
+        </w:rPr>
+      </w:pPr>
+      <w:r>
+        <w:rPr>
+          <w:rFonts w:cstheme="majorHAnsi"/>
+        </w:rPr>
+        <w:t>L’applicazione mostra a video un menu a tendina con due voci: “Log-in” e “Registrati”;</w:t>
+      </w:r>
+    </w:p>
+    <w:p>
+      <w:pPr>
+        <w:pStyle w:val="Paragrafoelenco"/>
+        <w:numPr>
+          <w:ilvl w:val="0"/>
+          <w:numId w:val="2"/>
+        </w:numPr>
+        <w:rPr>
+          <w:rFonts w:cstheme="majorHAnsi"/>
+        </w:rPr>
+      </w:pPr>
+      <w:r>
+        <w:rPr>
+          <w:rFonts w:cstheme="majorHAnsi"/>
+        </w:rPr>
+        <w:t>L’utente seleziona la voce “Registrati” e viene rimandato alla schermata “Registrazione”</w:t>
+      </w:r>
+    </w:p>
+    <w:p>
+      <w:pPr>
+        <w:pStyle w:val="Paragrafoelenco"/>
+        <w:numPr>
+          <w:ilvl w:val="0"/>
+          <w:numId w:val="2"/>
+        </w:numPr>
+        <w:rPr>
+          <w:rFonts w:cstheme="majorHAnsi"/>
+        </w:rPr>
+      </w:pPr>
+      <w:r>
+        <w:rPr>
+          <w:rFonts w:cstheme="majorHAnsi"/>
+        </w:rPr>
+        <w:t>L’utente inserisce nelle apposite box:</w:t>
+      </w:r>
+    </w:p>
+    <w:p>
+      <w:pPr>
+        <w:pStyle w:val="Paragrafoelenco"/>
+        <w:numPr>
+          <w:ilvl w:val="1"/>
+          <w:numId w:val="2"/>
+        </w:numPr>
+        <w:rPr>
+          <w:rFonts w:cstheme="majorHAnsi"/>
+        </w:rPr>
+      </w:pPr>
+      <w:r>
+        <w:rPr>
+          <w:rFonts w:cstheme="majorHAnsi"/>
+        </w:rPr>
+        <w:t>Nome</w:t>
+      </w:r>
+    </w:p>
+    <w:p>
+      <w:pPr>
+        <w:pStyle w:val="Paragrafoelenco"/>
+        <w:numPr>
+          <w:ilvl w:val="1"/>
+          <w:numId w:val="2"/>
+        </w:numPr>
+        <w:rPr>
+          <w:rFonts w:cstheme="majorHAnsi"/>
+        </w:rPr>
+      </w:pPr>
+      <w:r>
+        <w:rPr>
+          <w:rFonts w:cstheme="majorHAnsi"/>
+        </w:rPr>
+        <w:t>Cognome</w:t>
+      </w:r>
+    </w:p>
+    <w:p>
+      <w:pPr>
+        <w:pStyle w:val="Paragrafoelenco"/>
+        <w:numPr>
+          <w:ilvl w:val="1"/>
+          <w:numId w:val="2"/>
+        </w:numPr>
+        <w:rPr>
+          <w:rFonts w:cstheme="majorHAnsi"/>
+        </w:rPr>
+      </w:pPr>
+      <w:r>
+        <w:rPr>
+          <w:rFonts w:cstheme="majorHAnsi"/>
+        </w:rPr>
+        <w:t>Nickname [exception1]</w:t>
+      </w:r>
+      <w:r>
+        <w:rPr>
+          <w:rFonts w:cstheme="majorHAnsi"/>
+        </w:rPr>
+        <w:t xml:space="preserve"> (? Lo abbiamo concordato)</w:t>
+      </w:r>
+    </w:p>
+    <w:p>
+      <w:pPr>
+        <w:pStyle w:val="Paragrafoelenco"/>
+        <w:numPr>
+          <w:ilvl w:val="1"/>
+          <w:numId w:val="2"/>
+        </w:numPr>
+        <w:rPr>
+          <w:rFonts w:cstheme="majorHAnsi"/>
+        </w:rPr>
+      </w:pPr>
+      <w:r>
+        <w:rPr>
+          <w:rFonts w:cstheme="majorHAnsi"/>
+        </w:rPr>
+        <w:t>Email</w:t>
+      </w:r>
+    </w:p>
+    <w:p>
+      <w:pPr>
+        <w:pStyle w:val="Paragrafoelenco"/>
+        <w:numPr>
+          <w:ilvl w:val="1"/>
+          <w:numId w:val="2"/>
+        </w:numPr>
+        <w:rPr>
+          <w:rFonts w:cstheme="majorHAnsi"/>
+        </w:rPr>
+      </w:pPr>
+      <w:r>
+        <w:rPr>
+          <w:rFonts w:cstheme="majorHAnsi"/>
+        </w:rPr>
+        <w:t>Password</w:t>
+      </w:r>
+    </w:p>
+    <w:p>
+      <w:pPr>
+        <w:pStyle w:val="Paragrafoelenco"/>
+        <w:numPr>
+          <w:ilvl w:val="1"/>
+          <w:numId w:val="2"/>
+        </w:numPr>
+        <w:rPr>
+          <w:rFonts w:cstheme="majorHAnsi"/>
+        </w:rPr>
+      </w:pPr>
+      <w:r>
+        <w:rPr>
+          <w:rFonts w:cstheme="majorHAnsi"/>
+        </w:rPr>
+        <w:t>Nuovamente la password</w:t>
+      </w:r>
+    </w:p>
+    <w:p>
+      <w:pPr>
+        <w:rPr>
+          <w:rFonts w:cstheme="majorHAnsi"/>
+        </w:rPr>
+      </w:pPr>
+    </w:p>
+    <w:p>
+      <w:pPr>
+        <w:pStyle w:val="Paragrafoelenco"/>
+        <w:numPr>
+          <w:ilvl w:val="0"/>
+          <w:numId w:val="2"/>
+        </w:numPr>
+        <w:rPr>
+          <w:rFonts w:cstheme="majorHAnsi"/>
+        </w:rPr>
+      </w:pPr>
+      <w:r>
+        <w:rPr>
+          <w:rFonts w:cstheme="majorHAnsi"/>
+        </w:rPr>
+        <w:t>L’utente accetta le condizioni d’uso [exception2]</w:t>
+      </w:r>
+    </w:p>
+    <w:p>
+      <w:pPr>
+        <w:pStyle w:val="Paragrafoelenco"/>
+        <w:numPr>
+          <w:ilvl w:val="0"/>
+          <w:numId w:val="2"/>
+        </w:numPr>
+        <w:rPr>
+          <w:rFonts w:cstheme="majorHAnsi"/>
+        </w:rPr>
+      </w:pPr>
+      <w:r>
+        <w:rPr>
+          <w:rFonts w:cstheme="majorHAnsi"/>
+        </w:rPr>
+        <w:t>L’utente seleziona la voce conferma</w:t>
+      </w:r>
+    </w:p>
+    <w:p>
+      <w:pPr>
+        <w:rPr>
+          <w:rFonts w:cstheme="majorHAnsi"/>
+        </w:rPr>
+      </w:pPr>
+    </w:p>
+    <w:p>
+      <w:pPr>
+        <w:rPr>
+          <w:rFonts w:cstheme="majorHAnsi"/>
+        </w:rPr>
+      </w:pPr>
+      <w:r>
+        <w:rPr>
+          <w:rFonts w:cstheme="majorHAnsi"/>
+          <w:b/>
+        </w:rPr>
+        <w:t>Exceptions</w:t>
+      </w:r>
+      <w:r>
+        <w:rPr>
+          <w:rFonts w:cstheme="majorHAnsi"/>
+        </w:rPr>
+        <w:t>:</w:t>
+      </w:r>
+    </w:p>
+    <w:p>
+      <w:pPr>
+        <w:rPr>
+          <w:rFonts w:cstheme="majorHAnsi"/>
+        </w:rPr>
+      </w:pPr>
+      <w:r>
+        <w:rPr>
+          <w:rFonts w:cstheme="majorHAnsi"/>
+        </w:rPr>
+        <w:t>[exception1]</w:t>
+      </w:r>
+      <w:r>
+        <w:rPr>
+          <w:rFonts w:cstheme="majorHAnsi"/>
+        </w:rPr>
+        <w:t xml:space="preserve">: Se il nickname risulta già registrato nel Database l’utente, tramite un apposito messaggio, verrà notificato di inserirne un altro </w:t>
+      </w:r>
+    </w:p>
+    <w:p>
+      <w:pPr>
+        <w:rPr>
+          <w:rFonts w:cstheme="majorHAnsi"/>
+        </w:rPr>
+      </w:pPr>
+      <w:r>
+        <w:rPr>
+          <w:rFonts w:cstheme="majorHAnsi"/>
+        </w:rPr>
+        <w:t>[exception2]: Se l’utente non accetta le condizioni d’uso allora verrà informato, tramite apposito messaggio, che è obbligatorio accettarle al fine di registrarsi</w:t>
+      </w:r>
+    </w:p>
+    <w:p>
+      <w:pPr>
+        <w:rPr>
+          <w:rFonts w:cstheme="majorHAnsi"/>
+        </w:rPr>
+      </w:pPr>
+    </w:p>
+    <w:p>
+      <w:pPr>
+        <w:rPr>
+          <w:rFonts w:cstheme="majorHAnsi"/>
+        </w:rPr>
+      </w:pPr>
+    </w:p>
+    <w:p>
+      <w:pPr>
+        <w:rPr>
+          <w:rFonts w:cstheme="majorHAnsi"/>
+        </w:rPr>
+      </w:pPr>
+    </w:p>
+    <w:p>
+      <w:pPr>
+        <w:rPr>
+          <w:rFonts w:cstheme="majorHAnsi"/>
+        </w:rPr>
+      </w:pPr>
+    </w:p>
+    <w:p>
+      <w:pPr>
+        <w:rPr>
+          <w:rFonts w:cstheme="majorHAnsi"/>
+        </w:rPr>
+      </w:pPr>
+    </w:p>
+    <w:p>
+      <w:pPr>
+        <w:rPr>
+          <w:rFonts w:cstheme="majorHAnsi"/>
+        </w:rPr>
+      </w:pPr>
+    </w:p>
+    <w:p>
+      <w:pPr>
+        <w:rPr>
+          <w:rFonts w:cstheme="majorHAnsi"/>
+        </w:rPr>
+      </w:pPr>
+    </w:p>
+    <w:p>
+      <w:pPr>
+        <w:keepNext/>
+        <w:keepLines/>
+        <w:spacing w:before="40" w:after="20"/>
+        <w:outlineLvl w:val="1"/>
+        <w:rPr>
+          <w:rFonts w:ascii="Calibri Light" w:eastAsia="MS Gothic" w:hAnsi="Calibri Light" w:cs="Calibri Light"/>
+          <w:b/>
+          <w:color w:val="7AA1AA"/>
+          <w:sz w:val="25"/>
+          <w:szCs w:val="26"/>
+        </w:rPr>
+      </w:pPr>
+      <w:bookmarkStart w:id="27" w:name="_Toc116579396"/>
+      <w:r>
+        <w:rPr>
+          <w:rFonts w:ascii="Calibri Light" w:eastAsia="MS Gothic" w:hAnsi="Calibri Light" w:cs="Calibri Light"/>
+          <w:b/>
+          <w:color w:val="7AA1AA"/>
+          <w:sz w:val="25"/>
+          <w:szCs w:val="26"/>
+        </w:rPr>
+        <w:lastRenderedPageBreak/>
+        <w:t>Descrizione Use Case “</w:t>
+      </w:r>
+      <w:r>
+        <w:rPr>
+          <w:rFonts w:ascii="Calibri Light" w:eastAsia="MS Gothic" w:hAnsi="Calibri Light" w:cs="Calibri Light"/>
+          <w:b/>
+          <w:color w:val="7AA1AA"/>
+          <w:sz w:val="25"/>
+          <w:szCs w:val="26"/>
+        </w:rPr>
+        <w:t>Eliminazione Account</w:t>
+      </w:r>
+      <w:r>
+        <w:rPr>
+          <w:rFonts w:ascii="Calibri Light" w:eastAsia="MS Gothic" w:hAnsi="Calibri Light" w:cs="Calibri Light"/>
+          <w:b/>
+          <w:color w:val="7AA1AA"/>
+          <w:sz w:val="25"/>
+          <w:szCs w:val="26"/>
+        </w:rPr>
+        <w:t>”</w:t>
+      </w:r>
+      <w:bookmarkEnd w:id="27"/>
+    </w:p>
+    <w:p/>
+    <w:p>
+      <w:r>
+        <w:rPr>
+          <w:b/>
+        </w:rPr>
+        <w:t>Titolo</w:t>
+      </w:r>
+      <w:r>
+        <w:t xml:space="preserve">: </w:t>
+      </w:r>
+      <w:r>
+        <w:t>Eliminazione Account</w:t>
+      </w:r>
+    </w:p>
+    <w:p/>
+    <w:p>
+      <w:r>
+        <w:rPr>
+          <w:b/>
+        </w:rPr>
+        <w:t>Riassunto</w:t>
+      </w:r>
+      <w:r>
+        <w:t xml:space="preserve">: </w:t>
+      </w:r>
+    </w:p>
+    <w:p>
+      <w:r>
+        <w:t xml:space="preserve">Questo use case descrive </w:t>
+      </w:r>
+      <w:r>
+        <w:t>il</w:t>
+      </w:r>
+      <w:r>
+        <w:t xml:space="preserve"> passaggio da eseguire per eliminare l’account (? E di conseguenza anche tutti i dati legati all’account in questione)</w:t>
+      </w:r>
+    </w:p>
+    <w:p/>
+    <w:p>
+      <w:r>
+        <w:rPr>
+          <w:b/>
+        </w:rPr>
+        <w:t>Descrizione</w:t>
+      </w:r>
+      <w:r>
+        <w:t>:</w:t>
+      </w:r>
+    </w:p>
+    <w:p>
+      <w:pPr>
+        <w:pStyle w:val="Paragrafoelenco"/>
+        <w:numPr>
+          <w:ilvl w:val="0"/>
+          <w:numId w:val="3"/>
+        </w:numPr>
+      </w:pPr>
+      <w:r>
+        <w:t>L’utente, nella schermata Utente, seleziona la voce “Cancella Account”</w:t>
+      </w:r>
+    </w:p>
+    <w:p>
+      <w:pPr>
+        <w:pStyle w:val="Paragrafoelenco"/>
+        <w:numPr>
+          <w:ilvl w:val="0"/>
+          <w:numId w:val="3"/>
+        </w:numPr>
+      </w:pPr>
+      <w:r>
+        <w:t>L’applicazione mostra a video un pop-up di conferma e seleziona Conferma</w:t>
+      </w:r>
+    </w:p>
+    <w:p>
+      <w:pPr>
+        <w:rPr>
+          <w:rFonts w:cstheme="majorHAnsi"/>
+        </w:rPr>
       </w:pPr>
     </w:p>
     <w:sectPr>
-      <w:headerReference w:type="default" r:id="rId7"/>
+      <w:headerReference w:type="default" r:id="rId9"/>
       <w:pgSz w:w="11906" w:h="16838"/>
       <w:pgMar w:top="1417" w:right="1134" w:bottom="1134" w:left="1134" w:header="708" w:footer="708" w:gutter="0"/>
       <w:cols w:space="708"/>
@@ -959,7 +2633,7 @@
 </file>
 
 <file path=word/endnotes.xml><?xml version="1.0" encoding="utf-8"?>
-<w:endnotes xmlns:wpc="http://schemas.microsoft.com/office/word/2010/wordprocessingCanvas" xmlns:cx="http://schemas.microsoft.com/office/drawing/2014/chartex" xmlns:cx1="http://schemas.microsoft.com/office/drawing/2015/9/8/chartex" xmlns:cx2="http://schemas.microsoft.com/office/drawing/2015/10/21/chartex" xmlns:cx3="http://schemas.microsoft.com/office/drawing/2016/5/9/chartex" xmlns:cx4="http://schemas.microsoft.com/office/drawing/2016/5/10/chartex" xmlns:cx5="http://schemas.microsoft.com/office/drawing/2016/5/11/chartex" xmlns:cx6="http://schemas.microsoft.com/office/drawing/2016/5/12/chartex" xmlns:cx7="http://schemas.microsoft.com/office/drawing/2016/5/13/chartex" xmlns:cx8="http://schemas.microsoft.com/office/drawing/2016/5/14/chartex" xmlns:mc="http://schemas.openxmlformats.org/markup-compatibility/2006" xmlns:aink="http://schemas.microsoft.com/office/drawing/2016/ink" xmlns:am3d="http://schemas.microsoft.com/office/drawing/2017/model3d" xmlns:o="urn:schemas-microsoft-com:office:office" xmlns:oel="http://schemas.microsoft.com/office/2019/extlst" xmlns:r="http://schemas.openxmlformats.org/officeDocument/2006/relationships" xmlns:m="http://schemas.openxmlformats.org/officeDocument/2006/math" xmlns:v="urn:schemas-microsoft-com:vml" xmlns:wp14="http://schemas.microsoft.com/office/word/2010/wordprocessingDrawing" xmlns:wp="http://schemas.openxmlformats.org/drawingml/2006/wordprocessingDrawing" xmlns:w10="urn:schemas-microsoft-com:office:word" xmlns:w="http://schemas.openxmlformats.org/wordprocessingml/2006/main" xmlns:w14="http://schemas.microsoft.com/office/word/2010/wordml" xmlns:w15="http://schemas.microsoft.com/office/word/2012/wordml" xmlns:w16cex="http://schemas.microsoft.com/office/word/2018/wordml/cex" xmlns:w16cid="http://schemas.microsoft.com/office/word/2016/wordml/cid" xmlns:w16="http://schemas.microsoft.com/office/word/2018/wordml" xmlns:w16sdtdh="http://schemas.microsoft.com/office/word/2020/wordml/sdtdatahash" xmlns:w16se="http://schemas.microsoft.com/office/word/2015/wordml/symex" xmlns:wpg="http://schemas.microsoft.com/office/word/2010/wordprocessingGroup" xmlns:wpi="http://schemas.microsoft.com/office/word/2010/wordprocessingInk" xmlns:wne="http://schemas.microsoft.com/office/word/2006/wordml" xmlns:wps="http://schemas.microsoft.com/office/word/2010/wordprocessingShape" mc:Ignorable="w14 w15 w16se w16cid w16 w16cex w16sdtdh wp14">
+<w:endnotes xmlns:wpc="http://schemas.microsoft.com/office/word/2010/wordprocessingCanvas" xmlns:cx="http://schemas.microsoft.com/office/drawing/2014/chartex" xmlns:cx1="http://schemas.microsoft.com/office/drawing/2015/9/8/chartex" xmlns:cx2="http://schemas.microsoft.com/office/drawing/2015/10/21/chartex" xmlns:cx3="http://schemas.microsoft.com/office/drawing/2016/5/9/chartex" xmlns:cx4="http://schemas.microsoft.com/office/drawing/2016/5/10/chartex" xmlns:cx5="http://schemas.microsoft.com/office/drawing/2016/5/11/chartex" xmlns:cx6="http://schemas.microsoft.com/office/drawing/2016/5/12/chartex" xmlns:cx7="http://schemas.microsoft.com/office/drawing/2016/5/13/chartex" xmlns:cx8="http://schemas.microsoft.com/office/drawing/2016/5/14/chartex" xmlns:mc="http://schemas.openxmlformats.org/markup-compatibility/2006" xmlns:aink="http://schemas.microsoft.com/office/drawing/2016/ink" xmlns:am3d="http://schemas.microsoft.com/office/drawing/2017/model3d" xmlns:o="urn:schemas-microsoft-com:office:office" xmlns:r="http://schemas.openxmlformats.org/officeDocument/2006/relationships" xmlns:m="http://schemas.openxmlformats.org/officeDocument/2006/math" xmlns:v="urn:schemas-microsoft-com:vml" xmlns:wp14="http://schemas.microsoft.com/office/word/2010/wordprocessingDrawing" xmlns:wp="http://schemas.openxmlformats.org/drawingml/2006/wordprocessingDrawing" xmlns:w10="urn:schemas-microsoft-com:office:word" xmlns:w="http://schemas.openxmlformats.org/wordprocessingml/2006/main" xmlns:w14="http://schemas.microsoft.com/office/word/2010/wordml" xmlns:w15="http://schemas.microsoft.com/office/word/2012/wordml" xmlns:w16cid="http://schemas.microsoft.com/office/word/2016/wordml/cid" xmlns:w16se="http://schemas.microsoft.com/office/word/2015/wordml/symex" xmlns:wpg="http://schemas.microsoft.com/office/word/2010/wordprocessingGroup" xmlns:wpi="http://schemas.microsoft.com/office/word/2010/wordprocessingInk" xmlns:wne="http://schemas.microsoft.com/office/word/2006/wordml" xmlns:wps="http://schemas.microsoft.com/office/word/2010/wordprocessingShape" mc:Ignorable="w14 w15 w16se w16cid wp14">
   <w:endnote w:type="separator" w:id="-1">
     <w:p>
       <w:pPr>
@@ -984,7 +2658,7 @@
 </file>
 
 <file path=word/footnotes.xml><?xml version="1.0" encoding="utf-8"?>
-<w:footnotes xmlns:wpc="http://schemas.microsoft.com/office/word/2010/wordprocessingCanvas" xmlns:cx="http://schemas.microsoft.com/office/drawing/2014/chartex" xmlns:cx1="http://schemas.microsoft.com/office/drawing/2015/9/8/chartex" xmlns:cx2="http://schemas.microsoft.com/office/drawing/2015/10/21/chartex" xmlns:cx3="http://schemas.microsoft.com/office/drawing/2016/5/9/chartex" xmlns:cx4="http://schemas.microsoft.com/office/drawing/2016/5/10/chartex" xmlns:cx5="http://schemas.microsoft.com/office/drawing/2016/5/11/chartex" xmlns:cx6="http://schemas.microsoft.com/office/drawing/2016/5/12/chartex" xmlns:cx7="http://schemas.microsoft.com/office/drawing/2016/5/13/chartex" xmlns:cx8="http://schemas.microsoft.com/office/drawing/2016/5/14/chartex" xmlns:mc="http://schemas.openxmlformats.org/markup-compatibility/2006" xmlns:aink="http://schemas.microsoft.com/office/drawing/2016/ink" xmlns:am3d="http://schemas.microsoft.com/office/drawing/2017/model3d" xmlns:o="urn:schemas-microsoft-com:office:office" xmlns:oel="http://schemas.microsoft.com/office/2019/extlst" xmlns:r="http://schemas.openxmlformats.org/officeDocument/2006/relationships" xmlns:m="http://schemas.openxmlformats.org/officeDocument/2006/math" xmlns:v="urn:schemas-microsoft-com:vml" xmlns:wp14="http://schemas.microsoft.com/office/word/2010/wordprocessingDrawing" xmlns:wp="http://schemas.openxmlformats.org/drawingml/2006/wordprocessingDrawing" xmlns:w10="urn:schemas-microsoft-com:office:word" xmlns:w="http://schemas.openxmlformats.org/wordprocessingml/2006/main" xmlns:w14="http://schemas.microsoft.com/office/word/2010/wordml" xmlns:w15="http://schemas.microsoft.com/office/word/2012/wordml" xmlns:w16cex="http://schemas.microsoft.com/office/word/2018/wordml/cex" xmlns:w16cid="http://schemas.microsoft.com/office/word/2016/wordml/cid" xmlns:w16="http://schemas.microsoft.com/office/word/2018/wordml" xmlns:w16sdtdh="http://schemas.microsoft.com/office/word/2020/wordml/sdtdatahash" xmlns:w16se="http://schemas.microsoft.com/office/word/2015/wordml/symex" xmlns:wpg="http://schemas.microsoft.com/office/word/2010/wordprocessingGroup" xmlns:wpi="http://schemas.microsoft.com/office/word/2010/wordprocessingInk" xmlns:wne="http://schemas.microsoft.com/office/word/2006/wordml" xmlns:wps="http://schemas.microsoft.com/office/word/2010/wordprocessingShape" mc:Ignorable="w14 w15 w16se w16cid w16 w16cex w16sdtdh wp14">
+<w:footnotes xmlns:wpc="http://schemas.microsoft.com/office/word/2010/wordprocessingCanvas" xmlns:cx="http://schemas.microsoft.com/office/drawing/2014/chartex" xmlns:cx1="http://schemas.microsoft.com/office/drawing/2015/9/8/chartex" xmlns:cx2="http://schemas.microsoft.com/office/drawing/2015/10/21/chartex" xmlns:cx3="http://schemas.microsoft.com/office/drawing/2016/5/9/chartex" xmlns:cx4="http://schemas.microsoft.com/office/drawing/2016/5/10/chartex" xmlns:cx5="http://schemas.microsoft.com/office/drawing/2016/5/11/chartex" xmlns:cx6="http://schemas.microsoft.com/office/drawing/2016/5/12/chartex" xmlns:cx7="http://schemas.microsoft.com/office/drawing/2016/5/13/chartex" xmlns:cx8="http://schemas.microsoft.com/office/drawing/2016/5/14/chartex" xmlns:mc="http://schemas.openxmlformats.org/markup-compatibility/2006" xmlns:aink="http://schemas.microsoft.com/office/drawing/2016/ink" xmlns:am3d="http://schemas.microsoft.com/office/drawing/2017/model3d" xmlns:o="urn:schemas-microsoft-com:office:office" xmlns:r="http://schemas.openxmlformats.org/officeDocument/2006/relationships" xmlns:m="http://schemas.openxmlformats.org/officeDocument/2006/math" xmlns:v="urn:schemas-microsoft-com:vml" xmlns:wp14="http://schemas.microsoft.com/office/word/2010/wordprocessingDrawing" xmlns:wp="http://schemas.openxmlformats.org/drawingml/2006/wordprocessingDrawing" xmlns:w10="urn:schemas-microsoft-com:office:word" xmlns:w="http://schemas.openxmlformats.org/wordprocessingml/2006/main" xmlns:w14="http://schemas.microsoft.com/office/word/2010/wordml" xmlns:w15="http://schemas.microsoft.com/office/word/2012/wordml" xmlns:w16cid="http://schemas.microsoft.com/office/word/2016/wordml/cid" xmlns:w16se="http://schemas.microsoft.com/office/word/2015/wordml/symex" xmlns:wpg="http://schemas.microsoft.com/office/word/2010/wordprocessingGroup" xmlns:wpi="http://schemas.microsoft.com/office/word/2010/wordprocessingInk" xmlns:wne="http://schemas.microsoft.com/office/word/2006/wordml" xmlns:wps="http://schemas.microsoft.com/office/word/2010/wordprocessingShape" mc:Ignorable="w14 w15 w16se w16cid wp14">
   <w:footnote w:type="separator" w:id="-1">
     <w:p>
       <w:pPr>
@@ -1009,7 +2683,7 @@
 </file>
 
 <file path=word/header1.xml><?xml version="1.0" encoding="utf-8"?>
-<w:hdr xmlns:wpc="http://schemas.microsoft.com/office/word/2010/wordprocessingCanvas" xmlns:cx="http://schemas.microsoft.com/office/drawing/2014/chartex" xmlns:cx1="http://schemas.microsoft.com/office/drawing/2015/9/8/chartex" xmlns:cx2="http://schemas.microsoft.com/office/drawing/2015/10/21/chartex" xmlns:cx3="http://schemas.microsoft.com/office/drawing/2016/5/9/chartex" xmlns:cx4="http://schemas.microsoft.com/office/drawing/2016/5/10/chartex" xmlns:cx5="http://schemas.microsoft.com/office/drawing/2016/5/11/chartex" xmlns:cx6="http://schemas.microsoft.com/office/drawing/2016/5/12/chartex" xmlns:cx7="http://schemas.microsoft.com/office/drawing/2016/5/13/chartex" xmlns:cx8="http://schemas.microsoft.com/office/drawing/2016/5/14/chartex" xmlns:mc="http://schemas.openxmlformats.org/markup-compatibility/2006" xmlns:aink="http://schemas.microsoft.com/office/drawing/2016/ink" xmlns:am3d="http://schemas.microsoft.com/office/drawing/2017/model3d" xmlns:o="urn:schemas-microsoft-com:office:office" xmlns:oel="http://schemas.microsoft.com/office/2019/extlst" xmlns:r="http://schemas.openxmlformats.org/officeDocument/2006/relationships" xmlns:m="http://schemas.openxmlformats.org/officeDocument/2006/math" xmlns:v="urn:schemas-microsoft-com:vml" xmlns:wp14="http://schemas.microsoft.com/office/word/2010/wordprocessingDrawing" xmlns:wp="http://schemas.openxmlformats.org/drawingml/2006/wordprocessingDrawing" xmlns:w10="urn:schemas-microsoft-com:office:word" xmlns:w="http://schemas.openxmlformats.org/wordprocessingml/2006/main" xmlns:w14="http://schemas.microsoft.com/office/word/2010/wordml" xmlns:w15="http://schemas.microsoft.com/office/word/2012/wordml" xmlns:w16cex="http://schemas.microsoft.com/office/word/2018/wordml/cex" xmlns:w16cid="http://schemas.microsoft.com/office/word/2016/wordml/cid" xmlns:w16="http://schemas.microsoft.com/office/word/2018/wordml" xmlns:w16sdtdh="http://schemas.microsoft.com/office/word/2020/wordml/sdtdatahash" xmlns:w16se="http://schemas.microsoft.com/office/word/2015/wordml/symex" xmlns:wpg="http://schemas.microsoft.com/office/word/2010/wordprocessingGroup" xmlns:wpi="http://schemas.microsoft.com/office/word/2010/wordprocessingInk" xmlns:wne="http://schemas.microsoft.com/office/word/2006/wordml" xmlns:wps="http://schemas.microsoft.com/office/word/2010/wordprocessingShape" mc:Ignorable="w14 w15 w16se w16cid w16 w16cex w16sdtdh wp14">
+<w:hdr xmlns:wpc="http://schemas.microsoft.com/office/word/2010/wordprocessingCanvas" xmlns:cx="http://schemas.microsoft.com/office/drawing/2014/chartex" xmlns:cx1="http://schemas.microsoft.com/office/drawing/2015/9/8/chartex" xmlns:cx2="http://schemas.microsoft.com/office/drawing/2015/10/21/chartex" xmlns:cx3="http://schemas.microsoft.com/office/drawing/2016/5/9/chartex" xmlns:cx4="http://schemas.microsoft.com/office/drawing/2016/5/10/chartex" xmlns:cx5="http://schemas.microsoft.com/office/drawing/2016/5/11/chartex" xmlns:cx6="http://schemas.microsoft.com/office/drawing/2016/5/12/chartex" xmlns:cx7="http://schemas.microsoft.com/office/drawing/2016/5/13/chartex" xmlns:cx8="http://schemas.microsoft.com/office/drawing/2016/5/14/chartex" xmlns:mc="http://schemas.openxmlformats.org/markup-compatibility/2006" xmlns:aink="http://schemas.microsoft.com/office/drawing/2016/ink" xmlns:am3d="http://schemas.microsoft.com/office/drawing/2017/model3d" xmlns:o="urn:schemas-microsoft-com:office:office" xmlns:r="http://schemas.openxmlformats.org/officeDocument/2006/relationships" xmlns:m="http://schemas.openxmlformats.org/officeDocument/2006/math" xmlns:v="urn:schemas-microsoft-com:vml" xmlns:wp14="http://schemas.microsoft.com/office/word/2010/wordprocessingDrawing" xmlns:wp="http://schemas.openxmlformats.org/drawingml/2006/wordprocessingDrawing" xmlns:w10="urn:schemas-microsoft-com:office:word" xmlns:w="http://schemas.openxmlformats.org/wordprocessingml/2006/main" xmlns:w14="http://schemas.microsoft.com/office/word/2010/wordml" xmlns:w15="http://schemas.microsoft.com/office/word/2012/wordml" xmlns:w16cid="http://schemas.microsoft.com/office/word/2016/wordml/cid" xmlns:w16se="http://schemas.microsoft.com/office/word/2015/wordml/symex" xmlns:wpg="http://schemas.microsoft.com/office/word/2010/wordprocessingGroup" xmlns:wpi="http://schemas.microsoft.com/office/word/2010/wordprocessingInk" xmlns:wne="http://schemas.microsoft.com/office/word/2006/wordml" xmlns:wps="http://schemas.microsoft.com/office/word/2010/wordprocessingShape" mc:Ignorable="w14 w15 w16se w16cid wp14">
   <w:p>
     <w:pPr>
       <w:pStyle w:val="Intestazione"/>
@@ -1027,12 +2701,324 @@
     <w:r>
       <w:t>Versione 0.1</w:t>
     </w:r>
+    <w:r>
+      <w:t>.1</w:t>
+    </w:r>
   </w:p>
 </w:hdr>
 </file>
 
+<file path=word/numbering.xml><?xml version="1.0" encoding="utf-8"?>
+<w:numbering xmlns:wpc="http://schemas.microsoft.com/office/word/2010/wordprocessingCanvas" xmlns:cx="http://schemas.microsoft.com/office/drawing/2014/chartex" xmlns:cx1="http://schemas.microsoft.com/office/drawing/2015/9/8/chartex" xmlns:cx2="http://schemas.microsoft.com/office/drawing/2015/10/21/chartex" xmlns:cx3="http://schemas.microsoft.com/office/drawing/2016/5/9/chartex" xmlns:cx4="http://schemas.microsoft.com/office/drawing/2016/5/10/chartex" xmlns:cx5="http://schemas.microsoft.com/office/drawing/2016/5/11/chartex" xmlns:cx6="http://schemas.microsoft.com/office/drawing/2016/5/12/chartex" xmlns:cx7="http://schemas.microsoft.com/office/drawing/2016/5/13/chartex" xmlns:cx8="http://schemas.microsoft.com/office/drawing/2016/5/14/chartex" xmlns:mc="http://schemas.openxmlformats.org/markup-compatibility/2006" xmlns:aink="http://schemas.microsoft.com/office/drawing/2016/ink" xmlns:am3d="http://schemas.microsoft.com/office/drawing/2017/model3d" xmlns:o="urn:schemas-microsoft-com:office:office" xmlns:r="http://schemas.openxmlformats.org/officeDocument/2006/relationships" xmlns:m="http://schemas.openxmlformats.org/officeDocument/2006/math" xmlns:v="urn:schemas-microsoft-com:vml" xmlns:wp14="http://schemas.microsoft.com/office/word/2010/wordprocessingDrawing" xmlns:wp="http://schemas.openxmlformats.org/drawingml/2006/wordprocessingDrawing" xmlns:w10="urn:schemas-microsoft-com:office:word" xmlns:w="http://schemas.openxmlformats.org/wordprocessingml/2006/main" xmlns:w14="http://schemas.microsoft.com/office/word/2010/wordml" xmlns:w15="http://schemas.microsoft.com/office/word/2012/wordml" xmlns:w16cid="http://schemas.microsoft.com/office/word/2016/wordml/cid" xmlns:w16se="http://schemas.microsoft.com/office/word/2015/wordml/symex" xmlns:wpg="http://schemas.microsoft.com/office/word/2010/wordprocessingGroup" xmlns:wpi="http://schemas.microsoft.com/office/word/2010/wordprocessingInk" xmlns:wne="http://schemas.microsoft.com/office/word/2006/wordml" xmlns:wps="http://schemas.microsoft.com/office/word/2010/wordprocessingShape" mc:Ignorable="w14 w15 w16se w16cid wp14">
+  <w:abstractNum w:abstractNumId="0" w15:restartNumberingAfterBreak="0">
+    <w:nsid w:val="04CF1E18"/>
+    <w:multiLevelType w:val="hybridMultilevel"/>
+    <w:tmpl w:val="BF38452E"/>
+    <w:lvl w:ilvl="0" w:tplc="0410000F">
+      <w:start w:val="1"/>
+      <w:numFmt w:val="decimal"/>
+      <w:lvlText w:val="%1."/>
+      <w:lvlJc w:val="left"/>
+      <w:pPr>
+        <w:ind w:left="720" w:hanging="360"/>
+      </w:pPr>
+      <w:rPr>
+        <w:rFonts w:hint="default"/>
+      </w:rPr>
+    </w:lvl>
+    <w:lvl w:ilvl="1" w:tplc="04100019" w:tentative="1">
+      <w:start w:val="1"/>
+      <w:numFmt w:val="lowerLetter"/>
+      <w:lvlText w:val="%2."/>
+      <w:lvlJc w:val="left"/>
+      <w:pPr>
+        <w:ind w:left="1440" w:hanging="360"/>
+      </w:pPr>
+    </w:lvl>
+    <w:lvl w:ilvl="2" w:tplc="0410001B" w:tentative="1">
+      <w:start w:val="1"/>
+      <w:numFmt w:val="lowerRoman"/>
+      <w:lvlText w:val="%3."/>
+      <w:lvlJc w:val="right"/>
+      <w:pPr>
+        <w:ind w:left="2160" w:hanging="180"/>
+      </w:pPr>
+    </w:lvl>
+    <w:lvl w:ilvl="3" w:tplc="0410000F" w:tentative="1">
+      <w:start w:val="1"/>
+      <w:numFmt w:val="decimal"/>
+      <w:lvlText w:val="%4."/>
+      <w:lvlJc w:val="left"/>
+      <w:pPr>
+        <w:ind w:left="2880" w:hanging="360"/>
+      </w:pPr>
+    </w:lvl>
+    <w:lvl w:ilvl="4" w:tplc="04100019" w:tentative="1">
+      <w:start w:val="1"/>
+      <w:numFmt w:val="lowerLetter"/>
+      <w:lvlText w:val="%5."/>
+      <w:lvlJc w:val="left"/>
+      <w:pPr>
+        <w:ind w:left="3600" w:hanging="360"/>
+      </w:pPr>
+    </w:lvl>
+    <w:lvl w:ilvl="5" w:tplc="0410001B" w:tentative="1">
+      <w:start w:val="1"/>
+      <w:numFmt w:val="lowerRoman"/>
+      <w:lvlText w:val="%6."/>
+      <w:lvlJc w:val="right"/>
+      <w:pPr>
+        <w:ind w:left="4320" w:hanging="180"/>
+      </w:pPr>
+    </w:lvl>
+    <w:lvl w:ilvl="6" w:tplc="0410000F" w:tentative="1">
+      <w:start w:val="1"/>
+      <w:numFmt w:val="decimal"/>
+      <w:lvlText w:val="%7."/>
+      <w:lvlJc w:val="left"/>
+      <w:pPr>
+        <w:ind w:left="5040" w:hanging="360"/>
+      </w:pPr>
+    </w:lvl>
+    <w:lvl w:ilvl="7" w:tplc="04100019" w:tentative="1">
+      <w:start w:val="1"/>
+      <w:numFmt w:val="lowerLetter"/>
+      <w:lvlText w:val="%8."/>
+      <w:lvlJc w:val="left"/>
+      <w:pPr>
+        <w:ind w:left="5760" w:hanging="360"/>
+      </w:pPr>
+    </w:lvl>
+    <w:lvl w:ilvl="8" w:tplc="0410001B" w:tentative="1">
+      <w:start w:val="1"/>
+      <w:numFmt w:val="lowerRoman"/>
+      <w:lvlText w:val="%9."/>
+      <w:lvlJc w:val="right"/>
+      <w:pPr>
+        <w:ind w:left="6480" w:hanging="180"/>
+      </w:pPr>
+    </w:lvl>
+  </w:abstractNum>
+  <w:abstractNum w:abstractNumId="1" w15:restartNumberingAfterBreak="0">
+    <w:nsid w:val="25FD2585"/>
+    <w:multiLevelType w:val="hybridMultilevel"/>
+    <w:tmpl w:val="F128465A"/>
+    <w:lvl w:ilvl="0" w:tplc="0410000F">
+      <w:start w:val="1"/>
+      <w:numFmt w:val="decimal"/>
+      <w:lvlText w:val="%1."/>
+      <w:lvlJc w:val="left"/>
+      <w:pPr>
+        <w:ind w:left="720" w:hanging="360"/>
+      </w:pPr>
+      <w:rPr>
+        <w:rFonts w:hint="default"/>
+      </w:rPr>
+    </w:lvl>
+    <w:lvl w:ilvl="1" w:tplc="04100003">
+      <w:start w:val="1"/>
+      <w:numFmt w:val="bullet"/>
+      <w:lvlText w:val="o"/>
+      <w:lvlJc w:val="left"/>
+      <w:pPr>
+        <w:ind w:left="1440" w:hanging="360"/>
+      </w:pPr>
+      <w:rPr>
+        <w:rFonts w:ascii="Courier New" w:hAnsi="Courier New" w:cs="Courier New" w:hint="default"/>
+      </w:rPr>
+    </w:lvl>
+    <w:lvl w:ilvl="2" w:tplc="0410001B" w:tentative="1">
+      <w:start w:val="1"/>
+      <w:numFmt w:val="lowerRoman"/>
+      <w:lvlText w:val="%3."/>
+      <w:lvlJc w:val="right"/>
+      <w:pPr>
+        <w:ind w:left="2160" w:hanging="180"/>
+      </w:pPr>
+    </w:lvl>
+    <w:lvl w:ilvl="3" w:tplc="0410000F" w:tentative="1">
+      <w:start w:val="1"/>
+      <w:numFmt w:val="decimal"/>
+      <w:lvlText w:val="%4."/>
+      <w:lvlJc w:val="left"/>
+      <w:pPr>
+        <w:ind w:left="2880" w:hanging="360"/>
+      </w:pPr>
+    </w:lvl>
+    <w:lvl w:ilvl="4" w:tplc="04100019" w:tentative="1">
+      <w:start w:val="1"/>
+      <w:numFmt w:val="lowerLetter"/>
+      <w:lvlText w:val="%5."/>
+      <w:lvlJc w:val="left"/>
+      <w:pPr>
+        <w:ind w:left="3600" w:hanging="360"/>
+      </w:pPr>
+    </w:lvl>
+    <w:lvl w:ilvl="5" w:tplc="0410001B" w:tentative="1">
+      <w:start w:val="1"/>
+      <w:numFmt w:val="lowerRoman"/>
+      <w:lvlText w:val="%6."/>
+      <w:lvlJc w:val="right"/>
+      <w:pPr>
+        <w:ind w:left="4320" w:hanging="180"/>
+      </w:pPr>
+    </w:lvl>
+    <w:lvl w:ilvl="6" w:tplc="0410000F" w:tentative="1">
+      <w:start w:val="1"/>
+      <w:numFmt w:val="decimal"/>
+      <w:lvlText w:val="%7."/>
+      <w:lvlJc w:val="left"/>
+      <w:pPr>
+        <w:ind w:left="5040" w:hanging="360"/>
+      </w:pPr>
+    </w:lvl>
+    <w:lvl w:ilvl="7" w:tplc="04100019" w:tentative="1">
+      <w:start w:val="1"/>
+      <w:numFmt w:val="lowerLetter"/>
+      <w:lvlText w:val="%8."/>
+      <w:lvlJc w:val="left"/>
+      <w:pPr>
+        <w:ind w:left="5760" w:hanging="360"/>
+      </w:pPr>
+    </w:lvl>
+    <w:lvl w:ilvl="8" w:tplc="0410001B" w:tentative="1">
+      <w:start w:val="1"/>
+      <w:numFmt w:val="lowerRoman"/>
+      <w:lvlText w:val="%9."/>
+      <w:lvlJc w:val="right"/>
+      <w:pPr>
+        <w:ind w:left="6480" w:hanging="180"/>
+      </w:pPr>
+    </w:lvl>
+  </w:abstractNum>
+  <w:abstractNum w:abstractNumId="2" w15:restartNumberingAfterBreak="0">
+    <w:nsid w:val="68D33A43"/>
+    <w:multiLevelType w:val="hybridMultilevel"/>
+    <w:tmpl w:val="CB1C7CD2"/>
+    <w:lvl w:ilvl="0" w:tplc="388243BC">
+      <w:start w:val="1"/>
+      <w:numFmt w:val="bullet"/>
+      <w:lvlText w:val=""/>
+      <w:lvlJc w:val="left"/>
+      <w:pPr>
+        <w:ind w:left="720" w:hanging="360"/>
+      </w:pPr>
+      <w:rPr>
+        <w:rFonts w:ascii="Symbol" w:hAnsi="Symbol" w:hint="default"/>
+        <w:color w:val="000000" w:themeColor="text1"/>
+      </w:rPr>
+    </w:lvl>
+    <w:lvl w:ilvl="1" w:tplc="04100003">
+      <w:start w:val="1"/>
+      <w:numFmt w:val="bullet"/>
+      <w:lvlText w:val="o"/>
+      <w:lvlJc w:val="left"/>
+      <w:pPr>
+        <w:ind w:left="1440" w:hanging="360"/>
+      </w:pPr>
+      <w:rPr>
+        <w:rFonts w:ascii="Courier New" w:hAnsi="Courier New" w:cs="Courier New" w:hint="default"/>
+      </w:rPr>
+    </w:lvl>
+    <w:lvl w:ilvl="2" w:tplc="04100005">
+      <w:start w:val="1"/>
+      <w:numFmt w:val="bullet"/>
+      <w:lvlText w:val=""/>
+      <w:lvlJc w:val="left"/>
+      <w:pPr>
+        <w:ind w:left="2160" w:hanging="360"/>
+      </w:pPr>
+      <w:rPr>
+        <w:rFonts w:ascii="Wingdings" w:hAnsi="Wingdings" w:hint="default"/>
+      </w:rPr>
+    </w:lvl>
+    <w:lvl w:ilvl="3" w:tplc="04100001" w:tentative="1">
+      <w:start w:val="1"/>
+      <w:numFmt w:val="bullet"/>
+      <w:lvlText w:val=""/>
+      <w:lvlJc w:val="left"/>
+      <w:pPr>
+        <w:ind w:left="2880" w:hanging="360"/>
+      </w:pPr>
+      <w:rPr>
+        <w:rFonts w:ascii="Symbol" w:hAnsi="Symbol" w:hint="default"/>
+      </w:rPr>
+    </w:lvl>
+    <w:lvl w:ilvl="4" w:tplc="04100003" w:tentative="1">
+      <w:start w:val="1"/>
+      <w:numFmt w:val="bullet"/>
+      <w:lvlText w:val="o"/>
+      <w:lvlJc w:val="left"/>
+      <w:pPr>
+        <w:ind w:left="3600" w:hanging="360"/>
+      </w:pPr>
+      <w:rPr>
+        <w:rFonts w:ascii="Courier New" w:hAnsi="Courier New" w:cs="Courier New" w:hint="default"/>
+      </w:rPr>
+    </w:lvl>
+    <w:lvl w:ilvl="5" w:tplc="04100005" w:tentative="1">
+      <w:start w:val="1"/>
+      <w:numFmt w:val="bullet"/>
+      <w:lvlText w:val=""/>
+      <w:lvlJc w:val="left"/>
+      <w:pPr>
+        <w:ind w:left="4320" w:hanging="360"/>
+      </w:pPr>
+      <w:rPr>
+        <w:rFonts w:ascii="Wingdings" w:hAnsi="Wingdings" w:hint="default"/>
+      </w:rPr>
+    </w:lvl>
+    <w:lvl w:ilvl="6" w:tplc="04100001" w:tentative="1">
+      <w:start w:val="1"/>
+      <w:numFmt w:val="bullet"/>
+      <w:lvlText w:val=""/>
+      <w:lvlJc w:val="left"/>
+      <w:pPr>
+        <w:ind w:left="5040" w:hanging="360"/>
+      </w:pPr>
+      <w:rPr>
+        <w:rFonts w:ascii="Symbol" w:hAnsi="Symbol" w:hint="default"/>
+      </w:rPr>
+    </w:lvl>
+    <w:lvl w:ilvl="7" w:tplc="04100003" w:tentative="1">
+      <w:start w:val="1"/>
+      <w:numFmt w:val="bullet"/>
+      <w:lvlText w:val="o"/>
+      <w:lvlJc w:val="left"/>
+      <w:pPr>
+        <w:ind w:left="5760" w:hanging="360"/>
+      </w:pPr>
+      <w:rPr>
+        <w:rFonts w:ascii="Courier New" w:hAnsi="Courier New" w:cs="Courier New" w:hint="default"/>
+      </w:rPr>
+    </w:lvl>
+    <w:lvl w:ilvl="8" w:tplc="04100005" w:tentative="1">
+      <w:start w:val="1"/>
+      <w:numFmt w:val="bullet"/>
+      <w:lvlText w:val=""/>
+      <w:lvlJc w:val="left"/>
+      <w:pPr>
+        <w:ind w:left="6480" w:hanging="360"/>
+      </w:pPr>
+      <w:rPr>
+        <w:rFonts w:ascii="Wingdings" w:hAnsi="Wingdings" w:hint="default"/>
+      </w:rPr>
+    </w:lvl>
+  </w:abstractNum>
+  <w:num w:numId="1">
+    <w:abstractNumId w:val="2"/>
+  </w:num>
+  <w:num w:numId="2">
+    <w:abstractNumId w:val="1"/>
+  </w:num>
+  <w:num w:numId="3">
+    <w:abstractNumId w:val="0"/>
+  </w:num>
+</w:numbering>
+</file>
+
 <file path=word/styles.xml><?xml version="1.0" encoding="utf-8"?>
-<w:styles xmlns:mc="http://schemas.openxmlformats.org/markup-compatibility/2006" xmlns:r="http://schemas.openxmlformats.org/officeDocument/2006/relationships" xmlns:w="http://schemas.openxmlformats.org/wordprocessingml/2006/main" xmlns:w14="http://schemas.microsoft.com/office/word/2010/wordml" xmlns:w15="http://schemas.microsoft.com/office/word/2012/wordml" xmlns:w16cex="http://schemas.microsoft.com/office/word/2018/wordml/cex" xmlns:w16cid="http://schemas.microsoft.com/office/word/2016/wordml/cid" xmlns:w16="http://schemas.microsoft.com/office/word/2018/wordml" xmlns:w16sdtdh="http://schemas.microsoft.com/office/word/2020/wordml/sdtdatahash" xmlns:w16se="http://schemas.microsoft.com/office/word/2015/wordml/symex" mc:Ignorable="w14 w15 w16se w16cid w16 w16cex w16sdtdh">
+<w:styles xmlns:mc="http://schemas.openxmlformats.org/markup-compatibility/2006" xmlns:r="http://schemas.openxmlformats.org/officeDocument/2006/relationships" xmlns:w="http://schemas.openxmlformats.org/wordprocessingml/2006/main" xmlns:w14="http://schemas.microsoft.com/office/word/2010/wordml" xmlns:w15="http://schemas.microsoft.com/office/word/2012/wordml" xmlns:w16cid="http://schemas.microsoft.com/office/word/2016/wordml/cid" xmlns:w16se="http://schemas.microsoft.com/office/word/2015/wordml/symex" mc:Ignorable="w14 w15 w16se w16cid">
   <w:docDefaults>
     <w:rPrDefault>
       <w:rPr>
@@ -1044,7 +3030,7 @@
     </w:rPrDefault>
     <w:pPrDefault/>
   </w:docDefaults>
-  <w:latentStyles w:defLockedState="0" w:defUIPriority="99" w:defSemiHidden="0" w:defUnhideWhenUsed="0" w:defQFormat="0" w:count="376">
+  <w:latentStyles w:defLockedState="0" w:defUIPriority="99" w:defSemiHidden="0" w:defUnhideWhenUsed="0" w:defQFormat="0" w:count="375">
     <w:lsdException w:name="Normal" w:uiPriority="0" w:qFormat="1"/>
     <w:lsdException w:name="heading 1" w:uiPriority="9" w:qFormat="1"/>
     <w:lsdException w:name="heading 2" w:semiHidden="1" w:uiPriority="9" w:unhideWhenUsed="1" w:qFormat="1"/>
@@ -1420,17 +3406,16 @@
     <w:lsdException w:name="Smart Hyperlink" w:semiHidden="1" w:unhideWhenUsed="1"/>
     <w:lsdException w:name="Hashtag" w:semiHidden="1" w:unhideWhenUsed="1"/>
     <w:lsdException w:name="Unresolved Mention" w:semiHidden="1" w:unhideWhenUsed="1"/>
-    <w:lsdException w:name="Smart Link" w:semiHidden="1" w:unhideWhenUsed="1"/>
   </w:latentStyles>
   <w:style w:type="paragraph" w:default="1" w:styleId="Normale">
     <w:name w:val="Normal"/>
     <w:qFormat/>
-    <w:rsid w:val="00F218EE"/>
+    <w:rsid w:val="00794B18"/>
     <w:pPr>
       <w:spacing w:after="160" w:line="259" w:lineRule="auto"/>
     </w:pPr>
     <w:rPr>
-      <w:rFonts w:ascii="Times New Roman" w:hAnsi="Times New Roman"/>
+      <w:rFonts w:asciiTheme="majorHAnsi" w:hAnsiTheme="majorHAnsi"/>
       <w:sz w:val="22"/>
       <w:szCs w:val="22"/>
     </w:rPr>
@@ -1455,6 +3440,28 @@
       <w:color w:val="55748D"/>
       <w:sz w:val="32"/>
       <w:szCs w:val="32"/>
+    </w:rPr>
+  </w:style>
+  <w:style w:type="paragraph" w:styleId="Titolo2">
+    <w:name w:val="heading 2"/>
+    <w:basedOn w:val="Normale"/>
+    <w:next w:val="Normale"/>
+    <w:link w:val="Titolo2Carattere"/>
+    <w:uiPriority w:val="9"/>
+    <w:unhideWhenUsed/>
+    <w:qFormat/>
+    <w:rsid w:val="005614D0"/>
+    <w:pPr>
+      <w:keepNext/>
+      <w:keepLines/>
+      <w:spacing w:before="40" w:after="0"/>
+      <w:outlineLvl w:val="1"/>
+    </w:pPr>
+    <w:rPr>
+      <w:rFonts w:eastAsiaTheme="majorEastAsia" w:cstheme="majorBidi"/>
+      <w:color w:val="2F5496" w:themeColor="accent1" w:themeShade="BF"/>
+      <w:sz w:val="26"/>
+      <w:szCs w:val="26"/>
     </w:rPr>
   </w:style>
   <w:style w:type="character" w:default="1" w:styleId="Carpredefinitoparagrafo">
@@ -1566,9 +3573,6 @@
       </w:tabs>
       <w:spacing w:after="100"/>
     </w:pPr>
-    <w:rPr>
-      <w:rFonts w:asciiTheme="majorHAnsi" w:hAnsiTheme="majorHAnsi"/>
-    </w:rPr>
   </w:style>
   <w:style w:type="character" w:styleId="Collegamentoipertestuale">
     <w:name w:val="Hyperlink"/>
@@ -1597,8 +3601,29 @@
       <w:spacing w:after="100"/>
       <w:ind w:left="221"/>
     </w:pPr>
+  </w:style>
+  <w:style w:type="paragraph" w:styleId="Paragrafoelenco">
+    <w:name w:val="List Paragraph"/>
+    <w:basedOn w:val="Normale"/>
+    <w:uiPriority w:val="34"/>
+    <w:qFormat/>
+    <w:rsid w:val="005614D0"/>
+    <w:pPr>
+      <w:ind w:left="720"/>
+      <w:contextualSpacing/>
+    </w:pPr>
+  </w:style>
+  <w:style w:type="character" w:customStyle="1" w:styleId="Titolo2Carattere">
+    <w:name w:val="Titolo 2 Carattere"/>
+    <w:basedOn w:val="Carpredefinitoparagrafo"/>
+    <w:link w:val="Titolo2"/>
+    <w:uiPriority w:val="9"/>
+    <w:rsid w:val="005614D0"/>
     <w:rPr>
-      <w:rFonts w:asciiTheme="majorHAnsi" w:hAnsiTheme="majorHAnsi"/>
+      <w:rFonts w:asciiTheme="majorHAnsi" w:eastAsiaTheme="majorEastAsia" w:hAnsiTheme="majorHAnsi" w:cstheme="majorBidi"/>
+      <w:color w:val="2F5496" w:themeColor="accent1" w:themeShade="BF"/>
+      <w:sz w:val="26"/>
+      <w:szCs w:val="26"/>
     </w:rPr>
   </w:style>
 </w:styles>
@@ -1897,4 +3922,16 @@
     </a:ext>
   </a:extLst>
 </a:theme>
+</file>
+
+<file path=customXml/item1.xml><?xml version="1.0" encoding="utf-8"?>
+<b:Sources xmlns:b="http://schemas.openxmlformats.org/officeDocument/2006/bibliography" xmlns="http://schemas.openxmlformats.org/officeDocument/2006/bibliography" SelectedStyle="\APASixthEditionOfficeOnline.xsl" StyleName="APA" Version="6"/>
+</file>
+
+<file path=customXml/itemProps1.xml><?xml version="1.0" encoding="utf-8"?>
+<ds:datastoreItem xmlns:ds="http://schemas.openxmlformats.org/officeDocument/2006/customXml" ds:itemID="{B9A1F289-84C9-4AB2-B429-FA782CCD024D}">
+  <ds:schemaRefs>
+    <ds:schemaRef ds:uri="http://schemas.openxmlformats.org/officeDocument/2006/bibliography"/>
+  </ds:schemaRefs>
+</ds:datastoreItem>
 </file>
--- a/Specifica requisiti/Specifica dei requisiti.docx
+++ b/Specifica requisiti/Specifica dei requisiti.docx
@@ -352,7 +352,7 @@
           <w:sz w:val="36"/>
         </w:rPr>
       </w:pPr>
-      <w:bookmarkStart w:id="0" w:name="_Toc116579383"/>
+      <w:bookmarkStart w:id="0" w:name="_Toc116768300"/>
       <w:r>
         <w:rPr>
           <w:sz w:val="36"/>
@@ -389,7 +389,7 @@
         </w:rPr>
         <w:fldChar w:fldCharType="separate"/>
       </w:r>
-      <w:hyperlink w:anchor="_Toc116579383" w:history="1">
+      <w:hyperlink w:anchor="_Toc116768300" w:history="1">
         <w:r>
           <w:rPr>
             <w:rStyle w:val="Collegamentoipertestuale"/>
@@ -416,7 +416,7 @@
             <w:noProof/>
             <w:webHidden/>
           </w:rPr>
-          <w:instrText xml:space="preserve"> PAGEREF _Toc116579383 \h </w:instrText>
+          <w:instrText xml:space="preserve"> PAGEREF _Toc116768300 \h </w:instrText>
         </w:r>
         <w:r>
           <w:rPr>
@@ -456,7 +456,7 @@
           <w:lang w:eastAsia="it-IT"/>
         </w:rPr>
       </w:pPr>
-      <w:hyperlink w:anchor="_Toc116579384" w:history="1">
+      <w:hyperlink w:anchor="_Toc116768301" w:history="1">
         <w:r>
           <w:rPr>
             <w:rStyle w:val="Collegamentoipertestuale"/>
@@ -483,7 +483,7 @@
             <w:noProof/>
             <w:webHidden/>
           </w:rPr>
-          <w:instrText xml:space="preserve"> PAGEREF _Toc116579384 \h </w:instrText>
+          <w:instrText xml:space="preserve"> PAGEREF _Toc116768301 \h </w:instrText>
         </w:r>
         <w:r>
           <w:rPr>
@@ -523,13 +523,13 @@
           <w:lang w:eastAsia="it-IT"/>
         </w:rPr>
       </w:pPr>
-      <w:hyperlink w:anchor="_Toc116579385" w:history="1">
+      <w:hyperlink w:anchor="_Toc116768302" w:history="1">
         <w:r>
           <w:rPr>
             <w:rStyle w:val="Collegamentoipertestuale"/>
             <w:noProof/>
           </w:rPr>
-          <w:t>Requisiti funzionali – Utente non Autenticato</w:t>
+          <w:t>Requisiti funzionali</w:t>
         </w:r>
         <w:r>
           <w:rPr>
@@ -550,7 +550,7 @@
             <w:noProof/>
             <w:webHidden/>
           </w:rPr>
-          <w:instrText xml:space="preserve"> PAGEREF _Toc116579385 \h </w:instrText>
+          <w:instrText xml:space="preserve"> PAGEREF _Toc116768302 \h </w:instrText>
         </w:r>
         <w:r>
           <w:rPr>
@@ -590,23 +590,7 @@
           <w:lang w:eastAsia="it-IT"/>
         </w:rPr>
       </w:pPr>
-      <w:hyperlink w:anchor="_Toc116579386" w:history="1">
-        <w:r>
-          <w:rPr>
-            <w:rStyle w:val="Collegamentoipertestuale"/>
-            <w:rFonts w:ascii="Symbol" w:eastAsia="MS Gothic" w:hAnsi="Symbol" w:cs="Calibri Light"/>
-            <w:noProof/>
-          </w:rPr>
-          <w:t></w:t>
-        </w:r>
-        <w:r>
-          <w:rPr>
-            <w:rFonts w:asciiTheme="minorHAnsi" w:eastAsiaTheme="minorEastAsia" w:hAnsiTheme="minorHAnsi"/>
-            <w:noProof/>
-            <w:lang w:eastAsia="it-IT"/>
-          </w:rPr>
-          <w:tab/>
-        </w:r>
+      <w:hyperlink w:anchor="_Toc116768303" w:history="1">
         <w:r>
           <w:rPr>
             <w:rStyle w:val="Collegamentoipertestuale"/>
@@ -614,6 +598,91 @@
             <w:b/>
             <w:noProof/>
           </w:rPr>
+          <w:t>Utente: anonimo</w:t>
+        </w:r>
+        <w:r>
+          <w:rPr>
+            <w:noProof/>
+            <w:webHidden/>
+          </w:rPr>
+          <w:tab/>
+        </w:r>
+        <w:r>
+          <w:rPr>
+            <w:noProof/>
+            <w:webHidden/>
+          </w:rPr>
+          <w:fldChar w:fldCharType="begin"/>
+        </w:r>
+        <w:r>
+          <w:rPr>
+            <w:noProof/>
+            <w:webHidden/>
+          </w:rPr>
+          <w:instrText xml:space="preserve"> PAGEREF _Toc116768303 \h </w:instrText>
+        </w:r>
+        <w:r>
+          <w:rPr>
+            <w:noProof/>
+            <w:webHidden/>
+          </w:rPr>
+        </w:r>
+        <w:r>
+          <w:rPr>
+            <w:noProof/>
+            <w:webHidden/>
+          </w:rPr>
+          <w:fldChar w:fldCharType="separate"/>
+        </w:r>
+        <w:r>
+          <w:rPr>
+            <w:noProof/>
+            <w:webHidden/>
+          </w:rPr>
+          <w:t>3</w:t>
+        </w:r>
+        <w:r>
+          <w:rPr>
+            <w:noProof/>
+            <w:webHidden/>
+          </w:rPr>
+          <w:fldChar w:fldCharType="end"/>
+        </w:r>
+      </w:hyperlink>
+    </w:p>
+    <w:p>
+      <w:pPr>
+        <w:pStyle w:val="Sommario3"/>
+        <w:tabs>
+          <w:tab w:val="left" w:pos="880"/>
+          <w:tab w:val="right" w:leader="dot" w:pos="9628"/>
+        </w:tabs>
+        <w:rPr>
+          <w:noProof/>
+        </w:rPr>
+      </w:pPr>
+      <w:hyperlink w:anchor="_Toc116768304" w:history="1">
+        <w:r>
+          <w:rPr>
+            <w:rStyle w:val="Collegamentoipertestuale"/>
+            <w:rFonts w:ascii="Symbol" w:eastAsia="MS Gothic" w:hAnsi="Symbol"/>
+            <w:noProof/>
+          </w:rPr>
+          <w:t></w:t>
+        </w:r>
+        <w:r>
+          <w:rPr>
+            <w:noProof/>
+          </w:rPr>
+          <w:tab/>
+        </w:r>
+        <w:r>
+          <w:rPr>
+            <w:rStyle w:val="Collegamentoipertestuale"/>
+            <w:rFonts w:eastAsia="MS Gothic"/>
+            <w:b/>
+            <w:noProof/>
+          </w:rPr>
           <w:t>RF 5. Registrazione</w:t>
         </w:r>
         <w:r>
@@ -635,7 +704,92 @@
             <w:noProof/>
             <w:webHidden/>
           </w:rPr>
-          <w:instrText xml:space="preserve"> PAGEREF _Toc116579386 \h </w:instrText>
+          <w:instrText xml:space="preserve"> PAGEREF _Toc116768304 \h </w:instrText>
+        </w:r>
+        <w:r>
+          <w:rPr>
+            <w:noProof/>
+            <w:webHidden/>
+          </w:rPr>
+        </w:r>
+        <w:r>
+          <w:rPr>
+            <w:noProof/>
+            <w:webHidden/>
+          </w:rPr>
+          <w:fldChar w:fldCharType="separate"/>
+        </w:r>
+        <w:r>
+          <w:rPr>
+            <w:noProof/>
+            <w:webHidden/>
+          </w:rPr>
+          <w:t>3</w:t>
+        </w:r>
+        <w:r>
+          <w:rPr>
+            <w:noProof/>
+            <w:webHidden/>
+          </w:rPr>
+          <w:fldChar w:fldCharType="end"/>
+        </w:r>
+      </w:hyperlink>
+    </w:p>
+    <w:p>
+      <w:pPr>
+        <w:pStyle w:val="Sommario3"/>
+        <w:tabs>
+          <w:tab w:val="left" w:pos="880"/>
+          <w:tab w:val="right" w:leader="dot" w:pos="9628"/>
+        </w:tabs>
+        <w:rPr>
+          <w:noProof/>
+        </w:rPr>
+      </w:pPr>
+      <w:hyperlink w:anchor="_Toc116768305" w:history="1">
+        <w:r>
+          <w:rPr>
+            <w:rStyle w:val="Collegamentoipertestuale"/>
+            <w:rFonts w:ascii="Symbol" w:eastAsia="MS Gothic" w:hAnsi="Symbol"/>
+            <w:noProof/>
+          </w:rPr>
+          <w:t></w:t>
+        </w:r>
+        <w:r>
+          <w:rPr>
+            <w:noProof/>
+          </w:rPr>
+          <w:tab/>
+        </w:r>
+        <w:r>
+          <w:rPr>
+            <w:rStyle w:val="Collegamentoipertestuale"/>
+            <w:rFonts w:eastAsia="MS Gothic"/>
+            <w:b/>
+            <w:noProof/>
+          </w:rPr>
+          <w:t>RF 6. Campi utente</w:t>
+        </w:r>
+        <w:r>
+          <w:rPr>
+            <w:noProof/>
+            <w:webHidden/>
+          </w:rPr>
+          <w:tab/>
+        </w:r>
+        <w:r>
+          <w:rPr>
+            <w:noProof/>
+            <w:webHidden/>
+          </w:rPr>
+          <w:fldChar w:fldCharType="begin"/>
+        </w:r>
+        <w:r>
+          <w:rPr>
+            <w:noProof/>
+            <w:webHidden/>
+          </w:rPr>
+          <w:instrText xml:space="preserve"> PAGEREF _Toc116768305 \h </w:instrText>
         </w:r>
         <w:r>
           <w:rPr>
@@ -675,23 +829,7 @@
           <w:lang w:eastAsia="it-IT"/>
         </w:rPr>
       </w:pPr>
-      <w:hyperlink w:anchor="_Toc116579387" w:history="1">
-        <w:r>
-          <w:rPr>
-            <w:rStyle w:val="Collegamentoipertestuale"/>
-            <w:rFonts w:ascii="Symbol" w:eastAsia="MS Gothic" w:hAnsi="Symbol" w:cs="Calibri Light"/>
-            <w:noProof/>
-          </w:rPr>
-          <w:t></w:t>
-        </w:r>
-        <w:r>
-          <w:rPr>
-            <w:rFonts w:asciiTheme="minorHAnsi" w:eastAsiaTheme="minorEastAsia" w:hAnsiTheme="minorHAnsi"/>
-            <w:noProof/>
-            <w:lang w:eastAsia="it-IT"/>
-          </w:rPr>
-          <w:tab/>
-        </w:r>
+      <w:hyperlink w:anchor="_Toc116768306" w:history="1">
         <w:r>
           <w:rPr>
             <w:rStyle w:val="Collegamentoipertestuale"/>
@@ -699,7 +837,7 @@
             <w:b/>
             <w:noProof/>
           </w:rPr>
-          <w:t>RF 6. Campi utente</w:t>
+          <w:t>Utente: registrato</w:t>
         </w:r>
         <w:r>
           <w:rPr>
@@ -720,7 +858,7 @@
             <w:noProof/>
             <w:webHidden/>
           </w:rPr>
-          <w:instrText xml:space="preserve"> PAGEREF _Toc116579387 \h </w:instrText>
+          <w:instrText xml:space="preserve"> PAGEREF _Toc116768306 \h </w:instrText>
         </w:r>
         <w:r>
           <w:rPr>
@@ -740,7 +878,92 @@
             <w:noProof/>
             <w:webHidden/>
           </w:rPr>
-          <w:t>3</w:t>
+          <w:t>4</w:t>
+        </w:r>
+        <w:r>
+          <w:rPr>
+            <w:noProof/>
+            <w:webHidden/>
+          </w:rPr>
+          <w:fldChar w:fldCharType="end"/>
+        </w:r>
+      </w:hyperlink>
+    </w:p>
+    <w:p>
+      <w:pPr>
+        <w:pStyle w:val="Sommario3"/>
+        <w:tabs>
+          <w:tab w:val="left" w:pos="880"/>
+          <w:tab w:val="right" w:leader="dot" w:pos="9628"/>
+        </w:tabs>
+        <w:rPr>
+          <w:noProof/>
+        </w:rPr>
+      </w:pPr>
+      <w:hyperlink w:anchor="_Toc116768307" w:history="1">
+        <w:r>
+          <w:rPr>
+            <w:rStyle w:val="Collegamentoipertestuale"/>
+            <w:rFonts w:ascii="Symbol" w:eastAsia="MS Gothic" w:hAnsi="Symbol"/>
+            <w:noProof/>
+          </w:rPr>
+          <w:t></w:t>
+        </w:r>
+        <w:r>
+          <w:rPr>
+            <w:noProof/>
+          </w:rPr>
+          <w:tab/>
+        </w:r>
+        <w:r>
+          <w:rPr>
+            <w:rStyle w:val="Collegamentoipertestuale"/>
+            <w:rFonts w:eastAsia="MS Gothic"/>
+            <w:b/>
+            <w:noProof/>
+          </w:rPr>
+          <w:t>RF 7. Eliminazione account</w:t>
+        </w:r>
+        <w:r>
+          <w:rPr>
+            <w:noProof/>
+            <w:webHidden/>
+          </w:rPr>
+          <w:tab/>
+        </w:r>
+        <w:r>
+          <w:rPr>
+            <w:noProof/>
+            <w:webHidden/>
+          </w:rPr>
+          <w:fldChar w:fldCharType="begin"/>
+        </w:r>
+        <w:r>
+          <w:rPr>
+            <w:noProof/>
+            <w:webHidden/>
+          </w:rPr>
+          <w:instrText xml:space="preserve"> PAGEREF _Toc116768307 \h </w:instrText>
+        </w:r>
+        <w:r>
+          <w:rPr>
+            <w:noProof/>
+            <w:webHidden/>
+          </w:rPr>
+        </w:r>
+        <w:r>
+          <w:rPr>
+            <w:noProof/>
+            <w:webHidden/>
+          </w:rPr>
+          <w:fldChar w:fldCharType="separate"/>
+        </w:r>
+        <w:r>
+          <w:rPr>
+            <w:noProof/>
+            <w:webHidden/>
+          </w:rPr>
+          <w:t>4</w:t>
         </w:r>
         <w:r>
           <w:rPr>
@@ -760,23 +983,7 @@
           <w:lang w:eastAsia="it-IT"/>
         </w:rPr>
       </w:pPr>
-      <w:hyperlink w:anchor="_Toc116579388" w:history="1">
-        <w:r>
-          <w:rPr>
-            <w:rStyle w:val="Collegamentoipertestuale"/>
-            <w:rFonts w:ascii="Symbol" w:eastAsia="MS Gothic" w:hAnsi="Symbol" w:cs="Calibri Light"/>
-            <w:noProof/>
-          </w:rPr>
-          <w:t></w:t>
-        </w:r>
-        <w:r>
-          <w:rPr>
-            <w:rFonts w:asciiTheme="minorHAnsi" w:eastAsiaTheme="minorEastAsia" w:hAnsiTheme="minorHAnsi"/>
-            <w:noProof/>
-            <w:lang w:eastAsia="it-IT"/>
-          </w:rPr>
-          <w:tab/>
-        </w:r>
+      <w:hyperlink w:anchor="_Toc116768308" w:history="1">
         <w:r>
           <w:rPr>
             <w:rStyle w:val="Collegamentoipertestuale"/>
@@ -784,7 +991,7 @@
             <w:b/>
             <w:noProof/>
           </w:rPr>
-          <w:t>RF 7. Eliminazione account</w:t>
+          <w:t>Utente: registrato, operatore e gestore</w:t>
         </w:r>
         <w:r>
           <w:rPr>
@@ -805,7 +1012,7 @@
             <w:noProof/>
             <w:webHidden/>
           </w:rPr>
-          <w:instrText xml:space="preserve"> PAGEREF _Toc116579388 \h </w:instrText>
+          <w:instrText xml:space="preserve"> PAGEREF _Toc116768308 \h </w:instrText>
         </w:r>
         <w:r>
           <w:rPr>
@@ -825,7 +1032,92 @@
             <w:noProof/>
             <w:webHidden/>
           </w:rPr>
-          <w:t>3</w:t>
+          <w:t>4</w:t>
+        </w:r>
+        <w:r>
+          <w:rPr>
+            <w:noProof/>
+            <w:webHidden/>
+          </w:rPr>
+          <w:fldChar w:fldCharType="end"/>
+        </w:r>
+      </w:hyperlink>
+    </w:p>
+    <w:p>
+      <w:pPr>
+        <w:pStyle w:val="Sommario3"/>
+        <w:tabs>
+          <w:tab w:val="left" w:pos="880"/>
+          <w:tab w:val="right" w:leader="dot" w:pos="9628"/>
+        </w:tabs>
+        <w:rPr>
+          <w:noProof/>
+        </w:rPr>
+      </w:pPr>
+      <w:hyperlink w:anchor="_Toc116768309" w:history="1">
+        <w:r>
+          <w:rPr>
+            <w:rStyle w:val="Collegamentoipertestuale"/>
+            <w:rFonts w:ascii="Symbol" w:eastAsia="MS Gothic" w:hAnsi="Symbol"/>
+            <w:noProof/>
+          </w:rPr>
+          <w:t></w:t>
+        </w:r>
+        <w:r>
+          <w:rPr>
+            <w:noProof/>
+          </w:rPr>
+          <w:tab/>
+        </w:r>
+        <w:r>
+          <w:rPr>
+            <w:rStyle w:val="Collegamentoipertestuale"/>
+            <w:rFonts w:eastAsia="MS Gothic"/>
+            <w:b/>
+            <w:noProof/>
+          </w:rPr>
+          <w:t>RF 8. Modifica password</w:t>
+        </w:r>
+        <w:r>
+          <w:rPr>
+            <w:noProof/>
+            <w:webHidden/>
+          </w:rPr>
+          <w:tab/>
+        </w:r>
+        <w:r>
+          <w:rPr>
+            <w:noProof/>
+            <w:webHidden/>
+          </w:rPr>
+          <w:fldChar w:fldCharType="begin"/>
+        </w:r>
+        <w:r>
+          <w:rPr>
+            <w:noProof/>
+            <w:webHidden/>
+          </w:rPr>
+          <w:instrText xml:space="preserve"> PAGEREF _Toc116768309 \h </w:instrText>
+        </w:r>
+        <w:r>
+          <w:rPr>
+            <w:noProof/>
+            <w:webHidden/>
+          </w:rPr>
+        </w:r>
+        <w:r>
+          <w:rPr>
+            <w:noProof/>
+            <w:webHidden/>
+          </w:rPr>
+          <w:fldChar w:fldCharType="separate"/>
+        </w:r>
+        <w:r>
+          <w:rPr>
+            <w:noProof/>
+            <w:webHidden/>
+          </w:rPr>
+          <w:t>4</w:t>
         </w:r>
         <w:r>
           <w:rPr>
@@ -845,23 +1137,7 @@
           <w:lang w:eastAsia="it-IT"/>
         </w:rPr>
       </w:pPr>
-      <w:hyperlink w:anchor="_Toc116579389" w:history="1">
-        <w:r>
-          <w:rPr>
-            <w:rStyle w:val="Collegamentoipertestuale"/>
-            <w:rFonts w:ascii="Symbol" w:eastAsia="MS Gothic" w:hAnsi="Symbol" w:cs="Calibri Light"/>
-            <w:noProof/>
-          </w:rPr>
-          <w:t></w:t>
-        </w:r>
-        <w:r>
-          <w:rPr>
-            <w:rFonts w:asciiTheme="minorHAnsi" w:eastAsiaTheme="minorEastAsia" w:hAnsiTheme="minorHAnsi"/>
-            <w:noProof/>
-            <w:lang w:eastAsia="it-IT"/>
-          </w:rPr>
-          <w:tab/>
-        </w:r>
+      <w:hyperlink w:anchor="_Toc116768310" w:history="1">
         <w:r>
           <w:rPr>
             <w:rStyle w:val="Collegamentoipertestuale"/>
@@ -869,7 +1145,7 @@
             <w:b/>
             <w:noProof/>
           </w:rPr>
-          <w:t>RF 8. Modifica password</w:t>
+          <w:t>Utente: anonimo</w:t>
         </w:r>
         <w:r>
           <w:rPr>
@@ -890,7 +1166,7 @@
             <w:noProof/>
             <w:webHidden/>
           </w:rPr>
-          <w:instrText xml:space="preserve"> PAGEREF _Toc116579389 \h </w:instrText>
+          <w:instrText xml:space="preserve"> PAGEREF _Toc116768310 \h </w:instrText>
         </w:r>
         <w:r>
           <w:rPr>
@@ -910,7 +1186,92 @@
             <w:noProof/>
             <w:webHidden/>
           </w:rPr>
-          <w:t>3</w:t>
+          <w:t>5</w:t>
+        </w:r>
+        <w:r>
+          <w:rPr>
+            <w:noProof/>
+            <w:webHidden/>
+          </w:rPr>
+          <w:fldChar w:fldCharType="end"/>
+        </w:r>
+      </w:hyperlink>
+    </w:p>
+    <w:p>
+      <w:pPr>
+        <w:pStyle w:val="Sommario3"/>
+        <w:tabs>
+          <w:tab w:val="left" w:pos="880"/>
+          <w:tab w:val="right" w:leader="dot" w:pos="9628"/>
+        </w:tabs>
+        <w:rPr>
+          <w:noProof/>
+        </w:rPr>
+      </w:pPr>
+      <w:hyperlink w:anchor="_Toc116768311" w:history="1">
+        <w:r>
+          <w:rPr>
+            <w:rStyle w:val="Collegamentoipertestuale"/>
+            <w:rFonts w:ascii="Symbol" w:eastAsia="MS Gothic" w:hAnsi="Symbol"/>
+            <w:noProof/>
+          </w:rPr>
+          <w:t></w:t>
+        </w:r>
+        <w:r>
+          <w:rPr>
+            <w:noProof/>
+          </w:rPr>
+          <w:tab/>
+        </w:r>
+        <w:r>
+          <w:rPr>
+            <w:rStyle w:val="Collegamentoipertestuale"/>
+            <w:rFonts w:eastAsia="MS Gothic"/>
+            <w:b/>
+            <w:noProof/>
+          </w:rPr>
+          <w:t>RF 9. Recupera password</w:t>
+        </w:r>
+        <w:r>
+          <w:rPr>
+            <w:noProof/>
+            <w:webHidden/>
+          </w:rPr>
+          <w:tab/>
+        </w:r>
+        <w:r>
+          <w:rPr>
+            <w:noProof/>
+            <w:webHidden/>
+          </w:rPr>
+          <w:fldChar w:fldCharType="begin"/>
+        </w:r>
+        <w:r>
+          <w:rPr>
+            <w:noProof/>
+            <w:webHidden/>
+          </w:rPr>
+          <w:instrText xml:space="preserve"> PAGEREF _Toc116768311 \h </w:instrText>
+        </w:r>
+        <w:r>
+          <w:rPr>
+            <w:noProof/>
+            <w:webHidden/>
+          </w:rPr>
+        </w:r>
+        <w:r>
+          <w:rPr>
+            <w:noProof/>
+            <w:webHidden/>
+          </w:rPr>
+          <w:fldChar w:fldCharType="separate"/>
+        </w:r>
+        <w:r>
+          <w:rPr>
+            <w:noProof/>
+            <w:webHidden/>
+          </w:rPr>
+          <w:t>5</w:t>
         </w:r>
         <w:r>
           <w:rPr>
@@ -930,23 +1291,7 @@
           <w:lang w:eastAsia="it-IT"/>
         </w:rPr>
       </w:pPr>
-      <w:hyperlink w:anchor="_Toc116579390" w:history="1">
-        <w:r>
-          <w:rPr>
-            <w:rStyle w:val="Collegamentoipertestuale"/>
-            <w:rFonts w:ascii="Symbol" w:eastAsia="MS Gothic" w:hAnsi="Symbol" w:cs="Calibri Light"/>
-            <w:noProof/>
-          </w:rPr>
-          <w:t></w:t>
-        </w:r>
-        <w:r>
-          <w:rPr>
-            <w:rFonts w:asciiTheme="minorHAnsi" w:eastAsiaTheme="minorEastAsia" w:hAnsiTheme="minorHAnsi"/>
-            <w:noProof/>
-            <w:lang w:eastAsia="it-IT"/>
-          </w:rPr>
-          <w:tab/>
-        </w:r>
+      <w:hyperlink w:anchor="_Toc116768312" w:history="1">
         <w:r>
           <w:rPr>
             <w:rStyle w:val="Collegamentoipertestuale"/>
@@ -954,7 +1299,7 @@
             <w:b/>
             <w:noProof/>
           </w:rPr>
-          <w:t>RF 9. Recupera password</w:t>
+          <w:t>Utente: anonimo</w:t>
         </w:r>
         <w:r>
           <w:rPr>
@@ -975,7 +1320,7 @@
             <w:noProof/>
             <w:webHidden/>
           </w:rPr>
-          <w:instrText xml:space="preserve"> PAGEREF _Toc116579390 \h </w:instrText>
+          <w:instrText xml:space="preserve"> PAGEREF _Toc116768312 \h </w:instrText>
         </w:r>
         <w:r>
           <w:rPr>
@@ -995,7 +1340,92 @@
             <w:noProof/>
             <w:webHidden/>
           </w:rPr>
-          <w:t>3</w:t>
+          <w:t>5</w:t>
+        </w:r>
+        <w:r>
+          <w:rPr>
+            <w:noProof/>
+            <w:webHidden/>
+          </w:rPr>
+          <w:fldChar w:fldCharType="end"/>
+        </w:r>
+      </w:hyperlink>
+    </w:p>
+    <w:p>
+      <w:pPr>
+        <w:pStyle w:val="Sommario3"/>
+        <w:tabs>
+          <w:tab w:val="left" w:pos="880"/>
+          <w:tab w:val="right" w:leader="dot" w:pos="9628"/>
+        </w:tabs>
+        <w:rPr>
+          <w:noProof/>
+        </w:rPr>
+      </w:pPr>
+      <w:hyperlink w:anchor="_Toc116768313" w:history="1">
+        <w:r>
+          <w:rPr>
+            <w:rStyle w:val="Collegamentoipertestuale"/>
+            <w:rFonts w:ascii="Symbol" w:eastAsia="MS Gothic" w:hAnsi="Symbol"/>
+            <w:noProof/>
+          </w:rPr>
+          <w:t></w:t>
+        </w:r>
+        <w:r>
+          <w:rPr>
+            <w:noProof/>
+          </w:rPr>
+          <w:tab/>
+        </w:r>
+        <w:r>
+          <w:rPr>
+            <w:rStyle w:val="Collegamentoipertestuale"/>
+            <w:rFonts w:eastAsia="MS Gothic"/>
+            <w:b/>
+            <w:noProof/>
+          </w:rPr>
+          <w:t>RF 10. Login</w:t>
+        </w:r>
+        <w:r>
+          <w:rPr>
+            <w:noProof/>
+            <w:webHidden/>
+          </w:rPr>
+          <w:tab/>
+        </w:r>
+        <w:r>
+          <w:rPr>
+            <w:noProof/>
+            <w:webHidden/>
+          </w:rPr>
+          <w:fldChar w:fldCharType="begin"/>
+        </w:r>
+        <w:r>
+          <w:rPr>
+            <w:noProof/>
+            <w:webHidden/>
+          </w:rPr>
+          <w:instrText xml:space="preserve"> PAGEREF _Toc116768313 \h </w:instrText>
+        </w:r>
+        <w:r>
+          <w:rPr>
+            <w:noProof/>
+            <w:webHidden/>
+          </w:rPr>
+        </w:r>
+        <w:r>
+          <w:rPr>
+            <w:noProof/>
+            <w:webHidden/>
+          </w:rPr>
+          <w:fldChar w:fldCharType="separate"/>
+        </w:r>
+        <w:r>
+          <w:rPr>
+            <w:noProof/>
+            <w:webHidden/>
+          </w:rPr>
+          <w:t>5</w:t>
         </w:r>
         <w:r>
           <w:rPr>
@@ -1015,33 +1445,100 @@
           <w:lang w:eastAsia="it-IT"/>
         </w:rPr>
       </w:pPr>
-      <w:hyperlink w:anchor="_Toc116579391" w:history="1">
+      <w:hyperlink w:anchor="_Toc116768314" w:history="1">
         <w:r>
           <w:rPr>
             <w:rStyle w:val="Collegamentoipertestuale"/>
-            <w:rFonts w:ascii="Symbol" w:eastAsia="MS Gothic" w:hAnsi="Symbol" w:cstheme="majorHAnsi"/>
-            <w:bCs/>
+            <w:rFonts w:ascii="Calibri Light" w:eastAsia="MS Gothic" w:hAnsi="Calibri Light" w:cs="Calibri Light"/>
+            <w:b/>
+            <w:noProof/>
+          </w:rPr>
+          <w:t>Utente: registrato, operatore e gestore (? Non c’è nella tabella del file analisi dei requisiti)</w:t>
+        </w:r>
+        <w:r>
+          <w:rPr>
+            <w:noProof/>
+            <w:webHidden/>
+          </w:rPr>
+          <w:tab/>
+        </w:r>
+        <w:r>
+          <w:rPr>
+            <w:noProof/>
+            <w:webHidden/>
+          </w:rPr>
+          <w:fldChar w:fldCharType="begin"/>
+        </w:r>
+        <w:r>
+          <w:rPr>
+            <w:noProof/>
+            <w:webHidden/>
+          </w:rPr>
+          <w:instrText xml:space="preserve"> PAGEREF _Toc116768314 \h </w:instrText>
+        </w:r>
+        <w:r>
+          <w:rPr>
+            <w:noProof/>
+            <w:webHidden/>
+          </w:rPr>
+        </w:r>
+        <w:r>
+          <w:rPr>
+            <w:noProof/>
+            <w:webHidden/>
+          </w:rPr>
+          <w:fldChar w:fldCharType="separate"/>
+        </w:r>
+        <w:r>
+          <w:rPr>
+            <w:noProof/>
+            <w:webHidden/>
+          </w:rPr>
+          <w:t>6</w:t>
+        </w:r>
+        <w:r>
+          <w:rPr>
+            <w:noProof/>
+            <w:webHidden/>
+          </w:rPr>
+          <w:fldChar w:fldCharType="end"/>
+        </w:r>
+      </w:hyperlink>
+    </w:p>
+    <w:p>
+      <w:pPr>
+        <w:pStyle w:val="Sommario3"/>
+        <w:tabs>
+          <w:tab w:val="left" w:pos="880"/>
+          <w:tab w:val="right" w:leader="dot" w:pos="9628"/>
+        </w:tabs>
+        <w:rPr>
+          <w:noProof/>
+        </w:rPr>
+      </w:pPr>
+      <w:hyperlink w:anchor="_Toc116768315" w:history="1">
+        <w:r>
+          <w:rPr>
+            <w:rStyle w:val="Collegamentoipertestuale"/>
+            <w:rFonts w:ascii="Symbol" w:eastAsia="MS Gothic" w:hAnsi="Symbol"/>
             <w:noProof/>
           </w:rPr>
           <w:t></w:t>
         </w:r>
         <w:r>
           <w:rPr>
-            <w:rFonts w:asciiTheme="minorHAnsi" w:eastAsiaTheme="minorEastAsia" w:hAnsiTheme="minorHAnsi"/>
-            <w:noProof/>
-            <w:lang w:eastAsia="it-IT"/>
+            <w:noProof/>
           </w:rPr>
           <w:tab/>
         </w:r>
         <w:r>
           <w:rPr>
             <w:rStyle w:val="Collegamentoipertestuale"/>
-            <w:rFonts w:eastAsia="MS Gothic" w:cstheme="majorHAnsi"/>
+            <w:rFonts w:eastAsia="MS Gothic"/>
             <w:b/>
-            <w:bCs/>
-            <w:noProof/>
-          </w:rPr>
-          <w:t>RF 10. Login</w:t>
+            <w:noProof/>
+          </w:rPr>
+          <w:t>RF 11.  Logout</w:t>
         </w:r>
         <w:r>
           <w:rPr>
@@ -1062,7 +1559,7 @@
             <w:noProof/>
             <w:webHidden/>
           </w:rPr>
-          <w:instrText xml:space="preserve"> PAGEREF _Toc116579391 \h </w:instrText>
+          <w:instrText xml:space="preserve"> PAGEREF _Toc116768315 \h </w:instrText>
         </w:r>
         <w:r>
           <w:rPr>
@@ -1082,7 +1579,7 @@
             <w:noProof/>
             <w:webHidden/>
           </w:rPr>
-          <w:t>3</w:t>
+          <w:t>6</w:t>
         </w:r>
         <w:r>
           <w:rPr>
@@ -1095,50 +1592,30 @@
     </w:p>
     <w:p>
       <w:pPr>
-        <w:pStyle w:val="Sommario2"/>
+        <w:pStyle w:val="Sommario1"/>
         <w:rPr>
           <w:rFonts w:asciiTheme="minorHAnsi" w:eastAsiaTheme="minorEastAsia" w:hAnsiTheme="minorHAnsi"/>
           <w:noProof/>
           <w:lang w:eastAsia="it-IT"/>
         </w:rPr>
       </w:pPr>
-      <w:hyperlink w:anchor="_Toc116579392" w:history="1">
+      <w:hyperlink w:anchor="_Toc116768316" w:history="1">
         <w:r>
           <w:rPr>
             <w:rStyle w:val="Collegamentoipertestuale"/>
-            <w:rFonts w:ascii="Symbol" w:eastAsia="MS Gothic" w:hAnsi="Symbol" w:cstheme="majorHAnsi"/>
-            <w:bCs/>
-            <w:noProof/>
-          </w:rPr>
-          <w:t></w:t>
-        </w:r>
-        <w:r>
-          <w:rPr>
-            <w:rFonts w:asciiTheme="minorHAnsi" w:eastAsiaTheme="minorEastAsia" w:hAnsiTheme="minorHAnsi"/>
-            <w:noProof/>
-            <w:lang w:eastAsia="it-IT"/>
+            <w:noProof/>
+          </w:rPr>
+          <w:t>Descrizione Use Case</w:t>
+        </w:r>
+        <w:r>
+          <w:rPr>
+            <w:noProof/>
+            <w:webHidden/>
           </w:rPr>
           <w:tab/>
         </w:r>
         <w:r>
           <w:rPr>
-            <w:rStyle w:val="Collegamentoipertestuale"/>
-            <w:rFonts w:eastAsia="MS Gothic" w:cstheme="majorHAnsi"/>
-            <w:b/>
-            <w:bCs/>
-            <w:noProof/>
-          </w:rPr>
-          <w:t>RF 11. Logout</w:t>
-        </w:r>
-        <w:r>
-          <w:rPr>
-            <w:noProof/>
-            <w:webHidden/>
-          </w:rPr>
-          <w:tab/>
-        </w:r>
-        <w:r>
-          <w:rPr>
             <w:noProof/>
             <w:webHidden/>
           </w:rPr>
@@ -1149,7 +1626,7 @@
             <w:noProof/>
             <w:webHidden/>
           </w:rPr>
-          <w:instrText xml:space="preserve"> PAGEREF _Toc116579392 \h </w:instrText>
+          <w:instrText xml:space="preserve"> PAGEREF _Toc116768316 \h </w:instrText>
         </w:r>
         <w:r>
           <w:rPr>
@@ -1169,7 +1646,7 @@
             <w:noProof/>
             <w:webHidden/>
           </w:rPr>
-          <w:t>3</w:t>
+          <w:t>6</w:t>
         </w:r>
         <w:r>
           <w:rPr>
@@ -1182,20 +1659,22 @@
     </w:p>
     <w:p>
       <w:pPr>
-        <w:pStyle w:val="Sommario1"/>
+        <w:pStyle w:val="Sommario2"/>
         <w:rPr>
           <w:rFonts w:asciiTheme="minorHAnsi" w:eastAsiaTheme="minorEastAsia" w:hAnsiTheme="minorHAnsi"/>
           <w:noProof/>
           <w:lang w:eastAsia="it-IT"/>
         </w:rPr>
       </w:pPr>
-      <w:hyperlink w:anchor="_Toc116579393" w:history="1">
+      <w:hyperlink w:anchor="_Toc116768317" w:history="1">
         <w:r>
           <w:rPr>
             <w:rStyle w:val="Collegamentoipertestuale"/>
-            <w:noProof/>
-          </w:rPr>
-          <w:t>Requisiti funzionali – Utente Autenticato</w:t>
+            <w:rFonts w:ascii="Calibri Light" w:eastAsia="MS Gothic" w:hAnsi="Calibri Light" w:cs="Calibri Light"/>
+            <w:b/>
+            <w:noProof/>
+          </w:rPr>
+          <w:t>Descrizione Use Case “Registrazione” e “Campi Utente”</w:t>
         </w:r>
         <w:r>
           <w:rPr>
@@ -1216,7 +1695,7 @@
             <w:noProof/>
             <w:webHidden/>
           </w:rPr>
-          <w:instrText xml:space="preserve"> PAGEREF _Toc116579393 \h </w:instrText>
+          <w:instrText xml:space="preserve"> PAGEREF _Toc116768317 \h </w:instrText>
         </w:r>
         <w:r>
           <w:rPr>
@@ -1236,7 +1715,7 @@
             <w:noProof/>
             <w:webHidden/>
           </w:rPr>
-          <w:t>4</w:t>
+          <w:t>6</w:t>
         </w:r>
         <w:r>
           <w:rPr>
@@ -1249,81 +1728,14 @@
     </w:p>
     <w:p>
       <w:pPr>
-        <w:pStyle w:val="Sommario1"/>
+        <w:pStyle w:val="Sommario2"/>
         <w:rPr>
           <w:rFonts w:asciiTheme="minorHAnsi" w:eastAsiaTheme="minorEastAsia" w:hAnsiTheme="minorHAnsi"/>
           <w:noProof/>
           <w:lang w:eastAsia="it-IT"/>
         </w:rPr>
       </w:pPr>
-      <w:hyperlink w:anchor="_Toc116579394" w:history="1">
-        <w:r>
-          <w:rPr>
-            <w:rStyle w:val="Collegamentoipertestuale"/>
-            <w:noProof/>
-          </w:rPr>
-          <w:t>Descrizione Use Case</w:t>
-        </w:r>
-        <w:r>
-          <w:rPr>
-            <w:noProof/>
-            <w:webHidden/>
-          </w:rPr>
-          <w:tab/>
-        </w:r>
-        <w:r>
-          <w:rPr>
-            <w:noProof/>
-            <w:webHidden/>
-          </w:rPr>
-          <w:fldChar w:fldCharType="begin"/>
-        </w:r>
-        <w:r>
-          <w:rPr>
-            <w:noProof/>
-            <w:webHidden/>
-          </w:rPr>
-          <w:instrText xml:space="preserve"> PAGEREF _Toc116579394 \h </w:instrText>
-        </w:r>
-        <w:r>
-          <w:rPr>
-            <w:noProof/>
-            <w:webHidden/>
-          </w:rPr>
-        </w:r>
-        <w:r>
-          <w:rPr>
-            <w:noProof/>
-            <w:webHidden/>
-          </w:rPr>
-          <w:fldChar w:fldCharType="separate"/>
-        </w:r>
-        <w:r>
-          <w:rPr>
-            <w:noProof/>
-            <w:webHidden/>
-          </w:rPr>
-          <w:t>4</w:t>
-        </w:r>
-        <w:r>
-          <w:rPr>
-            <w:noProof/>
-            <w:webHidden/>
-          </w:rPr>
-          <w:fldChar w:fldCharType="end"/>
-        </w:r>
-      </w:hyperlink>
-    </w:p>
-    <w:p>
-      <w:pPr>
-        <w:pStyle w:val="Sommario2"/>
-        <w:rPr>
-          <w:rFonts w:asciiTheme="minorHAnsi" w:eastAsiaTheme="minorEastAsia" w:hAnsiTheme="minorHAnsi"/>
-          <w:noProof/>
-          <w:lang w:eastAsia="it-IT"/>
-        </w:rPr>
-      </w:pPr>
-      <w:hyperlink w:anchor="_Toc116579395" w:history="1">
+      <w:hyperlink w:anchor="_Toc116768318" w:history="1">
         <w:r>
           <w:rPr>
             <w:rStyle w:val="Collegamentoipertestuale"/>
@@ -1331,7 +1743,7 @@
             <w:b/>
             <w:noProof/>
           </w:rPr>
-          <w:t>Descrizione Use Case “Registrazione” e “Campi Utente”</w:t>
+          <w:t>Descrizione Use Case “Eliminazione Account”</w:t>
         </w:r>
         <w:r>
           <w:rPr>
@@ -1352,7 +1764,7 @@
             <w:noProof/>
             <w:webHidden/>
           </w:rPr>
-          <w:instrText xml:space="preserve"> PAGEREF _Toc116579395 \h </w:instrText>
+          <w:instrText xml:space="preserve"> PAGEREF _Toc116768318 \h </w:instrText>
         </w:r>
         <w:r>
           <w:rPr>
@@ -1372,7 +1784,7 @@
             <w:noProof/>
             <w:webHidden/>
           </w:rPr>
-          <w:t>4</w:t>
+          <w:t>7</w:t>
         </w:r>
         <w:r>
           <w:rPr>
@@ -1385,75 +1797,6 @@
     </w:p>
     <w:p>
       <w:pPr>
-        <w:pStyle w:val="Sommario2"/>
-        <w:rPr>
-          <w:rFonts w:asciiTheme="minorHAnsi" w:eastAsiaTheme="minorEastAsia" w:hAnsiTheme="minorHAnsi"/>
-          <w:noProof/>
-          <w:lang w:eastAsia="it-IT"/>
-        </w:rPr>
-      </w:pPr>
-      <w:hyperlink w:anchor="_Toc116579396" w:history="1">
-        <w:r>
-          <w:rPr>
-            <w:rStyle w:val="Collegamentoipertestuale"/>
-            <w:rFonts w:ascii="Calibri Light" w:eastAsia="MS Gothic" w:hAnsi="Calibri Light" w:cs="Calibri Light"/>
-            <w:b/>
-            <w:noProof/>
-          </w:rPr>
-          <w:t>Descrizione Use Case “Eliminazione Account”</w:t>
-        </w:r>
-        <w:r>
-          <w:rPr>
-            <w:noProof/>
-            <w:webHidden/>
-          </w:rPr>
-          <w:tab/>
-        </w:r>
-        <w:r>
-          <w:rPr>
-            <w:noProof/>
-            <w:webHidden/>
-          </w:rPr>
-          <w:fldChar w:fldCharType="begin"/>
-        </w:r>
-        <w:r>
-          <w:rPr>
-            <w:noProof/>
-            <w:webHidden/>
-          </w:rPr>
-          <w:instrText xml:space="preserve"> PAGEREF _Toc116579396 \h </w:instrText>
-        </w:r>
-        <w:r>
-          <w:rPr>
-            <w:noProof/>
-            <w:webHidden/>
-          </w:rPr>
-        </w:r>
-        <w:r>
-          <w:rPr>
-            <w:noProof/>
-            <w:webHidden/>
-          </w:rPr>
-          <w:fldChar w:fldCharType="separate"/>
-        </w:r>
-        <w:r>
-          <w:rPr>
-            <w:noProof/>
-            <w:webHidden/>
-          </w:rPr>
-          <w:t>5</w:t>
-        </w:r>
-        <w:r>
-          <w:rPr>
-            <w:noProof/>
-            <w:webHidden/>
-          </w:rPr>
-          <w:fldChar w:fldCharType="end"/>
-        </w:r>
-      </w:hyperlink>
-    </w:p>
-    <w:p>
-      <w:pPr>
         <w:jc w:val="center"/>
         <w:rPr>
           <w:rFonts w:cs="Calibri Light"/>
@@ -1569,41 +1912,9 @@
     </w:p>
     <w:p>
       <w:pPr>
-        <w:jc w:val="center"/>
-        <w:rPr>
-          <w:rFonts w:cs="Calibri Light"/>
-        </w:rPr>
-      </w:pPr>
-    </w:p>
-    <w:p>
-      <w:pPr>
-        <w:jc w:val="center"/>
-        <w:rPr>
-          <w:rFonts w:cs="Calibri Light"/>
-        </w:rPr>
-      </w:pPr>
-    </w:p>
-    <w:p>
-      <w:pPr>
-        <w:jc w:val="center"/>
-        <w:rPr>
-          <w:rFonts w:cs="Calibri Light"/>
-        </w:rPr>
-      </w:pPr>
-    </w:p>
-    <w:p>
-      <w:pPr>
-        <w:jc w:val="center"/>
-        <w:rPr>
-          <w:rFonts w:cs="Calibri Light"/>
-        </w:rPr>
-      </w:pPr>
-    </w:p>
-    <w:p>
-      <w:pPr>
         <w:pStyle w:val="Titolo1"/>
       </w:pPr>
-      <w:bookmarkStart w:id="1" w:name="_Toc116579384"/>
+      <w:bookmarkStart w:id="1" w:name="_Toc116768301"/>
       <w:r>
         <w:lastRenderedPageBreak/>
         <w:t>Scopo del documento</w:t>
@@ -1704,25 +2015,329 @@
       <w:pPr>
         <w:pStyle w:val="Titolo1"/>
       </w:pPr>
-      <w:bookmarkStart w:id="2" w:name="_Toc116579385"/>
+      <w:bookmarkStart w:id="2" w:name="_Toc116768302"/>
       <w:r>
         <w:t>Requisiti funzionali</w:t>
       </w:r>
-      <w:r>
-        <w:t xml:space="preserve"> – Utente non Autenticato</w:t>
-      </w:r>
       <w:bookmarkEnd w:id="2"/>
+      <w:r>
+        <w:t xml:space="preserve"> </w:t>
+      </w:r>
     </w:p>
     <w:p>
       <w:pPr>
         <w:keepNext/>
         <w:keepLines/>
+        <w:spacing w:before="40" w:after="20"/>
+        <w:outlineLvl w:val="1"/>
+      </w:pPr>
+      <w:bookmarkStart w:id="3" w:name="_Toc116768303"/>
+      <w:r>
+        <w:rPr>
+          <w:rFonts w:ascii="Calibri Light" w:eastAsia="MS Gothic" w:hAnsi="Calibri Light" w:cs="Calibri Light"/>
+          <w:b/>
+          <w:color w:val="7AA1AA"/>
+          <w:sz w:val="25"/>
+          <w:szCs w:val="26"/>
+        </w:rPr>
+        <w:t>Utente</w:t>
+      </w:r>
+      <w:r>
+        <w:rPr>
+          <w:rFonts w:ascii="Calibri Light" w:eastAsia="MS Gothic" w:hAnsi="Calibri Light" w:cs="Calibri Light"/>
+          <w:b/>
+          <w:color w:val="7AA1AA"/>
+          <w:sz w:val="25"/>
+          <w:szCs w:val="26"/>
+        </w:rPr>
+        <w:t>:</w:t>
+      </w:r>
+      <w:r>
+        <w:rPr>
+          <w:rFonts w:ascii="Calibri Light" w:eastAsia="MS Gothic" w:hAnsi="Calibri Light" w:cs="Calibri Light"/>
+          <w:b/>
+          <w:color w:val="7AA1AA"/>
+          <w:sz w:val="25"/>
+          <w:szCs w:val="26"/>
+        </w:rPr>
+        <w:t xml:space="preserve"> </w:t>
+      </w:r>
+      <w:r>
+        <w:rPr>
+          <w:rFonts w:ascii="Calibri Light" w:eastAsia="MS Gothic" w:hAnsi="Calibri Light" w:cs="Calibri Light"/>
+          <w:b/>
+          <w:color w:val="7AA1AA"/>
+          <w:sz w:val="25"/>
+          <w:szCs w:val="26"/>
+        </w:rPr>
+        <w:t>anonimo</w:t>
+      </w:r>
+      <w:bookmarkEnd w:id="3"/>
+    </w:p>
+    <w:p>
+      <w:pPr>
+        <w:pStyle w:val="Titolo3"/>
+        <w:numPr>
+          <w:ilvl w:val="0"/>
+          <w:numId w:val="4"/>
+        </w:numPr>
+        <w:rPr>
+          <w:rFonts w:eastAsia="MS Gothic"/>
+          <w:b/>
+        </w:rPr>
+      </w:pPr>
+      <w:bookmarkStart w:id="4" w:name="_Toc116336438"/>
+      <w:bookmarkStart w:id="5" w:name="_Toc116768304"/>
+      <w:r>
+        <w:rPr>
+          <w:rFonts w:eastAsia="MS Gothic"/>
+          <w:b/>
+        </w:rPr>
+        <w:t>RF 5. Registrazione</w:t>
+      </w:r>
+      <w:bookmarkEnd w:id="4"/>
+      <w:bookmarkEnd w:id="5"/>
+    </w:p>
+    <w:p>
+      <w:pPr>
+        <w:pStyle w:val="Titolo3"/>
+        <w:numPr>
+          <w:ilvl w:val="0"/>
+          <w:numId w:val="4"/>
+        </w:numPr>
+        <w:rPr>
+          <w:rFonts w:eastAsia="MS Gothic"/>
+          <w:b/>
+        </w:rPr>
+      </w:pPr>
+      <w:bookmarkStart w:id="6" w:name="_RF_7._Campi"/>
+      <w:bookmarkStart w:id="7" w:name="_RF_6._Campi"/>
+      <w:bookmarkStart w:id="8" w:name="_Toc116336439"/>
+      <w:bookmarkStart w:id="9" w:name="_Toc116768305"/>
+      <w:bookmarkEnd w:id="6"/>
+      <w:bookmarkEnd w:id="7"/>
+      <w:r>
+        <w:rPr>
+          <w:rFonts w:eastAsia="MS Gothic"/>
+          <w:b/>
+        </w:rPr>
+        <w:t>RF 6. Campi utente</w:t>
+      </w:r>
+      <w:bookmarkEnd w:id="8"/>
+      <w:bookmarkEnd w:id="9"/>
+    </w:p>
+    <w:p/>
+    <w:p>
+      <w:pPr>
+        <w:jc w:val="center"/>
+      </w:pPr>
+      <w:r>
+        <w:rPr>
+          <w:noProof/>
+        </w:rPr>
+        <w:drawing>
+          <wp:inline distT="0" distB="0" distL="0" distR="0" wp14:anchorId="2AA7140D" wp14:editId="78D80524">
+            <wp:extent cx="5433237" cy="5417453"/>
+            <wp:effectExtent l="0" t="0" r="0" b="0"/>
+            <wp:docPr id="2" name="Immagine 2"/>
+            <wp:cNvGraphicFramePr>
+              <a:graphicFrameLocks xmlns:a="http://schemas.openxmlformats.org/drawingml/2006/main" noChangeAspect="1"/>
+            </wp:cNvGraphicFramePr>
+            <a:graphic xmlns:a="http://schemas.openxmlformats.org/drawingml/2006/main">
+              <a:graphicData uri="http://schemas.openxmlformats.org/drawingml/2006/picture">
+                <pic:pic xmlns:pic="http://schemas.openxmlformats.org/drawingml/2006/picture">
+                  <pic:nvPicPr>
+                    <pic:cNvPr id="2" name="Requisiti-RF 5 + 6.png"/>
+                    <pic:cNvPicPr/>
+                  </pic:nvPicPr>
+                  <pic:blipFill>
+                    <a:blip r:embed="rId9">
+                      <a:extLst>
+                        <a:ext uri="{28A0092B-C50C-407E-A947-70E740481C1C}">
+                          <a14:useLocalDpi xmlns:a14="http://schemas.microsoft.com/office/drawing/2010/main" val="0"/>
+                        </a:ext>
+                      </a:extLst>
+                    </a:blip>
+                    <a:stretch>
+                      <a:fillRect/>
+                    </a:stretch>
+                  </pic:blipFill>
+                  <pic:spPr>
+                    <a:xfrm>
+                      <a:off x="0" y="0"/>
+                      <a:ext cx="5461681" cy="5445814"/>
+                    </a:xfrm>
+                    <a:prstGeom prst="rect">
+                      <a:avLst/>
+                    </a:prstGeom>
+                  </pic:spPr>
+                </pic:pic>
+              </a:graphicData>
+            </a:graphic>
+          </wp:inline>
+        </w:drawing>
+      </w:r>
+    </w:p>
+    <w:p>
+      <w:pPr>
+        <w:keepNext/>
+        <w:keepLines/>
+        <w:spacing w:before="40" w:after="20"/>
+        <w:outlineLvl w:val="1"/>
+      </w:pPr>
+      <w:bookmarkStart w:id="10" w:name="_Toc116768306"/>
+      <w:r>
+        <w:rPr>
+          <w:rFonts w:ascii="Calibri Light" w:eastAsia="MS Gothic" w:hAnsi="Calibri Light" w:cs="Calibri Light"/>
+          <w:b/>
+          <w:color w:val="7AA1AA"/>
+          <w:sz w:val="25"/>
+          <w:szCs w:val="26"/>
+        </w:rPr>
+        <w:lastRenderedPageBreak/>
+        <w:t>Utente</w:t>
+      </w:r>
+      <w:r>
+        <w:rPr>
+          <w:rFonts w:ascii="Calibri Light" w:eastAsia="MS Gothic" w:hAnsi="Calibri Light" w:cs="Calibri Light"/>
+          <w:b/>
+          <w:color w:val="7AA1AA"/>
+          <w:sz w:val="25"/>
+          <w:szCs w:val="26"/>
+        </w:rPr>
+        <w:t>:</w:t>
+      </w:r>
+      <w:r>
+        <w:rPr>
+          <w:rFonts w:ascii="Calibri Light" w:eastAsia="MS Gothic" w:hAnsi="Calibri Light" w:cs="Calibri Light"/>
+          <w:b/>
+          <w:color w:val="7AA1AA"/>
+          <w:sz w:val="25"/>
+          <w:szCs w:val="26"/>
+        </w:rPr>
+        <w:t xml:space="preserve"> </w:t>
+      </w:r>
+      <w:r>
+        <w:rPr>
+          <w:rFonts w:ascii="Calibri Light" w:eastAsia="MS Gothic" w:hAnsi="Calibri Light" w:cs="Calibri Light"/>
+          <w:b/>
+          <w:color w:val="7AA1AA"/>
+          <w:sz w:val="25"/>
+          <w:szCs w:val="26"/>
+        </w:rPr>
+        <w:t>registrato</w:t>
+      </w:r>
+      <w:bookmarkEnd w:id="10"/>
+    </w:p>
+    <w:p>
+      <w:pPr>
+        <w:pStyle w:val="Titolo3"/>
         <w:numPr>
           <w:ilvl w:val="0"/>
           <w:numId w:val="1"/>
         </w:numPr>
+        <w:spacing w:after="20"/>
+        <w:rPr>
+          <w:rFonts w:eastAsia="MS Gothic"/>
+          <w:b/>
+        </w:rPr>
+      </w:pPr>
+      <w:bookmarkStart w:id="11" w:name="_Toc116768307"/>
+      <w:r>
+        <w:rPr>
+          <w:rFonts w:eastAsia="MS Gothic"/>
+          <w:b/>
+        </w:rPr>
+        <w:t xml:space="preserve">RF </w:t>
+      </w:r>
+      <w:r>
+        <w:rPr>
+          <w:rFonts w:eastAsia="MS Gothic"/>
+          <w:b/>
+        </w:rPr>
+        <w:t>7</w:t>
+      </w:r>
+      <w:r>
+        <w:rPr>
+          <w:rFonts w:eastAsia="MS Gothic"/>
+          <w:b/>
+        </w:rPr>
+        <w:t xml:space="preserve">. </w:t>
+      </w:r>
+      <w:r>
+        <w:rPr>
+          <w:rFonts w:eastAsia="MS Gothic"/>
+          <w:b/>
+        </w:rPr>
+        <w:t>Eliminazione account</w:t>
+      </w:r>
+      <w:bookmarkStart w:id="12" w:name="_RF_7._Eliminazione"/>
+      <w:bookmarkEnd w:id="11"/>
+      <w:bookmarkEnd w:id="12"/>
+    </w:p>
+    <w:p/>
+    <w:p>
+      <w:pPr>
+        <w:jc w:val="center"/>
+      </w:pPr>
+      <w:r>
+        <w:rPr>
+          <w:noProof/>
+        </w:rPr>
+        <w:drawing>
+          <wp:inline distT="0" distB="0" distL="0" distR="0" wp14:anchorId="6E649D02" wp14:editId="5BD1BE4E">
+            <wp:extent cx="4943475" cy="923925"/>
+            <wp:effectExtent l="0" t="0" r="9525" b="9525"/>
+            <wp:docPr id="3" name="Immagine 3"/>
+            <wp:cNvGraphicFramePr>
+              <a:graphicFrameLocks xmlns:a="http://schemas.openxmlformats.org/drawingml/2006/main" noChangeAspect="1"/>
+            </wp:cNvGraphicFramePr>
+            <a:graphic xmlns:a="http://schemas.openxmlformats.org/drawingml/2006/main">
+              <a:graphicData uri="http://schemas.openxmlformats.org/drawingml/2006/picture">
+                <pic:pic xmlns:pic="http://schemas.openxmlformats.org/drawingml/2006/picture">
+                  <pic:nvPicPr>
+                    <pic:cNvPr id="3" name="Requisiti-RF 7.png"/>
+                    <pic:cNvPicPr/>
+                  </pic:nvPicPr>
+                  <pic:blipFill>
+                    <a:blip r:embed="rId10">
+                      <a:extLst>
+                        <a:ext uri="{28A0092B-C50C-407E-A947-70E740481C1C}">
+                          <a14:useLocalDpi xmlns:a14="http://schemas.microsoft.com/office/drawing/2010/main" val="0"/>
+                        </a:ext>
+                      </a:extLst>
+                    </a:blip>
+                    <a:stretch>
+                      <a:fillRect/>
+                    </a:stretch>
+                  </pic:blipFill>
+                  <pic:spPr>
+                    <a:xfrm>
+                      <a:off x="0" y="0"/>
+                      <a:ext cx="4943475" cy="923925"/>
+                    </a:xfrm>
+                    <a:prstGeom prst="rect">
+                      <a:avLst/>
+                    </a:prstGeom>
+                  </pic:spPr>
+                </pic:pic>
+              </a:graphicData>
+            </a:graphic>
+          </wp:inline>
+        </w:drawing>
+      </w:r>
+    </w:p>
+    <w:p/>
+    <w:p/>
+    <w:p>
+      <w:pPr>
+        <w:keepNext/>
+        <w:keepLines/>
         <w:spacing w:before="40" w:after="20"/>
         <w:outlineLvl w:val="1"/>
+      </w:pPr>
+      <w:bookmarkStart w:id="13" w:name="_Toc116768308"/>
+      <w:r>
         <w:rPr>
           <w:rFonts w:ascii="Calibri Light" w:eastAsia="MS Gothic" w:hAnsi="Calibri Light" w:cs="Calibri Light"/>
           <w:b/>
@@ -1730,9 +2345,8 @@
           <w:sz w:val="25"/>
           <w:szCs w:val="26"/>
         </w:rPr>
-      </w:pPr>
-      <w:bookmarkStart w:id="3" w:name="_Toc116336438"/>
-      <w:bookmarkStart w:id="4" w:name="_Toc116579386"/>
+        <w:t>Utente</w:t>
+      </w:r>
       <w:r>
         <w:rPr>
           <w:rFonts w:ascii="Calibri Light" w:eastAsia="MS Gothic" w:hAnsi="Calibri Light" w:cs="Calibri Light"/>
@@ -1741,21 +2355,118 @@
           <w:sz w:val="25"/>
           <w:szCs w:val="26"/>
         </w:rPr>
-        <w:t>RF 5. Registrazione</w:t>
-      </w:r>
-      <w:bookmarkEnd w:id="3"/>
-      <w:bookmarkEnd w:id="4"/>
-    </w:p>
-    <w:p>
-      <w:pPr>
-        <w:keepNext/>
-        <w:keepLines/>
+        <w:t>: registrato, operatore</w:t>
+      </w:r>
+      <w:r>
+        <w:rPr>
+          <w:rFonts w:ascii="Calibri Light" w:eastAsia="MS Gothic" w:hAnsi="Calibri Light" w:cs="Calibri Light"/>
+          <w:b/>
+          <w:color w:val="7AA1AA"/>
+          <w:sz w:val="25"/>
+          <w:szCs w:val="26"/>
+        </w:rPr>
+        <w:t xml:space="preserve"> e gestore</w:t>
+      </w:r>
+      <w:bookmarkEnd w:id="13"/>
+    </w:p>
+    <w:p>
+      <w:pPr>
+        <w:pStyle w:val="Titolo3"/>
         <w:numPr>
           <w:ilvl w:val="0"/>
           <w:numId w:val="1"/>
         </w:numPr>
-        <w:spacing w:before="40" w:after="20"/>
-        <w:outlineLvl w:val="1"/>
+        <w:spacing w:after="20"/>
+        <w:rPr>
+          <w:rFonts w:eastAsia="MS Gothic"/>
+          <w:b/>
+        </w:rPr>
+      </w:pPr>
+      <w:bookmarkStart w:id="14" w:name="_Toc116768309"/>
+      <w:r>
+        <w:rPr>
+          <w:rFonts w:eastAsia="MS Gothic"/>
+          <w:b/>
+        </w:rPr>
+        <w:t xml:space="preserve">RF </w:t>
+      </w:r>
+      <w:r>
+        <w:rPr>
+          <w:rFonts w:eastAsia="MS Gothic"/>
+          <w:b/>
+        </w:rPr>
+        <w:t>8</w:t>
+      </w:r>
+      <w:r>
+        <w:rPr>
+          <w:rFonts w:eastAsia="MS Gothic"/>
+          <w:b/>
+        </w:rPr>
+        <w:t xml:space="preserve">. </w:t>
+      </w:r>
+      <w:r>
+        <w:rPr>
+          <w:rFonts w:eastAsia="MS Gothic"/>
+          <w:b/>
+        </w:rPr>
+        <w:t>Modifica password</w:t>
+      </w:r>
+      <w:bookmarkEnd w:id="14"/>
+    </w:p>
+    <w:p/>
+    <w:p>
+      <w:pPr>
+        <w:jc w:val="center"/>
+      </w:pPr>
+      <w:r>
+        <w:rPr>
+          <w:noProof/>
+        </w:rPr>
+        <w:drawing>
+          <wp:inline distT="0" distB="0" distL="0" distR="0" wp14:anchorId="1681D0CF" wp14:editId="18DC32CD">
+            <wp:extent cx="5505450" cy="4391025"/>
+            <wp:effectExtent l="0" t="0" r="0" b="9525"/>
+            <wp:docPr id="5" name="Immagine 5"/>
+            <wp:cNvGraphicFramePr>
+              <a:graphicFrameLocks xmlns:a="http://schemas.openxmlformats.org/drawingml/2006/main" noChangeAspect="1"/>
+            </wp:cNvGraphicFramePr>
+            <a:graphic xmlns:a="http://schemas.openxmlformats.org/drawingml/2006/main">
+              <a:graphicData uri="http://schemas.openxmlformats.org/drawingml/2006/picture">
+                <pic:pic xmlns:pic="http://schemas.openxmlformats.org/drawingml/2006/picture">
+                  <pic:nvPicPr>
+                    <pic:cNvPr id="5" name="Requisiti-RF 8.png"/>
+                    <pic:cNvPicPr/>
+                  </pic:nvPicPr>
+                  <pic:blipFill>
+                    <a:blip r:embed="rId11">
+                      <a:extLst>
+                        <a:ext uri="{28A0092B-C50C-407E-A947-70E740481C1C}">
+                          <a14:useLocalDpi xmlns:a14="http://schemas.microsoft.com/office/drawing/2010/main" val="0"/>
+                        </a:ext>
+                      </a:extLst>
+                    </a:blip>
+                    <a:stretch>
+                      <a:fillRect/>
+                    </a:stretch>
+                  </pic:blipFill>
+                  <pic:spPr>
+                    <a:xfrm>
+                      <a:off x="0" y="0"/>
+                      <a:ext cx="5505450" cy="4391025"/>
+                    </a:xfrm>
+                    <a:prstGeom prst="rect">
+                      <a:avLst/>
+                    </a:prstGeom>
+                  </pic:spPr>
+                </pic:pic>
+              </a:graphicData>
+            </a:graphic>
+          </wp:inline>
+        </w:drawing>
+      </w:r>
+    </w:p>
+    <w:p>
+      <w:pPr>
         <w:rPr>
           <w:rFonts w:ascii="Calibri Light" w:eastAsia="MS Gothic" w:hAnsi="Calibri Light" w:cs="Calibri Light"/>
           <w:b/>
@@ -1764,12 +2475,17 @@
           <w:szCs w:val="26"/>
         </w:rPr>
       </w:pPr>
-      <w:bookmarkStart w:id="5" w:name="_RF_7._Campi"/>
-      <w:bookmarkStart w:id="6" w:name="_RF_6._Campi"/>
-      <w:bookmarkStart w:id="7" w:name="_Toc116336439"/>
-      <w:bookmarkStart w:id="8" w:name="_Toc116579387"/>
-      <w:bookmarkEnd w:id="5"/>
-      <w:bookmarkEnd w:id="6"/>
+    </w:p>
+    <w:p/>
+    <w:p/>
+    <w:p>
+      <w:pPr>
+        <w:keepNext/>
+        <w:keepLines/>
+        <w:spacing w:before="40" w:after="20"/>
+        <w:outlineLvl w:val="1"/>
+      </w:pPr>
+      <w:bookmarkStart w:id="15" w:name="_Toc116768310"/>
       <w:r>
         <w:rPr>
           <w:rFonts w:ascii="Calibri Light" w:eastAsia="MS Gothic" w:hAnsi="Calibri Light" w:cs="Calibri Light"/>
@@ -1778,23 +2494,149 @@
           <w:sz w:val="25"/>
           <w:szCs w:val="26"/>
         </w:rPr>
-        <w:t>RF 6. Campi utente</w:t>
-      </w:r>
-      <w:bookmarkEnd w:id="7"/>
-      <w:bookmarkEnd w:id="8"/>
-    </w:p>
-    <w:p/>
-    <w:p/>
-    <w:p>
-      <w:pPr>
-        <w:keepNext/>
-        <w:keepLines/>
+        <w:lastRenderedPageBreak/>
+        <w:t>Utente</w:t>
+      </w:r>
+      <w:r>
+        <w:rPr>
+          <w:rFonts w:ascii="Calibri Light" w:eastAsia="MS Gothic" w:hAnsi="Calibri Light" w:cs="Calibri Light"/>
+          <w:b/>
+          <w:color w:val="7AA1AA"/>
+          <w:sz w:val="25"/>
+          <w:szCs w:val="26"/>
+        </w:rPr>
+        <w:t>:</w:t>
+      </w:r>
+      <w:r>
+        <w:rPr>
+          <w:rFonts w:ascii="Calibri Light" w:eastAsia="MS Gothic" w:hAnsi="Calibri Light" w:cs="Calibri Light"/>
+          <w:b/>
+          <w:color w:val="7AA1AA"/>
+          <w:sz w:val="25"/>
+          <w:szCs w:val="26"/>
+        </w:rPr>
+        <w:t xml:space="preserve"> </w:t>
+      </w:r>
+      <w:r>
+        <w:rPr>
+          <w:rFonts w:ascii="Calibri Light" w:eastAsia="MS Gothic" w:hAnsi="Calibri Light" w:cs="Calibri Light"/>
+          <w:b/>
+          <w:color w:val="7AA1AA"/>
+          <w:sz w:val="25"/>
+          <w:szCs w:val="26"/>
+        </w:rPr>
+        <w:t>anonimo</w:t>
+      </w:r>
+      <w:bookmarkEnd w:id="15"/>
+    </w:p>
+    <w:p>
+      <w:pPr>
+        <w:pStyle w:val="Titolo3"/>
         <w:numPr>
           <w:ilvl w:val="0"/>
           <w:numId w:val="1"/>
         </w:numPr>
+        <w:spacing w:after="20"/>
+        <w:rPr>
+          <w:rFonts w:eastAsia="MS Gothic"/>
+          <w:b/>
+        </w:rPr>
+      </w:pPr>
+      <w:bookmarkStart w:id="16" w:name="_Toc116768311"/>
+      <w:r>
+        <w:rPr>
+          <w:rFonts w:eastAsia="MS Gothic"/>
+          <w:b/>
+        </w:rPr>
+        <w:t xml:space="preserve">RF </w:t>
+      </w:r>
+      <w:r>
+        <w:rPr>
+          <w:rFonts w:eastAsia="MS Gothic"/>
+          <w:b/>
+        </w:rPr>
+        <w:t>9</w:t>
+      </w:r>
+      <w:r>
+        <w:rPr>
+          <w:rFonts w:eastAsia="MS Gothic"/>
+          <w:b/>
+        </w:rPr>
+        <w:t xml:space="preserve">. </w:t>
+      </w:r>
+      <w:r>
+        <w:rPr>
+          <w:rFonts w:eastAsia="MS Gothic"/>
+          <w:b/>
+        </w:rPr>
+        <w:t>Recupera password</w:t>
+      </w:r>
+      <w:bookmarkEnd w:id="16"/>
+    </w:p>
+    <w:p/>
+    <w:p>
+      <w:pPr>
+        <w:jc w:val="center"/>
+      </w:pPr>
+      <w:r>
+        <w:rPr>
+          <w:noProof/>
+        </w:rPr>
+        <w:drawing>
+          <wp:inline distT="0" distB="0" distL="0" distR="0" wp14:anchorId="62BB29D1" wp14:editId="3934DCBE">
+            <wp:extent cx="5057775" cy="800100"/>
+            <wp:effectExtent l="0" t="0" r="9525" b="0"/>
+            <wp:docPr id="6" name="Immagine 6"/>
+            <wp:cNvGraphicFramePr>
+              <a:graphicFrameLocks xmlns:a="http://schemas.openxmlformats.org/drawingml/2006/main" noChangeAspect="1"/>
+            </wp:cNvGraphicFramePr>
+            <a:graphic xmlns:a="http://schemas.openxmlformats.org/drawingml/2006/main">
+              <a:graphicData uri="http://schemas.openxmlformats.org/drawingml/2006/picture">
+                <pic:pic xmlns:pic="http://schemas.openxmlformats.org/drawingml/2006/picture">
+                  <pic:nvPicPr>
+                    <pic:cNvPr id="6" name="Requisiti-RF 9.png"/>
+                    <pic:cNvPicPr/>
+                  </pic:nvPicPr>
+                  <pic:blipFill>
+                    <a:blip r:embed="rId12">
+                      <a:extLst>
+                        <a:ext uri="{28A0092B-C50C-407E-A947-70E740481C1C}">
+                          <a14:useLocalDpi xmlns:a14="http://schemas.microsoft.com/office/drawing/2010/main" val="0"/>
+                        </a:ext>
+                      </a:extLst>
+                    </a:blip>
+                    <a:stretch>
+                      <a:fillRect/>
+                    </a:stretch>
+                  </pic:blipFill>
+                  <pic:spPr>
+                    <a:xfrm>
+                      <a:off x="0" y="0"/>
+                      <a:ext cx="5057775" cy="800100"/>
+                    </a:xfrm>
+                    <a:prstGeom prst="rect">
+                      <a:avLst/>
+                    </a:prstGeom>
+                  </pic:spPr>
+                </pic:pic>
+              </a:graphicData>
+            </a:graphic>
+          </wp:inline>
+        </w:drawing>
+      </w:r>
+    </w:p>
+    <w:p/>
+    <w:p/>
+    <w:p>
+      <w:pPr>
+        <w:keepNext/>
+        <w:keepLines/>
         <w:spacing w:before="40" w:after="20"/>
         <w:outlineLvl w:val="1"/>
+      </w:pPr>
+      <w:bookmarkStart w:id="17" w:name="_Toc116336443"/>
+      <w:bookmarkStart w:id="18" w:name="_Toc116768312"/>
+      <w:r>
         <w:rPr>
           <w:rFonts w:ascii="Calibri Light" w:eastAsia="MS Gothic" w:hAnsi="Calibri Light" w:cs="Calibri Light"/>
           <w:b/>
@@ -1802,11 +2644,8 @@
           <w:sz w:val="25"/>
           <w:szCs w:val="26"/>
         </w:rPr>
-      </w:pPr>
-      <w:bookmarkStart w:id="9" w:name="_RF_7._Eliminazione"/>
-      <w:bookmarkStart w:id="10" w:name="_Toc116336440"/>
-      <w:bookmarkStart w:id="11" w:name="_Toc116579388"/>
-      <w:bookmarkEnd w:id="9"/>
+        <w:t>Utente</w:t>
+      </w:r>
       <w:r>
         <w:rPr>
           <w:rFonts w:ascii="Calibri Light" w:eastAsia="MS Gothic" w:hAnsi="Calibri Light" w:cs="Calibri Light"/>
@@ -1815,22 +2654,118 @@
           <w:sz w:val="25"/>
           <w:szCs w:val="26"/>
         </w:rPr>
-        <w:t>RF 7. Eliminazione account</w:t>
-      </w:r>
-      <w:bookmarkEnd w:id="10"/>
-      <w:bookmarkEnd w:id="11"/>
-    </w:p>
-    <w:p/>
-    <w:p>
-      <w:pPr>
-        <w:keepNext/>
-        <w:keepLines/>
+        <w:t>: anonimo</w:t>
+      </w:r>
+      <w:bookmarkEnd w:id="18"/>
+    </w:p>
+    <w:p>
+      <w:pPr>
+        <w:pStyle w:val="Titolo3"/>
         <w:numPr>
           <w:ilvl w:val="0"/>
           <w:numId w:val="1"/>
         </w:numPr>
+        <w:spacing w:after="20"/>
+        <w:rPr>
+          <w:rFonts w:eastAsia="MS Gothic"/>
+          <w:b/>
+        </w:rPr>
+      </w:pPr>
+      <w:bookmarkStart w:id="19" w:name="_Toc116768313"/>
+      <w:r>
+        <w:rPr>
+          <w:rFonts w:eastAsia="MS Gothic"/>
+          <w:b/>
+        </w:rPr>
+        <w:t xml:space="preserve">RF </w:t>
+      </w:r>
+      <w:r>
+        <w:rPr>
+          <w:rFonts w:eastAsia="MS Gothic"/>
+          <w:b/>
+        </w:rPr>
+        <w:t>10</w:t>
+      </w:r>
+      <w:r>
+        <w:rPr>
+          <w:rFonts w:eastAsia="MS Gothic"/>
+          <w:b/>
+        </w:rPr>
+        <w:t xml:space="preserve">. </w:t>
+      </w:r>
+      <w:r>
+        <w:rPr>
+          <w:rFonts w:eastAsia="MS Gothic"/>
+          <w:b/>
+        </w:rPr>
+        <w:t>Login</w:t>
+      </w:r>
+      <w:bookmarkEnd w:id="19"/>
+    </w:p>
+    <w:p/>
+    <w:p>
+      <w:pPr>
+        <w:ind w:left="360"/>
+        <w:jc w:val="center"/>
+      </w:pPr>
+      <w:r>
+        <w:rPr>
+          <w:noProof/>
+        </w:rPr>
+        <w:drawing>
+          <wp:inline distT="0" distB="0" distL="0" distR="0" wp14:anchorId="4BE44E58" wp14:editId="5F357FDF">
+            <wp:extent cx="6120130" cy="2127885"/>
+            <wp:effectExtent l="0" t="0" r="0" b="5715"/>
+            <wp:docPr id="7" name="Immagine 7"/>
+            <wp:cNvGraphicFramePr>
+              <a:graphicFrameLocks xmlns:a="http://schemas.openxmlformats.org/drawingml/2006/main" noChangeAspect="1"/>
+            </wp:cNvGraphicFramePr>
+            <a:graphic xmlns:a="http://schemas.openxmlformats.org/drawingml/2006/main">
+              <a:graphicData uri="http://schemas.openxmlformats.org/drawingml/2006/picture">
+                <pic:pic xmlns:pic="http://schemas.openxmlformats.org/drawingml/2006/picture">
+                  <pic:nvPicPr>
+                    <pic:cNvPr id="7" name="Requisiti-RF 10.png"/>
+                    <pic:cNvPicPr/>
+                  </pic:nvPicPr>
+                  <pic:blipFill>
+                    <a:blip r:embed="rId13">
+                      <a:extLst>
+                        <a:ext uri="{28A0092B-C50C-407E-A947-70E740481C1C}">
+                          <a14:useLocalDpi xmlns:a14="http://schemas.microsoft.com/office/drawing/2010/main" val="0"/>
+                        </a:ext>
+                      </a:extLst>
+                    </a:blip>
+                    <a:stretch>
+                      <a:fillRect/>
+                    </a:stretch>
+                  </pic:blipFill>
+                  <pic:spPr>
+                    <a:xfrm>
+                      <a:off x="0" y="0"/>
+                      <a:ext cx="6120130" cy="2127885"/>
+                    </a:xfrm>
+                    <a:prstGeom prst="rect">
+                      <a:avLst/>
+                    </a:prstGeom>
+                  </pic:spPr>
+                </pic:pic>
+              </a:graphicData>
+            </a:graphic>
+          </wp:inline>
+        </w:drawing>
+      </w:r>
+    </w:p>
+    <w:p/>
+    <w:p/>
+    <w:p>
+      <w:pPr>
+        <w:keepNext/>
+        <w:keepLines/>
         <w:spacing w:before="40" w:after="20"/>
         <w:outlineLvl w:val="1"/>
+      </w:pPr>
+      <w:bookmarkStart w:id="20" w:name="_Toc116768314"/>
+      <w:r>
         <w:rPr>
           <w:rFonts w:ascii="Calibri Light" w:eastAsia="MS Gothic" w:hAnsi="Calibri Light" w:cs="Calibri Light"/>
           <w:b/>
@@ -1838,11 +2773,8 @@
           <w:sz w:val="25"/>
           <w:szCs w:val="26"/>
         </w:rPr>
-      </w:pPr>
-      <w:bookmarkStart w:id="12" w:name="_RF_8._Modifica"/>
-      <w:bookmarkStart w:id="13" w:name="_Toc116336441"/>
-      <w:bookmarkStart w:id="14" w:name="_Toc116579389"/>
-      <w:bookmarkEnd w:id="12"/>
+        <w:t>Utente</w:t>
+      </w:r>
       <w:r>
         <w:rPr>
           <w:rFonts w:ascii="Calibri Light" w:eastAsia="MS Gothic" w:hAnsi="Calibri Light" w:cs="Calibri Light"/>
@@ -1851,176 +2783,139 @@
           <w:sz w:val="25"/>
           <w:szCs w:val="26"/>
         </w:rPr>
-        <w:t>RF 8. Modifica password</w:t>
-      </w:r>
-      <w:bookmarkEnd w:id="13"/>
-      <w:bookmarkEnd w:id="14"/>
-    </w:p>
-    <w:p>
-      <w:pPr>
-        <w:keepNext/>
-        <w:keepLines/>
+        <w:t>: registrato, operatore e gestore (? Non c’è nella tabella del file analisi dei requisiti)</w:t>
+      </w:r>
+      <w:bookmarkEnd w:id="20"/>
+    </w:p>
+    <w:p>
+      <w:pPr>
+        <w:pStyle w:val="Titolo3"/>
         <w:numPr>
           <w:ilvl w:val="0"/>
           <w:numId w:val="1"/>
         </w:numPr>
-        <w:spacing w:before="40" w:after="20"/>
-        <w:outlineLvl w:val="1"/>
-        <w:rPr>
-          <w:rFonts w:ascii="Calibri Light" w:eastAsia="MS Gothic" w:hAnsi="Calibri Light" w:cs="Calibri Light"/>
-          <w:b/>
-          <w:color w:val="7AA1AA"/>
-          <w:sz w:val="25"/>
-          <w:szCs w:val="26"/>
-        </w:rPr>
-      </w:pPr>
-      <w:bookmarkStart w:id="15" w:name="_RF_9._Impianti"/>
-      <w:bookmarkStart w:id="16" w:name="_RF_9._Recupera"/>
-      <w:bookmarkStart w:id="17" w:name="_Toc116336442"/>
-      <w:bookmarkStart w:id="18" w:name="_Toc116579390"/>
-      <w:bookmarkEnd w:id="15"/>
-      <w:bookmarkEnd w:id="16"/>
-      <w:r>
-        <w:rPr>
-          <w:rFonts w:ascii="Calibri Light" w:eastAsia="MS Gothic" w:hAnsi="Calibri Light" w:cs="Calibri Light"/>
-          <w:b/>
-          <w:color w:val="7AA1AA"/>
-          <w:sz w:val="25"/>
-          <w:szCs w:val="26"/>
-        </w:rPr>
-        <w:t>RF 9. Recupera password</w:t>
-      </w:r>
-      <w:bookmarkEnd w:id="17"/>
-      <w:bookmarkEnd w:id="18"/>
+        <w:spacing w:after="20"/>
+        <w:rPr>
+          <w:rFonts w:eastAsia="MS Gothic"/>
+          <w:b/>
+        </w:rPr>
+      </w:pPr>
+      <w:bookmarkStart w:id="21" w:name="_Toc116768315"/>
+      <w:r>
+        <w:rPr>
+          <w:rFonts w:eastAsia="MS Gothic"/>
+          <w:b/>
+        </w:rPr>
+        <w:t xml:space="preserve">RF </w:t>
+      </w:r>
+      <w:r>
+        <w:rPr>
+          <w:rFonts w:eastAsia="MS Gothic"/>
+          <w:b/>
+        </w:rPr>
+        <w:t>11</w:t>
+      </w:r>
+      <w:r>
+        <w:rPr>
+          <w:rFonts w:eastAsia="MS Gothic"/>
+          <w:b/>
+        </w:rPr>
+        <w:t xml:space="preserve">. </w:t>
+      </w:r>
+      <w:r>
+        <w:rPr>
+          <w:rFonts w:eastAsia="MS Gothic"/>
+          <w:b/>
+        </w:rPr>
+        <w:t xml:space="preserve"> </w:t>
+      </w:r>
+      <w:proofErr w:type="spellStart"/>
+      <w:r>
+        <w:rPr>
+          <w:rFonts w:eastAsia="MS Gothic"/>
+          <w:b/>
+        </w:rPr>
+        <w:t>Logout</w:t>
+      </w:r>
+      <w:bookmarkEnd w:id="21"/>
+      <w:proofErr w:type="spellEnd"/>
     </w:p>
     <w:p/>
-    <w:p>
-      <w:pPr>
-        <w:keepNext/>
-        <w:keepLines/>
-        <w:numPr>
-          <w:ilvl w:val="0"/>
-          <w:numId w:val="1"/>
-        </w:numPr>
-        <w:spacing w:before="40" w:after="20"/>
-        <w:outlineLvl w:val="1"/>
-        <w:rPr>
-          <w:rFonts w:eastAsia="MS Gothic" w:cstheme="majorHAnsi"/>
-          <w:b/>
-          <w:bCs/>
-          <w:color w:val="7AA1AA"/>
-          <w:sz w:val="25"/>
-          <w:szCs w:val="26"/>
-        </w:rPr>
-      </w:pPr>
-      <w:bookmarkStart w:id="19" w:name="_Toc116336443"/>
-      <w:bookmarkStart w:id="20" w:name="_Toc116579391"/>
-      <w:r>
-        <w:rPr>
-          <w:rFonts w:eastAsia="MS Gothic" w:cstheme="majorHAnsi"/>
-          <w:b/>
-          <w:bCs/>
-          <w:color w:val="7AA1AA"/>
-          <w:sz w:val="25"/>
-          <w:szCs w:val="26"/>
-        </w:rPr>
-        <w:t>RF 10. Login</w:t>
-      </w:r>
-      <w:bookmarkEnd w:id="19"/>
-      <w:bookmarkEnd w:id="20"/>
-    </w:p>
-    <w:p>
-      <w:pPr>
-        <w:keepNext/>
-        <w:keepLines/>
-        <w:numPr>
-          <w:ilvl w:val="0"/>
-          <w:numId w:val="1"/>
-        </w:numPr>
-        <w:spacing w:before="40" w:after="20"/>
-        <w:outlineLvl w:val="1"/>
-        <w:rPr>
-          <w:rFonts w:eastAsia="MS Gothic" w:cstheme="majorHAnsi"/>
-          <w:b/>
-          <w:bCs/>
-          <w:color w:val="7AA1AA"/>
-          <w:sz w:val="25"/>
-          <w:szCs w:val="26"/>
-        </w:rPr>
-      </w:pPr>
-      <w:bookmarkStart w:id="21" w:name="_Toc116336444"/>
-      <w:bookmarkStart w:id="22" w:name="_Toc116579392"/>
-      <w:r>
-        <w:rPr>
-          <w:rFonts w:eastAsia="MS Gothic" w:cstheme="majorHAnsi"/>
-          <w:b/>
-          <w:bCs/>
-          <w:color w:val="7AA1AA"/>
-          <w:sz w:val="25"/>
-          <w:szCs w:val="26"/>
-        </w:rPr>
-        <w:t xml:space="preserve">RF 11. </w:t>
-      </w:r>
-      <w:proofErr w:type="spellStart"/>
-      <w:r>
-        <w:rPr>
-          <w:rFonts w:eastAsia="MS Gothic" w:cstheme="majorHAnsi"/>
-          <w:b/>
-          <w:bCs/>
-          <w:color w:val="7AA1AA"/>
-          <w:sz w:val="25"/>
-          <w:szCs w:val="26"/>
-        </w:rPr>
-        <w:t>Logout</w:t>
-      </w:r>
-      <w:bookmarkEnd w:id="21"/>
-      <w:bookmarkEnd w:id="22"/>
-      <w:proofErr w:type="spellEnd"/>
-    </w:p>
-    <w:p>
-      <w:pPr>
-        <w:rPr>
-          <w:rFonts w:cstheme="majorHAnsi"/>
-        </w:rPr>
-      </w:pPr>
-    </w:p>
-    <w:p>
-      <w:pPr>
-        <w:rPr>
-          <w:rFonts w:cstheme="majorHAnsi"/>
-        </w:rPr>
-      </w:pPr>
-    </w:p>
-    <w:p>
-      <w:pPr>
-        <w:pStyle w:val="Titolo1"/>
-      </w:pPr>
-      <w:bookmarkStart w:id="23" w:name="_Toc116579393"/>
-      <w:r>
-        <w:t>Requisiti funzionali – Utente Autenticato</w:t>
-      </w:r>
-      <w:bookmarkEnd w:id="23"/>
+    <w:bookmarkEnd w:id="17"/>
+    <w:p>
+      <w:pPr>
+        <w:jc w:val="center"/>
+        <w:rPr>
+          <w:rFonts w:cstheme="majorHAnsi"/>
+        </w:rPr>
+      </w:pPr>
+      <w:r>
+        <w:rPr>
+          <w:rFonts w:cstheme="majorHAnsi"/>
+          <w:noProof/>
+        </w:rPr>
+        <w:drawing>
+          <wp:inline distT="0" distB="0" distL="0" distR="0" wp14:anchorId="377047B0" wp14:editId="6553336F">
+            <wp:extent cx="2028825" cy="828675"/>
+            <wp:effectExtent l="0" t="0" r="9525" b="9525"/>
+            <wp:docPr id="8" name="Immagine 8"/>
+            <wp:cNvGraphicFramePr>
+              <a:graphicFrameLocks xmlns:a="http://schemas.openxmlformats.org/drawingml/2006/main" noChangeAspect="1"/>
+            </wp:cNvGraphicFramePr>
+            <a:graphic xmlns:a="http://schemas.openxmlformats.org/drawingml/2006/main">
+              <a:graphicData uri="http://schemas.openxmlformats.org/drawingml/2006/picture">
+                <pic:pic xmlns:pic="http://schemas.openxmlformats.org/drawingml/2006/picture">
+                  <pic:nvPicPr>
+                    <pic:cNvPr id="8" name="Requisiti-RF 11.png"/>
+                    <pic:cNvPicPr/>
+                  </pic:nvPicPr>
+                  <pic:blipFill>
+                    <a:blip r:embed="rId14">
+                      <a:extLst>
+                        <a:ext uri="{28A0092B-C50C-407E-A947-70E740481C1C}">
+                          <a14:useLocalDpi xmlns:a14="http://schemas.microsoft.com/office/drawing/2010/main" val="0"/>
+                        </a:ext>
+                      </a:extLst>
+                    </a:blip>
+                    <a:stretch>
+                      <a:fillRect/>
+                    </a:stretch>
+                  </pic:blipFill>
+                  <pic:spPr>
+                    <a:xfrm>
+                      <a:off x="0" y="0"/>
+                      <a:ext cx="2028825" cy="828675"/>
+                    </a:xfrm>
+                    <a:prstGeom prst="rect">
+                      <a:avLst/>
+                    </a:prstGeom>
+                  </pic:spPr>
+                </pic:pic>
+              </a:graphicData>
+            </a:graphic>
+          </wp:inline>
+        </w:drawing>
+      </w:r>
+    </w:p>
+    <w:p>
+      <w:pPr>
+        <w:rPr>
+          <w:rFonts w:cstheme="majorHAnsi"/>
+        </w:rPr>
+      </w:pPr>
     </w:p>
     <w:p/>
     <w:p/>
-    <w:p/>
-    <w:p/>
-    <w:p/>
-    <w:p/>
-    <w:p/>
-    <w:p/>
     <w:p>
       <w:pPr>
         <w:pStyle w:val="Titolo1"/>
       </w:pPr>
-      <w:bookmarkStart w:id="24" w:name="_Toc116579394"/>
+      <w:bookmarkStart w:id="22" w:name="_Toc116768316"/>
       <w:r>
         <w:lastRenderedPageBreak/>
         <w:t>Descrizione Use Case</w:t>
       </w:r>
-      <w:bookmarkStart w:id="25" w:name="_GoBack"/>
-      <w:bookmarkEnd w:id="24"/>
-      <w:bookmarkEnd w:id="25"/>
+      <w:bookmarkEnd w:id="22"/>
     </w:p>
     <w:p>
       <w:pPr>
@@ -2036,7 +2931,7 @@
           <w:szCs w:val="26"/>
         </w:rPr>
       </w:pPr>
-      <w:bookmarkStart w:id="26" w:name="_Toc116579395"/>
+      <w:bookmarkStart w:id="23" w:name="_Toc116768317"/>
       <w:r>
         <w:rPr>
           <w:rFonts w:ascii="Calibri Light" w:eastAsia="MS Gothic" w:hAnsi="Calibri Light" w:cs="Calibri Light"/>
@@ -2077,7 +2972,7 @@
         </w:rPr>
         <w:t xml:space="preserve"> e “Campi Utente”</w:t>
       </w:r>
-      <w:bookmarkEnd w:id="26"/>
+      <w:bookmarkEnd w:id="23"/>
     </w:p>
     <w:p/>
     <w:p>
@@ -2093,6 +2988,9 @@
       <w:r>
         <w:t xml:space="preserve"> – Campi Utente</w:t>
       </w:r>
+      <w:r>
+        <w:t>.</w:t>
+      </w:r>
     </w:p>
     <w:p/>
     <w:p>
@@ -2121,6 +3019,9 @@
       </w:r>
       <w:r>
         <w:t xml:space="preserve"> (? Posso descriverne due assieme)</w:t>
+      </w:r>
+      <w:r>
+        <w:t>.</w:t>
       </w:r>
     </w:p>
     <w:p/>
@@ -2244,6 +3145,12 @@
         </w:rPr>
         <w:t>Nome</w:t>
       </w:r>
+      <w:r>
+        <w:rPr>
+          <w:rFonts w:cstheme="majorHAnsi"/>
+        </w:rPr>
+        <w:t>;</w:t>
+      </w:r>
     </w:p>
     <w:p>
       <w:pPr>
@@ -2262,6 +3169,12 @@
         </w:rPr>
         <w:t>Cognome</w:t>
       </w:r>
+      <w:r>
+        <w:rPr>
+          <w:rFonts w:cstheme="majorHAnsi"/>
+        </w:rPr>
+        <w:t>;</w:t>
+      </w:r>
     </w:p>
     <w:p>
       <w:pPr>
@@ -2284,7 +3197,7 @@
         <w:rPr>
           <w:rFonts w:cstheme="majorHAnsi"/>
         </w:rPr>
-        <w:t xml:space="preserve"> (? Lo abbiamo concordato)</w:t>
+        <w:t>;</w:t>
       </w:r>
     </w:p>
     <w:p>
@@ -2304,6 +3217,12 @@
         </w:rPr>
         <w:t>Email</w:t>
       </w:r>
+      <w:r>
+        <w:rPr>
+          <w:rFonts w:cstheme="majorHAnsi"/>
+        </w:rPr>
+        <w:t>;</w:t>
+      </w:r>
     </w:p>
     <w:p>
       <w:pPr>
@@ -2322,6 +3241,12 @@
         </w:rPr>
         <w:t>Password</w:t>
       </w:r>
+      <w:r>
+        <w:rPr>
+          <w:rFonts w:cstheme="majorHAnsi"/>
+        </w:rPr>
+        <w:t>;</w:t>
+      </w:r>
     </w:p>
     <w:p>
       <w:pPr>
@@ -2340,13 +3265,18 @@
         </w:rPr>
         <w:t>Nuovamente la password</w:t>
       </w:r>
-    </w:p>
-    <w:p>
-      <w:pPr>
-        <w:rPr>
-          <w:rFonts w:cstheme="majorHAnsi"/>
-        </w:rPr>
-      </w:pPr>
+      <w:r>
+        <w:rPr>
+          <w:rFonts w:cstheme="majorHAnsi"/>
+        </w:rPr>
+        <w:t xml:space="preserve"> [exception 2]</w:t>
+      </w:r>
+      <w:r>
+        <w:rPr>
+          <w:rFonts w:cstheme="majorHAnsi"/>
+        </w:rPr>
+        <w:t>.</w:t>
+      </w:r>
     </w:p>
     <w:p>
       <w:pPr>
@@ -2363,7 +3293,25 @@
         <w:rPr>
           <w:rFonts w:cstheme="majorHAnsi"/>
         </w:rPr>
-        <w:t>L’utente accetta le condizioni d’uso [exception2]</w:t>
+        <w:t>L’utente accetta le condizioni d’uso [exception</w:t>
+      </w:r>
+      <w:r>
+        <w:rPr>
+          <w:rFonts w:cstheme="majorHAnsi"/>
+        </w:rPr>
+        <w:t>3</w:t>
+      </w:r>
+      <w:r>
+        <w:rPr>
+          <w:rFonts w:cstheme="majorHAnsi"/>
+        </w:rPr>
+        <w:t>]</w:t>
+      </w:r>
+      <w:r>
+        <w:rPr>
+          <w:rFonts w:cstheme="majorHAnsi"/>
+        </w:rPr>
+        <w:t>;</w:t>
       </w:r>
     </w:p>
     <w:p>
@@ -2383,6 +3331,12 @@
         </w:rPr>
         <w:t>L’utente seleziona la voce conferma</w:t>
       </w:r>
+      <w:r>
+        <w:rPr>
+          <w:rFonts w:cstheme="majorHAnsi"/>
+        </w:rPr>
+        <w:t>.</w:t>
+      </w:r>
     </w:p>
     <w:p>
       <w:pPr>
@@ -2427,28 +3381,76 @@
         <w:rPr>
           <w:rFonts w:cstheme="majorHAnsi"/>
         </w:rPr>
-        <w:t xml:space="preserve">: Se il nickname risulta già registrato nel Database l’utente, tramite un apposito messaggio, verrà notificato di inserirne un altro </w:t>
-      </w:r>
-    </w:p>
-    <w:p>
-      <w:pPr>
-        <w:rPr>
-          <w:rFonts w:cstheme="majorHAnsi"/>
-        </w:rPr>
-      </w:pPr>
-      <w:r>
-        <w:rPr>
-          <w:rFonts w:cstheme="majorHAnsi"/>
-        </w:rPr>
-        <w:t>[exception2]: Se l’utente non accetta le condizioni d’uso allora verrà informato, tramite apposito messaggio, che è obbligatorio accettarle al fine di registrarsi</w:t>
-      </w:r>
-    </w:p>
-    <w:p>
-      <w:pPr>
-        <w:rPr>
-          <w:rFonts w:cstheme="majorHAnsi"/>
-        </w:rPr>
-      </w:pPr>
+        <w:t>: Se il nickname risulta già registrato nel Database l’utente, tramite un apposito messaggio, verrà notificato di inserirne un altro</w:t>
+      </w:r>
+      <w:r>
+        <w:rPr>
+          <w:rFonts w:cstheme="majorHAnsi"/>
+        </w:rPr>
+        <w:t>;</w:t>
+      </w:r>
+    </w:p>
+    <w:p>
+      <w:pPr>
+        <w:rPr>
+          <w:rFonts w:cstheme="majorHAnsi"/>
+        </w:rPr>
+      </w:pPr>
+      <w:r>
+        <w:rPr>
+          <w:rFonts w:cstheme="majorHAnsi"/>
+        </w:rPr>
+        <w:t>[exception</w:t>
+      </w:r>
+      <w:r>
+        <w:rPr>
+          <w:rFonts w:cstheme="majorHAnsi"/>
+        </w:rPr>
+        <w:t>2</w:t>
+      </w:r>
+      <w:r>
+        <w:rPr>
+          <w:rFonts w:cstheme="majorHAnsi"/>
+        </w:rPr>
+        <w:t>]: Se la password inserita nella box “password” e quella digitata in “Ripeti password”, non corrispondono, allora l’utente verrà notificato tramite apposito messaggio dell’errato inserimento</w:t>
+      </w:r>
+      <w:r>
+        <w:rPr>
+          <w:rFonts w:cstheme="majorHAnsi"/>
+        </w:rPr>
+        <w:t>;</w:t>
+      </w:r>
+    </w:p>
+    <w:p>
+      <w:pPr>
+        <w:rPr>
+          <w:rFonts w:cstheme="majorHAnsi"/>
+        </w:rPr>
+      </w:pPr>
+      <w:r>
+        <w:rPr>
+          <w:rFonts w:cstheme="majorHAnsi"/>
+        </w:rPr>
+        <w:t>[exception</w:t>
+      </w:r>
+      <w:r>
+        <w:rPr>
+          <w:rFonts w:cstheme="majorHAnsi"/>
+        </w:rPr>
+        <w:t>3</w:t>
+      </w:r>
+      <w:r>
+        <w:rPr>
+          <w:rFonts w:cstheme="majorHAnsi"/>
+        </w:rPr>
+        <w:t>]: Se l’utente non accetta le condizioni d’uso allora verrà informato, tramite apposito messaggio, che è obbligatorio accettarle al fine di registrarsi</w:t>
+      </w:r>
+      <w:r>
+        <w:rPr>
+          <w:rFonts w:cstheme="majorHAnsi"/>
+        </w:rPr>
+        <w:t>.</w:t>
+      </w:r>
     </w:p>
     <w:p>
       <w:pPr>
@@ -2506,7 +3508,7 @@
           <w:szCs w:val="26"/>
         </w:rPr>
       </w:pPr>
-      <w:bookmarkStart w:id="27" w:name="_Toc116579396"/>
+      <w:bookmarkStart w:id="24" w:name="_Toc116768318"/>
       <w:r>
         <w:rPr>
           <w:rFonts w:ascii="Calibri Light" w:eastAsia="MS Gothic" w:hAnsi="Calibri Light" w:cs="Calibri Light"/>
@@ -2538,7 +3540,7 @@
         </w:rPr>
         <w:t>”</w:t>
       </w:r>
-      <w:bookmarkEnd w:id="27"/>
+      <w:bookmarkEnd w:id="24"/>
     </w:p>
     <w:p/>
     <w:p>
@@ -2554,6 +3556,9 @@
       <w:r>
         <w:t>Eliminazione Account</w:t>
       </w:r>
+      <w:r>
+        <w:t>.</w:t>
+      </w:r>
     </w:p>
     <w:p/>
     <w:p>
@@ -2576,6 +3581,9 @@
       </w:r>
       <w:r>
         <w:t xml:space="preserve"> passaggio da eseguire per eliminare l’account (? E di conseguenza anche tutti i dati legati all’account in questione)</w:t>
+      </w:r>
+      <w:r>
+        <w:t>.</w:t>
       </w:r>
     </w:p>
     <w:p/>
@@ -2601,6 +3609,9 @@
       <w:r>
         <w:t>L’utente, nella schermata Utente, seleziona la voce “Cancella Account”</w:t>
       </w:r>
+      <w:r>
+        <w:t>;</w:t>
+      </w:r>
     </w:p>
     <w:p>
       <w:pPr>
@@ -2613,6 +3624,1420 @@
       <w:r>
         <w:t>L’applicazione mostra a video un pop-up di conferma e seleziona Conferma</w:t>
       </w:r>
+      <w:r>
+        <w:t>.</w:t>
+      </w:r>
+    </w:p>
+    <w:p>
+      <w:pPr>
+        <w:rPr>
+          <w:rFonts w:cstheme="majorHAnsi"/>
+        </w:rPr>
+      </w:pPr>
+    </w:p>
+    <w:p>
+      <w:pPr>
+        <w:rPr>
+          <w:rFonts w:cstheme="majorHAnsi"/>
+        </w:rPr>
+      </w:pPr>
+    </w:p>
+    <w:p>
+      <w:pPr>
+        <w:rPr>
+          <w:rFonts w:cstheme="majorHAnsi"/>
+        </w:rPr>
+      </w:pPr>
+    </w:p>
+    <w:p>
+      <w:pPr>
+        <w:rPr>
+          <w:rFonts w:cstheme="majorHAnsi"/>
+        </w:rPr>
+      </w:pPr>
+    </w:p>
+    <w:p>
+      <w:pPr>
+        <w:rPr>
+          <w:rFonts w:cstheme="majorHAnsi"/>
+        </w:rPr>
+      </w:pPr>
+    </w:p>
+    <w:p>
+      <w:pPr>
+        <w:rPr>
+          <w:rFonts w:cstheme="majorHAnsi"/>
+        </w:rPr>
+      </w:pPr>
+    </w:p>
+    <w:p>
+      <w:pPr>
+        <w:rPr>
+          <w:rFonts w:cstheme="majorHAnsi"/>
+        </w:rPr>
+      </w:pPr>
+    </w:p>
+    <w:p>
+      <w:pPr>
+        <w:rPr>
+          <w:rFonts w:cstheme="majorHAnsi"/>
+        </w:rPr>
+      </w:pPr>
+    </w:p>
+    <w:p>
+      <w:pPr>
+        <w:rPr>
+          <w:rFonts w:cstheme="majorHAnsi"/>
+        </w:rPr>
+      </w:pPr>
+    </w:p>
+    <w:p>
+      <w:pPr>
+        <w:rPr>
+          <w:rFonts w:cstheme="majorHAnsi"/>
+        </w:rPr>
+      </w:pPr>
+    </w:p>
+    <w:p>
+      <w:pPr>
+        <w:rPr>
+          <w:rFonts w:cstheme="majorHAnsi"/>
+        </w:rPr>
+      </w:pPr>
+    </w:p>
+    <w:p>
+      <w:pPr>
+        <w:rPr>
+          <w:rFonts w:cstheme="majorHAnsi"/>
+        </w:rPr>
+      </w:pPr>
+    </w:p>
+    <w:p>
+      <w:pPr>
+        <w:rPr>
+          <w:rFonts w:cstheme="majorHAnsi"/>
+        </w:rPr>
+      </w:pPr>
+    </w:p>
+    <w:p>
+      <w:pPr>
+        <w:rPr>
+          <w:rFonts w:cstheme="majorHAnsi"/>
+        </w:rPr>
+      </w:pPr>
+    </w:p>
+    <w:p>
+      <w:pPr>
+        <w:rPr>
+          <w:rFonts w:cstheme="majorHAnsi"/>
+        </w:rPr>
+      </w:pPr>
+    </w:p>
+    <w:p>
+      <w:pPr>
+        <w:rPr>
+          <w:rFonts w:cstheme="majorHAnsi"/>
+        </w:rPr>
+      </w:pPr>
+    </w:p>
+    <w:p>
+      <w:pPr>
+        <w:rPr>
+          <w:rFonts w:cstheme="majorHAnsi"/>
+        </w:rPr>
+      </w:pPr>
+    </w:p>
+    <w:p>
+      <w:pPr>
+        <w:rPr>
+          <w:rFonts w:cstheme="majorHAnsi"/>
+        </w:rPr>
+      </w:pPr>
+    </w:p>
+    <w:p>
+      <w:pPr>
+        <w:rPr>
+          <w:rFonts w:cstheme="majorHAnsi"/>
+        </w:rPr>
+      </w:pPr>
+    </w:p>
+    <w:p>
+      <w:pPr>
+        <w:rPr>
+          <w:rFonts w:cstheme="majorHAnsi"/>
+        </w:rPr>
+      </w:pPr>
+    </w:p>
+    <w:p>
+      <w:pPr>
+        <w:rPr>
+          <w:rFonts w:cstheme="majorHAnsi"/>
+        </w:rPr>
+      </w:pPr>
+    </w:p>
+    <w:p>
+      <w:pPr>
+        <w:rPr>
+          <w:rFonts w:cstheme="majorHAnsi"/>
+        </w:rPr>
+      </w:pPr>
+    </w:p>
+    <w:p>
+      <w:pPr>
+        <w:pStyle w:val="Titolo1"/>
+      </w:pPr>
+      <w:r>
+        <w:lastRenderedPageBreak/>
+        <w:t>Descrizione Use Case</w:t>
+      </w:r>
+    </w:p>
+    <w:p>
+      <w:pPr>
+        <w:keepNext/>
+        <w:keepLines/>
+        <w:spacing w:before="40" w:after="20"/>
+        <w:outlineLvl w:val="1"/>
+        <w:rPr>
+          <w:rFonts w:ascii="Calibri Light" w:eastAsia="MS Gothic" w:hAnsi="Calibri Light" w:cs="Calibri Light"/>
+          <w:b/>
+          <w:color w:val="7AA1AA"/>
+          <w:sz w:val="25"/>
+          <w:szCs w:val="26"/>
+        </w:rPr>
+      </w:pPr>
+      <w:r>
+        <w:rPr>
+          <w:rFonts w:ascii="Calibri Light" w:eastAsia="MS Gothic" w:hAnsi="Calibri Light" w:cs="Calibri Light"/>
+          <w:b/>
+          <w:color w:val="7AA1AA"/>
+          <w:sz w:val="25"/>
+          <w:szCs w:val="26"/>
+        </w:rPr>
+        <w:t>Descrizione Use Case “</w:t>
+      </w:r>
+      <w:r>
+        <w:rPr>
+          <w:rFonts w:ascii="Calibri Light" w:eastAsia="MS Gothic" w:hAnsi="Calibri Light" w:cs="Calibri Light"/>
+          <w:b/>
+          <w:color w:val="7AA1AA"/>
+          <w:sz w:val="25"/>
+          <w:szCs w:val="26"/>
+        </w:rPr>
+        <w:t>Modifica password</w:t>
+      </w:r>
+      <w:r>
+        <w:rPr>
+          <w:rFonts w:ascii="Calibri Light" w:eastAsia="MS Gothic" w:hAnsi="Calibri Light" w:cs="Calibri Light"/>
+          <w:b/>
+          <w:color w:val="7AA1AA"/>
+          <w:sz w:val="25"/>
+          <w:szCs w:val="26"/>
+        </w:rPr>
+        <w:t>”</w:t>
+      </w:r>
+    </w:p>
+    <w:p/>
+    <w:p>
+      <w:pPr>
+        <w:pStyle w:val="Nessunaspaziatura"/>
+      </w:pPr>
+      <w:r>
+        <w:rPr>
+          <w:b/>
+        </w:rPr>
+        <w:t>Titolo</w:t>
+      </w:r>
+      <w:r>
+        <w:t xml:space="preserve">: </w:t>
+      </w:r>
+      <w:r>
+        <w:t>Modifica password</w:t>
+      </w:r>
+      <w:r>
+        <w:t>.</w:t>
+      </w:r>
+    </w:p>
+    <w:p/>
+    <w:p>
+      <w:r>
+        <w:rPr>
+          <w:b/>
+        </w:rPr>
+        <w:t>Riassunto</w:t>
+      </w:r>
+      <w:r>
+        <w:t xml:space="preserve">: </w:t>
+      </w:r>
+    </w:p>
+    <w:p>
+      <w:r>
+        <w:t xml:space="preserve">Questo use case descrive </w:t>
+      </w:r>
+      <w:r>
+        <w:t>come l’Utente può cambiare la propria password.</w:t>
+      </w:r>
+    </w:p>
+    <w:p/>
+    <w:p>
+      <w:r>
+        <w:rPr>
+          <w:b/>
+        </w:rPr>
+        <w:t>Descrizione</w:t>
+      </w:r>
+      <w:r>
+        <w:t>:</w:t>
+      </w:r>
+    </w:p>
+    <w:p>
+      <w:pPr>
+        <w:pStyle w:val="Paragrafoelenco"/>
+        <w:numPr>
+          <w:ilvl w:val="0"/>
+          <w:numId w:val="5"/>
+        </w:numPr>
+      </w:pPr>
+      <w:r>
+        <w:t>L’utente, presente sulla schermata “Utente Registrato”, seleziona il bottone con la dicitura “Cambia password”</w:t>
+      </w:r>
+      <w:r>
+        <w:t>;</w:t>
+      </w:r>
+    </w:p>
+    <w:p>
+      <w:pPr>
+        <w:pStyle w:val="Paragrafoelenco"/>
+        <w:numPr>
+          <w:ilvl w:val="0"/>
+          <w:numId w:val="5"/>
+        </w:numPr>
+      </w:pPr>
+      <w:r>
+        <w:t>L’utente, rimandato alla schermata dedicata alla modifica della password, inserisce</w:t>
+      </w:r>
+      <w:r>
+        <w:t xml:space="preserve"> tassativamente nel seguente ordine</w:t>
+      </w:r>
+      <w:r>
+        <w:t>:</w:t>
+      </w:r>
+    </w:p>
+    <w:p>
+      <w:pPr>
+        <w:pStyle w:val="Paragrafoelenco"/>
+        <w:numPr>
+          <w:ilvl w:val="1"/>
+          <w:numId w:val="5"/>
+        </w:numPr>
+      </w:pPr>
+      <w:r>
+        <w:t>La vecchia password al momento valida</w:t>
+      </w:r>
+      <w:r>
+        <w:t>;</w:t>
+      </w:r>
+    </w:p>
+    <w:p>
+      <w:pPr>
+        <w:pStyle w:val="Paragrafoelenco"/>
+        <w:numPr>
+          <w:ilvl w:val="1"/>
+          <w:numId w:val="5"/>
+        </w:numPr>
+      </w:pPr>
+      <w:r>
+        <w:t>La nuova password con cui vuole sostituire quella attuale</w:t>
+      </w:r>
+      <w:r>
+        <w:t>;</w:t>
+      </w:r>
+    </w:p>
+    <w:p>
+      <w:pPr>
+        <w:pStyle w:val="Paragrafoelenco"/>
+        <w:numPr>
+          <w:ilvl w:val="1"/>
+          <w:numId w:val="5"/>
+        </w:numPr>
+        <w:rPr>
+          <w:rFonts w:cstheme="majorHAnsi"/>
+        </w:rPr>
+      </w:pPr>
+      <w:r>
+        <w:t>Nuovamente la nuova password</w:t>
+      </w:r>
+      <w:r>
+        <w:rPr>
+          <w:rFonts w:cstheme="majorHAnsi"/>
+        </w:rPr>
+        <w:t xml:space="preserve"> [exception1]</w:t>
+      </w:r>
+      <w:r>
+        <w:rPr>
+          <w:rFonts w:cstheme="majorHAnsi"/>
+        </w:rPr>
+        <w:t>.</w:t>
+      </w:r>
+    </w:p>
+    <w:p>
+      <w:pPr>
+        <w:pStyle w:val="Paragrafoelenco"/>
+        <w:numPr>
+          <w:ilvl w:val="0"/>
+          <w:numId w:val="5"/>
+        </w:numPr>
+        <w:rPr>
+          <w:rFonts w:cstheme="majorHAnsi"/>
+        </w:rPr>
+      </w:pPr>
+      <w:r>
+        <w:rPr>
+          <w:rFonts w:cstheme="majorHAnsi"/>
+        </w:rPr>
+        <w:t>L’utente premerà il bottone “Conferma”</w:t>
+      </w:r>
+      <w:r>
+        <w:rPr>
+          <w:rFonts w:cstheme="majorHAnsi"/>
+        </w:rPr>
+        <w:t>.</w:t>
+      </w:r>
+    </w:p>
+    <w:p>
+      <w:pPr>
+        <w:pStyle w:val="Paragrafoelenco"/>
+        <w:rPr>
+          <w:rFonts w:cstheme="majorHAnsi"/>
+        </w:rPr>
+      </w:pPr>
+    </w:p>
+    <w:p>
+      <w:pPr>
+        <w:pStyle w:val="Paragrafoelenco"/>
+        <w:jc w:val="center"/>
+        <w:rPr>
+          <w:rFonts w:cstheme="majorHAnsi"/>
+        </w:rPr>
+      </w:pPr>
+      <w:r>
+        <w:rPr>
+          <w:rFonts w:cstheme="majorHAnsi"/>
+          <w:noProof/>
+        </w:rPr>
+        <w:drawing>
+          <wp:inline distT="0" distB="0" distL="0" distR="0" wp14:anchorId="08905473" wp14:editId="15196C07">
+            <wp:extent cx="3403159" cy="3525246"/>
+            <wp:effectExtent l="0" t="0" r="6985" b="0"/>
+            <wp:docPr id="12" name="Immagine 12"/>
+            <wp:cNvGraphicFramePr>
+              <a:graphicFrameLocks xmlns:a="http://schemas.openxmlformats.org/drawingml/2006/main" noChangeAspect="1"/>
+            </wp:cNvGraphicFramePr>
+            <a:graphic xmlns:a="http://schemas.openxmlformats.org/drawingml/2006/main">
+              <a:graphicData uri="http://schemas.openxmlformats.org/drawingml/2006/picture">
+                <pic:pic xmlns:pic="http://schemas.openxmlformats.org/drawingml/2006/picture">
+                  <pic:nvPicPr>
+                    <pic:cNvPr id="12" name="Requisiti-Schema RF 5 + 6.png"/>
+                    <pic:cNvPicPr/>
+                  </pic:nvPicPr>
+                  <pic:blipFill>
+                    <a:blip r:embed="rId15">
+                      <a:extLst>
+                        <a:ext uri="{28A0092B-C50C-407E-A947-70E740481C1C}">
+                          <a14:useLocalDpi xmlns:a14="http://schemas.microsoft.com/office/drawing/2010/main" val="0"/>
+                        </a:ext>
+                      </a:extLst>
+                    </a:blip>
+                    <a:stretch>
+                      <a:fillRect/>
+                    </a:stretch>
+                  </pic:blipFill>
+                  <pic:spPr>
+                    <a:xfrm>
+                      <a:off x="0" y="0"/>
+                      <a:ext cx="3507738" cy="3633577"/>
+                    </a:xfrm>
+                    <a:prstGeom prst="rect">
+                      <a:avLst/>
+                    </a:prstGeom>
+                  </pic:spPr>
+                </pic:pic>
+              </a:graphicData>
+            </a:graphic>
+          </wp:inline>
+        </w:drawing>
+      </w:r>
+    </w:p>
+    <w:p>
+      <w:pPr>
+        <w:rPr>
+          <w:rFonts w:cstheme="majorHAnsi"/>
+        </w:rPr>
+      </w:pPr>
+    </w:p>
+    <w:p>
+      <w:pPr>
+        <w:rPr>
+          <w:rFonts w:cstheme="majorHAnsi"/>
+        </w:rPr>
+      </w:pPr>
+      <w:proofErr w:type="spellStart"/>
+      <w:r>
+        <w:rPr>
+          <w:rFonts w:cstheme="majorHAnsi"/>
+          <w:b/>
+        </w:rPr>
+        <w:t>Exceptions</w:t>
+      </w:r>
+      <w:proofErr w:type="spellEnd"/>
+      <w:r>
+        <w:rPr>
+          <w:rFonts w:cstheme="majorHAnsi"/>
+        </w:rPr>
+        <w:t>:</w:t>
+      </w:r>
+    </w:p>
+    <w:p>
+      <w:pPr>
+        <w:rPr>
+          <w:rFonts w:cstheme="majorHAnsi"/>
+        </w:rPr>
+      </w:pPr>
+      <w:r>
+        <w:rPr>
+          <w:rFonts w:cstheme="majorHAnsi"/>
+        </w:rPr>
+        <w:t xml:space="preserve">[exception1]: Se </w:t>
+      </w:r>
+      <w:r>
+        <w:rPr>
+          <w:rFonts w:cstheme="majorHAnsi"/>
+        </w:rPr>
+        <w:t>la password inserita nella box “nuova password” e quella digitata in “Ripeti password”, non corrispondono, allora l’utente verrà notificato, tramite apposito messaggio, dell’errato inserimento.</w:t>
+      </w:r>
+    </w:p>
+    <w:p>
+      <w:pPr>
+        <w:pStyle w:val="Titolo1"/>
+      </w:pPr>
+      <w:r>
+        <w:lastRenderedPageBreak/>
+        <w:t>D</w:t>
+      </w:r>
+      <w:r>
+        <w:t>escrizione Use Case</w:t>
+      </w:r>
+    </w:p>
+    <w:p>
+      <w:pPr>
+        <w:keepNext/>
+        <w:keepLines/>
+        <w:spacing w:before="40" w:after="20"/>
+        <w:outlineLvl w:val="1"/>
+        <w:rPr>
+          <w:rFonts w:ascii="Calibri Light" w:eastAsia="MS Gothic" w:hAnsi="Calibri Light" w:cs="Calibri Light"/>
+          <w:b/>
+          <w:color w:val="7AA1AA"/>
+          <w:sz w:val="25"/>
+          <w:szCs w:val="26"/>
+        </w:rPr>
+      </w:pPr>
+      <w:r>
+        <w:rPr>
+          <w:rFonts w:ascii="Calibri Light" w:eastAsia="MS Gothic" w:hAnsi="Calibri Light" w:cs="Calibri Light"/>
+          <w:b/>
+          <w:color w:val="7AA1AA"/>
+          <w:sz w:val="25"/>
+          <w:szCs w:val="26"/>
+        </w:rPr>
+        <w:t>Descrizione Use Case “</w:t>
+      </w:r>
+      <w:r>
+        <w:rPr>
+          <w:rFonts w:ascii="Calibri Light" w:eastAsia="MS Gothic" w:hAnsi="Calibri Light" w:cs="Calibri Light"/>
+          <w:b/>
+          <w:color w:val="7AA1AA"/>
+          <w:sz w:val="25"/>
+          <w:szCs w:val="26"/>
+        </w:rPr>
+        <w:t>Recupera password</w:t>
+      </w:r>
+      <w:r>
+        <w:rPr>
+          <w:rFonts w:ascii="Calibri Light" w:eastAsia="MS Gothic" w:hAnsi="Calibri Light" w:cs="Calibri Light"/>
+          <w:b/>
+          <w:color w:val="7AA1AA"/>
+          <w:sz w:val="25"/>
+          <w:szCs w:val="26"/>
+        </w:rPr>
+        <w:t>”</w:t>
+      </w:r>
+    </w:p>
+    <w:p/>
+    <w:p>
+      <w:r>
+        <w:rPr>
+          <w:b/>
+        </w:rPr>
+        <w:t>Titolo</w:t>
+      </w:r>
+      <w:r>
+        <w:t xml:space="preserve">: </w:t>
+      </w:r>
+      <w:r>
+        <w:t>Recupera password.</w:t>
+      </w:r>
+    </w:p>
+    <w:p/>
+    <w:p>
+      <w:r>
+        <w:rPr>
+          <w:b/>
+        </w:rPr>
+        <w:t>Riassunto</w:t>
+      </w:r>
+      <w:r>
+        <w:t xml:space="preserve">: </w:t>
+      </w:r>
+    </w:p>
+    <w:p>
+      <w:r>
+        <w:t xml:space="preserve">Questo use case descrive </w:t>
+      </w:r>
+      <w:r>
+        <w:t xml:space="preserve">il processo da seguire per </w:t>
+      </w:r>
+      <w:r>
+        <w:t>recuperare la password in caso sia andata persa</w:t>
+      </w:r>
+      <w:r>
+        <w:t>.</w:t>
+      </w:r>
+      <w:bookmarkStart w:id="25" w:name="_GoBack"/>
+      <w:bookmarkEnd w:id="25"/>
+    </w:p>
+    <w:p/>
+    <w:p>
+      <w:r>
+        <w:rPr>
+          <w:b/>
+        </w:rPr>
+        <w:t>Descrizione</w:t>
+      </w:r>
+      <w:r>
+        <w:t>:</w:t>
+      </w:r>
+    </w:p>
+    <w:p>
+      <w:pPr>
+        <w:pStyle w:val="Paragrafoelenco"/>
+        <w:numPr>
+          <w:ilvl w:val="0"/>
+          <w:numId w:val="6"/>
+        </w:numPr>
+        <w:rPr>
+          <w:rFonts w:cstheme="majorHAnsi"/>
+        </w:rPr>
+      </w:pPr>
+      <w:r>
+        <w:rPr>
+          <w:rFonts w:cstheme="majorHAnsi"/>
+        </w:rPr>
+        <w:t>L’utente</w:t>
+      </w:r>
+      <w:r>
+        <w:rPr>
+          <w:rFonts w:cstheme="majorHAnsi"/>
+        </w:rPr>
+        <w:t>, presente nella schermata di “Log-in”, seleziona la dicitura “Hai dimenticato la password?”</w:t>
+      </w:r>
+      <w:r>
+        <w:rPr>
+          <w:rFonts w:cstheme="majorHAnsi"/>
+        </w:rPr>
+        <w:t>;</w:t>
+      </w:r>
+    </w:p>
+    <w:p>
+      <w:pPr>
+        <w:pStyle w:val="Paragrafoelenco"/>
+        <w:numPr>
+          <w:ilvl w:val="0"/>
+          <w:numId w:val="6"/>
+        </w:numPr>
+        <w:rPr>
+          <w:rFonts w:cstheme="majorHAnsi"/>
+        </w:rPr>
+      </w:pPr>
+      <w:r>
+        <w:rPr>
+          <w:rFonts w:cstheme="majorHAnsi"/>
+        </w:rPr>
+        <w:t>Il sistema mostra una finestra pop-up e l’utente deve scrivere l’email con la quale si è registrato</w:t>
+      </w:r>
+      <w:r>
+        <w:rPr>
+          <w:rFonts w:cstheme="majorHAnsi"/>
+        </w:rPr>
+        <w:t>;</w:t>
+      </w:r>
+    </w:p>
+    <w:p>
+      <w:pPr>
+        <w:pStyle w:val="Paragrafoelenco"/>
+        <w:numPr>
+          <w:ilvl w:val="0"/>
+          <w:numId w:val="6"/>
+        </w:numPr>
+        <w:rPr>
+          <w:rFonts w:cstheme="majorHAnsi"/>
+        </w:rPr>
+      </w:pPr>
+      <w:r>
+        <w:rPr>
+          <w:rFonts w:cstheme="majorHAnsi"/>
+        </w:rPr>
+        <w:t>L’utente deve selezionare il bottone “Invia Email”</w:t>
+      </w:r>
+      <w:r>
+        <w:rPr>
+          <w:rFonts w:cstheme="majorHAnsi"/>
+        </w:rPr>
+        <w:t>;</w:t>
+      </w:r>
+    </w:p>
+    <w:p>
+      <w:pPr>
+        <w:pStyle w:val="Paragrafoelenco"/>
+        <w:numPr>
+          <w:ilvl w:val="0"/>
+          <w:numId w:val="6"/>
+        </w:numPr>
+        <w:rPr>
+          <w:rFonts w:cstheme="majorHAnsi"/>
+        </w:rPr>
+      </w:pPr>
+      <w:r>
+        <w:rPr>
+          <w:rFonts w:cstheme="majorHAnsi"/>
+        </w:rPr>
+        <w:t xml:space="preserve">Il sistema </w:t>
+      </w:r>
+      <w:r>
+        <w:rPr>
+          <w:rFonts w:cstheme="majorHAnsi"/>
+        </w:rPr>
+        <w:t xml:space="preserve">poi si comporta come nel seguente </w:t>
+      </w:r>
+      <w:proofErr w:type="spellStart"/>
+      <w:r>
+        <w:rPr>
+          <w:rFonts w:cstheme="majorHAnsi"/>
+        </w:rPr>
+        <w:t>Sequence</w:t>
+      </w:r>
+      <w:proofErr w:type="spellEnd"/>
+      <w:r>
+        <w:rPr>
+          <w:rFonts w:cstheme="majorHAnsi"/>
+        </w:rPr>
+        <w:t xml:space="preserve"> </w:t>
+      </w:r>
+      <w:proofErr w:type="spellStart"/>
+      <w:r>
+        <w:rPr>
+          <w:rFonts w:cstheme="majorHAnsi"/>
+        </w:rPr>
+        <w:t>Diagram</w:t>
+      </w:r>
+      <w:proofErr w:type="spellEnd"/>
+      <w:r>
+        <w:rPr>
+          <w:rFonts w:cstheme="majorHAnsi"/>
+        </w:rPr>
+        <w:t>.</w:t>
+      </w:r>
+    </w:p>
+    <w:p>
+      <w:pPr>
+        <w:rPr>
+          <w:rFonts w:cstheme="majorHAnsi"/>
+          <w:b/>
+        </w:rPr>
+      </w:pPr>
+    </w:p>
+    <w:p>
+      <w:pPr>
+        <w:jc w:val="center"/>
+        <w:rPr>
+          <w:rFonts w:cstheme="majorHAnsi"/>
+        </w:rPr>
+      </w:pPr>
+      <w:r>
+        <w:rPr>
+          <w:rFonts w:cstheme="majorHAnsi"/>
+          <w:noProof/>
+        </w:rPr>
+        <w:drawing>
+          <wp:inline distT="0" distB="0" distL="0" distR="0" wp14:anchorId="6DFB0CB9" wp14:editId="2C55D09D">
+            <wp:extent cx="3613251" cy="4381168"/>
+            <wp:effectExtent l="0" t="0" r="6350" b="635"/>
+            <wp:docPr id="10" name="Immagine 10"/>
+            <wp:cNvGraphicFramePr>
+              <a:graphicFrameLocks xmlns:a="http://schemas.openxmlformats.org/drawingml/2006/main" noChangeAspect="1"/>
+            </wp:cNvGraphicFramePr>
+            <a:graphic xmlns:a="http://schemas.openxmlformats.org/drawingml/2006/main">
+              <a:graphicData uri="http://schemas.openxmlformats.org/drawingml/2006/picture">
+                <pic:pic xmlns:pic="http://schemas.openxmlformats.org/drawingml/2006/picture">
+                  <pic:nvPicPr>
+                    <pic:cNvPr id="10" name="Requisiti-Schema RF 8 + 9.png"/>
+                    <pic:cNvPicPr/>
+                  </pic:nvPicPr>
+                  <pic:blipFill>
+                    <a:blip r:embed="rId16">
+                      <a:extLst>
+                        <a:ext uri="{28A0092B-C50C-407E-A947-70E740481C1C}">
+                          <a14:useLocalDpi xmlns:a14="http://schemas.microsoft.com/office/drawing/2010/main" val="0"/>
+                        </a:ext>
+                      </a:extLst>
+                    </a:blip>
+                    <a:stretch>
+                      <a:fillRect/>
+                    </a:stretch>
+                  </pic:blipFill>
+                  <pic:spPr>
+                    <a:xfrm>
+                      <a:off x="0" y="0"/>
+                      <a:ext cx="3619973" cy="4389319"/>
+                    </a:xfrm>
+                    <a:prstGeom prst="rect">
+                      <a:avLst/>
+                    </a:prstGeom>
+                  </pic:spPr>
+                </pic:pic>
+              </a:graphicData>
+            </a:graphic>
+          </wp:inline>
+        </w:drawing>
+      </w:r>
+    </w:p>
+    <w:p>
+      <w:pPr>
+        <w:rPr>
+          <w:rFonts w:cstheme="majorHAnsi"/>
+        </w:rPr>
+      </w:pPr>
+    </w:p>
+    <w:p>
+      <w:pPr>
+        <w:rPr>
+          <w:rFonts w:cstheme="majorHAnsi"/>
+        </w:rPr>
+      </w:pPr>
+    </w:p>
+    <w:p>
+      <w:pPr>
+        <w:rPr>
+          <w:rFonts w:cstheme="majorHAnsi"/>
+        </w:rPr>
+      </w:pPr>
+    </w:p>
+    <w:p>
+      <w:pPr>
+        <w:pStyle w:val="Titolo1"/>
+      </w:pPr>
+      <w:r>
+        <w:lastRenderedPageBreak/>
+        <w:t>Descrizione Use Case</w:t>
+      </w:r>
+    </w:p>
+    <w:p>
+      <w:pPr>
+        <w:keepNext/>
+        <w:keepLines/>
+        <w:spacing w:before="40" w:after="20"/>
+        <w:outlineLvl w:val="1"/>
+        <w:rPr>
+          <w:rFonts w:ascii="Calibri Light" w:eastAsia="MS Gothic" w:hAnsi="Calibri Light" w:cs="Calibri Light"/>
+          <w:b/>
+          <w:color w:val="7AA1AA"/>
+          <w:sz w:val="25"/>
+          <w:szCs w:val="26"/>
+        </w:rPr>
+      </w:pPr>
+      <w:r>
+        <w:rPr>
+          <w:rFonts w:ascii="Calibri Light" w:eastAsia="MS Gothic" w:hAnsi="Calibri Light" w:cs="Calibri Light"/>
+          <w:b/>
+          <w:color w:val="7AA1AA"/>
+          <w:sz w:val="25"/>
+          <w:szCs w:val="26"/>
+        </w:rPr>
+        <w:t>Descrizione Use Case “</w:t>
+      </w:r>
+      <w:r>
+        <w:rPr>
+          <w:rFonts w:ascii="Calibri Light" w:eastAsia="MS Gothic" w:hAnsi="Calibri Light" w:cs="Calibri Light"/>
+          <w:b/>
+          <w:color w:val="7AA1AA"/>
+          <w:sz w:val="25"/>
+          <w:szCs w:val="26"/>
+        </w:rPr>
+        <w:t>Login</w:t>
+      </w:r>
+      <w:r>
+        <w:rPr>
+          <w:rFonts w:ascii="Calibri Light" w:eastAsia="MS Gothic" w:hAnsi="Calibri Light" w:cs="Calibri Light"/>
+          <w:b/>
+          <w:color w:val="7AA1AA"/>
+          <w:sz w:val="25"/>
+          <w:szCs w:val="26"/>
+        </w:rPr>
+        <w:t>”</w:t>
+      </w:r>
+    </w:p>
+    <w:p/>
+    <w:p>
+      <w:r>
+        <w:rPr>
+          <w:b/>
+        </w:rPr>
+        <w:t>Titolo</w:t>
+      </w:r>
+      <w:r>
+        <w:t xml:space="preserve">: </w:t>
+      </w:r>
+      <w:r>
+        <w:t>Login</w:t>
+      </w:r>
+      <w:r>
+        <w:t>.</w:t>
+      </w:r>
+    </w:p>
+    <w:p/>
+    <w:p>
+      <w:r>
+        <w:rPr>
+          <w:b/>
+        </w:rPr>
+        <w:t>Riassunto</w:t>
+      </w:r>
+      <w:r>
+        <w:t xml:space="preserve">: </w:t>
+      </w:r>
+    </w:p>
+    <w:p>
+      <w:r>
+        <w:t xml:space="preserve">Questo use case descrive </w:t>
+      </w:r>
+      <w:r>
+        <w:t xml:space="preserve">il processo da seguire per </w:t>
+      </w:r>
+      <w:r>
+        <w:t>effettuare il login</w:t>
+      </w:r>
+      <w:r>
+        <w:t>.</w:t>
+      </w:r>
+    </w:p>
+    <w:p/>
+    <w:p>
+      <w:r>
+        <w:rPr>
+          <w:b/>
+        </w:rPr>
+        <w:t>Descrizione</w:t>
+      </w:r>
+      <w:r>
+        <w:t>:</w:t>
+      </w:r>
+    </w:p>
+    <w:p>
+      <w:pPr>
+        <w:pStyle w:val="Paragrafoelenco"/>
+        <w:numPr>
+          <w:ilvl w:val="0"/>
+          <w:numId w:val="7"/>
+        </w:numPr>
+        <w:rPr>
+          <w:rFonts w:cstheme="majorHAnsi"/>
+        </w:rPr>
+      </w:pPr>
+      <w:r>
+        <w:rPr>
+          <w:rFonts w:cstheme="majorHAnsi"/>
+        </w:rPr>
+        <w:t>L’utente</w:t>
+      </w:r>
+      <w:r>
+        <w:rPr>
+          <w:rFonts w:cstheme="majorHAnsi"/>
+        </w:rPr>
+        <w:t>, presente sulla schermata “Login”, inserisce l’email con la quale si è registrato;</w:t>
+      </w:r>
+    </w:p>
+    <w:p>
+      <w:pPr>
+        <w:pStyle w:val="Paragrafoelenco"/>
+        <w:numPr>
+          <w:ilvl w:val="0"/>
+          <w:numId w:val="7"/>
+        </w:numPr>
+        <w:rPr>
+          <w:rFonts w:cstheme="majorHAnsi"/>
+        </w:rPr>
+      </w:pPr>
+      <w:r>
+        <w:rPr>
+          <w:rFonts w:cstheme="majorHAnsi"/>
+        </w:rPr>
+        <w:t xml:space="preserve">Inserisce la password; </w:t>
+      </w:r>
+    </w:p>
+    <w:p>
+      <w:pPr>
+        <w:pStyle w:val="Paragrafoelenco"/>
+        <w:numPr>
+          <w:ilvl w:val="0"/>
+          <w:numId w:val="7"/>
+        </w:numPr>
+        <w:rPr>
+          <w:rFonts w:cstheme="majorHAnsi"/>
+        </w:rPr>
+      </w:pPr>
+      <w:r>
+        <w:rPr>
+          <w:rFonts w:cstheme="majorHAnsi"/>
+        </w:rPr>
+        <w:t xml:space="preserve">Seleziona il bottone con la dicitura “Conferma” </w:t>
+      </w:r>
+      <w:r>
+        <w:rPr>
+          <w:rFonts w:cstheme="majorHAnsi"/>
+        </w:rPr>
+        <w:t>[exception 1]</w:t>
+      </w:r>
+      <w:r>
+        <w:rPr>
+          <w:rFonts w:cstheme="majorHAnsi"/>
+        </w:rPr>
+        <w:t>.</w:t>
+      </w:r>
+    </w:p>
+    <w:p>
+      <w:pPr>
+        <w:rPr>
+          <w:rFonts w:cstheme="majorHAnsi"/>
+        </w:rPr>
+      </w:pPr>
+      <w:r>
+        <w:rPr>
+          <w:rFonts w:cstheme="majorHAnsi"/>
+        </w:rPr>
+        <w:t xml:space="preserve"> </w:t>
+      </w:r>
+    </w:p>
+    <w:p>
+      <w:pPr>
+        <w:rPr>
+          <w:rFonts w:cstheme="majorHAnsi"/>
+        </w:rPr>
+      </w:pPr>
+      <w:proofErr w:type="spellStart"/>
+      <w:r>
+        <w:rPr>
+          <w:rFonts w:cstheme="majorHAnsi"/>
+          <w:b/>
+        </w:rPr>
+        <w:t>Exceptions</w:t>
+      </w:r>
+      <w:proofErr w:type="spellEnd"/>
+      <w:r>
+        <w:rPr>
+          <w:rFonts w:cstheme="majorHAnsi"/>
+        </w:rPr>
+        <w:t>:</w:t>
+      </w:r>
+    </w:p>
+    <w:p>
+      <w:pPr>
+        <w:rPr>
+          <w:rFonts w:cstheme="majorHAnsi"/>
+        </w:rPr>
+      </w:pPr>
+      <w:r>
+        <w:rPr>
+          <w:rFonts w:cstheme="majorHAnsi"/>
+        </w:rPr>
+        <w:t xml:space="preserve">[exception1]: Se </w:t>
+      </w:r>
+      <w:r>
+        <w:rPr>
+          <w:rFonts w:cstheme="majorHAnsi"/>
+        </w:rPr>
+        <w:t>la password e l’email inserite non corrispondono ad un profilo registrato, allora l’utente verrà notificato, tramite apposito messaggio, che la password o l’email è errata.</w:t>
+      </w:r>
+    </w:p>
+    <w:p>
+      <w:pPr>
+        <w:rPr>
+          <w:rFonts w:cstheme="majorHAnsi"/>
+        </w:rPr>
+      </w:pPr>
+    </w:p>
+    <w:p>
+      <w:pPr>
+        <w:rPr>
+          <w:rFonts w:cstheme="majorHAnsi"/>
+        </w:rPr>
+      </w:pPr>
+    </w:p>
+    <w:p>
+      <w:pPr>
+        <w:rPr>
+          <w:rFonts w:cstheme="majorHAnsi"/>
+        </w:rPr>
+      </w:pPr>
+    </w:p>
+    <w:p>
+      <w:pPr>
+        <w:rPr>
+          <w:rFonts w:cstheme="majorHAnsi"/>
+        </w:rPr>
+      </w:pPr>
+    </w:p>
+    <w:p>
+      <w:pPr>
+        <w:rPr>
+          <w:rFonts w:cstheme="majorHAnsi"/>
+        </w:rPr>
+      </w:pPr>
+    </w:p>
+    <w:p>
+      <w:pPr>
+        <w:rPr>
+          <w:rFonts w:cstheme="majorHAnsi"/>
+        </w:rPr>
+      </w:pPr>
+    </w:p>
+    <w:p>
+      <w:pPr>
+        <w:rPr>
+          <w:rFonts w:cstheme="majorHAnsi"/>
+        </w:rPr>
+      </w:pPr>
+    </w:p>
+    <w:p>
+      <w:pPr>
+        <w:rPr>
+          <w:rFonts w:cstheme="majorHAnsi"/>
+        </w:rPr>
+      </w:pPr>
+    </w:p>
+    <w:p>
+      <w:pPr>
+        <w:rPr>
+          <w:rFonts w:cstheme="majorHAnsi"/>
+        </w:rPr>
+      </w:pPr>
+    </w:p>
+    <w:p>
+      <w:pPr>
+        <w:rPr>
+          <w:rFonts w:cstheme="majorHAnsi"/>
+        </w:rPr>
+      </w:pPr>
+    </w:p>
+    <w:p>
+      <w:pPr>
+        <w:rPr>
+          <w:rFonts w:cstheme="majorHAnsi"/>
+        </w:rPr>
+      </w:pPr>
+    </w:p>
+    <w:p>
+      <w:pPr>
+        <w:rPr>
+          <w:rFonts w:cstheme="majorHAnsi"/>
+        </w:rPr>
+      </w:pPr>
+    </w:p>
+    <w:p>
+      <w:pPr>
+        <w:rPr>
+          <w:rFonts w:cstheme="majorHAnsi"/>
+        </w:rPr>
+      </w:pPr>
+    </w:p>
+    <w:p>
+      <w:pPr>
+        <w:rPr>
+          <w:rFonts w:cstheme="majorHAnsi"/>
+        </w:rPr>
+      </w:pPr>
+    </w:p>
+    <w:p>
+      <w:pPr>
+        <w:rPr>
+          <w:rFonts w:cstheme="majorHAnsi"/>
+        </w:rPr>
+      </w:pPr>
+    </w:p>
+    <w:p>
+      <w:pPr>
+        <w:pStyle w:val="Titolo1"/>
+      </w:pPr>
+      <w:r>
+        <w:lastRenderedPageBreak/>
+        <w:t>Descrizione Use Case</w:t>
+      </w:r>
+    </w:p>
+    <w:p>
+      <w:pPr>
+        <w:keepNext/>
+        <w:keepLines/>
+        <w:spacing w:before="40" w:after="20"/>
+        <w:outlineLvl w:val="1"/>
+        <w:rPr>
+          <w:rFonts w:ascii="Calibri Light" w:eastAsia="MS Gothic" w:hAnsi="Calibri Light" w:cs="Calibri Light"/>
+          <w:b/>
+          <w:color w:val="7AA1AA"/>
+          <w:sz w:val="25"/>
+          <w:szCs w:val="26"/>
+        </w:rPr>
+      </w:pPr>
+      <w:r>
+        <w:rPr>
+          <w:rFonts w:ascii="Calibri Light" w:eastAsia="MS Gothic" w:hAnsi="Calibri Light" w:cs="Calibri Light"/>
+          <w:b/>
+          <w:color w:val="7AA1AA"/>
+          <w:sz w:val="25"/>
+          <w:szCs w:val="26"/>
+        </w:rPr>
+        <w:t>Descrizione Use Case “</w:t>
+      </w:r>
+      <w:proofErr w:type="spellStart"/>
+      <w:r>
+        <w:rPr>
+          <w:rFonts w:ascii="Calibri Light" w:eastAsia="MS Gothic" w:hAnsi="Calibri Light" w:cs="Calibri Light"/>
+          <w:b/>
+          <w:color w:val="7AA1AA"/>
+          <w:sz w:val="25"/>
+          <w:szCs w:val="26"/>
+        </w:rPr>
+        <w:t>Logout</w:t>
+      </w:r>
+      <w:proofErr w:type="spellEnd"/>
+      <w:r>
+        <w:rPr>
+          <w:rFonts w:ascii="Calibri Light" w:eastAsia="MS Gothic" w:hAnsi="Calibri Light" w:cs="Calibri Light"/>
+          <w:b/>
+          <w:color w:val="7AA1AA"/>
+          <w:sz w:val="25"/>
+          <w:szCs w:val="26"/>
+        </w:rPr>
+        <w:t>”</w:t>
+      </w:r>
+    </w:p>
+    <w:p/>
+    <w:p>
+      <w:r>
+        <w:rPr>
+          <w:b/>
+        </w:rPr>
+        <w:t>Titolo</w:t>
+      </w:r>
+      <w:r>
+        <w:t xml:space="preserve">: </w:t>
+      </w:r>
+      <w:r>
+        <w:t>Log out</w:t>
+      </w:r>
+      <w:r>
+        <w:t>.</w:t>
+      </w:r>
+    </w:p>
+    <w:p/>
+    <w:p>
+      <w:r>
+        <w:rPr>
+          <w:b/>
+        </w:rPr>
+        <w:t>Riassunto</w:t>
+      </w:r>
+      <w:r>
+        <w:t xml:space="preserve">: </w:t>
+      </w:r>
+    </w:p>
+    <w:p>
+      <w:r>
+        <w:t xml:space="preserve">Questo use case descrive </w:t>
+      </w:r>
+      <w:r>
+        <w:t xml:space="preserve">il processo da seguire per </w:t>
+      </w:r>
+      <w:r>
+        <w:t xml:space="preserve">eseguire il </w:t>
+      </w:r>
+      <w:proofErr w:type="spellStart"/>
+      <w:r>
+        <w:t>logout</w:t>
+      </w:r>
+      <w:proofErr w:type="spellEnd"/>
+      <w:r>
+        <w:t xml:space="preserve"> dal profilo col quale si ha eseguito l’accesso.</w:t>
+      </w:r>
+    </w:p>
+    <w:p/>
+    <w:p>
+      <w:r>
+        <w:rPr>
+          <w:b/>
+        </w:rPr>
+        <w:t>Descrizione</w:t>
+      </w:r>
+      <w:r>
+        <w:t>:</w:t>
+      </w:r>
+    </w:p>
+    <w:p>
+      <w:pPr>
+        <w:pStyle w:val="Paragrafoelenco"/>
+        <w:numPr>
+          <w:ilvl w:val="0"/>
+          <w:numId w:val="8"/>
+        </w:numPr>
+        <w:rPr>
+          <w:rFonts w:cstheme="majorHAnsi"/>
+        </w:rPr>
+      </w:pPr>
+      <w:r>
+        <w:rPr>
+          <w:rFonts w:cstheme="majorHAnsi"/>
+        </w:rPr>
+        <w:t>L’utente</w:t>
+      </w:r>
+      <w:r>
+        <w:rPr>
+          <w:rFonts w:cstheme="majorHAnsi"/>
+        </w:rPr>
+        <w:t xml:space="preserve">, da qualsiasi schermata che presenti la </w:t>
+      </w:r>
+      <w:proofErr w:type="spellStart"/>
+      <w:r>
+        <w:rPr>
+          <w:rFonts w:cstheme="majorHAnsi"/>
+        </w:rPr>
+        <w:t>navbar</w:t>
+      </w:r>
+      <w:proofErr w:type="spellEnd"/>
+      <w:r>
+        <w:rPr>
+          <w:rFonts w:cstheme="majorHAnsi"/>
+        </w:rPr>
+        <w:t>, seleziona l’icona</w:t>
+      </w:r>
+      <w:r>
+        <w:rPr>
+          <w:rFonts w:cstheme="majorHAnsi"/>
+        </w:rPr>
+        <w:t xml:space="preserve"> </w:t>
+      </w:r>
+      <w:r>
+        <w:rPr>
+          <w:rFonts w:cstheme="majorHAnsi"/>
+        </w:rPr>
+        <w:t xml:space="preserve">utente </w:t>
+      </w:r>
+      <w:r>
+        <w:rPr>
+          <w:rFonts w:cstheme="majorHAnsi"/>
+        </w:rPr>
+        <w:t>raffigurante la sagoma di un busto;</w:t>
+      </w:r>
+    </w:p>
+    <w:p>
+      <w:pPr>
+        <w:pStyle w:val="Paragrafoelenco"/>
+        <w:numPr>
+          <w:ilvl w:val="0"/>
+          <w:numId w:val="8"/>
+        </w:numPr>
+        <w:rPr>
+          <w:rFonts w:cstheme="majorHAnsi"/>
+        </w:rPr>
+      </w:pPr>
+      <w:r>
+        <w:rPr>
+          <w:rFonts w:cstheme="majorHAnsi"/>
+        </w:rPr>
+        <w:t xml:space="preserve">L’applicazione mostra a video un menu a tendina con </w:t>
+      </w:r>
+      <w:r>
+        <w:rPr>
+          <w:rFonts w:cstheme="majorHAnsi"/>
+        </w:rPr>
+        <w:t>la voce</w:t>
+      </w:r>
+      <w:r>
+        <w:rPr>
+          <w:rFonts w:cstheme="majorHAnsi"/>
+        </w:rPr>
+        <w:t>: “Log-</w:t>
+      </w:r>
+      <w:r>
+        <w:rPr>
+          <w:rFonts w:cstheme="majorHAnsi"/>
+        </w:rPr>
+        <w:t>out</w:t>
+      </w:r>
+      <w:r>
+        <w:rPr>
+          <w:rFonts w:cstheme="majorHAnsi"/>
+        </w:rPr>
+        <w:t>”</w:t>
+      </w:r>
+      <w:r>
+        <w:rPr>
+          <w:rFonts w:cstheme="majorHAnsi"/>
+        </w:rPr>
+        <w:t>;</w:t>
+      </w:r>
+    </w:p>
+    <w:p>
+      <w:pPr>
+        <w:pStyle w:val="Paragrafoelenco"/>
+        <w:numPr>
+          <w:ilvl w:val="0"/>
+          <w:numId w:val="8"/>
+        </w:numPr>
+        <w:rPr>
+          <w:rFonts w:cstheme="majorHAnsi"/>
+        </w:rPr>
+      </w:pPr>
+      <w:r>
+        <w:rPr>
+          <w:rFonts w:cstheme="majorHAnsi"/>
+        </w:rPr>
+        <w:t>L’utente seleziona la voce “</w:t>
+      </w:r>
+      <w:r>
+        <w:rPr>
+          <w:rFonts w:cstheme="majorHAnsi"/>
+        </w:rPr>
+        <w:t>log-out</w:t>
+      </w:r>
+      <w:r>
+        <w:rPr>
+          <w:rFonts w:cstheme="majorHAnsi"/>
+        </w:rPr>
+        <w:t>”</w:t>
+      </w:r>
+      <w:r>
+        <w:rPr>
+          <w:rFonts w:cstheme="majorHAnsi"/>
+        </w:rPr>
+        <w:t>.</w:t>
+      </w:r>
     </w:p>
     <w:p>
       <w:pPr>
@@ -2622,7 +5047,7 @@
       </w:pPr>
     </w:p>
     <w:sectPr>
-      <w:headerReference w:type="default" r:id="rId9"/>
+      <w:headerReference w:type="default" r:id="rId17"/>
       <w:pgSz w:w="11906" w:h="16838"/>
       <w:pgMar w:top="1417" w:right="1134" w:bottom="1134" w:left="1134" w:header="708" w:footer="708" w:gutter="0"/>
       <w:cols w:space="708"/>
@@ -2711,6 +5136,98 @@
 <file path=word/numbering.xml><?xml version="1.0" encoding="utf-8"?>
 <w:numbering xmlns:wpc="http://schemas.microsoft.com/office/word/2010/wordprocessingCanvas" xmlns:cx="http://schemas.microsoft.com/office/drawing/2014/chartex" xmlns:cx1="http://schemas.microsoft.com/office/drawing/2015/9/8/chartex" xmlns:cx2="http://schemas.microsoft.com/office/drawing/2015/10/21/chartex" xmlns:cx3="http://schemas.microsoft.com/office/drawing/2016/5/9/chartex" xmlns:cx4="http://schemas.microsoft.com/office/drawing/2016/5/10/chartex" xmlns:cx5="http://schemas.microsoft.com/office/drawing/2016/5/11/chartex" xmlns:cx6="http://schemas.microsoft.com/office/drawing/2016/5/12/chartex" xmlns:cx7="http://schemas.microsoft.com/office/drawing/2016/5/13/chartex" xmlns:cx8="http://schemas.microsoft.com/office/drawing/2016/5/14/chartex" xmlns:mc="http://schemas.openxmlformats.org/markup-compatibility/2006" xmlns:aink="http://schemas.microsoft.com/office/drawing/2016/ink" xmlns:am3d="http://schemas.microsoft.com/office/drawing/2017/model3d" xmlns:o="urn:schemas-microsoft-com:office:office" xmlns:r="http://schemas.openxmlformats.org/officeDocument/2006/relationships" xmlns:m="http://schemas.openxmlformats.org/officeDocument/2006/math" xmlns:v="urn:schemas-microsoft-com:vml" xmlns:wp14="http://schemas.microsoft.com/office/word/2010/wordprocessingDrawing" xmlns:wp="http://schemas.openxmlformats.org/drawingml/2006/wordprocessingDrawing" xmlns:w10="urn:schemas-microsoft-com:office:word" xmlns:w="http://schemas.openxmlformats.org/wordprocessingml/2006/main" xmlns:w14="http://schemas.microsoft.com/office/word/2010/wordml" xmlns:w15="http://schemas.microsoft.com/office/word/2012/wordml" xmlns:w16cid="http://schemas.microsoft.com/office/word/2016/wordml/cid" xmlns:w16se="http://schemas.microsoft.com/office/word/2015/wordml/symex" xmlns:wpg="http://schemas.microsoft.com/office/word/2010/wordprocessingGroup" xmlns:wpi="http://schemas.microsoft.com/office/word/2010/wordprocessingInk" xmlns:wne="http://schemas.microsoft.com/office/word/2006/wordml" xmlns:wps="http://schemas.microsoft.com/office/word/2010/wordprocessingShape" mc:Ignorable="w14 w15 w16se w16cid wp14">
   <w:abstractNum w:abstractNumId="0" w15:restartNumberingAfterBreak="0">
+    <w:nsid w:val="009B721B"/>
+    <w:multiLevelType w:val="hybridMultilevel"/>
+    <w:tmpl w:val="F128465A"/>
+    <w:lvl w:ilvl="0" w:tplc="0410000F">
+      <w:start w:val="1"/>
+      <w:numFmt w:val="decimal"/>
+      <w:lvlText w:val="%1."/>
+      <w:lvlJc w:val="left"/>
+      <w:pPr>
+        <w:ind w:left="720" w:hanging="360"/>
+      </w:pPr>
+      <w:rPr>
+        <w:rFonts w:hint="default"/>
+      </w:rPr>
+    </w:lvl>
+    <w:lvl w:ilvl="1" w:tplc="04100003">
+      <w:start w:val="1"/>
+      <w:numFmt w:val="bullet"/>
+      <w:lvlText w:val="o"/>
+      <w:lvlJc w:val="left"/>
+      <w:pPr>
+        <w:ind w:left="1440" w:hanging="360"/>
+      </w:pPr>
+      <w:rPr>
+        <w:rFonts w:ascii="Courier New" w:hAnsi="Courier New" w:cs="Courier New" w:hint="default"/>
+      </w:rPr>
+    </w:lvl>
+    <w:lvl w:ilvl="2" w:tplc="0410001B" w:tentative="1">
+      <w:start w:val="1"/>
+      <w:numFmt w:val="lowerRoman"/>
+      <w:lvlText w:val="%3."/>
+      <w:lvlJc w:val="right"/>
+      <w:pPr>
+        <w:ind w:left="2160" w:hanging="180"/>
+      </w:pPr>
+    </w:lvl>
+    <w:lvl w:ilvl="3" w:tplc="0410000F" w:tentative="1">
+      <w:start w:val="1"/>
+      <w:numFmt w:val="decimal"/>
+      <w:lvlText w:val="%4."/>
+      <w:lvlJc w:val="left"/>
+      <w:pPr>
+        <w:ind w:left="2880" w:hanging="360"/>
+      </w:pPr>
+    </w:lvl>
+    <w:lvl w:ilvl="4" w:tplc="04100019" w:tentative="1">
+      <w:start w:val="1"/>
+      <w:numFmt w:val="lowerLetter"/>
+      <w:lvlText w:val="%5."/>
+      <w:lvlJc w:val="left"/>
+      <w:pPr>
+        <w:ind w:left="3600" w:hanging="360"/>
+      </w:pPr>
+    </w:lvl>
+    <w:lvl w:ilvl="5" w:tplc="0410001B" w:tentative="1">
+      <w:start w:val="1"/>
+      <w:numFmt w:val="lowerRoman"/>
+      <w:lvlText w:val="%6."/>
+      <w:lvlJc w:val="right"/>
+      <w:pPr>
+        <w:ind w:left="4320" w:hanging="180"/>
+      </w:pPr>
+    </w:lvl>
+    <w:lvl w:ilvl="6" w:tplc="0410000F" w:tentative="1">
+      <w:start w:val="1"/>
+      <w:numFmt w:val="decimal"/>
+      <w:lvlText w:val="%7."/>
+      <w:lvlJc w:val="left"/>
+      <w:pPr>
+        <w:ind w:left="5040" w:hanging="360"/>
+      </w:pPr>
+    </w:lvl>
+    <w:lvl w:ilvl="7" w:tplc="04100019" w:tentative="1">
+      <w:start w:val="1"/>
+      <w:numFmt w:val="lowerLetter"/>
+      <w:lvlText w:val="%8."/>
+      <w:lvlJc w:val="left"/>
+      <w:pPr>
+        <w:ind w:left="5760" w:hanging="360"/>
+      </w:pPr>
+    </w:lvl>
+    <w:lvl w:ilvl="8" w:tplc="0410001B" w:tentative="1">
+      <w:start w:val="1"/>
+      <w:numFmt w:val="lowerRoman"/>
+      <w:lvlText w:val="%9."/>
+      <w:lvlJc w:val="right"/>
+      <w:pPr>
+        <w:ind w:left="6480" w:hanging="180"/>
+      </w:pPr>
+    </w:lvl>
+  </w:abstractNum>
+  <w:abstractNum w:abstractNumId="1" w15:restartNumberingAfterBreak="0">
     <w:nsid w:val="04CF1E18"/>
     <w:multiLevelType w:val="hybridMultilevel"/>
     <w:tmpl w:val="BF38452E"/>
@@ -2799,7 +5316,212 @@
       </w:pPr>
     </w:lvl>
   </w:abstractNum>
-  <w:abstractNum w:abstractNumId="1" w15:restartNumberingAfterBreak="0">
+  <w:abstractNum w:abstractNumId="2" w15:restartNumberingAfterBreak="0">
+    <w:nsid w:val="078E0D4B"/>
+    <w:multiLevelType w:val="hybridMultilevel"/>
+    <w:tmpl w:val="F128465A"/>
+    <w:lvl w:ilvl="0" w:tplc="0410000F">
+      <w:start w:val="1"/>
+      <w:numFmt w:val="decimal"/>
+      <w:lvlText w:val="%1."/>
+      <w:lvlJc w:val="left"/>
+      <w:pPr>
+        <w:ind w:left="720" w:hanging="360"/>
+      </w:pPr>
+      <w:rPr>
+        <w:rFonts w:hint="default"/>
+      </w:rPr>
+    </w:lvl>
+    <w:lvl w:ilvl="1" w:tplc="04100003">
+      <w:start w:val="1"/>
+      <w:numFmt w:val="bullet"/>
+      <w:lvlText w:val="o"/>
+      <w:lvlJc w:val="left"/>
+      <w:pPr>
+        <w:ind w:left="1440" w:hanging="360"/>
+      </w:pPr>
+      <w:rPr>
+        <w:rFonts w:ascii="Courier New" w:hAnsi="Courier New" w:cs="Courier New" w:hint="default"/>
+      </w:rPr>
+    </w:lvl>
+    <w:lvl w:ilvl="2" w:tplc="0410001B" w:tentative="1">
+      <w:start w:val="1"/>
+      <w:numFmt w:val="lowerRoman"/>
+      <w:lvlText w:val="%3."/>
+      <w:lvlJc w:val="right"/>
+      <w:pPr>
+        <w:ind w:left="2160" w:hanging="180"/>
+      </w:pPr>
+    </w:lvl>
+    <w:lvl w:ilvl="3" w:tplc="0410000F" w:tentative="1">
+      <w:start w:val="1"/>
+      <w:numFmt w:val="decimal"/>
+      <w:lvlText w:val="%4."/>
+      <w:lvlJc w:val="left"/>
+      <w:pPr>
+        <w:ind w:left="2880" w:hanging="360"/>
+      </w:pPr>
+    </w:lvl>
+    <w:lvl w:ilvl="4" w:tplc="04100019" w:tentative="1">
+      <w:start w:val="1"/>
+      <w:numFmt w:val="lowerLetter"/>
+      <w:lvlText w:val="%5."/>
+      <w:lvlJc w:val="left"/>
+      <w:pPr>
+        <w:ind w:left="3600" w:hanging="360"/>
+      </w:pPr>
+    </w:lvl>
+    <w:lvl w:ilvl="5" w:tplc="0410001B" w:tentative="1">
+      <w:start w:val="1"/>
+      <w:numFmt w:val="lowerRoman"/>
+      <w:lvlText w:val="%6."/>
+      <w:lvlJc w:val="right"/>
+      <w:pPr>
+        <w:ind w:left="4320" w:hanging="180"/>
+      </w:pPr>
+    </w:lvl>
+    <w:lvl w:ilvl="6" w:tplc="0410000F" w:tentative="1">
+      <w:start w:val="1"/>
+      <w:numFmt w:val="decimal"/>
+      <w:lvlText w:val="%7."/>
+      <w:lvlJc w:val="left"/>
+      <w:pPr>
+        <w:ind w:left="5040" w:hanging="360"/>
+      </w:pPr>
+    </w:lvl>
+    <w:lvl w:ilvl="7" w:tplc="04100019" w:tentative="1">
+      <w:start w:val="1"/>
+      <w:numFmt w:val="lowerLetter"/>
+      <w:lvlText w:val="%8."/>
+      <w:lvlJc w:val="left"/>
+      <w:pPr>
+        <w:ind w:left="5760" w:hanging="360"/>
+      </w:pPr>
+    </w:lvl>
+    <w:lvl w:ilvl="8" w:tplc="0410001B" w:tentative="1">
+      <w:start w:val="1"/>
+      <w:numFmt w:val="lowerRoman"/>
+      <w:lvlText w:val="%9."/>
+      <w:lvlJc w:val="right"/>
+      <w:pPr>
+        <w:ind w:left="6480" w:hanging="180"/>
+      </w:pPr>
+    </w:lvl>
+  </w:abstractNum>
+  <w:abstractNum w:abstractNumId="3" w15:restartNumberingAfterBreak="0">
+    <w:nsid w:val="21450D61"/>
+    <w:multiLevelType w:val="hybridMultilevel"/>
+    <w:tmpl w:val="EB5CD9A0"/>
+    <w:lvl w:ilvl="0" w:tplc="04100001">
+      <w:start w:val="1"/>
+      <w:numFmt w:val="bullet"/>
+      <w:lvlText w:val=""/>
+      <w:lvlJc w:val="left"/>
+      <w:pPr>
+        <w:ind w:left="720" w:hanging="360"/>
+      </w:pPr>
+      <w:rPr>
+        <w:rFonts w:ascii="Symbol" w:hAnsi="Symbol" w:hint="default"/>
+      </w:rPr>
+    </w:lvl>
+    <w:lvl w:ilvl="1" w:tplc="04100003" w:tentative="1">
+      <w:start w:val="1"/>
+      <w:numFmt w:val="bullet"/>
+      <w:lvlText w:val="o"/>
+      <w:lvlJc w:val="left"/>
+      <w:pPr>
+        <w:ind w:left="1440" w:hanging="360"/>
+      </w:pPr>
+      <w:rPr>
+        <w:rFonts w:ascii="Courier New" w:hAnsi="Courier New" w:cs="Courier New" w:hint="default"/>
+      </w:rPr>
+    </w:lvl>
+    <w:lvl w:ilvl="2" w:tplc="04100005" w:tentative="1">
+      <w:start w:val="1"/>
+      <w:numFmt w:val="bullet"/>
+      <w:lvlText w:val=""/>
+      <w:lvlJc w:val="left"/>
+      <w:pPr>
+        <w:ind w:left="2160" w:hanging="360"/>
+      </w:pPr>
+      <w:rPr>
+        <w:rFonts w:ascii="Wingdings" w:hAnsi="Wingdings" w:hint="default"/>
+      </w:rPr>
+    </w:lvl>
+    <w:lvl w:ilvl="3" w:tplc="04100001" w:tentative="1">
+      <w:start w:val="1"/>
+      <w:numFmt w:val="bullet"/>
+      <w:lvlText w:val=""/>
+      <w:lvlJc w:val="left"/>
+      <w:pPr>
+        <w:ind w:left="2880" w:hanging="360"/>
+      </w:pPr>
+      <w:rPr>
+        <w:rFonts w:ascii="Symbol" w:hAnsi="Symbol" w:hint="default"/>
+      </w:rPr>
+    </w:lvl>
+    <w:lvl w:ilvl="4" w:tplc="04100003" w:tentative="1">
+      <w:start w:val="1"/>
+      <w:numFmt w:val="bullet"/>
+      <w:lvlText w:val="o"/>
+      <w:lvlJc w:val="left"/>
+      <w:pPr>
+        <w:ind w:left="3600" w:hanging="360"/>
+      </w:pPr>
+      <w:rPr>
+        <w:rFonts w:ascii="Courier New" w:hAnsi="Courier New" w:cs="Courier New" w:hint="default"/>
+      </w:rPr>
+    </w:lvl>
+    <w:lvl w:ilvl="5" w:tplc="04100005" w:tentative="1">
+      <w:start w:val="1"/>
+      <w:numFmt w:val="bullet"/>
+      <w:lvlText w:val=""/>
+      <w:lvlJc w:val="left"/>
+      <w:pPr>
+        <w:ind w:left="4320" w:hanging="360"/>
+      </w:pPr>
+      <w:rPr>
+        <w:rFonts w:ascii="Wingdings" w:hAnsi="Wingdings" w:hint="default"/>
+      </w:rPr>
+    </w:lvl>
+    <w:lvl w:ilvl="6" w:tplc="04100001" w:tentative="1">
+      <w:start w:val="1"/>
+      <w:numFmt w:val="bullet"/>
+      <w:lvlText w:val=""/>
+      <w:lvlJc w:val="left"/>
+      <w:pPr>
+        <w:ind w:left="5040" w:hanging="360"/>
+      </w:pPr>
+      <w:rPr>
+        <w:rFonts w:ascii="Symbol" w:hAnsi="Symbol" w:hint="default"/>
+      </w:rPr>
+    </w:lvl>
+    <w:lvl w:ilvl="7" w:tplc="04100003" w:tentative="1">
+      <w:start w:val="1"/>
+      <w:numFmt w:val="bullet"/>
+      <w:lvlText w:val="o"/>
+      <w:lvlJc w:val="left"/>
+      <w:pPr>
+        <w:ind w:left="5760" w:hanging="360"/>
+      </w:pPr>
+      <w:rPr>
+        <w:rFonts w:ascii="Courier New" w:hAnsi="Courier New" w:cs="Courier New" w:hint="default"/>
+      </w:rPr>
+    </w:lvl>
+    <w:lvl w:ilvl="8" w:tplc="04100005" w:tentative="1">
+      <w:start w:val="1"/>
+      <w:numFmt w:val="bullet"/>
+      <w:lvlText w:val=""/>
+      <w:lvlJc w:val="left"/>
+      <w:pPr>
+        <w:ind w:left="6480" w:hanging="360"/>
+      </w:pPr>
+      <w:rPr>
+        <w:rFonts w:ascii="Wingdings" w:hAnsi="Wingdings" w:hint="default"/>
+      </w:rPr>
+    </w:lvl>
+  </w:abstractNum>
+  <w:abstractNum w:abstractNumId="4" w15:restartNumberingAfterBreak="0">
     <w:nsid w:val="25FD2585"/>
     <w:multiLevelType w:val="hybridMultilevel"/>
     <w:tmpl w:val="F128465A"/>
@@ -2891,7 +5613,191 @@
       </w:pPr>
     </w:lvl>
   </w:abstractNum>
-  <w:abstractNum w:abstractNumId="2" w15:restartNumberingAfterBreak="0">
+  <w:abstractNum w:abstractNumId="5" w15:restartNumberingAfterBreak="0">
+    <w:nsid w:val="34071D7E"/>
+    <w:multiLevelType w:val="hybridMultilevel"/>
+    <w:tmpl w:val="F128465A"/>
+    <w:lvl w:ilvl="0" w:tplc="0410000F">
+      <w:start w:val="1"/>
+      <w:numFmt w:val="decimal"/>
+      <w:lvlText w:val="%1."/>
+      <w:lvlJc w:val="left"/>
+      <w:pPr>
+        <w:ind w:left="720" w:hanging="360"/>
+      </w:pPr>
+      <w:rPr>
+        <w:rFonts w:hint="default"/>
+      </w:rPr>
+    </w:lvl>
+    <w:lvl w:ilvl="1" w:tplc="04100003">
+      <w:start w:val="1"/>
+      <w:numFmt w:val="bullet"/>
+      <w:lvlText w:val="o"/>
+      <w:lvlJc w:val="left"/>
+      <w:pPr>
+        <w:ind w:left="1440" w:hanging="360"/>
+      </w:pPr>
+      <w:rPr>
+        <w:rFonts w:ascii="Courier New" w:hAnsi="Courier New" w:cs="Courier New" w:hint="default"/>
+      </w:rPr>
+    </w:lvl>
+    <w:lvl w:ilvl="2" w:tplc="0410001B" w:tentative="1">
+      <w:start w:val="1"/>
+      <w:numFmt w:val="lowerRoman"/>
+      <w:lvlText w:val="%3."/>
+      <w:lvlJc w:val="right"/>
+      <w:pPr>
+        <w:ind w:left="2160" w:hanging="180"/>
+      </w:pPr>
+    </w:lvl>
+    <w:lvl w:ilvl="3" w:tplc="0410000F" w:tentative="1">
+      <w:start w:val="1"/>
+      <w:numFmt w:val="decimal"/>
+      <w:lvlText w:val="%4."/>
+      <w:lvlJc w:val="left"/>
+      <w:pPr>
+        <w:ind w:left="2880" w:hanging="360"/>
+      </w:pPr>
+    </w:lvl>
+    <w:lvl w:ilvl="4" w:tplc="04100019" w:tentative="1">
+      <w:start w:val="1"/>
+      <w:numFmt w:val="lowerLetter"/>
+      <w:lvlText w:val="%5."/>
+      <w:lvlJc w:val="left"/>
+      <w:pPr>
+        <w:ind w:left="3600" w:hanging="360"/>
+      </w:pPr>
+    </w:lvl>
+    <w:lvl w:ilvl="5" w:tplc="0410001B" w:tentative="1">
+      <w:start w:val="1"/>
+      <w:numFmt w:val="lowerRoman"/>
+      <w:lvlText w:val="%6."/>
+      <w:lvlJc w:val="right"/>
+      <w:pPr>
+        <w:ind w:left="4320" w:hanging="180"/>
+      </w:pPr>
+    </w:lvl>
+    <w:lvl w:ilvl="6" w:tplc="0410000F" w:tentative="1">
+      <w:start w:val="1"/>
+      <w:numFmt w:val="decimal"/>
+      <w:lvlText w:val="%7."/>
+      <w:lvlJc w:val="left"/>
+      <w:pPr>
+        <w:ind w:left="5040" w:hanging="360"/>
+      </w:pPr>
+    </w:lvl>
+    <w:lvl w:ilvl="7" w:tplc="04100019" w:tentative="1">
+      <w:start w:val="1"/>
+      <w:numFmt w:val="lowerLetter"/>
+      <w:lvlText w:val="%8."/>
+      <w:lvlJc w:val="left"/>
+      <w:pPr>
+        <w:ind w:left="5760" w:hanging="360"/>
+      </w:pPr>
+    </w:lvl>
+    <w:lvl w:ilvl="8" w:tplc="0410001B" w:tentative="1">
+      <w:start w:val="1"/>
+      <w:numFmt w:val="lowerRoman"/>
+      <w:lvlText w:val="%9."/>
+      <w:lvlJc w:val="right"/>
+      <w:pPr>
+        <w:ind w:left="6480" w:hanging="180"/>
+      </w:pPr>
+    </w:lvl>
+  </w:abstractNum>
+  <w:abstractNum w:abstractNumId="6" w15:restartNumberingAfterBreak="0">
+    <w:nsid w:val="616F215E"/>
+    <w:multiLevelType w:val="hybridMultilevel"/>
+    <w:tmpl w:val="F128465A"/>
+    <w:lvl w:ilvl="0" w:tplc="0410000F">
+      <w:start w:val="1"/>
+      <w:numFmt w:val="decimal"/>
+      <w:lvlText w:val="%1."/>
+      <w:lvlJc w:val="left"/>
+      <w:pPr>
+        <w:ind w:left="720" w:hanging="360"/>
+      </w:pPr>
+      <w:rPr>
+        <w:rFonts w:hint="default"/>
+      </w:rPr>
+    </w:lvl>
+    <w:lvl w:ilvl="1" w:tplc="04100003">
+      <w:start w:val="1"/>
+      <w:numFmt w:val="bullet"/>
+      <w:lvlText w:val="o"/>
+      <w:lvlJc w:val="left"/>
+      <w:pPr>
+        <w:ind w:left="1440" w:hanging="360"/>
+      </w:pPr>
+      <w:rPr>
+        <w:rFonts w:ascii="Courier New" w:hAnsi="Courier New" w:cs="Courier New" w:hint="default"/>
+      </w:rPr>
+    </w:lvl>
+    <w:lvl w:ilvl="2" w:tplc="0410001B" w:tentative="1">
+      <w:start w:val="1"/>
+      <w:numFmt w:val="lowerRoman"/>
+      <w:lvlText w:val="%3."/>
+      <w:lvlJc w:val="right"/>
+      <w:pPr>
+        <w:ind w:left="2160" w:hanging="180"/>
+      </w:pPr>
+    </w:lvl>
+    <w:lvl w:ilvl="3" w:tplc="0410000F" w:tentative="1">
+      <w:start w:val="1"/>
+      <w:numFmt w:val="decimal"/>
+      <w:lvlText w:val="%4."/>
+      <w:lvlJc w:val="left"/>
+      <w:pPr>
+        <w:ind w:left="2880" w:hanging="360"/>
+      </w:pPr>
+    </w:lvl>
+    <w:lvl w:ilvl="4" w:tplc="04100019" w:tentative="1">
+      <w:start w:val="1"/>
+      <w:numFmt w:val="lowerLetter"/>
+      <w:lvlText w:val="%5."/>
+      <w:lvlJc w:val="left"/>
+      <w:pPr>
+        <w:ind w:left="3600" w:hanging="360"/>
+      </w:pPr>
+    </w:lvl>
+    <w:lvl w:ilvl="5" w:tplc="0410001B" w:tentative="1">
+      <w:start w:val="1"/>
+      <w:numFmt w:val="lowerRoman"/>
+      <w:lvlText w:val="%6."/>
+      <w:lvlJc w:val="right"/>
+      <w:pPr>
+        <w:ind w:left="4320" w:hanging="180"/>
+      </w:pPr>
+    </w:lvl>
+    <w:lvl w:ilvl="6" w:tplc="0410000F" w:tentative="1">
+      <w:start w:val="1"/>
+      <w:numFmt w:val="decimal"/>
+      <w:lvlText w:val="%7."/>
+      <w:lvlJc w:val="left"/>
+      <w:pPr>
+        <w:ind w:left="5040" w:hanging="360"/>
+      </w:pPr>
+    </w:lvl>
+    <w:lvl w:ilvl="7" w:tplc="04100019" w:tentative="1">
+      <w:start w:val="1"/>
+      <w:numFmt w:val="lowerLetter"/>
+      <w:lvlText w:val="%8."/>
+      <w:lvlJc w:val="left"/>
+      <w:pPr>
+        <w:ind w:left="5760" w:hanging="360"/>
+      </w:pPr>
+    </w:lvl>
+    <w:lvl w:ilvl="8" w:tplc="0410001B" w:tentative="1">
+      <w:start w:val="1"/>
+      <w:numFmt w:val="lowerRoman"/>
+      <w:lvlText w:val="%9."/>
+      <w:lvlJc w:val="right"/>
+      <w:pPr>
+        <w:ind w:left="6480" w:hanging="180"/>
+      </w:pPr>
+    </w:lvl>
+  </w:abstractNum>
+  <w:abstractNum w:abstractNumId="7" w15:restartNumberingAfterBreak="0">
     <w:nsid w:val="68D33A43"/>
     <w:multiLevelType w:val="hybridMultilevel"/>
     <w:tmpl w:val="CB1C7CD2"/>
@@ -3006,13 +5912,28 @@
     </w:lvl>
   </w:abstractNum>
   <w:num w:numId="1">
-    <w:abstractNumId w:val="2"/>
+    <w:abstractNumId w:val="7"/>
   </w:num>
   <w:num w:numId="2">
+    <w:abstractNumId w:val="4"/>
+  </w:num>
+  <w:num w:numId="3">
     <w:abstractNumId w:val="1"/>
   </w:num>
-  <w:num w:numId="3">
+  <w:num w:numId="4">
+    <w:abstractNumId w:val="3"/>
+  </w:num>
+  <w:num w:numId="5">
     <w:abstractNumId w:val="0"/>
+  </w:num>
+  <w:num w:numId="6">
+    <w:abstractNumId w:val="6"/>
+  </w:num>
+  <w:num w:numId="7">
+    <w:abstractNumId w:val="5"/>
+  </w:num>
+  <w:num w:numId="8">
+    <w:abstractNumId w:val="2"/>
   </w:num>
 </w:numbering>
 </file>
@@ -3464,6 +6385,28 @@
       <w:szCs w:val="26"/>
     </w:rPr>
   </w:style>
+  <w:style w:type="paragraph" w:styleId="Titolo3">
+    <w:name w:val="heading 3"/>
+    <w:basedOn w:val="Normale"/>
+    <w:next w:val="Normale"/>
+    <w:link w:val="Titolo3Carattere"/>
+    <w:uiPriority w:val="9"/>
+    <w:unhideWhenUsed/>
+    <w:qFormat/>
+    <w:rsid w:val="00333F9E"/>
+    <w:pPr>
+      <w:keepNext/>
+      <w:keepLines/>
+      <w:spacing w:before="40" w:after="0"/>
+      <w:outlineLvl w:val="2"/>
+    </w:pPr>
+    <w:rPr>
+      <w:rFonts w:eastAsiaTheme="majorEastAsia" w:cstheme="majorBidi"/>
+      <w:color w:val="1F3763" w:themeColor="accent1" w:themeShade="7F"/>
+      <w:sz w:val="24"/>
+      <w:szCs w:val="24"/>
+    </w:rPr>
+  </w:style>
   <w:style w:type="character" w:default="1" w:styleId="Carpredefinitoparagrafo">
     <w:name w:val="Default Paragraph Font"/>
     <w:uiPriority w:val="1"/>
@@ -3624,6 +6567,41 @@
       <w:color w:val="2F5496" w:themeColor="accent1" w:themeShade="BF"/>
       <w:sz w:val="26"/>
       <w:szCs w:val="26"/>
+    </w:rPr>
+  </w:style>
+  <w:style w:type="character" w:customStyle="1" w:styleId="Titolo3Carattere">
+    <w:name w:val="Titolo 3 Carattere"/>
+    <w:basedOn w:val="Carpredefinitoparagrafo"/>
+    <w:link w:val="Titolo3"/>
+    <w:uiPriority w:val="9"/>
+    <w:rsid w:val="00333F9E"/>
+    <w:rPr>
+      <w:rFonts w:asciiTheme="majorHAnsi" w:eastAsiaTheme="majorEastAsia" w:hAnsiTheme="majorHAnsi" w:cstheme="majorBidi"/>
+      <w:color w:val="1F3763" w:themeColor="accent1" w:themeShade="7F"/>
+    </w:rPr>
+  </w:style>
+  <w:style w:type="paragraph" w:styleId="Sommario3">
+    <w:name w:val="toc 3"/>
+    <w:basedOn w:val="Normale"/>
+    <w:next w:val="Normale"/>
+    <w:autoRedefine/>
+    <w:uiPriority w:val="39"/>
+    <w:unhideWhenUsed/>
+    <w:rsid w:val="006A0079"/>
+    <w:pPr>
+      <w:spacing w:after="100"/>
+      <w:ind w:left="440"/>
+    </w:pPr>
+  </w:style>
+  <w:style w:type="paragraph" w:styleId="Nessunaspaziatura">
+    <w:name w:val="No Spacing"/>
+    <w:uiPriority w:val="1"/>
+    <w:qFormat/>
+    <w:rsid w:val="00712A96"/>
+    <w:rPr>
+      <w:rFonts w:asciiTheme="majorHAnsi" w:hAnsiTheme="majorHAnsi"/>
+      <w:sz w:val="22"/>
+      <w:szCs w:val="22"/>
     </w:rPr>
   </w:style>
 </w:styles>
@@ -3929,7 +6907,7 @@
 </file>
 
 <file path=customXml/itemProps1.xml><?xml version="1.0" encoding="utf-8"?>
-<ds:datastoreItem xmlns:ds="http://schemas.openxmlformats.org/officeDocument/2006/customXml" ds:itemID="{B9A1F289-84C9-4AB2-B429-FA782CCD024D}">
+<ds:datastoreItem xmlns:ds="http://schemas.openxmlformats.org/officeDocument/2006/customXml" ds:itemID="{3CD7D31E-BBF8-4749-AF43-1748A39DC19B}">
   <ds:schemaRefs>
     <ds:schemaRef ds:uri="http://schemas.openxmlformats.org/officeDocument/2006/bibliography"/>
   </ds:schemaRefs>

--- a/Specifica requisiti/Specifica dei requisiti.docx
+++ b/Specifica requisiti/Specifica dei requisiti.docx
@@ -98,7 +98,7 @@
                     <pic:cNvPicPr/>
                   </pic:nvPicPr>
                   <pic:blipFill>
-                    <a:blip r:embed="rId6" cstate="print">
+                    <a:blip r:embed="rId7" cstate="print">
                       <a:extLst>
                         <a:ext uri="{28A0092B-C50C-407E-A947-70E740481C1C}">
                           <a14:useLocalDpi xmlns:a14="http://schemas.microsoft.com/office/drawing/2010/main" val="0"/>
@@ -942,13 +942,1526 @@
       </w:r>
       <w:bookmarkEnd w:id="2"/>
     </w:p>
-    <w:p>
-      <w:pPr>
-        <w:jc w:val="center"/>
-      </w:pPr>
-    </w:p>
+    <w:p/>
+    <w:p>
+      <w:pPr>
+        <w:pStyle w:val="Titolo2"/>
+      </w:pPr>
+      <w:r>
+        <w:t>Affollamento impianti</w:t>
+      </w:r>
+    </w:p>
+    <w:p>
+      <w:pPr>
+        <w:pStyle w:val="Paragrafoelenco"/>
+        <w:numPr>
+          <w:ilvl w:val="0"/>
+          <w:numId w:val="1"/>
+        </w:numPr>
+      </w:pPr>
+      <w:r>
+        <w:t>RF 1 Stato di affollamento</w:t>
+      </w:r>
+    </w:p>
+    <w:p>
+      <w:pPr>
+        <w:pStyle w:val="Paragrafoelenco"/>
+        <w:numPr>
+          <w:ilvl w:val="0"/>
+          <w:numId w:val="1"/>
+        </w:numPr>
+      </w:pPr>
+      <w:r>
+        <w:t>RF 2 Stato di affollamento globale</w:t>
+      </w:r>
+    </w:p>
+    <w:p>
+      <w:r>
+        <w:rPr>
+          <w:noProof/>
+        </w:rPr>
+        <w:drawing>
+          <wp:inline distT="0" distB="0" distL="0" distR="0" wp14:anchorId="7EA6B45F" wp14:editId="33FE195F">
+            <wp:extent cx="5070190" cy="1948746"/>
+            <wp:effectExtent l="0" t="0" r="0" b="0"/>
+            <wp:docPr id="3" name="Immagine 3"/>
+            <wp:cNvGraphicFramePr>
+              <a:graphicFrameLocks xmlns:a="http://schemas.openxmlformats.org/drawingml/2006/main" noChangeAspect="1"/>
+            </wp:cNvGraphicFramePr>
+            <a:graphic xmlns:a="http://schemas.openxmlformats.org/drawingml/2006/main">
+              <a:graphicData uri="http://schemas.openxmlformats.org/drawingml/2006/picture">
+                <pic:pic xmlns:pic="http://schemas.openxmlformats.org/drawingml/2006/picture">
+                  <pic:nvPicPr>
+                    <pic:cNvPr id="3" name="Immagine 3"/>
+                    <pic:cNvPicPr/>
+                  </pic:nvPicPr>
+                  <pic:blipFill>
+                    <a:blip r:embed="rId8">
+                      <a:extLst>
+                        <a:ext uri="{28A0092B-C50C-407E-A947-70E740481C1C}">
+                          <a14:useLocalDpi xmlns:a14="http://schemas.microsoft.com/office/drawing/2010/main" val="0"/>
+                        </a:ext>
+                      </a:extLst>
+                    </a:blip>
+                    <a:stretch>
+                      <a:fillRect/>
+                    </a:stretch>
+                  </pic:blipFill>
+                  <pic:spPr>
+                    <a:xfrm>
+                      <a:off x="0" y="0"/>
+                      <a:ext cx="5094472" cy="1958079"/>
+                    </a:xfrm>
+                    <a:prstGeom prst="rect">
+                      <a:avLst/>
+                    </a:prstGeom>
+                  </pic:spPr>
+                </pic:pic>
+              </a:graphicData>
+            </a:graphic>
+          </wp:inline>
+        </w:drawing>
+      </w:r>
+    </w:p>
+    <w:p>
+      <w:pPr>
+        <w:rPr>
+          <w:b/>
+          <w:bCs/>
+        </w:rPr>
+      </w:pPr>
+      <w:r>
+        <w:rPr>
+          <w:b/>
+          <w:bCs/>
+        </w:rPr>
+        <w:t>Descrizione Use Case “Visualizza affollamento impianto singolo”</w:t>
+      </w:r>
+    </w:p>
+    <w:p>
+      <w:r>
+        <w:t>Titolo: Visualizzare lo stato di affollamento</w:t>
+      </w:r>
+    </w:p>
+    <w:p>
+      <w:r>
+        <w:t xml:space="preserve">Riassunto: L’utente visualizza </w:t>
+      </w:r>
+      <w:r>
+        <w:t xml:space="preserve">in tempo reale </w:t>
+      </w:r>
+      <w:r>
+        <w:t>lo stato di affollamento degli impianti uno ad uno</w:t>
+      </w:r>
+    </w:p>
+    <w:p>
+      <w:r>
+        <w:t xml:space="preserve">Descrizione: </w:t>
+      </w:r>
+    </w:p>
+    <w:p>
+      <w:pPr>
+        <w:pStyle w:val="Paragrafoelenco"/>
+        <w:numPr>
+          <w:ilvl w:val="0"/>
+          <w:numId w:val="2"/>
+        </w:numPr>
+      </w:pPr>
+      <w:r>
+        <w:t>L’utente clicca sull’icona stato impianti</w:t>
+      </w:r>
+      <w:r>
+        <w:t>;</w:t>
+      </w:r>
+    </w:p>
+    <w:p>
+      <w:pPr>
+        <w:pStyle w:val="Paragrafoelenco"/>
+        <w:numPr>
+          <w:ilvl w:val="0"/>
+          <w:numId w:val="2"/>
+        </w:numPr>
+      </w:pPr>
+      <w:r>
+        <w:t xml:space="preserve">Il sistema ottiene i log degli accessi </w:t>
+      </w:r>
+      <w:r>
+        <w:t xml:space="preserve">nell’ultima mezz’ora </w:t>
+      </w:r>
+      <w:r>
+        <w:t>per ogni impianto dalle centraline di controllo dei passaggi skipass (una per ogni impianto)</w:t>
+      </w:r>
+      <w:r>
+        <w:t xml:space="preserve"> [</w:t>
+      </w:r>
+      <w:proofErr w:type="spellStart"/>
+      <w:r>
+        <w:t>exception</w:t>
+      </w:r>
+      <w:proofErr w:type="spellEnd"/>
+      <w:r>
+        <w:t xml:space="preserve"> 1]</w:t>
+      </w:r>
+      <w:r>
+        <w:t>;</w:t>
+      </w:r>
+    </w:p>
+    <w:p>
+      <w:pPr>
+        <w:pStyle w:val="Paragrafoelenco"/>
+        <w:numPr>
+          <w:ilvl w:val="0"/>
+          <w:numId w:val="2"/>
+        </w:numPr>
+      </w:pPr>
+      <w:r>
+        <w:t>Il sistema verifica per ogni impianto lo stato di apertura o chiusura, interrogando il database esterno</w:t>
+      </w:r>
+      <w:r>
+        <w:t xml:space="preserve"> [</w:t>
+      </w:r>
+      <w:proofErr w:type="spellStart"/>
+      <w:r>
+        <w:t>exception</w:t>
+      </w:r>
+      <w:proofErr w:type="spellEnd"/>
+      <w:r>
+        <w:t xml:space="preserve"> 1];</w:t>
+      </w:r>
+    </w:p>
+    <w:p>
+      <w:pPr>
+        <w:pStyle w:val="Paragrafoelenco"/>
+        <w:numPr>
+          <w:ilvl w:val="0"/>
+          <w:numId w:val="2"/>
+        </w:numPr>
+      </w:pPr>
+      <w:r>
+        <w:t>Il sistema calcola e visualizza la percentuale di occupazione di un impianto dividendo: il numero di accessi per lo specifico impianto, ottenuto al punto 2, e la portata teorica dell’impianto, ottenuta dal database esterno [</w:t>
+      </w:r>
+      <w:proofErr w:type="spellStart"/>
+      <w:r>
+        <w:t>exception</w:t>
+      </w:r>
+      <w:proofErr w:type="spellEnd"/>
+      <w:r>
+        <w:t xml:space="preserve"> </w:t>
+      </w:r>
+      <w:r>
+        <w:t>2</w:t>
+      </w:r>
+      <w:r>
+        <w:t>]</w:t>
+      </w:r>
+      <w:r>
+        <w:t>;</w:t>
+      </w:r>
+    </w:p>
+    <w:p>
+      <w:pPr>
+        <w:rPr>
+          <w:lang w:val="en-US"/>
+        </w:rPr>
+      </w:pPr>
+      <w:r>
+        <w:rPr>
+          <w:lang w:val="en-US"/>
+        </w:rPr>
+        <w:t>Exceptions:</w:t>
+      </w:r>
+    </w:p>
+    <w:p>
+      <w:pPr>
+        <w:spacing w:after="0"/>
+      </w:pPr>
+      <w:r>
+        <w:t>[</w:t>
+      </w:r>
+      <w:proofErr w:type="spellStart"/>
+      <w:r>
+        <w:t>exception</w:t>
+      </w:r>
+      <w:proofErr w:type="spellEnd"/>
+      <w:r>
+        <w:t xml:space="preserve"> 1] Nel caso in cui non sia possibile accedere alle informazioni, </w:t>
+      </w:r>
+      <w:r>
+        <w:t>sia per mancanza di connessione dell’utente, sia per problemi al servizio esterno, il sistema mostrerà</w:t>
+      </w:r>
+      <w:r>
+        <w:t xml:space="preserve"> al posto dei dati calcolati al punto 4 la scritta “Impossibile ottenere i dati”</w:t>
+      </w:r>
+    </w:p>
+    <w:p>
+      <w:r>
+        <w:lastRenderedPageBreak/>
+        <w:t>[</w:t>
+      </w:r>
+      <w:proofErr w:type="spellStart"/>
+      <w:r>
+        <w:t>exception</w:t>
+      </w:r>
+      <w:proofErr w:type="spellEnd"/>
+      <w:r>
+        <w:t xml:space="preserve"> </w:t>
+      </w:r>
+      <w:r>
+        <w:t>2</w:t>
+      </w:r>
+      <w:r>
+        <w:t>] Nel caso in cui l’impian</w:t>
+      </w:r>
+      <w:r>
+        <w:t>to risulti chiuso, invece di mostrare il valore percentuale viene mostrata la scritta “CHIUSO”</w:t>
+      </w:r>
+    </w:p>
+    <w:p>
+      <w:pPr>
+        <w:rPr>
+          <w:b/>
+          <w:bCs/>
+        </w:rPr>
+      </w:pPr>
+      <w:r>
+        <w:rPr>
+          <w:b/>
+          <w:bCs/>
+        </w:rPr>
+        <w:t xml:space="preserve">Descrizione Use Case “Visualizza affollamento </w:t>
+      </w:r>
+      <w:r>
+        <w:rPr>
+          <w:b/>
+          <w:bCs/>
+        </w:rPr>
+        <w:t>globale</w:t>
+      </w:r>
+      <w:r>
+        <w:rPr>
+          <w:b/>
+          <w:bCs/>
+        </w:rPr>
+        <w:t>”</w:t>
+      </w:r>
+    </w:p>
+    <w:p>
+      <w:r>
+        <w:t>Titolo: Visualizzare lo stato di affollamento globale</w:t>
+      </w:r>
+    </w:p>
+    <w:p>
+      <w:r>
+        <w:t xml:space="preserve">Riassunto: L’utente visualizza in tempo reale </w:t>
+      </w:r>
+      <w:r>
+        <w:t>il numero di utenti presenti in</w:t>
+      </w:r>
+      <w:r>
+        <w:t xml:space="preserve"> tutta la skiarea</w:t>
+      </w:r>
+    </w:p>
+    <w:p>
+      <w:r>
+        <w:t>Descrizione:</w:t>
+      </w:r>
+    </w:p>
+    <w:p>
+      <w:pPr>
+        <w:pStyle w:val="Paragrafoelenco"/>
+        <w:numPr>
+          <w:ilvl w:val="0"/>
+          <w:numId w:val="3"/>
+        </w:numPr>
+      </w:pPr>
+      <w:r>
+        <w:t>L’utente visualizza l’icona stato impianti</w:t>
+      </w:r>
+      <w:r>
+        <w:t>;</w:t>
+      </w:r>
+    </w:p>
+    <w:p>
+      <w:pPr>
+        <w:pStyle w:val="Paragrafoelenco"/>
+        <w:numPr>
+          <w:ilvl w:val="0"/>
+          <w:numId w:val="3"/>
+        </w:numPr>
+      </w:pPr>
+      <w:r>
+        <w:t>Il sistema ottiene i log degli accessi</w:t>
+      </w:r>
+      <w:r>
+        <w:t xml:space="preserve"> nell’ultima ora</w:t>
+      </w:r>
+      <w:r>
+        <w:t xml:space="preserve"> per ogni impianto dalle centraline di controllo dei passaggi skipass (una per ogni impianto)</w:t>
+      </w:r>
+      <w:r>
+        <w:t>;</w:t>
+      </w:r>
+    </w:p>
+    <w:p>
+      <w:pPr>
+        <w:pStyle w:val="Paragrafoelenco"/>
+        <w:numPr>
+          <w:ilvl w:val="0"/>
+          <w:numId w:val="3"/>
+        </w:numPr>
+      </w:pPr>
+      <w:r>
+        <w:t>Il sistema calcola e visualizza il numero di utenti attualmente presenti nella skiarea come somma del numero di accessi di ogni impianto</w:t>
+      </w:r>
+      <w:r>
+        <w:t>, ottenuto al punto 2;</w:t>
+      </w:r>
+    </w:p>
+    <w:p>
+      <w:pPr>
+        <w:pStyle w:val="Titolo2"/>
+      </w:pPr>
+      <w:r>
+        <w:t>Condizioni meteorologiche</w:t>
+      </w:r>
+    </w:p>
+    <w:p>
+      <w:pPr>
+        <w:pStyle w:val="Paragrafoelenco"/>
+        <w:numPr>
+          <w:ilvl w:val="0"/>
+          <w:numId w:val="5"/>
+        </w:numPr>
+      </w:pPr>
+      <w:r>
+        <w:t>RF 3 Condizioni meteo</w:t>
+      </w:r>
+    </w:p>
+    <w:p>
+      <w:r>
+        <w:rPr>
+          <w:noProof/>
+        </w:rPr>
+        <w:drawing>
+          <wp:inline distT="0" distB="0" distL="0" distR="0" wp14:anchorId="2495CF6D" wp14:editId="4E9629B9">
+            <wp:extent cx="3076333" cy="756745"/>
+            <wp:effectExtent l="0" t="0" r="0" b="5715"/>
+            <wp:docPr id="6" name="Immagine 6"/>
+            <wp:cNvGraphicFramePr>
+              <a:graphicFrameLocks xmlns:a="http://schemas.openxmlformats.org/drawingml/2006/main" noChangeAspect="1"/>
+            </wp:cNvGraphicFramePr>
+            <a:graphic xmlns:a="http://schemas.openxmlformats.org/drawingml/2006/main">
+              <a:graphicData uri="http://schemas.openxmlformats.org/drawingml/2006/picture">
+                <pic:pic xmlns:pic="http://schemas.openxmlformats.org/drawingml/2006/picture">
+                  <pic:nvPicPr>
+                    <pic:cNvPr id="6" name="Immagine 6"/>
+                    <pic:cNvPicPr/>
+                  </pic:nvPicPr>
+                  <pic:blipFill>
+                    <a:blip r:embed="rId9">
+                      <a:extLst>
+                        <a:ext uri="{28A0092B-C50C-407E-A947-70E740481C1C}">
+                          <a14:useLocalDpi xmlns:a14="http://schemas.microsoft.com/office/drawing/2010/main" val="0"/>
+                        </a:ext>
+                      </a:extLst>
+                    </a:blip>
+                    <a:stretch>
+                      <a:fillRect/>
+                    </a:stretch>
+                  </pic:blipFill>
+                  <pic:spPr>
+                    <a:xfrm>
+                      <a:off x="0" y="0"/>
+                      <a:ext cx="3130039" cy="769956"/>
+                    </a:xfrm>
+                    <a:prstGeom prst="rect">
+                      <a:avLst/>
+                    </a:prstGeom>
+                  </pic:spPr>
+                </pic:pic>
+              </a:graphicData>
+            </a:graphic>
+          </wp:inline>
+        </w:drawing>
+      </w:r>
+    </w:p>
+    <w:p>
+      <w:pPr>
+        <w:rPr>
+          <w:b/>
+          <w:bCs/>
+        </w:rPr>
+      </w:pPr>
+      <w:r>
+        <w:rPr>
+          <w:b/>
+          <w:bCs/>
+        </w:rPr>
+        <w:t xml:space="preserve">Descrizione Use Case “Visualizza </w:t>
+      </w:r>
+      <w:r>
+        <w:rPr>
+          <w:b/>
+          <w:bCs/>
+        </w:rPr>
+        <w:t xml:space="preserve">le </w:t>
+      </w:r>
+      <w:r>
+        <w:rPr>
+          <w:b/>
+          <w:bCs/>
+        </w:rPr>
+        <w:t>condizioni</w:t>
+      </w:r>
+      <w:r>
+        <w:rPr>
+          <w:b/>
+          <w:bCs/>
+        </w:rPr>
+        <w:t xml:space="preserve"> </w:t>
+      </w:r>
+      <w:r>
+        <w:rPr>
+          <w:b/>
+          <w:bCs/>
+        </w:rPr>
+        <w:t>meteorologiche</w:t>
+      </w:r>
+      <w:r>
+        <w:rPr>
+          <w:b/>
+          <w:bCs/>
+        </w:rPr>
+        <w:t>”</w:t>
+      </w:r>
+    </w:p>
+    <w:p>
+      <w:r>
+        <w:t>Titolo: Visualizzare le condizioni meteorologiche</w:t>
+      </w:r>
+    </w:p>
+    <w:p>
+      <w:r>
+        <w:t>Riassunto: L’utente visualizza le attuali condizioni meteorologiche nella località sciistica</w:t>
+      </w:r>
+    </w:p>
+    <w:p>
+      <w:r>
+        <w:t>Descrizione:</w:t>
+      </w:r>
+    </w:p>
+    <w:p>
+      <w:pPr>
+        <w:pStyle w:val="Paragrafoelenco"/>
+        <w:numPr>
+          <w:ilvl w:val="0"/>
+          <w:numId w:val="4"/>
+        </w:numPr>
+      </w:pPr>
+      <w:r>
+        <w:t>L’utente accede al widget contenente la sezione dedicata al meteo</w:t>
+      </w:r>
+      <w:r>
+        <w:t>;</w:t>
+      </w:r>
+    </w:p>
+    <w:p>
+      <w:pPr>
+        <w:pStyle w:val="Paragrafoelenco"/>
+        <w:numPr>
+          <w:ilvl w:val="0"/>
+          <w:numId w:val="4"/>
+        </w:numPr>
+      </w:pPr>
+      <w:proofErr w:type="spellStart"/>
+      <w:r>
+        <w:t>Openweather</w:t>
+      </w:r>
+      <w:proofErr w:type="spellEnd"/>
+      <w:r>
+        <w:t xml:space="preserve"> fornisce gli attuali parametri meteo nella località sciistica come: temperatura, vento e pressione atmosferica [</w:t>
+      </w:r>
+      <w:proofErr w:type="spellStart"/>
+      <w:r>
+        <w:t>exception</w:t>
+      </w:r>
+      <w:proofErr w:type="spellEnd"/>
+      <w:r>
+        <w:t xml:space="preserve"> 1]</w:t>
+      </w:r>
+      <w:r>
+        <w:t>;</w:t>
+      </w:r>
+    </w:p>
+    <w:p>
+      <w:proofErr w:type="spellStart"/>
+      <w:r>
+        <w:t>Exceptions</w:t>
+      </w:r>
+      <w:proofErr w:type="spellEnd"/>
+    </w:p>
+    <w:p>
+      <w:r>
+        <w:t>[</w:t>
+      </w:r>
+      <w:proofErr w:type="spellStart"/>
+      <w:r>
+        <w:t>exception</w:t>
+      </w:r>
+      <w:proofErr w:type="spellEnd"/>
+      <w:r>
+        <w:t xml:space="preserve"> 1] </w:t>
+      </w:r>
+      <w:r>
+        <w:t>Nel caso in cui</w:t>
+      </w:r>
+      <w:r>
+        <w:t xml:space="preserve"> </w:t>
+      </w:r>
+      <w:proofErr w:type="spellStart"/>
+      <w:r>
+        <w:t>openweather</w:t>
+      </w:r>
+      <w:proofErr w:type="spellEnd"/>
+      <w:r>
+        <w:t xml:space="preserve"> non fornisca</w:t>
+      </w:r>
+      <w:r>
+        <w:t xml:space="preserve"> temporaneamente</w:t>
+      </w:r>
+      <w:r>
+        <w:t xml:space="preserve"> </w:t>
+      </w:r>
+      <w:r>
+        <w:t>informazioni</w:t>
+      </w:r>
+      <w:r>
+        <w:t xml:space="preserve">, sia per mancanza di connessione dell’utente, sia per problemi al servizio esterno, </w:t>
+      </w:r>
+      <w:r>
+        <w:t>il sistema mostrerà i parametri meteo mancanti vuoti.</w:t>
+      </w:r>
+    </w:p>
+    <w:p>
+      <w:pPr>
+        <w:pStyle w:val="Titolo2"/>
+      </w:pPr>
+      <w:r>
+        <w:t>Gestione dello stato</w:t>
+      </w:r>
+      <w:r>
+        <w:t xml:space="preserve"> di apertura</w:t>
+      </w:r>
+      <w:r>
+        <w:t xml:space="preserve"> degli impianti</w:t>
+      </w:r>
+    </w:p>
+    <w:p>
+      <w:pPr>
+        <w:pStyle w:val="Paragrafoelenco"/>
+        <w:numPr>
+          <w:ilvl w:val="0"/>
+          <w:numId w:val="5"/>
+        </w:numPr>
+      </w:pPr>
+      <w:r>
+        <w:t xml:space="preserve">RF 4 </w:t>
+      </w:r>
+      <w:r>
+        <w:t>Stato di apertura</w:t>
+      </w:r>
+    </w:p>
+    <w:p>
+      <w:r>
+        <w:rPr>
+          <w:noProof/>
+        </w:rPr>
+        <w:drawing>
+          <wp:inline distT="0" distB="0" distL="0" distR="0" wp14:anchorId="3444E98E" wp14:editId="46A90ADE">
+            <wp:extent cx="4953000" cy="1778000"/>
+            <wp:effectExtent l="0" t="0" r="0" b="0"/>
+            <wp:docPr id="9" name="Immagine 9"/>
+            <wp:cNvGraphicFramePr>
+              <a:graphicFrameLocks xmlns:a="http://schemas.openxmlformats.org/drawingml/2006/main" noChangeAspect="1"/>
+            </wp:cNvGraphicFramePr>
+            <a:graphic xmlns:a="http://schemas.openxmlformats.org/drawingml/2006/main">
+              <a:graphicData uri="http://schemas.openxmlformats.org/drawingml/2006/picture">
+                <pic:pic xmlns:pic="http://schemas.openxmlformats.org/drawingml/2006/picture">
+                  <pic:nvPicPr>
+                    <pic:cNvPr id="9" name="Immagine 9"/>
+                    <pic:cNvPicPr/>
+                  </pic:nvPicPr>
+                  <pic:blipFill>
+                    <a:blip r:embed="rId10">
+                      <a:extLst>
+                        <a:ext uri="{28A0092B-C50C-407E-A947-70E740481C1C}">
+                          <a14:useLocalDpi xmlns:a14="http://schemas.microsoft.com/office/drawing/2010/main" val="0"/>
+                        </a:ext>
+                      </a:extLst>
+                    </a:blip>
+                    <a:stretch>
+                      <a:fillRect/>
+                    </a:stretch>
+                  </pic:blipFill>
+                  <pic:spPr>
+                    <a:xfrm>
+                      <a:off x="0" y="0"/>
+                      <a:ext cx="4953000" cy="1778000"/>
+                    </a:xfrm>
+                    <a:prstGeom prst="rect">
+                      <a:avLst/>
+                    </a:prstGeom>
+                  </pic:spPr>
+                </pic:pic>
+              </a:graphicData>
+            </a:graphic>
+          </wp:inline>
+        </w:drawing>
+      </w:r>
+    </w:p>
+    <w:p>
+      <w:pPr>
+        <w:rPr>
+          <w:b/>
+          <w:bCs/>
+        </w:rPr>
+      </w:pPr>
+      <w:r>
+        <w:rPr>
+          <w:b/>
+          <w:bCs/>
+        </w:rPr>
+        <w:t>Descrizione Use Case “</w:t>
+      </w:r>
+      <w:r>
+        <w:rPr>
+          <w:b/>
+          <w:bCs/>
+        </w:rPr>
+        <w:t>Apre un impianto</w:t>
+      </w:r>
+      <w:r>
+        <w:rPr>
+          <w:b/>
+          <w:bCs/>
+        </w:rPr>
+        <w:t>”</w:t>
+      </w:r>
+      <w:r>
+        <w:rPr>
+          <w:b/>
+          <w:bCs/>
+        </w:rPr>
+        <w:t xml:space="preserve"> e “Chiude un impianto”</w:t>
+      </w:r>
+    </w:p>
+    <w:p>
+      <w:r>
+        <w:lastRenderedPageBreak/>
+        <w:t>Titolo: Apertura e chiusura di un impianto</w:t>
+      </w:r>
+    </w:p>
+    <w:p>
+      <w:r>
+        <w:t>Riassunto: L’utente operatore degli impianti</w:t>
+      </w:r>
+      <w:r>
+        <w:t xml:space="preserve"> seleziona un impianto e ne dichiara l’apertura o la chiusura</w:t>
+      </w:r>
+    </w:p>
+    <w:p>
+      <w:r>
+        <w:t>Descrizione:</w:t>
+      </w:r>
+    </w:p>
+    <w:p>
+      <w:pPr>
+        <w:pStyle w:val="Paragrafoelenco"/>
+        <w:numPr>
+          <w:ilvl w:val="0"/>
+          <w:numId w:val="6"/>
+        </w:numPr>
+      </w:pPr>
+      <w:r>
+        <w:t>L’utente operatore degli impianti seleziona un impianto tra quelli memorizzati nel database esterno</w:t>
+      </w:r>
+      <w:r>
+        <w:t xml:space="preserve"> [</w:t>
+      </w:r>
+      <w:proofErr w:type="spellStart"/>
+      <w:r>
+        <w:t>exception</w:t>
+      </w:r>
+      <w:proofErr w:type="spellEnd"/>
+      <w:r>
+        <w:t xml:space="preserve"> 1];</w:t>
+      </w:r>
+    </w:p>
+    <w:p>
+      <w:pPr>
+        <w:pStyle w:val="Paragrafoelenco"/>
+        <w:numPr>
+          <w:ilvl w:val="0"/>
+          <w:numId w:val="6"/>
+        </w:numPr>
+      </w:pPr>
+      <w:r>
+        <w:t>L’utente operatore sceglie, tramite un apposito bottone, di aprire l’impianto se è attualmente chiuso, oppure di chiudere l’impianto se è attualmente aperto</w:t>
+      </w:r>
+    </w:p>
+    <w:p>
+      <w:pPr>
+        <w:pStyle w:val="Paragrafoelenco"/>
+        <w:numPr>
+          <w:ilvl w:val="0"/>
+          <w:numId w:val="6"/>
+        </w:numPr>
+      </w:pPr>
+      <w:r>
+        <w:t>Il database esterno registra il cambio di stato dell’impianto [</w:t>
+      </w:r>
+      <w:proofErr w:type="spellStart"/>
+      <w:r>
+        <w:t>exception</w:t>
+      </w:r>
+      <w:proofErr w:type="spellEnd"/>
+      <w:r>
+        <w:t xml:space="preserve"> 1];</w:t>
+      </w:r>
+    </w:p>
+    <w:p>
+      <w:proofErr w:type="spellStart"/>
+      <w:r>
+        <w:t>Exceptions</w:t>
+      </w:r>
+      <w:proofErr w:type="spellEnd"/>
+      <w:r>
+        <w:t>:</w:t>
+      </w:r>
+    </w:p>
+    <w:p>
+      <w:r>
+        <w:t>[</w:t>
+      </w:r>
+      <w:proofErr w:type="spellStart"/>
+      <w:r>
+        <w:t>exception</w:t>
+      </w:r>
+      <w:proofErr w:type="spellEnd"/>
+      <w:r>
+        <w:t xml:space="preserve"> 1] </w:t>
+      </w:r>
+      <w:r>
+        <w:t>Nel caso in cui</w:t>
+      </w:r>
+      <w:r>
+        <w:t xml:space="preserve"> </w:t>
+      </w:r>
+      <w:r>
+        <w:t>il database esterno</w:t>
+      </w:r>
+      <w:r>
+        <w:t xml:space="preserve"> non </w:t>
+      </w:r>
+      <w:r>
+        <w:t>sia</w:t>
+      </w:r>
+      <w:r>
+        <w:t xml:space="preserve"> temporaneamente</w:t>
+      </w:r>
+      <w:r>
+        <w:t xml:space="preserve"> </w:t>
+      </w:r>
+      <w:r>
+        <w:t>raggiungibile</w:t>
+      </w:r>
+      <w:r>
+        <w:t>, sia per mancanza di connessione dell’utente, sia per problemi al servizio esterno, il sistema</w:t>
+      </w:r>
+      <w:r>
+        <w:t xml:space="preserve"> mostrerà tramite pop-up un messaggio di errore</w:t>
+      </w:r>
+    </w:p>
+    <w:p>
+      <w:pPr>
+        <w:pStyle w:val="Titolo2"/>
+      </w:pPr>
+      <w:r>
+        <w:t>Statistiche degli impianti utilizzati</w:t>
+      </w:r>
+    </w:p>
+    <w:p>
+      <w:pPr>
+        <w:pStyle w:val="Paragrafoelenco"/>
+        <w:numPr>
+          <w:ilvl w:val="0"/>
+          <w:numId w:val="5"/>
+        </w:numPr>
+      </w:pPr>
+      <w:r>
+        <w:t>RF 12 Impianti più utilizzati</w:t>
+      </w:r>
+    </w:p>
+    <w:p>
+      <w:pPr>
+        <w:pStyle w:val="Paragrafoelenco"/>
+        <w:numPr>
+          <w:ilvl w:val="0"/>
+          <w:numId w:val="5"/>
+        </w:numPr>
+      </w:pPr>
+      <w:r>
+        <w:t>RF 13 Storico degli impianti</w:t>
+      </w:r>
+    </w:p>
+    <w:p>
+      <w:pPr>
+        <w:pStyle w:val="Paragrafoelenco"/>
+        <w:numPr>
+          <w:ilvl w:val="0"/>
+          <w:numId w:val="5"/>
+        </w:numPr>
+      </w:pPr>
+      <w:r>
+        <w:t>RF 14 Intervallo temporale</w:t>
+      </w:r>
+    </w:p>
+    <w:p>
+      <w:r>
+        <w:rPr>
+          <w:noProof/>
+        </w:rPr>
+        <w:drawing>
+          <wp:inline distT="0" distB="0" distL="0" distR="0" wp14:anchorId="66777EC0" wp14:editId="4A55F72D">
+            <wp:extent cx="4515244" cy="2187315"/>
+            <wp:effectExtent l="0" t="0" r="0" b="0"/>
+            <wp:docPr id="12" name="Immagine 12"/>
+            <wp:cNvGraphicFramePr>
+              <a:graphicFrameLocks xmlns:a="http://schemas.openxmlformats.org/drawingml/2006/main" noChangeAspect="1"/>
+            </wp:cNvGraphicFramePr>
+            <a:graphic xmlns:a="http://schemas.openxmlformats.org/drawingml/2006/main">
+              <a:graphicData uri="http://schemas.openxmlformats.org/drawingml/2006/picture">
+                <pic:pic xmlns:pic="http://schemas.openxmlformats.org/drawingml/2006/picture">
+                  <pic:nvPicPr>
+                    <pic:cNvPr id="12" name="Immagine 12"/>
+                    <pic:cNvPicPr/>
+                  </pic:nvPicPr>
+                  <pic:blipFill>
+                    <a:blip r:embed="rId11">
+                      <a:extLst>
+                        <a:ext uri="{28A0092B-C50C-407E-A947-70E740481C1C}">
+                          <a14:useLocalDpi xmlns:a14="http://schemas.microsoft.com/office/drawing/2010/main" val="0"/>
+                        </a:ext>
+                      </a:extLst>
+                    </a:blip>
+                    <a:stretch>
+                      <a:fillRect/>
+                    </a:stretch>
+                  </pic:blipFill>
+                  <pic:spPr>
+                    <a:xfrm>
+                      <a:off x="0" y="0"/>
+                      <a:ext cx="4572715" cy="2215156"/>
+                    </a:xfrm>
+                    <a:prstGeom prst="rect">
+                      <a:avLst/>
+                    </a:prstGeom>
+                  </pic:spPr>
+                </pic:pic>
+              </a:graphicData>
+            </a:graphic>
+          </wp:inline>
+        </w:drawing>
+      </w:r>
+    </w:p>
+    <w:p>
+      <w:pPr>
+        <w:rPr>
+          <w:b/>
+          <w:bCs/>
+        </w:rPr>
+      </w:pPr>
+      <w:r>
+        <w:rPr>
+          <w:b/>
+          <w:bCs/>
+        </w:rPr>
+        <w:t>Descrizione Use Case “</w:t>
+      </w:r>
+      <w:r>
+        <w:rPr>
+          <w:b/>
+          <w:bCs/>
+        </w:rPr>
+        <w:t>Visualizza gli impianti più utilizzati</w:t>
+      </w:r>
+      <w:r>
+        <w:rPr>
+          <w:b/>
+          <w:bCs/>
+        </w:rPr>
+        <w:t>”</w:t>
+      </w:r>
+    </w:p>
+    <w:p>
+      <w:r>
+        <w:t>Titolo: Visualizzare gli impianti più utilizzati</w:t>
+      </w:r>
+    </w:p>
+    <w:p>
+      <w:r>
+        <w:t>Riassunto: L’utente visualizza la lista degli impianti più utilizzati in ordine di numero di utilizzi</w:t>
+      </w:r>
+    </w:p>
+    <w:p>
+      <w:r>
+        <w:t>Descrizione:</w:t>
+      </w:r>
+    </w:p>
+    <w:p>
+      <w:pPr>
+        <w:pStyle w:val="Paragrafoelenco"/>
+        <w:numPr>
+          <w:ilvl w:val="0"/>
+          <w:numId w:val="7"/>
+        </w:numPr>
+      </w:pPr>
+      <w:r>
+        <w:t xml:space="preserve">L’utente </w:t>
+      </w:r>
+      <w:r>
+        <w:t>accede alla pagina dedicata alla visualizzazione degli impianti più utilizzati</w:t>
+      </w:r>
+    </w:p>
+    <w:p>
+      <w:pPr>
+        <w:pStyle w:val="Paragrafoelenco"/>
+        <w:numPr>
+          <w:ilvl w:val="0"/>
+          <w:numId w:val="7"/>
+        </w:numPr>
+      </w:pPr>
+      <w:r>
+        <w:t>Il sistema ottiene i log degli accessi per ogni impianto dalle centraline di controllo dei passaggi skipass (una per ogni impianto)</w:t>
+      </w:r>
+      <w:r>
+        <w:t xml:space="preserve"> </w:t>
+      </w:r>
+      <w:r>
+        <w:t>[</w:t>
+      </w:r>
+      <w:proofErr w:type="spellStart"/>
+      <w:r>
+        <w:t>exception</w:t>
+      </w:r>
+      <w:proofErr w:type="spellEnd"/>
+      <w:r>
+        <w:t xml:space="preserve"> 1];</w:t>
+      </w:r>
+    </w:p>
+    <w:p>
+      <w:pPr>
+        <w:pStyle w:val="Paragrafoelenco"/>
+        <w:numPr>
+          <w:ilvl w:val="0"/>
+          <w:numId w:val="7"/>
+        </w:numPr>
+      </w:pPr>
+      <w:r>
+        <w:t>Il sistema calcola e visualizza per ogni impianto il numero assoluto di accessi allo stesso, ottenuti dal punto 2, ordinandoli in una classifica dall’impianto con il maggior numero di accessi, all’impianto con il minor numero</w:t>
+      </w:r>
+    </w:p>
+    <w:p>
+      <w:proofErr w:type="spellStart"/>
+      <w:r>
+        <w:t>Exceptions</w:t>
+      </w:r>
+      <w:proofErr w:type="spellEnd"/>
+      <w:r>
+        <w:t>:</w:t>
+      </w:r>
+    </w:p>
+    <w:p>
+      <w:pPr>
+        <w:spacing w:after="0"/>
+      </w:pPr>
+      <w:r>
+        <w:t>[</w:t>
+      </w:r>
+      <w:proofErr w:type="spellStart"/>
+      <w:r>
+        <w:t>exception</w:t>
+      </w:r>
+      <w:proofErr w:type="spellEnd"/>
+      <w:r>
+        <w:t xml:space="preserve"> 1] Nel caso in cui non sia possibile accedere alle informazioni, sia per mancanza di connessione dell’utente, sia per problemi al servizio esterno, il sistema mostrerà al posto dei dati calcolati al punto 4 la scritta “Impossibile ottenere i dati”</w:t>
+      </w:r>
+    </w:p>
+    <w:p>
+      <w:pPr>
+        <w:rPr>
+          <w:b/>
+          <w:bCs/>
+        </w:rPr>
+      </w:pPr>
+      <w:r>
+        <w:rPr>
+          <w:b/>
+          <w:bCs/>
+        </w:rPr>
+        <w:t>Descrizione Use Case “</w:t>
+      </w:r>
+      <w:r>
+        <w:rPr>
+          <w:b/>
+          <w:bCs/>
+        </w:rPr>
+        <w:t xml:space="preserve">Visualizza </w:t>
+      </w:r>
+      <w:r>
+        <w:rPr>
+          <w:b/>
+          <w:bCs/>
+        </w:rPr>
+        <w:t>lo storico degli impianti utilizzati</w:t>
+      </w:r>
+      <w:r>
+        <w:rPr>
+          <w:b/>
+          <w:bCs/>
+        </w:rPr>
+        <w:t>”</w:t>
+      </w:r>
+    </w:p>
+    <w:p>
+      <w:r>
+        <w:lastRenderedPageBreak/>
+        <w:t>Titolo:</w:t>
+      </w:r>
+      <w:r>
+        <w:t xml:space="preserve"> Visualizzare lo storico degli impianti utilizzati</w:t>
+      </w:r>
+    </w:p>
+    <w:p>
+      <w:r>
+        <w:t>Riassunto: L’utente visualizza l’elenco dei suoi accessi agli impianti in ordine cronologico</w:t>
+      </w:r>
+    </w:p>
+    <w:p>
+      <w:r>
+        <w:t>Descrizione:</w:t>
+      </w:r>
+    </w:p>
+    <w:p>
+      <w:pPr>
+        <w:pStyle w:val="Paragrafoelenco"/>
+        <w:numPr>
+          <w:ilvl w:val="0"/>
+          <w:numId w:val="8"/>
+        </w:numPr>
+      </w:pPr>
+      <w:r>
+        <w:t>L’utente accede alla pagina dedicata alla visualizzazione dello storico degli impianti</w:t>
+      </w:r>
+    </w:p>
+    <w:p>
+      <w:pPr>
+        <w:pStyle w:val="Paragrafoelenco"/>
+        <w:numPr>
+          <w:ilvl w:val="0"/>
+          <w:numId w:val="8"/>
+        </w:numPr>
+      </w:pPr>
+      <w:r>
+        <w:t>L’utente può selezionare un intervallo di tempo in cui limitare l’elenco degli accessi, in alternativa verranno selezionati nell’intero arco temporale coperto dall’applicazione</w:t>
+      </w:r>
+      <w:r>
+        <w:t>;</w:t>
+      </w:r>
+    </w:p>
+    <w:p>
+      <w:pPr>
+        <w:pStyle w:val="Paragrafoelenco"/>
+        <w:numPr>
+          <w:ilvl w:val="0"/>
+          <w:numId w:val="8"/>
+        </w:numPr>
+      </w:pPr>
+      <w:r>
+        <w:t xml:space="preserve">Il </w:t>
+      </w:r>
+      <w:r>
+        <w:t xml:space="preserve">sistema ottiene </w:t>
+      </w:r>
+      <w:r>
+        <w:t xml:space="preserve">e visualizza </w:t>
+      </w:r>
+      <w:r>
+        <w:t>i log degli accessi per ogni impianto dalle centraline di controllo dei passaggi skipass (una per ogni impianto)</w:t>
+      </w:r>
+      <w:r>
+        <w:t>, nel periodo ottenuto al punto 2</w:t>
+      </w:r>
+      <w:r>
+        <w:t xml:space="preserve"> </w:t>
+      </w:r>
+      <w:r>
+        <w:t>[</w:t>
+      </w:r>
+      <w:proofErr w:type="spellStart"/>
+      <w:r>
+        <w:t>exception</w:t>
+      </w:r>
+      <w:proofErr w:type="spellEnd"/>
+      <w:r>
+        <w:t xml:space="preserve"> 1];</w:t>
+      </w:r>
+    </w:p>
+    <w:p>
+      <w:proofErr w:type="spellStart"/>
+      <w:r>
+        <w:t>Exceptions</w:t>
+      </w:r>
+      <w:proofErr w:type="spellEnd"/>
+      <w:r>
+        <w:t>:</w:t>
+      </w:r>
+    </w:p>
+    <w:p>
+      <w:pPr>
+        <w:spacing w:after="0"/>
+      </w:pPr>
+      <w:r>
+        <w:t>[</w:t>
+      </w:r>
+      <w:proofErr w:type="spellStart"/>
+      <w:r>
+        <w:t>exception</w:t>
+      </w:r>
+      <w:proofErr w:type="spellEnd"/>
+      <w:r>
+        <w:t xml:space="preserve"> 1] Nel caso in cui non sia possibile accedere alle informazioni, sia per mancanza di connessione dell’utente, sia per problemi al servizio esterno, il sistema mostrerà al posto </w:t>
+      </w:r>
+      <w:r>
+        <w:t>dell’elenco ottenuto</w:t>
+      </w:r>
+      <w:r>
+        <w:t xml:space="preserve"> al punto </w:t>
+      </w:r>
+      <w:r>
+        <w:t>3</w:t>
+      </w:r>
+      <w:r>
+        <w:t xml:space="preserve"> la scritta “Impossibile ottenere i dati”</w:t>
+      </w:r>
+    </w:p>
+    <w:p>
+      <w:pPr>
+        <w:pStyle w:val="Titolo2"/>
+      </w:pPr>
+      <w:r>
+        <w:t>Classifica globale</w:t>
+      </w:r>
+    </w:p>
+    <w:p>
+      <w:pPr>
+        <w:pStyle w:val="Paragrafoelenco"/>
+        <w:numPr>
+          <w:ilvl w:val="0"/>
+          <w:numId w:val="9"/>
+        </w:numPr>
+      </w:pPr>
+      <w:r>
+        <w:t>RF 20 Classifica globale</w:t>
+      </w:r>
+    </w:p>
+    <w:p>
+      <w:r>
+        <w:rPr>
+          <w:noProof/>
+        </w:rPr>
+        <w:drawing>
+          <wp:inline distT="0" distB="0" distL="0" distR="0" wp14:anchorId="7130E23F" wp14:editId="00231CD1">
+            <wp:extent cx="3773851" cy="933318"/>
+            <wp:effectExtent l="0" t="0" r="0" b="0"/>
+            <wp:docPr id="14" name="Immagine 14"/>
+            <wp:cNvGraphicFramePr>
+              <a:graphicFrameLocks xmlns:a="http://schemas.openxmlformats.org/drawingml/2006/main" noChangeAspect="1"/>
+            </wp:cNvGraphicFramePr>
+            <a:graphic xmlns:a="http://schemas.openxmlformats.org/drawingml/2006/main">
+              <a:graphicData uri="http://schemas.openxmlformats.org/drawingml/2006/picture">
+                <pic:pic xmlns:pic="http://schemas.openxmlformats.org/drawingml/2006/picture">
+                  <pic:nvPicPr>
+                    <pic:cNvPr id="14" name="Immagine 14"/>
+                    <pic:cNvPicPr/>
+                  </pic:nvPicPr>
+                  <pic:blipFill>
+                    <a:blip r:embed="rId12">
+                      <a:extLst>
+                        <a:ext uri="{28A0092B-C50C-407E-A947-70E740481C1C}">
+                          <a14:useLocalDpi xmlns:a14="http://schemas.microsoft.com/office/drawing/2010/main" val="0"/>
+                        </a:ext>
+                      </a:extLst>
+                    </a:blip>
+                    <a:stretch>
+                      <a:fillRect/>
+                    </a:stretch>
+                  </pic:blipFill>
+                  <pic:spPr>
+                    <a:xfrm>
+                      <a:off x="0" y="0"/>
+                      <a:ext cx="3813616" cy="943152"/>
+                    </a:xfrm>
+                    <a:prstGeom prst="rect">
+                      <a:avLst/>
+                    </a:prstGeom>
+                  </pic:spPr>
+                </pic:pic>
+              </a:graphicData>
+            </a:graphic>
+          </wp:inline>
+        </w:drawing>
+      </w:r>
+    </w:p>
+    <w:p>
+      <w:pPr>
+        <w:rPr>
+          <w:b/>
+          <w:bCs/>
+        </w:rPr>
+      </w:pPr>
+      <w:r>
+        <w:rPr>
+          <w:b/>
+          <w:bCs/>
+        </w:rPr>
+        <w:t>Descrizione Use Case “</w:t>
+      </w:r>
+      <w:r>
+        <w:rPr>
+          <w:b/>
+          <w:bCs/>
+        </w:rPr>
+        <w:t xml:space="preserve">Visualizza </w:t>
+      </w:r>
+      <w:r>
+        <w:rPr>
+          <w:b/>
+          <w:bCs/>
+        </w:rPr>
+        <w:t>classifica globale</w:t>
+      </w:r>
+      <w:r>
+        <w:rPr>
+          <w:b/>
+          <w:bCs/>
+        </w:rPr>
+        <w:t>”</w:t>
+      </w:r>
+    </w:p>
+    <w:p>
+      <w:r>
+        <w:t>Titolo: Visualizzazione classifica globale</w:t>
+      </w:r>
+    </w:p>
+    <w:p>
+      <w:r>
+        <w:t>Riassunto: L’utente visualizza la classifica degli utenti con più accessi agli impianti</w:t>
+      </w:r>
+    </w:p>
+    <w:p>
+      <w:r>
+        <w:t>Descrizione:</w:t>
+      </w:r>
+    </w:p>
+    <w:p>
+      <w:pPr>
+        <w:pStyle w:val="Paragrafoelenco"/>
+        <w:numPr>
+          <w:ilvl w:val="0"/>
+          <w:numId w:val="11"/>
+        </w:numPr>
+      </w:pPr>
+      <w:r>
+        <w:t xml:space="preserve">L’utente accede alla pagina dedicata alla visualizzazione </w:t>
+      </w:r>
+      <w:r>
+        <w:t>della classifica globale</w:t>
+      </w:r>
+    </w:p>
+    <w:p>
+      <w:pPr>
+        <w:pStyle w:val="Paragrafoelenco"/>
+        <w:numPr>
+          <w:ilvl w:val="0"/>
+          <w:numId w:val="11"/>
+        </w:numPr>
+      </w:pPr>
+      <w:r>
+        <w:t xml:space="preserve">(?) </w:t>
+      </w:r>
+      <w:r>
+        <w:t>[</w:t>
+      </w:r>
+      <w:proofErr w:type="spellStart"/>
+      <w:r>
+        <w:t>exception</w:t>
+      </w:r>
+      <w:proofErr w:type="spellEnd"/>
+      <w:r>
+        <w:t xml:space="preserve"> 1];</w:t>
+      </w:r>
+    </w:p>
+    <w:p>
+      <w:proofErr w:type="spellStart"/>
+      <w:r>
+        <w:t>Exceptions</w:t>
+      </w:r>
+      <w:proofErr w:type="spellEnd"/>
+      <w:r>
+        <w:t>:</w:t>
+      </w:r>
+    </w:p>
+    <w:p>
+      <w:pPr>
+        <w:spacing w:after="0"/>
+      </w:pPr>
+      <w:r>
+        <w:t>[</w:t>
+      </w:r>
+      <w:proofErr w:type="spellStart"/>
+      <w:r>
+        <w:t>exception</w:t>
+      </w:r>
+      <w:proofErr w:type="spellEnd"/>
+      <w:r>
+        <w:t xml:space="preserve"> 1] Nel caso in cui non sia possibile accedere alle informazioni, sia per mancanza di connessione dell’utente, sia per problemi al servizio esterno, il sistema mostrerà al posto dell</w:t>
+      </w:r>
+      <w:r>
+        <w:t>a classifica</w:t>
+      </w:r>
+      <w:r>
+        <w:t xml:space="preserve"> ottenut</w:t>
+      </w:r>
+      <w:r>
+        <w:t>a</w:t>
+      </w:r>
+      <w:r>
+        <w:t xml:space="preserve"> al punto </w:t>
+      </w:r>
+      <w:r>
+        <w:t>2</w:t>
+      </w:r>
+      <w:r>
+        <w:t xml:space="preserve"> la scritta “Impossibile ottenere i dati”</w:t>
+      </w:r>
+    </w:p>
+    <w:p>
+      <w:pPr>
+        <w:spacing w:after="0"/>
+      </w:pPr>
+    </w:p>
+    <w:p>
+      <w:pPr>
+        <w:spacing w:after="0"/>
+      </w:pPr>
+      <w:r>
+        <w:t>DUBBI:</w:t>
+      </w:r>
+    </w:p>
+    <w:p>
+      <w:pPr>
+        <w:pStyle w:val="Paragrafoelenco"/>
+        <w:numPr>
+          <w:ilvl w:val="0"/>
+          <w:numId w:val="12"/>
+        </w:numPr>
+        <w:spacing w:after="0"/>
+      </w:pPr>
+      <w:r>
+        <w:t>Leggo i dati dalla centralina ogni volta, oppure ogni minuto/giorno accedo ai dati? (es classifica globale aggiornata giornalmente)</w:t>
+      </w:r>
+    </w:p>
+    <w:p>
+      <w:pPr>
+        <w:pStyle w:val="Paragrafoelenco"/>
+        <w:numPr>
+          <w:ilvl w:val="0"/>
+          <w:numId w:val="12"/>
+        </w:numPr>
+        <w:spacing w:after="0"/>
+      </w:pPr>
+      <w:r>
+        <w:t xml:space="preserve">Ok passo 1 l’utente accede alla pagina dedicata, </w:t>
+      </w:r>
+      <w:proofErr w:type="gramStart"/>
+      <w:r>
+        <w:t>… ?</w:t>
+      </w:r>
+      <w:proofErr w:type="gramEnd"/>
+    </w:p>
+    <w:p>
+      <w:pPr>
+        <w:pStyle w:val="Paragrafoelenco"/>
+        <w:numPr>
+          <w:ilvl w:val="0"/>
+          <w:numId w:val="12"/>
+        </w:numPr>
+        <w:spacing w:after="0"/>
+      </w:pPr>
+      <w:r>
+        <w:t xml:space="preserve">Ok </w:t>
+      </w:r>
+      <w:proofErr w:type="spellStart"/>
+      <w:r>
+        <w:t>exception</w:t>
+      </w:r>
+      <w:proofErr w:type="spellEnd"/>
+      <w:r>
+        <w:t xml:space="preserve"> assenza dati?</w:t>
+      </w:r>
+    </w:p>
+    <w:p>
+      <w:pPr>
+        <w:pStyle w:val="Paragrafoelenco"/>
+        <w:numPr>
+          <w:ilvl w:val="0"/>
+          <w:numId w:val="12"/>
+        </w:numPr>
+        <w:spacing w:after="0"/>
+      </w:pPr>
+      <w:r>
+        <w:t>Ok raggruppamenti di RF ma descrizione di ogni use case separata (eccezione apertura/chiusura)?</w:t>
+      </w:r>
+    </w:p>
+    <w:p>
+      <w:pPr>
+        <w:pStyle w:val="Paragrafoelenco"/>
+        <w:numPr>
+          <w:ilvl w:val="0"/>
+          <w:numId w:val="12"/>
+        </w:numPr>
+        <w:spacing w:after="0"/>
+      </w:pPr>
+      <w:r>
+        <w:t xml:space="preserve">Ok gestione impianti chiusi con </w:t>
+      </w:r>
+      <w:proofErr w:type="spellStart"/>
+      <w:r>
+        <w:t>exception</w:t>
+      </w:r>
+      <w:proofErr w:type="spellEnd"/>
+      <w:r>
+        <w:t>? E in alternativa all’intervallo impianti è exception?</w:t>
+      </w:r>
+    </w:p>
+    <w:p/>
+    <w:p/>
+    <w:p/>
+    <w:p/>
+    <w:p/>
     <w:sectPr>
-      <w:headerReference w:type="default" r:id="rId7"/>
+      <w:headerReference w:type="default" r:id="rId13"/>
       <w:pgSz w:w="11906" w:h="16838"/>
       <w:pgMar w:top="1417" w:right="1134" w:bottom="1134" w:left="1134" w:header="708" w:footer="708" w:gutter="0"/>
       <w:cols w:space="708"/>
@@ -1029,6 +2542,1186 @@
     </w:r>
   </w:p>
 </w:hdr>
+</file>
+
+<file path=word/numbering.xml><?xml version="1.0" encoding="utf-8"?>
+<w:numbering xmlns:wpc="http://schemas.microsoft.com/office/word/2010/wordprocessingCanvas" xmlns:cx="http://schemas.microsoft.com/office/drawing/2014/chartex" xmlns:cx1="http://schemas.microsoft.com/office/drawing/2015/9/8/chartex" xmlns:cx2="http://schemas.microsoft.com/office/drawing/2015/10/21/chartex" xmlns:cx3="http://schemas.microsoft.com/office/drawing/2016/5/9/chartex" xmlns:cx4="http://schemas.microsoft.com/office/drawing/2016/5/10/chartex" xmlns:cx5="http://schemas.microsoft.com/office/drawing/2016/5/11/chartex" xmlns:cx6="http://schemas.microsoft.com/office/drawing/2016/5/12/chartex" xmlns:cx7="http://schemas.microsoft.com/office/drawing/2016/5/13/chartex" xmlns:cx8="http://schemas.microsoft.com/office/drawing/2016/5/14/chartex" xmlns:mc="http://schemas.openxmlformats.org/markup-compatibility/2006" xmlns:aink="http://schemas.microsoft.com/office/drawing/2016/ink" xmlns:am3d="http://schemas.microsoft.com/office/drawing/2017/model3d" xmlns:o="urn:schemas-microsoft-com:office:office" xmlns:oel="http://schemas.microsoft.com/office/2019/extlst" xmlns:r="http://schemas.openxmlformats.org/officeDocument/2006/relationships" xmlns:m="http://schemas.openxmlformats.org/officeDocument/2006/math" xmlns:v="urn:schemas-microsoft-com:vml" xmlns:wp14="http://schemas.microsoft.com/office/word/2010/wordprocessingDrawing" xmlns:wp="http://schemas.openxmlformats.org/drawingml/2006/wordprocessingDrawing" xmlns:w10="urn:schemas-microsoft-com:office:word" xmlns:w="http://schemas.openxmlformats.org/wordprocessingml/2006/main" xmlns:w14="http://schemas.microsoft.com/office/word/2010/wordml" xmlns:w15="http://schemas.microsoft.com/office/word/2012/wordml" xmlns:w16cex="http://schemas.microsoft.com/office/word/2018/wordml/cex" xmlns:w16cid="http://schemas.microsoft.com/office/word/2016/wordml/cid" xmlns:w16="http://schemas.microsoft.com/office/word/2018/wordml" xmlns:w16sdtdh="http://schemas.microsoft.com/office/word/2020/wordml/sdtdatahash" xmlns:w16se="http://schemas.microsoft.com/office/word/2015/wordml/symex" xmlns:wpg="http://schemas.microsoft.com/office/word/2010/wordprocessingGroup" xmlns:wpi="http://schemas.microsoft.com/office/word/2010/wordprocessingInk" xmlns:wne="http://schemas.microsoft.com/office/word/2006/wordml" xmlns:wps="http://schemas.microsoft.com/office/word/2010/wordprocessingShape" mc:Ignorable="w14 w15 w16se w16cid w16 w16cex w16sdtdh wp14">
+  <w:abstractNum w:abstractNumId="0" w15:restartNumberingAfterBreak="0">
+    <w:nsid w:val="01887BA4"/>
+    <w:multiLevelType w:val="hybridMultilevel"/>
+    <w:tmpl w:val="9A04F794"/>
+    <w:lvl w:ilvl="0" w:tplc="3CB67EB0">
+      <w:numFmt w:val="bullet"/>
+      <w:lvlText w:val="-"/>
+      <w:lvlJc w:val="left"/>
+      <w:pPr>
+        <w:ind w:left="720" w:hanging="360"/>
+      </w:pPr>
+      <w:rPr>
+        <w:rFonts w:ascii="Times New Roman" w:eastAsiaTheme="minorHAnsi" w:hAnsi="Times New Roman" w:cs="Times New Roman" w:hint="default"/>
+      </w:rPr>
+    </w:lvl>
+    <w:lvl w:ilvl="1" w:tplc="04100003" w:tentative="1">
+      <w:start w:val="1"/>
+      <w:numFmt w:val="bullet"/>
+      <w:lvlText w:val="o"/>
+      <w:lvlJc w:val="left"/>
+      <w:pPr>
+        <w:ind w:left="1440" w:hanging="360"/>
+      </w:pPr>
+      <w:rPr>
+        <w:rFonts w:ascii="Courier New" w:hAnsi="Courier New" w:cs="Courier New" w:hint="default"/>
+      </w:rPr>
+    </w:lvl>
+    <w:lvl w:ilvl="2" w:tplc="04100005" w:tentative="1">
+      <w:start w:val="1"/>
+      <w:numFmt w:val="bullet"/>
+      <w:lvlText w:val=""/>
+      <w:lvlJc w:val="left"/>
+      <w:pPr>
+        <w:ind w:left="2160" w:hanging="360"/>
+      </w:pPr>
+      <w:rPr>
+        <w:rFonts w:ascii="Wingdings" w:hAnsi="Wingdings" w:hint="default"/>
+      </w:rPr>
+    </w:lvl>
+    <w:lvl w:ilvl="3" w:tplc="04100001" w:tentative="1">
+      <w:start w:val="1"/>
+      <w:numFmt w:val="bullet"/>
+      <w:lvlText w:val=""/>
+      <w:lvlJc w:val="left"/>
+      <w:pPr>
+        <w:ind w:left="2880" w:hanging="360"/>
+      </w:pPr>
+      <w:rPr>
+        <w:rFonts w:ascii="Symbol" w:hAnsi="Symbol" w:hint="default"/>
+      </w:rPr>
+    </w:lvl>
+    <w:lvl w:ilvl="4" w:tplc="04100003" w:tentative="1">
+      <w:start w:val="1"/>
+      <w:numFmt w:val="bullet"/>
+      <w:lvlText w:val="o"/>
+      <w:lvlJc w:val="left"/>
+      <w:pPr>
+        <w:ind w:left="3600" w:hanging="360"/>
+      </w:pPr>
+      <w:rPr>
+        <w:rFonts w:ascii="Courier New" w:hAnsi="Courier New" w:cs="Courier New" w:hint="default"/>
+      </w:rPr>
+    </w:lvl>
+    <w:lvl w:ilvl="5" w:tplc="04100005" w:tentative="1">
+      <w:start w:val="1"/>
+      <w:numFmt w:val="bullet"/>
+      <w:lvlText w:val=""/>
+      <w:lvlJc w:val="left"/>
+      <w:pPr>
+        <w:ind w:left="4320" w:hanging="360"/>
+      </w:pPr>
+      <w:rPr>
+        <w:rFonts w:ascii="Wingdings" w:hAnsi="Wingdings" w:hint="default"/>
+      </w:rPr>
+    </w:lvl>
+    <w:lvl w:ilvl="6" w:tplc="04100001" w:tentative="1">
+      <w:start w:val="1"/>
+      <w:numFmt w:val="bullet"/>
+      <w:lvlText w:val=""/>
+      <w:lvlJc w:val="left"/>
+      <w:pPr>
+        <w:ind w:left="5040" w:hanging="360"/>
+      </w:pPr>
+      <w:rPr>
+        <w:rFonts w:ascii="Symbol" w:hAnsi="Symbol" w:hint="default"/>
+      </w:rPr>
+    </w:lvl>
+    <w:lvl w:ilvl="7" w:tplc="04100003" w:tentative="1">
+      <w:start w:val="1"/>
+      <w:numFmt w:val="bullet"/>
+      <w:lvlText w:val="o"/>
+      <w:lvlJc w:val="left"/>
+      <w:pPr>
+        <w:ind w:left="5760" w:hanging="360"/>
+      </w:pPr>
+      <w:rPr>
+        <w:rFonts w:ascii="Courier New" w:hAnsi="Courier New" w:cs="Courier New" w:hint="default"/>
+      </w:rPr>
+    </w:lvl>
+    <w:lvl w:ilvl="8" w:tplc="04100005" w:tentative="1">
+      <w:start w:val="1"/>
+      <w:numFmt w:val="bullet"/>
+      <w:lvlText w:val=""/>
+      <w:lvlJc w:val="left"/>
+      <w:pPr>
+        <w:ind w:left="6480" w:hanging="360"/>
+      </w:pPr>
+      <w:rPr>
+        <w:rFonts w:ascii="Wingdings" w:hAnsi="Wingdings" w:hint="default"/>
+      </w:rPr>
+    </w:lvl>
+  </w:abstractNum>
+  <w:abstractNum w:abstractNumId="1" w15:restartNumberingAfterBreak="0">
+    <w:nsid w:val="0777214A"/>
+    <w:multiLevelType w:val="hybridMultilevel"/>
+    <w:tmpl w:val="AD24AF40"/>
+    <w:lvl w:ilvl="0" w:tplc="04100001">
+      <w:start w:val="1"/>
+      <w:numFmt w:val="bullet"/>
+      <w:lvlText w:val=""/>
+      <w:lvlJc w:val="left"/>
+      <w:pPr>
+        <w:ind w:left="720" w:hanging="360"/>
+      </w:pPr>
+      <w:rPr>
+        <w:rFonts w:ascii="Symbol" w:hAnsi="Symbol" w:hint="default"/>
+      </w:rPr>
+    </w:lvl>
+    <w:lvl w:ilvl="1" w:tplc="04100003" w:tentative="1">
+      <w:start w:val="1"/>
+      <w:numFmt w:val="bullet"/>
+      <w:lvlText w:val="o"/>
+      <w:lvlJc w:val="left"/>
+      <w:pPr>
+        <w:ind w:left="1440" w:hanging="360"/>
+      </w:pPr>
+      <w:rPr>
+        <w:rFonts w:ascii="Courier New" w:hAnsi="Courier New" w:cs="Courier New" w:hint="default"/>
+      </w:rPr>
+    </w:lvl>
+    <w:lvl w:ilvl="2" w:tplc="04100005" w:tentative="1">
+      <w:start w:val="1"/>
+      <w:numFmt w:val="bullet"/>
+      <w:lvlText w:val=""/>
+      <w:lvlJc w:val="left"/>
+      <w:pPr>
+        <w:ind w:left="2160" w:hanging="360"/>
+      </w:pPr>
+      <w:rPr>
+        <w:rFonts w:ascii="Wingdings" w:hAnsi="Wingdings" w:hint="default"/>
+      </w:rPr>
+    </w:lvl>
+    <w:lvl w:ilvl="3" w:tplc="04100001" w:tentative="1">
+      <w:start w:val="1"/>
+      <w:numFmt w:val="bullet"/>
+      <w:lvlText w:val=""/>
+      <w:lvlJc w:val="left"/>
+      <w:pPr>
+        <w:ind w:left="2880" w:hanging="360"/>
+      </w:pPr>
+      <w:rPr>
+        <w:rFonts w:ascii="Symbol" w:hAnsi="Symbol" w:hint="default"/>
+      </w:rPr>
+    </w:lvl>
+    <w:lvl w:ilvl="4" w:tplc="04100003" w:tentative="1">
+      <w:start w:val="1"/>
+      <w:numFmt w:val="bullet"/>
+      <w:lvlText w:val="o"/>
+      <w:lvlJc w:val="left"/>
+      <w:pPr>
+        <w:ind w:left="3600" w:hanging="360"/>
+      </w:pPr>
+      <w:rPr>
+        <w:rFonts w:ascii="Courier New" w:hAnsi="Courier New" w:cs="Courier New" w:hint="default"/>
+      </w:rPr>
+    </w:lvl>
+    <w:lvl w:ilvl="5" w:tplc="04100005" w:tentative="1">
+      <w:start w:val="1"/>
+      <w:numFmt w:val="bullet"/>
+      <w:lvlText w:val=""/>
+      <w:lvlJc w:val="left"/>
+      <w:pPr>
+        <w:ind w:left="4320" w:hanging="360"/>
+      </w:pPr>
+      <w:rPr>
+        <w:rFonts w:ascii="Wingdings" w:hAnsi="Wingdings" w:hint="default"/>
+      </w:rPr>
+    </w:lvl>
+    <w:lvl w:ilvl="6" w:tplc="04100001" w:tentative="1">
+      <w:start w:val="1"/>
+      <w:numFmt w:val="bullet"/>
+      <w:lvlText w:val=""/>
+      <w:lvlJc w:val="left"/>
+      <w:pPr>
+        <w:ind w:left="5040" w:hanging="360"/>
+      </w:pPr>
+      <w:rPr>
+        <w:rFonts w:ascii="Symbol" w:hAnsi="Symbol" w:hint="default"/>
+      </w:rPr>
+    </w:lvl>
+    <w:lvl w:ilvl="7" w:tplc="04100003" w:tentative="1">
+      <w:start w:val="1"/>
+      <w:numFmt w:val="bullet"/>
+      <w:lvlText w:val="o"/>
+      <w:lvlJc w:val="left"/>
+      <w:pPr>
+        <w:ind w:left="5760" w:hanging="360"/>
+      </w:pPr>
+      <w:rPr>
+        <w:rFonts w:ascii="Courier New" w:hAnsi="Courier New" w:cs="Courier New" w:hint="default"/>
+      </w:rPr>
+    </w:lvl>
+    <w:lvl w:ilvl="8" w:tplc="04100005" w:tentative="1">
+      <w:start w:val="1"/>
+      <w:numFmt w:val="bullet"/>
+      <w:lvlText w:val=""/>
+      <w:lvlJc w:val="left"/>
+      <w:pPr>
+        <w:ind w:left="6480" w:hanging="360"/>
+      </w:pPr>
+      <w:rPr>
+        <w:rFonts w:ascii="Wingdings" w:hAnsi="Wingdings" w:hint="default"/>
+      </w:rPr>
+    </w:lvl>
+  </w:abstractNum>
+  <w:abstractNum w:abstractNumId="2" w15:restartNumberingAfterBreak="0">
+    <w:nsid w:val="10605AC5"/>
+    <w:multiLevelType w:val="hybridMultilevel"/>
+    <w:tmpl w:val="26200A7A"/>
+    <w:lvl w:ilvl="0" w:tplc="0410000F">
+      <w:start w:val="1"/>
+      <w:numFmt w:val="decimal"/>
+      <w:lvlText w:val="%1."/>
+      <w:lvlJc w:val="left"/>
+      <w:pPr>
+        <w:ind w:left="720" w:hanging="360"/>
+      </w:pPr>
+    </w:lvl>
+    <w:lvl w:ilvl="1" w:tplc="04100019" w:tentative="1">
+      <w:start w:val="1"/>
+      <w:numFmt w:val="lowerLetter"/>
+      <w:lvlText w:val="%2."/>
+      <w:lvlJc w:val="left"/>
+      <w:pPr>
+        <w:ind w:left="1440" w:hanging="360"/>
+      </w:pPr>
+    </w:lvl>
+    <w:lvl w:ilvl="2" w:tplc="0410001B" w:tentative="1">
+      <w:start w:val="1"/>
+      <w:numFmt w:val="lowerRoman"/>
+      <w:lvlText w:val="%3."/>
+      <w:lvlJc w:val="right"/>
+      <w:pPr>
+        <w:ind w:left="2160" w:hanging="180"/>
+      </w:pPr>
+    </w:lvl>
+    <w:lvl w:ilvl="3" w:tplc="0410000F" w:tentative="1">
+      <w:start w:val="1"/>
+      <w:numFmt w:val="decimal"/>
+      <w:lvlText w:val="%4."/>
+      <w:lvlJc w:val="left"/>
+      <w:pPr>
+        <w:ind w:left="2880" w:hanging="360"/>
+      </w:pPr>
+    </w:lvl>
+    <w:lvl w:ilvl="4" w:tplc="04100019" w:tentative="1">
+      <w:start w:val="1"/>
+      <w:numFmt w:val="lowerLetter"/>
+      <w:lvlText w:val="%5."/>
+      <w:lvlJc w:val="left"/>
+      <w:pPr>
+        <w:ind w:left="3600" w:hanging="360"/>
+      </w:pPr>
+    </w:lvl>
+    <w:lvl w:ilvl="5" w:tplc="0410001B" w:tentative="1">
+      <w:start w:val="1"/>
+      <w:numFmt w:val="lowerRoman"/>
+      <w:lvlText w:val="%6."/>
+      <w:lvlJc w:val="right"/>
+      <w:pPr>
+        <w:ind w:left="4320" w:hanging="180"/>
+      </w:pPr>
+    </w:lvl>
+    <w:lvl w:ilvl="6" w:tplc="0410000F" w:tentative="1">
+      <w:start w:val="1"/>
+      <w:numFmt w:val="decimal"/>
+      <w:lvlText w:val="%7."/>
+      <w:lvlJc w:val="left"/>
+      <w:pPr>
+        <w:ind w:left="5040" w:hanging="360"/>
+      </w:pPr>
+    </w:lvl>
+    <w:lvl w:ilvl="7" w:tplc="04100019" w:tentative="1">
+      <w:start w:val="1"/>
+      <w:numFmt w:val="lowerLetter"/>
+      <w:lvlText w:val="%8."/>
+      <w:lvlJc w:val="left"/>
+      <w:pPr>
+        <w:ind w:left="5760" w:hanging="360"/>
+      </w:pPr>
+    </w:lvl>
+    <w:lvl w:ilvl="8" w:tplc="0410001B" w:tentative="1">
+      <w:start w:val="1"/>
+      <w:numFmt w:val="lowerRoman"/>
+      <w:lvlText w:val="%9."/>
+      <w:lvlJc w:val="right"/>
+      <w:pPr>
+        <w:ind w:left="6480" w:hanging="180"/>
+      </w:pPr>
+    </w:lvl>
+  </w:abstractNum>
+  <w:abstractNum w:abstractNumId="3" w15:restartNumberingAfterBreak="0">
+    <w:nsid w:val="1F65205A"/>
+    <w:multiLevelType w:val="hybridMultilevel"/>
+    <w:tmpl w:val="B93E3804"/>
+    <w:lvl w:ilvl="0" w:tplc="0410000F">
+      <w:start w:val="1"/>
+      <w:numFmt w:val="decimal"/>
+      <w:lvlText w:val="%1."/>
+      <w:lvlJc w:val="left"/>
+      <w:pPr>
+        <w:ind w:left="720" w:hanging="360"/>
+      </w:pPr>
+    </w:lvl>
+    <w:lvl w:ilvl="1" w:tplc="04100019" w:tentative="1">
+      <w:start w:val="1"/>
+      <w:numFmt w:val="lowerLetter"/>
+      <w:lvlText w:val="%2."/>
+      <w:lvlJc w:val="left"/>
+      <w:pPr>
+        <w:ind w:left="1440" w:hanging="360"/>
+      </w:pPr>
+    </w:lvl>
+    <w:lvl w:ilvl="2" w:tplc="0410001B" w:tentative="1">
+      <w:start w:val="1"/>
+      <w:numFmt w:val="lowerRoman"/>
+      <w:lvlText w:val="%3."/>
+      <w:lvlJc w:val="right"/>
+      <w:pPr>
+        <w:ind w:left="2160" w:hanging="180"/>
+      </w:pPr>
+    </w:lvl>
+    <w:lvl w:ilvl="3" w:tplc="0410000F" w:tentative="1">
+      <w:start w:val="1"/>
+      <w:numFmt w:val="decimal"/>
+      <w:lvlText w:val="%4."/>
+      <w:lvlJc w:val="left"/>
+      <w:pPr>
+        <w:ind w:left="2880" w:hanging="360"/>
+      </w:pPr>
+    </w:lvl>
+    <w:lvl w:ilvl="4" w:tplc="04100019" w:tentative="1">
+      <w:start w:val="1"/>
+      <w:numFmt w:val="lowerLetter"/>
+      <w:lvlText w:val="%5."/>
+      <w:lvlJc w:val="left"/>
+      <w:pPr>
+        <w:ind w:left="3600" w:hanging="360"/>
+      </w:pPr>
+    </w:lvl>
+    <w:lvl w:ilvl="5" w:tplc="0410001B" w:tentative="1">
+      <w:start w:val="1"/>
+      <w:numFmt w:val="lowerRoman"/>
+      <w:lvlText w:val="%6."/>
+      <w:lvlJc w:val="right"/>
+      <w:pPr>
+        <w:ind w:left="4320" w:hanging="180"/>
+      </w:pPr>
+    </w:lvl>
+    <w:lvl w:ilvl="6" w:tplc="0410000F" w:tentative="1">
+      <w:start w:val="1"/>
+      <w:numFmt w:val="decimal"/>
+      <w:lvlText w:val="%7."/>
+      <w:lvlJc w:val="left"/>
+      <w:pPr>
+        <w:ind w:left="5040" w:hanging="360"/>
+      </w:pPr>
+    </w:lvl>
+    <w:lvl w:ilvl="7" w:tplc="04100019" w:tentative="1">
+      <w:start w:val="1"/>
+      <w:numFmt w:val="lowerLetter"/>
+      <w:lvlText w:val="%8."/>
+      <w:lvlJc w:val="left"/>
+      <w:pPr>
+        <w:ind w:left="5760" w:hanging="360"/>
+      </w:pPr>
+    </w:lvl>
+    <w:lvl w:ilvl="8" w:tplc="0410001B" w:tentative="1">
+      <w:start w:val="1"/>
+      <w:numFmt w:val="lowerRoman"/>
+      <w:lvlText w:val="%9."/>
+      <w:lvlJc w:val="right"/>
+      <w:pPr>
+        <w:ind w:left="6480" w:hanging="180"/>
+      </w:pPr>
+    </w:lvl>
+  </w:abstractNum>
+  <w:abstractNum w:abstractNumId="4" w15:restartNumberingAfterBreak="0">
+    <w:nsid w:val="306B4711"/>
+    <w:multiLevelType w:val="hybridMultilevel"/>
+    <w:tmpl w:val="5548FD7C"/>
+    <w:lvl w:ilvl="0" w:tplc="04100001">
+      <w:start w:val="1"/>
+      <w:numFmt w:val="bullet"/>
+      <w:lvlText w:val=""/>
+      <w:lvlJc w:val="left"/>
+      <w:pPr>
+        <w:ind w:left="720" w:hanging="360"/>
+      </w:pPr>
+      <w:rPr>
+        <w:rFonts w:ascii="Symbol" w:hAnsi="Symbol" w:hint="default"/>
+      </w:rPr>
+    </w:lvl>
+    <w:lvl w:ilvl="1" w:tplc="04100003" w:tentative="1">
+      <w:start w:val="1"/>
+      <w:numFmt w:val="bullet"/>
+      <w:lvlText w:val="o"/>
+      <w:lvlJc w:val="left"/>
+      <w:pPr>
+        <w:ind w:left="1440" w:hanging="360"/>
+      </w:pPr>
+      <w:rPr>
+        <w:rFonts w:ascii="Courier New" w:hAnsi="Courier New" w:cs="Courier New" w:hint="default"/>
+      </w:rPr>
+    </w:lvl>
+    <w:lvl w:ilvl="2" w:tplc="04100005" w:tentative="1">
+      <w:start w:val="1"/>
+      <w:numFmt w:val="bullet"/>
+      <w:lvlText w:val=""/>
+      <w:lvlJc w:val="left"/>
+      <w:pPr>
+        <w:ind w:left="2160" w:hanging="360"/>
+      </w:pPr>
+      <w:rPr>
+        <w:rFonts w:ascii="Wingdings" w:hAnsi="Wingdings" w:hint="default"/>
+      </w:rPr>
+    </w:lvl>
+    <w:lvl w:ilvl="3" w:tplc="04100001" w:tentative="1">
+      <w:start w:val="1"/>
+      <w:numFmt w:val="bullet"/>
+      <w:lvlText w:val=""/>
+      <w:lvlJc w:val="left"/>
+      <w:pPr>
+        <w:ind w:left="2880" w:hanging="360"/>
+      </w:pPr>
+      <w:rPr>
+        <w:rFonts w:ascii="Symbol" w:hAnsi="Symbol" w:hint="default"/>
+      </w:rPr>
+    </w:lvl>
+    <w:lvl w:ilvl="4" w:tplc="04100003" w:tentative="1">
+      <w:start w:val="1"/>
+      <w:numFmt w:val="bullet"/>
+      <w:lvlText w:val="o"/>
+      <w:lvlJc w:val="left"/>
+      <w:pPr>
+        <w:ind w:left="3600" w:hanging="360"/>
+      </w:pPr>
+      <w:rPr>
+        <w:rFonts w:ascii="Courier New" w:hAnsi="Courier New" w:cs="Courier New" w:hint="default"/>
+      </w:rPr>
+    </w:lvl>
+    <w:lvl w:ilvl="5" w:tplc="04100005" w:tentative="1">
+      <w:start w:val="1"/>
+      <w:numFmt w:val="bullet"/>
+      <w:lvlText w:val=""/>
+      <w:lvlJc w:val="left"/>
+      <w:pPr>
+        <w:ind w:left="4320" w:hanging="360"/>
+      </w:pPr>
+      <w:rPr>
+        <w:rFonts w:ascii="Wingdings" w:hAnsi="Wingdings" w:hint="default"/>
+      </w:rPr>
+    </w:lvl>
+    <w:lvl w:ilvl="6" w:tplc="04100001" w:tentative="1">
+      <w:start w:val="1"/>
+      <w:numFmt w:val="bullet"/>
+      <w:lvlText w:val=""/>
+      <w:lvlJc w:val="left"/>
+      <w:pPr>
+        <w:ind w:left="5040" w:hanging="360"/>
+      </w:pPr>
+      <w:rPr>
+        <w:rFonts w:ascii="Symbol" w:hAnsi="Symbol" w:hint="default"/>
+      </w:rPr>
+    </w:lvl>
+    <w:lvl w:ilvl="7" w:tplc="04100003" w:tentative="1">
+      <w:start w:val="1"/>
+      <w:numFmt w:val="bullet"/>
+      <w:lvlText w:val="o"/>
+      <w:lvlJc w:val="left"/>
+      <w:pPr>
+        <w:ind w:left="5760" w:hanging="360"/>
+      </w:pPr>
+      <w:rPr>
+        <w:rFonts w:ascii="Courier New" w:hAnsi="Courier New" w:cs="Courier New" w:hint="default"/>
+      </w:rPr>
+    </w:lvl>
+    <w:lvl w:ilvl="8" w:tplc="04100005" w:tentative="1">
+      <w:start w:val="1"/>
+      <w:numFmt w:val="bullet"/>
+      <w:lvlText w:val=""/>
+      <w:lvlJc w:val="left"/>
+      <w:pPr>
+        <w:ind w:left="6480" w:hanging="360"/>
+      </w:pPr>
+      <w:rPr>
+        <w:rFonts w:ascii="Wingdings" w:hAnsi="Wingdings" w:hint="default"/>
+      </w:rPr>
+    </w:lvl>
+  </w:abstractNum>
+  <w:abstractNum w:abstractNumId="5" w15:restartNumberingAfterBreak="0">
+    <w:nsid w:val="40F0698F"/>
+    <w:multiLevelType w:val="hybridMultilevel"/>
+    <w:tmpl w:val="26200A7A"/>
+    <w:lvl w:ilvl="0" w:tplc="FFFFFFFF">
+      <w:start w:val="1"/>
+      <w:numFmt w:val="decimal"/>
+      <w:lvlText w:val="%1."/>
+      <w:lvlJc w:val="left"/>
+      <w:pPr>
+        <w:ind w:left="720" w:hanging="360"/>
+      </w:pPr>
+    </w:lvl>
+    <w:lvl w:ilvl="1" w:tplc="FFFFFFFF" w:tentative="1">
+      <w:start w:val="1"/>
+      <w:numFmt w:val="lowerLetter"/>
+      <w:lvlText w:val="%2."/>
+      <w:lvlJc w:val="left"/>
+      <w:pPr>
+        <w:ind w:left="1440" w:hanging="360"/>
+      </w:pPr>
+    </w:lvl>
+    <w:lvl w:ilvl="2" w:tplc="FFFFFFFF" w:tentative="1">
+      <w:start w:val="1"/>
+      <w:numFmt w:val="lowerRoman"/>
+      <w:lvlText w:val="%3."/>
+      <w:lvlJc w:val="right"/>
+      <w:pPr>
+        <w:ind w:left="2160" w:hanging="180"/>
+      </w:pPr>
+    </w:lvl>
+    <w:lvl w:ilvl="3" w:tplc="FFFFFFFF" w:tentative="1">
+      <w:start w:val="1"/>
+      <w:numFmt w:val="decimal"/>
+      <w:lvlText w:val="%4."/>
+      <w:lvlJc w:val="left"/>
+      <w:pPr>
+        <w:ind w:left="2880" w:hanging="360"/>
+      </w:pPr>
+    </w:lvl>
+    <w:lvl w:ilvl="4" w:tplc="FFFFFFFF" w:tentative="1">
+      <w:start w:val="1"/>
+      <w:numFmt w:val="lowerLetter"/>
+      <w:lvlText w:val="%5."/>
+      <w:lvlJc w:val="left"/>
+      <w:pPr>
+        <w:ind w:left="3600" w:hanging="360"/>
+      </w:pPr>
+    </w:lvl>
+    <w:lvl w:ilvl="5" w:tplc="FFFFFFFF" w:tentative="1">
+      <w:start w:val="1"/>
+      <w:numFmt w:val="lowerRoman"/>
+      <w:lvlText w:val="%6."/>
+      <w:lvlJc w:val="right"/>
+      <w:pPr>
+        <w:ind w:left="4320" w:hanging="180"/>
+      </w:pPr>
+    </w:lvl>
+    <w:lvl w:ilvl="6" w:tplc="FFFFFFFF" w:tentative="1">
+      <w:start w:val="1"/>
+      <w:numFmt w:val="decimal"/>
+      <w:lvlText w:val="%7."/>
+      <w:lvlJc w:val="left"/>
+      <w:pPr>
+        <w:ind w:left="5040" w:hanging="360"/>
+      </w:pPr>
+    </w:lvl>
+    <w:lvl w:ilvl="7" w:tplc="FFFFFFFF" w:tentative="1">
+      <w:start w:val="1"/>
+      <w:numFmt w:val="lowerLetter"/>
+      <w:lvlText w:val="%8."/>
+      <w:lvlJc w:val="left"/>
+      <w:pPr>
+        <w:ind w:left="5760" w:hanging="360"/>
+      </w:pPr>
+    </w:lvl>
+    <w:lvl w:ilvl="8" w:tplc="FFFFFFFF" w:tentative="1">
+      <w:start w:val="1"/>
+      <w:numFmt w:val="lowerRoman"/>
+      <w:lvlText w:val="%9."/>
+      <w:lvlJc w:val="right"/>
+      <w:pPr>
+        <w:ind w:left="6480" w:hanging="180"/>
+      </w:pPr>
+    </w:lvl>
+  </w:abstractNum>
+  <w:abstractNum w:abstractNumId="6" w15:restartNumberingAfterBreak="0">
+    <w:nsid w:val="574667BA"/>
+    <w:multiLevelType w:val="hybridMultilevel"/>
+    <w:tmpl w:val="29A61C26"/>
+    <w:lvl w:ilvl="0" w:tplc="0410000F">
+      <w:start w:val="1"/>
+      <w:numFmt w:val="decimal"/>
+      <w:lvlText w:val="%1."/>
+      <w:lvlJc w:val="left"/>
+      <w:pPr>
+        <w:ind w:left="720" w:hanging="360"/>
+      </w:pPr>
+    </w:lvl>
+    <w:lvl w:ilvl="1" w:tplc="04100019" w:tentative="1">
+      <w:start w:val="1"/>
+      <w:numFmt w:val="lowerLetter"/>
+      <w:lvlText w:val="%2."/>
+      <w:lvlJc w:val="left"/>
+      <w:pPr>
+        <w:ind w:left="1440" w:hanging="360"/>
+      </w:pPr>
+    </w:lvl>
+    <w:lvl w:ilvl="2" w:tplc="0410001B" w:tentative="1">
+      <w:start w:val="1"/>
+      <w:numFmt w:val="lowerRoman"/>
+      <w:lvlText w:val="%3."/>
+      <w:lvlJc w:val="right"/>
+      <w:pPr>
+        <w:ind w:left="2160" w:hanging="180"/>
+      </w:pPr>
+    </w:lvl>
+    <w:lvl w:ilvl="3" w:tplc="0410000F" w:tentative="1">
+      <w:start w:val="1"/>
+      <w:numFmt w:val="decimal"/>
+      <w:lvlText w:val="%4."/>
+      <w:lvlJc w:val="left"/>
+      <w:pPr>
+        <w:ind w:left="2880" w:hanging="360"/>
+      </w:pPr>
+    </w:lvl>
+    <w:lvl w:ilvl="4" w:tplc="04100019" w:tentative="1">
+      <w:start w:val="1"/>
+      <w:numFmt w:val="lowerLetter"/>
+      <w:lvlText w:val="%5."/>
+      <w:lvlJc w:val="left"/>
+      <w:pPr>
+        <w:ind w:left="3600" w:hanging="360"/>
+      </w:pPr>
+    </w:lvl>
+    <w:lvl w:ilvl="5" w:tplc="0410001B" w:tentative="1">
+      <w:start w:val="1"/>
+      <w:numFmt w:val="lowerRoman"/>
+      <w:lvlText w:val="%6."/>
+      <w:lvlJc w:val="right"/>
+      <w:pPr>
+        <w:ind w:left="4320" w:hanging="180"/>
+      </w:pPr>
+    </w:lvl>
+    <w:lvl w:ilvl="6" w:tplc="0410000F" w:tentative="1">
+      <w:start w:val="1"/>
+      <w:numFmt w:val="decimal"/>
+      <w:lvlText w:val="%7."/>
+      <w:lvlJc w:val="left"/>
+      <w:pPr>
+        <w:ind w:left="5040" w:hanging="360"/>
+      </w:pPr>
+    </w:lvl>
+    <w:lvl w:ilvl="7" w:tplc="04100019" w:tentative="1">
+      <w:start w:val="1"/>
+      <w:numFmt w:val="lowerLetter"/>
+      <w:lvlText w:val="%8."/>
+      <w:lvlJc w:val="left"/>
+      <w:pPr>
+        <w:ind w:left="5760" w:hanging="360"/>
+      </w:pPr>
+    </w:lvl>
+    <w:lvl w:ilvl="8" w:tplc="0410001B" w:tentative="1">
+      <w:start w:val="1"/>
+      <w:numFmt w:val="lowerRoman"/>
+      <w:lvlText w:val="%9."/>
+      <w:lvlJc w:val="right"/>
+      <w:pPr>
+        <w:ind w:left="6480" w:hanging="180"/>
+      </w:pPr>
+    </w:lvl>
+  </w:abstractNum>
+  <w:abstractNum w:abstractNumId="7" w15:restartNumberingAfterBreak="0">
+    <w:nsid w:val="6312656F"/>
+    <w:multiLevelType w:val="hybridMultilevel"/>
+    <w:tmpl w:val="3692F268"/>
+    <w:lvl w:ilvl="0" w:tplc="0410000F">
+      <w:start w:val="1"/>
+      <w:numFmt w:val="decimal"/>
+      <w:lvlText w:val="%1."/>
+      <w:lvlJc w:val="left"/>
+      <w:pPr>
+        <w:ind w:left="720" w:hanging="360"/>
+      </w:pPr>
+    </w:lvl>
+    <w:lvl w:ilvl="1" w:tplc="04100019" w:tentative="1">
+      <w:start w:val="1"/>
+      <w:numFmt w:val="lowerLetter"/>
+      <w:lvlText w:val="%2."/>
+      <w:lvlJc w:val="left"/>
+      <w:pPr>
+        <w:ind w:left="1440" w:hanging="360"/>
+      </w:pPr>
+    </w:lvl>
+    <w:lvl w:ilvl="2" w:tplc="0410001B" w:tentative="1">
+      <w:start w:val="1"/>
+      <w:numFmt w:val="lowerRoman"/>
+      <w:lvlText w:val="%3."/>
+      <w:lvlJc w:val="right"/>
+      <w:pPr>
+        <w:ind w:left="2160" w:hanging="180"/>
+      </w:pPr>
+    </w:lvl>
+    <w:lvl w:ilvl="3" w:tplc="0410000F" w:tentative="1">
+      <w:start w:val="1"/>
+      <w:numFmt w:val="decimal"/>
+      <w:lvlText w:val="%4."/>
+      <w:lvlJc w:val="left"/>
+      <w:pPr>
+        <w:ind w:left="2880" w:hanging="360"/>
+      </w:pPr>
+    </w:lvl>
+    <w:lvl w:ilvl="4" w:tplc="04100019" w:tentative="1">
+      <w:start w:val="1"/>
+      <w:numFmt w:val="lowerLetter"/>
+      <w:lvlText w:val="%5."/>
+      <w:lvlJc w:val="left"/>
+      <w:pPr>
+        <w:ind w:left="3600" w:hanging="360"/>
+      </w:pPr>
+    </w:lvl>
+    <w:lvl w:ilvl="5" w:tplc="0410001B" w:tentative="1">
+      <w:start w:val="1"/>
+      <w:numFmt w:val="lowerRoman"/>
+      <w:lvlText w:val="%6."/>
+      <w:lvlJc w:val="right"/>
+      <w:pPr>
+        <w:ind w:left="4320" w:hanging="180"/>
+      </w:pPr>
+    </w:lvl>
+    <w:lvl w:ilvl="6" w:tplc="0410000F" w:tentative="1">
+      <w:start w:val="1"/>
+      <w:numFmt w:val="decimal"/>
+      <w:lvlText w:val="%7."/>
+      <w:lvlJc w:val="left"/>
+      <w:pPr>
+        <w:ind w:left="5040" w:hanging="360"/>
+      </w:pPr>
+    </w:lvl>
+    <w:lvl w:ilvl="7" w:tplc="04100019" w:tentative="1">
+      <w:start w:val="1"/>
+      <w:numFmt w:val="lowerLetter"/>
+      <w:lvlText w:val="%8."/>
+      <w:lvlJc w:val="left"/>
+      <w:pPr>
+        <w:ind w:left="5760" w:hanging="360"/>
+      </w:pPr>
+    </w:lvl>
+    <w:lvl w:ilvl="8" w:tplc="0410001B" w:tentative="1">
+      <w:start w:val="1"/>
+      <w:numFmt w:val="lowerRoman"/>
+      <w:lvlText w:val="%9."/>
+      <w:lvlJc w:val="right"/>
+      <w:pPr>
+        <w:ind w:left="6480" w:hanging="180"/>
+      </w:pPr>
+    </w:lvl>
+  </w:abstractNum>
+  <w:abstractNum w:abstractNumId="8" w15:restartNumberingAfterBreak="0">
+    <w:nsid w:val="63D94C28"/>
+    <w:multiLevelType w:val="hybridMultilevel"/>
+    <w:tmpl w:val="3C2CE8AA"/>
+    <w:lvl w:ilvl="0" w:tplc="04100001">
+      <w:start w:val="1"/>
+      <w:numFmt w:val="bullet"/>
+      <w:lvlText w:val=""/>
+      <w:lvlJc w:val="left"/>
+      <w:pPr>
+        <w:ind w:left="720" w:hanging="360"/>
+      </w:pPr>
+      <w:rPr>
+        <w:rFonts w:ascii="Symbol" w:hAnsi="Symbol" w:hint="default"/>
+      </w:rPr>
+    </w:lvl>
+    <w:lvl w:ilvl="1" w:tplc="04100003" w:tentative="1">
+      <w:start w:val="1"/>
+      <w:numFmt w:val="bullet"/>
+      <w:lvlText w:val="o"/>
+      <w:lvlJc w:val="left"/>
+      <w:pPr>
+        <w:ind w:left="1440" w:hanging="360"/>
+      </w:pPr>
+      <w:rPr>
+        <w:rFonts w:ascii="Courier New" w:hAnsi="Courier New" w:cs="Courier New" w:hint="default"/>
+      </w:rPr>
+    </w:lvl>
+    <w:lvl w:ilvl="2" w:tplc="04100005" w:tentative="1">
+      <w:start w:val="1"/>
+      <w:numFmt w:val="bullet"/>
+      <w:lvlText w:val=""/>
+      <w:lvlJc w:val="left"/>
+      <w:pPr>
+        <w:ind w:left="2160" w:hanging="360"/>
+      </w:pPr>
+      <w:rPr>
+        <w:rFonts w:ascii="Wingdings" w:hAnsi="Wingdings" w:hint="default"/>
+      </w:rPr>
+    </w:lvl>
+    <w:lvl w:ilvl="3" w:tplc="04100001" w:tentative="1">
+      <w:start w:val="1"/>
+      <w:numFmt w:val="bullet"/>
+      <w:lvlText w:val=""/>
+      <w:lvlJc w:val="left"/>
+      <w:pPr>
+        <w:ind w:left="2880" w:hanging="360"/>
+      </w:pPr>
+      <w:rPr>
+        <w:rFonts w:ascii="Symbol" w:hAnsi="Symbol" w:hint="default"/>
+      </w:rPr>
+    </w:lvl>
+    <w:lvl w:ilvl="4" w:tplc="04100003" w:tentative="1">
+      <w:start w:val="1"/>
+      <w:numFmt w:val="bullet"/>
+      <w:lvlText w:val="o"/>
+      <w:lvlJc w:val="left"/>
+      <w:pPr>
+        <w:ind w:left="3600" w:hanging="360"/>
+      </w:pPr>
+      <w:rPr>
+        <w:rFonts w:ascii="Courier New" w:hAnsi="Courier New" w:cs="Courier New" w:hint="default"/>
+      </w:rPr>
+    </w:lvl>
+    <w:lvl w:ilvl="5" w:tplc="04100005" w:tentative="1">
+      <w:start w:val="1"/>
+      <w:numFmt w:val="bullet"/>
+      <w:lvlText w:val=""/>
+      <w:lvlJc w:val="left"/>
+      <w:pPr>
+        <w:ind w:left="4320" w:hanging="360"/>
+      </w:pPr>
+      <w:rPr>
+        <w:rFonts w:ascii="Wingdings" w:hAnsi="Wingdings" w:hint="default"/>
+      </w:rPr>
+    </w:lvl>
+    <w:lvl w:ilvl="6" w:tplc="04100001" w:tentative="1">
+      <w:start w:val="1"/>
+      <w:numFmt w:val="bullet"/>
+      <w:lvlText w:val=""/>
+      <w:lvlJc w:val="left"/>
+      <w:pPr>
+        <w:ind w:left="5040" w:hanging="360"/>
+      </w:pPr>
+      <w:rPr>
+        <w:rFonts w:ascii="Symbol" w:hAnsi="Symbol" w:hint="default"/>
+      </w:rPr>
+    </w:lvl>
+    <w:lvl w:ilvl="7" w:tplc="04100003" w:tentative="1">
+      <w:start w:val="1"/>
+      <w:numFmt w:val="bullet"/>
+      <w:lvlText w:val="o"/>
+      <w:lvlJc w:val="left"/>
+      <w:pPr>
+        <w:ind w:left="5760" w:hanging="360"/>
+      </w:pPr>
+      <w:rPr>
+        <w:rFonts w:ascii="Courier New" w:hAnsi="Courier New" w:cs="Courier New" w:hint="default"/>
+      </w:rPr>
+    </w:lvl>
+    <w:lvl w:ilvl="8" w:tplc="04100005" w:tentative="1">
+      <w:start w:val="1"/>
+      <w:numFmt w:val="bullet"/>
+      <w:lvlText w:val=""/>
+      <w:lvlJc w:val="left"/>
+      <w:pPr>
+        <w:ind w:left="6480" w:hanging="360"/>
+      </w:pPr>
+      <w:rPr>
+        <w:rFonts w:ascii="Wingdings" w:hAnsi="Wingdings" w:hint="default"/>
+      </w:rPr>
+    </w:lvl>
+  </w:abstractNum>
+  <w:abstractNum w:abstractNumId="9" w15:restartNumberingAfterBreak="0">
+    <w:nsid w:val="641E28B2"/>
+    <w:multiLevelType w:val="hybridMultilevel"/>
+    <w:tmpl w:val="F7507F54"/>
+    <w:lvl w:ilvl="0" w:tplc="0410000F">
+      <w:start w:val="1"/>
+      <w:numFmt w:val="decimal"/>
+      <w:lvlText w:val="%1."/>
+      <w:lvlJc w:val="left"/>
+      <w:pPr>
+        <w:ind w:left="720" w:hanging="360"/>
+      </w:pPr>
+    </w:lvl>
+    <w:lvl w:ilvl="1" w:tplc="04100019" w:tentative="1">
+      <w:start w:val="1"/>
+      <w:numFmt w:val="lowerLetter"/>
+      <w:lvlText w:val="%2."/>
+      <w:lvlJc w:val="left"/>
+      <w:pPr>
+        <w:ind w:left="1440" w:hanging="360"/>
+      </w:pPr>
+    </w:lvl>
+    <w:lvl w:ilvl="2" w:tplc="0410001B" w:tentative="1">
+      <w:start w:val="1"/>
+      <w:numFmt w:val="lowerRoman"/>
+      <w:lvlText w:val="%3."/>
+      <w:lvlJc w:val="right"/>
+      <w:pPr>
+        <w:ind w:left="2160" w:hanging="180"/>
+      </w:pPr>
+    </w:lvl>
+    <w:lvl w:ilvl="3" w:tplc="0410000F" w:tentative="1">
+      <w:start w:val="1"/>
+      <w:numFmt w:val="decimal"/>
+      <w:lvlText w:val="%4."/>
+      <w:lvlJc w:val="left"/>
+      <w:pPr>
+        <w:ind w:left="2880" w:hanging="360"/>
+      </w:pPr>
+    </w:lvl>
+    <w:lvl w:ilvl="4" w:tplc="04100019" w:tentative="1">
+      <w:start w:val="1"/>
+      <w:numFmt w:val="lowerLetter"/>
+      <w:lvlText w:val="%5."/>
+      <w:lvlJc w:val="left"/>
+      <w:pPr>
+        <w:ind w:left="3600" w:hanging="360"/>
+      </w:pPr>
+    </w:lvl>
+    <w:lvl w:ilvl="5" w:tplc="0410001B" w:tentative="1">
+      <w:start w:val="1"/>
+      <w:numFmt w:val="lowerRoman"/>
+      <w:lvlText w:val="%6."/>
+      <w:lvlJc w:val="right"/>
+      <w:pPr>
+        <w:ind w:left="4320" w:hanging="180"/>
+      </w:pPr>
+    </w:lvl>
+    <w:lvl w:ilvl="6" w:tplc="0410000F" w:tentative="1">
+      <w:start w:val="1"/>
+      <w:numFmt w:val="decimal"/>
+      <w:lvlText w:val="%7."/>
+      <w:lvlJc w:val="left"/>
+      <w:pPr>
+        <w:ind w:left="5040" w:hanging="360"/>
+      </w:pPr>
+    </w:lvl>
+    <w:lvl w:ilvl="7" w:tplc="04100019" w:tentative="1">
+      <w:start w:val="1"/>
+      <w:numFmt w:val="lowerLetter"/>
+      <w:lvlText w:val="%8."/>
+      <w:lvlJc w:val="left"/>
+      <w:pPr>
+        <w:ind w:left="5760" w:hanging="360"/>
+      </w:pPr>
+    </w:lvl>
+    <w:lvl w:ilvl="8" w:tplc="0410001B" w:tentative="1">
+      <w:start w:val="1"/>
+      <w:numFmt w:val="lowerRoman"/>
+      <w:lvlText w:val="%9."/>
+      <w:lvlJc w:val="right"/>
+      <w:pPr>
+        <w:ind w:left="6480" w:hanging="180"/>
+      </w:pPr>
+    </w:lvl>
+  </w:abstractNum>
+  <w:abstractNum w:abstractNumId="10" w15:restartNumberingAfterBreak="0">
+    <w:nsid w:val="7B0E1A0A"/>
+    <w:multiLevelType w:val="hybridMultilevel"/>
+    <w:tmpl w:val="4C8A9AEA"/>
+    <w:lvl w:ilvl="0" w:tplc="0410000F">
+      <w:start w:val="1"/>
+      <w:numFmt w:val="decimal"/>
+      <w:lvlText w:val="%1."/>
+      <w:lvlJc w:val="left"/>
+      <w:pPr>
+        <w:ind w:left="720" w:hanging="360"/>
+      </w:pPr>
+    </w:lvl>
+    <w:lvl w:ilvl="1" w:tplc="04100019" w:tentative="1">
+      <w:start w:val="1"/>
+      <w:numFmt w:val="lowerLetter"/>
+      <w:lvlText w:val="%2."/>
+      <w:lvlJc w:val="left"/>
+      <w:pPr>
+        <w:ind w:left="1440" w:hanging="360"/>
+      </w:pPr>
+    </w:lvl>
+    <w:lvl w:ilvl="2" w:tplc="0410001B" w:tentative="1">
+      <w:start w:val="1"/>
+      <w:numFmt w:val="lowerRoman"/>
+      <w:lvlText w:val="%3."/>
+      <w:lvlJc w:val="right"/>
+      <w:pPr>
+        <w:ind w:left="2160" w:hanging="180"/>
+      </w:pPr>
+    </w:lvl>
+    <w:lvl w:ilvl="3" w:tplc="0410000F" w:tentative="1">
+      <w:start w:val="1"/>
+      <w:numFmt w:val="decimal"/>
+      <w:lvlText w:val="%4."/>
+      <w:lvlJc w:val="left"/>
+      <w:pPr>
+        <w:ind w:left="2880" w:hanging="360"/>
+      </w:pPr>
+    </w:lvl>
+    <w:lvl w:ilvl="4" w:tplc="04100019" w:tentative="1">
+      <w:start w:val="1"/>
+      <w:numFmt w:val="lowerLetter"/>
+      <w:lvlText w:val="%5."/>
+      <w:lvlJc w:val="left"/>
+      <w:pPr>
+        <w:ind w:left="3600" w:hanging="360"/>
+      </w:pPr>
+    </w:lvl>
+    <w:lvl w:ilvl="5" w:tplc="0410001B" w:tentative="1">
+      <w:start w:val="1"/>
+      <w:numFmt w:val="lowerRoman"/>
+      <w:lvlText w:val="%6."/>
+      <w:lvlJc w:val="right"/>
+      <w:pPr>
+        <w:ind w:left="4320" w:hanging="180"/>
+      </w:pPr>
+    </w:lvl>
+    <w:lvl w:ilvl="6" w:tplc="0410000F" w:tentative="1">
+      <w:start w:val="1"/>
+      <w:numFmt w:val="decimal"/>
+      <w:lvlText w:val="%7."/>
+      <w:lvlJc w:val="left"/>
+      <w:pPr>
+        <w:ind w:left="5040" w:hanging="360"/>
+      </w:pPr>
+    </w:lvl>
+    <w:lvl w:ilvl="7" w:tplc="04100019" w:tentative="1">
+      <w:start w:val="1"/>
+      <w:numFmt w:val="lowerLetter"/>
+      <w:lvlText w:val="%8."/>
+      <w:lvlJc w:val="left"/>
+      <w:pPr>
+        <w:ind w:left="5760" w:hanging="360"/>
+      </w:pPr>
+    </w:lvl>
+    <w:lvl w:ilvl="8" w:tplc="0410001B" w:tentative="1">
+      <w:start w:val="1"/>
+      <w:numFmt w:val="lowerRoman"/>
+      <w:lvlText w:val="%9."/>
+      <w:lvlJc w:val="right"/>
+      <w:pPr>
+        <w:ind w:left="6480" w:hanging="180"/>
+      </w:pPr>
+    </w:lvl>
+  </w:abstractNum>
+  <w:abstractNum w:abstractNumId="11" w15:restartNumberingAfterBreak="0">
+    <w:nsid w:val="7E1D614D"/>
+    <w:multiLevelType w:val="hybridMultilevel"/>
+    <w:tmpl w:val="31C48E7A"/>
+    <w:lvl w:ilvl="0" w:tplc="0410000F">
+      <w:start w:val="1"/>
+      <w:numFmt w:val="decimal"/>
+      <w:lvlText w:val="%1."/>
+      <w:lvlJc w:val="left"/>
+      <w:pPr>
+        <w:ind w:left="720" w:hanging="360"/>
+      </w:pPr>
+    </w:lvl>
+    <w:lvl w:ilvl="1" w:tplc="04100019" w:tentative="1">
+      <w:start w:val="1"/>
+      <w:numFmt w:val="lowerLetter"/>
+      <w:lvlText w:val="%2."/>
+      <w:lvlJc w:val="left"/>
+      <w:pPr>
+        <w:ind w:left="1440" w:hanging="360"/>
+      </w:pPr>
+    </w:lvl>
+    <w:lvl w:ilvl="2" w:tplc="0410001B" w:tentative="1">
+      <w:start w:val="1"/>
+      <w:numFmt w:val="lowerRoman"/>
+      <w:lvlText w:val="%3."/>
+      <w:lvlJc w:val="right"/>
+      <w:pPr>
+        <w:ind w:left="2160" w:hanging="180"/>
+      </w:pPr>
+    </w:lvl>
+    <w:lvl w:ilvl="3" w:tplc="0410000F" w:tentative="1">
+      <w:start w:val="1"/>
+      <w:numFmt w:val="decimal"/>
+      <w:lvlText w:val="%4."/>
+      <w:lvlJc w:val="left"/>
+      <w:pPr>
+        <w:ind w:left="2880" w:hanging="360"/>
+      </w:pPr>
+    </w:lvl>
+    <w:lvl w:ilvl="4" w:tplc="04100019" w:tentative="1">
+      <w:start w:val="1"/>
+      <w:numFmt w:val="lowerLetter"/>
+      <w:lvlText w:val="%5."/>
+      <w:lvlJc w:val="left"/>
+      <w:pPr>
+        <w:ind w:left="3600" w:hanging="360"/>
+      </w:pPr>
+    </w:lvl>
+    <w:lvl w:ilvl="5" w:tplc="0410001B" w:tentative="1">
+      <w:start w:val="1"/>
+      <w:numFmt w:val="lowerRoman"/>
+      <w:lvlText w:val="%6."/>
+      <w:lvlJc w:val="right"/>
+      <w:pPr>
+        <w:ind w:left="4320" w:hanging="180"/>
+      </w:pPr>
+    </w:lvl>
+    <w:lvl w:ilvl="6" w:tplc="0410000F" w:tentative="1">
+      <w:start w:val="1"/>
+      <w:numFmt w:val="decimal"/>
+      <w:lvlText w:val="%7."/>
+      <w:lvlJc w:val="left"/>
+      <w:pPr>
+        <w:ind w:left="5040" w:hanging="360"/>
+      </w:pPr>
+    </w:lvl>
+    <w:lvl w:ilvl="7" w:tplc="04100019" w:tentative="1">
+      <w:start w:val="1"/>
+      <w:numFmt w:val="lowerLetter"/>
+      <w:lvlText w:val="%8."/>
+      <w:lvlJc w:val="left"/>
+      <w:pPr>
+        <w:ind w:left="5760" w:hanging="360"/>
+      </w:pPr>
+    </w:lvl>
+    <w:lvl w:ilvl="8" w:tplc="0410001B" w:tentative="1">
+      <w:start w:val="1"/>
+      <w:numFmt w:val="lowerRoman"/>
+      <w:lvlText w:val="%9."/>
+      <w:lvlJc w:val="right"/>
+      <w:pPr>
+        <w:ind w:left="6480" w:hanging="180"/>
+      </w:pPr>
+    </w:lvl>
+  </w:abstractNum>
+  <w:num w:numId="1" w16cid:durableId="1167400505">
+    <w:abstractNumId w:val="4"/>
+  </w:num>
+  <w:num w:numId="2" w16cid:durableId="98188540">
+    <w:abstractNumId w:val="7"/>
+  </w:num>
+  <w:num w:numId="3" w16cid:durableId="356195857">
+    <w:abstractNumId w:val="3"/>
+  </w:num>
+  <w:num w:numId="4" w16cid:durableId="720902508">
+    <w:abstractNumId w:val="10"/>
+  </w:num>
+  <w:num w:numId="5" w16cid:durableId="936595660">
+    <w:abstractNumId w:val="8"/>
+  </w:num>
+  <w:num w:numId="6" w16cid:durableId="864100906">
+    <w:abstractNumId w:val="9"/>
+  </w:num>
+  <w:num w:numId="7" w16cid:durableId="1410809618">
+    <w:abstractNumId w:val="6"/>
+  </w:num>
+  <w:num w:numId="8" w16cid:durableId="676538100">
+    <w:abstractNumId w:val="2"/>
+  </w:num>
+  <w:num w:numId="9" w16cid:durableId="717170663">
+    <w:abstractNumId w:val="1"/>
+  </w:num>
+  <w:num w:numId="10" w16cid:durableId="1297105370">
+    <w:abstractNumId w:val="11"/>
+  </w:num>
+  <w:num w:numId="11" w16cid:durableId="1377850363">
+    <w:abstractNumId w:val="5"/>
+  </w:num>
+  <w:num w:numId="12" w16cid:durableId="1836455924">
+    <w:abstractNumId w:val="0"/>
+  </w:num>
+</w:numbering>
 </file>
 
 <file path=word/styles.xml><?xml version="1.0" encoding="utf-8"?>
@@ -1457,6 +4150,28 @@
       <w:szCs w:val="32"/>
     </w:rPr>
   </w:style>
+  <w:style w:type="paragraph" w:styleId="Titolo2">
+    <w:name w:val="heading 2"/>
+    <w:basedOn w:val="Normale"/>
+    <w:next w:val="Normale"/>
+    <w:link w:val="Titolo2Carattere"/>
+    <w:uiPriority w:val="9"/>
+    <w:unhideWhenUsed/>
+    <w:qFormat/>
+    <w:rsid w:val="009D74CB"/>
+    <w:pPr>
+      <w:keepNext/>
+      <w:keepLines/>
+      <w:spacing w:before="40" w:after="0"/>
+      <w:outlineLvl w:val="1"/>
+    </w:pPr>
+    <w:rPr>
+      <w:rFonts w:asciiTheme="majorHAnsi" w:eastAsiaTheme="majorEastAsia" w:hAnsiTheme="majorHAnsi" w:cstheme="majorBidi"/>
+      <w:color w:val="2F5496" w:themeColor="accent1" w:themeShade="BF"/>
+      <w:sz w:val="26"/>
+      <w:szCs w:val="26"/>
+    </w:rPr>
+  </w:style>
   <w:style w:type="character" w:default="1" w:styleId="Carpredefinitoparagrafo">
     <w:name w:val="Default Paragraph Font"/>
     <w:uiPriority w:val="1"/>
@@ -1600,6 +4315,30 @@
     <w:rPr>
       <w:rFonts w:asciiTheme="majorHAnsi" w:hAnsiTheme="majorHAnsi"/>
     </w:rPr>
+  </w:style>
+  <w:style w:type="character" w:customStyle="1" w:styleId="Titolo2Carattere">
+    <w:name w:val="Titolo 2 Carattere"/>
+    <w:basedOn w:val="Carpredefinitoparagrafo"/>
+    <w:link w:val="Titolo2"/>
+    <w:uiPriority w:val="9"/>
+    <w:rsid w:val="009D74CB"/>
+    <w:rPr>
+      <w:rFonts w:asciiTheme="majorHAnsi" w:eastAsiaTheme="majorEastAsia" w:hAnsiTheme="majorHAnsi" w:cstheme="majorBidi"/>
+      <w:color w:val="2F5496" w:themeColor="accent1" w:themeShade="BF"/>
+      <w:sz w:val="26"/>
+      <w:szCs w:val="26"/>
+    </w:rPr>
+  </w:style>
+  <w:style w:type="paragraph" w:styleId="Paragrafoelenco">
+    <w:name w:val="List Paragraph"/>
+    <w:basedOn w:val="Normale"/>
+    <w:uiPriority w:val="34"/>
+    <w:qFormat/>
+    <w:rsid w:val="009D74CB"/>
+    <w:pPr>
+      <w:ind w:left="720"/>
+      <w:contextualSpacing/>
+    </w:pPr>
   </w:style>
 </w:styles>
 </file>

--- a/Specifica requisiti/Specifica dei requisiti.docx
+++ b/Specifica requisiti/Specifica dei requisiti.docx
@@ -2081,10 +2081,6 @@
           <w:ilvl w:val="0"/>
           <w:numId w:val="4"/>
         </w:numPr>
-        <w:rPr>
-          <w:rFonts w:eastAsia="MS Gothic"/>
-          <w:b/>
-        </w:rPr>
       </w:pPr>
       <w:bookmarkStart w:id="4" w:name="_Toc116336438"/>
       <w:bookmarkStart w:id="5" w:name="_Toc116768304"/>
@@ -2098,35 +2094,6 @@
       <w:bookmarkEnd w:id="4"/>
       <w:bookmarkEnd w:id="5"/>
     </w:p>
-    <w:p>
-      <w:pPr>
-        <w:pStyle w:val="Titolo3"/>
-        <w:numPr>
-          <w:ilvl w:val="0"/>
-          <w:numId w:val="4"/>
-        </w:numPr>
-        <w:rPr>
-          <w:rFonts w:eastAsia="MS Gothic"/>
-          <w:b/>
-        </w:rPr>
-      </w:pPr>
-      <w:bookmarkStart w:id="6" w:name="_RF_7._Campi"/>
-      <w:bookmarkStart w:id="7" w:name="_RF_6._Campi"/>
-      <w:bookmarkStart w:id="8" w:name="_Toc116336439"/>
-      <w:bookmarkStart w:id="9" w:name="_Toc116768305"/>
-      <w:bookmarkEnd w:id="6"/>
-      <w:bookmarkEnd w:id="7"/>
-      <w:r>
-        <w:rPr>
-          <w:rFonts w:eastAsia="MS Gothic"/>
-          <w:b/>
-        </w:rPr>
-        <w:t>RF 6. Campi utente</w:t>
-      </w:r>
-      <w:bookmarkEnd w:id="8"/>
-      <w:bookmarkEnd w:id="9"/>
-    </w:p>
-    <w:p/>
     <w:p>
       <w:pPr>
         <w:jc w:val="center"/>
@@ -2185,7 +2152,9 @@
         <w:spacing w:before="40" w:after="20"/>
         <w:outlineLvl w:val="1"/>
       </w:pPr>
-      <w:bookmarkStart w:id="10" w:name="_Toc116768306"/>
+      <w:bookmarkStart w:id="6" w:name="_Toc116768306"/>
+      <w:bookmarkStart w:id="7" w:name="_GoBack"/>
+      <w:bookmarkEnd w:id="7"/>
       <w:r>
         <w:rPr>
           <w:rFonts w:ascii="Calibri Light" w:eastAsia="MS Gothic" w:hAnsi="Calibri Light" w:cs="Calibri Light"/>
@@ -2227,7 +2196,7 @@
         </w:rPr>
         <w:t>registrato</w:t>
       </w:r>
-      <w:bookmarkEnd w:id="10"/>
+      <w:bookmarkEnd w:id="6"/>
     </w:p>
     <w:p>
       <w:pPr>
@@ -2242,38 +2211,17 @@
           <w:b/>
         </w:rPr>
       </w:pPr>
-      <w:bookmarkStart w:id="11" w:name="_Toc116768307"/>
+      <w:bookmarkStart w:id="8" w:name="_Toc116768307"/>
       <w:r>
         <w:rPr>
           <w:rFonts w:eastAsia="MS Gothic"/>
           <w:b/>
         </w:rPr>
-        <w:t xml:space="preserve">RF </w:t>
-      </w:r>
-      <w:r>
-        <w:rPr>
-          <w:rFonts w:eastAsia="MS Gothic"/>
-          <w:b/>
-        </w:rPr>
-        <w:t>7</w:t>
-      </w:r>
-      <w:r>
-        <w:rPr>
-          <w:rFonts w:eastAsia="MS Gothic"/>
-          <w:b/>
-        </w:rPr>
-        <w:t xml:space="preserve">. </w:t>
-      </w:r>
-      <w:r>
-        <w:rPr>
-          <w:rFonts w:eastAsia="MS Gothic"/>
-          <w:b/>
-        </w:rPr>
-        <w:t>Eliminazione account</w:t>
-      </w:r>
-      <w:bookmarkStart w:id="12" w:name="_RF_7._Eliminazione"/>
-      <w:bookmarkEnd w:id="11"/>
-      <w:bookmarkEnd w:id="12"/>
+        <w:t>RF 7. Eliminazione account</w:t>
+      </w:r>
+      <w:bookmarkStart w:id="9" w:name="_RF_7._Eliminazione"/>
+      <w:bookmarkEnd w:id="8"/>
+      <w:bookmarkEnd w:id="9"/>
     </w:p>
     <w:p/>
     <w:p>
@@ -2336,7 +2284,7 @@
         <w:spacing w:before="40" w:after="20"/>
         <w:outlineLvl w:val="1"/>
       </w:pPr>
-      <w:bookmarkStart w:id="13" w:name="_Toc116768308"/>
+      <w:bookmarkStart w:id="10" w:name="_Toc116768308"/>
       <w:r>
         <w:rPr>
           <w:rFonts w:ascii="Calibri Light" w:eastAsia="MS Gothic" w:hAnsi="Calibri Light" w:cs="Calibri Light"/>
@@ -2367,7 +2315,7 @@
         </w:rPr>
         <w:t xml:space="preserve"> e gestore</w:t>
       </w:r>
-      <w:bookmarkEnd w:id="13"/>
+      <w:bookmarkEnd w:id="10"/>
     </w:p>
     <w:p>
       <w:pPr>
@@ -2382,7 +2330,7 @@
           <w:b/>
         </w:rPr>
       </w:pPr>
-      <w:bookmarkStart w:id="14" w:name="_Toc116768309"/>
+      <w:bookmarkStart w:id="11" w:name="_Toc116768309"/>
       <w:r>
         <w:rPr>
           <w:rFonts w:eastAsia="MS Gothic"/>
@@ -2411,7 +2359,7 @@
         </w:rPr>
         <w:t>Modifica password</w:t>
       </w:r>
-      <w:bookmarkEnd w:id="14"/>
+      <w:bookmarkEnd w:id="11"/>
     </w:p>
     <w:p/>
     <w:p>
@@ -2423,8 +2371,8 @@
           <w:noProof/>
         </w:rPr>
         <w:drawing>
-          <wp:inline distT="0" distB="0" distL="0" distR="0" wp14:anchorId="1681D0CF" wp14:editId="18DC32CD">
-            <wp:extent cx="5505450" cy="4391025"/>
+          <wp:inline distT="0" distB="0" distL="0" distR="0" wp14:anchorId="1681D0CF" wp14:editId="0737ACFE">
+            <wp:extent cx="5505450" cy="2581275"/>
             <wp:effectExtent l="0" t="0" r="0" b="9525"/>
             <wp:docPr id="5" name="Immagine 5"/>
             <wp:cNvGraphicFramePr>
@@ -2452,7 +2400,7 @@
                   <pic:spPr>
                     <a:xfrm>
                       <a:off x="0" y="0"/>
-                      <a:ext cx="5505450" cy="4391025"/>
+                      <a:ext cx="5505450" cy="2581275"/>
                     </a:xfrm>
                     <a:prstGeom prst="rect">
                       <a:avLst/>
@@ -2485,7 +2433,7 @@
         <w:spacing w:before="40" w:after="20"/>
         <w:outlineLvl w:val="1"/>
       </w:pPr>
-      <w:bookmarkStart w:id="15" w:name="_Toc116768310"/>
+      <w:bookmarkStart w:id="12" w:name="_Toc116768310"/>
       <w:r>
         <w:rPr>
           <w:rFonts w:ascii="Calibri Light" w:eastAsia="MS Gothic" w:hAnsi="Calibri Light" w:cs="Calibri Light"/>
@@ -2494,7 +2442,6 @@
           <w:sz w:val="25"/>
           <w:szCs w:val="26"/>
         </w:rPr>
-        <w:lastRenderedPageBreak/>
         <w:t>Utente</w:t>
       </w:r>
       <w:r>
@@ -2527,7 +2474,7 @@
         </w:rPr>
         <w:t>anonimo</w:t>
       </w:r>
-      <w:bookmarkEnd w:id="15"/>
+      <w:bookmarkEnd w:id="12"/>
     </w:p>
     <w:p>
       <w:pPr>
@@ -2542,7 +2489,7 @@
           <w:b/>
         </w:rPr>
       </w:pPr>
-      <w:bookmarkStart w:id="16" w:name="_Toc116768311"/>
+      <w:bookmarkStart w:id="13" w:name="_Toc116768311"/>
       <w:r>
         <w:rPr>
           <w:rFonts w:eastAsia="MS Gothic"/>
@@ -2571,7 +2518,7 @@
         </w:rPr>
         <w:t>Recupera password</w:t>
       </w:r>
-      <w:bookmarkEnd w:id="16"/>
+      <w:bookmarkEnd w:id="13"/>
     </w:p>
     <w:p/>
     <w:p>
@@ -2634,8 +2581,8 @@
         <w:spacing w:before="40" w:after="20"/>
         <w:outlineLvl w:val="1"/>
       </w:pPr>
-      <w:bookmarkStart w:id="17" w:name="_Toc116336443"/>
-      <w:bookmarkStart w:id="18" w:name="_Toc116768312"/>
+      <w:bookmarkStart w:id="14" w:name="_Toc116768312"/>
+      <w:bookmarkStart w:id="15" w:name="_Toc116336443"/>
       <w:r>
         <w:rPr>
           <w:rFonts w:ascii="Calibri Light" w:eastAsia="MS Gothic" w:hAnsi="Calibri Light" w:cs="Calibri Light"/>
@@ -2644,6 +2591,7 @@
           <w:sz w:val="25"/>
           <w:szCs w:val="26"/>
         </w:rPr>
+        <w:lastRenderedPageBreak/>
         <w:t>Utente</w:t>
       </w:r>
       <w:r>
@@ -2656,7 +2604,7 @@
         </w:rPr>
         <w:t>: anonimo</w:t>
       </w:r>
-      <w:bookmarkEnd w:id="18"/>
+      <w:bookmarkEnd w:id="14"/>
     </w:p>
     <w:p>
       <w:pPr>
@@ -2671,7 +2619,7 @@
           <w:b/>
         </w:rPr>
       </w:pPr>
-      <w:bookmarkStart w:id="19" w:name="_Toc116768313"/>
+      <w:bookmarkStart w:id="16" w:name="_Toc116768313"/>
       <w:r>
         <w:rPr>
           <w:rFonts w:eastAsia="MS Gothic"/>
@@ -2700,7 +2648,7 @@
         </w:rPr>
         <w:t>Login</w:t>
       </w:r>
-      <w:bookmarkEnd w:id="19"/>
+      <w:bookmarkEnd w:id="16"/>
     </w:p>
     <w:p/>
     <w:p>
@@ -2764,7 +2712,7 @@
         <w:spacing w:before="40" w:after="20"/>
         <w:outlineLvl w:val="1"/>
       </w:pPr>
-      <w:bookmarkStart w:id="20" w:name="_Toc116768314"/>
+      <w:bookmarkStart w:id="17" w:name="_Toc116768314"/>
       <w:r>
         <w:rPr>
           <w:rFonts w:ascii="Calibri Light" w:eastAsia="MS Gothic" w:hAnsi="Calibri Light" w:cs="Calibri Light"/>
@@ -2785,7 +2733,7 @@
         </w:rPr>
         <w:t>: registrato, operatore e gestore (? Non c’è nella tabella del file analisi dei requisiti)</w:t>
       </w:r>
-      <w:bookmarkEnd w:id="20"/>
+      <w:bookmarkEnd w:id="17"/>
     </w:p>
     <w:p>
       <w:pPr>
@@ -2800,7 +2748,7 @@
           <w:b/>
         </w:rPr>
       </w:pPr>
-      <w:bookmarkStart w:id="21" w:name="_Toc116768315"/>
+      <w:bookmarkStart w:id="18" w:name="_Toc116768315"/>
       <w:r>
         <w:rPr>
           <w:rFonts w:eastAsia="MS Gothic"/>
@@ -2837,11 +2785,11 @@
         </w:rPr>
         <w:t>Logout</w:t>
       </w:r>
-      <w:bookmarkEnd w:id="21"/>
+      <w:bookmarkEnd w:id="18"/>
       <w:proofErr w:type="spellEnd"/>
     </w:p>
     <w:p/>
-    <w:bookmarkEnd w:id="17"/>
+    <w:bookmarkEnd w:id="15"/>
     <w:p>
       <w:pPr>
         <w:jc w:val="center"/>
@@ -2906,16 +2854,24 @@
     </w:p>
     <w:p/>
     <w:p/>
+    <w:p/>
+    <w:p/>
+    <w:p/>
+    <w:p/>
+    <w:p/>
+    <w:p/>
+    <w:p/>
+    <w:p/>
     <w:p>
       <w:pPr>
         <w:pStyle w:val="Titolo1"/>
       </w:pPr>
-      <w:bookmarkStart w:id="22" w:name="_Toc116768316"/>
+      <w:bookmarkStart w:id="19" w:name="_Toc116768316"/>
       <w:r>
         <w:lastRenderedPageBreak/>
         <w:t>Descrizione Use Case</w:t>
       </w:r>
-      <w:bookmarkEnd w:id="22"/>
+      <w:bookmarkEnd w:id="19"/>
     </w:p>
     <w:p>
       <w:pPr>
@@ -2931,7 +2887,7 @@
           <w:szCs w:val="26"/>
         </w:rPr>
       </w:pPr>
-      <w:bookmarkStart w:id="23" w:name="_Toc116768317"/>
+      <w:bookmarkStart w:id="20" w:name="_Toc116768317"/>
       <w:r>
         <w:rPr>
           <w:rFonts w:ascii="Calibri Light" w:eastAsia="MS Gothic" w:hAnsi="Calibri Light" w:cs="Calibri Light"/>
@@ -2962,17 +2918,7 @@
         </w:rPr>
         <w:t>”</w:t>
       </w:r>
-      <w:r>
-        <w:rPr>
-          <w:rFonts w:ascii="Calibri Light" w:eastAsia="MS Gothic" w:hAnsi="Calibri Light" w:cs="Calibri Light"/>
-          <w:b/>
-          <w:color w:val="7AA1AA"/>
-          <w:sz w:val="25"/>
-          <w:szCs w:val="26"/>
-        </w:rPr>
-        <w:t xml:space="preserve"> e “Campi Utente”</w:t>
-      </w:r>
-      <w:bookmarkEnd w:id="23"/>
+      <w:bookmarkEnd w:id="20"/>
     </w:p>
     <w:p/>
     <w:p>
@@ -2986,9 +2932,6 @@
         <w:t>: Registrazione</w:t>
       </w:r>
       <w:r>
-        <w:t xml:space="preserve"> – Campi Utente</w:t>
-      </w:r>
-      <w:r>
         <w:t>.</w:t>
       </w:r>
     </w:p>
@@ -3013,12 +2956,6 @@
       </w:r>
       <w:r>
         <w:t xml:space="preserve"> tramite l’uso dei Campi Utente</w:t>
-      </w:r>
-      <w:r>
-        <w:t>.</w:t>
-      </w:r>
-      <w:r>
-        <w:t xml:space="preserve"> (? Posso descriverne due assieme)</w:t>
       </w:r>
       <w:r>
         <w:t>.</w:t>
@@ -3400,19 +3337,7 @@
         <w:rPr>
           <w:rFonts w:cstheme="majorHAnsi"/>
         </w:rPr>
-        <w:t>[exception</w:t>
-      </w:r>
-      <w:r>
-        <w:rPr>
-          <w:rFonts w:cstheme="majorHAnsi"/>
-        </w:rPr>
-        <w:t>2</w:t>
-      </w:r>
-      <w:r>
-        <w:rPr>
-          <w:rFonts w:cstheme="majorHAnsi"/>
-        </w:rPr>
-        <w:t>]: Se la password inserita nella box “password” e quella digitata in “Ripeti password”, non corrispondono, allora l’utente verrà notificato tramite apposito messaggio dell’errato inserimento</w:t>
+        <w:t>[exception2]: Se la password inserita nella box “password” e quella digitata in “Ripeti password”, non corrispondono, allora l’utente verrà notificato tramite apposito messaggio dell’errato inserimento</w:t>
       </w:r>
       <w:r>
         <w:rPr>
@@ -3508,7 +3433,7 @@
           <w:szCs w:val="26"/>
         </w:rPr>
       </w:pPr>
-      <w:bookmarkStart w:id="24" w:name="_Toc116768318"/>
+      <w:bookmarkStart w:id="21" w:name="_Toc116768318"/>
       <w:r>
         <w:rPr>
           <w:rFonts w:ascii="Calibri Light" w:eastAsia="MS Gothic" w:hAnsi="Calibri Light" w:cs="Calibri Light"/>
@@ -3540,7 +3465,7 @@
         </w:rPr>
         <w:t>”</w:t>
       </w:r>
-      <w:bookmarkEnd w:id="24"/>
+      <w:bookmarkEnd w:id="21"/>
     </w:p>
     <w:p/>
     <w:p>
@@ -3813,27 +3738,7 @@
           <w:sz w:val="25"/>
           <w:szCs w:val="26"/>
         </w:rPr>
-        <w:t>Descrizione Use Case “</w:t>
-      </w:r>
-      <w:r>
-        <w:rPr>
-          <w:rFonts w:ascii="Calibri Light" w:eastAsia="MS Gothic" w:hAnsi="Calibri Light" w:cs="Calibri Light"/>
-          <w:b/>
-          <w:color w:val="7AA1AA"/>
-          <w:sz w:val="25"/>
-          <w:szCs w:val="26"/>
-        </w:rPr>
-        <w:t>Modifica password</w:t>
-      </w:r>
-      <w:r>
-        <w:rPr>
-          <w:rFonts w:ascii="Calibri Light" w:eastAsia="MS Gothic" w:hAnsi="Calibri Light" w:cs="Calibri Light"/>
-          <w:b/>
-          <w:color w:val="7AA1AA"/>
-          <w:sz w:val="25"/>
-          <w:szCs w:val="26"/>
-        </w:rPr>
-        <w:t>”</w:t>
+        <w:t>Descrizione Use Case “Modifica password”</w:t>
       </w:r>
     </w:p>
     <w:p/>
@@ -3848,10 +3753,7 @@
         <w:t>Titolo</w:t>
       </w:r>
       <w:r>
-        <w:t xml:space="preserve">: </w:t>
-      </w:r>
-      <w:r>
-        <w:t>Modifica password</w:t>
+        <w:t>: Modifica password</w:t>
       </w:r>
       <w:r>
         <w:t>.</w:t>
@@ -4086,7 +3988,14 @@
           <w:rFonts w:cstheme="majorHAnsi"/>
           <w:b/>
         </w:rPr>
-        <w:t>Exceptions</w:t>
+        <w:t>Exception</w:t>
+      </w:r>
+      <w:r>
+        <w:rPr>
+          <w:rFonts w:cstheme="majorHAnsi"/>
+          <w:b/>
+        </w:rPr>
+        <w:t>s</w:t>
       </w:r>
       <w:proofErr w:type="spellEnd"/>
       <w:r>
@@ -4149,27 +4058,7 @@
           <w:sz w:val="25"/>
           <w:szCs w:val="26"/>
         </w:rPr>
-        <w:t>Descrizione Use Case “</w:t>
-      </w:r>
-      <w:r>
-        <w:rPr>
-          <w:rFonts w:ascii="Calibri Light" w:eastAsia="MS Gothic" w:hAnsi="Calibri Light" w:cs="Calibri Light"/>
-          <w:b/>
-          <w:color w:val="7AA1AA"/>
-          <w:sz w:val="25"/>
-          <w:szCs w:val="26"/>
-        </w:rPr>
-        <w:t>Recupera password</w:t>
-      </w:r>
-      <w:r>
-        <w:rPr>
-          <w:rFonts w:ascii="Calibri Light" w:eastAsia="MS Gothic" w:hAnsi="Calibri Light" w:cs="Calibri Light"/>
-          <w:b/>
-          <w:color w:val="7AA1AA"/>
-          <w:sz w:val="25"/>
-          <w:szCs w:val="26"/>
-        </w:rPr>
-        <w:t>”</w:t>
+        <w:t>Descrizione Use Case “Recupera password”</w:t>
       </w:r>
     </w:p>
     <w:p/>
@@ -4212,8 +4101,6 @@
       <w:r>
         <w:t>.</w:t>
       </w:r>
-      <w:bookmarkStart w:id="25" w:name="_GoBack"/>
-      <w:bookmarkEnd w:id="25"/>
     </w:p>
     <w:p/>
     <w:p>
@@ -4472,27 +4359,7 @@
           <w:sz w:val="25"/>
           <w:szCs w:val="26"/>
         </w:rPr>
-        <w:t>Descrizione Use Case “</w:t>
-      </w:r>
-      <w:r>
-        <w:rPr>
-          <w:rFonts w:ascii="Calibri Light" w:eastAsia="MS Gothic" w:hAnsi="Calibri Light" w:cs="Calibri Light"/>
-          <w:b/>
-          <w:color w:val="7AA1AA"/>
-          <w:sz w:val="25"/>
-          <w:szCs w:val="26"/>
-        </w:rPr>
-        <w:t>Login</w:t>
-      </w:r>
-      <w:r>
-        <w:rPr>
-          <w:rFonts w:ascii="Calibri Light" w:eastAsia="MS Gothic" w:hAnsi="Calibri Light" w:cs="Calibri Light"/>
-          <w:b/>
-          <w:color w:val="7AA1AA"/>
-          <w:sz w:val="25"/>
-          <w:szCs w:val="26"/>
-        </w:rPr>
-        <w:t>”</w:t>
+        <w:t>Descrizione Use Case “Login”</w:t>
       </w:r>
     </w:p>
     <w:p/>
@@ -4608,19 +4475,7 @@
         <w:rPr>
           <w:rFonts w:cstheme="majorHAnsi"/>
         </w:rPr>
-        <w:t xml:space="preserve">Seleziona il bottone con la dicitura “Conferma” </w:t>
-      </w:r>
-      <w:r>
-        <w:rPr>
-          <w:rFonts w:cstheme="majorHAnsi"/>
-        </w:rPr>
-        <w:t>[exception 1]</w:t>
-      </w:r>
-      <w:r>
-        <w:rPr>
-          <w:rFonts w:cstheme="majorHAnsi"/>
-        </w:rPr>
-        <w:t>.</w:t>
+        <w:t>Seleziona il bottone con la dicitura “Conferma” [exception 1].</w:t>
       </w:r>
     </w:p>
     <w:p>
@@ -4648,7 +4503,14 @@
           <w:rFonts w:cstheme="majorHAnsi"/>
           <w:b/>
         </w:rPr>
-        <w:t>Exceptions</w:t>
+        <w:t>Exception</w:t>
+      </w:r>
+      <w:r>
+        <w:rPr>
+          <w:rFonts w:cstheme="majorHAnsi"/>
+          <w:b/>
+        </w:rPr>
+        <w:t>s</w:t>
       </w:r>
       <w:proofErr w:type="spellEnd"/>
       <w:r>
@@ -6907,7 +6769,7 @@
 </file>
 
 <file path=customXml/itemProps1.xml><?xml version="1.0" encoding="utf-8"?>
-<ds:datastoreItem xmlns:ds="http://schemas.openxmlformats.org/officeDocument/2006/customXml" ds:itemID="{3CD7D31E-BBF8-4749-AF43-1748A39DC19B}">
+<ds:datastoreItem xmlns:ds="http://schemas.openxmlformats.org/officeDocument/2006/customXml" ds:itemID="{C3F36C5E-40EF-4BF6-BF38-65AB338D2813}">
   <ds:schemaRefs>
     <ds:schemaRef ds:uri="http://schemas.openxmlformats.org/officeDocument/2006/bibliography"/>
   </ds:schemaRefs>

--- a/Specifica requisiti/Specifica dei requisiti.docx
+++ b/Specifica requisiti/Specifica dei requisiti.docx
@@ -352,7 +352,7 @@
           <w:sz w:val="36"/>
         </w:rPr>
       </w:pPr>
-      <w:bookmarkStart w:id="0" w:name="_Toc116768300"/>
+      <w:bookmarkStart w:id="0" w:name="_Toc117064187"/>
       <w:r>
         <w:rPr>
           <w:sz w:val="36"/>
@@ -389,7 +389,7 @@
         </w:rPr>
         <w:fldChar w:fldCharType="separate"/>
       </w:r>
-      <w:hyperlink w:anchor="_Toc116768300" w:history="1">
+      <w:hyperlink w:anchor="_Toc117064187" w:history="1">
         <w:r>
           <w:rPr>
             <w:rStyle w:val="Collegamentoipertestuale"/>
@@ -416,7 +416,7 @@
             <w:noProof/>
             <w:webHidden/>
           </w:rPr>
-          <w:instrText xml:space="preserve"> PAGEREF _Toc116768300 \h </w:instrText>
+          <w:instrText xml:space="preserve"> PAGEREF _Toc117064187 \h </w:instrText>
         </w:r>
         <w:r>
           <w:rPr>
@@ -456,7 +456,7 @@
           <w:lang w:eastAsia="it-IT"/>
         </w:rPr>
       </w:pPr>
-      <w:hyperlink w:anchor="_Toc116768301" w:history="1">
+      <w:hyperlink w:anchor="_Toc117064188" w:history="1">
         <w:r>
           <w:rPr>
             <w:rStyle w:val="Collegamentoipertestuale"/>
@@ -483,7 +483,7 @@
             <w:noProof/>
             <w:webHidden/>
           </w:rPr>
-          <w:instrText xml:space="preserve"> PAGEREF _Toc116768301 \h </w:instrText>
+          <w:instrText xml:space="preserve"> PAGEREF _Toc117064188 \h </w:instrText>
         </w:r>
         <w:r>
           <w:rPr>
@@ -523,7 +523,7 @@
           <w:lang w:eastAsia="it-IT"/>
         </w:rPr>
       </w:pPr>
-      <w:hyperlink w:anchor="_Toc116768302" w:history="1">
+      <w:hyperlink w:anchor="_Toc117064189" w:history="1">
         <w:r>
           <w:rPr>
             <w:rStyle w:val="Collegamentoipertestuale"/>
@@ -550,7 +550,7 @@
             <w:noProof/>
             <w:webHidden/>
           </w:rPr>
-          <w:instrText xml:space="preserve"> PAGEREF _Toc116768302 \h </w:instrText>
+          <w:instrText xml:space="preserve"> PAGEREF _Toc117064189 \h </w:instrText>
         </w:r>
         <w:r>
           <w:rPr>
@@ -590,7 +590,7 @@
           <w:lang w:eastAsia="it-IT"/>
         </w:rPr>
       </w:pPr>
-      <w:hyperlink w:anchor="_Toc116768303" w:history="1">
+      <w:hyperlink w:anchor="_Toc117064190" w:history="1">
         <w:r>
           <w:rPr>
             <w:rStyle w:val="Collegamentoipertestuale"/>
@@ -598,7 +598,7 @@
             <w:b/>
             <w:noProof/>
           </w:rPr>
-          <w:t>Utente: anonimo</w:t>
+          <w:t>Azioni utente anonimo</w:t>
         </w:r>
         <w:r>
           <w:rPr>
@@ -619,7 +619,7 @@
             <w:noProof/>
             <w:webHidden/>
           </w:rPr>
-          <w:instrText xml:space="preserve"> PAGEREF _Toc116768303 \h </w:instrText>
+          <w:instrText xml:space="preserve"> PAGEREF _Toc117064190 \h </w:instrText>
         </w:r>
         <w:r>
           <w:rPr>
@@ -658,10 +658,12 @@
           <w:tab w:val="right" w:leader="dot" w:pos="9628"/>
         </w:tabs>
         <w:rPr>
+          <w:rFonts w:asciiTheme="minorHAnsi" w:eastAsiaTheme="minorEastAsia" w:hAnsiTheme="minorHAnsi"/>
           <w:noProof/>
-        </w:rPr>
-      </w:pPr>
-      <w:hyperlink w:anchor="_Toc116768304" w:history="1">
+          <w:lang w:eastAsia="it-IT"/>
+        </w:rPr>
+      </w:pPr>
+      <w:hyperlink w:anchor="_Toc117064191" w:history="1">
         <w:r>
           <w:rPr>
             <w:rStyle w:val="Collegamentoipertestuale"/>
@@ -672,7 +674,9 @@
         </w:r>
         <w:r>
           <w:rPr>
-            <w:noProof/>
+            <w:rFonts w:asciiTheme="minorHAnsi" w:eastAsiaTheme="minorEastAsia" w:hAnsiTheme="minorHAnsi"/>
+            <w:noProof/>
+            <w:lang w:eastAsia="it-IT"/>
           </w:rPr>
           <w:tab/>
         </w:r>
@@ -704,7 +708,7 @@
             <w:noProof/>
             <w:webHidden/>
           </w:rPr>
-          <w:instrText xml:space="preserve"> PAGEREF _Toc116768304 \h </w:instrText>
+          <w:instrText xml:space="preserve"> PAGEREF _Toc117064191 \h </w:instrText>
         </w:r>
         <w:r>
           <w:rPr>
@@ -743,10 +747,12 @@
           <w:tab w:val="right" w:leader="dot" w:pos="9628"/>
         </w:tabs>
         <w:rPr>
+          <w:rFonts w:asciiTheme="minorHAnsi" w:eastAsiaTheme="minorEastAsia" w:hAnsiTheme="minorHAnsi"/>
           <w:noProof/>
-        </w:rPr>
-      </w:pPr>
-      <w:hyperlink w:anchor="_Toc116768305" w:history="1">
+          <w:lang w:eastAsia="it-IT"/>
+        </w:rPr>
+      </w:pPr>
+      <w:hyperlink w:anchor="_Toc117064192" w:history="1">
         <w:r>
           <w:rPr>
             <w:rStyle w:val="Collegamentoipertestuale"/>
@@ -757,7 +763,9 @@
         </w:r>
         <w:r>
           <w:rPr>
-            <w:noProof/>
+            <w:rFonts w:asciiTheme="minorHAnsi" w:eastAsiaTheme="minorEastAsia" w:hAnsiTheme="minorHAnsi"/>
+            <w:noProof/>
+            <w:lang w:eastAsia="it-IT"/>
           </w:rPr>
           <w:tab/>
         </w:r>
@@ -789,7 +797,7 @@
             <w:noProof/>
             <w:webHidden/>
           </w:rPr>
-          <w:instrText xml:space="preserve"> PAGEREF _Toc116768305 \h </w:instrText>
+          <w:instrText xml:space="preserve"> PAGEREF _Toc117064192 \h </w:instrText>
         </w:r>
         <w:r>
           <w:rPr>
@@ -810,75 +818,6 @@
             <w:webHidden/>
           </w:rPr>
           <w:t>3</w:t>
-        </w:r>
-        <w:r>
-          <w:rPr>
-            <w:noProof/>
-            <w:webHidden/>
-          </w:rPr>
-          <w:fldChar w:fldCharType="end"/>
-        </w:r>
-      </w:hyperlink>
-    </w:p>
-    <w:p>
-      <w:pPr>
-        <w:pStyle w:val="Sommario2"/>
-        <w:rPr>
-          <w:rFonts w:asciiTheme="minorHAnsi" w:eastAsiaTheme="minorEastAsia" w:hAnsiTheme="minorHAnsi"/>
-          <w:noProof/>
-          <w:lang w:eastAsia="it-IT"/>
-        </w:rPr>
-      </w:pPr>
-      <w:hyperlink w:anchor="_Toc116768306" w:history="1">
-        <w:r>
-          <w:rPr>
-            <w:rStyle w:val="Collegamentoipertestuale"/>
-            <w:rFonts w:ascii="Calibri Light" w:eastAsia="MS Gothic" w:hAnsi="Calibri Light" w:cs="Calibri Light"/>
-            <w:b/>
-            <w:noProof/>
-          </w:rPr>
-          <w:t>Utente: registrato</w:t>
-        </w:r>
-        <w:r>
-          <w:rPr>
-            <w:noProof/>
-            <w:webHidden/>
-          </w:rPr>
-          <w:tab/>
-        </w:r>
-        <w:r>
-          <w:rPr>
-            <w:noProof/>
-            <w:webHidden/>
-          </w:rPr>
-          <w:fldChar w:fldCharType="begin"/>
-        </w:r>
-        <w:r>
-          <w:rPr>
-            <w:noProof/>
-            <w:webHidden/>
-          </w:rPr>
-          <w:instrText xml:space="preserve"> PAGEREF _Toc116768306 \h </w:instrText>
-        </w:r>
-        <w:r>
-          <w:rPr>
-            <w:noProof/>
-            <w:webHidden/>
-          </w:rPr>
-        </w:r>
-        <w:r>
-          <w:rPr>
-            <w:noProof/>
-            <w:webHidden/>
-          </w:rPr>
-          <w:fldChar w:fldCharType="separate"/>
-        </w:r>
-        <w:r>
-          <w:rPr>
-            <w:noProof/>
-            <w:webHidden/>
-          </w:rPr>
-          <w:t>4</w:t>
         </w:r>
         <w:r>
           <w:rPr>
@@ -897,10 +836,12 @@
           <w:tab w:val="right" w:leader="dot" w:pos="9628"/>
         </w:tabs>
         <w:rPr>
+          <w:rFonts w:asciiTheme="minorHAnsi" w:eastAsiaTheme="minorEastAsia" w:hAnsiTheme="minorHAnsi"/>
           <w:noProof/>
-        </w:rPr>
-      </w:pPr>
-      <w:hyperlink w:anchor="_Toc116768307" w:history="1">
+          <w:lang w:eastAsia="it-IT"/>
+        </w:rPr>
+      </w:pPr>
+      <w:hyperlink w:anchor="_Toc117064193" w:history="1">
         <w:r>
           <w:rPr>
             <w:rStyle w:val="Collegamentoipertestuale"/>
@@ -911,7 +852,9 @@
         </w:r>
         <w:r>
           <w:rPr>
-            <w:noProof/>
+            <w:rFonts w:asciiTheme="minorHAnsi" w:eastAsiaTheme="minorEastAsia" w:hAnsiTheme="minorHAnsi"/>
+            <w:noProof/>
+            <w:lang w:eastAsia="it-IT"/>
           </w:rPr>
           <w:tab/>
         </w:r>
@@ -922,7 +865,7 @@
             <w:b/>
             <w:noProof/>
           </w:rPr>
-          <w:t>RF 7. Eliminazione account</w:t>
+          <w:t>RF 9. Recupera password</w:t>
         </w:r>
         <w:r>
           <w:rPr>
@@ -943,7 +886,7 @@
             <w:noProof/>
             <w:webHidden/>
           </w:rPr>
-          <w:instrText xml:space="preserve"> PAGEREF _Toc116768307 \h </w:instrText>
+          <w:instrText xml:space="preserve"> PAGEREF _Toc117064193 \h </w:instrText>
         </w:r>
         <w:r>
           <w:rPr>
@@ -963,76 +906,7 @@
             <w:noProof/>
             <w:webHidden/>
           </w:rPr>
-          <w:t>4</w:t>
-        </w:r>
-        <w:r>
-          <w:rPr>
-            <w:noProof/>
-            <w:webHidden/>
-          </w:rPr>
-          <w:fldChar w:fldCharType="end"/>
-        </w:r>
-      </w:hyperlink>
-    </w:p>
-    <w:p>
-      <w:pPr>
-        <w:pStyle w:val="Sommario2"/>
-        <w:rPr>
-          <w:rFonts w:asciiTheme="minorHAnsi" w:eastAsiaTheme="minorEastAsia" w:hAnsiTheme="minorHAnsi"/>
-          <w:noProof/>
-          <w:lang w:eastAsia="it-IT"/>
-        </w:rPr>
-      </w:pPr>
-      <w:hyperlink w:anchor="_Toc116768308" w:history="1">
-        <w:r>
-          <w:rPr>
-            <w:rStyle w:val="Collegamentoipertestuale"/>
-            <w:rFonts w:ascii="Calibri Light" w:eastAsia="MS Gothic" w:hAnsi="Calibri Light" w:cs="Calibri Light"/>
-            <w:b/>
-            <w:noProof/>
-          </w:rPr>
-          <w:t>Utente: registrato, operatore e gestore</w:t>
-        </w:r>
-        <w:r>
-          <w:rPr>
-            <w:noProof/>
-            <w:webHidden/>
-          </w:rPr>
-          <w:tab/>
-        </w:r>
-        <w:r>
-          <w:rPr>
-            <w:noProof/>
-            <w:webHidden/>
-          </w:rPr>
-          <w:fldChar w:fldCharType="begin"/>
-        </w:r>
-        <w:r>
-          <w:rPr>
-            <w:noProof/>
-            <w:webHidden/>
-          </w:rPr>
-          <w:instrText xml:space="preserve"> PAGEREF _Toc116768308 \h </w:instrText>
-        </w:r>
-        <w:r>
-          <w:rPr>
-            <w:noProof/>
-            <w:webHidden/>
-          </w:rPr>
-        </w:r>
-        <w:r>
-          <w:rPr>
-            <w:noProof/>
-            <w:webHidden/>
-          </w:rPr>
-          <w:fldChar w:fldCharType="separate"/>
-        </w:r>
-        <w:r>
-          <w:rPr>
-            <w:noProof/>
-            <w:webHidden/>
-          </w:rPr>
-          <w:t>4</w:t>
+          <w:t>3</w:t>
         </w:r>
         <w:r>
           <w:rPr>
@@ -1051,10 +925,12 @@
           <w:tab w:val="right" w:leader="dot" w:pos="9628"/>
         </w:tabs>
         <w:rPr>
+          <w:rFonts w:asciiTheme="minorHAnsi" w:eastAsiaTheme="minorEastAsia" w:hAnsiTheme="minorHAnsi"/>
           <w:noProof/>
-        </w:rPr>
-      </w:pPr>
-      <w:hyperlink w:anchor="_Toc116768309" w:history="1">
+          <w:lang w:eastAsia="it-IT"/>
+        </w:rPr>
+      </w:pPr>
+      <w:hyperlink w:anchor="_Toc117064194" w:history="1">
         <w:r>
           <w:rPr>
             <w:rStyle w:val="Collegamentoipertestuale"/>
@@ -1065,7 +941,9 @@
         </w:r>
         <w:r>
           <w:rPr>
-            <w:noProof/>
+            <w:rFonts w:asciiTheme="minorHAnsi" w:eastAsiaTheme="minorEastAsia" w:hAnsiTheme="minorHAnsi"/>
+            <w:noProof/>
+            <w:lang w:eastAsia="it-IT"/>
           </w:rPr>
           <w:tab/>
         </w:r>
@@ -1076,7 +954,7 @@
             <w:b/>
             <w:noProof/>
           </w:rPr>
-          <w:t>RF 8. Modifica password</w:t>
+          <w:t>RF 10. Login</w:t>
         </w:r>
         <w:r>
           <w:rPr>
@@ -1097,7 +975,7 @@
             <w:noProof/>
             <w:webHidden/>
           </w:rPr>
-          <w:instrText xml:space="preserve"> PAGEREF _Toc116768309 \h </w:instrText>
+          <w:instrText xml:space="preserve"> PAGEREF _Toc117064194 \h </w:instrText>
         </w:r>
         <w:r>
           <w:rPr>
@@ -1117,7 +995,7 @@
             <w:noProof/>
             <w:webHidden/>
           </w:rPr>
-          <w:t>4</w:t>
+          <w:t>3</w:t>
         </w:r>
         <w:r>
           <w:rPr>
@@ -1130,14 +1008,81 @@
     </w:p>
     <w:p>
       <w:pPr>
-        <w:pStyle w:val="Sommario2"/>
+        <w:pStyle w:val="Sommario1"/>
         <w:rPr>
           <w:rFonts w:asciiTheme="minorHAnsi" w:eastAsiaTheme="minorEastAsia" w:hAnsiTheme="minorHAnsi"/>
           <w:noProof/>
           <w:lang w:eastAsia="it-IT"/>
         </w:rPr>
       </w:pPr>
-      <w:hyperlink w:anchor="_Toc116768310" w:history="1">
+      <w:hyperlink w:anchor="_Toc117064195" w:history="1">
+        <w:r>
+          <w:rPr>
+            <w:rStyle w:val="Collegamentoipertestuale"/>
+            <w:noProof/>
+          </w:rPr>
+          <w:t>Descrizione Use Case</w:t>
+        </w:r>
+        <w:r>
+          <w:rPr>
+            <w:noProof/>
+            <w:webHidden/>
+          </w:rPr>
+          <w:tab/>
+        </w:r>
+        <w:r>
+          <w:rPr>
+            <w:noProof/>
+            <w:webHidden/>
+          </w:rPr>
+          <w:fldChar w:fldCharType="begin"/>
+        </w:r>
+        <w:r>
+          <w:rPr>
+            <w:noProof/>
+            <w:webHidden/>
+          </w:rPr>
+          <w:instrText xml:space="preserve"> PAGEREF _Toc117064195 \h </w:instrText>
+        </w:r>
+        <w:r>
+          <w:rPr>
+            <w:noProof/>
+            <w:webHidden/>
+          </w:rPr>
+        </w:r>
+        <w:r>
+          <w:rPr>
+            <w:noProof/>
+            <w:webHidden/>
+          </w:rPr>
+          <w:fldChar w:fldCharType="separate"/>
+        </w:r>
+        <w:r>
+          <w:rPr>
+            <w:noProof/>
+            <w:webHidden/>
+          </w:rPr>
+          <w:t>4</w:t>
+        </w:r>
+        <w:r>
+          <w:rPr>
+            <w:noProof/>
+            <w:webHidden/>
+          </w:rPr>
+          <w:fldChar w:fldCharType="end"/>
+        </w:r>
+      </w:hyperlink>
+    </w:p>
+    <w:p>
+      <w:pPr>
+        <w:pStyle w:val="Sommario2"/>
+        <w:rPr>
+          <w:rFonts w:asciiTheme="minorHAnsi" w:eastAsiaTheme="minorEastAsia" w:hAnsiTheme="minorHAnsi"/>
+          <w:noProof/>
+          <w:lang w:eastAsia="it-IT"/>
+        </w:rPr>
+      </w:pPr>
+      <w:hyperlink w:anchor="_Toc117064196" w:history="1">
         <w:r>
           <w:rPr>
             <w:rStyle w:val="Collegamentoipertestuale"/>
@@ -1145,7 +1090,7 @@
             <w:b/>
             <w:noProof/>
           </w:rPr>
-          <w:t>Utente: anonimo</w:t>
+          <w:t>Descrizione Use Case “Registrazione”</w:t>
         </w:r>
         <w:r>
           <w:rPr>
@@ -1166,7 +1111,7 @@
             <w:noProof/>
             <w:webHidden/>
           </w:rPr>
-          <w:instrText xml:space="preserve"> PAGEREF _Toc116768310 \h </w:instrText>
+          <w:instrText xml:space="preserve"> PAGEREF _Toc117064196 \h </w:instrText>
         </w:r>
         <w:r>
           <w:rPr>
@@ -1186,7 +1131,212 @@
             <w:noProof/>
             <w:webHidden/>
           </w:rPr>
+          <w:t>4</w:t>
+        </w:r>
+        <w:r>
+          <w:rPr>
+            <w:noProof/>
+            <w:webHidden/>
+          </w:rPr>
+          <w:fldChar w:fldCharType="end"/>
+        </w:r>
+      </w:hyperlink>
+    </w:p>
+    <w:p>
+      <w:pPr>
+        <w:pStyle w:val="Sommario1"/>
+        <w:rPr>
+          <w:rFonts w:asciiTheme="minorHAnsi" w:eastAsiaTheme="minorEastAsia" w:hAnsiTheme="minorHAnsi"/>
+          <w:noProof/>
+          <w:lang w:eastAsia="it-IT"/>
+        </w:rPr>
+      </w:pPr>
+      <w:hyperlink w:anchor="_Toc117064197" w:history="1">
+        <w:r>
+          <w:rPr>
+            <w:rStyle w:val="Collegamentoipertestuale"/>
+            <w:noProof/>
+          </w:rPr>
+          <w:t>Descrizione Use Case</w:t>
+        </w:r>
+        <w:r>
+          <w:rPr>
+            <w:noProof/>
+            <w:webHidden/>
+          </w:rPr>
+          <w:tab/>
+        </w:r>
+        <w:r>
+          <w:rPr>
+            <w:noProof/>
+            <w:webHidden/>
+          </w:rPr>
+          <w:fldChar w:fldCharType="begin"/>
+        </w:r>
+        <w:r>
+          <w:rPr>
+            <w:noProof/>
+            <w:webHidden/>
+          </w:rPr>
+          <w:instrText xml:space="preserve"> PAGEREF _Toc117064197 \h </w:instrText>
+        </w:r>
+        <w:r>
+          <w:rPr>
+            <w:noProof/>
+            <w:webHidden/>
+          </w:rPr>
+        </w:r>
+        <w:r>
+          <w:rPr>
+            <w:noProof/>
+            <w:webHidden/>
+          </w:rPr>
+          <w:fldChar w:fldCharType="separate"/>
+        </w:r>
+        <w:r>
+          <w:rPr>
+            <w:noProof/>
+            <w:webHidden/>
+          </w:rPr>
           <w:t>5</w:t>
+        </w:r>
+        <w:r>
+          <w:rPr>
+            <w:noProof/>
+            <w:webHidden/>
+          </w:rPr>
+          <w:fldChar w:fldCharType="end"/>
+        </w:r>
+      </w:hyperlink>
+    </w:p>
+    <w:p>
+      <w:pPr>
+        <w:pStyle w:val="Sommario2"/>
+        <w:rPr>
+          <w:rFonts w:asciiTheme="minorHAnsi" w:eastAsiaTheme="minorEastAsia" w:hAnsiTheme="minorHAnsi"/>
+          <w:noProof/>
+          <w:lang w:eastAsia="it-IT"/>
+        </w:rPr>
+      </w:pPr>
+      <w:hyperlink w:anchor="_Toc117064198" w:history="1">
+        <w:r>
+          <w:rPr>
+            <w:rStyle w:val="Collegamentoipertestuale"/>
+            <w:rFonts w:ascii="Calibri Light" w:eastAsia="MS Gothic" w:hAnsi="Calibri Light" w:cs="Calibri Light"/>
+            <w:b/>
+            <w:noProof/>
+          </w:rPr>
+          <w:t>Descrizione Use Case “Login”</w:t>
+        </w:r>
+        <w:r>
+          <w:rPr>
+            <w:noProof/>
+            <w:webHidden/>
+          </w:rPr>
+          <w:tab/>
+        </w:r>
+        <w:r>
+          <w:rPr>
+            <w:noProof/>
+            <w:webHidden/>
+          </w:rPr>
+          <w:fldChar w:fldCharType="begin"/>
+        </w:r>
+        <w:r>
+          <w:rPr>
+            <w:noProof/>
+            <w:webHidden/>
+          </w:rPr>
+          <w:instrText xml:space="preserve"> PAGEREF _Toc117064198 \h </w:instrText>
+        </w:r>
+        <w:r>
+          <w:rPr>
+            <w:noProof/>
+            <w:webHidden/>
+          </w:rPr>
+        </w:r>
+        <w:r>
+          <w:rPr>
+            <w:noProof/>
+            <w:webHidden/>
+          </w:rPr>
+          <w:fldChar w:fldCharType="separate"/>
+        </w:r>
+        <w:r>
+          <w:rPr>
+            <w:noProof/>
+            <w:webHidden/>
+          </w:rPr>
+          <w:t>5</w:t>
+        </w:r>
+        <w:r>
+          <w:rPr>
+            <w:noProof/>
+            <w:webHidden/>
+          </w:rPr>
+          <w:fldChar w:fldCharType="end"/>
+        </w:r>
+      </w:hyperlink>
+    </w:p>
+    <w:p>
+      <w:pPr>
+        <w:pStyle w:val="Sommario2"/>
+        <w:rPr>
+          <w:rFonts w:asciiTheme="minorHAnsi" w:eastAsiaTheme="minorEastAsia" w:hAnsiTheme="minorHAnsi"/>
+          <w:noProof/>
+          <w:lang w:eastAsia="it-IT"/>
+        </w:rPr>
+      </w:pPr>
+      <w:hyperlink w:anchor="_Toc117064199" w:history="1">
+        <w:r>
+          <w:rPr>
+            <w:rStyle w:val="Collegamentoipertestuale"/>
+            <w:rFonts w:ascii="Calibri Light" w:eastAsia="MS Gothic" w:hAnsi="Calibri Light" w:cs="Calibri Light"/>
+            <w:b/>
+            <w:noProof/>
+          </w:rPr>
+          <w:t>Azioni utente registrato</w:t>
+        </w:r>
+        <w:r>
+          <w:rPr>
+            <w:noProof/>
+            <w:webHidden/>
+          </w:rPr>
+          <w:tab/>
+        </w:r>
+        <w:r>
+          <w:rPr>
+            <w:noProof/>
+            <w:webHidden/>
+          </w:rPr>
+          <w:fldChar w:fldCharType="begin"/>
+        </w:r>
+        <w:r>
+          <w:rPr>
+            <w:noProof/>
+            <w:webHidden/>
+          </w:rPr>
+          <w:instrText xml:space="preserve"> PAGEREF _Toc117064199 \h </w:instrText>
+        </w:r>
+        <w:r>
+          <w:rPr>
+            <w:noProof/>
+            <w:webHidden/>
+          </w:rPr>
+        </w:r>
+        <w:r>
+          <w:rPr>
+            <w:noProof/>
+            <w:webHidden/>
+          </w:rPr>
+          <w:fldChar w:fldCharType="separate"/>
+        </w:r>
+        <w:r>
+          <w:rPr>
+            <w:noProof/>
+            <w:webHidden/>
+          </w:rPr>
+          <w:t>6</w:t>
         </w:r>
         <w:r>
           <w:rPr>
@@ -1205,10 +1355,12 @@
           <w:tab w:val="right" w:leader="dot" w:pos="9628"/>
         </w:tabs>
         <w:rPr>
+          <w:rFonts w:asciiTheme="minorHAnsi" w:eastAsiaTheme="minorEastAsia" w:hAnsiTheme="minorHAnsi"/>
           <w:noProof/>
-        </w:rPr>
-      </w:pPr>
-      <w:hyperlink w:anchor="_Toc116768311" w:history="1">
+          <w:lang w:eastAsia="it-IT"/>
+        </w:rPr>
+      </w:pPr>
+      <w:hyperlink w:anchor="_Toc117064200" w:history="1">
         <w:r>
           <w:rPr>
             <w:rStyle w:val="Collegamentoipertestuale"/>
@@ -1219,7 +1371,9 @@
         </w:r>
         <w:r>
           <w:rPr>
-            <w:noProof/>
+            <w:rFonts w:asciiTheme="minorHAnsi" w:eastAsiaTheme="minorEastAsia" w:hAnsiTheme="minorHAnsi"/>
+            <w:noProof/>
+            <w:lang w:eastAsia="it-IT"/>
           </w:rPr>
           <w:tab/>
         </w:r>
@@ -1230,7 +1384,7 @@
             <w:b/>
             <w:noProof/>
           </w:rPr>
-          <w:t>RF 9. Recupera password</w:t>
+          <w:t>RF 7. Eliminazione account</w:t>
         </w:r>
         <w:r>
           <w:rPr>
@@ -1251,7 +1405,7 @@
             <w:noProof/>
             <w:webHidden/>
           </w:rPr>
-          <w:instrText xml:space="preserve"> PAGEREF _Toc116768311 \h </w:instrText>
+          <w:instrText xml:space="preserve"> PAGEREF _Toc117064200 \h </w:instrText>
         </w:r>
         <w:r>
           <w:rPr>
@@ -1271,7 +1425,7 @@
             <w:noProof/>
             <w:webHidden/>
           </w:rPr>
-          <w:t>5</w:t>
+          <w:t>6</w:t>
         </w:r>
         <w:r>
           <w:rPr>
@@ -1291,7 +1445,7 @@
           <w:lang w:eastAsia="it-IT"/>
         </w:rPr>
       </w:pPr>
-      <w:hyperlink w:anchor="_Toc116768312" w:history="1">
+      <w:hyperlink w:anchor="_Toc117064201" w:history="1">
         <w:r>
           <w:rPr>
             <w:rStyle w:val="Collegamentoipertestuale"/>
@@ -1299,7 +1453,7 @@
             <w:b/>
             <w:noProof/>
           </w:rPr>
-          <w:t>Utente: anonimo</w:t>
+          <w:t>Descrizione Use Case “Eliminazione Account”</w:t>
         </w:r>
         <w:r>
           <w:rPr>
@@ -1320,7 +1474,7 @@
             <w:noProof/>
             <w:webHidden/>
           </w:rPr>
-          <w:instrText xml:space="preserve"> PAGEREF _Toc116768312 \h </w:instrText>
+          <w:instrText xml:space="preserve"> PAGEREF _Toc117064201 \h </w:instrText>
         </w:r>
         <w:r>
           <w:rPr>
@@ -1340,7 +1494,76 @@
             <w:noProof/>
             <w:webHidden/>
           </w:rPr>
-          <w:t>5</w:t>
+          <w:t>7</w:t>
+        </w:r>
+        <w:r>
+          <w:rPr>
+            <w:noProof/>
+            <w:webHidden/>
+          </w:rPr>
+          <w:fldChar w:fldCharType="end"/>
+        </w:r>
+      </w:hyperlink>
+    </w:p>
+    <w:p>
+      <w:pPr>
+        <w:pStyle w:val="Sommario2"/>
+        <w:rPr>
+          <w:rFonts w:asciiTheme="minorHAnsi" w:eastAsiaTheme="minorEastAsia" w:hAnsiTheme="minorHAnsi"/>
+          <w:noProof/>
+          <w:lang w:eastAsia="it-IT"/>
+        </w:rPr>
+      </w:pPr>
+      <w:hyperlink w:anchor="_Toc117064202" w:history="1">
+        <w:r>
+          <w:rPr>
+            <w:rStyle w:val="Collegamentoipertestuale"/>
+            <w:rFonts w:ascii="Calibri Light" w:eastAsia="MS Gothic" w:hAnsi="Calibri Light" w:cs="Calibri Light"/>
+            <w:b/>
+            <w:noProof/>
+          </w:rPr>
+          <w:t>Azioni utente registrato, operatore e gestore</w:t>
+        </w:r>
+        <w:r>
+          <w:rPr>
+            <w:noProof/>
+            <w:webHidden/>
+          </w:rPr>
+          <w:tab/>
+        </w:r>
+        <w:r>
+          <w:rPr>
+            <w:noProof/>
+            <w:webHidden/>
+          </w:rPr>
+          <w:fldChar w:fldCharType="begin"/>
+        </w:r>
+        <w:r>
+          <w:rPr>
+            <w:noProof/>
+            <w:webHidden/>
+          </w:rPr>
+          <w:instrText xml:space="preserve"> PAGEREF _Toc117064202 \h </w:instrText>
+        </w:r>
+        <w:r>
+          <w:rPr>
+            <w:noProof/>
+            <w:webHidden/>
+          </w:rPr>
+        </w:r>
+        <w:r>
+          <w:rPr>
+            <w:noProof/>
+            <w:webHidden/>
+          </w:rPr>
+          <w:fldChar w:fldCharType="separate"/>
+        </w:r>
+        <w:r>
+          <w:rPr>
+            <w:noProof/>
+            <w:webHidden/>
+          </w:rPr>
+          <w:t>8</w:t>
         </w:r>
         <w:r>
           <w:rPr>
@@ -1359,10 +1582,12 @@
           <w:tab w:val="right" w:leader="dot" w:pos="9628"/>
         </w:tabs>
         <w:rPr>
+          <w:rFonts w:asciiTheme="minorHAnsi" w:eastAsiaTheme="minorEastAsia" w:hAnsiTheme="minorHAnsi"/>
           <w:noProof/>
-        </w:rPr>
-      </w:pPr>
-      <w:hyperlink w:anchor="_Toc116768313" w:history="1">
+          <w:lang w:eastAsia="it-IT"/>
+        </w:rPr>
+      </w:pPr>
+      <w:hyperlink w:anchor="_Toc117064203" w:history="1">
         <w:r>
           <w:rPr>
             <w:rStyle w:val="Collegamentoipertestuale"/>
@@ -1373,7 +1598,9 @@
         </w:r>
         <w:r>
           <w:rPr>
-            <w:noProof/>
+            <w:rFonts w:asciiTheme="minorHAnsi" w:eastAsiaTheme="minorEastAsia" w:hAnsiTheme="minorHAnsi"/>
+            <w:noProof/>
+            <w:lang w:eastAsia="it-IT"/>
           </w:rPr>
           <w:tab/>
         </w:r>
@@ -1384,7 +1611,7 @@
             <w:b/>
             <w:noProof/>
           </w:rPr>
-          <w:t>RF 10. Login</w:t>
+          <w:t>RF 8. Modifica password</w:t>
         </w:r>
         <w:r>
           <w:rPr>
@@ -1405,7 +1632,7 @@
             <w:noProof/>
             <w:webHidden/>
           </w:rPr>
-          <w:instrText xml:space="preserve"> PAGEREF _Toc116768313 \h </w:instrText>
+          <w:instrText xml:space="preserve"> PAGEREF _Toc117064203 \h </w:instrText>
         </w:r>
         <w:r>
           <w:rPr>
@@ -1425,76 +1652,7 @@
             <w:noProof/>
             <w:webHidden/>
           </w:rPr>
-          <w:t>5</w:t>
-        </w:r>
-        <w:r>
-          <w:rPr>
-            <w:noProof/>
-            <w:webHidden/>
-          </w:rPr>
-          <w:fldChar w:fldCharType="end"/>
-        </w:r>
-      </w:hyperlink>
-    </w:p>
-    <w:p>
-      <w:pPr>
-        <w:pStyle w:val="Sommario2"/>
-        <w:rPr>
-          <w:rFonts w:asciiTheme="minorHAnsi" w:eastAsiaTheme="minorEastAsia" w:hAnsiTheme="minorHAnsi"/>
-          <w:noProof/>
-          <w:lang w:eastAsia="it-IT"/>
-        </w:rPr>
-      </w:pPr>
-      <w:hyperlink w:anchor="_Toc116768314" w:history="1">
-        <w:r>
-          <w:rPr>
-            <w:rStyle w:val="Collegamentoipertestuale"/>
-            <w:rFonts w:ascii="Calibri Light" w:eastAsia="MS Gothic" w:hAnsi="Calibri Light" w:cs="Calibri Light"/>
-            <w:b/>
-            <w:noProof/>
-          </w:rPr>
-          <w:t>Utente: registrato, operatore e gestore (? Non c’è nella tabella del file analisi dei requisiti)</w:t>
-        </w:r>
-        <w:r>
-          <w:rPr>
-            <w:noProof/>
-            <w:webHidden/>
-          </w:rPr>
-          <w:tab/>
-        </w:r>
-        <w:r>
-          <w:rPr>
-            <w:noProof/>
-            <w:webHidden/>
-          </w:rPr>
-          <w:fldChar w:fldCharType="begin"/>
-        </w:r>
-        <w:r>
-          <w:rPr>
-            <w:noProof/>
-            <w:webHidden/>
-          </w:rPr>
-          <w:instrText xml:space="preserve"> PAGEREF _Toc116768314 \h </w:instrText>
-        </w:r>
-        <w:r>
-          <w:rPr>
-            <w:noProof/>
-            <w:webHidden/>
-          </w:rPr>
-        </w:r>
-        <w:r>
-          <w:rPr>
-            <w:noProof/>
-            <w:webHidden/>
-          </w:rPr>
-          <w:fldChar w:fldCharType="separate"/>
-        </w:r>
-        <w:r>
-          <w:rPr>
-            <w:noProof/>
-            <w:webHidden/>
-          </w:rPr>
-          <w:t>6</w:t>
+          <w:t>8</w:t>
         </w:r>
         <w:r>
           <w:rPr>
@@ -1513,10 +1671,12 @@
           <w:tab w:val="right" w:leader="dot" w:pos="9628"/>
         </w:tabs>
         <w:rPr>
+          <w:rFonts w:asciiTheme="minorHAnsi" w:eastAsiaTheme="minorEastAsia" w:hAnsiTheme="minorHAnsi"/>
           <w:noProof/>
-        </w:rPr>
-      </w:pPr>
-      <w:hyperlink w:anchor="_Toc116768315" w:history="1">
+          <w:lang w:eastAsia="it-IT"/>
+        </w:rPr>
+      </w:pPr>
+      <w:hyperlink w:anchor="_Toc117064204" w:history="1">
         <w:r>
           <w:rPr>
             <w:rStyle w:val="Collegamentoipertestuale"/>
@@ -1527,7 +1687,9 @@
         </w:r>
         <w:r>
           <w:rPr>
-            <w:noProof/>
+            <w:rFonts w:asciiTheme="minorHAnsi" w:eastAsiaTheme="minorEastAsia" w:hAnsiTheme="minorHAnsi"/>
+            <w:noProof/>
+            <w:lang w:eastAsia="it-IT"/>
           </w:rPr>
           <w:tab/>
         </w:r>
@@ -1538,7 +1700,7 @@
             <w:b/>
             <w:noProof/>
           </w:rPr>
-          <w:t>RF 11.  Logout</w:t>
+          <w:t>RF 11. Logout</w:t>
         </w:r>
         <w:r>
           <w:rPr>
@@ -1559,7 +1721,7 @@
             <w:noProof/>
             <w:webHidden/>
           </w:rPr>
-          <w:instrText xml:space="preserve"> PAGEREF _Toc116768315 \h </w:instrText>
+          <w:instrText xml:space="preserve"> PAGEREF _Toc117064204 \h </w:instrText>
         </w:r>
         <w:r>
           <w:rPr>
@@ -1579,7 +1741,7 @@
             <w:noProof/>
             <w:webHidden/>
           </w:rPr>
-          <w:t>6</w:t>
+          <w:t>8</w:t>
         </w:r>
         <w:r>
           <w:rPr>
@@ -1599,7 +1761,7 @@
           <w:lang w:eastAsia="it-IT"/>
         </w:rPr>
       </w:pPr>
-      <w:hyperlink w:anchor="_Toc116768316" w:history="1">
+      <w:hyperlink w:anchor="_Toc117064205" w:history="1">
         <w:r>
           <w:rPr>
             <w:rStyle w:val="Collegamentoipertestuale"/>
@@ -1626,7 +1788,7 @@
             <w:noProof/>
             <w:webHidden/>
           </w:rPr>
-          <w:instrText xml:space="preserve"> PAGEREF _Toc116768316 \h </w:instrText>
+          <w:instrText xml:space="preserve"> PAGEREF _Toc117064205 \h </w:instrText>
         </w:r>
         <w:r>
           <w:rPr>
@@ -1646,7 +1808,7 @@
             <w:noProof/>
             <w:webHidden/>
           </w:rPr>
-          <w:t>6</w:t>
+          <w:t>9</w:t>
         </w:r>
         <w:r>
           <w:rPr>
@@ -1666,7 +1828,7 @@
           <w:lang w:eastAsia="it-IT"/>
         </w:rPr>
       </w:pPr>
-      <w:hyperlink w:anchor="_Toc116768317" w:history="1">
+      <w:hyperlink w:anchor="_Toc117064206" w:history="1">
         <w:r>
           <w:rPr>
             <w:rStyle w:val="Collegamentoipertestuale"/>
@@ -1674,7 +1836,7 @@
             <w:b/>
             <w:noProof/>
           </w:rPr>
-          <w:t>Descrizione Use Case “Registrazione” e “Campi Utente”</w:t>
+          <w:t>Descrizione Use Case “Modifica password”</w:t>
         </w:r>
         <w:r>
           <w:rPr>
@@ -1695,7 +1857,7 @@
             <w:noProof/>
             <w:webHidden/>
           </w:rPr>
-          <w:instrText xml:space="preserve"> PAGEREF _Toc116768317 \h </w:instrText>
+          <w:instrText xml:space="preserve"> PAGEREF _Toc117064206 \h </w:instrText>
         </w:r>
         <w:r>
           <w:rPr>
@@ -1715,7 +1877,7 @@
             <w:noProof/>
             <w:webHidden/>
           </w:rPr>
-          <w:t>6</w:t>
+          <w:t>9</w:t>
         </w:r>
         <w:r>
           <w:rPr>
@@ -1728,14 +1890,81 @@
     </w:p>
     <w:p>
       <w:pPr>
-        <w:pStyle w:val="Sommario2"/>
+        <w:pStyle w:val="Sommario1"/>
         <w:rPr>
           <w:rFonts w:asciiTheme="minorHAnsi" w:eastAsiaTheme="minorEastAsia" w:hAnsiTheme="minorHAnsi"/>
           <w:noProof/>
           <w:lang w:eastAsia="it-IT"/>
         </w:rPr>
       </w:pPr>
-      <w:hyperlink w:anchor="_Toc116768318" w:history="1">
+      <w:hyperlink w:anchor="_Toc117064207" w:history="1">
+        <w:r>
+          <w:rPr>
+            <w:rStyle w:val="Collegamentoipertestuale"/>
+            <w:noProof/>
+          </w:rPr>
+          <w:t>Descrizione Use Case</w:t>
+        </w:r>
+        <w:r>
+          <w:rPr>
+            <w:noProof/>
+            <w:webHidden/>
+          </w:rPr>
+          <w:tab/>
+        </w:r>
+        <w:r>
+          <w:rPr>
+            <w:noProof/>
+            <w:webHidden/>
+          </w:rPr>
+          <w:fldChar w:fldCharType="begin"/>
+        </w:r>
+        <w:r>
+          <w:rPr>
+            <w:noProof/>
+            <w:webHidden/>
+          </w:rPr>
+          <w:instrText xml:space="preserve"> PAGEREF _Toc117064207 \h </w:instrText>
+        </w:r>
+        <w:r>
+          <w:rPr>
+            <w:noProof/>
+            <w:webHidden/>
+          </w:rPr>
+        </w:r>
+        <w:r>
+          <w:rPr>
+            <w:noProof/>
+            <w:webHidden/>
+          </w:rPr>
+          <w:fldChar w:fldCharType="separate"/>
+        </w:r>
+        <w:r>
+          <w:rPr>
+            <w:noProof/>
+            <w:webHidden/>
+          </w:rPr>
+          <w:t>10</w:t>
+        </w:r>
+        <w:r>
+          <w:rPr>
+            <w:noProof/>
+            <w:webHidden/>
+          </w:rPr>
+          <w:fldChar w:fldCharType="end"/>
+        </w:r>
+      </w:hyperlink>
+    </w:p>
+    <w:p>
+      <w:pPr>
+        <w:pStyle w:val="Sommario2"/>
+        <w:rPr>
+          <w:rFonts w:asciiTheme="minorHAnsi" w:eastAsiaTheme="minorEastAsia" w:hAnsiTheme="minorHAnsi"/>
+          <w:noProof/>
+          <w:lang w:eastAsia="it-IT"/>
+        </w:rPr>
+      </w:pPr>
+      <w:hyperlink w:anchor="_Toc117064208" w:history="1">
         <w:r>
           <w:rPr>
             <w:rStyle w:val="Collegamentoipertestuale"/>
@@ -1743,7 +1972,7 @@
             <w:b/>
             <w:noProof/>
           </w:rPr>
-          <w:t>Descrizione Use Case “Eliminazione Account”</w:t>
+          <w:t>Descrizione Use Case “Logout”</w:t>
         </w:r>
         <w:r>
           <w:rPr>
@@ -1764,7 +1993,7 @@
             <w:noProof/>
             <w:webHidden/>
           </w:rPr>
-          <w:instrText xml:space="preserve"> PAGEREF _Toc116768318 \h </w:instrText>
+          <w:instrText xml:space="preserve"> PAGEREF _Toc117064208 \h </w:instrText>
         </w:r>
         <w:r>
           <w:rPr>
@@ -1784,7 +2013,7 @@
             <w:noProof/>
             <w:webHidden/>
           </w:rPr>
-          <w:t>7</w:t>
+          <w:t>10</w:t>
         </w:r>
         <w:r>
           <w:rPr>
@@ -1797,6 +2026,142 @@
     </w:p>
     <w:p>
       <w:pPr>
+        <w:pStyle w:val="Sommario1"/>
+        <w:rPr>
+          <w:rFonts w:asciiTheme="minorHAnsi" w:eastAsiaTheme="minorEastAsia" w:hAnsiTheme="minorHAnsi"/>
+          <w:noProof/>
+          <w:lang w:eastAsia="it-IT"/>
+        </w:rPr>
+      </w:pPr>
+      <w:hyperlink w:anchor="_Toc117064209" w:history="1">
+        <w:r>
+          <w:rPr>
+            <w:rStyle w:val="Collegamentoipertestuale"/>
+            <w:noProof/>
+          </w:rPr>
+          <w:t>Descrizione Use Case</w:t>
+        </w:r>
+        <w:r>
+          <w:rPr>
+            <w:noProof/>
+            <w:webHidden/>
+          </w:rPr>
+          <w:tab/>
+        </w:r>
+        <w:r>
+          <w:rPr>
+            <w:noProof/>
+            <w:webHidden/>
+          </w:rPr>
+          <w:fldChar w:fldCharType="begin"/>
+        </w:r>
+        <w:r>
+          <w:rPr>
+            <w:noProof/>
+            <w:webHidden/>
+          </w:rPr>
+          <w:instrText xml:space="preserve"> PAGEREF _Toc117064209 \h </w:instrText>
+        </w:r>
+        <w:r>
+          <w:rPr>
+            <w:noProof/>
+            <w:webHidden/>
+          </w:rPr>
+        </w:r>
+        <w:r>
+          <w:rPr>
+            <w:noProof/>
+            <w:webHidden/>
+          </w:rPr>
+          <w:fldChar w:fldCharType="separate"/>
+        </w:r>
+        <w:r>
+          <w:rPr>
+            <w:noProof/>
+            <w:webHidden/>
+          </w:rPr>
+          <w:t>11</w:t>
+        </w:r>
+        <w:r>
+          <w:rPr>
+            <w:noProof/>
+            <w:webHidden/>
+          </w:rPr>
+          <w:fldChar w:fldCharType="end"/>
+        </w:r>
+      </w:hyperlink>
+    </w:p>
+    <w:p>
+      <w:pPr>
+        <w:pStyle w:val="Sommario2"/>
+        <w:rPr>
+          <w:rFonts w:asciiTheme="minorHAnsi" w:eastAsiaTheme="minorEastAsia" w:hAnsiTheme="minorHAnsi"/>
+          <w:noProof/>
+          <w:lang w:eastAsia="it-IT"/>
+        </w:rPr>
+      </w:pPr>
+      <w:hyperlink w:anchor="_Toc117064210" w:history="1">
+        <w:r>
+          <w:rPr>
+            <w:rStyle w:val="Collegamentoipertestuale"/>
+            <w:rFonts w:ascii="Calibri Light" w:eastAsia="MS Gothic" w:hAnsi="Calibri Light" w:cs="Calibri Light"/>
+            <w:b/>
+            <w:noProof/>
+          </w:rPr>
+          <w:t>Descrizione Use Case “Recupera password”</w:t>
+        </w:r>
+        <w:r>
+          <w:rPr>
+            <w:noProof/>
+            <w:webHidden/>
+          </w:rPr>
+          <w:tab/>
+        </w:r>
+        <w:r>
+          <w:rPr>
+            <w:noProof/>
+            <w:webHidden/>
+          </w:rPr>
+          <w:fldChar w:fldCharType="begin"/>
+        </w:r>
+        <w:r>
+          <w:rPr>
+            <w:noProof/>
+            <w:webHidden/>
+          </w:rPr>
+          <w:instrText xml:space="preserve"> PAGEREF _Toc117064210 \h </w:instrText>
+        </w:r>
+        <w:r>
+          <w:rPr>
+            <w:noProof/>
+            <w:webHidden/>
+          </w:rPr>
+        </w:r>
+        <w:r>
+          <w:rPr>
+            <w:noProof/>
+            <w:webHidden/>
+          </w:rPr>
+          <w:fldChar w:fldCharType="separate"/>
+        </w:r>
+        <w:r>
+          <w:rPr>
+            <w:noProof/>
+            <w:webHidden/>
+          </w:rPr>
+          <w:t>11</w:t>
+        </w:r>
+        <w:r>
+          <w:rPr>
+            <w:noProof/>
+            <w:webHidden/>
+          </w:rPr>
+          <w:fldChar w:fldCharType="end"/>
+        </w:r>
+      </w:hyperlink>
+    </w:p>
+    <w:p>
+      <w:pPr>
         <w:jc w:val="center"/>
         <w:rPr>
           <w:rFonts w:cs="Calibri Light"/>
@@ -1880,41 +2245,9 @@
     </w:p>
     <w:p>
       <w:pPr>
-        <w:jc w:val="center"/>
-        <w:rPr>
-          <w:rFonts w:cs="Calibri Light"/>
-        </w:rPr>
-      </w:pPr>
-    </w:p>
-    <w:p>
-      <w:pPr>
-        <w:jc w:val="center"/>
-        <w:rPr>
-          <w:rFonts w:cs="Calibri Light"/>
-        </w:rPr>
-      </w:pPr>
-    </w:p>
-    <w:p>
-      <w:pPr>
-        <w:jc w:val="center"/>
-        <w:rPr>
-          <w:rFonts w:cs="Calibri Light"/>
-        </w:rPr>
-      </w:pPr>
-    </w:p>
-    <w:p>
-      <w:pPr>
-        <w:jc w:val="center"/>
-        <w:rPr>
-          <w:rFonts w:cs="Calibri Light"/>
-        </w:rPr>
-      </w:pPr>
-    </w:p>
-    <w:p>
-      <w:pPr>
         <w:pStyle w:val="Titolo1"/>
       </w:pPr>
-      <w:bookmarkStart w:id="1" w:name="_Toc116768301"/>
+      <w:bookmarkStart w:id="1" w:name="_Toc117064188"/>
       <w:r>
         <w:lastRenderedPageBreak/>
         <w:t>Scopo del documento</w:t>
@@ -2015,7 +2348,7 @@
       <w:pPr>
         <w:pStyle w:val="Titolo1"/>
       </w:pPr>
-      <w:bookmarkStart w:id="2" w:name="_Toc116768302"/>
+      <w:bookmarkStart w:id="2" w:name="_Toc117064189"/>
       <w:r>
         <w:t>Requisiti funzionali</w:t>
       </w:r>
@@ -2031,7 +2364,7 @@
         <w:spacing w:before="40" w:after="20"/>
         <w:outlineLvl w:val="1"/>
       </w:pPr>
-      <w:bookmarkStart w:id="3" w:name="_Toc116768303"/>
+      <w:bookmarkStart w:id="3" w:name="_Toc117064190"/>
       <w:r>
         <w:rPr>
           <w:rFonts w:ascii="Calibri Light" w:eastAsia="MS Gothic" w:hAnsi="Calibri Light" w:cs="Calibri Light"/>
@@ -2040,7 +2373,7 @@
           <w:sz w:val="25"/>
           <w:szCs w:val="26"/>
         </w:rPr>
-        <w:t>Utente</w:t>
+        <w:t>Azioni u</w:t>
       </w:r>
       <w:r>
         <w:rPr>
@@ -2050,17 +2383,7 @@
           <w:sz w:val="25"/>
           <w:szCs w:val="26"/>
         </w:rPr>
-        <w:t>:</w:t>
-      </w:r>
-      <w:r>
-        <w:rPr>
-          <w:rFonts w:ascii="Calibri Light" w:eastAsia="MS Gothic" w:hAnsi="Calibri Light" w:cs="Calibri Light"/>
-          <w:b/>
-          <w:color w:val="7AA1AA"/>
-          <w:sz w:val="25"/>
-          <w:szCs w:val="26"/>
-        </w:rPr>
-        <w:t xml:space="preserve"> </w:t>
+        <w:t xml:space="preserve">tente </w:t>
       </w:r>
       <w:r>
         <w:rPr>
@@ -2081,9 +2404,13 @@
           <w:ilvl w:val="0"/>
           <w:numId w:val="4"/>
         </w:numPr>
+        <w:rPr>
+          <w:rFonts w:eastAsia="MS Gothic"/>
+          <w:b/>
+        </w:rPr>
       </w:pPr>
       <w:bookmarkStart w:id="4" w:name="_Toc116336438"/>
-      <w:bookmarkStart w:id="5" w:name="_Toc116768304"/>
+      <w:bookmarkStart w:id="5" w:name="_Toc117064191"/>
       <w:r>
         <w:rPr>
           <w:rFonts w:eastAsia="MS Gothic"/>
@@ -2096,6 +2423,136 @@
     </w:p>
     <w:p>
       <w:pPr>
+        <w:pStyle w:val="Titolo3"/>
+        <w:numPr>
+          <w:ilvl w:val="0"/>
+          <w:numId w:val="4"/>
+        </w:numPr>
+        <w:rPr>
+          <w:rFonts w:eastAsia="MS Gothic"/>
+          <w:b/>
+        </w:rPr>
+      </w:pPr>
+      <w:bookmarkStart w:id="6" w:name="_Toc117064192"/>
+      <w:r>
+        <w:rPr>
+          <w:rFonts w:eastAsia="MS Gothic"/>
+          <w:b/>
+        </w:rPr>
+        <w:t xml:space="preserve">RF </w:t>
+      </w:r>
+      <w:r>
+        <w:rPr>
+          <w:rFonts w:eastAsia="MS Gothic"/>
+          <w:b/>
+        </w:rPr>
+        <w:t>6</w:t>
+      </w:r>
+      <w:r>
+        <w:rPr>
+          <w:rFonts w:eastAsia="MS Gothic"/>
+          <w:b/>
+        </w:rPr>
+        <w:t xml:space="preserve">. </w:t>
+      </w:r>
+      <w:r>
+        <w:rPr>
+          <w:rFonts w:eastAsia="MS Gothic"/>
+          <w:b/>
+        </w:rPr>
+        <w:t>Campi utente</w:t>
+      </w:r>
+      <w:bookmarkEnd w:id="6"/>
+    </w:p>
+    <w:p>
+      <w:pPr>
+        <w:pStyle w:val="Titolo3"/>
+        <w:numPr>
+          <w:ilvl w:val="0"/>
+          <w:numId w:val="4"/>
+        </w:numPr>
+        <w:rPr>
+          <w:rFonts w:eastAsia="MS Gothic"/>
+          <w:b/>
+        </w:rPr>
+      </w:pPr>
+      <w:bookmarkStart w:id="7" w:name="_Toc117064193"/>
+      <w:r>
+        <w:rPr>
+          <w:rFonts w:eastAsia="MS Gothic"/>
+          <w:b/>
+        </w:rPr>
+        <w:t xml:space="preserve">RF </w:t>
+      </w:r>
+      <w:r>
+        <w:rPr>
+          <w:rFonts w:eastAsia="MS Gothic"/>
+          <w:b/>
+        </w:rPr>
+        <w:t>9</w:t>
+      </w:r>
+      <w:r>
+        <w:rPr>
+          <w:rFonts w:eastAsia="MS Gothic"/>
+          <w:b/>
+        </w:rPr>
+        <w:t xml:space="preserve">. </w:t>
+      </w:r>
+      <w:r>
+        <w:rPr>
+          <w:rFonts w:eastAsia="MS Gothic"/>
+          <w:b/>
+        </w:rPr>
+        <w:t>Recupera password</w:t>
+      </w:r>
+      <w:bookmarkEnd w:id="7"/>
+    </w:p>
+    <w:p>
+      <w:pPr>
+        <w:pStyle w:val="Titolo3"/>
+        <w:numPr>
+          <w:ilvl w:val="0"/>
+          <w:numId w:val="4"/>
+        </w:numPr>
+        <w:rPr>
+          <w:rFonts w:eastAsia="MS Gothic"/>
+          <w:b/>
+        </w:rPr>
+      </w:pPr>
+      <w:bookmarkStart w:id="8" w:name="_Toc117064194"/>
+      <w:r>
+        <w:rPr>
+          <w:rFonts w:eastAsia="MS Gothic"/>
+          <w:b/>
+        </w:rPr>
+        <w:t xml:space="preserve">RF </w:t>
+      </w:r>
+      <w:r>
+        <w:rPr>
+          <w:rFonts w:eastAsia="MS Gothic"/>
+          <w:b/>
+        </w:rPr>
+        <w:t>10</w:t>
+      </w:r>
+      <w:r>
+        <w:rPr>
+          <w:rFonts w:eastAsia="MS Gothic"/>
+          <w:b/>
+        </w:rPr>
+        <w:t xml:space="preserve">. </w:t>
+      </w:r>
+      <w:r>
+        <w:rPr>
+          <w:rFonts w:eastAsia="MS Gothic"/>
+          <w:b/>
+        </w:rPr>
+        <w:t>Login</w:t>
+      </w:r>
+      <w:bookmarkEnd w:id="8"/>
+    </w:p>
+    <w:p/>
+    <w:p>
+      <w:pPr>
         <w:jc w:val="center"/>
       </w:pPr>
       <w:r>
@@ -2103,10 +2560,10 @@
           <w:noProof/>
         </w:rPr>
         <w:drawing>
-          <wp:inline distT="0" distB="0" distL="0" distR="0" wp14:anchorId="2AA7140D" wp14:editId="78D80524">
-            <wp:extent cx="5433237" cy="5417453"/>
-            <wp:effectExtent l="0" t="0" r="0" b="0"/>
-            <wp:docPr id="2" name="Immagine 2"/>
+          <wp:inline distT="0" distB="0" distL="0" distR="0" wp14:anchorId="71F60B27" wp14:editId="2BE19907">
+            <wp:extent cx="4906979" cy="4957382"/>
+            <wp:effectExtent l="0" t="0" r="8255" b="0"/>
+            <wp:docPr id="9" name="Immagine 9"/>
             <wp:cNvGraphicFramePr>
               <a:graphicFrameLocks xmlns:a="http://schemas.openxmlformats.org/drawingml/2006/main" noChangeAspect="1"/>
             </wp:cNvGraphicFramePr>
@@ -2114,7 +2571,7 @@
               <a:graphicData uri="http://schemas.openxmlformats.org/drawingml/2006/picture">
                 <pic:pic xmlns:pic="http://schemas.openxmlformats.org/drawingml/2006/picture">
                   <pic:nvPicPr>
-                    <pic:cNvPr id="2" name="Requisiti-RF 5 + 6.png"/>
+                    <pic:cNvPr id="9" name="Requisiti-Utente anonimo (5,6,9,10).png"/>
                     <pic:cNvPicPr/>
                   </pic:nvPicPr>
                   <pic:blipFill>
@@ -2132,7 +2589,7 @@
                   <pic:spPr>
                     <a:xfrm>
                       <a:off x="0" y="0"/>
-                      <a:ext cx="5461681" cy="5445814"/>
+                      <a:ext cx="4914660" cy="4965142"/>
                     </a:xfrm>
                     <a:prstGeom prst="rect">
                       <a:avLst/>
@@ -2147,15 +2604,21 @@
     </w:p>
     <w:p>
       <w:pPr>
+        <w:pStyle w:val="Titolo1"/>
+      </w:pPr>
+      <w:bookmarkStart w:id="9" w:name="_Toc117064195"/>
+      <w:r>
+        <w:lastRenderedPageBreak/>
+        <w:t>Descrizione Use Case</w:t>
+      </w:r>
+      <w:bookmarkEnd w:id="9"/>
+    </w:p>
+    <w:p>
+      <w:pPr>
         <w:keepNext/>
         <w:keepLines/>
         <w:spacing w:before="40" w:after="20"/>
         <w:outlineLvl w:val="1"/>
-      </w:pPr>
-      <w:bookmarkStart w:id="6" w:name="_Toc116768306"/>
-      <w:bookmarkStart w:id="7" w:name="_GoBack"/>
-      <w:bookmarkEnd w:id="7"/>
-      <w:r>
         <w:rPr>
           <w:rFonts w:ascii="Calibri Light" w:eastAsia="MS Gothic" w:hAnsi="Calibri Light" w:cs="Calibri Light"/>
           <w:b/>
@@ -2163,9 +2626,8 @@
           <w:sz w:val="25"/>
           <w:szCs w:val="26"/>
         </w:rPr>
-        <w:lastRenderedPageBreak/>
-        <w:t>Utente</w:t>
-      </w:r>
+      </w:pPr>
+      <w:bookmarkStart w:id="10" w:name="_Toc117064196"/>
       <w:r>
         <w:rPr>
           <w:rFonts w:ascii="Calibri Light" w:eastAsia="MS Gothic" w:hAnsi="Calibri Light" w:cs="Calibri Light"/>
@@ -2174,7 +2636,7 @@
           <w:sz w:val="25"/>
           <w:szCs w:val="26"/>
         </w:rPr>
-        <w:t>:</w:t>
+        <w:t>Descrizione Use Case “</w:t>
       </w:r>
       <w:r>
         <w:rPr>
@@ -2184,7 +2646,7 @@
           <w:sz w:val="25"/>
           <w:szCs w:val="26"/>
         </w:rPr>
-        <w:t xml:space="preserve"> </w:t>
+        <w:t>Registrazione</w:t>
       </w:r>
       <w:r>
         <w:rPr>
@@ -2194,49 +2656,565 @@
           <w:sz w:val="25"/>
           <w:szCs w:val="26"/>
         </w:rPr>
-        <w:t>registrato</w:t>
-      </w:r>
-      <w:bookmarkEnd w:id="6"/>
-    </w:p>
-    <w:p>
-      <w:pPr>
-        <w:pStyle w:val="Titolo3"/>
+        <w:t>”</w:t>
+      </w:r>
+      <w:bookmarkEnd w:id="10"/>
+    </w:p>
+    <w:p/>
+    <w:p>
+      <w:r>
+        <w:rPr>
+          <w:b/>
+        </w:rPr>
+        <w:t>Titolo</w:t>
+      </w:r>
+      <w:r>
+        <w:t>: Registrazione.</w:t>
+      </w:r>
+    </w:p>
+    <w:p/>
+    <w:p>
+      <w:r>
+        <w:rPr>
+          <w:b/>
+        </w:rPr>
+        <w:t>Riassunto</w:t>
+      </w:r>
+      <w:r>
+        <w:t xml:space="preserve">: </w:t>
+      </w:r>
+    </w:p>
+    <w:p>
+      <w:r>
+        <w:t xml:space="preserve">Questo use case descrive </w:t>
+      </w:r>
+      <w:r>
+        <w:t>il processo da seguire per registrare il proprio profilo nell’applicazione tramite l’uso dei Campi Utente.</w:t>
+      </w:r>
+    </w:p>
+    <w:p/>
+    <w:p>
+      <w:r>
+        <w:rPr>
+          <w:b/>
+        </w:rPr>
+        <w:t>Descrizione</w:t>
+      </w:r>
+      <w:r>
+        <w:t>:</w:t>
+      </w:r>
+    </w:p>
+    <w:p>
+      <w:pPr>
+        <w:pStyle w:val="Paragrafoelenco"/>
         <w:numPr>
           <w:ilvl w:val="0"/>
-          <w:numId w:val="1"/>
+          <w:numId w:val="2"/>
         </w:numPr>
-        <w:spacing w:after="20"/>
-        <w:rPr>
-          <w:rFonts w:eastAsia="MS Gothic"/>
-          <w:b/>
-        </w:rPr>
-      </w:pPr>
-      <w:bookmarkStart w:id="8" w:name="_Toc116768307"/>
-      <w:r>
-        <w:rPr>
-          <w:rFonts w:eastAsia="MS Gothic"/>
-          <w:b/>
-        </w:rPr>
-        <w:t>RF 7. Eliminazione account</w:t>
-      </w:r>
-      <w:bookmarkStart w:id="9" w:name="_RF_7._Eliminazione"/>
-      <w:bookmarkEnd w:id="8"/>
-      <w:bookmarkEnd w:id="9"/>
+        <w:rPr>
+          <w:rFonts w:cstheme="majorHAnsi"/>
+        </w:rPr>
+      </w:pPr>
+      <w:r>
+        <w:rPr>
+          <w:rFonts w:cstheme="majorHAnsi"/>
+        </w:rPr>
+        <w:t xml:space="preserve">L’utente non ancora autenticato seleziona l’icona nell’estrema destra della </w:t>
+      </w:r>
+      <w:proofErr w:type="spellStart"/>
+      <w:r>
+        <w:rPr>
+          <w:rFonts w:cstheme="majorHAnsi"/>
+        </w:rPr>
+        <w:t>navbar</w:t>
+      </w:r>
+      <w:proofErr w:type="spellEnd"/>
+      <w:r>
+        <w:rPr>
+          <w:rFonts w:cstheme="majorHAnsi"/>
+        </w:rPr>
+        <w:t>, raffigurante la sagoma di un busto;</w:t>
+      </w:r>
+    </w:p>
+    <w:p>
+      <w:pPr>
+        <w:pStyle w:val="Paragrafoelenco"/>
+        <w:numPr>
+          <w:ilvl w:val="0"/>
+          <w:numId w:val="2"/>
+        </w:numPr>
+        <w:rPr>
+          <w:rFonts w:cstheme="majorHAnsi"/>
+        </w:rPr>
+      </w:pPr>
+      <w:r>
+        <w:rPr>
+          <w:rFonts w:cstheme="majorHAnsi"/>
+        </w:rPr>
+        <w:t>L’applicazione mostra a video un menu a tendina con due voci: “Log-in” e “Registrati”;</w:t>
+      </w:r>
+    </w:p>
+    <w:p>
+      <w:pPr>
+        <w:pStyle w:val="Paragrafoelenco"/>
+        <w:numPr>
+          <w:ilvl w:val="0"/>
+          <w:numId w:val="2"/>
+        </w:numPr>
+        <w:rPr>
+          <w:rFonts w:cstheme="majorHAnsi"/>
+        </w:rPr>
+      </w:pPr>
+      <w:r>
+        <w:rPr>
+          <w:rFonts w:cstheme="majorHAnsi"/>
+        </w:rPr>
+        <w:t>L’utente seleziona la voce “Registrati” e viene rimandato alla schermata “Registrazione”</w:t>
+      </w:r>
+    </w:p>
+    <w:p>
+      <w:pPr>
+        <w:pStyle w:val="Paragrafoelenco"/>
+        <w:numPr>
+          <w:ilvl w:val="0"/>
+          <w:numId w:val="2"/>
+        </w:numPr>
+        <w:rPr>
+          <w:rFonts w:cstheme="majorHAnsi"/>
+        </w:rPr>
+      </w:pPr>
+      <w:r>
+        <w:rPr>
+          <w:rFonts w:cstheme="majorHAnsi"/>
+        </w:rPr>
+        <w:t>L’utente inserisce nelle apposite box:</w:t>
+      </w:r>
+    </w:p>
+    <w:p>
+      <w:pPr>
+        <w:pStyle w:val="Paragrafoelenco"/>
+        <w:numPr>
+          <w:ilvl w:val="1"/>
+          <w:numId w:val="2"/>
+        </w:numPr>
+        <w:rPr>
+          <w:rFonts w:cstheme="majorHAnsi"/>
+        </w:rPr>
+      </w:pPr>
+      <w:r>
+        <w:rPr>
+          <w:rFonts w:cstheme="majorHAnsi"/>
+        </w:rPr>
+        <w:t>Nome;</w:t>
+      </w:r>
+    </w:p>
+    <w:p>
+      <w:pPr>
+        <w:pStyle w:val="Paragrafoelenco"/>
+        <w:numPr>
+          <w:ilvl w:val="1"/>
+          <w:numId w:val="2"/>
+        </w:numPr>
+        <w:rPr>
+          <w:rFonts w:cstheme="majorHAnsi"/>
+        </w:rPr>
+      </w:pPr>
+      <w:r>
+        <w:rPr>
+          <w:rFonts w:cstheme="majorHAnsi"/>
+        </w:rPr>
+        <w:t>Cognome;</w:t>
+      </w:r>
+    </w:p>
+    <w:p>
+      <w:pPr>
+        <w:pStyle w:val="Paragrafoelenco"/>
+        <w:numPr>
+          <w:ilvl w:val="1"/>
+          <w:numId w:val="2"/>
+        </w:numPr>
+        <w:rPr>
+          <w:rFonts w:cstheme="majorHAnsi"/>
+        </w:rPr>
+      </w:pPr>
+      <w:r>
+        <w:rPr>
+          <w:rFonts w:cstheme="majorHAnsi"/>
+        </w:rPr>
+        <w:t>Nickname [exception1];</w:t>
+      </w:r>
+    </w:p>
+    <w:p>
+      <w:pPr>
+        <w:pStyle w:val="Paragrafoelenco"/>
+        <w:numPr>
+          <w:ilvl w:val="1"/>
+          <w:numId w:val="2"/>
+        </w:numPr>
+        <w:rPr>
+          <w:rFonts w:cstheme="majorHAnsi"/>
+        </w:rPr>
+      </w:pPr>
+      <w:r>
+        <w:rPr>
+          <w:rFonts w:cstheme="majorHAnsi"/>
+        </w:rPr>
+        <w:t>Email;</w:t>
+      </w:r>
+    </w:p>
+    <w:p>
+      <w:pPr>
+        <w:pStyle w:val="Paragrafoelenco"/>
+        <w:numPr>
+          <w:ilvl w:val="1"/>
+          <w:numId w:val="2"/>
+        </w:numPr>
+        <w:rPr>
+          <w:rFonts w:cstheme="majorHAnsi"/>
+        </w:rPr>
+      </w:pPr>
+      <w:r>
+        <w:rPr>
+          <w:rFonts w:cstheme="majorHAnsi"/>
+        </w:rPr>
+        <w:t>Password;</w:t>
+      </w:r>
+    </w:p>
+    <w:p>
+      <w:pPr>
+        <w:pStyle w:val="Paragrafoelenco"/>
+        <w:numPr>
+          <w:ilvl w:val="1"/>
+          <w:numId w:val="2"/>
+        </w:numPr>
+        <w:rPr>
+          <w:rFonts w:cstheme="majorHAnsi"/>
+        </w:rPr>
+      </w:pPr>
+      <w:r>
+        <w:rPr>
+          <w:rFonts w:cstheme="majorHAnsi"/>
+        </w:rPr>
+        <w:t>Nuovamente la password [exception 2].</w:t>
+      </w:r>
+    </w:p>
+    <w:p>
+      <w:pPr>
+        <w:pStyle w:val="Paragrafoelenco"/>
+        <w:numPr>
+          <w:ilvl w:val="0"/>
+          <w:numId w:val="2"/>
+        </w:numPr>
+        <w:rPr>
+          <w:rFonts w:cstheme="majorHAnsi"/>
+        </w:rPr>
+      </w:pPr>
+      <w:r>
+        <w:rPr>
+          <w:rFonts w:cstheme="majorHAnsi"/>
+        </w:rPr>
+        <w:t>L’utente accetta le condizioni d’uso [exception3];</w:t>
+      </w:r>
+    </w:p>
+    <w:p>
+      <w:pPr>
+        <w:pStyle w:val="Paragrafoelenco"/>
+        <w:numPr>
+          <w:ilvl w:val="0"/>
+          <w:numId w:val="2"/>
+        </w:numPr>
+        <w:rPr>
+          <w:rFonts w:cstheme="majorHAnsi"/>
+        </w:rPr>
+      </w:pPr>
+      <w:r>
+        <w:rPr>
+          <w:rFonts w:cstheme="majorHAnsi"/>
+        </w:rPr>
+        <w:t>L’utente seleziona la voce conferma.</w:t>
+      </w:r>
+    </w:p>
+    <w:p>
+      <w:pPr>
+        <w:rPr>
+          <w:rFonts w:cstheme="majorHAnsi"/>
+        </w:rPr>
+      </w:pPr>
+    </w:p>
+    <w:p>
+      <w:pPr>
+        <w:rPr>
+          <w:rFonts w:cstheme="majorHAnsi"/>
+        </w:rPr>
+      </w:pPr>
+      <w:proofErr w:type="spellStart"/>
+      <w:r>
+        <w:rPr>
+          <w:rFonts w:cstheme="majorHAnsi"/>
+          <w:b/>
+        </w:rPr>
+        <w:t>Exceptions</w:t>
+      </w:r>
+      <w:proofErr w:type="spellEnd"/>
+      <w:r>
+        <w:rPr>
+          <w:rFonts w:cstheme="majorHAnsi"/>
+        </w:rPr>
+        <w:t>:</w:t>
+      </w:r>
+    </w:p>
+    <w:p>
+      <w:pPr>
+        <w:rPr>
+          <w:rFonts w:cstheme="majorHAnsi"/>
+        </w:rPr>
+      </w:pPr>
+      <w:r>
+        <w:rPr>
+          <w:rFonts w:cstheme="majorHAnsi"/>
+        </w:rPr>
+        <w:t>[exception1]: Se il nickname risulta già registrato nel Database l’utente, tramite un apposito messaggio, verrà notificato di inserirne un altro;</w:t>
+      </w:r>
+    </w:p>
+    <w:p>
+      <w:pPr>
+        <w:rPr>
+          <w:rFonts w:cstheme="majorHAnsi"/>
+        </w:rPr>
+      </w:pPr>
+      <w:r>
+        <w:rPr>
+          <w:rFonts w:cstheme="majorHAnsi"/>
+        </w:rPr>
+        <w:t>[exception2]: Se la password inserita nella box “password” e quella digitata in “Ripeti password”, non corrispondono, allora l’utente verrà notificato tramite apposito messaggio dell’errato inserimento;</w:t>
+      </w:r>
+    </w:p>
+    <w:p>
+      <w:pPr>
+        <w:rPr>
+          <w:rFonts w:cstheme="majorHAnsi"/>
+        </w:rPr>
+      </w:pPr>
+      <w:r>
+        <w:rPr>
+          <w:rFonts w:cstheme="majorHAnsi"/>
+        </w:rPr>
+        <w:t>[exception3]: Se l’utente non accetta le condizioni d’uso allora verrà informato, tramite apposito messaggio, che è obbligatorio accettarle al fine di registrarsi.</w:t>
+      </w:r>
     </w:p>
     <w:p/>
+    <w:p/>
+    <w:p/>
+    <w:p/>
+    <w:p/>
+    <w:p/>
+    <w:p>
+      <w:pPr>
+        <w:pStyle w:val="Titolo1"/>
+      </w:pPr>
+      <w:bookmarkStart w:id="11" w:name="_Toc117064209"/>
+      <w:r>
+        <w:lastRenderedPageBreak/>
+        <w:t>Descrizione Use Case</w:t>
+      </w:r>
+      <w:bookmarkEnd w:id="11"/>
+    </w:p>
+    <w:p>
+      <w:pPr>
+        <w:keepNext/>
+        <w:keepLines/>
+        <w:spacing w:before="40" w:after="20"/>
+        <w:outlineLvl w:val="1"/>
+        <w:rPr>
+          <w:rFonts w:ascii="Calibri Light" w:eastAsia="MS Gothic" w:hAnsi="Calibri Light" w:cs="Calibri Light"/>
+          <w:b/>
+          <w:color w:val="7AA1AA"/>
+          <w:sz w:val="25"/>
+          <w:szCs w:val="26"/>
+        </w:rPr>
+      </w:pPr>
+      <w:bookmarkStart w:id="12" w:name="_Toc117064210"/>
+      <w:r>
+        <w:rPr>
+          <w:rFonts w:ascii="Calibri Light" w:eastAsia="MS Gothic" w:hAnsi="Calibri Light" w:cs="Calibri Light"/>
+          <w:b/>
+          <w:color w:val="7AA1AA"/>
+          <w:sz w:val="25"/>
+          <w:szCs w:val="26"/>
+        </w:rPr>
+        <w:t>Descrizione Use Case “Recupera password”</w:t>
+      </w:r>
+      <w:bookmarkEnd w:id="12"/>
+    </w:p>
+    <w:p/>
+    <w:p>
+      <w:r>
+        <w:rPr>
+          <w:b/>
+        </w:rPr>
+        <w:t>Titolo</w:t>
+      </w:r>
+      <w:r>
+        <w:t>: Recupera password.</w:t>
+      </w:r>
+    </w:p>
+    <w:p/>
+    <w:p>
+      <w:r>
+        <w:rPr>
+          <w:b/>
+        </w:rPr>
+        <w:t>Riassunto</w:t>
+      </w:r>
+      <w:r>
+        <w:t xml:space="preserve">: </w:t>
+      </w:r>
+    </w:p>
+    <w:p>
+      <w:r>
+        <w:t xml:space="preserve">Questo use case descrive </w:t>
+      </w:r>
+      <w:r>
+        <w:t>il processo da seguire per recuperare la password in caso sia andata persa.</w:t>
+      </w:r>
+    </w:p>
+    <w:p/>
+    <w:p>
+      <w:r>
+        <w:rPr>
+          <w:b/>
+        </w:rPr>
+        <w:t>Descrizione</w:t>
+      </w:r>
+      <w:r>
+        <w:t>:</w:t>
+      </w:r>
+    </w:p>
+    <w:p>
+      <w:pPr>
+        <w:pStyle w:val="Paragrafoelenco"/>
+        <w:numPr>
+          <w:ilvl w:val="0"/>
+          <w:numId w:val="6"/>
+        </w:numPr>
+        <w:rPr>
+          <w:rFonts w:cstheme="majorHAnsi"/>
+        </w:rPr>
+      </w:pPr>
+      <w:r>
+        <w:rPr>
+          <w:rFonts w:cstheme="majorHAnsi"/>
+        </w:rPr>
+        <w:t>L’utente, presente nella schermata di “Log-in”, seleziona la dicitura “Hai dimenticato la password?”;</w:t>
+      </w:r>
+    </w:p>
+    <w:p>
+      <w:pPr>
+        <w:pStyle w:val="Paragrafoelenco"/>
+        <w:numPr>
+          <w:ilvl w:val="0"/>
+          <w:numId w:val="6"/>
+        </w:numPr>
+        <w:rPr>
+          <w:rFonts w:cstheme="majorHAnsi"/>
+        </w:rPr>
+      </w:pPr>
+      <w:r>
+        <w:rPr>
+          <w:rFonts w:cstheme="majorHAnsi"/>
+        </w:rPr>
+        <w:t>Il sistema mostra una finestra pop-up e l’utente deve scrivere l’email con la quale si è registrato;</w:t>
+      </w:r>
+    </w:p>
+    <w:p>
+      <w:pPr>
+        <w:pStyle w:val="Paragrafoelenco"/>
+        <w:numPr>
+          <w:ilvl w:val="0"/>
+          <w:numId w:val="6"/>
+        </w:numPr>
+        <w:rPr>
+          <w:rFonts w:cstheme="majorHAnsi"/>
+        </w:rPr>
+      </w:pPr>
+      <w:r>
+        <w:rPr>
+          <w:rFonts w:cstheme="majorHAnsi"/>
+        </w:rPr>
+        <w:t>L’utente deve selezionare il bottone “Invia Email”;</w:t>
+      </w:r>
+    </w:p>
+    <w:p>
+      <w:pPr>
+        <w:pStyle w:val="Paragrafoelenco"/>
+        <w:numPr>
+          <w:ilvl w:val="0"/>
+          <w:numId w:val="6"/>
+        </w:numPr>
+        <w:rPr>
+          <w:rFonts w:cstheme="majorHAnsi"/>
+        </w:rPr>
+      </w:pPr>
+      <w:r>
+        <w:rPr>
+          <w:rFonts w:cstheme="majorHAnsi"/>
+        </w:rPr>
+        <w:t xml:space="preserve">Il sistema poi si comporta come nel seguente </w:t>
+      </w:r>
+      <w:proofErr w:type="spellStart"/>
+      <w:r>
+        <w:rPr>
+          <w:rFonts w:cstheme="majorHAnsi"/>
+        </w:rPr>
+        <w:t>Sequence</w:t>
+      </w:r>
+      <w:proofErr w:type="spellEnd"/>
+      <w:r>
+        <w:rPr>
+          <w:rFonts w:cstheme="majorHAnsi"/>
+        </w:rPr>
+        <w:t xml:space="preserve"> </w:t>
+      </w:r>
+      <w:proofErr w:type="spellStart"/>
+      <w:r>
+        <w:rPr>
+          <w:rFonts w:cstheme="majorHAnsi"/>
+        </w:rPr>
+        <w:t>Diagram</w:t>
+      </w:r>
+      <w:proofErr w:type="spellEnd"/>
+      <w:r>
+        <w:rPr>
+          <w:rFonts w:cstheme="majorHAnsi"/>
+        </w:rPr>
+        <w:t>.</w:t>
+      </w:r>
+    </w:p>
+    <w:p>
+      <w:pPr>
+        <w:rPr>
+          <w:rFonts w:cstheme="majorHAnsi"/>
+          <w:b/>
+        </w:rPr>
+      </w:pPr>
+    </w:p>
     <w:p>
       <w:pPr>
         <w:jc w:val="center"/>
-      </w:pPr>
-      <w:r>
-        <w:rPr>
+        <w:rPr>
+          <w:rFonts w:cstheme="majorHAnsi"/>
+        </w:rPr>
+      </w:pPr>
+      <w:r>
+        <w:rPr>
+          <w:rFonts w:cstheme="majorHAnsi"/>
           <w:noProof/>
         </w:rPr>
         <w:drawing>
-          <wp:inline distT="0" distB="0" distL="0" distR="0" wp14:anchorId="6E649D02" wp14:editId="5BD1BE4E">
-            <wp:extent cx="4943475" cy="923925"/>
-            <wp:effectExtent l="0" t="0" r="9525" b="9525"/>
-            <wp:docPr id="3" name="Immagine 3"/>
+          <wp:inline distT="0" distB="0" distL="0" distR="0" wp14:anchorId="640514F8" wp14:editId="32024DA1">
+            <wp:extent cx="3619973" cy="4012321"/>
+            <wp:effectExtent l="0" t="0" r="0" b="7620"/>
+            <wp:docPr id="10" name="Immagine 10"/>
             <wp:cNvGraphicFramePr>
               <a:graphicFrameLocks xmlns:a="http://schemas.openxmlformats.org/drawingml/2006/main" noChangeAspect="1"/>
             </wp:cNvGraphicFramePr>
@@ -2244,7 +3222,7 @@
               <a:graphicData uri="http://schemas.openxmlformats.org/drawingml/2006/picture">
                 <pic:pic xmlns:pic="http://schemas.openxmlformats.org/drawingml/2006/picture">
                   <pic:nvPicPr>
-                    <pic:cNvPr id="3" name="Requisiti-RF 7.png"/>
+                    <pic:cNvPr id="10" name="Requisiti-Schema RF 8 + 9.png"/>
                     <pic:cNvPicPr/>
                   </pic:nvPicPr>
                   <pic:blipFill>
@@ -2262,7 +3240,7 @@
                   <pic:spPr>
                     <a:xfrm>
                       <a:off x="0" y="0"/>
-                      <a:ext cx="4943475" cy="923925"/>
+                      <a:ext cx="3619973" cy="4012321"/>
                     </a:xfrm>
                     <a:prstGeom prst="rect">
                       <a:avLst/>
@@ -2279,13 +3257,21 @@
     <w:p/>
     <w:p>
       <w:pPr>
+        <w:pStyle w:val="Titolo1"/>
+      </w:pPr>
+      <w:bookmarkStart w:id="13" w:name="_Toc117064197"/>
+      <w:r>
+        <w:lastRenderedPageBreak/>
+        <w:t>Descrizione Use Case</w:t>
+      </w:r>
+      <w:bookmarkEnd w:id="13"/>
+    </w:p>
+    <w:p>
+      <w:pPr>
         <w:keepNext/>
         <w:keepLines/>
         <w:spacing w:before="40" w:after="20"/>
         <w:outlineLvl w:val="1"/>
-      </w:pPr>
-      <w:bookmarkStart w:id="10" w:name="_Toc116768308"/>
-      <w:r>
         <w:rPr>
           <w:rFonts w:ascii="Calibri Light" w:eastAsia="MS Gothic" w:hAnsi="Calibri Light" w:cs="Calibri Light"/>
           <w:b/>
@@ -2293,8 +3279,8 @@
           <w:sz w:val="25"/>
           <w:szCs w:val="26"/>
         </w:rPr>
-        <w:t>Utente</w:t>
-      </w:r>
+      </w:pPr>
+      <w:bookmarkStart w:id="14" w:name="_Toc117064198"/>
       <w:r>
         <w:rPr>
           <w:rFonts w:ascii="Calibri Light" w:eastAsia="MS Gothic" w:hAnsi="Calibri Light" w:cs="Calibri Light"/>
@@ -2303,8 +3289,186 @@
           <w:sz w:val="25"/>
           <w:szCs w:val="26"/>
         </w:rPr>
-        <w:t>: registrato, operatore</w:t>
-      </w:r>
+        <w:t>Descrizione Use Case “Login”</w:t>
+      </w:r>
+      <w:bookmarkEnd w:id="14"/>
+    </w:p>
+    <w:p/>
+    <w:p>
+      <w:r>
+        <w:rPr>
+          <w:b/>
+        </w:rPr>
+        <w:t>Titolo</w:t>
+      </w:r>
+      <w:r>
+        <w:t>: Login.</w:t>
+      </w:r>
+    </w:p>
+    <w:p/>
+    <w:p>
+      <w:r>
+        <w:rPr>
+          <w:b/>
+        </w:rPr>
+        <w:t>Riassunto</w:t>
+      </w:r>
+      <w:r>
+        <w:t xml:space="preserve">: </w:t>
+      </w:r>
+    </w:p>
+    <w:p>
+      <w:r>
+        <w:t xml:space="preserve">Questo use case descrive </w:t>
+      </w:r>
+      <w:r>
+        <w:t>il processo da seguire per effettuare il login.</w:t>
+      </w:r>
+    </w:p>
+    <w:p/>
+    <w:p>
+      <w:r>
+        <w:rPr>
+          <w:b/>
+        </w:rPr>
+        <w:t>Descrizione</w:t>
+      </w:r>
+      <w:r>
+        <w:t>:</w:t>
+      </w:r>
+    </w:p>
+    <w:p>
+      <w:pPr>
+        <w:pStyle w:val="Paragrafoelenco"/>
+        <w:numPr>
+          <w:ilvl w:val="0"/>
+          <w:numId w:val="7"/>
+        </w:numPr>
+        <w:rPr>
+          <w:rFonts w:cstheme="majorHAnsi"/>
+        </w:rPr>
+      </w:pPr>
+      <w:r>
+        <w:rPr>
+          <w:rFonts w:cstheme="majorHAnsi"/>
+        </w:rPr>
+        <w:t>L’utente, presente sulla schermata “Login”, inserisce l’email con la quale si è registrato;</w:t>
+      </w:r>
+    </w:p>
+    <w:p>
+      <w:pPr>
+        <w:pStyle w:val="Paragrafoelenco"/>
+        <w:numPr>
+          <w:ilvl w:val="0"/>
+          <w:numId w:val="7"/>
+        </w:numPr>
+        <w:rPr>
+          <w:rFonts w:cstheme="majorHAnsi"/>
+        </w:rPr>
+      </w:pPr>
+      <w:r>
+        <w:rPr>
+          <w:rFonts w:cstheme="majorHAnsi"/>
+        </w:rPr>
+        <w:t xml:space="preserve">Inserisce la password; </w:t>
+      </w:r>
+    </w:p>
+    <w:p>
+      <w:pPr>
+        <w:pStyle w:val="Paragrafoelenco"/>
+        <w:numPr>
+          <w:ilvl w:val="0"/>
+          <w:numId w:val="7"/>
+        </w:numPr>
+        <w:rPr>
+          <w:rFonts w:cstheme="majorHAnsi"/>
+        </w:rPr>
+      </w:pPr>
+      <w:r>
+        <w:rPr>
+          <w:rFonts w:cstheme="majorHAnsi"/>
+        </w:rPr>
+        <w:t>Seleziona il bottone con la dicitura “Conferma” [exception 1].</w:t>
+      </w:r>
+    </w:p>
+    <w:p>
+      <w:pPr>
+        <w:rPr>
+          <w:rFonts w:cstheme="majorHAnsi"/>
+        </w:rPr>
+      </w:pPr>
+      <w:r>
+        <w:rPr>
+          <w:rFonts w:cstheme="majorHAnsi"/>
+        </w:rPr>
+        <w:t xml:space="preserve"> </w:t>
+      </w:r>
+    </w:p>
+    <w:p>
+      <w:pPr>
+        <w:rPr>
+          <w:rFonts w:cstheme="majorHAnsi"/>
+        </w:rPr>
+      </w:pPr>
+      <w:proofErr w:type="spellStart"/>
+      <w:r>
+        <w:rPr>
+          <w:rFonts w:cstheme="majorHAnsi"/>
+          <w:b/>
+        </w:rPr>
+        <w:t>Exception</w:t>
+      </w:r>
+      <w:r>
+        <w:rPr>
+          <w:rFonts w:cstheme="majorHAnsi"/>
+          <w:b/>
+        </w:rPr>
+        <w:t>s</w:t>
+      </w:r>
+      <w:proofErr w:type="spellEnd"/>
+      <w:r>
+        <w:rPr>
+          <w:rFonts w:cstheme="majorHAnsi"/>
+        </w:rPr>
+        <w:t>:</w:t>
+      </w:r>
+    </w:p>
+    <w:p>
+      <w:pPr>
+        <w:rPr>
+          <w:rFonts w:cstheme="majorHAnsi"/>
+        </w:rPr>
+      </w:pPr>
+      <w:r>
+        <w:rPr>
+          <w:rFonts w:cstheme="majorHAnsi"/>
+        </w:rPr>
+        <w:t>[exception1]: Se la password e l’email inserite non corrispondono ad un profilo registrato, allora l’utente verrà notificato, tramite apposito messaggio, che la password o l’email è errata.</w:t>
+      </w:r>
+    </w:p>
+    <w:p/>
+    <w:p/>
+    <w:p/>
+    <w:p/>
+    <w:p/>
+    <w:p/>
+    <w:p/>
+    <w:p/>
+    <w:p/>
+    <w:p/>
+    <w:p/>
+    <w:p/>
+    <w:p/>
+    <w:p/>
+    <w:p/>
+    <w:p>
+      <w:pPr>
+        <w:keepNext/>
+        <w:keepLines/>
+        <w:spacing w:before="40" w:after="20"/>
+        <w:outlineLvl w:val="1"/>
+      </w:pPr>
+      <w:bookmarkStart w:id="15" w:name="_Toc117064199"/>
       <w:r>
         <w:rPr>
           <w:rFonts w:ascii="Calibri Light" w:eastAsia="MS Gothic" w:hAnsi="Calibri Light" w:cs="Calibri Light"/>
@@ -2313,9 +3477,30 @@
           <w:sz w:val="25"/>
           <w:szCs w:val="26"/>
         </w:rPr>
-        <w:t xml:space="preserve"> e gestore</w:t>
-      </w:r>
-      <w:bookmarkEnd w:id="10"/>
+        <w:lastRenderedPageBreak/>
+        <w:t>Azioni u</w:t>
+      </w:r>
+      <w:r>
+        <w:rPr>
+          <w:rFonts w:ascii="Calibri Light" w:eastAsia="MS Gothic" w:hAnsi="Calibri Light" w:cs="Calibri Light"/>
+          <w:b/>
+          <w:color w:val="7AA1AA"/>
+          <w:sz w:val="25"/>
+          <w:szCs w:val="26"/>
+        </w:rPr>
+        <w:t xml:space="preserve">tente </w:t>
+      </w:r>
+      <w:r>
+        <w:rPr>
+          <w:rFonts w:ascii="Calibri Light" w:eastAsia="MS Gothic" w:hAnsi="Calibri Light" w:cs="Calibri Light"/>
+          <w:b/>
+          <w:color w:val="7AA1AA"/>
+          <w:sz w:val="25"/>
+          <w:szCs w:val="26"/>
+        </w:rPr>
+        <w:t>registrato</w:t>
+      </w:r>
+      <w:bookmarkEnd w:id="15"/>
     </w:p>
     <w:p>
       <w:pPr>
@@ -2330,36 +3515,17 @@
           <w:b/>
         </w:rPr>
       </w:pPr>
-      <w:bookmarkStart w:id="11" w:name="_Toc116768309"/>
+      <w:bookmarkStart w:id="16" w:name="_Toc117064200"/>
       <w:r>
         <w:rPr>
           <w:rFonts w:eastAsia="MS Gothic"/>
           <w:b/>
         </w:rPr>
-        <w:t xml:space="preserve">RF </w:t>
-      </w:r>
-      <w:r>
-        <w:rPr>
-          <w:rFonts w:eastAsia="MS Gothic"/>
-          <w:b/>
-        </w:rPr>
-        <w:t>8</w:t>
-      </w:r>
-      <w:r>
-        <w:rPr>
-          <w:rFonts w:eastAsia="MS Gothic"/>
-          <w:b/>
-        </w:rPr>
-        <w:t xml:space="preserve">. </w:t>
-      </w:r>
-      <w:r>
-        <w:rPr>
-          <w:rFonts w:eastAsia="MS Gothic"/>
-          <w:b/>
-        </w:rPr>
-        <w:t>Modifica password</w:t>
-      </w:r>
-      <w:bookmarkEnd w:id="11"/>
+        <w:t>RF 7. Eliminazione account</w:t>
+      </w:r>
+      <w:bookmarkStart w:id="17" w:name="_RF_7._Eliminazione"/>
+      <w:bookmarkEnd w:id="16"/>
+      <w:bookmarkEnd w:id="17"/>
     </w:p>
     <w:p/>
     <w:p>
@@ -2371,10 +3537,10 @@
           <w:noProof/>
         </w:rPr>
         <w:drawing>
-          <wp:inline distT="0" distB="0" distL="0" distR="0" wp14:anchorId="1681D0CF" wp14:editId="0737ACFE">
-            <wp:extent cx="5505450" cy="2581275"/>
-            <wp:effectExtent l="0" t="0" r="0" b="9525"/>
-            <wp:docPr id="5" name="Immagine 5"/>
+          <wp:inline distT="0" distB="0" distL="0" distR="0" wp14:anchorId="6E649D02" wp14:editId="636C3CE0">
+            <wp:extent cx="4943475" cy="847203"/>
+            <wp:effectExtent l="0" t="0" r="0" b="0"/>
+            <wp:docPr id="3" name="Immagine 3"/>
             <wp:cNvGraphicFramePr>
               <a:graphicFrameLocks xmlns:a="http://schemas.openxmlformats.org/drawingml/2006/main" noChangeAspect="1"/>
             </wp:cNvGraphicFramePr>
@@ -2382,7 +3548,7 @@
               <a:graphicData uri="http://schemas.openxmlformats.org/drawingml/2006/picture">
                 <pic:pic xmlns:pic="http://schemas.openxmlformats.org/drawingml/2006/picture">
                   <pic:nvPicPr>
-                    <pic:cNvPr id="5" name="Requisiti-RF 8.png"/>
+                    <pic:cNvPr id="3" name="Requisiti-RF 7.png"/>
                     <pic:cNvPicPr/>
                   </pic:nvPicPr>
                   <pic:blipFill>
@@ -2400,7 +3566,7 @@
                   <pic:spPr>
                     <a:xfrm>
                       <a:off x="0" y="0"/>
-                      <a:ext cx="5505450" cy="2581275"/>
+                      <a:ext cx="4943475" cy="847203"/>
                     </a:xfrm>
                     <a:prstGeom prst="rect">
                       <a:avLst/>
@@ -2413,17 +3579,7 @@
         </w:drawing>
       </w:r>
     </w:p>
-    <w:p>
-      <w:pPr>
-        <w:rPr>
-          <w:rFonts w:ascii="Calibri Light" w:eastAsia="MS Gothic" w:hAnsi="Calibri Light" w:cs="Calibri Light"/>
-          <w:b/>
-          <w:color w:val="7AA1AA"/>
-          <w:sz w:val="25"/>
-          <w:szCs w:val="26"/>
-        </w:rPr>
-      </w:pPr>
-    </w:p>
+    <w:p/>
     <w:p/>
     <w:p/>
     <w:p>
@@ -2432,9 +3588,6 @@
         <w:keepLines/>
         <w:spacing w:before="40" w:after="20"/>
         <w:outlineLvl w:val="1"/>
-      </w:pPr>
-      <w:bookmarkStart w:id="12" w:name="_Toc116768310"/>
-      <w:r>
         <w:rPr>
           <w:rFonts w:ascii="Calibri Light" w:eastAsia="MS Gothic" w:hAnsi="Calibri Light" w:cs="Calibri Light"/>
           <w:b/>
@@ -2442,8 +3595,8 @@
           <w:sz w:val="25"/>
           <w:szCs w:val="26"/>
         </w:rPr>
-        <w:t>Utente</w:t>
-      </w:r>
+      </w:pPr>
+      <w:bookmarkStart w:id="18" w:name="_Toc117064201"/>
       <w:r>
         <w:rPr>
           <w:rFonts w:ascii="Calibri Light" w:eastAsia="MS Gothic" w:hAnsi="Calibri Light" w:cs="Calibri Light"/>
@@ -2452,8 +3605,99 @@
           <w:sz w:val="25"/>
           <w:szCs w:val="26"/>
         </w:rPr>
+        <w:t>Descrizione Use Case “Eliminazione Account”</w:t>
+      </w:r>
+      <w:bookmarkEnd w:id="18"/>
+    </w:p>
+    <w:p/>
+    <w:p>
+      <w:r>
+        <w:rPr>
+          <w:b/>
+        </w:rPr>
+        <w:t>Titolo</w:t>
+      </w:r>
+      <w:r>
+        <w:t>: Eliminazione Account.</w:t>
+      </w:r>
+    </w:p>
+    <w:p/>
+    <w:p>
+      <w:r>
+        <w:rPr>
+          <w:b/>
+        </w:rPr>
+        <w:t>Riassunto</w:t>
+      </w:r>
+      <w:r>
+        <w:t xml:space="preserve">: </w:t>
+      </w:r>
+    </w:p>
+    <w:p>
+      <w:r>
+        <w:t xml:space="preserve">Questo use case descrive </w:t>
+      </w:r>
+      <w:r>
+        <w:t>il passaggio da eseguire per eliminare l’account (? E di conseguenza anche tutti i dati legati all’account in questione).</w:t>
+      </w:r>
+    </w:p>
+    <w:p/>
+    <w:p>
+      <w:r>
+        <w:rPr>
+          <w:b/>
+        </w:rPr>
+        <w:t>Descrizione</w:t>
+      </w:r>
+      <w:r>
         <w:t>:</w:t>
       </w:r>
+    </w:p>
+    <w:p>
+      <w:pPr>
+        <w:pStyle w:val="Paragrafoelenco"/>
+        <w:numPr>
+          <w:ilvl w:val="0"/>
+          <w:numId w:val="3"/>
+        </w:numPr>
+      </w:pPr>
+      <w:r>
+        <w:t>L’utente, nella schermata Utente, seleziona la voce “Cancella Account”;</w:t>
+      </w:r>
+    </w:p>
+    <w:p>
+      <w:pPr>
+        <w:pStyle w:val="Paragrafoelenco"/>
+        <w:numPr>
+          <w:ilvl w:val="0"/>
+          <w:numId w:val="3"/>
+        </w:numPr>
+      </w:pPr>
+      <w:r>
+        <w:t>L’applicazione mostra a video un pop-up di conferma e seleziona Conferma.</w:t>
+      </w:r>
+    </w:p>
+    <w:p/>
+    <w:p/>
+    <w:p/>
+    <w:p/>
+    <w:p/>
+    <w:p/>
+    <w:p/>
+    <w:p/>
+    <w:p/>
+    <w:p/>
+    <w:p/>
+    <w:p/>
+    <w:p/>
+    <w:p>
+      <w:pPr>
+        <w:keepNext/>
+        <w:keepLines/>
+        <w:spacing w:before="40" w:after="20"/>
+        <w:outlineLvl w:val="1"/>
+      </w:pPr>
+      <w:bookmarkStart w:id="19" w:name="_Toc117064202"/>
       <w:r>
         <w:rPr>
           <w:rFonts w:ascii="Calibri Light" w:eastAsia="MS Gothic" w:hAnsi="Calibri Light" w:cs="Calibri Light"/>
@@ -2462,7 +3706,8 @@
           <w:sz w:val="25"/>
           <w:szCs w:val="26"/>
         </w:rPr>
-        <w:t xml:space="preserve"> </w:t>
+        <w:lastRenderedPageBreak/>
+        <w:t>Azioni u</w:t>
       </w:r>
       <w:r>
         <w:rPr>
@@ -2472,9 +3717,29 @@
           <w:sz w:val="25"/>
           <w:szCs w:val="26"/>
         </w:rPr>
-        <w:t>anonimo</w:t>
-      </w:r>
-      <w:bookmarkEnd w:id="12"/>
+        <w:t>tente</w:t>
+      </w:r>
+      <w:r>
+        <w:rPr>
+          <w:rFonts w:ascii="Calibri Light" w:eastAsia="MS Gothic" w:hAnsi="Calibri Light" w:cs="Calibri Light"/>
+          <w:b/>
+          <w:color w:val="7AA1AA"/>
+          <w:sz w:val="25"/>
+          <w:szCs w:val="26"/>
+        </w:rPr>
+        <w:t xml:space="preserve"> registrato, operatore</w:t>
+      </w:r>
+      <w:r>
+        <w:rPr>
+          <w:rFonts w:ascii="Calibri Light" w:eastAsia="MS Gothic" w:hAnsi="Calibri Light" w:cs="Calibri Light"/>
+          <w:b/>
+          <w:color w:val="7AA1AA"/>
+          <w:sz w:val="25"/>
+          <w:szCs w:val="26"/>
+        </w:rPr>
+        <w:t xml:space="preserve"> e gestore</w:t>
+      </w:r>
+      <w:bookmarkEnd w:id="19"/>
     </w:p>
     <w:p>
       <w:pPr>
@@ -2489,7 +3754,7 @@
           <w:b/>
         </w:rPr>
       </w:pPr>
-      <w:bookmarkStart w:id="13" w:name="_Toc116768311"/>
+      <w:bookmarkStart w:id="20" w:name="_Toc117064203"/>
       <w:r>
         <w:rPr>
           <w:rFonts w:eastAsia="MS Gothic"/>
@@ -2502,7 +3767,7 @@
           <w:rFonts w:eastAsia="MS Gothic"/>
           <w:b/>
         </w:rPr>
-        <w:t>9</w:t>
+        <w:t>8</w:t>
       </w:r>
       <w:r>
         <w:rPr>
@@ -2516,24 +3781,74 @@
           <w:rFonts w:eastAsia="MS Gothic"/>
           <w:b/>
         </w:rPr>
-        <w:t>Recupera password</w:t>
-      </w:r>
-      <w:bookmarkEnd w:id="13"/>
+        <w:t>Modifica password</w:t>
+      </w:r>
+      <w:bookmarkEnd w:id="20"/>
+    </w:p>
+    <w:p>
+      <w:pPr>
+        <w:pStyle w:val="Titolo3"/>
+        <w:numPr>
+          <w:ilvl w:val="0"/>
+          <w:numId w:val="1"/>
+        </w:numPr>
+        <w:spacing w:after="20"/>
+        <w:rPr>
+          <w:rFonts w:eastAsia="MS Gothic"/>
+          <w:b/>
+        </w:rPr>
+      </w:pPr>
+      <w:bookmarkStart w:id="21" w:name="_Toc117064204"/>
+      <w:r>
+        <w:rPr>
+          <w:rFonts w:eastAsia="MS Gothic"/>
+          <w:b/>
+        </w:rPr>
+        <w:t xml:space="preserve">RF </w:t>
+      </w:r>
+      <w:r>
+        <w:rPr>
+          <w:rFonts w:eastAsia="MS Gothic"/>
+          <w:b/>
+        </w:rPr>
+        <w:t>11</w:t>
+      </w:r>
+      <w:r>
+        <w:rPr>
+          <w:rFonts w:eastAsia="MS Gothic"/>
+          <w:b/>
+        </w:rPr>
+        <w:t xml:space="preserve">. </w:t>
+      </w:r>
+      <w:proofErr w:type="spellStart"/>
+      <w:r>
+        <w:rPr>
+          <w:rFonts w:eastAsia="MS Gothic"/>
+          <w:b/>
+        </w:rPr>
+        <w:t>Log</w:t>
+      </w:r>
+      <w:r>
+        <w:rPr>
+          <w:rFonts w:eastAsia="MS Gothic"/>
+          <w:b/>
+        </w:rPr>
+        <w:t>out</w:t>
+      </w:r>
+      <w:bookmarkEnd w:id="21"/>
+      <w:proofErr w:type="spellEnd"/>
     </w:p>
     <w:p/>
     <w:p>
-      <w:pPr>
-        <w:jc w:val="center"/>
-      </w:pPr>
       <w:r>
         <w:rPr>
           <w:noProof/>
         </w:rPr>
         <w:drawing>
-          <wp:inline distT="0" distB="0" distL="0" distR="0" wp14:anchorId="62BB29D1" wp14:editId="3934DCBE">
-            <wp:extent cx="5057775" cy="800100"/>
-            <wp:effectExtent l="0" t="0" r="9525" b="0"/>
-            <wp:docPr id="6" name="Immagine 6"/>
+          <wp:inline distT="0" distB="0" distL="0" distR="0" wp14:anchorId="213BAEF2" wp14:editId="57F8CDA2">
+            <wp:extent cx="6120130" cy="2895600"/>
+            <wp:effectExtent l="0" t="0" r="0" b="0"/>
+            <wp:docPr id="11" name="Immagine 11"/>
             <wp:cNvGraphicFramePr>
               <a:graphicFrameLocks xmlns:a="http://schemas.openxmlformats.org/drawingml/2006/main" noChangeAspect="1"/>
             </wp:cNvGraphicFramePr>
@@ -2541,7 +3856,7 @@
               <a:graphicData uri="http://schemas.openxmlformats.org/drawingml/2006/picture">
                 <pic:pic xmlns:pic="http://schemas.openxmlformats.org/drawingml/2006/picture">
                   <pic:nvPicPr>
-                    <pic:cNvPr id="6" name="Requisiti-RF 9.png"/>
+                    <pic:cNvPr id="11" name="Requisiti-Utente gestore, oepratore, registrato (8).png"/>
                     <pic:cNvPicPr/>
                   </pic:nvPicPr>
                   <pic:blipFill>
@@ -2559,7 +3874,7 @@
                   <pic:spPr>
                     <a:xfrm>
                       <a:off x="0" y="0"/>
-                      <a:ext cx="5057775" cy="800100"/>
+                      <a:ext cx="6120130" cy="2895600"/>
                     </a:xfrm>
                     <a:prstGeom prst="rect">
                       <a:avLst/>
@@ -2572,18 +3887,25 @@
         </w:drawing>
       </w:r>
     </w:p>
+    <w:p>
+      <w:bookmarkStart w:id="22" w:name="_Toc117064207"/>
+    </w:p>
     <w:p/>
-    <w:p/>
+    <w:p>
+      <w:pPr>
+        <w:pStyle w:val="Titolo1"/>
+      </w:pPr>
+      <w:r>
+        <w:t>Descrizione Use Case</w:t>
+      </w:r>
+      <w:bookmarkEnd w:id="22"/>
+    </w:p>
     <w:p>
       <w:pPr>
         <w:keepNext/>
         <w:keepLines/>
         <w:spacing w:before="40" w:after="20"/>
         <w:outlineLvl w:val="1"/>
-      </w:pPr>
-      <w:bookmarkStart w:id="14" w:name="_Toc116768312"/>
-      <w:bookmarkStart w:id="15" w:name="_Toc116336443"/>
-      <w:r>
         <w:rPr>
           <w:rFonts w:ascii="Calibri Light" w:eastAsia="MS Gothic" w:hAnsi="Calibri Light" w:cs="Calibri Light"/>
           <w:b/>
@@ -2591,9 +3913,8 @@
           <w:sz w:val="25"/>
           <w:szCs w:val="26"/>
         </w:rPr>
-        <w:lastRenderedPageBreak/>
-        <w:t>Utente</w:t>
-      </w:r>
+      </w:pPr>
+      <w:bookmarkStart w:id="23" w:name="_Toc117064208"/>
       <w:r>
         <w:rPr>
           <w:rFonts w:ascii="Calibri Light" w:eastAsia="MS Gothic" w:hAnsi="Calibri Light" w:cs="Calibri Light"/>
@@ -2602,69 +3923,358 @@
           <w:sz w:val="25"/>
           <w:szCs w:val="26"/>
         </w:rPr>
-        <w:t>: anonimo</w:t>
-      </w:r>
-      <w:bookmarkEnd w:id="14"/>
-    </w:p>
-    <w:p>
-      <w:pPr>
-        <w:pStyle w:val="Titolo3"/>
+        <w:t>Descrizione Use Case “</w:t>
+      </w:r>
+      <w:proofErr w:type="spellStart"/>
+      <w:r>
+        <w:rPr>
+          <w:rFonts w:ascii="Calibri Light" w:eastAsia="MS Gothic" w:hAnsi="Calibri Light" w:cs="Calibri Light"/>
+          <w:b/>
+          <w:color w:val="7AA1AA"/>
+          <w:sz w:val="25"/>
+          <w:szCs w:val="26"/>
+        </w:rPr>
+        <w:t>Logout</w:t>
+      </w:r>
+      <w:proofErr w:type="spellEnd"/>
+      <w:r>
+        <w:rPr>
+          <w:rFonts w:ascii="Calibri Light" w:eastAsia="MS Gothic" w:hAnsi="Calibri Light" w:cs="Calibri Light"/>
+          <w:b/>
+          <w:color w:val="7AA1AA"/>
+          <w:sz w:val="25"/>
+          <w:szCs w:val="26"/>
+        </w:rPr>
+        <w:t>”</w:t>
+      </w:r>
+      <w:bookmarkEnd w:id="23"/>
+    </w:p>
+    <w:p/>
+    <w:p>
+      <w:r>
+        <w:rPr>
+          <w:b/>
+        </w:rPr>
+        <w:t>Titolo</w:t>
+      </w:r>
+      <w:r>
+        <w:t>: Log out.</w:t>
+      </w:r>
+    </w:p>
+    <w:p/>
+    <w:p>
+      <w:r>
+        <w:rPr>
+          <w:b/>
+        </w:rPr>
+        <w:t>Riassunto</w:t>
+      </w:r>
+      <w:r>
+        <w:t xml:space="preserve">: </w:t>
+      </w:r>
+    </w:p>
+    <w:p>
+      <w:r>
+        <w:t xml:space="preserve">Questo use case descrive </w:t>
+      </w:r>
+      <w:r>
+        <w:t xml:space="preserve">il processo da seguire per eseguire il </w:t>
+      </w:r>
+      <w:proofErr w:type="spellStart"/>
+      <w:r>
+        <w:t>logout</w:t>
+      </w:r>
+      <w:proofErr w:type="spellEnd"/>
+      <w:r>
+        <w:t xml:space="preserve"> dal profilo col quale si ha eseguito l’accesso.</w:t>
+      </w:r>
+    </w:p>
+    <w:p/>
+    <w:p>
+      <w:r>
+        <w:rPr>
+          <w:b/>
+        </w:rPr>
+        <w:t>Descrizione</w:t>
+      </w:r>
+      <w:r>
+        <w:t>:</w:t>
+      </w:r>
+    </w:p>
+    <w:p>
+      <w:pPr>
+        <w:pStyle w:val="Paragrafoelenco"/>
         <w:numPr>
           <w:ilvl w:val="0"/>
-          <w:numId w:val="1"/>
+          <w:numId w:val="8"/>
         </w:numPr>
-        <w:spacing w:after="20"/>
-        <w:rPr>
-          <w:rFonts w:eastAsia="MS Gothic"/>
-          <w:b/>
-        </w:rPr>
-      </w:pPr>
-      <w:bookmarkStart w:id="16" w:name="_Toc116768313"/>
-      <w:r>
-        <w:rPr>
-          <w:rFonts w:eastAsia="MS Gothic"/>
-          <w:b/>
-        </w:rPr>
-        <w:t xml:space="preserve">RF </w:t>
-      </w:r>
-      <w:r>
-        <w:rPr>
-          <w:rFonts w:eastAsia="MS Gothic"/>
-          <w:b/>
-        </w:rPr>
-        <w:t>10</w:t>
-      </w:r>
-      <w:r>
-        <w:rPr>
-          <w:rFonts w:eastAsia="MS Gothic"/>
-          <w:b/>
-        </w:rPr>
-        <w:t xml:space="preserve">. </w:t>
-      </w:r>
-      <w:r>
-        <w:rPr>
-          <w:rFonts w:eastAsia="MS Gothic"/>
-          <w:b/>
-        </w:rPr>
-        <w:t>Login</w:t>
-      </w:r>
-      <w:bookmarkEnd w:id="16"/>
+        <w:rPr>
+          <w:rFonts w:cstheme="majorHAnsi"/>
+        </w:rPr>
+      </w:pPr>
+      <w:r>
+        <w:rPr>
+          <w:rFonts w:cstheme="majorHAnsi"/>
+        </w:rPr>
+        <w:t xml:space="preserve">L’utente, da qualsiasi schermata che presenti la </w:t>
+      </w:r>
+      <w:proofErr w:type="spellStart"/>
+      <w:r>
+        <w:rPr>
+          <w:rFonts w:cstheme="majorHAnsi"/>
+        </w:rPr>
+        <w:t>navbar</w:t>
+      </w:r>
+      <w:proofErr w:type="spellEnd"/>
+      <w:r>
+        <w:rPr>
+          <w:rFonts w:cstheme="majorHAnsi"/>
+        </w:rPr>
+        <w:t>, seleziona l’icona utente raffigurante la sagoma di un busto;</w:t>
+      </w:r>
+    </w:p>
+    <w:p>
+      <w:pPr>
+        <w:pStyle w:val="Paragrafoelenco"/>
+        <w:numPr>
+          <w:ilvl w:val="0"/>
+          <w:numId w:val="8"/>
+        </w:numPr>
+        <w:rPr>
+          <w:rFonts w:cstheme="majorHAnsi"/>
+        </w:rPr>
+      </w:pPr>
+      <w:r>
+        <w:rPr>
+          <w:rFonts w:cstheme="majorHAnsi"/>
+        </w:rPr>
+        <w:t>L’applicazione mostra a video un menu a tendina con la voce: “Log-out”;</w:t>
+      </w:r>
+    </w:p>
+    <w:p>
+      <w:pPr>
+        <w:pStyle w:val="Paragrafoelenco"/>
+        <w:numPr>
+          <w:ilvl w:val="0"/>
+          <w:numId w:val="8"/>
+        </w:numPr>
+        <w:rPr>
+          <w:rFonts w:cstheme="majorHAnsi"/>
+        </w:rPr>
+      </w:pPr>
+      <w:r>
+        <w:rPr>
+          <w:rFonts w:cstheme="majorHAnsi"/>
+        </w:rPr>
+        <w:t>L’utente seleziona la voce “log-out”.</w:t>
+      </w:r>
+    </w:p>
+    <w:p>
+      <w:pPr>
+        <w:spacing w:after="0" w:line="240" w:lineRule="auto"/>
+        <w:rPr>
+          <w:rFonts w:cstheme="majorHAnsi"/>
+        </w:rPr>
+      </w:pPr>
+    </w:p>
+    <w:p>
+      <w:pPr>
+        <w:pStyle w:val="Titolo1"/>
+      </w:pPr>
+      <w:bookmarkStart w:id="24" w:name="_Toc117064205"/>
+      <w:r>
+        <w:lastRenderedPageBreak/>
+        <w:t>Descrizione Use Case</w:t>
+      </w:r>
+      <w:bookmarkEnd w:id="24"/>
+    </w:p>
+    <w:p>
+      <w:pPr>
+        <w:keepNext/>
+        <w:keepLines/>
+        <w:spacing w:before="40" w:after="20"/>
+        <w:outlineLvl w:val="1"/>
+        <w:rPr>
+          <w:rFonts w:ascii="Calibri Light" w:eastAsia="MS Gothic" w:hAnsi="Calibri Light" w:cs="Calibri Light"/>
+          <w:b/>
+          <w:color w:val="7AA1AA"/>
+          <w:sz w:val="25"/>
+          <w:szCs w:val="26"/>
+        </w:rPr>
+      </w:pPr>
+      <w:bookmarkStart w:id="25" w:name="_Toc117064206"/>
+      <w:r>
+        <w:rPr>
+          <w:rFonts w:ascii="Calibri Light" w:eastAsia="MS Gothic" w:hAnsi="Calibri Light" w:cs="Calibri Light"/>
+          <w:b/>
+          <w:color w:val="7AA1AA"/>
+          <w:sz w:val="25"/>
+          <w:szCs w:val="26"/>
+        </w:rPr>
+        <w:t>Descrizione Use Case “Modifica password”</w:t>
+      </w:r>
+      <w:bookmarkEnd w:id="25"/>
     </w:p>
     <w:p/>
     <w:p>
       <w:pPr>
-        <w:ind w:left="360"/>
+        <w:pStyle w:val="Nessunaspaziatura"/>
+      </w:pPr>
+      <w:r>
+        <w:rPr>
+          <w:b/>
+        </w:rPr>
+        <w:t>Titolo</w:t>
+      </w:r>
+      <w:r>
+        <w:t>: Modifica password.</w:t>
+      </w:r>
+    </w:p>
+    <w:p/>
+    <w:p>
+      <w:r>
+        <w:rPr>
+          <w:b/>
+        </w:rPr>
+        <w:t>Riassunto</w:t>
+      </w:r>
+      <w:r>
+        <w:t xml:space="preserve">: </w:t>
+      </w:r>
+    </w:p>
+    <w:p>
+      <w:r>
+        <w:t xml:space="preserve">Questo use case descrive </w:t>
+      </w:r>
+      <w:r>
+        <w:t>come l’Utente può cambiare la propria password.</w:t>
+      </w:r>
+    </w:p>
+    <w:p/>
+    <w:p>
+      <w:r>
+        <w:rPr>
+          <w:b/>
+        </w:rPr>
+        <w:t>Descrizione</w:t>
+      </w:r>
+      <w:r>
+        <w:t>:</w:t>
+      </w:r>
+    </w:p>
+    <w:p>
+      <w:pPr>
+        <w:pStyle w:val="Paragrafoelenco"/>
+        <w:numPr>
+          <w:ilvl w:val="0"/>
+          <w:numId w:val="5"/>
+        </w:numPr>
+      </w:pPr>
+      <w:r>
+        <w:t>L’utente, presente sulla schermata “Utente Registrato”, seleziona il bottone con la dicitura “Cambia password”;</w:t>
+      </w:r>
+    </w:p>
+    <w:p>
+      <w:pPr>
+        <w:pStyle w:val="Paragrafoelenco"/>
+        <w:numPr>
+          <w:ilvl w:val="0"/>
+          <w:numId w:val="5"/>
+        </w:numPr>
+      </w:pPr>
+      <w:r>
+        <w:t>L’utente, rimandato alla schermata dedicata alla modifica della password, inserisce tassativamente nel seguente ordine:</w:t>
+      </w:r>
+    </w:p>
+    <w:p>
+      <w:pPr>
+        <w:pStyle w:val="Paragrafoelenco"/>
+        <w:numPr>
+          <w:ilvl w:val="1"/>
+          <w:numId w:val="5"/>
+        </w:numPr>
+      </w:pPr>
+      <w:r>
+        <w:t>La vecchia password al momento valida;</w:t>
+      </w:r>
+    </w:p>
+    <w:p>
+      <w:pPr>
+        <w:pStyle w:val="Paragrafoelenco"/>
+        <w:numPr>
+          <w:ilvl w:val="1"/>
+          <w:numId w:val="5"/>
+        </w:numPr>
+      </w:pPr>
+      <w:r>
+        <w:t>La nuova password con cui vuole sostituire quella attuale;</w:t>
+      </w:r>
+    </w:p>
+    <w:p>
+      <w:pPr>
+        <w:pStyle w:val="Paragrafoelenco"/>
+        <w:numPr>
+          <w:ilvl w:val="1"/>
+          <w:numId w:val="5"/>
+        </w:numPr>
+        <w:rPr>
+          <w:rFonts w:cstheme="majorHAnsi"/>
+        </w:rPr>
+      </w:pPr>
+      <w:r>
+        <w:t>Nuovamente la nuova password</w:t>
+      </w:r>
+      <w:r>
+        <w:rPr>
+          <w:rFonts w:cstheme="majorHAnsi"/>
+        </w:rPr>
+        <w:t xml:space="preserve"> [exception1].</w:t>
+      </w:r>
+    </w:p>
+    <w:p>
+      <w:pPr>
+        <w:pStyle w:val="Paragrafoelenco"/>
+        <w:numPr>
+          <w:ilvl w:val="0"/>
+          <w:numId w:val="5"/>
+        </w:numPr>
+        <w:rPr>
+          <w:rFonts w:cstheme="majorHAnsi"/>
+        </w:rPr>
+      </w:pPr>
+      <w:r>
+        <w:rPr>
+          <w:rFonts w:cstheme="majorHAnsi"/>
+        </w:rPr>
+        <w:t>L’utente premerà il bottone “Conferma”.</w:t>
+      </w:r>
+    </w:p>
+    <w:p>
+      <w:pPr>
+        <w:pStyle w:val="Paragrafoelenco"/>
+        <w:rPr>
+          <w:rFonts w:cstheme="majorHAnsi"/>
+        </w:rPr>
+      </w:pPr>
+    </w:p>
+    <w:p>
+      <w:pPr>
+        <w:pStyle w:val="Paragrafoelenco"/>
         <w:jc w:val="center"/>
-      </w:pPr>
-      <w:r>
-        <w:rPr>
+        <w:rPr>
+          <w:rFonts w:cstheme="majorHAnsi"/>
+        </w:rPr>
+      </w:pPr>
+      <w:r>
+        <w:rPr>
+          <w:rFonts w:cstheme="majorHAnsi"/>
           <w:noProof/>
         </w:rPr>
         <w:drawing>
-          <wp:inline distT="0" distB="0" distL="0" distR="0" wp14:anchorId="4BE44E58" wp14:editId="5F357FDF">
-            <wp:extent cx="6120130" cy="2127885"/>
-            <wp:effectExtent l="0" t="0" r="0" b="5715"/>
-            <wp:docPr id="7" name="Immagine 7"/>
+          <wp:inline distT="0" distB="0" distL="0" distR="0" wp14:anchorId="59B01785" wp14:editId="53832913">
+            <wp:extent cx="3507738" cy="3314059"/>
+            <wp:effectExtent l="0" t="0" r="0" b="1270"/>
+            <wp:docPr id="12" name="Immagine 12"/>
             <wp:cNvGraphicFramePr>
               <a:graphicFrameLocks xmlns:a="http://schemas.openxmlformats.org/drawingml/2006/main" noChangeAspect="1"/>
             </wp:cNvGraphicFramePr>
@@ -2672,7 +4282,7 @@
               <a:graphicData uri="http://schemas.openxmlformats.org/drawingml/2006/picture">
                 <pic:pic xmlns:pic="http://schemas.openxmlformats.org/drawingml/2006/picture">
                   <pic:nvPicPr>
-                    <pic:cNvPr id="7" name="Requisiti-RF 10.png"/>
+                    <pic:cNvPr id="12" name="Requisiti-Schema RF 5 + 6.png"/>
                     <pic:cNvPicPr/>
                   </pic:nvPicPr>
                   <pic:blipFill>
@@ -2690,7 +4300,7 @@
                   <pic:spPr>
                     <a:xfrm>
                       <a:off x="0" y="0"/>
-                      <a:ext cx="6120130" cy="2127885"/>
+                      <a:ext cx="3507738" cy="3314059"/>
                     </a:xfrm>
                     <a:prstGeom prst="rect">
                       <a:avLst/>
@@ -2703,2213 +4313,59 @@
         </w:drawing>
       </w:r>
     </w:p>
-    <w:p/>
-    <w:p/>
-    <w:p>
-      <w:pPr>
-        <w:keepNext/>
-        <w:keepLines/>
-        <w:spacing w:before="40" w:after="20"/>
-        <w:outlineLvl w:val="1"/>
-      </w:pPr>
-      <w:bookmarkStart w:id="17" w:name="_Toc116768314"/>
-      <w:r>
-        <w:rPr>
-          <w:rFonts w:ascii="Calibri Light" w:eastAsia="MS Gothic" w:hAnsi="Calibri Light" w:cs="Calibri Light"/>
-          <w:b/>
-          <w:color w:val="7AA1AA"/>
-          <w:sz w:val="25"/>
-          <w:szCs w:val="26"/>
-        </w:rPr>
-        <w:t>Utente</w:t>
-      </w:r>
-      <w:r>
-        <w:rPr>
-          <w:rFonts w:ascii="Calibri Light" w:eastAsia="MS Gothic" w:hAnsi="Calibri Light" w:cs="Calibri Light"/>
-          <w:b/>
-          <w:color w:val="7AA1AA"/>
-          <w:sz w:val="25"/>
-          <w:szCs w:val="26"/>
-        </w:rPr>
-        <w:t>: registrato, operatore e gestore (? Non c’è nella tabella del file analisi dei requisiti)</w:t>
-      </w:r>
-      <w:bookmarkEnd w:id="17"/>
-    </w:p>
-    <w:p>
-      <w:pPr>
-        <w:pStyle w:val="Titolo3"/>
-        <w:numPr>
-          <w:ilvl w:val="0"/>
-          <w:numId w:val="1"/>
-        </w:numPr>
-        <w:spacing w:after="20"/>
-        <w:rPr>
-          <w:rFonts w:eastAsia="MS Gothic"/>
-          <w:b/>
-        </w:rPr>
-      </w:pPr>
-      <w:bookmarkStart w:id="18" w:name="_Toc116768315"/>
-      <w:r>
-        <w:rPr>
-          <w:rFonts w:eastAsia="MS Gothic"/>
-          <w:b/>
-        </w:rPr>
-        <w:t xml:space="preserve">RF </w:t>
-      </w:r>
-      <w:r>
-        <w:rPr>
-          <w:rFonts w:eastAsia="MS Gothic"/>
-          <w:b/>
-        </w:rPr>
-        <w:t>11</w:t>
-      </w:r>
-      <w:r>
-        <w:rPr>
-          <w:rFonts w:eastAsia="MS Gothic"/>
-          <w:b/>
-        </w:rPr>
-        <w:t xml:space="preserve">. </w:t>
-      </w:r>
-      <w:r>
-        <w:rPr>
-          <w:rFonts w:eastAsia="MS Gothic"/>
-          <w:b/>
-        </w:rPr>
-        <w:t xml:space="preserve"> </w:t>
-      </w:r>
+    <w:p>
+      <w:pPr>
+        <w:rPr>
+          <w:rFonts w:cstheme="majorHAnsi"/>
+        </w:rPr>
+      </w:pPr>
+    </w:p>
+    <w:p>
+      <w:pPr>
+        <w:rPr>
+          <w:rFonts w:cstheme="majorHAnsi"/>
+        </w:rPr>
+      </w:pPr>
       <w:proofErr w:type="spellStart"/>
       <w:r>
         <w:rPr>
-          <w:rFonts w:eastAsia="MS Gothic"/>
-          <w:b/>
-        </w:rPr>
-        <w:t>Logout</w:t>
-      </w:r>
-      <w:bookmarkEnd w:id="18"/>
+          <w:rFonts w:cstheme="majorHAnsi"/>
+          <w:b/>
+        </w:rPr>
+        <w:t>Exception</w:t>
+      </w:r>
+      <w:r>
+        <w:rPr>
+          <w:rFonts w:cstheme="majorHAnsi"/>
+          <w:b/>
+        </w:rPr>
+        <w:t>s</w:t>
+      </w:r>
       <w:proofErr w:type="spellEnd"/>
-    </w:p>
-    <w:p/>
-    <w:bookmarkEnd w:id="15"/>
-    <w:p>
-      <w:pPr>
-        <w:jc w:val="center"/>
-        <w:rPr>
-          <w:rFonts w:cstheme="majorHAnsi"/>
-        </w:rPr>
-      </w:pPr>
-      <w:r>
-        <w:rPr>
-          <w:rFonts w:cstheme="majorHAnsi"/>
-          <w:noProof/>
-        </w:rPr>
-        <w:drawing>
-          <wp:inline distT="0" distB="0" distL="0" distR="0" wp14:anchorId="377047B0" wp14:editId="6553336F">
-            <wp:extent cx="2028825" cy="828675"/>
-            <wp:effectExtent l="0" t="0" r="9525" b="9525"/>
-            <wp:docPr id="8" name="Immagine 8"/>
-            <wp:cNvGraphicFramePr>
-              <a:graphicFrameLocks xmlns:a="http://schemas.openxmlformats.org/drawingml/2006/main" noChangeAspect="1"/>
-            </wp:cNvGraphicFramePr>
-            <a:graphic xmlns:a="http://schemas.openxmlformats.org/drawingml/2006/main">
-              <a:graphicData uri="http://schemas.openxmlformats.org/drawingml/2006/picture">
-                <pic:pic xmlns:pic="http://schemas.openxmlformats.org/drawingml/2006/picture">
-                  <pic:nvPicPr>
-                    <pic:cNvPr id="8" name="Requisiti-RF 11.png"/>
-                    <pic:cNvPicPr/>
-                  </pic:nvPicPr>
-                  <pic:blipFill>
-                    <a:blip r:embed="rId14">
-                      <a:extLst>
-                        <a:ext uri="{28A0092B-C50C-407E-A947-70E740481C1C}">
-                          <a14:useLocalDpi xmlns:a14="http://schemas.microsoft.com/office/drawing/2010/main" val="0"/>
-                        </a:ext>
-                      </a:extLst>
-                    </a:blip>
-                    <a:stretch>
-                      <a:fillRect/>
-                    </a:stretch>
-                  </pic:blipFill>
-                  <pic:spPr>
-                    <a:xfrm>
-                      <a:off x="0" y="0"/>
-                      <a:ext cx="2028825" cy="828675"/>
-                    </a:xfrm>
-                    <a:prstGeom prst="rect">
-                      <a:avLst/>
-                    </a:prstGeom>
-                  </pic:spPr>
-                </pic:pic>
-              </a:graphicData>
-            </a:graphic>
-          </wp:inline>
-        </w:drawing>
-      </w:r>
-    </w:p>
-    <w:p>
-      <w:pPr>
-        <w:rPr>
-          <w:rFonts w:cstheme="majorHAnsi"/>
-        </w:rPr>
-      </w:pPr>
-    </w:p>
-    <w:p/>
-    <w:p/>
-    <w:p/>
-    <w:p/>
-    <w:p/>
-    <w:p/>
-    <w:p/>
-    <w:p/>
-    <w:p/>
-    <w:p/>
-    <w:p>
-      <w:pPr>
-        <w:pStyle w:val="Titolo1"/>
-      </w:pPr>
-      <w:bookmarkStart w:id="19" w:name="_Toc116768316"/>
-      <w:r>
-        <w:lastRenderedPageBreak/>
-        <w:t>Descrizione Use Case</w:t>
-      </w:r>
-      <w:bookmarkEnd w:id="19"/>
-    </w:p>
-    <w:p>
-      <w:pPr>
-        <w:keepNext/>
-        <w:keepLines/>
-        <w:spacing w:before="40" w:after="20"/>
-        <w:outlineLvl w:val="1"/>
-        <w:rPr>
-          <w:rFonts w:ascii="Calibri Light" w:eastAsia="MS Gothic" w:hAnsi="Calibri Light" w:cs="Calibri Light"/>
-          <w:b/>
-          <w:color w:val="7AA1AA"/>
-          <w:sz w:val="25"/>
-          <w:szCs w:val="26"/>
-        </w:rPr>
-      </w:pPr>
-      <w:bookmarkStart w:id="20" w:name="_Toc116768317"/>
-      <w:r>
-        <w:rPr>
-          <w:rFonts w:ascii="Calibri Light" w:eastAsia="MS Gothic" w:hAnsi="Calibri Light" w:cs="Calibri Light"/>
-          <w:b/>
-          <w:color w:val="7AA1AA"/>
-          <w:sz w:val="25"/>
-          <w:szCs w:val="26"/>
-        </w:rPr>
-        <w:t>Descrizione Use Case “</w:t>
-      </w:r>
-      <w:r>
-        <w:rPr>
-          <w:rFonts w:ascii="Calibri Light" w:eastAsia="MS Gothic" w:hAnsi="Calibri Light" w:cs="Calibri Light"/>
-          <w:b/>
-          <w:color w:val="7AA1AA"/>
-          <w:sz w:val="25"/>
-          <w:szCs w:val="26"/>
-        </w:rPr>
-        <w:t>Registrazione</w:t>
-      </w:r>
-      <w:r>
-        <w:rPr>
-          <w:rFonts w:ascii="Calibri Light" w:eastAsia="MS Gothic" w:hAnsi="Calibri Light" w:cs="Calibri Light"/>
-          <w:b/>
-          <w:color w:val="7AA1AA"/>
-          <w:sz w:val="25"/>
-          <w:szCs w:val="26"/>
-        </w:rPr>
-        <w:t>”</w:t>
-      </w:r>
-      <w:bookmarkEnd w:id="20"/>
-    </w:p>
-    <w:p/>
-    <w:p>
-      <w:r>
-        <w:rPr>
-          <w:b/>
-        </w:rPr>
-        <w:t>Titolo</w:t>
-      </w:r>
-      <w:r>
-        <w:t>: Registrazione</w:t>
-      </w:r>
-      <w:r>
-        <w:t>.</w:t>
-      </w:r>
-    </w:p>
-    <w:p/>
-    <w:p>
-      <w:r>
-        <w:rPr>
-          <w:b/>
-        </w:rPr>
-        <w:t>Riassunto</w:t>
-      </w:r>
-      <w:r>
-        <w:t xml:space="preserve">: </w:t>
-      </w:r>
-    </w:p>
-    <w:p>
-      <w:r>
-        <w:t xml:space="preserve">Questo use case descrive </w:t>
-      </w:r>
-      <w:r>
-        <w:t>il processo da seguire per registrare il proprio profilo nell’applicazione</w:t>
-      </w:r>
-      <w:r>
-        <w:t xml:space="preserve"> tramite l’uso dei Campi Utente</w:t>
-      </w:r>
-      <w:r>
-        <w:t>.</w:t>
-      </w:r>
-    </w:p>
-    <w:p/>
-    <w:p>
-      <w:r>
-        <w:rPr>
-          <w:b/>
-        </w:rPr>
-        <w:t>Descrizione</w:t>
-      </w:r>
-      <w:r>
+      <w:r>
+        <w:rPr>
+          <w:rFonts w:cstheme="majorHAnsi"/>
+        </w:rPr>
         <w:t>:</w:t>
       </w:r>
     </w:p>
     <w:p>
       <w:pPr>
-        <w:pStyle w:val="Paragrafoelenco"/>
-        <w:numPr>
-          <w:ilvl w:val="0"/>
-          <w:numId w:val="2"/>
-        </w:numPr>
-        <w:rPr>
-          <w:rFonts w:cstheme="majorHAnsi"/>
-        </w:rPr>
-      </w:pPr>
-      <w:r>
-        <w:rPr>
-          <w:rFonts w:cstheme="majorHAnsi"/>
-        </w:rPr>
-        <w:t xml:space="preserve">L’utente non ancora autenticato seleziona l’icona nell’estrema destra della </w:t>
-      </w:r>
-      <w:proofErr w:type="spellStart"/>
-      <w:r>
-        <w:rPr>
-          <w:rFonts w:cstheme="majorHAnsi"/>
-        </w:rPr>
-        <w:t>navbar</w:t>
-      </w:r>
-      <w:proofErr w:type="spellEnd"/>
-      <w:r>
-        <w:rPr>
-          <w:rFonts w:cstheme="majorHAnsi"/>
-        </w:rPr>
-        <w:t>, raffigurante la sagoma di un busto</w:t>
-      </w:r>
-      <w:r>
-        <w:rPr>
-          <w:rFonts w:cstheme="majorHAnsi"/>
-        </w:rPr>
-        <w:t>;</w:t>
-      </w:r>
-    </w:p>
-    <w:p>
-      <w:pPr>
-        <w:pStyle w:val="Paragrafoelenco"/>
-        <w:numPr>
-          <w:ilvl w:val="0"/>
-          <w:numId w:val="2"/>
-        </w:numPr>
-        <w:rPr>
-          <w:rFonts w:cstheme="majorHAnsi"/>
-        </w:rPr>
-      </w:pPr>
-      <w:r>
-        <w:rPr>
-          <w:rFonts w:cstheme="majorHAnsi"/>
-        </w:rPr>
-        <w:t>L’applicazione mostra a video un menu a tendina con due voci: “Log-in” e “Registrati”;</w:t>
-      </w:r>
-    </w:p>
-    <w:p>
-      <w:pPr>
-        <w:pStyle w:val="Paragrafoelenco"/>
-        <w:numPr>
-          <w:ilvl w:val="0"/>
-          <w:numId w:val="2"/>
-        </w:numPr>
-        <w:rPr>
-          <w:rFonts w:cstheme="majorHAnsi"/>
-        </w:rPr>
-      </w:pPr>
-      <w:r>
-        <w:rPr>
-          <w:rFonts w:cstheme="majorHAnsi"/>
-        </w:rPr>
-        <w:t>L’utente seleziona la voce “Registrati” e viene rimandato alla schermata “Registrazione”</w:t>
-      </w:r>
-    </w:p>
-    <w:p>
-      <w:pPr>
-        <w:pStyle w:val="Paragrafoelenco"/>
-        <w:numPr>
-          <w:ilvl w:val="0"/>
-          <w:numId w:val="2"/>
-        </w:numPr>
-        <w:rPr>
-          <w:rFonts w:cstheme="majorHAnsi"/>
-        </w:rPr>
-      </w:pPr>
-      <w:r>
-        <w:rPr>
-          <w:rFonts w:cstheme="majorHAnsi"/>
-        </w:rPr>
-        <w:t>L’utente inserisce nelle apposite box:</w:t>
-      </w:r>
-    </w:p>
-    <w:p>
-      <w:pPr>
-        <w:pStyle w:val="Paragrafoelenco"/>
-        <w:numPr>
-          <w:ilvl w:val="1"/>
-          <w:numId w:val="2"/>
-        </w:numPr>
-        <w:rPr>
-          <w:rFonts w:cstheme="majorHAnsi"/>
-        </w:rPr>
-      </w:pPr>
-      <w:r>
-        <w:rPr>
-          <w:rFonts w:cstheme="majorHAnsi"/>
-        </w:rPr>
-        <w:t>Nome</w:t>
-      </w:r>
-      <w:r>
-        <w:rPr>
-          <w:rFonts w:cstheme="majorHAnsi"/>
-        </w:rPr>
-        <w:t>;</w:t>
-      </w:r>
-    </w:p>
-    <w:p>
-      <w:pPr>
-        <w:pStyle w:val="Paragrafoelenco"/>
-        <w:numPr>
-          <w:ilvl w:val="1"/>
-          <w:numId w:val="2"/>
-        </w:numPr>
-        <w:rPr>
-          <w:rFonts w:cstheme="majorHAnsi"/>
-        </w:rPr>
-      </w:pPr>
-      <w:r>
-        <w:rPr>
-          <w:rFonts w:cstheme="majorHAnsi"/>
-        </w:rPr>
-        <w:t>Cognome</w:t>
-      </w:r>
-      <w:r>
-        <w:rPr>
-          <w:rFonts w:cstheme="majorHAnsi"/>
-        </w:rPr>
-        <w:t>;</w:t>
-      </w:r>
-    </w:p>
-    <w:p>
-      <w:pPr>
-        <w:pStyle w:val="Paragrafoelenco"/>
-        <w:numPr>
-          <w:ilvl w:val="1"/>
-          <w:numId w:val="2"/>
-        </w:numPr>
-        <w:rPr>
-          <w:rFonts w:cstheme="majorHAnsi"/>
-        </w:rPr>
-      </w:pPr>
-      <w:r>
-        <w:rPr>
-          <w:rFonts w:cstheme="majorHAnsi"/>
-        </w:rPr>
-        <w:t>Nickname [exception1]</w:t>
-      </w:r>
-      <w:r>
-        <w:rPr>
-          <w:rFonts w:cstheme="majorHAnsi"/>
-        </w:rPr>
-        <w:t>;</w:t>
-      </w:r>
-    </w:p>
-    <w:p>
-      <w:pPr>
-        <w:pStyle w:val="Paragrafoelenco"/>
-        <w:numPr>
-          <w:ilvl w:val="1"/>
-          <w:numId w:val="2"/>
-        </w:numPr>
-        <w:rPr>
-          <w:rFonts w:cstheme="majorHAnsi"/>
-        </w:rPr>
-      </w:pPr>
-      <w:r>
-        <w:rPr>
-          <w:rFonts w:cstheme="majorHAnsi"/>
-        </w:rPr>
-        <w:t>Email</w:t>
-      </w:r>
-      <w:r>
-        <w:rPr>
-          <w:rFonts w:cstheme="majorHAnsi"/>
-        </w:rPr>
-        <w:t>;</w:t>
-      </w:r>
-    </w:p>
-    <w:p>
-      <w:pPr>
-        <w:pStyle w:val="Paragrafoelenco"/>
-        <w:numPr>
-          <w:ilvl w:val="1"/>
-          <w:numId w:val="2"/>
-        </w:numPr>
-        <w:rPr>
-          <w:rFonts w:cstheme="majorHAnsi"/>
-        </w:rPr>
-      </w:pPr>
-      <w:r>
-        <w:rPr>
-          <w:rFonts w:cstheme="majorHAnsi"/>
-        </w:rPr>
-        <w:t>Password</w:t>
-      </w:r>
-      <w:r>
-        <w:rPr>
-          <w:rFonts w:cstheme="majorHAnsi"/>
-        </w:rPr>
-        <w:t>;</w:t>
-      </w:r>
-    </w:p>
-    <w:p>
-      <w:pPr>
-        <w:pStyle w:val="Paragrafoelenco"/>
-        <w:numPr>
-          <w:ilvl w:val="1"/>
-          <w:numId w:val="2"/>
-        </w:numPr>
-        <w:rPr>
-          <w:rFonts w:cstheme="majorHAnsi"/>
-        </w:rPr>
-      </w:pPr>
-      <w:r>
-        <w:rPr>
-          <w:rFonts w:cstheme="majorHAnsi"/>
-        </w:rPr>
-        <w:t>Nuovamente la password</w:t>
-      </w:r>
-      <w:r>
-        <w:rPr>
-          <w:rFonts w:cstheme="majorHAnsi"/>
-        </w:rPr>
-        <w:t xml:space="preserve"> [exception 2]</w:t>
-      </w:r>
-      <w:r>
-        <w:rPr>
-          <w:rFonts w:cstheme="majorHAnsi"/>
-        </w:rPr>
-        <w:t>.</w:t>
-      </w:r>
-    </w:p>
-    <w:p>
-      <w:pPr>
-        <w:pStyle w:val="Paragrafoelenco"/>
-        <w:numPr>
-          <w:ilvl w:val="0"/>
-          <w:numId w:val="2"/>
-        </w:numPr>
-        <w:rPr>
-          <w:rFonts w:cstheme="majorHAnsi"/>
-        </w:rPr>
-      </w:pPr>
-      <w:r>
-        <w:rPr>
-          <w:rFonts w:cstheme="majorHAnsi"/>
-        </w:rPr>
-        <w:t>L’utente accetta le condizioni d’uso [exception</w:t>
-      </w:r>
-      <w:r>
-        <w:rPr>
-          <w:rFonts w:cstheme="majorHAnsi"/>
-        </w:rPr>
-        <w:t>3</w:t>
-      </w:r>
-      <w:r>
-        <w:rPr>
-          <w:rFonts w:cstheme="majorHAnsi"/>
-        </w:rPr>
-        <w:t>]</w:t>
-      </w:r>
-      <w:r>
-        <w:rPr>
-          <w:rFonts w:cstheme="majorHAnsi"/>
-        </w:rPr>
-        <w:t>;</w:t>
-      </w:r>
-    </w:p>
-    <w:p>
-      <w:pPr>
-        <w:pStyle w:val="Paragrafoelenco"/>
-        <w:numPr>
-          <w:ilvl w:val="0"/>
-          <w:numId w:val="2"/>
-        </w:numPr>
-        <w:rPr>
-          <w:rFonts w:cstheme="majorHAnsi"/>
-        </w:rPr>
-      </w:pPr>
-      <w:r>
-        <w:rPr>
-          <w:rFonts w:cstheme="majorHAnsi"/>
-        </w:rPr>
-        <w:t>L’utente seleziona la voce conferma</w:t>
-      </w:r>
-      <w:r>
-        <w:rPr>
-          <w:rFonts w:cstheme="majorHAnsi"/>
-        </w:rPr>
-        <w:t>.</w:t>
-      </w:r>
-    </w:p>
-    <w:p>
-      <w:pPr>
-        <w:rPr>
-          <w:rFonts w:cstheme="majorHAnsi"/>
-        </w:rPr>
-      </w:pPr>
-    </w:p>
-    <w:p>
-      <w:pPr>
-        <w:rPr>
-          <w:rFonts w:cstheme="majorHAnsi"/>
-        </w:rPr>
-      </w:pPr>
-      <w:r>
-        <w:rPr>
-          <w:rFonts w:cstheme="majorHAnsi"/>
-          <w:b/>
-        </w:rPr>
-        <w:t>Exceptions</w:t>
-      </w:r>
-      <w:r>
-        <w:rPr>
-          <w:rFonts w:cstheme="majorHAnsi"/>
-        </w:rPr>
-        <w:t>:</w:t>
-      </w:r>
-    </w:p>
-    <w:p>
-      <w:pPr>
-        <w:rPr>
-          <w:rFonts w:cstheme="majorHAnsi"/>
-        </w:rPr>
-      </w:pPr>
-      <w:r>
-        <w:rPr>
-          <w:rFonts w:cstheme="majorHAnsi"/>
-        </w:rPr>
-        <w:t>[exception1]</w:t>
-      </w:r>
-      <w:r>
-        <w:rPr>
-          <w:rFonts w:cstheme="majorHAnsi"/>
-        </w:rPr>
-        <w:t>: Se il nickname risulta già registrato nel Database l’utente, tramite un apposito messaggio, verrà notificato di inserirne un altro</w:t>
-      </w:r>
-      <w:r>
-        <w:rPr>
-          <w:rFonts w:cstheme="majorHAnsi"/>
-        </w:rPr>
-        <w:t>;</w:t>
-      </w:r>
-    </w:p>
-    <w:p>
-      <w:pPr>
-        <w:rPr>
-          <w:rFonts w:cstheme="majorHAnsi"/>
-        </w:rPr>
-      </w:pPr>
-      <w:r>
-        <w:rPr>
-          <w:rFonts w:cstheme="majorHAnsi"/>
-        </w:rPr>
-        <w:t>[exception2]: Se la password inserita nella box “password” e quella digitata in “Ripeti password”, non corrispondono, allora l’utente verrà notificato tramite apposito messaggio dell’errato inserimento</w:t>
-      </w:r>
-      <w:r>
-        <w:rPr>
-          <w:rFonts w:cstheme="majorHAnsi"/>
-        </w:rPr>
-        <w:t>;</w:t>
-      </w:r>
-    </w:p>
-    <w:p>
-      <w:pPr>
-        <w:rPr>
-          <w:rFonts w:cstheme="majorHAnsi"/>
-        </w:rPr>
-      </w:pPr>
-      <w:r>
-        <w:rPr>
-          <w:rFonts w:cstheme="majorHAnsi"/>
-        </w:rPr>
-        <w:t>[exception</w:t>
-      </w:r>
-      <w:r>
-        <w:rPr>
-          <w:rFonts w:cstheme="majorHAnsi"/>
-        </w:rPr>
-        <w:t>3</w:t>
-      </w:r>
-      <w:r>
-        <w:rPr>
-          <w:rFonts w:cstheme="majorHAnsi"/>
-        </w:rPr>
-        <w:t>]: Se l’utente non accetta le condizioni d’uso allora verrà informato, tramite apposito messaggio, che è obbligatorio accettarle al fine di registrarsi</w:t>
-      </w:r>
-      <w:r>
-        <w:rPr>
-          <w:rFonts w:cstheme="majorHAnsi"/>
-        </w:rPr>
-        <w:t>.</w:t>
-      </w:r>
-    </w:p>
-    <w:p>
-      <w:pPr>
-        <w:rPr>
-          <w:rFonts w:cstheme="majorHAnsi"/>
-        </w:rPr>
-      </w:pPr>
-    </w:p>
-    <w:p>
-      <w:pPr>
-        <w:rPr>
-          <w:rFonts w:cstheme="majorHAnsi"/>
-        </w:rPr>
-      </w:pPr>
-    </w:p>
-    <w:p>
-      <w:pPr>
-        <w:rPr>
-          <w:rFonts w:cstheme="majorHAnsi"/>
-        </w:rPr>
-      </w:pPr>
-    </w:p>
-    <w:p>
-      <w:pPr>
-        <w:rPr>
-          <w:rFonts w:cstheme="majorHAnsi"/>
-        </w:rPr>
-      </w:pPr>
-    </w:p>
-    <w:p>
-      <w:pPr>
-        <w:rPr>
-          <w:rFonts w:cstheme="majorHAnsi"/>
-        </w:rPr>
-      </w:pPr>
-    </w:p>
-    <w:p>
-      <w:pPr>
-        <w:rPr>
-          <w:rFonts w:cstheme="majorHAnsi"/>
-        </w:rPr>
-      </w:pPr>
-    </w:p>
-    <w:p>
-      <w:pPr>
-        <w:keepNext/>
-        <w:keepLines/>
-        <w:spacing w:before="40" w:after="20"/>
-        <w:outlineLvl w:val="1"/>
-        <w:rPr>
-          <w:rFonts w:ascii="Calibri Light" w:eastAsia="MS Gothic" w:hAnsi="Calibri Light" w:cs="Calibri Light"/>
-          <w:b/>
-          <w:color w:val="7AA1AA"/>
-          <w:sz w:val="25"/>
-          <w:szCs w:val="26"/>
-        </w:rPr>
-      </w:pPr>
-      <w:bookmarkStart w:id="21" w:name="_Toc116768318"/>
-      <w:r>
-        <w:rPr>
-          <w:rFonts w:ascii="Calibri Light" w:eastAsia="MS Gothic" w:hAnsi="Calibri Light" w:cs="Calibri Light"/>
-          <w:b/>
-          <w:color w:val="7AA1AA"/>
-          <w:sz w:val="25"/>
-          <w:szCs w:val="26"/>
-        </w:rPr>
-        <w:lastRenderedPageBreak/>
-        <w:t>Descrizione Use Case “</w:t>
-      </w:r>
-      <w:r>
-        <w:rPr>
-          <w:rFonts w:ascii="Calibri Light" w:eastAsia="MS Gothic" w:hAnsi="Calibri Light" w:cs="Calibri Light"/>
-          <w:b/>
-          <w:color w:val="7AA1AA"/>
-          <w:sz w:val="25"/>
-          <w:szCs w:val="26"/>
-        </w:rPr>
-        <w:t>Eliminazione Account</w:t>
-      </w:r>
-      <w:r>
-        <w:rPr>
-          <w:rFonts w:ascii="Calibri Light" w:eastAsia="MS Gothic" w:hAnsi="Calibri Light" w:cs="Calibri Light"/>
-          <w:b/>
-          <w:color w:val="7AA1AA"/>
-          <w:sz w:val="25"/>
-          <w:szCs w:val="26"/>
-        </w:rPr>
-        <w:t>”</w:t>
-      </w:r>
-      <w:bookmarkEnd w:id="21"/>
-    </w:p>
-    <w:p/>
-    <w:p>
-      <w:r>
-        <w:rPr>
-          <w:b/>
-        </w:rPr>
-        <w:t>Titolo</w:t>
-      </w:r>
-      <w:r>
-        <w:t xml:space="preserve">: </w:t>
-      </w:r>
-      <w:r>
-        <w:t>Eliminazione Account</w:t>
-      </w:r>
-      <w:r>
-        <w:t>.</w:t>
-      </w:r>
-    </w:p>
-    <w:p/>
-    <w:p>
-      <w:r>
-        <w:rPr>
-          <w:b/>
-        </w:rPr>
-        <w:t>Riassunto</w:t>
-      </w:r>
-      <w:r>
-        <w:t xml:space="preserve">: </w:t>
-      </w:r>
-    </w:p>
-    <w:p>
-      <w:r>
-        <w:t xml:space="preserve">Questo use case descrive </w:t>
-      </w:r>
-      <w:r>
-        <w:t>il</w:t>
-      </w:r>
-      <w:r>
-        <w:t xml:space="preserve"> passaggio da eseguire per eliminare l’account (? E di conseguenza anche tutti i dati legati all’account in questione)</w:t>
-      </w:r>
-      <w:r>
-        <w:t>.</w:t>
-      </w:r>
-    </w:p>
-    <w:p/>
-    <w:p>
-      <w:r>
-        <w:rPr>
-          <w:b/>
-        </w:rPr>
-        <w:t>Descrizione</w:t>
-      </w:r>
-      <w:r>
-        <w:t>:</w:t>
-      </w:r>
-    </w:p>
-    <w:p>
-      <w:pPr>
-        <w:pStyle w:val="Paragrafoelenco"/>
-        <w:numPr>
-          <w:ilvl w:val="0"/>
-          <w:numId w:val="3"/>
-        </w:numPr>
-      </w:pPr>
-      <w:r>
-        <w:t>L’utente, nella schermata Utente, seleziona la voce “Cancella Account”</w:t>
-      </w:r>
-      <w:r>
-        <w:t>;</w:t>
-      </w:r>
-    </w:p>
-    <w:p>
-      <w:pPr>
-        <w:pStyle w:val="Paragrafoelenco"/>
-        <w:numPr>
-          <w:ilvl w:val="0"/>
-          <w:numId w:val="3"/>
-        </w:numPr>
-      </w:pPr>
-      <w:r>
-        <w:t>L’applicazione mostra a video un pop-up di conferma e seleziona Conferma</w:t>
-      </w:r>
-      <w:r>
-        <w:t>.</w:t>
-      </w:r>
-    </w:p>
-    <w:p>
-      <w:pPr>
-        <w:rPr>
-          <w:rFonts w:cstheme="majorHAnsi"/>
-        </w:rPr>
-      </w:pPr>
-    </w:p>
-    <w:p>
-      <w:pPr>
-        <w:rPr>
-          <w:rFonts w:cstheme="majorHAnsi"/>
-        </w:rPr>
-      </w:pPr>
-    </w:p>
-    <w:p>
-      <w:pPr>
-        <w:rPr>
-          <w:rFonts w:cstheme="majorHAnsi"/>
-        </w:rPr>
-      </w:pPr>
-    </w:p>
-    <w:p>
-      <w:pPr>
-        <w:rPr>
-          <w:rFonts w:cstheme="majorHAnsi"/>
-        </w:rPr>
-      </w:pPr>
-    </w:p>
-    <w:p>
-      <w:pPr>
-        <w:rPr>
-          <w:rFonts w:cstheme="majorHAnsi"/>
-        </w:rPr>
-      </w:pPr>
-    </w:p>
-    <w:p>
-      <w:pPr>
-        <w:rPr>
-          <w:rFonts w:cstheme="majorHAnsi"/>
-        </w:rPr>
-      </w:pPr>
-    </w:p>
-    <w:p>
-      <w:pPr>
-        <w:rPr>
-          <w:rFonts w:cstheme="majorHAnsi"/>
-        </w:rPr>
-      </w:pPr>
-    </w:p>
-    <w:p>
-      <w:pPr>
-        <w:rPr>
-          <w:rFonts w:cstheme="majorHAnsi"/>
-        </w:rPr>
-      </w:pPr>
-    </w:p>
-    <w:p>
-      <w:pPr>
-        <w:rPr>
-          <w:rFonts w:cstheme="majorHAnsi"/>
-        </w:rPr>
-      </w:pPr>
-    </w:p>
-    <w:p>
-      <w:pPr>
-        <w:rPr>
-          <w:rFonts w:cstheme="majorHAnsi"/>
-        </w:rPr>
-      </w:pPr>
-    </w:p>
-    <w:p>
-      <w:pPr>
-        <w:rPr>
-          <w:rFonts w:cstheme="majorHAnsi"/>
-        </w:rPr>
-      </w:pPr>
-    </w:p>
-    <w:p>
-      <w:pPr>
-        <w:rPr>
-          <w:rFonts w:cstheme="majorHAnsi"/>
-        </w:rPr>
-      </w:pPr>
-    </w:p>
-    <w:p>
-      <w:pPr>
-        <w:rPr>
-          <w:rFonts w:cstheme="majorHAnsi"/>
-        </w:rPr>
-      </w:pPr>
-    </w:p>
-    <w:p>
-      <w:pPr>
-        <w:rPr>
-          <w:rFonts w:cstheme="majorHAnsi"/>
-        </w:rPr>
-      </w:pPr>
-    </w:p>
-    <w:p>
-      <w:pPr>
-        <w:rPr>
-          <w:rFonts w:cstheme="majorHAnsi"/>
-        </w:rPr>
-      </w:pPr>
-    </w:p>
-    <w:p>
-      <w:pPr>
-        <w:rPr>
-          <w:rFonts w:cstheme="majorHAnsi"/>
-        </w:rPr>
-      </w:pPr>
-    </w:p>
-    <w:p>
-      <w:pPr>
-        <w:rPr>
-          <w:rFonts w:cstheme="majorHAnsi"/>
-        </w:rPr>
-      </w:pPr>
-    </w:p>
-    <w:p>
-      <w:pPr>
-        <w:rPr>
-          <w:rFonts w:cstheme="majorHAnsi"/>
-        </w:rPr>
-      </w:pPr>
-    </w:p>
-    <w:p>
-      <w:pPr>
-        <w:rPr>
-          <w:rFonts w:cstheme="majorHAnsi"/>
-        </w:rPr>
-      </w:pPr>
-    </w:p>
-    <w:p>
-      <w:pPr>
-        <w:rPr>
-          <w:rFonts w:cstheme="majorHAnsi"/>
-        </w:rPr>
-      </w:pPr>
-    </w:p>
-    <w:p>
-      <w:pPr>
-        <w:rPr>
-          <w:rFonts w:cstheme="majorHAnsi"/>
-        </w:rPr>
-      </w:pPr>
-    </w:p>
-    <w:p>
-      <w:pPr>
-        <w:rPr>
-          <w:rFonts w:cstheme="majorHAnsi"/>
-        </w:rPr>
-      </w:pPr>
-    </w:p>
-    <w:p>
-      <w:pPr>
-        <w:pStyle w:val="Titolo1"/>
-      </w:pPr>
-      <w:r>
-        <w:lastRenderedPageBreak/>
-        <w:t>Descrizione Use Case</w:t>
-      </w:r>
-    </w:p>
-    <w:p>
-      <w:pPr>
-        <w:keepNext/>
-        <w:keepLines/>
-        <w:spacing w:before="40" w:after="20"/>
-        <w:outlineLvl w:val="1"/>
-        <w:rPr>
-          <w:rFonts w:ascii="Calibri Light" w:eastAsia="MS Gothic" w:hAnsi="Calibri Light" w:cs="Calibri Light"/>
-          <w:b/>
-          <w:color w:val="7AA1AA"/>
-          <w:sz w:val="25"/>
-          <w:szCs w:val="26"/>
-        </w:rPr>
-      </w:pPr>
-      <w:r>
-        <w:rPr>
-          <w:rFonts w:ascii="Calibri Light" w:eastAsia="MS Gothic" w:hAnsi="Calibri Light" w:cs="Calibri Light"/>
-          <w:b/>
-          <w:color w:val="7AA1AA"/>
-          <w:sz w:val="25"/>
-          <w:szCs w:val="26"/>
-        </w:rPr>
-        <w:t>Descrizione Use Case “Modifica password”</w:t>
-      </w:r>
-    </w:p>
-    <w:p/>
-    <w:p>
-      <w:pPr>
-        <w:pStyle w:val="Nessunaspaziatura"/>
-      </w:pPr>
-      <w:r>
-        <w:rPr>
-          <w:b/>
-        </w:rPr>
-        <w:t>Titolo</w:t>
-      </w:r>
-      <w:r>
-        <w:t>: Modifica password</w:t>
-      </w:r>
-      <w:r>
-        <w:t>.</w:t>
-      </w:r>
-    </w:p>
-    <w:p/>
-    <w:p>
-      <w:r>
-        <w:rPr>
-          <w:b/>
-        </w:rPr>
-        <w:t>Riassunto</w:t>
-      </w:r>
-      <w:r>
-        <w:t xml:space="preserve">: </w:t>
-      </w:r>
-    </w:p>
-    <w:p>
-      <w:r>
-        <w:t xml:space="preserve">Questo use case descrive </w:t>
-      </w:r>
-      <w:r>
-        <w:t>come l’Utente può cambiare la propria password.</w:t>
-      </w:r>
-    </w:p>
-    <w:p/>
-    <w:p>
-      <w:r>
-        <w:rPr>
-          <w:b/>
-        </w:rPr>
-        <w:t>Descrizione</w:t>
-      </w:r>
-      <w:r>
-        <w:t>:</w:t>
-      </w:r>
-    </w:p>
-    <w:p>
-      <w:pPr>
-        <w:pStyle w:val="Paragrafoelenco"/>
-        <w:numPr>
-          <w:ilvl w:val="0"/>
-          <w:numId w:val="5"/>
-        </w:numPr>
-      </w:pPr>
-      <w:r>
-        <w:t>L’utente, presente sulla schermata “Utente Registrato”, seleziona il bottone con la dicitura “Cambia password”</w:t>
-      </w:r>
-      <w:r>
-        <w:t>;</w:t>
-      </w:r>
-    </w:p>
-    <w:p>
-      <w:pPr>
-        <w:pStyle w:val="Paragrafoelenco"/>
-        <w:numPr>
-          <w:ilvl w:val="0"/>
-          <w:numId w:val="5"/>
-        </w:numPr>
-      </w:pPr>
-      <w:r>
-        <w:t>L’utente, rimandato alla schermata dedicata alla modifica della password, inserisce</w:t>
-      </w:r>
-      <w:r>
-        <w:t xml:space="preserve"> tassativamente nel seguente ordine</w:t>
-      </w:r>
-      <w:r>
-        <w:t>:</w:t>
-      </w:r>
-    </w:p>
-    <w:p>
-      <w:pPr>
-        <w:pStyle w:val="Paragrafoelenco"/>
-        <w:numPr>
-          <w:ilvl w:val="1"/>
-          <w:numId w:val="5"/>
-        </w:numPr>
-      </w:pPr>
-      <w:r>
-        <w:t>La vecchia password al momento valida</w:t>
-      </w:r>
-      <w:r>
-        <w:t>;</w:t>
-      </w:r>
-    </w:p>
-    <w:p>
-      <w:pPr>
-        <w:pStyle w:val="Paragrafoelenco"/>
-        <w:numPr>
-          <w:ilvl w:val="1"/>
-          <w:numId w:val="5"/>
-        </w:numPr>
-      </w:pPr>
-      <w:r>
-        <w:t>La nuova password con cui vuole sostituire quella attuale</w:t>
-      </w:r>
-      <w:r>
-        <w:t>;</w:t>
-      </w:r>
-    </w:p>
-    <w:p>
-      <w:pPr>
-        <w:pStyle w:val="Paragrafoelenco"/>
-        <w:numPr>
-          <w:ilvl w:val="1"/>
-          <w:numId w:val="5"/>
-        </w:numPr>
-        <w:rPr>
-          <w:rFonts w:cstheme="majorHAnsi"/>
-        </w:rPr>
-      </w:pPr>
-      <w:r>
-        <w:t>Nuovamente la nuova password</w:t>
-      </w:r>
-      <w:r>
-        <w:rPr>
-          <w:rFonts w:cstheme="majorHAnsi"/>
-        </w:rPr>
-        <w:t xml:space="preserve"> [exception1]</w:t>
-      </w:r>
-      <w:r>
-        <w:rPr>
-          <w:rFonts w:cstheme="majorHAnsi"/>
-        </w:rPr>
-        <w:t>.</w:t>
-      </w:r>
-    </w:p>
-    <w:p>
-      <w:pPr>
-        <w:pStyle w:val="Paragrafoelenco"/>
-        <w:numPr>
-          <w:ilvl w:val="0"/>
-          <w:numId w:val="5"/>
-        </w:numPr>
-        <w:rPr>
-          <w:rFonts w:cstheme="majorHAnsi"/>
-        </w:rPr>
-      </w:pPr>
-      <w:r>
-        <w:rPr>
-          <w:rFonts w:cstheme="majorHAnsi"/>
-        </w:rPr>
-        <w:t>L’utente premerà il bottone “Conferma”</w:t>
-      </w:r>
-      <w:r>
-        <w:rPr>
-          <w:rFonts w:cstheme="majorHAnsi"/>
-        </w:rPr>
-        <w:t>.</w:t>
-      </w:r>
-    </w:p>
-    <w:p>
-      <w:pPr>
-        <w:pStyle w:val="Paragrafoelenco"/>
-        <w:rPr>
-          <w:rFonts w:cstheme="majorHAnsi"/>
-        </w:rPr>
-      </w:pPr>
-    </w:p>
-    <w:p>
-      <w:pPr>
-        <w:pStyle w:val="Paragrafoelenco"/>
-        <w:jc w:val="center"/>
-        <w:rPr>
-          <w:rFonts w:cstheme="majorHAnsi"/>
-        </w:rPr>
-      </w:pPr>
-      <w:r>
-        <w:rPr>
-          <w:rFonts w:cstheme="majorHAnsi"/>
-          <w:noProof/>
-        </w:rPr>
-        <w:drawing>
-          <wp:inline distT="0" distB="0" distL="0" distR="0" wp14:anchorId="08905473" wp14:editId="15196C07">
-            <wp:extent cx="3403159" cy="3525246"/>
-            <wp:effectExtent l="0" t="0" r="6985" b="0"/>
-            <wp:docPr id="12" name="Immagine 12"/>
-            <wp:cNvGraphicFramePr>
-              <a:graphicFrameLocks xmlns:a="http://schemas.openxmlformats.org/drawingml/2006/main" noChangeAspect="1"/>
-            </wp:cNvGraphicFramePr>
-            <a:graphic xmlns:a="http://schemas.openxmlformats.org/drawingml/2006/main">
-              <a:graphicData uri="http://schemas.openxmlformats.org/drawingml/2006/picture">
-                <pic:pic xmlns:pic="http://schemas.openxmlformats.org/drawingml/2006/picture">
-                  <pic:nvPicPr>
-                    <pic:cNvPr id="12" name="Requisiti-Schema RF 5 + 6.png"/>
-                    <pic:cNvPicPr/>
-                  </pic:nvPicPr>
-                  <pic:blipFill>
-                    <a:blip r:embed="rId15">
-                      <a:extLst>
-                        <a:ext uri="{28A0092B-C50C-407E-A947-70E740481C1C}">
-                          <a14:useLocalDpi xmlns:a14="http://schemas.microsoft.com/office/drawing/2010/main" val="0"/>
-                        </a:ext>
-                      </a:extLst>
-                    </a:blip>
-                    <a:stretch>
-                      <a:fillRect/>
-                    </a:stretch>
-                  </pic:blipFill>
-                  <pic:spPr>
-                    <a:xfrm>
-                      <a:off x="0" y="0"/>
-                      <a:ext cx="3507738" cy="3633577"/>
-                    </a:xfrm>
-                    <a:prstGeom prst="rect">
-                      <a:avLst/>
-                    </a:prstGeom>
-                  </pic:spPr>
-                </pic:pic>
-              </a:graphicData>
-            </a:graphic>
-          </wp:inline>
-        </w:drawing>
-      </w:r>
-    </w:p>
-    <w:p>
-      <w:pPr>
-        <w:rPr>
-          <w:rFonts w:cstheme="majorHAnsi"/>
-        </w:rPr>
-      </w:pPr>
-    </w:p>
-    <w:p>
-      <w:pPr>
-        <w:rPr>
-          <w:rFonts w:cstheme="majorHAnsi"/>
-        </w:rPr>
-      </w:pPr>
-      <w:proofErr w:type="spellStart"/>
-      <w:r>
-        <w:rPr>
-          <w:rFonts w:cstheme="majorHAnsi"/>
-          <w:b/>
-        </w:rPr>
-        <w:t>Exception</w:t>
-      </w:r>
-      <w:r>
-        <w:rPr>
-          <w:rFonts w:cstheme="majorHAnsi"/>
-          <w:b/>
-        </w:rPr>
-        <w:t>s</w:t>
-      </w:r>
-      <w:proofErr w:type="spellEnd"/>
-      <w:r>
-        <w:rPr>
-          <w:rFonts w:cstheme="majorHAnsi"/>
-        </w:rPr>
-        <w:t>:</w:t>
-      </w:r>
-    </w:p>
-    <w:p>
-      <w:pPr>
-        <w:rPr>
-          <w:rFonts w:cstheme="majorHAnsi"/>
-        </w:rPr>
-      </w:pPr>
-      <w:r>
-        <w:rPr>
-          <w:rFonts w:cstheme="majorHAnsi"/>
-        </w:rPr>
-        <w:t xml:space="preserve">[exception1]: Se </w:t>
-      </w:r>
-      <w:r>
-        <w:rPr>
-          <w:rFonts w:cstheme="majorHAnsi"/>
-        </w:rPr>
-        <w:t>la password inserita nella box “nuova password” e quella digitata in “Ripeti password”, non corrispondono, allora l’utente verrà notificato, tramite apposito messaggio, dell’errato inserimento.</w:t>
-      </w:r>
-    </w:p>
-    <w:p>
-      <w:pPr>
-        <w:pStyle w:val="Titolo1"/>
-      </w:pPr>
-      <w:r>
-        <w:lastRenderedPageBreak/>
-        <w:t>D</w:t>
-      </w:r>
-      <w:r>
-        <w:t>escrizione Use Case</w:t>
-      </w:r>
-    </w:p>
-    <w:p>
-      <w:pPr>
-        <w:keepNext/>
-        <w:keepLines/>
-        <w:spacing w:before="40" w:after="20"/>
-        <w:outlineLvl w:val="1"/>
-        <w:rPr>
-          <w:rFonts w:ascii="Calibri Light" w:eastAsia="MS Gothic" w:hAnsi="Calibri Light" w:cs="Calibri Light"/>
-          <w:b/>
-          <w:color w:val="7AA1AA"/>
-          <w:sz w:val="25"/>
-          <w:szCs w:val="26"/>
-        </w:rPr>
-      </w:pPr>
-      <w:r>
-        <w:rPr>
-          <w:rFonts w:ascii="Calibri Light" w:eastAsia="MS Gothic" w:hAnsi="Calibri Light" w:cs="Calibri Light"/>
-          <w:b/>
-          <w:color w:val="7AA1AA"/>
-          <w:sz w:val="25"/>
-          <w:szCs w:val="26"/>
-        </w:rPr>
-        <w:t>Descrizione Use Case “Recupera password”</w:t>
-      </w:r>
-    </w:p>
-    <w:p/>
-    <w:p>
-      <w:r>
-        <w:rPr>
-          <w:b/>
-        </w:rPr>
-        <w:t>Titolo</w:t>
-      </w:r>
-      <w:r>
-        <w:t xml:space="preserve">: </w:t>
-      </w:r>
-      <w:r>
-        <w:t>Recupera password.</w:t>
-      </w:r>
-    </w:p>
-    <w:p/>
-    <w:p>
-      <w:r>
-        <w:rPr>
-          <w:b/>
-        </w:rPr>
-        <w:t>Riassunto</w:t>
-      </w:r>
-      <w:r>
-        <w:t xml:space="preserve">: </w:t>
-      </w:r>
-    </w:p>
-    <w:p>
-      <w:r>
-        <w:t xml:space="preserve">Questo use case descrive </w:t>
-      </w:r>
-      <w:r>
-        <w:t xml:space="preserve">il processo da seguire per </w:t>
-      </w:r>
-      <w:r>
-        <w:t>recuperare la password in caso sia andata persa</w:t>
-      </w:r>
-      <w:r>
-        <w:t>.</w:t>
-      </w:r>
-    </w:p>
-    <w:p/>
-    <w:p>
-      <w:r>
-        <w:rPr>
-          <w:b/>
-        </w:rPr>
-        <w:t>Descrizione</w:t>
-      </w:r>
-      <w:r>
-        <w:t>:</w:t>
-      </w:r>
-    </w:p>
-    <w:p>
-      <w:pPr>
-        <w:pStyle w:val="Paragrafoelenco"/>
-        <w:numPr>
-          <w:ilvl w:val="0"/>
-          <w:numId w:val="6"/>
-        </w:numPr>
-        <w:rPr>
-          <w:rFonts w:cstheme="majorHAnsi"/>
-        </w:rPr>
-      </w:pPr>
-      <w:r>
-        <w:rPr>
-          <w:rFonts w:cstheme="majorHAnsi"/>
-        </w:rPr>
-        <w:t>L’utente</w:t>
-      </w:r>
-      <w:r>
-        <w:rPr>
-          <w:rFonts w:cstheme="majorHAnsi"/>
-        </w:rPr>
-        <w:t>, presente nella schermata di “Log-in”, seleziona la dicitura “Hai dimenticato la password?”</w:t>
-      </w:r>
-      <w:r>
-        <w:rPr>
-          <w:rFonts w:cstheme="majorHAnsi"/>
-        </w:rPr>
-        <w:t>;</w:t>
-      </w:r>
-    </w:p>
-    <w:p>
-      <w:pPr>
-        <w:pStyle w:val="Paragrafoelenco"/>
-        <w:numPr>
-          <w:ilvl w:val="0"/>
-          <w:numId w:val="6"/>
-        </w:numPr>
-        <w:rPr>
-          <w:rFonts w:cstheme="majorHAnsi"/>
-        </w:rPr>
-      </w:pPr>
-      <w:r>
-        <w:rPr>
-          <w:rFonts w:cstheme="majorHAnsi"/>
-        </w:rPr>
-        <w:t>Il sistema mostra una finestra pop-up e l’utente deve scrivere l’email con la quale si è registrato</w:t>
-      </w:r>
-      <w:r>
-        <w:rPr>
-          <w:rFonts w:cstheme="majorHAnsi"/>
-        </w:rPr>
-        <w:t>;</w:t>
-      </w:r>
-    </w:p>
-    <w:p>
-      <w:pPr>
-        <w:pStyle w:val="Paragrafoelenco"/>
-        <w:numPr>
-          <w:ilvl w:val="0"/>
-          <w:numId w:val="6"/>
-        </w:numPr>
-        <w:rPr>
-          <w:rFonts w:cstheme="majorHAnsi"/>
-        </w:rPr>
-      </w:pPr>
-      <w:r>
-        <w:rPr>
-          <w:rFonts w:cstheme="majorHAnsi"/>
-        </w:rPr>
-        <w:t>L’utente deve selezionare il bottone “Invia Email”</w:t>
-      </w:r>
-      <w:r>
-        <w:rPr>
-          <w:rFonts w:cstheme="majorHAnsi"/>
-        </w:rPr>
-        <w:t>;</w:t>
-      </w:r>
-    </w:p>
-    <w:p>
-      <w:pPr>
-        <w:pStyle w:val="Paragrafoelenco"/>
-        <w:numPr>
-          <w:ilvl w:val="0"/>
-          <w:numId w:val="6"/>
-        </w:numPr>
-        <w:rPr>
-          <w:rFonts w:cstheme="majorHAnsi"/>
-        </w:rPr>
-      </w:pPr>
-      <w:r>
-        <w:rPr>
-          <w:rFonts w:cstheme="majorHAnsi"/>
-        </w:rPr>
-        <w:t xml:space="preserve">Il sistema </w:t>
-      </w:r>
-      <w:r>
-        <w:rPr>
-          <w:rFonts w:cstheme="majorHAnsi"/>
-        </w:rPr>
-        <w:t xml:space="preserve">poi si comporta come nel seguente </w:t>
-      </w:r>
-      <w:proofErr w:type="spellStart"/>
-      <w:r>
-        <w:rPr>
-          <w:rFonts w:cstheme="majorHAnsi"/>
-        </w:rPr>
-        <w:t>Sequence</w:t>
-      </w:r>
-      <w:proofErr w:type="spellEnd"/>
-      <w:r>
-        <w:rPr>
-          <w:rFonts w:cstheme="majorHAnsi"/>
-        </w:rPr>
-        <w:t xml:space="preserve"> </w:t>
-      </w:r>
-      <w:proofErr w:type="spellStart"/>
-      <w:r>
-        <w:rPr>
-          <w:rFonts w:cstheme="majorHAnsi"/>
-        </w:rPr>
-        <w:t>Diagram</w:t>
-      </w:r>
-      <w:proofErr w:type="spellEnd"/>
-      <w:r>
-        <w:rPr>
-          <w:rFonts w:cstheme="majorHAnsi"/>
-        </w:rPr>
-        <w:t>.</w:t>
-      </w:r>
-    </w:p>
-    <w:p>
-      <w:pPr>
-        <w:rPr>
-          <w:rFonts w:cstheme="majorHAnsi"/>
-          <w:b/>
-        </w:rPr>
-      </w:pPr>
-    </w:p>
-    <w:p>
-      <w:pPr>
-        <w:jc w:val="center"/>
-        <w:rPr>
-          <w:rFonts w:cstheme="majorHAnsi"/>
-        </w:rPr>
-      </w:pPr>
-      <w:r>
-        <w:rPr>
-          <w:rFonts w:cstheme="majorHAnsi"/>
-          <w:noProof/>
-        </w:rPr>
-        <w:drawing>
-          <wp:inline distT="0" distB="0" distL="0" distR="0" wp14:anchorId="6DFB0CB9" wp14:editId="2C55D09D">
-            <wp:extent cx="3613251" cy="4381168"/>
-            <wp:effectExtent l="0" t="0" r="6350" b="635"/>
-            <wp:docPr id="10" name="Immagine 10"/>
-            <wp:cNvGraphicFramePr>
-              <a:graphicFrameLocks xmlns:a="http://schemas.openxmlformats.org/drawingml/2006/main" noChangeAspect="1"/>
-            </wp:cNvGraphicFramePr>
-            <a:graphic xmlns:a="http://schemas.openxmlformats.org/drawingml/2006/main">
-              <a:graphicData uri="http://schemas.openxmlformats.org/drawingml/2006/picture">
-                <pic:pic xmlns:pic="http://schemas.openxmlformats.org/drawingml/2006/picture">
-                  <pic:nvPicPr>
-                    <pic:cNvPr id="10" name="Requisiti-Schema RF 8 + 9.png"/>
-                    <pic:cNvPicPr/>
-                  </pic:nvPicPr>
-                  <pic:blipFill>
-                    <a:blip r:embed="rId16">
-                      <a:extLst>
-                        <a:ext uri="{28A0092B-C50C-407E-A947-70E740481C1C}">
-                          <a14:useLocalDpi xmlns:a14="http://schemas.microsoft.com/office/drawing/2010/main" val="0"/>
-                        </a:ext>
-                      </a:extLst>
-                    </a:blip>
-                    <a:stretch>
-                      <a:fillRect/>
-                    </a:stretch>
-                  </pic:blipFill>
-                  <pic:spPr>
-                    <a:xfrm>
-                      <a:off x="0" y="0"/>
-                      <a:ext cx="3619973" cy="4389319"/>
-                    </a:xfrm>
-                    <a:prstGeom prst="rect">
-                      <a:avLst/>
-                    </a:prstGeom>
-                  </pic:spPr>
-                </pic:pic>
-              </a:graphicData>
-            </a:graphic>
-          </wp:inline>
-        </w:drawing>
-      </w:r>
-    </w:p>
-    <w:p>
-      <w:pPr>
-        <w:rPr>
-          <w:rFonts w:cstheme="majorHAnsi"/>
-        </w:rPr>
-      </w:pPr>
-    </w:p>
-    <w:p>
-      <w:pPr>
-        <w:rPr>
-          <w:rFonts w:cstheme="majorHAnsi"/>
-        </w:rPr>
-      </w:pPr>
-    </w:p>
-    <w:p>
-      <w:pPr>
-        <w:rPr>
-          <w:rFonts w:cstheme="majorHAnsi"/>
-        </w:rPr>
-      </w:pPr>
-    </w:p>
-    <w:p>
-      <w:pPr>
-        <w:pStyle w:val="Titolo1"/>
-      </w:pPr>
-      <w:r>
-        <w:lastRenderedPageBreak/>
-        <w:t>Descrizione Use Case</w:t>
-      </w:r>
-    </w:p>
-    <w:p>
-      <w:pPr>
-        <w:keepNext/>
-        <w:keepLines/>
-        <w:spacing w:before="40" w:after="20"/>
-        <w:outlineLvl w:val="1"/>
-        <w:rPr>
-          <w:rFonts w:ascii="Calibri Light" w:eastAsia="MS Gothic" w:hAnsi="Calibri Light" w:cs="Calibri Light"/>
-          <w:b/>
-          <w:color w:val="7AA1AA"/>
-          <w:sz w:val="25"/>
-          <w:szCs w:val="26"/>
-        </w:rPr>
-      </w:pPr>
-      <w:r>
-        <w:rPr>
-          <w:rFonts w:ascii="Calibri Light" w:eastAsia="MS Gothic" w:hAnsi="Calibri Light" w:cs="Calibri Light"/>
-          <w:b/>
-          <w:color w:val="7AA1AA"/>
-          <w:sz w:val="25"/>
-          <w:szCs w:val="26"/>
-        </w:rPr>
-        <w:t>Descrizione Use Case “Login”</w:t>
-      </w:r>
-    </w:p>
-    <w:p/>
-    <w:p>
-      <w:r>
-        <w:rPr>
-          <w:b/>
-        </w:rPr>
-        <w:t>Titolo</w:t>
-      </w:r>
-      <w:r>
-        <w:t xml:space="preserve">: </w:t>
-      </w:r>
-      <w:r>
-        <w:t>Login</w:t>
-      </w:r>
-      <w:r>
-        <w:t>.</w:t>
-      </w:r>
-    </w:p>
-    <w:p/>
-    <w:p>
-      <w:r>
-        <w:rPr>
-          <w:b/>
-        </w:rPr>
-        <w:t>Riassunto</w:t>
-      </w:r>
-      <w:r>
-        <w:t xml:space="preserve">: </w:t>
-      </w:r>
-    </w:p>
-    <w:p>
-      <w:r>
-        <w:t xml:space="preserve">Questo use case descrive </w:t>
-      </w:r>
-      <w:r>
-        <w:t xml:space="preserve">il processo da seguire per </w:t>
-      </w:r>
-      <w:r>
-        <w:t>effettuare il login</w:t>
-      </w:r>
-      <w:r>
-        <w:t>.</w:t>
-      </w:r>
-    </w:p>
-    <w:p/>
-    <w:p>
-      <w:r>
-        <w:rPr>
-          <w:b/>
-        </w:rPr>
-        <w:t>Descrizione</w:t>
-      </w:r>
-      <w:r>
-        <w:t>:</w:t>
-      </w:r>
-    </w:p>
-    <w:p>
-      <w:pPr>
-        <w:pStyle w:val="Paragrafoelenco"/>
-        <w:numPr>
-          <w:ilvl w:val="0"/>
-          <w:numId w:val="7"/>
-        </w:numPr>
-        <w:rPr>
-          <w:rFonts w:cstheme="majorHAnsi"/>
-        </w:rPr>
-      </w:pPr>
-      <w:r>
-        <w:rPr>
-          <w:rFonts w:cstheme="majorHAnsi"/>
-        </w:rPr>
-        <w:t>L’utente</w:t>
-      </w:r>
-      <w:r>
-        <w:rPr>
-          <w:rFonts w:cstheme="majorHAnsi"/>
-        </w:rPr>
-        <w:t>, presente sulla schermata “Login”, inserisce l’email con la quale si è registrato;</w:t>
-      </w:r>
-    </w:p>
-    <w:p>
-      <w:pPr>
-        <w:pStyle w:val="Paragrafoelenco"/>
-        <w:numPr>
-          <w:ilvl w:val="0"/>
-          <w:numId w:val="7"/>
-        </w:numPr>
-        <w:rPr>
-          <w:rFonts w:cstheme="majorHAnsi"/>
-        </w:rPr>
-      </w:pPr>
-      <w:r>
-        <w:rPr>
-          <w:rFonts w:cstheme="majorHAnsi"/>
-        </w:rPr>
-        <w:t xml:space="preserve">Inserisce la password; </w:t>
-      </w:r>
-    </w:p>
-    <w:p>
-      <w:pPr>
-        <w:pStyle w:val="Paragrafoelenco"/>
-        <w:numPr>
-          <w:ilvl w:val="0"/>
-          <w:numId w:val="7"/>
-        </w:numPr>
-        <w:rPr>
-          <w:rFonts w:cstheme="majorHAnsi"/>
-        </w:rPr>
-      </w:pPr>
-      <w:r>
-        <w:rPr>
-          <w:rFonts w:cstheme="majorHAnsi"/>
-        </w:rPr>
-        <w:t>Seleziona il bottone con la dicitura “Conferma” [exception 1].</w:t>
-      </w:r>
-    </w:p>
-    <w:p>
-      <w:pPr>
-        <w:rPr>
-          <w:rFonts w:cstheme="majorHAnsi"/>
-        </w:rPr>
-      </w:pPr>
-      <w:r>
-        <w:rPr>
-          <w:rFonts w:cstheme="majorHAnsi"/>
-        </w:rPr>
-        <w:t xml:space="preserve"> </w:t>
-      </w:r>
-    </w:p>
-    <w:p>
-      <w:pPr>
-        <w:rPr>
-          <w:rFonts w:cstheme="majorHAnsi"/>
-        </w:rPr>
-      </w:pPr>
-      <w:proofErr w:type="spellStart"/>
-      <w:r>
-        <w:rPr>
-          <w:rFonts w:cstheme="majorHAnsi"/>
-          <w:b/>
-        </w:rPr>
-        <w:t>Exception</w:t>
-      </w:r>
-      <w:r>
-        <w:rPr>
-          <w:rFonts w:cstheme="majorHAnsi"/>
-          <w:b/>
-        </w:rPr>
-        <w:t>s</w:t>
-      </w:r>
-      <w:proofErr w:type="spellEnd"/>
-      <w:r>
-        <w:rPr>
-          <w:rFonts w:cstheme="majorHAnsi"/>
-        </w:rPr>
-        <w:t>:</w:t>
-      </w:r>
-    </w:p>
-    <w:p>
-      <w:pPr>
-        <w:rPr>
-          <w:rFonts w:cstheme="majorHAnsi"/>
-        </w:rPr>
-      </w:pPr>
-      <w:r>
-        <w:rPr>
-          <w:rFonts w:cstheme="majorHAnsi"/>
-        </w:rPr>
-        <w:t xml:space="preserve">[exception1]: Se </w:t>
-      </w:r>
-      <w:r>
-        <w:rPr>
-          <w:rFonts w:cstheme="majorHAnsi"/>
-        </w:rPr>
-        <w:t>la password e l’email inserite non corrispondono ad un profilo registrato, allora l’utente verrà notificato, tramite apposito messaggio, che la password o l’email è errata.</w:t>
-      </w:r>
-    </w:p>
-    <w:p>
-      <w:pPr>
-        <w:rPr>
-          <w:rFonts w:cstheme="majorHAnsi"/>
-        </w:rPr>
-      </w:pPr>
-    </w:p>
-    <w:p>
-      <w:pPr>
-        <w:rPr>
-          <w:rFonts w:cstheme="majorHAnsi"/>
-        </w:rPr>
-      </w:pPr>
-    </w:p>
-    <w:p>
-      <w:pPr>
-        <w:rPr>
-          <w:rFonts w:cstheme="majorHAnsi"/>
-        </w:rPr>
-      </w:pPr>
-    </w:p>
-    <w:p>
-      <w:pPr>
-        <w:rPr>
-          <w:rFonts w:cstheme="majorHAnsi"/>
-        </w:rPr>
-      </w:pPr>
-    </w:p>
-    <w:p>
-      <w:pPr>
-        <w:rPr>
-          <w:rFonts w:cstheme="majorHAnsi"/>
-        </w:rPr>
-      </w:pPr>
-    </w:p>
-    <w:p>
-      <w:pPr>
-        <w:rPr>
-          <w:rFonts w:cstheme="majorHAnsi"/>
-        </w:rPr>
-      </w:pPr>
-    </w:p>
-    <w:p>
-      <w:pPr>
-        <w:rPr>
-          <w:rFonts w:cstheme="majorHAnsi"/>
-        </w:rPr>
-      </w:pPr>
-    </w:p>
-    <w:p>
-      <w:pPr>
-        <w:rPr>
-          <w:rFonts w:cstheme="majorHAnsi"/>
-        </w:rPr>
-      </w:pPr>
-    </w:p>
-    <w:p>
-      <w:pPr>
-        <w:rPr>
-          <w:rFonts w:cstheme="majorHAnsi"/>
-        </w:rPr>
-      </w:pPr>
-    </w:p>
-    <w:p>
-      <w:pPr>
-        <w:rPr>
-          <w:rFonts w:cstheme="majorHAnsi"/>
-        </w:rPr>
-      </w:pPr>
-    </w:p>
-    <w:p>
-      <w:pPr>
-        <w:rPr>
-          <w:rFonts w:cstheme="majorHAnsi"/>
-        </w:rPr>
-      </w:pPr>
-    </w:p>
-    <w:p>
-      <w:pPr>
-        <w:rPr>
-          <w:rFonts w:cstheme="majorHAnsi"/>
-        </w:rPr>
-      </w:pPr>
-    </w:p>
-    <w:p>
-      <w:pPr>
-        <w:rPr>
-          <w:rFonts w:cstheme="majorHAnsi"/>
-        </w:rPr>
-      </w:pPr>
-    </w:p>
-    <w:p>
-      <w:pPr>
-        <w:rPr>
-          <w:rFonts w:cstheme="majorHAnsi"/>
-        </w:rPr>
-      </w:pPr>
-    </w:p>
-    <w:p>
-      <w:pPr>
-        <w:rPr>
-          <w:rFonts w:cstheme="majorHAnsi"/>
-        </w:rPr>
-      </w:pPr>
-    </w:p>
-    <w:p>
-      <w:pPr>
-        <w:pStyle w:val="Titolo1"/>
-      </w:pPr>
-      <w:r>
-        <w:lastRenderedPageBreak/>
-        <w:t>Descrizione Use Case</w:t>
-      </w:r>
-    </w:p>
-    <w:p>
-      <w:pPr>
-        <w:keepNext/>
-        <w:keepLines/>
-        <w:spacing w:before="40" w:after="20"/>
-        <w:outlineLvl w:val="1"/>
-        <w:rPr>
-          <w:rFonts w:ascii="Calibri Light" w:eastAsia="MS Gothic" w:hAnsi="Calibri Light" w:cs="Calibri Light"/>
-          <w:b/>
-          <w:color w:val="7AA1AA"/>
-          <w:sz w:val="25"/>
-          <w:szCs w:val="26"/>
-        </w:rPr>
-      </w:pPr>
-      <w:r>
-        <w:rPr>
-          <w:rFonts w:ascii="Calibri Light" w:eastAsia="MS Gothic" w:hAnsi="Calibri Light" w:cs="Calibri Light"/>
-          <w:b/>
-          <w:color w:val="7AA1AA"/>
-          <w:sz w:val="25"/>
-          <w:szCs w:val="26"/>
-        </w:rPr>
-        <w:t>Descrizione Use Case “</w:t>
-      </w:r>
-      <w:proofErr w:type="spellStart"/>
-      <w:r>
-        <w:rPr>
-          <w:rFonts w:ascii="Calibri Light" w:eastAsia="MS Gothic" w:hAnsi="Calibri Light" w:cs="Calibri Light"/>
-          <w:b/>
-          <w:color w:val="7AA1AA"/>
-          <w:sz w:val="25"/>
-          <w:szCs w:val="26"/>
-        </w:rPr>
-        <w:t>Logout</w:t>
-      </w:r>
-      <w:proofErr w:type="spellEnd"/>
-      <w:r>
-        <w:rPr>
-          <w:rFonts w:ascii="Calibri Light" w:eastAsia="MS Gothic" w:hAnsi="Calibri Light" w:cs="Calibri Light"/>
-          <w:b/>
-          <w:color w:val="7AA1AA"/>
-          <w:sz w:val="25"/>
-          <w:szCs w:val="26"/>
-        </w:rPr>
-        <w:t>”</w:t>
-      </w:r>
-    </w:p>
-    <w:p/>
-    <w:p>
-      <w:r>
-        <w:rPr>
-          <w:b/>
-        </w:rPr>
-        <w:t>Titolo</w:t>
-      </w:r>
-      <w:r>
-        <w:t xml:space="preserve">: </w:t>
-      </w:r>
-      <w:r>
-        <w:t>Log out</w:t>
-      </w:r>
-      <w:r>
-        <w:t>.</w:t>
-      </w:r>
-    </w:p>
-    <w:p/>
-    <w:p>
-      <w:r>
-        <w:rPr>
-          <w:b/>
-        </w:rPr>
-        <w:t>Riassunto</w:t>
-      </w:r>
-      <w:r>
-        <w:t xml:space="preserve">: </w:t>
-      </w:r>
-    </w:p>
-    <w:p>
-      <w:r>
-        <w:t xml:space="preserve">Questo use case descrive </w:t>
-      </w:r>
-      <w:r>
-        <w:t xml:space="preserve">il processo da seguire per </w:t>
-      </w:r>
-      <w:r>
-        <w:t xml:space="preserve">eseguire il </w:t>
-      </w:r>
-      <w:proofErr w:type="spellStart"/>
-      <w:r>
-        <w:t>logout</w:t>
-      </w:r>
-      <w:proofErr w:type="spellEnd"/>
-      <w:r>
-        <w:t xml:space="preserve"> dal profilo col quale si ha eseguito l’accesso.</w:t>
-      </w:r>
-    </w:p>
-    <w:p/>
-    <w:p>
-      <w:r>
-        <w:rPr>
-          <w:b/>
-        </w:rPr>
-        <w:t>Descrizione</w:t>
-      </w:r>
-      <w:r>
-        <w:t>:</w:t>
-      </w:r>
-    </w:p>
-    <w:p>
-      <w:pPr>
-        <w:pStyle w:val="Paragrafoelenco"/>
-        <w:numPr>
-          <w:ilvl w:val="0"/>
-          <w:numId w:val="8"/>
-        </w:numPr>
-        <w:rPr>
-          <w:rFonts w:cstheme="majorHAnsi"/>
-        </w:rPr>
-      </w:pPr>
-      <w:r>
-        <w:rPr>
-          <w:rFonts w:cstheme="majorHAnsi"/>
-        </w:rPr>
-        <w:t>L’utente</w:t>
-      </w:r>
-      <w:r>
-        <w:rPr>
-          <w:rFonts w:cstheme="majorHAnsi"/>
-        </w:rPr>
-        <w:t xml:space="preserve">, da qualsiasi schermata che presenti la </w:t>
-      </w:r>
-      <w:proofErr w:type="spellStart"/>
-      <w:r>
-        <w:rPr>
-          <w:rFonts w:cstheme="majorHAnsi"/>
-        </w:rPr>
-        <w:t>navbar</w:t>
-      </w:r>
-      <w:proofErr w:type="spellEnd"/>
-      <w:r>
-        <w:rPr>
-          <w:rFonts w:cstheme="majorHAnsi"/>
-        </w:rPr>
-        <w:t>, seleziona l’icona</w:t>
-      </w:r>
-      <w:r>
-        <w:rPr>
-          <w:rFonts w:cstheme="majorHAnsi"/>
-        </w:rPr>
-        <w:t xml:space="preserve"> </w:t>
-      </w:r>
-      <w:r>
-        <w:rPr>
-          <w:rFonts w:cstheme="majorHAnsi"/>
-        </w:rPr>
-        <w:t xml:space="preserve">utente </w:t>
-      </w:r>
-      <w:r>
-        <w:rPr>
-          <w:rFonts w:cstheme="majorHAnsi"/>
-        </w:rPr>
-        <w:t>raffigurante la sagoma di un busto;</w:t>
-      </w:r>
-    </w:p>
-    <w:p>
-      <w:pPr>
-        <w:pStyle w:val="Paragrafoelenco"/>
-        <w:numPr>
-          <w:ilvl w:val="0"/>
-          <w:numId w:val="8"/>
-        </w:numPr>
-        <w:rPr>
-          <w:rFonts w:cstheme="majorHAnsi"/>
-        </w:rPr>
-      </w:pPr>
-      <w:r>
-        <w:rPr>
-          <w:rFonts w:cstheme="majorHAnsi"/>
-        </w:rPr>
-        <w:t xml:space="preserve">L’applicazione mostra a video un menu a tendina con </w:t>
-      </w:r>
-      <w:r>
-        <w:rPr>
-          <w:rFonts w:cstheme="majorHAnsi"/>
-        </w:rPr>
-        <w:t>la voce</w:t>
-      </w:r>
-      <w:r>
-        <w:rPr>
-          <w:rFonts w:cstheme="majorHAnsi"/>
-        </w:rPr>
-        <w:t>: “Log-</w:t>
-      </w:r>
-      <w:r>
-        <w:rPr>
-          <w:rFonts w:cstheme="majorHAnsi"/>
-        </w:rPr>
-        <w:t>out</w:t>
-      </w:r>
-      <w:r>
-        <w:rPr>
-          <w:rFonts w:cstheme="majorHAnsi"/>
-        </w:rPr>
-        <w:t>”</w:t>
-      </w:r>
-      <w:r>
-        <w:rPr>
-          <w:rFonts w:cstheme="majorHAnsi"/>
-        </w:rPr>
-        <w:t>;</w:t>
-      </w:r>
-    </w:p>
-    <w:p>
-      <w:pPr>
-        <w:pStyle w:val="Paragrafoelenco"/>
-        <w:numPr>
-          <w:ilvl w:val="0"/>
-          <w:numId w:val="8"/>
-        </w:numPr>
-        <w:rPr>
-          <w:rFonts w:cstheme="majorHAnsi"/>
-        </w:rPr>
-      </w:pPr>
-      <w:r>
-        <w:rPr>
-          <w:rFonts w:cstheme="majorHAnsi"/>
-        </w:rPr>
-        <w:t>L’utente seleziona la voce “</w:t>
-      </w:r>
-      <w:r>
-        <w:rPr>
-          <w:rFonts w:cstheme="majorHAnsi"/>
-        </w:rPr>
-        <w:t>log-out</w:t>
-      </w:r>
-      <w:r>
-        <w:rPr>
-          <w:rFonts w:cstheme="majorHAnsi"/>
-        </w:rPr>
-        <w:t>”</w:t>
-      </w:r>
-      <w:r>
-        <w:rPr>
-          <w:rFonts w:cstheme="majorHAnsi"/>
-        </w:rPr>
-        <w:t>.</w:t>
-      </w:r>
-    </w:p>
-    <w:p>
-      <w:pPr>
-        <w:rPr>
-          <w:rFonts w:cstheme="majorHAnsi"/>
-        </w:rPr>
-      </w:pPr>
+        <w:rPr>
+          <w:rFonts w:cstheme="majorHAnsi"/>
+        </w:rPr>
+      </w:pPr>
+      <w:r>
+        <w:rPr>
+          <w:rFonts w:cstheme="majorHAnsi"/>
+        </w:rPr>
+        <w:t>[exception1]: Se la password inserita nella box “nuova password” e quella digitata in “Ripeti password”, non corrispondono, allora l’utente verrà notificato, tramite apposito messaggio, dell’errato inserimento.</w:t>
+      </w:r>
+      <w:bookmarkStart w:id="26" w:name="_GoBack"/>
+      <w:bookmarkEnd w:id="26"/>
     </w:p>
     <w:sectPr>
-      <w:headerReference w:type="default" r:id="rId17"/>
+      <w:headerReference w:type="default" r:id="rId14"/>
       <w:pgSz w:w="11906" w:h="16838"/>
       <w:pgMar w:top="1417" w:right="1134" w:bottom="1134" w:left="1134" w:header="708" w:footer="708" w:gutter="0"/>
       <w:cols w:space="708"/>
@@ -6769,7 +6225,7 @@
 </file>
 
 <file path=customXml/itemProps1.xml><?xml version="1.0" encoding="utf-8"?>
-<ds:datastoreItem xmlns:ds="http://schemas.openxmlformats.org/officeDocument/2006/customXml" ds:itemID="{C3F36C5E-40EF-4BF6-BF38-65AB338D2813}">
+<ds:datastoreItem xmlns:ds="http://schemas.openxmlformats.org/officeDocument/2006/customXml" ds:itemID="{FA193C33-45F7-4B41-9EF1-463C59B17F7A}">
   <ds:schemaRefs>
     <ds:schemaRef ds:uri="http://schemas.openxmlformats.org/officeDocument/2006/bibliography"/>
   </ds:schemaRefs>

--- a/Specifica requisiti/Specifica dei requisiti.docx
+++ b/Specifica requisiti/Specifica dei requisiti.docx
@@ -2560,9 +2560,9 @@
           <w:noProof/>
         </w:rPr>
         <w:drawing>
-          <wp:inline distT="0" distB="0" distL="0" distR="0" wp14:anchorId="71F60B27" wp14:editId="2BE19907">
-            <wp:extent cx="4906979" cy="4957382"/>
-            <wp:effectExtent l="0" t="0" r="8255" b="0"/>
+          <wp:inline distT="0" distB="0" distL="0" distR="0" wp14:anchorId="71F60B27" wp14:editId="60B8131E">
+            <wp:extent cx="4910177" cy="4965142"/>
+            <wp:effectExtent l="0" t="0" r="5080" b="6985"/>
             <wp:docPr id="9" name="Immagine 9"/>
             <wp:cNvGraphicFramePr>
               <a:graphicFrameLocks xmlns:a="http://schemas.openxmlformats.org/drawingml/2006/main" noChangeAspect="1"/>
@@ -2589,7 +2589,7 @@
                   <pic:spPr>
                     <a:xfrm>
                       <a:off x="0" y="0"/>
-                      <a:ext cx="4914660" cy="4965142"/>
+                      <a:ext cx="4910177" cy="4965142"/>
                     </a:xfrm>
                     <a:prstGeom prst="rect">
                       <a:avLst/>
@@ -2601,17 +2601,19 @@
           </wp:inline>
         </w:drawing>
       </w:r>
+      <w:bookmarkStart w:id="9" w:name="_GoBack"/>
+      <w:bookmarkEnd w:id="9"/>
     </w:p>
     <w:p>
       <w:pPr>
         <w:pStyle w:val="Titolo1"/>
       </w:pPr>
-      <w:bookmarkStart w:id="9" w:name="_Toc117064195"/>
+      <w:bookmarkStart w:id="10" w:name="_Toc117064195"/>
       <w:r>
         <w:lastRenderedPageBreak/>
         <w:t>Descrizione Use Case</w:t>
       </w:r>
-      <w:bookmarkEnd w:id="9"/>
+      <w:bookmarkEnd w:id="10"/>
     </w:p>
     <w:p>
       <w:pPr>
@@ -2627,7 +2629,7 @@
           <w:szCs w:val="26"/>
         </w:rPr>
       </w:pPr>
-      <w:bookmarkStart w:id="10" w:name="_Toc117064196"/>
+      <w:bookmarkStart w:id="11" w:name="_Toc117064196"/>
       <w:r>
         <w:rPr>
           <w:rFonts w:ascii="Calibri Light" w:eastAsia="MS Gothic" w:hAnsi="Calibri Light" w:cs="Calibri Light"/>
@@ -2658,7 +2660,7 @@
         </w:rPr>
         <w:t>”</w:t>
       </w:r>
-      <w:bookmarkEnd w:id="10"/>
+      <w:bookmarkEnd w:id="11"/>
     </w:p>
     <w:p/>
     <w:p>
@@ -3012,12 +3014,12 @@
       <w:pPr>
         <w:pStyle w:val="Titolo1"/>
       </w:pPr>
-      <w:bookmarkStart w:id="11" w:name="_Toc117064209"/>
+      <w:bookmarkStart w:id="12" w:name="_Toc117064209"/>
       <w:r>
         <w:lastRenderedPageBreak/>
         <w:t>Descrizione Use Case</w:t>
       </w:r>
-      <w:bookmarkEnd w:id="11"/>
+      <w:bookmarkEnd w:id="12"/>
     </w:p>
     <w:p>
       <w:pPr>
@@ -3033,7 +3035,7 @@
           <w:szCs w:val="26"/>
         </w:rPr>
       </w:pPr>
-      <w:bookmarkStart w:id="12" w:name="_Toc117064210"/>
+      <w:bookmarkStart w:id="13" w:name="_Toc117064210"/>
       <w:r>
         <w:rPr>
           <w:rFonts w:ascii="Calibri Light" w:eastAsia="MS Gothic" w:hAnsi="Calibri Light" w:cs="Calibri Light"/>
@@ -3044,7 +3046,7 @@
         </w:rPr>
         <w:t>Descrizione Use Case “Recupera password”</w:t>
       </w:r>
-      <w:bookmarkEnd w:id="12"/>
+      <w:bookmarkEnd w:id="13"/>
     </w:p>
     <w:p/>
     <w:p>
@@ -3259,12 +3261,12 @@
       <w:pPr>
         <w:pStyle w:val="Titolo1"/>
       </w:pPr>
-      <w:bookmarkStart w:id="13" w:name="_Toc117064197"/>
+      <w:bookmarkStart w:id="14" w:name="_Toc117064197"/>
       <w:r>
         <w:lastRenderedPageBreak/>
         <w:t>Descrizione Use Case</w:t>
       </w:r>
-      <w:bookmarkEnd w:id="13"/>
+      <w:bookmarkEnd w:id="14"/>
     </w:p>
     <w:p>
       <w:pPr>
@@ -3280,7 +3282,7 @@
           <w:szCs w:val="26"/>
         </w:rPr>
       </w:pPr>
-      <w:bookmarkStart w:id="14" w:name="_Toc117064198"/>
+      <w:bookmarkStart w:id="15" w:name="_Toc117064198"/>
       <w:r>
         <w:rPr>
           <w:rFonts w:ascii="Calibri Light" w:eastAsia="MS Gothic" w:hAnsi="Calibri Light" w:cs="Calibri Light"/>
@@ -3291,7 +3293,7 @@
         </w:rPr>
         <w:t>Descrizione Use Case “Login”</w:t>
       </w:r>
-      <w:bookmarkEnd w:id="14"/>
+      <w:bookmarkEnd w:id="15"/>
     </w:p>
     <w:p/>
     <w:p>
@@ -3468,7 +3470,7 @@
         <w:spacing w:before="40" w:after="20"/>
         <w:outlineLvl w:val="1"/>
       </w:pPr>
-      <w:bookmarkStart w:id="15" w:name="_Toc117064199"/>
+      <w:bookmarkStart w:id="16" w:name="_Toc117064199"/>
       <w:r>
         <w:rPr>
           <w:rFonts w:ascii="Calibri Light" w:eastAsia="MS Gothic" w:hAnsi="Calibri Light" w:cs="Calibri Light"/>
@@ -3500,7 +3502,7 @@
         </w:rPr>
         <w:t>registrato</w:t>
       </w:r>
-      <w:bookmarkEnd w:id="15"/>
+      <w:bookmarkEnd w:id="16"/>
     </w:p>
     <w:p>
       <w:pPr>
@@ -3515,7 +3517,7 @@
           <w:b/>
         </w:rPr>
       </w:pPr>
-      <w:bookmarkStart w:id="16" w:name="_Toc117064200"/>
+      <w:bookmarkStart w:id="17" w:name="_Toc117064200"/>
       <w:r>
         <w:rPr>
           <w:rFonts w:eastAsia="MS Gothic"/>
@@ -3523,9 +3525,9 @@
         </w:rPr>
         <w:t>RF 7. Eliminazione account</w:t>
       </w:r>
-      <w:bookmarkStart w:id="17" w:name="_RF_7._Eliminazione"/>
-      <w:bookmarkEnd w:id="16"/>
+      <w:bookmarkStart w:id="18" w:name="_RF_7._Eliminazione"/>
       <w:bookmarkEnd w:id="17"/>
+      <w:bookmarkEnd w:id="18"/>
     </w:p>
     <w:p/>
     <w:p>
@@ -3596,7 +3598,7 @@
           <w:szCs w:val="26"/>
         </w:rPr>
       </w:pPr>
-      <w:bookmarkStart w:id="18" w:name="_Toc117064201"/>
+      <w:bookmarkStart w:id="19" w:name="_Toc117064201"/>
       <w:r>
         <w:rPr>
           <w:rFonts w:ascii="Calibri Light" w:eastAsia="MS Gothic" w:hAnsi="Calibri Light" w:cs="Calibri Light"/>
@@ -3607,7 +3609,7 @@
         </w:rPr>
         <w:t>Descrizione Use Case “Eliminazione Account”</w:t>
       </w:r>
-      <w:bookmarkEnd w:id="18"/>
+      <w:bookmarkEnd w:id="19"/>
     </w:p>
     <w:p/>
     <w:p>
@@ -3697,7 +3699,7 @@
         <w:spacing w:before="40" w:after="20"/>
         <w:outlineLvl w:val="1"/>
       </w:pPr>
-      <w:bookmarkStart w:id="19" w:name="_Toc117064202"/>
+      <w:bookmarkStart w:id="20" w:name="_Toc117064202"/>
       <w:r>
         <w:rPr>
           <w:rFonts w:ascii="Calibri Light" w:eastAsia="MS Gothic" w:hAnsi="Calibri Light" w:cs="Calibri Light"/>
@@ -3739,7 +3741,7 @@
         </w:rPr>
         <w:t xml:space="preserve"> e gestore</w:t>
       </w:r>
-      <w:bookmarkEnd w:id="19"/>
+      <w:bookmarkEnd w:id="20"/>
     </w:p>
     <w:p>
       <w:pPr>
@@ -3754,7 +3756,7 @@
           <w:b/>
         </w:rPr>
       </w:pPr>
-      <w:bookmarkStart w:id="20" w:name="_Toc117064203"/>
+      <w:bookmarkStart w:id="21" w:name="_Toc117064203"/>
       <w:r>
         <w:rPr>
           <w:rFonts w:eastAsia="MS Gothic"/>
@@ -3783,7 +3785,7 @@
         </w:rPr>
         <w:t>Modifica password</w:t>
       </w:r>
-      <w:bookmarkEnd w:id="20"/>
+      <w:bookmarkEnd w:id="21"/>
     </w:p>
     <w:p>
       <w:pPr>
@@ -3798,7 +3800,7 @@
           <w:b/>
         </w:rPr>
       </w:pPr>
-      <w:bookmarkStart w:id="21" w:name="_Toc117064204"/>
+      <w:bookmarkStart w:id="22" w:name="_Toc117064204"/>
       <w:r>
         <w:rPr>
           <w:rFonts w:eastAsia="MS Gothic"/>
@@ -3835,7 +3837,7 @@
         </w:rPr>
         <w:t>out</w:t>
       </w:r>
-      <w:bookmarkEnd w:id="21"/>
+      <w:bookmarkEnd w:id="22"/>
       <w:proofErr w:type="spellEnd"/>
     </w:p>
     <w:p/>
@@ -3888,7 +3890,7 @@
       </w:r>
     </w:p>
     <w:p>
-      <w:bookmarkStart w:id="22" w:name="_Toc117064207"/>
+      <w:bookmarkStart w:id="23" w:name="_Toc117064207"/>
     </w:p>
     <w:p/>
     <w:p>
@@ -3898,7 +3900,7 @@
       <w:r>
         <w:t>Descrizione Use Case</w:t>
       </w:r>
-      <w:bookmarkEnd w:id="22"/>
+      <w:bookmarkEnd w:id="23"/>
     </w:p>
     <w:p>
       <w:pPr>
@@ -3914,7 +3916,7 @@
           <w:szCs w:val="26"/>
         </w:rPr>
       </w:pPr>
-      <w:bookmarkStart w:id="23" w:name="_Toc117064208"/>
+      <w:bookmarkStart w:id="24" w:name="_Toc117064208"/>
       <w:r>
         <w:rPr>
           <w:rFonts w:ascii="Calibri Light" w:eastAsia="MS Gothic" w:hAnsi="Calibri Light" w:cs="Calibri Light"/>
@@ -3947,7 +3949,7 @@
         </w:rPr>
         <w:t>”</w:t>
       </w:r>
-      <w:bookmarkEnd w:id="23"/>
+      <w:bookmarkEnd w:id="24"/>
     </w:p>
     <w:p/>
     <w:p>
@@ -4081,12 +4083,12 @@
       <w:pPr>
         <w:pStyle w:val="Titolo1"/>
       </w:pPr>
-      <w:bookmarkStart w:id="24" w:name="_Toc117064205"/>
+      <w:bookmarkStart w:id="25" w:name="_Toc117064205"/>
       <w:r>
         <w:lastRenderedPageBreak/>
         <w:t>Descrizione Use Case</w:t>
       </w:r>
-      <w:bookmarkEnd w:id="24"/>
+      <w:bookmarkEnd w:id="25"/>
     </w:p>
     <w:p>
       <w:pPr>
@@ -4102,7 +4104,7 @@
           <w:szCs w:val="26"/>
         </w:rPr>
       </w:pPr>
-      <w:bookmarkStart w:id="25" w:name="_Toc117064206"/>
+      <w:bookmarkStart w:id="26" w:name="_Toc117064206"/>
       <w:r>
         <w:rPr>
           <w:rFonts w:ascii="Calibri Light" w:eastAsia="MS Gothic" w:hAnsi="Calibri Light" w:cs="Calibri Light"/>
@@ -4113,7 +4115,7 @@
         </w:rPr>
         <w:t>Descrizione Use Case “Modifica password”</w:t>
       </w:r>
-      <w:bookmarkEnd w:id="25"/>
+      <w:bookmarkEnd w:id="26"/>
     </w:p>
     <w:p/>
     <w:p>
@@ -4361,8 +4363,6 @@
         </w:rPr>
         <w:t>[exception1]: Se la password inserita nella box “nuova password” e quella digitata in “Ripeti password”, non corrispondono, allora l’utente verrà notificato, tramite apposito messaggio, dell’errato inserimento.</w:t>
       </w:r>
-      <w:bookmarkStart w:id="26" w:name="_GoBack"/>
-      <w:bookmarkEnd w:id="26"/>
     </w:p>
     <w:sectPr>
       <w:headerReference w:type="default" r:id="rId14"/>
@@ -6225,7 +6225,7 @@
 </file>
 
 <file path=customXml/itemProps1.xml><?xml version="1.0" encoding="utf-8"?>
-<ds:datastoreItem xmlns:ds="http://schemas.openxmlformats.org/officeDocument/2006/customXml" ds:itemID="{FA193C33-45F7-4B41-9EF1-463C59B17F7A}">
+<ds:datastoreItem xmlns:ds="http://schemas.openxmlformats.org/officeDocument/2006/customXml" ds:itemID="{DB353693-4C98-42B7-A2AA-C117AF397CB5}">
   <ds:schemaRefs>
     <ds:schemaRef ds:uri="http://schemas.openxmlformats.org/officeDocument/2006/bibliography"/>
   </ds:schemaRefs>

--- a/Specifica requisiti/Specifica dei requisiti.docx
+++ b/Specifica requisiti/Specifica dei requisiti.docx
@@ -352,7 +352,7 @@
           <w:sz w:val="36"/>
         </w:rPr>
       </w:pPr>
-      <w:bookmarkStart w:id="0" w:name="_Toc116460195"/>
+      <w:bookmarkStart w:id="0" w:name="_Toc117063893"/>
       <w:r>
         <w:rPr>
           <w:sz w:val="36"/>
@@ -391,7 +391,7 @@
         </w:rPr>
         <w:fldChar w:fldCharType="separate"/>
       </w:r>
-      <w:hyperlink w:anchor="_Toc116460195" w:history="1">
+      <w:hyperlink w:anchor="_Toc117063893" w:history="1">
         <w:r>
           <w:rPr>
             <w:rStyle w:val="Collegamentoipertestuale"/>
@@ -418,7 +418,7 @@
             <w:noProof/>
             <w:webHidden/>
           </w:rPr>
-          <w:instrText xml:space="preserve"> PAGEREF _Toc116460195 \h </w:instrText>
+          <w:instrText xml:space="preserve"> PAGEREF _Toc117063893 \h </w:instrText>
         </w:r>
         <w:r>
           <w:rPr>
@@ -460,7 +460,7 @@
           <w:lang w:eastAsia="it-IT"/>
         </w:rPr>
       </w:pPr>
-      <w:hyperlink w:anchor="_Toc116460196" w:history="1">
+      <w:hyperlink w:anchor="_Toc117063894" w:history="1">
         <w:r>
           <w:rPr>
             <w:rStyle w:val="Collegamentoipertestuale"/>
@@ -487,7 +487,7 @@
             <w:noProof/>
             <w:webHidden/>
           </w:rPr>
-          <w:instrText xml:space="preserve"> PAGEREF _Toc116460196 \h </w:instrText>
+          <w:instrText xml:space="preserve"> PAGEREF _Toc117063894 \h </w:instrText>
         </w:r>
         <w:r>
           <w:rPr>
@@ -529,7 +529,7 @@
           <w:lang w:eastAsia="it-IT"/>
         </w:rPr>
       </w:pPr>
-      <w:hyperlink w:anchor="_Toc116460197" w:history="1">
+      <w:hyperlink w:anchor="_Toc117063895" w:history="1">
         <w:r>
           <w:rPr>
             <w:rStyle w:val="Collegamentoipertestuale"/>
@@ -556,7 +556,7 @@
             <w:noProof/>
             <w:webHidden/>
           </w:rPr>
-          <w:instrText xml:space="preserve"> PAGEREF _Toc116460197 \h </w:instrText>
+          <w:instrText xml:space="preserve"> PAGEREF _Toc117063895 \h </w:instrText>
         </w:r>
         <w:r>
           <w:rPr>
@@ -589,6 +589,351 @@
     </w:p>
     <w:p>
       <w:pPr>
+        <w:pStyle w:val="Sommario2"/>
+        <w:rPr>
+          <w:rFonts w:asciiTheme="minorHAnsi" w:eastAsiaTheme="minorEastAsia" w:hAnsiTheme="minorHAnsi"/>
+          <w:noProof/>
+          <w:sz w:val="24"/>
+          <w:szCs w:val="24"/>
+          <w:lang w:eastAsia="it-IT"/>
+        </w:rPr>
+      </w:pPr>
+      <w:hyperlink w:anchor="_Toc117063896" w:history="1">
+        <w:r>
+          <w:rPr>
+            <w:rStyle w:val="Collegamentoipertestuale"/>
+            <w:noProof/>
+          </w:rPr>
+          <w:t>Affollamento impianti</w:t>
+        </w:r>
+        <w:r>
+          <w:rPr>
+            <w:noProof/>
+            <w:webHidden/>
+          </w:rPr>
+          <w:tab/>
+        </w:r>
+        <w:r>
+          <w:rPr>
+            <w:noProof/>
+            <w:webHidden/>
+          </w:rPr>
+          <w:fldChar w:fldCharType="begin"/>
+        </w:r>
+        <w:r>
+          <w:rPr>
+            <w:noProof/>
+            <w:webHidden/>
+          </w:rPr>
+          <w:instrText xml:space="preserve"> PAGEREF _Toc117063896 \h </w:instrText>
+        </w:r>
+        <w:r>
+          <w:rPr>
+            <w:noProof/>
+            <w:webHidden/>
+          </w:rPr>
+        </w:r>
+        <w:r>
+          <w:rPr>
+            <w:noProof/>
+            <w:webHidden/>
+          </w:rPr>
+          <w:fldChar w:fldCharType="separate"/>
+        </w:r>
+        <w:r>
+          <w:rPr>
+            <w:noProof/>
+            <w:webHidden/>
+          </w:rPr>
+          <w:t>3</w:t>
+        </w:r>
+        <w:r>
+          <w:rPr>
+            <w:noProof/>
+            <w:webHidden/>
+          </w:rPr>
+          <w:fldChar w:fldCharType="end"/>
+        </w:r>
+      </w:hyperlink>
+    </w:p>
+    <w:p>
+      <w:pPr>
+        <w:pStyle w:val="Sommario2"/>
+        <w:rPr>
+          <w:rFonts w:asciiTheme="minorHAnsi" w:eastAsiaTheme="minorEastAsia" w:hAnsiTheme="minorHAnsi"/>
+          <w:noProof/>
+          <w:sz w:val="24"/>
+          <w:szCs w:val="24"/>
+          <w:lang w:eastAsia="it-IT"/>
+        </w:rPr>
+      </w:pPr>
+      <w:hyperlink w:anchor="_Toc117063897" w:history="1">
+        <w:r>
+          <w:rPr>
+            <w:rStyle w:val="Collegamentoipertestuale"/>
+            <w:noProof/>
+          </w:rPr>
+          <w:t>Condizioni meteorologiche</w:t>
+        </w:r>
+        <w:r>
+          <w:rPr>
+            <w:noProof/>
+            <w:webHidden/>
+          </w:rPr>
+          <w:tab/>
+        </w:r>
+        <w:r>
+          <w:rPr>
+            <w:noProof/>
+            <w:webHidden/>
+          </w:rPr>
+          <w:fldChar w:fldCharType="begin"/>
+        </w:r>
+        <w:r>
+          <w:rPr>
+            <w:noProof/>
+            <w:webHidden/>
+          </w:rPr>
+          <w:instrText xml:space="preserve"> PAGEREF _Toc117063897 \h </w:instrText>
+        </w:r>
+        <w:r>
+          <w:rPr>
+            <w:noProof/>
+            <w:webHidden/>
+          </w:rPr>
+        </w:r>
+        <w:r>
+          <w:rPr>
+            <w:noProof/>
+            <w:webHidden/>
+          </w:rPr>
+          <w:fldChar w:fldCharType="separate"/>
+        </w:r>
+        <w:r>
+          <w:rPr>
+            <w:noProof/>
+            <w:webHidden/>
+          </w:rPr>
+          <w:t>4</w:t>
+        </w:r>
+        <w:r>
+          <w:rPr>
+            <w:noProof/>
+            <w:webHidden/>
+          </w:rPr>
+          <w:fldChar w:fldCharType="end"/>
+        </w:r>
+      </w:hyperlink>
+    </w:p>
+    <w:p>
+      <w:pPr>
+        <w:pStyle w:val="Sommario2"/>
+        <w:rPr>
+          <w:rFonts w:asciiTheme="minorHAnsi" w:eastAsiaTheme="minorEastAsia" w:hAnsiTheme="minorHAnsi"/>
+          <w:noProof/>
+          <w:sz w:val="24"/>
+          <w:szCs w:val="24"/>
+          <w:lang w:eastAsia="it-IT"/>
+        </w:rPr>
+      </w:pPr>
+      <w:hyperlink w:anchor="_Toc117063898" w:history="1">
+        <w:r>
+          <w:rPr>
+            <w:rStyle w:val="Collegamentoipertestuale"/>
+            <w:noProof/>
+          </w:rPr>
+          <w:t>Gestione dello stato di apertura degli impianti</w:t>
+        </w:r>
+        <w:r>
+          <w:rPr>
+            <w:noProof/>
+            <w:webHidden/>
+          </w:rPr>
+          <w:tab/>
+        </w:r>
+        <w:r>
+          <w:rPr>
+            <w:noProof/>
+            <w:webHidden/>
+          </w:rPr>
+          <w:fldChar w:fldCharType="begin"/>
+        </w:r>
+        <w:r>
+          <w:rPr>
+            <w:noProof/>
+            <w:webHidden/>
+          </w:rPr>
+          <w:instrText xml:space="preserve"> PAGEREF _Toc117063898 \h </w:instrText>
+        </w:r>
+        <w:r>
+          <w:rPr>
+            <w:noProof/>
+            <w:webHidden/>
+          </w:rPr>
+        </w:r>
+        <w:r>
+          <w:rPr>
+            <w:noProof/>
+            <w:webHidden/>
+          </w:rPr>
+          <w:fldChar w:fldCharType="separate"/>
+        </w:r>
+        <w:r>
+          <w:rPr>
+            <w:noProof/>
+            <w:webHidden/>
+          </w:rPr>
+          <w:t>4</w:t>
+        </w:r>
+        <w:r>
+          <w:rPr>
+            <w:noProof/>
+            <w:webHidden/>
+          </w:rPr>
+          <w:fldChar w:fldCharType="end"/>
+        </w:r>
+      </w:hyperlink>
+    </w:p>
+    <w:p>
+      <w:pPr>
+        <w:pStyle w:val="Sommario2"/>
+        <w:rPr>
+          <w:rFonts w:asciiTheme="minorHAnsi" w:eastAsiaTheme="minorEastAsia" w:hAnsiTheme="minorHAnsi"/>
+          <w:noProof/>
+          <w:sz w:val="24"/>
+          <w:szCs w:val="24"/>
+          <w:lang w:eastAsia="it-IT"/>
+        </w:rPr>
+      </w:pPr>
+      <w:hyperlink w:anchor="_Toc117063899" w:history="1">
+        <w:r>
+          <w:rPr>
+            <w:rStyle w:val="Collegamentoipertestuale"/>
+            <w:noProof/>
+          </w:rPr>
+          <w:t>Statistiche degli impianti utilizzati</w:t>
+        </w:r>
+        <w:r>
+          <w:rPr>
+            <w:noProof/>
+            <w:webHidden/>
+          </w:rPr>
+          <w:tab/>
+        </w:r>
+        <w:r>
+          <w:rPr>
+            <w:noProof/>
+            <w:webHidden/>
+          </w:rPr>
+          <w:fldChar w:fldCharType="begin"/>
+        </w:r>
+        <w:r>
+          <w:rPr>
+            <w:noProof/>
+            <w:webHidden/>
+          </w:rPr>
+          <w:instrText xml:space="preserve"> PAGEREF _Toc117063899 \h </w:instrText>
+        </w:r>
+        <w:r>
+          <w:rPr>
+            <w:noProof/>
+            <w:webHidden/>
+          </w:rPr>
+        </w:r>
+        <w:r>
+          <w:rPr>
+            <w:noProof/>
+            <w:webHidden/>
+          </w:rPr>
+          <w:fldChar w:fldCharType="separate"/>
+        </w:r>
+        <w:r>
+          <w:rPr>
+            <w:noProof/>
+            <w:webHidden/>
+          </w:rPr>
+          <w:t>5</w:t>
+        </w:r>
+        <w:r>
+          <w:rPr>
+            <w:noProof/>
+            <w:webHidden/>
+          </w:rPr>
+          <w:fldChar w:fldCharType="end"/>
+        </w:r>
+      </w:hyperlink>
+    </w:p>
+    <w:p>
+      <w:pPr>
+        <w:pStyle w:val="Sommario2"/>
+        <w:rPr>
+          <w:rFonts w:asciiTheme="minorHAnsi" w:eastAsiaTheme="minorEastAsia" w:hAnsiTheme="minorHAnsi"/>
+          <w:noProof/>
+          <w:sz w:val="24"/>
+          <w:szCs w:val="24"/>
+          <w:lang w:eastAsia="it-IT"/>
+        </w:rPr>
+      </w:pPr>
+      <w:hyperlink w:anchor="_Toc117063900" w:history="1">
+        <w:r>
+          <w:rPr>
+            <w:rStyle w:val="Collegamentoipertestuale"/>
+            <w:noProof/>
+          </w:rPr>
+          <w:t>Classifica globale</w:t>
+        </w:r>
+        <w:r>
+          <w:rPr>
+            <w:noProof/>
+            <w:webHidden/>
+          </w:rPr>
+          <w:tab/>
+        </w:r>
+        <w:r>
+          <w:rPr>
+            <w:noProof/>
+            <w:webHidden/>
+          </w:rPr>
+          <w:fldChar w:fldCharType="begin"/>
+        </w:r>
+        <w:r>
+          <w:rPr>
+            <w:noProof/>
+            <w:webHidden/>
+          </w:rPr>
+          <w:instrText xml:space="preserve"> PAGEREF _Toc117063900 \h </w:instrText>
+        </w:r>
+        <w:r>
+          <w:rPr>
+            <w:noProof/>
+            <w:webHidden/>
+          </w:rPr>
+        </w:r>
+        <w:r>
+          <w:rPr>
+            <w:noProof/>
+            <w:webHidden/>
+          </w:rPr>
+          <w:fldChar w:fldCharType="separate"/>
+        </w:r>
+        <w:r>
+          <w:rPr>
+            <w:noProof/>
+            <w:webHidden/>
+          </w:rPr>
+          <w:t>6</w:t>
+        </w:r>
+        <w:r>
+          <w:rPr>
+            <w:noProof/>
+            <w:webHidden/>
+          </w:rPr>
+          <w:fldChar w:fldCharType="end"/>
+        </w:r>
+      </w:hyperlink>
+    </w:p>
+    <w:p>
+      <w:pPr>
         <w:jc w:val="center"/>
         <w:rPr>
           <w:rFonts w:asciiTheme="majorHAnsi" w:hAnsiTheme="majorHAnsi" w:cs="Calibri Light"/>
@@ -821,9 +1166,8 @@
       <w:pPr>
         <w:pStyle w:val="Titolo1"/>
       </w:pPr>
-      <w:bookmarkStart w:id="1" w:name="_Toc116460196"/>
-      <w:r>
-        <w:lastRenderedPageBreak/>
+      <w:bookmarkStart w:id="1" w:name="_Toc117063894"/>
+      <w:r>
         <w:t>Scopo del documento</w:t>
       </w:r>
       <w:bookmarkEnd w:id="1"/>
@@ -936,7 +1280,7 @@
       <w:pPr>
         <w:pStyle w:val="Titolo1"/>
       </w:pPr>
-      <w:bookmarkStart w:id="2" w:name="_Toc116460197"/>
+      <w:bookmarkStart w:id="2" w:name="_Toc117063895"/>
       <w:r>
         <w:t>Requisiti funzionali</w:t>
       </w:r>
@@ -947,9 +1291,11 @@
       <w:pPr>
         <w:pStyle w:val="Titolo2"/>
       </w:pPr>
+      <w:bookmarkStart w:id="3" w:name="_Toc117063896"/>
       <w:r>
         <w:t>Affollamento impianti</w:t>
       </w:r>
+      <w:bookmarkEnd w:id="3"/>
     </w:p>
     <w:p>
       <w:pPr>
@@ -981,10 +1327,10 @@
           <w:noProof/>
         </w:rPr>
         <w:drawing>
-          <wp:inline distT="0" distB="0" distL="0" distR="0" wp14:anchorId="7EA6B45F" wp14:editId="33FE195F">
-            <wp:extent cx="5070190" cy="1948746"/>
-            <wp:effectExtent l="0" t="0" r="0" b="0"/>
-            <wp:docPr id="3" name="Immagine 3"/>
+          <wp:inline distT="0" distB="0" distL="0" distR="0" wp14:anchorId="5EEC2BEB" wp14:editId="08A3FCCF">
+            <wp:extent cx="4294526" cy="2190831"/>
+            <wp:effectExtent l="0" t="0" r="0" b="6350"/>
+            <wp:docPr id="8" name="Immagine 8"/>
             <wp:cNvGraphicFramePr>
               <a:graphicFrameLocks xmlns:a="http://schemas.openxmlformats.org/drawingml/2006/main" noChangeAspect="1"/>
             </wp:cNvGraphicFramePr>
@@ -992,7 +1338,7 @@
               <a:graphicData uri="http://schemas.openxmlformats.org/drawingml/2006/picture">
                 <pic:pic xmlns:pic="http://schemas.openxmlformats.org/drawingml/2006/picture">
                   <pic:nvPicPr>
-                    <pic:cNvPr id="3" name="Immagine 3"/>
+                    <pic:cNvPr id="8" name="Immagine 8"/>
                     <pic:cNvPicPr/>
                   </pic:nvPicPr>
                   <pic:blipFill>
@@ -1010,7 +1356,7 @@
                   <pic:spPr>
                     <a:xfrm>
                       <a:off x="0" y="0"/>
-                      <a:ext cx="5094472" cy="1958079"/>
+                      <a:ext cx="4312316" cy="2199906"/>
                     </a:xfrm>
                     <a:prstGeom prst="rect">
                       <a:avLst/>
@@ -1042,6 +1388,9 @@
       <w:r>
         <w:t>Titolo: Visualizzare lo stato di affollamento</w:t>
       </w:r>
+      <w:r>
+        <w:t xml:space="preserve"> di ogni impianto singolo</w:t>
+      </w:r>
     </w:p>
     <w:p>
       <w:r>
@@ -1089,10 +1438,10 @@
         <w:t xml:space="preserve">nell’ultima mezz’ora </w:t>
       </w:r>
       <w:r>
-        <w:t>per ogni impianto dalle centraline di controllo dei passaggi skipass (una per ogni impianto)</w:t>
-      </w:r>
-      <w:r>
-        <w:t xml:space="preserve"> [</w:t>
+        <w:t xml:space="preserve">per ogni impianto </w:t>
+      </w:r>
+      <w:r>
+        <w:t>[</w:t>
       </w:r>
       <w:proofErr w:type="spellStart"/>
       <w:r>
@@ -1126,7 +1475,13 @@
       </w:r>
       <w:proofErr w:type="spellEnd"/>
       <w:r>
-        <w:t xml:space="preserve"> 1];</w:t>
+        <w:t xml:space="preserve"> </w:t>
+      </w:r>
+      <w:r>
+        <w:t>1</w:t>
+      </w:r>
+      <w:r>
+        <w:t>];</w:t>
       </w:r>
     </w:p>
     <w:p>
@@ -1138,83 +1493,43 @@
         </w:numPr>
       </w:pPr>
       <w:r>
-        <w:t>Il sistema calcola e visualizza la percentuale di occupazione di un impianto dividendo: il numero di accessi per lo specifico impianto, ottenuto al punto 2, e la portata teorica dell’impianto, ottenuta dal database esterno [</w:t>
-      </w:r>
+        <w:lastRenderedPageBreak/>
+        <w:t>Il sistema calcola e visualizza la percentuale di occupazione di un impianto dividendo: il numero di accessi per lo specifico impianto, ottenuto al punto 2, e la portata teorica dell’impianto, ottenuta dal database esterno</w:t>
+      </w:r>
+      <w:r>
+        <w:t xml:space="preserve">. Nel caso in cui l’impianto risulti dal punto 3 chiuso, </w:t>
+      </w:r>
+    </w:p>
+    <w:p>
       <w:proofErr w:type="spellStart"/>
       <w:r>
+        <w:t>Exceptions</w:t>
+      </w:r>
+      <w:proofErr w:type="spellEnd"/>
+      <w:r>
+        <w:t>:</w:t>
+      </w:r>
+    </w:p>
+    <w:p>
+      <w:pPr>
+        <w:spacing w:after="0"/>
+      </w:pPr>
+      <w:r>
+        <w:t>[</w:t>
+      </w:r>
+      <w:proofErr w:type="spellStart"/>
+      <w:r>
         <w:t>exception</w:t>
       </w:r>
       <w:proofErr w:type="spellEnd"/>
       <w:r>
-        <w:t xml:space="preserve"> </w:t>
-      </w:r>
-      <w:r>
-        <w:t>2</w:t>
-      </w:r>
-      <w:r>
-        <w:t>]</w:t>
-      </w:r>
-      <w:r>
-        <w:t>;</w:t>
-      </w:r>
-    </w:p>
-    <w:p>
-      <w:pPr>
-        <w:rPr>
-          <w:lang w:val="en-US"/>
-        </w:rPr>
-      </w:pPr>
-      <w:r>
-        <w:rPr>
-          <w:lang w:val="en-US"/>
-        </w:rPr>
-        <w:t>Exceptions:</w:t>
+        <w:t xml:space="preserve"> 1] Nel caso in cui non sia possibile accedere alle informazioni, sia per mancanza di connessione dell’utente, sia per problemi al servizio esterno, il sistema mostrerà al posto dei dati calcolati al punto 4 la scritta “Impossibile ottenere i dati”</w:t>
       </w:r>
     </w:p>
     <w:p>
       <w:pPr>
         <w:spacing w:after="0"/>
       </w:pPr>
-      <w:r>
-        <w:t>[</w:t>
-      </w:r>
-      <w:proofErr w:type="spellStart"/>
-      <w:r>
-        <w:t>exception</w:t>
-      </w:r>
-      <w:proofErr w:type="spellEnd"/>
-      <w:r>
-        <w:t xml:space="preserve"> 1] Nel caso in cui non sia possibile accedere alle informazioni, </w:t>
-      </w:r>
-      <w:r>
-        <w:t>sia per mancanza di connessione dell’utente, sia per problemi al servizio esterno, il sistema mostrerà</w:t>
-      </w:r>
-      <w:r>
-        <w:t xml:space="preserve"> al posto dei dati calcolati al punto 4 la scritta “Impossibile ottenere i dati”</w:t>
-      </w:r>
-    </w:p>
-    <w:p>
-      <w:r>
-        <w:lastRenderedPageBreak/>
-        <w:t>[</w:t>
-      </w:r>
-      <w:proofErr w:type="spellStart"/>
-      <w:r>
-        <w:t>exception</w:t>
-      </w:r>
-      <w:proofErr w:type="spellEnd"/>
-      <w:r>
-        <w:t xml:space="preserve"> </w:t>
-      </w:r>
-      <w:r>
-        <w:t>2</w:t>
-      </w:r>
-      <w:r>
-        <w:t>] Nel caso in cui l’impian</w:t>
-      </w:r>
-      <w:r>
-        <w:t>to risulti chiuso, invece di mostrare il valore percentuale viene mostrata la scritta “CHIUSO”</w:t>
-      </w:r>
     </w:p>
     <w:p>
       <w:pPr>
@@ -1321,9 +1636,11 @@
       <w:pPr>
         <w:pStyle w:val="Titolo2"/>
       </w:pPr>
+      <w:bookmarkStart w:id="4" w:name="_Toc117063897"/>
       <w:r>
         <w:t>Condizioni meteorologiche</w:t>
       </w:r>
+      <w:bookmarkEnd w:id="4"/>
     </w:p>
     <w:p>
       <w:pPr>
@@ -1343,10 +1660,10 @@
           <w:noProof/>
         </w:rPr>
         <w:drawing>
-          <wp:inline distT="0" distB="0" distL="0" distR="0" wp14:anchorId="2495CF6D" wp14:editId="4E9629B9">
-            <wp:extent cx="3076333" cy="756745"/>
-            <wp:effectExtent l="0" t="0" r="0" b="5715"/>
-            <wp:docPr id="6" name="Immagine 6"/>
+          <wp:inline distT="0" distB="0" distL="0" distR="0" wp14:anchorId="3DB7B4BB" wp14:editId="0E8D2E4B">
+            <wp:extent cx="2642300" cy="2235200"/>
+            <wp:effectExtent l="0" t="0" r="0" b="0"/>
+            <wp:docPr id="10" name="Immagine 10"/>
             <wp:cNvGraphicFramePr>
               <a:graphicFrameLocks xmlns:a="http://schemas.openxmlformats.org/drawingml/2006/main" noChangeAspect="1"/>
             </wp:cNvGraphicFramePr>
@@ -1354,7 +1671,7 @@
               <a:graphicData uri="http://schemas.openxmlformats.org/drawingml/2006/picture">
                 <pic:pic xmlns:pic="http://schemas.openxmlformats.org/drawingml/2006/picture">
                   <pic:nvPicPr>
-                    <pic:cNvPr id="6" name="Immagine 6"/>
+                    <pic:cNvPr id="10" name="Immagine 10"/>
                     <pic:cNvPicPr/>
                   </pic:nvPicPr>
                   <pic:blipFill>
@@ -1372,7 +1689,7 @@
                   <pic:spPr>
                     <a:xfrm>
                       <a:off x="0" y="0"/>
-                      <a:ext cx="3130039" cy="769956"/>
+                      <a:ext cx="2644377" cy="2236957"/>
                     </a:xfrm>
                     <a:prstGeom prst="rect">
                       <a:avLst/>
@@ -1546,7 +1863,9 @@
       <w:pPr>
         <w:pStyle w:val="Titolo2"/>
       </w:pPr>
-      <w:r>
+      <w:bookmarkStart w:id="5" w:name="_Toc117063898"/>
+      <w:r>
+        <w:lastRenderedPageBreak/>
         <w:t>Gestione dello stato</w:t>
       </w:r>
       <w:r>
@@ -1555,6 +1874,7 @@
       <w:r>
         <w:t xml:space="preserve"> degli impianti</w:t>
       </w:r>
+      <w:bookmarkEnd w:id="5"/>
     </w:p>
     <w:p>
       <w:pPr>
@@ -1577,10 +1897,10 @@
           <w:noProof/>
         </w:rPr>
         <w:drawing>
-          <wp:inline distT="0" distB="0" distL="0" distR="0" wp14:anchorId="3444E98E" wp14:editId="46A90ADE">
-            <wp:extent cx="4953000" cy="1778000"/>
+          <wp:inline distT="0" distB="0" distL="0" distR="0" wp14:anchorId="5E46AC8A" wp14:editId="772B15E5">
+            <wp:extent cx="5143500" cy="1778000"/>
             <wp:effectExtent l="0" t="0" r="0" b="0"/>
-            <wp:docPr id="9" name="Immagine 9"/>
+            <wp:docPr id="11" name="Immagine 11"/>
             <wp:cNvGraphicFramePr>
               <a:graphicFrameLocks xmlns:a="http://schemas.openxmlformats.org/drawingml/2006/main" noChangeAspect="1"/>
             </wp:cNvGraphicFramePr>
@@ -1588,7 +1908,7 @@
               <a:graphicData uri="http://schemas.openxmlformats.org/drawingml/2006/picture">
                 <pic:pic xmlns:pic="http://schemas.openxmlformats.org/drawingml/2006/picture">
                   <pic:nvPicPr>
-                    <pic:cNvPr id="9" name="Immagine 9"/>
+                    <pic:cNvPr id="11" name="Immagine 11"/>
                     <pic:cNvPicPr/>
                   </pic:nvPicPr>
                   <pic:blipFill>
@@ -1606,7 +1926,7 @@
                   <pic:spPr>
                     <a:xfrm>
                       <a:off x="0" y="0"/>
-                      <a:ext cx="4953000" cy="1778000"/>
+                      <a:ext cx="5143500" cy="1778000"/>
                     </a:xfrm>
                     <a:prstGeom prst="rect">
                       <a:avLst/>
@@ -1647,18 +1967,10 @@
         </w:rPr>
         <w:t>”</w:t>
       </w:r>
-      <w:r>
-        <w:rPr>
-          <w:b/>
-          <w:bCs/>
-        </w:rPr>
-        <w:t xml:space="preserve"> e “Chiude un impianto”</w:t>
-      </w:r>
-    </w:p>
-    <w:p>
-      <w:r>
-        <w:lastRenderedPageBreak/>
-        <w:t>Titolo: Apertura e chiusura di un impianto</w:t>
+    </w:p>
+    <w:p>
+      <w:r>
+        <w:t>Titolo: Apertura di un impianto</w:t>
       </w:r>
     </w:p>
     <w:p>
@@ -1706,7 +2018,10 @@
         </w:numPr>
       </w:pPr>
       <w:r>
-        <w:t>L’utente operatore sceglie, tramite un apposito bottone, di aprire l’impianto se è attualmente chiuso, oppure di chiudere l’impianto se è attualmente aperto</w:t>
+        <w:t>L’utente operatore sceglie, tramite un apposito bottone, di aprire l’impianto</w:t>
+      </w:r>
+      <w:r>
+        <w:t>;</w:t>
       </w:r>
     </w:p>
     <w:p>
@@ -1749,10 +2064,7 @@
       </w:r>
       <w:proofErr w:type="spellEnd"/>
       <w:r>
-        <w:t xml:space="preserve"> 1] </w:t>
-      </w:r>
-      <w:r>
-        <w:t>Nel caso in cui</w:t>
+        <w:t xml:space="preserve"> 1] Nel caso in cui</w:t>
       </w:r>
       <w:r>
         <w:t xml:space="preserve"> </w:t>
@@ -1764,31 +2076,170 @@
         <w:t xml:space="preserve"> non </w:t>
       </w:r>
       <w:r>
-        <w:t>sia</w:t>
-      </w:r>
-      <w:r>
-        <w:t xml:space="preserve"> temporaneamente</w:t>
+        <w:t>sia temporaneamente</w:t>
       </w:r>
       <w:r>
         <w:t xml:space="preserve"> </w:t>
       </w:r>
       <w:r>
-        <w:t>raggiungibile</w:t>
-      </w:r>
-      <w:r>
-        <w:t>, sia per mancanza di connessione dell’utente, sia per problemi al servizio esterno, il sistema</w:t>
-      </w:r>
-      <w:r>
-        <w:t xml:space="preserve"> mostrerà tramite pop-up un messaggio di errore</w:t>
-      </w:r>
-    </w:p>
+        <w:t>raggiungibile, sia per mancanza di connessione dell’utente, sia per problemi al servizio esterno, il sistema mostrerà tramite pop-up un messaggio di errore</w:t>
+      </w:r>
+    </w:p>
+    <w:p>
+      <w:pPr>
+        <w:rPr>
+          <w:b/>
+          <w:bCs/>
+        </w:rPr>
+      </w:pPr>
+      <w:r>
+        <w:rPr>
+          <w:b/>
+          <w:bCs/>
+        </w:rPr>
+        <w:t xml:space="preserve">Descrizione Use Case </w:t>
+      </w:r>
+      <w:r>
+        <w:rPr>
+          <w:b/>
+          <w:bCs/>
+        </w:rPr>
+        <w:t>“Chiude un impianto”</w:t>
+      </w:r>
+    </w:p>
+    <w:p>
+      <w:r>
+        <w:t>Titolo:</w:t>
+      </w:r>
+      <w:r>
+        <w:t xml:space="preserve"> C</w:t>
+      </w:r>
+      <w:r>
+        <w:t>hiusura di un impianto</w:t>
+      </w:r>
+    </w:p>
+    <w:p>
+      <w:r>
+        <w:t>Riassunto: L’utente operatore degli impianti seleziona un impianto e ne dichiara l’apertura o la chiusura</w:t>
+      </w:r>
+    </w:p>
+    <w:p>
+      <w:r>
+        <w:t>Descrizione:</w:t>
+      </w:r>
+    </w:p>
+    <w:p>
+      <w:pPr>
+        <w:pStyle w:val="Paragrafoelenco"/>
+        <w:numPr>
+          <w:ilvl w:val="0"/>
+          <w:numId w:val="13"/>
+        </w:numPr>
+      </w:pPr>
+      <w:r>
+        <w:t>L’utente operatore degli impianti seleziona un impianto tra quelli memorizzati nel database esterno [</w:t>
+      </w:r>
+      <w:proofErr w:type="spellStart"/>
+      <w:r>
+        <w:t>exception</w:t>
+      </w:r>
+      <w:proofErr w:type="spellEnd"/>
+      <w:r>
+        <w:t xml:space="preserve"> 1];</w:t>
+      </w:r>
+    </w:p>
+    <w:p>
+      <w:pPr>
+        <w:pStyle w:val="Paragrafoelenco"/>
+        <w:numPr>
+          <w:ilvl w:val="0"/>
+          <w:numId w:val="13"/>
+        </w:numPr>
+      </w:pPr>
+      <w:r>
+        <w:t>L’utente operatore sceglie, tramite un apposito bottone</w:t>
+      </w:r>
+      <w:r>
+        <w:t xml:space="preserve">, </w:t>
+      </w:r>
+      <w:r>
+        <w:t>di chiudere l’impianto</w:t>
+      </w:r>
+      <w:r>
+        <w:t>;</w:t>
+      </w:r>
+    </w:p>
+    <w:p>
+      <w:pPr>
+        <w:pStyle w:val="Paragrafoelenco"/>
+        <w:numPr>
+          <w:ilvl w:val="0"/>
+          <w:numId w:val="13"/>
+        </w:numPr>
+      </w:pPr>
+      <w:r>
+        <w:t>Il database esterno registra il cambio di stato dell’impianto [</w:t>
+      </w:r>
+      <w:proofErr w:type="spellStart"/>
+      <w:r>
+        <w:t>exception</w:t>
+      </w:r>
+      <w:proofErr w:type="spellEnd"/>
+      <w:r>
+        <w:t xml:space="preserve"> 1];</w:t>
+      </w:r>
+    </w:p>
+    <w:p>
+      <w:proofErr w:type="spellStart"/>
+      <w:r>
+        <w:t>Exceptions</w:t>
+      </w:r>
+      <w:proofErr w:type="spellEnd"/>
+      <w:r>
+        <w:t>:</w:t>
+      </w:r>
+    </w:p>
+    <w:p>
+      <w:r>
+        <w:t>[</w:t>
+      </w:r>
+      <w:proofErr w:type="spellStart"/>
+      <w:r>
+        <w:t>exception</w:t>
+      </w:r>
+      <w:proofErr w:type="spellEnd"/>
+      <w:r>
+        <w:t xml:space="preserve"> 1] Nel caso in cui</w:t>
+      </w:r>
+      <w:r>
+        <w:t xml:space="preserve"> </w:t>
+      </w:r>
+      <w:r>
+        <w:t>il database esterno</w:t>
+      </w:r>
+      <w:r>
+        <w:t xml:space="preserve"> non </w:t>
+      </w:r>
+      <w:r>
+        <w:t>sia temporaneamente</w:t>
+      </w:r>
+      <w:r>
+        <w:t xml:space="preserve"> </w:t>
+      </w:r>
+      <w:r>
+        <w:t>raggiungibile, sia per mancanza di connessione dell’utente, sia per problemi al servizio esterno, il sistema mostrerà tramite pop-up un messaggio di errore</w:t>
+      </w:r>
+    </w:p>
+    <w:p/>
     <w:p>
       <w:pPr>
         <w:pStyle w:val="Titolo2"/>
       </w:pPr>
+      <w:bookmarkStart w:id="6" w:name="_Toc117063899"/>
       <w:r>
         <w:t>Statistiche degli impianti utilizzati</w:t>
       </w:r>
+      <w:bookmarkEnd w:id="6"/>
     </w:p>
     <w:p>
       <w:pPr>
@@ -1831,11 +2282,12 @@
         <w:rPr>
           <w:noProof/>
         </w:rPr>
+        <w:lastRenderedPageBreak/>
         <w:drawing>
-          <wp:inline distT="0" distB="0" distL="0" distR="0" wp14:anchorId="66777EC0" wp14:editId="4A55F72D">
-            <wp:extent cx="4515244" cy="2187315"/>
-            <wp:effectExtent l="0" t="0" r="0" b="0"/>
-            <wp:docPr id="12" name="Immagine 12"/>
+          <wp:inline distT="0" distB="0" distL="0" distR="0" wp14:anchorId="6381E9A5" wp14:editId="6D4A14D7">
+            <wp:extent cx="4316452" cy="2043211"/>
+            <wp:effectExtent l="0" t="0" r="1905" b="1905"/>
+            <wp:docPr id="13" name="Immagine 13"/>
             <wp:cNvGraphicFramePr>
               <a:graphicFrameLocks xmlns:a="http://schemas.openxmlformats.org/drawingml/2006/main" noChangeAspect="1"/>
             </wp:cNvGraphicFramePr>
@@ -1843,7 +2295,7 @@
               <a:graphicData uri="http://schemas.openxmlformats.org/drawingml/2006/picture">
                 <pic:pic xmlns:pic="http://schemas.openxmlformats.org/drawingml/2006/picture">
                   <pic:nvPicPr>
-                    <pic:cNvPr id="12" name="Immagine 12"/>
+                    <pic:cNvPr id="13" name="Immagine 13"/>
                     <pic:cNvPicPr/>
                   </pic:nvPicPr>
                   <pic:blipFill>
@@ -1861,7 +2313,7 @@
                   <pic:spPr>
                     <a:xfrm>
                       <a:off x="0" y="0"/>
-                      <a:ext cx="4572715" cy="2215156"/>
+                      <a:ext cx="4323858" cy="2046717"/>
                     </a:xfrm>
                     <a:prstGeom prst="rect">
                       <a:avLst/>
@@ -1893,14 +2345,7 @@
           <w:b/>
           <w:bCs/>
         </w:rPr>
-        <w:t>Visualizza gli impianti più utilizzati</w:t>
-      </w:r>
-      <w:r>
-        <w:rPr>
-          <w:b/>
-          <w:bCs/>
-        </w:rPr>
-        <w:t>”</w:t>
+        <w:t>Visualizza gli impianti più utilizzati”</w:t>
       </w:r>
     </w:p>
     <w:p>
@@ -1942,13 +2387,7 @@
         </w:numPr>
       </w:pPr>
       <w:r>
-        <w:t>Il sistema ottiene i log degli accessi per ogni impianto dalle centraline di controllo dei passaggi skipass (una per ogni impianto)</w:t>
-      </w:r>
-      <w:r>
-        <w:t xml:space="preserve"> </w:t>
-      </w:r>
-      <w:r>
-        <w:t>[</w:t>
+        <w:t>Il sistema ottiene i log degli accessi per ogni impianto [</w:t>
       </w:r>
       <w:proofErr w:type="spellStart"/>
       <w:r>
@@ -2016,26 +2455,11 @@
           <w:b/>
           <w:bCs/>
         </w:rPr>
-        <w:t xml:space="preserve">Visualizza </w:t>
-      </w:r>
-      <w:r>
-        <w:rPr>
-          <w:b/>
-          <w:bCs/>
-        </w:rPr>
-        <w:t>lo storico degli impianti utilizzati</w:t>
-      </w:r>
-      <w:r>
-        <w:rPr>
-          <w:b/>
-          <w:bCs/>
-        </w:rPr>
-        <w:t>”</w:t>
-      </w:r>
-    </w:p>
-    <w:p>
-      <w:r>
-        <w:lastRenderedPageBreak/>
+        <w:t>Visualizza lo storico degli impianti utilizzati”</w:t>
+      </w:r>
+    </w:p>
+    <w:p>
+      <w:r>
         <w:t>Titolo:</w:t>
       </w:r>
       <w:r>
@@ -2088,24 +2512,18 @@
         </w:numPr>
       </w:pPr>
       <w:r>
-        <w:t xml:space="preserve">Il </w:t>
-      </w:r>
-      <w:r>
-        <w:t xml:space="preserve">sistema ottiene </w:t>
-      </w:r>
-      <w:r>
-        <w:t xml:space="preserve">e visualizza </w:t>
-      </w:r>
-      <w:r>
-        <w:t>i log degli accessi per ogni impianto dalle centraline di controllo dei passaggi skipass (una per ogni impianto)</w:t>
-      </w:r>
-      <w:r>
-        <w:t>, nel periodo ottenuto al punto 2</w:t>
+        <w:t>Il sistema ottiene e visualizza i log degli accessi per ogni impianto</w:t>
       </w:r>
       <w:r>
         <w:t xml:space="preserve"> </w:t>
       </w:r>
       <w:r>
+        <w:t>nel periodo ottenuto al punto 2</w:t>
+      </w:r>
+      <w:r>
+        <w:t xml:space="preserve"> </w:t>
+      </w:r>
+      <w:r>
         <w:t>[</w:t>
       </w:r>
       <w:proofErr w:type="spellStart"/>
@@ -2140,28 +2558,18 @@
       </w:r>
       <w:proofErr w:type="spellEnd"/>
       <w:r>
-        <w:t xml:space="preserve"> 1] Nel caso in cui non sia possibile accedere alle informazioni, sia per mancanza di connessione dell’utente, sia per problemi al servizio esterno, il sistema mostrerà al posto </w:t>
-      </w:r>
-      <w:r>
-        <w:t>dell’elenco ottenuto</w:t>
-      </w:r>
-      <w:r>
-        <w:t xml:space="preserve"> al punto </w:t>
-      </w:r>
-      <w:r>
-        <w:t>3</w:t>
-      </w:r>
-      <w:r>
-        <w:t xml:space="preserve"> la scritta “Impossibile ottenere i dati”</w:t>
+        <w:t xml:space="preserve"> 1] Nel caso in cui non sia possibile accedere alle informazioni, sia per mancanza di connessione dell’utente, sia per problemi al servizio esterno, il sistema mostrerà al posto dell’elenco ottenuto al punto 3 la scritta “Impossibile ottenere i dati”</w:t>
       </w:r>
     </w:p>
     <w:p>
       <w:pPr>
         <w:pStyle w:val="Titolo2"/>
       </w:pPr>
+      <w:bookmarkStart w:id="7" w:name="_Toc117063900"/>
       <w:r>
         <w:t>Classifica globale</w:t>
       </w:r>
+      <w:bookmarkEnd w:id="7"/>
     </w:p>
     <w:p>
       <w:pPr>
@@ -2180,11 +2588,12 @@
         <w:rPr>
           <w:noProof/>
         </w:rPr>
+        <w:lastRenderedPageBreak/>
         <w:drawing>
-          <wp:inline distT="0" distB="0" distL="0" distR="0" wp14:anchorId="7130E23F" wp14:editId="00231CD1">
-            <wp:extent cx="3773851" cy="933318"/>
-            <wp:effectExtent l="0" t="0" r="0" b="0"/>
-            <wp:docPr id="14" name="Immagine 14"/>
+          <wp:inline distT="0" distB="0" distL="0" distR="0" wp14:anchorId="78079B1C" wp14:editId="203F9D60">
+            <wp:extent cx="3164079" cy="1992761"/>
+            <wp:effectExtent l="0" t="0" r="0" b="1270"/>
+            <wp:docPr id="16" name="Immagine 16"/>
             <wp:cNvGraphicFramePr>
               <a:graphicFrameLocks xmlns:a="http://schemas.openxmlformats.org/drawingml/2006/main" noChangeAspect="1"/>
             </wp:cNvGraphicFramePr>
@@ -2192,7 +2601,7 @@
               <a:graphicData uri="http://schemas.openxmlformats.org/drawingml/2006/picture">
                 <pic:pic xmlns:pic="http://schemas.openxmlformats.org/drawingml/2006/picture">
                   <pic:nvPicPr>
-                    <pic:cNvPr id="14" name="Immagine 14"/>
+                    <pic:cNvPr id="16" name="Immagine 16"/>
                     <pic:cNvPicPr/>
                   </pic:nvPicPr>
                   <pic:blipFill>
@@ -2210,7 +2619,7 @@
                   <pic:spPr>
                     <a:xfrm>
                       <a:off x="0" y="0"/>
-                      <a:ext cx="3813616" cy="943152"/>
+                      <a:ext cx="3173985" cy="1999000"/>
                     </a:xfrm>
                     <a:prstGeom prst="rect">
                       <a:avLst/>
@@ -2242,21 +2651,7 @@
           <w:b/>
           <w:bCs/>
         </w:rPr>
-        <w:t xml:space="preserve">Visualizza </w:t>
-      </w:r>
-      <w:r>
-        <w:rPr>
-          <w:b/>
-          <w:bCs/>
-        </w:rPr>
-        <w:t>classifica globale</w:t>
-      </w:r>
-      <w:r>
-        <w:rPr>
-          <w:b/>
-          <w:bCs/>
-        </w:rPr>
-        <w:t>”</w:t>
+        <w:t>Visualizza classifica globale”</w:t>
       </w:r>
     </w:p>
     <w:p>
@@ -2283,10 +2678,7 @@
         </w:numPr>
       </w:pPr>
       <w:r>
-        <w:t xml:space="preserve">L’utente accede alla pagina dedicata alla visualizzazione </w:t>
-      </w:r>
-      <w:r>
-        <w:t>della classifica globale</w:t>
+        <w:t>L’utente accede alla pagina dedicata alla visualizzazione della classifica globale</w:t>
       </w:r>
     </w:p>
     <w:p>
@@ -2298,7 +2690,19 @@
         </w:numPr>
       </w:pPr>
       <w:r>
-        <w:t xml:space="preserve">(?) </w:t>
+        <w:t xml:space="preserve">Il </w:t>
+      </w:r>
+      <w:r>
+        <w:t>sistema ottiene il numero complessivo di accessi</w:t>
+      </w:r>
+      <w:r>
+        <w:t xml:space="preserve"> </w:t>
+      </w:r>
+      <w:r>
+        <w:t>effettuati dai cinque utenti con il maggior numero di accessi</w:t>
+      </w:r>
+      <w:r>
+        <w:t xml:space="preserve"> </w:t>
       </w:r>
       <w:r>
         <w:t>[</w:t>
@@ -2310,63 +2714,6 @@
       <w:proofErr w:type="spellEnd"/>
       <w:r>
         <w:t xml:space="preserve"> 1];</w:t>
-      </w:r>
-    </w:p>
-    <w:p>
-      <w:proofErr w:type="spellStart"/>
-      <w:r>
-        <w:t>Exceptions</w:t>
-      </w:r>
-      <w:proofErr w:type="spellEnd"/>
-      <w:r>
-        <w:t>:</w:t>
-      </w:r>
-    </w:p>
-    <w:p>
-      <w:pPr>
-        <w:spacing w:after="0"/>
-      </w:pPr>
-      <w:r>
-        <w:t>[</w:t>
-      </w:r>
-      <w:proofErr w:type="spellStart"/>
-      <w:r>
-        <w:t>exception</w:t>
-      </w:r>
-      <w:proofErr w:type="spellEnd"/>
-      <w:r>
-        <w:t xml:space="preserve"> 1] Nel caso in cui non sia possibile accedere alle informazioni, sia per mancanza di connessione dell’utente, sia per problemi al servizio esterno, il sistema mostrerà al posto dell</w:t>
-      </w:r>
-      <w:r>
-        <w:t>a classifica</w:t>
-      </w:r>
-      <w:r>
-        <w:t xml:space="preserve"> ottenut</w:t>
-      </w:r>
-      <w:r>
-        <w:t>a</w:t>
-      </w:r>
-      <w:r>
-        <w:t xml:space="preserve"> al punto </w:t>
-      </w:r>
-      <w:r>
-        <w:t>2</w:t>
-      </w:r>
-      <w:r>
-        <w:t xml:space="preserve"> la scritta “Impossibile ottenere i dati”</w:t>
-      </w:r>
-    </w:p>
-    <w:p>
-      <w:pPr>
-        <w:spacing w:after="0"/>
-      </w:pPr>
-    </w:p>
-    <w:p>
-      <w:pPr>
-        <w:spacing w:after="0"/>
-      </w:pPr>
-      <w:r>
-        <w:t>DUBBI:</w:t>
       </w:r>
     </w:p>
     <w:p>
@@ -2374,43 +2721,29 @@
         <w:pStyle w:val="Paragrafoelenco"/>
         <w:numPr>
           <w:ilvl w:val="0"/>
-          <w:numId w:val="12"/>
+          <w:numId w:val="11"/>
         </w:numPr>
+      </w:pPr>
+      <w:r>
+        <w:t>Il sistema visualizza la classifica ordinata dei dati ottenuti al punto 2</w:t>
+      </w:r>
+    </w:p>
+    <w:p>
+      <w:proofErr w:type="spellStart"/>
+      <w:r>
+        <w:t>Exceptions</w:t>
+      </w:r>
+      <w:proofErr w:type="spellEnd"/>
+      <w:r>
+        <w:t>:</w:t>
+      </w:r>
+    </w:p>
+    <w:p>
+      <w:pPr>
         <w:spacing w:after="0"/>
       </w:pPr>
       <w:r>
-        <w:t>Leggo i dati dalla centralina ogni volta, oppure ogni minuto/giorno accedo ai dati? (es classifica globale aggiornata giornalmente)</w:t>
-      </w:r>
-    </w:p>
-    <w:p>
-      <w:pPr>
-        <w:pStyle w:val="Paragrafoelenco"/>
-        <w:numPr>
-          <w:ilvl w:val="0"/>
-          <w:numId w:val="12"/>
-        </w:numPr>
-        <w:spacing w:after="0"/>
-      </w:pPr>
-      <w:r>
-        <w:t xml:space="preserve">Ok passo 1 l’utente accede alla pagina dedicata, </w:t>
-      </w:r>
-      <w:proofErr w:type="gramStart"/>
-      <w:r>
-        <w:t>… ?</w:t>
-      </w:r>
-      <w:proofErr w:type="gramEnd"/>
-    </w:p>
-    <w:p>
-      <w:pPr>
-        <w:pStyle w:val="Paragrafoelenco"/>
-        <w:numPr>
-          <w:ilvl w:val="0"/>
-          <w:numId w:val="12"/>
-        </w:numPr>
-        <w:spacing w:after="0"/>
-      </w:pPr>
-      <w:r>
-        <w:t xml:space="preserve">Ok </w:t>
+        <w:t>[</w:t>
       </w:r>
       <w:proofErr w:type="spellStart"/>
       <w:r>
@@ -2418,41 +2751,7 @@
       </w:r>
       <w:proofErr w:type="spellEnd"/>
       <w:r>
-        <w:t xml:space="preserve"> assenza dati?</w:t>
-      </w:r>
-    </w:p>
-    <w:p>
-      <w:pPr>
-        <w:pStyle w:val="Paragrafoelenco"/>
-        <w:numPr>
-          <w:ilvl w:val="0"/>
-          <w:numId w:val="12"/>
-        </w:numPr>
-        <w:spacing w:after="0"/>
-      </w:pPr>
-      <w:r>
-        <w:t>Ok raggruppamenti di RF ma descrizione di ogni use case separata (eccezione apertura/chiusura)?</w:t>
-      </w:r>
-    </w:p>
-    <w:p>
-      <w:pPr>
-        <w:pStyle w:val="Paragrafoelenco"/>
-        <w:numPr>
-          <w:ilvl w:val="0"/>
-          <w:numId w:val="12"/>
-        </w:numPr>
-        <w:spacing w:after="0"/>
-      </w:pPr>
-      <w:r>
-        <w:t xml:space="preserve">Ok gestione impianti chiusi con </w:t>
-      </w:r>
-      <w:proofErr w:type="spellStart"/>
-      <w:r>
-        <w:t>exception</w:t>
-      </w:r>
-      <w:proofErr w:type="spellEnd"/>
-      <w:r>
-        <w:t>? E in alternativa all’intervallo impianti è exception?</w:t>
+        <w:t xml:space="preserve"> 1] Nel caso in cui non sia possibile accedere alle informazioni, sia per mancanza di connessione dell’utente, sia per problemi al servizio esterno, il sistema mostrerà al posto della classifica ottenuta al punto 2 la scritta “Impossibile ottenere i dati”</w:t>
       </w:r>
     </w:p>
     <w:p/>
@@ -3059,7 +3358,7 @@
   <w:abstractNum w:abstractNumId="5" w15:restartNumberingAfterBreak="0">
     <w:nsid w:val="40F0698F"/>
     <w:multiLevelType w:val="hybridMultilevel"/>
-    <w:tmpl w:val="26200A7A"/>
+    <w:tmpl w:val="0DE8DF0C"/>
     <w:lvl w:ilvl="0" w:tplc="FFFFFFFF">
       <w:start w:val="1"/>
       <w:numFmt w:val="decimal"/>
@@ -3068,6 +3367,9 @@
       <w:pPr>
         <w:ind w:left="720" w:hanging="360"/>
       </w:pPr>
+      <w:rPr>
+        <w:rFonts w:hint="default"/>
+      </w:rPr>
     </w:lvl>
     <w:lvl w:ilvl="1" w:tplc="FFFFFFFF" w:tentative="1">
       <w:start w:val="1"/>
@@ -3514,6 +3816,92 @@
     </w:lvl>
   </w:abstractNum>
   <w:abstractNum w:abstractNumId="10" w15:restartNumberingAfterBreak="0">
+    <w:nsid w:val="73763B56"/>
+    <w:multiLevelType w:val="hybridMultilevel"/>
+    <w:tmpl w:val="F7507F54"/>
+    <w:lvl w:ilvl="0" w:tplc="FFFFFFFF">
+      <w:start w:val="1"/>
+      <w:numFmt w:val="decimal"/>
+      <w:lvlText w:val="%1."/>
+      <w:lvlJc w:val="left"/>
+      <w:pPr>
+        <w:ind w:left="720" w:hanging="360"/>
+      </w:pPr>
+    </w:lvl>
+    <w:lvl w:ilvl="1" w:tplc="FFFFFFFF" w:tentative="1">
+      <w:start w:val="1"/>
+      <w:numFmt w:val="lowerLetter"/>
+      <w:lvlText w:val="%2."/>
+      <w:lvlJc w:val="left"/>
+      <w:pPr>
+        <w:ind w:left="1440" w:hanging="360"/>
+      </w:pPr>
+    </w:lvl>
+    <w:lvl w:ilvl="2" w:tplc="FFFFFFFF" w:tentative="1">
+      <w:start w:val="1"/>
+      <w:numFmt w:val="lowerRoman"/>
+      <w:lvlText w:val="%3."/>
+      <w:lvlJc w:val="right"/>
+      <w:pPr>
+        <w:ind w:left="2160" w:hanging="180"/>
+      </w:pPr>
+    </w:lvl>
+    <w:lvl w:ilvl="3" w:tplc="FFFFFFFF" w:tentative="1">
+      <w:start w:val="1"/>
+      <w:numFmt w:val="decimal"/>
+      <w:lvlText w:val="%4."/>
+      <w:lvlJc w:val="left"/>
+      <w:pPr>
+        <w:ind w:left="2880" w:hanging="360"/>
+      </w:pPr>
+    </w:lvl>
+    <w:lvl w:ilvl="4" w:tplc="FFFFFFFF" w:tentative="1">
+      <w:start w:val="1"/>
+      <w:numFmt w:val="lowerLetter"/>
+      <w:lvlText w:val="%5."/>
+      <w:lvlJc w:val="left"/>
+      <w:pPr>
+        <w:ind w:left="3600" w:hanging="360"/>
+      </w:pPr>
+    </w:lvl>
+    <w:lvl w:ilvl="5" w:tplc="FFFFFFFF" w:tentative="1">
+      <w:start w:val="1"/>
+      <w:numFmt w:val="lowerRoman"/>
+      <w:lvlText w:val="%6."/>
+      <w:lvlJc w:val="right"/>
+      <w:pPr>
+        <w:ind w:left="4320" w:hanging="180"/>
+      </w:pPr>
+    </w:lvl>
+    <w:lvl w:ilvl="6" w:tplc="FFFFFFFF" w:tentative="1">
+      <w:start w:val="1"/>
+      <w:numFmt w:val="decimal"/>
+      <w:lvlText w:val="%7."/>
+      <w:lvlJc w:val="left"/>
+      <w:pPr>
+        <w:ind w:left="5040" w:hanging="360"/>
+      </w:pPr>
+    </w:lvl>
+    <w:lvl w:ilvl="7" w:tplc="FFFFFFFF" w:tentative="1">
+      <w:start w:val="1"/>
+      <w:numFmt w:val="lowerLetter"/>
+      <w:lvlText w:val="%8."/>
+      <w:lvlJc w:val="left"/>
+      <w:pPr>
+        <w:ind w:left="5760" w:hanging="360"/>
+      </w:pPr>
+    </w:lvl>
+    <w:lvl w:ilvl="8" w:tplc="FFFFFFFF" w:tentative="1">
+      <w:start w:val="1"/>
+      <w:numFmt w:val="lowerRoman"/>
+      <w:lvlText w:val="%9."/>
+      <w:lvlJc w:val="right"/>
+      <w:pPr>
+        <w:ind w:left="6480" w:hanging="180"/>
+      </w:pPr>
+    </w:lvl>
+  </w:abstractNum>
+  <w:abstractNum w:abstractNumId="11" w15:restartNumberingAfterBreak="0">
     <w:nsid w:val="7B0E1A0A"/>
     <w:multiLevelType w:val="hybridMultilevel"/>
     <w:tmpl w:val="4C8A9AEA"/>
@@ -3599,7 +3987,7 @@
       </w:pPr>
     </w:lvl>
   </w:abstractNum>
-  <w:abstractNum w:abstractNumId="11" w15:restartNumberingAfterBreak="0">
+  <w:abstractNum w:abstractNumId="12" w15:restartNumberingAfterBreak="0">
     <w:nsid w:val="7E1D614D"/>
     <w:multiLevelType w:val="hybridMultilevel"/>
     <w:tmpl w:val="31C48E7A"/>
@@ -3695,7 +4083,7 @@
     <w:abstractNumId w:val="3"/>
   </w:num>
   <w:num w:numId="4" w16cid:durableId="720902508">
-    <w:abstractNumId w:val="10"/>
+    <w:abstractNumId w:val="11"/>
   </w:num>
   <w:num w:numId="5" w16cid:durableId="936595660">
     <w:abstractNumId w:val="8"/>
@@ -3713,13 +4101,16 @@
     <w:abstractNumId w:val="1"/>
   </w:num>
   <w:num w:numId="10" w16cid:durableId="1297105370">
-    <w:abstractNumId w:val="11"/>
+    <w:abstractNumId w:val="12"/>
   </w:num>
   <w:num w:numId="11" w16cid:durableId="1377850363">
     <w:abstractNumId w:val="5"/>
   </w:num>
   <w:num w:numId="12" w16cid:durableId="1836455924">
     <w:abstractNumId w:val="0"/>
+  </w:num>
+  <w:num w:numId="13" w16cid:durableId="452141457">
+    <w:abstractNumId w:val="10"/>
   </w:num>
 </w:numbering>
 </file>

--- a/Specifica requisiti/Specifica dei requisiti.docx
+++ b/Specifica requisiti/Specifica dei requisiti.docx
@@ -1497,7 +1497,13 @@
         <w:t>Il sistema calcola e visualizza la percentuale di occupazione di un impianto dividendo: il numero di accessi per lo specifico impianto, ottenuto al punto 2, e la portata teorica dell’impianto, ottenuta dal database esterno</w:t>
       </w:r>
       <w:r>
-        <w:t xml:space="preserve">. Nel caso in cui l’impianto risulti dal punto 3 chiuso, </w:t>
+        <w:t>. Nel caso in cui l’impianto risulti dal punto 3 chiuso,</w:t>
+      </w:r>
+      <w:r>
+        <w:t xml:space="preserve"> verrà visualizzata la scritta “CHIUSO” al posto del valore percentuale;</w:t>
+      </w:r>
+      <w:r>
+        <w:t xml:space="preserve"> </w:t>
       </w:r>
     </w:p>
     <w:p>
@@ -1816,9 +1822,13 @@
         <w:t>Exceptions</w:t>
       </w:r>
       <w:proofErr w:type="spellEnd"/>
-    </w:p>
-    <w:p>
-      <w:r>
+      <w:r>
+        <w:t>:</w:t>
+      </w:r>
+    </w:p>
+    <w:p>
+      <w:r>
+        <w:lastRenderedPageBreak/>
         <w:t>[</w:t>
       </w:r>
       <w:proofErr w:type="spellStart"/>
@@ -1865,7 +1875,6 @@
       </w:pPr>
       <w:bookmarkStart w:id="5" w:name="_Toc117063898"/>
       <w:r>
-        <w:lastRenderedPageBreak/>
         <w:t>Gestione dello stato</w:t>
       </w:r>
       <w:r>
@@ -1978,7 +1987,7 @@
         <w:t>Riassunto: L’utente operatore degli impianti</w:t>
       </w:r>
       <w:r>
-        <w:t xml:space="preserve"> seleziona un impianto e ne dichiara l’apertura o la chiusura</w:t>
+        <w:t xml:space="preserve"> seleziona un impianto e ne dichiara l’apertura</w:t>
       </w:r>
     </w:p>
     <w:p>
@@ -2109,18 +2118,12 @@
     </w:p>
     <w:p>
       <w:r>
-        <w:t>Titolo:</w:t>
-      </w:r>
-      <w:r>
-        <w:t xml:space="preserve"> C</w:t>
-      </w:r>
-      <w:r>
-        <w:t>hiusura di un impianto</w:t>
-      </w:r>
-    </w:p>
-    <w:p>
-      <w:r>
-        <w:t>Riassunto: L’utente operatore degli impianti seleziona un impianto e ne dichiara l’apertura o la chiusura</w:t>
+        <w:t>Titolo: Chiusura di un impianto</w:t>
+      </w:r>
+    </w:p>
+    <w:p>
+      <w:r>
+        <w:t>Riassunto: L’utente operatore degli impianti seleziona un impianto e ne dichiara la chiusura</w:t>
       </w:r>
     </w:p>
     <w:p>
@@ -2157,16 +2160,7 @@
         </w:numPr>
       </w:pPr>
       <w:r>
-        <w:t>L’utente operatore sceglie, tramite un apposito bottone</w:t>
-      </w:r>
-      <w:r>
-        <w:t xml:space="preserve">, </w:t>
-      </w:r>
-      <w:r>
-        <w:t>di chiudere l’impianto</w:t>
-      </w:r>
-      <w:r>
-        <w:t>;</w:t>
+        <w:t>L’utente operatore sceglie, tramite un apposito bottone, di chiudere l’impianto;</w:t>
       </w:r>
     </w:p>
     <w:p>
@@ -2237,6 +2231,7 @@
       </w:pPr>
       <w:bookmarkStart w:id="6" w:name="_Toc117063899"/>
       <w:r>
+        <w:lastRenderedPageBreak/>
         <w:t>Statistiche degli impianti utilizzati</w:t>
       </w:r>
       <w:bookmarkEnd w:id="6"/>
@@ -2282,7 +2277,6 @@
         <w:rPr>
           <w:noProof/>
         </w:rPr>
-        <w:lastRenderedPageBreak/>
         <w:drawing>
           <wp:inline distT="0" distB="0" distL="0" distR="0" wp14:anchorId="6381E9A5" wp14:editId="6D4A14D7">
             <wp:extent cx="4316452" cy="2043211"/>
@@ -2487,6 +2481,9 @@
       <w:r>
         <w:t>L’utente accede alla pagina dedicata alla visualizzazione dello storico degli impianti</w:t>
       </w:r>
+      <w:r>
+        <w:t>;</w:t>
+      </w:r>
     </w:p>
     <w:p>
       <w:pPr>
@@ -2497,31 +2494,22 @@
         </w:numPr>
       </w:pPr>
       <w:r>
-        <w:t>L’utente può selezionare un intervallo di tempo in cui limitare l’elenco degli accessi, in alternativa verranno selezionati nell’intero arco temporale coperto dall’applicazione</w:t>
-      </w:r>
-      <w:r>
-        <w:t>;</w:t>
-      </w:r>
-    </w:p>
-    <w:p>
-      <w:pPr>
-        <w:pStyle w:val="Paragrafoelenco"/>
-        <w:numPr>
-          <w:ilvl w:val="0"/>
-          <w:numId w:val="8"/>
-        </w:numPr>
-      </w:pPr>
-      <w:r>
-        <w:t>Il sistema ottiene e visualizza i log degli accessi per ogni impianto</w:t>
+        <w:t>Il sistema ottiene e visualizza</w:t>
+      </w:r>
+      <w:r>
+        <w:t xml:space="preserve"> tutti</w:t>
+      </w:r>
+      <w:r>
+        <w:t xml:space="preserve"> i log degli accessi per ogni impianto</w:t>
+      </w:r>
+      <w:r>
+        <w:t xml:space="preserve"> disponibili</w:t>
       </w:r>
       <w:r>
         <w:t xml:space="preserve"> </w:t>
       </w:r>
       <w:r>
-        <w:t>nel periodo ottenuto al punto 2</w:t>
-      </w:r>
-      <w:r>
-        <w:t xml:space="preserve"> </w:t>
+        <w:t xml:space="preserve">[extension 1] </w:t>
       </w:r>
       <w:r>
         <w:t>[</w:t>
@@ -2558,8 +2546,49 @@
       </w:r>
       <w:proofErr w:type="spellEnd"/>
       <w:r>
-        <w:t xml:space="preserve"> 1] Nel caso in cui non sia possibile accedere alle informazioni, sia per mancanza di connessione dell’utente, sia per problemi al servizio esterno, il sistema mostrerà al posto dell’elenco ottenuto al punto 3 la scritta “Impossibile ottenere i dati”</w:t>
-      </w:r>
+        <w:t xml:space="preserve"> 1] Nel caso in cui non sia possibile accedere alle informazioni, sia per mancanza di connessione dell’utente, sia per problemi al servizio esterno, il sistema mostrerà al posto dell’elenco ottenuto al punto </w:t>
+      </w:r>
+      <w:r>
+        <w:t>2</w:t>
+      </w:r>
+      <w:r>
+        <w:t xml:space="preserve"> la scritta “Impossibile ottenere i dati”</w:t>
+      </w:r>
+    </w:p>
+    <w:p>
+      <w:pPr>
+        <w:spacing w:after="0"/>
+      </w:pPr>
+    </w:p>
+    <w:p>
+      <w:pPr>
+        <w:spacing w:after="0"/>
+      </w:pPr>
+      <w:r>
+        <w:t>Extensions:</w:t>
+      </w:r>
+    </w:p>
+    <w:p>
+      <w:pPr>
+        <w:spacing w:after="0"/>
+      </w:pPr>
+    </w:p>
+    <w:p>
+      <w:pPr>
+        <w:spacing w:after="0"/>
+      </w:pPr>
+      <w:r>
+        <w:lastRenderedPageBreak/>
+        <w:t xml:space="preserve">[extension 1] L’utente può </w:t>
+      </w:r>
+      <w:r>
+        <w:t>restringere l’intervallo di tempo in cui ottenere i log degli accessi</w:t>
+      </w:r>
+    </w:p>
+    <w:p>
+      <w:pPr>
+        <w:spacing w:after="0"/>
+      </w:pPr>
     </w:p>
     <w:p>
       <w:pPr>
@@ -2588,7 +2617,6 @@
         <w:rPr>
           <w:noProof/>
         </w:rPr>
-        <w:lastRenderedPageBreak/>
         <w:drawing>
           <wp:inline distT="0" distB="0" distL="0" distR="0" wp14:anchorId="78079B1C" wp14:editId="203F9D60">
             <wp:extent cx="3164079" cy="1992761"/>
@@ -2838,6 +2866,9 @@
     </w:pPr>
     <w:r>
       <w:t>Versione 0.1</w:t>
+    </w:r>
+    <w:r>
+      <w:t>.2</w:t>
     </w:r>
   </w:p>
 </w:hdr>

--- a/Specifica requisiti/Specifica dei requisiti.docx
+++ b/Specifica requisiti/Specifica dei requisiti.docx
@@ -1,6 +1,6 @@
 
 <file path=word/document.xml><?xml version="1.0" encoding="utf-8"?>
-<w:document xmlns:wpc="http://schemas.microsoft.com/office/word/2010/wordprocessingCanvas" xmlns:cx="http://schemas.microsoft.com/office/drawing/2014/chartex" xmlns:cx1="http://schemas.microsoft.com/office/drawing/2015/9/8/chartex" xmlns:cx2="http://schemas.microsoft.com/office/drawing/2015/10/21/chartex" xmlns:cx3="http://schemas.microsoft.com/office/drawing/2016/5/9/chartex" xmlns:cx4="http://schemas.microsoft.com/office/drawing/2016/5/10/chartex" xmlns:cx5="http://schemas.microsoft.com/office/drawing/2016/5/11/chartex" xmlns:cx6="http://schemas.microsoft.com/office/drawing/2016/5/12/chartex" xmlns:cx7="http://schemas.microsoft.com/office/drawing/2016/5/13/chartex" xmlns:cx8="http://schemas.microsoft.com/office/drawing/2016/5/14/chartex" xmlns:mc="http://schemas.openxmlformats.org/markup-compatibility/2006" xmlns:aink="http://schemas.microsoft.com/office/drawing/2016/ink" xmlns:am3d="http://schemas.microsoft.com/office/drawing/2017/model3d" xmlns:o="urn:schemas-microsoft-com:office:office" xmlns:r="http://schemas.openxmlformats.org/officeDocument/2006/relationships" xmlns:m="http://schemas.openxmlformats.org/officeDocument/2006/math" xmlns:v="urn:schemas-microsoft-com:vml" xmlns:wp14="http://schemas.microsoft.com/office/word/2010/wordprocessingDrawing" xmlns:wp="http://schemas.openxmlformats.org/drawingml/2006/wordprocessingDrawing" xmlns:w10="urn:schemas-microsoft-com:office:word" xmlns:w="http://schemas.openxmlformats.org/wordprocessingml/2006/main" xmlns:w14="http://schemas.microsoft.com/office/word/2010/wordml" xmlns:w15="http://schemas.microsoft.com/office/word/2012/wordml" xmlns:w16cid="http://schemas.microsoft.com/office/word/2016/wordml/cid" xmlns:w16se="http://schemas.microsoft.com/office/word/2015/wordml/symex" xmlns:wpg="http://schemas.microsoft.com/office/word/2010/wordprocessingGroup" xmlns:wpi="http://schemas.microsoft.com/office/word/2010/wordprocessingInk" xmlns:wne="http://schemas.microsoft.com/office/word/2006/wordml" xmlns:wps="http://schemas.microsoft.com/office/word/2010/wordprocessingShape" mc:Ignorable="w14 w15 w16se w16cid wp14">
+<w:document xmlns:wpc="http://schemas.microsoft.com/office/word/2010/wordprocessingCanvas" xmlns:cx="http://schemas.microsoft.com/office/drawing/2014/chartex" xmlns:cx1="http://schemas.microsoft.com/office/drawing/2015/9/8/chartex" xmlns:cx2="http://schemas.microsoft.com/office/drawing/2015/10/21/chartex" xmlns:cx3="http://schemas.microsoft.com/office/drawing/2016/5/9/chartex" xmlns:cx4="http://schemas.microsoft.com/office/drawing/2016/5/10/chartex" xmlns:cx5="http://schemas.microsoft.com/office/drawing/2016/5/11/chartex" xmlns:cx6="http://schemas.microsoft.com/office/drawing/2016/5/12/chartex" xmlns:cx7="http://schemas.microsoft.com/office/drawing/2016/5/13/chartex" xmlns:cx8="http://schemas.microsoft.com/office/drawing/2016/5/14/chartex" xmlns:mc="http://schemas.openxmlformats.org/markup-compatibility/2006" xmlns:aink="http://schemas.microsoft.com/office/drawing/2016/ink" xmlns:am3d="http://schemas.microsoft.com/office/drawing/2017/model3d" xmlns:o="urn:schemas-microsoft-com:office:office" xmlns:oel="http://schemas.microsoft.com/office/2019/extlst" xmlns:r="http://schemas.openxmlformats.org/officeDocument/2006/relationships" xmlns:m="http://schemas.openxmlformats.org/officeDocument/2006/math" xmlns:v="urn:schemas-microsoft-com:vml" xmlns:wp14="http://schemas.microsoft.com/office/word/2010/wordprocessingDrawing" xmlns:wp="http://schemas.openxmlformats.org/drawingml/2006/wordprocessingDrawing" xmlns:w10="urn:schemas-microsoft-com:office:word" xmlns:w="http://schemas.openxmlformats.org/wordprocessingml/2006/main" xmlns:w14="http://schemas.microsoft.com/office/word/2010/wordml" xmlns:w15="http://schemas.microsoft.com/office/word/2012/wordml" xmlns:w16cex="http://schemas.microsoft.com/office/word/2018/wordml/cex" xmlns:w16cid="http://schemas.microsoft.com/office/word/2016/wordml/cid" xmlns:w16="http://schemas.microsoft.com/office/word/2018/wordml" xmlns:w16sdtdh="http://schemas.microsoft.com/office/word/2020/wordml/sdtdatahash" xmlns:w16se="http://schemas.microsoft.com/office/word/2015/wordml/symex" xmlns:wpg="http://schemas.microsoft.com/office/word/2010/wordprocessingGroup" xmlns:wpi="http://schemas.microsoft.com/office/word/2010/wordprocessingInk" xmlns:wne="http://schemas.microsoft.com/office/word/2006/wordml" xmlns:wps="http://schemas.microsoft.com/office/word/2010/wordprocessingShape" mc:Ignorable="w14 w15 w16se w16cid w16 w16cex w16sdtdh wp14">
   <w:body>
     <w:p>
       <w:pPr>
@@ -352,7 +352,7 @@
           <w:sz w:val="36"/>
         </w:rPr>
       </w:pPr>
-      <w:bookmarkStart w:id="0" w:name="_Toc117064187"/>
+      <w:bookmarkStart w:id="0" w:name="_Toc117081497"/>
       <w:r>
         <w:rPr>
           <w:sz w:val="36"/>
@@ -368,6 +368,8 @@
         <w:rPr>
           <w:rFonts w:asciiTheme="minorHAnsi" w:eastAsiaTheme="minorEastAsia" w:hAnsiTheme="minorHAnsi"/>
           <w:noProof/>
+          <w:sz w:val="24"/>
+          <w:szCs w:val="24"/>
           <w:lang w:eastAsia="it-IT"/>
         </w:rPr>
       </w:pPr>
@@ -389,7 +391,7 @@
         </w:rPr>
         <w:fldChar w:fldCharType="separate"/>
       </w:r>
-      <w:hyperlink w:anchor="_Toc117064187" w:history="1">
+      <w:hyperlink w:anchor="_Toc117081497" w:history="1">
         <w:r>
           <w:rPr>
             <w:rStyle w:val="Collegamentoipertestuale"/>
@@ -416,7 +418,7 @@
             <w:noProof/>
             <w:webHidden/>
           </w:rPr>
-          <w:instrText xml:space="preserve"> PAGEREF _Toc117064187 \h </w:instrText>
+          <w:instrText xml:space="preserve"> PAGEREF _Toc117081497 \h </w:instrText>
         </w:r>
         <w:r>
           <w:rPr>
@@ -453,10 +455,12 @@
         <w:rPr>
           <w:rFonts w:asciiTheme="minorHAnsi" w:eastAsiaTheme="minorEastAsia" w:hAnsiTheme="minorHAnsi"/>
           <w:noProof/>
+          <w:sz w:val="24"/>
+          <w:szCs w:val="24"/>
           <w:lang w:eastAsia="it-IT"/>
         </w:rPr>
       </w:pPr>
-      <w:hyperlink w:anchor="_Toc117064188" w:history="1">
+      <w:hyperlink w:anchor="_Toc117081498" w:history="1">
         <w:r>
           <w:rPr>
             <w:rStyle w:val="Collegamentoipertestuale"/>
@@ -483,7 +487,7 @@
             <w:noProof/>
             <w:webHidden/>
           </w:rPr>
-          <w:instrText xml:space="preserve"> PAGEREF _Toc117064188 \h </w:instrText>
+          <w:instrText xml:space="preserve"> PAGEREF _Toc117081498 \h </w:instrText>
         </w:r>
         <w:r>
           <w:rPr>
@@ -503,7 +507,7 @@
             <w:noProof/>
             <w:webHidden/>
           </w:rPr>
-          <w:t>3</w:t>
+          <w:t>2</w:t>
         </w:r>
         <w:r>
           <w:rPr>
@@ -520,10 +524,12 @@
         <w:rPr>
           <w:rFonts w:asciiTheme="minorHAnsi" w:eastAsiaTheme="minorEastAsia" w:hAnsiTheme="minorHAnsi"/>
           <w:noProof/>
+          <w:sz w:val="24"/>
+          <w:szCs w:val="24"/>
           <w:lang w:eastAsia="it-IT"/>
         </w:rPr>
       </w:pPr>
-      <w:hyperlink w:anchor="_Toc117064189" w:history="1">
+      <w:hyperlink w:anchor="_Toc117081499" w:history="1">
         <w:r>
           <w:rPr>
             <w:rStyle w:val="Collegamentoipertestuale"/>
@@ -550,7 +556,7 @@
             <w:noProof/>
             <w:webHidden/>
           </w:rPr>
-          <w:instrText xml:space="preserve"> PAGEREF _Toc117064189 \h </w:instrText>
+          <w:instrText xml:space="preserve"> PAGEREF _Toc117081499 \h </w:instrText>
         </w:r>
         <w:r>
           <w:rPr>
@@ -587,10 +593,12 @@
         <w:rPr>
           <w:rFonts w:asciiTheme="minorHAnsi" w:eastAsiaTheme="minorEastAsia" w:hAnsiTheme="minorHAnsi"/>
           <w:noProof/>
+          <w:sz w:val="24"/>
+          <w:szCs w:val="24"/>
           <w:lang w:eastAsia="it-IT"/>
         </w:rPr>
       </w:pPr>
-      <w:hyperlink w:anchor="_Toc117064190" w:history="1">
+      <w:hyperlink w:anchor="_Toc117081500" w:history="1">
         <w:r>
           <w:rPr>
             <w:rStyle w:val="Collegamentoipertestuale"/>
@@ -619,7 +627,7 @@
             <w:noProof/>
             <w:webHidden/>
           </w:rPr>
-          <w:instrText xml:space="preserve"> PAGEREF _Toc117064190 \h </w:instrText>
+          <w:instrText xml:space="preserve"> PAGEREF _Toc117081500 \h </w:instrText>
         </w:r>
         <w:r>
           <w:rPr>
@@ -654,16 +662,304 @@
       <w:pPr>
         <w:pStyle w:val="Sommario3"/>
         <w:tabs>
-          <w:tab w:val="left" w:pos="880"/>
           <w:tab w:val="right" w:leader="dot" w:pos="9628"/>
         </w:tabs>
         <w:rPr>
           <w:rFonts w:asciiTheme="minorHAnsi" w:eastAsiaTheme="minorEastAsia" w:hAnsiTheme="minorHAnsi"/>
           <w:noProof/>
+          <w:sz w:val="24"/>
+          <w:szCs w:val="24"/>
           <w:lang w:eastAsia="it-IT"/>
         </w:rPr>
       </w:pPr>
-      <w:hyperlink w:anchor="_Toc117064191" w:history="1">
+      <w:hyperlink w:anchor="_Toc117081501" w:history="1">
+        <w:r>
+          <w:rPr>
+            <w:rStyle w:val="Collegamentoipertestuale"/>
+            <w:rFonts w:eastAsia="MS Gothic"/>
+            <w:noProof/>
+          </w:rPr>
+          <w:t>Descrizione Use Case “Registrazione”</w:t>
+        </w:r>
+        <w:r>
+          <w:rPr>
+            <w:noProof/>
+            <w:webHidden/>
+          </w:rPr>
+          <w:tab/>
+        </w:r>
+        <w:r>
+          <w:rPr>
+            <w:noProof/>
+            <w:webHidden/>
+          </w:rPr>
+          <w:fldChar w:fldCharType="begin"/>
+        </w:r>
+        <w:r>
+          <w:rPr>
+            <w:noProof/>
+            <w:webHidden/>
+          </w:rPr>
+          <w:instrText xml:space="preserve"> PAGEREF _Toc117081501 \h </w:instrText>
+        </w:r>
+        <w:r>
+          <w:rPr>
+            <w:noProof/>
+            <w:webHidden/>
+          </w:rPr>
+        </w:r>
+        <w:r>
+          <w:rPr>
+            <w:noProof/>
+            <w:webHidden/>
+          </w:rPr>
+          <w:fldChar w:fldCharType="separate"/>
+        </w:r>
+        <w:r>
+          <w:rPr>
+            <w:noProof/>
+            <w:webHidden/>
+          </w:rPr>
+          <w:t>3</w:t>
+        </w:r>
+        <w:r>
+          <w:rPr>
+            <w:noProof/>
+            <w:webHidden/>
+          </w:rPr>
+          <w:fldChar w:fldCharType="end"/>
+        </w:r>
+      </w:hyperlink>
+    </w:p>
+    <w:p>
+      <w:pPr>
+        <w:pStyle w:val="Sommario2"/>
+        <w:rPr>
+          <w:rFonts w:asciiTheme="minorHAnsi" w:eastAsiaTheme="minorEastAsia" w:hAnsiTheme="minorHAnsi"/>
+          <w:noProof/>
+          <w:sz w:val="24"/>
+          <w:szCs w:val="24"/>
+          <w:lang w:eastAsia="it-IT"/>
+        </w:rPr>
+      </w:pPr>
+      <w:hyperlink w:anchor="_Toc117081502" w:history="1">
+        <w:r>
+          <w:rPr>
+            <w:rStyle w:val="Collegamentoipertestuale"/>
+            <w:rFonts w:ascii="Calibri Light" w:eastAsia="MS Gothic" w:hAnsi="Calibri Light" w:cs="Calibri Light"/>
+            <w:b/>
+            <w:noProof/>
+          </w:rPr>
+          <w:t>Descrizione Use Case “Recupera password”</w:t>
+        </w:r>
+        <w:r>
+          <w:rPr>
+            <w:noProof/>
+            <w:webHidden/>
+          </w:rPr>
+          <w:tab/>
+        </w:r>
+        <w:r>
+          <w:rPr>
+            <w:noProof/>
+            <w:webHidden/>
+          </w:rPr>
+          <w:fldChar w:fldCharType="begin"/>
+        </w:r>
+        <w:r>
+          <w:rPr>
+            <w:noProof/>
+            <w:webHidden/>
+          </w:rPr>
+          <w:instrText xml:space="preserve"> PAGEREF _Toc117081502 \h </w:instrText>
+        </w:r>
+        <w:r>
+          <w:rPr>
+            <w:noProof/>
+            <w:webHidden/>
+          </w:rPr>
+        </w:r>
+        <w:r>
+          <w:rPr>
+            <w:noProof/>
+            <w:webHidden/>
+          </w:rPr>
+          <w:fldChar w:fldCharType="separate"/>
+        </w:r>
+        <w:r>
+          <w:rPr>
+            <w:noProof/>
+            <w:webHidden/>
+          </w:rPr>
+          <w:t>4</w:t>
+        </w:r>
+        <w:r>
+          <w:rPr>
+            <w:noProof/>
+            <w:webHidden/>
+          </w:rPr>
+          <w:fldChar w:fldCharType="end"/>
+        </w:r>
+      </w:hyperlink>
+    </w:p>
+    <w:p>
+      <w:pPr>
+        <w:pStyle w:val="Sommario2"/>
+        <w:rPr>
+          <w:rFonts w:asciiTheme="minorHAnsi" w:eastAsiaTheme="minorEastAsia" w:hAnsiTheme="minorHAnsi"/>
+          <w:noProof/>
+          <w:sz w:val="24"/>
+          <w:szCs w:val="24"/>
+          <w:lang w:eastAsia="it-IT"/>
+        </w:rPr>
+      </w:pPr>
+      <w:hyperlink w:anchor="_Toc117081503" w:history="1">
+        <w:r>
+          <w:rPr>
+            <w:rStyle w:val="Collegamentoipertestuale"/>
+            <w:rFonts w:ascii="Calibri Light" w:eastAsia="MS Gothic" w:hAnsi="Calibri Light" w:cs="Calibri Light"/>
+            <w:b/>
+            <w:noProof/>
+          </w:rPr>
+          <w:t>Descrizione Use Case “Login”</w:t>
+        </w:r>
+        <w:r>
+          <w:rPr>
+            <w:noProof/>
+            <w:webHidden/>
+          </w:rPr>
+          <w:tab/>
+        </w:r>
+        <w:r>
+          <w:rPr>
+            <w:noProof/>
+            <w:webHidden/>
+          </w:rPr>
+          <w:fldChar w:fldCharType="begin"/>
+        </w:r>
+        <w:r>
+          <w:rPr>
+            <w:noProof/>
+            <w:webHidden/>
+          </w:rPr>
+          <w:instrText xml:space="preserve"> PAGEREF _Toc117081503 \h </w:instrText>
+        </w:r>
+        <w:r>
+          <w:rPr>
+            <w:noProof/>
+            <w:webHidden/>
+          </w:rPr>
+        </w:r>
+        <w:r>
+          <w:rPr>
+            <w:noProof/>
+            <w:webHidden/>
+          </w:rPr>
+          <w:fldChar w:fldCharType="separate"/>
+        </w:r>
+        <w:r>
+          <w:rPr>
+            <w:noProof/>
+            <w:webHidden/>
+          </w:rPr>
+          <w:t>5</w:t>
+        </w:r>
+        <w:r>
+          <w:rPr>
+            <w:noProof/>
+            <w:webHidden/>
+          </w:rPr>
+          <w:fldChar w:fldCharType="end"/>
+        </w:r>
+      </w:hyperlink>
+    </w:p>
+    <w:p>
+      <w:pPr>
+        <w:pStyle w:val="Sommario2"/>
+        <w:rPr>
+          <w:rFonts w:asciiTheme="minorHAnsi" w:eastAsiaTheme="minorEastAsia" w:hAnsiTheme="minorHAnsi"/>
+          <w:noProof/>
+          <w:sz w:val="24"/>
+          <w:szCs w:val="24"/>
+          <w:lang w:eastAsia="it-IT"/>
+        </w:rPr>
+      </w:pPr>
+      <w:hyperlink w:anchor="_Toc117081504" w:history="1">
+        <w:r>
+          <w:rPr>
+            <w:rStyle w:val="Collegamentoipertestuale"/>
+            <w:rFonts w:ascii="Calibri Light" w:eastAsia="MS Gothic" w:hAnsi="Calibri Light" w:cs="Calibri Light"/>
+            <w:b/>
+            <w:noProof/>
+          </w:rPr>
+          <w:t>Azioni utente registrato</w:t>
+        </w:r>
+        <w:r>
+          <w:rPr>
+            <w:noProof/>
+            <w:webHidden/>
+          </w:rPr>
+          <w:tab/>
+        </w:r>
+        <w:r>
+          <w:rPr>
+            <w:noProof/>
+            <w:webHidden/>
+          </w:rPr>
+          <w:fldChar w:fldCharType="begin"/>
+        </w:r>
+        <w:r>
+          <w:rPr>
+            <w:noProof/>
+            <w:webHidden/>
+          </w:rPr>
+          <w:instrText xml:space="preserve"> PAGEREF _Toc117081504 \h </w:instrText>
+        </w:r>
+        <w:r>
+          <w:rPr>
+            <w:noProof/>
+            <w:webHidden/>
+          </w:rPr>
+        </w:r>
+        <w:r>
+          <w:rPr>
+            <w:noProof/>
+            <w:webHidden/>
+          </w:rPr>
+          <w:fldChar w:fldCharType="separate"/>
+        </w:r>
+        <w:r>
+          <w:rPr>
+            <w:noProof/>
+            <w:webHidden/>
+          </w:rPr>
+          <w:t>6</w:t>
+        </w:r>
+        <w:r>
+          <w:rPr>
+            <w:noProof/>
+            <w:webHidden/>
+          </w:rPr>
+          <w:fldChar w:fldCharType="end"/>
+        </w:r>
+      </w:hyperlink>
+    </w:p>
+    <w:p>
+      <w:pPr>
+        <w:pStyle w:val="Sommario3"/>
+        <w:tabs>
+          <w:tab w:val="left" w:pos="960"/>
+          <w:tab w:val="right" w:leader="dot" w:pos="9628"/>
+        </w:tabs>
+        <w:rPr>
+          <w:rFonts w:asciiTheme="minorHAnsi" w:eastAsiaTheme="minorEastAsia" w:hAnsiTheme="minorHAnsi"/>
+          <w:noProof/>
+          <w:sz w:val="24"/>
+          <w:szCs w:val="24"/>
+          <w:lang w:eastAsia="it-IT"/>
+        </w:rPr>
+      </w:pPr>
+      <w:hyperlink w:anchor="_Toc117081505" w:history="1">
         <w:r>
           <w:rPr>
             <w:rStyle w:val="Collegamentoipertestuale"/>
@@ -676,6 +972,8 @@
           <w:rPr>
             <w:rFonts w:asciiTheme="minorHAnsi" w:eastAsiaTheme="minorEastAsia" w:hAnsiTheme="minorHAnsi"/>
             <w:noProof/>
+            <w:sz w:val="24"/>
+            <w:szCs w:val="24"/>
             <w:lang w:eastAsia="it-IT"/>
           </w:rPr>
           <w:tab/>
@@ -687,7 +985,7 @@
             <w:b/>
             <w:noProof/>
           </w:rPr>
-          <w:t>RF 5. Registrazione</w:t>
+          <w:t>RF 7. Eliminazione account</w:t>
         </w:r>
         <w:r>
           <w:rPr>
@@ -708,7 +1006,7 @@
             <w:noProof/>
             <w:webHidden/>
           </w:rPr>
-          <w:instrText xml:space="preserve"> PAGEREF _Toc117064191 \h </w:instrText>
+          <w:instrText xml:space="preserve"> PAGEREF _Toc117081505 \h </w:instrText>
         </w:r>
         <w:r>
           <w:rPr>
@@ -728,7 +1026,149 @@
             <w:noProof/>
             <w:webHidden/>
           </w:rPr>
-          <w:t>3</w:t>
+          <w:t>6</w:t>
+        </w:r>
+        <w:r>
+          <w:rPr>
+            <w:noProof/>
+            <w:webHidden/>
+          </w:rPr>
+          <w:fldChar w:fldCharType="end"/>
+        </w:r>
+      </w:hyperlink>
+    </w:p>
+    <w:p>
+      <w:pPr>
+        <w:pStyle w:val="Sommario2"/>
+        <w:rPr>
+          <w:rFonts w:asciiTheme="minorHAnsi" w:eastAsiaTheme="minorEastAsia" w:hAnsiTheme="minorHAnsi"/>
+          <w:noProof/>
+          <w:sz w:val="24"/>
+          <w:szCs w:val="24"/>
+          <w:lang w:eastAsia="it-IT"/>
+        </w:rPr>
+      </w:pPr>
+      <w:hyperlink w:anchor="_Toc117081506" w:history="1">
+        <w:r>
+          <w:rPr>
+            <w:rStyle w:val="Collegamentoipertestuale"/>
+            <w:rFonts w:ascii="Calibri Light" w:eastAsia="MS Gothic" w:hAnsi="Calibri Light" w:cs="Calibri Light"/>
+            <w:b/>
+            <w:noProof/>
+          </w:rPr>
+          <w:t>Descrizione Use Case “Eliminazione Account”</w:t>
+        </w:r>
+        <w:r>
+          <w:rPr>
+            <w:noProof/>
+            <w:webHidden/>
+          </w:rPr>
+          <w:tab/>
+        </w:r>
+        <w:r>
+          <w:rPr>
+            <w:noProof/>
+            <w:webHidden/>
+          </w:rPr>
+          <w:fldChar w:fldCharType="begin"/>
+        </w:r>
+        <w:r>
+          <w:rPr>
+            <w:noProof/>
+            <w:webHidden/>
+          </w:rPr>
+          <w:instrText xml:space="preserve"> PAGEREF _Toc117081506 \h </w:instrText>
+        </w:r>
+        <w:r>
+          <w:rPr>
+            <w:noProof/>
+            <w:webHidden/>
+          </w:rPr>
+        </w:r>
+        <w:r>
+          <w:rPr>
+            <w:noProof/>
+            <w:webHidden/>
+          </w:rPr>
+          <w:fldChar w:fldCharType="separate"/>
+        </w:r>
+        <w:r>
+          <w:rPr>
+            <w:noProof/>
+            <w:webHidden/>
+          </w:rPr>
+          <w:t>6</w:t>
+        </w:r>
+        <w:r>
+          <w:rPr>
+            <w:noProof/>
+            <w:webHidden/>
+          </w:rPr>
+          <w:fldChar w:fldCharType="end"/>
+        </w:r>
+      </w:hyperlink>
+    </w:p>
+    <w:p>
+      <w:pPr>
+        <w:pStyle w:val="Sommario2"/>
+        <w:rPr>
+          <w:rFonts w:asciiTheme="minorHAnsi" w:eastAsiaTheme="minorEastAsia" w:hAnsiTheme="minorHAnsi"/>
+          <w:noProof/>
+          <w:sz w:val="24"/>
+          <w:szCs w:val="24"/>
+          <w:lang w:eastAsia="it-IT"/>
+        </w:rPr>
+      </w:pPr>
+      <w:hyperlink w:anchor="_Toc117081507" w:history="1">
+        <w:r>
+          <w:rPr>
+            <w:rStyle w:val="Collegamentoipertestuale"/>
+            <w:rFonts w:ascii="Calibri Light" w:eastAsia="MS Gothic" w:hAnsi="Calibri Light" w:cs="Calibri Light"/>
+            <w:b/>
+            <w:noProof/>
+          </w:rPr>
+          <w:t>Azioni utente registrato, operatore e gestore</w:t>
+        </w:r>
+        <w:r>
+          <w:rPr>
+            <w:noProof/>
+            <w:webHidden/>
+          </w:rPr>
+          <w:tab/>
+        </w:r>
+        <w:r>
+          <w:rPr>
+            <w:noProof/>
+            <w:webHidden/>
+          </w:rPr>
+          <w:fldChar w:fldCharType="begin"/>
+        </w:r>
+        <w:r>
+          <w:rPr>
+            <w:noProof/>
+            <w:webHidden/>
+          </w:rPr>
+          <w:instrText xml:space="preserve"> PAGEREF _Toc117081507 \h </w:instrText>
+        </w:r>
+        <w:r>
+          <w:rPr>
+            <w:noProof/>
+            <w:webHidden/>
+          </w:rPr>
+        </w:r>
+        <w:r>
+          <w:rPr>
+            <w:noProof/>
+            <w:webHidden/>
+          </w:rPr>
+          <w:fldChar w:fldCharType="separate"/>
+        </w:r>
+        <w:r>
+          <w:rPr>
+            <w:noProof/>
+            <w:webHidden/>
+          </w:rPr>
+          <w:t>7</w:t>
         </w:r>
         <w:r>
           <w:rPr>
@@ -743,16 +1183,18 @@
       <w:pPr>
         <w:pStyle w:val="Sommario3"/>
         <w:tabs>
-          <w:tab w:val="left" w:pos="880"/>
+          <w:tab w:val="left" w:pos="960"/>
           <w:tab w:val="right" w:leader="dot" w:pos="9628"/>
         </w:tabs>
         <w:rPr>
           <w:rFonts w:asciiTheme="minorHAnsi" w:eastAsiaTheme="minorEastAsia" w:hAnsiTheme="minorHAnsi"/>
           <w:noProof/>
+          <w:sz w:val="24"/>
+          <w:szCs w:val="24"/>
           <w:lang w:eastAsia="it-IT"/>
         </w:rPr>
       </w:pPr>
-      <w:hyperlink w:anchor="_Toc117064192" w:history="1">
+      <w:hyperlink w:anchor="_Toc117081508" w:history="1">
         <w:r>
           <w:rPr>
             <w:rStyle w:val="Collegamentoipertestuale"/>
@@ -765,6 +1207,8 @@
           <w:rPr>
             <w:rFonts w:asciiTheme="minorHAnsi" w:eastAsiaTheme="minorEastAsia" w:hAnsiTheme="minorHAnsi"/>
             <w:noProof/>
+            <w:sz w:val="24"/>
+            <w:szCs w:val="24"/>
             <w:lang w:eastAsia="it-IT"/>
           </w:rPr>
           <w:tab/>
@@ -776,7 +1220,7 @@
             <w:b/>
             <w:noProof/>
           </w:rPr>
-          <w:t>RF 6. Campi utente</w:t>
+          <w:t>RF 8. Modifica password</w:t>
         </w:r>
         <w:r>
           <w:rPr>
@@ -797,7 +1241,7 @@
             <w:noProof/>
             <w:webHidden/>
           </w:rPr>
-          <w:instrText xml:space="preserve"> PAGEREF _Toc117064192 \h </w:instrText>
+          <w:instrText xml:space="preserve"> PAGEREF _Toc117081508 \h </w:instrText>
         </w:r>
         <w:r>
           <w:rPr>
@@ -817,7 +1261,7 @@
             <w:noProof/>
             <w:webHidden/>
           </w:rPr>
-          <w:t>3</w:t>
+          <w:t>7</w:t>
         </w:r>
         <w:r>
           <w:rPr>
@@ -832,16 +1276,18 @@
       <w:pPr>
         <w:pStyle w:val="Sommario3"/>
         <w:tabs>
-          <w:tab w:val="left" w:pos="880"/>
+          <w:tab w:val="left" w:pos="960"/>
           <w:tab w:val="right" w:leader="dot" w:pos="9628"/>
         </w:tabs>
         <w:rPr>
           <w:rFonts w:asciiTheme="minorHAnsi" w:eastAsiaTheme="minorEastAsia" w:hAnsiTheme="minorHAnsi"/>
           <w:noProof/>
+          <w:sz w:val="24"/>
+          <w:szCs w:val="24"/>
           <w:lang w:eastAsia="it-IT"/>
         </w:rPr>
       </w:pPr>
-      <w:hyperlink w:anchor="_Toc117064193" w:history="1">
+      <w:hyperlink w:anchor="_Toc117081509" w:history="1">
         <w:r>
           <w:rPr>
             <w:rStyle w:val="Collegamentoipertestuale"/>
@@ -854,6 +1300,8 @@
           <w:rPr>
             <w:rFonts w:asciiTheme="minorHAnsi" w:eastAsiaTheme="minorEastAsia" w:hAnsiTheme="minorHAnsi"/>
             <w:noProof/>
+            <w:sz w:val="24"/>
+            <w:szCs w:val="24"/>
             <w:lang w:eastAsia="it-IT"/>
           </w:rPr>
           <w:tab/>
@@ -865,7 +1313,7 @@
             <w:b/>
             <w:noProof/>
           </w:rPr>
-          <w:t>RF 9. Recupera password</w:t>
+          <w:t>RF 11. Logout</w:t>
         </w:r>
         <w:r>
           <w:rPr>
@@ -886,7 +1334,7 @@
             <w:noProof/>
             <w:webHidden/>
           </w:rPr>
-          <w:instrText xml:space="preserve"> PAGEREF _Toc117064193 \h </w:instrText>
+          <w:instrText xml:space="preserve"> PAGEREF _Toc117081509 \h </w:instrText>
         </w:r>
         <w:r>
           <w:rPr>
@@ -906,7 +1354,7 @@
             <w:noProof/>
             <w:webHidden/>
           </w:rPr>
-          <w:t>3</w:t>
+          <w:t>7</w:t>
         </w:r>
         <w:r>
           <w:rPr>
@@ -919,170 +1367,16 @@
     </w:p>
     <w:p>
       <w:pPr>
-        <w:pStyle w:val="Sommario3"/>
-        <w:tabs>
-          <w:tab w:val="left" w:pos="880"/>
-          <w:tab w:val="right" w:leader="dot" w:pos="9628"/>
-        </w:tabs>
+        <w:pStyle w:val="Sommario2"/>
         <w:rPr>
           <w:rFonts w:asciiTheme="minorHAnsi" w:eastAsiaTheme="minorEastAsia" w:hAnsiTheme="minorHAnsi"/>
           <w:noProof/>
+          <w:sz w:val="24"/>
+          <w:szCs w:val="24"/>
           <w:lang w:eastAsia="it-IT"/>
         </w:rPr>
       </w:pPr>
-      <w:hyperlink w:anchor="_Toc117064194" w:history="1">
-        <w:r>
-          <w:rPr>
-            <w:rStyle w:val="Collegamentoipertestuale"/>
-            <w:rFonts w:ascii="Symbol" w:eastAsia="MS Gothic" w:hAnsi="Symbol"/>
-            <w:noProof/>
-          </w:rPr>
-          <w:t></w:t>
-        </w:r>
-        <w:r>
-          <w:rPr>
-            <w:rFonts w:asciiTheme="minorHAnsi" w:eastAsiaTheme="minorEastAsia" w:hAnsiTheme="minorHAnsi"/>
-            <w:noProof/>
-            <w:lang w:eastAsia="it-IT"/>
-          </w:rPr>
-          <w:tab/>
-        </w:r>
-        <w:r>
-          <w:rPr>
-            <w:rStyle w:val="Collegamentoipertestuale"/>
-            <w:rFonts w:eastAsia="MS Gothic"/>
-            <w:b/>
-            <w:noProof/>
-          </w:rPr>
-          <w:t>RF 10. Login</w:t>
-        </w:r>
-        <w:r>
-          <w:rPr>
-            <w:noProof/>
-            <w:webHidden/>
-          </w:rPr>
-          <w:tab/>
-        </w:r>
-        <w:r>
-          <w:rPr>
-            <w:noProof/>
-            <w:webHidden/>
-          </w:rPr>
-          <w:fldChar w:fldCharType="begin"/>
-        </w:r>
-        <w:r>
-          <w:rPr>
-            <w:noProof/>
-            <w:webHidden/>
-          </w:rPr>
-          <w:instrText xml:space="preserve"> PAGEREF _Toc117064194 \h </w:instrText>
-        </w:r>
-        <w:r>
-          <w:rPr>
-            <w:noProof/>
-            <w:webHidden/>
-          </w:rPr>
-        </w:r>
-        <w:r>
-          <w:rPr>
-            <w:noProof/>
-            <w:webHidden/>
-          </w:rPr>
-          <w:fldChar w:fldCharType="separate"/>
-        </w:r>
-        <w:r>
-          <w:rPr>
-            <w:noProof/>
-            <w:webHidden/>
-          </w:rPr>
-          <w:t>3</w:t>
-        </w:r>
-        <w:r>
-          <w:rPr>
-            <w:noProof/>
-            <w:webHidden/>
-          </w:rPr>
-          <w:fldChar w:fldCharType="end"/>
-        </w:r>
-      </w:hyperlink>
-    </w:p>
-    <w:p>
-      <w:pPr>
-        <w:pStyle w:val="Sommario1"/>
-        <w:rPr>
-          <w:rFonts w:asciiTheme="minorHAnsi" w:eastAsiaTheme="minorEastAsia" w:hAnsiTheme="minorHAnsi"/>
-          <w:noProof/>
-          <w:lang w:eastAsia="it-IT"/>
-        </w:rPr>
-      </w:pPr>
-      <w:hyperlink w:anchor="_Toc117064195" w:history="1">
-        <w:r>
-          <w:rPr>
-            <w:rStyle w:val="Collegamentoipertestuale"/>
-            <w:noProof/>
-          </w:rPr>
-          <w:t>Descrizione Use Case</w:t>
-        </w:r>
-        <w:r>
-          <w:rPr>
-            <w:noProof/>
-            <w:webHidden/>
-          </w:rPr>
-          <w:tab/>
-        </w:r>
-        <w:r>
-          <w:rPr>
-            <w:noProof/>
-            <w:webHidden/>
-          </w:rPr>
-          <w:fldChar w:fldCharType="begin"/>
-        </w:r>
-        <w:r>
-          <w:rPr>
-            <w:noProof/>
-            <w:webHidden/>
-          </w:rPr>
-          <w:instrText xml:space="preserve"> PAGEREF _Toc117064195 \h </w:instrText>
-        </w:r>
-        <w:r>
-          <w:rPr>
-            <w:noProof/>
-            <w:webHidden/>
-          </w:rPr>
-        </w:r>
-        <w:r>
-          <w:rPr>
-            <w:noProof/>
-            <w:webHidden/>
-          </w:rPr>
-          <w:fldChar w:fldCharType="separate"/>
-        </w:r>
-        <w:r>
-          <w:rPr>
-            <w:noProof/>
-            <w:webHidden/>
-          </w:rPr>
-          <w:t>4</w:t>
-        </w:r>
-        <w:r>
-          <w:rPr>
-            <w:noProof/>
-            <w:webHidden/>
-          </w:rPr>
-          <w:fldChar w:fldCharType="end"/>
-        </w:r>
-      </w:hyperlink>
-    </w:p>
-    <w:p>
-      <w:pPr>
-        <w:pStyle w:val="Sommario2"/>
-        <w:rPr>
-          <w:rFonts w:asciiTheme="minorHAnsi" w:eastAsiaTheme="minorEastAsia" w:hAnsiTheme="minorHAnsi"/>
-          <w:noProof/>
-          <w:lang w:eastAsia="it-IT"/>
-        </w:rPr>
-      </w:pPr>
-      <w:hyperlink w:anchor="_Toc117064196" w:history="1">
+      <w:hyperlink w:anchor="_Toc117081510" w:history="1">
         <w:r>
           <w:rPr>
             <w:rStyle w:val="Collegamentoipertestuale"/>
@@ -1090,7 +1384,7 @@
             <w:b/>
             <w:noProof/>
           </w:rPr>
-          <w:t>Descrizione Use Case “Registrazione”</w:t>
+          <w:t>Descrizione Use Case “Logout”</w:t>
         </w:r>
         <w:r>
           <w:rPr>
@@ -1111,7 +1405,7 @@
             <w:noProof/>
             <w:webHidden/>
           </w:rPr>
-          <w:instrText xml:space="preserve"> PAGEREF _Toc117064196 \h </w:instrText>
+          <w:instrText xml:space="preserve"> PAGEREF _Toc117081510 \h </w:instrText>
         </w:r>
         <w:r>
           <w:rPr>
@@ -1131,7 +1425,7 @@
             <w:noProof/>
             <w:webHidden/>
           </w:rPr>
-          <w:t>4</w:t>
+          <w:t>8</w:t>
         </w:r>
         <w:r>
           <w:rPr>
@@ -1144,81 +1438,16 @@
     </w:p>
     <w:p>
       <w:pPr>
-        <w:pStyle w:val="Sommario1"/>
+        <w:pStyle w:val="Sommario2"/>
         <w:rPr>
           <w:rFonts w:asciiTheme="minorHAnsi" w:eastAsiaTheme="minorEastAsia" w:hAnsiTheme="minorHAnsi"/>
           <w:noProof/>
+          <w:sz w:val="24"/>
+          <w:szCs w:val="24"/>
           <w:lang w:eastAsia="it-IT"/>
         </w:rPr>
       </w:pPr>
-      <w:hyperlink w:anchor="_Toc117064197" w:history="1">
-        <w:r>
-          <w:rPr>
-            <w:rStyle w:val="Collegamentoipertestuale"/>
-            <w:noProof/>
-          </w:rPr>
-          <w:t>Descrizione Use Case</w:t>
-        </w:r>
-        <w:r>
-          <w:rPr>
-            <w:noProof/>
-            <w:webHidden/>
-          </w:rPr>
-          <w:tab/>
-        </w:r>
-        <w:r>
-          <w:rPr>
-            <w:noProof/>
-            <w:webHidden/>
-          </w:rPr>
-          <w:fldChar w:fldCharType="begin"/>
-        </w:r>
-        <w:r>
-          <w:rPr>
-            <w:noProof/>
-            <w:webHidden/>
-          </w:rPr>
-          <w:instrText xml:space="preserve"> PAGEREF _Toc117064197 \h </w:instrText>
-        </w:r>
-        <w:r>
-          <w:rPr>
-            <w:noProof/>
-            <w:webHidden/>
-          </w:rPr>
-        </w:r>
-        <w:r>
-          <w:rPr>
-            <w:noProof/>
-            <w:webHidden/>
-          </w:rPr>
-          <w:fldChar w:fldCharType="separate"/>
-        </w:r>
-        <w:r>
-          <w:rPr>
-            <w:noProof/>
-            <w:webHidden/>
-          </w:rPr>
-          <w:t>5</w:t>
-        </w:r>
-        <w:r>
-          <w:rPr>
-            <w:noProof/>
-            <w:webHidden/>
-          </w:rPr>
-          <w:fldChar w:fldCharType="end"/>
-        </w:r>
-      </w:hyperlink>
-    </w:p>
-    <w:p>
-      <w:pPr>
-        <w:pStyle w:val="Sommario2"/>
-        <w:rPr>
-          <w:rFonts w:asciiTheme="minorHAnsi" w:eastAsiaTheme="minorEastAsia" w:hAnsiTheme="minorHAnsi"/>
-          <w:noProof/>
-          <w:lang w:eastAsia="it-IT"/>
-        </w:rPr>
-      </w:pPr>
-      <w:hyperlink w:anchor="_Toc117064198" w:history="1">
+      <w:hyperlink w:anchor="_Toc117081511" w:history="1">
         <w:r>
           <w:rPr>
             <w:rStyle w:val="Collegamentoipertestuale"/>
@@ -1226,7 +1455,7 @@
             <w:b/>
             <w:noProof/>
           </w:rPr>
-          <w:t>Descrizione Use Case “Login”</w:t>
+          <w:t>Descrizione Use Case “Modifica password”</w:t>
         </w:r>
         <w:r>
           <w:rPr>
@@ -1247,7 +1476,7 @@
             <w:noProof/>
             <w:webHidden/>
           </w:rPr>
-          <w:instrText xml:space="preserve"> PAGEREF _Toc117064198 \h </w:instrText>
+          <w:instrText xml:space="preserve"> PAGEREF _Toc117081511 \h </w:instrText>
         </w:r>
         <w:r>
           <w:rPr>
@@ -1267,7 +1496,7 @@
             <w:noProof/>
             <w:webHidden/>
           </w:rPr>
-          <w:t>5</w:t>
+          <w:t>8</w:t>
         </w:r>
         <w:r>
           <w:rPr>
@@ -1280,888 +1509,6 @@
     </w:p>
     <w:p>
       <w:pPr>
-        <w:pStyle w:val="Sommario2"/>
-        <w:rPr>
-          <w:rFonts w:asciiTheme="minorHAnsi" w:eastAsiaTheme="minorEastAsia" w:hAnsiTheme="minorHAnsi"/>
-          <w:noProof/>
-          <w:lang w:eastAsia="it-IT"/>
-        </w:rPr>
-      </w:pPr>
-      <w:hyperlink w:anchor="_Toc117064199" w:history="1">
-        <w:r>
-          <w:rPr>
-            <w:rStyle w:val="Collegamentoipertestuale"/>
-            <w:rFonts w:ascii="Calibri Light" w:eastAsia="MS Gothic" w:hAnsi="Calibri Light" w:cs="Calibri Light"/>
-            <w:b/>
-            <w:noProof/>
-          </w:rPr>
-          <w:t>Azioni utente registrato</w:t>
-        </w:r>
-        <w:r>
-          <w:rPr>
-            <w:noProof/>
-            <w:webHidden/>
-          </w:rPr>
-          <w:tab/>
-        </w:r>
-        <w:r>
-          <w:rPr>
-            <w:noProof/>
-            <w:webHidden/>
-          </w:rPr>
-          <w:fldChar w:fldCharType="begin"/>
-        </w:r>
-        <w:r>
-          <w:rPr>
-            <w:noProof/>
-            <w:webHidden/>
-          </w:rPr>
-          <w:instrText xml:space="preserve"> PAGEREF _Toc117064199 \h </w:instrText>
-        </w:r>
-        <w:r>
-          <w:rPr>
-            <w:noProof/>
-            <w:webHidden/>
-          </w:rPr>
-        </w:r>
-        <w:r>
-          <w:rPr>
-            <w:noProof/>
-            <w:webHidden/>
-          </w:rPr>
-          <w:fldChar w:fldCharType="separate"/>
-        </w:r>
-        <w:r>
-          <w:rPr>
-            <w:noProof/>
-            <w:webHidden/>
-          </w:rPr>
-          <w:t>6</w:t>
-        </w:r>
-        <w:r>
-          <w:rPr>
-            <w:noProof/>
-            <w:webHidden/>
-          </w:rPr>
-          <w:fldChar w:fldCharType="end"/>
-        </w:r>
-      </w:hyperlink>
-    </w:p>
-    <w:p>
-      <w:pPr>
-        <w:pStyle w:val="Sommario3"/>
-        <w:tabs>
-          <w:tab w:val="left" w:pos="880"/>
-          <w:tab w:val="right" w:leader="dot" w:pos="9628"/>
-        </w:tabs>
-        <w:rPr>
-          <w:rFonts w:asciiTheme="minorHAnsi" w:eastAsiaTheme="minorEastAsia" w:hAnsiTheme="minorHAnsi"/>
-          <w:noProof/>
-          <w:lang w:eastAsia="it-IT"/>
-        </w:rPr>
-      </w:pPr>
-      <w:hyperlink w:anchor="_Toc117064200" w:history="1">
-        <w:r>
-          <w:rPr>
-            <w:rStyle w:val="Collegamentoipertestuale"/>
-            <w:rFonts w:ascii="Symbol" w:eastAsia="MS Gothic" w:hAnsi="Symbol"/>
-            <w:noProof/>
-          </w:rPr>
-          <w:t></w:t>
-        </w:r>
-        <w:r>
-          <w:rPr>
-            <w:rFonts w:asciiTheme="minorHAnsi" w:eastAsiaTheme="minorEastAsia" w:hAnsiTheme="minorHAnsi"/>
-            <w:noProof/>
-            <w:lang w:eastAsia="it-IT"/>
-          </w:rPr>
-          <w:tab/>
-        </w:r>
-        <w:r>
-          <w:rPr>
-            <w:rStyle w:val="Collegamentoipertestuale"/>
-            <w:rFonts w:eastAsia="MS Gothic"/>
-            <w:b/>
-            <w:noProof/>
-          </w:rPr>
-          <w:t>RF 7. Eliminazione account</w:t>
-        </w:r>
-        <w:r>
-          <w:rPr>
-            <w:noProof/>
-            <w:webHidden/>
-          </w:rPr>
-          <w:tab/>
-        </w:r>
-        <w:r>
-          <w:rPr>
-            <w:noProof/>
-            <w:webHidden/>
-          </w:rPr>
-          <w:fldChar w:fldCharType="begin"/>
-        </w:r>
-        <w:r>
-          <w:rPr>
-            <w:noProof/>
-            <w:webHidden/>
-          </w:rPr>
-          <w:instrText xml:space="preserve"> PAGEREF _Toc117064200 \h </w:instrText>
-        </w:r>
-        <w:r>
-          <w:rPr>
-            <w:noProof/>
-            <w:webHidden/>
-          </w:rPr>
-        </w:r>
-        <w:r>
-          <w:rPr>
-            <w:noProof/>
-            <w:webHidden/>
-          </w:rPr>
-          <w:fldChar w:fldCharType="separate"/>
-        </w:r>
-        <w:r>
-          <w:rPr>
-            <w:noProof/>
-            <w:webHidden/>
-          </w:rPr>
-          <w:t>6</w:t>
-        </w:r>
-        <w:r>
-          <w:rPr>
-            <w:noProof/>
-            <w:webHidden/>
-          </w:rPr>
-          <w:fldChar w:fldCharType="end"/>
-        </w:r>
-      </w:hyperlink>
-    </w:p>
-    <w:p>
-      <w:pPr>
-        <w:pStyle w:val="Sommario2"/>
-        <w:rPr>
-          <w:rFonts w:asciiTheme="minorHAnsi" w:eastAsiaTheme="minorEastAsia" w:hAnsiTheme="minorHAnsi"/>
-          <w:noProof/>
-          <w:lang w:eastAsia="it-IT"/>
-        </w:rPr>
-      </w:pPr>
-      <w:hyperlink w:anchor="_Toc117064201" w:history="1">
-        <w:r>
-          <w:rPr>
-            <w:rStyle w:val="Collegamentoipertestuale"/>
-            <w:rFonts w:ascii="Calibri Light" w:eastAsia="MS Gothic" w:hAnsi="Calibri Light" w:cs="Calibri Light"/>
-            <w:b/>
-            <w:noProof/>
-          </w:rPr>
-          <w:t>Descrizione Use Case “Eliminazione Account”</w:t>
-        </w:r>
-        <w:r>
-          <w:rPr>
-            <w:noProof/>
-            <w:webHidden/>
-          </w:rPr>
-          <w:tab/>
-        </w:r>
-        <w:r>
-          <w:rPr>
-            <w:noProof/>
-            <w:webHidden/>
-          </w:rPr>
-          <w:fldChar w:fldCharType="begin"/>
-        </w:r>
-        <w:r>
-          <w:rPr>
-            <w:noProof/>
-            <w:webHidden/>
-          </w:rPr>
-          <w:instrText xml:space="preserve"> PAGEREF _Toc117064201 \h </w:instrText>
-        </w:r>
-        <w:r>
-          <w:rPr>
-            <w:noProof/>
-            <w:webHidden/>
-          </w:rPr>
-        </w:r>
-        <w:r>
-          <w:rPr>
-            <w:noProof/>
-            <w:webHidden/>
-          </w:rPr>
-          <w:fldChar w:fldCharType="separate"/>
-        </w:r>
-        <w:r>
-          <w:rPr>
-            <w:noProof/>
-            <w:webHidden/>
-          </w:rPr>
-          <w:t>7</w:t>
-        </w:r>
-        <w:r>
-          <w:rPr>
-            <w:noProof/>
-            <w:webHidden/>
-          </w:rPr>
-          <w:fldChar w:fldCharType="end"/>
-        </w:r>
-      </w:hyperlink>
-    </w:p>
-    <w:p>
-      <w:pPr>
-        <w:pStyle w:val="Sommario2"/>
-        <w:rPr>
-          <w:rFonts w:asciiTheme="minorHAnsi" w:eastAsiaTheme="minorEastAsia" w:hAnsiTheme="minorHAnsi"/>
-          <w:noProof/>
-          <w:lang w:eastAsia="it-IT"/>
-        </w:rPr>
-      </w:pPr>
-      <w:hyperlink w:anchor="_Toc117064202" w:history="1">
-        <w:r>
-          <w:rPr>
-            <w:rStyle w:val="Collegamentoipertestuale"/>
-            <w:rFonts w:ascii="Calibri Light" w:eastAsia="MS Gothic" w:hAnsi="Calibri Light" w:cs="Calibri Light"/>
-            <w:b/>
-            <w:noProof/>
-          </w:rPr>
-          <w:t>Azioni utente registrato, operatore e gestore</w:t>
-        </w:r>
-        <w:r>
-          <w:rPr>
-            <w:noProof/>
-            <w:webHidden/>
-          </w:rPr>
-          <w:tab/>
-        </w:r>
-        <w:r>
-          <w:rPr>
-            <w:noProof/>
-            <w:webHidden/>
-          </w:rPr>
-          <w:fldChar w:fldCharType="begin"/>
-        </w:r>
-        <w:r>
-          <w:rPr>
-            <w:noProof/>
-            <w:webHidden/>
-          </w:rPr>
-          <w:instrText xml:space="preserve"> PAGEREF _Toc117064202 \h </w:instrText>
-        </w:r>
-        <w:r>
-          <w:rPr>
-            <w:noProof/>
-            <w:webHidden/>
-          </w:rPr>
-        </w:r>
-        <w:r>
-          <w:rPr>
-            <w:noProof/>
-            <w:webHidden/>
-          </w:rPr>
-          <w:fldChar w:fldCharType="separate"/>
-        </w:r>
-        <w:r>
-          <w:rPr>
-            <w:noProof/>
-            <w:webHidden/>
-          </w:rPr>
-          <w:t>8</w:t>
-        </w:r>
-        <w:r>
-          <w:rPr>
-            <w:noProof/>
-            <w:webHidden/>
-          </w:rPr>
-          <w:fldChar w:fldCharType="end"/>
-        </w:r>
-      </w:hyperlink>
-    </w:p>
-    <w:p>
-      <w:pPr>
-        <w:pStyle w:val="Sommario3"/>
-        <w:tabs>
-          <w:tab w:val="left" w:pos="880"/>
-          <w:tab w:val="right" w:leader="dot" w:pos="9628"/>
-        </w:tabs>
-        <w:rPr>
-          <w:rFonts w:asciiTheme="minorHAnsi" w:eastAsiaTheme="minorEastAsia" w:hAnsiTheme="minorHAnsi"/>
-          <w:noProof/>
-          <w:lang w:eastAsia="it-IT"/>
-        </w:rPr>
-      </w:pPr>
-      <w:hyperlink w:anchor="_Toc117064203" w:history="1">
-        <w:r>
-          <w:rPr>
-            <w:rStyle w:val="Collegamentoipertestuale"/>
-            <w:rFonts w:ascii="Symbol" w:eastAsia="MS Gothic" w:hAnsi="Symbol"/>
-            <w:noProof/>
-          </w:rPr>
-          <w:t></w:t>
-        </w:r>
-        <w:r>
-          <w:rPr>
-            <w:rFonts w:asciiTheme="minorHAnsi" w:eastAsiaTheme="minorEastAsia" w:hAnsiTheme="minorHAnsi"/>
-            <w:noProof/>
-            <w:lang w:eastAsia="it-IT"/>
-          </w:rPr>
-          <w:tab/>
-        </w:r>
-        <w:r>
-          <w:rPr>
-            <w:rStyle w:val="Collegamentoipertestuale"/>
-            <w:rFonts w:eastAsia="MS Gothic"/>
-            <w:b/>
-            <w:noProof/>
-          </w:rPr>
-          <w:t>RF 8. Modifica password</w:t>
-        </w:r>
-        <w:r>
-          <w:rPr>
-            <w:noProof/>
-            <w:webHidden/>
-          </w:rPr>
-          <w:tab/>
-        </w:r>
-        <w:r>
-          <w:rPr>
-            <w:noProof/>
-            <w:webHidden/>
-          </w:rPr>
-          <w:fldChar w:fldCharType="begin"/>
-        </w:r>
-        <w:r>
-          <w:rPr>
-            <w:noProof/>
-            <w:webHidden/>
-          </w:rPr>
-          <w:instrText xml:space="preserve"> PAGEREF _Toc117064203 \h </w:instrText>
-        </w:r>
-        <w:r>
-          <w:rPr>
-            <w:noProof/>
-            <w:webHidden/>
-          </w:rPr>
-        </w:r>
-        <w:r>
-          <w:rPr>
-            <w:noProof/>
-            <w:webHidden/>
-          </w:rPr>
-          <w:fldChar w:fldCharType="separate"/>
-        </w:r>
-        <w:r>
-          <w:rPr>
-            <w:noProof/>
-            <w:webHidden/>
-          </w:rPr>
-          <w:t>8</w:t>
-        </w:r>
-        <w:r>
-          <w:rPr>
-            <w:noProof/>
-            <w:webHidden/>
-          </w:rPr>
-          <w:fldChar w:fldCharType="end"/>
-        </w:r>
-      </w:hyperlink>
-    </w:p>
-    <w:p>
-      <w:pPr>
-        <w:pStyle w:val="Sommario3"/>
-        <w:tabs>
-          <w:tab w:val="left" w:pos="880"/>
-          <w:tab w:val="right" w:leader="dot" w:pos="9628"/>
-        </w:tabs>
-        <w:rPr>
-          <w:rFonts w:asciiTheme="minorHAnsi" w:eastAsiaTheme="minorEastAsia" w:hAnsiTheme="minorHAnsi"/>
-          <w:noProof/>
-          <w:lang w:eastAsia="it-IT"/>
-        </w:rPr>
-      </w:pPr>
-      <w:hyperlink w:anchor="_Toc117064204" w:history="1">
-        <w:r>
-          <w:rPr>
-            <w:rStyle w:val="Collegamentoipertestuale"/>
-            <w:rFonts w:ascii="Symbol" w:eastAsia="MS Gothic" w:hAnsi="Symbol"/>
-            <w:noProof/>
-          </w:rPr>
-          <w:t></w:t>
-        </w:r>
-        <w:r>
-          <w:rPr>
-            <w:rFonts w:asciiTheme="minorHAnsi" w:eastAsiaTheme="minorEastAsia" w:hAnsiTheme="minorHAnsi"/>
-            <w:noProof/>
-            <w:lang w:eastAsia="it-IT"/>
-          </w:rPr>
-          <w:tab/>
-        </w:r>
-        <w:r>
-          <w:rPr>
-            <w:rStyle w:val="Collegamentoipertestuale"/>
-            <w:rFonts w:eastAsia="MS Gothic"/>
-            <w:b/>
-            <w:noProof/>
-          </w:rPr>
-          <w:t>RF 11. Logout</w:t>
-        </w:r>
-        <w:r>
-          <w:rPr>
-            <w:noProof/>
-            <w:webHidden/>
-          </w:rPr>
-          <w:tab/>
-        </w:r>
-        <w:r>
-          <w:rPr>
-            <w:noProof/>
-            <w:webHidden/>
-          </w:rPr>
-          <w:fldChar w:fldCharType="begin"/>
-        </w:r>
-        <w:r>
-          <w:rPr>
-            <w:noProof/>
-            <w:webHidden/>
-          </w:rPr>
-          <w:instrText xml:space="preserve"> PAGEREF _Toc117064204 \h </w:instrText>
-        </w:r>
-        <w:r>
-          <w:rPr>
-            <w:noProof/>
-            <w:webHidden/>
-          </w:rPr>
-        </w:r>
-        <w:r>
-          <w:rPr>
-            <w:noProof/>
-            <w:webHidden/>
-          </w:rPr>
-          <w:fldChar w:fldCharType="separate"/>
-        </w:r>
-        <w:r>
-          <w:rPr>
-            <w:noProof/>
-            <w:webHidden/>
-          </w:rPr>
-          <w:t>8</w:t>
-        </w:r>
-        <w:r>
-          <w:rPr>
-            <w:noProof/>
-            <w:webHidden/>
-          </w:rPr>
-          <w:fldChar w:fldCharType="end"/>
-        </w:r>
-      </w:hyperlink>
-    </w:p>
-    <w:p>
-      <w:pPr>
-        <w:pStyle w:val="Sommario1"/>
-        <w:rPr>
-          <w:rFonts w:asciiTheme="minorHAnsi" w:eastAsiaTheme="minorEastAsia" w:hAnsiTheme="minorHAnsi"/>
-          <w:noProof/>
-          <w:lang w:eastAsia="it-IT"/>
-        </w:rPr>
-      </w:pPr>
-      <w:hyperlink w:anchor="_Toc117064205" w:history="1">
-        <w:r>
-          <w:rPr>
-            <w:rStyle w:val="Collegamentoipertestuale"/>
-            <w:noProof/>
-          </w:rPr>
-          <w:t>Descrizione Use Case</w:t>
-        </w:r>
-        <w:r>
-          <w:rPr>
-            <w:noProof/>
-            <w:webHidden/>
-          </w:rPr>
-          <w:tab/>
-        </w:r>
-        <w:r>
-          <w:rPr>
-            <w:noProof/>
-            <w:webHidden/>
-          </w:rPr>
-          <w:fldChar w:fldCharType="begin"/>
-        </w:r>
-        <w:r>
-          <w:rPr>
-            <w:noProof/>
-            <w:webHidden/>
-          </w:rPr>
-          <w:instrText xml:space="preserve"> PAGEREF _Toc117064205 \h </w:instrText>
-        </w:r>
-        <w:r>
-          <w:rPr>
-            <w:noProof/>
-            <w:webHidden/>
-          </w:rPr>
-        </w:r>
-        <w:r>
-          <w:rPr>
-            <w:noProof/>
-            <w:webHidden/>
-          </w:rPr>
-          <w:fldChar w:fldCharType="separate"/>
-        </w:r>
-        <w:r>
-          <w:rPr>
-            <w:noProof/>
-            <w:webHidden/>
-          </w:rPr>
-          <w:t>9</w:t>
-        </w:r>
-        <w:r>
-          <w:rPr>
-            <w:noProof/>
-            <w:webHidden/>
-          </w:rPr>
-          <w:fldChar w:fldCharType="end"/>
-        </w:r>
-      </w:hyperlink>
-    </w:p>
-    <w:p>
-      <w:pPr>
-        <w:pStyle w:val="Sommario2"/>
-        <w:rPr>
-          <w:rFonts w:asciiTheme="minorHAnsi" w:eastAsiaTheme="minorEastAsia" w:hAnsiTheme="minorHAnsi"/>
-          <w:noProof/>
-          <w:lang w:eastAsia="it-IT"/>
-        </w:rPr>
-      </w:pPr>
-      <w:hyperlink w:anchor="_Toc117064206" w:history="1">
-        <w:r>
-          <w:rPr>
-            <w:rStyle w:val="Collegamentoipertestuale"/>
-            <w:rFonts w:ascii="Calibri Light" w:eastAsia="MS Gothic" w:hAnsi="Calibri Light" w:cs="Calibri Light"/>
-            <w:b/>
-            <w:noProof/>
-          </w:rPr>
-          <w:t>Descrizione Use Case “Modifica password”</w:t>
-        </w:r>
-        <w:r>
-          <w:rPr>
-            <w:noProof/>
-            <w:webHidden/>
-          </w:rPr>
-          <w:tab/>
-        </w:r>
-        <w:r>
-          <w:rPr>
-            <w:noProof/>
-            <w:webHidden/>
-          </w:rPr>
-          <w:fldChar w:fldCharType="begin"/>
-        </w:r>
-        <w:r>
-          <w:rPr>
-            <w:noProof/>
-            <w:webHidden/>
-          </w:rPr>
-          <w:instrText xml:space="preserve"> PAGEREF _Toc117064206 \h </w:instrText>
-        </w:r>
-        <w:r>
-          <w:rPr>
-            <w:noProof/>
-            <w:webHidden/>
-          </w:rPr>
-        </w:r>
-        <w:r>
-          <w:rPr>
-            <w:noProof/>
-            <w:webHidden/>
-          </w:rPr>
-          <w:fldChar w:fldCharType="separate"/>
-        </w:r>
-        <w:r>
-          <w:rPr>
-            <w:noProof/>
-            <w:webHidden/>
-          </w:rPr>
-          <w:t>9</w:t>
-        </w:r>
-        <w:r>
-          <w:rPr>
-            <w:noProof/>
-            <w:webHidden/>
-          </w:rPr>
-          <w:fldChar w:fldCharType="end"/>
-        </w:r>
-      </w:hyperlink>
-    </w:p>
-    <w:p>
-      <w:pPr>
-        <w:pStyle w:val="Sommario1"/>
-        <w:rPr>
-          <w:rFonts w:asciiTheme="minorHAnsi" w:eastAsiaTheme="minorEastAsia" w:hAnsiTheme="minorHAnsi"/>
-          <w:noProof/>
-          <w:lang w:eastAsia="it-IT"/>
-        </w:rPr>
-      </w:pPr>
-      <w:hyperlink w:anchor="_Toc117064207" w:history="1">
-        <w:r>
-          <w:rPr>
-            <w:rStyle w:val="Collegamentoipertestuale"/>
-            <w:noProof/>
-          </w:rPr>
-          <w:t>Descrizione Use Case</w:t>
-        </w:r>
-        <w:r>
-          <w:rPr>
-            <w:noProof/>
-            <w:webHidden/>
-          </w:rPr>
-          <w:tab/>
-        </w:r>
-        <w:r>
-          <w:rPr>
-            <w:noProof/>
-            <w:webHidden/>
-          </w:rPr>
-          <w:fldChar w:fldCharType="begin"/>
-        </w:r>
-        <w:r>
-          <w:rPr>
-            <w:noProof/>
-            <w:webHidden/>
-          </w:rPr>
-          <w:instrText xml:space="preserve"> PAGEREF _Toc117064207 \h </w:instrText>
-        </w:r>
-        <w:r>
-          <w:rPr>
-            <w:noProof/>
-            <w:webHidden/>
-          </w:rPr>
-        </w:r>
-        <w:r>
-          <w:rPr>
-            <w:noProof/>
-            <w:webHidden/>
-          </w:rPr>
-          <w:fldChar w:fldCharType="separate"/>
-        </w:r>
-        <w:r>
-          <w:rPr>
-            <w:noProof/>
-            <w:webHidden/>
-          </w:rPr>
-          <w:t>10</w:t>
-        </w:r>
-        <w:r>
-          <w:rPr>
-            <w:noProof/>
-            <w:webHidden/>
-          </w:rPr>
-          <w:fldChar w:fldCharType="end"/>
-        </w:r>
-      </w:hyperlink>
-    </w:p>
-    <w:p>
-      <w:pPr>
-        <w:pStyle w:val="Sommario2"/>
-        <w:rPr>
-          <w:rFonts w:asciiTheme="minorHAnsi" w:eastAsiaTheme="minorEastAsia" w:hAnsiTheme="minorHAnsi"/>
-          <w:noProof/>
-          <w:lang w:eastAsia="it-IT"/>
-        </w:rPr>
-      </w:pPr>
-      <w:hyperlink w:anchor="_Toc117064208" w:history="1">
-        <w:r>
-          <w:rPr>
-            <w:rStyle w:val="Collegamentoipertestuale"/>
-            <w:rFonts w:ascii="Calibri Light" w:eastAsia="MS Gothic" w:hAnsi="Calibri Light" w:cs="Calibri Light"/>
-            <w:b/>
-            <w:noProof/>
-          </w:rPr>
-          <w:t>Descrizione Use Case “Logout”</w:t>
-        </w:r>
-        <w:r>
-          <w:rPr>
-            <w:noProof/>
-            <w:webHidden/>
-          </w:rPr>
-          <w:tab/>
-        </w:r>
-        <w:r>
-          <w:rPr>
-            <w:noProof/>
-            <w:webHidden/>
-          </w:rPr>
-          <w:fldChar w:fldCharType="begin"/>
-        </w:r>
-        <w:r>
-          <w:rPr>
-            <w:noProof/>
-            <w:webHidden/>
-          </w:rPr>
-          <w:instrText xml:space="preserve"> PAGEREF _Toc117064208 \h </w:instrText>
-        </w:r>
-        <w:r>
-          <w:rPr>
-            <w:noProof/>
-            <w:webHidden/>
-          </w:rPr>
-        </w:r>
-        <w:r>
-          <w:rPr>
-            <w:noProof/>
-            <w:webHidden/>
-          </w:rPr>
-          <w:fldChar w:fldCharType="separate"/>
-        </w:r>
-        <w:r>
-          <w:rPr>
-            <w:noProof/>
-            <w:webHidden/>
-          </w:rPr>
-          <w:t>10</w:t>
-        </w:r>
-        <w:r>
-          <w:rPr>
-            <w:noProof/>
-            <w:webHidden/>
-          </w:rPr>
-          <w:fldChar w:fldCharType="end"/>
-        </w:r>
-      </w:hyperlink>
-    </w:p>
-    <w:p>
-      <w:pPr>
-        <w:pStyle w:val="Sommario1"/>
-        <w:rPr>
-          <w:rFonts w:asciiTheme="minorHAnsi" w:eastAsiaTheme="minorEastAsia" w:hAnsiTheme="minorHAnsi"/>
-          <w:noProof/>
-          <w:lang w:eastAsia="it-IT"/>
-        </w:rPr>
-      </w:pPr>
-      <w:hyperlink w:anchor="_Toc117064209" w:history="1">
-        <w:r>
-          <w:rPr>
-            <w:rStyle w:val="Collegamentoipertestuale"/>
-            <w:noProof/>
-          </w:rPr>
-          <w:t>Descrizione Use Case</w:t>
-        </w:r>
-        <w:r>
-          <w:rPr>
-            <w:noProof/>
-            <w:webHidden/>
-          </w:rPr>
-          <w:tab/>
-        </w:r>
-        <w:r>
-          <w:rPr>
-            <w:noProof/>
-            <w:webHidden/>
-          </w:rPr>
-          <w:fldChar w:fldCharType="begin"/>
-        </w:r>
-        <w:r>
-          <w:rPr>
-            <w:noProof/>
-            <w:webHidden/>
-          </w:rPr>
-          <w:instrText xml:space="preserve"> PAGEREF _Toc117064209 \h </w:instrText>
-        </w:r>
-        <w:r>
-          <w:rPr>
-            <w:noProof/>
-            <w:webHidden/>
-          </w:rPr>
-        </w:r>
-        <w:r>
-          <w:rPr>
-            <w:noProof/>
-            <w:webHidden/>
-          </w:rPr>
-          <w:fldChar w:fldCharType="separate"/>
-        </w:r>
-        <w:r>
-          <w:rPr>
-            <w:noProof/>
-            <w:webHidden/>
-          </w:rPr>
-          <w:t>11</w:t>
-        </w:r>
-        <w:r>
-          <w:rPr>
-            <w:noProof/>
-            <w:webHidden/>
-          </w:rPr>
-          <w:fldChar w:fldCharType="end"/>
-        </w:r>
-      </w:hyperlink>
-    </w:p>
-    <w:p>
-      <w:pPr>
-        <w:pStyle w:val="Sommario2"/>
-        <w:rPr>
-          <w:rFonts w:asciiTheme="minorHAnsi" w:eastAsiaTheme="minorEastAsia" w:hAnsiTheme="minorHAnsi"/>
-          <w:noProof/>
-          <w:lang w:eastAsia="it-IT"/>
-        </w:rPr>
-      </w:pPr>
-      <w:hyperlink w:anchor="_Toc117064210" w:history="1">
-        <w:r>
-          <w:rPr>
-            <w:rStyle w:val="Collegamentoipertestuale"/>
-            <w:rFonts w:ascii="Calibri Light" w:eastAsia="MS Gothic" w:hAnsi="Calibri Light" w:cs="Calibri Light"/>
-            <w:b/>
-            <w:noProof/>
-          </w:rPr>
-          <w:t>Descrizione Use Case “Recupera password”</w:t>
-        </w:r>
-        <w:r>
-          <w:rPr>
-            <w:noProof/>
-            <w:webHidden/>
-          </w:rPr>
-          <w:tab/>
-        </w:r>
-        <w:r>
-          <w:rPr>
-            <w:noProof/>
-            <w:webHidden/>
-          </w:rPr>
-          <w:fldChar w:fldCharType="begin"/>
-        </w:r>
-        <w:r>
-          <w:rPr>
-            <w:noProof/>
-            <w:webHidden/>
-          </w:rPr>
-          <w:instrText xml:space="preserve"> PAGEREF _Toc117064210 \h </w:instrText>
-        </w:r>
-        <w:r>
-          <w:rPr>
-            <w:noProof/>
-            <w:webHidden/>
-          </w:rPr>
-        </w:r>
-        <w:r>
-          <w:rPr>
-            <w:noProof/>
-            <w:webHidden/>
-          </w:rPr>
-          <w:fldChar w:fldCharType="separate"/>
-        </w:r>
-        <w:r>
-          <w:rPr>
-            <w:noProof/>
-            <w:webHidden/>
-          </w:rPr>
-          <w:t>11</w:t>
-        </w:r>
-        <w:r>
-          <w:rPr>
-            <w:noProof/>
-            <w:webHidden/>
-          </w:rPr>
-          <w:fldChar w:fldCharType="end"/>
-        </w:r>
-      </w:hyperlink>
-    </w:p>
-    <w:p>
-      <w:pPr>
         <w:jc w:val="center"/>
         <w:rPr>
           <w:rFonts w:cs="Calibri Light"/>
@@ -2247,9 +1594,8 @@
       <w:pPr>
         <w:pStyle w:val="Titolo1"/>
       </w:pPr>
-      <w:bookmarkStart w:id="1" w:name="_Toc117064188"/>
-      <w:r>
-        <w:lastRenderedPageBreak/>
+      <w:bookmarkStart w:id="1" w:name="_Toc117081498"/>
+      <w:r>
         <w:t>Scopo del documento</w:t>
       </w:r>
       <w:bookmarkEnd w:id="1"/>
@@ -2283,7 +1629,21 @@
         <w:rPr>
           <w:rFonts w:asciiTheme="minorHAnsi" w:hAnsiTheme="minorHAnsi" w:cstheme="minorHAnsi"/>
         </w:rPr>
-        <w:t xml:space="preserve"> Modeling Language (</w:t>
+        <w:t xml:space="preserve"> </w:t>
+      </w:r>
+      <w:proofErr w:type="spellStart"/>
+      <w:r>
+        <w:rPr>
+          <w:rFonts w:asciiTheme="minorHAnsi" w:hAnsiTheme="minorHAnsi" w:cstheme="minorHAnsi"/>
+        </w:rPr>
+        <w:t>Modeling</w:t>
+      </w:r>
+      <w:proofErr w:type="spellEnd"/>
+      <w:r>
+        <w:rPr>
+          <w:rFonts w:asciiTheme="minorHAnsi" w:hAnsiTheme="minorHAnsi" w:cstheme="minorHAnsi"/>
+        </w:rPr>
+        <w:t xml:space="preserve"> Language (</w:t>
       </w:r>
       <w:r>
         <w:rPr>
@@ -2348,8 +1708,9 @@
       <w:pPr>
         <w:pStyle w:val="Titolo1"/>
       </w:pPr>
-      <w:bookmarkStart w:id="2" w:name="_Toc117064189"/>
-      <w:r>
+      <w:bookmarkStart w:id="2" w:name="_Toc117081499"/>
+      <w:r>
+        <w:lastRenderedPageBreak/>
         <w:t>Requisiti funzionali</w:t>
       </w:r>
       <w:bookmarkEnd w:id="2"/>
@@ -2364,7 +1725,7 @@
         <w:spacing w:before="40" w:after="20"/>
         <w:outlineLvl w:val="1"/>
       </w:pPr>
-      <w:bookmarkStart w:id="3" w:name="_Toc117064190"/>
+      <w:bookmarkStart w:id="3" w:name="_Toc117081500"/>
       <w:r>
         <w:rPr>
           <w:rFonts w:ascii="Calibri Light" w:eastAsia="MS Gothic" w:hAnsi="Calibri Light" w:cs="Calibri Light"/>
@@ -2399,158 +1760,86 @@
     </w:p>
     <w:p>
       <w:pPr>
-        <w:pStyle w:val="Titolo3"/>
+        <w:pStyle w:val="Paragrafoelenco"/>
         <w:numPr>
           <w:ilvl w:val="0"/>
-          <w:numId w:val="4"/>
+          <w:numId w:val="9"/>
         </w:numPr>
-        <w:rPr>
-          <w:rFonts w:eastAsia="MS Gothic"/>
-          <w:b/>
-        </w:rPr>
       </w:pPr>
       <w:bookmarkStart w:id="4" w:name="_Toc116336438"/>
-      <w:bookmarkStart w:id="5" w:name="_Toc117064191"/>
-      <w:r>
-        <w:rPr>
-          <w:rFonts w:eastAsia="MS Gothic"/>
-          <w:b/>
-        </w:rPr>
+      <w:r>
         <w:t>RF 5. Registrazione</w:t>
       </w:r>
       <w:bookmarkEnd w:id="4"/>
-      <w:bookmarkEnd w:id="5"/>
-    </w:p>
-    <w:p>
-      <w:pPr>
-        <w:pStyle w:val="Titolo3"/>
+    </w:p>
+    <w:p>
+      <w:pPr>
+        <w:pStyle w:val="Paragrafoelenco"/>
         <w:numPr>
           <w:ilvl w:val="0"/>
-          <w:numId w:val="4"/>
+          <w:numId w:val="9"/>
         </w:numPr>
-        <w:rPr>
-          <w:rFonts w:eastAsia="MS Gothic"/>
-          <w:b/>
-        </w:rPr>
-      </w:pPr>
-      <w:bookmarkStart w:id="6" w:name="_Toc117064192"/>
-      <w:r>
-        <w:rPr>
-          <w:rFonts w:eastAsia="MS Gothic"/>
-          <w:b/>
-        </w:rPr>
+      </w:pPr>
+      <w:r>
         <w:t xml:space="preserve">RF </w:t>
       </w:r>
       <w:r>
-        <w:rPr>
-          <w:rFonts w:eastAsia="MS Gothic"/>
-          <w:b/>
-        </w:rPr>
         <w:t>6</w:t>
       </w:r>
       <w:r>
-        <w:rPr>
-          <w:rFonts w:eastAsia="MS Gothic"/>
-          <w:b/>
-        </w:rPr>
         <w:t xml:space="preserve">. </w:t>
       </w:r>
       <w:r>
-        <w:rPr>
-          <w:rFonts w:eastAsia="MS Gothic"/>
-          <w:b/>
-        </w:rPr>
         <w:t>Campi utente</w:t>
       </w:r>
-      <w:bookmarkEnd w:id="6"/>
-    </w:p>
-    <w:p>
-      <w:pPr>
-        <w:pStyle w:val="Titolo3"/>
+    </w:p>
+    <w:p>
+      <w:pPr>
+        <w:pStyle w:val="Paragrafoelenco"/>
         <w:numPr>
           <w:ilvl w:val="0"/>
-          <w:numId w:val="4"/>
+          <w:numId w:val="9"/>
         </w:numPr>
-        <w:rPr>
-          <w:rFonts w:eastAsia="MS Gothic"/>
-          <w:b/>
-        </w:rPr>
-      </w:pPr>
-      <w:bookmarkStart w:id="7" w:name="_Toc117064193"/>
-      <w:r>
-        <w:rPr>
-          <w:rFonts w:eastAsia="MS Gothic"/>
-          <w:b/>
-        </w:rPr>
+      </w:pPr>
+      <w:r>
         <w:t xml:space="preserve">RF </w:t>
       </w:r>
       <w:r>
-        <w:rPr>
-          <w:rFonts w:eastAsia="MS Gothic"/>
-          <w:b/>
-        </w:rPr>
         <w:t>9</w:t>
       </w:r>
       <w:r>
-        <w:rPr>
-          <w:rFonts w:eastAsia="MS Gothic"/>
-          <w:b/>
-        </w:rPr>
         <w:t xml:space="preserve">. </w:t>
       </w:r>
       <w:r>
-        <w:rPr>
-          <w:rFonts w:eastAsia="MS Gothic"/>
-          <w:b/>
-        </w:rPr>
         <w:t>Recupera password</w:t>
       </w:r>
-      <w:bookmarkEnd w:id="7"/>
-    </w:p>
-    <w:p>
-      <w:pPr>
-        <w:pStyle w:val="Titolo3"/>
+    </w:p>
+    <w:p>
+      <w:pPr>
+        <w:pStyle w:val="Paragrafoelenco"/>
         <w:numPr>
           <w:ilvl w:val="0"/>
-          <w:numId w:val="4"/>
+          <w:numId w:val="9"/>
         </w:numPr>
-        <w:rPr>
-          <w:rFonts w:eastAsia="MS Gothic"/>
-          <w:b/>
-        </w:rPr>
-      </w:pPr>
-      <w:bookmarkStart w:id="8" w:name="_Toc117064194"/>
-      <w:r>
-        <w:rPr>
-          <w:rFonts w:eastAsia="MS Gothic"/>
-          <w:b/>
-        </w:rPr>
+      </w:pPr>
+      <w:r>
         <w:t xml:space="preserve">RF </w:t>
       </w:r>
       <w:r>
-        <w:rPr>
-          <w:rFonts w:eastAsia="MS Gothic"/>
-          <w:b/>
-        </w:rPr>
         <w:t>10</w:t>
       </w:r>
       <w:r>
-        <w:rPr>
-          <w:rFonts w:eastAsia="MS Gothic"/>
-          <w:b/>
-        </w:rPr>
         <w:t xml:space="preserve">. </w:t>
       </w:r>
       <w:r>
-        <w:rPr>
-          <w:rFonts w:eastAsia="MS Gothic"/>
-          <w:b/>
-        </w:rPr>
         <w:t>Login</w:t>
       </w:r>
-      <w:bookmarkEnd w:id="8"/>
-    </w:p>
-    <w:p/>
+    </w:p>
+    <w:p>
+      <w:r>
+        <w:t>(da rivedere)</w:t>
+      </w:r>
+    </w:p>
     <w:p>
       <w:pPr>
         <w:jc w:val="center"/>
@@ -2601,66 +1890,34 @@
           </wp:inline>
         </w:drawing>
       </w:r>
-      <w:bookmarkStart w:id="9" w:name="_GoBack"/>
-      <w:bookmarkEnd w:id="9"/>
-    </w:p>
-    <w:p>
-      <w:pPr>
-        <w:pStyle w:val="Titolo1"/>
-      </w:pPr>
-      <w:bookmarkStart w:id="10" w:name="_Toc117064195"/>
-      <w:r>
-        <w:lastRenderedPageBreak/>
-        <w:t>Descrizione Use Case</w:t>
-      </w:r>
-      <w:bookmarkEnd w:id="10"/>
-    </w:p>
-    <w:p>
-      <w:pPr>
-        <w:keepNext/>
-        <w:keepLines/>
-        <w:spacing w:before="40" w:after="20"/>
-        <w:outlineLvl w:val="1"/>
-        <w:rPr>
-          <w:rFonts w:ascii="Calibri Light" w:eastAsia="MS Gothic" w:hAnsi="Calibri Light" w:cs="Calibri Light"/>
-          <w:b/>
-          <w:color w:val="7AA1AA"/>
-          <w:sz w:val="25"/>
-          <w:szCs w:val="26"/>
-        </w:rPr>
-      </w:pPr>
-      <w:bookmarkStart w:id="11" w:name="_Toc117064196"/>
-      <w:r>
-        <w:rPr>
-          <w:rFonts w:ascii="Calibri Light" w:eastAsia="MS Gothic" w:hAnsi="Calibri Light" w:cs="Calibri Light"/>
-          <w:b/>
-          <w:color w:val="7AA1AA"/>
-          <w:sz w:val="25"/>
-          <w:szCs w:val="26"/>
+    </w:p>
+    <w:p>
+      <w:pPr>
+        <w:pStyle w:val="Titolo3"/>
+        <w:rPr>
+          <w:rFonts w:eastAsia="MS Gothic"/>
+        </w:rPr>
+      </w:pPr>
+      <w:bookmarkStart w:id="5" w:name="_Toc117081501"/>
+      <w:r>
+        <w:rPr>
+          <w:rFonts w:eastAsia="MS Gothic"/>
         </w:rPr>
         <w:t>Descrizione Use Case “</w:t>
       </w:r>
       <w:r>
         <w:rPr>
-          <w:rFonts w:ascii="Calibri Light" w:eastAsia="MS Gothic" w:hAnsi="Calibri Light" w:cs="Calibri Light"/>
-          <w:b/>
-          <w:color w:val="7AA1AA"/>
-          <w:sz w:val="25"/>
-          <w:szCs w:val="26"/>
+          <w:rFonts w:eastAsia="MS Gothic"/>
         </w:rPr>
         <w:t>Registrazione</w:t>
       </w:r>
       <w:r>
         <w:rPr>
-          <w:rFonts w:ascii="Calibri Light" w:eastAsia="MS Gothic" w:hAnsi="Calibri Light" w:cs="Calibri Light"/>
-          <w:b/>
-          <w:color w:val="7AA1AA"/>
-          <w:sz w:val="25"/>
-          <w:szCs w:val="26"/>
+          <w:rFonts w:eastAsia="MS Gothic"/>
         </w:rPr>
         <w:t>”</w:t>
       </w:r>
-      <w:bookmarkEnd w:id="11"/>
+      <w:bookmarkEnd w:id="5"/>
     </w:p>
     <w:p/>
     <w:p>
@@ -2721,21 +1978,8 @@
         <w:rPr>
           <w:rFonts w:cstheme="majorHAnsi"/>
         </w:rPr>
-        <w:t xml:space="preserve">L’utente non ancora autenticato seleziona l’icona nell’estrema destra della </w:t>
-      </w:r>
-      <w:proofErr w:type="spellStart"/>
-      <w:r>
-        <w:rPr>
-          <w:rFonts w:cstheme="majorHAnsi"/>
-        </w:rPr>
-        <w:t>navbar</w:t>
-      </w:r>
-      <w:proofErr w:type="spellEnd"/>
-      <w:r>
-        <w:rPr>
-          <w:rFonts w:cstheme="majorHAnsi"/>
-        </w:rPr>
-        <w:t>, raffigurante la sagoma di un busto;</w:t>
+        <w:lastRenderedPageBreak/>
+        <w:t>L’utente seleziona la voce “Registrati” e viene rimandato alla schermata “Registrazione”</w:t>
       </w:r>
     </w:p>
     <w:p>
@@ -2753,7 +1997,115 @@
         <w:rPr>
           <w:rFonts w:cstheme="majorHAnsi"/>
         </w:rPr>
-        <w:t>L’applicazione mostra a video un menu a tendina con due voci: “Log-in” e “Registrati”;</w:t>
+        <w:t>L’utente inserisce nelle apposite box:</w:t>
+      </w:r>
+    </w:p>
+    <w:p>
+      <w:pPr>
+        <w:pStyle w:val="Paragrafoelenco"/>
+        <w:numPr>
+          <w:ilvl w:val="1"/>
+          <w:numId w:val="2"/>
+        </w:numPr>
+        <w:rPr>
+          <w:rFonts w:cstheme="majorHAnsi"/>
+        </w:rPr>
+      </w:pPr>
+      <w:r>
+        <w:rPr>
+          <w:rFonts w:cstheme="majorHAnsi"/>
+        </w:rPr>
+        <w:t>Nome;</w:t>
+      </w:r>
+    </w:p>
+    <w:p>
+      <w:pPr>
+        <w:pStyle w:val="Paragrafoelenco"/>
+        <w:numPr>
+          <w:ilvl w:val="1"/>
+          <w:numId w:val="2"/>
+        </w:numPr>
+        <w:rPr>
+          <w:rFonts w:cstheme="majorHAnsi"/>
+        </w:rPr>
+      </w:pPr>
+      <w:r>
+        <w:rPr>
+          <w:rFonts w:cstheme="majorHAnsi"/>
+        </w:rPr>
+        <w:t>Cognome;</w:t>
+      </w:r>
+    </w:p>
+    <w:p>
+      <w:pPr>
+        <w:pStyle w:val="Paragrafoelenco"/>
+        <w:numPr>
+          <w:ilvl w:val="1"/>
+          <w:numId w:val="2"/>
+        </w:numPr>
+        <w:rPr>
+          <w:rFonts w:cstheme="majorHAnsi"/>
+        </w:rPr>
+      </w:pPr>
+      <w:r>
+        <w:rPr>
+          <w:rFonts w:cstheme="majorHAnsi"/>
+        </w:rPr>
+        <w:t>Nickname [exception1];</w:t>
+      </w:r>
+    </w:p>
+    <w:p>
+      <w:pPr>
+        <w:pStyle w:val="Paragrafoelenco"/>
+        <w:numPr>
+          <w:ilvl w:val="1"/>
+          <w:numId w:val="2"/>
+        </w:numPr>
+        <w:rPr>
+          <w:rFonts w:cstheme="majorHAnsi"/>
+        </w:rPr>
+      </w:pPr>
+      <w:r>
+        <w:rPr>
+          <w:rFonts w:cstheme="majorHAnsi"/>
+        </w:rPr>
+        <w:t>Email;</w:t>
+      </w:r>
+    </w:p>
+    <w:p>
+      <w:pPr>
+        <w:pStyle w:val="Paragrafoelenco"/>
+        <w:numPr>
+          <w:ilvl w:val="1"/>
+          <w:numId w:val="2"/>
+        </w:numPr>
+        <w:rPr>
+          <w:rFonts w:cstheme="majorHAnsi"/>
+        </w:rPr>
+      </w:pPr>
+      <w:r>
+        <w:rPr>
+          <w:rFonts w:cstheme="majorHAnsi"/>
+        </w:rPr>
+        <w:t>Password;</w:t>
+      </w:r>
+    </w:p>
+    <w:p>
+      <w:pPr>
+        <w:pStyle w:val="Paragrafoelenco"/>
+        <w:numPr>
+          <w:ilvl w:val="1"/>
+          <w:numId w:val="2"/>
+        </w:numPr>
+        <w:rPr>
+          <w:rFonts w:cstheme="majorHAnsi"/>
+        </w:rPr>
+      </w:pPr>
+      <w:r>
+        <w:rPr>
+          <w:rFonts w:cstheme="majorHAnsi"/>
+        </w:rPr>
+        <w:t>Nuovamente la password [exception 2].</w:t>
       </w:r>
     </w:p>
     <w:p>
@@ -2771,7 +2123,7 @@
         <w:rPr>
           <w:rFonts w:cstheme="majorHAnsi"/>
         </w:rPr>
-        <w:t>L’utente seleziona la voce “Registrati” e viene rimandato alla schermata “Registrazione”</w:t>
+        <w:t>L’utente accetta le condizioni d’uso [exception3];</w:t>
       </w:r>
     </w:p>
     <w:p>
@@ -2789,115 +2141,89 @@
         <w:rPr>
           <w:rFonts w:cstheme="majorHAnsi"/>
         </w:rPr>
-        <w:t>L’utente inserisce nelle apposite box:</w:t>
-      </w:r>
-    </w:p>
-    <w:p>
-      <w:pPr>
-        <w:pStyle w:val="Paragrafoelenco"/>
-        <w:numPr>
-          <w:ilvl w:val="1"/>
-          <w:numId w:val="2"/>
-        </w:numPr>
-        <w:rPr>
-          <w:rFonts w:cstheme="majorHAnsi"/>
-        </w:rPr>
-      </w:pPr>
-      <w:r>
-        <w:rPr>
-          <w:rFonts w:cstheme="majorHAnsi"/>
-        </w:rPr>
-        <w:t>Nome;</w:t>
-      </w:r>
-    </w:p>
-    <w:p>
-      <w:pPr>
-        <w:pStyle w:val="Paragrafoelenco"/>
-        <w:numPr>
-          <w:ilvl w:val="1"/>
-          <w:numId w:val="2"/>
-        </w:numPr>
-        <w:rPr>
-          <w:rFonts w:cstheme="majorHAnsi"/>
-        </w:rPr>
-      </w:pPr>
-      <w:r>
-        <w:rPr>
-          <w:rFonts w:cstheme="majorHAnsi"/>
-        </w:rPr>
-        <w:t>Cognome;</w:t>
-      </w:r>
-    </w:p>
-    <w:p>
-      <w:pPr>
-        <w:pStyle w:val="Paragrafoelenco"/>
-        <w:numPr>
-          <w:ilvl w:val="1"/>
-          <w:numId w:val="2"/>
-        </w:numPr>
-        <w:rPr>
-          <w:rFonts w:cstheme="majorHAnsi"/>
-        </w:rPr>
-      </w:pPr>
-      <w:r>
-        <w:rPr>
-          <w:rFonts w:cstheme="majorHAnsi"/>
-        </w:rPr>
-        <w:t>Nickname [exception1];</w:t>
-      </w:r>
-    </w:p>
-    <w:p>
-      <w:pPr>
-        <w:pStyle w:val="Paragrafoelenco"/>
-        <w:numPr>
-          <w:ilvl w:val="1"/>
-          <w:numId w:val="2"/>
-        </w:numPr>
-        <w:rPr>
-          <w:rFonts w:cstheme="majorHAnsi"/>
-        </w:rPr>
-      </w:pPr>
-      <w:r>
-        <w:rPr>
-          <w:rFonts w:cstheme="majorHAnsi"/>
-        </w:rPr>
-        <w:t>Email;</w:t>
-      </w:r>
-    </w:p>
-    <w:p>
-      <w:pPr>
-        <w:pStyle w:val="Paragrafoelenco"/>
-        <w:numPr>
-          <w:ilvl w:val="1"/>
-          <w:numId w:val="2"/>
-        </w:numPr>
-        <w:rPr>
-          <w:rFonts w:cstheme="majorHAnsi"/>
-        </w:rPr>
-      </w:pPr>
-      <w:r>
-        <w:rPr>
-          <w:rFonts w:cstheme="majorHAnsi"/>
-        </w:rPr>
-        <w:t>Password;</w:t>
-      </w:r>
-    </w:p>
-    <w:p>
-      <w:pPr>
-        <w:pStyle w:val="Paragrafoelenco"/>
-        <w:numPr>
-          <w:ilvl w:val="1"/>
-          <w:numId w:val="2"/>
-        </w:numPr>
-        <w:rPr>
-          <w:rFonts w:cstheme="majorHAnsi"/>
-        </w:rPr>
-      </w:pPr>
-      <w:r>
-        <w:rPr>
-          <w:rFonts w:cstheme="majorHAnsi"/>
-        </w:rPr>
-        <w:t>Nuovamente la password [exception 2].</w:t>
+        <w:t xml:space="preserve">Il sistema si comporta come nel seguente </w:t>
+      </w:r>
+      <w:proofErr w:type="spellStart"/>
+      <w:r>
+        <w:rPr>
+          <w:rFonts w:cstheme="majorHAnsi"/>
+        </w:rPr>
+        <w:t>Sequence</w:t>
+      </w:r>
+      <w:proofErr w:type="spellEnd"/>
+      <w:r>
+        <w:rPr>
+          <w:rFonts w:cstheme="majorHAnsi"/>
+        </w:rPr>
+        <w:t xml:space="preserve"> </w:t>
+      </w:r>
+      <w:proofErr w:type="spellStart"/>
+      <w:r>
+        <w:rPr>
+          <w:rFonts w:cstheme="majorHAnsi"/>
+        </w:rPr>
+        <w:t>Diagram</w:t>
+      </w:r>
+      <w:proofErr w:type="spellEnd"/>
+      <w:r>
+        <w:rPr>
+          <w:rFonts w:cstheme="majorHAnsi"/>
+        </w:rPr>
+        <w:t>:</w:t>
+      </w:r>
+    </w:p>
+    <w:p>
+      <w:pPr>
+        <w:rPr>
+          <w:rFonts w:cstheme="majorHAnsi"/>
+        </w:rPr>
+      </w:pPr>
+      <w:r>
+        <w:rPr>
+          <w:rFonts w:cstheme="majorHAnsi"/>
+          <w:noProof/>
+        </w:rPr>
+        <w:drawing>
+          <wp:inline distT="0" distB="0" distL="0" distR="0" wp14:anchorId="05275E37" wp14:editId="525623BE">
+            <wp:extent cx="3507738" cy="3314059"/>
+            <wp:effectExtent l="0" t="0" r="0" b="1270"/>
+            <wp:docPr id="12" name="Immagine 12"/>
+            <wp:cNvGraphicFramePr>
+              <a:graphicFrameLocks xmlns:a="http://schemas.openxmlformats.org/drawingml/2006/main" noChangeAspect="1"/>
+            </wp:cNvGraphicFramePr>
+            <a:graphic xmlns:a="http://schemas.openxmlformats.org/drawingml/2006/main">
+              <a:graphicData uri="http://schemas.openxmlformats.org/drawingml/2006/picture">
+                <pic:pic xmlns:pic="http://schemas.openxmlformats.org/drawingml/2006/picture">
+                  <pic:nvPicPr>
+                    <pic:cNvPr id="12" name="Requisiti-Schema RF 5 + 6.png"/>
+                    <pic:cNvPicPr/>
+                  </pic:nvPicPr>
+                  <pic:blipFill>
+                    <a:blip r:embed="rId10">
+                      <a:extLst>
+                        <a:ext uri="{28A0092B-C50C-407E-A947-70E740481C1C}">
+                          <a14:useLocalDpi xmlns:a14="http://schemas.microsoft.com/office/drawing/2010/main" val="0"/>
+                        </a:ext>
+                      </a:extLst>
+                    </a:blip>
+                    <a:stretch>
+                      <a:fillRect/>
+                    </a:stretch>
+                  </pic:blipFill>
+                  <pic:spPr>
+                    <a:xfrm>
+                      <a:off x="0" y="0"/>
+                      <a:ext cx="3507738" cy="3314059"/>
+                    </a:xfrm>
+                    <a:prstGeom prst="rect">
+                      <a:avLst/>
+                    </a:prstGeom>
+                  </pic:spPr>
+                </pic:pic>
+              </a:graphicData>
+            </a:graphic>
+          </wp:inline>
+        </w:drawing>
       </w:r>
     </w:p>
     <w:p>
@@ -2915,33 +2241,8 @@
         <w:rPr>
           <w:rFonts w:cstheme="majorHAnsi"/>
         </w:rPr>
-        <w:t>L’utente accetta le condizioni d’uso [exception3];</w:t>
-      </w:r>
-    </w:p>
-    <w:p>
-      <w:pPr>
-        <w:pStyle w:val="Paragrafoelenco"/>
-        <w:numPr>
-          <w:ilvl w:val="0"/>
-          <w:numId w:val="2"/>
-        </w:numPr>
-        <w:rPr>
-          <w:rFonts w:cstheme="majorHAnsi"/>
-        </w:rPr>
-      </w:pPr>
-      <w:r>
-        <w:rPr>
-          <w:rFonts w:cstheme="majorHAnsi"/>
-        </w:rPr>
-        <w:t>L’utente seleziona la voce conferma.</w:t>
-      </w:r>
-    </w:p>
-    <w:p>
-      <w:pPr>
-        <w:rPr>
-          <w:rFonts w:cstheme="majorHAnsi"/>
-        </w:rPr>
-      </w:pPr>
+        <w:t>Il sistema registra l’utenza all’interno del database esterno</w:t>
+      </w:r>
     </w:p>
     <w:p>
       <w:pPr>
@@ -3010,43 +2311,22 @@
     <w:p/>
     <w:p/>
     <w:p/>
-    <w:p>
-      <w:pPr>
-        <w:pStyle w:val="Titolo1"/>
-      </w:pPr>
-      <w:bookmarkStart w:id="12" w:name="_Toc117064209"/>
-      <w:r>
-        <w:lastRenderedPageBreak/>
-        <w:t>Descrizione Use Case</w:t>
-      </w:r>
-      <w:bookmarkEnd w:id="12"/>
-    </w:p>
-    <w:p>
-      <w:pPr>
-        <w:keepNext/>
-        <w:keepLines/>
-        <w:spacing w:before="40" w:after="20"/>
-        <w:outlineLvl w:val="1"/>
-        <w:rPr>
-          <w:rFonts w:ascii="Calibri Light" w:eastAsia="MS Gothic" w:hAnsi="Calibri Light" w:cs="Calibri Light"/>
-          <w:b/>
-          <w:color w:val="7AA1AA"/>
-          <w:sz w:val="25"/>
-          <w:szCs w:val="26"/>
-        </w:rPr>
-      </w:pPr>
-      <w:bookmarkStart w:id="13" w:name="_Toc117064210"/>
-      <w:r>
-        <w:rPr>
-          <w:rFonts w:ascii="Calibri Light" w:eastAsia="MS Gothic" w:hAnsi="Calibri Light" w:cs="Calibri Light"/>
-          <w:b/>
-          <w:color w:val="7AA1AA"/>
-          <w:sz w:val="25"/>
-          <w:szCs w:val="26"/>
+    <w:p/>
+    <w:p>
+      <w:pPr>
+        <w:pStyle w:val="Titolo3"/>
+        <w:rPr>
+          <w:rFonts w:eastAsia="MS Gothic"/>
+        </w:rPr>
+      </w:pPr>
+      <w:bookmarkStart w:id="6" w:name="_Toc117081502"/>
+      <w:r>
+        <w:rPr>
+          <w:rFonts w:eastAsia="MS Gothic"/>
         </w:rPr>
         <w:t>Descrizione Use Case “Recupera password”</w:t>
       </w:r>
-      <w:bookmarkEnd w:id="13"/>
+      <w:bookmarkEnd w:id="6"/>
     </w:p>
     <w:p/>
     <w:p>
@@ -3228,7 +2508,7 @@
                     <pic:cNvPicPr/>
                   </pic:nvPicPr>
                   <pic:blipFill>
-                    <a:blip r:embed="rId10">
+                    <a:blip r:embed="rId11">
                       <a:extLst>
                         <a:ext uri="{28A0092B-C50C-407E-A947-70E740481C1C}">
                           <a14:useLocalDpi xmlns:a14="http://schemas.microsoft.com/office/drawing/2010/main" val="0"/>
@@ -3255,45 +2535,58 @@
         </w:drawing>
       </w:r>
     </w:p>
-    <w:p/>
-    <w:p/>
-    <w:p>
-      <w:pPr>
-        <w:pStyle w:val="Titolo1"/>
-      </w:pPr>
-      <w:bookmarkStart w:id="14" w:name="_Toc117064197"/>
-      <w:r>
-        <w:lastRenderedPageBreak/>
-        <w:t>Descrizione Use Case</w:t>
-      </w:r>
-      <w:bookmarkEnd w:id="14"/>
-    </w:p>
-    <w:p>
-      <w:pPr>
-        <w:keepNext/>
-        <w:keepLines/>
-        <w:spacing w:before="40" w:after="20"/>
-        <w:outlineLvl w:val="1"/>
-        <w:rPr>
-          <w:rFonts w:ascii="Calibri Light" w:eastAsia="MS Gothic" w:hAnsi="Calibri Light" w:cs="Calibri Light"/>
-          <w:b/>
-          <w:color w:val="7AA1AA"/>
-          <w:sz w:val="25"/>
-          <w:szCs w:val="26"/>
-        </w:rPr>
-      </w:pPr>
-      <w:bookmarkStart w:id="15" w:name="_Toc117064198"/>
-      <w:r>
-        <w:rPr>
-          <w:rFonts w:ascii="Calibri Light" w:eastAsia="MS Gothic" w:hAnsi="Calibri Light" w:cs="Calibri Light"/>
-          <w:b/>
-          <w:color w:val="7AA1AA"/>
-          <w:sz w:val="25"/>
-          <w:szCs w:val="26"/>
+    <w:p>
+      <w:pPr>
+        <w:jc w:val="center"/>
+        <w:rPr>
+          <w:rFonts w:cstheme="majorHAnsi"/>
+        </w:rPr>
+      </w:pPr>
+      <w:r>
+        <w:rPr>
+          <w:rFonts w:cstheme="majorHAnsi"/>
+        </w:rPr>
+        <w:t>(L’utente inserisce le nuove credenziali)</w:t>
+      </w:r>
+    </w:p>
+    <w:p>
+      <w:pPr>
+        <w:pStyle w:val="Paragrafoelenco"/>
+        <w:numPr>
+          <w:ilvl w:val="0"/>
+          <w:numId w:val="6"/>
+        </w:numPr>
+        <w:rPr>
+          <w:rFonts w:cstheme="majorHAnsi"/>
+        </w:rPr>
+      </w:pPr>
+      <w:r>
+        <w:rPr>
+          <w:rFonts w:cstheme="majorHAnsi"/>
+        </w:rPr>
+        <w:t>Il sistema registra nel database esterno la nuova password</w:t>
+      </w:r>
+    </w:p>
+    <w:p/>
+    <w:p/>
+    <w:p/>
+    <w:p/>
+    <w:p/>
+    <w:p>
+      <w:pPr>
+        <w:pStyle w:val="Titolo3"/>
+        <w:rPr>
+          <w:rFonts w:eastAsia="MS Gothic"/>
+        </w:rPr>
+      </w:pPr>
+      <w:bookmarkStart w:id="7" w:name="_Toc117081503"/>
+      <w:r>
+        <w:rPr>
+          <w:rFonts w:eastAsia="MS Gothic"/>
         </w:rPr>
         <w:t>Descrizione Use Case “Login”</w:t>
       </w:r>
-      <w:bookmarkEnd w:id="15"/>
+      <w:bookmarkEnd w:id="7"/>
     </w:p>
     <w:p/>
     <w:p>
@@ -3390,7 +2683,45 @@
         <w:rPr>
           <w:rFonts w:cstheme="majorHAnsi"/>
         </w:rPr>
-        <w:t>Seleziona il bottone con la dicitura “Conferma” [exception 1].</w:t>
+        <w:t>Seleziona il bottone con la dicitura “Conferma”</w:t>
+      </w:r>
+      <w:r>
+        <w:rPr>
+          <w:rFonts w:cstheme="majorHAnsi"/>
+        </w:rPr>
+        <w:t>;</w:t>
+      </w:r>
+    </w:p>
+    <w:p>
+      <w:pPr>
+        <w:pStyle w:val="Paragrafoelenco"/>
+        <w:numPr>
+          <w:ilvl w:val="0"/>
+          <w:numId w:val="7"/>
+        </w:numPr>
+        <w:rPr>
+          <w:rFonts w:cstheme="majorHAnsi"/>
+        </w:rPr>
+      </w:pPr>
+      <w:r>
+        <w:rPr>
+          <w:rFonts w:cstheme="majorHAnsi"/>
+        </w:rPr>
+        <w:t>Il sistema confronta le credenziali inserite con quelle presenti nel database esterno e autentica l’utente [</w:t>
+      </w:r>
+      <w:proofErr w:type="spellStart"/>
+      <w:r>
+        <w:rPr>
+          <w:rFonts w:cstheme="majorHAnsi"/>
+        </w:rPr>
+        <w:t>exception</w:t>
+      </w:r>
+      <w:proofErr w:type="spellEnd"/>
+      <w:r>
+        <w:rPr>
+          <w:rFonts w:cstheme="majorHAnsi"/>
+        </w:rPr>
+        <w:t xml:space="preserve"> 1].</w:t>
       </w:r>
     </w:p>
     <w:p>
@@ -3445,9 +2776,44 @@
         <w:rPr>
           <w:rFonts w:cstheme="majorHAnsi"/>
         </w:rPr>
-        <w:t>[exception1]: Se la password e l’email inserite non corrispondono ad un profilo registrato, allora l’utente verrà notificato, tramite apposito messaggio, che la password o l’email è errata.</w:t>
-      </w:r>
-    </w:p>
+        <w:t>[</w:t>
+      </w:r>
+      <w:proofErr w:type="spellStart"/>
+      <w:r>
+        <w:rPr>
+          <w:rFonts w:cstheme="majorHAnsi"/>
+        </w:rPr>
+        <w:t>exception</w:t>
+      </w:r>
+      <w:proofErr w:type="spellEnd"/>
+      <w:r>
+        <w:rPr>
+          <w:rFonts w:cstheme="majorHAnsi"/>
+        </w:rPr>
+        <w:t xml:space="preserve"> </w:t>
+      </w:r>
+      <w:r>
+        <w:rPr>
+          <w:rFonts w:cstheme="majorHAnsi"/>
+        </w:rPr>
+        <w:t xml:space="preserve">1]: Se la password e </w:t>
+      </w:r>
+      <w:proofErr w:type="gramStart"/>
+      <w:r>
+        <w:rPr>
+          <w:rFonts w:cstheme="majorHAnsi"/>
+        </w:rPr>
+        <w:t>l’email</w:t>
+      </w:r>
+      <w:proofErr w:type="gramEnd"/>
+      <w:r>
+        <w:rPr>
+          <w:rFonts w:cstheme="majorHAnsi"/>
+        </w:rPr>
+        <w:t xml:space="preserve"> inserite non corrispondono ad un profilo registrato, allora l’utente verrà notificato, tramite apposito messaggio, che la password o l’email è errata.</w:t>
+      </w:r>
+    </w:p>
+    <w:p/>
     <w:p/>
     <w:p/>
     <w:p/>
@@ -3470,7 +2836,7 @@
         <w:spacing w:before="40" w:after="20"/>
         <w:outlineLvl w:val="1"/>
       </w:pPr>
-      <w:bookmarkStart w:id="16" w:name="_Toc117064199"/>
+      <w:bookmarkStart w:id="8" w:name="_Toc117081504"/>
       <w:r>
         <w:rPr>
           <w:rFonts w:ascii="Calibri Light" w:eastAsia="MS Gothic" w:hAnsi="Calibri Light" w:cs="Calibri Light"/>
@@ -3479,7 +2845,6 @@
           <w:sz w:val="25"/>
           <w:szCs w:val="26"/>
         </w:rPr>
-        <w:lastRenderedPageBreak/>
         <w:t>Azioni u</w:t>
       </w:r>
       <w:r>
@@ -3502,32 +2867,23 @@
         </w:rPr>
         <w:t>registrato</w:t>
       </w:r>
-      <w:bookmarkEnd w:id="16"/>
-    </w:p>
-    <w:p>
-      <w:pPr>
-        <w:pStyle w:val="Titolo3"/>
+      <w:bookmarkEnd w:id="8"/>
+    </w:p>
+    <w:p>
+      <w:pPr>
+        <w:pStyle w:val="Paragrafoelenco"/>
         <w:numPr>
           <w:ilvl w:val="0"/>
-          <w:numId w:val="1"/>
+          <w:numId w:val="10"/>
         </w:numPr>
-        <w:spacing w:after="20"/>
-        <w:rPr>
-          <w:rFonts w:eastAsia="MS Gothic"/>
-          <w:b/>
-        </w:rPr>
-      </w:pPr>
-      <w:bookmarkStart w:id="17" w:name="_Toc117064200"/>
-      <w:r>
-        <w:rPr>
-          <w:rFonts w:eastAsia="MS Gothic"/>
-          <w:b/>
-        </w:rPr>
+      </w:pPr>
+      <w:bookmarkStart w:id="9" w:name="_Toc117081505"/>
+      <w:r>
         <w:t>RF 7. Eliminazione account</w:t>
       </w:r>
-      <w:bookmarkStart w:id="18" w:name="_RF_7._Eliminazione"/>
-      <w:bookmarkEnd w:id="17"/>
-      <w:bookmarkEnd w:id="18"/>
+      <w:bookmarkStart w:id="10" w:name="_RF_7._Eliminazione"/>
+      <w:bookmarkEnd w:id="9"/>
+      <w:bookmarkEnd w:id="10"/>
     </w:p>
     <w:p/>
     <w:p>
@@ -3554,7 +2910,7 @@
                     <pic:cNvPicPr/>
                   </pic:nvPicPr>
                   <pic:blipFill>
-                    <a:blip r:embed="rId11">
+                    <a:blip r:embed="rId12">
                       <a:extLst>
                         <a:ext uri="{28A0092B-C50C-407E-A947-70E740481C1C}">
                           <a14:useLocalDpi xmlns:a14="http://schemas.microsoft.com/office/drawing/2010/main" val="0"/>
@@ -3581,35 +2937,96 @@
         </w:drawing>
       </w:r>
     </w:p>
-    <w:p/>
-    <w:p/>
-    <w:p/>
-    <w:p>
-      <w:pPr>
-        <w:keepNext/>
-        <w:keepLines/>
-        <w:spacing w:before="40" w:after="20"/>
-        <w:outlineLvl w:val="1"/>
-        <w:rPr>
-          <w:rFonts w:ascii="Calibri Light" w:eastAsia="MS Gothic" w:hAnsi="Calibri Light" w:cs="Calibri Light"/>
-          <w:b/>
-          <w:color w:val="7AA1AA"/>
-          <w:sz w:val="25"/>
-          <w:szCs w:val="26"/>
-        </w:rPr>
-      </w:pPr>
-      <w:bookmarkStart w:id="19" w:name="_Toc117064201"/>
-      <w:r>
-        <w:rPr>
-          <w:rFonts w:ascii="Calibri Light" w:eastAsia="MS Gothic" w:hAnsi="Calibri Light" w:cs="Calibri Light"/>
-          <w:b/>
-          <w:color w:val="7AA1AA"/>
-          <w:sz w:val="25"/>
-          <w:szCs w:val="26"/>
+    <w:p>
+      <w:pPr>
+        <w:rPr>
+          <w:lang w:val="en-US"/>
+        </w:rPr>
+      </w:pPr>
+      <w:r>
+        <w:rPr>
+          <w:lang w:val="en-US"/>
+        </w:rPr>
+        <w:t>(</w:t>
+      </w:r>
+      <w:proofErr w:type="spellStart"/>
+      <w:r>
+        <w:rPr>
+          <w:lang w:val="en-US"/>
+        </w:rPr>
+        <w:t>n.b</w:t>
+      </w:r>
+      <w:proofErr w:type="spellEnd"/>
+      <w:r>
+        <w:rPr>
+          <w:lang w:val="en-US"/>
+        </w:rPr>
+        <w:t xml:space="preserve"> </w:t>
+      </w:r>
+      <w:proofErr w:type="spellStart"/>
+      <w:r>
+        <w:rPr>
+          <w:lang w:val="en-US"/>
+        </w:rPr>
+        <w:t>agg</w:t>
+      </w:r>
+      <w:proofErr w:type="spellEnd"/>
+      <w:r>
+        <w:rPr>
+          <w:lang w:val="en-US"/>
+        </w:rPr>
+        <w:t xml:space="preserve">. Include -&gt; </w:t>
+      </w:r>
+      <w:r>
+        <w:rPr>
+          <w:lang w:val="en-US"/>
+        </w:rPr>
+        <w:t xml:space="preserve">dare </w:t>
+      </w:r>
+      <w:proofErr w:type="spellStart"/>
+      <w:r>
+        <w:rPr>
+          <w:lang w:val="en-US"/>
+        </w:rPr>
+        <w:t>conferma</w:t>
+      </w:r>
+      <w:proofErr w:type="spellEnd"/>
+      <w:r>
+        <w:rPr>
+          <w:lang w:val="en-US"/>
+        </w:rPr>
+        <w:t>)</w:t>
+      </w:r>
+    </w:p>
+    <w:p>
+      <w:pPr>
+        <w:rPr>
+          <w:lang w:val="en-US"/>
+        </w:rPr>
+      </w:pPr>
+    </w:p>
+    <w:p>
+      <w:pPr>
+        <w:rPr>
+          <w:lang w:val="en-US"/>
+        </w:rPr>
+      </w:pPr>
+    </w:p>
+    <w:p>
+      <w:pPr>
+        <w:pStyle w:val="Titolo3"/>
+        <w:rPr>
+          <w:rFonts w:eastAsia="MS Gothic"/>
+        </w:rPr>
+      </w:pPr>
+      <w:bookmarkStart w:id="11" w:name="_Toc117081506"/>
+      <w:r>
+        <w:rPr>
+          <w:rFonts w:eastAsia="MS Gothic"/>
         </w:rPr>
         <w:t>Descrizione Use Case “Eliminazione Account”</w:t>
       </w:r>
-      <w:bookmarkEnd w:id="19"/>
+      <w:bookmarkEnd w:id="11"/>
     </w:p>
     <w:p/>
     <w:p>
@@ -3640,7 +3057,18 @@
         <w:t xml:space="preserve">Questo use case descrive </w:t>
       </w:r>
       <w:r>
-        <w:t>il passaggio da eseguire per eliminare l’account (? E di conseguenza anche tutti i dati legati all’account in questione).</w:t>
+        <w:t xml:space="preserve">il passaggio da eseguire per eliminare l’account </w:t>
+      </w:r>
+      <w:r>
+        <w:t xml:space="preserve">con conseguente </w:t>
+      </w:r>
+      <w:proofErr w:type="spellStart"/>
+      <w:r>
+        <w:t>eliminzione</w:t>
+      </w:r>
+      <w:proofErr w:type="spellEnd"/>
+      <w:r>
+        <w:t xml:space="preserve"> di tutti i dati sull’utenza</w:t>
       </w:r>
     </w:p>
     <w:p/>
@@ -3676,7 +3104,28 @@
         </w:numPr>
       </w:pPr>
       <w:r>
-        <w:t>L’applicazione mostra a video un pop-up di conferma e seleziona Conferma.</w:t>
+        <w:t xml:space="preserve">L’applicazione mostra a </w:t>
+      </w:r>
+      <w:r>
+        <w:t>schermo</w:t>
+      </w:r>
+      <w:r>
+        <w:t xml:space="preserve"> un pop-up di conferma</w:t>
+      </w:r>
+      <w:r>
+        <w:t>;</w:t>
+      </w:r>
+    </w:p>
+    <w:p>
+      <w:pPr>
+        <w:pStyle w:val="Paragrafoelenco"/>
+        <w:numPr>
+          <w:ilvl w:val="0"/>
+          <w:numId w:val="3"/>
+        </w:numPr>
+      </w:pPr>
+      <w:r>
+        <w:t>L’utente se seleziona conferma cancella altrimenti no (diagramma di stato)</w:t>
       </w:r>
     </w:p>
     <w:p/>
@@ -3699,7 +3148,7 @@
         <w:spacing w:before="40" w:after="20"/>
         <w:outlineLvl w:val="1"/>
       </w:pPr>
-      <w:bookmarkStart w:id="20" w:name="_Toc117064202"/>
+      <w:bookmarkStart w:id="12" w:name="_Toc117081507"/>
       <w:r>
         <w:rPr>
           <w:rFonts w:ascii="Calibri Light" w:eastAsia="MS Gothic" w:hAnsi="Calibri Light" w:cs="Calibri Light"/>
@@ -3708,7 +3157,6 @@
           <w:sz w:val="25"/>
           <w:szCs w:val="26"/>
         </w:rPr>
-        <w:lastRenderedPageBreak/>
         <w:t>Azioni u</w:t>
       </w:r>
       <w:r>
@@ -3741,104 +3189,56 @@
         </w:rPr>
         <w:t xml:space="preserve"> e gestore</w:t>
       </w:r>
-      <w:bookmarkEnd w:id="20"/>
-    </w:p>
-    <w:p>
-      <w:pPr>
-        <w:pStyle w:val="Titolo3"/>
+      <w:bookmarkEnd w:id="12"/>
+    </w:p>
+    <w:p>
+      <w:pPr>
+        <w:pStyle w:val="Paragrafoelenco"/>
         <w:numPr>
           <w:ilvl w:val="0"/>
-          <w:numId w:val="1"/>
+          <w:numId w:val="10"/>
         </w:numPr>
-        <w:spacing w:after="20"/>
-        <w:rPr>
-          <w:rFonts w:eastAsia="MS Gothic"/>
-          <w:b/>
-        </w:rPr>
-      </w:pPr>
-      <w:bookmarkStart w:id="21" w:name="_Toc117064203"/>
-      <w:r>
-        <w:rPr>
-          <w:rFonts w:eastAsia="MS Gothic"/>
-          <w:b/>
-        </w:rPr>
+      </w:pPr>
+      <w:bookmarkStart w:id="13" w:name="_Toc117081508"/>
+      <w:r>
         <w:t xml:space="preserve">RF </w:t>
       </w:r>
       <w:r>
-        <w:rPr>
-          <w:rFonts w:eastAsia="MS Gothic"/>
-          <w:b/>
-        </w:rPr>
         <w:t>8</w:t>
       </w:r>
       <w:r>
-        <w:rPr>
-          <w:rFonts w:eastAsia="MS Gothic"/>
-          <w:b/>
-        </w:rPr>
         <w:t xml:space="preserve">. </w:t>
       </w:r>
       <w:r>
-        <w:rPr>
-          <w:rFonts w:eastAsia="MS Gothic"/>
-          <w:b/>
-        </w:rPr>
         <w:t>Modifica password</w:t>
       </w:r>
-      <w:bookmarkEnd w:id="21"/>
-    </w:p>
-    <w:p>
-      <w:pPr>
-        <w:pStyle w:val="Titolo3"/>
+      <w:bookmarkEnd w:id="13"/>
+    </w:p>
+    <w:p>
+      <w:pPr>
+        <w:pStyle w:val="Paragrafoelenco"/>
         <w:numPr>
           <w:ilvl w:val="0"/>
-          <w:numId w:val="1"/>
+          <w:numId w:val="10"/>
         </w:numPr>
-        <w:spacing w:after="20"/>
-        <w:rPr>
-          <w:rFonts w:eastAsia="MS Gothic"/>
-          <w:b/>
-        </w:rPr>
-      </w:pPr>
-      <w:bookmarkStart w:id="22" w:name="_Toc117064204"/>
-      <w:r>
-        <w:rPr>
-          <w:rFonts w:eastAsia="MS Gothic"/>
-          <w:b/>
-        </w:rPr>
+      </w:pPr>
+      <w:bookmarkStart w:id="14" w:name="_Toc117081509"/>
+      <w:r>
         <w:t xml:space="preserve">RF </w:t>
       </w:r>
       <w:r>
-        <w:rPr>
-          <w:rFonts w:eastAsia="MS Gothic"/>
-          <w:b/>
-        </w:rPr>
         <w:t>11</w:t>
       </w:r>
       <w:r>
-        <w:rPr>
-          <w:rFonts w:eastAsia="MS Gothic"/>
-          <w:b/>
-        </w:rPr>
         <w:t xml:space="preserve">. </w:t>
       </w:r>
-      <w:proofErr w:type="spellStart"/>
-      <w:r>
-        <w:rPr>
-          <w:rFonts w:eastAsia="MS Gothic"/>
-          <w:b/>
-        </w:rPr>
+      <w:r>
         <w:t>Log</w:t>
       </w:r>
       <w:r>
-        <w:rPr>
-          <w:rFonts w:eastAsia="MS Gothic"/>
-          <w:b/>
-        </w:rPr>
         <w:t>out</w:t>
       </w:r>
-      <w:bookmarkEnd w:id="22"/>
-      <w:proofErr w:type="spellEnd"/>
+      <w:bookmarkEnd w:id="14"/>
     </w:p>
     <w:p/>
     <w:p>
@@ -3862,7 +3262,7 @@
                     <pic:cNvPicPr/>
                   </pic:nvPicPr>
                   <pic:blipFill>
-                    <a:blip r:embed="rId12">
+                    <a:blip r:embed="rId13">
                       <a:extLst>
                         <a:ext uri="{28A0092B-C50C-407E-A947-70E740481C1C}">
                           <a14:useLocalDpi xmlns:a14="http://schemas.microsoft.com/office/drawing/2010/main" val="0"/>
@@ -3889,19 +3289,8 @@
         </w:drawing>
       </w:r>
     </w:p>
-    <w:p>
-      <w:bookmarkStart w:id="23" w:name="_Toc117064207"/>
-    </w:p>
-    <w:p/>
-    <w:p>
-      <w:pPr>
-        <w:pStyle w:val="Titolo1"/>
-      </w:pPr>
-      <w:r>
-        <w:t>Descrizione Use Case</w:t>
-      </w:r>
-      <w:bookmarkEnd w:id="23"/>
-    </w:p>
+    <w:p/>
+    <w:p/>
     <w:p>
       <w:pPr>
         <w:keepNext/>
@@ -3916,40 +3305,22 @@
           <w:szCs w:val="26"/>
         </w:rPr>
       </w:pPr>
-      <w:bookmarkStart w:id="24" w:name="_Toc117064208"/>
-      <w:r>
-        <w:rPr>
-          <w:rFonts w:ascii="Calibri Light" w:eastAsia="MS Gothic" w:hAnsi="Calibri Light" w:cs="Calibri Light"/>
-          <w:b/>
-          <w:color w:val="7AA1AA"/>
-          <w:sz w:val="25"/>
-          <w:szCs w:val="26"/>
-        </w:rPr>
-        <w:t>Descrizione Use Case “</w:t>
-      </w:r>
-      <w:proofErr w:type="spellStart"/>
-      <w:r>
-        <w:rPr>
-          <w:rFonts w:ascii="Calibri Light" w:eastAsia="MS Gothic" w:hAnsi="Calibri Light" w:cs="Calibri Light"/>
-          <w:b/>
-          <w:color w:val="7AA1AA"/>
-          <w:sz w:val="25"/>
-          <w:szCs w:val="26"/>
-        </w:rPr>
-        <w:t>Logout</w:t>
-      </w:r>
-      <w:proofErr w:type="spellEnd"/>
-      <w:r>
-        <w:rPr>
-          <w:rFonts w:ascii="Calibri Light" w:eastAsia="MS Gothic" w:hAnsi="Calibri Light" w:cs="Calibri Light"/>
-          <w:b/>
-          <w:color w:val="7AA1AA"/>
-          <w:sz w:val="25"/>
-          <w:szCs w:val="26"/>
-        </w:rPr>
-        <w:t>”</w:t>
-      </w:r>
-      <w:bookmarkEnd w:id="24"/>
+    </w:p>
+    <w:p>
+      <w:pPr>
+        <w:pStyle w:val="Titolo3"/>
+        <w:rPr>
+          <w:rFonts w:eastAsia="MS Gothic"/>
+        </w:rPr>
+      </w:pPr>
+      <w:bookmarkStart w:id="15" w:name="_Toc117081510"/>
+      <w:r>
+        <w:rPr>
+          <w:rFonts w:eastAsia="MS Gothic"/>
+        </w:rPr>
+        <w:t>Descrizione Use Case “Logout”</w:t>
+      </w:r>
+      <w:bookmarkEnd w:id="15"/>
     </w:p>
     <w:p/>
     <w:p>
@@ -3980,15 +3351,7 @@
         <w:t xml:space="preserve">Questo use case descrive </w:t>
       </w:r>
       <w:r>
-        <w:t xml:space="preserve">il processo da seguire per eseguire il </w:t>
-      </w:r>
-      <w:proofErr w:type="spellStart"/>
-      <w:r>
-        <w:t>logout</w:t>
-      </w:r>
-      <w:proofErr w:type="spellEnd"/>
-      <w:r>
-        <w:t xml:space="preserve"> dal profilo col quale si ha eseguito l’accesso.</w:t>
+        <w:t>il processo da seguire per eseguire il logout dal profilo col quale si ha eseguito l’accesso.</w:t>
       </w:r>
     </w:p>
     <w:p/>
@@ -4018,21 +3381,7 @@
         <w:rPr>
           <w:rFonts w:cstheme="majorHAnsi"/>
         </w:rPr>
-        <w:t xml:space="preserve">L’utente, da qualsiasi schermata che presenti la </w:t>
-      </w:r>
-      <w:proofErr w:type="spellStart"/>
-      <w:r>
-        <w:rPr>
-          <w:rFonts w:cstheme="majorHAnsi"/>
-        </w:rPr>
-        <w:t>navbar</w:t>
-      </w:r>
-      <w:proofErr w:type="spellEnd"/>
-      <w:r>
-        <w:rPr>
-          <w:rFonts w:cstheme="majorHAnsi"/>
-        </w:rPr>
-        <w:t>, seleziona l’icona utente raffigurante la sagoma di un busto;</w:t>
+        <w:t>L’utente seleziona la voce “log-out”.</w:t>
       </w:r>
     </w:p>
     <w:p>
@@ -4050,25 +3399,7 @@
         <w:rPr>
           <w:rFonts w:cstheme="majorHAnsi"/>
         </w:rPr>
-        <w:t>L’applicazione mostra a video un menu a tendina con la voce: “Log-out”;</w:t>
-      </w:r>
-    </w:p>
-    <w:p>
-      <w:pPr>
-        <w:pStyle w:val="Paragrafoelenco"/>
-        <w:numPr>
-          <w:ilvl w:val="0"/>
-          <w:numId w:val="8"/>
-        </w:numPr>
-        <w:rPr>
-          <w:rFonts w:cstheme="majorHAnsi"/>
-        </w:rPr>
-      </w:pPr>
-      <w:r>
-        <w:rPr>
-          <w:rFonts w:cstheme="majorHAnsi"/>
-        </w:rPr>
-        <w:t>L’utente seleziona la voce “log-out”.</w:t>
+        <w:t>Il sistema termina la sessione</w:t>
       </w:r>
     </w:p>
     <w:p>
@@ -4079,17 +3410,7 @@
         </w:rPr>
       </w:pPr>
     </w:p>
-    <w:p>
-      <w:pPr>
-        <w:pStyle w:val="Titolo1"/>
-      </w:pPr>
-      <w:bookmarkStart w:id="25" w:name="_Toc117064205"/>
-      <w:r>
-        <w:lastRenderedPageBreak/>
-        <w:t>Descrizione Use Case</w:t>
-      </w:r>
-      <w:bookmarkEnd w:id="25"/>
-    </w:p>
+    <w:p/>
     <w:p>
       <w:pPr>
         <w:keepNext/>
@@ -4104,18 +3425,22 @@
           <w:szCs w:val="26"/>
         </w:rPr>
       </w:pPr>
-      <w:bookmarkStart w:id="26" w:name="_Toc117064206"/>
-      <w:r>
-        <w:rPr>
-          <w:rFonts w:ascii="Calibri Light" w:eastAsia="MS Gothic" w:hAnsi="Calibri Light" w:cs="Calibri Light"/>
-          <w:b/>
-          <w:color w:val="7AA1AA"/>
-          <w:sz w:val="25"/>
-          <w:szCs w:val="26"/>
+    </w:p>
+    <w:p>
+      <w:pPr>
+        <w:pStyle w:val="Titolo3"/>
+        <w:rPr>
+          <w:rFonts w:eastAsia="MS Gothic"/>
+        </w:rPr>
+      </w:pPr>
+      <w:bookmarkStart w:id="16" w:name="_Toc117081511"/>
+      <w:r>
+        <w:rPr>
+          <w:rFonts w:eastAsia="MS Gothic"/>
         </w:rPr>
         <w:t>Descrizione Use Case “Modifica password”</w:t>
       </w:r>
-      <w:bookmarkEnd w:id="26"/>
+      <w:bookmarkEnd w:id="16"/>
     </w:p>
     <w:p/>
     <w:p>
@@ -4230,7 +3555,27 @@
         <w:rPr>
           <w:rFonts w:cstheme="majorHAnsi"/>
         </w:rPr>
-        <w:t xml:space="preserve"> [exception1].</w:t>
+        <w:t xml:space="preserve"> [</w:t>
+      </w:r>
+      <w:proofErr w:type="spellStart"/>
+      <w:r>
+        <w:rPr>
+          <w:rFonts w:cstheme="majorHAnsi"/>
+        </w:rPr>
+        <w:t>exception</w:t>
+      </w:r>
+      <w:proofErr w:type="spellEnd"/>
+      <w:r>
+        <w:rPr>
+          <w:rFonts w:cstheme="majorHAnsi"/>
+        </w:rPr>
+        <w:t xml:space="preserve"> </w:t>
+      </w:r>
+      <w:r>
+        <w:rPr>
+          <w:rFonts w:cstheme="majorHAnsi"/>
+        </w:rPr>
+        <w:t>1].</w:t>
       </w:r>
     </w:p>
     <w:p>
@@ -4253,70 +3598,6 @@
     </w:p>
     <w:p>
       <w:pPr>
-        <w:pStyle w:val="Paragrafoelenco"/>
-        <w:rPr>
-          <w:rFonts w:cstheme="majorHAnsi"/>
-        </w:rPr>
-      </w:pPr>
-    </w:p>
-    <w:p>
-      <w:pPr>
-        <w:pStyle w:val="Paragrafoelenco"/>
-        <w:jc w:val="center"/>
-        <w:rPr>
-          <w:rFonts w:cstheme="majorHAnsi"/>
-        </w:rPr>
-      </w:pPr>
-      <w:r>
-        <w:rPr>
-          <w:rFonts w:cstheme="majorHAnsi"/>
-          <w:noProof/>
-        </w:rPr>
-        <w:drawing>
-          <wp:inline distT="0" distB="0" distL="0" distR="0" wp14:anchorId="59B01785" wp14:editId="53832913">
-            <wp:extent cx="3507738" cy="3314059"/>
-            <wp:effectExtent l="0" t="0" r="0" b="1270"/>
-            <wp:docPr id="12" name="Immagine 12"/>
-            <wp:cNvGraphicFramePr>
-              <a:graphicFrameLocks xmlns:a="http://schemas.openxmlformats.org/drawingml/2006/main" noChangeAspect="1"/>
-            </wp:cNvGraphicFramePr>
-            <a:graphic xmlns:a="http://schemas.openxmlformats.org/drawingml/2006/main">
-              <a:graphicData uri="http://schemas.openxmlformats.org/drawingml/2006/picture">
-                <pic:pic xmlns:pic="http://schemas.openxmlformats.org/drawingml/2006/picture">
-                  <pic:nvPicPr>
-                    <pic:cNvPr id="12" name="Requisiti-Schema RF 5 + 6.png"/>
-                    <pic:cNvPicPr/>
-                  </pic:nvPicPr>
-                  <pic:blipFill>
-                    <a:blip r:embed="rId13">
-                      <a:extLst>
-                        <a:ext uri="{28A0092B-C50C-407E-A947-70E740481C1C}">
-                          <a14:useLocalDpi xmlns:a14="http://schemas.microsoft.com/office/drawing/2010/main" val="0"/>
-                        </a:ext>
-                      </a:extLst>
-                    </a:blip>
-                    <a:stretch>
-                      <a:fillRect/>
-                    </a:stretch>
-                  </pic:blipFill>
-                  <pic:spPr>
-                    <a:xfrm>
-                      <a:off x="0" y="0"/>
-                      <a:ext cx="3507738" cy="3314059"/>
-                    </a:xfrm>
-                    <a:prstGeom prst="rect">
-                      <a:avLst/>
-                    </a:prstGeom>
-                  </pic:spPr>
-                </pic:pic>
-              </a:graphicData>
-            </a:graphic>
-          </wp:inline>
-        </w:drawing>
-      </w:r>
-    </w:p>
-    <w:p>
-      <w:pPr>
         <w:rPr>
           <w:rFonts w:cstheme="majorHAnsi"/>
         </w:rPr>
@@ -4361,7 +3642,54 @@
         <w:rPr>
           <w:rFonts w:cstheme="majorHAnsi"/>
         </w:rPr>
-        <w:t>[exception1]: Se la password inserita nella box “nuova password” e quella digitata in “Ripeti password”, non corrispondono, allora l’utente verrà notificato, tramite apposito messaggio, dell’errato inserimento.</w:t>
+        <w:t>[</w:t>
+      </w:r>
+      <w:proofErr w:type="spellStart"/>
+      <w:r>
+        <w:rPr>
+          <w:rFonts w:cstheme="majorHAnsi"/>
+        </w:rPr>
+        <w:t>exception</w:t>
+      </w:r>
+      <w:proofErr w:type="spellEnd"/>
+      <w:r>
+        <w:rPr>
+          <w:rFonts w:cstheme="majorHAnsi"/>
+        </w:rPr>
+        <w:t xml:space="preserve"> </w:t>
+      </w:r>
+      <w:r>
+        <w:rPr>
+          <w:rFonts w:cstheme="majorHAnsi"/>
+        </w:rPr>
+        <w:t>1]: Se la password inserita nella box “nuova password” e quella digitata in “Ripeti password”, non corrispondono, allora l’utente verrà notificato, tramite apposito messaggio, dell’errato inserimento.</w:t>
+      </w:r>
+    </w:p>
+    <w:p>
+      <w:pPr>
+        <w:rPr>
+          <w:rFonts w:cstheme="majorHAnsi"/>
+        </w:rPr>
+      </w:pPr>
+      <w:r>
+        <w:rPr>
+          <w:rFonts w:cstheme="majorHAnsi"/>
+        </w:rPr>
+        <w:t xml:space="preserve">[general </w:t>
+      </w:r>
+      <w:proofErr w:type="spellStart"/>
+      <w:r>
+        <w:rPr>
+          <w:rFonts w:cstheme="majorHAnsi"/>
+        </w:rPr>
+        <w:t>exception</w:t>
+      </w:r>
+      <w:proofErr w:type="spellEnd"/>
+      <w:r>
+        <w:rPr>
+          <w:rFonts w:cstheme="majorHAnsi"/>
+        </w:rPr>
+        <w:t xml:space="preserve">]: Caso in cui cada la connessione </w:t>
       </w:r>
     </w:p>
     <w:sectPr>
@@ -4376,7 +3704,7 @@
 </file>
 
 <file path=word/endnotes.xml><?xml version="1.0" encoding="utf-8"?>
-<w:endnotes xmlns:wpc="http://schemas.microsoft.com/office/word/2010/wordprocessingCanvas" xmlns:cx="http://schemas.microsoft.com/office/drawing/2014/chartex" xmlns:cx1="http://schemas.microsoft.com/office/drawing/2015/9/8/chartex" xmlns:cx2="http://schemas.microsoft.com/office/drawing/2015/10/21/chartex" xmlns:cx3="http://schemas.microsoft.com/office/drawing/2016/5/9/chartex" xmlns:cx4="http://schemas.microsoft.com/office/drawing/2016/5/10/chartex" xmlns:cx5="http://schemas.microsoft.com/office/drawing/2016/5/11/chartex" xmlns:cx6="http://schemas.microsoft.com/office/drawing/2016/5/12/chartex" xmlns:cx7="http://schemas.microsoft.com/office/drawing/2016/5/13/chartex" xmlns:cx8="http://schemas.microsoft.com/office/drawing/2016/5/14/chartex" xmlns:mc="http://schemas.openxmlformats.org/markup-compatibility/2006" xmlns:aink="http://schemas.microsoft.com/office/drawing/2016/ink" xmlns:am3d="http://schemas.microsoft.com/office/drawing/2017/model3d" xmlns:o="urn:schemas-microsoft-com:office:office" xmlns:r="http://schemas.openxmlformats.org/officeDocument/2006/relationships" xmlns:m="http://schemas.openxmlformats.org/officeDocument/2006/math" xmlns:v="urn:schemas-microsoft-com:vml" xmlns:wp14="http://schemas.microsoft.com/office/word/2010/wordprocessingDrawing" xmlns:wp="http://schemas.openxmlformats.org/drawingml/2006/wordprocessingDrawing" xmlns:w10="urn:schemas-microsoft-com:office:word" xmlns:w="http://schemas.openxmlformats.org/wordprocessingml/2006/main" xmlns:w14="http://schemas.microsoft.com/office/word/2010/wordml" xmlns:w15="http://schemas.microsoft.com/office/word/2012/wordml" xmlns:w16cid="http://schemas.microsoft.com/office/word/2016/wordml/cid" xmlns:w16se="http://schemas.microsoft.com/office/word/2015/wordml/symex" xmlns:wpg="http://schemas.microsoft.com/office/word/2010/wordprocessingGroup" xmlns:wpi="http://schemas.microsoft.com/office/word/2010/wordprocessingInk" xmlns:wne="http://schemas.microsoft.com/office/word/2006/wordml" xmlns:wps="http://schemas.microsoft.com/office/word/2010/wordprocessingShape" mc:Ignorable="w14 w15 w16se w16cid wp14">
+<w:endnotes xmlns:wpc="http://schemas.microsoft.com/office/word/2010/wordprocessingCanvas" xmlns:cx="http://schemas.microsoft.com/office/drawing/2014/chartex" xmlns:cx1="http://schemas.microsoft.com/office/drawing/2015/9/8/chartex" xmlns:cx2="http://schemas.microsoft.com/office/drawing/2015/10/21/chartex" xmlns:cx3="http://schemas.microsoft.com/office/drawing/2016/5/9/chartex" xmlns:cx4="http://schemas.microsoft.com/office/drawing/2016/5/10/chartex" xmlns:cx5="http://schemas.microsoft.com/office/drawing/2016/5/11/chartex" xmlns:cx6="http://schemas.microsoft.com/office/drawing/2016/5/12/chartex" xmlns:cx7="http://schemas.microsoft.com/office/drawing/2016/5/13/chartex" xmlns:cx8="http://schemas.microsoft.com/office/drawing/2016/5/14/chartex" xmlns:mc="http://schemas.openxmlformats.org/markup-compatibility/2006" xmlns:aink="http://schemas.microsoft.com/office/drawing/2016/ink" xmlns:am3d="http://schemas.microsoft.com/office/drawing/2017/model3d" xmlns:o="urn:schemas-microsoft-com:office:office" xmlns:oel="http://schemas.microsoft.com/office/2019/extlst" xmlns:r="http://schemas.openxmlformats.org/officeDocument/2006/relationships" xmlns:m="http://schemas.openxmlformats.org/officeDocument/2006/math" xmlns:v="urn:schemas-microsoft-com:vml" xmlns:wp14="http://schemas.microsoft.com/office/word/2010/wordprocessingDrawing" xmlns:wp="http://schemas.openxmlformats.org/drawingml/2006/wordprocessingDrawing" xmlns:w10="urn:schemas-microsoft-com:office:word" xmlns:w="http://schemas.openxmlformats.org/wordprocessingml/2006/main" xmlns:w14="http://schemas.microsoft.com/office/word/2010/wordml" xmlns:w15="http://schemas.microsoft.com/office/word/2012/wordml" xmlns:w16cex="http://schemas.microsoft.com/office/word/2018/wordml/cex" xmlns:w16cid="http://schemas.microsoft.com/office/word/2016/wordml/cid" xmlns:w16="http://schemas.microsoft.com/office/word/2018/wordml" xmlns:w16sdtdh="http://schemas.microsoft.com/office/word/2020/wordml/sdtdatahash" xmlns:w16se="http://schemas.microsoft.com/office/word/2015/wordml/symex" xmlns:wpg="http://schemas.microsoft.com/office/word/2010/wordprocessingGroup" xmlns:wpi="http://schemas.microsoft.com/office/word/2010/wordprocessingInk" xmlns:wne="http://schemas.microsoft.com/office/word/2006/wordml" xmlns:wps="http://schemas.microsoft.com/office/word/2010/wordprocessingShape" mc:Ignorable="w14 w15 w16se w16cid w16 w16cex w16sdtdh wp14">
   <w:endnote w:type="separator" w:id="-1">
     <w:p>
       <w:pPr>
@@ -4401,7 +3729,7 @@
 </file>
 
 <file path=word/footnotes.xml><?xml version="1.0" encoding="utf-8"?>
-<w:footnotes xmlns:wpc="http://schemas.microsoft.com/office/word/2010/wordprocessingCanvas" xmlns:cx="http://schemas.microsoft.com/office/drawing/2014/chartex" xmlns:cx1="http://schemas.microsoft.com/office/drawing/2015/9/8/chartex" xmlns:cx2="http://schemas.microsoft.com/office/drawing/2015/10/21/chartex" xmlns:cx3="http://schemas.microsoft.com/office/drawing/2016/5/9/chartex" xmlns:cx4="http://schemas.microsoft.com/office/drawing/2016/5/10/chartex" xmlns:cx5="http://schemas.microsoft.com/office/drawing/2016/5/11/chartex" xmlns:cx6="http://schemas.microsoft.com/office/drawing/2016/5/12/chartex" xmlns:cx7="http://schemas.microsoft.com/office/drawing/2016/5/13/chartex" xmlns:cx8="http://schemas.microsoft.com/office/drawing/2016/5/14/chartex" xmlns:mc="http://schemas.openxmlformats.org/markup-compatibility/2006" xmlns:aink="http://schemas.microsoft.com/office/drawing/2016/ink" xmlns:am3d="http://schemas.microsoft.com/office/drawing/2017/model3d" xmlns:o="urn:schemas-microsoft-com:office:office" xmlns:r="http://schemas.openxmlformats.org/officeDocument/2006/relationships" xmlns:m="http://schemas.openxmlformats.org/officeDocument/2006/math" xmlns:v="urn:schemas-microsoft-com:vml" xmlns:wp14="http://schemas.microsoft.com/office/word/2010/wordprocessingDrawing" xmlns:wp="http://schemas.openxmlformats.org/drawingml/2006/wordprocessingDrawing" xmlns:w10="urn:schemas-microsoft-com:office:word" xmlns:w="http://schemas.openxmlformats.org/wordprocessingml/2006/main" xmlns:w14="http://schemas.microsoft.com/office/word/2010/wordml" xmlns:w15="http://schemas.microsoft.com/office/word/2012/wordml" xmlns:w16cid="http://schemas.microsoft.com/office/word/2016/wordml/cid" xmlns:w16se="http://schemas.microsoft.com/office/word/2015/wordml/symex" xmlns:wpg="http://schemas.microsoft.com/office/word/2010/wordprocessingGroup" xmlns:wpi="http://schemas.microsoft.com/office/word/2010/wordprocessingInk" xmlns:wne="http://schemas.microsoft.com/office/word/2006/wordml" xmlns:wps="http://schemas.microsoft.com/office/word/2010/wordprocessingShape" mc:Ignorable="w14 w15 w16se w16cid wp14">
+<w:footnotes xmlns:wpc="http://schemas.microsoft.com/office/word/2010/wordprocessingCanvas" xmlns:cx="http://schemas.microsoft.com/office/drawing/2014/chartex" xmlns:cx1="http://schemas.microsoft.com/office/drawing/2015/9/8/chartex" xmlns:cx2="http://schemas.microsoft.com/office/drawing/2015/10/21/chartex" xmlns:cx3="http://schemas.microsoft.com/office/drawing/2016/5/9/chartex" xmlns:cx4="http://schemas.microsoft.com/office/drawing/2016/5/10/chartex" xmlns:cx5="http://schemas.microsoft.com/office/drawing/2016/5/11/chartex" xmlns:cx6="http://schemas.microsoft.com/office/drawing/2016/5/12/chartex" xmlns:cx7="http://schemas.microsoft.com/office/drawing/2016/5/13/chartex" xmlns:cx8="http://schemas.microsoft.com/office/drawing/2016/5/14/chartex" xmlns:mc="http://schemas.openxmlformats.org/markup-compatibility/2006" xmlns:aink="http://schemas.microsoft.com/office/drawing/2016/ink" xmlns:am3d="http://schemas.microsoft.com/office/drawing/2017/model3d" xmlns:o="urn:schemas-microsoft-com:office:office" xmlns:oel="http://schemas.microsoft.com/office/2019/extlst" xmlns:r="http://schemas.openxmlformats.org/officeDocument/2006/relationships" xmlns:m="http://schemas.openxmlformats.org/officeDocument/2006/math" xmlns:v="urn:schemas-microsoft-com:vml" xmlns:wp14="http://schemas.microsoft.com/office/word/2010/wordprocessingDrawing" xmlns:wp="http://schemas.openxmlformats.org/drawingml/2006/wordprocessingDrawing" xmlns:w10="urn:schemas-microsoft-com:office:word" xmlns:w="http://schemas.openxmlformats.org/wordprocessingml/2006/main" xmlns:w14="http://schemas.microsoft.com/office/word/2010/wordml" xmlns:w15="http://schemas.microsoft.com/office/word/2012/wordml" xmlns:w16cex="http://schemas.microsoft.com/office/word/2018/wordml/cex" xmlns:w16cid="http://schemas.microsoft.com/office/word/2016/wordml/cid" xmlns:w16="http://schemas.microsoft.com/office/word/2018/wordml" xmlns:w16sdtdh="http://schemas.microsoft.com/office/word/2020/wordml/sdtdatahash" xmlns:w16se="http://schemas.microsoft.com/office/word/2015/wordml/symex" xmlns:wpg="http://schemas.microsoft.com/office/word/2010/wordprocessingGroup" xmlns:wpi="http://schemas.microsoft.com/office/word/2010/wordprocessingInk" xmlns:wne="http://schemas.microsoft.com/office/word/2006/wordml" xmlns:wps="http://schemas.microsoft.com/office/word/2010/wordprocessingShape" mc:Ignorable="w14 w15 w16se w16cid w16 w16cex w16sdtdh wp14">
   <w:footnote w:type="separator" w:id="-1">
     <w:p>
       <w:pPr>
@@ -4426,7 +3754,7 @@
 </file>
 
 <file path=word/header1.xml><?xml version="1.0" encoding="utf-8"?>
-<w:hdr xmlns:wpc="http://schemas.microsoft.com/office/word/2010/wordprocessingCanvas" xmlns:cx="http://schemas.microsoft.com/office/drawing/2014/chartex" xmlns:cx1="http://schemas.microsoft.com/office/drawing/2015/9/8/chartex" xmlns:cx2="http://schemas.microsoft.com/office/drawing/2015/10/21/chartex" xmlns:cx3="http://schemas.microsoft.com/office/drawing/2016/5/9/chartex" xmlns:cx4="http://schemas.microsoft.com/office/drawing/2016/5/10/chartex" xmlns:cx5="http://schemas.microsoft.com/office/drawing/2016/5/11/chartex" xmlns:cx6="http://schemas.microsoft.com/office/drawing/2016/5/12/chartex" xmlns:cx7="http://schemas.microsoft.com/office/drawing/2016/5/13/chartex" xmlns:cx8="http://schemas.microsoft.com/office/drawing/2016/5/14/chartex" xmlns:mc="http://schemas.openxmlformats.org/markup-compatibility/2006" xmlns:aink="http://schemas.microsoft.com/office/drawing/2016/ink" xmlns:am3d="http://schemas.microsoft.com/office/drawing/2017/model3d" xmlns:o="urn:schemas-microsoft-com:office:office" xmlns:r="http://schemas.openxmlformats.org/officeDocument/2006/relationships" xmlns:m="http://schemas.openxmlformats.org/officeDocument/2006/math" xmlns:v="urn:schemas-microsoft-com:vml" xmlns:wp14="http://schemas.microsoft.com/office/word/2010/wordprocessingDrawing" xmlns:wp="http://schemas.openxmlformats.org/drawingml/2006/wordprocessingDrawing" xmlns:w10="urn:schemas-microsoft-com:office:word" xmlns:w="http://schemas.openxmlformats.org/wordprocessingml/2006/main" xmlns:w14="http://schemas.microsoft.com/office/word/2010/wordml" xmlns:w15="http://schemas.microsoft.com/office/word/2012/wordml" xmlns:w16cid="http://schemas.microsoft.com/office/word/2016/wordml/cid" xmlns:w16se="http://schemas.microsoft.com/office/word/2015/wordml/symex" xmlns:wpg="http://schemas.microsoft.com/office/word/2010/wordprocessingGroup" xmlns:wpi="http://schemas.microsoft.com/office/word/2010/wordprocessingInk" xmlns:wne="http://schemas.microsoft.com/office/word/2006/wordml" xmlns:wps="http://schemas.microsoft.com/office/word/2010/wordprocessingShape" mc:Ignorable="w14 w15 w16se w16cid wp14">
+<w:hdr xmlns:wpc="http://schemas.microsoft.com/office/word/2010/wordprocessingCanvas" xmlns:cx="http://schemas.microsoft.com/office/drawing/2014/chartex" xmlns:cx1="http://schemas.microsoft.com/office/drawing/2015/9/8/chartex" xmlns:cx2="http://schemas.microsoft.com/office/drawing/2015/10/21/chartex" xmlns:cx3="http://schemas.microsoft.com/office/drawing/2016/5/9/chartex" xmlns:cx4="http://schemas.microsoft.com/office/drawing/2016/5/10/chartex" xmlns:cx5="http://schemas.microsoft.com/office/drawing/2016/5/11/chartex" xmlns:cx6="http://schemas.microsoft.com/office/drawing/2016/5/12/chartex" xmlns:cx7="http://schemas.microsoft.com/office/drawing/2016/5/13/chartex" xmlns:cx8="http://schemas.microsoft.com/office/drawing/2016/5/14/chartex" xmlns:mc="http://schemas.openxmlformats.org/markup-compatibility/2006" xmlns:aink="http://schemas.microsoft.com/office/drawing/2016/ink" xmlns:am3d="http://schemas.microsoft.com/office/drawing/2017/model3d" xmlns:o="urn:schemas-microsoft-com:office:office" xmlns:oel="http://schemas.microsoft.com/office/2019/extlst" xmlns:r="http://schemas.openxmlformats.org/officeDocument/2006/relationships" xmlns:m="http://schemas.openxmlformats.org/officeDocument/2006/math" xmlns:v="urn:schemas-microsoft-com:vml" xmlns:wp14="http://schemas.microsoft.com/office/word/2010/wordprocessingDrawing" xmlns:wp="http://schemas.openxmlformats.org/drawingml/2006/wordprocessingDrawing" xmlns:w10="urn:schemas-microsoft-com:office:word" xmlns:w="http://schemas.openxmlformats.org/wordprocessingml/2006/main" xmlns:w14="http://schemas.microsoft.com/office/word/2010/wordml" xmlns:w15="http://schemas.microsoft.com/office/word/2012/wordml" xmlns:w16cex="http://schemas.microsoft.com/office/word/2018/wordml/cex" xmlns:w16cid="http://schemas.microsoft.com/office/word/2016/wordml/cid" xmlns:w16="http://schemas.microsoft.com/office/word/2018/wordml" xmlns:w16sdtdh="http://schemas.microsoft.com/office/word/2020/wordml/sdtdatahash" xmlns:w16se="http://schemas.microsoft.com/office/word/2015/wordml/symex" xmlns:wpg="http://schemas.microsoft.com/office/word/2010/wordprocessingGroup" xmlns:wpi="http://schemas.microsoft.com/office/word/2010/wordprocessingInk" xmlns:wne="http://schemas.microsoft.com/office/word/2006/wordml" xmlns:wps="http://schemas.microsoft.com/office/word/2010/wordprocessingShape" mc:Ignorable="w14 w15 w16se w16cid w16 w16cex w16sdtdh wp14">
   <w:p>
     <w:pPr>
       <w:pStyle w:val="Intestazione"/>
@@ -4452,7 +3780,7 @@
 </file>
 
 <file path=word/numbering.xml><?xml version="1.0" encoding="utf-8"?>
-<w:numbering xmlns:wpc="http://schemas.microsoft.com/office/word/2010/wordprocessingCanvas" xmlns:cx="http://schemas.microsoft.com/office/drawing/2014/chartex" xmlns:cx1="http://schemas.microsoft.com/office/drawing/2015/9/8/chartex" xmlns:cx2="http://schemas.microsoft.com/office/drawing/2015/10/21/chartex" xmlns:cx3="http://schemas.microsoft.com/office/drawing/2016/5/9/chartex" xmlns:cx4="http://schemas.microsoft.com/office/drawing/2016/5/10/chartex" xmlns:cx5="http://schemas.microsoft.com/office/drawing/2016/5/11/chartex" xmlns:cx6="http://schemas.microsoft.com/office/drawing/2016/5/12/chartex" xmlns:cx7="http://schemas.microsoft.com/office/drawing/2016/5/13/chartex" xmlns:cx8="http://schemas.microsoft.com/office/drawing/2016/5/14/chartex" xmlns:mc="http://schemas.openxmlformats.org/markup-compatibility/2006" xmlns:aink="http://schemas.microsoft.com/office/drawing/2016/ink" xmlns:am3d="http://schemas.microsoft.com/office/drawing/2017/model3d" xmlns:o="urn:schemas-microsoft-com:office:office" xmlns:r="http://schemas.openxmlformats.org/officeDocument/2006/relationships" xmlns:m="http://schemas.openxmlformats.org/officeDocument/2006/math" xmlns:v="urn:schemas-microsoft-com:vml" xmlns:wp14="http://schemas.microsoft.com/office/word/2010/wordprocessingDrawing" xmlns:wp="http://schemas.openxmlformats.org/drawingml/2006/wordprocessingDrawing" xmlns:w10="urn:schemas-microsoft-com:office:word" xmlns:w="http://schemas.openxmlformats.org/wordprocessingml/2006/main" xmlns:w14="http://schemas.microsoft.com/office/word/2010/wordml" xmlns:w15="http://schemas.microsoft.com/office/word/2012/wordml" xmlns:w16cid="http://schemas.microsoft.com/office/word/2016/wordml/cid" xmlns:w16se="http://schemas.microsoft.com/office/word/2015/wordml/symex" xmlns:wpg="http://schemas.microsoft.com/office/word/2010/wordprocessingGroup" xmlns:wpi="http://schemas.microsoft.com/office/word/2010/wordprocessingInk" xmlns:wne="http://schemas.microsoft.com/office/word/2006/wordml" xmlns:wps="http://schemas.microsoft.com/office/word/2010/wordprocessingShape" mc:Ignorable="w14 w15 w16se w16cid wp14">
+<w:numbering xmlns:wpc="http://schemas.microsoft.com/office/word/2010/wordprocessingCanvas" xmlns:cx="http://schemas.microsoft.com/office/drawing/2014/chartex" xmlns:cx1="http://schemas.microsoft.com/office/drawing/2015/9/8/chartex" xmlns:cx2="http://schemas.microsoft.com/office/drawing/2015/10/21/chartex" xmlns:cx3="http://schemas.microsoft.com/office/drawing/2016/5/9/chartex" xmlns:cx4="http://schemas.microsoft.com/office/drawing/2016/5/10/chartex" xmlns:cx5="http://schemas.microsoft.com/office/drawing/2016/5/11/chartex" xmlns:cx6="http://schemas.microsoft.com/office/drawing/2016/5/12/chartex" xmlns:cx7="http://schemas.microsoft.com/office/drawing/2016/5/13/chartex" xmlns:cx8="http://schemas.microsoft.com/office/drawing/2016/5/14/chartex" xmlns:mc="http://schemas.openxmlformats.org/markup-compatibility/2006" xmlns:aink="http://schemas.microsoft.com/office/drawing/2016/ink" xmlns:am3d="http://schemas.microsoft.com/office/drawing/2017/model3d" xmlns:o="urn:schemas-microsoft-com:office:office" xmlns:oel="http://schemas.microsoft.com/office/2019/extlst" xmlns:r="http://schemas.openxmlformats.org/officeDocument/2006/relationships" xmlns:m="http://schemas.openxmlformats.org/officeDocument/2006/math" xmlns:v="urn:schemas-microsoft-com:vml" xmlns:wp14="http://schemas.microsoft.com/office/word/2010/wordprocessingDrawing" xmlns:wp="http://schemas.openxmlformats.org/drawingml/2006/wordprocessingDrawing" xmlns:w10="urn:schemas-microsoft-com:office:word" xmlns:w="http://schemas.openxmlformats.org/wordprocessingml/2006/main" xmlns:w14="http://schemas.microsoft.com/office/word/2010/wordml" xmlns:w15="http://schemas.microsoft.com/office/word/2012/wordml" xmlns:w16cex="http://schemas.microsoft.com/office/word/2018/wordml/cex" xmlns:w16cid="http://schemas.microsoft.com/office/word/2016/wordml/cid" xmlns:w16="http://schemas.microsoft.com/office/word/2018/wordml" xmlns:w16sdtdh="http://schemas.microsoft.com/office/word/2020/wordml/sdtdatahash" xmlns:w16se="http://schemas.microsoft.com/office/word/2015/wordml/symex" xmlns:wpg="http://schemas.microsoft.com/office/word/2010/wordprocessingGroup" xmlns:wpi="http://schemas.microsoft.com/office/word/2010/wordprocessingInk" xmlns:wne="http://schemas.microsoft.com/office/word/2006/wordml" xmlns:wps="http://schemas.microsoft.com/office/word/2010/wordprocessingShape" mc:Ignorable="w14 w15 w16se w16cid w16 w16cex w16sdtdh wp14">
   <w:abstractNum w:abstractNumId="0" w15:restartNumberingAfterBreak="0">
     <w:nsid w:val="009B721B"/>
     <w:multiLevelType w:val="hybridMultilevel"/>
@@ -5116,6 +4444,119 @@
     </w:lvl>
   </w:abstractNum>
   <w:abstractNum w:abstractNumId="7" w15:restartNumberingAfterBreak="0">
+    <w:nsid w:val="635A32DC"/>
+    <w:multiLevelType w:val="hybridMultilevel"/>
+    <w:tmpl w:val="270EA130"/>
+    <w:lvl w:ilvl="0" w:tplc="04100001">
+      <w:start w:val="1"/>
+      <w:numFmt w:val="bullet"/>
+      <w:lvlText w:val=""/>
+      <w:lvlJc w:val="left"/>
+      <w:pPr>
+        <w:ind w:left="720" w:hanging="360"/>
+      </w:pPr>
+      <w:rPr>
+        <w:rFonts w:ascii="Symbol" w:hAnsi="Symbol" w:hint="default"/>
+      </w:rPr>
+    </w:lvl>
+    <w:lvl w:ilvl="1" w:tplc="04100003" w:tentative="1">
+      <w:start w:val="1"/>
+      <w:numFmt w:val="bullet"/>
+      <w:lvlText w:val="o"/>
+      <w:lvlJc w:val="left"/>
+      <w:pPr>
+        <w:ind w:left="1440" w:hanging="360"/>
+      </w:pPr>
+      <w:rPr>
+        <w:rFonts w:ascii="Courier New" w:hAnsi="Courier New" w:cs="Courier New" w:hint="default"/>
+      </w:rPr>
+    </w:lvl>
+    <w:lvl w:ilvl="2" w:tplc="04100005" w:tentative="1">
+      <w:start w:val="1"/>
+      <w:numFmt w:val="bullet"/>
+      <w:lvlText w:val=""/>
+      <w:lvlJc w:val="left"/>
+      <w:pPr>
+        <w:ind w:left="2160" w:hanging="360"/>
+      </w:pPr>
+      <w:rPr>
+        <w:rFonts w:ascii="Wingdings" w:hAnsi="Wingdings" w:hint="default"/>
+      </w:rPr>
+    </w:lvl>
+    <w:lvl w:ilvl="3" w:tplc="04100001" w:tentative="1">
+      <w:start w:val="1"/>
+      <w:numFmt w:val="bullet"/>
+      <w:lvlText w:val=""/>
+      <w:lvlJc w:val="left"/>
+      <w:pPr>
+        <w:ind w:left="2880" w:hanging="360"/>
+      </w:pPr>
+      <w:rPr>
+        <w:rFonts w:ascii="Symbol" w:hAnsi="Symbol" w:hint="default"/>
+      </w:rPr>
+    </w:lvl>
+    <w:lvl w:ilvl="4" w:tplc="04100003" w:tentative="1">
+      <w:start w:val="1"/>
+      <w:numFmt w:val="bullet"/>
+      <w:lvlText w:val="o"/>
+      <w:lvlJc w:val="left"/>
+      <w:pPr>
+        <w:ind w:left="3600" w:hanging="360"/>
+      </w:pPr>
+      <w:rPr>
+        <w:rFonts w:ascii="Courier New" w:hAnsi="Courier New" w:cs="Courier New" w:hint="default"/>
+      </w:rPr>
+    </w:lvl>
+    <w:lvl w:ilvl="5" w:tplc="04100005" w:tentative="1">
+      <w:start w:val="1"/>
+      <w:numFmt w:val="bullet"/>
+      <w:lvlText w:val=""/>
+      <w:lvlJc w:val="left"/>
+      <w:pPr>
+        <w:ind w:left="4320" w:hanging="360"/>
+      </w:pPr>
+      <w:rPr>
+        <w:rFonts w:ascii="Wingdings" w:hAnsi="Wingdings" w:hint="default"/>
+      </w:rPr>
+    </w:lvl>
+    <w:lvl w:ilvl="6" w:tplc="04100001" w:tentative="1">
+      <w:start w:val="1"/>
+      <w:numFmt w:val="bullet"/>
+      <w:lvlText w:val=""/>
+      <w:lvlJc w:val="left"/>
+      <w:pPr>
+        <w:ind w:left="5040" w:hanging="360"/>
+      </w:pPr>
+      <w:rPr>
+        <w:rFonts w:ascii="Symbol" w:hAnsi="Symbol" w:hint="default"/>
+      </w:rPr>
+    </w:lvl>
+    <w:lvl w:ilvl="7" w:tplc="04100003" w:tentative="1">
+      <w:start w:val="1"/>
+      <w:numFmt w:val="bullet"/>
+      <w:lvlText w:val="o"/>
+      <w:lvlJc w:val="left"/>
+      <w:pPr>
+        <w:ind w:left="5760" w:hanging="360"/>
+      </w:pPr>
+      <w:rPr>
+        <w:rFonts w:ascii="Courier New" w:hAnsi="Courier New" w:cs="Courier New" w:hint="default"/>
+      </w:rPr>
+    </w:lvl>
+    <w:lvl w:ilvl="8" w:tplc="04100005" w:tentative="1">
+      <w:start w:val="1"/>
+      <w:numFmt w:val="bullet"/>
+      <w:lvlText w:val=""/>
+      <w:lvlJc w:val="left"/>
+      <w:pPr>
+        <w:ind w:left="6480" w:hanging="360"/>
+      </w:pPr>
+      <w:rPr>
+        <w:rFonts w:ascii="Wingdings" w:hAnsi="Wingdings" w:hint="default"/>
+      </w:rPr>
+    </w:lvl>
+  </w:abstractNum>
+  <w:abstractNum w:abstractNumId="8" w15:restartNumberingAfterBreak="0">
     <w:nsid w:val="68D33A43"/>
     <w:multiLevelType w:val="hybridMultilevel"/>
     <w:tmpl w:val="CB1C7CD2"/>
@@ -5229,35 +4670,154 @@
       </w:rPr>
     </w:lvl>
   </w:abstractNum>
-  <w:num w:numId="1">
-    <w:abstractNumId w:val="7"/>
+  <w:abstractNum w:abstractNumId="9" w15:restartNumberingAfterBreak="0">
+    <w:nsid w:val="722C4334"/>
+    <w:multiLevelType w:val="hybridMultilevel"/>
+    <w:tmpl w:val="EC761A98"/>
+    <w:lvl w:ilvl="0" w:tplc="04100001">
+      <w:start w:val="1"/>
+      <w:numFmt w:val="bullet"/>
+      <w:lvlText w:val=""/>
+      <w:lvlJc w:val="left"/>
+      <w:pPr>
+        <w:ind w:left="720" w:hanging="360"/>
+      </w:pPr>
+      <w:rPr>
+        <w:rFonts w:ascii="Symbol" w:hAnsi="Symbol" w:hint="default"/>
+      </w:rPr>
+    </w:lvl>
+    <w:lvl w:ilvl="1" w:tplc="04100003" w:tentative="1">
+      <w:start w:val="1"/>
+      <w:numFmt w:val="bullet"/>
+      <w:lvlText w:val="o"/>
+      <w:lvlJc w:val="left"/>
+      <w:pPr>
+        <w:ind w:left="1440" w:hanging="360"/>
+      </w:pPr>
+      <w:rPr>
+        <w:rFonts w:ascii="Courier New" w:hAnsi="Courier New" w:cs="Courier New" w:hint="default"/>
+      </w:rPr>
+    </w:lvl>
+    <w:lvl w:ilvl="2" w:tplc="04100005" w:tentative="1">
+      <w:start w:val="1"/>
+      <w:numFmt w:val="bullet"/>
+      <w:lvlText w:val=""/>
+      <w:lvlJc w:val="left"/>
+      <w:pPr>
+        <w:ind w:left="2160" w:hanging="360"/>
+      </w:pPr>
+      <w:rPr>
+        <w:rFonts w:ascii="Wingdings" w:hAnsi="Wingdings" w:hint="default"/>
+      </w:rPr>
+    </w:lvl>
+    <w:lvl w:ilvl="3" w:tplc="04100001" w:tentative="1">
+      <w:start w:val="1"/>
+      <w:numFmt w:val="bullet"/>
+      <w:lvlText w:val=""/>
+      <w:lvlJc w:val="left"/>
+      <w:pPr>
+        <w:ind w:left="2880" w:hanging="360"/>
+      </w:pPr>
+      <w:rPr>
+        <w:rFonts w:ascii="Symbol" w:hAnsi="Symbol" w:hint="default"/>
+      </w:rPr>
+    </w:lvl>
+    <w:lvl w:ilvl="4" w:tplc="04100003" w:tentative="1">
+      <w:start w:val="1"/>
+      <w:numFmt w:val="bullet"/>
+      <w:lvlText w:val="o"/>
+      <w:lvlJc w:val="left"/>
+      <w:pPr>
+        <w:ind w:left="3600" w:hanging="360"/>
+      </w:pPr>
+      <w:rPr>
+        <w:rFonts w:ascii="Courier New" w:hAnsi="Courier New" w:cs="Courier New" w:hint="default"/>
+      </w:rPr>
+    </w:lvl>
+    <w:lvl w:ilvl="5" w:tplc="04100005" w:tentative="1">
+      <w:start w:val="1"/>
+      <w:numFmt w:val="bullet"/>
+      <w:lvlText w:val=""/>
+      <w:lvlJc w:val="left"/>
+      <w:pPr>
+        <w:ind w:left="4320" w:hanging="360"/>
+      </w:pPr>
+      <w:rPr>
+        <w:rFonts w:ascii="Wingdings" w:hAnsi="Wingdings" w:hint="default"/>
+      </w:rPr>
+    </w:lvl>
+    <w:lvl w:ilvl="6" w:tplc="04100001" w:tentative="1">
+      <w:start w:val="1"/>
+      <w:numFmt w:val="bullet"/>
+      <w:lvlText w:val=""/>
+      <w:lvlJc w:val="left"/>
+      <w:pPr>
+        <w:ind w:left="5040" w:hanging="360"/>
+      </w:pPr>
+      <w:rPr>
+        <w:rFonts w:ascii="Symbol" w:hAnsi="Symbol" w:hint="default"/>
+      </w:rPr>
+    </w:lvl>
+    <w:lvl w:ilvl="7" w:tplc="04100003" w:tentative="1">
+      <w:start w:val="1"/>
+      <w:numFmt w:val="bullet"/>
+      <w:lvlText w:val="o"/>
+      <w:lvlJc w:val="left"/>
+      <w:pPr>
+        <w:ind w:left="5760" w:hanging="360"/>
+      </w:pPr>
+      <w:rPr>
+        <w:rFonts w:ascii="Courier New" w:hAnsi="Courier New" w:cs="Courier New" w:hint="default"/>
+      </w:rPr>
+    </w:lvl>
+    <w:lvl w:ilvl="8" w:tplc="04100005" w:tentative="1">
+      <w:start w:val="1"/>
+      <w:numFmt w:val="bullet"/>
+      <w:lvlText w:val=""/>
+      <w:lvlJc w:val="left"/>
+      <w:pPr>
+        <w:ind w:left="6480" w:hanging="360"/>
+      </w:pPr>
+      <w:rPr>
+        <w:rFonts w:ascii="Wingdings" w:hAnsi="Wingdings" w:hint="default"/>
+      </w:rPr>
+    </w:lvl>
+  </w:abstractNum>
+  <w:num w:numId="1" w16cid:durableId="1798988407">
+    <w:abstractNumId w:val="8"/>
   </w:num>
-  <w:num w:numId="2">
+  <w:num w:numId="2" w16cid:durableId="1520926578">
     <w:abstractNumId w:val="4"/>
   </w:num>
-  <w:num w:numId="3">
+  <w:num w:numId="3" w16cid:durableId="505363028">
     <w:abstractNumId w:val="1"/>
   </w:num>
-  <w:num w:numId="4">
+  <w:num w:numId="4" w16cid:durableId="391202433">
     <w:abstractNumId w:val="3"/>
   </w:num>
-  <w:num w:numId="5">
+  <w:num w:numId="5" w16cid:durableId="1156607173">
     <w:abstractNumId w:val="0"/>
   </w:num>
-  <w:num w:numId="6">
+  <w:num w:numId="6" w16cid:durableId="918096708">
     <w:abstractNumId w:val="6"/>
   </w:num>
-  <w:num w:numId="7">
+  <w:num w:numId="7" w16cid:durableId="1878155530">
     <w:abstractNumId w:val="5"/>
   </w:num>
-  <w:num w:numId="8">
+  <w:num w:numId="8" w16cid:durableId="116070958">
     <w:abstractNumId w:val="2"/>
+  </w:num>
+  <w:num w:numId="9" w16cid:durableId="468668033">
+    <w:abstractNumId w:val="9"/>
+  </w:num>
+  <w:num w:numId="10" w16cid:durableId="191963353">
+    <w:abstractNumId w:val="7"/>
   </w:num>
 </w:numbering>
 </file>
 
 <file path=word/styles.xml><?xml version="1.0" encoding="utf-8"?>
-<w:styles xmlns:mc="http://schemas.openxmlformats.org/markup-compatibility/2006" xmlns:r="http://schemas.openxmlformats.org/officeDocument/2006/relationships" xmlns:w="http://schemas.openxmlformats.org/wordprocessingml/2006/main" xmlns:w14="http://schemas.microsoft.com/office/word/2010/wordml" xmlns:w15="http://schemas.microsoft.com/office/word/2012/wordml" xmlns:w16cid="http://schemas.microsoft.com/office/word/2016/wordml/cid" xmlns:w16se="http://schemas.microsoft.com/office/word/2015/wordml/symex" mc:Ignorable="w14 w15 w16se w16cid">
+<w:styles xmlns:mc="http://schemas.openxmlformats.org/markup-compatibility/2006" xmlns:r="http://schemas.openxmlformats.org/officeDocument/2006/relationships" xmlns:w="http://schemas.openxmlformats.org/wordprocessingml/2006/main" xmlns:w14="http://schemas.microsoft.com/office/word/2010/wordml" xmlns:w15="http://schemas.microsoft.com/office/word/2012/wordml" xmlns:w16cex="http://schemas.microsoft.com/office/word/2018/wordml/cex" xmlns:w16cid="http://schemas.microsoft.com/office/word/2016/wordml/cid" xmlns:w16="http://schemas.microsoft.com/office/word/2018/wordml" xmlns:w16sdtdh="http://schemas.microsoft.com/office/word/2020/wordml/sdtdatahash" xmlns:w16se="http://schemas.microsoft.com/office/word/2015/wordml/symex" mc:Ignorable="w14 w15 w16se w16cid w16 w16cex w16sdtdh">
   <w:docDefaults>
     <w:rPrDefault>
       <w:rPr>
@@ -5269,7 +4829,7 @@
     </w:rPrDefault>
     <w:pPrDefault/>
   </w:docDefaults>
-  <w:latentStyles w:defLockedState="0" w:defUIPriority="99" w:defSemiHidden="0" w:defUnhideWhenUsed="0" w:defQFormat="0" w:count="375">
+  <w:latentStyles w:defLockedState="0" w:defUIPriority="99" w:defSemiHidden="0" w:defUnhideWhenUsed="0" w:defQFormat="0" w:count="376">
     <w:lsdException w:name="Normal" w:uiPriority="0" w:qFormat="1"/>
     <w:lsdException w:name="heading 1" w:uiPriority="9" w:qFormat="1"/>
     <w:lsdException w:name="heading 2" w:semiHidden="1" w:uiPriority="9" w:unhideWhenUsed="1" w:qFormat="1"/>
@@ -5375,7 +4935,6 @@
     <w:lsdException w:name="HTML Sample" w:semiHidden="1" w:unhideWhenUsed="1"/>
     <w:lsdException w:name="HTML Typewriter" w:semiHidden="1" w:unhideWhenUsed="1"/>
     <w:lsdException w:name="HTML Variable" w:semiHidden="1" w:unhideWhenUsed="1"/>
-    <w:lsdException w:name="Normal Table" w:semiHidden="1" w:unhideWhenUsed="1"/>
     <w:lsdException w:name="annotation subject" w:semiHidden="1" w:unhideWhenUsed="1"/>
     <w:lsdException w:name="No List" w:semiHidden="1" w:unhideWhenUsed="1"/>
     <w:lsdException w:name="Outline List 1" w:semiHidden="1" w:unhideWhenUsed="1"/>
@@ -5422,10 +4981,8 @@
     <w:lsdException w:name="Table Subtle 2" w:semiHidden="1" w:unhideWhenUsed="1"/>
     <w:lsdException w:name="Table Web 1" w:semiHidden="1" w:unhideWhenUsed="1"/>
     <w:lsdException w:name="Table Web 2" w:semiHidden="1" w:unhideWhenUsed="1"/>
-    <w:lsdException w:name="Table Web 3" w:semiHidden="1" w:unhideWhenUsed="1"/>
     <w:lsdException w:name="Balloon Text" w:semiHidden="1" w:unhideWhenUsed="1"/>
     <w:lsdException w:name="Table Grid" w:uiPriority="39"/>
-    <w:lsdException w:name="Table Theme" w:semiHidden="1" w:unhideWhenUsed="1"/>
     <w:lsdException w:name="Placeholder Text" w:semiHidden="1"/>
     <w:lsdException w:name="No Spacing" w:uiPriority="1" w:qFormat="1"/>
     <w:lsdException w:name="Light Shading" w:uiPriority="60"/>
@@ -5645,6 +5202,7 @@
     <w:lsdException w:name="Smart Hyperlink" w:semiHidden="1" w:unhideWhenUsed="1"/>
     <w:lsdException w:name="Hashtag" w:semiHidden="1" w:unhideWhenUsed="1"/>
     <w:lsdException w:name="Unresolved Mention" w:semiHidden="1" w:unhideWhenUsed="1"/>
+    <w:lsdException w:name="Smart Link" w:semiHidden="1" w:unhideWhenUsed="1"/>
   </w:latentStyles>
   <w:style w:type="paragraph" w:default="1" w:styleId="Normale">
     <w:name w:val="Normal"/>
@@ -5827,7 +5385,7 @@
     <w:autoRedefine/>
     <w:uiPriority w:val="39"/>
     <w:unhideWhenUsed/>
-    <w:rsid w:val="00F218EE"/>
+    <w:rsid w:val="00F14B9B"/>
     <w:pPr>
       <w:tabs>
         <w:tab w:val="right" w:leader="dot" w:pos="9016"/>

--- a/Specifica requisiti/Specifica dei requisiti.docx
+++ b/Specifica requisiti/Specifica dei requisiti.docx
@@ -1,6 +1,6 @@
 
 <file path=word/document.xml><?xml version="1.0" encoding="utf-8"?>
-<w:document xmlns:wpc="http://schemas.microsoft.com/office/word/2010/wordprocessingCanvas" xmlns:cx="http://schemas.microsoft.com/office/drawing/2014/chartex" xmlns:cx1="http://schemas.microsoft.com/office/drawing/2015/9/8/chartex" xmlns:cx2="http://schemas.microsoft.com/office/drawing/2015/10/21/chartex" xmlns:cx3="http://schemas.microsoft.com/office/drawing/2016/5/9/chartex" xmlns:cx4="http://schemas.microsoft.com/office/drawing/2016/5/10/chartex" xmlns:cx5="http://schemas.microsoft.com/office/drawing/2016/5/11/chartex" xmlns:cx6="http://schemas.microsoft.com/office/drawing/2016/5/12/chartex" xmlns:cx7="http://schemas.microsoft.com/office/drawing/2016/5/13/chartex" xmlns:cx8="http://schemas.microsoft.com/office/drawing/2016/5/14/chartex" xmlns:mc="http://schemas.openxmlformats.org/markup-compatibility/2006" xmlns:aink="http://schemas.microsoft.com/office/drawing/2016/ink" xmlns:am3d="http://schemas.microsoft.com/office/drawing/2017/model3d" xmlns:o="urn:schemas-microsoft-com:office:office" xmlns:oel="http://schemas.microsoft.com/office/2019/extlst" xmlns:r="http://schemas.openxmlformats.org/officeDocument/2006/relationships" xmlns:m="http://schemas.openxmlformats.org/officeDocument/2006/math" xmlns:v="urn:schemas-microsoft-com:vml" xmlns:wp14="http://schemas.microsoft.com/office/word/2010/wordprocessingDrawing" xmlns:wp="http://schemas.openxmlformats.org/drawingml/2006/wordprocessingDrawing" xmlns:w10="urn:schemas-microsoft-com:office:word" xmlns:w="http://schemas.openxmlformats.org/wordprocessingml/2006/main" xmlns:w14="http://schemas.microsoft.com/office/word/2010/wordml" xmlns:w15="http://schemas.microsoft.com/office/word/2012/wordml" xmlns:w16cex="http://schemas.microsoft.com/office/word/2018/wordml/cex" xmlns:w16cid="http://schemas.microsoft.com/office/word/2016/wordml/cid" xmlns:w16="http://schemas.microsoft.com/office/word/2018/wordml" xmlns:w16sdtdh="http://schemas.microsoft.com/office/word/2020/wordml/sdtdatahash" xmlns:w16se="http://schemas.microsoft.com/office/word/2015/wordml/symex" xmlns:wpg="http://schemas.microsoft.com/office/word/2010/wordprocessingGroup" xmlns:wpi="http://schemas.microsoft.com/office/word/2010/wordprocessingInk" xmlns:wne="http://schemas.microsoft.com/office/word/2006/wordml" xmlns:wps="http://schemas.microsoft.com/office/word/2010/wordprocessingShape" mc:Ignorable="w14 w15 w16se w16cid w16 w16cex w16sdtdh wp14">
+<w:document xmlns:wpc="http://schemas.microsoft.com/office/word/2010/wordprocessingCanvas" xmlns:cx="http://schemas.microsoft.com/office/drawing/2014/chartex" xmlns:cx1="http://schemas.microsoft.com/office/drawing/2015/9/8/chartex" xmlns:cx2="http://schemas.microsoft.com/office/drawing/2015/10/21/chartex" xmlns:cx3="http://schemas.microsoft.com/office/drawing/2016/5/9/chartex" xmlns:cx4="http://schemas.microsoft.com/office/drawing/2016/5/10/chartex" xmlns:cx5="http://schemas.microsoft.com/office/drawing/2016/5/11/chartex" xmlns:cx6="http://schemas.microsoft.com/office/drawing/2016/5/12/chartex" xmlns:cx7="http://schemas.microsoft.com/office/drawing/2016/5/13/chartex" xmlns:cx8="http://schemas.microsoft.com/office/drawing/2016/5/14/chartex" xmlns:mc="http://schemas.openxmlformats.org/markup-compatibility/2006" xmlns:aink="http://schemas.microsoft.com/office/drawing/2016/ink" xmlns:am3d="http://schemas.microsoft.com/office/drawing/2017/model3d" xmlns:o="urn:schemas-microsoft-com:office:office" xmlns:r="http://schemas.openxmlformats.org/officeDocument/2006/relationships" xmlns:m="http://schemas.openxmlformats.org/officeDocument/2006/math" xmlns:v="urn:schemas-microsoft-com:vml" xmlns:wp14="http://schemas.microsoft.com/office/word/2010/wordprocessingDrawing" xmlns:wp="http://schemas.openxmlformats.org/drawingml/2006/wordprocessingDrawing" xmlns:w10="urn:schemas-microsoft-com:office:word" xmlns:w="http://schemas.openxmlformats.org/wordprocessingml/2006/main" xmlns:w14="http://schemas.microsoft.com/office/word/2010/wordml" xmlns:w15="http://schemas.microsoft.com/office/word/2012/wordml" xmlns:w16cid="http://schemas.microsoft.com/office/word/2016/wordml/cid" xmlns:w16se="http://schemas.microsoft.com/office/word/2015/wordml/symex" xmlns:wpg="http://schemas.microsoft.com/office/word/2010/wordprocessingGroup" xmlns:wpi="http://schemas.microsoft.com/office/word/2010/wordprocessingInk" xmlns:wne="http://schemas.microsoft.com/office/word/2006/wordml" xmlns:wps="http://schemas.microsoft.com/office/word/2010/wordprocessingShape" mc:Ignorable="w14 w15 w16se w16cid wp14">
   <w:body>
     <w:p>
       <w:pPr>
@@ -13,6 +13,8 @@
           <w:szCs w:val="34"/>
         </w:rPr>
       </w:pPr>
+      <w:bookmarkStart w:id="0" w:name="_GoBack"/>
+      <w:bookmarkEnd w:id="0"/>
     </w:p>
     <w:p>
       <w:pPr>
@@ -352,7 +354,7 @@
           <w:sz w:val="36"/>
         </w:rPr>
       </w:pPr>
-      <w:bookmarkStart w:id="0" w:name="_Toc117081497"/>
+      <w:bookmarkStart w:id="1" w:name="_Toc117100034"/>
       <w:r>
         <w:rPr>
           <w:sz w:val="36"/>
@@ -360,7 +362,7 @@
         <w:lastRenderedPageBreak/>
         <w:t>Indice dei contenuti</w:t>
       </w:r>
-      <w:bookmarkEnd w:id="0"/>
+      <w:bookmarkEnd w:id="1"/>
     </w:p>
     <w:p>
       <w:pPr>
@@ -368,8 +370,6 @@
         <w:rPr>
           <w:rFonts w:asciiTheme="minorHAnsi" w:eastAsiaTheme="minorEastAsia" w:hAnsiTheme="minorHAnsi"/>
           <w:noProof/>
-          <w:sz w:val="24"/>
-          <w:szCs w:val="24"/>
           <w:lang w:eastAsia="it-IT"/>
         </w:rPr>
       </w:pPr>
@@ -391,7 +391,7 @@
         </w:rPr>
         <w:fldChar w:fldCharType="separate"/>
       </w:r>
-      <w:hyperlink w:anchor="_Toc117081497" w:history="1">
+      <w:hyperlink w:anchor="_Toc117100034" w:history="1">
         <w:r>
           <w:rPr>
             <w:rStyle w:val="Collegamentoipertestuale"/>
@@ -418,7 +418,7 @@
             <w:noProof/>
             <w:webHidden/>
           </w:rPr>
-          <w:instrText xml:space="preserve"> PAGEREF _Toc117081497 \h </w:instrText>
+          <w:instrText xml:space="preserve"> PAGEREF _Toc117100034 \h </w:instrText>
         </w:r>
         <w:r>
           <w:rPr>
@@ -455,12 +455,10 @@
         <w:rPr>
           <w:rFonts w:asciiTheme="minorHAnsi" w:eastAsiaTheme="minorEastAsia" w:hAnsiTheme="minorHAnsi"/>
           <w:noProof/>
-          <w:sz w:val="24"/>
-          <w:szCs w:val="24"/>
           <w:lang w:eastAsia="it-IT"/>
         </w:rPr>
       </w:pPr>
-      <w:hyperlink w:anchor="_Toc117081498" w:history="1">
+      <w:hyperlink w:anchor="_Toc117100035" w:history="1">
         <w:r>
           <w:rPr>
             <w:rStyle w:val="Collegamentoipertestuale"/>
@@ -487,7 +485,7 @@
             <w:noProof/>
             <w:webHidden/>
           </w:rPr>
-          <w:instrText xml:space="preserve"> PAGEREF _Toc117081498 \h </w:instrText>
+          <w:instrText xml:space="preserve"> PAGEREF _Toc117100035 \h </w:instrText>
         </w:r>
         <w:r>
           <w:rPr>
@@ -524,12 +522,10 @@
         <w:rPr>
           <w:rFonts w:asciiTheme="minorHAnsi" w:eastAsiaTheme="minorEastAsia" w:hAnsiTheme="minorHAnsi"/>
           <w:noProof/>
-          <w:sz w:val="24"/>
-          <w:szCs w:val="24"/>
           <w:lang w:eastAsia="it-IT"/>
         </w:rPr>
       </w:pPr>
-      <w:hyperlink w:anchor="_Toc117081499" w:history="1">
+      <w:hyperlink w:anchor="_Toc117100036" w:history="1">
         <w:r>
           <w:rPr>
             <w:rStyle w:val="Collegamentoipertestuale"/>
@@ -556,7 +552,7 @@
             <w:noProof/>
             <w:webHidden/>
           </w:rPr>
-          <w:instrText xml:space="preserve"> PAGEREF _Toc117081499 \h </w:instrText>
+          <w:instrText xml:space="preserve"> PAGEREF _Toc117100036 \h </w:instrText>
         </w:r>
         <w:r>
           <w:rPr>
@@ -593,12 +589,10 @@
         <w:rPr>
           <w:rFonts w:asciiTheme="minorHAnsi" w:eastAsiaTheme="minorEastAsia" w:hAnsiTheme="minorHAnsi"/>
           <w:noProof/>
-          <w:sz w:val="24"/>
-          <w:szCs w:val="24"/>
           <w:lang w:eastAsia="it-IT"/>
         </w:rPr>
       </w:pPr>
-      <w:hyperlink w:anchor="_Toc117081500" w:history="1">
+      <w:hyperlink w:anchor="_Toc117100037" w:history="1">
         <w:r>
           <w:rPr>
             <w:rStyle w:val="Collegamentoipertestuale"/>
@@ -627,7 +621,7 @@
             <w:noProof/>
             <w:webHidden/>
           </w:rPr>
-          <w:instrText xml:space="preserve"> PAGEREF _Toc117081500 \h </w:instrText>
+          <w:instrText xml:space="preserve"> PAGEREF _Toc117100037 \h </w:instrText>
         </w:r>
         <w:r>
           <w:rPr>
@@ -667,12 +661,10 @@
         <w:rPr>
           <w:rFonts w:asciiTheme="minorHAnsi" w:eastAsiaTheme="minorEastAsia" w:hAnsiTheme="minorHAnsi"/>
           <w:noProof/>
-          <w:sz w:val="24"/>
-          <w:szCs w:val="24"/>
           <w:lang w:eastAsia="it-IT"/>
         </w:rPr>
       </w:pPr>
-      <w:hyperlink w:anchor="_Toc117081501" w:history="1">
+      <w:hyperlink w:anchor="_Toc117100038" w:history="1">
         <w:r>
           <w:rPr>
             <w:rStyle w:val="Collegamentoipertestuale"/>
@@ -700,7 +692,7 @@
             <w:noProof/>
             <w:webHidden/>
           </w:rPr>
-          <w:instrText xml:space="preserve"> PAGEREF _Toc117081501 \h </w:instrText>
+          <w:instrText xml:space="preserve"> PAGEREF _Toc117100038 \h </w:instrText>
         </w:r>
         <w:r>
           <w:rPr>
@@ -720,7 +712,7 @@
             <w:noProof/>
             <w:webHidden/>
           </w:rPr>
-          <w:t>3</w:t>
+          <w:t>4</w:t>
         </w:r>
         <w:r>
           <w:rPr>
@@ -733,16 +725,155 @@
     </w:p>
     <w:p>
       <w:pPr>
-        <w:pStyle w:val="Sommario2"/>
+        <w:pStyle w:val="Sommario3"/>
+        <w:tabs>
+          <w:tab w:val="right" w:leader="dot" w:pos="9628"/>
+        </w:tabs>
         <w:rPr>
           <w:rFonts w:asciiTheme="minorHAnsi" w:eastAsiaTheme="minorEastAsia" w:hAnsiTheme="minorHAnsi"/>
           <w:noProof/>
-          <w:sz w:val="24"/>
-          <w:szCs w:val="24"/>
           <w:lang w:eastAsia="it-IT"/>
         </w:rPr>
       </w:pPr>
-      <w:hyperlink w:anchor="_Toc117081502" w:history="1">
+      <w:hyperlink w:anchor="_Toc117100039" w:history="1">
+        <w:r>
+          <w:rPr>
+            <w:rStyle w:val="Collegamentoipertestuale"/>
+            <w:rFonts w:eastAsia="MS Gothic"/>
+            <w:noProof/>
+          </w:rPr>
+          <w:t>Descrizione Use Case “Recupera password”</w:t>
+        </w:r>
+        <w:r>
+          <w:rPr>
+            <w:noProof/>
+            <w:webHidden/>
+          </w:rPr>
+          <w:tab/>
+        </w:r>
+        <w:r>
+          <w:rPr>
+            <w:noProof/>
+            <w:webHidden/>
+          </w:rPr>
+          <w:fldChar w:fldCharType="begin"/>
+        </w:r>
+        <w:r>
+          <w:rPr>
+            <w:noProof/>
+            <w:webHidden/>
+          </w:rPr>
+          <w:instrText xml:space="preserve"> PAGEREF _Toc117100039 \h </w:instrText>
+        </w:r>
+        <w:r>
+          <w:rPr>
+            <w:noProof/>
+            <w:webHidden/>
+          </w:rPr>
+        </w:r>
+        <w:r>
+          <w:rPr>
+            <w:noProof/>
+            <w:webHidden/>
+          </w:rPr>
+          <w:fldChar w:fldCharType="separate"/>
+        </w:r>
+        <w:r>
+          <w:rPr>
+            <w:noProof/>
+            <w:webHidden/>
+          </w:rPr>
+          <w:t>5</w:t>
+        </w:r>
+        <w:r>
+          <w:rPr>
+            <w:noProof/>
+            <w:webHidden/>
+          </w:rPr>
+          <w:fldChar w:fldCharType="end"/>
+        </w:r>
+      </w:hyperlink>
+    </w:p>
+    <w:p>
+      <w:pPr>
+        <w:pStyle w:val="Sommario3"/>
+        <w:tabs>
+          <w:tab w:val="right" w:leader="dot" w:pos="9628"/>
+        </w:tabs>
+        <w:rPr>
+          <w:rFonts w:asciiTheme="minorHAnsi" w:eastAsiaTheme="minorEastAsia" w:hAnsiTheme="minorHAnsi"/>
+          <w:noProof/>
+          <w:lang w:eastAsia="it-IT"/>
+        </w:rPr>
+      </w:pPr>
+      <w:hyperlink w:anchor="_Toc117100040" w:history="1">
+        <w:r>
+          <w:rPr>
+            <w:rStyle w:val="Collegamentoipertestuale"/>
+            <w:noProof/>
+          </w:rPr>
+          <w:t>Descrizione Use Case “Login”</w:t>
+        </w:r>
+        <w:r>
+          <w:rPr>
+            <w:noProof/>
+            <w:webHidden/>
+          </w:rPr>
+          <w:tab/>
+        </w:r>
+        <w:r>
+          <w:rPr>
+            <w:noProof/>
+            <w:webHidden/>
+          </w:rPr>
+          <w:fldChar w:fldCharType="begin"/>
+        </w:r>
+        <w:r>
+          <w:rPr>
+            <w:noProof/>
+            <w:webHidden/>
+          </w:rPr>
+          <w:instrText xml:space="preserve"> PAGEREF _Toc117100040 \h </w:instrText>
+        </w:r>
+        <w:r>
+          <w:rPr>
+            <w:noProof/>
+            <w:webHidden/>
+          </w:rPr>
+        </w:r>
+        <w:r>
+          <w:rPr>
+            <w:noProof/>
+            <w:webHidden/>
+          </w:rPr>
+          <w:fldChar w:fldCharType="separate"/>
+        </w:r>
+        <w:r>
+          <w:rPr>
+            <w:noProof/>
+            <w:webHidden/>
+          </w:rPr>
+          <w:t>6</w:t>
+        </w:r>
+        <w:r>
+          <w:rPr>
+            <w:noProof/>
+            <w:webHidden/>
+          </w:rPr>
+          <w:fldChar w:fldCharType="end"/>
+        </w:r>
+      </w:hyperlink>
+    </w:p>
+    <w:p>
+      <w:pPr>
+        <w:pStyle w:val="Sommario2"/>
+        <w:rPr>
+          <w:rFonts w:asciiTheme="minorHAnsi" w:eastAsiaTheme="minorEastAsia" w:hAnsiTheme="minorHAnsi"/>
+          <w:noProof/>
+          <w:lang w:eastAsia="it-IT"/>
+        </w:rPr>
+      </w:pPr>
+      <w:hyperlink w:anchor="_Toc117100041" w:history="1">
         <w:r>
           <w:rPr>
             <w:rStyle w:val="Collegamentoipertestuale"/>
@@ -750,7 +881,7 @@
             <w:b/>
             <w:noProof/>
           </w:rPr>
-          <w:t>Descrizione Use Case “Recupera password”</w:t>
+          <w:t>Azioni utente registrato</w:t>
         </w:r>
         <w:r>
           <w:rPr>
@@ -771,7 +902,7 @@
             <w:noProof/>
             <w:webHidden/>
           </w:rPr>
-          <w:instrText xml:space="preserve"> PAGEREF _Toc117081502 \h </w:instrText>
+          <w:instrText xml:space="preserve"> PAGEREF _Toc117100041 \h </w:instrText>
         </w:r>
         <w:r>
           <w:rPr>
@@ -791,7 +922,7 @@
             <w:noProof/>
             <w:webHidden/>
           </w:rPr>
-          <w:t>4</w:t>
+          <w:t>7</w:t>
         </w:r>
         <w:r>
           <w:rPr>
@@ -804,16 +935,84 @@
     </w:p>
     <w:p>
       <w:pPr>
-        <w:pStyle w:val="Sommario2"/>
+        <w:pStyle w:val="Sommario3"/>
+        <w:tabs>
+          <w:tab w:val="right" w:leader="dot" w:pos="9628"/>
+        </w:tabs>
         <w:rPr>
           <w:rFonts w:asciiTheme="minorHAnsi" w:eastAsiaTheme="minorEastAsia" w:hAnsiTheme="minorHAnsi"/>
           <w:noProof/>
-          <w:sz w:val="24"/>
-          <w:szCs w:val="24"/>
           <w:lang w:eastAsia="it-IT"/>
         </w:rPr>
       </w:pPr>
-      <w:hyperlink w:anchor="_Toc117081503" w:history="1">
+      <w:hyperlink w:anchor="_Toc117100042" w:history="1">
+        <w:r>
+          <w:rPr>
+            <w:rStyle w:val="Collegamentoipertestuale"/>
+            <w:noProof/>
+          </w:rPr>
+          <w:t>Descrizione Use Case “Eliminazione Account”</w:t>
+        </w:r>
+        <w:r>
+          <w:rPr>
+            <w:noProof/>
+            <w:webHidden/>
+          </w:rPr>
+          <w:tab/>
+        </w:r>
+        <w:r>
+          <w:rPr>
+            <w:noProof/>
+            <w:webHidden/>
+          </w:rPr>
+          <w:fldChar w:fldCharType="begin"/>
+        </w:r>
+        <w:r>
+          <w:rPr>
+            <w:noProof/>
+            <w:webHidden/>
+          </w:rPr>
+          <w:instrText xml:space="preserve"> PAGEREF _Toc117100042 \h </w:instrText>
+        </w:r>
+        <w:r>
+          <w:rPr>
+            <w:noProof/>
+            <w:webHidden/>
+          </w:rPr>
+        </w:r>
+        <w:r>
+          <w:rPr>
+            <w:noProof/>
+            <w:webHidden/>
+          </w:rPr>
+          <w:fldChar w:fldCharType="separate"/>
+        </w:r>
+        <w:r>
+          <w:rPr>
+            <w:noProof/>
+            <w:webHidden/>
+          </w:rPr>
+          <w:t>7</w:t>
+        </w:r>
+        <w:r>
+          <w:rPr>
+            <w:noProof/>
+            <w:webHidden/>
+          </w:rPr>
+          <w:fldChar w:fldCharType="end"/>
+        </w:r>
+      </w:hyperlink>
+    </w:p>
+    <w:p>
+      <w:pPr>
+        <w:pStyle w:val="Sommario2"/>
+        <w:rPr>
+          <w:rFonts w:asciiTheme="minorHAnsi" w:eastAsiaTheme="minorEastAsia" w:hAnsiTheme="minorHAnsi"/>
+          <w:noProof/>
+          <w:lang w:eastAsia="it-IT"/>
+        </w:rPr>
+      </w:pPr>
+      <w:hyperlink w:anchor="_Toc117100043" w:history="1">
         <w:r>
           <w:rPr>
             <w:rStyle w:val="Collegamentoipertestuale"/>
@@ -821,7 +1020,7 @@
             <w:b/>
             <w:noProof/>
           </w:rPr>
-          <w:t>Descrizione Use Case “Login”</w:t>
+          <w:t>Azioni utente registrato, operatore e gestore</w:t>
         </w:r>
         <w:r>
           <w:rPr>
@@ -842,7 +1041,7 @@
             <w:noProof/>
             <w:webHidden/>
           </w:rPr>
-          <w:instrText xml:space="preserve"> PAGEREF _Toc117081503 \h </w:instrText>
+          <w:instrText xml:space="preserve"> PAGEREF _Toc117100043 \h </w:instrText>
         </w:r>
         <w:r>
           <w:rPr>
@@ -862,7 +1061,7 @@
             <w:noProof/>
             <w:webHidden/>
           </w:rPr>
-          <w:t>5</w:t>
+          <w:t>8</w:t>
         </w:r>
         <w:r>
           <w:rPr>
@@ -875,24 +1074,23 @@
     </w:p>
     <w:p>
       <w:pPr>
-        <w:pStyle w:val="Sommario2"/>
+        <w:pStyle w:val="Sommario3"/>
+        <w:tabs>
+          <w:tab w:val="right" w:leader="dot" w:pos="9628"/>
+        </w:tabs>
         <w:rPr>
           <w:rFonts w:asciiTheme="minorHAnsi" w:eastAsiaTheme="minorEastAsia" w:hAnsiTheme="minorHAnsi"/>
           <w:noProof/>
-          <w:sz w:val="24"/>
-          <w:szCs w:val="24"/>
           <w:lang w:eastAsia="it-IT"/>
         </w:rPr>
       </w:pPr>
-      <w:hyperlink w:anchor="_Toc117081504" w:history="1">
+      <w:hyperlink w:anchor="_Toc117100044" w:history="1">
         <w:r>
           <w:rPr>
             <w:rStyle w:val="Collegamentoipertestuale"/>
-            <w:rFonts w:ascii="Calibri Light" w:eastAsia="MS Gothic" w:hAnsi="Calibri Light" w:cs="Calibri Light"/>
-            <w:b/>
-            <w:noProof/>
-          </w:rPr>
-          <w:t>Azioni utente registrato</w:t>
+            <w:noProof/>
+          </w:rPr>
+          <w:t>Descrizione Use Case “Logout”</w:t>
         </w:r>
         <w:r>
           <w:rPr>
@@ -913,7 +1111,7 @@
             <w:noProof/>
             <w:webHidden/>
           </w:rPr>
-          <w:instrText xml:space="preserve"> PAGEREF _Toc117081504 \h </w:instrText>
+          <w:instrText xml:space="preserve"> PAGEREF _Toc117100044 \h </w:instrText>
         </w:r>
         <w:r>
           <w:rPr>
@@ -933,7 +1131,7 @@
             <w:noProof/>
             <w:webHidden/>
           </w:rPr>
-          <w:t>6</w:t>
+          <w:t>8</w:t>
         </w:r>
         <w:r>
           <w:rPr>
@@ -948,54 +1146,31 @@
       <w:pPr>
         <w:pStyle w:val="Sommario3"/>
         <w:tabs>
-          <w:tab w:val="left" w:pos="960"/>
           <w:tab w:val="right" w:leader="dot" w:pos="9628"/>
         </w:tabs>
         <w:rPr>
           <w:rFonts w:asciiTheme="minorHAnsi" w:eastAsiaTheme="minorEastAsia" w:hAnsiTheme="minorHAnsi"/>
           <w:noProof/>
-          <w:sz w:val="24"/>
-          <w:szCs w:val="24"/>
           <w:lang w:eastAsia="it-IT"/>
         </w:rPr>
       </w:pPr>
-      <w:hyperlink w:anchor="_Toc117081505" w:history="1">
+      <w:hyperlink w:anchor="_Toc117100045" w:history="1">
         <w:r>
           <w:rPr>
             <w:rStyle w:val="Collegamentoipertestuale"/>
-            <w:rFonts w:ascii="Symbol" w:eastAsia="MS Gothic" w:hAnsi="Symbol"/>
-            <w:noProof/>
-          </w:rPr>
-          <w:t></w:t>
-        </w:r>
-        <w:r>
-          <w:rPr>
-            <w:rFonts w:asciiTheme="minorHAnsi" w:eastAsiaTheme="minorEastAsia" w:hAnsiTheme="minorHAnsi"/>
-            <w:noProof/>
-            <w:sz w:val="24"/>
-            <w:szCs w:val="24"/>
-            <w:lang w:eastAsia="it-IT"/>
+            <w:noProof/>
+          </w:rPr>
+          <w:t>Descrizione Use Case “Modifica password”</w:t>
+        </w:r>
+        <w:r>
+          <w:rPr>
+            <w:noProof/>
+            <w:webHidden/>
           </w:rPr>
           <w:tab/>
         </w:r>
         <w:r>
           <w:rPr>
-            <w:rStyle w:val="Collegamentoipertestuale"/>
-            <w:rFonts w:eastAsia="MS Gothic"/>
-            <w:b/>
-            <w:noProof/>
-          </w:rPr>
-          <w:t>RF 7. Eliminazione account</w:t>
-        </w:r>
-        <w:r>
-          <w:rPr>
-            <w:noProof/>
-            <w:webHidden/>
-          </w:rPr>
-          <w:tab/>
-        </w:r>
-        <w:r>
-          <w:rPr>
             <w:noProof/>
             <w:webHidden/>
           </w:rPr>
@@ -1006,7 +1181,7 @@
             <w:noProof/>
             <w:webHidden/>
           </w:rPr>
-          <w:instrText xml:space="preserve"> PAGEREF _Toc117081505 \h </w:instrText>
+          <w:instrText xml:space="preserve"> PAGEREF _Toc117100045 \h </w:instrText>
         </w:r>
         <w:r>
           <w:rPr>
@@ -1026,7 +1201,7 @@
             <w:noProof/>
             <w:webHidden/>
           </w:rPr>
-          <w:t>6</w:t>
+          <w:t>9</w:t>
         </w:r>
         <w:r>
           <w:rPr>
@@ -1039,476 +1214,6 @@
     </w:p>
     <w:p>
       <w:pPr>
-        <w:pStyle w:val="Sommario2"/>
-        <w:rPr>
-          <w:rFonts w:asciiTheme="minorHAnsi" w:eastAsiaTheme="minorEastAsia" w:hAnsiTheme="minorHAnsi"/>
-          <w:noProof/>
-          <w:sz w:val="24"/>
-          <w:szCs w:val="24"/>
-          <w:lang w:eastAsia="it-IT"/>
-        </w:rPr>
-      </w:pPr>
-      <w:hyperlink w:anchor="_Toc117081506" w:history="1">
-        <w:r>
-          <w:rPr>
-            <w:rStyle w:val="Collegamentoipertestuale"/>
-            <w:rFonts w:ascii="Calibri Light" w:eastAsia="MS Gothic" w:hAnsi="Calibri Light" w:cs="Calibri Light"/>
-            <w:b/>
-            <w:noProof/>
-          </w:rPr>
-          <w:t>Descrizione Use Case “Eliminazione Account”</w:t>
-        </w:r>
-        <w:r>
-          <w:rPr>
-            <w:noProof/>
-            <w:webHidden/>
-          </w:rPr>
-          <w:tab/>
-        </w:r>
-        <w:r>
-          <w:rPr>
-            <w:noProof/>
-            <w:webHidden/>
-          </w:rPr>
-          <w:fldChar w:fldCharType="begin"/>
-        </w:r>
-        <w:r>
-          <w:rPr>
-            <w:noProof/>
-            <w:webHidden/>
-          </w:rPr>
-          <w:instrText xml:space="preserve"> PAGEREF _Toc117081506 \h </w:instrText>
-        </w:r>
-        <w:r>
-          <w:rPr>
-            <w:noProof/>
-            <w:webHidden/>
-          </w:rPr>
-        </w:r>
-        <w:r>
-          <w:rPr>
-            <w:noProof/>
-            <w:webHidden/>
-          </w:rPr>
-          <w:fldChar w:fldCharType="separate"/>
-        </w:r>
-        <w:r>
-          <w:rPr>
-            <w:noProof/>
-            <w:webHidden/>
-          </w:rPr>
-          <w:t>6</w:t>
-        </w:r>
-        <w:r>
-          <w:rPr>
-            <w:noProof/>
-            <w:webHidden/>
-          </w:rPr>
-          <w:fldChar w:fldCharType="end"/>
-        </w:r>
-      </w:hyperlink>
-    </w:p>
-    <w:p>
-      <w:pPr>
-        <w:pStyle w:val="Sommario2"/>
-        <w:rPr>
-          <w:rFonts w:asciiTheme="minorHAnsi" w:eastAsiaTheme="minorEastAsia" w:hAnsiTheme="minorHAnsi"/>
-          <w:noProof/>
-          <w:sz w:val="24"/>
-          <w:szCs w:val="24"/>
-          <w:lang w:eastAsia="it-IT"/>
-        </w:rPr>
-      </w:pPr>
-      <w:hyperlink w:anchor="_Toc117081507" w:history="1">
-        <w:r>
-          <w:rPr>
-            <w:rStyle w:val="Collegamentoipertestuale"/>
-            <w:rFonts w:ascii="Calibri Light" w:eastAsia="MS Gothic" w:hAnsi="Calibri Light" w:cs="Calibri Light"/>
-            <w:b/>
-            <w:noProof/>
-          </w:rPr>
-          <w:t>Azioni utente registrato, operatore e gestore</w:t>
-        </w:r>
-        <w:r>
-          <w:rPr>
-            <w:noProof/>
-            <w:webHidden/>
-          </w:rPr>
-          <w:tab/>
-        </w:r>
-        <w:r>
-          <w:rPr>
-            <w:noProof/>
-            <w:webHidden/>
-          </w:rPr>
-          <w:fldChar w:fldCharType="begin"/>
-        </w:r>
-        <w:r>
-          <w:rPr>
-            <w:noProof/>
-            <w:webHidden/>
-          </w:rPr>
-          <w:instrText xml:space="preserve"> PAGEREF _Toc117081507 \h </w:instrText>
-        </w:r>
-        <w:r>
-          <w:rPr>
-            <w:noProof/>
-            <w:webHidden/>
-          </w:rPr>
-        </w:r>
-        <w:r>
-          <w:rPr>
-            <w:noProof/>
-            <w:webHidden/>
-          </w:rPr>
-          <w:fldChar w:fldCharType="separate"/>
-        </w:r>
-        <w:r>
-          <w:rPr>
-            <w:noProof/>
-            <w:webHidden/>
-          </w:rPr>
-          <w:t>7</w:t>
-        </w:r>
-        <w:r>
-          <w:rPr>
-            <w:noProof/>
-            <w:webHidden/>
-          </w:rPr>
-          <w:fldChar w:fldCharType="end"/>
-        </w:r>
-      </w:hyperlink>
-    </w:p>
-    <w:p>
-      <w:pPr>
-        <w:pStyle w:val="Sommario3"/>
-        <w:tabs>
-          <w:tab w:val="left" w:pos="960"/>
-          <w:tab w:val="right" w:leader="dot" w:pos="9628"/>
-        </w:tabs>
-        <w:rPr>
-          <w:rFonts w:asciiTheme="minorHAnsi" w:eastAsiaTheme="minorEastAsia" w:hAnsiTheme="minorHAnsi"/>
-          <w:noProof/>
-          <w:sz w:val="24"/>
-          <w:szCs w:val="24"/>
-          <w:lang w:eastAsia="it-IT"/>
-        </w:rPr>
-      </w:pPr>
-      <w:hyperlink w:anchor="_Toc117081508" w:history="1">
-        <w:r>
-          <w:rPr>
-            <w:rStyle w:val="Collegamentoipertestuale"/>
-            <w:rFonts w:ascii="Symbol" w:eastAsia="MS Gothic" w:hAnsi="Symbol"/>
-            <w:noProof/>
-          </w:rPr>
-          <w:t></w:t>
-        </w:r>
-        <w:r>
-          <w:rPr>
-            <w:rFonts w:asciiTheme="minorHAnsi" w:eastAsiaTheme="minorEastAsia" w:hAnsiTheme="minorHAnsi"/>
-            <w:noProof/>
-            <w:sz w:val="24"/>
-            <w:szCs w:val="24"/>
-            <w:lang w:eastAsia="it-IT"/>
-          </w:rPr>
-          <w:tab/>
-        </w:r>
-        <w:r>
-          <w:rPr>
-            <w:rStyle w:val="Collegamentoipertestuale"/>
-            <w:rFonts w:eastAsia="MS Gothic"/>
-            <w:b/>
-            <w:noProof/>
-          </w:rPr>
-          <w:t>RF 8. Modifica password</w:t>
-        </w:r>
-        <w:r>
-          <w:rPr>
-            <w:noProof/>
-            <w:webHidden/>
-          </w:rPr>
-          <w:tab/>
-        </w:r>
-        <w:r>
-          <w:rPr>
-            <w:noProof/>
-            <w:webHidden/>
-          </w:rPr>
-          <w:fldChar w:fldCharType="begin"/>
-        </w:r>
-        <w:r>
-          <w:rPr>
-            <w:noProof/>
-            <w:webHidden/>
-          </w:rPr>
-          <w:instrText xml:space="preserve"> PAGEREF _Toc117081508 \h </w:instrText>
-        </w:r>
-        <w:r>
-          <w:rPr>
-            <w:noProof/>
-            <w:webHidden/>
-          </w:rPr>
-        </w:r>
-        <w:r>
-          <w:rPr>
-            <w:noProof/>
-            <w:webHidden/>
-          </w:rPr>
-          <w:fldChar w:fldCharType="separate"/>
-        </w:r>
-        <w:r>
-          <w:rPr>
-            <w:noProof/>
-            <w:webHidden/>
-          </w:rPr>
-          <w:t>7</w:t>
-        </w:r>
-        <w:r>
-          <w:rPr>
-            <w:noProof/>
-            <w:webHidden/>
-          </w:rPr>
-          <w:fldChar w:fldCharType="end"/>
-        </w:r>
-      </w:hyperlink>
-    </w:p>
-    <w:p>
-      <w:pPr>
-        <w:pStyle w:val="Sommario3"/>
-        <w:tabs>
-          <w:tab w:val="left" w:pos="960"/>
-          <w:tab w:val="right" w:leader="dot" w:pos="9628"/>
-        </w:tabs>
-        <w:rPr>
-          <w:rFonts w:asciiTheme="minorHAnsi" w:eastAsiaTheme="minorEastAsia" w:hAnsiTheme="minorHAnsi"/>
-          <w:noProof/>
-          <w:sz w:val="24"/>
-          <w:szCs w:val="24"/>
-          <w:lang w:eastAsia="it-IT"/>
-        </w:rPr>
-      </w:pPr>
-      <w:hyperlink w:anchor="_Toc117081509" w:history="1">
-        <w:r>
-          <w:rPr>
-            <w:rStyle w:val="Collegamentoipertestuale"/>
-            <w:rFonts w:ascii="Symbol" w:eastAsia="MS Gothic" w:hAnsi="Symbol"/>
-            <w:noProof/>
-          </w:rPr>
-          <w:t></w:t>
-        </w:r>
-        <w:r>
-          <w:rPr>
-            <w:rFonts w:asciiTheme="minorHAnsi" w:eastAsiaTheme="minorEastAsia" w:hAnsiTheme="minorHAnsi"/>
-            <w:noProof/>
-            <w:sz w:val="24"/>
-            <w:szCs w:val="24"/>
-            <w:lang w:eastAsia="it-IT"/>
-          </w:rPr>
-          <w:tab/>
-        </w:r>
-        <w:r>
-          <w:rPr>
-            <w:rStyle w:val="Collegamentoipertestuale"/>
-            <w:rFonts w:eastAsia="MS Gothic"/>
-            <w:b/>
-            <w:noProof/>
-          </w:rPr>
-          <w:t>RF 11. Logout</w:t>
-        </w:r>
-        <w:r>
-          <w:rPr>
-            <w:noProof/>
-            <w:webHidden/>
-          </w:rPr>
-          <w:tab/>
-        </w:r>
-        <w:r>
-          <w:rPr>
-            <w:noProof/>
-            <w:webHidden/>
-          </w:rPr>
-          <w:fldChar w:fldCharType="begin"/>
-        </w:r>
-        <w:r>
-          <w:rPr>
-            <w:noProof/>
-            <w:webHidden/>
-          </w:rPr>
-          <w:instrText xml:space="preserve"> PAGEREF _Toc117081509 \h </w:instrText>
-        </w:r>
-        <w:r>
-          <w:rPr>
-            <w:noProof/>
-            <w:webHidden/>
-          </w:rPr>
-        </w:r>
-        <w:r>
-          <w:rPr>
-            <w:noProof/>
-            <w:webHidden/>
-          </w:rPr>
-          <w:fldChar w:fldCharType="separate"/>
-        </w:r>
-        <w:r>
-          <w:rPr>
-            <w:noProof/>
-            <w:webHidden/>
-          </w:rPr>
-          <w:t>7</w:t>
-        </w:r>
-        <w:r>
-          <w:rPr>
-            <w:noProof/>
-            <w:webHidden/>
-          </w:rPr>
-          <w:fldChar w:fldCharType="end"/>
-        </w:r>
-      </w:hyperlink>
-    </w:p>
-    <w:p>
-      <w:pPr>
-        <w:pStyle w:val="Sommario2"/>
-        <w:rPr>
-          <w:rFonts w:asciiTheme="minorHAnsi" w:eastAsiaTheme="minorEastAsia" w:hAnsiTheme="minorHAnsi"/>
-          <w:noProof/>
-          <w:sz w:val="24"/>
-          <w:szCs w:val="24"/>
-          <w:lang w:eastAsia="it-IT"/>
-        </w:rPr>
-      </w:pPr>
-      <w:hyperlink w:anchor="_Toc117081510" w:history="1">
-        <w:r>
-          <w:rPr>
-            <w:rStyle w:val="Collegamentoipertestuale"/>
-            <w:rFonts w:ascii="Calibri Light" w:eastAsia="MS Gothic" w:hAnsi="Calibri Light" w:cs="Calibri Light"/>
-            <w:b/>
-            <w:noProof/>
-          </w:rPr>
-          <w:t>Descrizione Use Case “Logout”</w:t>
-        </w:r>
-        <w:r>
-          <w:rPr>
-            <w:noProof/>
-            <w:webHidden/>
-          </w:rPr>
-          <w:tab/>
-        </w:r>
-        <w:r>
-          <w:rPr>
-            <w:noProof/>
-            <w:webHidden/>
-          </w:rPr>
-          <w:fldChar w:fldCharType="begin"/>
-        </w:r>
-        <w:r>
-          <w:rPr>
-            <w:noProof/>
-            <w:webHidden/>
-          </w:rPr>
-          <w:instrText xml:space="preserve"> PAGEREF _Toc117081510 \h </w:instrText>
-        </w:r>
-        <w:r>
-          <w:rPr>
-            <w:noProof/>
-            <w:webHidden/>
-          </w:rPr>
-        </w:r>
-        <w:r>
-          <w:rPr>
-            <w:noProof/>
-            <w:webHidden/>
-          </w:rPr>
-          <w:fldChar w:fldCharType="separate"/>
-        </w:r>
-        <w:r>
-          <w:rPr>
-            <w:noProof/>
-            <w:webHidden/>
-          </w:rPr>
-          <w:t>8</w:t>
-        </w:r>
-        <w:r>
-          <w:rPr>
-            <w:noProof/>
-            <w:webHidden/>
-          </w:rPr>
-          <w:fldChar w:fldCharType="end"/>
-        </w:r>
-      </w:hyperlink>
-    </w:p>
-    <w:p>
-      <w:pPr>
-        <w:pStyle w:val="Sommario2"/>
-        <w:rPr>
-          <w:rFonts w:asciiTheme="minorHAnsi" w:eastAsiaTheme="minorEastAsia" w:hAnsiTheme="minorHAnsi"/>
-          <w:noProof/>
-          <w:sz w:val="24"/>
-          <w:szCs w:val="24"/>
-          <w:lang w:eastAsia="it-IT"/>
-        </w:rPr>
-      </w:pPr>
-      <w:hyperlink w:anchor="_Toc117081511" w:history="1">
-        <w:r>
-          <w:rPr>
-            <w:rStyle w:val="Collegamentoipertestuale"/>
-            <w:rFonts w:ascii="Calibri Light" w:eastAsia="MS Gothic" w:hAnsi="Calibri Light" w:cs="Calibri Light"/>
-            <w:b/>
-            <w:noProof/>
-          </w:rPr>
-          <w:t>Descrizione Use Case “Modifica password”</w:t>
-        </w:r>
-        <w:r>
-          <w:rPr>
-            <w:noProof/>
-            <w:webHidden/>
-          </w:rPr>
-          <w:tab/>
-        </w:r>
-        <w:r>
-          <w:rPr>
-            <w:noProof/>
-            <w:webHidden/>
-          </w:rPr>
-          <w:fldChar w:fldCharType="begin"/>
-        </w:r>
-        <w:r>
-          <w:rPr>
-            <w:noProof/>
-            <w:webHidden/>
-          </w:rPr>
-          <w:instrText xml:space="preserve"> PAGEREF _Toc117081511 \h </w:instrText>
-        </w:r>
-        <w:r>
-          <w:rPr>
-            <w:noProof/>
-            <w:webHidden/>
-          </w:rPr>
-        </w:r>
-        <w:r>
-          <w:rPr>
-            <w:noProof/>
-            <w:webHidden/>
-          </w:rPr>
-          <w:fldChar w:fldCharType="separate"/>
-        </w:r>
-        <w:r>
-          <w:rPr>
-            <w:noProof/>
-            <w:webHidden/>
-          </w:rPr>
-          <w:t>8</w:t>
-        </w:r>
-        <w:r>
-          <w:rPr>
-            <w:noProof/>
-            <w:webHidden/>
-          </w:rPr>
-          <w:fldChar w:fldCharType="end"/>
-        </w:r>
-      </w:hyperlink>
-    </w:p>
-    <w:p>
-      <w:pPr>
         <w:jc w:val="center"/>
         <w:rPr>
           <w:rFonts w:cs="Calibri Light"/>
@@ -1544,6 +1249,69 @@
     </w:p>
     <w:p>
       <w:pPr>
+        <w:rPr>
+          <w:rFonts w:cs="Calibri Light"/>
+        </w:rPr>
+      </w:pPr>
+    </w:p>
+    <w:p>
+      <w:pPr>
+        <w:rPr>
+          <w:rFonts w:cs="Calibri Light"/>
+        </w:rPr>
+      </w:pPr>
+    </w:p>
+    <w:p>
+      <w:pPr>
+        <w:rPr>
+          <w:rFonts w:cs="Calibri Light"/>
+        </w:rPr>
+      </w:pPr>
+    </w:p>
+    <w:p>
+      <w:pPr>
+        <w:rPr>
+          <w:rFonts w:cs="Calibri Light"/>
+        </w:rPr>
+      </w:pPr>
+    </w:p>
+    <w:p>
+      <w:pPr>
+        <w:rPr>
+          <w:rFonts w:cs="Calibri Light"/>
+        </w:rPr>
+      </w:pPr>
+    </w:p>
+    <w:p>
+      <w:pPr>
+        <w:rPr>
+          <w:rFonts w:cs="Calibri Light"/>
+        </w:rPr>
+      </w:pPr>
+    </w:p>
+    <w:p>
+      <w:pPr>
+        <w:rPr>
+          <w:rFonts w:cs="Calibri Light"/>
+        </w:rPr>
+      </w:pPr>
+    </w:p>
+    <w:p>
+      <w:pPr>
+        <w:rPr>
+          <w:rFonts w:cs="Calibri Light"/>
+        </w:rPr>
+      </w:pPr>
+    </w:p>
+    <w:p>
+      <w:pPr>
+        <w:rPr>
+          <w:rFonts w:cs="Calibri Light"/>
+        </w:rPr>
+      </w:pPr>
+    </w:p>
+    <w:p>
+      <w:pPr>
         <w:jc w:val="center"/>
         <w:rPr>
           <w:rFonts w:cs="Calibri Light"/>
@@ -1594,11 +1362,12 @@
       <w:pPr>
         <w:pStyle w:val="Titolo1"/>
       </w:pPr>
-      <w:bookmarkStart w:id="1" w:name="_Toc117081498"/>
-      <w:r>
+      <w:bookmarkStart w:id="2" w:name="_Toc117100035"/>
+      <w:r>
+        <w:lastRenderedPageBreak/>
         <w:t>Scopo del documento</w:t>
       </w:r>
-      <w:bookmarkEnd w:id="1"/>
+      <w:bookmarkEnd w:id="2"/>
       <w:r>
         <w:t xml:space="preserve"> </w:t>
       </w:r>
@@ -1629,21 +1398,7 @@
         <w:rPr>
           <w:rFonts w:asciiTheme="minorHAnsi" w:hAnsiTheme="minorHAnsi" w:cstheme="minorHAnsi"/>
         </w:rPr>
-        <w:t xml:space="preserve"> </w:t>
-      </w:r>
-      <w:proofErr w:type="spellStart"/>
-      <w:r>
-        <w:rPr>
-          <w:rFonts w:asciiTheme="minorHAnsi" w:hAnsiTheme="minorHAnsi" w:cstheme="minorHAnsi"/>
-        </w:rPr>
-        <w:t>Modeling</w:t>
-      </w:r>
-      <w:proofErr w:type="spellEnd"/>
-      <w:r>
-        <w:rPr>
-          <w:rFonts w:asciiTheme="minorHAnsi" w:hAnsiTheme="minorHAnsi" w:cstheme="minorHAnsi"/>
-        </w:rPr>
-        <w:t xml:space="preserve"> Language (</w:t>
+        <w:t xml:space="preserve"> Modeling Language (</w:t>
       </w:r>
       <w:r>
         <w:rPr>
@@ -1708,12 +1463,14 @@
       <w:pPr>
         <w:pStyle w:val="Titolo1"/>
       </w:pPr>
-      <w:bookmarkStart w:id="2" w:name="_Toc117081499"/>
-      <w:r>
-        <w:lastRenderedPageBreak/>
-        <w:t>Requisiti funzionali</w:t>
-      </w:r>
-      <w:bookmarkEnd w:id="2"/>
+      <w:bookmarkStart w:id="3" w:name="_Toc117100036"/>
+      <w:r>
+        <w:t xml:space="preserve">Requisiti </w:t>
+      </w:r>
+      <w:r>
+        <w:t>funzionali</w:t>
+      </w:r>
+      <w:bookmarkEnd w:id="3"/>
       <w:r>
         <w:t xml:space="preserve"> </w:t>
       </w:r>
@@ -1725,7 +1482,7 @@
         <w:spacing w:before="40" w:after="20"/>
         <w:outlineLvl w:val="1"/>
       </w:pPr>
-      <w:bookmarkStart w:id="3" w:name="_Toc117081500"/>
+      <w:bookmarkStart w:id="4" w:name="_Toc117100037"/>
       <w:r>
         <w:rPr>
           <w:rFonts w:ascii="Calibri Light" w:eastAsia="MS Gothic" w:hAnsi="Calibri Light" w:cs="Calibri Light"/>
@@ -1756,7 +1513,7 @@
         </w:rPr>
         <w:t>anonimo</w:t>
       </w:r>
-      <w:bookmarkEnd w:id="3"/>
+      <w:bookmarkEnd w:id="4"/>
     </w:p>
     <w:p>
       <w:pPr>
@@ -1766,11 +1523,11 @@
           <w:numId w:val="9"/>
         </w:numPr>
       </w:pPr>
-      <w:bookmarkStart w:id="4" w:name="_Toc116336438"/>
+      <w:bookmarkStart w:id="5" w:name="_Toc116336438"/>
       <w:r>
         <w:t>RF 5. Registrazione</w:t>
       </w:r>
-      <w:bookmarkEnd w:id="4"/>
+      <w:bookmarkEnd w:id="5"/>
     </w:p>
     <w:p>
       <w:pPr>
@@ -1837,21 +1594,21 @@
     </w:p>
     <w:p>
       <w:r>
-        <w:t>(da rivedere)</w:t>
-      </w:r>
-    </w:p>
-    <w:p>
-      <w:pPr>
-        <w:jc w:val="center"/>
-      </w:pPr>
-      <w:r>
         <w:rPr>
           <w:noProof/>
         </w:rPr>
         <w:drawing>
-          <wp:inline distT="0" distB="0" distL="0" distR="0" wp14:anchorId="71F60B27" wp14:editId="60B8131E">
-            <wp:extent cx="4910177" cy="4965142"/>
-            <wp:effectExtent l="0" t="0" r="5080" b="6985"/>
+          <wp:anchor distT="0" distB="0" distL="114300" distR="114300" simplePos="0" relativeHeight="251658240" behindDoc="0" locked="0" layoutInCell="1" allowOverlap="1" wp14:anchorId="71F60B27" wp14:editId="2A7C3667">
+            <wp:simplePos x="0" y="0"/>
+            <wp:positionH relativeFrom="margin">
+              <wp:align>left</wp:align>
+            </wp:positionH>
+            <wp:positionV relativeFrom="paragraph">
+              <wp:posOffset>269168</wp:posOffset>
+            </wp:positionV>
+            <wp:extent cx="6681065" cy="3345083"/>
+            <wp:effectExtent l="0" t="0" r="5715" b="8255"/>
+            <wp:wrapTopAndBottom/>
             <wp:docPr id="9" name="Immagine 9"/>
             <wp:cNvGraphicFramePr>
               <a:graphicFrameLocks xmlns:a="http://schemas.openxmlformats.org/drawingml/2006/main" noChangeAspect="1"/>
@@ -1878,7 +1635,7 @@
                   <pic:spPr>
                     <a:xfrm>
                       <a:off x="0" y="0"/>
-                      <a:ext cx="4910177" cy="4965142"/>
+                      <a:ext cx="6681065" cy="3345083"/>
                     </a:xfrm>
                     <a:prstGeom prst="rect">
                       <a:avLst/>
@@ -1887,10 +1644,16 @@
                 </pic:pic>
               </a:graphicData>
             </a:graphic>
-          </wp:inline>
+          </wp:anchor>
         </w:drawing>
       </w:r>
     </w:p>
+    <w:p/>
+    <w:p/>
+    <w:p/>
+    <w:p/>
+    <w:p/>
+    <w:p/>
     <w:p>
       <w:pPr>
         <w:pStyle w:val="Titolo3"/>
@@ -1898,11 +1661,12 @@
           <w:rFonts w:eastAsia="MS Gothic"/>
         </w:rPr>
       </w:pPr>
-      <w:bookmarkStart w:id="5" w:name="_Toc117081501"/>
+      <w:bookmarkStart w:id="6" w:name="_Toc117100038"/>
       <w:r>
         <w:rPr>
           <w:rFonts w:eastAsia="MS Gothic"/>
         </w:rPr>
+        <w:lastRenderedPageBreak/>
         <w:t>Descrizione Use Case “</w:t>
       </w:r>
       <w:r>
@@ -1917,7 +1681,7 @@
         </w:rPr>
         <w:t>”</w:t>
       </w:r>
-      <w:bookmarkEnd w:id="5"/>
+      <w:bookmarkEnd w:id="6"/>
     </w:p>
     <w:p/>
     <w:p>
@@ -1978,7 +1742,6 @@
         <w:rPr>
           <w:rFonts w:cstheme="majorHAnsi"/>
         </w:rPr>
-        <w:lastRenderedPageBreak/>
         <w:t>L’utente seleziona la voce “Registrati” e viene rimandato alla schermata “Registrazione”</w:t>
       </w:r>
     </w:p>
@@ -2174,6 +1937,7 @@
     </w:p>
     <w:p>
       <w:pPr>
+        <w:jc w:val="center"/>
         <w:rPr>
           <w:rFonts w:cstheme="majorHAnsi"/>
         </w:rPr>
@@ -2184,9 +1948,9 @@
           <w:noProof/>
         </w:rPr>
         <w:drawing>
-          <wp:inline distT="0" distB="0" distL="0" distR="0" wp14:anchorId="05275E37" wp14:editId="525623BE">
-            <wp:extent cx="3507738" cy="3314059"/>
-            <wp:effectExtent l="0" t="0" r="0" b="1270"/>
+          <wp:inline distT="0" distB="0" distL="0" distR="0" wp14:anchorId="05275E37" wp14:editId="107D5075">
+            <wp:extent cx="2870521" cy="2712026"/>
+            <wp:effectExtent l="0" t="0" r="6350" b="0"/>
             <wp:docPr id="12" name="Immagine 12"/>
             <wp:cNvGraphicFramePr>
               <a:graphicFrameLocks xmlns:a="http://schemas.openxmlformats.org/drawingml/2006/main" noChangeAspect="1"/>
@@ -2213,7 +1977,7 @@
                   <pic:spPr>
                     <a:xfrm>
                       <a:off x="0" y="0"/>
-                      <a:ext cx="3507738" cy="3314059"/>
+                      <a:ext cx="2935254" cy="2773185"/>
                     </a:xfrm>
                     <a:prstGeom prst="rect">
                       <a:avLst/>
@@ -2305,13 +2069,6 @@
         <w:t>[exception3]: Se l’utente non accetta le condizioni d’uso allora verrà informato, tramite apposito messaggio, che è obbligatorio accettarle al fine di registrarsi.</w:t>
       </w:r>
     </w:p>
-    <w:p/>
-    <w:p/>
-    <w:p/>
-    <w:p/>
-    <w:p/>
-    <w:p/>
-    <w:p/>
     <w:p>
       <w:pPr>
         <w:pStyle w:val="Titolo3"/>
@@ -2319,14 +2076,15 @@
           <w:rFonts w:eastAsia="MS Gothic"/>
         </w:rPr>
       </w:pPr>
-      <w:bookmarkStart w:id="6" w:name="_Toc117081502"/>
+      <w:bookmarkStart w:id="7" w:name="_Toc117100039"/>
       <w:r>
         <w:rPr>
           <w:rFonts w:eastAsia="MS Gothic"/>
         </w:rPr>
+        <w:lastRenderedPageBreak/>
         <w:t>Descrizione Use Case “Recupera password”</w:t>
       </w:r>
-      <w:bookmarkEnd w:id="6"/>
+      <w:bookmarkEnd w:id="7"/>
     </w:p>
     <w:p/>
     <w:p>
@@ -2493,9 +2251,9 @@
           <w:noProof/>
         </w:rPr>
         <w:drawing>
-          <wp:inline distT="0" distB="0" distL="0" distR="0" wp14:anchorId="640514F8" wp14:editId="32024DA1">
-            <wp:extent cx="3619973" cy="4012321"/>
-            <wp:effectExtent l="0" t="0" r="0" b="7620"/>
+          <wp:inline distT="0" distB="0" distL="0" distR="0" wp14:anchorId="640514F8" wp14:editId="33649A0D">
+            <wp:extent cx="3221720" cy="3570905"/>
+            <wp:effectExtent l="0" t="0" r="0" b="0"/>
             <wp:docPr id="10" name="Immagine 10"/>
             <wp:cNvGraphicFramePr>
               <a:graphicFrameLocks xmlns:a="http://schemas.openxmlformats.org/drawingml/2006/main" noChangeAspect="1"/>
@@ -2522,7 +2280,7 @@
                   <pic:spPr>
                     <a:xfrm>
                       <a:off x="0" y="0"/>
-                      <a:ext cx="3619973" cy="4012321"/>
+                      <a:ext cx="3221720" cy="3570905"/>
                     </a:xfrm>
                     <a:prstGeom prst="rect">
                       <a:avLst/>
@@ -2537,17 +2295,11 @@
     </w:p>
     <w:p>
       <w:pPr>
-        <w:jc w:val="center"/>
-        <w:rPr>
-          <w:rFonts w:cstheme="majorHAnsi"/>
-        </w:rPr>
-      </w:pPr>
-      <w:r>
-        <w:rPr>
-          <w:rFonts w:cstheme="majorHAnsi"/>
-        </w:rPr>
-        <w:t>(L’utente inserisce le nuove credenziali)</w:t>
-      </w:r>
+        <w:pStyle w:val="Paragrafoelenco"/>
+        <w:rPr>
+          <w:rFonts w:cstheme="majorHAnsi"/>
+        </w:rPr>
+      </w:pPr>
     </w:p>
     <w:p>
       <w:pPr>
@@ -2575,18 +2327,13 @@
     <w:p>
       <w:pPr>
         <w:pStyle w:val="Titolo3"/>
-        <w:rPr>
-          <w:rFonts w:eastAsia="MS Gothic"/>
-        </w:rPr>
-      </w:pPr>
-      <w:bookmarkStart w:id="7" w:name="_Toc117081503"/>
-      <w:r>
-        <w:rPr>
-          <w:rFonts w:eastAsia="MS Gothic"/>
-        </w:rPr>
+      </w:pPr>
+      <w:bookmarkStart w:id="8" w:name="_Toc117100040"/>
+      <w:r>
+        <w:lastRenderedPageBreak/>
         <w:t>Descrizione Use Case “Login”</w:t>
       </w:r>
-      <w:bookmarkEnd w:id="7"/>
+      <w:bookmarkEnd w:id="8"/>
     </w:p>
     <w:p/>
     <w:p>
@@ -2707,110 +2454,74 @@
         <w:rPr>
           <w:rFonts w:cstheme="majorHAnsi"/>
         </w:rPr>
-        <w:t>Il sistema confronta le credenziali inserite con quelle presenti nel database esterno e autentica l’utente [</w:t>
-      </w:r>
+        <w:t>Il sistema confronta le credenziali inserite con quelle presenti nel database esterno e autentica l’utente [exception 1].</w:t>
+      </w:r>
+    </w:p>
+    <w:p>
+      <w:pPr>
+        <w:rPr>
+          <w:rFonts w:cstheme="majorHAnsi"/>
+        </w:rPr>
+      </w:pPr>
+      <w:r>
+        <w:rPr>
+          <w:rFonts w:cstheme="majorHAnsi"/>
+        </w:rPr>
+        <w:t xml:space="preserve"> </w:t>
+      </w:r>
+    </w:p>
+    <w:p>
+      <w:pPr>
+        <w:rPr>
+          <w:rFonts w:cstheme="majorHAnsi"/>
+        </w:rPr>
+      </w:pPr>
       <w:proofErr w:type="spellStart"/>
       <w:r>
         <w:rPr>
           <w:rFonts w:cstheme="majorHAnsi"/>
-        </w:rPr>
-        <w:t>exception</w:t>
+          <w:b/>
+        </w:rPr>
+        <w:t>Exception</w:t>
+      </w:r>
+      <w:r>
+        <w:rPr>
+          <w:rFonts w:cstheme="majorHAnsi"/>
+          <w:b/>
+        </w:rPr>
+        <w:t>s</w:t>
       </w:r>
       <w:proofErr w:type="spellEnd"/>
       <w:r>
         <w:rPr>
           <w:rFonts w:cstheme="majorHAnsi"/>
         </w:rPr>
-        <w:t xml:space="preserve"> 1].</w:t>
-      </w:r>
-    </w:p>
-    <w:p>
-      <w:pPr>
-        <w:rPr>
-          <w:rFonts w:cstheme="majorHAnsi"/>
-        </w:rPr>
-      </w:pPr>
+        <w:t>:</w:t>
+      </w:r>
+    </w:p>
+    <w:p>
+      <w:pPr>
+        <w:rPr>
+          <w:rFonts w:cstheme="majorHAnsi"/>
+        </w:rPr>
+      </w:pPr>
+      <w:r>
+        <w:rPr>
+          <w:rFonts w:cstheme="majorHAnsi"/>
+        </w:rPr>
+        <w:t>[exception</w:t>
+      </w:r>
       <w:r>
         <w:rPr>
           <w:rFonts w:cstheme="majorHAnsi"/>
         </w:rPr>
         <w:t xml:space="preserve"> </w:t>
       </w:r>
-    </w:p>
-    <w:p>
-      <w:pPr>
-        <w:rPr>
-          <w:rFonts w:cstheme="majorHAnsi"/>
-        </w:rPr>
-      </w:pPr>
-      <w:proofErr w:type="spellStart"/>
-      <w:r>
-        <w:rPr>
-          <w:rFonts w:cstheme="majorHAnsi"/>
-          <w:b/>
-        </w:rPr>
-        <w:t>Exception</w:t>
-      </w:r>
-      <w:r>
-        <w:rPr>
-          <w:rFonts w:cstheme="majorHAnsi"/>
-          <w:b/>
-        </w:rPr>
-        <w:t>s</w:t>
-      </w:r>
-      <w:proofErr w:type="spellEnd"/>
-      <w:r>
-        <w:rPr>
-          <w:rFonts w:cstheme="majorHAnsi"/>
-        </w:rPr>
-        <w:t>:</w:t>
-      </w:r>
-    </w:p>
-    <w:p>
-      <w:pPr>
-        <w:rPr>
-          <w:rFonts w:cstheme="majorHAnsi"/>
-        </w:rPr>
-      </w:pPr>
-      <w:r>
-        <w:rPr>
-          <w:rFonts w:cstheme="majorHAnsi"/>
-        </w:rPr>
-        <w:t>[</w:t>
-      </w:r>
-      <w:proofErr w:type="spellStart"/>
-      <w:r>
-        <w:rPr>
-          <w:rFonts w:cstheme="majorHAnsi"/>
-        </w:rPr>
-        <w:t>exception</w:t>
-      </w:r>
-      <w:proofErr w:type="spellEnd"/>
-      <w:r>
-        <w:rPr>
-          <w:rFonts w:cstheme="majorHAnsi"/>
-        </w:rPr>
-        <w:t xml:space="preserve"> </w:t>
-      </w:r>
-      <w:r>
-        <w:rPr>
-          <w:rFonts w:cstheme="majorHAnsi"/>
-        </w:rPr>
-        <w:t xml:space="preserve">1]: Se la password e </w:t>
-      </w:r>
-      <w:proofErr w:type="gramStart"/>
-      <w:r>
-        <w:rPr>
-          <w:rFonts w:cstheme="majorHAnsi"/>
-        </w:rPr>
-        <w:t>l’email</w:t>
-      </w:r>
-      <w:proofErr w:type="gramEnd"/>
-      <w:r>
-        <w:rPr>
-          <w:rFonts w:cstheme="majorHAnsi"/>
-        </w:rPr>
-        <w:t xml:space="preserve"> inserite non corrispondono ad un profilo registrato, allora l’utente verrà notificato, tramite apposito messaggio, che la password o l’email è errata.</w:t>
+      <w:r>
+        <w:rPr>
+          <w:rFonts w:cstheme="majorHAnsi"/>
+        </w:rPr>
+        <w:t>1]: Se la password e l’email inserite non corrispondono ad un profilo registrato, allora l’utente verrà notificato, tramite apposito messaggio, che la password o l’email è errata.</w:t>
       </w:r>
     </w:p>
     <w:p/>
@@ -2836,7 +2547,7 @@
         <w:spacing w:before="40" w:after="20"/>
         <w:outlineLvl w:val="1"/>
       </w:pPr>
-      <w:bookmarkStart w:id="8" w:name="_Toc117081504"/>
+      <w:bookmarkStart w:id="9" w:name="_Toc117100041"/>
       <w:r>
         <w:rPr>
           <w:rFonts w:ascii="Calibri Light" w:eastAsia="MS Gothic" w:hAnsi="Calibri Light" w:cs="Calibri Light"/>
@@ -2845,6 +2556,7 @@
           <w:sz w:val="25"/>
           <w:szCs w:val="26"/>
         </w:rPr>
+        <w:lastRenderedPageBreak/>
         <w:t>Azioni u</w:t>
       </w:r>
       <w:r>
@@ -2867,7 +2579,7 @@
         </w:rPr>
         <w:t>registrato</w:t>
       </w:r>
-      <w:bookmarkEnd w:id="8"/>
+      <w:bookmarkEnd w:id="9"/>
     </w:p>
     <w:p>
       <w:pPr>
@@ -2877,12 +2589,10 @@
           <w:numId w:val="10"/>
         </w:numPr>
       </w:pPr>
-      <w:bookmarkStart w:id="9" w:name="_Toc117081505"/>
       <w:r>
         <w:t>RF 7. Eliminazione account</w:t>
       </w:r>
       <w:bookmarkStart w:id="10" w:name="_RF_7._Eliminazione"/>
-      <w:bookmarkEnd w:id="9"/>
       <w:bookmarkEnd w:id="10"/>
     </w:p>
     <w:p/>
@@ -2895,9 +2605,9 @@
           <w:noProof/>
         </w:rPr>
         <w:drawing>
-          <wp:inline distT="0" distB="0" distL="0" distR="0" wp14:anchorId="6E649D02" wp14:editId="636C3CE0">
-            <wp:extent cx="4943475" cy="847203"/>
-            <wp:effectExtent l="0" t="0" r="0" b="0"/>
+          <wp:inline distT="0" distB="0" distL="0" distR="0" wp14:anchorId="6E649D02" wp14:editId="05CD9D6B">
+            <wp:extent cx="4943475" cy="584064"/>
+            <wp:effectExtent l="0" t="0" r="0" b="6985"/>
             <wp:docPr id="3" name="Immagine 3"/>
             <wp:cNvGraphicFramePr>
               <a:graphicFrameLocks xmlns:a="http://schemas.openxmlformats.org/drawingml/2006/main" noChangeAspect="1"/>
@@ -2924,7 +2634,7 @@
                   <pic:spPr>
                     <a:xfrm>
                       <a:off x="0" y="0"/>
-                      <a:ext cx="4943475" cy="847203"/>
+                      <a:ext cx="4943475" cy="584064"/>
                     </a:xfrm>
                     <a:prstGeom prst="rect">
                       <a:avLst/>
@@ -2937,93 +2647,14 @@
         </w:drawing>
       </w:r>
     </w:p>
-    <w:p>
-      <w:pPr>
-        <w:rPr>
-          <w:lang w:val="en-US"/>
-        </w:rPr>
-      </w:pPr>
-      <w:r>
-        <w:rPr>
-          <w:lang w:val="en-US"/>
-        </w:rPr>
-        <w:t>(</w:t>
-      </w:r>
-      <w:proofErr w:type="spellStart"/>
-      <w:r>
-        <w:rPr>
-          <w:lang w:val="en-US"/>
-        </w:rPr>
-        <w:t>n.b</w:t>
-      </w:r>
-      <w:proofErr w:type="spellEnd"/>
-      <w:r>
-        <w:rPr>
-          <w:lang w:val="en-US"/>
-        </w:rPr>
-        <w:t xml:space="preserve"> </w:t>
-      </w:r>
-      <w:proofErr w:type="spellStart"/>
-      <w:r>
-        <w:rPr>
-          <w:lang w:val="en-US"/>
-        </w:rPr>
-        <w:t>agg</w:t>
-      </w:r>
-      <w:proofErr w:type="spellEnd"/>
-      <w:r>
-        <w:rPr>
-          <w:lang w:val="en-US"/>
-        </w:rPr>
-        <w:t xml:space="preserve">. Include -&gt; </w:t>
-      </w:r>
-      <w:r>
-        <w:rPr>
-          <w:lang w:val="en-US"/>
-        </w:rPr>
-        <w:t xml:space="preserve">dare </w:t>
-      </w:r>
-      <w:proofErr w:type="spellStart"/>
-      <w:r>
-        <w:rPr>
-          <w:lang w:val="en-US"/>
-        </w:rPr>
-        <w:t>conferma</w:t>
-      </w:r>
-      <w:proofErr w:type="spellEnd"/>
-      <w:r>
-        <w:rPr>
-          <w:lang w:val="en-US"/>
-        </w:rPr>
-        <w:t>)</w:t>
-      </w:r>
-    </w:p>
-    <w:p>
-      <w:pPr>
-        <w:rPr>
-          <w:lang w:val="en-US"/>
-        </w:rPr>
-      </w:pPr>
-    </w:p>
-    <w:p>
-      <w:pPr>
-        <w:rPr>
-          <w:lang w:val="en-US"/>
-        </w:rPr>
-      </w:pPr>
-    </w:p>
+    <w:p/>
+    <w:p/>
     <w:p>
       <w:pPr>
         <w:pStyle w:val="Titolo3"/>
-        <w:rPr>
-          <w:rFonts w:eastAsia="MS Gothic"/>
-        </w:rPr>
-      </w:pPr>
-      <w:bookmarkStart w:id="11" w:name="_Toc117081506"/>
-      <w:r>
-        <w:rPr>
-          <w:rFonts w:eastAsia="MS Gothic"/>
-        </w:rPr>
+      </w:pPr>
+      <w:bookmarkStart w:id="11" w:name="_Toc117100042"/>
+      <w:r>
         <w:t>Descrizione Use Case “Eliminazione Account”</w:t>
       </w:r>
       <w:bookmarkEnd w:id="11"/>
@@ -3062,13 +2693,14 @@
       <w:r>
         <w:t xml:space="preserve">con conseguente </w:t>
       </w:r>
-      <w:proofErr w:type="spellStart"/>
-      <w:r>
-        <w:t>eliminzione</w:t>
-      </w:r>
-      <w:proofErr w:type="spellEnd"/>
+      <w:r>
+        <w:t>eliminazione</w:t>
+      </w:r>
       <w:r>
         <w:t xml:space="preserve"> di tutti i dati sull’utenza</w:t>
+      </w:r>
+      <w:r>
+        <w:t>.</w:t>
       </w:r>
     </w:p>
     <w:p/>
@@ -3127,6 +2759,9 @@
       <w:r>
         <w:t>L’utente se seleziona conferma cancella altrimenti no (diagramma di stato)</w:t>
       </w:r>
+      <w:r>
+        <w:t>.</w:t>
+      </w:r>
     </w:p>
     <w:p/>
     <w:p/>
@@ -3148,7 +2783,7 @@
         <w:spacing w:before="40" w:after="20"/>
         <w:outlineLvl w:val="1"/>
       </w:pPr>
-      <w:bookmarkStart w:id="12" w:name="_Toc117081507"/>
+      <w:bookmarkStart w:id="12" w:name="_Toc117100043"/>
       <w:r>
         <w:rPr>
           <w:rFonts w:ascii="Calibri Light" w:eastAsia="MS Gothic" w:hAnsi="Calibri Light" w:cs="Calibri Light"/>
@@ -3157,6 +2792,7 @@
           <w:sz w:val="25"/>
           <w:szCs w:val="26"/>
         </w:rPr>
+        <w:lastRenderedPageBreak/>
         <w:t>Azioni u</w:t>
       </w:r>
       <w:r>
@@ -3199,7 +2835,6 @@
           <w:numId w:val="10"/>
         </w:numPr>
       </w:pPr>
-      <w:bookmarkStart w:id="13" w:name="_Toc117081508"/>
       <w:r>
         <w:t xml:space="preserve">RF </w:t>
       </w:r>
@@ -3212,7 +2847,6 @@
       <w:r>
         <w:t>Modifica password</w:t>
       </w:r>
-      <w:bookmarkEnd w:id="13"/>
     </w:p>
     <w:p>
       <w:pPr>
@@ -3222,7 +2856,6 @@
           <w:numId w:val="10"/>
         </w:numPr>
       </w:pPr>
-      <w:bookmarkStart w:id="14" w:name="_Toc117081509"/>
       <w:r>
         <w:t xml:space="preserve">RF </w:t>
       </w:r>
@@ -3238,18 +2871,24 @@
       <w:r>
         <w:t>out</w:t>
       </w:r>
-      <w:bookmarkEnd w:id="14"/>
-    </w:p>
-    <w:p/>
+    </w:p>
     <w:p>
       <w:r>
         <w:rPr>
           <w:noProof/>
         </w:rPr>
         <w:drawing>
-          <wp:inline distT="0" distB="0" distL="0" distR="0" wp14:anchorId="213BAEF2" wp14:editId="57F8CDA2">
+          <wp:anchor distT="0" distB="0" distL="114300" distR="114300" simplePos="0" relativeHeight="251659264" behindDoc="0" locked="0" layoutInCell="1" allowOverlap="1" wp14:anchorId="213BAEF2" wp14:editId="3CA4D3FC">
+            <wp:simplePos x="0" y="0"/>
+            <wp:positionH relativeFrom="column">
+              <wp:posOffset>194229</wp:posOffset>
+            </wp:positionH>
+            <wp:positionV relativeFrom="paragraph">
+              <wp:posOffset>280597</wp:posOffset>
+            </wp:positionV>
             <wp:extent cx="6120130" cy="2895600"/>
             <wp:effectExtent l="0" t="0" r="0" b="0"/>
+            <wp:wrapTopAndBottom/>
             <wp:docPr id="11" name="Immagine 11"/>
             <wp:cNvGraphicFramePr>
               <a:graphicFrameLocks xmlns:a="http://schemas.openxmlformats.org/drawingml/2006/main" noChangeAspect="1"/>
@@ -3285,42 +2924,35 @@
                 </pic:pic>
               </a:graphicData>
             </a:graphic>
-          </wp:inline>
+          </wp:anchor>
         </w:drawing>
       </w:r>
     </w:p>
-    <w:p/>
-    <w:p/>
-    <w:p>
-      <w:pPr>
-        <w:keepNext/>
-        <w:keepLines/>
-        <w:spacing w:before="40" w:after="20"/>
-        <w:outlineLvl w:val="1"/>
-        <w:rPr>
-          <w:rFonts w:ascii="Calibri Light" w:eastAsia="MS Gothic" w:hAnsi="Calibri Light" w:cs="Calibri Light"/>
-          <w:b/>
-          <w:color w:val="7AA1AA"/>
-          <w:sz w:val="25"/>
-          <w:szCs w:val="26"/>
-        </w:rPr>
-      </w:pPr>
-    </w:p>
+    <w:p>
+      <w:pPr>
+        <w:jc w:val="center"/>
+      </w:pPr>
+    </w:p>
+    <w:p/>
+    <w:p/>
+    <w:p/>
     <w:p>
       <w:pPr>
         <w:pStyle w:val="Titolo3"/>
-        <w:rPr>
-          <w:rFonts w:eastAsia="MS Gothic"/>
-        </w:rPr>
-      </w:pPr>
-      <w:bookmarkStart w:id="15" w:name="_Toc117081510"/>
-      <w:r>
-        <w:rPr>
-          <w:rFonts w:eastAsia="MS Gothic"/>
-        </w:rPr>
-        <w:t>Descrizione Use Case “Logout”</w:t>
-      </w:r>
-      <w:bookmarkEnd w:id="15"/>
+      </w:pPr>
+      <w:bookmarkStart w:id="13" w:name="_Toc117100044"/>
+      <w:r>
+        <w:t>Descrizione Use Case “</w:t>
+      </w:r>
+      <w:proofErr w:type="spellStart"/>
+      <w:r>
+        <w:t>Logout</w:t>
+      </w:r>
+      <w:proofErr w:type="spellEnd"/>
+      <w:r>
+        <w:t>”</w:t>
+      </w:r>
+      <w:bookmarkEnd w:id="13"/>
     </w:p>
     <w:p/>
     <w:p>
@@ -3381,7 +3013,13 @@
         <w:rPr>
           <w:rFonts w:cstheme="majorHAnsi"/>
         </w:rPr>
-        <w:t>L’utente seleziona la voce “log-out”.</w:t>
+        <w:t>L’utente seleziona la voce “log-out”</w:t>
+      </w:r>
+      <w:r>
+        <w:rPr>
+          <w:rFonts w:cstheme="majorHAnsi"/>
+        </w:rPr>
+        <w:t>;</w:t>
       </w:r>
     </w:p>
     <w:p>
@@ -3401,6 +3039,12 @@
         </w:rPr>
         <w:t>Il sistema termina la sessione</w:t>
       </w:r>
+      <w:r>
+        <w:rPr>
+          <w:rFonts w:cstheme="majorHAnsi"/>
+        </w:rPr>
+        <w:t>.</w:t>
+      </w:r>
     </w:p>
     <w:p>
       <w:pPr>
@@ -3411,36 +3055,18 @@
       </w:pPr>
     </w:p>
     <w:p/>
-    <w:p>
-      <w:pPr>
-        <w:keepNext/>
-        <w:keepLines/>
-        <w:spacing w:before="40" w:after="20"/>
-        <w:outlineLvl w:val="1"/>
-        <w:rPr>
-          <w:rFonts w:ascii="Calibri Light" w:eastAsia="MS Gothic" w:hAnsi="Calibri Light" w:cs="Calibri Light"/>
-          <w:b/>
-          <w:color w:val="7AA1AA"/>
-          <w:sz w:val="25"/>
-          <w:szCs w:val="26"/>
-        </w:rPr>
-      </w:pPr>
-    </w:p>
+    <w:p/>
+    <w:p/>
     <w:p>
       <w:pPr>
         <w:pStyle w:val="Titolo3"/>
-        <w:rPr>
-          <w:rFonts w:eastAsia="MS Gothic"/>
-        </w:rPr>
-      </w:pPr>
-      <w:bookmarkStart w:id="16" w:name="_Toc117081511"/>
-      <w:r>
-        <w:rPr>
-          <w:rFonts w:eastAsia="MS Gothic"/>
-        </w:rPr>
+      </w:pPr>
+      <w:bookmarkStart w:id="14" w:name="_Toc117100045"/>
+      <w:r>
+        <w:lastRenderedPageBreak/>
         <w:t>Descrizione Use Case “Modifica password”</w:t>
       </w:r>
-      <w:bookmarkEnd w:id="16"/>
+      <w:bookmarkEnd w:id="14"/>
     </w:p>
     <w:p/>
     <w:p>
@@ -3555,16 +3181,8 @@
         <w:rPr>
           <w:rFonts w:cstheme="majorHAnsi"/>
         </w:rPr>
-        <w:t xml:space="preserve"> [</w:t>
-      </w:r>
-      <w:proofErr w:type="spellStart"/>
-      <w:r>
-        <w:rPr>
-          <w:rFonts w:cstheme="majorHAnsi"/>
-        </w:rPr>
-        <w:t>exception</w:t>
-      </w:r>
-      <w:proofErr w:type="spellEnd"/>
+        <w:t xml:space="preserve"> [exception</w:t>
+      </w:r>
       <w:r>
         <w:rPr>
           <w:rFonts w:cstheme="majorHAnsi"/>
@@ -3642,16 +3260,8 @@
         <w:rPr>
           <w:rFonts w:cstheme="majorHAnsi"/>
         </w:rPr>
-        <w:t>[</w:t>
-      </w:r>
-      <w:proofErr w:type="spellStart"/>
-      <w:r>
-        <w:rPr>
-          <w:rFonts w:cstheme="majorHAnsi"/>
-        </w:rPr>
-        <w:t>exception</w:t>
-      </w:r>
-      <w:proofErr w:type="spellEnd"/>
+        <w:t>[exception</w:t>
+      </w:r>
       <w:r>
         <w:rPr>
           <w:rFonts w:cstheme="majorHAnsi"/>
@@ -3675,21 +3285,7 @@
         <w:rPr>
           <w:rFonts w:cstheme="majorHAnsi"/>
         </w:rPr>
-        <w:t xml:space="preserve">[general </w:t>
-      </w:r>
-      <w:proofErr w:type="spellStart"/>
-      <w:r>
-        <w:rPr>
-          <w:rFonts w:cstheme="majorHAnsi"/>
-        </w:rPr>
-        <w:t>exception</w:t>
-      </w:r>
-      <w:proofErr w:type="spellEnd"/>
-      <w:r>
-        <w:rPr>
-          <w:rFonts w:cstheme="majorHAnsi"/>
-        </w:rPr>
-        <w:t xml:space="preserve">]: Caso in cui cada la connessione </w:t>
+        <w:t xml:space="preserve">[general exception]: Caso in cui cada la connessione </w:t>
       </w:r>
     </w:p>
     <w:sectPr>
@@ -3704,7 +3300,7 @@
 </file>
 
 <file path=word/endnotes.xml><?xml version="1.0" encoding="utf-8"?>
-<w:endnotes xmlns:wpc="http://schemas.microsoft.com/office/word/2010/wordprocessingCanvas" xmlns:cx="http://schemas.microsoft.com/office/drawing/2014/chartex" xmlns:cx1="http://schemas.microsoft.com/office/drawing/2015/9/8/chartex" xmlns:cx2="http://schemas.microsoft.com/office/drawing/2015/10/21/chartex" xmlns:cx3="http://schemas.microsoft.com/office/drawing/2016/5/9/chartex" xmlns:cx4="http://schemas.microsoft.com/office/drawing/2016/5/10/chartex" xmlns:cx5="http://schemas.microsoft.com/office/drawing/2016/5/11/chartex" xmlns:cx6="http://schemas.microsoft.com/office/drawing/2016/5/12/chartex" xmlns:cx7="http://schemas.microsoft.com/office/drawing/2016/5/13/chartex" xmlns:cx8="http://schemas.microsoft.com/office/drawing/2016/5/14/chartex" xmlns:mc="http://schemas.openxmlformats.org/markup-compatibility/2006" xmlns:aink="http://schemas.microsoft.com/office/drawing/2016/ink" xmlns:am3d="http://schemas.microsoft.com/office/drawing/2017/model3d" xmlns:o="urn:schemas-microsoft-com:office:office" xmlns:oel="http://schemas.microsoft.com/office/2019/extlst" xmlns:r="http://schemas.openxmlformats.org/officeDocument/2006/relationships" xmlns:m="http://schemas.openxmlformats.org/officeDocument/2006/math" xmlns:v="urn:schemas-microsoft-com:vml" xmlns:wp14="http://schemas.microsoft.com/office/word/2010/wordprocessingDrawing" xmlns:wp="http://schemas.openxmlformats.org/drawingml/2006/wordprocessingDrawing" xmlns:w10="urn:schemas-microsoft-com:office:word" xmlns:w="http://schemas.openxmlformats.org/wordprocessingml/2006/main" xmlns:w14="http://schemas.microsoft.com/office/word/2010/wordml" xmlns:w15="http://schemas.microsoft.com/office/word/2012/wordml" xmlns:w16cex="http://schemas.microsoft.com/office/word/2018/wordml/cex" xmlns:w16cid="http://schemas.microsoft.com/office/word/2016/wordml/cid" xmlns:w16="http://schemas.microsoft.com/office/word/2018/wordml" xmlns:w16sdtdh="http://schemas.microsoft.com/office/word/2020/wordml/sdtdatahash" xmlns:w16se="http://schemas.microsoft.com/office/word/2015/wordml/symex" xmlns:wpg="http://schemas.microsoft.com/office/word/2010/wordprocessingGroup" xmlns:wpi="http://schemas.microsoft.com/office/word/2010/wordprocessingInk" xmlns:wne="http://schemas.microsoft.com/office/word/2006/wordml" xmlns:wps="http://schemas.microsoft.com/office/word/2010/wordprocessingShape" mc:Ignorable="w14 w15 w16se w16cid w16 w16cex w16sdtdh wp14">
+<w:endnotes xmlns:wpc="http://schemas.microsoft.com/office/word/2010/wordprocessingCanvas" xmlns:cx="http://schemas.microsoft.com/office/drawing/2014/chartex" xmlns:cx1="http://schemas.microsoft.com/office/drawing/2015/9/8/chartex" xmlns:cx2="http://schemas.microsoft.com/office/drawing/2015/10/21/chartex" xmlns:cx3="http://schemas.microsoft.com/office/drawing/2016/5/9/chartex" xmlns:cx4="http://schemas.microsoft.com/office/drawing/2016/5/10/chartex" xmlns:cx5="http://schemas.microsoft.com/office/drawing/2016/5/11/chartex" xmlns:cx6="http://schemas.microsoft.com/office/drawing/2016/5/12/chartex" xmlns:cx7="http://schemas.microsoft.com/office/drawing/2016/5/13/chartex" xmlns:cx8="http://schemas.microsoft.com/office/drawing/2016/5/14/chartex" xmlns:mc="http://schemas.openxmlformats.org/markup-compatibility/2006" xmlns:aink="http://schemas.microsoft.com/office/drawing/2016/ink" xmlns:am3d="http://schemas.microsoft.com/office/drawing/2017/model3d" xmlns:o="urn:schemas-microsoft-com:office:office" xmlns:r="http://schemas.openxmlformats.org/officeDocument/2006/relationships" xmlns:m="http://schemas.openxmlformats.org/officeDocument/2006/math" xmlns:v="urn:schemas-microsoft-com:vml" xmlns:wp14="http://schemas.microsoft.com/office/word/2010/wordprocessingDrawing" xmlns:wp="http://schemas.openxmlformats.org/drawingml/2006/wordprocessingDrawing" xmlns:w10="urn:schemas-microsoft-com:office:word" xmlns:w="http://schemas.openxmlformats.org/wordprocessingml/2006/main" xmlns:w14="http://schemas.microsoft.com/office/word/2010/wordml" xmlns:w15="http://schemas.microsoft.com/office/word/2012/wordml" xmlns:w16cid="http://schemas.microsoft.com/office/word/2016/wordml/cid" xmlns:w16se="http://schemas.microsoft.com/office/word/2015/wordml/symex" xmlns:wpg="http://schemas.microsoft.com/office/word/2010/wordprocessingGroup" xmlns:wpi="http://schemas.microsoft.com/office/word/2010/wordprocessingInk" xmlns:wne="http://schemas.microsoft.com/office/word/2006/wordml" xmlns:wps="http://schemas.microsoft.com/office/word/2010/wordprocessingShape" mc:Ignorable="w14 w15 w16se w16cid wp14">
   <w:endnote w:type="separator" w:id="-1">
     <w:p>
       <w:pPr>
@@ -3729,7 +3325,7 @@
 </file>
 
 <file path=word/footnotes.xml><?xml version="1.0" encoding="utf-8"?>
-<w:footnotes xmlns:wpc="http://schemas.microsoft.com/office/word/2010/wordprocessingCanvas" xmlns:cx="http://schemas.microsoft.com/office/drawing/2014/chartex" xmlns:cx1="http://schemas.microsoft.com/office/drawing/2015/9/8/chartex" xmlns:cx2="http://schemas.microsoft.com/office/drawing/2015/10/21/chartex" xmlns:cx3="http://schemas.microsoft.com/office/drawing/2016/5/9/chartex" xmlns:cx4="http://schemas.microsoft.com/office/drawing/2016/5/10/chartex" xmlns:cx5="http://schemas.microsoft.com/office/drawing/2016/5/11/chartex" xmlns:cx6="http://schemas.microsoft.com/office/drawing/2016/5/12/chartex" xmlns:cx7="http://schemas.microsoft.com/office/drawing/2016/5/13/chartex" xmlns:cx8="http://schemas.microsoft.com/office/drawing/2016/5/14/chartex" xmlns:mc="http://schemas.openxmlformats.org/markup-compatibility/2006" xmlns:aink="http://schemas.microsoft.com/office/drawing/2016/ink" xmlns:am3d="http://schemas.microsoft.com/office/drawing/2017/model3d" xmlns:o="urn:schemas-microsoft-com:office:office" xmlns:oel="http://schemas.microsoft.com/office/2019/extlst" xmlns:r="http://schemas.openxmlformats.org/officeDocument/2006/relationships" xmlns:m="http://schemas.openxmlformats.org/officeDocument/2006/math" xmlns:v="urn:schemas-microsoft-com:vml" xmlns:wp14="http://schemas.microsoft.com/office/word/2010/wordprocessingDrawing" xmlns:wp="http://schemas.openxmlformats.org/drawingml/2006/wordprocessingDrawing" xmlns:w10="urn:schemas-microsoft-com:office:word" xmlns:w="http://schemas.openxmlformats.org/wordprocessingml/2006/main" xmlns:w14="http://schemas.microsoft.com/office/word/2010/wordml" xmlns:w15="http://schemas.microsoft.com/office/word/2012/wordml" xmlns:w16cex="http://schemas.microsoft.com/office/word/2018/wordml/cex" xmlns:w16cid="http://schemas.microsoft.com/office/word/2016/wordml/cid" xmlns:w16="http://schemas.microsoft.com/office/word/2018/wordml" xmlns:w16sdtdh="http://schemas.microsoft.com/office/word/2020/wordml/sdtdatahash" xmlns:w16se="http://schemas.microsoft.com/office/word/2015/wordml/symex" xmlns:wpg="http://schemas.microsoft.com/office/word/2010/wordprocessingGroup" xmlns:wpi="http://schemas.microsoft.com/office/word/2010/wordprocessingInk" xmlns:wne="http://schemas.microsoft.com/office/word/2006/wordml" xmlns:wps="http://schemas.microsoft.com/office/word/2010/wordprocessingShape" mc:Ignorable="w14 w15 w16se w16cid w16 w16cex w16sdtdh wp14">
+<w:footnotes xmlns:wpc="http://schemas.microsoft.com/office/word/2010/wordprocessingCanvas" xmlns:cx="http://schemas.microsoft.com/office/drawing/2014/chartex" xmlns:cx1="http://schemas.microsoft.com/office/drawing/2015/9/8/chartex" xmlns:cx2="http://schemas.microsoft.com/office/drawing/2015/10/21/chartex" xmlns:cx3="http://schemas.microsoft.com/office/drawing/2016/5/9/chartex" xmlns:cx4="http://schemas.microsoft.com/office/drawing/2016/5/10/chartex" xmlns:cx5="http://schemas.microsoft.com/office/drawing/2016/5/11/chartex" xmlns:cx6="http://schemas.microsoft.com/office/drawing/2016/5/12/chartex" xmlns:cx7="http://schemas.microsoft.com/office/drawing/2016/5/13/chartex" xmlns:cx8="http://schemas.microsoft.com/office/drawing/2016/5/14/chartex" xmlns:mc="http://schemas.openxmlformats.org/markup-compatibility/2006" xmlns:aink="http://schemas.microsoft.com/office/drawing/2016/ink" xmlns:am3d="http://schemas.microsoft.com/office/drawing/2017/model3d" xmlns:o="urn:schemas-microsoft-com:office:office" xmlns:r="http://schemas.openxmlformats.org/officeDocument/2006/relationships" xmlns:m="http://schemas.openxmlformats.org/officeDocument/2006/math" xmlns:v="urn:schemas-microsoft-com:vml" xmlns:wp14="http://schemas.microsoft.com/office/word/2010/wordprocessingDrawing" xmlns:wp="http://schemas.openxmlformats.org/drawingml/2006/wordprocessingDrawing" xmlns:w10="urn:schemas-microsoft-com:office:word" xmlns:w="http://schemas.openxmlformats.org/wordprocessingml/2006/main" xmlns:w14="http://schemas.microsoft.com/office/word/2010/wordml" xmlns:w15="http://schemas.microsoft.com/office/word/2012/wordml" xmlns:w16cid="http://schemas.microsoft.com/office/word/2016/wordml/cid" xmlns:w16se="http://schemas.microsoft.com/office/word/2015/wordml/symex" xmlns:wpg="http://schemas.microsoft.com/office/word/2010/wordprocessingGroup" xmlns:wpi="http://schemas.microsoft.com/office/word/2010/wordprocessingInk" xmlns:wne="http://schemas.microsoft.com/office/word/2006/wordml" xmlns:wps="http://schemas.microsoft.com/office/word/2010/wordprocessingShape" mc:Ignorable="w14 w15 w16se w16cid wp14">
   <w:footnote w:type="separator" w:id="-1">
     <w:p>
       <w:pPr>
@@ -3754,7 +3350,7 @@
 </file>
 
 <file path=word/header1.xml><?xml version="1.0" encoding="utf-8"?>
-<w:hdr xmlns:wpc="http://schemas.microsoft.com/office/word/2010/wordprocessingCanvas" xmlns:cx="http://schemas.microsoft.com/office/drawing/2014/chartex" xmlns:cx1="http://schemas.microsoft.com/office/drawing/2015/9/8/chartex" xmlns:cx2="http://schemas.microsoft.com/office/drawing/2015/10/21/chartex" xmlns:cx3="http://schemas.microsoft.com/office/drawing/2016/5/9/chartex" xmlns:cx4="http://schemas.microsoft.com/office/drawing/2016/5/10/chartex" xmlns:cx5="http://schemas.microsoft.com/office/drawing/2016/5/11/chartex" xmlns:cx6="http://schemas.microsoft.com/office/drawing/2016/5/12/chartex" xmlns:cx7="http://schemas.microsoft.com/office/drawing/2016/5/13/chartex" xmlns:cx8="http://schemas.microsoft.com/office/drawing/2016/5/14/chartex" xmlns:mc="http://schemas.openxmlformats.org/markup-compatibility/2006" xmlns:aink="http://schemas.microsoft.com/office/drawing/2016/ink" xmlns:am3d="http://schemas.microsoft.com/office/drawing/2017/model3d" xmlns:o="urn:schemas-microsoft-com:office:office" xmlns:oel="http://schemas.microsoft.com/office/2019/extlst" xmlns:r="http://schemas.openxmlformats.org/officeDocument/2006/relationships" xmlns:m="http://schemas.openxmlformats.org/officeDocument/2006/math" xmlns:v="urn:schemas-microsoft-com:vml" xmlns:wp14="http://schemas.microsoft.com/office/word/2010/wordprocessingDrawing" xmlns:wp="http://schemas.openxmlformats.org/drawingml/2006/wordprocessingDrawing" xmlns:w10="urn:schemas-microsoft-com:office:word" xmlns:w="http://schemas.openxmlformats.org/wordprocessingml/2006/main" xmlns:w14="http://schemas.microsoft.com/office/word/2010/wordml" xmlns:w15="http://schemas.microsoft.com/office/word/2012/wordml" xmlns:w16cex="http://schemas.microsoft.com/office/word/2018/wordml/cex" xmlns:w16cid="http://schemas.microsoft.com/office/word/2016/wordml/cid" xmlns:w16="http://schemas.microsoft.com/office/word/2018/wordml" xmlns:w16sdtdh="http://schemas.microsoft.com/office/word/2020/wordml/sdtdatahash" xmlns:w16se="http://schemas.microsoft.com/office/word/2015/wordml/symex" xmlns:wpg="http://schemas.microsoft.com/office/word/2010/wordprocessingGroup" xmlns:wpi="http://schemas.microsoft.com/office/word/2010/wordprocessingInk" xmlns:wne="http://schemas.microsoft.com/office/word/2006/wordml" xmlns:wps="http://schemas.microsoft.com/office/word/2010/wordprocessingShape" mc:Ignorable="w14 w15 w16se w16cid w16 w16cex w16sdtdh wp14">
+<w:hdr xmlns:wpc="http://schemas.microsoft.com/office/word/2010/wordprocessingCanvas" xmlns:cx="http://schemas.microsoft.com/office/drawing/2014/chartex" xmlns:cx1="http://schemas.microsoft.com/office/drawing/2015/9/8/chartex" xmlns:cx2="http://schemas.microsoft.com/office/drawing/2015/10/21/chartex" xmlns:cx3="http://schemas.microsoft.com/office/drawing/2016/5/9/chartex" xmlns:cx4="http://schemas.microsoft.com/office/drawing/2016/5/10/chartex" xmlns:cx5="http://schemas.microsoft.com/office/drawing/2016/5/11/chartex" xmlns:cx6="http://schemas.microsoft.com/office/drawing/2016/5/12/chartex" xmlns:cx7="http://schemas.microsoft.com/office/drawing/2016/5/13/chartex" xmlns:cx8="http://schemas.microsoft.com/office/drawing/2016/5/14/chartex" xmlns:mc="http://schemas.openxmlformats.org/markup-compatibility/2006" xmlns:aink="http://schemas.microsoft.com/office/drawing/2016/ink" xmlns:am3d="http://schemas.microsoft.com/office/drawing/2017/model3d" xmlns:o="urn:schemas-microsoft-com:office:office" xmlns:r="http://schemas.openxmlformats.org/officeDocument/2006/relationships" xmlns:m="http://schemas.openxmlformats.org/officeDocument/2006/math" xmlns:v="urn:schemas-microsoft-com:vml" xmlns:wp14="http://schemas.microsoft.com/office/word/2010/wordprocessingDrawing" xmlns:wp="http://schemas.openxmlformats.org/drawingml/2006/wordprocessingDrawing" xmlns:w10="urn:schemas-microsoft-com:office:word" xmlns:w="http://schemas.openxmlformats.org/wordprocessingml/2006/main" xmlns:w14="http://schemas.microsoft.com/office/word/2010/wordml" xmlns:w15="http://schemas.microsoft.com/office/word/2012/wordml" xmlns:w16cid="http://schemas.microsoft.com/office/word/2016/wordml/cid" xmlns:w16se="http://schemas.microsoft.com/office/word/2015/wordml/symex" xmlns:wpg="http://schemas.microsoft.com/office/word/2010/wordprocessingGroup" xmlns:wpi="http://schemas.microsoft.com/office/word/2010/wordprocessingInk" xmlns:wne="http://schemas.microsoft.com/office/word/2006/wordml" xmlns:wps="http://schemas.microsoft.com/office/word/2010/wordprocessingShape" mc:Ignorable="w14 w15 w16se w16cid wp14">
   <w:p>
     <w:pPr>
       <w:pStyle w:val="Intestazione"/>
@@ -3780,7 +3376,7 @@
 </file>
 
 <file path=word/numbering.xml><?xml version="1.0" encoding="utf-8"?>
-<w:numbering xmlns:wpc="http://schemas.microsoft.com/office/word/2010/wordprocessingCanvas" xmlns:cx="http://schemas.microsoft.com/office/drawing/2014/chartex" xmlns:cx1="http://schemas.microsoft.com/office/drawing/2015/9/8/chartex" xmlns:cx2="http://schemas.microsoft.com/office/drawing/2015/10/21/chartex" xmlns:cx3="http://schemas.microsoft.com/office/drawing/2016/5/9/chartex" xmlns:cx4="http://schemas.microsoft.com/office/drawing/2016/5/10/chartex" xmlns:cx5="http://schemas.microsoft.com/office/drawing/2016/5/11/chartex" xmlns:cx6="http://schemas.microsoft.com/office/drawing/2016/5/12/chartex" xmlns:cx7="http://schemas.microsoft.com/office/drawing/2016/5/13/chartex" xmlns:cx8="http://schemas.microsoft.com/office/drawing/2016/5/14/chartex" xmlns:mc="http://schemas.openxmlformats.org/markup-compatibility/2006" xmlns:aink="http://schemas.microsoft.com/office/drawing/2016/ink" xmlns:am3d="http://schemas.microsoft.com/office/drawing/2017/model3d" xmlns:o="urn:schemas-microsoft-com:office:office" xmlns:oel="http://schemas.microsoft.com/office/2019/extlst" xmlns:r="http://schemas.openxmlformats.org/officeDocument/2006/relationships" xmlns:m="http://schemas.openxmlformats.org/officeDocument/2006/math" xmlns:v="urn:schemas-microsoft-com:vml" xmlns:wp14="http://schemas.microsoft.com/office/word/2010/wordprocessingDrawing" xmlns:wp="http://schemas.openxmlformats.org/drawingml/2006/wordprocessingDrawing" xmlns:w10="urn:schemas-microsoft-com:office:word" xmlns:w="http://schemas.openxmlformats.org/wordprocessingml/2006/main" xmlns:w14="http://schemas.microsoft.com/office/word/2010/wordml" xmlns:w15="http://schemas.microsoft.com/office/word/2012/wordml" xmlns:w16cex="http://schemas.microsoft.com/office/word/2018/wordml/cex" xmlns:w16cid="http://schemas.microsoft.com/office/word/2016/wordml/cid" xmlns:w16="http://schemas.microsoft.com/office/word/2018/wordml" xmlns:w16sdtdh="http://schemas.microsoft.com/office/word/2020/wordml/sdtdatahash" xmlns:w16se="http://schemas.microsoft.com/office/word/2015/wordml/symex" xmlns:wpg="http://schemas.microsoft.com/office/word/2010/wordprocessingGroup" xmlns:wpi="http://schemas.microsoft.com/office/word/2010/wordprocessingInk" xmlns:wne="http://schemas.microsoft.com/office/word/2006/wordml" xmlns:wps="http://schemas.microsoft.com/office/word/2010/wordprocessingShape" mc:Ignorable="w14 w15 w16se w16cid w16 w16cex w16sdtdh wp14">
+<w:numbering xmlns:wpc="http://schemas.microsoft.com/office/word/2010/wordprocessingCanvas" xmlns:cx="http://schemas.microsoft.com/office/drawing/2014/chartex" xmlns:cx1="http://schemas.microsoft.com/office/drawing/2015/9/8/chartex" xmlns:cx2="http://schemas.microsoft.com/office/drawing/2015/10/21/chartex" xmlns:cx3="http://schemas.microsoft.com/office/drawing/2016/5/9/chartex" xmlns:cx4="http://schemas.microsoft.com/office/drawing/2016/5/10/chartex" xmlns:cx5="http://schemas.microsoft.com/office/drawing/2016/5/11/chartex" xmlns:cx6="http://schemas.microsoft.com/office/drawing/2016/5/12/chartex" xmlns:cx7="http://schemas.microsoft.com/office/drawing/2016/5/13/chartex" xmlns:cx8="http://schemas.microsoft.com/office/drawing/2016/5/14/chartex" xmlns:mc="http://schemas.openxmlformats.org/markup-compatibility/2006" xmlns:aink="http://schemas.microsoft.com/office/drawing/2016/ink" xmlns:am3d="http://schemas.microsoft.com/office/drawing/2017/model3d" xmlns:o="urn:schemas-microsoft-com:office:office" xmlns:r="http://schemas.openxmlformats.org/officeDocument/2006/relationships" xmlns:m="http://schemas.openxmlformats.org/officeDocument/2006/math" xmlns:v="urn:schemas-microsoft-com:vml" xmlns:wp14="http://schemas.microsoft.com/office/word/2010/wordprocessingDrawing" xmlns:wp="http://schemas.openxmlformats.org/drawingml/2006/wordprocessingDrawing" xmlns:w10="urn:schemas-microsoft-com:office:word" xmlns:w="http://schemas.openxmlformats.org/wordprocessingml/2006/main" xmlns:w14="http://schemas.microsoft.com/office/word/2010/wordml" xmlns:w15="http://schemas.microsoft.com/office/word/2012/wordml" xmlns:w16cid="http://schemas.microsoft.com/office/word/2016/wordml/cid" xmlns:w16se="http://schemas.microsoft.com/office/word/2015/wordml/symex" xmlns:wpg="http://schemas.microsoft.com/office/word/2010/wordprocessingGroup" xmlns:wpi="http://schemas.microsoft.com/office/word/2010/wordprocessingInk" xmlns:wne="http://schemas.microsoft.com/office/word/2006/wordml" xmlns:wps="http://schemas.microsoft.com/office/word/2010/wordprocessingShape" mc:Ignorable="w14 w15 w16se w16cid wp14">
   <w:abstractNum w:abstractNumId="0" w15:restartNumberingAfterBreak="0">
     <w:nsid w:val="009B721B"/>
     <w:multiLevelType w:val="hybridMultilevel"/>
@@ -4783,41 +4379,41 @@
       </w:rPr>
     </w:lvl>
   </w:abstractNum>
-  <w:num w:numId="1" w16cid:durableId="1798988407">
+  <w:num w:numId="1">
     <w:abstractNumId w:val="8"/>
   </w:num>
-  <w:num w:numId="2" w16cid:durableId="1520926578">
+  <w:num w:numId="2">
     <w:abstractNumId w:val="4"/>
   </w:num>
-  <w:num w:numId="3" w16cid:durableId="505363028">
+  <w:num w:numId="3">
     <w:abstractNumId w:val="1"/>
   </w:num>
-  <w:num w:numId="4" w16cid:durableId="391202433">
+  <w:num w:numId="4">
     <w:abstractNumId w:val="3"/>
   </w:num>
-  <w:num w:numId="5" w16cid:durableId="1156607173">
+  <w:num w:numId="5">
     <w:abstractNumId w:val="0"/>
   </w:num>
-  <w:num w:numId="6" w16cid:durableId="918096708">
+  <w:num w:numId="6">
     <w:abstractNumId w:val="6"/>
   </w:num>
-  <w:num w:numId="7" w16cid:durableId="1878155530">
+  <w:num w:numId="7">
     <w:abstractNumId w:val="5"/>
   </w:num>
-  <w:num w:numId="8" w16cid:durableId="116070958">
+  <w:num w:numId="8">
     <w:abstractNumId w:val="2"/>
   </w:num>
-  <w:num w:numId="9" w16cid:durableId="468668033">
+  <w:num w:numId="9">
     <w:abstractNumId w:val="9"/>
   </w:num>
-  <w:num w:numId="10" w16cid:durableId="191963353">
+  <w:num w:numId="10">
     <w:abstractNumId w:val="7"/>
   </w:num>
 </w:numbering>
 </file>
 
 <file path=word/styles.xml><?xml version="1.0" encoding="utf-8"?>
-<w:styles xmlns:mc="http://schemas.openxmlformats.org/markup-compatibility/2006" xmlns:r="http://schemas.openxmlformats.org/officeDocument/2006/relationships" xmlns:w="http://schemas.openxmlformats.org/wordprocessingml/2006/main" xmlns:w14="http://schemas.microsoft.com/office/word/2010/wordml" xmlns:w15="http://schemas.microsoft.com/office/word/2012/wordml" xmlns:w16cex="http://schemas.microsoft.com/office/word/2018/wordml/cex" xmlns:w16cid="http://schemas.microsoft.com/office/word/2016/wordml/cid" xmlns:w16="http://schemas.microsoft.com/office/word/2018/wordml" xmlns:w16sdtdh="http://schemas.microsoft.com/office/word/2020/wordml/sdtdatahash" xmlns:w16se="http://schemas.microsoft.com/office/word/2015/wordml/symex" mc:Ignorable="w14 w15 w16se w16cid w16 w16cex w16sdtdh">
+<w:styles xmlns:mc="http://schemas.openxmlformats.org/markup-compatibility/2006" xmlns:r="http://schemas.openxmlformats.org/officeDocument/2006/relationships" xmlns:w="http://schemas.openxmlformats.org/wordprocessingml/2006/main" xmlns:w14="http://schemas.microsoft.com/office/word/2010/wordml" xmlns:w15="http://schemas.microsoft.com/office/word/2012/wordml" xmlns:w16cid="http://schemas.microsoft.com/office/word/2016/wordml/cid" xmlns:w16se="http://schemas.microsoft.com/office/word/2015/wordml/symex" mc:Ignorable="w14 w15 w16se w16cid">
   <w:docDefaults>
     <w:rPrDefault>
       <w:rPr>
@@ -4829,7 +4425,7 @@
     </w:rPrDefault>
     <w:pPrDefault/>
   </w:docDefaults>
-  <w:latentStyles w:defLockedState="0" w:defUIPriority="99" w:defSemiHidden="0" w:defUnhideWhenUsed="0" w:defQFormat="0" w:count="376">
+  <w:latentStyles w:defLockedState="0" w:defUIPriority="99" w:defSemiHidden="0" w:defUnhideWhenUsed="0" w:defQFormat="0" w:count="375">
     <w:lsdException w:name="Normal" w:uiPriority="0" w:qFormat="1"/>
     <w:lsdException w:name="heading 1" w:uiPriority="9" w:qFormat="1"/>
     <w:lsdException w:name="heading 2" w:semiHidden="1" w:uiPriority="9" w:unhideWhenUsed="1" w:qFormat="1"/>
@@ -4935,6 +4531,7 @@
     <w:lsdException w:name="HTML Sample" w:semiHidden="1" w:unhideWhenUsed="1"/>
     <w:lsdException w:name="HTML Typewriter" w:semiHidden="1" w:unhideWhenUsed="1"/>
     <w:lsdException w:name="HTML Variable" w:semiHidden="1" w:unhideWhenUsed="1"/>
+    <w:lsdException w:name="Normal Table" w:semiHidden="1" w:unhideWhenUsed="1"/>
     <w:lsdException w:name="annotation subject" w:semiHidden="1" w:unhideWhenUsed="1"/>
     <w:lsdException w:name="No List" w:semiHidden="1" w:unhideWhenUsed="1"/>
     <w:lsdException w:name="Outline List 1" w:semiHidden="1" w:unhideWhenUsed="1"/>
@@ -4981,8 +4578,10 @@
     <w:lsdException w:name="Table Subtle 2" w:semiHidden="1" w:unhideWhenUsed="1"/>
     <w:lsdException w:name="Table Web 1" w:semiHidden="1" w:unhideWhenUsed="1"/>
     <w:lsdException w:name="Table Web 2" w:semiHidden="1" w:unhideWhenUsed="1"/>
+    <w:lsdException w:name="Table Web 3" w:semiHidden="1" w:unhideWhenUsed="1"/>
     <w:lsdException w:name="Balloon Text" w:semiHidden="1" w:unhideWhenUsed="1"/>
     <w:lsdException w:name="Table Grid" w:uiPriority="39"/>
+    <w:lsdException w:name="Table Theme" w:semiHidden="1" w:unhideWhenUsed="1"/>
     <w:lsdException w:name="Placeholder Text" w:semiHidden="1"/>
     <w:lsdException w:name="No Spacing" w:uiPriority="1" w:qFormat="1"/>
     <w:lsdException w:name="Light Shading" w:uiPriority="60"/>
@@ -5202,7 +4801,6 @@
     <w:lsdException w:name="Smart Hyperlink" w:semiHidden="1" w:unhideWhenUsed="1"/>
     <w:lsdException w:name="Hashtag" w:semiHidden="1" w:unhideWhenUsed="1"/>
     <w:lsdException w:name="Unresolved Mention" w:semiHidden="1" w:unhideWhenUsed="1"/>
-    <w:lsdException w:name="Smart Link" w:semiHidden="1" w:unhideWhenUsed="1"/>
   </w:latentStyles>
   <w:style w:type="paragraph" w:default="1" w:styleId="Normale">
     <w:name w:val="Normal"/>
@@ -5247,7 +4845,7 @@
     <w:uiPriority w:val="9"/>
     <w:unhideWhenUsed/>
     <w:qFormat/>
-    <w:rsid w:val="005614D0"/>
+    <w:rsid w:val="00FB35EF"/>
     <w:pPr>
       <w:keepNext/>
       <w:keepLines/>
@@ -5256,7 +4854,7 @@
     </w:pPr>
     <w:rPr>
       <w:rFonts w:eastAsiaTheme="majorEastAsia" w:cstheme="majorBidi"/>
-      <w:color w:val="2F5496" w:themeColor="accent1" w:themeShade="BF"/>
+      <w:color w:val="55748D"/>
       <w:sz w:val="26"/>
       <w:szCs w:val="26"/>
     </w:rPr>
@@ -5269,7 +4867,7 @@
     <w:uiPriority w:val="9"/>
     <w:unhideWhenUsed/>
     <w:qFormat/>
-    <w:rsid w:val="00333F9E"/>
+    <w:rsid w:val="00AF0F7B"/>
     <w:pPr>
       <w:keepNext/>
       <w:keepLines/>
@@ -5278,7 +4876,7 @@
     </w:pPr>
     <w:rPr>
       <w:rFonts w:eastAsiaTheme="majorEastAsia" w:cstheme="majorBidi"/>
-      <w:color w:val="1F3763" w:themeColor="accent1" w:themeShade="7F"/>
+      <w:color w:val="55748D"/>
       <w:sz w:val="24"/>
       <w:szCs w:val="24"/>
     </w:rPr>
@@ -5437,10 +5035,10 @@
     <w:basedOn w:val="Carpredefinitoparagrafo"/>
     <w:link w:val="Titolo2"/>
     <w:uiPriority w:val="9"/>
-    <w:rsid w:val="005614D0"/>
+    <w:rsid w:val="00FB35EF"/>
     <w:rPr>
       <w:rFonts w:asciiTheme="majorHAnsi" w:eastAsiaTheme="majorEastAsia" w:hAnsiTheme="majorHAnsi" w:cstheme="majorBidi"/>
-      <w:color w:val="2F5496" w:themeColor="accent1" w:themeShade="BF"/>
+      <w:color w:val="55748D"/>
       <w:sz w:val="26"/>
       <w:szCs w:val="26"/>
     </w:rPr>
@@ -5450,10 +5048,10 @@
     <w:basedOn w:val="Carpredefinitoparagrafo"/>
     <w:link w:val="Titolo3"/>
     <w:uiPriority w:val="9"/>
-    <w:rsid w:val="00333F9E"/>
+    <w:rsid w:val="00AF0F7B"/>
     <w:rPr>
       <w:rFonts w:asciiTheme="majorHAnsi" w:eastAsiaTheme="majorEastAsia" w:hAnsiTheme="majorHAnsi" w:cstheme="majorBidi"/>
-      <w:color w:val="1F3763" w:themeColor="accent1" w:themeShade="7F"/>
+      <w:color w:val="55748D"/>
     </w:rPr>
   </w:style>
   <w:style w:type="paragraph" w:styleId="Sommario3">
@@ -5783,7 +5381,7 @@
 </file>
 
 <file path=customXml/itemProps1.xml><?xml version="1.0" encoding="utf-8"?>
-<ds:datastoreItem xmlns:ds="http://schemas.openxmlformats.org/officeDocument/2006/customXml" ds:itemID="{DB353693-4C98-42B7-A2AA-C117AF397CB5}">
+<ds:datastoreItem xmlns:ds="http://schemas.openxmlformats.org/officeDocument/2006/customXml" ds:itemID="{C909AFDF-2FCF-48FA-95EB-2CFA1E0CB2D7}">
   <ds:schemaRefs>
     <ds:schemaRef ds:uri="http://schemas.openxmlformats.org/officeDocument/2006/bibliography"/>
   </ds:schemaRefs>

--- a/Specifica requisiti/Specifica dei requisiti.docx
+++ b/Specifica requisiti/Specifica dei requisiti.docx
@@ -13,8 +13,6 @@
           <w:szCs w:val="34"/>
         </w:rPr>
       </w:pPr>
-      <w:bookmarkStart w:id="0" w:name="_GoBack"/>
-      <w:bookmarkEnd w:id="0"/>
     </w:p>
     <w:p>
       <w:pPr>
@@ -354,7 +352,7 @@
           <w:sz w:val="36"/>
         </w:rPr>
       </w:pPr>
-      <w:bookmarkStart w:id="1" w:name="_Toc117100034"/>
+      <w:bookmarkStart w:id="0" w:name="_Toc117100034"/>
       <w:r>
         <w:rPr>
           <w:sz w:val="36"/>
@@ -362,7 +360,7 @@
         <w:lastRenderedPageBreak/>
         <w:t>Indice dei contenuti</w:t>
       </w:r>
-      <w:bookmarkEnd w:id="1"/>
+      <w:bookmarkEnd w:id="0"/>
     </w:p>
     <w:p>
       <w:pPr>
@@ -1362,12 +1360,12 @@
       <w:pPr>
         <w:pStyle w:val="Titolo1"/>
       </w:pPr>
-      <w:bookmarkStart w:id="2" w:name="_Toc117100035"/>
+      <w:bookmarkStart w:id="1" w:name="_Toc117100035"/>
       <w:r>
         <w:lastRenderedPageBreak/>
         <w:t>Scopo del documento</w:t>
       </w:r>
-      <w:bookmarkEnd w:id="2"/>
+      <w:bookmarkEnd w:id="1"/>
       <w:r>
         <w:t xml:space="preserve"> </w:t>
       </w:r>
@@ -1463,14 +1461,14 @@
       <w:pPr>
         <w:pStyle w:val="Titolo1"/>
       </w:pPr>
-      <w:bookmarkStart w:id="3" w:name="_Toc117100036"/>
+      <w:bookmarkStart w:id="2" w:name="_Toc117100036"/>
       <w:r>
         <w:t xml:space="preserve">Requisiti </w:t>
       </w:r>
       <w:r>
         <w:t>funzionali</w:t>
       </w:r>
-      <w:bookmarkEnd w:id="3"/>
+      <w:bookmarkEnd w:id="2"/>
       <w:r>
         <w:t xml:space="preserve"> </w:t>
       </w:r>
@@ -1482,7 +1480,7 @@
         <w:spacing w:before="40" w:after="20"/>
         <w:outlineLvl w:val="1"/>
       </w:pPr>
-      <w:bookmarkStart w:id="4" w:name="_Toc117100037"/>
+      <w:bookmarkStart w:id="3" w:name="_Toc117100037"/>
       <w:r>
         <w:rPr>
           <w:rFonts w:ascii="Calibri Light" w:eastAsia="MS Gothic" w:hAnsi="Calibri Light" w:cs="Calibri Light"/>
@@ -1513,7 +1511,7 @@
         </w:rPr>
         <w:t>anonimo</w:t>
       </w:r>
-      <w:bookmarkEnd w:id="4"/>
+      <w:bookmarkEnd w:id="3"/>
     </w:p>
     <w:p>
       <w:pPr>
@@ -1523,11 +1521,11 @@
           <w:numId w:val="9"/>
         </w:numPr>
       </w:pPr>
-      <w:bookmarkStart w:id="5" w:name="_Toc116336438"/>
+      <w:bookmarkStart w:id="4" w:name="_Toc116336438"/>
       <w:r>
         <w:t>RF 5. Registrazione</w:t>
       </w:r>
-      <w:bookmarkEnd w:id="5"/>
+      <w:bookmarkEnd w:id="4"/>
     </w:p>
     <w:p>
       <w:pPr>
@@ -1598,7 +1596,7 @@
           <w:noProof/>
         </w:rPr>
         <w:drawing>
-          <wp:anchor distT="0" distB="0" distL="114300" distR="114300" simplePos="0" relativeHeight="251658240" behindDoc="0" locked="0" layoutInCell="1" allowOverlap="1" wp14:anchorId="71F60B27" wp14:editId="2A7C3667">
+          <wp:anchor distT="0" distB="0" distL="114300" distR="114300" simplePos="0" relativeHeight="251658240" behindDoc="0" locked="0" layoutInCell="1" allowOverlap="1" wp14:anchorId="71F60B27" wp14:editId="6D9578D3">
             <wp:simplePos x="0" y="0"/>
             <wp:positionH relativeFrom="margin">
               <wp:align>left</wp:align>
@@ -1606,7 +1604,7 @@
             <wp:positionV relativeFrom="paragraph">
               <wp:posOffset>269168</wp:posOffset>
             </wp:positionV>
-            <wp:extent cx="6681065" cy="3345083"/>
+            <wp:extent cx="6680835" cy="3344545"/>
             <wp:effectExtent l="0" t="0" r="5715" b="8255"/>
             <wp:wrapTopAndBottom/>
             <wp:docPr id="9" name="Immagine 9"/>
@@ -1635,7 +1633,7 @@
                   <pic:spPr>
                     <a:xfrm>
                       <a:off x="0" y="0"/>
-                      <a:ext cx="6681065" cy="3345083"/>
+                      <a:ext cx="6681063" cy="3345083"/>
                     </a:xfrm>
                     <a:prstGeom prst="rect">
                       <a:avLst/>
@@ -1650,7 +1648,10 @@
     </w:p>
     <w:p/>
     <w:p/>
-    <w:p/>
+    <w:p>
+      <w:bookmarkStart w:id="5" w:name="_GoBack"/>
+    </w:p>
+    <w:bookmarkEnd w:id="5"/>
     <w:p/>
     <w:p/>
     <w:p/>
@@ -5381,7 +5382,7 @@
 </file>
 
 <file path=customXml/itemProps1.xml><?xml version="1.0" encoding="utf-8"?>
-<ds:datastoreItem xmlns:ds="http://schemas.openxmlformats.org/officeDocument/2006/customXml" ds:itemID="{C909AFDF-2FCF-48FA-95EB-2CFA1E0CB2D7}">
+<ds:datastoreItem xmlns:ds="http://schemas.openxmlformats.org/officeDocument/2006/customXml" ds:itemID="{499044BF-A92E-4709-BF08-A15352EE115A}">
   <ds:schemaRefs>
     <ds:schemaRef ds:uri="http://schemas.openxmlformats.org/officeDocument/2006/bibliography"/>
   </ds:schemaRefs>

--- a/Specifica requisiti/Specifica dei requisiti.docx
+++ b/Specifica requisiti/Specifica dei requisiti.docx
@@ -1,6 +1,6 @@
 
 <file path=word/document.xml><?xml version="1.0" encoding="utf-8"?>
-<w:document xmlns:wpc="http://schemas.microsoft.com/office/word/2010/wordprocessingCanvas" xmlns:cx="http://schemas.microsoft.com/office/drawing/2014/chartex" xmlns:cx1="http://schemas.microsoft.com/office/drawing/2015/9/8/chartex" xmlns:cx2="http://schemas.microsoft.com/office/drawing/2015/10/21/chartex" xmlns:cx3="http://schemas.microsoft.com/office/drawing/2016/5/9/chartex" xmlns:cx4="http://schemas.microsoft.com/office/drawing/2016/5/10/chartex" xmlns:cx5="http://schemas.microsoft.com/office/drawing/2016/5/11/chartex" xmlns:cx6="http://schemas.microsoft.com/office/drawing/2016/5/12/chartex" xmlns:cx7="http://schemas.microsoft.com/office/drawing/2016/5/13/chartex" xmlns:cx8="http://schemas.microsoft.com/office/drawing/2016/5/14/chartex" xmlns:mc="http://schemas.openxmlformats.org/markup-compatibility/2006" xmlns:aink="http://schemas.microsoft.com/office/drawing/2016/ink" xmlns:am3d="http://schemas.microsoft.com/office/drawing/2017/model3d" xmlns:o="urn:schemas-microsoft-com:office:office" xmlns:oel="http://schemas.microsoft.com/office/2019/extlst" xmlns:r="http://schemas.openxmlformats.org/officeDocument/2006/relationships" xmlns:m="http://schemas.openxmlformats.org/officeDocument/2006/math" xmlns:v="urn:schemas-microsoft-com:vml" xmlns:wp14="http://schemas.microsoft.com/office/word/2010/wordprocessingDrawing" xmlns:wp="http://schemas.openxmlformats.org/drawingml/2006/wordprocessingDrawing" xmlns:w10="urn:schemas-microsoft-com:office:word" xmlns:w="http://schemas.openxmlformats.org/wordprocessingml/2006/main" xmlns:w14="http://schemas.microsoft.com/office/word/2010/wordml" xmlns:w15="http://schemas.microsoft.com/office/word/2012/wordml" xmlns:w16cex="http://schemas.microsoft.com/office/word/2018/wordml/cex" xmlns:w16cid="http://schemas.microsoft.com/office/word/2016/wordml/cid" xmlns:w16="http://schemas.microsoft.com/office/word/2018/wordml" xmlns:w16sdtdh="http://schemas.microsoft.com/office/word/2020/wordml/sdtdatahash" xmlns:w16se="http://schemas.microsoft.com/office/word/2015/wordml/symex" xmlns:wpg="http://schemas.microsoft.com/office/word/2010/wordprocessingGroup" xmlns:wpi="http://schemas.microsoft.com/office/word/2010/wordprocessingInk" xmlns:wne="http://schemas.microsoft.com/office/word/2006/wordml" xmlns:wps="http://schemas.microsoft.com/office/word/2010/wordprocessingShape" mc:Ignorable="w14 w15 w16se w16cid w16 w16cex w16sdtdh wp14">
+<w:document xmlns:wpc="http://schemas.microsoft.com/office/word/2010/wordprocessingCanvas" xmlns:cx="http://schemas.microsoft.com/office/drawing/2014/chartex" xmlns:cx1="http://schemas.microsoft.com/office/drawing/2015/9/8/chartex" xmlns:cx2="http://schemas.microsoft.com/office/drawing/2015/10/21/chartex" xmlns:cx3="http://schemas.microsoft.com/office/drawing/2016/5/9/chartex" xmlns:cx4="http://schemas.microsoft.com/office/drawing/2016/5/10/chartex" xmlns:cx5="http://schemas.microsoft.com/office/drawing/2016/5/11/chartex" xmlns:cx6="http://schemas.microsoft.com/office/drawing/2016/5/12/chartex" xmlns:cx7="http://schemas.microsoft.com/office/drawing/2016/5/13/chartex" xmlns:cx8="http://schemas.microsoft.com/office/drawing/2016/5/14/chartex" xmlns:mc="http://schemas.openxmlformats.org/markup-compatibility/2006" xmlns:aink="http://schemas.microsoft.com/office/drawing/2016/ink" xmlns:am3d="http://schemas.microsoft.com/office/drawing/2017/model3d" xmlns:o="urn:schemas-microsoft-com:office:office" xmlns:r="http://schemas.openxmlformats.org/officeDocument/2006/relationships" xmlns:m="http://schemas.openxmlformats.org/officeDocument/2006/math" xmlns:v="urn:schemas-microsoft-com:vml" xmlns:wp14="http://schemas.microsoft.com/office/word/2010/wordprocessingDrawing" xmlns:wp="http://schemas.openxmlformats.org/drawingml/2006/wordprocessingDrawing" xmlns:w10="urn:schemas-microsoft-com:office:word" xmlns:w="http://schemas.openxmlformats.org/wordprocessingml/2006/main" xmlns:w14="http://schemas.microsoft.com/office/word/2010/wordml" xmlns:w15="http://schemas.microsoft.com/office/word/2012/wordml" xmlns:w16cid="http://schemas.microsoft.com/office/word/2016/wordml/cid" xmlns:w16se="http://schemas.microsoft.com/office/word/2015/wordml/symex" xmlns:wpg="http://schemas.microsoft.com/office/word/2010/wordprocessingGroup" xmlns:wpi="http://schemas.microsoft.com/office/word/2010/wordprocessingInk" xmlns:wne="http://schemas.microsoft.com/office/word/2006/wordml" xmlns:wps="http://schemas.microsoft.com/office/word/2010/wordprocessingShape" mc:Ignorable="w14 w15 w16se w16cid wp14">
   <w:body>
     <w:p>
       <w:pPr>
@@ -1201,21 +1201,7 @@
         <w:rPr>
           <w:rFonts w:asciiTheme="minorHAnsi" w:hAnsiTheme="minorHAnsi" w:cstheme="minorHAnsi"/>
         </w:rPr>
-        <w:t xml:space="preserve"> </w:t>
-      </w:r>
-      <w:proofErr w:type="spellStart"/>
-      <w:r>
-        <w:rPr>
-          <w:rFonts w:asciiTheme="minorHAnsi" w:hAnsiTheme="minorHAnsi" w:cstheme="minorHAnsi"/>
-        </w:rPr>
-        <w:t>Modeling</w:t>
-      </w:r>
-      <w:proofErr w:type="spellEnd"/>
-      <w:r>
-        <w:rPr>
-          <w:rFonts w:asciiTheme="minorHAnsi" w:hAnsiTheme="minorHAnsi" w:cstheme="minorHAnsi"/>
-        </w:rPr>
-        <w:t xml:space="preserve"> Language (</w:t>
+        <w:t xml:space="preserve"> Modeling Language (</w:t>
       </w:r>
       <w:r>
         <w:rPr>
@@ -1417,7 +1403,22 @@
         </w:numPr>
       </w:pPr>
       <w:r>
-        <w:t>L’utente clicca sull’icona stato impianti</w:t>
+        <w:t xml:space="preserve">L’utente </w:t>
+      </w:r>
+      <w:r>
+        <w:t xml:space="preserve">seleziona </w:t>
+      </w:r>
+      <w:r>
+        <w:t xml:space="preserve">l’icona </w:t>
+      </w:r>
+      <w:r>
+        <w:t>“</w:t>
+      </w:r>
+      <w:r>
+        <w:t>stato impianti</w:t>
+      </w:r>
+      <w:r>
+        <w:t>”</w:t>
       </w:r>
       <w:r>
         <w:t>;</w:t>
@@ -1441,15 +1442,7 @@
         <w:t xml:space="preserve">per ogni impianto </w:t>
       </w:r>
       <w:r>
-        <w:t>[</w:t>
-      </w:r>
-      <w:proofErr w:type="spellStart"/>
-      <w:r>
-        <w:t>exception</w:t>
-      </w:r>
-      <w:proofErr w:type="spellEnd"/>
-      <w:r>
-        <w:t xml:space="preserve"> 1]</w:t>
+        <w:t>[exception 1]</w:t>
       </w:r>
       <w:r>
         <w:t>;</w:t>
@@ -1467,15 +1460,7 @@
         <w:t>Il sistema verifica per ogni impianto lo stato di apertura o chiusura, interrogando il database esterno</w:t>
       </w:r>
       <w:r>
-        <w:t xml:space="preserve"> [</w:t>
-      </w:r>
-      <w:proofErr w:type="spellStart"/>
-      <w:r>
-        <w:t>exception</w:t>
-      </w:r>
-      <w:proofErr w:type="spellEnd"/>
-      <w:r>
-        <w:t xml:space="preserve"> </w:t>
+        <w:t xml:space="preserve"> [exception </w:t>
       </w:r>
       <w:r>
         <w:t>1</w:t>
@@ -1493,18 +1478,69 @@
         </w:numPr>
       </w:pPr>
       <w:r>
+        <w:t xml:space="preserve">Il sistema calcola e visualizza la percentuale di occupazione di un impianto dividendo: </w:t>
+      </w:r>
+    </w:p>
+    <w:p>
+      <w:pPr>
+        <w:pStyle w:val="Paragrafoelenco"/>
+        <w:numPr>
+          <w:ilvl w:val="1"/>
+          <w:numId w:val="2"/>
+        </w:numPr>
+      </w:pPr>
+      <w:r>
         <w:lastRenderedPageBreak/>
-        <w:t>Il sistema calcola e visualizza la percentuale di occupazione di un impianto dividendo: il numero di accessi per lo specifico impianto, ottenuto al punto 2, e la portata teorica dell’impianto, ottenuta dal database esterno</w:t>
-      </w:r>
-      <w:r>
-        <w:t>. Nel caso in cui l’impianto risulti dal punto 3 chiuso,</w:t>
-      </w:r>
-      <w:r>
-        <w:t xml:space="preserve"> verrà visualizzata la scritta “CHIUSO” al posto del valore percentuale;</w:t>
+        <w:t>I</w:t>
+      </w:r>
+      <w:r>
+        <w:t>l numero di accessi per lo specifico impianto, ottenuto al punto 2</w:t>
+      </w:r>
+      <w:r>
+        <w:t>;</w:t>
+      </w:r>
+    </w:p>
+    <w:p>
+      <w:pPr>
+        <w:pStyle w:val="Paragrafoelenco"/>
+        <w:numPr>
+          <w:ilvl w:val="1"/>
+          <w:numId w:val="2"/>
+        </w:numPr>
+      </w:pPr>
+      <w:r>
+        <w:t>L</w:t>
+      </w:r>
+      <w:r>
+        <w:t>a portata teorica dell’impianto, ottenuta dal database esterno</w:t>
+      </w:r>
+      <w:r>
+        <w:t xml:space="preserve">. </w:t>
+      </w:r>
+    </w:p>
+    <w:p>
+      <w:pPr>
+        <w:pStyle w:val="Paragrafoelenco"/>
+        <w:ind w:left="708"/>
+      </w:pPr>
+      <w:r>
+        <w:t>Nel caso in cui l’impianto risulti dal punto 3 chiuso,</w:t>
       </w:r>
       <w:r>
         <w:t xml:space="preserve"> </w:t>
       </w:r>
+      <w:r>
+        <w:t>viene</w:t>
+      </w:r>
+      <w:r>
+        <w:t xml:space="preserve"> visualizzata la scritta “CHIUSO” al posto del valore percentuale</w:t>
+      </w:r>
+      <w:r>
+        <w:t>.</w:t>
+      </w:r>
+      <w:r>
+        <w:t xml:space="preserve"> </w:t>
+      </w:r>
     </w:p>
     <w:p>
       <w:proofErr w:type="spellStart"/>
@@ -1521,15 +1557,16 @@
         <w:spacing w:after="0"/>
       </w:pPr>
       <w:r>
-        <w:t>[</w:t>
-      </w:r>
-      <w:proofErr w:type="spellStart"/>
-      <w:r>
-        <w:t>exception</w:t>
-      </w:r>
-      <w:proofErr w:type="spellEnd"/>
-      <w:r>
-        <w:t xml:space="preserve"> 1] Nel caso in cui non sia possibile accedere alle informazioni, sia per mancanza di connessione dell’utente, sia per problemi al servizio esterno, il sistema mostrerà al posto dei dati calcolati al punto 4 la scritta “Impossibile ottenere i dati”</w:t>
+        <w:t>[exception 1] Nel caso in cui non sia possibile accedere alle informazioni, sia per mancanza di connessione dell’utente</w:t>
+      </w:r>
+      <w:r>
+        <w:t xml:space="preserve"> che </w:t>
+      </w:r>
+      <w:r>
+        <w:t>per problemi al servizio esterno, il sistema mostrerà al posto dei dati calcolati al punto 4 la scritta “Impossibile ottenere i dati”</w:t>
+      </w:r>
+      <w:r>
+        <w:t>.</w:t>
       </w:r>
     </w:p>
     <w:p>
@@ -1539,6 +1576,11 @@
     </w:p>
     <w:p>
       <w:pPr>
+        <w:spacing w:after="0"/>
+      </w:pPr>
+    </w:p>
+    <w:p>
+      <w:pPr>
         <w:rPr>
           <w:b/>
           <w:bCs/>
@@ -1570,6 +1612,9 @@
       <w:r>
         <w:t>Titolo: Visualizzare lo stato di affollamento globale</w:t>
       </w:r>
+      <w:r>
+        <w:t>.</w:t>
+      </w:r>
     </w:p>
     <w:p>
       <w:r>
@@ -1580,6 +1625,9 @@
       </w:r>
       <w:r>
         <w:t xml:space="preserve"> tutta la skiarea</w:t>
+      </w:r>
+      <w:r>
+        <w:t>.</w:t>
       </w:r>
     </w:p>
     <w:p>
@@ -1617,7 +1665,7 @@
         <w:t xml:space="preserve"> nell’ultima ora</w:t>
       </w:r>
       <w:r>
-        <w:t xml:space="preserve"> per ogni impianto dalle centraline di controllo dei passaggi skipass (una per ogni impianto)</w:t>
+        <w:t xml:space="preserve"> per ogni impianto</w:t>
       </w:r>
       <w:r>
         <w:t>;</w:t>
@@ -1635,14 +1683,19 @@
         <w:t>Il sistema calcola e visualizza il numero di utenti attualmente presenti nella skiarea come somma del numero di accessi di ogni impianto</w:t>
       </w:r>
       <w:r>
-        <w:t>, ottenuto al punto 2;</w:t>
-      </w:r>
+        <w:t>, ottenuto al punto 2</w:t>
+      </w:r>
+      <w:r>
+        <w:t>.</w:t>
+      </w:r>
+    </w:p>
+    <w:p>
+      <w:bookmarkStart w:id="4" w:name="_Toc117063897"/>
     </w:p>
     <w:p>
       <w:pPr>
         <w:pStyle w:val="Titolo2"/>
       </w:pPr>
-      <w:bookmarkStart w:id="4" w:name="_Toc117063897"/>
       <w:r>
         <w:t>Condizioni meteorologiche</w:t>
       </w:r>
@@ -1715,6 +1768,14 @@
           <w:bCs/>
         </w:rPr>
       </w:pPr>
+    </w:p>
+    <w:p>
+      <w:pPr>
+        <w:rPr>
+          <w:b/>
+          <w:bCs/>
+        </w:rPr>
+      </w:pPr>
       <w:r>
         <w:rPr>
           <w:b/>
@@ -1762,10 +1823,16 @@
       <w:r>
         <w:t>Titolo: Visualizzare le condizioni meteorologiche</w:t>
       </w:r>
+      <w:r>
+        <w:t>.</w:t>
+      </w:r>
     </w:p>
     <w:p>
       <w:r>
         <w:t>Riassunto: L’utente visualizza le attuali condizioni meteorologiche nella località sciistica</w:t>
+      </w:r>
+      <w:r>
+        <w:t>.</w:t>
       </w:r>
     </w:p>
     <w:p>
@@ -1802,68 +1869,58 @@
       </w:r>
       <w:proofErr w:type="spellEnd"/>
       <w:r>
-        <w:t xml:space="preserve"> fornisce gli attuali parametri meteo nella località sciistica come: temperatura, vento e pressione atmosferica [</w:t>
-      </w:r>
+        <w:t xml:space="preserve"> fornisce gli attuali parametri meteo nella località sciistica come: temperatura, vento e pressione atmosferica [exception 1]</w:t>
+      </w:r>
+      <w:r>
+        <w:t>;</w:t>
+      </w:r>
+    </w:p>
+    <w:p>
       <w:proofErr w:type="spellStart"/>
       <w:r>
-        <w:t>exception</w:t>
+        <w:lastRenderedPageBreak/>
+        <w:t>Exceptions</w:t>
       </w:r>
       <w:proofErr w:type="spellEnd"/>
       <w:r>
-        <w:t xml:space="preserve"> 1]</w:t>
-      </w:r>
-      <w:r>
-        <w:t>;</w:t>
-      </w:r>
-    </w:p>
-    <w:p>
+        <w:t>:</w:t>
+      </w:r>
+    </w:p>
+    <w:p>
+      <w:r>
+        <w:t xml:space="preserve">[exception 1] </w:t>
+      </w:r>
+      <w:r>
+        <w:t>Nel caso in cui</w:t>
+      </w:r>
+      <w:r>
+        <w:t xml:space="preserve"> </w:t>
+      </w:r>
       <w:proofErr w:type="spellStart"/>
       <w:r>
-        <w:t>Exceptions</w:t>
+        <w:t>openweather</w:t>
       </w:r>
       <w:proofErr w:type="spellEnd"/>
       <w:r>
-        <w:t>:</w:t>
-      </w:r>
-    </w:p>
-    <w:p>
-      <w:r>
-        <w:lastRenderedPageBreak/>
-        <w:t>[</w:t>
-      </w:r>
-      <w:proofErr w:type="spellStart"/>
-      <w:r>
-        <w:t>exception</w:t>
-      </w:r>
-      <w:proofErr w:type="spellEnd"/>
-      <w:r>
-        <w:t xml:space="preserve"> 1] </w:t>
-      </w:r>
-      <w:r>
-        <w:t>Nel caso in cui</w:t>
+        <w:t xml:space="preserve"> non fornisca</w:t>
+      </w:r>
+      <w:r>
+        <w:t xml:space="preserve"> temporaneamente</w:t>
       </w:r>
       <w:r>
         <w:t xml:space="preserve"> </w:t>
       </w:r>
-      <w:proofErr w:type="spellStart"/>
-      <w:r>
-        <w:t>openweather</w:t>
-      </w:r>
-      <w:proofErr w:type="spellEnd"/>
-      <w:r>
-        <w:t xml:space="preserve"> non fornisca</w:t>
-      </w:r>
-      <w:r>
-        <w:t xml:space="preserve"> temporaneamente</w:t>
-      </w:r>
-      <w:r>
-        <w:t xml:space="preserve"> </w:t>
-      </w:r>
       <w:r>
         <w:t>informazioni</w:t>
       </w:r>
       <w:r>
-        <w:t xml:space="preserve">, sia per mancanza di connessione dell’utente, sia per problemi al servizio esterno, </w:t>
+        <w:t>, sia per mancanza di connessione dell’utente</w:t>
+      </w:r>
+      <w:r>
+        <w:t xml:space="preserve"> che</w:t>
+      </w:r>
+      <w:r>
+        <w:t xml:space="preserve"> per problemi al servizio esterno, </w:t>
       </w:r>
       <w:r>
         <w:t>il sistema mostrerà i parametri meteo mancanti vuoti.</w:t>
@@ -1981,6 +2038,9 @@
       <w:r>
         <w:t>Titolo: Apertura di un impianto</w:t>
       </w:r>
+      <w:r>
+        <w:t>.</w:t>
+      </w:r>
     </w:p>
     <w:p>
       <w:r>
@@ -1988,6 +2048,9 @@
       </w:r>
       <w:r>
         <w:t xml:space="preserve"> seleziona un impianto e ne dichiara l’apertura</w:t>
+      </w:r>
+      <w:r>
+        <w:t>.</w:t>
       </w:r>
     </w:p>
     <w:p>
@@ -2007,15 +2070,7 @@
         <w:t>L’utente operatore degli impianti seleziona un impianto tra quelli memorizzati nel database esterno</w:t>
       </w:r>
       <w:r>
-        <w:t xml:space="preserve"> [</w:t>
-      </w:r>
-      <w:proofErr w:type="spellStart"/>
-      <w:r>
-        <w:t>exception</w:t>
-      </w:r>
-      <w:proofErr w:type="spellEnd"/>
-      <w:r>
-        <w:t xml:space="preserve"> 1];</w:t>
+        <w:t xml:space="preserve"> [exception 1];</w:t>
       </w:r>
     </w:p>
     <w:p>
@@ -2042,38 +2097,22 @@
         </w:numPr>
       </w:pPr>
       <w:r>
-        <w:t>Il database esterno registra il cambio di stato dell’impianto [</w:t>
-      </w:r>
+        <w:t>Il database esterno registra il cambio di stato dell’impianto [exception 1];</w:t>
+      </w:r>
+    </w:p>
+    <w:p>
       <w:proofErr w:type="spellStart"/>
       <w:r>
-        <w:t>exception</w:t>
+        <w:t>Exceptions</w:t>
       </w:r>
       <w:proofErr w:type="spellEnd"/>
       <w:r>
-        <w:t xml:space="preserve"> 1];</w:t>
-      </w:r>
-    </w:p>
-    <w:p>
-      <w:proofErr w:type="spellStart"/>
-      <w:r>
-        <w:t>Exceptions</w:t>
-      </w:r>
-      <w:proofErr w:type="spellEnd"/>
-      <w:r>
         <w:t>:</w:t>
       </w:r>
     </w:p>
     <w:p>
       <w:r>
-        <w:t>[</w:t>
-      </w:r>
-      <w:proofErr w:type="spellStart"/>
-      <w:r>
-        <w:t>exception</w:t>
-      </w:r>
-      <w:proofErr w:type="spellEnd"/>
-      <w:r>
-        <w:t xml:space="preserve"> 1] Nel caso in cui</w:t>
+        <w:t>[exception 1] Nel caso in cui</w:t>
       </w:r>
       <w:r>
         <w:t xml:space="preserve"> </w:t>
@@ -2091,7 +2130,16 @@
         <w:t xml:space="preserve"> </w:t>
       </w:r>
       <w:r>
-        <w:t>raggiungibile, sia per mancanza di connessione dell’utente, sia per problemi al servizio esterno, il sistema mostrerà tramite pop-up un messaggio di errore</w:t>
+        <w:t>raggiungibile, sia per mancanza di connessione dell’utente</w:t>
+      </w:r>
+      <w:r>
+        <w:t xml:space="preserve"> che</w:t>
+      </w:r>
+      <w:r>
+        <w:t xml:space="preserve"> per problemi al servizio esterno, il sistema mostrerà tramite pop-up un messaggio di errore</w:t>
+      </w:r>
+      <w:r>
+        <w:t>.</w:t>
       </w:r>
     </w:p>
     <w:p>
@@ -2120,10 +2168,16 @@
       <w:r>
         <w:t>Titolo: Chiusura di un impianto</w:t>
       </w:r>
+      <w:r>
+        <w:t>.</w:t>
+      </w:r>
     </w:p>
     <w:p>
       <w:r>
         <w:t>Riassunto: L’utente operatore degli impianti seleziona un impianto e ne dichiara la chiusura</w:t>
+      </w:r>
+      <w:r>
+        <w:t>.</w:t>
       </w:r>
     </w:p>
     <w:p>
@@ -2140,15 +2194,7 @@
         </w:numPr>
       </w:pPr>
       <w:r>
-        <w:t>L’utente operatore degli impianti seleziona un impianto tra quelli memorizzati nel database esterno [</w:t>
-      </w:r>
-      <w:proofErr w:type="spellStart"/>
-      <w:r>
-        <w:t>exception</w:t>
-      </w:r>
-      <w:proofErr w:type="spellEnd"/>
-      <w:r>
-        <w:t xml:space="preserve"> 1];</w:t>
+        <w:t>L’utente operatore degli impianti seleziona un impianto tra quelli memorizzati nel database esterno [exception 1];</w:t>
       </w:r>
     </w:p>
     <w:p>
@@ -2172,38 +2218,22 @@
         </w:numPr>
       </w:pPr>
       <w:r>
-        <w:t>Il database esterno registra il cambio di stato dell’impianto [</w:t>
-      </w:r>
+        <w:t>Il database esterno registra il cambio di stato dell’impianto [exception 1];</w:t>
+      </w:r>
+    </w:p>
+    <w:p>
       <w:proofErr w:type="spellStart"/>
       <w:r>
-        <w:t>exception</w:t>
+        <w:t>Exceptions</w:t>
       </w:r>
       <w:proofErr w:type="spellEnd"/>
       <w:r>
-        <w:t xml:space="preserve"> 1];</w:t>
-      </w:r>
-    </w:p>
-    <w:p>
-      <w:proofErr w:type="spellStart"/>
-      <w:r>
-        <w:t>Exceptions</w:t>
-      </w:r>
-      <w:proofErr w:type="spellEnd"/>
-      <w:r>
         <w:t>:</w:t>
       </w:r>
     </w:p>
     <w:p>
       <w:r>
-        <w:t>[</w:t>
-      </w:r>
-      <w:proofErr w:type="spellStart"/>
-      <w:r>
-        <w:t>exception</w:t>
-      </w:r>
-      <w:proofErr w:type="spellEnd"/>
-      <w:r>
-        <w:t xml:space="preserve"> 1] Nel caso in cui</w:t>
+        <w:t>[exception 1] Nel caso in cui</w:t>
       </w:r>
       <w:r>
         <w:t xml:space="preserve"> </w:t>
@@ -2221,7 +2251,16 @@
         <w:t xml:space="preserve"> </w:t>
       </w:r>
       <w:r>
-        <w:t>raggiungibile, sia per mancanza di connessione dell’utente, sia per problemi al servizio esterno, il sistema mostrerà tramite pop-up un messaggio di errore</w:t>
+        <w:t>raggiungibile, sia per mancanza di connessione dell’utente</w:t>
+      </w:r>
+      <w:r>
+        <w:t xml:space="preserve"> che</w:t>
+      </w:r>
+      <w:r>
+        <w:t xml:space="preserve"> per problemi al servizio esterno, il sistema mostrerà tramite pop-up un messaggio di errore</w:t>
+      </w:r>
+      <w:r>
+        <w:t>.</w:t>
       </w:r>
     </w:p>
     <w:p/>
@@ -2346,10 +2385,16 @@
       <w:r>
         <w:t>Titolo: Visualizzare gli impianti più utilizzati</w:t>
       </w:r>
+      <w:r>
+        <w:t>.</w:t>
+      </w:r>
     </w:p>
     <w:p>
       <w:r>
         <w:t>Riassunto: L’utente visualizza la lista degli impianti più utilizzati in ordine di numero di utilizzi</w:t>
+      </w:r>
+      <w:r>
+        <w:t>.</w:t>
       </w:r>
     </w:p>
     <w:p>
@@ -2371,6 +2416,9 @@
       <w:r>
         <w:t>accede alla pagina dedicata alla visualizzazione degli impianti più utilizzati</w:t>
       </w:r>
+      <w:r>
+        <w:t>;</w:t>
+      </w:r>
     </w:p>
     <w:p>
       <w:pPr>
@@ -2381,15 +2429,7 @@
         </w:numPr>
       </w:pPr>
       <w:r>
-        <w:t>Il sistema ottiene i log degli accessi per ogni impianto [</w:t>
-      </w:r>
-      <w:proofErr w:type="spellStart"/>
-      <w:r>
-        <w:t>exception</w:t>
-      </w:r>
-      <w:proofErr w:type="spellEnd"/>
-      <w:r>
-        <w:t xml:space="preserve"> 1];</w:t>
+        <w:t>Il sistema ottiene i log degli accessi per ogni impianto [exception 1];</w:t>
       </w:r>
     </w:p>
     <w:p>
@@ -2401,7 +2441,19 @@
         </w:numPr>
       </w:pPr>
       <w:r>
-        <w:t>Il sistema calcola e visualizza per ogni impianto il numero assoluto di accessi allo stesso, ottenuti dal punto 2, ordinandoli in una classifica dall’impianto con il maggior numero di accessi, all’impianto con il minor numero</w:t>
+        <w:t>Il sistema calcola e visualizza per ogni impianto il numero assoluto di accessi allo stesso, ottenuti dal punto 2, ordinandoli</w:t>
+      </w:r>
+      <w:r>
+        <w:t xml:space="preserve"> in ordine decrescente </w:t>
+      </w:r>
+      <w:r>
+        <w:t xml:space="preserve">per </w:t>
+      </w:r>
+      <w:r>
+        <w:t>numero di accessi</w:t>
+      </w:r>
+      <w:r>
+        <w:t>.</w:t>
       </w:r>
     </w:p>
     <w:p>
@@ -2419,16 +2471,25 @@
         <w:spacing w:after="0"/>
       </w:pPr>
       <w:r>
-        <w:t>[</w:t>
-      </w:r>
-      <w:proofErr w:type="spellStart"/>
-      <w:r>
-        <w:t>exception</w:t>
-      </w:r>
-      <w:proofErr w:type="spellEnd"/>
-      <w:r>
-        <w:t xml:space="preserve"> 1] Nel caso in cui non sia possibile accedere alle informazioni, sia per mancanza di connessione dell’utente, sia per problemi al servizio esterno, il sistema mostrerà al posto dei dati calcolati al punto 4 la scritta “Impossibile ottenere i dati”</w:t>
-      </w:r>
+        <w:t>[exception 1] Nel caso in cui non sia possibile accedere alle informazioni, sia per mancanza di connessione dell’utente</w:t>
+      </w:r>
+      <w:r>
+        <w:t xml:space="preserve"> che</w:t>
+      </w:r>
+      <w:r>
+        <w:t xml:space="preserve"> per problemi al servizio esterno, il sistema mostrerà al posto dei dati calcolati al punto 4 la scritta “Impossibile ottenere i dati”</w:t>
+      </w:r>
+      <w:r>
+        <w:t>.</w:t>
+      </w:r>
+    </w:p>
+    <w:p>
+      <w:pPr>
+        <w:rPr>
+          <w:b/>
+          <w:bCs/>
+        </w:rPr>
+      </w:pPr>
     </w:p>
     <w:p>
       <w:pPr>
@@ -2459,10 +2520,16 @@
       <w:r>
         <w:t xml:space="preserve"> Visualizzare lo storico degli impianti utilizzati</w:t>
       </w:r>
+      <w:r>
+        <w:t>.</w:t>
+      </w:r>
     </w:p>
     <w:p>
       <w:r>
         <w:t>Riassunto: L’utente visualizza l’elenco dei suoi accessi agli impianti in ordine cronologico</w:t>
+      </w:r>
+      <w:r>
+        <w:t>.</w:t>
       </w:r>
     </w:p>
     <w:p>
@@ -2503,7 +2570,10 @@
         <w:t xml:space="preserve"> i log degli accessi per ogni impianto</w:t>
       </w:r>
       <w:r>
-        <w:t xml:space="preserve"> disponibili</w:t>
+        <w:t xml:space="preserve"> disponibil</w:t>
+      </w:r>
+      <w:r>
+        <w:t>e</w:t>
       </w:r>
       <w:r>
         <w:t xml:space="preserve"> </w:t>
@@ -2512,24 +2582,19 @@
         <w:t xml:space="preserve">[extension 1] </w:t>
       </w:r>
       <w:r>
-        <w:t>[</w:t>
-      </w:r>
+        <w:t>[exception 1]</w:t>
+      </w:r>
+      <w:r>
+        <w:t>.</w:t>
+      </w:r>
+    </w:p>
+    <w:p>
       <w:proofErr w:type="spellStart"/>
       <w:r>
-        <w:t>exception</w:t>
+        <w:t>Exceptions</w:t>
       </w:r>
       <w:proofErr w:type="spellEnd"/>
       <w:r>
-        <w:t xml:space="preserve"> 1];</w:t>
-      </w:r>
-    </w:p>
-    <w:p>
-      <w:proofErr w:type="spellStart"/>
-      <w:r>
-        <w:t>Exceptions</w:t>
-      </w:r>
-      <w:proofErr w:type="spellEnd"/>
-      <w:r>
         <w:t>:</w:t>
       </w:r>
     </w:p>
@@ -2538,15 +2603,13 @@
         <w:spacing w:after="0"/>
       </w:pPr>
       <w:r>
-        <w:t>[</w:t>
-      </w:r>
-      <w:proofErr w:type="spellStart"/>
-      <w:r>
-        <w:t>exception</w:t>
-      </w:r>
-      <w:proofErr w:type="spellEnd"/>
-      <w:r>
-        <w:t xml:space="preserve"> 1] Nel caso in cui non sia possibile accedere alle informazioni, sia per mancanza di connessione dell’utente, sia per problemi al servizio esterno, il sistema mostrerà al posto dell’elenco ottenuto al punto </w:t>
+        <w:t>[exception 1] Nel caso in cui non sia possibile accedere alle informazioni, sia per mancanza di connessione dell’utente</w:t>
+      </w:r>
+      <w:r>
+        <w:t xml:space="preserve"> che </w:t>
+      </w:r>
+      <w:r>
+        <w:t xml:space="preserve">per problemi al servizio esterno, il sistema mostrerà al posto dell’elenco ottenuto al punto </w:t>
       </w:r>
       <w:r>
         <w:t>2</w:t>
@@ -2582,13 +2645,19 @@
         <w:t xml:space="preserve">[extension 1] L’utente può </w:t>
       </w:r>
       <w:r>
-        <w:t>restringere l’intervallo di tempo in cui ottenere i log degli accessi</w:t>
+        <w:t>restringere l’</w:t>
+      </w:r>
+      <w:r>
+        <w:t>intervallo temporale di visualizzazione dei log degli accessi.</w:t>
       </w:r>
     </w:p>
     <w:p>
       <w:pPr>
         <w:spacing w:after="0"/>
       </w:pPr>
+      <w:r>
+        <w:t xml:space="preserve"> </w:t>
+      </w:r>
     </w:p>
     <w:p>
       <w:pPr>
@@ -2686,10 +2755,16 @@
       <w:r>
         <w:t>Titolo: Visualizzazione classifica globale</w:t>
       </w:r>
+      <w:r>
+        <w:t>.</w:t>
+      </w:r>
     </w:p>
     <w:p>
       <w:r>
         <w:t>Riassunto: L’utente visualizza la classifica degli utenti con più accessi agli impianti</w:t>
+      </w:r>
+      <w:r>
+        <w:t>.</w:t>
       </w:r>
     </w:p>
     <w:p>
@@ -2708,6 +2783,9 @@
       <w:r>
         <w:t>L’utente accede alla pagina dedicata alla visualizzazione della classifica globale</w:t>
       </w:r>
+      <w:r>
+        <w:t>;</w:t>
+      </w:r>
     </w:p>
     <w:p>
       <w:pPr>
@@ -2733,15 +2811,7 @@
         <w:t xml:space="preserve"> </w:t>
       </w:r>
       <w:r>
-        <w:t>[</w:t>
-      </w:r>
-      <w:proofErr w:type="spellStart"/>
-      <w:r>
-        <w:t>exception</w:t>
-      </w:r>
-      <w:proofErr w:type="spellEnd"/>
-      <w:r>
-        <w:t xml:space="preserve"> 1];</w:t>
+        <w:t>[exception 1];</w:t>
       </w:r>
     </w:p>
     <w:p>
@@ -2755,6 +2825,9 @@
       <w:r>
         <w:t>Il sistema visualizza la classifica ordinata dei dati ottenuti al punto 2</w:t>
       </w:r>
+      <w:r>
+        <w:t>.</w:t>
+      </w:r>
     </w:p>
     <w:p>
       <w:proofErr w:type="spellStart"/>
@@ -2771,16 +2844,19 @@
         <w:spacing w:after="0"/>
       </w:pPr>
       <w:r>
-        <w:t>[</w:t>
-      </w:r>
-      <w:proofErr w:type="spellStart"/>
-      <w:r>
-        <w:t>exception</w:t>
-      </w:r>
-      <w:proofErr w:type="spellEnd"/>
-      <w:r>
-        <w:t xml:space="preserve"> 1] Nel caso in cui non sia possibile accedere alle informazioni, sia per mancanza di connessione dell’utente, sia per problemi al servizio esterno, il sistema mostrerà al posto della classifica ottenuta al punto 2 la scritta “Impossibile ottenere i dati”</w:t>
-      </w:r>
+        <w:t>[exception 1] Nel caso in cui non sia possibile accedere alle informazioni, sia per mancanza di connessione dell’utente</w:t>
+      </w:r>
+      <w:r>
+        <w:t xml:space="preserve"> che</w:t>
+      </w:r>
+      <w:r>
+        <w:t xml:space="preserve"> per problemi al servizio esterno, il sistema mostrerà al posto della classifica ottenuta al punto 2 la scritta “Impossibile ottenere i dati”</w:t>
+      </w:r>
+      <w:r>
+        <w:t>.</w:t>
+      </w:r>
+      <w:bookmarkStart w:id="8" w:name="_GoBack"/>
+      <w:bookmarkEnd w:id="8"/>
     </w:p>
     <w:p/>
     <w:p/>
@@ -2799,7 +2875,7 @@
 </file>
 
 <file path=word/endnotes.xml><?xml version="1.0" encoding="utf-8"?>
-<w:endnotes xmlns:wpc="http://schemas.microsoft.com/office/word/2010/wordprocessingCanvas" xmlns:cx="http://schemas.microsoft.com/office/drawing/2014/chartex" xmlns:cx1="http://schemas.microsoft.com/office/drawing/2015/9/8/chartex" xmlns:cx2="http://schemas.microsoft.com/office/drawing/2015/10/21/chartex" xmlns:cx3="http://schemas.microsoft.com/office/drawing/2016/5/9/chartex" xmlns:cx4="http://schemas.microsoft.com/office/drawing/2016/5/10/chartex" xmlns:cx5="http://schemas.microsoft.com/office/drawing/2016/5/11/chartex" xmlns:cx6="http://schemas.microsoft.com/office/drawing/2016/5/12/chartex" xmlns:cx7="http://schemas.microsoft.com/office/drawing/2016/5/13/chartex" xmlns:cx8="http://schemas.microsoft.com/office/drawing/2016/5/14/chartex" xmlns:mc="http://schemas.openxmlformats.org/markup-compatibility/2006" xmlns:aink="http://schemas.microsoft.com/office/drawing/2016/ink" xmlns:am3d="http://schemas.microsoft.com/office/drawing/2017/model3d" xmlns:o="urn:schemas-microsoft-com:office:office" xmlns:oel="http://schemas.microsoft.com/office/2019/extlst" xmlns:r="http://schemas.openxmlformats.org/officeDocument/2006/relationships" xmlns:m="http://schemas.openxmlformats.org/officeDocument/2006/math" xmlns:v="urn:schemas-microsoft-com:vml" xmlns:wp14="http://schemas.microsoft.com/office/word/2010/wordprocessingDrawing" xmlns:wp="http://schemas.openxmlformats.org/drawingml/2006/wordprocessingDrawing" xmlns:w10="urn:schemas-microsoft-com:office:word" xmlns:w="http://schemas.openxmlformats.org/wordprocessingml/2006/main" xmlns:w14="http://schemas.microsoft.com/office/word/2010/wordml" xmlns:w15="http://schemas.microsoft.com/office/word/2012/wordml" xmlns:w16cex="http://schemas.microsoft.com/office/word/2018/wordml/cex" xmlns:w16cid="http://schemas.microsoft.com/office/word/2016/wordml/cid" xmlns:w16="http://schemas.microsoft.com/office/word/2018/wordml" xmlns:w16sdtdh="http://schemas.microsoft.com/office/word/2020/wordml/sdtdatahash" xmlns:w16se="http://schemas.microsoft.com/office/word/2015/wordml/symex" xmlns:wpg="http://schemas.microsoft.com/office/word/2010/wordprocessingGroup" xmlns:wpi="http://schemas.microsoft.com/office/word/2010/wordprocessingInk" xmlns:wne="http://schemas.microsoft.com/office/word/2006/wordml" xmlns:wps="http://schemas.microsoft.com/office/word/2010/wordprocessingShape" mc:Ignorable="w14 w15 w16se w16cid w16 w16cex w16sdtdh wp14">
+<w:endnotes xmlns:wpc="http://schemas.microsoft.com/office/word/2010/wordprocessingCanvas" xmlns:cx="http://schemas.microsoft.com/office/drawing/2014/chartex" xmlns:cx1="http://schemas.microsoft.com/office/drawing/2015/9/8/chartex" xmlns:cx2="http://schemas.microsoft.com/office/drawing/2015/10/21/chartex" xmlns:cx3="http://schemas.microsoft.com/office/drawing/2016/5/9/chartex" xmlns:cx4="http://schemas.microsoft.com/office/drawing/2016/5/10/chartex" xmlns:cx5="http://schemas.microsoft.com/office/drawing/2016/5/11/chartex" xmlns:cx6="http://schemas.microsoft.com/office/drawing/2016/5/12/chartex" xmlns:cx7="http://schemas.microsoft.com/office/drawing/2016/5/13/chartex" xmlns:cx8="http://schemas.microsoft.com/office/drawing/2016/5/14/chartex" xmlns:mc="http://schemas.openxmlformats.org/markup-compatibility/2006" xmlns:aink="http://schemas.microsoft.com/office/drawing/2016/ink" xmlns:am3d="http://schemas.microsoft.com/office/drawing/2017/model3d" xmlns:o="urn:schemas-microsoft-com:office:office" xmlns:r="http://schemas.openxmlformats.org/officeDocument/2006/relationships" xmlns:m="http://schemas.openxmlformats.org/officeDocument/2006/math" xmlns:v="urn:schemas-microsoft-com:vml" xmlns:wp14="http://schemas.microsoft.com/office/word/2010/wordprocessingDrawing" xmlns:wp="http://schemas.openxmlformats.org/drawingml/2006/wordprocessingDrawing" xmlns:w10="urn:schemas-microsoft-com:office:word" xmlns:w="http://schemas.openxmlformats.org/wordprocessingml/2006/main" xmlns:w14="http://schemas.microsoft.com/office/word/2010/wordml" xmlns:w15="http://schemas.microsoft.com/office/word/2012/wordml" xmlns:w16cid="http://schemas.microsoft.com/office/word/2016/wordml/cid" xmlns:w16se="http://schemas.microsoft.com/office/word/2015/wordml/symex" xmlns:wpg="http://schemas.microsoft.com/office/word/2010/wordprocessingGroup" xmlns:wpi="http://schemas.microsoft.com/office/word/2010/wordprocessingInk" xmlns:wne="http://schemas.microsoft.com/office/word/2006/wordml" xmlns:wps="http://schemas.microsoft.com/office/word/2010/wordprocessingShape" mc:Ignorable="w14 w15 w16se w16cid wp14">
   <w:endnote w:type="separator" w:id="-1">
     <w:p>
       <w:pPr>
@@ -2824,7 +2900,7 @@
 </file>
 
 <file path=word/footnotes.xml><?xml version="1.0" encoding="utf-8"?>
-<w:footnotes xmlns:wpc="http://schemas.microsoft.com/office/word/2010/wordprocessingCanvas" xmlns:cx="http://schemas.microsoft.com/office/drawing/2014/chartex" xmlns:cx1="http://schemas.microsoft.com/office/drawing/2015/9/8/chartex" xmlns:cx2="http://schemas.microsoft.com/office/drawing/2015/10/21/chartex" xmlns:cx3="http://schemas.microsoft.com/office/drawing/2016/5/9/chartex" xmlns:cx4="http://schemas.microsoft.com/office/drawing/2016/5/10/chartex" xmlns:cx5="http://schemas.microsoft.com/office/drawing/2016/5/11/chartex" xmlns:cx6="http://schemas.microsoft.com/office/drawing/2016/5/12/chartex" xmlns:cx7="http://schemas.microsoft.com/office/drawing/2016/5/13/chartex" xmlns:cx8="http://schemas.microsoft.com/office/drawing/2016/5/14/chartex" xmlns:mc="http://schemas.openxmlformats.org/markup-compatibility/2006" xmlns:aink="http://schemas.microsoft.com/office/drawing/2016/ink" xmlns:am3d="http://schemas.microsoft.com/office/drawing/2017/model3d" xmlns:o="urn:schemas-microsoft-com:office:office" xmlns:oel="http://schemas.microsoft.com/office/2019/extlst" xmlns:r="http://schemas.openxmlformats.org/officeDocument/2006/relationships" xmlns:m="http://schemas.openxmlformats.org/officeDocument/2006/math" xmlns:v="urn:schemas-microsoft-com:vml" xmlns:wp14="http://schemas.microsoft.com/office/word/2010/wordprocessingDrawing" xmlns:wp="http://schemas.openxmlformats.org/drawingml/2006/wordprocessingDrawing" xmlns:w10="urn:schemas-microsoft-com:office:word" xmlns:w="http://schemas.openxmlformats.org/wordprocessingml/2006/main" xmlns:w14="http://schemas.microsoft.com/office/word/2010/wordml" xmlns:w15="http://schemas.microsoft.com/office/word/2012/wordml" xmlns:w16cex="http://schemas.microsoft.com/office/word/2018/wordml/cex" xmlns:w16cid="http://schemas.microsoft.com/office/word/2016/wordml/cid" xmlns:w16="http://schemas.microsoft.com/office/word/2018/wordml" xmlns:w16sdtdh="http://schemas.microsoft.com/office/word/2020/wordml/sdtdatahash" xmlns:w16se="http://schemas.microsoft.com/office/word/2015/wordml/symex" xmlns:wpg="http://schemas.microsoft.com/office/word/2010/wordprocessingGroup" xmlns:wpi="http://schemas.microsoft.com/office/word/2010/wordprocessingInk" xmlns:wne="http://schemas.microsoft.com/office/word/2006/wordml" xmlns:wps="http://schemas.microsoft.com/office/word/2010/wordprocessingShape" mc:Ignorable="w14 w15 w16se w16cid w16 w16cex w16sdtdh wp14">
+<w:footnotes xmlns:wpc="http://schemas.microsoft.com/office/word/2010/wordprocessingCanvas" xmlns:cx="http://schemas.microsoft.com/office/drawing/2014/chartex" xmlns:cx1="http://schemas.microsoft.com/office/drawing/2015/9/8/chartex" xmlns:cx2="http://schemas.microsoft.com/office/drawing/2015/10/21/chartex" xmlns:cx3="http://schemas.microsoft.com/office/drawing/2016/5/9/chartex" xmlns:cx4="http://schemas.microsoft.com/office/drawing/2016/5/10/chartex" xmlns:cx5="http://schemas.microsoft.com/office/drawing/2016/5/11/chartex" xmlns:cx6="http://schemas.microsoft.com/office/drawing/2016/5/12/chartex" xmlns:cx7="http://schemas.microsoft.com/office/drawing/2016/5/13/chartex" xmlns:cx8="http://schemas.microsoft.com/office/drawing/2016/5/14/chartex" xmlns:mc="http://schemas.openxmlformats.org/markup-compatibility/2006" xmlns:aink="http://schemas.microsoft.com/office/drawing/2016/ink" xmlns:am3d="http://schemas.microsoft.com/office/drawing/2017/model3d" xmlns:o="urn:schemas-microsoft-com:office:office" xmlns:r="http://schemas.openxmlformats.org/officeDocument/2006/relationships" xmlns:m="http://schemas.openxmlformats.org/officeDocument/2006/math" xmlns:v="urn:schemas-microsoft-com:vml" xmlns:wp14="http://schemas.microsoft.com/office/word/2010/wordprocessingDrawing" xmlns:wp="http://schemas.openxmlformats.org/drawingml/2006/wordprocessingDrawing" xmlns:w10="urn:schemas-microsoft-com:office:word" xmlns:w="http://schemas.openxmlformats.org/wordprocessingml/2006/main" xmlns:w14="http://schemas.microsoft.com/office/word/2010/wordml" xmlns:w15="http://schemas.microsoft.com/office/word/2012/wordml" xmlns:w16cid="http://schemas.microsoft.com/office/word/2016/wordml/cid" xmlns:w16se="http://schemas.microsoft.com/office/word/2015/wordml/symex" xmlns:wpg="http://schemas.microsoft.com/office/word/2010/wordprocessingGroup" xmlns:wpi="http://schemas.microsoft.com/office/word/2010/wordprocessingInk" xmlns:wne="http://schemas.microsoft.com/office/word/2006/wordml" xmlns:wps="http://schemas.microsoft.com/office/word/2010/wordprocessingShape" mc:Ignorable="w14 w15 w16se w16cid wp14">
   <w:footnote w:type="separator" w:id="-1">
     <w:p>
       <w:pPr>
@@ -2849,7 +2925,7 @@
 </file>
 
 <file path=word/header1.xml><?xml version="1.0" encoding="utf-8"?>
-<w:hdr xmlns:wpc="http://schemas.microsoft.com/office/word/2010/wordprocessingCanvas" xmlns:cx="http://schemas.microsoft.com/office/drawing/2014/chartex" xmlns:cx1="http://schemas.microsoft.com/office/drawing/2015/9/8/chartex" xmlns:cx2="http://schemas.microsoft.com/office/drawing/2015/10/21/chartex" xmlns:cx3="http://schemas.microsoft.com/office/drawing/2016/5/9/chartex" xmlns:cx4="http://schemas.microsoft.com/office/drawing/2016/5/10/chartex" xmlns:cx5="http://schemas.microsoft.com/office/drawing/2016/5/11/chartex" xmlns:cx6="http://schemas.microsoft.com/office/drawing/2016/5/12/chartex" xmlns:cx7="http://schemas.microsoft.com/office/drawing/2016/5/13/chartex" xmlns:cx8="http://schemas.microsoft.com/office/drawing/2016/5/14/chartex" xmlns:mc="http://schemas.openxmlformats.org/markup-compatibility/2006" xmlns:aink="http://schemas.microsoft.com/office/drawing/2016/ink" xmlns:am3d="http://schemas.microsoft.com/office/drawing/2017/model3d" xmlns:o="urn:schemas-microsoft-com:office:office" xmlns:oel="http://schemas.microsoft.com/office/2019/extlst" xmlns:r="http://schemas.openxmlformats.org/officeDocument/2006/relationships" xmlns:m="http://schemas.openxmlformats.org/officeDocument/2006/math" xmlns:v="urn:schemas-microsoft-com:vml" xmlns:wp14="http://schemas.microsoft.com/office/word/2010/wordprocessingDrawing" xmlns:wp="http://schemas.openxmlformats.org/drawingml/2006/wordprocessingDrawing" xmlns:w10="urn:schemas-microsoft-com:office:word" xmlns:w="http://schemas.openxmlformats.org/wordprocessingml/2006/main" xmlns:w14="http://schemas.microsoft.com/office/word/2010/wordml" xmlns:w15="http://schemas.microsoft.com/office/word/2012/wordml" xmlns:w16cex="http://schemas.microsoft.com/office/word/2018/wordml/cex" xmlns:w16cid="http://schemas.microsoft.com/office/word/2016/wordml/cid" xmlns:w16="http://schemas.microsoft.com/office/word/2018/wordml" xmlns:w16sdtdh="http://schemas.microsoft.com/office/word/2020/wordml/sdtdatahash" xmlns:w16se="http://schemas.microsoft.com/office/word/2015/wordml/symex" xmlns:wpg="http://schemas.microsoft.com/office/word/2010/wordprocessingGroup" xmlns:wpi="http://schemas.microsoft.com/office/word/2010/wordprocessingInk" xmlns:wne="http://schemas.microsoft.com/office/word/2006/wordml" xmlns:wps="http://schemas.microsoft.com/office/word/2010/wordprocessingShape" mc:Ignorable="w14 w15 w16se w16cid w16 w16cex w16sdtdh wp14">
+<w:hdr xmlns:wpc="http://schemas.microsoft.com/office/word/2010/wordprocessingCanvas" xmlns:cx="http://schemas.microsoft.com/office/drawing/2014/chartex" xmlns:cx1="http://schemas.microsoft.com/office/drawing/2015/9/8/chartex" xmlns:cx2="http://schemas.microsoft.com/office/drawing/2015/10/21/chartex" xmlns:cx3="http://schemas.microsoft.com/office/drawing/2016/5/9/chartex" xmlns:cx4="http://schemas.microsoft.com/office/drawing/2016/5/10/chartex" xmlns:cx5="http://schemas.microsoft.com/office/drawing/2016/5/11/chartex" xmlns:cx6="http://schemas.microsoft.com/office/drawing/2016/5/12/chartex" xmlns:cx7="http://schemas.microsoft.com/office/drawing/2016/5/13/chartex" xmlns:cx8="http://schemas.microsoft.com/office/drawing/2016/5/14/chartex" xmlns:mc="http://schemas.openxmlformats.org/markup-compatibility/2006" xmlns:aink="http://schemas.microsoft.com/office/drawing/2016/ink" xmlns:am3d="http://schemas.microsoft.com/office/drawing/2017/model3d" xmlns:o="urn:schemas-microsoft-com:office:office" xmlns:r="http://schemas.openxmlformats.org/officeDocument/2006/relationships" xmlns:m="http://schemas.openxmlformats.org/officeDocument/2006/math" xmlns:v="urn:schemas-microsoft-com:vml" xmlns:wp14="http://schemas.microsoft.com/office/word/2010/wordprocessingDrawing" xmlns:wp="http://schemas.openxmlformats.org/drawingml/2006/wordprocessingDrawing" xmlns:w10="urn:schemas-microsoft-com:office:word" xmlns:w="http://schemas.openxmlformats.org/wordprocessingml/2006/main" xmlns:w14="http://schemas.microsoft.com/office/word/2010/wordml" xmlns:w15="http://schemas.microsoft.com/office/word/2012/wordml" xmlns:w16cid="http://schemas.microsoft.com/office/word/2016/wordml/cid" xmlns:w16se="http://schemas.microsoft.com/office/word/2015/wordml/symex" xmlns:wpg="http://schemas.microsoft.com/office/word/2010/wordprocessingGroup" xmlns:wpi="http://schemas.microsoft.com/office/word/2010/wordprocessingInk" xmlns:wne="http://schemas.microsoft.com/office/word/2006/wordml" xmlns:wps="http://schemas.microsoft.com/office/word/2010/wordprocessingShape" mc:Ignorable="w14 w15 w16se w16cid wp14">
   <w:p>
     <w:pPr>
       <w:pStyle w:val="Intestazione"/>
@@ -2875,7 +2951,7 @@
 </file>
 
 <file path=word/numbering.xml><?xml version="1.0" encoding="utf-8"?>
-<w:numbering xmlns:wpc="http://schemas.microsoft.com/office/word/2010/wordprocessingCanvas" xmlns:cx="http://schemas.microsoft.com/office/drawing/2014/chartex" xmlns:cx1="http://schemas.microsoft.com/office/drawing/2015/9/8/chartex" xmlns:cx2="http://schemas.microsoft.com/office/drawing/2015/10/21/chartex" xmlns:cx3="http://schemas.microsoft.com/office/drawing/2016/5/9/chartex" xmlns:cx4="http://schemas.microsoft.com/office/drawing/2016/5/10/chartex" xmlns:cx5="http://schemas.microsoft.com/office/drawing/2016/5/11/chartex" xmlns:cx6="http://schemas.microsoft.com/office/drawing/2016/5/12/chartex" xmlns:cx7="http://schemas.microsoft.com/office/drawing/2016/5/13/chartex" xmlns:cx8="http://schemas.microsoft.com/office/drawing/2016/5/14/chartex" xmlns:mc="http://schemas.openxmlformats.org/markup-compatibility/2006" xmlns:aink="http://schemas.microsoft.com/office/drawing/2016/ink" xmlns:am3d="http://schemas.microsoft.com/office/drawing/2017/model3d" xmlns:o="urn:schemas-microsoft-com:office:office" xmlns:oel="http://schemas.microsoft.com/office/2019/extlst" xmlns:r="http://schemas.openxmlformats.org/officeDocument/2006/relationships" xmlns:m="http://schemas.openxmlformats.org/officeDocument/2006/math" xmlns:v="urn:schemas-microsoft-com:vml" xmlns:wp14="http://schemas.microsoft.com/office/word/2010/wordprocessingDrawing" xmlns:wp="http://schemas.openxmlformats.org/drawingml/2006/wordprocessingDrawing" xmlns:w10="urn:schemas-microsoft-com:office:word" xmlns:w="http://schemas.openxmlformats.org/wordprocessingml/2006/main" xmlns:w14="http://schemas.microsoft.com/office/word/2010/wordml" xmlns:w15="http://schemas.microsoft.com/office/word/2012/wordml" xmlns:w16cex="http://schemas.microsoft.com/office/word/2018/wordml/cex" xmlns:w16cid="http://schemas.microsoft.com/office/word/2016/wordml/cid" xmlns:w16="http://schemas.microsoft.com/office/word/2018/wordml" xmlns:w16sdtdh="http://schemas.microsoft.com/office/word/2020/wordml/sdtdatahash" xmlns:w16se="http://schemas.microsoft.com/office/word/2015/wordml/symex" xmlns:wpg="http://schemas.microsoft.com/office/word/2010/wordprocessingGroup" xmlns:wpi="http://schemas.microsoft.com/office/word/2010/wordprocessingInk" xmlns:wne="http://schemas.microsoft.com/office/word/2006/wordml" xmlns:wps="http://schemas.microsoft.com/office/word/2010/wordprocessingShape" mc:Ignorable="w14 w15 w16se w16cid w16 w16cex w16sdtdh wp14">
+<w:numbering xmlns:wpc="http://schemas.microsoft.com/office/word/2010/wordprocessingCanvas" xmlns:cx="http://schemas.microsoft.com/office/drawing/2014/chartex" xmlns:cx1="http://schemas.microsoft.com/office/drawing/2015/9/8/chartex" xmlns:cx2="http://schemas.microsoft.com/office/drawing/2015/10/21/chartex" xmlns:cx3="http://schemas.microsoft.com/office/drawing/2016/5/9/chartex" xmlns:cx4="http://schemas.microsoft.com/office/drawing/2016/5/10/chartex" xmlns:cx5="http://schemas.microsoft.com/office/drawing/2016/5/11/chartex" xmlns:cx6="http://schemas.microsoft.com/office/drawing/2016/5/12/chartex" xmlns:cx7="http://schemas.microsoft.com/office/drawing/2016/5/13/chartex" xmlns:cx8="http://schemas.microsoft.com/office/drawing/2016/5/14/chartex" xmlns:mc="http://schemas.openxmlformats.org/markup-compatibility/2006" xmlns:aink="http://schemas.microsoft.com/office/drawing/2016/ink" xmlns:am3d="http://schemas.microsoft.com/office/drawing/2017/model3d" xmlns:o="urn:schemas-microsoft-com:office:office" xmlns:r="http://schemas.openxmlformats.org/officeDocument/2006/relationships" xmlns:m="http://schemas.openxmlformats.org/officeDocument/2006/math" xmlns:v="urn:schemas-microsoft-com:vml" xmlns:wp14="http://schemas.microsoft.com/office/word/2010/wordprocessingDrawing" xmlns:wp="http://schemas.openxmlformats.org/drawingml/2006/wordprocessingDrawing" xmlns:w10="urn:schemas-microsoft-com:office:word" xmlns:w="http://schemas.openxmlformats.org/wordprocessingml/2006/main" xmlns:w14="http://schemas.microsoft.com/office/word/2010/wordml" xmlns:w15="http://schemas.microsoft.com/office/word/2012/wordml" xmlns:w16cid="http://schemas.microsoft.com/office/word/2016/wordml/cid" xmlns:w16se="http://schemas.microsoft.com/office/word/2015/wordml/symex" xmlns:wpg="http://schemas.microsoft.com/office/word/2010/wordprocessingGroup" xmlns:wpi="http://schemas.microsoft.com/office/word/2010/wordprocessingInk" xmlns:wne="http://schemas.microsoft.com/office/word/2006/wordml" xmlns:wps="http://schemas.microsoft.com/office/word/2010/wordprocessingShape" mc:Ignorable="w14 w15 w16se w16cid wp14">
   <w:abstractNum w:abstractNumId="0" w15:restartNumberingAfterBreak="0">
     <w:nsid w:val="01887BA4"/>
     <w:multiLevelType w:val="hybridMultilevel"/>
@@ -3564,7 +3640,7 @@
   <w:abstractNum w:abstractNumId="7" w15:restartNumberingAfterBreak="0">
     <w:nsid w:val="6312656F"/>
     <w:multiLevelType w:val="hybridMultilevel"/>
-    <w:tmpl w:val="3692F268"/>
+    <w:tmpl w:val="794A9E68"/>
     <w:lvl w:ilvl="0" w:tplc="0410000F">
       <w:start w:val="1"/>
       <w:numFmt w:val="decimal"/>
@@ -3574,14 +3650,17 @@
         <w:ind w:left="720" w:hanging="360"/>
       </w:pPr>
     </w:lvl>
-    <w:lvl w:ilvl="1" w:tplc="04100019" w:tentative="1">
-      <w:start w:val="1"/>
-      <w:numFmt w:val="lowerLetter"/>
-      <w:lvlText w:val="%2."/>
+    <w:lvl w:ilvl="1" w:tplc="04100003">
+      <w:start w:val="1"/>
+      <w:numFmt w:val="bullet"/>
+      <w:lvlText w:val="o"/>
       <w:lvlJc w:val="left"/>
       <w:pPr>
         <w:ind w:left="1440" w:hanging="360"/>
       </w:pPr>
+      <w:rPr>
+        <w:rFonts w:ascii="Courier New" w:hAnsi="Courier New" w:cs="Courier New" w:hint="default"/>
+      </w:rPr>
     </w:lvl>
     <w:lvl w:ilvl="2" w:tplc="0410001B" w:tentative="1">
       <w:start w:val="1"/>
@@ -4104,50 +4183,50 @@
       </w:pPr>
     </w:lvl>
   </w:abstractNum>
-  <w:num w:numId="1" w16cid:durableId="1167400505">
+  <w:num w:numId="1">
     <w:abstractNumId w:val="4"/>
   </w:num>
-  <w:num w:numId="2" w16cid:durableId="98188540">
+  <w:num w:numId="2">
     <w:abstractNumId w:val="7"/>
   </w:num>
-  <w:num w:numId="3" w16cid:durableId="356195857">
+  <w:num w:numId="3">
     <w:abstractNumId w:val="3"/>
   </w:num>
-  <w:num w:numId="4" w16cid:durableId="720902508">
+  <w:num w:numId="4">
     <w:abstractNumId w:val="11"/>
   </w:num>
-  <w:num w:numId="5" w16cid:durableId="936595660">
+  <w:num w:numId="5">
     <w:abstractNumId w:val="8"/>
   </w:num>
-  <w:num w:numId="6" w16cid:durableId="864100906">
+  <w:num w:numId="6">
     <w:abstractNumId w:val="9"/>
   </w:num>
-  <w:num w:numId="7" w16cid:durableId="1410809618">
+  <w:num w:numId="7">
     <w:abstractNumId w:val="6"/>
   </w:num>
-  <w:num w:numId="8" w16cid:durableId="676538100">
+  <w:num w:numId="8">
     <w:abstractNumId w:val="2"/>
   </w:num>
-  <w:num w:numId="9" w16cid:durableId="717170663">
+  <w:num w:numId="9">
     <w:abstractNumId w:val="1"/>
   </w:num>
-  <w:num w:numId="10" w16cid:durableId="1297105370">
+  <w:num w:numId="10">
     <w:abstractNumId w:val="12"/>
   </w:num>
-  <w:num w:numId="11" w16cid:durableId="1377850363">
+  <w:num w:numId="11">
     <w:abstractNumId w:val="5"/>
   </w:num>
-  <w:num w:numId="12" w16cid:durableId="1836455924">
+  <w:num w:numId="12">
     <w:abstractNumId w:val="0"/>
   </w:num>
-  <w:num w:numId="13" w16cid:durableId="452141457">
+  <w:num w:numId="13">
     <w:abstractNumId w:val="10"/>
   </w:num>
 </w:numbering>
 </file>
 
 <file path=word/styles.xml><?xml version="1.0" encoding="utf-8"?>
-<w:styles xmlns:mc="http://schemas.openxmlformats.org/markup-compatibility/2006" xmlns:r="http://schemas.openxmlformats.org/officeDocument/2006/relationships" xmlns:w="http://schemas.openxmlformats.org/wordprocessingml/2006/main" xmlns:w14="http://schemas.microsoft.com/office/word/2010/wordml" xmlns:w15="http://schemas.microsoft.com/office/word/2012/wordml" xmlns:w16cex="http://schemas.microsoft.com/office/word/2018/wordml/cex" xmlns:w16cid="http://schemas.microsoft.com/office/word/2016/wordml/cid" xmlns:w16="http://schemas.microsoft.com/office/word/2018/wordml" xmlns:w16sdtdh="http://schemas.microsoft.com/office/word/2020/wordml/sdtdatahash" xmlns:w16se="http://schemas.microsoft.com/office/word/2015/wordml/symex" mc:Ignorable="w14 w15 w16se w16cid w16 w16cex w16sdtdh">
+<w:styles xmlns:mc="http://schemas.openxmlformats.org/markup-compatibility/2006" xmlns:r="http://schemas.openxmlformats.org/officeDocument/2006/relationships" xmlns:w="http://schemas.openxmlformats.org/wordprocessingml/2006/main" xmlns:w14="http://schemas.microsoft.com/office/word/2010/wordml" xmlns:w15="http://schemas.microsoft.com/office/word/2012/wordml" xmlns:w16cid="http://schemas.microsoft.com/office/word/2016/wordml/cid" xmlns:w16se="http://schemas.microsoft.com/office/word/2015/wordml/symex" mc:Ignorable="w14 w15 w16se w16cid">
   <w:docDefaults>
     <w:rPrDefault>
       <w:rPr>
@@ -4159,7 +4238,7 @@
     </w:rPrDefault>
     <w:pPrDefault/>
   </w:docDefaults>
-  <w:latentStyles w:defLockedState="0" w:defUIPriority="99" w:defSemiHidden="0" w:defUnhideWhenUsed="0" w:defQFormat="0" w:count="376">
+  <w:latentStyles w:defLockedState="0" w:defUIPriority="99" w:defSemiHidden="0" w:defUnhideWhenUsed="0" w:defQFormat="0" w:count="375">
     <w:lsdException w:name="Normal" w:uiPriority="0" w:qFormat="1"/>
     <w:lsdException w:name="heading 1" w:uiPriority="9" w:qFormat="1"/>
     <w:lsdException w:name="heading 2" w:semiHidden="1" w:uiPriority="9" w:unhideWhenUsed="1" w:qFormat="1"/>
@@ -4535,7 +4614,6 @@
     <w:lsdException w:name="Smart Hyperlink" w:semiHidden="1" w:unhideWhenUsed="1"/>
     <w:lsdException w:name="Hashtag" w:semiHidden="1" w:unhideWhenUsed="1"/>
     <w:lsdException w:name="Unresolved Mention" w:semiHidden="1" w:unhideWhenUsed="1"/>
-    <w:lsdException w:name="Smart Link" w:semiHidden="1" w:unhideWhenUsed="1"/>
   </w:latentStyles>
   <w:style w:type="paragraph" w:default="1" w:styleId="Normale">
     <w:name w:val="Normal"/>

--- a/Specifica requisiti/Specifica dei requisiti.docx
+++ b/Specifica requisiti/Specifica dei requisiti.docx
@@ -1,6 +1,6 @@
 
 <file path=word/document.xml><?xml version="1.0" encoding="utf-8"?>
-<w:document xmlns:wpc="http://schemas.microsoft.com/office/word/2010/wordprocessingCanvas" xmlns:cx="http://schemas.microsoft.com/office/drawing/2014/chartex" xmlns:cx1="http://schemas.microsoft.com/office/drawing/2015/9/8/chartex" xmlns:cx2="http://schemas.microsoft.com/office/drawing/2015/10/21/chartex" xmlns:cx3="http://schemas.microsoft.com/office/drawing/2016/5/9/chartex" xmlns:cx4="http://schemas.microsoft.com/office/drawing/2016/5/10/chartex" xmlns:cx5="http://schemas.microsoft.com/office/drawing/2016/5/11/chartex" xmlns:cx6="http://schemas.microsoft.com/office/drawing/2016/5/12/chartex" xmlns:cx7="http://schemas.microsoft.com/office/drawing/2016/5/13/chartex" xmlns:cx8="http://schemas.microsoft.com/office/drawing/2016/5/14/chartex" xmlns:mc="http://schemas.openxmlformats.org/markup-compatibility/2006" xmlns:aink="http://schemas.microsoft.com/office/drawing/2016/ink" xmlns:am3d="http://schemas.microsoft.com/office/drawing/2017/model3d" xmlns:o="urn:schemas-microsoft-com:office:office" xmlns:oel="http://schemas.microsoft.com/office/2019/extlst" xmlns:r="http://schemas.openxmlformats.org/officeDocument/2006/relationships" xmlns:m="http://schemas.openxmlformats.org/officeDocument/2006/math" xmlns:v="urn:schemas-microsoft-com:vml" xmlns:wp14="http://schemas.microsoft.com/office/word/2010/wordprocessingDrawing" xmlns:wp="http://schemas.openxmlformats.org/drawingml/2006/wordprocessingDrawing" xmlns:w10="urn:schemas-microsoft-com:office:word" xmlns:w="http://schemas.openxmlformats.org/wordprocessingml/2006/main" xmlns:w14="http://schemas.microsoft.com/office/word/2010/wordml" xmlns:w15="http://schemas.microsoft.com/office/word/2012/wordml" xmlns:w16cex="http://schemas.microsoft.com/office/word/2018/wordml/cex" xmlns:w16cid="http://schemas.microsoft.com/office/word/2016/wordml/cid" xmlns:w16="http://schemas.microsoft.com/office/word/2018/wordml" xmlns:w16sdtdh="http://schemas.microsoft.com/office/word/2020/wordml/sdtdatahash" xmlns:w16se="http://schemas.microsoft.com/office/word/2015/wordml/symex" xmlns:wpg="http://schemas.microsoft.com/office/word/2010/wordprocessingGroup" xmlns:wpi="http://schemas.microsoft.com/office/word/2010/wordprocessingInk" xmlns:wne="http://schemas.microsoft.com/office/word/2006/wordml" xmlns:wps="http://schemas.microsoft.com/office/word/2010/wordprocessingShape" mc:Ignorable="w14 w15 w16se w16cid w16 w16cex w16sdtdh wp14">
+<w:document xmlns:wpc="http://schemas.microsoft.com/office/word/2010/wordprocessingCanvas" xmlns:cx="http://schemas.microsoft.com/office/drawing/2014/chartex" xmlns:cx1="http://schemas.microsoft.com/office/drawing/2015/9/8/chartex" xmlns:cx2="http://schemas.microsoft.com/office/drawing/2015/10/21/chartex" xmlns:cx3="http://schemas.microsoft.com/office/drawing/2016/5/9/chartex" xmlns:cx4="http://schemas.microsoft.com/office/drawing/2016/5/10/chartex" xmlns:cx5="http://schemas.microsoft.com/office/drawing/2016/5/11/chartex" xmlns:cx6="http://schemas.microsoft.com/office/drawing/2016/5/12/chartex" xmlns:cx7="http://schemas.microsoft.com/office/drawing/2016/5/13/chartex" xmlns:cx8="http://schemas.microsoft.com/office/drawing/2016/5/14/chartex" xmlns:mc="http://schemas.openxmlformats.org/markup-compatibility/2006" xmlns:aink="http://schemas.microsoft.com/office/drawing/2016/ink" xmlns:am3d="http://schemas.microsoft.com/office/drawing/2017/model3d" xmlns:o="urn:schemas-microsoft-com:office:office" xmlns:r="http://schemas.openxmlformats.org/officeDocument/2006/relationships" xmlns:m="http://schemas.openxmlformats.org/officeDocument/2006/math" xmlns:v="urn:schemas-microsoft-com:vml" xmlns:wp14="http://schemas.microsoft.com/office/word/2010/wordprocessingDrawing" xmlns:wp="http://schemas.openxmlformats.org/drawingml/2006/wordprocessingDrawing" xmlns:w10="urn:schemas-microsoft-com:office:word" xmlns:w="http://schemas.openxmlformats.org/wordprocessingml/2006/main" xmlns:w14="http://schemas.microsoft.com/office/word/2010/wordml" xmlns:w15="http://schemas.microsoft.com/office/word/2012/wordml" xmlns:w16cid="http://schemas.microsoft.com/office/word/2016/wordml/cid" xmlns:w16se="http://schemas.microsoft.com/office/word/2015/wordml/symex" xmlns:wpg="http://schemas.microsoft.com/office/word/2010/wordprocessingGroup" xmlns:wpi="http://schemas.microsoft.com/office/word/2010/wordprocessingInk" xmlns:wne="http://schemas.microsoft.com/office/word/2006/wordml" xmlns:wps="http://schemas.microsoft.com/office/word/2010/wordprocessingShape" mc:Ignorable="w14 w15 w16se w16cid wp14">
   <w:body>
     <w:p>
       <w:pPr>
@@ -98,7 +98,7 @@
                     <pic:cNvPicPr/>
                   </pic:nvPicPr>
                   <pic:blipFill>
-                    <a:blip r:embed="rId6" cstate="print">
+                    <a:blip r:embed="rId7" cstate="print">
                       <a:extLst>
                         <a:ext uri="{28A0092B-C50C-407E-A947-70E740481C1C}">
                           <a14:useLocalDpi xmlns:a14="http://schemas.microsoft.com/office/drawing/2010/main" val="0"/>
@@ -352,7 +352,7 @@
           <w:sz w:val="36"/>
         </w:rPr>
       </w:pPr>
-      <w:bookmarkStart w:id="0" w:name="_Toc116460195"/>
+      <w:bookmarkStart w:id="0" w:name="_Toc117063893"/>
       <w:r>
         <w:rPr>
           <w:sz w:val="36"/>
@@ -391,7 +391,7 @@
         </w:rPr>
         <w:fldChar w:fldCharType="separate"/>
       </w:r>
-      <w:hyperlink w:anchor="_Toc116460195" w:history="1">
+      <w:hyperlink w:anchor="_Toc117063893" w:history="1">
         <w:r>
           <w:rPr>
             <w:rStyle w:val="Collegamentoipertestuale"/>
@@ -418,7 +418,7 @@
             <w:noProof/>
             <w:webHidden/>
           </w:rPr>
-          <w:instrText xml:space="preserve"> PAGEREF _Toc116460195 \h </w:instrText>
+          <w:instrText xml:space="preserve"> PAGEREF _Toc117063893 \h </w:instrText>
         </w:r>
         <w:r>
           <w:rPr>
@@ -460,7 +460,7 @@
           <w:lang w:eastAsia="it-IT"/>
         </w:rPr>
       </w:pPr>
-      <w:hyperlink w:anchor="_Toc116460196" w:history="1">
+      <w:hyperlink w:anchor="_Toc117063894" w:history="1">
         <w:r>
           <w:rPr>
             <w:rStyle w:val="Collegamentoipertestuale"/>
@@ -487,7 +487,7 @@
             <w:noProof/>
             <w:webHidden/>
           </w:rPr>
-          <w:instrText xml:space="preserve"> PAGEREF _Toc116460196 \h </w:instrText>
+          <w:instrText xml:space="preserve"> PAGEREF _Toc117063894 \h </w:instrText>
         </w:r>
         <w:r>
           <w:rPr>
@@ -529,7 +529,7 @@
           <w:lang w:eastAsia="it-IT"/>
         </w:rPr>
       </w:pPr>
-      <w:hyperlink w:anchor="_Toc116460197" w:history="1">
+      <w:hyperlink w:anchor="_Toc117063895" w:history="1">
         <w:r>
           <w:rPr>
             <w:rStyle w:val="Collegamentoipertestuale"/>
@@ -556,7 +556,7 @@
             <w:noProof/>
             <w:webHidden/>
           </w:rPr>
-          <w:instrText xml:space="preserve"> PAGEREF _Toc116460197 \h </w:instrText>
+          <w:instrText xml:space="preserve"> PAGEREF _Toc117063895 \h </w:instrText>
         </w:r>
         <w:r>
           <w:rPr>
@@ -589,6 +589,351 @@
     </w:p>
     <w:p>
       <w:pPr>
+        <w:pStyle w:val="Sommario2"/>
+        <w:rPr>
+          <w:rFonts w:asciiTheme="minorHAnsi" w:eastAsiaTheme="minorEastAsia" w:hAnsiTheme="minorHAnsi"/>
+          <w:noProof/>
+          <w:sz w:val="24"/>
+          <w:szCs w:val="24"/>
+          <w:lang w:eastAsia="it-IT"/>
+        </w:rPr>
+      </w:pPr>
+      <w:hyperlink w:anchor="_Toc117063896" w:history="1">
+        <w:r>
+          <w:rPr>
+            <w:rStyle w:val="Collegamentoipertestuale"/>
+            <w:noProof/>
+          </w:rPr>
+          <w:t>Affollamento impianti</w:t>
+        </w:r>
+        <w:r>
+          <w:rPr>
+            <w:noProof/>
+            <w:webHidden/>
+          </w:rPr>
+          <w:tab/>
+        </w:r>
+        <w:r>
+          <w:rPr>
+            <w:noProof/>
+            <w:webHidden/>
+          </w:rPr>
+          <w:fldChar w:fldCharType="begin"/>
+        </w:r>
+        <w:r>
+          <w:rPr>
+            <w:noProof/>
+            <w:webHidden/>
+          </w:rPr>
+          <w:instrText xml:space="preserve"> PAGEREF _Toc117063896 \h </w:instrText>
+        </w:r>
+        <w:r>
+          <w:rPr>
+            <w:noProof/>
+            <w:webHidden/>
+          </w:rPr>
+        </w:r>
+        <w:r>
+          <w:rPr>
+            <w:noProof/>
+            <w:webHidden/>
+          </w:rPr>
+          <w:fldChar w:fldCharType="separate"/>
+        </w:r>
+        <w:r>
+          <w:rPr>
+            <w:noProof/>
+            <w:webHidden/>
+          </w:rPr>
+          <w:t>3</w:t>
+        </w:r>
+        <w:r>
+          <w:rPr>
+            <w:noProof/>
+            <w:webHidden/>
+          </w:rPr>
+          <w:fldChar w:fldCharType="end"/>
+        </w:r>
+      </w:hyperlink>
+    </w:p>
+    <w:p>
+      <w:pPr>
+        <w:pStyle w:val="Sommario2"/>
+        <w:rPr>
+          <w:rFonts w:asciiTheme="minorHAnsi" w:eastAsiaTheme="minorEastAsia" w:hAnsiTheme="minorHAnsi"/>
+          <w:noProof/>
+          <w:sz w:val="24"/>
+          <w:szCs w:val="24"/>
+          <w:lang w:eastAsia="it-IT"/>
+        </w:rPr>
+      </w:pPr>
+      <w:hyperlink w:anchor="_Toc117063897" w:history="1">
+        <w:r>
+          <w:rPr>
+            <w:rStyle w:val="Collegamentoipertestuale"/>
+            <w:noProof/>
+          </w:rPr>
+          <w:t>Condizioni meteorologiche</w:t>
+        </w:r>
+        <w:r>
+          <w:rPr>
+            <w:noProof/>
+            <w:webHidden/>
+          </w:rPr>
+          <w:tab/>
+        </w:r>
+        <w:r>
+          <w:rPr>
+            <w:noProof/>
+            <w:webHidden/>
+          </w:rPr>
+          <w:fldChar w:fldCharType="begin"/>
+        </w:r>
+        <w:r>
+          <w:rPr>
+            <w:noProof/>
+            <w:webHidden/>
+          </w:rPr>
+          <w:instrText xml:space="preserve"> PAGEREF _Toc117063897 \h </w:instrText>
+        </w:r>
+        <w:r>
+          <w:rPr>
+            <w:noProof/>
+            <w:webHidden/>
+          </w:rPr>
+        </w:r>
+        <w:r>
+          <w:rPr>
+            <w:noProof/>
+            <w:webHidden/>
+          </w:rPr>
+          <w:fldChar w:fldCharType="separate"/>
+        </w:r>
+        <w:r>
+          <w:rPr>
+            <w:noProof/>
+            <w:webHidden/>
+          </w:rPr>
+          <w:t>4</w:t>
+        </w:r>
+        <w:r>
+          <w:rPr>
+            <w:noProof/>
+            <w:webHidden/>
+          </w:rPr>
+          <w:fldChar w:fldCharType="end"/>
+        </w:r>
+      </w:hyperlink>
+    </w:p>
+    <w:p>
+      <w:pPr>
+        <w:pStyle w:val="Sommario2"/>
+        <w:rPr>
+          <w:rFonts w:asciiTheme="minorHAnsi" w:eastAsiaTheme="minorEastAsia" w:hAnsiTheme="minorHAnsi"/>
+          <w:noProof/>
+          <w:sz w:val="24"/>
+          <w:szCs w:val="24"/>
+          <w:lang w:eastAsia="it-IT"/>
+        </w:rPr>
+      </w:pPr>
+      <w:hyperlink w:anchor="_Toc117063898" w:history="1">
+        <w:r>
+          <w:rPr>
+            <w:rStyle w:val="Collegamentoipertestuale"/>
+            <w:noProof/>
+          </w:rPr>
+          <w:t>Gestione dello stato di apertura degli impianti</w:t>
+        </w:r>
+        <w:r>
+          <w:rPr>
+            <w:noProof/>
+            <w:webHidden/>
+          </w:rPr>
+          <w:tab/>
+        </w:r>
+        <w:r>
+          <w:rPr>
+            <w:noProof/>
+            <w:webHidden/>
+          </w:rPr>
+          <w:fldChar w:fldCharType="begin"/>
+        </w:r>
+        <w:r>
+          <w:rPr>
+            <w:noProof/>
+            <w:webHidden/>
+          </w:rPr>
+          <w:instrText xml:space="preserve"> PAGEREF _Toc117063898 \h </w:instrText>
+        </w:r>
+        <w:r>
+          <w:rPr>
+            <w:noProof/>
+            <w:webHidden/>
+          </w:rPr>
+        </w:r>
+        <w:r>
+          <w:rPr>
+            <w:noProof/>
+            <w:webHidden/>
+          </w:rPr>
+          <w:fldChar w:fldCharType="separate"/>
+        </w:r>
+        <w:r>
+          <w:rPr>
+            <w:noProof/>
+            <w:webHidden/>
+          </w:rPr>
+          <w:t>4</w:t>
+        </w:r>
+        <w:r>
+          <w:rPr>
+            <w:noProof/>
+            <w:webHidden/>
+          </w:rPr>
+          <w:fldChar w:fldCharType="end"/>
+        </w:r>
+      </w:hyperlink>
+    </w:p>
+    <w:p>
+      <w:pPr>
+        <w:pStyle w:val="Sommario2"/>
+        <w:rPr>
+          <w:rFonts w:asciiTheme="minorHAnsi" w:eastAsiaTheme="minorEastAsia" w:hAnsiTheme="minorHAnsi"/>
+          <w:noProof/>
+          <w:sz w:val="24"/>
+          <w:szCs w:val="24"/>
+          <w:lang w:eastAsia="it-IT"/>
+        </w:rPr>
+      </w:pPr>
+      <w:hyperlink w:anchor="_Toc117063899" w:history="1">
+        <w:r>
+          <w:rPr>
+            <w:rStyle w:val="Collegamentoipertestuale"/>
+            <w:noProof/>
+          </w:rPr>
+          <w:t>Statistiche degli impianti utilizzati</w:t>
+        </w:r>
+        <w:r>
+          <w:rPr>
+            <w:noProof/>
+            <w:webHidden/>
+          </w:rPr>
+          <w:tab/>
+        </w:r>
+        <w:r>
+          <w:rPr>
+            <w:noProof/>
+            <w:webHidden/>
+          </w:rPr>
+          <w:fldChar w:fldCharType="begin"/>
+        </w:r>
+        <w:r>
+          <w:rPr>
+            <w:noProof/>
+            <w:webHidden/>
+          </w:rPr>
+          <w:instrText xml:space="preserve"> PAGEREF _Toc117063899 \h </w:instrText>
+        </w:r>
+        <w:r>
+          <w:rPr>
+            <w:noProof/>
+            <w:webHidden/>
+          </w:rPr>
+        </w:r>
+        <w:r>
+          <w:rPr>
+            <w:noProof/>
+            <w:webHidden/>
+          </w:rPr>
+          <w:fldChar w:fldCharType="separate"/>
+        </w:r>
+        <w:r>
+          <w:rPr>
+            <w:noProof/>
+            <w:webHidden/>
+          </w:rPr>
+          <w:t>5</w:t>
+        </w:r>
+        <w:r>
+          <w:rPr>
+            <w:noProof/>
+            <w:webHidden/>
+          </w:rPr>
+          <w:fldChar w:fldCharType="end"/>
+        </w:r>
+      </w:hyperlink>
+    </w:p>
+    <w:p>
+      <w:pPr>
+        <w:pStyle w:val="Sommario2"/>
+        <w:rPr>
+          <w:rFonts w:asciiTheme="minorHAnsi" w:eastAsiaTheme="minorEastAsia" w:hAnsiTheme="minorHAnsi"/>
+          <w:noProof/>
+          <w:sz w:val="24"/>
+          <w:szCs w:val="24"/>
+          <w:lang w:eastAsia="it-IT"/>
+        </w:rPr>
+      </w:pPr>
+      <w:hyperlink w:anchor="_Toc117063900" w:history="1">
+        <w:r>
+          <w:rPr>
+            <w:rStyle w:val="Collegamentoipertestuale"/>
+            <w:noProof/>
+          </w:rPr>
+          <w:t>Classifica globale</w:t>
+        </w:r>
+        <w:r>
+          <w:rPr>
+            <w:noProof/>
+            <w:webHidden/>
+          </w:rPr>
+          <w:tab/>
+        </w:r>
+        <w:r>
+          <w:rPr>
+            <w:noProof/>
+            <w:webHidden/>
+          </w:rPr>
+          <w:fldChar w:fldCharType="begin"/>
+        </w:r>
+        <w:r>
+          <w:rPr>
+            <w:noProof/>
+            <w:webHidden/>
+          </w:rPr>
+          <w:instrText xml:space="preserve"> PAGEREF _Toc117063900 \h </w:instrText>
+        </w:r>
+        <w:r>
+          <w:rPr>
+            <w:noProof/>
+            <w:webHidden/>
+          </w:rPr>
+        </w:r>
+        <w:r>
+          <w:rPr>
+            <w:noProof/>
+            <w:webHidden/>
+          </w:rPr>
+          <w:fldChar w:fldCharType="separate"/>
+        </w:r>
+        <w:r>
+          <w:rPr>
+            <w:noProof/>
+            <w:webHidden/>
+          </w:rPr>
+          <w:t>6</w:t>
+        </w:r>
+        <w:r>
+          <w:rPr>
+            <w:noProof/>
+            <w:webHidden/>
+          </w:rPr>
+          <w:fldChar w:fldCharType="end"/>
+        </w:r>
+      </w:hyperlink>
+    </w:p>
+    <w:p>
+      <w:pPr>
         <w:jc w:val="center"/>
         <w:rPr>
           <w:rFonts w:asciiTheme="majorHAnsi" w:hAnsiTheme="majorHAnsi" w:cs="Calibri Light"/>
@@ -821,9 +1166,8 @@
       <w:pPr>
         <w:pStyle w:val="Titolo1"/>
       </w:pPr>
-      <w:bookmarkStart w:id="1" w:name="_Toc116460196"/>
-      <w:r>
-        <w:lastRenderedPageBreak/>
+      <w:bookmarkStart w:id="1" w:name="_Toc117063894"/>
+      <w:r>
         <w:t>Scopo del documento</w:t>
       </w:r>
       <w:bookmarkEnd w:id="1"/>
@@ -857,21 +1201,7 @@
         <w:rPr>
           <w:rFonts w:asciiTheme="minorHAnsi" w:hAnsiTheme="minorHAnsi" w:cstheme="minorHAnsi"/>
         </w:rPr>
-        <w:t xml:space="preserve"> </w:t>
-      </w:r>
-      <w:proofErr w:type="spellStart"/>
-      <w:r>
-        <w:rPr>
-          <w:rFonts w:asciiTheme="minorHAnsi" w:hAnsiTheme="minorHAnsi" w:cstheme="minorHAnsi"/>
-        </w:rPr>
-        <w:t>Modeling</w:t>
-      </w:r>
-      <w:proofErr w:type="spellEnd"/>
-      <w:r>
-        <w:rPr>
-          <w:rFonts w:asciiTheme="minorHAnsi" w:hAnsiTheme="minorHAnsi" w:cstheme="minorHAnsi"/>
-        </w:rPr>
-        <w:t xml:space="preserve"> Language (</w:t>
+        <w:t xml:space="preserve"> Modeling Language (</w:t>
       </w:r>
       <w:r>
         <w:rPr>
@@ -936,19 +1266,1605 @@
       <w:pPr>
         <w:pStyle w:val="Titolo1"/>
       </w:pPr>
-      <w:bookmarkStart w:id="2" w:name="_Toc116460197"/>
+      <w:bookmarkStart w:id="2" w:name="_Toc117063895"/>
       <w:r>
         <w:t>Requisiti funzionali</w:t>
       </w:r>
       <w:bookmarkEnd w:id="2"/>
     </w:p>
-    <w:p>
-      <w:pPr>
-        <w:jc w:val="center"/>
-      </w:pPr>
-    </w:p>
+    <w:p/>
+    <w:p>
+      <w:pPr>
+        <w:pStyle w:val="Titolo2"/>
+      </w:pPr>
+      <w:bookmarkStart w:id="3" w:name="_Toc117063896"/>
+      <w:r>
+        <w:t>Affollamento impianti</w:t>
+      </w:r>
+      <w:bookmarkEnd w:id="3"/>
+    </w:p>
+    <w:p>
+      <w:pPr>
+        <w:pStyle w:val="Paragrafoelenco"/>
+        <w:numPr>
+          <w:ilvl w:val="0"/>
+          <w:numId w:val="1"/>
+        </w:numPr>
+      </w:pPr>
+      <w:r>
+        <w:t>RF 1 Stato di affollamento</w:t>
+      </w:r>
+    </w:p>
+    <w:p>
+      <w:pPr>
+        <w:pStyle w:val="Paragrafoelenco"/>
+        <w:numPr>
+          <w:ilvl w:val="0"/>
+          <w:numId w:val="1"/>
+        </w:numPr>
+      </w:pPr>
+      <w:r>
+        <w:t>RF 2 Stato di affollamento globale</w:t>
+      </w:r>
+    </w:p>
+    <w:p>
+      <w:r>
+        <w:rPr>
+          <w:noProof/>
+        </w:rPr>
+        <w:drawing>
+          <wp:inline distT="0" distB="0" distL="0" distR="0" wp14:anchorId="5EEC2BEB" wp14:editId="08A3FCCF">
+            <wp:extent cx="4294526" cy="2190831"/>
+            <wp:effectExtent l="0" t="0" r="0" b="6350"/>
+            <wp:docPr id="8" name="Immagine 8"/>
+            <wp:cNvGraphicFramePr>
+              <a:graphicFrameLocks xmlns:a="http://schemas.openxmlformats.org/drawingml/2006/main" noChangeAspect="1"/>
+            </wp:cNvGraphicFramePr>
+            <a:graphic xmlns:a="http://schemas.openxmlformats.org/drawingml/2006/main">
+              <a:graphicData uri="http://schemas.openxmlformats.org/drawingml/2006/picture">
+                <pic:pic xmlns:pic="http://schemas.openxmlformats.org/drawingml/2006/picture">
+                  <pic:nvPicPr>
+                    <pic:cNvPr id="8" name="Immagine 8"/>
+                    <pic:cNvPicPr/>
+                  </pic:nvPicPr>
+                  <pic:blipFill>
+                    <a:blip r:embed="rId8">
+                      <a:extLst>
+                        <a:ext uri="{28A0092B-C50C-407E-A947-70E740481C1C}">
+                          <a14:useLocalDpi xmlns:a14="http://schemas.microsoft.com/office/drawing/2010/main" val="0"/>
+                        </a:ext>
+                      </a:extLst>
+                    </a:blip>
+                    <a:stretch>
+                      <a:fillRect/>
+                    </a:stretch>
+                  </pic:blipFill>
+                  <pic:spPr>
+                    <a:xfrm>
+                      <a:off x="0" y="0"/>
+                      <a:ext cx="4312316" cy="2199906"/>
+                    </a:xfrm>
+                    <a:prstGeom prst="rect">
+                      <a:avLst/>
+                    </a:prstGeom>
+                  </pic:spPr>
+                </pic:pic>
+              </a:graphicData>
+            </a:graphic>
+          </wp:inline>
+        </w:drawing>
+      </w:r>
+    </w:p>
+    <w:p>
+      <w:pPr>
+        <w:rPr>
+          <w:b/>
+          <w:bCs/>
+        </w:rPr>
+      </w:pPr>
+      <w:r>
+        <w:rPr>
+          <w:b/>
+          <w:bCs/>
+        </w:rPr>
+        <w:t>Descrizione Use Case “Visualizza affollamento impianto singolo”</w:t>
+      </w:r>
+    </w:p>
+    <w:p>
+      <w:r>
+        <w:t>Titolo: Visualizzare lo stato di affollamento</w:t>
+      </w:r>
+      <w:r>
+        <w:t xml:space="preserve"> di ogni impianto singolo</w:t>
+      </w:r>
+    </w:p>
+    <w:p>
+      <w:r>
+        <w:t xml:space="preserve">Riassunto: L’utente visualizza </w:t>
+      </w:r>
+      <w:r>
+        <w:t xml:space="preserve">in tempo reale </w:t>
+      </w:r>
+      <w:r>
+        <w:t>lo stato di affollamento degli impianti uno ad uno</w:t>
+      </w:r>
+    </w:p>
+    <w:p>
+      <w:r>
+        <w:t xml:space="preserve">Descrizione: </w:t>
+      </w:r>
+    </w:p>
+    <w:p>
+      <w:pPr>
+        <w:pStyle w:val="Paragrafoelenco"/>
+        <w:numPr>
+          <w:ilvl w:val="0"/>
+          <w:numId w:val="2"/>
+        </w:numPr>
+      </w:pPr>
+      <w:r>
+        <w:t xml:space="preserve">L’utente </w:t>
+      </w:r>
+      <w:r>
+        <w:t xml:space="preserve">seleziona </w:t>
+      </w:r>
+      <w:r>
+        <w:t xml:space="preserve">l’icona </w:t>
+      </w:r>
+      <w:r>
+        <w:t>“</w:t>
+      </w:r>
+      <w:r>
+        <w:t>stato impianti</w:t>
+      </w:r>
+      <w:r>
+        <w:t>”</w:t>
+      </w:r>
+      <w:r>
+        <w:t>;</w:t>
+      </w:r>
+    </w:p>
+    <w:p>
+      <w:pPr>
+        <w:pStyle w:val="Paragrafoelenco"/>
+        <w:numPr>
+          <w:ilvl w:val="0"/>
+          <w:numId w:val="2"/>
+        </w:numPr>
+      </w:pPr>
+      <w:r>
+        <w:t xml:space="preserve">Il sistema ottiene i log degli accessi </w:t>
+      </w:r>
+      <w:r>
+        <w:t xml:space="preserve">nell’ultima mezz’ora </w:t>
+      </w:r>
+      <w:r>
+        <w:t xml:space="preserve">per ogni impianto </w:t>
+      </w:r>
+      <w:r>
+        <w:t>[exception 1]</w:t>
+      </w:r>
+      <w:r>
+        <w:t>;</w:t>
+      </w:r>
+    </w:p>
+    <w:p>
+      <w:pPr>
+        <w:pStyle w:val="Paragrafoelenco"/>
+        <w:numPr>
+          <w:ilvl w:val="0"/>
+          <w:numId w:val="2"/>
+        </w:numPr>
+      </w:pPr>
+      <w:r>
+        <w:t>Il sistema verifica per ogni impianto lo stato di apertura o chiusura, interrogando il database esterno</w:t>
+      </w:r>
+      <w:r>
+        <w:t xml:space="preserve"> [exception </w:t>
+      </w:r>
+      <w:r>
+        <w:t>1</w:t>
+      </w:r>
+      <w:r>
+        <w:t>];</w:t>
+      </w:r>
+    </w:p>
+    <w:p>
+      <w:pPr>
+        <w:pStyle w:val="Paragrafoelenco"/>
+        <w:numPr>
+          <w:ilvl w:val="0"/>
+          <w:numId w:val="2"/>
+        </w:numPr>
+      </w:pPr>
+      <w:r>
+        <w:t xml:space="preserve">Il sistema calcola e visualizza la percentuale di occupazione di un impianto dividendo: </w:t>
+      </w:r>
+    </w:p>
+    <w:p>
+      <w:pPr>
+        <w:pStyle w:val="Paragrafoelenco"/>
+        <w:numPr>
+          <w:ilvl w:val="1"/>
+          <w:numId w:val="2"/>
+        </w:numPr>
+      </w:pPr>
+      <w:r>
+        <w:lastRenderedPageBreak/>
+        <w:t>I</w:t>
+      </w:r>
+      <w:r>
+        <w:t>l numero di accessi per lo specifico impianto, ottenuto al punto 2</w:t>
+      </w:r>
+      <w:r>
+        <w:t>;</w:t>
+      </w:r>
+    </w:p>
+    <w:p>
+      <w:pPr>
+        <w:pStyle w:val="Paragrafoelenco"/>
+        <w:numPr>
+          <w:ilvl w:val="1"/>
+          <w:numId w:val="2"/>
+        </w:numPr>
+      </w:pPr>
+      <w:r>
+        <w:t>L</w:t>
+      </w:r>
+      <w:r>
+        <w:t>a portata teorica dell’impianto, ottenuta dal database esterno</w:t>
+      </w:r>
+      <w:r>
+        <w:t xml:space="preserve">. </w:t>
+      </w:r>
+    </w:p>
+    <w:p>
+      <w:pPr>
+        <w:pStyle w:val="Paragrafoelenco"/>
+        <w:ind w:left="708"/>
+      </w:pPr>
+      <w:r>
+        <w:t>Nel caso in cui l’impianto risulti dal punto 3 chiuso,</w:t>
+      </w:r>
+      <w:r>
+        <w:t xml:space="preserve"> </w:t>
+      </w:r>
+      <w:r>
+        <w:t>viene</w:t>
+      </w:r>
+      <w:r>
+        <w:t xml:space="preserve"> visualizzata la scritta “CHIUSO” al posto del valore percentuale</w:t>
+      </w:r>
+      <w:r>
+        <w:t>.</w:t>
+      </w:r>
+      <w:r>
+        <w:t xml:space="preserve"> </w:t>
+      </w:r>
+    </w:p>
+    <w:p>
+      <w:proofErr w:type="spellStart"/>
+      <w:r>
+        <w:t>Exceptions</w:t>
+      </w:r>
+      <w:proofErr w:type="spellEnd"/>
+      <w:r>
+        <w:t>:</w:t>
+      </w:r>
+    </w:p>
+    <w:p>
+      <w:pPr>
+        <w:spacing w:after="0"/>
+      </w:pPr>
+      <w:r>
+        <w:t>[exception 1] Nel caso in cui non sia possibile accedere alle informazioni, sia per mancanza di connessione dell’utente</w:t>
+      </w:r>
+      <w:r>
+        <w:t xml:space="preserve"> che </w:t>
+      </w:r>
+      <w:r>
+        <w:t>per problemi al servizio esterno, il sistema mostrerà al posto dei dati calcolati al punto 4 la scritta “Impossibile ottenere i dati”</w:t>
+      </w:r>
+      <w:r>
+        <w:t>.</w:t>
+      </w:r>
+    </w:p>
+    <w:p>
+      <w:pPr>
+        <w:spacing w:after="0"/>
+      </w:pPr>
+    </w:p>
+    <w:p>
+      <w:pPr>
+        <w:spacing w:after="0"/>
+      </w:pPr>
+    </w:p>
+    <w:p>
+      <w:pPr>
+        <w:rPr>
+          <w:b/>
+          <w:bCs/>
+        </w:rPr>
+      </w:pPr>
+      <w:r>
+        <w:rPr>
+          <w:b/>
+          <w:bCs/>
+        </w:rPr>
+        <w:t xml:space="preserve">Descrizione Use Case “Visualizza affollamento </w:t>
+      </w:r>
+      <w:r>
+        <w:rPr>
+          <w:b/>
+          <w:bCs/>
+        </w:rPr>
+        <w:t>globale</w:t>
+      </w:r>
+      <w:r>
+        <w:rPr>
+          <w:b/>
+          <w:bCs/>
+        </w:rPr>
+        <w:t>”</w:t>
+      </w:r>
+    </w:p>
+    <w:p>
+      <w:r>
+        <w:t>Titolo: Visualizzare lo stato di affollamento globale</w:t>
+      </w:r>
+      <w:r>
+        <w:t>.</w:t>
+      </w:r>
+    </w:p>
+    <w:p>
+      <w:r>
+        <w:t xml:space="preserve">Riassunto: L’utente visualizza in tempo reale </w:t>
+      </w:r>
+      <w:r>
+        <w:t>il numero di utenti presenti in</w:t>
+      </w:r>
+      <w:r>
+        <w:t xml:space="preserve"> tutta la skiarea</w:t>
+      </w:r>
+      <w:r>
+        <w:t>.</w:t>
+      </w:r>
+    </w:p>
+    <w:p>
+      <w:r>
+        <w:t>Descrizione:</w:t>
+      </w:r>
+    </w:p>
+    <w:p>
+      <w:pPr>
+        <w:pStyle w:val="Paragrafoelenco"/>
+        <w:numPr>
+          <w:ilvl w:val="0"/>
+          <w:numId w:val="3"/>
+        </w:numPr>
+      </w:pPr>
+      <w:r>
+        <w:t>L’utente visualizza l’icona stato impianti</w:t>
+      </w:r>
+      <w:r>
+        <w:t>;</w:t>
+      </w:r>
+    </w:p>
+    <w:p>
+      <w:pPr>
+        <w:pStyle w:val="Paragrafoelenco"/>
+        <w:numPr>
+          <w:ilvl w:val="0"/>
+          <w:numId w:val="3"/>
+        </w:numPr>
+      </w:pPr>
+      <w:r>
+        <w:t>Il sistema ottiene i log degli accessi</w:t>
+      </w:r>
+      <w:r>
+        <w:t xml:space="preserve"> nell’ultima ora</w:t>
+      </w:r>
+      <w:r>
+        <w:t xml:space="preserve"> per ogni impianto</w:t>
+      </w:r>
+      <w:r>
+        <w:t>;</w:t>
+      </w:r>
+    </w:p>
+    <w:p>
+      <w:pPr>
+        <w:pStyle w:val="Paragrafoelenco"/>
+        <w:numPr>
+          <w:ilvl w:val="0"/>
+          <w:numId w:val="3"/>
+        </w:numPr>
+      </w:pPr>
+      <w:r>
+        <w:t>Il sistema calcola e visualizza il numero di utenti attualmente presenti nella skiarea come somma del numero di accessi di ogni impianto</w:t>
+      </w:r>
+      <w:r>
+        <w:t>, ottenuto al punto 2</w:t>
+      </w:r>
+      <w:r>
+        <w:t>.</w:t>
+      </w:r>
+    </w:p>
+    <w:p>
+      <w:bookmarkStart w:id="4" w:name="_Toc117063897"/>
+    </w:p>
+    <w:p>
+      <w:pPr>
+        <w:pStyle w:val="Titolo2"/>
+      </w:pPr>
+      <w:r>
+        <w:t>Condizioni meteorologiche</w:t>
+      </w:r>
+      <w:bookmarkEnd w:id="4"/>
+    </w:p>
+    <w:p>
+      <w:pPr>
+        <w:pStyle w:val="Paragrafoelenco"/>
+        <w:numPr>
+          <w:ilvl w:val="0"/>
+          <w:numId w:val="5"/>
+        </w:numPr>
+      </w:pPr>
+      <w:r>
+        <w:t>RF 3 Condizioni meteo</w:t>
+      </w:r>
+    </w:p>
+    <w:p>
+      <w:r>
+        <w:rPr>
+          <w:noProof/>
+        </w:rPr>
+        <w:drawing>
+          <wp:inline distT="0" distB="0" distL="0" distR="0" wp14:anchorId="3DB7B4BB" wp14:editId="0E8D2E4B">
+            <wp:extent cx="2642300" cy="2235200"/>
+            <wp:effectExtent l="0" t="0" r="0" b="0"/>
+            <wp:docPr id="10" name="Immagine 10"/>
+            <wp:cNvGraphicFramePr>
+              <a:graphicFrameLocks xmlns:a="http://schemas.openxmlformats.org/drawingml/2006/main" noChangeAspect="1"/>
+            </wp:cNvGraphicFramePr>
+            <a:graphic xmlns:a="http://schemas.openxmlformats.org/drawingml/2006/main">
+              <a:graphicData uri="http://schemas.openxmlformats.org/drawingml/2006/picture">
+                <pic:pic xmlns:pic="http://schemas.openxmlformats.org/drawingml/2006/picture">
+                  <pic:nvPicPr>
+                    <pic:cNvPr id="10" name="Immagine 10"/>
+                    <pic:cNvPicPr/>
+                  </pic:nvPicPr>
+                  <pic:blipFill>
+                    <a:blip r:embed="rId9">
+                      <a:extLst>
+                        <a:ext uri="{28A0092B-C50C-407E-A947-70E740481C1C}">
+                          <a14:useLocalDpi xmlns:a14="http://schemas.microsoft.com/office/drawing/2010/main" val="0"/>
+                        </a:ext>
+                      </a:extLst>
+                    </a:blip>
+                    <a:stretch>
+                      <a:fillRect/>
+                    </a:stretch>
+                  </pic:blipFill>
+                  <pic:spPr>
+                    <a:xfrm>
+                      <a:off x="0" y="0"/>
+                      <a:ext cx="2644377" cy="2236957"/>
+                    </a:xfrm>
+                    <a:prstGeom prst="rect">
+                      <a:avLst/>
+                    </a:prstGeom>
+                  </pic:spPr>
+                </pic:pic>
+              </a:graphicData>
+            </a:graphic>
+          </wp:inline>
+        </w:drawing>
+      </w:r>
+    </w:p>
+    <w:p>
+      <w:pPr>
+        <w:rPr>
+          <w:b/>
+          <w:bCs/>
+        </w:rPr>
+      </w:pPr>
+    </w:p>
+    <w:p>
+      <w:pPr>
+        <w:rPr>
+          <w:b/>
+          <w:bCs/>
+        </w:rPr>
+      </w:pPr>
+      <w:r>
+        <w:rPr>
+          <w:b/>
+          <w:bCs/>
+        </w:rPr>
+        <w:t xml:space="preserve">Descrizione Use Case “Visualizza </w:t>
+      </w:r>
+      <w:r>
+        <w:rPr>
+          <w:b/>
+          <w:bCs/>
+        </w:rPr>
+        <w:t xml:space="preserve">le </w:t>
+      </w:r>
+      <w:r>
+        <w:rPr>
+          <w:b/>
+          <w:bCs/>
+        </w:rPr>
+        <w:t>condizioni</w:t>
+      </w:r>
+      <w:r>
+        <w:rPr>
+          <w:b/>
+          <w:bCs/>
+        </w:rPr>
+        <w:t xml:space="preserve"> </w:t>
+      </w:r>
+      <w:r>
+        <w:rPr>
+          <w:b/>
+          <w:bCs/>
+        </w:rPr>
+        <w:t>meteorologiche</w:t>
+      </w:r>
+      <w:r>
+        <w:rPr>
+          <w:b/>
+          <w:bCs/>
+        </w:rPr>
+        <w:t>”</w:t>
+      </w:r>
+    </w:p>
+    <w:p>
+      <w:r>
+        <w:t>Titolo: Visualizzare le condizioni meteorologiche</w:t>
+      </w:r>
+      <w:r>
+        <w:t>.</w:t>
+      </w:r>
+    </w:p>
+    <w:p>
+      <w:r>
+        <w:t>Riassunto: L’utente visualizza le attuali condizioni meteorologiche nella località sciistica</w:t>
+      </w:r>
+      <w:r>
+        <w:t>.</w:t>
+      </w:r>
+    </w:p>
+    <w:p>
+      <w:r>
+        <w:t>Descrizione:</w:t>
+      </w:r>
+    </w:p>
+    <w:p>
+      <w:pPr>
+        <w:pStyle w:val="Paragrafoelenco"/>
+        <w:numPr>
+          <w:ilvl w:val="0"/>
+          <w:numId w:val="4"/>
+        </w:numPr>
+      </w:pPr>
+      <w:r>
+        <w:t>L’utente accede al widget contenente la sezione dedicata al meteo</w:t>
+      </w:r>
+      <w:r>
+        <w:t>;</w:t>
+      </w:r>
+    </w:p>
+    <w:p>
+      <w:pPr>
+        <w:pStyle w:val="Paragrafoelenco"/>
+        <w:numPr>
+          <w:ilvl w:val="0"/>
+          <w:numId w:val="4"/>
+        </w:numPr>
+      </w:pPr>
+      <w:proofErr w:type="spellStart"/>
+      <w:r>
+        <w:t>Openweather</w:t>
+      </w:r>
+      <w:proofErr w:type="spellEnd"/>
+      <w:r>
+        <w:t xml:space="preserve"> fornisce gli attuali parametri meteo nella località sciistica come: temperatura, vento e pressione atmosferica [exception 1]</w:t>
+      </w:r>
+      <w:r>
+        <w:t>;</w:t>
+      </w:r>
+    </w:p>
+    <w:p>
+      <w:proofErr w:type="spellStart"/>
+      <w:r>
+        <w:lastRenderedPageBreak/>
+        <w:t>Exceptions</w:t>
+      </w:r>
+      <w:proofErr w:type="spellEnd"/>
+      <w:r>
+        <w:t>:</w:t>
+      </w:r>
+    </w:p>
+    <w:p>
+      <w:r>
+        <w:t xml:space="preserve">[exception 1] </w:t>
+      </w:r>
+      <w:r>
+        <w:t>Nel caso in cui</w:t>
+      </w:r>
+      <w:r>
+        <w:t xml:space="preserve"> </w:t>
+      </w:r>
+      <w:proofErr w:type="spellStart"/>
+      <w:r>
+        <w:t>openweather</w:t>
+      </w:r>
+      <w:proofErr w:type="spellEnd"/>
+      <w:r>
+        <w:t xml:space="preserve"> non fornisca</w:t>
+      </w:r>
+      <w:r>
+        <w:t xml:space="preserve"> temporaneamente</w:t>
+      </w:r>
+      <w:r>
+        <w:t xml:space="preserve"> </w:t>
+      </w:r>
+      <w:r>
+        <w:t>informazioni</w:t>
+      </w:r>
+      <w:r>
+        <w:t>, sia per mancanza di connessione dell’utente</w:t>
+      </w:r>
+      <w:r>
+        <w:t xml:space="preserve"> che</w:t>
+      </w:r>
+      <w:r>
+        <w:t xml:space="preserve"> per problemi al servizio esterno, </w:t>
+      </w:r>
+      <w:r>
+        <w:t>il sistema mostrerà i parametri meteo mancanti vuoti.</w:t>
+      </w:r>
+    </w:p>
+    <w:p>
+      <w:pPr>
+        <w:pStyle w:val="Titolo2"/>
+      </w:pPr>
+      <w:bookmarkStart w:id="5" w:name="_Toc117063898"/>
+      <w:r>
+        <w:t>Gestione dello stato</w:t>
+      </w:r>
+      <w:r>
+        <w:t xml:space="preserve"> di apertura</w:t>
+      </w:r>
+      <w:r>
+        <w:t xml:space="preserve"> degli impianti</w:t>
+      </w:r>
+      <w:bookmarkEnd w:id="5"/>
+    </w:p>
+    <w:p>
+      <w:pPr>
+        <w:pStyle w:val="Paragrafoelenco"/>
+        <w:numPr>
+          <w:ilvl w:val="0"/>
+          <w:numId w:val="5"/>
+        </w:numPr>
+      </w:pPr>
+      <w:r>
+        <w:t xml:space="preserve">RF 4 </w:t>
+      </w:r>
+      <w:r>
+        <w:t>Stato di apertura</w:t>
+      </w:r>
+    </w:p>
+    <w:p>
+      <w:r>
+        <w:rPr>
+          <w:noProof/>
+        </w:rPr>
+        <w:drawing>
+          <wp:inline distT="0" distB="0" distL="0" distR="0" wp14:anchorId="5E46AC8A" wp14:editId="772B15E5">
+            <wp:extent cx="5143500" cy="1778000"/>
+            <wp:effectExtent l="0" t="0" r="0" b="0"/>
+            <wp:docPr id="11" name="Immagine 11"/>
+            <wp:cNvGraphicFramePr>
+              <a:graphicFrameLocks xmlns:a="http://schemas.openxmlformats.org/drawingml/2006/main" noChangeAspect="1"/>
+            </wp:cNvGraphicFramePr>
+            <a:graphic xmlns:a="http://schemas.openxmlformats.org/drawingml/2006/main">
+              <a:graphicData uri="http://schemas.openxmlformats.org/drawingml/2006/picture">
+                <pic:pic xmlns:pic="http://schemas.openxmlformats.org/drawingml/2006/picture">
+                  <pic:nvPicPr>
+                    <pic:cNvPr id="11" name="Immagine 11"/>
+                    <pic:cNvPicPr/>
+                  </pic:nvPicPr>
+                  <pic:blipFill>
+                    <a:blip r:embed="rId10">
+                      <a:extLst>
+                        <a:ext uri="{28A0092B-C50C-407E-A947-70E740481C1C}">
+                          <a14:useLocalDpi xmlns:a14="http://schemas.microsoft.com/office/drawing/2010/main" val="0"/>
+                        </a:ext>
+                      </a:extLst>
+                    </a:blip>
+                    <a:stretch>
+                      <a:fillRect/>
+                    </a:stretch>
+                  </pic:blipFill>
+                  <pic:spPr>
+                    <a:xfrm>
+                      <a:off x="0" y="0"/>
+                      <a:ext cx="5143500" cy="1778000"/>
+                    </a:xfrm>
+                    <a:prstGeom prst="rect">
+                      <a:avLst/>
+                    </a:prstGeom>
+                  </pic:spPr>
+                </pic:pic>
+              </a:graphicData>
+            </a:graphic>
+          </wp:inline>
+        </w:drawing>
+      </w:r>
+    </w:p>
+    <w:p>
+      <w:pPr>
+        <w:rPr>
+          <w:b/>
+          <w:bCs/>
+        </w:rPr>
+      </w:pPr>
+      <w:r>
+        <w:rPr>
+          <w:b/>
+          <w:bCs/>
+        </w:rPr>
+        <w:t>Descrizione Use Case “</w:t>
+      </w:r>
+      <w:r>
+        <w:rPr>
+          <w:b/>
+          <w:bCs/>
+        </w:rPr>
+        <w:t>Apre un impianto</w:t>
+      </w:r>
+      <w:r>
+        <w:rPr>
+          <w:b/>
+          <w:bCs/>
+        </w:rPr>
+        <w:t>”</w:t>
+      </w:r>
+    </w:p>
+    <w:p>
+      <w:r>
+        <w:t>Titolo: Apertura di un impianto</w:t>
+      </w:r>
+      <w:r>
+        <w:t>.</w:t>
+      </w:r>
+    </w:p>
+    <w:p>
+      <w:r>
+        <w:t>Riassunto: L’utente operatore degli impianti</w:t>
+      </w:r>
+      <w:r>
+        <w:t xml:space="preserve"> seleziona un impianto e ne dichiara l’apertura</w:t>
+      </w:r>
+      <w:r>
+        <w:t>.</w:t>
+      </w:r>
+    </w:p>
+    <w:p>
+      <w:r>
+        <w:t>Descrizione:</w:t>
+      </w:r>
+    </w:p>
+    <w:p>
+      <w:pPr>
+        <w:pStyle w:val="Paragrafoelenco"/>
+        <w:numPr>
+          <w:ilvl w:val="0"/>
+          <w:numId w:val="6"/>
+        </w:numPr>
+      </w:pPr>
+      <w:r>
+        <w:t>L’utente operatore degli impianti seleziona un impianto tra quelli memorizzati nel database esterno</w:t>
+      </w:r>
+      <w:r>
+        <w:t xml:space="preserve"> [exception 1];</w:t>
+      </w:r>
+    </w:p>
+    <w:p>
+      <w:pPr>
+        <w:pStyle w:val="Paragrafoelenco"/>
+        <w:numPr>
+          <w:ilvl w:val="0"/>
+          <w:numId w:val="6"/>
+        </w:numPr>
+      </w:pPr>
+      <w:r>
+        <w:t>L’utente operatore sceglie, tramite un apposito bottone, di aprire l’impianto</w:t>
+      </w:r>
+      <w:r>
+        <w:t>;</w:t>
+      </w:r>
+    </w:p>
+    <w:p>
+      <w:pPr>
+        <w:pStyle w:val="Paragrafoelenco"/>
+        <w:numPr>
+          <w:ilvl w:val="0"/>
+          <w:numId w:val="6"/>
+        </w:numPr>
+      </w:pPr>
+      <w:r>
+        <w:t>Il database esterno registra il cambio di stato dell’impianto [exception 1];</w:t>
+      </w:r>
+    </w:p>
+    <w:p>
+      <w:proofErr w:type="spellStart"/>
+      <w:r>
+        <w:t>Exceptions</w:t>
+      </w:r>
+      <w:proofErr w:type="spellEnd"/>
+      <w:r>
+        <w:t>:</w:t>
+      </w:r>
+    </w:p>
+    <w:p>
+      <w:r>
+        <w:t>[exception 1] Nel caso in cui</w:t>
+      </w:r>
+      <w:r>
+        <w:t xml:space="preserve"> </w:t>
+      </w:r>
+      <w:r>
+        <w:t>il database esterno</w:t>
+      </w:r>
+      <w:r>
+        <w:t xml:space="preserve"> non </w:t>
+      </w:r>
+      <w:r>
+        <w:t>sia temporaneamente</w:t>
+      </w:r>
+      <w:r>
+        <w:t xml:space="preserve"> </w:t>
+      </w:r>
+      <w:r>
+        <w:t>raggiungibile, sia per mancanza di connessione dell’utente</w:t>
+      </w:r>
+      <w:r>
+        <w:t xml:space="preserve"> che</w:t>
+      </w:r>
+      <w:r>
+        <w:t xml:space="preserve"> per problemi al servizio esterno, il sistema mostrerà tramite pop-up un messaggio di errore</w:t>
+      </w:r>
+      <w:r>
+        <w:t>.</w:t>
+      </w:r>
+    </w:p>
+    <w:p>
+      <w:pPr>
+        <w:rPr>
+          <w:b/>
+          <w:bCs/>
+        </w:rPr>
+      </w:pPr>
+      <w:r>
+        <w:rPr>
+          <w:b/>
+          <w:bCs/>
+        </w:rPr>
+        <w:t xml:space="preserve">Descrizione Use Case </w:t>
+      </w:r>
+      <w:r>
+        <w:rPr>
+          <w:b/>
+          <w:bCs/>
+        </w:rPr>
+        <w:t>“Chiude un impianto”</w:t>
+      </w:r>
+    </w:p>
+    <w:p>
+      <w:r>
+        <w:t>Titolo: Chiusura di un impianto</w:t>
+      </w:r>
+      <w:r>
+        <w:t>.</w:t>
+      </w:r>
+    </w:p>
+    <w:p>
+      <w:r>
+        <w:t>Riassunto: L’utente operatore degli impianti seleziona un impianto e ne dichiara la chiusura</w:t>
+      </w:r>
+      <w:r>
+        <w:t>.</w:t>
+      </w:r>
+    </w:p>
+    <w:p>
+      <w:r>
+        <w:t>Descrizione:</w:t>
+      </w:r>
+    </w:p>
+    <w:p>
+      <w:pPr>
+        <w:pStyle w:val="Paragrafoelenco"/>
+        <w:numPr>
+          <w:ilvl w:val="0"/>
+          <w:numId w:val="13"/>
+        </w:numPr>
+      </w:pPr>
+      <w:r>
+        <w:t>L’utente operatore degli impianti seleziona un impianto tra quelli memorizzati nel database esterno [exception 1];</w:t>
+      </w:r>
+    </w:p>
+    <w:p>
+      <w:pPr>
+        <w:pStyle w:val="Paragrafoelenco"/>
+        <w:numPr>
+          <w:ilvl w:val="0"/>
+          <w:numId w:val="13"/>
+        </w:numPr>
+      </w:pPr>
+      <w:r>
+        <w:t>L’utente operatore sceglie, tramite un apposito bottone, di chiudere l’impianto;</w:t>
+      </w:r>
+    </w:p>
+    <w:p>
+      <w:pPr>
+        <w:pStyle w:val="Paragrafoelenco"/>
+        <w:numPr>
+          <w:ilvl w:val="0"/>
+          <w:numId w:val="13"/>
+        </w:numPr>
+      </w:pPr>
+      <w:r>
+        <w:t>Il database esterno registra il cambio di stato dell’impianto [exception 1];</w:t>
+      </w:r>
+    </w:p>
+    <w:p>
+      <w:proofErr w:type="spellStart"/>
+      <w:r>
+        <w:t>Exceptions</w:t>
+      </w:r>
+      <w:proofErr w:type="spellEnd"/>
+      <w:r>
+        <w:t>:</w:t>
+      </w:r>
+    </w:p>
+    <w:p>
+      <w:r>
+        <w:t>[exception 1] Nel caso in cui</w:t>
+      </w:r>
+      <w:r>
+        <w:t xml:space="preserve"> </w:t>
+      </w:r>
+      <w:r>
+        <w:t>il database esterno</w:t>
+      </w:r>
+      <w:r>
+        <w:t xml:space="preserve"> non </w:t>
+      </w:r>
+      <w:r>
+        <w:t>sia temporaneamente</w:t>
+      </w:r>
+      <w:r>
+        <w:t xml:space="preserve"> </w:t>
+      </w:r>
+      <w:r>
+        <w:t>raggiungibile, sia per mancanza di connessione dell’utente</w:t>
+      </w:r>
+      <w:r>
+        <w:t xml:space="preserve"> che</w:t>
+      </w:r>
+      <w:r>
+        <w:t xml:space="preserve"> per problemi al servizio esterno, il sistema mostrerà tramite pop-up un messaggio di errore</w:t>
+      </w:r>
+      <w:r>
+        <w:t>.</w:t>
+      </w:r>
+    </w:p>
+    <w:p/>
+    <w:p>
+      <w:pPr>
+        <w:pStyle w:val="Titolo2"/>
+      </w:pPr>
+      <w:bookmarkStart w:id="6" w:name="_Toc117063899"/>
+      <w:r>
+        <w:lastRenderedPageBreak/>
+        <w:t>Statistiche degli impianti utilizzati</w:t>
+      </w:r>
+      <w:bookmarkEnd w:id="6"/>
+    </w:p>
+    <w:p>
+      <w:pPr>
+        <w:pStyle w:val="Paragrafoelenco"/>
+        <w:numPr>
+          <w:ilvl w:val="0"/>
+          <w:numId w:val="5"/>
+        </w:numPr>
+      </w:pPr>
+      <w:r>
+        <w:t>RF 12 Impianti più utilizzati</w:t>
+      </w:r>
+    </w:p>
+    <w:p>
+      <w:pPr>
+        <w:pStyle w:val="Paragrafoelenco"/>
+        <w:numPr>
+          <w:ilvl w:val="0"/>
+          <w:numId w:val="5"/>
+        </w:numPr>
+      </w:pPr>
+      <w:r>
+        <w:t>RF 13 Storico degli impianti</w:t>
+      </w:r>
+    </w:p>
+    <w:p>
+      <w:pPr>
+        <w:pStyle w:val="Paragrafoelenco"/>
+        <w:numPr>
+          <w:ilvl w:val="0"/>
+          <w:numId w:val="5"/>
+        </w:numPr>
+      </w:pPr>
+      <w:r>
+        <w:t>RF 14 Intervallo temporale</w:t>
+      </w:r>
+    </w:p>
+    <w:p>
+      <w:r>
+        <w:rPr>
+          <w:noProof/>
+        </w:rPr>
+        <w:drawing>
+          <wp:inline distT="0" distB="0" distL="0" distR="0" wp14:anchorId="6381E9A5" wp14:editId="6D4A14D7">
+            <wp:extent cx="4316452" cy="2043211"/>
+            <wp:effectExtent l="0" t="0" r="1905" b="1905"/>
+            <wp:docPr id="13" name="Immagine 13"/>
+            <wp:cNvGraphicFramePr>
+              <a:graphicFrameLocks xmlns:a="http://schemas.openxmlformats.org/drawingml/2006/main" noChangeAspect="1"/>
+            </wp:cNvGraphicFramePr>
+            <a:graphic xmlns:a="http://schemas.openxmlformats.org/drawingml/2006/main">
+              <a:graphicData uri="http://schemas.openxmlformats.org/drawingml/2006/picture">
+                <pic:pic xmlns:pic="http://schemas.openxmlformats.org/drawingml/2006/picture">
+                  <pic:nvPicPr>
+                    <pic:cNvPr id="13" name="Immagine 13"/>
+                    <pic:cNvPicPr/>
+                  </pic:nvPicPr>
+                  <pic:blipFill>
+                    <a:blip r:embed="rId11">
+                      <a:extLst>
+                        <a:ext uri="{28A0092B-C50C-407E-A947-70E740481C1C}">
+                          <a14:useLocalDpi xmlns:a14="http://schemas.microsoft.com/office/drawing/2010/main" val="0"/>
+                        </a:ext>
+                      </a:extLst>
+                    </a:blip>
+                    <a:stretch>
+                      <a:fillRect/>
+                    </a:stretch>
+                  </pic:blipFill>
+                  <pic:spPr>
+                    <a:xfrm>
+                      <a:off x="0" y="0"/>
+                      <a:ext cx="4323858" cy="2046717"/>
+                    </a:xfrm>
+                    <a:prstGeom prst="rect">
+                      <a:avLst/>
+                    </a:prstGeom>
+                  </pic:spPr>
+                </pic:pic>
+              </a:graphicData>
+            </a:graphic>
+          </wp:inline>
+        </w:drawing>
+      </w:r>
+    </w:p>
+    <w:p>
+      <w:pPr>
+        <w:rPr>
+          <w:b/>
+          <w:bCs/>
+        </w:rPr>
+      </w:pPr>
+      <w:r>
+        <w:rPr>
+          <w:b/>
+          <w:bCs/>
+        </w:rPr>
+        <w:t>Descrizione Use Case “</w:t>
+      </w:r>
+      <w:r>
+        <w:rPr>
+          <w:b/>
+          <w:bCs/>
+        </w:rPr>
+        <w:t>Visualizza gli impianti più utilizzati”</w:t>
+      </w:r>
+    </w:p>
+    <w:p>
+      <w:r>
+        <w:t>Titolo: Visualizzare gli impianti più utilizzati</w:t>
+      </w:r>
+      <w:r>
+        <w:t>.</w:t>
+      </w:r>
+    </w:p>
+    <w:p>
+      <w:r>
+        <w:t>Riassunto: L’utente visualizza la lista degli impianti più utilizzati in ordine di numero di utilizzi</w:t>
+      </w:r>
+      <w:r>
+        <w:t>.</w:t>
+      </w:r>
+    </w:p>
+    <w:p>
+      <w:r>
+        <w:t>Descrizione:</w:t>
+      </w:r>
+    </w:p>
+    <w:p>
+      <w:pPr>
+        <w:pStyle w:val="Paragrafoelenco"/>
+        <w:numPr>
+          <w:ilvl w:val="0"/>
+          <w:numId w:val="7"/>
+        </w:numPr>
+      </w:pPr>
+      <w:r>
+        <w:t xml:space="preserve">L’utente </w:t>
+      </w:r>
+      <w:r>
+        <w:t>accede alla pagina dedicata alla visualizzazione degli impianti più utilizzati</w:t>
+      </w:r>
+      <w:r>
+        <w:t>;</w:t>
+      </w:r>
+    </w:p>
+    <w:p>
+      <w:pPr>
+        <w:pStyle w:val="Paragrafoelenco"/>
+        <w:numPr>
+          <w:ilvl w:val="0"/>
+          <w:numId w:val="7"/>
+        </w:numPr>
+      </w:pPr>
+      <w:r>
+        <w:t>Il sistema ottiene i log degli accessi per ogni impianto [exception 1];</w:t>
+      </w:r>
+    </w:p>
+    <w:p>
+      <w:pPr>
+        <w:pStyle w:val="Paragrafoelenco"/>
+        <w:numPr>
+          <w:ilvl w:val="0"/>
+          <w:numId w:val="7"/>
+        </w:numPr>
+      </w:pPr>
+      <w:r>
+        <w:t>Il sistema calcola e visualizza per ogni impianto il numero assoluto di accessi allo stesso, ottenuti dal punto 2, ordinandoli</w:t>
+      </w:r>
+      <w:r>
+        <w:t xml:space="preserve"> in ordine decrescente </w:t>
+      </w:r>
+      <w:r>
+        <w:t xml:space="preserve">per </w:t>
+      </w:r>
+      <w:r>
+        <w:t>numero di accessi</w:t>
+      </w:r>
+      <w:r>
+        <w:t>.</w:t>
+      </w:r>
+    </w:p>
+    <w:p>
+      <w:proofErr w:type="spellStart"/>
+      <w:r>
+        <w:t>Exceptions</w:t>
+      </w:r>
+      <w:proofErr w:type="spellEnd"/>
+      <w:r>
+        <w:t>:</w:t>
+      </w:r>
+    </w:p>
+    <w:p>
+      <w:pPr>
+        <w:spacing w:after="0"/>
+      </w:pPr>
+      <w:r>
+        <w:t>[exception 1] Nel caso in cui non sia possibile accedere alle informazioni, sia per mancanza di connessione dell’utente</w:t>
+      </w:r>
+      <w:r>
+        <w:t xml:space="preserve"> che</w:t>
+      </w:r>
+      <w:r>
+        <w:t xml:space="preserve"> per problemi al servizio esterno, il sistema mostrerà al posto dei dati calcolati al punto 4 la scritta “Impossibile ottenere i dati”</w:t>
+      </w:r>
+      <w:r>
+        <w:t>.</w:t>
+      </w:r>
+    </w:p>
+    <w:p>
+      <w:pPr>
+        <w:rPr>
+          <w:b/>
+          <w:bCs/>
+        </w:rPr>
+      </w:pPr>
+    </w:p>
+    <w:p>
+      <w:pPr>
+        <w:rPr>
+          <w:b/>
+          <w:bCs/>
+        </w:rPr>
+      </w:pPr>
+      <w:r>
+        <w:rPr>
+          <w:b/>
+          <w:bCs/>
+        </w:rPr>
+        <w:t>Descrizione Use Case “</w:t>
+      </w:r>
+      <w:r>
+        <w:rPr>
+          <w:b/>
+          <w:bCs/>
+        </w:rPr>
+        <w:t>Visualizza lo storico degli impianti utilizzati”</w:t>
+      </w:r>
+    </w:p>
+    <w:p>
+      <w:r>
+        <w:t>Titolo:</w:t>
+      </w:r>
+      <w:r>
+        <w:t xml:space="preserve"> Visualizzare lo storico degli impianti utilizzati</w:t>
+      </w:r>
+      <w:r>
+        <w:t>.</w:t>
+      </w:r>
+    </w:p>
+    <w:p>
+      <w:r>
+        <w:t>Riassunto: L’utente visualizza l’elenco dei suoi accessi agli impianti in ordine cronologico</w:t>
+      </w:r>
+      <w:r>
+        <w:t>.</w:t>
+      </w:r>
+    </w:p>
+    <w:p>
+      <w:r>
+        <w:t>Descrizione:</w:t>
+      </w:r>
+    </w:p>
+    <w:p>
+      <w:pPr>
+        <w:pStyle w:val="Paragrafoelenco"/>
+        <w:numPr>
+          <w:ilvl w:val="0"/>
+          <w:numId w:val="8"/>
+        </w:numPr>
+      </w:pPr>
+      <w:r>
+        <w:t>L’utente accede alla pagina dedicata alla visualizzazione dello storico degli impianti</w:t>
+      </w:r>
+      <w:r>
+        <w:t>;</w:t>
+      </w:r>
+    </w:p>
+    <w:p>
+      <w:pPr>
+        <w:pStyle w:val="Paragrafoelenco"/>
+        <w:numPr>
+          <w:ilvl w:val="0"/>
+          <w:numId w:val="8"/>
+        </w:numPr>
+      </w:pPr>
+      <w:r>
+        <w:t>Il sistema ottiene e visualizza</w:t>
+      </w:r>
+      <w:r>
+        <w:t xml:space="preserve"> tutti</w:t>
+      </w:r>
+      <w:r>
+        <w:t xml:space="preserve"> i log degli accessi per ogni impianto</w:t>
+      </w:r>
+      <w:r>
+        <w:t xml:space="preserve"> disponibil</w:t>
+      </w:r>
+      <w:r>
+        <w:t>e</w:t>
+      </w:r>
+      <w:r>
+        <w:t xml:space="preserve"> </w:t>
+      </w:r>
+      <w:r>
+        <w:t xml:space="preserve">[extension 1] </w:t>
+      </w:r>
+      <w:r>
+        <w:t>[exception 1]</w:t>
+      </w:r>
+      <w:r>
+        <w:t>.</w:t>
+      </w:r>
+    </w:p>
+    <w:p>
+      <w:proofErr w:type="spellStart"/>
+      <w:r>
+        <w:t>Exceptions</w:t>
+      </w:r>
+      <w:proofErr w:type="spellEnd"/>
+      <w:r>
+        <w:t>:</w:t>
+      </w:r>
+    </w:p>
+    <w:p>
+      <w:pPr>
+        <w:spacing w:after="0"/>
+      </w:pPr>
+      <w:r>
+        <w:t>[exception 1] Nel caso in cui non sia possibile accedere alle informazioni, sia per mancanza di connessione dell’utente</w:t>
+      </w:r>
+      <w:r>
+        <w:t xml:space="preserve"> che </w:t>
+      </w:r>
+      <w:r>
+        <w:t xml:space="preserve">per problemi al servizio esterno, il sistema mostrerà al posto dell’elenco ottenuto al punto </w:t>
+      </w:r>
+      <w:r>
+        <w:t>2</w:t>
+      </w:r>
+      <w:r>
+        <w:t xml:space="preserve"> la scritta “Impossibile ottenere i dati”</w:t>
+      </w:r>
+    </w:p>
+    <w:p>
+      <w:pPr>
+        <w:spacing w:after="0"/>
+      </w:pPr>
+    </w:p>
+    <w:p>
+      <w:pPr>
+        <w:spacing w:after="0"/>
+      </w:pPr>
+      <w:r>
+        <w:t>Extensions:</w:t>
+      </w:r>
+    </w:p>
+    <w:p>
+      <w:pPr>
+        <w:spacing w:after="0"/>
+      </w:pPr>
+    </w:p>
+    <w:p>
+      <w:pPr>
+        <w:spacing w:after="0"/>
+      </w:pPr>
+      <w:r>
+        <w:lastRenderedPageBreak/>
+        <w:t xml:space="preserve">[extension 1] L’utente può </w:t>
+      </w:r>
+      <w:r>
+        <w:t>restringere l’</w:t>
+      </w:r>
+      <w:r>
+        <w:t>intervallo temporale di visualizzazione dei log degli accessi.</w:t>
+      </w:r>
+    </w:p>
+    <w:p>
+      <w:pPr>
+        <w:spacing w:after="0"/>
+      </w:pPr>
+      <w:r>
+        <w:t xml:space="preserve"> </w:t>
+      </w:r>
+    </w:p>
+    <w:p>
+      <w:pPr>
+        <w:pStyle w:val="Titolo2"/>
+      </w:pPr>
+      <w:bookmarkStart w:id="7" w:name="_Toc117063900"/>
+      <w:r>
+        <w:t>Classifica globale</w:t>
+      </w:r>
+      <w:bookmarkEnd w:id="7"/>
+    </w:p>
+    <w:p>
+      <w:pPr>
+        <w:pStyle w:val="Paragrafoelenco"/>
+        <w:numPr>
+          <w:ilvl w:val="0"/>
+          <w:numId w:val="9"/>
+        </w:numPr>
+      </w:pPr>
+      <w:r>
+        <w:t>RF 20 Classifica globale</w:t>
+      </w:r>
+    </w:p>
+    <w:p>
+      <w:r>
+        <w:rPr>
+          <w:noProof/>
+        </w:rPr>
+        <w:drawing>
+          <wp:inline distT="0" distB="0" distL="0" distR="0" wp14:anchorId="78079B1C" wp14:editId="203F9D60">
+            <wp:extent cx="3164079" cy="1992761"/>
+            <wp:effectExtent l="0" t="0" r="0" b="1270"/>
+            <wp:docPr id="16" name="Immagine 16"/>
+            <wp:cNvGraphicFramePr>
+              <a:graphicFrameLocks xmlns:a="http://schemas.openxmlformats.org/drawingml/2006/main" noChangeAspect="1"/>
+            </wp:cNvGraphicFramePr>
+            <a:graphic xmlns:a="http://schemas.openxmlformats.org/drawingml/2006/main">
+              <a:graphicData uri="http://schemas.openxmlformats.org/drawingml/2006/picture">
+                <pic:pic xmlns:pic="http://schemas.openxmlformats.org/drawingml/2006/picture">
+                  <pic:nvPicPr>
+                    <pic:cNvPr id="16" name="Immagine 16"/>
+                    <pic:cNvPicPr/>
+                  </pic:nvPicPr>
+                  <pic:blipFill>
+                    <a:blip r:embed="rId12">
+                      <a:extLst>
+                        <a:ext uri="{28A0092B-C50C-407E-A947-70E740481C1C}">
+                          <a14:useLocalDpi xmlns:a14="http://schemas.microsoft.com/office/drawing/2010/main" val="0"/>
+                        </a:ext>
+                      </a:extLst>
+                    </a:blip>
+                    <a:stretch>
+                      <a:fillRect/>
+                    </a:stretch>
+                  </pic:blipFill>
+                  <pic:spPr>
+                    <a:xfrm>
+                      <a:off x="0" y="0"/>
+                      <a:ext cx="3173985" cy="1999000"/>
+                    </a:xfrm>
+                    <a:prstGeom prst="rect">
+                      <a:avLst/>
+                    </a:prstGeom>
+                  </pic:spPr>
+                </pic:pic>
+              </a:graphicData>
+            </a:graphic>
+          </wp:inline>
+        </w:drawing>
+      </w:r>
+    </w:p>
+    <w:p>
+      <w:pPr>
+        <w:rPr>
+          <w:b/>
+          <w:bCs/>
+        </w:rPr>
+      </w:pPr>
+      <w:r>
+        <w:rPr>
+          <w:b/>
+          <w:bCs/>
+        </w:rPr>
+        <w:t>Descrizione Use Case “</w:t>
+      </w:r>
+      <w:r>
+        <w:rPr>
+          <w:b/>
+          <w:bCs/>
+        </w:rPr>
+        <w:t>Visualizza classifica globale”</w:t>
+      </w:r>
+    </w:p>
+    <w:p>
+      <w:r>
+        <w:t>Titolo: Visualizzazione classifica globale</w:t>
+      </w:r>
+      <w:r>
+        <w:t>.</w:t>
+      </w:r>
+    </w:p>
+    <w:p>
+      <w:r>
+        <w:t>Riassunto: L’utente visualizza la classifica degli utenti con più accessi agli impianti</w:t>
+      </w:r>
+      <w:r>
+        <w:t>.</w:t>
+      </w:r>
+    </w:p>
+    <w:p>
+      <w:r>
+        <w:t>Descrizione:</w:t>
+      </w:r>
+    </w:p>
+    <w:p>
+      <w:pPr>
+        <w:pStyle w:val="Paragrafoelenco"/>
+        <w:numPr>
+          <w:ilvl w:val="0"/>
+          <w:numId w:val="11"/>
+        </w:numPr>
+      </w:pPr>
+      <w:r>
+        <w:t>L’utente accede alla pagina dedicata alla visualizzazione della classifica globale</w:t>
+      </w:r>
+      <w:r>
+        <w:t>;</w:t>
+      </w:r>
+    </w:p>
+    <w:p>
+      <w:pPr>
+        <w:pStyle w:val="Paragrafoelenco"/>
+        <w:numPr>
+          <w:ilvl w:val="0"/>
+          <w:numId w:val="11"/>
+        </w:numPr>
+      </w:pPr>
+      <w:r>
+        <w:t xml:space="preserve">Il </w:t>
+      </w:r>
+      <w:r>
+        <w:t>sistema ottiene il numero complessivo di accessi</w:t>
+      </w:r>
+      <w:r>
+        <w:t xml:space="preserve"> </w:t>
+      </w:r>
+      <w:r>
+        <w:t>effettuati dai cinque utenti con il maggior numero di accessi</w:t>
+      </w:r>
+      <w:r>
+        <w:t xml:space="preserve"> </w:t>
+      </w:r>
+      <w:r>
+        <w:t>[exception 1];</w:t>
+      </w:r>
+    </w:p>
+    <w:p>
+      <w:pPr>
+        <w:pStyle w:val="Paragrafoelenco"/>
+        <w:numPr>
+          <w:ilvl w:val="0"/>
+          <w:numId w:val="11"/>
+        </w:numPr>
+      </w:pPr>
+      <w:r>
+        <w:t>Il sistema visualizza la classifica ordinata dei dati ottenuti al punto 2</w:t>
+      </w:r>
+      <w:r>
+        <w:t>.</w:t>
+      </w:r>
+    </w:p>
+    <w:p>
+      <w:proofErr w:type="spellStart"/>
+      <w:r>
+        <w:t>Exceptions</w:t>
+      </w:r>
+      <w:proofErr w:type="spellEnd"/>
+      <w:r>
+        <w:t>:</w:t>
+      </w:r>
+    </w:p>
+    <w:p>
+      <w:pPr>
+        <w:spacing w:after="0"/>
+      </w:pPr>
+      <w:r>
+        <w:t>[exception 1] Nel caso in cui non sia possibile accedere alle informazioni, sia per mancanza di connessione dell’utente</w:t>
+      </w:r>
+      <w:r>
+        <w:t xml:space="preserve"> che</w:t>
+      </w:r>
+      <w:r>
+        <w:t xml:space="preserve"> per problemi al servizio esterno, il sistema mostrerà al posto della classifica ottenuta al punto 2 la scritta “Impossibile ottenere i dati”</w:t>
+      </w:r>
+      <w:r>
+        <w:t>.</w:t>
+      </w:r>
+      <w:bookmarkStart w:id="8" w:name="_GoBack"/>
+      <w:bookmarkEnd w:id="8"/>
+    </w:p>
+    <w:p/>
+    <w:p/>
+    <w:p/>
+    <w:p/>
+    <w:p/>
     <w:sectPr>
-      <w:headerReference w:type="default" r:id="rId7"/>
+      <w:headerReference w:type="default" r:id="rId13"/>
       <w:pgSz w:w="11906" w:h="16838"/>
       <w:pgMar w:top="1417" w:right="1134" w:bottom="1134" w:left="1134" w:header="708" w:footer="708" w:gutter="0"/>
       <w:cols w:space="708"/>
@@ -959,7 +2875,7 @@
 </file>
 
 <file path=word/endnotes.xml><?xml version="1.0" encoding="utf-8"?>
-<w:endnotes xmlns:wpc="http://schemas.microsoft.com/office/word/2010/wordprocessingCanvas" xmlns:cx="http://schemas.microsoft.com/office/drawing/2014/chartex" xmlns:cx1="http://schemas.microsoft.com/office/drawing/2015/9/8/chartex" xmlns:cx2="http://schemas.microsoft.com/office/drawing/2015/10/21/chartex" xmlns:cx3="http://schemas.microsoft.com/office/drawing/2016/5/9/chartex" xmlns:cx4="http://schemas.microsoft.com/office/drawing/2016/5/10/chartex" xmlns:cx5="http://schemas.microsoft.com/office/drawing/2016/5/11/chartex" xmlns:cx6="http://schemas.microsoft.com/office/drawing/2016/5/12/chartex" xmlns:cx7="http://schemas.microsoft.com/office/drawing/2016/5/13/chartex" xmlns:cx8="http://schemas.microsoft.com/office/drawing/2016/5/14/chartex" xmlns:mc="http://schemas.openxmlformats.org/markup-compatibility/2006" xmlns:aink="http://schemas.microsoft.com/office/drawing/2016/ink" xmlns:am3d="http://schemas.microsoft.com/office/drawing/2017/model3d" xmlns:o="urn:schemas-microsoft-com:office:office" xmlns:oel="http://schemas.microsoft.com/office/2019/extlst" xmlns:r="http://schemas.openxmlformats.org/officeDocument/2006/relationships" xmlns:m="http://schemas.openxmlformats.org/officeDocument/2006/math" xmlns:v="urn:schemas-microsoft-com:vml" xmlns:wp14="http://schemas.microsoft.com/office/word/2010/wordprocessingDrawing" xmlns:wp="http://schemas.openxmlformats.org/drawingml/2006/wordprocessingDrawing" xmlns:w10="urn:schemas-microsoft-com:office:word" xmlns:w="http://schemas.openxmlformats.org/wordprocessingml/2006/main" xmlns:w14="http://schemas.microsoft.com/office/word/2010/wordml" xmlns:w15="http://schemas.microsoft.com/office/word/2012/wordml" xmlns:w16cex="http://schemas.microsoft.com/office/word/2018/wordml/cex" xmlns:w16cid="http://schemas.microsoft.com/office/word/2016/wordml/cid" xmlns:w16="http://schemas.microsoft.com/office/word/2018/wordml" xmlns:w16sdtdh="http://schemas.microsoft.com/office/word/2020/wordml/sdtdatahash" xmlns:w16se="http://schemas.microsoft.com/office/word/2015/wordml/symex" xmlns:wpg="http://schemas.microsoft.com/office/word/2010/wordprocessingGroup" xmlns:wpi="http://schemas.microsoft.com/office/word/2010/wordprocessingInk" xmlns:wne="http://schemas.microsoft.com/office/word/2006/wordml" xmlns:wps="http://schemas.microsoft.com/office/word/2010/wordprocessingShape" mc:Ignorable="w14 w15 w16se w16cid w16 w16cex w16sdtdh wp14">
+<w:endnotes xmlns:wpc="http://schemas.microsoft.com/office/word/2010/wordprocessingCanvas" xmlns:cx="http://schemas.microsoft.com/office/drawing/2014/chartex" xmlns:cx1="http://schemas.microsoft.com/office/drawing/2015/9/8/chartex" xmlns:cx2="http://schemas.microsoft.com/office/drawing/2015/10/21/chartex" xmlns:cx3="http://schemas.microsoft.com/office/drawing/2016/5/9/chartex" xmlns:cx4="http://schemas.microsoft.com/office/drawing/2016/5/10/chartex" xmlns:cx5="http://schemas.microsoft.com/office/drawing/2016/5/11/chartex" xmlns:cx6="http://schemas.microsoft.com/office/drawing/2016/5/12/chartex" xmlns:cx7="http://schemas.microsoft.com/office/drawing/2016/5/13/chartex" xmlns:cx8="http://schemas.microsoft.com/office/drawing/2016/5/14/chartex" xmlns:mc="http://schemas.openxmlformats.org/markup-compatibility/2006" xmlns:aink="http://schemas.microsoft.com/office/drawing/2016/ink" xmlns:am3d="http://schemas.microsoft.com/office/drawing/2017/model3d" xmlns:o="urn:schemas-microsoft-com:office:office" xmlns:r="http://schemas.openxmlformats.org/officeDocument/2006/relationships" xmlns:m="http://schemas.openxmlformats.org/officeDocument/2006/math" xmlns:v="urn:schemas-microsoft-com:vml" xmlns:wp14="http://schemas.microsoft.com/office/word/2010/wordprocessingDrawing" xmlns:wp="http://schemas.openxmlformats.org/drawingml/2006/wordprocessingDrawing" xmlns:w10="urn:schemas-microsoft-com:office:word" xmlns:w="http://schemas.openxmlformats.org/wordprocessingml/2006/main" xmlns:w14="http://schemas.microsoft.com/office/word/2010/wordml" xmlns:w15="http://schemas.microsoft.com/office/word/2012/wordml" xmlns:w16cid="http://schemas.microsoft.com/office/word/2016/wordml/cid" xmlns:w16se="http://schemas.microsoft.com/office/word/2015/wordml/symex" xmlns:wpg="http://schemas.microsoft.com/office/word/2010/wordprocessingGroup" xmlns:wpi="http://schemas.microsoft.com/office/word/2010/wordprocessingInk" xmlns:wne="http://schemas.microsoft.com/office/word/2006/wordml" xmlns:wps="http://schemas.microsoft.com/office/word/2010/wordprocessingShape" mc:Ignorable="w14 w15 w16se w16cid wp14">
   <w:endnote w:type="separator" w:id="-1">
     <w:p>
       <w:pPr>
@@ -984,7 +2900,7 @@
 </file>
 
 <file path=word/footnotes.xml><?xml version="1.0" encoding="utf-8"?>
-<w:footnotes xmlns:wpc="http://schemas.microsoft.com/office/word/2010/wordprocessingCanvas" xmlns:cx="http://schemas.microsoft.com/office/drawing/2014/chartex" xmlns:cx1="http://schemas.microsoft.com/office/drawing/2015/9/8/chartex" xmlns:cx2="http://schemas.microsoft.com/office/drawing/2015/10/21/chartex" xmlns:cx3="http://schemas.microsoft.com/office/drawing/2016/5/9/chartex" xmlns:cx4="http://schemas.microsoft.com/office/drawing/2016/5/10/chartex" xmlns:cx5="http://schemas.microsoft.com/office/drawing/2016/5/11/chartex" xmlns:cx6="http://schemas.microsoft.com/office/drawing/2016/5/12/chartex" xmlns:cx7="http://schemas.microsoft.com/office/drawing/2016/5/13/chartex" xmlns:cx8="http://schemas.microsoft.com/office/drawing/2016/5/14/chartex" xmlns:mc="http://schemas.openxmlformats.org/markup-compatibility/2006" xmlns:aink="http://schemas.microsoft.com/office/drawing/2016/ink" xmlns:am3d="http://schemas.microsoft.com/office/drawing/2017/model3d" xmlns:o="urn:schemas-microsoft-com:office:office" xmlns:oel="http://schemas.microsoft.com/office/2019/extlst" xmlns:r="http://schemas.openxmlformats.org/officeDocument/2006/relationships" xmlns:m="http://schemas.openxmlformats.org/officeDocument/2006/math" xmlns:v="urn:schemas-microsoft-com:vml" xmlns:wp14="http://schemas.microsoft.com/office/word/2010/wordprocessingDrawing" xmlns:wp="http://schemas.openxmlformats.org/drawingml/2006/wordprocessingDrawing" xmlns:w10="urn:schemas-microsoft-com:office:word" xmlns:w="http://schemas.openxmlformats.org/wordprocessingml/2006/main" xmlns:w14="http://schemas.microsoft.com/office/word/2010/wordml" xmlns:w15="http://schemas.microsoft.com/office/word/2012/wordml" xmlns:w16cex="http://schemas.microsoft.com/office/word/2018/wordml/cex" xmlns:w16cid="http://schemas.microsoft.com/office/word/2016/wordml/cid" xmlns:w16="http://schemas.microsoft.com/office/word/2018/wordml" xmlns:w16sdtdh="http://schemas.microsoft.com/office/word/2020/wordml/sdtdatahash" xmlns:w16se="http://schemas.microsoft.com/office/word/2015/wordml/symex" xmlns:wpg="http://schemas.microsoft.com/office/word/2010/wordprocessingGroup" xmlns:wpi="http://schemas.microsoft.com/office/word/2010/wordprocessingInk" xmlns:wne="http://schemas.microsoft.com/office/word/2006/wordml" xmlns:wps="http://schemas.microsoft.com/office/word/2010/wordprocessingShape" mc:Ignorable="w14 w15 w16se w16cid w16 w16cex w16sdtdh wp14">
+<w:footnotes xmlns:wpc="http://schemas.microsoft.com/office/word/2010/wordprocessingCanvas" xmlns:cx="http://schemas.microsoft.com/office/drawing/2014/chartex" xmlns:cx1="http://schemas.microsoft.com/office/drawing/2015/9/8/chartex" xmlns:cx2="http://schemas.microsoft.com/office/drawing/2015/10/21/chartex" xmlns:cx3="http://schemas.microsoft.com/office/drawing/2016/5/9/chartex" xmlns:cx4="http://schemas.microsoft.com/office/drawing/2016/5/10/chartex" xmlns:cx5="http://schemas.microsoft.com/office/drawing/2016/5/11/chartex" xmlns:cx6="http://schemas.microsoft.com/office/drawing/2016/5/12/chartex" xmlns:cx7="http://schemas.microsoft.com/office/drawing/2016/5/13/chartex" xmlns:cx8="http://schemas.microsoft.com/office/drawing/2016/5/14/chartex" xmlns:mc="http://schemas.openxmlformats.org/markup-compatibility/2006" xmlns:aink="http://schemas.microsoft.com/office/drawing/2016/ink" xmlns:am3d="http://schemas.microsoft.com/office/drawing/2017/model3d" xmlns:o="urn:schemas-microsoft-com:office:office" xmlns:r="http://schemas.openxmlformats.org/officeDocument/2006/relationships" xmlns:m="http://schemas.openxmlformats.org/officeDocument/2006/math" xmlns:v="urn:schemas-microsoft-com:vml" xmlns:wp14="http://schemas.microsoft.com/office/word/2010/wordprocessingDrawing" xmlns:wp="http://schemas.openxmlformats.org/drawingml/2006/wordprocessingDrawing" xmlns:w10="urn:schemas-microsoft-com:office:word" xmlns:w="http://schemas.openxmlformats.org/wordprocessingml/2006/main" xmlns:w14="http://schemas.microsoft.com/office/word/2010/wordml" xmlns:w15="http://schemas.microsoft.com/office/word/2012/wordml" xmlns:w16cid="http://schemas.microsoft.com/office/word/2016/wordml/cid" xmlns:w16se="http://schemas.microsoft.com/office/word/2015/wordml/symex" xmlns:wpg="http://schemas.microsoft.com/office/word/2010/wordprocessingGroup" xmlns:wpi="http://schemas.microsoft.com/office/word/2010/wordprocessingInk" xmlns:wne="http://schemas.microsoft.com/office/word/2006/wordml" xmlns:wps="http://schemas.microsoft.com/office/word/2010/wordprocessingShape" mc:Ignorable="w14 w15 w16se w16cid wp14">
   <w:footnote w:type="separator" w:id="-1">
     <w:p>
       <w:pPr>
@@ -1009,7 +2925,7 @@
 </file>
 
 <file path=word/header1.xml><?xml version="1.0" encoding="utf-8"?>
-<w:hdr xmlns:wpc="http://schemas.microsoft.com/office/word/2010/wordprocessingCanvas" xmlns:cx="http://schemas.microsoft.com/office/drawing/2014/chartex" xmlns:cx1="http://schemas.microsoft.com/office/drawing/2015/9/8/chartex" xmlns:cx2="http://schemas.microsoft.com/office/drawing/2015/10/21/chartex" xmlns:cx3="http://schemas.microsoft.com/office/drawing/2016/5/9/chartex" xmlns:cx4="http://schemas.microsoft.com/office/drawing/2016/5/10/chartex" xmlns:cx5="http://schemas.microsoft.com/office/drawing/2016/5/11/chartex" xmlns:cx6="http://schemas.microsoft.com/office/drawing/2016/5/12/chartex" xmlns:cx7="http://schemas.microsoft.com/office/drawing/2016/5/13/chartex" xmlns:cx8="http://schemas.microsoft.com/office/drawing/2016/5/14/chartex" xmlns:mc="http://schemas.openxmlformats.org/markup-compatibility/2006" xmlns:aink="http://schemas.microsoft.com/office/drawing/2016/ink" xmlns:am3d="http://schemas.microsoft.com/office/drawing/2017/model3d" xmlns:o="urn:schemas-microsoft-com:office:office" xmlns:oel="http://schemas.microsoft.com/office/2019/extlst" xmlns:r="http://schemas.openxmlformats.org/officeDocument/2006/relationships" xmlns:m="http://schemas.openxmlformats.org/officeDocument/2006/math" xmlns:v="urn:schemas-microsoft-com:vml" xmlns:wp14="http://schemas.microsoft.com/office/word/2010/wordprocessingDrawing" xmlns:wp="http://schemas.openxmlformats.org/drawingml/2006/wordprocessingDrawing" xmlns:w10="urn:schemas-microsoft-com:office:word" xmlns:w="http://schemas.openxmlformats.org/wordprocessingml/2006/main" xmlns:w14="http://schemas.microsoft.com/office/word/2010/wordml" xmlns:w15="http://schemas.microsoft.com/office/word/2012/wordml" xmlns:w16cex="http://schemas.microsoft.com/office/word/2018/wordml/cex" xmlns:w16cid="http://schemas.microsoft.com/office/word/2016/wordml/cid" xmlns:w16="http://schemas.microsoft.com/office/word/2018/wordml" xmlns:w16sdtdh="http://schemas.microsoft.com/office/word/2020/wordml/sdtdatahash" xmlns:w16se="http://schemas.microsoft.com/office/word/2015/wordml/symex" xmlns:wpg="http://schemas.microsoft.com/office/word/2010/wordprocessingGroup" xmlns:wpi="http://schemas.microsoft.com/office/word/2010/wordprocessingInk" xmlns:wne="http://schemas.microsoft.com/office/word/2006/wordml" xmlns:wps="http://schemas.microsoft.com/office/word/2010/wordprocessingShape" mc:Ignorable="w14 w15 w16se w16cid w16 w16cex w16sdtdh wp14">
+<w:hdr xmlns:wpc="http://schemas.microsoft.com/office/word/2010/wordprocessingCanvas" xmlns:cx="http://schemas.microsoft.com/office/drawing/2014/chartex" xmlns:cx1="http://schemas.microsoft.com/office/drawing/2015/9/8/chartex" xmlns:cx2="http://schemas.microsoft.com/office/drawing/2015/10/21/chartex" xmlns:cx3="http://schemas.microsoft.com/office/drawing/2016/5/9/chartex" xmlns:cx4="http://schemas.microsoft.com/office/drawing/2016/5/10/chartex" xmlns:cx5="http://schemas.microsoft.com/office/drawing/2016/5/11/chartex" xmlns:cx6="http://schemas.microsoft.com/office/drawing/2016/5/12/chartex" xmlns:cx7="http://schemas.microsoft.com/office/drawing/2016/5/13/chartex" xmlns:cx8="http://schemas.microsoft.com/office/drawing/2016/5/14/chartex" xmlns:mc="http://schemas.openxmlformats.org/markup-compatibility/2006" xmlns:aink="http://schemas.microsoft.com/office/drawing/2016/ink" xmlns:am3d="http://schemas.microsoft.com/office/drawing/2017/model3d" xmlns:o="urn:schemas-microsoft-com:office:office" xmlns:r="http://schemas.openxmlformats.org/officeDocument/2006/relationships" xmlns:m="http://schemas.openxmlformats.org/officeDocument/2006/math" xmlns:v="urn:schemas-microsoft-com:vml" xmlns:wp14="http://schemas.microsoft.com/office/word/2010/wordprocessingDrawing" xmlns:wp="http://schemas.openxmlformats.org/drawingml/2006/wordprocessingDrawing" xmlns:w10="urn:schemas-microsoft-com:office:word" xmlns:w="http://schemas.openxmlformats.org/wordprocessingml/2006/main" xmlns:w14="http://schemas.microsoft.com/office/word/2010/wordml" xmlns:w15="http://schemas.microsoft.com/office/word/2012/wordml" xmlns:w16cid="http://schemas.microsoft.com/office/word/2016/wordml/cid" xmlns:w16se="http://schemas.microsoft.com/office/word/2015/wordml/symex" xmlns:wpg="http://schemas.microsoft.com/office/word/2010/wordprocessingGroup" xmlns:wpi="http://schemas.microsoft.com/office/word/2010/wordprocessingInk" xmlns:wne="http://schemas.microsoft.com/office/word/2006/wordml" xmlns:wps="http://schemas.microsoft.com/office/word/2010/wordprocessingShape" mc:Ignorable="w14 w15 w16se w16cid wp14">
   <w:p>
     <w:pPr>
       <w:pStyle w:val="Intestazione"/>
@@ -1027,12 +2943,1290 @@
     <w:r>
       <w:t>Versione 0.1</w:t>
     </w:r>
+    <w:r>
+      <w:t>.2</w:t>
+    </w:r>
   </w:p>
 </w:hdr>
 </file>
 
+<file path=word/numbering.xml><?xml version="1.0" encoding="utf-8"?>
+<w:numbering xmlns:wpc="http://schemas.microsoft.com/office/word/2010/wordprocessingCanvas" xmlns:cx="http://schemas.microsoft.com/office/drawing/2014/chartex" xmlns:cx1="http://schemas.microsoft.com/office/drawing/2015/9/8/chartex" xmlns:cx2="http://schemas.microsoft.com/office/drawing/2015/10/21/chartex" xmlns:cx3="http://schemas.microsoft.com/office/drawing/2016/5/9/chartex" xmlns:cx4="http://schemas.microsoft.com/office/drawing/2016/5/10/chartex" xmlns:cx5="http://schemas.microsoft.com/office/drawing/2016/5/11/chartex" xmlns:cx6="http://schemas.microsoft.com/office/drawing/2016/5/12/chartex" xmlns:cx7="http://schemas.microsoft.com/office/drawing/2016/5/13/chartex" xmlns:cx8="http://schemas.microsoft.com/office/drawing/2016/5/14/chartex" xmlns:mc="http://schemas.openxmlformats.org/markup-compatibility/2006" xmlns:aink="http://schemas.microsoft.com/office/drawing/2016/ink" xmlns:am3d="http://schemas.microsoft.com/office/drawing/2017/model3d" xmlns:o="urn:schemas-microsoft-com:office:office" xmlns:r="http://schemas.openxmlformats.org/officeDocument/2006/relationships" xmlns:m="http://schemas.openxmlformats.org/officeDocument/2006/math" xmlns:v="urn:schemas-microsoft-com:vml" xmlns:wp14="http://schemas.microsoft.com/office/word/2010/wordprocessingDrawing" xmlns:wp="http://schemas.openxmlformats.org/drawingml/2006/wordprocessingDrawing" xmlns:w10="urn:schemas-microsoft-com:office:word" xmlns:w="http://schemas.openxmlformats.org/wordprocessingml/2006/main" xmlns:w14="http://schemas.microsoft.com/office/word/2010/wordml" xmlns:w15="http://schemas.microsoft.com/office/word/2012/wordml" xmlns:w16cid="http://schemas.microsoft.com/office/word/2016/wordml/cid" xmlns:w16se="http://schemas.microsoft.com/office/word/2015/wordml/symex" xmlns:wpg="http://schemas.microsoft.com/office/word/2010/wordprocessingGroup" xmlns:wpi="http://schemas.microsoft.com/office/word/2010/wordprocessingInk" xmlns:wne="http://schemas.microsoft.com/office/word/2006/wordml" xmlns:wps="http://schemas.microsoft.com/office/word/2010/wordprocessingShape" mc:Ignorable="w14 w15 w16se w16cid wp14">
+  <w:abstractNum w:abstractNumId="0" w15:restartNumberingAfterBreak="0">
+    <w:nsid w:val="01887BA4"/>
+    <w:multiLevelType w:val="hybridMultilevel"/>
+    <w:tmpl w:val="9A04F794"/>
+    <w:lvl w:ilvl="0" w:tplc="3CB67EB0">
+      <w:numFmt w:val="bullet"/>
+      <w:lvlText w:val="-"/>
+      <w:lvlJc w:val="left"/>
+      <w:pPr>
+        <w:ind w:left="720" w:hanging="360"/>
+      </w:pPr>
+      <w:rPr>
+        <w:rFonts w:ascii="Times New Roman" w:eastAsiaTheme="minorHAnsi" w:hAnsi="Times New Roman" w:cs="Times New Roman" w:hint="default"/>
+      </w:rPr>
+    </w:lvl>
+    <w:lvl w:ilvl="1" w:tplc="04100003" w:tentative="1">
+      <w:start w:val="1"/>
+      <w:numFmt w:val="bullet"/>
+      <w:lvlText w:val="o"/>
+      <w:lvlJc w:val="left"/>
+      <w:pPr>
+        <w:ind w:left="1440" w:hanging="360"/>
+      </w:pPr>
+      <w:rPr>
+        <w:rFonts w:ascii="Courier New" w:hAnsi="Courier New" w:cs="Courier New" w:hint="default"/>
+      </w:rPr>
+    </w:lvl>
+    <w:lvl w:ilvl="2" w:tplc="04100005" w:tentative="1">
+      <w:start w:val="1"/>
+      <w:numFmt w:val="bullet"/>
+      <w:lvlText w:val=""/>
+      <w:lvlJc w:val="left"/>
+      <w:pPr>
+        <w:ind w:left="2160" w:hanging="360"/>
+      </w:pPr>
+      <w:rPr>
+        <w:rFonts w:ascii="Wingdings" w:hAnsi="Wingdings" w:hint="default"/>
+      </w:rPr>
+    </w:lvl>
+    <w:lvl w:ilvl="3" w:tplc="04100001" w:tentative="1">
+      <w:start w:val="1"/>
+      <w:numFmt w:val="bullet"/>
+      <w:lvlText w:val=""/>
+      <w:lvlJc w:val="left"/>
+      <w:pPr>
+        <w:ind w:left="2880" w:hanging="360"/>
+      </w:pPr>
+      <w:rPr>
+        <w:rFonts w:ascii="Symbol" w:hAnsi="Symbol" w:hint="default"/>
+      </w:rPr>
+    </w:lvl>
+    <w:lvl w:ilvl="4" w:tplc="04100003" w:tentative="1">
+      <w:start w:val="1"/>
+      <w:numFmt w:val="bullet"/>
+      <w:lvlText w:val="o"/>
+      <w:lvlJc w:val="left"/>
+      <w:pPr>
+        <w:ind w:left="3600" w:hanging="360"/>
+      </w:pPr>
+      <w:rPr>
+        <w:rFonts w:ascii="Courier New" w:hAnsi="Courier New" w:cs="Courier New" w:hint="default"/>
+      </w:rPr>
+    </w:lvl>
+    <w:lvl w:ilvl="5" w:tplc="04100005" w:tentative="1">
+      <w:start w:val="1"/>
+      <w:numFmt w:val="bullet"/>
+      <w:lvlText w:val=""/>
+      <w:lvlJc w:val="left"/>
+      <w:pPr>
+        <w:ind w:left="4320" w:hanging="360"/>
+      </w:pPr>
+      <w:rPr>
+        <w:rFonts w:ascii="Wingdings" w:hAnsi="Wingdings" w:hint="default"/>
+      </w:rPr>
+    </w:lvl>
+    <w:lvl w:ilvl="6" w:tplc="04100001" w:tentative="1">
+      <w:start w:val="1"/>
+      <w:numFmt w:val="bullet"/>
+      <w:lvlText w:val=""/>
+      <w:lvlJc w:val="left"/>
+      <w:pPr>
+        <w:ind w:left="5040" w:hanging="360"/>
+      </w:pPr>
+      <w:rPr>
+        <w:rFonts w:ascii="Symbol" w:hAnsi="Symbol" w:hint="default"/>
+      </w:rPr>
+    </w:lvl>
+    <w:lvl w:ilvl="7" w:tplc="04100003" w:tentative="1">
+      <w:start w:val="1"/>
+      <w:numFmt w:val="bullet"/>
+      <w:lvlText w:val="o"/>
+      <w:lvlJc w:val="left"/>
+      <w:pPr>
+        <w:ind w:left="5760" w:hanging="360"/>
+      </w:pPr>
+      <w:rPr>
+        <w:rFonts w:ascii="Courier New" w:hAnsi="Courier New" w:cs="Courier New" w:hint="default"/>
+      </w:rPr>
+    </w:lvl>
+    <w:lvl w:ilvl="8" w:tplc="04100005" w:tentative="1">
+      <w:start w:val="1"/>
+      <w:numFmt w:val="bullet"/>
+      <w:lvlText w:val=""/>
+      <w:lvlJc w:val="left"/>
+      <w:pPr>
+        <w:ind w:left="6480" w:hanging="360"/>
+      </w:pPr>
+      <w:rPr>
+        <w:rFonts w:ascii="Wingdings" w:hAnsi="Wingdings" w:hint="default"/>
+      </w:rPr>
+    </w:lvl>
+  </w:abstractNum>
+  <w:abstractNum w:abstractNumId="1" w15:restartNumberingAfterBreak="0">
+    <w:nsid w:val="0777214A"/>
+    <w:multiLevelType w:val="hybridMultilevel"/>
+    <w:tmpl w:val="AD24AF40"/>
+    <w:lvl w:ilvl="0" w:tplc="04100001">
+      <w:start w:val="1"/>
+      <w:numFmt w:val="bullet"/>
+      <w:lvlText w:val=""/>
+      <w:lvlJc w:val="left"/>
+      <w:pPr>
+        <w:ind w:left="720" w:hanging="360"/>
+      </w:pPr>
+      <w:rPr>
+        <w:rFonts w:ascii="Symbol" w:hAnsi="Symbol" w:hint="default"/>
+      </w:rPr>
+    </w:lvl>
+    <w:lvl w:ilvl="1" w:tplc="04100003" w:tentative="1">
+      <w:start w:val="1"/>
+      <w:numFmt w:val="bullet"/>
+      <w:lvlText w:val="o"/>
+      <w:lvlJc w:val="left"/>
+      <w:pPr>
+        <w:ind w:left="1440" w:hanging="360"/>
+      </w:pPr>
+      <w:rPr>
+        <w:rFonts w:ascii="Courier New" w:hAnsi="Courier New" w:cs="Courier New" w:hint="default"/>
+      </w:rPr>
+    </w:lvl>
+    <w:lvl w:ilvl="2" w:tplc="04100005" w:tentative="1">
+      <w:start w:val="1"/>
+      <w:numFmt w:val="bullet"/>
+      <w:lvlText w:val=""/>
+      <w:lvlJc w:val="left"/>
+      <w:pPr>
+        <w:ind w:left="2160" w:hanging="360"/>
+      </w:pPr>
+      <w:rPr>
+        <w:rFonts w:ascii="Wingdings" w:hAnsi="Wingdings" w:hint="default"/>
+      </w:rPr>
+    </w:lvl>
+    <w:lvl w:ilvl="3" w:tplc="04100001" w:tentative="1">
+      <w:start w:val="1"/>
+      <w:numFmt w:val="bullet"/>
+      <w:lvlText w:val=""/>
+      <w:lvlJc w:val="left"/>
+      <w:pPr>
+        <w:ind w:left="2880" w:hanging="360"/>
+      </w:pPr>
+      <w:rPr>
+        <w:rFonts w:ascii="Symbol" w:hAnsi="Symbol" w:hint="default"/>
+      </w:rPr>
+    </w:lvl>
+    <w:lvl w:ilvl="4" w:tplc="04100003" w:tentative="1">
+      <w:start w:val="1"/>
+      <w:numFmt w:val="bullet"/>
+      <w:lvlText w:val="o"/>
+      <w:lvlJc w:val="left"/>
+      <w:pPr>
+        <w:ind w:left="3600" w:hanging="360"/>
+      </w:pPr>
+      <w:rPr>
+        <w:rFonts w:ascii="Courier New" w:hAnsi="Courier New" w:cs="Courier New" w:hint="default"/>
+      </w:rPr>
+    </w:lvl>
+    <w:lvl w:ilvl="5" w:tplc="04100005" w:tentative="1">
+      <w:start w:val="1"/>
+      <w:numFmt w:val="bullet"/>
+      <w:lvlText w:val=""/>
+      <w:lvlJc w:val="left"/>
+      <w:pPr>
+        <w:ind w:left="4320" w:hanging="360"/>
+      </w:pPr>
+      <w:rPr>
+        <w:rFonts w:ascii="Wingdings" w:hAnsi="Wingdings" w:hint="default"/>
+      </w:rPr>
+    </w:lvl>
+    <w:lvl w:ilvl="6" w:tplc="04100001" w:tentative="1">
+      <w:start w:val="1"/>
+      <w:numFmt w:val="bullet"/>
+      <w:lvlText w:val=""/>
+      <w:lvlJc w:val="left"/>
+      <w:pPr>
+        <w:ind w:left="5040" w:hanging="360"/>
+      </w:pPr>
+      <w:rPr>
+        <w:rFonts w:ascii="Symbol" w:hAnsi="Symbol" w:hint="default"/>
+      </w:rPr>
+    </w:lvl>
+    <w:lvl w:ilvl="7" w:tplc="04100003" w:tentative="1">
+      <w:start w:val="1"/>
+      <w:numFmt w:val="bullet"/>
+      <w:lvlText w:val="o"/>
+      <w:lvlJc w:val="left"/>
+      <w:pPr>
+        <w:ind w:left="5760" w:hanging="360"/>
+      </w:pPr>
+      <w:rPr>
+        <w:rFonts w:ascii="Courier New" w:hAnsi="Courier New" w:cs="Courier New" w:hint="default"/>
+      </w:rPr>
+    </w:lvl>
+    <w:lvl w:ilvl="8" w:tplc="04100005" w:tentative="1">
+      <w:start w:val="1"/>
+      <w:numFmt w:val="bullet"/>
+      <w:lvlText w:val=""/>
+      <w:lvlJc w:val="left"/>
+      <w:pPr>
+        <w:ind w:left="6480" w:hanging="360"/>
+      </w:pPr>
+      <w:rPr>
+        <w:rFonts w:ascii="Wingdings" w:hAnsi="Wingdings" w:hint="default"/>
+      </w:rPr>
+    </w:lvl>
+  </w:abstractNum>
+  <w:abstractNum w:abstractNumId="2" w15:restartNumberingAfterBreak="0">
+    <w:nsid w:val="10605AC5"/>
+    <w:multiLevelType w:val="hybridMultilevel"/>
+    <w:tmpl w:val="26200A7A"/>
+    <w:lvl w:ilvl="0" w:tplc="0410000F">
+      <w:start w:val="1"/>
+      <w:numFmt w:val="decimal"/>
+      <w:lvlText w:val="%1."/>
+      <w:lvlJc w:val="left"/>
+      <w:pPr>
+        <w:ind w:left="720" w:hanging="360"/>
+      </w:pPr>
+    </w:lvl>
+    <w:lvl w:ilvl="1" w:tplc="04100019" w:tentative="1">
+      <w:start w:val="1"/>
+      <w:numFmt w:val="lowerLetter"/>
+      <w:lvlText w:val="%2."/>
+      <w:lvlJc w:val="left"/>
+      <w:pPr>
+        <w:ind w:left="1440" w:hanging="360"/>
+      </w:pPr>
+    </w:lvl>
+    <w:lvl w:ilvl="2" w:tplc="0410001B" w:tentative="1">
+      <w:start w:val="1"/>
+      <w:numFmt w:val="lowerRoman"/>
+      <w:lvlText w:val="%3."/>
+      <w:lvlJc w:val="right"/>
+      <w:pPr>
+        <w:ind w:left="2160" w:hanging="180"/>
+      </w:pPr>
+    </w:lvl>
+    <w:lvl w:ilvl="3" w:tplc="0410000F" w:tentative="1">
+      <w:start w:val="1"/>
+      <w:numFmt w:val="decimal"/>
+      <w:lvlText w:val="%4."/>
+      <w:lvlJc w:val="left"/>
+      <w:pPr>
+        <w:ind w:left="2880" w:hanging="360"/>
+      </w:pPr>
+    </w:lvl>
+    <w:lvl w:ilvl="4" w:tplc="04100019" w:tentative="1">
+      <w:start w:val="1"/>
+      <w:numFmt w:val="lowerLetter"/>
+      <w:lvlText w:val="%5."/>
+      <w:lvlJc w:val="left"/>
+      <w:pPr>
+        <w:ind w:left="3600" w:hanging="360"/>
+      </w:pPr>
+    </w:lvl>
+    <w:lvl w:ilvl="5" w:tplc="0410001B" w:tentative="1">
+      <w:start w:val="1"/>
+      <w:numFmt w:val="lowerRoman"/>
+      <w:lvlText w:val="%6."/>
+      <w:lvlJc w:val="right"/>
+      <w:pPr>
+        <w:ind w:left="4320" w:hanging="180"/>
+      </w:pPr>
+    </w:lvl>
+    <w:lvl w:ilvl="6" w:tplc="0410000F" w:tentative="1">
+      <w:start w:val="1"/>
+      <w:numFmt w:val="decimal"/>
+      <w:lvlText w:val="%7."/>
+      <w:lvlJc w:val="left"/>
+      <w:pPr>
+        <w:ind w:left="5040" w:hanging="360"/>
+      </w:pPr>
+    </w:lvl>
+    <w:lvl w:ilvl="7" w:tplc="04100019" w:tentative="1">
+      <w:start w:val="1"/>
+      <w:numFmt w:val="lowerLetter"/>
+      <w:lvlText w:val="%8."/>
+      <w:lvlJc w:val="left"/>
+      <w:pPr>
+        <w:ind w:left="5760" w:hanging="360"/>
+      </w:pPr>
+    </w:lvl>
+    <w:lvl w:ilvl="8" w:tplc="0410001B" w:tentative="1">
+      <w:start w:val="1"/>
+      <w:numFmt w:val="lowerRoman"/>
+      <w:lvlText w:val="%9."/>
+      <w:lvlJc w:val="right"/>
+      <w:pPr>
+        <w:ind w:left="6480" w:hanging="180"/>
+      </w:pPr>
+    </w:lvl>
+  </w:abstractNum>
+  <w:abstractNum w:abstractNumId="3" w15:restartNumberingAfterBreak="0">
+    <w:nsid w:val="1F65205A"/>
+    <w:multiLevelType w:val="hybridMultilevel"/>
+    <w:tmpl w:val="B93E3804"/>
+    <w:lvl w:ilvl="0" w:tplc="0410000F">
+      <w:start w:val="1"/>
+      <w:numFmt w:val="decimal"/>
+      <w:lvlText w:val="%1."/>
+      <w:lvlJc w:val="left"/>
+      <w:pPr>
+        <w:ind w:left="720" w:hanging="360"/>
+      </w:pPr>
+    </w:lvl>
+    <w:lvl w:ilvl="1" w:tplc="04100019" w:tentative="1">
+      <w:start w:val="1"/>
+      <w:numFmt w:val="lowerLetter"/>
+      <w:lvlText w:val="%2."/>
+      <w:lvlJc w:val="left"/>
+      <w:pPr>
+        <w:ind w:left="1440" w:hanging="360"/>
+      </w:pPr>
+    </w:lvl>
+    <w:lvl w:ilvl="2" w:tplc="0410001B" w:tentative="1">
+      <w:start w:val="1"/>
+      <w:numFmt w:val="lowerRoman"/>
+      <w:lvlText w:val="%3."/>
+      <w:lvlJc w:val="right"/>
+      <w:pPr>
+        <w:ind w:left="2160" w:hanging="180"/>
+      </w:pPr>
+    </w:lvl>
+    <w:lvl w:ilvl="3" w:tplc="0410000F" w:tentative="1">
+      <w:start w:val="1"/>
+      <w:numFmt w:val="decimal"/>
+      <w:lvlText w:val="%4."/>
+      <w:lvlJc w:val="left"/>
+      <w:pPr>
+        <w:ind w:left="2880" w:hanging="360"/>
+      </w:pPr>
+    </w:lvl>
+    <w:lvl w:ilvl="4" w:tplc="04100019" w:tentative="1">
+      <w:start w:val="1"/>
+      <w:numFmt w:val="lowerLetter"/>
+      <w:lvlText w:val="%5."/>
+      <w:lvlJc w:val="left"/>
+      <w:pPr>
+        <w:ind w:left="3600" w:hanging="360"/>
+      </w:pPr>
+    </w:lvl>
+    <w:lvl w:ilvl="5" w:tplc="0410001B" w:tentative="1">
+      <w:start w:val="1"/>
+      <w:numFmt w:val="lowerRoman"/>
+      <w:lvlText w:val="%6."/>
+      <w:lvlJc w:val="right"/>
+      <w:pPr>
+        <w:ind w:left="4320" w:hanging="180"/>
+      </w:pPr>
+    </w:lvl>
+    <w:lvl w:ilvl="6" w:tplc="0410000F" w:tentative="1">
+      <w:start w:val="1"/>
+      <w:numFmt w:val="decimal"/>
+      <w:lvlText w:val="%7."/>
+      <w:lvlJc w:val="left"/>
+      <w:pPr>
+        <w:ind w:left="5040" w:hanging="360"/>
+      </w:pPr>
+    </w:lvl>
+    <w:lvl w:ilvl="7" w:tplc="04100019" w:tentative="1">
+      <w:start w:val="1"/>
+      <w:numFmt w:val="lowerLetter"/>
+      <w:lvlText w:val="%8."/>
+      <w:lvlJc w:val="left"/>
+      <w:pPr>
+        <w:ind w:left="5760" w:hanging="360"/>
+      </w:pPr>
+    </w:lvl>
+    <w:lvl w:ilvl="8" w:tplc="0410001B" w:tentative="1">
+      <w:start w:val="1"/>
+      <w:numFmt w:val="lowerRoman"/>
+      <w:lvlText w:val="%9."/>
+      <w:lvlJc w:val="right"/>
+      <w:pPr>
+        <w:ind w:left="6480" w:hanging="180"/>
+      </w:pPr>
+    </w:lvl>
+  </w:abstractNum>
+  <w:abstractNum w:abstractNumId="4" w15:restartNumberingAfterBreak="0">
+    <w:nsid w:val="306B4711"/>
+    <w:multiLevelType w:val="hybridMultilevel"/>
+    <w:tmpl w:val="5548FD7C"/>
+    <w:lvl w:ilvl="0" w:tplc="04100001">
+      <w:start w:val="1"/>
+      <w:numFmt w:val="bullet"/>
+      <w:lvlText w:val=""/>
+      <w:lvlJc w:val="left"/>
+      <w:pPr>
+        <w:ind w:left="720" w:hanging="360"/>
+      </w:pPr>
+      <w:rPr>
+        <w:rFonts w:ascii="Symbol" w:hAnsi="Symbol" w:hint="default"/>
+      </w:rPr>
+    </w:lvl>
+    <w:lvl w:ilvl="1" w:tplc="04100003" w:tentative="1">
+      <w:start w:val="1"/>
+      <w:numFmt w:val="bullet"/>
+      <w:lvlText w:val="o"/>
+      <w:lvlJc w:val="left"/>
+      <w:pPr>
+        <w:ind w:left="1440" w:hanging="360"/>
+      </w:pPr>
+      <w:rPr>
+        <w:rFonts w:ascii="Courier New" w:hAnsi="Courier New" w:cs="Courier New" w:hint="default"/>
+      </w:rPr>
+    </w:lvl>
+    <w:lvl w:ilvl="2" w:tplc="04100005" w:tentative="1">
+      <w:start w:val="1"/>
+      <w:numFmt w:val="bullet"/>
+      <w:lvlText w:val=""/>
+      <w:lvlJc w:val="left"/>
+      <w:pPr>
+        <w:ind w:left="2160" w:hanging="360"/>
+      </w:pPr>
+      <w:rPr>
+        <w:rFonts w:ascii="Wingdings" w:hAnsi="Wingdings" w:hint="default"/>
+      </w:rPr>
+    </w:lvl>
+    <w:lvl w:ilvl="3" w:tplc="04100001" w:tentative="1">
+      <w:start w:val="1"/>
+      <w:numFmt w:val="bullet"/>
+      <w:lvlText w:val=""/>
+      <w:lvlJc w:val="left"/>
+      <w:pPr>
+        <w:ind w:left="2880" w:hanging="360"/>
+      </w:pPr>
+      <w:rPr>
+        <w:rFonts w:ascii="Symbol" w:hAnsi="Symbol" w:hint="default"/>
+      </w:rPr>
+    </w:lvl>
+    <w:lvl w:ilvl="4" w:tplc="04100003" w:tentative="1">
+      <w:start w:val="1"/>
+      <w:numFmt w:val="bullet"/>
+      <w:lvlText w:val="o"/>
+      <w:lvlJc w:val="left"/>
+      <w:pPr>
+        <w:ind w:left="3600" w:hanging="360"/>
+      </w:pPr>
+      <w:rPr>
+        <w:rFonts w:ascii="Courier New" w:hAnsi="Courier New" w:cs="Courier New" w:hint="default"/>
+      </w:rPr>
+    </w:lvl>
+    <w:lvl w:ilvl="5" w:tplc="04100005" w:tentative="1">
+      <w:start w:val="1"/>
+      <w:numFmt w:val="bullet"/>
+      <w:lvlText w:val=""/>
+      <w:lvlJc w:val="left"/>
+      <w:pPr>
+        <w:ind w:left="4320" w:hanging="360"/>
+      </w:pPr>
+      <w:rPr>
+        <w:rFonts w:ascii="Wingdings" w:hAnsi="Wingdings" w:hint="default"/>
+      </w:rPr>
+    </w:lvl>
+    <w:lvl w:ilvl="6" w:tplc="04100001" w:tentative="1">
+      <w:start w:val="1"/>
+      <w:numFmt w:val="bullet"/>
+      <w:lvlText w:val=""/>
+      <w:lvlJc w:val="left"/>
+      <w:pPr>
+        <w:ind w:left="5040" w:hanging="360"/>
+      </w:pPr>
+      <w:rPr>
+        <w:rFonts w:ascii="Symbol" w:hAnsi="Symbol" w:hint="default"/>
+      </w:rPr>
+    </w:lvl>
+    <w:lvl w:ilvl="7" w:tplc="04100003" w:tentative="1">
+      <w:start w:val="1"/>
+      <w:numFmt w:val="bullet"/>
+      <w:lvlText w:val="o"/>
+      <w:lvlJc w:val="left"/>
+      <w:pPr>
+        <w:ind w:left="5760" w:hanging="360"/>
+      </w:pPr>
+      <w:rPr>
+        <w:rFonts w:ascii="Courier New" w:hAnsi="Courier New" w:cs="Courier New" w:hint="default"/>
+      </w:rPr>
+    </w:lvl>
+    <w:lvl w:ilvl="8" w:tplc="04100005" w:tentative="1">
+      <w:start w:val="1"/>
+      <w:numFmt w:val="bullet"/>
+      <w:lvlText w:val=""/>
+      <w:lvlJc w:val="left"/>
+      <w:pPr>
+        <w:ind w:left="6480" w:hanging="360"/>
+      </w:pPr>
+      <w:rPr>
+        <w:rFonts w:ascii="Wingdings" w:hAnsi="Wingdings" w:hint="default"/>
+      </w:rPr>
+    </w:lvl>
+  </w:abstractNum>
+  <w:abstractNum w:abstractNumId="5" w15:restartNumberingAfterBreak="0">
+    <w:nsid w:val="40F0698F"/>
+    <w:multiLevelType w:val="hybridMultilevel"/>
+    <w:tmpl w:val="0DE8DF0C"/>
+    <w:lvl w:ilvl="0" w:tplc="FFFFFFFF">
+      <w:start w:val="1"/>
+      <w:numFmt w:val="decimal"/>
+      <w:lvlText w:val="%1."/>
+      <w:lvlJc w:val="left"/>
+      <w:pPr>
+        <w:ind w:left="720" w:hanging="360"/>
+      </w:pPr>
+      <w:rPr>
+        <w:rFonts w:hint="default"/>
+      </w:rPr>
+    </w:lvl>
+    <w:lvl w:ilvl="1" w:tplc="FFFFFFFF" w:tentative="1">
+      <w:start w:val="1"/>
+      <w:numFmt w:val="lowerLetter"/>
+      <w:lvlText w:val="%2."/>
+      <w:lvlJc w:val="left"/>
+      <w:pPr>
+        <w:ind w:left="1440" w:hanging="360"/>
+      </w:pPr>
+    </w:lvl>
+    <w:lvl w:ilvl="2" w:tplc="FFFFFFFF" w:tentative="1">
+      <w:start w:val="1"/>
+      <w:numFmt w:val="lowerRoman"/>
+      <w:lvlText w:val="%3."/>
+      <w:lvlJc w:val="right"/>
+      <w:pPr>
+        <w:ind w:left="2160" w:hanging="180"/>
+      </w:pPr>
+    </w:lvl>
+    <w:lvl w:ilvl="3" w:tplc="FFFFFFFF" w:tentative="1">
+      <w:start w:val="1"/>
+      <w:numFmt w:val="decimal"/>
+      <w:lvlText w:val="%4."/>
+      <w:lvlJc w:val="left"/>
+      <w:pPr>
+        <w:ind w:left="2880" w:hanging="360"/>
+      </w:pPr>
+    </w:lvl>
+    <w:lvl w:ilvl="4" w:tplc="FFFFFFFF" w:tentative="1">
+      <w:start w:val="1"/>
+      <w:numFmt w:val="lowerLetter"/>
+      <w:lvlText w:val="%5."/>
+      <w:lvlJc w:val="left"/>
+      <w:pPr>
+        <w:ind w:left="3600" w:hanging="360"/>
+      </w:pPr>
+    </w:lvl>
+    <w:lvl w:ilvl="5" w:tplc="FFFFFFFF" w:tentative="1">
+      <w:start w:val="1"/>
+      <w:numFmt w:val="lowerRoman"/>
+      <w:lvlText w:val="%6."/>
+      <w:lvlJc w:val="right"/>
+      <w:pPr>
+        <w:ind w:left="4320" w:hanging="180"/>
+      </w:pPr>
+    </w:lvl>
+    <w:lvl w:ilvl="6" w:tplc="FFFFFFFF" w:tentative="1">
+      <w:start w:val="1"/>
+      <w:numFmt w:val="decimal"/>
+      <w:lvlText w:val="%7."/>
+      <w:lvlJc w:val="left"/>
+      <w:pPr>
+        <w:ind w:left="5040" w:hanging="360"/>
+      </w:pPr>
+    </w:lvl>
+    <w:lvl w:ilvl="7" w:tplc="FFFFFFFF" w:tentative="1">
+      <w:start w:val="1"/>
+      <w:numFmt w:val="lowerLetter"/>
+      <w:lvlText w:val="%8."/>
+      <w:lvlJc w:val="left"/>
+      <w:pPr>
+        <w:ind w:left="5760" w:hanging="360"/>
+      </w:pPr>
+    </w:lvl>
+    <w:lvl w:ilvl="8" w:tplc="FFFFFFFF" w:tentative="1">
+      <w:start w:val="1"/>
+      <w:numFmt w:val="lowerRoman"/>
+      <w:lvlText w:val="%9."/>
+      <w:lvlJc w:val="right"/>
+      <w:pPr>
+        <w:ind w:left="6480" w:hanging="180"/>
+      </w:pPr>
+    </w:lvl>
+  </w:abstractNum>
+  <w:abstractNum w:abstractNumId="6" w15:restartNumberingAfterBreak="0">
+    <w:nsid w:val="574667BA"/>
+    <w:multiLevelType w:val="hybridMultilevel"/>
+    <w:tmpl w:val="29A61C26"/>
+    <w:lvl w:ilvl="0" w:tplc="0410000F">
+      <w:start w:val="1"/>
+      <w:numFmt w:val="decimal"/>
+      <w:lvlText w:val="%1."/>
+      <w:lvlJc w:val="left"/>
+      <w:pPr>
+        <w:ind w:left="720" w:hanging="360"/>
+      </w:pPr>
+    </w:lvl>
+    <w:lvl w:ilvl="1" w:tplc="04100019" w:tentative="1">
+      <w:start w:val="1"/>
+      <w:numFmt w:val="lowerLetter"/>
+      <w:lvlText w:val="%2."/>
+      <w:lvlJc w:val="left"/>
+      <w:pPr>
+        <w:ind w:left="1440" w:hanging="360"/>
+      </w:pPr>
+    </w:lvl>
+    <w:lvl w:ilvl="2" w:tplc="0410001B" w:tentative="1">
+      <w:start w:val="1"/>
+      <w:numFmt w:val="lowerRoman"/>
+      <w:lvlText w:val="%3."/>
+      <w:lvlJc w:val="right"/>
+      <w:pPr>
+        <w:ind w:left="2160" w:hanging="180"/>
+      </w:pPr>
+    </w:lvl>
+    <w:lvl w:ilvl="3" w:tplc="0410000F" w:tentative="1">
+      <w:start w:val="1"/>
+      <w:numFmt w:val="decimal"/>
+      <w:lvlText w:val="%4."/>
+      <w:lvlJc w:val="left"/>
+      <w:pPr>
+        <w:ind w:left="2880" w:hanging="360"/>
+      </w:pPr>
+    </w:lvl>
+    <w:lvl w:ilvl="4" w:tplc="04100019" w:tentative="1">
+      <w:start w:val="1"/>
+      <w:numFmt w:val="lowerLetter"/>
+      <w:lvlText w:val="%5."/>
+      <w:lvlJc w:val="left"/>
+      <w:pPr>
+        <w:ind w:left="3600" w:hanging="360"/>
+      </w:pPr>
+    </w:lvl>
+    <w:lvl w:ilvl="5" w:tplc="0410001B" w:tentative="1">
+      <w:start w:val="1"/>
+      <w:numFmt w:val="lowerRoman"/>
+      <w:lvlText w:val="%6."/>
+      <w:lvlJc w:val="right"/>
+      <w:pPr>
+        <w:ind w:left="4320" w:hanging="180"/>
+      </w:pPr>
+    </w:lvl>
+    <w:lvl w:ilvl="6" w:tplc="0410000F" w:tentative="1">
+      <w:start w:val="1"/>
+      <w:numFmt w:val="decimal"/>
+      <w:lvlText w:val="%7."/>
+      <w:lvlJc w:val="left"/>
+      <w:pPr>
+        <w:ind w:left="5040" w:hanging="360"/>
+      </w:pPr>
+    </w:lvl>
+    <w:lvl w:ilvl="7" w:tplc="04100019" w:tentative="1">
+      <w:start w:val="1"/>
+      <w:numFmt w:val="lowerLetter"/>
+      <w:lvlText w:val="%8."/>
+      <w:lvlJc w:val="left"/>
+      <w:pPr>
+        <w:ind w:left="5760" w:hanging="360"/>
+      </w:pPr>
+    </w:lvl>
+    <w:lvl w:ilvl="8" w:tplc="0410001B" w:tentative="1">
+      <w:start w:val="1"/>
+      <w:numFmt w:val="lowerRoman"/>
+      <w:lvlText w:val="%9."/>
+      <w:lvlJc w:val="right"/>
+      <w:pPr>
+        <w:ind w:left="6480" w:hanging="180"/>
+      </w:pPr>
+    </w:lvl>
+  </w:abstractNum>
+  <w:abstractNum w:abstractNumId="7" w15:restartNumberingAfterBreak="0">
+    <w:nsid w:val="6312656F"/>
+    <w:multiLevelType w:val="hybridMultilevel"/>
+    <w:tmpl w:val="794A9E68"/>
+    <w:lvl w:ilvl="0" w:tplc="0410000F">
+      <w:start w:val="1"/>
+      <w:numFmt w:val="decimal"/>
+      <w:lvlText w:val="%1."/>
+      <w:lvlJc w:val="left"/>
+      <w:pPr>
+        <w:ind w:left="720" w:hanging="360"/>
+      </w:pPr>
+    </w:lvl>
+    <w:lvl w:ilvl="1" w:tplc="04100003">
+      <w:start w:val="1"/>
+      <w:numFmt w:val="bullet"/>
+      <w:lvlText w:val="o"/>
+      <w:lvlJc w:val="left"/>
+      <w:pPr>
+        <w:ind w:left="1440" w:hanging="360"/>
+      </w:pPr>
+      <w:rPr>
+        <w:rFonts w:ascii="Courier New" w:hAnsi="Courier New" w:cs="Courier New" w:hint="default"/>
+      </w:rPr>
+    </w:lvl>
+    <w:lvl w:ilvl="2" w:tplc="0410001B" w:tentative="1">
+      <w:start w:val="1"/>
+      <w:numFmt w:val="lowerRoman"/>
+      <w:lvlText w:val="%3."/>
+      <w:lvlJc w:val="right"/>
+      <w:pPr>
+        <w:ind w:left="2160" w:hanging="180"/>
+      </w:pPr>
+    </w:lvl>
+    <w:lvl w:ilvl="3" w:tplc="0410000F" w:tentative="1">
+      <w:start w:val="1"/>
+      <w:numFmt w:val="decimal"/>
+      <w:lvlText w:val="%4."/>
+      <w:lvlJc w:val="left"/>
+      <w:pPr>
+        <w:ind w:left="2880" w:hanging="360"/>
+      </w:pPr>
+    </w:lvl>
+    <w:lvl w:ilvl="4" w:tplc="04100019" w:tentative="1">
+      <w:start w:val="1"/>
+      <w:numFmt w:val="lowerLetter"/>
+      <w:lvlText w:val="%5."/>
+      <w:lvlJc w:val="left"/>
+      <w:pPr>
+        <w:ind w:left="3600" w:hanging="360"/>
+      </w:pPr>
+    </w:lvl>
+    <w:lvl w:ilvl="5" w:tplc="0410001B" w:tentative="1">
+      <w:start w:val="1"/>
+      <w:numFmt w:val="lowerRoman"/>
+      <w:lvlText w:val="%6."/>
+      <w:lvlJc w:val="right"/>
+      <w:pPr>
+        <w:ind w:left="4320" w:hanging="180"/>
+      </w:pPr>
+    </w:lvl>
+    <w:lvl w:ilvl="6" w:tplc="0410000F" w:tentative="1">
+      <w:start w:val="1"/>
+      <w:numFmt w:val="decimal"/>
+      <w:lvlText w:val="%7."/>
+      <w:lvlJc w:val="left"/>
+      <w:pPr>
+        <w:ind w:left="5040" w:hanging="360"/>
+      </w:pPr>
+    </w:lvl>
+    <w:lvl w:ilvl="7" w:tplc="04100019" w:tentative="1">
+      <w:start w:val="1"/>
+      <w:numFmt w:val="lowerLetter"/>
+      <w:lvlText w:val="%8."/>
+      <w:lvlJc w:val="left"/>
+      <w:pPr>
+        <w:ind w:left="5760" w:hanging="360"/>
+      </w:pPr>
+    </w:lvl>
+    <w:lvl w:ilvl="8" w:tplc="0410001B" w:tentative="1">
+      <w:start w:val="1"/>
+      <w:numFmt w:val="lowerRoman"/>
+      <w:lvlText w:val="%9."/>
+      <w:lvlJc w:val="right"/>
+      <w:pPr>
+        <w:ind w:left="6480" w:hanging="180"/>
+      </w:pPr>
+    </w:lvl>
+  </w:abstractNum>
+  <w:abstractNum w:abstractNumId="8" w15:restartNumberingAfterBreak="0">
+    <w:nsid w:val="63D94C28"/>
+    <w:multiLevelType w:val="hybridMultilevel"/>
+    <w:tmpl w:val="3C2CE8AA"/>
+    <w:lvl w:ilvl="0" w:tplc="04100001">
+      <w:start w:val="1"/>
+      <w:numFmt w:val="bullet"/>
+      <w:lvlText w:val=""/>
+      <w:lvlJc w:val="left"/>
+      <w:pPr>
+        <w:ind w:left="720" w:hanging="360"/>
+      </w:pPr>
+      <w:rPr>
+        <w:rFonts w:ascii="Symbol" w:hAnsi="Symbol" w:hint="default"/>
+      </w:rPr>
+    </w:lvl>
+    <w:lvl w:ilvl="1" w:tplc="04100003" w:tentative="1">
+      <w:start w:val="1"/>
+      <w:numFmt w:val="bullet"/>
+      <w:lvlText w:val="o"/>
+      <w:lvlJc w:val="left"/>
+      <w:pPr>
+        <w:ind w:left="1440" w:hanging="360"/>
+      </w:pPr>
+      <w:rPr>
+        <w:rFonts w:ascii="Courier New" w:hAnsi="Courier New" w:cs="Courier New" w:hint="default"/>
+      </w:rPr>
+    </w:lvl>
+    <w:lvl w:ilvl="2" w:tplc="04100005" w:tentative="1">
+      <w:start w:val="1"/>
+      <w:numFmt w:val="bullet"/>
+      <w:lvlText w:val=""/>
+      <w:lvlJc w:val="left"/>
+      <w:pPr>
+        <w:ind w:left="2160" w:hanging="360"/>
+      </w:pPr>
+      <w:rPr>
+        <w:rFonts w:ascii="Wingdings" w:hAnsi="Wingdings" w:hint="default"/>
+      </w:rPr>
+    </w:lvl>
+    <w:lvl w:ilvl="3" w:tplc="04100001" w:tentative="1">
+      <w:start w:val="1"/>
+      <w:numFmt w:val="bullet"/>
+      <w:lvlText w:val=""/>
+      <w:lvlJc w:val="left"/>
+      <w:pPr>
+        <w:ind w:left="2880" w:hanging="360"/>
+      </w:pPr>
+      <w:rPr>
+        <w:rFonts w:ascii="Symbol" w:hAnsi="Symbol" w:hint="default"/>
+      </w:rPr>
+    </w:lvl>
+    <w:lvl w:ilvl="4" w:tplc="04100003" w:tentative="1">
+      <w:start w:val="1"/>
+      <w:numFmt w:val="bullet"/>
+      <w:lvlText w:val="o"/>
+      <w:lvlJc w:val="left"/>
+      <w:pPr>
+        <w:ind w:left="3600" w:hanging="360"/>
+      </w:pPr>
+      <w:rPr>
+        <w:rFonts w:ascii="Courier New" w:hAnsi="Courier New" w:cs="Courier New" w:hint="default"/>
+      </w:rPr>
+    </w:lvl>
+    <w:lvl w:ilvl="5" w:tplc="04100005" w:tentative="1">
+      <w:start w:val="1"/>
+      <w:numFmt w:val="bullet"/>
+      <w:lvlText w:val=""/>
+      <w:lvlJc w:val="left"/>
+      <w:pPr>
+        <w:ind w:left="4320" w:hanging="360"/>
+      </w:pPr>
+      <w:rPr>
+        <w:rFonts w:ascii="Wingdings" w:hAnsi="Wingdings" w:hint="default"/>
+      </w:rPr>
+    </w:lvl>
+    <w:lvl w:ilvl="6" w:tplc="04100001" w:tentative="1">
+      <w:start w:val="1"/>
+      <w:numFmt w:val="bullet"/>
+      <w:lvlText w:val=""/>
+      <w:lvlJc w:val="left"/>
+      <w:pPr>
+        <w:ind w:left="5040" w:hanging="360"/>
+      </w:pPr>
+      <w:rPr>
+        <w:rFonts w:ascii="Symbol" w:hAnsi="Symbol" w:hint="default"/>
+      </w:rPr>
+    </w:lvl>
+    <w:lvl w:ilvl="7" w:tplc="04100003" w:tentative="1">
+      <w:start w:val="1"/>
+      <w:numFmt w:val="bullet"/>
+      <w:lvlText w:val="o"/>
+      <w:lvlJc w:val="left"/>
+      <w:pPr>
+        <w:ind w:left="5760" w:hanging="360"/>
+      </w:pPr>
+      <w:rPr>
+        <w:rFonts w:ascii="Courier New" w:hAnsi="Courier New" w:cs="Courier New" w:hint="default"/>
+      </w:rPr>
+    </w:lvl>
+    <w:lvl w:ilvl="8" w:tplc="04100005" w:tentative="1">
+      <w:start w:val="1"/>
+      <w:numFmt w:val="bullet"/>
+      <w:lvlText w:val=""/>
+      <w:lvlJc w:val="left"/>
+      <w:pPr>
+        <w:ind w:left="6480" w:hanging="360"/>
+      </w:pPr>
+      <w:rPr>
+        <w:rFonts w:ascii="Wingdings" w:hAnsi="Wingdings" w:hint="default"/>
+      </w:rPr>
+    </w:lvl>
+  </w:abstractNum>
+  <w:abstractNum w:abstractNumId="9" w15:restartNumberingAfterBreak="0">
+    <w:nsid w:val="641E28B2"/>
+    <w:multiLevelType w:val="hybridMultilevel"/>
+    <w:tmpl w:val="F7507F54"/>
+    <w:lvl w:ilvl="0" w:tplc="0410000F">
+      <w:start w:val="1"/>
+      <w:numFmt w:val="decimal"/>
+      <w:lvlText w:val="%1."/>
+      <w:lvlJc w:val="left"/>
+      <w:pPr>
+        <w:ind w:left="720" w:hanging="360"/>
+      </w:pPr>
+    </w:lvl>
+    <w:lvl w:ilvl="1" w:tplc="04100019" w:tentative="1">
+      <w:start w:val="1"/>
+      <w:numFmt w:val="lowerLetter"/>
+      <w:lvlText w:val="%2."/>
+      <w:lvlJc w:val="left"/>
+      <w:pPr>
+        <w:ind w:left="1440" w:hanging="360"/>
+      </w:pPr>
+    </w:lvl>
+    <w:lvl w:ilvl="2" w:tplc="0410001B" w:tentative="1">
+      <w:start w:val="1"/>
+      <w:numFmt w:val="lowerRoman"/>
+      <w:lvlText w:val="%3."/>
+      <w:lvlJc w:val="right"/>
+      <w:pPr>
+        <w:ind w:left="2160" w:hanging="180"/>
+      </w:pPr>
+    </w:lvl>
+    <w:lvl w:ilvl="3" w:tplc="0410000F" w:tentative="1">
+      <w:start w:val="1"/>
+      <w:numFmt w:val="decimal"/>
+      <w:lvlText w:val="%4."/>
+      <w:lvlJc w:val="left"/>
+      <w:pPr>
+        <w:ind w:left="2880" w:hanging="360"/>
+      </w:pPr>
+    </w:lvl>
+    <w:lvl w:ilvl="4" w:tplc="04100019" w:tentative="1">
+      <w:start w:val="1"/>
+      <w:numFmt w:val="lowerLetter"/>
+      <w:lvlText w:val="%5."/>
+      <w:lvlJc w:val="left"/>
+      <w:pPr>
+        <w:ind w:left="3600" w:hanging="360"/>
+      </w:pPr>
+    </w:lvl>
+    <w:lvl w:ilvl="5" w:tplc="0410001B" w:tentative="1">
+      <w:start w:val="1"/>
+      <w:numFmt w:val="lowerRoman"/>
+      <w:lvlText w:val="%6."/>
+      <w:lvlJc w:val="right"/>
+      <w:pPr>
+        <w:ind w:left="4320" w:hanging="180"/>
+      </w:pPr>
+    </w:lvl>
+    <w:lvl w:ilvl="6" w:tplc="0410000F" w:tentative="1">
+      <w:start w:val="1"/>
+      <w:numFmt w:val="decimal"/>
+      <w:lvlText w:val="%7."/>
+      <w:lvlJc w:val="left"/>
+      <w:pPr>
+        <w:ind w:left="5040" w:hanging="360"/>
+      </w:pPr>
+    </w:lvl>
+    <w:lvl w:ilvl="7" w:tplc="04100019" w:tentative="1">
+      <w:start w:val="1"/>
+      <w:numFmt w:val="lowerLetter"/>
+      <w:lvlText w:val="%8."/>
+      <w:lvlJc w:val="left"/>
+      <w:pPr>
+        <w:ind w:left="5760" w:hanging="360"/>
+      </w:pPr>
+    </w:lvl>
+    <w:lvl w:ilvl="8" w:tplc="0410001B" w:tentative="1">
+      <w:start w:val="1"/>
+      <w:numFmt w:val="lowerRoman"/>
+      <w:lvlText w:val="%9."/>
+      <w:lvlJc w:val="right"/>
+      <w:pPr>
+        <w:ind w:left="6480" w:hanging="180"/>
+      </w:pPr>
+    </w:lvl>
+  </w:abstractNum>
+  <w:abstractNum w:abstractNumId="10" w15:restartNumberingAfterBreak="0">
+    <w:nsid w:val="73763B56"/>
+    <w:multiLevelType w:val="hybridMultilevel"/>
+    <w:tmpl w:val="F7507F54"/>
+    <w:lvl w:ilvl="0" w:tplc="FFFFFFFF">
+      <w:start w:val="1"/>
+      <w:numFmt w:val="decimal"/>
+      <w:lvlText w:val="%1."/>
+      <w:lvlJc w:val="left"/>
+      <w:pPr>
+        <w:ind w:left="720" w:hanging="360"/>
+      </w:pPr>
+    </w:lvl>
+    <w:lvl w:ilvl="1" w:tplc="FFFFFFFF" w:tentative="1">
+      <w:start w:val="1"/>
+      <w:numFmt w:val="lowerLetter"/>
+      <w:lvlText w:val="%2."/>
+      <w:lvlJc w:val="left"/>
+      <w:pPr>
+        <w:ind w:left="1440" w:hanging="360"/>
+      </w:pPr>
+    </w:lvl>
+    <w:lvl w:ilvl="2" w:tplc="FFFFFFFF" w:tentative="1">
+      <w:start w:val="1"/>
+      <w:numFmt w:val="lowerRoman"/>
+      <w:lvlText w:val="%3."/>
+      <w:lvlJc w:val="right"/>
+      <w:pPr>
+        <w:ind w:left="2160" w:hanging="180"/>
+      </w:pPr>
+    </w:lvl>
+    <w:lvl w:ilvl="3" w:tplc="FFFFFFFF" w:tentative="1">
+      <w:start w:val="1"/>
+      <w:numFmt w:val="decimal"/>
+      <w:lvlText w:val="%4."/>
+      <w:lvlJc w:val="left"/>
+      <w:pPr>
+        <w:ind w:left="2880" w:hanging="360"/>
+      </w:pPr>
+    </w:lvl>
+    <w:lvl w:ilvl="4" w:tplc="FFFFFFFF" w:tentative="1">
+      <w:start w:val="1"/>
+      <w:numFmt w:val="lowerLetter"/>
+      <w:lvlText w:val="%5."/>
+      <w:lvlJc w:val="left"/>
+      <w:pPr>
+        <w:ind w:left="3600" w:hanging="360"/>
+      </w:pPr>
+    </w:lvl>
+    <w:lvl w:ilvl="5" w:tplc="FFFFFFFF" w:tentative="1">
+      <w:start w:val="1"/>
+      <w:numFmt w:val="lowerRoman"/>
+      <w:lvlText w:val="%6."/>
+      <w:lvlJc w:val="right"/>
+      <w:pPr>
+        <w:ind w:left="4320" w:hanging="180"/>
+      </w:pPr>
+    </w:lvl>
+    <w:lvl w:ilvl="6" w:tplc="FFFFFFFF" w:tentative="1">
+      <w:start w:val="1"/>
+      <w:numFmt w:val="decimal"/>
+      <w:lvlText w:val="%7."/>
+      <w:lvlJc w:val="left"/>
+      <w:pPr>
+        <w:ind w:left="5040" w:hanging="360"/>
+      </w:pPr>
+    </w:lvl>
+    <w:lvl w:ilvl="7" w:tplc="FFFFFFFF" w:tentative="1">
+      <w:start w:val="1"/>
+      <w:numFmt w:val="lowerLetter"/>
+      <w:lvlText w:val="%8."/>
+      <w:lvlJc w:val="left"/>
+      <w:pPr>
+        <w:ind w:left="5760" w:hanging="360"/>
+      </w:pPr>
+    </w:lvl>
+    <w:lvl w:ilvl="8" w:tplc="FFFFFFFF" w:tentative="1">
+      <w:start w:val="1"/>
+      <w:numFmt w:val="lowerRoman"/>
+      <w:lvlText w:val="%9."/>
+      <w:lvlJc w:val="right"/>
+      <w:pPr>
+        <w:ind w:left="6480" w:hanging="180"/>
+      </w:pPr>
+    </w:lvl>
+  </w:abstractNum>
+  <w:abstractNum w:abstractNumId="11" w15:restartNumberingAfterBreak="0">
+    <w:nsid w:val="7B0E1A0A"/>
+    <w:multiLevelType w:val="hybridMultilevel"/>
+    <w:tmpl w:val="4C8A9AEA"/>
+    <w:lvl w:ilvl="0" w:tplc="0410000F">
+      <w:start w:val="1"/>
+      <w:numFmt w:val="decimal"/>
+      <w:lvlText w:val="%1."/>
+      <w:lvlJc w:val="left"/>
+      <w:pPr>
+        <w:ind w:left="720" w:hanging="360"/>
+      </w:pPr>
+    </w:lvl>
+    <w:lvl w:ilvl="1" w:tplc="04100019" w:tentative="1">
+      <w:start w:val="1"/>
+      <w:numFmt w:val="lowerLetter"/>
+      <w:lvlText w:val="%2."/>
+      <w:lvlJc w:val="left"/>
+      <w:pPr>
+        <w:ind w:left="1440" w:hanging="360"/>
+      </w:pPr>
+    </w:lvl>
+    <w:lvl w:ilvl="2" w:tplc="0410001B" w:tentative="1">
+      <w:start w:val="1"/>
+      <w:numFmt w:val="lowerRoman"/>
+      <w:lvlText w:val="%3."/>
+      <w:lvlJc w:val="right"/>
+      <w:pPr>
+        <w:ind w:left="2160" w:hanging="180"/>
+      </w:pPr>
+    </w:lvl>
+    <w:lvl w:ilvl="3" w:tplc="0410000F" w:tentative="1">
+      <w:start w:val="1"/>
+      <w:numFmt w:val="decimal"/>
+      <w:lvlText w:val="%4."/>
+      <w:lvlJc w:val="left"/>
+      <w:pPr>
+        <w:ind w:left="2880" w:hanging="360"/>
+      </w:pPr>
+    </w:lvl>
+    <w:lvl w:ilvl="4" w:tplc="04100019" w:tentative="1">
+      <w:start w:val="1"/>
+      <w:numFmt w:val="lowerLetter"/>
+      <w:lvlText w:val="%5."/>
+      <w:lvlJc w:val="left"/>
+      <w:pPr>
+        <w:ind w:left="3600" w:hanging="360"/>
+      </w:pPr>
+    </w:lvl>
+    <w:lvl w:ilvl="5" w:tplc="0410001B" w:tentative="1">
+      <w:start w:val="1"/>
+      <w:numFmt w:val="lowerRoman"/>
+      <w:lvlText w:val="%6."/>
+      <w:lvlJc w:val="right"/>
+      <w:pPr>
+        <w:ind w:left="4320" w:hanging="180"/>
+      </w:pPr>
+    </w:lvl>
+    <w:lvl w:ilvl="6" w:tplc="0410000F" w:tentative="1">
+      <w:start w:val="1"/>
+      <w:numFmt w:val="decimal"/>
+      <w:lvlText w:val="%7."/>
+      <w:lvlJc w:val="left"/>
+      <w:pPr>
+        <w:ind w:left="5040" w:hanging="360"/>
+      </w:pPr>
+    </w:lvl>
+    <w:lvl w:ilvl="7" w:tplc="04100019" w:tentative="1">
+      <w:start w:val="1"/>
+      <w:numFmt w:val="lowerLetter"/>
+      <w:lvlText w:val="%8."/>
+      <w:lvlJc w:val="left"/>
+      <w:pPr>
+        <w:ind w:left="5760" w:hanging="360"/>
+      </w:pPr>
+    </w:lvl>
+    <w:lvl w:ilvl="8" w:tplc="0410001B" w:tentative="1">
+      <w:start w:val="1"/>
+      <w:numFmt w:val="lowerRoman"/>
+      <w:lvlText w:val="%9."/>
+      <w:lvlJc w:val="right"/>
+      <w:pPr>
+        <w:ind w:left="6480" w:hanging="180"/>
+      </w:pPr>
+    </w:lvl>
+  </w:abstractNum>
+  <w:abstractNum w:abstractNumId="12" w15:restartNumberingAfterBreak="0">
+    <w:nsid w:val="7E1D614D"/>
+    <w:multiLevelType w:val="hybridMultilevel"/>
+    <w:tmpl w:val="31C48E7A"/>
+    <w:lvl w:ilvl="0" w:tplc="0410000F">
+      <w:start w:val="1"/>
+      <w:numFmt w:val="decimal"/>
+      <w:lvlText w:val="%1."/>
+      <w:lvlJc w:val="left"/>
+      <w:pPr>
+        <w:ind w:left="720" w:hanging="360"/>
+      </w:pPr>
+    </w:lvl>
+    <w:lvl w:ilvl="1" w:tplc="04100019" w:tentative="1">
+      <w:start w:val="1"/>
+      <w:numFmt w:val="lowerLetter"/>
+      <w:lvlText w:val="%2."/>
+      <w:lvlJc w:val="left"/>
+      <w:pPr>
+        <w:ind w:left="1440" w:hanging="360"/>
+      </w:pPr>
+    </w:lvl>
+    <w:lvl w:ilvl="2" w:tplc="0410001B" w:tentative="1">
+      <w:start w:val="1"/>
+      <w:numFmt w:val="lowerRoman"/>
+      <w:lvlText w:val="%3."/>
+      <w:lvlJc w:val="right"/>
+      <w:pPr>
+        <w:ind w:left="2160" w:hanging="180"/>
+      </w:pPr>
+    </w:lvl>
+    <w:lvl w:ilvl="3" w:tplc="0410000F" w:tentative="1">
+      <w:start w:val="1"/>
+      <w:numFmt w:val="decimal"/>
+      <w:lvlText w:val="%4."/>
+      <w:lvlJc w:val="left"/>
+      <w:pPr>
+        <w:ind w:left="2880" w:hanging="360"/>
+      </w:pPr>
+    </w:lvl>
+    <w:lvl w:ilvl="4" w:tplc="04100019" w:tentative="1">
+      <w:start w:val="1"/>
+      <w:numFmt w:val="lowerLetter"/>
+      <w:lvlText w:val="%5."/>
+      <w:lvlJc w:val="left"/>
+      <w:pPr>
+        <w:ind w:left="3600" w:hanging="360"/>
+      </w:pPr>
+    </w:lvl>
+    <w:lvl w:ilvl="5" w:tplc="0410001B" w:tentative="1">
+      <w:start w:val="1"/>
+      <w:numFmt w:val="lowerRoman"/>
+      <w:lvlText w:val="%6."/>
+      <w:lvlJc w:val="right"/>
+      <w:pPr>
+        <w:ind w:left="4320" w:hanging="180"/>
+      </w:pPr>
+    </w:lvl>
+    <w:lvl w:ilvl="6" w:tplc="0410000F" w:tentative="1">
+      <w:start w:val="1"/>
+      <w:numFmt w:val="decimal"/>
+      <w:lvlText w:val="%7."/>
+      <w:lvlJc w:val="left"/>
+      <w:pPr>
+        <w:ind w:left="5040" w:hanging="360"/>
+      </w:pPr>
+    </w:lvl>
+    <w:lvl w:ilvl="7" w:tplc="04100019" w:tentative="1">
+      <w:start w:val="1"/>
+      <w:numFmt w:val="lowerLetter"/>
+      <w:lvlText w:val="%8."/>
+      <w:lvlJc w:val="left"/>
+      <w:pPr>
+        <w:ind w:left="5760" w:hanging="360"/>
+      </w:pPr>
+    </w:lvl>
+    <w:lvl w:ilvl="8" w:tplc="0410001B" w:tentative="1">
+      <w:start w:val="1"/>
+      <w:numFmt w:val="lowerRoman"/>
+      <w:lvlText w:val="%9."/>
+      <w:lvlJc w:val="right"/>
+      <w:pPr>
+        <w:ind w:left="6480" w:hanging="180"/>
+      </w:pPr>
+    </w:lvl>
+  </w:abstractNum>
+  <w:num w:numId="1">
+    <w:abstractNumId w:val="4"/>
+  </w:num>
+  <w:num w:numId="2">
+    <w:abstractNumId w:val="7"/>
+  </w:num>
+  <w:num w:numId="3">
+    <w:abstractNumId w:val="3"/>
+  </w:num>
+  <w:num w:numId="4">
+    <w:abstractNumId w:val="11"/>
+  </w:num>
+  <w:num w:numId="5">
+    <w:abstractNumId w:val="8"/>
+  </w:num>
+  <w:num w:numId="6">
+    <w:abstractNumId w:val="9"/>
+  </w:num>
+  <w:num w:numId="7">
+    <w:abstractNumId w:val="6"/>
+  </w:num>
+  <w:num w:numId="8">
+    <w:abstractNumId w:val="2"/>
+  </w:num>
+  <w:num w:numId="9">
+    <w:abstractNumId w:val="1"/>
+  </w:num>
+  <w:num w:numId="10">
+    <w:abstractNumId w:val="12"/>
+  </w:num>
+  <w:num w:numId="11">
+    <w:abstractNumId w:val="5"/>
+  </w:num>
+  <w:num w:numId="12">
+    <w:abstractNumId w:val="0"/>
+  </w:num>
+  <w:num w:numId="13">
+    <w:abstractNumId w:val="10"/>
+  </w:num>
+</w:numbering>
+</file>
+
 <file path=word/styles.xml><?xml version="1.0" encoding="utf-8"?>
-<w:styles xmlns:mc="http://schemas.openxmlformats.org/markup-compatibility/2006" xmlns:r="http://schemas.openxmlformats.org/officeDocument/2006/relationships" xmlns:w="http://schemas.openxmlformats.org/wordprocessingml/2006/main" xmlns:w14="http://schemas.microsoft.com/office/word/2010/wordml" xmlns:w15="http://schemas.microsoft.com/office/word/2012/wordml" xmlns:w16cex="http://schemas.microsoft.com/office/word/2018/wordml/cex" xmlns:w16cid="http://schemas.microsoft.com/office/word/2016/wordml/cid" xmlns:w16="http://schemas.microsoft.com/office/word/2018/wordml" xmlns:w16sdtdh="http://schemas.microsoft.com/office/word/2020/wordml/sdtdatahash" xmlns:w16se="http://schemas.microsoft.com/office/word/2015/wordml/symex" mc:Ignorable="w14 w15 w16se w16cid w16 w16cex w16sdtdh">
+<w:styles xmlns:mc="http://schemas.openxmlformats.org/markup-compatibility/2006" xmlns:r="http://schemas.openxmlformats.org/officeDocument/2006/relationships" xmlns:w="http://schemas.openxmlformats.org/wordprocessingml/2006/main" xmlns:w14="http://schemas.microsoft.com/office/word/2010/wordml" xmlns:w15="http://schemas.microsoft.com/office/word/2012/wordml" xmlns:w16cid="http://schemas.microsoft.com/office/word/2016/wordml/cid" xmlns:w16se="http://schemas.microsoft.com/office/word/2015/wordml/symex" mc:Ignorable="w14 w15 w16se w16cid">
   <w:docDefaults>
     <w:rPrDefault>
       <w:rPr>
@@ -1044,7 +4238,7 @@
     </w:rPrDefault>
     <w:pPrDefault/>
   </w:docDefaults>
-  <w:latentStyles w:defLockedState="0" w:defUIPriority="99" w:defSemiHidden="0" w:defUnhideWhenUsed="0" w:defQFormat="0" w:count="376">
+  <w:latentStyles w:defLockedState="0" w:defUIPriority="99" w:defSemiHidden="0" w:defUnhideWhenUsed="0" w:defQFormat="0" w:count="375">
     <w:lsdException w:name="Normal" w:uiPriority="0" w:qFormat="1"/>
     <w:lsdException w:name="heading 1" w:uiPriority="9" w:qFormat="1"/>
     <w:lsdException w:name="heading 2" w:semiHidden="1" w:uiPriority="9" w:unhideWhenUsed="1" w:qFormat="1"/>
@@ -1420,7 +4614,6 @@
     <w:lsdException w:name="Smart Hyperlink" w:semiHidden="1" w:unhideWhenUsed="1"/>
     <w:lsdException w:name="Hashtag" w:semiHidden="1" w:unhideWhenUsed="1"/>
     <w:lsdException w:name="Unresolved Mention" w:semiHidden="1" w:unhideWhenUsed="1"/>
-    <w:lsdException w:name="Smart Link" w:semiHidden="1" w:unhideWhenUsed="1"/>
   </w:latentStyles>
   <w:style w:type="paragraph" w:default="1" w:styleId="Normale">
     <w:name w:val="Normal"/>
@@ -1455,6 +4648,28 @@
       <w:color w:val="55748D"/>
       <w:sz w:val="32"/>
       <w:szCs w:val="32"/>
+    </w:rPr>
+  </w:style>
+  <w:style w:type="paragraph" w:styleId="Titolo2">
+    <w:name w:val="heading 2"/>
+    <w:basedOn w:val="Normale"/>
+    <w:next w:val="Normale"/>
+    <w:link w:val="Titolo2Carattere"/>
+    <w:uiPriority w:val="9"/>
+    <w:unhideWhenUsed/>
+    <w:qFormat/>
+    <w:rsid w:val="009D74CB"/>
+    <w:pPr>
+      <w:keepNext/>
+      <w:keepLines/>
+      <w:spacing w:before="40" w:after="0"/>
+      <w:outlineLvl w:val="1"/>
+    </w:pPr>
+    <w:rPr>
+      <w:rFonts w:asciiTheme="majorHAnsi" w:eastAsiaTheme="majorEastAsia" w:hAnsiTheme="majorHAnsi" w:cstheme="majorBidi"/>
+      <w:color w:val="2F5496" w:themeColor="accent1" w:themeShade="BF"/>
+      <w:sz w:val="26"/>
+      <w:szCs w:val="26"/>
     </w:rPr>
   </w:style>
   <w:style w:type="character" w:default="1" w:styleId="Carpredefinitoparagrafo">
@@ -1600,6 +4815,30 @@
     <w:rPr>
       <w:rFonts w:asciiTheme="majorHAnsi" w:hAnsiTheme="majorHAnsi"/>
     </w:rPr>
+  </w:style>
+  <w:style w:type="character" w:customStyle="1" w:styleId="Titolo2Carattere">
+    <w:name w:val="Titolo 2 Carattere"/>
+    <w:basedOn w:val="Carpredefinitoparagrafo"/>
+    <w:link w:val="Titolo2"/>
+    <w:uiPriority w:val="9"/>
+    <w:rsid w:val="009D74CB"/>
+    <w:rPr>
+      <w:rFonts w:asciiTheme="majorHAnsi" w:eastAsiaTheme="majorEastAsia" w:hAnsiTheme="majorHAnsi" w:cstheme="majorBidi"/>
+      <w:color w:val="2F5496" w:themeColor="accent1" w:themeShade="BF"/>
+      <w:sz w:val="26"/>
+      <w:szCs w:val="26"/>
+    </w:rPr>
+  </w:style>
+  <w:style w:type="paragraph" w:styleId="Paragrafoelenco">
+    <w:name w:val="List Paragraph"/>
+    <w:basedOn w:val="Normale"/>
+    <w:uiPriority w:val="34"/>
+    <w:qFormat/>
+    <w:rsid w:val="009D74CB"/>
+    <w:pPr>
+      <w:ind w:left="720"/>
+      <w:contextualSpacing/>
+    </w:pPr>
   </w:style>
 </w:styles>
 </file>

--- a/Specifica requisiti/Specifica dei requisiti.docx
+++ b/Specifica requisiti/Specifica dei requisiti.docx
@@ -1648,10 +1648,7 @@
     </w:p>
     <w:p/>
     <w:p/>
-    <w:p>
-      <w:bookmarkStart w:id="5" w:name="_GoBack"/>
-    </w:p>
-    <w:bookmarkEnd w:id="5"/>
+    <w:p/>
     <w:p/>
     <w:p/>
     <w:p/>
@@ -1662,7 +1659,7 @@
           <w:rFonts w:eastAsia="MS Gothic"/>
         </w:rPr>
       </w:pPr>
-      <w:bookmarkStart w:id="6" w:name="_Toc117100038"/>
+      <w:bookmarkStart w:id="5" w:name="_Toc117100038"/>
       <w:r>
         <w:rPr>
           <w:rFonts w:eastAsia="MS Gothic"/>
@@ -1682,7 +1679,7 @@
         </w:rPr>
         <w:t>”</w:t>
       </w:r>
-      <w:bookmarkEnd w:id="6"/>
+      <w:bookmarkEnd w:id="5"/>
     </w:p>
     <w:p/>
     <w:p>
@@ -2077,7 +2074,7 @@
           <w:rFonts w:eastAsia="MS Gothic"/>
         </w:rPr>
       </w:pPr>
-      <w:bookmarkStart w:id="7" w:name="_Toc117100039"/>
+      <w:bookmarkStart w:id="6" w:name="_Toc117100039"/>
       <w:r>
         <w:rPr>
           <w:rFonts w:eastAsia="MS Gothic"/>
@@ -2085,7 +2082,7 @@
         <w:lastRenderedPageBreak/>
         <w:t>Descrizione Use Case “Recupera password”</w:t>
       </w:r>
-      <w:bookmarkEnd w:id="7"/>
+      <w:bookmarkEnd w:id="6"/>
     </w:p>
     <w:p/>
     <w:p>
@@ -2329,12 +2326,12 @@
       <w:pPr>
         <w:pStyle w:val="Titolo3"/>
       </w:pPr>
-      <w:bookmarkStart w:id="8" w:name="_Toc117100040"/>
+      <w:bookmarkStart w:id="7" w:name="_Toc117100040"/>
       <w:r>
         <w:lastRenderedPageBreak/>
         <w:t>Descrizione Use Case “Login”</w:t>
       </w:r>
-      <w:bookmarkEnd w:id="8"/>
+      <w:bookmarkEnd w:id="7"/>
     </w:p>
     <w:p/>
     <w:p>
@@ -2548,7 +2545,7 @@
         <w:spacing w:before="40" w:after="20"/>
         <w:outlineLvl w:val="1"/>
       </w:pPr>
-      <w:bookmarkStart w:id="9" w:name="_Toc117100041"/>
+      <w:bookmarkStart w:id="8" w:name="_Toc117100041"/>
       <w:r>
         <w:rPr>
           <w:rFonts w:ascii="Calibri Light" w:eastAsia="MS Gothic" w:hAnsi="Calibri Light" w:cs="Calibri Light"/>
@@ -2580,7 +2577,7 @@
         </w:rPr>
         <w:t>registrato</w:t>
       </w:r>
-      <w:bookmarkEnd w:id="9"/>
+      <w:bookmarkEnd w:id="8"/>
     </w:p>
     <w:p>
       <w:pPr>
@@ -2593,8 +2590,8 @@
       <w:r>
         <w:t>RF 7. Eliminazione account</w:t>
       </w:r>
-      <w:bookmarkStart w:id="10" w:name="_RF_7._Eliminazione"/>
-      <w:bookmarkEnd w:id="10"/>
+      <w:bookmarkStart w:id="9" w:name="_RF_7._Eliminazione"/>
+      <w:bookmarkEnd w:id="9"/>
     </w:p>
     <w:p/>
     <w:p>
@@ -2654,11 +2651,11 @@
       <w:pPr>
         <w:pStyle w:val="Titolo3"/>
       </w:pPr>
-      <w:bookmarkStart w:id="11" w:name="_Toc117100042"/>
+      <w:bookmarkStart w:id="10" w:name="_Toc117100042"/>
       <w:r>
         <w:t>Descrizione Use Case “Eliminazione Account”</w:t>
       </w:r>
-      <w:bookmarkEnd w:id="11"/>
+      <w:bookmarkEnd w:id="10"/>
     </w:p>
     <w:p/>
     <w:p>
@@ -2721,48 +2718,98 @@
         <w:pStyle w:val="Paragrafoelenco"/>
         <w:numPr>
           <w:ilvl w:val="0"/>
-          <w:numId w:val="3"/>
+          <w:numId w:val="11"/>
         </w:numPr>
       </w:pPr>
       <w:r>
-        <w:t>L’utente, nella schermata Utente, seleziona la voce “Cancella Account”;</w:t>
+        <w:t xml:space="preserve">Il sistema </w:t>
+      </w:r>
+      <w:bookmarkStart w:id="11" w:name="_GoBack"/>
+      <w:bookmarkEnd w:id="11"/>
+      <w:r>
+        <w:t xml:space="preserve">agisce come nel seguente </w:t>
+      </w:r>
+      <w:r>
+        <w:t xml:space="preserve">Activity </w:t>
+      </w:r>
+      <w:proofErr w:type="spellStart"/>
+      <w:r>
+        <w:t>Diagram</w:t>
+      </w:r>
+      <w:proofErr w:type="spellEnd"/>
+      <w:r>
+        <w:t>:</w:t>
       </w:r>
     </w:p>
     <w:p>
       <w:pPr>
         <w:pStyle w:val="Paragrafoelenco"/>
-        <w:numPr>
-          <w:ilvl w:val="0"/>
-          <w:numId w:val="3"/>
-        </w:numPr>
-      </w:pPr>
-      <w:r>
-        <w:t xml:space="preserve">L’applicazione mostra a </w:t>
-      </w:r>
-      <w:r>
-        <w:t>schermo</w:t>
-      </w:r>
-      <w:r>
-        <w:t xml:space="preserve"> un pop-up di conferma</w:t>
-      </w:r>
-      <w:r>
-        <w:t>;</w:t>
+      </w:pPr>
+      <w:r>
+        <w:rPr>
+          <w:noProof/>
+        </w:rPr>
+        <w:drawing>
+          <wp:anchor distT="0" distB="0" distL="114300" distR="114300" simplePos="0" relativeHeight="251660288" behindDoc="0" locked="0" layoutInCell="1" allowOverlap="1" wp14:anchorId="41F552E2" wp14:editId="23DBA362">
+            <wp:simplePos x="0" y="0"/>
+            <wp:positionH relativeFrom="margin">
+              <wp:align>center</wp:align>
+            </wp:positionH>
+            <wp:positionV relativeFrom="paragraph">
+              <wp:posOffset>209204</wp:posOffset>
+            </wp:positionV>
+            <wp:extent cx="4634865" cy="3298190"/>
+            <wp:effectExtent l="0" t="0" r="0" b="0"/>
+            <wp:wrapTopAndBottom/>
+            <wp:docPr id="2" name="Immagine 2"/>
+            <wp:cNvGraphicFramePr>
+              <a:graphicFrameLocks xmlns:a="http://schemas.openxmlformats.org/drawingml/2006/main" noChangeAspect="1"/>
+            </wp:cNvGraphicFramePr>
+            <a:graphic xmlns:a="http://schemas.openxmlformats.org/drawingml/2006/main">
+              <a:graphicData uri="http://schemas.openxmlformats.org/drawingml/2006/picture">
+                <pic:pic xmlns:pic="http://schemas.openxmlformats.org/drawingml/2006/picture">
+                  <pic:nvPicPr>
+                    <pic:cNvPr id="2" name="Requisiti-Diagramma a Stati (7).png"/>
+                    <pic:cNvPicPr/>
+                  </pic:nvPicPr>
+                  <pic:blipFill>
+                    <a:blip r:embed="rId13">
+                      <a:extLst>
+                        <a:ext uri="{28A0092B-C50C-407E-A947-70E740481C1C}">
+                          <a14:useLocalDpi xmlns:a14="http://schemas.microsoft.com/office/drawing/2010/main" val="0"/>
+                        </a:ext>
+                      </a:extLst>
+                    </a:blip>
+                    <a:stretch>
+                      <a:fillRect/>
+                    </a:stretch>
+                  </pic:blipFill>
+                  <pic:spPr>
+                    <a:xfrm>
+                      <a:off x="0" y="0"/>
+                      <a:ext cx="4634865" cy="3298190"/>
+                    </a:xfrm>
+                    <a:prstGeom prst="rect">
+                      <a:avLst/>
+                    </a:prstGeom>
+                  </pic:spPr>
+                </pic:pic>
+              </a:graphicData>
+            </a:graphic>
+            <wp14:sizeRelH relativeFrom="margin">
+              <wp14:pctWidth>0</wp14:pctWidth>
+            </wp14:sizeRelH>
+            <wp14:sizeRelV relativeFrom="margin">
+              <wp14:pctHeight>0</wp14:pctHeight>
+            </wp14:sizeRelV>
+          </wp:anchor>
+        </w:drawing>
       </w:r>
     </w:p>
     <w:p>
       <w:pPr>
         <w:pStyle w:val="Paragrafoelenco"/>
-        <w:numPr>
-          <w:ilvl w:val="0"/>
-          <w:numId w:val="3"/>
-        </w:numPr>
-      </w:pPr>
-      <w:r>
-        <w:t>L’utente se seleziona conferma cancella altrimenti no (diagramma di stato)</w:t>
-      </w:r>
-      <w:r>
-        <w:t>.</w:t>
-      </w:r>
+      </w:pPr>
     </w:p>
     <w:p/>
     <w:p/>
@@ -2793,7 +2840,6 @@
           <w:sz w:val="25"/>
           <w:szCs w:val="26"/>
         </w:rPr>
-        <w:lastRenderedPageBreak/>
         <w:t>Azioni u</w:t>
       </w:r>
       <w:r>
@@ -2902,7 +2948,7 @@
                     <pic:cNvPicPr/>
                   </pic:nvPicPr>
                   <pic:blipFill>
-                    <a:blip r:embed="rId13">
+                    <a:blip r:embed="rId14">
                       <a:extLst>
                         <a:ext uri="{28A0092B-C50C-407E-A947-70E740481C1C}">
                           <a14:useLocalDpi xmlns:a14="http://schemas.microsoft.com/office/drawing/2010/main" val="0"/>
@@ -3064,7 +3110,6 @@
       </w:pPr>
       <w:bookmarkStart w:id="14" w:name="_Toc117100045"/>
       <w:r>
-        <w:lastRenderedPageBreak/>
         <w:t>Descrizione Use Case “Modifica password”</w:t>
       </w:r>
       <w:bookmarkEnd w:id="14"/>
@@ -3290,7 +3335,7 @@
       </w:r>
     </w:p>
     <w:sectPr>
-      <w:headerReference w:type="default" r:id="rId14"/>
+      <w:headerReference w:type="default" r:id="rId15"/>
       <w:pgSz w:w="11906" w:h="16838"/>
       <w:pgMar w:top="1417" w:right="1134" w:bottom="1134" w:left="1134" w:header="708" w:footer="708" w:gutter="0"/>
       <w:cols w:space="708"/>
@@ -3652,6 +3697,119 @@
     </w:lvl>
   </w:abstractNum>
   <w:abstractNum w:abstractNumId="3" w15:restartNumberingAfterBreak="0">
+    <w:nsid w:val="1E4F6437"/>
+    <w:multiLevelType w:val="hybridMultilevel"/>
+    <w:tmpl w:val="B49415C4"/>
+    <w:lvl w:ilvl="0" w:tplc="04100001">
+      <w:start w:val="1"/>
+      <w:numFmt w:val="bullet"/>
+      <w:lvlText w:val=""/>
+      <w:lvlJc w:val="left"/>
+      <w:pPr>
+        <w:ind w:left="720" w:hanging="360"/>
+      </w:pPr>
+      <w:rPr>
+        <w:rFonts w:ascii="Symbol" w:hAnsi="Symbol" w:hint="default"/>
+      </w:rPr>
+    </w:lvl>
+    <w:lvl w:ilvl="1" w:tplc="04100003" w:tentative="1">
+      <w:start w:val="1"/>
+      <w:numFmt w:val="bullet"/>
+      <w:lvlText w:val="o"/>
+      <w:lvlJc w:val="left"/>
+      <w:pPr>
+        <w:ind w:left="1440" w:hanging="360"/>
+      </w:pPr>
+      <w:rPr>
+        <w:rFonts w:ascii="Courier New" w:hAnsi="Courier New" w:cs="Courier New" w:hint="default"/>
+      </w:rPr>
+    </w:lvl>
+    <w:lvl w:ilvl="2" w:tplc="04100005" w:tentative="1">
+      <w:start w:val="1"/>
+      <w:numFmt w:val="bullet"/>
+      <w:lvlText w:val=""/>
+      <w:lvlJc w:val="left"/>
+      <w:pPr>
+        <w:ind w:left="2160" w:hanging="360"/>
+      </w:pPr>
+      <w:rPr>
+        <w:rFonts w:ascii="Wingdings" w:hAnsi="Wingdings" w:hint="default"/>
+      </w:rPr>
+    </w:lvl>
+    <w:lvl w:ilvl="3" w:tplc="04100001" w:tentative="1">
+      <w:start w:val="1"/>
+      <w:numFmt w:val="bullet"/>
+      <w:lvlText w:val=""/>
+      <w:lvlJc w:val="left"/>
+      <w:pPr>
+        <w:ind w:left="2880" w:hanging="360"/>
+      </w:pPr>
+      <w:rPr>
+        <w:rFonts w:ascii="Symbol" w:hAnsi="Symbol" w:hint="default"/>
+      </w:rPr>
+    </w:lvl>
+    <w:lvl w:ilvl="4" w:tplc="04100003" w:tentative="1">
+      <w:start w:val="1"/>
+      <w:numFmt w:val="bullet"/>
+      <w:lvlText w:val="o"/>
+      <w:lvlJc w:val="left"/>
+      <w:pPr>
+        <w:ind w:left="3600" w:hanging="360"/>
+      </w:pPr>
+      <w:rPr>
+        <w:rFonts w:ascii="Courier New" w:hAnsi="Courier New" w:cs="Courier New" w:hint="default"/>
+      </w:rPr>
+    </w:lvl>
+    <w:lvl w:ilvl="5" w:tplc="04100005" w:tentative="1">
+      <w:start w:val="1"/>
+      <w:numFmt w:val="bullet"/>
+      <w:lvlText w:val=""/>
+      <w:lvlJc w:val="left"/>
+      <w:pPr>
+        <w:ind w:left="4320" w:hanging="360"/>
+      </w:pPr>
+      <w:rPr>
+        <w:rFonts w:ascii="Wingdings" w:hAnsi="Wingdings" w:hint="default"/>
+      </w:rPr>
+    </w:lvl>
+    <w:lvl w:ilvl="6" w:tplc="04100001" w:tentative="1">
+      <w:start w:val="1"/>
+      <w:numFmt w:val="bullet"/>
+      <w:lvlText w:val=""/>
+      <w:lvlJc w:val="left"/>
+      <w:pPr>
+        <w:ind w:left="5040" w:hanging="360"/>
+      </w:pPr>
+      <w:rPr>
+        <w:rFonts w:ascii="Symbol" w:hAnsi="Symbol" w:hint="default"/>
+      </w:rPr>
+    </w:lvl>
+    <w:lvl w:ilvl="7" w:tplc="04100003" w:tentative="1">
+      <w:start w:val="1"/>
+      <w:numFmt w:val="bullet"/>
+      <w:lvlText w:val="o"/>
+      <w:lvlJc w:val="left"/>
+      <w:pPr>
+        <w:ind w:left="5760" w:hanging="360"/>
+      </w:pPr>
+      <w:rPr>
+        <w:rFonts w:ascii="Courier New" w:hAnsi="Courier New" w:cs="Courier New" w:hint="default"/>
+      </w:rPr>
+    </w:lvl>
+    <w:lvl w:ilvl="8" w:tplc="04100005" w:tentative="1">
+      <w:start w:val="1"/>
+      <w:numFmt w:val="bullet"/>
+      <w:lvlText w:val=""/>
+      <w:lvlJc w:val="left"/>
+      <w:pPr>
+        <w:ind w:left="6480" w:hanging="360"/>
+      </w:pPr>
+      <w:rPr>
+        <w:rFonts w:ascii="Wingdings" w:hAnsi="Wingdings" w:hint="default"/>
+      </w:rPr>
+    </w:lvl>
+  </w:abstractNum>
+  <w:abstractNum w:abstractNumId="4" w15:restartNumberingAfterBreak="0">
     <w:nsid w:val="21450D61"/>
     <w:multiLevelType w:val="hybridMultilevel"/>
     <w:tmpl w:val="EB5CD9A0"/>
@@ -3764,7 +3922,7 @@
       </w:rPr>
     </w:lvl>
   </w:abstractNum>
-  <w:abstractNum w:abstractNumId="4" w15:restartNumberingAfterBreak="0">
+  <w:abstractNum w:abstractNumId="5" w15:restartNumberingAfterBreak="0">
     <w:nsid w:val="25FD2585"/>
     <w:multiLevelType w:val="hybridMultilevel"/>
     <w:tmpl w:val="F128465A"/>
@@ -3856,7 +4014,7 @@
       </w:pPr>
     </w:lvl>
   </w:abstractNum>
-  <w:abstractNum w:abstractNumId="5" w15:restartNumberingAfterBreak="0">
+  <w:abstractNum w:abstractNumId="6" w15:restartNumberingAfterBreak="0">
     <w:nsid w:val="34071D7E"/>
     <w:multiLevelType w:val="hybridMultilevel"/>
     <w:tmpl w:val="F128465A"/>
@@ -3948,7 +4106,7 @@
       </w:pPr>
     </w:lvl>
   </w:abstractNum>
-  <w:abstractNum w:abstractNumId="6" w15:restartNumberingAfterBreak="0">
+  <w:abstractNum w:abstractNumId="7" w15:restartNumberingAfterBreak="0">
     <w:nsid w:val="616F215E"/>
     <w:multiLevelType w:val="hybridMultilevel"/>
     <w:tmpl w:val="F128465A"/>
@@ -4040,7 +4198,7 @@
       </w:pPr>
     </w:lvl>
   </w:abstractNum>
-  <w:abstractNum w:abstractNumId="7" w15:restartNumberingAfterBreak="0">
+  <w:abstractNum w:abstractNumId="8" w15:restartNumberingAfterBreak="0">
     <w:nsid w:val="635A32DC"/>
     <w:multiLevelType w:val="hybridMultilevel"/>
     <w:tmpl w:val="270EA130"/>
@@ -4153,7 +4311,7 @@
       </w:rPr>
     </w:lvl>
   </w:abstractNum>
-  <w:abstractNum w:abstractNumId="8" w15:restartNumberingAfterBreak="0">
+  <w:abstractNum w:abstractNumId="9" w15:restartNumberingAfterBreak="0">
     <w:nsid w:val="68D33A43"/>
     <w:multiLevelType w:val="hybridMultilevel"/>
     <w:tmpl w:val="CB1C7CD2"/>
@@ -4267,7 +4425,7 @@
       </w:rPr>
     </w:lvl>
   </w:abstractNum>
-  <w:abstractNum w:abstractNumId="9" w15:restartNumberingAfterBreak="0">
+  <w:abstractNum w:abstractNumId="10" w15:restartNumberingAfterBreak="0">
     <w:nsid w:val="722C4334"/>
     <w:multiLevelType w:val="hybridMultilevel"/>
     <w:tmpl w:val="EC761A98"/>
@@ -4381,34 +4539,37 @@
     </w:lvl>
   </w:abstractNum>
   <w:num w:numId="1">
-    <w:abstractNumId w:val="8"/>
+    <w:abstractNumId w:val="9"/>
   </w:num>
   <w:num w:numId="2">
-    <w:abstractNumId w:val="4"/>
+    <w:abstractNumId w:val="5"/>
   </w:num>
   <w:num w:numId="3">
     <w:abstractNumId w:val="1"/>
   </w:num>
   <w:num w:numId="4">
-    <w:abstractNumId w:val="3"/>
+    <w:abstractNumId w:val="4"/>
   </w:num>
   <w:num w:numId="5">
     <w:abstractNumId w:val="0"/>
   </w:num>
   <w:num w:numId="6">
-    <w:abstractNumId w:val="6"/>
+    <w:abstractNumId w:val="7"/>
   </w:num>
   <w:num w:numId="7">
-    <w:abstractNumId w:val="5"/>
+    <w:abstractNumId w:val="6"/>
   </w:num>
   <w:num w:numId="8">
     <w:abstractNumId w:val="2"/>
   </w:num>
   <w:num w:numId="9">
-    <w:abstractNumId w:val="9"/>
+    <w:abstractNumId w:val="10"/>
   </w:num>
   <w:num w:numId="10">
-    <w:abstractNumId w:val="7"/>
+    <w:abstractNumId w:val="8"/>
+  </w:num>
+  <w:num w:numId="11">
+    <w:abstractNumId w:val="3"/>
   </w:num>
 </w:numbering>
 </file>
@@ -5382,7 +5543,7 @@
 </file>
 
 <file path=customXml/itemProps1.xml><?xml version="1.0" encoding="utf-8"?>
-<ds:datastoreItem xmlns:ds="http://schemas.openxmlformats.org/officeDocument/2006/customXml" ds:itemID="{499044BF-A92E-4709-BF08-A15352EE115A}">
+<ds:datastoreItem xmlns:ds="http://schemas.openxmlformats.org/officeDocument/2006/customXml" ds:itemID="{CB02CC12-B10B-41D7-845B-59FFA805C359}">
   <ds:schemaRefs>
     <ds:schemaRef ds:uri="http://schemas.openxmlformats.org/officeDocument/2006/bibliography"/>
   </ds:schemaRefs>

--- a/Specifica requisiti/Specifica dei requisiti.docx
+++ b/Specifica requisiti/Specifica dei requisiti.docx
@@ -1,12 +1,12 @@
 
 <file path=word/document.xml><?xml version="1.0" encoding="utf-8"?>
-<w:document xmlns:wpc="http://schemas.microsoft.com/office/word/2010/wordprocessingCanvas" xmlns:cx="http://schemas.microsoft.com/office/drawing/2014/chartex" xmlns:cx1="http://schemas.microsoft.com/office/drawing/2015/9/8/chartex" xmlns:cx2="http://schemas.microsoft.com/office/drawing/2015/10/21/chartex" xmlns:cx3="http://schemas.microsoft.com/office/drawing/2016/5/9/chartex" xmlns:cx4="http://schemas.microsoft.com/office/drawing/2016/5/10/chartex" xmlns:cx5="http://schemas.microsoft.com/office/drawing/2016/5/11/chartex" xmlns:cx6="http://schemas.microsoft.com/office/drawing/2016/5/12/chartex" xmlns:cx7="http://schemas.microsoft.com/office/drawing/2016/5/13/chartex" xmlns:cx8="http://schemas.microsoft.com/office/drawing/2016/5/14/chartex" xmlns:mc="http://schemas.openxmlformats.org/markup-compatibility/2006" xmlns:aink="http://schemas.microsoft.com/office/drawing/2016/ink" xmlns:am3d="http://schemas.microsoft.com/office/drawing/2017/model3d" xmlns:o="urn:schemas-microsoft-com:office:office" xmlns:r="http://schemas.openxmlformats.org/officeDocument/2006/relationships" xmlns:m="http://schemas.openxmlformats.org/officeDocument/2006/math" xmlns:v="urn:schemas-microsoft-com:vml" xmlns:wp14="http://schemas.microsoft.com/office/word/2010/wordprocessingDrawing" xmlns:wp="http://schemas.openxmlformats.org/drawingml/2006/wordprocessingDrawing" xmlns:w10="urn:schemas-microsoft-com:office:word" xmlns:w="http://schemas.openxmlformats.org/wordprocessingml/2006/main" xmlns:w14="http://schemas.microsoft.com/office/word/2010/wordml" xmlns:w15="http://schemas.microsoft.com/office/word/2012/wordml" xmlns:w16cid="http://schemas.microsoft.com/office/word/2016/wordml/cid" xmlns:w16se="http://schemas.microsoft.com/office/word/2015/wordml/symex" xmlns:wpg="http://schemas.microsoft.com/office/word/2010/wordprocessingGroup" xmlns:wpi="http://schemas.microsoft.com/office/word/2010/wordprocessingInk" xmlns:wne="http://schemas.microsoft.com/office/word/2006/wordml" xmlns:wps="http://schemas.microsoft.com/office/word/2010/wordprocessingShape" mc:Ignorable="w14 w15 w16se w16cid wp14">
+<w:document xmlns:wpc="http://schemas.microsoft.com/office/word/2010/wordprocessingCanvas" xmlns:cx="http://schemas.microsoft.com/office/drawing/2014/chartex" xmlns:cx1="http://schemas.microsoft.com/office/drawing/2015/9/8/chartex" xmlns:cx2="http://schemas.microsoft.com/office/drawing/2015/10/21/chartex" xmlns:cx3="http://schemas.microsoft.com/office/drawing/2016/5/9/chartex" xmlns:cx4="http://schemas.microsoft.com/office/drawing/2016/5/10/chartex" xmlns:cx5="http://schemas.microsoft.com/office/drawing/2016/5/11/chartex" xmlns:cx6="http://schemas.microsoft.com/office/drawing/2016/5/12/chartex" xmlns:cx7="http://schemas.microsoft.com/office/drawing/2016/5/13/chartex" xmlns:cx8="http://schemas.microsoft.com/office/drawing/2016/5/14/chartex" xmlns:mc="http://schemas.openxmlformats.org/markup-compatibility/2006" xmlns:aink="http://schemas.microsoft.com/office/drawing/2016/ink" xmlns:am3d="http://schemas.microsoft.com/office/drawing/2017/model3d" xmlns:o="urn:schemas-microsoft-com:office:office" xmlns:oel="http://schemas.microsoft.com/office/2019/extlst" xmlns:r="http://schemas.openxmlformats.org/officeDocument/2006/relationships" xmlns:m="http://schemas.openxmlformats.org/officeDocument/2006/math" xmlns:v="urn:schemas-microsoft-com:vml" xmlns:wp14="http://schemas.microsoft.com/office/word/2010/wordprocessingDrawing" xmlns:wp="http://schemas.openxmlformats.org/drawingml/2006/wordprocessingDrawing" xmlns:w10="urn:schemas-microsoft-com:office:word" xmlns:w="http://schemas.openxmlformats.org/wordprocessingml/2006/main" xmlns:w14="http://schemas.microsoft.com/office/word/2010/wordml" xmlns:w15="http://schemas.microsoft.com/office/word/2012/wordml" xmlns:w16cex="http://schemas.microsoft.com/office/word/2018/wordml/cex" xmlns:w16cid="http://schemas.microsoft.com/office/word/2016/wordml/cid" xmlns:w16="http://schemas.microsoft.com/office/word/2018/wordml" xmlns:w16sdtdh="http://schemas.microsoft.com/office/word/2020/wordml/sdtdatahash" xmlns:w16se="http://schemas.microsoft.com/office/word/2015/wordml/symex" xmlns:wpg="http://schemas.microsoft.com/office/word/2010/wordprocessingGroup" xmlns:wpi="http://schemas.microsoft.com/office/word/2010/wordprocessingInk" xmlns:wne="http://schemas.microsoft.com/office/word/2006/wordml" xmlns:wps="http://schemas.microsoft.com/office/word/2010/wordprocessingShape" mc:Ignorable="w14 w15 w16se w16cid w16 w16cex w16sdtdh wp14">
   <w:body>
     <w:p>
       <w:pPr>
         <w:jc w:val="center"/>
         <w:rPr>
-          <w:rFonts w:ascii="Calibri Light" w:eastAsia="Times New Roman" w:hAnsi="Calibri Light" w:cs="Calibri Light"/>
+          <w:rFonts w:eastAsia="Times New Roman" w:cs="Calibri Light"/>
           <w:b/>
           <w:bCs/>
           <w:sz w:val="34"/>
@@ -18,7 +18,7 @@
       <w:pPr>
         <w:jc w:val="center"/>
         <w:rPr>
-          <w:rFonts w:ascii="Calibri Light" w:eastAsia="Times New Roman" w:hAnsi="Calibri Light" w:cs="Calibri Light"/>
+          <w:rFonts w:eastAsia="Times New Roman" w:cs="Calibri Light"/>
           <w:b/>
           <w:bCs/>
           <w:sz w:val="34"/>
@@ -30,7 +30,7 @@
       <w:pPr>
         <w:jc w:val="center"/>
         <w:rPr>
-          <w:rFonts w:ascii="Calibri Light" w:eastAsia="Times New Roman" w:hAnsi="Calibri Light" w:cs="Calibri Light"/>
+          <w:rFonts w:eastAsia="Times New Roman" w:cs="Calibri Light"/>
           <w:b/>
           <w:bCs/>
           <w:sz w:val="34"/>
@@ -42,7 +42,7 @@
       <w:pPr>
         <w:jc w:val="center"/>
         <w:rPr>
-          <w:rFonts w:ascii="Calibri Light" w:eastAsia="Times New Roman" w:hAnsi="Calibri Light" w:cs="Calibri Light"/>
+          <w:rFonts w:eastAsia="Times New Roman" w:cs="Calibri Light"/>
           <w:b/>
           <w:bCs/>
           <w:sz w:val="34"/>
@@ -54,7 +54,7 @@
       <w:pPr>
         <w:jc w:val="center"/>
         <w:rPr>
-          <w:rFonts w:ascii="Calibri Light" w:eastAsia="Times New Roman" w:hAnsi="Calibri Light" w:cs="Calibri Light"/>
+          <w:rFonts w:eastAsia="Times New Roman" w:cs="Calibri Light"/>
           <w:b/>
           <w:bCs/>
           <w:sz w:val="34"/>
@@ -66,7 +66,7 @@
       <w:pPr>
         <w:jc w:val="center"/>
         <w:rPr>
-          <w:rFonts w:ascii="Calibri Light" w:eastAsia="Times New Roman" w:hAnsi="Calibri Light" w:cs="Calibri Light"/>
+          <w:rFonts w:eastAsia="Times New Roman" w:cs="Calibri Light"/>
           <w:b/>
           <w:bCs/>
           <w:sz w:val="34"/>
@@ -75,7 +75,7 @@
       </w:pPr>
       <w:r>
         <w:rPr>
-          <w:rFonts w:ascii="Calibri Light" w:eastAsia="Times New Roman" w:hAnsi="Calibri Light" w:cs="Calibri Light"/>
+          <w:rFonts w:eastAsia="Times New Roman" w:cs="Calibri Light"/>
           <w:b/>
           <w:bCs/>
           <w:noProof/>
@@ -129,7 +129,7 @@
       <w:pPr>
         <w:jc w:val="center"/>
         <w:rPr>
-          <w:rFonts w:ascii="Calibri Light" w:eastAsia="Times New Roman" w:hAnsi="Calibri Light" w:cs="Calibri Light"/>
+          <w:rFonts w:eastAsia="Times New Roman" w:cs="Calibri Light"/>
           <w:b/>
           <w:bCs/>
           <w:szCs w:val="34"/>
@@ -139,7 +139,7 @@
     <w:p>
       <w:pPr>
         <w:rPr>
-          <w:rFonts w:ascii="Calibri Light" w:eastAsia="Times New Roman" w:hAnsi="Calibri Light" w:cs="Calibri Light"/>
+          <w:rFonts w:eastAsia="Times New Roman" w:cs="Calibri Light"/>
           <w:b/>
           <w:bCs/>
           <w:sz w:val="2"/>
@@ -195,7 +195,7 @@
       <w:pPr>
         <w:jc w:val="center"/>
         <w:rPr>
-          <w:rFonts w:ascii="Calibri Light" w:eastAsia="Times New Roman" w:hAnsi="Calibri Light" w:cs="Calibri Light"/>
+          <w:rFonts w:eastAsia="Times New Roman" w:cs="Calibri Light"/>
           <w:b/>
           <w:bCs/>
           <w:sz w:val="34"/>
@@ -207,7 +207,7 @@
       <w:pPr>
         <w:jc w:val="center"/>
         <w:rPr>
-          <w:rFonts w:ascii="Calibri Light" w:eastAsia="Times New Roman" w:hAnsi="Calibri Light" w:cs="Calibri Light"/>
+          <w:rFonts w:eastAsia="Times New Roman" w:cs="Calibri Light"/>
           <w:b/>
           <w:bCs/>
           <w:color w:val="55748D"/>
@@ -217,7 +217,7 @@
       </w:pPr>
       <w:r>
         <w:rPr>
-          <w:rFonts w:ascii="Calibri Light" w:eastAsia="Times New Roman" w:hAnsi="Calibri Light" w:cs="Calibri Light"/>
+          <w:rFonts w:eastAsia="Times New Roman" w:cs="Calibri Light"/>
           <w:b/>
           <w:bCs/>
           <w:color w:val="55748D"/>
@@ -231,7 +231,7 @@
       <w:pPr>
         <w:jc w:val="center"/>
         <w:rPr>
-          <w:rFonts w:ascii="Calibri Light" w:eastAsia="Times New Roman" w:hAnsi="Calibri Light" w:cs="Calibri Light"/>
+          <w:rFonts w:eastAsia="Times New Roman" w:cs="Calibri Light"/>
           <w:b/>
           <w:bCs/>
           <w:color w:val="55748D"/>
@@ -244,7 +244,7 @@
       <w:pPr>
         <w:jc w:val="center"/>
         <w:rPr>
-          <w:rFonts w:ascii="Calibri Light" w:eastAsia="Times New Roman" w:hAnsi="Calibri Light" w:cs="Calibri Light"/>
+          <w:rFonts w:eastAsia="Times New Roman" w:cs="Calibri Light"/>
           <w:b/>
           <w:bCs/>
           <w:color w:val="55748D"/>
@@ -257,7 +257,7 @@
       <w:pPr>
         <w:jc w:val="center"/>
         <w:rPr>
-          <w:rFonts w:ascii="Calibri Light" w:eastAsia="Times New Roman" w:hAnsi="Calibri Light" w:cs="Calibri Light"/>
+          <w:rFonts w:eastAsia="Times New Roman" w:cs="Calibri Light"/>
           <w:b/>
           <w:bCs/>
           <w:color w:val="55748D"/>
@@ -270,7 +270,7 @@
       <w:pPr>
         <w:jc w:val="center"/>
         <w:rPr>
-          <w:rFonts w:ascii="Calibri Light" w:eastAsia="Times New Roman" w:hAnsi="Calibri Light" w:cs="Calibri Light"/>
+          <w:rFonts w:eastAsia="Times New Roman" w:cs="Calibri Light"/>
           <w:b/>
           <w:bCs/>
           <w:color w:val="55748D"/>
@@ -283,7 +283,7 @@
       <w:pPr>
         <w:jc w:val="center"/>
         <w:rPr>
-          <w:rFonts w:ascii="Calibri Light" w:eastAsia="Times New Roman" w:hAnsi="Calibri Light" w:cs="Calibri Light"/>
+          <w:rFonts w:eastAsia="Times New Roman" w:cs="Calibri Light"/>
           <w:b/>
           <w:bCs/>
           <w:color w:val="55748D"/>
@@ -296,7 +296,7 @@
       <w:pPr>
         <w:jc w:val="center"/>
         <w:rPr>
-          <w:rFonts w:ascii="Calibri Light" w:eastAsia="Times New Roman" w:hAnsi="Calibri Light" w:cs="Calibri Light"/>
+          <w:rFonts w:eastAsia="Times New Roman" w:cs="Calibri Light"/>
           <w:b/>
           <w:bCs/>
           <w:color w:val="55748D"/>
@@ -309,7 +309,7 @@
       <w:pPr>
         <w:jc w:val="center"/>
         <w:rPr>
-          <w:rFonts w:ascii="Calibri Light" w:eastAsia="Times New Roman" w:hAnsi="Calibri Light" w:cs="Calibri Light"/>
+          <w:rFonts w:eastAsia="Times New Roman" w:cs="Calibri Light"/>
           <w:b/>
           <w:bCs/>
           <w:color w:val="55748D"/>
@@ -322,7 +322,7 @@
       <w:pPr>
         <w:jc w:val="center"/>
         <w:rPr>
-          <w:rFonts w:ascii="Calibri Light" w:eastAsia="Times New Roman" w:hAnsi="Calibri Light" w:cs="Calibri Light"/>
+          <w:rFonts w:eastAsia="Times New Roman" w:cs="Calibri Light"/>
           <w:b/>
           <w:bCs/>
           <w:color w:val="55748D"/>
@@ -335,7 +335,7 @@
       <w:pPr>
         <w:jc w:val="center"/>
         <w:rPr>
-          <w:rFonts w:ascii="Calibri Light" w:eastAsia="Times New Roman" w:hAnsi="Calibri Light" w:cs="Calibri Light"/>
+          <w:rFonts w:eastAsia="Times New Roman" w:cs="Calibri Light"/>
           <w:b/>
           <w:bCs/>
           <w:color w:val="55748D"/>
@@ -352,12 +352,11 @@
           <w:sz w:val="36"/>
         </w:rPr>
       </w:pPr>
-      <w:bookmarkStart w:id="0" w:name="_Toc117063893"/>
+      <w:bookmarkStart w:id="0" w:name="_Toc117153358"/>
       <w:r>
         <w:rPr>
           <w:sz w:val="36"/>
         </w:rPr>
-        <w:lastRenderedPageBreak/>
         <w:t>Indice dei contenuti</w:t>
       </w:r>
       <w:bookmarkEnd w:id="0"/>
@@ -391,7 +390,7 @@
         </w:rPr>
         <w:fldChar w:fldCharType="separate"/>
       </w:r>
-      <w:hyperlink w:anchor="_Toc117063893" w:history="1">
+      <w:hyperlink w:anchor="_Toc117153358" w:history="1">
         <w:r>
           <w:rPr>
             <w:rStyle w:val="Collegamentoipertestuale"/>
@@ -418,7 +417,7 @@
             <w:noProof/>
             <w:webHidden/>
           </w:rPr>
-          <w:instrText xml:space="preserve"> PAGEREF _Toc117063893 \h </w:instrText>
+          <w:instrText xml:space="preserve"> PAGEREF _Toc117153358 \h </w:instrText>
         </w:r>
         <w:r>
           <w:rPr>
@@ -460,7 +459,7 @@
           <w:lang w:eastAsia="it-IT"/>
         </w:rPr>
       </w:pPr>
-      <w:hyperlink w:anchor="_Toc117063894" w:history="1">
+      <w:hyperlink w:anchor="_Toc117153359" w:history="1">
         <w:r>
           <w:rPr>
             <w:rStyle w:val="Collegamentoipertestuale"/>
@@ -487,7 +486,7 @@
             <w:noProof/>
             <w:webHidden/>
           </w:rPr>
-          <w:instrText xml:space="preserve"> PAGEREF _Toc117063894 \h </w:instrText>
+          <w:instrText xml:space="preserve"> PAGEREF _Toc117153359 \h </w:instrText>
         </w:r>
         <w:r>
           <w:rPr>
@@ -529,7 +528,7 @@
           <w:lang w:eastAsia="it-IT"/>
         </w:rPr>
       </w:pPr>
-      <w:hyperlink w:anchor="_Toc117063895" w:history="1">
+      <w:hyperlink w:anchor="_Toc117153360" w:history="1">
         <w:r>
           <w:rPr>
             <w:rStyle w:val="Collegamentoipertestuale"/>
@@ -556,7 +555,7 @@
             <w:noProof/>
             <w:webHidden/>
           </w:rPr>
-          <w:instrText xml:space="preserve"> PAGEREF _Toc117063895 \h </w:instrText>
+          <w:instrText xml:space="preserve"> PAGEREF _Toc117153360 \h </w:instrText>
         </w:r>
         <w:r>
           <w:rPr>
@@ -598,13 +597,14 @@
           <w:lang w:eastAsia="it-IT"/>
         </w:rPr>
       </w:pPr>
-      <w:hyperlink w:anchor="_Toc117063896" w:history="1">
+      <w:hyperlink w:anchor="_Toc117153361" w:history="1">
         <w:r>
           <w:rPr>
             <w:rStyle w:val="Collegamentoipertestuale"/>
-            <w:noProof/>
-          </w:rPr>
-          <w:t>Affollamento impianti</w:t>
+            <w:rFonts w:eastAsia="MS Gothic"/>
+            <w:noProof/>
+          </w:rPr>
+          <w:t>Azioni utente anonimo</w:t>
         </w:r>
         <w:r>
           <w:rPr>
@@ -625,7 +625,7 @@
             <w:noProof/>
             <w:webHidden/>
           </w:rPr>
-          <w:instrText xml:space="preserve"> PAGEREF _Toc117063896 \h </w:instrText>
+          <w:instrText xml:space="preserve"> PAGEREF _Toc117153361 \h </w:instrText>
         </w:r>
         <w:r>
           <w:rPr>
@@ -658,7 +658,7 @@
     </w:p>
     <w:p>
       <w:pPr>
-        <w:pStyle w:val="Sommario2"/>
+        <w:pStyle w:val="Sommario3"/>
         <w:rPr>
           <w:rFonts w:asciiTheme="minorHAnsi" w:eastAsiaTheme="minorEastAsia" w:hAnsiTheme="minorHAnsi"/>
           <w:noProof/>
@@ -667,13 +667,14 @@
           <w:lang w:eastAsia="it-IT"/>
         </w:rPr>
       </w:pPr>
-      <w:hyperlink w:anchor="_Toc117063897" w:history="1">
+      <w:hyperlink w:anchor="_Toc117153362" w:history="1">
         <w:r>
           <w:rPr>
             <w:rStyle w:val="Collegamentoipertestuale"/>
-            <w:noProof/>
-          </w:rPr>
-          <w:t>Condizioni meteorologiche</w:t>
+            <w:rFonts w:eastAsia="MS Gothic"/>
+            <w:noProof/>
+          </w:rPr>
+          <w:t>Descrizione Use Case “Registrazione”</w:t>
         </w:r>
         <w:r>
           <w:rPr>
@@ -694,7 +695,7 @@
             <w:noProof/>
             <w:webHidden/>
           </w:rPr>
-          <w:instrText xml:space="preserve"> PAGEREF _Toc117063897 \h </w:instrText>
+          <w:instrText xml:space="preserve"> PAGEREF _Toc117153362 \h </w:instrText>
         </w:r>
         <w:r>
           <w:rPr>
@@ -727,7 +728,7 @@
     </w:p>
     <w:p>
       <w:pPr>
-        <w:pStyle w:val="Sommario2"/>
+        <w:pStyle w:val="Sommario3"/>
         <w:rPr>
           <w:rFonts w:asciiTheme="minorHAnsi" w:eastAsiaTheme="minorEastAsia" w:hAnsiTheme="minorHAnsi"/>
           <w:noProof/>
@@ -736,13 +737,14 @@
           <w:lang w:eastAsia="it-IT"/>
         </w:rPr>
       </w:pPr>
-      <w:hyperlink w:anchor="_Toc117063898" w:history="1">
+      <w:hyperlink w:anchor="_Toc117153363" w:history="1">
         <w:r>
           <w:rPr>
             <w:rStyle w:val="Collegamentoipertestuale"/>
-            <w:noProof/>
-          </w:rPr>
-          <w:t>Gestione dello stato di apertura degli impianti</w:t>
+            <w:rFonts w:eastAsia="MS Gothic"/>
+            <w:noProof/>
+          </w:rPr>
+          <w:t>Descrizione Use Case “Recupera password”</w:t>
         </w:r>
         <w:r>
           <w:rPr>
@@ -763,7 +765,7 @@
             <w:noProof/>
             <w:webHidden/>
           </w:rPr>
-          <w:instrText xml:space="preserve"> PAGEREF _Toc117063898 \h </w:instrText>
+          <w:instrText xml:space="preserve"> PAGEREF _Toc117153363 \h </w:instrText>
         </w:r>
         <w:r>
           <w:rPr>
@@ -783,7 +785,7 @@
             <w:noProof/>
             <w:webHidden/>
           </w:rPr>
-          <w:t>4</w:t>
+          <w:t>5</w:t>
         </w:r>
         <w:r>
           <w:rPr>
@@ -796,7 +798,7 @@
     </w:p>
     <w:p>
       <w:pPr>
-        <w:pStyle w:val="Sommario2"/>
+        <w:pStyle w:val="Sommario3"/>
         <w:rPr>
           <w:rFonts w:asciiTheme="minorHAnsi" w:eastAsiaTheme="minorEastAsia" w:hAnsiTheme="minorHAnsi"/>
           <w:noProof/>
@@ -805,13 +807,13 @@
           <w:lang w:eastAsia="it-IT"/>
         </w:rPr>
       </w:pPr>
-      <w:hyperlink w:anchor="_Toc117063899" w:history="1">
+      <w:hyperlink w:anchor="_Toc117153364" w:history="1">
         <w:r>
           <w:rPr>
             <w:rStyle w:val="Collegamentoipertestuale"/>
             <w:noProof/>
           </w:rPr>
-          <w:t>Statistiche degli impianti utilizzati</w:t>
+          <w:t>Descrizione Use Case “Login”</w:t>
         </w:r>
         <w:r>
           <w:rPr>
@@ -832,7 +834,7 @@
             <w:noProof/>
             <w:webHidden/>
           </w:rPr>
-          <w:instrText xml:space="preserve"> PAGEREF _Toc117063899 \h </w:instrText>
+          <w:instrText xml:space="preserve"> PAGEREF _Toc117153364 \h </w:instrText>
         </w:r>
         <w:r>
           <w:rPr>
@@ -852,7 +854,7 @@
             <w:noProof/>
             <w:webHidden/>
           </w:rPr>
-          <w:t>5</w:t>
+          <w:t>6</w:t>
         </w:r>
         <w:r>
           <w:rPr>
@@ -874,10 +876,702 @@
           <w:lang w:eastAsia="it-IT"/>
         </w:rPr>
       </w:pPr>
-      <w:hyperlink w:anchor="_Toc117063900" w:history="1">
+      <w:hyperlink w:anchor="_Toc117153365" w:history="1">
         <w:r>
           <w:rPr>
             <w:rStyle w:val="Collegamentoipertestuale"/>
+            <w:rFonts w:eastAsia="MS Gothic"/>
+            <w:noProof/>
+          </w:rPr>
+          <w:t>Azioni utente registrato</w:t>
+        </w:r>
+        <w:r>
+          <w:rPr>
+            <w:noProof/>
+            <w:webHidden/>
+          </w:rPr>
+          <w:tab/>
+        </w:r>
+        <w:r>
+          <w:rPr>
+            <w:noProof/>
+            <w:webHidden/>
+          </w:rPr>
+          <w:fldChar w:fldCharType="begin"/>
+        </w:r>
+        <w:r>
+          <w:rPr>
+            <w:noProof/>
+            <w:webHidden/>
+          </w:rPr>
+          <w:instrText xml:space="preserve"> PAGEREF _Toc117153365 \h </w:instrText>
+        </w:r>
+        <w:r>
+          <w:rPr>
+            <w:noProof/>
+            <w:webHidden/>
+          </w:rPr>
+        </w:r>
+        <w:r>
+          <w:rPr>
+            <w:noProof/>
+            <w:webHidden/>
+          </w:rPr>
+          <w:fldChar w:fldCharType="separate"/>
+        </w:r>
+        <w:r>
+          <w:rPr>
+            <w:noProof/>
+            <w:webHidden/>
+          </w:rPr>
+          <w:t>7</w:t>
+        </w:r>
+        <w:r>
+          <w:rPr>
+            <w:noProof/>
+            <w:webHidden/>
+          </w:rPr>
+          <w:fldChar w:fldCharType="end"/>
+        </w:r>
+      </w:hyperlink>
+    </w:p>
+    <w:p>
+      <w:pPr>
+        <w:pStyle w:val="Sommario3"/>
+        <w:rPr>
+          <w:rFonts w:asciiTheme="minorHAnsi" w:eastAsiaTheme="minorEastAsia" w:hAnsiTheme="minorHAnsi"/>
+          <w:noProof/>
+          <w:sz w:val="24"/>
+          <w:szCs w:val="24"/>
+          <w:lang w:eastAsia="it-IT"/>
+        </w:rPr>
+      </w:pPr>
+      <w:hyperlink w:anchor="_Toc117153366" w:history="1">
+        <w:r>
+          <w:rPr>
+            <w:rStyle w:val="Collegamentoipertestuale"/>
+            <w:noProof/>
+          </w:rPr>
+          <w:t>Descrizione Use Case “Eliminazione Account”</w:t>
+        </w:r>
+        <w:r>
+          <w:rPr>
+            <w:noProof/>
+            <w:webHidden/>
+          </w:rPr>
+          <w:tab/>
+        </w:r>
+        <w:r>
+          <w:rPr>
+            <w:noProof/>
+            <w:webHidden/>
+          </w:rPr>
+          <w:fldChar w:fldCharType="begin"/>
+        </w:r>
+        <w:r>
+          <w:rPr>
+            <w:noProof/>
+            <w:webHidden/>
+          </w:rPr>
+          <w:instrText xml:space="preserve"> PAGEREF _Toc117153366 \h </w:instrText>
+        </w:r>
+        <w:r>
+          <w:rPr>
+            <w:noProof/>
+            <w:webHidden/>
+          </w:rPr>
+        </w:r>
+        <w:r>
+          <w:rPr>
+            <w:noProof/>
+            <w:webHidden/>
+          </w:rPr>
+          <w:fldChar w:fldCharType="separate"/>
+        </w:r>
+        <w:r>
+          <w:rPr>
+            <w:noProof/>
+            <w:webHidden/>
+          </w:rPr>
+          <w:t>7</w:t>
+        </w:r>
+        <w:r>
+          <w:rPr>
+            <w:noProof/>
+            <w:webHidden/>
+          </w:rPr>
+          <w:fldChar w:fldCharType="end"/>
+        </w:r>
+      </w:hyperlink>
+    </w:p>
+    <w:p>
+      <w:pPr>
+        <w:pStyle w:val="Sommario2"/>
+        <w:rPr>
+          <w:rFonts w:asciiTheme="minorHAnsi" w:eastAsiaTheme="minorEastAsia" w:hAnsiTheme="minorHAnsi"/>
+          <w:noProof/>
+          <w:sz w:val="24"/>
+          <w:szCs w:val="24"/>
+          <w:lang w:eastAsia="it-IT"/>
+        </w:rPr>
+      </w:pPr>
+      <w:hyperlink w:anchor="_Toc117153367" w:history="1">
+        <w:r>
+          <w:rPr>
+            <w:rStyle w:val="Collegamentoipertestuale"/>
+            <w:rFonts w:eastAsia="MS Gothic"/>
+            <w:noProof/>
+          </w:rPr>
+          <w:t>Azioni utente registrato, operatore e gestore</w:t>
+        </w:r>
+        <w:r>
+          <w:rPr>
+            <w:noProof/>
+            <w:webHidden/>
+          </w:rPr>
+          <w:tab/>
+        </w:r>
+        <w:r>
+          <w:rPr>
+            <w:noProof/>
+            <w:webHidden/>
+          </w:rPr>
+          <w:fldChar w:fldCharType="begin"/>
+        </w:r>
+        <w:r>
+          <w:rPr>
+            <w:noProof/>
+            <w:webHidden/>
+          </w:rPr>
+          <w:instrText xml:space="preserve"> PAGEREF _Toc117153367 \h </w:instrText>
+        </w:r>
+        <w:r>
+          <w:rPr>
+            <w:noProof/>
+            <w:webHidden/>
+          </w:rPr>
+        </w:r>
+        <w:r>
+          <w:rPr>
+            <w:noProof/>
+            <w:webHidden/>
+          </w:rPr>
+          <w:fldChar w:fldCharType="separate"/>
+        </w:r>
+        <w:r>
+          <w:rPr>
+            <w:noProof/>
+            <w:webHidden/>
+          </w:rPr>
+          <w:t>8</w:t>
+        </w:r>
+        <w:r>
+          <w:rPr>
+            <w:noProof/>
+            <w:webHidden/>
+          </w:rPr>
+          <w:fldChar w:fldCharType="end"/>
+        </w:r>
+      </w:hyperlink>
+    </w:p>
+    <w:p>
+      <w:pPr>
+        <w:pStyle w:val="Sommario3"/>
+        <w:rPr>
+          <w:rFonts w:asciiTheme="minorHAnsi" w:eastAsiaTheme="minorEastAsia" w:hAnsiTheme="minorHAnsi"/>
+          <w:noProof/>
+          <w:sz w:val="24"/>
+          <w:szCs w:val="24"/>
+          <w:lang w:eastAsia="it-IT"/>
+        </w:rPr>
+      </w:pPr>
+      <w:hyperlink w:anchor="_Toc117153368" w:history="1">
+        <w:r>
+          <w:rPr>
+            <w:rStyle w:val="Collegamentoipertestuale"/>
+            <w:noProof/>
+          </w:rPr>
+          <w:t>Descrizione Use Case “Logout”</w:t>
+        </w:r>
+        <w:r>
+          <w:rPr>
+            <w:noProof/>
+            <w:webHidden/>
+          </w:rPr>
+          <w:tab/>
+        </w:r>
+        <w:r>
+          <w:rPr>
+            <w:noProof/>
+            <w:webHidden/>
+          </w:rPr>
+          <w:fldChar w:fldCharType="begin"/>
+        </w:r>
+        <w:r>
+          <w:rPr>
+            <w:noProof/>
+            <w:webHidden/>
+          </w:rPr>
+          <w:instrText xml:space="preserve"> PAGEREF _Toc117153368 \h </w:instrText>
+        </w:r>
+        <w:r>
+          <w:rPr>
+            <w:noProof/>
+            <w:webHidden/>
+          </w:rPr>
+        </w:r>
+        <w:r>
+          <w:rPr>
+            <w:noProof/>
+            <w:webHidden/>
+          </w:rPr>
+          <w:fldChar w:fldCharType="separate"/>
+        </w:r>
+        <w:r>
+          <w:rPr>
+            <w:noProof/>
+            <w:webHidden/>
+          </w:rPr>
+          <w:t>9</w:t>
+        </w:r>
+        <w:r>
+          <w:rPr>
+            <w:noProof/>
+            <w:webHidden/>
+          </w:rPr>
+          <w:fldChar w:fldCharType="end"/>
+        </w:r>
+      </w:hyperlink>
+    </w:p>
+    <w:p>
+      <w:pPr>
+        <w:pStyle w:val="Sommario3"/>
+        <w:rPr>
+          <w:rFonts w:asciiTheme="minorHAnsi" w:eastAsiaTheme="minorEastAsia" w:hAnsiTheme="minorHAnsi"/>
+          <w:noProof/>
+          <w:sz w:val="24"/>
+          <w:szCs w:val="24"/>
+          <w:lang w:eastAsia="it-IT"/>
+        </w:rPr>
+      </w:pPr>
+      <w:hyperlink w:anchor="_Toc117153369" w:history="1">
+        <w:r>
+          <w:rPr>
+            <w:rStyle w:val="Collegamentoipertestuale"/>
+            <w:noProof/>
+          </w:rPr>
+          <w:t>Descrizione Use Case “Modifica password”</w:t>
+        </w:r>
+        <w:r>
+          <w:rPr>
+            <w:noProof/>
+            <w:webHidden/>
+          </w:rPr>
+          <w:tab/>
+        </w:r>
+        <w:r>
+          <w:rPr>
+            <w:noProof/>
+            <w:webHidden/>
+          </w:rPr>
+          <w:fldChar w:fldCharType="begin"/>
+        </w:r>
+        <w:r>
+          <w:rPr>
+            <w:noProof/>
+            <w:webHidden/>
+          </w:rPr>
+          <w:instrText xml:space="preserve"> PAGEREF _Toc117153369 \h </w:instrText>
+        </w:r>
+        <w:r>
+          <w:rPr>
+            <w:noProof/>
+            <w:webHidden/>
+          </w:rPr>
+        </w:r>
+        <w:r>
+          <w:rPr>
+            <w:noProof/>
+            <w:webHidden/>
+          </w:rPr>
+          <w:fldChar w:fldCharType="separate"/>
+        </w:r>
+        <w:r>
+          <w:rPr>
+            <w:noProof/>
+            <w:webHidden/>
+          </w:rPr>
+          <w:t>9</w:t>
+        </w:r>
+        <w:r>
+          <w:rPr>
+            <w:noProof/>
+            <w:webHidden/>
+          </w:rPr>
+          <w:fldChar w:fldCharType="end"/>
+        </w:r>
+      </w:hyperlink>
+    </w:p>
+    <w:p>
+      <w:pPr>
+        <w:pStyle w:val="Sommario2"/>
+        <w:rPr>
+          <w:rFonts w:asciiTheme="minorHAnsi" w:eastAsiaTheme="minorEastAsia" w:hAnsiTheme="minorHAnsi"/>
+          <w:noProof/>
+          <w:sz w:val="24"/>
+          <w:szCs w:val="24"/>
+          <w:lang w:eastAsia="it-IT"/>
+        </w:rPr>
+      </w:pPr>
+      <w:hyperlink w:anchor="_Toc117153370" w:history="1">
+        <w:r>
+          <w:rPr>
+            <w:rStyle w:val="Collegamentoipertestuale"/>
+            <w:noProof/>
+          </w:rPr>
+          <w:t>Affollamento impianti</w:t>
+        </w:r>
+        <w:r>
+          <w:rPr>
+            <w:noProof/>
+            <w:webHidden/>
+          </w:rPr>
+          <w:tab/>
+        </w:r>
+        <w:r>
+          <w:rPr>
+            <w:noProof/>
+            <w:webHidden/>
+          </w:rPr>
+          <w:fldChar w:fldCharType="begin"/>
+        </w:r>
+        <w:r>
+          <w:rPr>
+            <w:noProof/>
+            <w:webHidden/>
+          </w:rPr>
+          <w:instrText xml:space="preserve"> PAGEREF _Toc117153370 \h </w:instrText>
+        </w:r>
+        <w:r>
+          <w:rPr>
+            <w:noProof/>
+            <w:webHidden/>
+          </w:rPr>
+        </w:r>
+        <w:r>
+          <w:rPr>
+            <w:noProof/>
+            <w:webHidden/>
+          </w:rPr>
+          <w:fldChar w:fldCharType="separate"/>
+        </w:r>
+        <w:r>
+          <w:rPr>
+            <w:noProof/>
+            <w:webHidden/>
+          </w:rPr>
+          <w:t>10</w:t>
+        </w:r>
+        <w:r>
+          <w:rPr>
+            <w:noProof/>
+            <w:webHidden/>
+          </w:rPr>
+          <w:fldChar w:fldCharType="end"/>
+        </w:r>
+      </w:hyperlink>
+    </w:p>
+    <w:p>
+      <w:pPr>
+        <w:pStyle w:val="Sommario3"/>
+        <w:rPr>
+          <w:rFonts w:asciiTheme="minorHAnsi" w:eastAsiaTheme="minorEastAsia" w:hAnsiTheme="minorHAnsi"/>
+          <w:noProof/>
+          <w:sz w:val="24"/>
+          <w:szCs w:val="24"/>
+          <w:lang w:eastAsia="it-IT"/>
+        </w:rPr>
+      </w:pPr>
+      <w:hyperlink w:anchor="_Toc117153371" w:history="1">
+        <w:r>
+          <w:rPr>
+            <w:rStyle w:val="Collegamentoipertestuale"/>
+            <w:noProof/>
+          </w:rPr>
+          <w:t>Descrizione Use Case “Visualizza affollamento impianto singolo”</w:t>
+        </w:r>
+        <w:r>
+          <w:rPr>
+            <w:noProof/>
+            <w:webHidden/>
+          </w:rPr>
+          <w:tab/>
+        </w:r>
+        <w:r>
+          <w:rPr>
+            <w:noProof/>
+            <w:webHidden/>
+          </w:rPr>
+          <w:fldChar w:fldCharType="begin"/>
+        </w:r>
+        <w:r>
+          <w:rPr>
+            <w:noProof/>
+            <w:webHidden/>
+          </w:rPr>
+          <w:instrText xml:space="preserve"> PAGEREF _Toc117153371 \h </w:instrText>
+        </w:r>
+        <w:r>
+          <w:rPr>
+            <w:noProof/>
+            <w:webHidden/>
+          </w:rPr>
+        </w:r>
+        <w:r>
+          <w:rPr>
+            <w:noProof/>
+            <w:webHidden/>
+          </w:rPr>
+          <w:fldChar w:fldCharType="separate"/>
+        </w:r>
+        <w:r>
+          <w:rPr>
+            <w:noProof/>
+            <w:webHidden/>
+          </w:rPr>
+          <w:t>10</w:t>
+        </w:r>
+        <w:r>
+          <w:rPr>
+            <w:noProof/>
+            <w:webHidden/>
+          </w:rPr>
+          <w:fldChar w:fldCharType="end"/>
+        </w:r>
+      </w:hyperlink>
+    </w:p>
+    <w:p>
+      <w:pPr>
+        <w:pStyle w:val="Sommario2"/>
+        <w:rPr>
+          <w:rFonts w:asciiTheme="minorHAnsi" w:eastAsiaTheme="minorEastAsia" w:hAnsiTheme="minorHAnsi"/>
+          <w:noProof/>
+          <w:sz w:val="24"/>
+          <w:szCs w:val="24"/>
+          <w:lang w:eastAsia="it-IT"/>
+        </w:rPr>
+      </w:pPr>
+      <w:hyperlink w:anchor="_Toc117153372" w:history="1">
+        <w:r>
+          <w:rPr>
+            <w:rStyle w:val="Collegamentoipertestuale"/>
+            <w:noProof/>
+          </w:rPr>
+          <w:t>Condizioni meteorologiche</w:t>
+        </w:r>
+        <w:r>
+          <w:rPr>
+            <w:noProof/>
+            <w:webHidden/>
+          </w:rPr>
+          <w:tab/>
+        </w:r>
+        <w:r>
+          <w:rPr>
+            <w:noProof/>
+            <w:webHidden/>
+          </w:rPr>
+          <w:fldChar w:fldCharType="begin"/>
+        </w:r>
+        <w:r>
+          <w:rPr>
+            <w:noProof/>
+            <w:webHidden/>
+          </w:rPr>
+          <w:instrText xml:space="preserve"> PAGEREF _Toc117153372 \h </w:instrText>
+        </w:r>
+        <w:r>
+          <w:rPr>
+            <w:noProof/>
+            <w:webHidden/>
+          </w:rPr>
+        </w:r>
+        <w:r>
+          <w:rPr>
+            <w:noProof/>
+            <w:webHidden/>
+          </w:rPr>
+          <w:fldChar w:fldCharType="separate"/>
+        </w:r>
+        <w:r>
+          <w:rPr>
+            <w:noProof/>
+            <w:webHidden/>
+          </w:rPr>
+          <w:t>11</w:t>
+        </w:r>
+        <w:r>
+          <w:rPr>
+            <w:noProof/>
+            <w:webHidden/>
+          </w:rPr>
+          <w:fldChar w:fldCharType="end"/>
+        </w:r>
+      </w:hyperlink>
+    </w:p>
+    <w:p>
+      <w:pPr>
+        <w:pStyle w:val="Sommario2"/>
+        <w:rPr>
+          <w:rFonts w:asciiTheme="minorHAnsi" w:eastAsiaTheme="minorEastAsia" w:hAnsiTheme="minorHAnsi"/>
+          <w:noProof/>
+          <w:sz w:val="24"/>
+          <w:szCs w:val="24"/>
+          <w:lang w:eastAsia="it-IT"/>
+        </w:rPr>
+      </w:pPr>
+      <w:hyperlink w:anchor="_Toc117153373" w:history="1">
+        <w:r>
+          <w:rPr>
+            <w:rStyle w:val="Collegamentoipertestuale"/>
+            <w:noProof/>
+          </w:rPr>
+          <w:t>Gestione dello stato di apertura degli impianti</w:t>
+        </w:r>
+        <w:r>
+          <w:rPr>
+            <w:noProof/>
+            <w:webHidden/>
+          </w:rPr>
+          <w:tab/>
+        </w:r>
+        <w:r>
+          <w:rPr>
+            <w:noProof/>
+            <w:webHidden/>
+          </w:rPr>
+          <w:fldChar w:fldCharType="begin"/>
+        </w:r>
+        <w:r>
+          <w:rPr>
+            <w:noProof/>
+            <w:webHidden/>
+          </w:rPr>
+          <w:instrText xml:space="preserve"> PAGEREF _Toc117153373 \h </w:instrText>
+        </w:r>
+        <w:r>
+          <w:rPr>
+            <w:noProof/>
+            <w:webHidden/>
+          </w:rPr>
+        </w:r>
+        <w:r>
+          <w:rPr>
+            <w:noProof/>
+            <w:webHidden/>
+          </w:rPr>
+          <w:fldChar w:fldCharType="separate"/>
+        </w:r>
+        <w:r>
+          <w:rPr>
+            <w:noProof/>
+            <w:webHidden/>
+          </w:rPr>
+          <w:t>11</w:t>
+        </w:r>
+        <w:r>
+          <w:rPr>
+            <w:noProof/>
+            <w:webHidden/>
+          </w:rPr>
+          <w:fldChar w:fldCharType="end"/>
+        </w:r>
+      </w:hyperlink>
+    </w:p>
+    <w:p>
+      <w:pPr>
+        <w:pStyle w:val="Sommario2"/>
+        <w:rPr>
+          <w:rFonts w:asciiTheme="minorHAnsi" w:eastAsiaTheme="minorEastAsia" w:hAnsiTheme="minorHAnsi"/>
+          <w:noProof/>
+          <w:sz w:val="24"/>
+          <w:szCs w:val="24"/>
+          <w:lang w:eastAsia="it-IT"/>
+        </w:rPr>
+      </w:pPr>
+      <w:hyperlink w:anchor="_Toc117153374" w:history="1">
+        <w:r>
+          <w:rPr>
+            <w:rStyle w:val="Collegamentoipertestuale"/>
+            <w:noProof/>
+          </w:rPr>
+          <w:t>Statistiche degli impianti utilizzati</w:t>
+        </w:r>
+        <w:r>
+          <w:rPr>
+            <w:noProof/>
+            <w:webHidden/>
+          </w:rPr>
+          <w:tab/>
+        </w:r>
+        <w:r>
+          <w:rPr>
+            <w:noProof/>
+            <w:webHidden/>
+          </w:rPr>
+          <w:fldChar w:fldCharType="begin"/>
+        </w:r>
+        <w:r>
+          <w:rPr>
+            <w:noProof/>
+            <w:webHidden/>
+          </w:rPr>
+          <w:instrText xml:space="preserve"> PAGEREF _Toc117153374 \h </w:instrText>
+        </w:r>
+        <w:r>
+          <w:rPr>
+            <w:noProof/>
+            <w:webHidden/>
+          </w:rPr>
+        </w:r>
+        <w:r>
+          <w:rPr>
+            <w:noProof/>
+            <w:webHidden/>
+          </w:rPr>
+          <w:fldChar w:fldCharType="separate"/>
+        </w:r>
+        <w:r>
+          <w:rPr>
+            <w:noProof/>
+            <w:webHidden/>
+          </w:rPr>
+          <w:t>12</w:t>
+        </w:r>
+        <w:r>
+          <w:rPr>
+            <w:noProof/>
+            <w:webHidden/>
+          </w:rPr>
+          <w:fldChar w:fldCharType="end"/>
+        </w:r>
+      </w:hyperlink>
+    </w:p>
+    <w:p>
+      <w:pPr>
+        <w:pStyle w:val="Sommario2"/>
+        <w:rPr>
+          <w:rFonts w:asciiTheme="minorHAnsi" w:eastAsiaTheme="minorEastAsia" w:hAnsiTheme="minorHAnsi"/>
+          <w:noProof/>
+          <w:sz w:val="24"/>
+          <w:szCs w:val="24"/>
+          <w:lang w:eastAsia="it-IT"/>
+        </w:rPr>
+      </w:pPr>
+      <w:hyperlink w:anchor="_Toc117153375" w:history="1">
+        <w:r>
+          <w:rPr>
+            <w:rStyle w:val="Collegamentoipertestuale"/>
             <w:noProof/>
           </w:rPr>
           <w:t>Classifica globale</w:t>
@@ -901,7 +1595,7 @@
             <w:noProof/>
             <w:webHidden/>
           </w:rPr>
-          <w:instrText xml:space="preserve"> PAGEREF _Toc117063900 \h </w:instrText>
+          <w:instrText xml:space="preserve"> PAGEREF _Toc117153375 \h </w:instrText>
         </w:r>
         <w:r>
           <w:rPr>
@@ -921,7 +1615,7 @@
             <w:noProof/>
             <w:webHidden/>
           </w:rPr>
-          <w:t>6</w:t>
+          <w:t>13</w:t>
         </w:r>
         <w:r>
           <w:rPr>
@@ -934,6 +1628,75 @@
     </w:p>
     <w:p>
       <w:pPr>
+        <w:pStyle w:val="Sommario3"/>
+        <w:rPr>
+          <w:rFonts w:asciiTheme="minorHAnsi" w:eastAsiaTheme="minorEastAsia" w:hAnsiTheme="minorHAnsi"/>
+          <w:noProof/>
+          <w:sz w:val="24"/>
+          <w:szCs w:val="24"/>
+          <w:lang w:eastAsia="it-IT"/>
+        </w:rPr>
+      </w:pPr>
+      <w:hyperlink w:anchor="_Toc117153376" w:history="1">
+        <w:r>
+          <w:rPr>
+            <w:rStyle w:val="Collegamentoipertestuale"/>
+            <w:noProof/>
+          </w:rPr>
+          <w:t>Descrizione Use Case “Visualizza classifica globale”</w:t>
+        </w:r>
+        <w:r>
+          <w:rPr>
+            <w:noProof/>
+            <w:webHidden/>
+          </w:rPr>
+          <w:tab/>
+        </w:r>
+        <w:r>
+          <w:rPr>
+            <w:noProof/>
+            <w:webHidden/>
+          </w:rPr>
+          <w:fldChar w:fldCharType="begin"/>
+        </w:r>
+        <w:r>
+          <w:rPr>
+            <w:noProof/>
+            <w:webHidden/>
+          </w:rPr>
+          <w:instrText xml:space="preserve"> PAGEREF _Toc117153376 \h </w:instrText>
+        </w:r>
+        <w:r>
+          <w:rPr>
+            <w:noProof/>
+            <w:webHidden/>
+          </w:rPr>
+        </w:r>
+        <w:r>
+          <w:rPr>
+            <w:noProof/>
+            <w:webHidden/>
+          </w:rPr>
+          <w:fldChar w:fldCharType="separate"/>
+        </w:r>
+        <w:r>
+          <w:rPr>
+            <w:noProof/>
+            <w:webHidden/>
+          </w:rPr>
+          <w:t>14</w:t>
+        </w:r>
+        <w:r>
+          <w:rPr>
+            <w:noProof/>
+            <w:webHidden/>
+          </w:rPr>
+          <w:fldChar w:fldCharType="end"/>
+        </w:r>
+      </w:hyperlink>
+    </w:p>
+    <w:p>
+      <w:pPr>
         <w:jc w:val="center"/>
         <w:rPr>
           <w:rFonts w:asciiTheme="majorHAnsi" w:hAnsiTheme="majorHAnsi" w:cs="Calibri Light"/>
@@ -1060,9 +1823,881 @@
     </w:p>
     <w:p>
       <w:pPr>
+        <w:pStyle w:val="Titolo1"/>
+      </w:pPr>
+      <w:bookmarkStart w:id="1" w:name="_Toc117153359"/>
+      <w:r>
+        <w:t>Scopo del documento</w:t>
+      </w:r>
+      <w:bookmarkEnd w:id="1"/>
+      <w:r>
+        <w:t xml:space="preserve"> </w:t>
+      </w:r>
+    </w:p>
+    <w:p/>
+    <w:p>
+      <w:r>
+        <w:rPr>
+          <w:highlight w:val="white"/>
+        </w:rPr>
+        <w:t xml:space="preserve">Il presente documento riporta la specifica dei requisiti di sistema del progetto ACCESS light usando diagrammi in </w:t>
+      </w:r>
+      <w:proofErr w:type="spellStart"/>
+      <w:r>
+        <w:t>Unified</w:t>
+      </w:r>
+      <w:proofErr w:type="spellEnd"/>
+      <w:r>
+        <w:t xml:space="preserve"> </w:t>
+      </w:r>
+      <w:proofErr w:type="spellStart"/>
+      <w:r>
+        <w:t>Modeling</w:t>
+      </w:r>
+      <w:proofErr w:type="spellEnd"/>
+      <w:r>
+        <w:t xml:space="preserve"> Language (</w:t>
+      </w:r>
+      <w:r>
+        <w:rPr>
+          <w:highlight w:val="white"/>
+        </w:rPr>
+        <w:t xml:space="preserve">UML) e tabelle strutturate. Nel precedente documento </w:t>
+      </w:r>
+      <w:r>
+        <w:t>sono stati definiti gli obiettivi del progetto (PERCH</w:t>
+      </w:r>
+      <w:r>
+        <w:t>È</w:t>
+      </w:r>
+      <w:r>
+        <w:t xml:space="preserve">) e i requisiti (COSA) usando solo il linguaggio naturale. Ora i </w:t>
+      </w:r>
+      <w:r>
+        <w:lastRenderedPageBreak/>
+        <w:t xml:space="preserve">requisiti vengono specificati usando sia il </w:t>
+      </w:r>
+      <w:r>
+        <w:rPr>
+          <w:rFonts w:asciiTheme="majorHAnsi" w:hAnsiTheme="majorHAnsi" w:cstheme="majorHAnsi"/>
+        </w:rPr>
+        <w:t>linguaggio</w:t>
+      </w:r>
+      <w:r>
+        <w:t xml:space="preserve"> naturale sia linguaggi più formali e strutturati, UML per la descrizione dei </w:t>
+      </w:r>
+      <w:r>
+        <w:rPr>
+          <w:highlight w:val="white"/>
+        </w:rPr>
+        <w:t>requisiti funzionali e tabelle strutturate per la descrizione dei</w:t>
+      </w:r>
+      <w:r>
+        <w:t xml:space="preserve"> </w:t>
+      </w:r>
+      <w:r>
+        <w:rPr>
+          <w:highlight w:val="white"/>
+        </w:rPr>
+        <w:t>requisiti non funzionali.</w:t>
+      </w:r>
+      <w:r>
+        <w:t xml:space="preserve"> Inoltre, tenendo conto di tali requisiti, viene presentato il design del sistema con l’utilizzo di diagrammi di contesto e dei componenti.</w:t>
+      </w:r>
+    </w:p>
+    <w:p>
+      <w:pPr>
+        <w:rPr>
+          <w:rFonts w:asciiTheme="minorHAnsi" w:hAnsiTheme="minorHAnsi" w:cstheme="minorHAnsi"/>
+        </w:rPr>
+      </w:pPr>
+    </w:p>
+    <w:p>
+      <w:pPr>
+        <w:pStyle w:val="Titolo1"/>
+      </w:pPr>
+      <w:bookmarkStart w:id="2" w:name="_Toc117153360"/>
+      <w:r>
+        <w:t>Requisiti funzionali</w:t>
+      </w:r>
+      <w:bookmarkEnd w:id="2"/>
+    </w:p>
+    <w:p/>
+    <w:p>
+      <w:pPr>
+        <w:pStyle w:val="Titolo2"/>
+      </w:pPr>
+      <w:bookmarkStart w:id="3" w:name="_Toc117100037"/>
+      <w:bookmarkStart w:id="4" w:name="_Toc117153361"/>
+      <w:r>
+        <w:rPr>
+          <w:rFonts w:eastAsia="MS Gothic"/>
+        </w:rPr>
+        <w:t>Azioni utente anonimo</w:t>
+      </w:r>
+      <w:bookmarkEnd w:id="3"/>
+      <w:bookmarkEnd w:id="4"/>
+    </w:p>
+    <w:p>
+      <w:pPr>
+        <w:pStyle w:val="Paragrafoelenco"/>
+        <w:numPr>
+          <w:ilvl w:val="0"/>
+          <w:numId w:val="19"/>
+        </w:numPr>
+      </w:pPr>
+      <w:bookmarkStart w:id="5" w:name="_Toc116336438"/>
+      <w:r>
+        <w:t>RF 5. Registrazione</w:t>
+      </w:r>
+      <w:bookmarkEnd w:id="5"/>
+    </w:p>
+    <w:p>
+      <w:pPr>
+        <w:pStyle w:val="Paragrafoelenco"/>
+        <w:numPr>
+          <w:ilvl w:val="0"/>
+          <w:numId w:val="19"/>
+        </w:numPr>
+      </w:pPr>
+      <w:r>
+        <w:t xml:space="preserve">RF </w:t>
+      </w:r>
+      <w:r>
+        <w:t>6</w:t>
+      </w:r>
+      <w:r>
+        <w:t xml:space="preserve">. </w:t>
+      </w:r>
+      <w:r>
+        <w:t>Campi utente</w:t>
+      </w:r>
+    </w:p>
+    <w:p>
+      <w:pPr>
+        <w:pStyle w:val="Paragrafoelenco"/>
+        <w:numPr>
+          <w:ilvl w:val="0"/>
+          <w:numId w:val="19"/>
+        </w:numPr>
+      </w:pPr>
+      <w:r>
+        <w:t xml:space="preserve">RF </w:t>
+      </w:r>
+      <w:r>
+        <w:t>9</w:t>
+      </w:r>
+      <w:r>
+        <w:t xml:space="preserve">. </w:t>
+      </w:r>
+      <w:r>
+        <w:t>Recupera password</w:t>
+      </w:r>
+    </w:p>
+    <w:p>
+      <w:pPr>
+        <w:pStyle w:val="Paragrafoelenco"/>
+        <w:numPr>
+          <w:ilvl w:val="0"/>
+          <w:numId w:val="19"/>
+        </w:numPr>
+      </w:pPr>
+      <w:r>
+        <w:t xml:space="preserve">RF </w:t>
+      </w:r>
+      <w:r>
+        <w:t>10</w:t>
+      </w:r>
+      <w:r>
+        <w:t xml:space="preserve">. </w:t>
+      </w:r>
+      <w:r>
+        <w:t>Login</w:t>
+      </w:r>
+    </w:p>
+    <w:p>
+      <w:r>
+        <w:rPr>
+          <w:noProof/>
+        </w:rPr>
+        <w:drawing>
+          <wp:anchor distT="0" distB="0" distL="114300" distR="114300" simplePos="0" relativeHeight="251659264" behindDoc="0" locked="0" layoutInCell="1" allowOverlap="1" wp14:anchorId="74293F5F" wp14:editId="6D71111A">
+            <wp:simplePos x="0" y="0"/>
+            <wp:positionH relativeFrom="margin">
+              <wp:align>left</wp:align>
+            </wp:positionH>
+            <wp:positionV relativeFrom="paragraph">
+              <wp:posOffset>269168</wp:posOffset>
+            </wp:positionV>
+            <wp:extent cx="6680835" cy="3344545"/>
+            <wp:effectExtent l="0" t="0" r="5715" b="8255"/>
+            <wp:wrapTopAndBottom/>
+            <wp:docPr id="9" name="Immagine 9"/>
+            <wp:cNvGraphicFramePr>
+              <a:graphicFrameLocks xmlns:a="http://schemas.openxmlformats.org/drawingml/2006/main" noChangeAspect="1"/>
+            </wp:cNvGraphicFramePr>
+            <a:graphic xmlns:a="http://schemas.openxmlformats.org/drawingml/2006/main">
+              <a:graphicData uri="http://schemas.openxmlformats.org/drawingml/2006/picture">
+                <pic:pic xmlns:pic="http://schemas.openxmlformats.org/drawingml/2006/picture">
+                  <pic:nvPicPr>
+                    <pic:cNvPr id="9" name="Requisiti-Utente anonimo (5,6,9,10).png"/>
+                    <pic:cNvPicPr/>
+                  </pic:nvPicPr>
+                  <pic:blipFill>
+                    <a:blip r:embed="rId8">
+                      <a:extLst>
+                        <a:ext uri="{28A0092B-C50C-407E-A947-70E740481C1C}">
+                          <a14:useLocalDpi xmlns:a14="http://schemas.microsoft.com/office/drawing/2010/main" val="0"/>
+                        </a:ext>
+                      </a:extLst>
+                    </a:blip>
+                    <a:stretch>
+                      <a:fillRect/>
+                    </a:stretch>
+                  </pic:blipFill>
+                  <pic:spPr>
+                    <a:xfrm>
+                      <a:off x="0" y="0"/>
+                      <a:ext cx="6681063" cy="3345083"/>
+                    </a:xfrm>
+                    <a:prstGeom prst="rect">
+                      <a:avLst/>
+                    </a:prstGeom>
+                  </pic:spPr>
+                </pic:pic>
+              </a:graphicData>
+            </a:graphic>
+          </wp:anchor>
+        </w:drawing>
+      </w:r>
+    </w:p>
+    <w:p/>
+    <w:p/>
+    <w:p/>
+    <w:p/>
+    <w:p/>
+    <w:p/>
+    <w:p>
+      <w:pPr>
+        <w:pStyle w:val="Titolo3"/>
+        <w:rPr>
+          <w:rFonts w:eastAsia="MS Gothic"/>
+        </w:rPr>
+      </w:pPr>
+      <w:bookmarkStart w:id="6" w:name="_Toc117100038"/>
+      <w:bookmarkStart w:id="7" w:name="_Toc117153362"/>
+      <w:r>
+        <w:rPr>
+          <w:rFonts w:eastAsia="MS Gothic"/>
+        </w:rPr>
+        <w:t>Descrizione Use Case “</w:t>
+      </w:r>
+      <w:r>
+        <w:rPr>
+          <w:rFonts w:eastAsia="MS Gothic"/>
+        </w:rPr>
+        <w:t>Registrazione</w:t>
+      </w:r>
+      <w:r>
+        <w:rPr>
+          <w:rFonts w:eastAsia="MS Gothic"/>
+        </w:rPr>
+        <w:t>”</w:t>
+      </w:r>
+      <w:bookmarkEnd w:id="6"/>
+      <w:bookmarkEnd w:id="7"/>
+    </w:p>
+    <w:p/>
+    <w:p>
+      <w:r>
+        <w:rPr>
+          <w:b/>
+        </w:rPr>
+        <w:t>Titolo</w:t>
+      </w:r>
+      <w:r>
+        <w:t>: Registrazione.</w:t>
+      </w:r>
+    </w:p>
+    <w:p/>
+    <w:p>
+      <w:r>
+        <w:rPr>
+          <w:b/>
+        </w:rPr>
+        <w:t>Riassunto</w:t>
+      </w:r>
+      <w:r>
+        <w:t xml:space="preserve">: </w:t>
+      </w:r>
+    </w:p>
+    <w:p>
+      <w:r>
+        <w:lastRenderedPageBreak/>
+        <w:t xml:space="preserve">Questo use case descrive </w:t>
+      </w:r>
+      <w:r>
+        <w:t>il processo da seguire per registrare il proprio profilo nell’applicazione tramite l’uso dei Campi Utente.</w:t>
+      </w:r>
+    </w:p>
+    <w:p/>
+    <w:p>
+      <w:r>
+        <w:rPr>
+          <w:b/>
+        </w:rPr>
+        <w:t>Descrizione</w:t>
+      </w:r>
+      <w:r>
+        <w:t>:</w:t>
+      </w:r>
+    </w:p>
+    <w:p>
+      <w:pPr>
+        <w:pStyle w:val="Paragrafoelenco"/>
+        <w:numPr>
+          <w:ilvl w:val="0"/>
+          <w:numId w:val="14"/>
+        </w:numPr>
+        <w:rPr>
+          <w:rFonts w:cstheme="majorHAnsi"/>
+        </w:rPr>
+      </w:pPr>
+      <w:r>
+        <w:rPr>
+          <w:rFonts w:cstheme="majorHAnsi"/>
+        </w:rPr>
+        <w:t>L’utente seleziona la voce “Registrati” e viene rimandato alla schermata “Registrazione”</w:t>
+      </w:r>
+    </w:p>
+    <w:p>
+      <w:pPr>
+        <w:pStyle w:val="Paragrafoelenco"/>
+        <w:numPr>
+          <w:ilvl w:val="0"/>
+          <w:numId w:val="14"/>
+        </w:numPr>
+        <w:rPr>
+          <w:rFonts w:cstheme="majorHAnsi"/>
+        </w:rPr>
+      </w:pPr>
+      <w:r>
+        <w:rPr>
+          <w:rFonts w:cstheme="majorHAnsi"/>
+        </w:rPr>
+        <w:t>L’utente inserisce nelle apposite box:</w:t>
+      </w:r>
+    </w:p>
+    <w:p>
+      <w:pPr>
+        <w:pStyle w:val="Paragrafoelenco"/>
+        <w:numPr>
+          <w:ilvl w:val="1"/>
+          <w:numId w:val="14"/>
+        </w:numPr>
+        <w:rPr>
+          <w:rFonts w:cstheme="majorHAnsi"/>
+        </w:rPr>
+      </w:pPr>
+      <w:r>
+        <w:rPr>
+          <w:rFonts w:cstheme="majorHAnsi"/>
+        </w:rPr>
+        <w:t>Nome;</w:t>
+      </w:r>
+    </w:p>
+    <w:p>
+      <w:pPr>
+        <w:pStyle w:val="Paragrafoelenco"/>
+        <w:numPr>
+          <w:ilvl w:val="1"/>
+          <w:numId w:val="14"/>
+        </w:numPr>
+        <w:rPr>
+          <w:rFonts w:cstheme="majorHAnsi"/>
+        </w:rPr>
+      </w:pPr>
+      <w:r>
+        <w:rPr>
+          <w:rFonts w:cstheme="majorHAnsi"/>
+        </w:rPr>
+        <w:t>Cognome;</w:t>
+      </w:r>
+    </w:p>
+    <w:p>
+      <w:pPr>
+        <w:pStyle w:val="Paragrafoelenco"/>
+        <w:numPr>
+          <w:ilvl w:val="1"/>
+          <w:numId w:val="14"/>
+        </w:numPr>
+        <w:rPr>
+          <w:rFonts w:cstheme="majorHAnsi"/>
+        </w:rPr>
+      </w:pPr>
+      <w:r>
+        <w:rPr>
+          <w:rFonts w:cstheme="majorHAnsi"/>
+        </w:rPr>
+        <w:t>Nickname [exception1];</w:t>
+      </w:r>
+    </w:p>
+    <w:p>
+      <w:pPr>
+        <w:pStyle w:val="Paragrafoelenco"/>
+        <w:numPr>
+          <w:ilvl w:val="1"/>
+          <w:numId w:val="14"/>
+        </w:numPr>
+        <w:rPr>
+          <w:rFonts w:cstheme="majorHAnsi"/>
+        </w:rPr>
+      </w:pPr>
+      <w:proofErr w:type="gramStart"/>
+      <w:r>
+        <w:rPr>
+          <w:rFonts w:cstheme="majorHAnsi"/>
+        </w:rPr>
+        <w:t>Email</w:t>
+      </w:r>
+      <w:proofErr w:type="gramEnd"/>
+      <w:r>
+        <w:rPr>
+          <w:rFonts w:cstheme="majorHAnsi"/>
+        </w:rPr>
+        <w:t>;</w:t>
+      </w:r>
+    </w:p>
+    <w:p>
+      <w:pPr>
+        <w:pStyle w:val="Paragrafoelenco"/>
+        <w:numPr>
+          <w:ilvl w:val="1"/>
+          <w:numId w:val="14"/>
+        </w:numPr>
+        <w:rPr>
+          <w:rFonts w:cstheme="majorHAnsi"/>
+        </w:rPr>
+      </w:pPr>
+      <w:r>
+        <w:rPr>
+          <w:rFonts w:cstheme="majorHAnsi"/>
+        </w:rPr>
+        <w:t>Password;</w:t>
+      </w:r>
+    </w:p>
+    <w:p>
+      <w:pPr>
+        <w:pStyle w:val="Paragrafoelenco"/>
+        <w:numPr>
+          <w:ilvl w:val="1"/>
+          <w:numId w:val="14"/>
+        </w:numPr>
+        <w:rPr>
+          <w:rFonts w:cstheme="majorHAnsi"/>
+        </w:rPr>
+      </w:pPr>
+      <w:r>
+        <w:rPr>
+          <w:rFonts w:cstheme="majorHAnsi"/>
+        </w:rPr>
+        <w:t>Nuovamente la password [</w:t>
+      </w:r>
+      <w:proofErr w:type="spellStart"/>
+      <w:r>
+        <w:rPr>
+          <w:rFonts w:cstheme="majorHAnsi"/>
+        </w:rPr>
+        <w:t>exception</w:t>
+      </w:r>
+      <w:proofErr w:type="spellEnd"/>
+      <w:r>
+        <w:rPr>
+          <w:rFonts w:cstheme="majorHAnsi"/>
+        </w:rPr>
+        <w:t xml:space="preserve"> 2].</w:t>
+      </w:r>
+    </w:p>
+    <w:p>
+      <w:pPr>
+        <w:pStyle w:val="Paragrafoelenco"/>
+        <w:numPr>
+          <w:ilvl w:val="0"/>
+          <w:numId w:val="14"/>
+        </w:numPr>
+        <w:rPr>
+          <w:rFonts w:cstheme="majorHAnsi"/>
+        </w:rPr>
+      </w:pPr>
+      <w:r>
+        <w:rPr>
+          <w:rFonts w:cstheme="majorHAnsi"/>
+        </w:rPr>
+        <w:t>L’utente accetta le condizioni d’uso [exception3];</w:t>
+      </w:r>
+    </w:p>
+    <w:p>
+      <w:pPr>
+        <w:pStyle w:val="Paragrafoelenco"/>
+        <w:numPr>
+          <w:ilvl w:val="0"/>
+          <w:numId w:val="14"/>
+        </w:numPr>
+        <w:rPr>
+          <w:rFonts w:cstheme="majorHAnsi"/>
+        </w:rPr>
+      </w:pPr>
+      <w:r>
+        <w:rPr>
+          <w:rFonts w:cstheme="majorHAnsi"/>
+        </w:rPr>
+        <w:t xml:space="preserve">Il sistema si comporta come nel seguente </w:t>
+      </w:r>
+      <w:proofErr w:type="spellStart"/>
+      <w:r>
+        <w:rPr>
+          <w:rFonts w:cstheme="majorHAnsi"/>
+        </w:rPr>
+        <w:t>Sequence</w:t>
+      </w:r>
+      <w:proofErr w:type="spellEnd"/>
+      <w:r>
+        <w:rPr>
+          <w:rFonts w:cstheme="majorHAnsi"/>
+        </w:rPr>
+        <w:t xml:space="preserve"> </w:t>
+      </w:r>
+      <w:proofErr w:type="spellStart"/>
+      <w:r>
+        <w:rPr>
+          <w:rFonts w:cstheme="majorHAnsi"/>
+        </w:rPr>
+        <w:t>Diagram</w:t>
+      </w:r>
+      <w:proofErr w:type="spellEnd"/>
+      <w:r>
+        <w:rPr>
+          <w:rFonts w:cstheme="majorHAnsi"/>
+        </w:rPr>
+        <w:t>:</w:t>
+      </w:r>
+    </w:p>
+    <w:p>
+      <w:pPr>
         <w:jc w:val="center"/>
         <w:rPr>
-          <w:rFonts w:asciiTheme="majorHAnsi" w:hAnsiTheme="majorHAnsi" w:cs="Calibri Light"/>
+          <w:rFonts w:cstheme="majorHAnsi"/>
+        </w:rPr>
+      </w:pPr>
+      <w:r>
+        <w:rPr>
+          <w:rFonts w:cstheme="majorHAnsi"/>
+          <w:noProof/>
+        </w:rPr>
+        <w:drawing>
+          <wp:inline distT="0" distB="0" distL="0" distR="0" wp14:anchorId="25A9FA5F" wp14:editId="04F6E5F5">
+            <wp:extent cx="2870521" cy="2712026"/>
+            <wp:effectExtent l="0" t="0" r="6350" b="0"/>
+            <wp:docPr id="12" name="Immagine 12"/>
+            <wp:cNvGraphicFramePr>
+              <a:graphicFrameLocks xmlns:a="http://schemas.openxmlformats.org/drawingml/2006/main" noChangeAspect="1"/>
+            </wp:cNvGraphicFramePr>
+            <a:graphic xmlns:a="http://schemas.openxmlformats.org/drawingml/2006/main">
+              <a:graphicData uri="http://schemas.openxmlformats.org/drawingml/2006/picture">
+                <pic:pic xmlns:pic="http://schemas.openxmlformats.org/drawingml/2006/picture">
+                  <pic:nvPicPr>
+                    <pic:cNvPr id="12" name="Requisiti-Schema RF 5 + 6.png"/>
+                    <pic:cNvPicPr/>
+                  </pic:nvPicPr>
+                  <pic:blipFill>
+                    <a:blip r:embed="rId9">
+                      <a:extLst>
+                        <a:ext uri="{28A0092B-C50C-407E-A947-70E740481C1C}">
+                          <a14:useLocalDpi xmlns:a14="http://schemas.microsoft.com/office/drawing/2010/main" val="0"/>
+                        </a:ext>
+                      </a:extLst>
+                    </a:blip>
+                    <a:stretch>
+                      <a:fillRect/>
+                    </a:stretch>
+                  </pic:blipFill>
+                  <pic:spPr>
+                    <a:xfrm>
+                      <a:off x="0" y="0"/>
+                      <a:ext cx="2935254" cy="2773185"/>
+                    </a:xfrm>
+                    <a:prstGeom prst="rect">
+                      <a:avLst/>
+                    </a:prstGeom>
+                  </pic:spPr>
+                </pic:pic>
+              </a:graphicData>
+            </a:graphic>
+          </wp:inline>
+        </w:drawing>
+      </w:r>
+    </w:p>
+    <w:p>
+      <w:pPr>
+        <w:pStyle w:val="Paragrafoelenco"/>
+        <w:numPr>
+          <w:ilvl w:val="0"/>
+          <w:numId w:val="14"/>
+        </w:numPr>
+        <w:rPr>
+          <w:rFonts w:cstheme="majorHAnsi"/>
+        </w:rPr>
+      </w:pPr>
+      <w:r>
+        <w:rPr>
+          <w:rFonts w:cstheme="majorHAnsi"/>
+        </w:rPr>
+        <w:t>Il sistema registra l’utenza all’interno del database esterno</w:t>
+      </w:r>
+    </w:p>
+    <w:p>
+      <w:pPr>
+        <w:rPr>
+          <w:rFonts w:cstheme="majorHAnsi"/>
+        </w:rPr>
+      </w:pPr>
+      <w:proofErr w:type="spellStart"/>
+      <w:r>
+        <w:rPr>
+          <w:rFonts w:cstheme="majorHAnsi"/>
+          <w:b/>
+        </w:rPr>
+        <w:t>Exceptions</w:t>
+      </w:r>
+      <w:proofErr w:type="spellEnd"/>
+      <w:r>
+        <w:rPr>
+          <w:rFonts w:cstheme="majorHAnsi"/>
+        </w:rPr>
+        <w:t>:</w:t>
+      </w:r>
+    </w:p>
+    <w:p>
+      <w:pPr>
+        <w:rPr>
+          <w:rFonts w:cstheme="majorHAnsi"/>
+        </w:rPr>
+      </w:pPr>
+      <w:r>
+        <w:rPr>
+          <w:rFonts w:cstheme="majorHAnsi"/>
+        </w:rPr>
+        <w:t>[exception1]: Se il nickname risulta già registrato nel Database l’utente, tramite un apposito messaggio, verrà notificato di inserirne un altro;</w:t>
+      </w:r>
+    </w:p>
+    <w:p>
+      <w:pPr>
+        <w:rPr>
+          <w:rFonts w:cstheme="majorHAnsi"/>
+        </w:rPr>
+      </w:pPr>
+      <w:r>
+        <w:rPr>
+          <w:rFonts w:cstheme="majorHAnsi"/>
+        </w:rPr>
+        <w:t>[exception2]: Se la password inserita nella box “password” e quella digitata in “Ripeti password”, non corrispondono, allora l’utente verrà notificato tramite apposito messaggio dell’errato inserimento;</w:t>
+      </w:r>
+    </w:p>
+    <w:p>
+      <w:pPr>
+        <w:rPr>
+          <w:rFonts w:cstheme="majorHAnsi"/>
+        </w:rPr>
+      </w:pPr>
+      <w:r>
+        <w:rPr>
+          <w:rFonts w:cstheme="majorHAnsi"/>
+        </w:rPr>
+        <w:t>[exception3]: Se l’utente non accetta le condizioni d’uso allora verrà informato, tramite apposito messaggio, che è obbligatorio accettarle al fine di registrarsi.</w:t>
+      </w:r>
+    </w:p>
+    <w:p>
+      <w:pPr>
+        <w:pStyle w:val="Titolo3"/>
+        <w:rPr>
+          <w:rFonts w:eastAsia="MS Gothic"/>
+        </w:rPr>
+      </w:pPr>
+      <w:bookmarkStart w:id="8" w:name="_Toc117100039"/>
+      <w:bookmarkStart w:id="9" w:name="_Toc117153363"/>
+      <w:r>
+        <w:rPr>
+          <w:rFonts w:eastAsia="MS Gothic"/>
+        </w:rPr>
+        <w:t>Descrizione Use Case “Recupera password”</w:t>
+      </w:r>
+      <w:bookmarkEnd w:id="8"/>
+      <w:bookmarkEnd w:id="9"/>
+    </w:p>
+    <w:p/>
+    <w:p>
+      <w:r>
+        <w:rPr>
+          <w:b/>
+        </w:rPr>
+        <w:t>Titolo</w:t>
+      </w:r>
+      <w:r>
+        <w:t>: Recupera password.</w:t>
+      </w:r>
+    </w:p>
+    <w:p/>
+    <w:p>
+      <w:r>
+        <w:rPr>
+          <w:b/>
+        </w:rPr>
+        <w:t>Riassunto</w:t>
+      </w:r>
+      <w:r>
+        <w:t xml:space="preserve">: </w:t>
+      </w:r>
+    </w:p>
+    <w:p>
+      <w:r>
+        <w:t xml:space="preserve">Questo use case descrive </w:t>
+      </w:r>
+      <w:r>
+        <w:t>il processo da seguire per recuperare la password in caso sia andata persa.</w:t>
+      </w:r>
+    </w:p>
+    <w:p/>
+    <w:p>
+      <w:r>
+        <w:rPr>
+          <w:b/>
+        </w:rPr>
+        <w:lastRenderedPageBreak/>
+        <w:t>Descrizione</w:t>
+      </w:r>
+      <w:r>
+        <w:t>:</w:t>
+      </w:r>
+    </w:p>
+    <w:p>
+      <w:pPr>
+        <w:pStyle w:val="Paragrafoelenco"/>
+        <w:numPr>
+          <w:ilvl w:val="0"/>
+          <w:numId w:val="16"/>
+        </w:numPr>
+        <w:rPr>
+          <w:rFonts w:cstheme="majorHAnsi"/>
+        </w:rPr>
+      </w:pPr>
+      <w:r>
+        <w:rPr>
+          <w:rFonts w:cstheme="majorHAnsi"/>
+        </w:rPr>
+        <w:t>L’utente, presente nella schermata di “Log-in”, seleziona la dicitura “Hai dimenticato la password?”;</w:t>
+      </w:r>
+    </w:p>
+    <w:p>
+      <w:pPr>
+        <w:pStyle w:val="Paragrafoelenco"/>
+        <w:numPr>
+          <w:ilvl w:val="0"/>
+          <w:numId w:val="16"/>
+        </w:numPr>
+        <w:rPr>
+          <w:rFonts w:cstheme="majorHAnsi"/>
+        </w:rPr>
+      </w:pPr>
+      <w:r>
+        <w:rPr>
+          <w:rFonts w:cstheme="majorHAnsi"/>
+        </w:rPr>
+        <w:t xml:space="preserve">Il sistema mostra una finestra pop-up e l’utente deve scrivere </w:t>
+      </w:r>
+      <w:proofErr w:type="gramStart"/>
+      <w:r>
+        <w:rPr>
+          <w:rFonts w:cstheme="majorHAnsi"/>
+        </w:rPr>
+        <w:t>l’email</w:t>
+      </w:r>
+      <w:proofErr w:type="gramEnd"/>
+      <w:r>
+        <w:rPr>
+          <w:rFonts w:cstheme="majorHAnsi"/>
+        </w:rPr>
+        <w:t xml:space="preserve"> con la quale si è registrato;</w:t>
+      </w:r>
+    </w:p>
+    <w:p>
+      <w:pPr>
+        <w:pStyle w:val="Paragrafoelenco"/>
+        <w:numPr>
+          <w:ilvl w:val="0"/>
+          <w:numId w:val="16"/>
+        </w:numPr>
+        <w:rPr>
+          <w:rFonts w:cstheme="majorHAnsi"/>
+        </w:rPr>
+      </w:pPr>
+      <w:r>
+        <w:rPr>
+          <w:rFonts w:cstheme="majorHAnsi"/>
+        </w:rPr>
+        <w:t>L’utente deve selezionare il bottone “Invia Email”;</w:t>
+      </w:r>
+    </w:p>
+    <w:p>
+      <w:pPr>
+        <w:pStyle w:val="Paragrafoelenco"/>
+        <w:numPr>
+          <w:ilvl w:val="0"/>
+          <w:numId w:val="16"/>
+        </w:numPr>
+        <w:rPr>
+          <w:rFonts w:cstheme="majorHAnsi"/>
+        </w:rPr>
+      </w:pPr>
+      <w:r>
+        <w:rPr>
+          <w:rFonts w:cstheme="majorHAnsi"/>
+        </w:rPr>
+        <w:t xml:space="preserve">Il sistema poi si comporta come nel seguente </w:t>
+      </w:r>
+      <w:proofErr w:type="spellStart"/>
+      <w:r>
+        <w:rPr>
+          <w:rFonts w:cstheme="majorHAnsi"/>
+        </w:rPr>
+        <w:t>Sequence</w:t>
+      </w:r>
+      <w:proofErr w:type="spellEnd"/>
+      <w:r>
+        <w:rPr>
+          <w:rFonts w:cstheme="majorHAnsi"/>
+        </w:rPr>
+        <w:t xml:space="preserve"> </w:t>
+      </w:r>
+      <w:proofErr w:type="spellStart"/>
+      <w:r>
+        <w:rPr>
+          <w:rFonts w:cstheme="majorHAnsi"/>
+        </w:rPr>
+        <w:t>Diagram</w:t>
+      </w:r>
+      <w:proofErr w:type="spellEnd"/>
+      <w:r>
+        <w:rPr>
+          <w:rFonts w:cstheme="majorHAnsi"/>
+        </w:rPr>
+        <w:t>.</w:t>
+      </w:r>
+    </w:p>
+    <w:p>
+      <w:pPr>
+        <w:rPr>
+          <w:rFonts w:cstheme="majorHAnsi"/>
+          <w:b/>
         </w:rPr>
       </w:pPr>
     </w:p>
@@ -1070,218 +2705,1078 @@
       <w:pPr>
         <w:jc w:val="center"/>
         <w:rPr>
-          <w:rFonts w:asciiTheme="majorHAnsi" w:hAnsiTheme="majorHAnsi" w:cs="Calibri Light"/>
-        </w:rPr>
-      </w:pPr>
-    </w:p>
+          <w:rFonts w:cstheme="majorHAnsi"/>
+        </w:rPr>
+      </w:pPr>
+      <w:r>
+        <w:rPr>
+          <w:rFonts w:cstheme="majorHAnsi"/>
+          <w:noProof/>
+        </w:rPr>
+        <w:drawing>
+          <wp:inline distT="0" distB="0" distL="0" distR="0" wp14:anchorId="0EE09A82" wp14:editId="59943109">
+            <wp:extent cx="3221720" cy="3570905"/>
+            <wp:effectExtent l="0" t="0" r="0" b="0"/>
+            <wp:docPr id="4" name="Immagine 4"/>
+            <wp:cNvGraphicFramePr>
+              <a:graphicFrameLocks xmlns:a="http://schemas.openxmlformats.org/drawingml/2006/main" noChangeAspect="1"/>
+            </wp:cNvGraphicFramePr>
+            <a:graphic xmlns:a="http://schemas.openxmlformats.org/drawingml/2006/main">
+              <a:graphicData uri="http://schemas.openxmlformats.org/drawingml/2006/picture">
+                <pic:pic xmlns:pic="http://schemas.openxmlformats.org/drawingml/2006/picture">
+                  <pic:nvPicPr>
+                    <pic:cNvPr id="10" name="Requisiti-Schema RF 8 + 9.png"/>
+                    <pic:cNvPicPr/>
+                  </pic:nvPicPr>
+                  <pic:blipFill>
+                    <a:blip r:embed="rId10">
+                      <a:extLst>
+                        <a:ext uri="{28A0092B-C50C-407E-A947-70E740481C1C}">
+                          <a14:useLocalDpi xmlns:a14="http://schemas.microsoft.com/office/drawing/2010/main" val="0"/>
+                        </a:ext>
+                      </a:extLst>
+                    </a:blip>
+                    <a:stretch>
+                      <a:fillRect/>
+                    </a:stretch>
+                  </pic:blipFill>
+                  <pic:spPr>
+                    <a:xfrm>
+                      <a:off x="0" y="0"/>
+                      <a:ext cx="3221720" cy="3570905"/>
+                    </a:xfrm>
+                    <a:prstGeom prst="rect">
+                      <a:avLst/>
+                    </a:prstGeom>
+                  </pic:spPr>
+                </pic:pic>
+              </a:graphicData>
+            </a:graphic>
+          </wp:inline>
+        </w:drawing>
+      </w:r>
+    </w:p>
+    <w:p>
+      <w:pPr>
+        <w:pStyle w:val="Paragrafoelenco"/>
+        <w:rPr>
+          <w:rFonts w:cstheme="majorHAnsi"/>
+        </w:rPr>
+      </w:pPr>
+    </w:p>
+    <w:p>
+      <w:pPr>
+        <w:pStyle w:val="Paragrafoelenco"/>
+        <w:numPr>
+          <w:ilvl w:val="0"/>
+          <w:numId w:val="16"/>
+        </w:numPr>
+        <w:rPr>
+          <w:rFonts w:cstheme="majorHAnsi"/>
+        </w:rPr>
+      </w:pPr>
+      <w:r>
+        <w:rPr>
+          <w:rFonts w:cstheme="majorHAnsi"/>
+        </w:rPr>
+        <w:t>Il sistema registra nel database esterno la nuova password</w:t>
+      </w:r>
+    </w:p>
+    <w:p/>
+    <w:p/>
+    <w:p/>
+    <w:p/>
+    <w:p/>
+    <w:p>
+      <w:pPr>
+        <w:pStyle w:val="Titolo3"/>
+      </w:pPr>
+      <w:bookmarkStart w:id="10" w:name="_Toc117100040"/>
+      <w:bookmarkStart w:id="11" w:name="_Toc117153364"/>
+      <w:r>
+        <w:t>Descrizione Use Case “Login”</w:t>
+      </w:r>
+      <w:bookmarkEnd w:id="10"/>
+      <w:bookmarkEnd w:id="11"/>
+    </w:p>
+    <w:p/>
+    <w:p>
+      <w:r>
+        <w:rPr>
+          <w:b/>
+        </w:rPr>
+        <w:t>Titolo</w:t>
+      </w:r>
+      <w:r>
+        <w:t>: Login.</w:t>
+      </w:r>
+    </w:p>
+    <w:p/>
+    <w:p>
+      <w:r>
+        <w:rPr>
+          <w:b/>
+        </w:rPr>
+        <w:t>Riassunto</w:t>
+      </w:r>
+      <w:r>
+        <w:t xml:space="preserve">: </w:t>
+      </w:r>
+    </w:p>
+    <w:p>
+      <w:r>
+        <w:t xml:space="preserve">Questo use case descrive </w:t>
+      </w:r>
+      <w:r>
+        <w:t>il processo da seguire per effettuare il login.</w:t>
+      </w:r>
+    </w:p>
+    <w:p/>
+    <w:p>
+      <w:r>
+        <w:rPr>
+          <w:b/>
+        </w:rPr>
+        <w:t>Descrizione</w:t>
+      </w:r>
+      <w:r>
+        <w:t>:</w:t>
+      </w:r>
+    </w:p>
+    <w:p>
+      <w:pPr>
+        <w:pStyle w:val="Paragrafoelenco"/>
+        <w:numPr>
+          <w:ilvl w:val="0"/>
+          <w:numId w:val="17"/>
+        </w:numPr>
+        <w:rPr>
+          <w:rFonts w:cstheme="majorHAnsi"/>
+        </w:rPr>
+      </w:pPr>
+      <w:r>
+        <w:rPr>
+          <w:rFonts w:cstheme="majorHAnsi"/>
+        </w:rPr>
+        <w:t xml:space="preserve">L’utente, presente sulla schermata “Login”, inserisce </w:t>
+      </w:r>
+      <w:proofErr w:type="gramStart"/>
+      <w:r>
+        <w:rPr>
+          <w:rFonts w:cstheme="majorHAnsi"/>
+        </w:rPr>
+        <w:t>l’email</w:t>
+      </w:r>
+      <w:proofErr w:type="gramEnd"/>
+      <w:r>
+        <w:rPr>
+          <w:rFonts w:cstheme="majorHAnsi"/>
+        </w:rPr>
+        <w:t xml:space="preserve"> con la quale si è registrato;</w:t>
+      </w:r>
+    </w:p>
+    <w:p>
+      <w:pPr>
+        <w:pStyle w:val="Paragrafoelenco"/>
+        <w:numPr>
+          <w:ilvl w:val="0"/>
+          <w:numId w:val="17"/>
+        </w:numPr>
+        <w:rPr>
+          <w:rFonts w:cstheme="majorHAnsi"/>
+        </w:rPr>
+      </w:pPr>
+      <w:r>
+        <w:rPr>
+          <w:rFonts w:cstheme="majorHAnsi"/>
+        </w:rPr>
+        <w:t xml:space="preserve">Inserisce la password; </w:t>
+      </w:r>
+    </w:p>
+    <w:p>
+      <w:pPr>
+        <w:pStyle w:val="Paragrafoelenco"/>
+        <w:numPr>
+          <w:ilvl w:val="0"/>
+          <w:numId w:val="17"/>
+        </w:numPr>
+        <w:rPr>
+          <w:rFonts w:cstheme="majorHAnsi"/>
+        </w:rPr>
+      </w:pPr>
+      <w:r>
+        <w:rPr>
+          <w:rFonts w:cstheme="majorHAnsi"/>
+        </w:rPr>
+        <w:lastRenderedPageBreak/>
+        <w:t>Seleziona il bottone con la dicitura “Conferma”;</w:t>
+      </w:r>
+    </w:p>
+    <w:p>
+      <w:pPr>
+        <w:pStyle w:val="Paragrafoelenco"/>
+        <w:numPr>
+          <w:ilvl w:val="0"/>
+          <w:numId w:val="17"/>
+        </w:numPr>
+        <w:rPr>
+          <w:rFonts w:cstheme="majorHAnsi"/>
+        </w:rPr>
+      </w:pPr>
+      <w:r>
+        <w:rPr>
+          <w:rFonts w:cstheme="majorHAnsi"/>
+        </w:rPr>
+        <w:t>Il sistema confronta le credenziali inserite con quelle presenti nel database esterno e autentica l’utente [</w:t>
+      </w:r>
+      <w:proofErr w:type="spellStart"/>
+      <w:r>
+        <w:rPr>
+          <w:rFonts w:cstheme="majorHAnsi"/>
+        </w:rPr>
+        <w:t>exception</w:t>
+      </w:r>
+      <w:proofErr w:type="spellEnd"/>
+      <w:r>
+        <w:rPr>
+          <w:rFonts w:cstheme="majorHAnsi"/>
+        </w:rPr>
+        <w:t xml:space="preserve"> 1].</w:t>
+      </w:r>
+    </w:p>
+    <w:p>
+      <w:pPr>
+        <w:rPr>
+          <w:rFonts w:cstheme="majorHAnsi"/>
+        </w:rPr>
+      </w:pPr>
+      <w:r>
+        <w:rPr>
+          <w:rFonts w:cstheme="majorHAnsi"/>
+        </w:rPr>
+        <w:t xml:space="preserve"> </w:t>
+      </w:r>
+    </w:p>
+    <w:p>
+      <w:pPr>
+        <w:rPr>
+          <w:rFonts w:cstheme="majorHAnsi"/>
+        </w:rPr>
+      </w:pPr>
+      <w:proofErr w:type="spellStart"/>
+      <w:r>
+        <w:rPr>
+          <w:rFonts w:cstheme="majorHAnsi"/>
+          <w:b/>
+        </w:rPr>
+        <w:t>Exception</w:t>
+      </w:r>
+      <w:r>
+        <w:rPr>
+          <w:rFonts w:cstheme="majorHAnsi"/>
+          <w:b/>
+        </w:rPr>
+        <w:t>s</w:t>
+      </w:r>
+      <w:proofErr w:type="spellEnd"/>
+      <w:r>
+        <w:rPr>
+          <w:rFonts w:cstheme="majorHAnsi"/>
+        </w:rPr>
+        <w:t>:</w:t>
+      </w:r>
+    </w:p>
+    <w:p>
+      <w:pPr>
+        <w:rPr>
+          <w:rFonts w:cstheme="majorHAnsi"/>
+        </w:rPr>
+      </w:pPr>
+      <w:r>
+        <w:rPr>
+          <w:rFonts w:cstheme="majorHAnsi"/>
+        </w:rPr>
+        <w:t>[</w:t>
+      </w:r>
+      <w:proofErr w:type="spellStart"/>
+      <w:r>
+        <w:rPr>
+          <w:rFonts w:cstheme="majorHAnsi"/>
+        </w:rPr>
+        <w:t>exception</w:t>
+      </w:r>
+      <w:proofErr w:type="spellEnd"/>
+      <w:r>
+        <w:rPr>
+          <w:rFonts w:cstheme="majorHAnsi"/>
+        </w:rPr>
+        <w:t xml:space="preserve"> 1]: Se la password e </w:t>
+      </w:r>
+      <w:proofErr w:type="gramStart"/>
+      <w:r>
+        <w:rPr>
+          <w:rFonts w:cstheme="majorHAnsi"/>
+        </w:rPr>
+        <w:t>l’email</w:t>
+      </w:r>
+      <w:proofErr w:type="gramEnd"/>
+      <w:r>
+        <w:rPr>
+          <w:rFonts w:cstheme="majorHAnsi"/>
+        </w:rPr>
+        <w:t xml:space="preserve"> inserite non corrispondono ad un profilo registrato, allora l’utente verrà notificato, tramite apposito messaggio, che la password o l’email è errata.</w:t>
+      </w:r>
+    </w:p>
+    <w:p>
+      <w:pPr>
+        <w:rPr>
+          <w:rFonts w:cstheme="majorHAnsi"/>
+        </w:rPr>
+      </w:pPr>
+    </w:p>
+    <w:p/>
+    <w:p/>
+    <w:p/>
+    <w:p/>
+    <w:p/>
+    <w:p/>
+    <w:p/>
+    <w:p/>
+    <w:p/>
+    <w:p/>
+    <w:p/>
+    <w:p/>
+    <w:p/>
+    <w:p/>
+    <w:p/>
+    <w:p/>
+    <w:p>
+      <w:pPr>
+        <w:pStyle w:val="Titolo2"/>
+      </w:pPr>
+      <w:bookmarkStart w:id="12" w:name="_Toc117100041"/>
+      <w:bookmarkStart w:id="13" w:name="_Toc117153365"/>
+      <w:r>
+        <w:rPr>
+          <w:rFonts w:eastAsia="MS Gothic"/>
+        </w:rPr>
+        <w:t>Azioni utente registrato</w:t>
+      </w:r>
+      <w:bookmarkEnd w:id="12"/>
+      <w:bookmarkEnd w:id="13"/>
+    </w:p>
+    <w:p>
+      <w:pPr>
+        <w:pStyle w:val="Paragrafoelenco"/>
+        <w:numPr>
+          <w:ilvl w:val="0"/>
+          <w:numId w:val="20"/>
+        </w:numPr>
+      </w:pPr>
+      <w:r>
+        <w:t>RF 7. Eliminazione account</w:t>
+      </w:r>
+      <w:bookmarkStart w:id="14" w:name="_RF_7._Eliminazione"/>
+      <w:bookmarkEnd w:id="14"/>
+    </w:p>
+    <w:p/>
     <w:p>
       <w:pPr>
         <w:jc w:val="center"/>
-        <w:rPr>
-          <w:rFonts w:asciiTheme="majorHAnsi" w:hAnsiTheme="majorHAnsi" w:cs="Calibri Light"/>
-        </w:rPr>
-      </w:pPr>
+      </w:pPr>
+      <w:r>
+        <w:rPr>
+          <w:noProof/>
+        </w:rPr>
+        <w:drawing>
+          <wp:inline distT="0" distB="0" distL="0" distR="0" wp14:anchorId="252A0EDF" wp14:editId="59894A5E">
+            <wp:extent cx="4943475" cy="584064"/>
+            <wp:effectExtent l="0" t="0" r="0" b="6985"/>
+            <wp:docPr id="3" name="Immagine 3"/>
+            <wp:cNvGraphicFramePr>
+              <a:graphicFrameLocks xmlns:a="http://schemas.openxmlformats.org/drawingml/2006/main" noChangeAspect="1"/>
+            </wp:cNvGraphicFramePr>
+            <a:graphic xmlns:a="http://schemas.openxmlformats.org/drawingml/2006/main">
+              <a:graphicData uri="http://schemas.openxmlformats.org/drawingml/2006/picture">
+                <pic:pic xmlns:pic="http://schemas.openxmlformats.org/drawingml/2006/picture">
+                  <pic:nvPicPr>
+                    <pic:cNvPr id="3" name="Requisiti-RF 7.png"/>
+                    <pic:cNvPicPr/>
+                  </pic:nvPicPr>
+                  <pic:blipFill>
+                    <a:blip r:embed="rId11">
+                      <a:extLst>
+                        <a:ext uri="{28A0092B-C50C-407E-A947-70E740481C1C}">
+                          <a14:useLocalDpi xmlns:a14="http://schemas.microsoft.com/office/drawing/2010/main" val="0"/>
+                        </a:ext>
+                      </a:extLst>
+                    </a:blip>
+                    <a:stretch>
+                      <a:fillRect/>
+                    </a:stretch>
+                  </pic:blipFill>
+                  <pic:spPr>
+                    <a:xfrm>
+                      <a:off x="0" y="0"/>
+                      <a:ext cx="4943475" cy="584064"/>
+                    </a:xfrm>
+                    <a:prstGeom prst="rect">
+                      <a:avLst/>
+                    </a:prstGeom>
+                  </pic:spPr>
+                </pic:pic>
+              </a:graphicData>
+            </a:graphic>
+          </wp:inline>
+        </w:drawing>
+      </w:r>
+    </w:p>
+    <w:p/>
+    <w:p/>
+    <w:p>
+      <w:pPr>
+        <w:pStyle w:val="Titolo3"/>
+      </w:pPr>
+      <w:bookmarkStart w:id="15" w:name="_Toc117100042"/>
+      <w:bookmarkStart w:id="16" w:name="_Toc117153366"/>
+      <w:r>
+        <w:t>Descrizione Use Case “Eliminazione Account”</w:t>
+      </w:r>
+      <w:bookmarkEnd w:id="15"/>
+      <w:bookmarkEnd w:id="16"/>
+    </w:p>
+    <w:p/>
+    <w:p>
+      <w:r>
+        <w:rPr>
+          <w:b/>
+        </w:rPr>
+        <w:t>Titolo</w:t>
+      </w:r>
+      <w:r>
+        <w:t>: Eliminazione Account.</w:t>
+      </w:r>
+    </w:p>
+    <w:p/>
+    <w:p>
+      <w:r>
+        <w:rPr>
+          <w:b/>
+        </w:rPr>
+        <w:t>Riassunto</w:t>
+      </w:r>
+      <w:r>
+        <w:t xml:space="preserve">: </w:t>
+      </w:r>
+    </w:p>
+    <w:p>
+      <w:r>
+        <w:lastRenderedPageBreak/>
+        <w:t xml:space="preserve">Questo use case descrive </w:t>
+      </w:r>
+      <w:r>
+        <w:t>il passaggio da eseguire per eliminare l’account con conseguente eliminazione di tutti i dati sull’utenza.</w:t>
+      </w:r>
+    </w:p>
+    <w:p/>
+    <w:p>
+      <w:r>
+        <w:rPr>
+          <w:b/>
+        </w:rPr>
+        <w:t>Descrizione</w:t>
+      </w:r>
+      <w:r>
+        <w:t>:</w:t>
+      </w:r>
+    </w:p>
+    <w:p>
+      <w:pPr>
+        <w:pStyle w:val="Paragrafoelenco"/>
+        <w:numPr>
+          <w:ilvl w:val="0"/>
+          <w:numId w:val="21"/>
+        </w:numPr>
+      </w:pPr>
+      <w:r>
+        <w:t xml:space="preserve">Il sistema agisce come nel seguente Activity </w:t>
+      </w:r>
+      <w:proofErr w:type="spellStart"/>
+      <w:r>
+        <w:t>Diagram</w:t>
+      </w:r>
+      <w:proofErr w:type="spellEnd"/>
+      <w:r>
+        <w:t>:</w:t>
+      </w:r>
+    </w:p>
+    <w:p>
+      <w:pPr>
+        <w:pStyle w:val="Paragrafoelenco"/>
+      </w:pPr>
+      <w:r>
+        <w:rPr>
+          <w:noProof/>
+        </w:rPr>
+        <w:drawing>
+          <wp:anchor distT="0" distB="0" distL="114300" distR="114300" simplePos="0" relativeHeight="251661312" behindDoc="0" locked="0" layoutInCell="1" allowOverlap="1" wp14:anchorId="02F6CB53" wp14:editId="50E2D417">
+            <wp:simplePos x="0" y="0"/>
+            <wp:positionH relativeFrom="margin">
+              <wp:align>center</wp:align>
+            </wp:positionH>
+            <wp:positionV relativeFrom="paragraph">
+              <wp:posOffset>209204</wp:posOffset>
+            </wp:positionV>
+            <wp:extent cx="4634865" cy="3298190"/>
+            <wp:effectExtent l="0" t="0" r="0" b="0"/>
+            <wp:wrapTopAndBottom/>
+            <wp:docPr id="2" name="Immagine 2"/>
+            <wp:cNvGraphicFramePr>
+              <a:graphicFrameLocks xmlns:a="http://schemas.openxmlformats.org/drawingml/2006/main" noChangeAspect="1"/>
+            </wp:cNvGraphicFramePr>
+            <a:graphic xmlns:a="http://schemas.openxmlformats.org/drawingml/2006/main">
+              <a:graphicData uri="http://schemas.openxmlformats.org/drawingml/2006/picture">
+                <pic:pic xmlns:pic="http://schemas.openxmlformats.org/drawingml/2006/picture">
+                  <pic:nvPicPr>
+                    <pic:cNvPr id="2" name="Requisiti-Diagramma a Stati (7).png"/>
+                    <pic:cNvPicPr/>
+                  </pic:nvPicPr>
+                  <pic:blipFill>
+                    <a:blip r:embed="rId12">
+                      <a:extLst>
+                        <a:ext uri="{28A0092B-C50C-407E-A947-70E740481C1C}">
+                          <a14:useLocalDpi xmlns:a14="http://schemas.microsoft.com/office/drawing/2010/main" val="0"/>
+                        </a:ext>
+                      </a:extLst>
+                    </a:blip>
+                    <a:stretch>
+                      <a:fillRect/>
+                    </a:stretch>
+                  </pic:blipFill>
+                  <pic:spPr>
+                    <a:xfrm>
+                      <a:off x="0" y="0"/>
+                      <a:ext cx="4634865" cy="3298190"/>
+                    </a:xfrm>
+                    <a:prstGeom prst="rect">
+                      <a:avLst/>
+                    </a:prstGeom>
+                  </pic:spPr>
+                </pic:pic>
+              </a:graphicData>
+            </a:graphic>
+            <wp14:sizeRelH relativeFrom="margin">
+              <wp14:pctWidth>0</wp14:pctWidth>
+            </wp14:sizeRelH>
+            <wp14:sizeRelV relativeFrom="margin">
+              <wp14:pctHeight>0</wp14:pctHeight>
+            </wp14:sizeRelV>
+          </wp:anchor>
+        </w:drawing>
+      </w:r>
+    </w:p>
+    <w:p>
+      <w:pPr>
+        <w:pStyle w:val="Paragrafoelenco"/>
+      </w:pPr>
+    </w:p>
+    <w:p/>
+    <w:p/>
+    <w:p/>
+    <w:p/>
+    <w:p/>
+    <w:p/>
+    <w:p/>
+    <w:p/>
+    <w:p/>
+    <w:p/>
+    <w:p/>
+    <w:p/>
+    <w:p/>
+    <w:p>
+      <w:pPr>
+        <w:pStyle w:val="Titolo2"/>
+      </w:pPr>
+      <w:bookmarkStart w:id="17" w:name="_Toc117100043"/>
+      <w:bookmarkStart w:id="18" w:name="_Toc117153367"/>
+      <w:r>
+        <w:rPr>
+          <w:rFonts w:eastAsia="MS Gothic"/>
+        </w:rPr>
+        <w:t>Azioni utente registrato, operatore e gestore</w:t>
+      </w:r>
+      <w:bookmarkEnd w:id="17"/>
+      <w:bookmarkEnd w:id="18"/>
+    </w:p>
+    <w:p>
+      <w:pPr>
+        <w:pStyle w:val="Paragrafoelenco"/>
+        <w:numPr>
+          <w:ilvl w:val="0"/>
+          <w:numId w:val="20"/>
+        </w:numPr>
+      </w:pPr>
+      <w:r>
+        <w:t xml:space="preserve">RF </w:t>
+      </w:r>
+      <w:r>
+        <w:t>8</w:t>
+      </w:r>
+      <w:r>
+        <w:t xml:space="preserve">. </w:t>
+      </w:r>
+      <w:r>
+        <w:t>Modifica password</w:t>
+      </w:r>
+    </w:p>
+    <w:p>
+      <w:pPr>
+        <w:pStyle w:val="Paragrafoelenco"/>
+        <w:numPr>
+          <w:ilvl w:val="0"/>
+          <w:numId w:val="20"/>
+        </w:numPr>
+      </w:pPr>
+      <w:r>
+        <w:t xml:space="preserve">RF </w:t>
+      </w:r>
+      <w:r>
+        <w:t>11</w:t>
+      </w:r>
+      <w:r>
+        <w:t xml:space="preserve">. </w:t>
+      </w:r>
+      <w:r>
+        <w:t>Logout</w:t>
+      </w:r>
+    </w:p>
+    <w:p>
+      <w:r>
+        <w:rPr>
+          <w:noProof/>
+        </w:rPr>
+        <w:lastRenderedPageBreak/>
+        <w:drawing>
+          <wp:anchor distT="0" distB="0" distL="114300" distR="114300" simplePos="0" relativeHeight="251660288" behindDoc="0" locked="0" layoutInCell="1" allowOverlap="1" wp14:anchorId="28EF6541" wp14:editId="030C3281">
+            <wp:simplePos x="0" y="0"/>
+            <wp:positionH relativeFrom="column">
+              <wp:posOffset>194229</wp:posOffset>
+            </wp:positionH>
+            <wp:positionV relativeFrom="paragraph">
+              <wp:posOffset>280597</wp:posOffset>
+            </wp:positionV>
+            <wp:extent cx="6120130" cy="2895600"/>
+            <wp:effectExtent l="0" t="0" r="0" b="0"/>
+            <wp:wrapTopAndBottom/>
+            <wp:docPr id="5" name="Immagine 5"/>
+            <wp:cNvGraphicFramePr>
+              <a:graphicFrameLocks xmlns:a="http://schemas.openxmlformats.org/drawingml/2006/main" noChangeAspect="1"/>
+            </wp:cNvGraphicFramePr>
+            <a:graphic xmlns:a="http://schemas.openxmlformats.org/drawingml/2006/main">
+              <a:graphicData uri="http://schemas.openxmlformats.org/drawingml/2006/picture">
+                <pic:pic xmlns:pic="http://schemas.openxmlformats.org/drawingml/2006/picture">
+                  <pic:nvPicPr>
+                    <pic:cNvPr id="11" name="Requisiti-Utente gestore, oepratore, registrato (8).png"/>
+                    <pic:cNvPicPr/>
+                  </pic:nvPicPr>
+                  <pic:blipFill>
+                    <a:blip r:embed="rId13">
+                      <a:extLst>
+                        <a:ext uri="{28A0092B-C50C-407E-A947-70E740481C1C}">
+                          <a14:useLocalDpi xmlns:a14="http://schemas.microsoft.com/office/drawing/2010/main" val="0"/>
+                        </a:ext>
+                      </a:extLst>
+                    </a:blip>
+                    <a:stretch>
+                      <a:fillRect/>
+                    </a:stretch>
+                  </pic:blipFill>
+                  <pic:spPr>
+                    <a:xfrm>
+                      <a:off x="0" y="0"/>
+                      <a:ext cx="6120130" cy="2895600"/>
+                    </a:xfrm>
+                    <a:prstGeom prst="rect">
+                      <a:avLst/>
+                    </a:prstGeom>
+                  </pic:spPr>
+                </pic:pic>
+              </a:graphicData>
+            </a:graphic>
+          </wp:anchor>
+        </w:drawing>
+      </w:r>
     </w:p>
     <w:p>
       <w:pPr>
         <w:jc w:val="center"/>
-        <w:rPr>
-          <w:rFonts w:asciiTheme="majorHAnsi" w:hAnsiTheme="majorHAnsi" w:cs="Calibri Light"/>
-        </w:rPr>
-      </w:pPr>
-    </w:p>
-    <w:p>
-      <w:pPr>
-        <w:jc w:val="center"/>
-        <w:rPr>
-          <w:rFonts w:asciiTheme="majorHAnsi" w:hAnsiTheme="majorHAnsi" w:cs="Calibri Light"/>
-        </w:rPr>
-      </w:pPr>
-    </w:p>
-    <w:p>
-      <w:pPr>
-        <w:jc w:val="center"/>
-        <w:rPr>
-          <w:rFonts w:asciiTheme="majorHAnsi" w:hAnsiTheme="majorHAnsi" w:cs="Calibri Light"/>
-        </w:rPr>
-      </w:pPr>
-    </w:p>
-    <w:p>
-      <w:pPr>
-        <w:jc w:val="center"/>
-        <w:rPr>
-          <w:rFonts w:asciiTheme="majorHAnsi" w:hAnsiTheme="majorHAnsi" w:cs="Calibri Light"/>
-        </w:rPr>
-      </w:pPr>
-    </w:p>
-    <w:p>
-      <w:pPr>
-        <w:jc w:val="center"/>
-        <w:rPr>
-          <w:rFonts w:asciiTheme="majorHAnsi" w:hAnsiTheme="majorHAnsi" w:cs="Calibri Light"/>
-        </w:rPr>
-      </w:pPr>
-    </w:p>
-    <w:p>
-      <w:pPr>
-        <w:jc w:val="center"/>
-        <w:rPr>
-          <w:rFonts w:asciiTheme="majorHAnsi" w:hAnsiTheme="majorHAnsi" w:cs="Calibri Light"/>
-        </w:rPr>
-      </w:pPr>
-    </w:p>
-    <w:p>
-      <w:pPr>
-        <w:jc w:val="center"/>
-        <w:rPr>
-          <w:rFonts w:asciiTheme="majorHAnsi" w:hAnsiTheme="majorHAnsi" w:cs="Calibri Light"/>
-        </w:rPr>
-      </w:pPr>
-    </w:p>
-    <w:p>
-      <w:pPr>
-        <w:jc w:val="center"/>
-        <w:rPr>
-          <w:rFonts w:asciiTheme="majorHAnsi" w:hAnsiTheme="majorHAnsi" w:cs="Calibri Light"/>
-        </w:rPr>
-      </w:pPr>
-    </w:p>
-    <w:p>
-      <w:pPr>
-        <w:jc w:val="center"/>
-        <w:rPr>
-          <w:rFonts w:asciiTheme="majorHAnsi" w:hAnsiTheme="majorHAnsi" w:cs="Calibri Light"/>
-        </w:rPr>
-      </w:pPr>
-    </w:p>
-    <w:p>
-      <w:pPr>
-        <w:jc w:val="center"/>
-        <w:rPr>
-          <w:rFonts w:asciiTheme="majorHAnsi" w:hAnsiTheme="majorHAnsi" w:cs="Calibri Light"/>
-        </w:rPr>
-      </w:pPr>
-    </w:p>
-    <w:p>
-      <w:pPr>
-        <w:pStyle w:val="Titolo1"/>
-      </w:pPr>
-      <w:bookmarkStart w:id="1" w:name="_Toc117063894"/>
-      <w:r>
-        <w:t>Scopo del documento</w:t>
-      </w:r>
-      <w:bookmarkEnd w:id="1"/>
-      <w:r>
-        <w:t xml:space="preserve"> </w:t>
-      </w:r>
+      </w:pPr>
     </w:p>
     <w:p/>
-    <w:p>
-      <w:pPr>
-        <w:rPr>
-          <w:rFonts w:asciiTheme="minorHAnsi" w:hAnsiTheme="minorHAnsi" w:cstheme="minorHAnsi"/>
-        </w:rPr>
-      </w:pPr>
-      <w:r>
-        <w:rPr>
-          <w:rFonts w:asciiTheme="minorHAnsi" w:hAnsiTheme="minorHAnsi" w:cstheme="minorHAnsi"/>
-          <w:highlight w:val="white"/>
-        </w:rPr>
-        <w:t xml:space="preserve">Il presente documento riporta la specifica dei requisiti di sistema del progetto ACCESS light usando diagrammi in </w:t>
+    <w:p/>
+    <w:p/>
+    <w:p>
+      <w:pPr>
+        <w:pStyle w:val="Titolo3"/>
+      </w:pPr>
+      <w:bookmarkStart w:id="19" w:name="_Toc117100044"/>
+      <w:bookmarkStart w:id="20" w:name="_Toc117153368"/>
+      <w:r>
+        <w:t>Descrizione Use Case “Logout”</w:t>
+      </w:r>
+      <w:bookmarkEnd w:id="19"/>
+      <w:bookmarkEnd w:id="20"/>
+    </w:p>
+    <w:p/>
+    <w:p>
+      <w:r>
+        <w:rPr>
+          <w:b/>
+        </w:rPr>
+        <w:t>Titolo</w:t>
+      </w:r>
+      <w:r>
+        <w:t>: Log out.</w:t>
+      </w:r>
+    </w:p>
+    <w:p/>
+    <w:p>
+      <w:r>
+        <w:rPr>
+          <w:b/>
+        </w:rPr>
+        <w:t>Riassunto</w:t>
+      </w:r>
+      <w:r>
+        <w:t xml:space="preserve">: </w:t>
+      </w:r>
+    </w:p>
+    <w:p>
+      <w:r>
+        <w:t xml:space="preserve">Questo use case descrive </w:t>
+      </w:r>
+      <w:r>
+        <w:t>il processo da seguire per eseguire il logout dal profilo col quale si ha eseguito l’accesso.</w:t>
+      </w:r>
+    </w:p>
+    <w:p/>
+    <w:p>
+      <w:r>
+        <w:rPr>
+          <w:b/>
+        </w:rPr>
+        <w:t>Descrizione</w:t>
+      </w:r>
+      <w:r>
+        <w:t>:</w:t>
+      </w:r>
+    </w:p>
+    <w:p>
+      <w:pPr>
+        <w:pStyle w:val="Paragrafoelenco"/>
+        <w:numPr>
+          <w:ilvl w:val="0"/>
+          <w:numId w:val="18"/>
+        </w:numPr>
+        <w:rPr>
+          <w:rFonts w:cstheme="majorHAnsi"/>
+        </w:rPr>
+      </w:pPr>
+      <w:r>
+        <w:rPr>
+          <w:rFonts w:cstheme="majorHAnsi"/>
+        </w:rPr>
+        <w:t>L’utente seleziona la voce “log-out”;</w:t>
+      </w:r>
+    </w:p>
+    <w:p>
+      <w:pPr>
+        <w:pStyle w:val="Paragrafoelenco"/>
+        <w:numPr>
+          <w:ilvl w:val="0"/>
+          <w:numId w:val="18"/>
+        </w:numPr>
+        <w:rPr>
+          <w:rFonts w:cstheme="majorHAnsi"/>
+        </w:rPr>
+      </w:pPr>
+      <w:r>
+        <w:rPr>
+          <w:rFonts w:cstheme="majorHAnsi"/>
+        </w:rPr>
+        <w:t>Il sistema termina la sessione.</w:t>
+      </w:r>
+    </w:p>
+    <w:p>
+      <w:pPr>
+        <w:spacing w:after="0" w:line="240" w:lineRule="auto"/>
+        <w:rPr>
+          <w:rFonts w:cstheme="majorHAnsi"/>
+        </w:rPr>
+      </w:pPr>
+    </w:p>
+    <w:p/>
+    <w:p/>
+    <w:p/>
+    <w:p>
+      <w:pPr>
+        <w:pStyle w:val="Titolo3"/>
+      </w:pPr>
+      <w:bookmarkStart w:id="21" w:name="_Toc117100045"/>
+      <w:bookmarkStart w:id="22" w:name="_Toc117153369"/>
+      <w:r>
+        <w:t>Descrizione Use Case “Modifica password”</w:t>
+      </w:r>
+      <w:bookmarkEnd w:id="21"/>
+      <w:bookmarkEnd w:id="22"/>
+    </w:p>
+    <w:p/>
+    <w:p>
+      <w:pPr>
+        <w:pStyle w:val="Nessunaspaziatura"/>
+      </w:pPr>
+      <w:r>
+        <w:rPr>
+          <w:b/>
+        </w:rPr>
+        <w:t>Titolo</w:t>
+      </w:r>
+      <w:r>
+        <w:t>: Modifica password.</w:t>
+      </w:r>
+    </w:p>
+    <w:p/>
+    <w:p>
+      <w:r>
+        <w:rPr>
+          <w:b/>
+        </w:rPr>
+        <w:t>Riassunto</w:t>
+      </w:r>
+      <w:r>
+        <w:t xml:space="preserve">: </w:t>
+      </w:r>
+    </w:p>
+    <w:p>
+      <w:r>
+        <w:t xml:space="preserve">Questo use case descrive </w:t>
+      </w:r>
+      <w:r>
+        <w:t>come l’Utente può cambiare la propria password.</w:t>
+      </w:r>
+    </w:p>
+    <w:p/>
+    <w:p>
+      <w:r>
+        <w:rPr>
+          <w:b/>
+        </w:rPr>
+        <w:t>Descrizione</w:t>
+      </w:r>
+      <w:r>
+        <w:t>:</w:t>
+      </w:r>
+    </w:p>
+    <w:p>
+      <w:pPr>
+        <w:pStyle w:val="Paragrafoelenco"/>
+        <w:numPr>
+          <w:ilvl w:val="0"/>
+          <w:numId w:val="15"/>
+        </w:numPr>
+      </w:pPr>
+      <w:r>
+        <w:t>L’utente, presente sulla schermata “Utente Registrato”, seleziona il bottone con la dicitura “Cambia password”;</w:t>
+      </w:r>
+    </w:p>
+    <w:p>
+      <w:pPr>
+        <w:pStyle w:val="Paragrafoelenco"/>
+        <w:numPr>
+          <w:ilvl w:val="0"/>
+          <w:numId w:val="15"/>
+        </w:numPr>
+      </w:pPr>
+      <w:r>
+        <w:t>L’utente, rimandato alla schermata dedicata alla modifica della password, inserisce tassativamente nel seguente ordine:</w:t>
+      </w:r>
+    </w:p>
+    <w:p>
+      <w:pPr>
+        <w:pStyle w:val="Paragrafoelenco"/>
+        <w:numPr>
+          <w:ilvl w:val="1"/>
+          <w:numId w:val="15"/>
+        </w:numPr>
+      </w:pPr>
+      <w:r>
+        <w:t>La vecchia password al momento valida;</w:t>
+      </w:r>
+    </w:p>
+    <w:p>
+      <w:pPr>
+        <w:pStyle w:val="Paragrafoelenco"/>
+        <w:numPr>
+          <w:ilvl w:val="1"/>
+          <w:numId w:val="15"/>
+        </w:numPr>
+      </w:pPr>
+      <w:r>
+        <w:t>La nuova password con cui vuole sostituire quella attuale;</w:t>
+      </w:r>
+    </w:p>
+    <w:p>
+      <w:pPr>
+        <w:pStyle w:val="Paragrafoelenco"/>
+        <w:numPr>
+          <w:ilvl w:val="1"/>
+          <w:numId w:val="15"/>
+        </w:numPr>
+        <w:rPr>
+          <w:rFonts w:cstheme="majorHAnsi"/>
+        </w:rPr>
+      </w:pPr>
+      <w:r>
+        <w:t>Nuovamente la nuova password</w:t>
+      </w:r>
+      <w:r>
+        <w:rPr>
+          <w:rFonts w:cstheme="majorHAnsi"/>
+        </w:rPr>
+        <w:t xml:space="preserve"> [</w:t>
       </w:r>
       <w:proofErr w:type="spellStart"/>
       <w:r>
         <w:rPr>
-          <w:rFonts w:asciiTheme="minorHAnsi" w:hAnsiTheme="minorHAnsi" w:cstheme="minorHAnsi"/>
-        </w:rPr>
-        <w:t>Unified</w:t>
+          <w:rFonts w:cstheme="majorHAnsi"/>
+        </w:rPr>
+        <w:t>exception</w:t>
       </w:r>
       <w:proofErr w:type="spellEnd"/>
       <w:r>
         <w:rPr>
-          <w:rFonts w:asciiTheme="minorHAnsi" w:hAnsiTheme="minorHAnsi" w:cstheme="minorHAnsi"/>
-        </w:rPr>
-        <w:t xml:space="preserve"> Modeling Language (</w:t>
-      </w:r>
-      <w:r>
-        <w:rPr>
-          <w:rFonts w:asciiTheme="minorHAnsi" w:hAnsiTheme="minorHAnsi" w:cstheme="minorHAnsi"/>
-          <w:highlight w:val="white"/>
-        </w:rPr>
-        <w:t xml:space="preserve">UML) e tabelle strutturate. Nel precedente documento </w:t>
-      </w:r>
-      <w:r>
-        <w:rPr>
-          <w:rFonts w:asciiTheme="minorHAnsi" w:hAnsiTheme="minorHAnsi" w:cstheme="minorHAnsi"/>
-        </w:rPr>
-        <w:t>sono stati definiti gli obiettivi del progetto (PERCH</w:t>
-      </w:r>
-      <w:r>
-        <w:rPr>
-          <w:rFonts w:asciiTheme="minorHAnsi" w:hAnsiTheme="minorHAnsi" w:cstheme="minorHAnsi"/>
-        </w:rPr>
-        <w:t>È</w:t>
-      </w:r>
-      <w:r>
-        <w:rPr>
-          <w:rFonts w:asciiTheme="minorHAnsi" w:hAnsiTheme="minorHAnsi" w:cstheme="minorHAnsi"/>
-        </w:rPr>
-        <w:t xml:space="preserve">) e i requisiti (COSA) usando solo il linguaggio naturale. Ora i requisiti vengono specificati usando sia il linguaggio naturale sia linguaggi più formali e strutturati, UML per la descrizione dei </w:t>
-      </w:r>
-      <w:r>
-        <w:rPr>
-          <w:rFonts w:asciiTheme="minorHAnsi" w:hAnsiTheme="minorHAnsi" w:cstheme="minorHAnsi"/>
-          <w:highlight w:val="white"/>
-        </w:rPr>
-        <w:t>requisiti funzionali e tabelle strutturate per la descrizione dei</w:t>
-      </w:r>
-      <w:r>
-        <w:rPr>
-          <w:rFonts w:asciiTheme="minorHAnsi" w:hAnsiTheme="minorHAnsi" w:cstheme="minorHAnsi"/>
-        </w:rPr>
-        <w:t xml:space="preserve"> </w:t>
-      </w:r>
-      <w:r>
-        <w:rPr>
-          <w:rFonts w:asciiTheme="minorHAnsi" w:hAnsiTheme="minorHAnsi" w:cstheme="minorHAnsi"/>
-          <w:highlight w:val="white"/>
-        </w:rPr>
-        <w:t>requisiti non funzionali.</w:t>
-      </w:r>
-      <w:r>
-        <w:rPr>
-          <w:rFonts w:asciiTheme="minorHAnsi" w:hAnsiTheme="minorHAnsi" w:cstheme="minorHAnsi"/>
-        </w:rPr>
-        <w:t xml:space="preserve"> Inoltre, tenendo conto di tali requisiti, viene presentato il design del sistema con l’utilizzo di diagrammi di contesto e dei componenti.</w:t>
-      </w:r>
-    </w:p>
-    <w:p>
-      <w:pPr>
-        <w:rPr>
-          <w:rFonts w:asciiTheme="minorHAnsi" w:hAnsiTheme="minorHAnsi" w:cstheme="minorHAnsi"/>
-        </w:rPr>
-      </w:pPr>
-    </w:p>
-    <w:p>
-      <w:pPr>
-        <w:pStyle w:val="Titolo1"/>
-      </w:pPr>
-      <w:bookmarkStart w:id="2" w:name="_Toc117063895"/>
-      <w:r>
-        <w:t>Requisiti funzionali</w:t>
-      </w:r>
-      <w:bookmarkEnd w:id="2"/>
-    </w:p>
-    <w:p/>
+          <w:rFonts w:cstheme="majorHAnsi"/>
+        </w:rPr>
+        <w:t xml:space="preserve"> 1].</w:t>
+      </w:r>
+    </w:p>
+    <w:p>
+      <w:pPr>
+        <w:pStyle w:val="Paragrafoelenco"/>
+        <w:numPr>
+          <w:ilvl w:val="0"/>
+          <w:numId w:val="15"/>
+        </w:numPr>
+        <w:rPr>
+          <w:rFonts w:cstheme="majorHAnsi"/>
+        </w:rPr>
+      </w:pPr>
+      <w:r>
+        <w:rPr>
+          <w:rFonts w:cstheme="majorHAnsi"/>
+        </w:rPr>
+        <w:t>L’utente premerà il bottone “Conferma”.</w:t>
+      </w:r>
+    </w:p>
+    <w:p>
+      <w:pPr>
+        <w:rPr>
+          <w:rFonts w:cstheme="majorHAnsi"/>
+        </w:rPr>
+      </w:pPr>
+    </w:p>
+    <w:p>
+      <w:pPr>
+        <w:rPr>
+          <w:rFonts w:cstheme="majorHAnsi"/>
+        </w:rPr>
+      </w:pPr>
+      <w:proofErr w:type="spellStart"/>
+      <w:r>
+        <w:rPr>
+          <w:rFonts w:cstheme="majorHAnsi"/>
+          <w:b/>
+        </w:rPr>
+        <w:t>Exception</w:t>
+      </w:r>
+      <w:r>
+        <w:rPr>
+          <w:rFonts w:cstheme="majorHAnsi"/>
+          <w:b/>
+        </w:rPr>
+        <w:t>s</w:t>
+      </w:r>
+      <w:proofErr w:type="spellEnd"/>
+      <w:r>
+        <w:rPr>
+          <w:rFonts w:cstheme="majorHAnsi"/>
+        </w:rPr>
+        <w:t>:</w:t>
+      </w:r>
+    </w:p>
+    <w:p>
+      <w:pPr>
+        <w:rPr>
+          <w:rFonts w:cstheme="majorHAnsi"/>
+        </w:rPr>
+      </w:pPr>
+      <w:r>
+        <w:rPr>
+          <w:rFonts w:cstheme="majorHAnsi"/>
+        </w:rPr>
+        <w:t>[</w:t>
+      </w:r>
+      <w:proofErr w:type="spellStart"/>
+      <w:r>
+        <w:rPr>
+          <w:rFonts w:cstheme="majorHAnsi"/>
+        </w:rPr>
+        <w:t>exception</w:t>
+      </w:r>
+      <w:proofErr w:type="spellEnd"/>
+      <w:r>
+        <w:rPr>
+          <w:rFonts w:cstheme="majorHAnsi"/>
+        </w:rPr>
+        <w:t xml:space="preserve"> 1]: Se la password inserita nella box “nuova password” e quella digitata in “Ripeti password”, non corrispondono, allora l’utente verrà notificato, tramite apposito messaggio, dell’errato inserimento.</w:t>
+      </w:r>
+    </w:p>
+    <w:p>
+      <w:pPr>
+        <w:rPr>
+          <w:rFonts w:cstheme="majorHAnsi"/>
+        </w:rPr>
+      </w:pPr>
+      <w:r>
+        <w:rPr>
+          <w:rFonts w:cstheme="majorHAnsi"/>
+        </w:rPr>
+        <w:t xml:space="preserve">[general </w:t>
+      </w:r>
+      <w:proofErr w:type="spellStart"/>
+      <w:r>
+        <w:rPr>
+          <w:rFonts w:cstheme="majorHAnsi"/>
+        </w:rPr>
+        <w:t>exception</w:t>
+      </w:r>
+      <w:proofErr w:type="spellEnd"/>
+      <w:r>
+        <w:rPr>
+          <w:rFonts w:cstheme="majorHAnsi"/>
+        </w:rPr>
+        <w:t xml:space="preserve">]: Caso in cui cada la connessione </w:t>
+      </w:r>
+    </w:p>
     <w:p>
       <w:pPr>
         <w:pStyle w:val="Titolo2"/>
       </w:pPr>
-      <w:bookmarkStart w:id="3" w:name="_Toc117063896"/>
+      <w:bookmarkStart w:id="23" w:name="_Toc117153370"/>
       <w:r>
         <w:t>Affollamento impianti</w:t>
       </w:r>
-      <w:bookmarkEnd w:id="3"/>
+      <w:bookmarkEnd w:id="23"/>
     </w:p>
     <w:p>
       <w:pPr>
@@ -1313,7 +3808,7 @@
           <w:noProof/>
         </w:rPr>
         <w:drawing>
-          <wp:inline distT="0" distB="0" distL="0" distR="0" wp14:anchorId="5EEC2BEB" wp14:editId="08A3FCCF">
+          <wp:inline distT="0" distB="0" distL="0" distR="0" wp14:anchorId="4729638D" wp14:editId="19DCFE34">
             <wp:extent cx="4294526" cy="2190831"/>
             <wp:effectExtent l="0" t="0" r="0" b="6350"/>
             <wp:docPr id="8" name="Immagine 8"/>
@@ -1328,7 +3823,7 @@
                     <pic:cNvPicPr/>
                   </pic:nvPicPr>
                   <pic:blipFill>
-                    <a:blip r:embed="rId8">
+                    <a:blip r:embed="rId14">
                       <a:extLst>
                         <a:ext uri="{28A0092B-C50C-407E-A947-70E740481C1C}">
                           <a14:useLocalDpi xmlns:a14="http://schemas.microsoft.com/office/drawing/2010/main" val="0"/>
@@ -1357,36 +3852,23 @@
     </w:p>
     <w:p>
       <w:pPr>
-        <w:rPr>
-          <w:b/>
-          <w:bCs/>
-        </w:rPr>
-      </w:pPr>
-      <w:r>
-        <w:rPr>
-          <w:b/>
-          <w:bCs/>
-        </w:rPr>
+        <w:pStyle w:val="Titolo3"/>
+      </w:pPr>
+      <w:bookmarkStart w:id="24" w:name="_Toc117153371"/>
+      <w:r>
         <w:t>Descrizione Use Case “Visualizza affollamento impianto singolo”</w:t>
       </w:r>
-    </w:p>
-    <w:p>
-      <w:r>
-        <w:t>Titolo: Visualizzare lo stato di affollamento</w:t>
-      </w:r>
-      <w:r>
-        <w:t xml:space="preserve"> di ogni impianto singolo</w:t>
-      </w:r>
-    </w:p>
-    <w:p>
-      <w:r>
-        <w:t xml:space="preserve">Riassunto: L’utente visualizza </w:t>
-      </w:r>
-      <w:r>
-        <w:t xml:space="preserve">in tempo reale </w:t>
-      </w:r>
-      <w:r>
-        <w:t>lo stato di affollamento degli impianti uno ad uno</w:t>
+      <w:bookmarkEnd w:id="24"/>
+    </w:p>
+    <w:p/>
+    <w:p>
+      <w:r>
+        <w:t>Titolo: Visualizzare lo stato di affollamento di ogni impianto singolo</w:t>
+      </w:r>
+    </w:p>
+    <w:p>
+      <w:r>
+        <w:t>Riassunto: L’utente visualizza in tempo reale lo stato di affollamento degli impianti uno ad uno</w:t>
       </w:r>
     </w:p>
     <w:p>
@@ -1403,25 +3885,7 @@
         </w:numPr>
       </w:pPr>
       <w:r>
-        <w:t xml:space="preserve">L’utente </w:t>
-      </w:r>
-      <w:r>
-        <w:t xml:space="preserve">seleziona </w:t>
-      </w:r>
-      <w:r>
-        <w:t xml:space="preserve">l’icona </w:t>
-      </w:r>
-      <w:r>
-        <w:t>“</w:t>
-      </w:r>
-      <w:r>
-        <w:t>stato impianti</w:t>
-      </w:r>
-      <w:r>
-        <w:t>”</w:t>
-      </w:r>
-      <w:r>
-        <w:t>;</w:t>
+        <w:t>L’utente seleziona l’icona “stato impianti”;</w:t>
       </w:r>
     </w:p>
     <w:p>
@@ -1433,19 +3897,15 @@
         </w:numPr>
       </w:pPr>
       <w:r>
-        <w:t xml:space="preserve">Il sistema ottiene i log degli accessi </w:t>
-      </w:r>
-      <w:r>
-        <w:t xml:space="preserve">nell’ultima mezz’ora </w:t>
-      </w:r>
-      <w:r>
-        <w:t xml:space="preserve">per ogni impianto </w:t>
-      </w:r>
-      <w:r>
-        <w:t>[exception 1]</w:t>
-      </w:r>
-      <w:r>
-        <w:t>;</w:t>
+        <w:t>Il sistema ottiene i log degli accessi nell’ultima mezz’ora per ogni impianto [</w:t>
+      </w:r>
+      <w:proofErr w:type="spellStart"/>
+      <w:r>
+        <w:t>exception</w:t>
+      </w:r>
+      <w:proofErr w:type="spellEnd"/>
+      <w:r>
+        <w:t xml:space="preserve"> 1];</w:t>
       </w:r>
     </w:p>
     <w:p>
@@ -1457,16 +3917,15 @@
         </w:numPr>
       </w:pPr>
       <w:r>
-        <w:t>Il sistema verifica per ogni impianto lo stato di apertura o chiusura, interrogando il database esterno</w:t>
-      </w:r>
-      <w:r>
-        <w:t xml:space="preserve"> [exception </w:t>
-      </w:r>
-      <w:r>
-        <w:t>1</w:t>
-      </w:r>
-      <w:r>
-        <w:t>];</w:t>
+        <w:t>Il sistema verifica per ogni impianto lo stato di apertura o chiusura, interrogando il database esterno [</w:t>
+      </w:r>
+      <w:proofErr w:type="spellStart"/>
+      <w:r>
+        <w:t>exception</w:t>
+      </w:r>
+      <w:proofErr w:type="spellEnd"/>
+      <w:r>
+        <w:t xml:space="preserve"> 1];</w:t>
       </w:r>
     </w:p>
     <w:p>
@@ -1482,6 +3941,20 @@
       </w:r>
     </w:p>
     <w:p>
+      <w:r>
+        <w:t xml:space="preserve">Il </w:t>
+      </w:r>
+      <w:r>
+        <w:rPr>
+          <w:rFonts w:cs="Calibri Light"/>
+        </w:rPr>
+        <w:t>numero</w:t>
+      </w:r>
+      <w:r>
+        <w:t xml:space="preserve"> di accessi per lo specifico impianto, ottenuto al punto 2;</w:t>
+      </w:r>
+    </w:p>
+    <w:p>
       <w:pPr>
         <w:pStyle w:val="Paragrafoelenco"/>
         <w:numPr>
@@ -1490,32 +3963,7 @@
         </w:numPr>
       </w:pPr>
       <w:r>
-        <w:lastRenderedPageBreak/>
-        <w:t>I</w:t>
-      </w:r>
-      <w:r>
-        <w:t>l numero di accessi per lo specifico impianto, ottenuto al punto 2</w:t>
-      </w:r>
-      <w:r>
-        <w:t>;</w:t>
-      </w:r>
-    </w:p>
-    <w:p>
-      <w:pPr>
-        <w:pStyle w:val="Paragrafoelenco"/>
-        <w:numPr>
-          <w:ilvl w:val="1"/>
-          <w:numId w:val="2"/>
-        </w:numPr>
-      </w:pPr>
-      <w:r>
-        <w:t>L</w:t>
-      </w:r>
-      <w:r>
-        <w:t>a portata teorica dell’impianto, ottenuta dal database esterno</w:t>
-      </w:r>
-      <w:r>
-        <w:t xml:space="preserve">. </w:t>
+        <w:t xml:space="preserve">La portata teorica dell’impianto, ottenuta dal database esterno. </w:t>
       </w:r>
     </w:p>
     <w:p>
@@ -1524,22 +3972,8 @@
         <w:ind w:left="708"/>
       </w:pPr>
       <w:r>
-        <w:t>Nel caso in cui l’impianto risulti dal punto 3 chiuso,</w:t>
-      </w:r>
-      <w:r>
-        <w:t xml:space="preserve"> </w:t>
-      </w:r>
-      <w:r>
-        <w:t>viene</w:t>
-      </w:r>
-      <w:r>
-        <w:t xml:space="preserve"> visualizzata la scritta “CHIUSO” al posto del valore percentuale</w:t>
-      </w:r>
-      <w:r>
-        <w:t>.</w:t>
-      </w:r>
-      <w:r>
-        <w:t xml:space="preserve"> </w:t>
+        <w:lastRenderedPageBreak/>
+        <w:t xml:space="preserve">Nel caso in cui l’impianto risulti dal punto 3 chiuso, viene visualizzata la scritta “CHIUSO” al posto del valore percentuale. </w:t>
       </w:r>
     </w:p>
     <w:p>
@@ -1557,16 +3991,15 @@
         <w:spacing w:after="0"/>
       </w:pPr>
       <w:r>
-        <w:t>[exception 1] Nel caso in cui non sia possibile accedere alle informazioni, sia per mancanza di connessione dell’utente</w:t>
-      </w:r>
-      <w:r>
-        <w:t xml:space="preserve"> che </w:t>
-      </w:r>
-      <w:r>
-        <w:t>per problemi al servizio esterno, il sistema mostrerà al posto dei dati calcolati al punto 4 la scritta “Impossibile ottenere i dati”</w:t>
-      </w:r>
-      <w:r>
-        <w:t>.</w:t>
+        <w:t>[</w:t>
+      </w:r>
+      <w:proofErr w:type="spellStart"/>
+      <w:r>
+        <w:t>exception</w:t>
+      </w:r>
+      <w:proofErr w:type="spellEnd"/>
+      <w:r>
+        <w:t xml:space="preserve"> 1] Nel caso in cui non sia possibile accedere alle informazioni, sia per mancanza di connessione dell’utente che per problemi al servizio esterno, il sistema mostrerà al posto dei dati calcolati al punto 4 la scritta “Impossibile ottenere i dati”.</w:t>
       </w:r>
     </w:p>
     <w:p>
@@ -1610,24 +4043,12 @@
     </w:p>
     <w:p>
       <w:r>
-        <w:t>Titolo: Visualizzare lo stato di affollamento globale</w:t>
-      </w:r>
-      <w:r>
-        <w:t>.</w:t>
-      </w:r>
-    </w:p>
-    <w:p>
-      <w:r>
-        <w:t xml:space="preserve">Riassunto: L’utente visualizza in tempo reale </w:t>
-      </w:r>
-      <w:r>
-        <w:t>il numero di utenti presenti in</w:t>
-      </w:r>
-      <w:r>
-        <w:t xml:space="preserve"> tutta la skiarea</w:t>
-      </w:r>
-      <w:r>
-        <w:t>.</w:t>
+        <w:t>Titolo: Visualizzare lo stato di affollamento globale.</w:t>
+      </w:r>
+    </w:p>
+    <w:p>
+      <w:r>
+        <w:t>Riassunto: L’utente visualizza in tempo reale il numero di utenti presenti in tutta la skiarea.</w:t>
       </w:r>
     </w:p>
     <w:p>
@@ -1644,10 +4065,7 @@
         </w:numPr>
       </w:pPr>
       <w:r>
-        <w:t>L’utente visualizza l’icona stato impianti</w:t>
-      </w:r>
-      <w:r>
-        <w:t>;</w:t>
+        <w:t>L’utente visualizza l’icona stato impianti;</w:t>
       </w:r>
     </w:p>
     <w:p>
@@ -1659,16 +4077,7 @@
         </w:numPr>
       </w:pPr>
       <w:r>
-        <w:t>Il sistema ottiene i log degli accessi</w:t>
-      </w:r>
-      <w:r>
-        <w:t xml:space="preserve"> nell’ultima ora</w:t>
-      </w:r>
-      <w:r>
-        <w:t xml:space="preserve"> per ogni impianto</w:t>
-      </w:r>
-      <w:r>
-        <w:t>;</w:t>
+        <w:t>Il sistema ottiene i log degli accessi nell’ultima ora per ogni impianto;</w:t>
       </w:r>
     </w:p>
     <w:p>
@@ -1680,26 +4089,19 @@
         </w:numPr>
       </w:pPr>
       <w:r>
-        <w:t>Il sistema calcola e visualizza il numero di utenti attualmente presenti nella skiarea come somma del numero di accessi di ogni impianto</w:t>
-      </w:r>
-      <w:r>
-        <w:t>, ottenuto al punto 2</w:t>
-      </w:r>
-      <w:r>
-        <w:t>.</w:t>
-      </w:r>
-    </w:p>
-    <w:p>
-      <w:bookmarkStart w:id="4" w:name="_Toc117063897"/>
-    </w:p>
+        <w:t>Il sistema calcola e visualizza il numero di utenti attualmente presenti nella skiarea come somma del numero di accessi di ogni impianto, ottenuto al punto 2.</w:t>
+      </w:r>
+    </w:p>
+    <w:p/>
     <w:p>
       <w:pPr>
         <w:pStyle w:val="Titolo2"/>
       </w:pPr>
+      <w:bookmarkStart w:id="25" w:name="_Toc117153372"/>
       <w:r>
         <w:t>Condizioni meteorologiche</w:t>
       </w:r>
-      <w:bookmarkEnd w:id="4"/>
+      <w:bookmarkEnd w:id="25"/>
     </w:p>
     <w:p>
       <w:pPr>
@@ -1719,7 +4121,7 @@
           <w:noProof/>
         </w:rPr>
         <w:drawing>
-          <wp:inline distT="0" distB="0" distL="0" distR="0" wp14:anchorId="3DB7B4BB" wp14:editId="0E8D2E4B">
+          <wp:inline distT="0" distB="0" distL="0" distR="0" wp14:anchorId="4E10CC88" wp14:editId="75836DB9">
             <wp:extent cx="2642300" cy="2235200"/>
             <wp:effectExtent l="0" t="0" r="0" b="0"/>
             <wp:docPr id="10" name="Immagine 10"/>
@@ -1734,7 +4136,7 @@
                     <pic:cNvPicPr/>
                   </pic:nvPicPr>
                   <pic:blipFill>
-                    <a:blip r:embed="rId9">
+                    <a:blip r:embed="rId15">
                       <a:extLst>
                         <a:ext uri="{28A0092B-C50C-407E-A947-70E740481C1C}">
                           <a14:useLocalDpi xmlns:a14="http://schemas.microsoft.com/office/drawing/2010/main" val="0"/>
@@ -1788,51 +4190,24 @@
           <w:b/>
           <w:bCs/>
         </w:rPr>
-        <w:t xml:space="preserve">le </w:t>
+        <w:t>le condizioni meteorologiche</w:t>
       </w:r>
       <w:r>
         <w:rPr>
           <w:b/>
           <w:bCs/>
         </w:rPr>
-        <w:t>condizioni</w:t>
-      </w:r>
-      <w:r>
-        <w:rPr>
-          <w:b/>
-          <w:bCs/>
-        </w:rPr>
-        <w:t xml:space="preserve"> </w:t>
-      </w:r>
-      <w:r>
-        <w:rPr>
-          <w:b/>
-          <w:bCs/>
-        </w:rPr>
-        <w:t>meteorologiche</w:t>
-      </w:r>
-      <w:r>
-        <w:rPr>
-          <w:b/>
-          <w:bCs/>
-        </w:rPr>
         <w:t>”</w:t>
       </w:r>
     </w:p>
     <w:p>
       <w:r>
-        <w:t>Titolo: Visualizzare le condizioni meteorologiche</w:t>
-      </w:r>
-      <w:r>
-        <w:t>.</w:t>
-      </w:r>
-    </w:p>
-    <w:p>
-      <w:r>
-        <w:t>Riassunto: L’utente visualizza le attuali condizioni meteorologiche nella località sciistica</w:t>
-      </w:r>
-      <w:r>
-        <w:t>.</w:t>
+        <w:t>Titolo: Visualizzare le condizioni meteorologiche.</w:t>
+      </w:r>
+    </w:p>
+    <w:p>
+      <w:r>
+        <w:t>Riassunto: L’utente visualizza le attuali condizioni meteorologiche nella località sciistica.</w:t>
       </w:r>
     </w:p>
     <w:p>
@@ -1849,10 +4224,7 @@
         </w:numPr>
       </w:pPr>
       <w:r>
-        <w:t>L’utente accede al widget contenente la sezione dedicata al meteo</w:t>
-      </w:r>
-      <w:r>
-        <w:t>;</w:t>
+        <w:t>L’utente accede al widget contenente la sezione dedicata al meteo;</w:t>
       </w:r>
     </w:p>
     <w:p>
@@ -1869,78 +4241,73 @@
       </w:r>
       <w:proofErr w:type="spellEnd"/>
       <w:r>
-        <w:t xml:space="preserve"> fornisce gli attuali parametri meteo nella località sciistica come: temperatura, vento e pressione atmosferica [exception 1]</w:t>
-      </w:r>
-      <w:r>
-        <w:t>;</w:t>
-      </w:r>
-    </w:p>
-    <w:p>
+        <w:t xml:space="preserve"> fornisce gli attuali parametri meteo nella località sciistica come: temperatura, vento e pressione atmosferica [</w:t>
+      </w:r>
       <w:proofErr w:type="spellStart"/>
       <w:r>
+        <w:t>exception</w:t>
+      </w:r>
+      <w:proofErr w:type="spellEnd"/>
+      <w:r>
+        <w:t xml:space="preserve"> 1];</w:t>
+      </w:r>
+    </w:p>
+    <w:p>
+      <w:proofErr w:type="spellStart"/>
+      <w:r>
+        <w:t>Exceptions</w:t>
+      </w:r>
+      <w:proofErr w:type="spellEnd"/>
+      <w:r>
+        <w:t>:</w:t>
+      </w:r>
+    </w:p>
+    <w:p>
+      <w:r>
+        <w:t>[</w:t>
+      </w:r>
+      <w:proofErr w:type="spellStart"/>
+      <w:r>
+        <w:t>exception</w:t>
+      </w:r>
+      <w:proofErr w:type="spellEnd"/>
+      <w:r>
+        <w:t xml:space="preserve"> 1] </w:t>
+      </w:r>
+      <w:r>
+        <w:t>Nel caso in cui</w:t>
+      </w:r>
+      <w:r>
+        <w:t xml:space="preserve"> </w:t>
+      </w:r>
+      <w:proofErr w:type="spellStart"/>
+      <w:r>
+        <w:t>openweather</w:t>
+      </w:r>
+      <w:proofErr w:type="spellEnd"/>
+      <w:r>
+        <w:t xml:space="preserve"> non fornisca</w:t>
+      </w:r>
+      <w:r>
+        <w:t xml:space="preserve"> temporaneamente</w:t>
+      </w:r>
+      <w:r>
+        <w:t xml:space="preserve"> </w:t>
+      </w:r>
+      <w:r>
+        <w:t>informazioni, sia per mancanza di connessione dell’utente che per problemi al servizio esterno, il sistema mostrerà i parametri meteo mancanti vuoti.</w:t>
+      </w:r>
+    </w:p>
+    <w:p>
+      <w:pPr>
+        <w:pStyle w:val="Titolo2"/>
+      </w:pPr>
+      <w:bookmarkStart w:id="26" w:name="_Toc117153373"/>
+      <w:r>
         <w:lastRenderedPageBreak/>
-        <w:t>Exceptions</w:t>
-      </w:r>
-      <w:proofErr w:type="spellEnd"/>
-      <w:r>
-        <w:t>:</w:t>
-      </w:r>
-    </w:p>
-    <w:p>
-      <w:r>
-        <w:t xml:space="preserve">[exception 1] </w:t>
-      </w:r>
-      <w:r>
-        <w:t>Nel caso in cui</w:t>
-      </w:r>
-      <w:r>
-        <w:t xml:space="preserve"> </w:t>
-      </w:r>
-      <w:proofErr w:type="spellStart"/>
-      <w:r>
-        <w:t>openweather</w:t>
-      </w:r>
-      <w:proofErr w:type="spellEnd"/>
-      <w:r>
-        <w:t xml:space="preserve"> non fornisca</w:t>
-      </w:r>
-      <w:r>
-        <w:t xml:space="preserve"> temporaneamente</w:t>
-      </w:r>
-      <w:r>
-        <w:t xml:space="preserve"> </w:t>
-      </w:r>
-      <w:r>
-        <w:t>informazioni</w:t>
-      </w:r>
-      <w:r>
-        <w:t>, sia per mancanza di connessione dell’utente</w:t>
-      </w:r>
-      <w:r>
-        <w:t xml:space="preserve"> che</w:t>
-      </w:r>
-      <w:r>
-        <w:t xml:space="preserve"> per problemi al servizio esterno, </w:t>
-      </w:r>
-      <w:r>
-        <w:t>il sistema mostrerà i parametri meteo mancanti vuoti.</w:t>
-      </w:r>
-    </w:p>
-    <w:p>
-      <w:pPr>
-        <w:pStyle w:val="Titolo2"/>
-      </w:pPr>
-      <w:bookmarkStart w:id="5" w:name="_Toc117063898"/>
-      <w:r>
-        <w:t>Gestione dello stato</w:t>
-      </w:r>
-      <w:r>
-        <w:t xml:space="preserve"> di apertura</w:t>
-      </w:r>
-      <w:r>
-        <w:t xml:space="preserve"> degli impianti</w:t>
-      </w:r>
-      <w:bookmarkEnd w:id="5"/>
+        <w:t>Gestione dello stato di apertura degli impianti</w:t>
+      </w:r>
+      <w:bookmarkEnd w:id="26"/>
     </w:p>
     <w:p>
       <w:pPr>
@@ -1951,10 +4318,7 @@
         </w:numPr>
       </w:pPr>
       <w:r>
-        <w:t xml:space="preserve">RF 4 </w:t>
-      </w:r>
-      <w:r>
-        <w:t>Stato di apertura</w:t>
+        <w:t>RF 4 Stato di apertura</w:t>
       </w:r>
     </w:p>
     <w:p>
@@ -1963,7 +4327,7 @@
           <w:noProof/>
         </w:rPr>
         <w:drawing>
-          <wp:inline distT="0" distB="0" distL="0" distR="0" wp14:anchorId="5E46AC8A" wp14:editId="772B15E5">
+          <wp:inline distT="0" distB="0" distL="0" distR="0" wp14:anchorId="4E1536C3" wp14:editId="1EE2A7B1">
             <wp:extent cx="5143500" cy="1778000"/>
             <wp:effectExtent l="0" t="0" r="0" b="0"/>
             <wp:docPr id="11" name="Immagine 11"/>
@@ -1978,7 +4342,7 @@
                     <pic:cNvPicPr/>
                   </pic:nvPicPr>
                   <pic:blipFill>
-                    <a:blip r:embed="rId10">
+                    <a:blip r:embed="rId16">
                       <a:extLst>
                         <a:ext uri="{28A0092B-C50C-407E-A947-70E740481C1C}">
                           <a14:useLocalDpi xmlns:a14="http://schemas.microsoft.com/office/drawing/2010/main" val="0"/>
@@ -2036,21 +4400,12 @@
     </w:p>
     <w:p>
       <w:r>
-        <w:t>Titolo: Apertura di un impianto</w:t>
-      </w:r>
-      <w:r>
-        <w:t>.</w:t>
-      </w:r>
-    </w:p>
-    <w:p>
-      <w:r>
-        <w:t>Riassunto: L’utente operatore degli impianti</w:t>
-      </w:r>
-      <w:r>
-        <w:t xml:space="preserve"> seleziona un impianto e ne dichiara l’apertura</w:t>
-      </w:r>
-      <w:r>
-        <w:t>.</w:t>
+        <w:t>Titolo: Apertura di un impianto.</w:t>
+      </w:r>
+    </w:p>
+    <w:p>
+      <w:r>
+        <w:t>Riassunto: L’utente operatore degli impianti seleziona un impianto e ne dichiara l’apertura.</w:t>
       </w:r>
     </w:p>
     <w:p>
@@ -2067,10 +4422,15 @@
         </w:numPr>
       </w:pPr>
       <w:r>
-        <w:t>L’utente operatore degli impianti seleziona un impianto tra quelli memorizzati nel database esterno</w:t>
-      </w:r>
-      <w:r>
-        <w:t xml:space="preserve"> [exception 1];</w:t>
+        <w:t>L’utente operatore degli impianti seleziona un impianto tra quelli memorizzati nel database esterno [</w:t>
+      </w:r>
+      <w:proofErr w:type="spellStart"/>
+      <w:r>
+        <w:t>exception</w:t>
+      </w:r>
+      <w:proofErr w:type="spellEnd"/>
+      <w:r>
+        <w:t xml:space="preserve"> 1];</w:t>
       </w:r>
     </w:p>
     <w:p>
@@ -2082,10 +4442,7 @@
         </w:numPr>
       </w:pPr>
       <w:r>
-        <w:t>L’utente operatore sceglie, tramite un apposito bottone, di aprire l’impianto</w:t>
-      </w:r>
-      <w:r>
-        <w:t>;</w:t>
+        <w:t>L’utente operatore sceglie, tramite un apposito bottone, di aprire l’impianto;</w:t>
       </w:r>
     </w:p>
     <w:p>
@@ -2097,12 +4454,20 @@
         </w:numPr>
       </w:pPr>
       <w:r>
-        <w:t>Il database esterno registra il cambio di stato dell’impianto [exception 1];</w:t>
-      </w:r>
-    </w:p>
-    <w:p>
+        <w:t>Il database esterno registra il cambio di stato dell’impianto [</w:t>
+      </w:r>
       <w:proofErr w:type="spellStart"/>
       <w:r>
+        <w:t>exception</w:t>
+      </w:r>
+      <w:proofErr w:type="spellEnd"/>
+      <w:r>
+        <w:t xml:space="preserve"> 1];</w:t>
+      </w:r>
+    </w:p>
+    <w:p>
+      <w:proofErr w:type="spellStart"/>
+      <w:r>
         <w:t>Exceptions</w:t>
       </w:r>
       <w:proofErr w:type="spellEnd"/>
@@ -2112,7 +4477,15 @@
     </w:p>
     <w:p>
       <w:r>
-        <w:t>[exception 1] Nel caso in cui</w:t>
+        <w:t>[</w:t>
+      </w:r>
+      <w:proofErr w:type="spellStart"/>
+      <w:r>
+        <w:t>exception</w:t>
+      </w:r>
+      <w:proofErr w:type="spellEnd"/>
+      <w:r>
+        <w:t xml:space="preserve"> 1] Nel caso in cui</w:t>
       </w:r>
       <w:r>
         <w:t xml:space="preserve"> </w:t>
@@ -2130,16 +4503,7 @@
         <w:t xml:space="preserve"> </w:t>
       </w:r>
       <w:r>
-        <w:t>raggiungibile, sia per mancanza di connessione dell’utente</w:t>
-      </w:r>
-      <w:r>
-        <w:t xml:space="preserve"> che</w:t>
-      </w:r>
-      <w:r>
-        <w:t xml:space="preserve"> per problemi al servizio esterno, il sistema mostrerà tramite pop-up un messaggio di errore</w:t>
-      </w:r>
-      <w:r>
-        <w:t>.</w:t>
+        <w:t>raggiungibile, sia per mancanza di connessione dell’utente che per problemi al servizio esterno, il sistema mostrerà tramite pop-up un messaggio di errore.</w:t>
       </w:r>
     </w:p>
     <w:p>
@@ -2166,18 +4530,12 @@
     </w:p>
     <w:p>
       <w:r>
-        <w:t>Titolo: Chiusura di un impianto</w:t>
-      </w:r>
-      <w:r>
-        <w:t>.</w:t>
-      </w:r>
-    </w:p>
-    <w:p>
-      <w:r>
-        <w:t>Riassunto: L’utente operatore degli impianti seleziona un impianto e ne dichiara la chiusura</w:t>
-      </w:r>
-      <w:r>
-        <w:t>.</w:t>
+        <w:t>Titolo: Chiusura di un impianto.</w:t>
+      </w:r>
+    </w:p>
+    <w:p>
+      <w:r>
+        <w:t>Riassunto: L’utente operatore degli impianti seleziona un impianto e ne dichiara la chiusura.</w:t>
       </w:r>
     </w:p>
     <w:p>
@@ -2194,7 +4552,15 @@
         </w:numPr>
       </w:pPr>
       <w:r>
-        <w:t>L’utente operatore degli impianti seleziona un impianto tra quelli memorizzati nel database esterno [exception 1];</w:t>
+        <w:t>L’utente operatore degli impianti seleziona un impianto tra quelli memorizzati nel database esterno [</w:t>
+      </w:r>
+      <w:proofErr w:type="spellStart"/>
+      <w:r>
+        <w:t>exception</w:t>
+      </w:r>
+      <w:proofErr w:type="spellEnd"/>
+      <w:r>
+        <w:t xml:space="preserve"> 1];</w:t>
       </w:r>
     </w:p>
     <w:p>
@@ -2218,12 +4584,20 @@
         </w:numPr>
       </w:pPr>
       <w:r>
-        <w:t>Il database esterno registra il cambio di stato dell’impianto [exception 1];</w:t>
-      </w:r>
-    </w:p>
-    <w:p>
+        <w:t>Il database esterno registra il cambio di stato dell’impianto [</w:t>
+      </w:r>
       <w:proofErr w:type="spellStart"/>
       <w:r>
+        <w:t>exception</w:t>
+      </w:r>
+      <w:proofErr w:type="spellEnd"/>
+      <w:r>
+        <w:t xml:space="preserve"> 1];</w:t>
+      </w:r>
+    </w:p>
+    <w:p>
+      <w:proofErr w:type="spellStart"/>
+      <w:r>
         <w:t>Exceptions</w:t>
       </w:r>
       <w:proofErr w:type="spellEnd"/>
@@ -2233,7 +4607,15 @@
     </w:p>
     <w:p>
       <w:r>
-        <w:t>[exception 1] Nel caso in cui</w:t>
+        <w:t>[</w:t>
+      </w:r>
+      <w:proofErr w:type="spellStart"/>
+      <w:r>
+        <w:t>exception</w:t>
+      </w:r>
+      <w:proofErr w:type="spellEnd"/>
+      <w:r>
+        <w:t xml:space="preserve"> 1] Nel caso in cui</w:t>
       </w:r>
       <w:r>
         <w:t xml:space="preserve"> </w:t>
@@ -2251,29 +4633,25 @@
         <w:t xml:space="preserve"> </w:t>
       </w:r>
       <w:r>
-        <w:t>raggiungibile, sia per mancanza di connessione dell’utente</w:t>
-      </w:r>
-      <w:r>
-        <w:t xml:space="preserve"> che</w:t>
-      </w:r>
-      <w:r>
-        <w:t xml:space="preserve"> per problemi al servizio esterno, il sistema mostrerà tramite pop-up un messaggio di errore</w:t>
-      </w:r>
-      <w:r>
-        <w:t>.</w:t>
-      </w:r>
-    </w:p>
-    <w:p/>
+        <w:t>raggiungibile, sia per mancanza di connessione dell’utente che per problemi al servizio esterno, il sistema mostrerà tramite pop-up un messaggio di errore.</w:t>
+      </w:r>
+    </w:p>
+    <w:p>
+      <w:pPr>
+        <w:rPr>
+          <w:rFonts w:cstheme="majorHAnsi"/>
+        </w:rPr>
+      </w:pPr>
+    </w:p>
     <w:p>
       <w:pPr>
         <w:pStyle w:val="Titolo2"/>
       </w:pPr>
-      <w:bookmarkStart w:id="6" w:name="_Toc117063899"/>
-      <w:r>
-        <w:lastRenderedPageBreak/>
+      <w:bookmarkStart w:id="27" w:name="_Toc117153374"/>
+      <w:r>
         <w:t>Statistiche degli impianti utilizzati</w:t>
       </w:r>
-      <w:bookmarkEnd w:id="6"/>
+      <w:bookmarkEnd w:id="27"/>
     </w:p>
     <w:p>
       <w:pPr>
@@ -2316,8 +4694,9 @@
         <w:rPr>
           <w:noProof/>
         </w:rPr>
+        <w:lastRenderedPageBreak/>
         <w:drawing>
-          <wp:inline distT="0" distB="0" distL="0" distR="0" wp14:anchorId="6381E9A5" wp14:editId="6D4A14D7">
+          <wp:inline distT="0" distB="0" distL="0" distR="0" wp14:anchorId="3CBD53F4" wp14:editId="464A9AEC">
             <wp:extent cx="4316452" cy="2043211"/>
             <wp:effectExtent l="0" t="0" r="1905" b="1905"/>
             <wp:docPr id="13" name="Immagine 13"/>
@@ -2332,7 +4711,7 @@
                     <pic:cNvPicPr/>
                   </pic:nvPicPr>
                   <pic:blipFill>
-                    <a:blip r:embed="rId11">
+                    <a:blip r:embed="rId17">
                       <a:extLst>
                         <a:ext uri="{28A0092B-C50C-407E-A947-70E740481C1C}">
                           <a14:useLocalDpi xmlns:a14="http://schemas.microsoft.com/office/drawing/2010/main" val="0"/>
@@ -2383,18 +4762,12 @@
     </w:p>
     <w:p>
       <w:r>
-        <w:t>Titolo: Visualizzare gli impianti più utilizzati</w:t>
-      </w:r>
-      <w:r>
-        <w:t>.</w:t>
-      </w:r>
-    </w:p>
-    <w:p>
-      <w:r>
-        <w:t>Riassunto: L’utente visualizza la lista degli impianti più utilizzati in ordine di numero di utilizzi</w:t>
-      </w:r>
-      <w:r>
-        <w:t>.</w:t>
+        <w:t>Titolo: Visualizzare gli impianti più utilizzati.</w:t>
+      </w:r>
+    </w:p>
+    <w:p>
+      <w:r>
+        <w:t>Riassunto: L’utente visualizza la lista degli impianti più utilizzati in ordine di numero di utilizzi.</w:t>
       </w:r>
     </w:p>
     <w:p>
@@ -2411,13 +4784,7 @@
         </w:numPr>
       </w:pPr>
       <w:r>
-        <w:t xml:space="preserve">L’utente </w:t>
-      </w:r>
-      <w:r>
-        <w:t>accede alla pagina dedicata alla visualizzazione degli impianti più utilizzati</w:t>
-      </w:r>
-      <w:r>
-        <w:t>;</w:t>
+        <w:t>L’utente accede alla pagina dedicata alla visualizzazione degli impianti più utilizzati;</w:t>
       </w:r>
     </w:p>
     <w:p>
@@ -2429,7 +4796,15 @@
         </w:numPr>
       </w:pPr>
       <w:r>
-        <w:t>Il sistema ottiene i log degli accessi per ogni impianto [exception 1];</w:t>
+        <w:t>Il sistema ottiene i log degli accessi per ogni impianto [</w:t>
+      </w:r>
+      <w:proofErr w:type="spellStart"/>
+      <w:r>
+        <w:t>exception</w:t>
+      </w:r>
+      <w:proofErr w:type="spellEnd"/>
+      <w:r>
+        <w:t xml:space="preserve"> 1];</w:t>
       </w:r>
     </w:p>
     <w:p>
@@ -2441,19 +4816,7 @@
         </w:numPr>
       </w:pPr>
       <w:r>
-        <w:t>Il sistema calcola e visualizza per ogni impianto il numero assoluto di accessi allo stesso, ottenuti dal punto 2, ordinandoli</w:t>
-      </w:r>
-      <w:r>
-        <w:t xml:space="preserve"> in ordine decrescente </w:t>
-      </w:r>
-      <w:r>
-        <w:t xml:space="preserve">per </w:t>
-      </w:r>
-      <w:r>
-        <w:t>numero di accessi</w:t>
-      </w:r>
-      <w:r>
-        <w:t>.</w:t>
+        <w:t>Il sistema calcola e visualizza per ogni impianto il numero assoluto di accessi allo stesso, ottenuti dal punto 2, ordinandoli in ordine decrescente per numero di accessi.</w:t>
       </w:r>
     </w:p>
     <w:p>
@@ -2471,16 +4834,15 @@
         <w:spacing w:after="0"/>
       </w:pPr>
       <w:r>
-        <w:t>[exception 1] Nel caso in cui non sia possibile accedere alle informazioni, sia per mancanza di connessione dell’utente</w:t>
-      </w:r>
-      <w:r>
-        <w:t xml:space="preserve"> che</w:t>
-      </w:r>
-      <w:r>
-        <w:t xml:space="preserve"> per problemi al servizio esterno, il sistema mostrerà al posto dei dati calcolati al punto 4 la scritta “Impossibile ottenere i dati”</w:t>
-      </w:r>
-      <w:r>
-        <w:t>.</w:t>
+        <w:t>[</w:t>
+      </w:r>
+      <w:proofErr w:type="spellStart"/>
+      <w:r>
+        <w:t>exception</w:t>
+      </w:r>
+      <w:proofErr w:type="spellEnd"/>
+      <w:r>
+        <w:t xml:space="preserve"> 1] Nel caso in cui non sia possibile accedere alle informazioni, sia per mancanza di connessione dell’utente che per problemi al servizio esterno, il sistema mostrerà al posto dei dati calcolati al punto 4 la scritta “Impossibile ottenere i dati”.</w:t>
       </w:r>
     </w:p>
     <w:p>
@@ -2515,21 +4877,12 @@
     </w:p>
     <w:p>
       <w:r>
-        <w:t>Titolo:</w:t>
-      </w:r>
-      <w:r>
-        <w:t xml:space="preserve"> Visualizzare lo storico degli impianti utilizzati</w:t>
-      </w:r>
-      <w:r>
-        <w:t>.</w:t>
-      </w:r>
-    </w:p>
-    <w:p>
-      <w:r>
-        <w:t>Riassunto: L’utente visualizza l’elenco dei suoi accessi agli impianti in ordine cronologico</w:t>
-      </w:r>
-      <w:r>
-        <w:t>.</w:t>
+        <w:t>Titolo: Visualizzare lo storico degli impianti utilizzati.</w:t>
+      </w:r>
+    </w:p>
+    <w:p>
+      <w:r>
+        <w:t>Riassunto: L’utente visualizza l’elenco dei suoi accessi agli impianti in ordine cronologico.</w:t>
       </w:r>
     </w:p>
     <w:p>
@@ -2546,10 +4899,7 @@
         </w:numPr>
       </w:pPr>
       <w:r>
-        <w:t>L’utente accede alla pagina dedicata alla visualizzazione dello storico degli impianti</w:t>
-      </w:r>
-      <w:r>
-        <w:t>;</w:t>
+        <w:t>L’utente accede alla pagina dedicata alla visualizzazione dello storico degli impianti;</w:t>
       </w:r>
     </w:p>
     <w:p>
@@ -2561,113 +4911,86 @@
         </w:numPr>
       </w:pPr>
       <w:r>
-        <w:t>Il sistema ottiene e visualizza</w:t>
-      </w:r>
-      <w:r>
-        <w:t xml:space="preserve"> tutti</w:t>
-      </w:r>
-      <w:r>
-        <w:t xml:space="preserve"> i log degli accessi per ogni impianto</w:t>
-      </w:r>
-      <w:r>
-        <w:t xml:space="preserve"> disponibil</w:t>
-      </w:r>
-      <w:r>
-        <w:t>e</w:t>
-      </w:r>
+        <w:t>Il sistema ottiene e visualizza tutti i log degli accessi per ogni impianto disponibile [extension 1] [</w:t>
+      </w:r>
+      <w:proofErr w:type="spellStart"/>
+      <w:r>
+        <w:t>exception</w:t>
+      </w:r>
+      <w:proofErr w:type="spellEnd"/>
+      <w:r>
+        <w:t xml:space="preserve"> 1].</w:t>
+      </w:r>
+    </w:p>
+    <w:p>
+      <w:proofErr w:type="spellStart"/>
+      <w:r>
+        <w:t>Exceptions</w:t>
+      </w:r>
+      <w:proofErr w:type="spellEnd"/>
+      <w:r>
+        <w:t>:</w:t>
+      </w:r>
+    </w:p>
+    <w:p>
+      <w:pPr>
+        <w:spacing w:after="0"/>
+      </w:pPr>
+      <w:r>
+        <w:t>[</w:t>
+      </w:r>
+      <w:proofErr w:type="spellStart"/>
+      <w:r>
+        <w:t>exception</w:t>
+      </w:r>
+      <w:proofErr w:type="spellEnd"/>
+      <w:r>
+        <w:t xml:space="preserve"> 1] Nel caso in cui non sia possibile accedere alle informazioni, sia per mancanza di connessione dell’utente che per problemi al servizio esterno, il sistema mostrerà al posto dell’elenco ottenuto al punto 2 la scritta “Impossibile ottenere i dati”</w:t>
+      </w:r>
+    </w:p>
+    <w:p>
+      <w:pPr>
+        <w:spacing w:after="0"/>
+      </w:pPr>
+    </w:p>
+    <w:p>
+      <w:pPr>
+        <w:spacing w:after="0"/>
+      </w:pPr>
+      <w:r>
+        <w:t>Extensions:</w:t>
+      </w:r>
+    </w:p>
+    <w:p>
+      <w:pPr>
+        <w:spacing w:after="0"/>
+      </w:pPr>
+    </w:p>
+    <w:p>
+      <w:pPr>
+        <w:spacing w:after="0"/>
+      </w:pPr>
+      <w:r>
+        <w:t>[extension 1] L’utente può restringere l’intervallo temporale di visualizzazione dei log degli accessi.</w:t>
+      </w:r>
+    </w:p>
+    <w:p>
+      <w:pPr>
+        <w:spacing w:after="0"/>
+      </w:pPr>
       <w:r>
         <w:t xml:space="preserve"> </w:t>
       </w:r>
-      <w:r>
-        <w:t xml:space="preserve">[extension 1] </w:t>
-      </w:r>
-      <w:r>
-        <w:t>[exception 1]</w:t>
-      </w:r>
-      <w:r>
-        <w:t>.</w:t>
-      </w:r>
-    </w:p>
-    <w:p>
-      <w:proofErr w:type="spellStart"/>
-      <w:r>
-        <w:t>Exceptions</w:t>
-      </w:r>
-      <w:proofErr w:type="spellEnd"/>
-      <w:r>
-        <w:t>:</w:t>
-      </w:r>
-    </w:p>
-    <w:p>
-      <w:pPr>
-        <w:spacing w:after="0"/>
-      </w:pPr>
-      <w:r>
-        <w:t>[exception 1] Nel caso in cui non sia possibile accedere alle informazioni, sia per mancanza di connessione dell’utente</w:t>
-      </w:r>
-      <w:r>
-        <w:t xml:space="preserve"> che </w:t>
-      </w:r>
-      <w:r>
-        <w:t xml:space="preserve">per problemi al servizio esterno, il sistema mostrerà al posto dell’elenco ottenuto al punto </w:t>
-      </w:r>
-      <w:r>
-        <w:t>2</w:t>
-      </w:r>
-      <w:r>
-        <w:t xml:space="preserve"> la scritta “Impossibile ottenere i dati”</w:t>
-      </w:r>
-    </w:p>
-    <w:p>
-      <w:pPr>
-        <w:spacing w:after="0"/>
-      </w:pPr>
-    </w:p>
-    <w:p>
-      <w:pPr>
-        <w:spacing w:after="0"/>
-      </w:pPr>
-      <w:r>
-        <w:t>Extensions:</w:t>
-      </w:r>
-    </w:p>
-    <w:p>
-      <w:pPr>
-        <w:spacing w:after="0"/>
-      </w:pPr>
-    </w:p>
-    <w:p>
-      <w:pPr>
-        <w:spacing w:after="0"/>
-      </w:pPr>
-      <w:r>
-        <w:lastRenderedPageBreak/>
-        <w:t xml:space="preserve">[extension 1] L’utente può </w:t>
-      </w:r>
-      <w:r>
-        <w:t>restringere l’</w:t>
-      </w:r>
-      <w:r>
-        <w:t>intervallo temporale di visualizzazione dei log degli accessi.</w:t>
-      </w:r>
-    </w:p>
-    <w:p>
-      <w:pPr>
-        <w:spacing w:after="0"/>
-      </w:pPr>
-      <w:r>
-        <w:t xml:space="preserve"> </w:t>
-      </w:r>
     </w:p>
     <w:p>
       <w:pPr>
         <w:pStyle w:val="Titolo2"/>
       </w:pPr>
-      <w:bookmarkStart w:id="7" w:name="_Toc117063900"/>
+      <w:bookmarkStart w:id="28" w:name="_Toc117153375"/>
       <w:r>
         <w:t>Classifica globale</w:t>
       </w:r>
-      <w:bookmarkEnd w:id="7"/>
+      <w:bookmarkEnd w:id="28"/>
     </w:p>
     <w:p>
       <w:pPr>
@@ -2686,8 +5009,9 @@
         <w:rPr>
           <w:noProof/>
         </w:rPr>
+        <w:lastRenderedPageBreak/>
         <w:drawing>
-          <wp:inline distT="0" distB="0" distL="0" distR="0" wp14:anchorId="78079B1C" wp14:editId="203F9D60">
+          <wp:inline distT="0" distB="0" distL="0" distR="0" wp14:anchorId="37261D10" wp14:editId="4C35B3AC">
             <wp:extent cx="3164079" cy="1992761"/>
             <wp:effectExtent l="0" t="0" r="0" b="1270"/>
             <wp:docPr id="16" name="Immagine 16"/>
@@ -2702,7 +5026,7 @@
                     <pic:cNvPicPr/>
                   </pic:nvPicPr>
                   <pic:blipFill>
-                    <a:blip r:embed="rId12">
+                    <a:blip r:embed="rId18">
                       <a:extLst>
                         <a:ext uri="{28A0092B-C50C-407E-A947-70E740481C1C}">
                           <a14:useLocalDpi xmlns:a14="http://schemas.microsoft.com/office/drawing/2010/main" val="0"/>
@@ -2731,40 +5055,25 @@
     </w:p>
     <w:p>
       <w:pPr>
-        <w:rPr>
-          <w:b/>
-          <w:bCs/>
-        </w:rPr>
-      </w:pPr>
-      <w:r>
-        <w:rPr>
-          <w:b/>
-          <w:bCs/>
-        </w:rPr>
+        <w:pStyle w:val="Titolo3"/>
+      </w:pPr>
+      <w:bookmarkStart w:id="29" w:name="_Toc117153376"/>
+      <w:r>
         <w:t>Descrizione Use Case “</w:t>
       </w:r>
       <w:r>
-        <w:rPr>
-          <w:b/>
-          <w:bCs/>
-        </w:rPr>
         <w:t>Visualizza classifica globale”</w:t>
       </w:r>
-    </w:p>
-    <w:p>
-      <w:r>
-        <w:t>Titolo: Visualizzazione classifica globale</w:t>
-      </w:r>
-      <w:r>
-        <w:t>.</w:t>
-      </w:r>
-    </w:p>
-    <w:p>
-      <w:r>
-        <w:t>Riassunto: L’utente visualizza la classifica degli utenti con più accessi agli impianti</w:t>
-      </w:r>
-      <w:r>
-        <w:t>.</w:t>
+      <w:bookmarkEnd w:id="29"/>
+    </w:p>
+    <w:p>
+      <w:r>
+        <w:t>Titolo: Visualizzazione classifica globale.</w:t>
+      </w:r>
+    </w:p>
+    <w:p>
+      <w:r>
+        <w:t>Riassunto: L’utente visualizza la classifica degli utenti con più accessi agli impianti.</w:t>
       </w:r>
     </w:p>
     <w:p>
@@ -2781,10 +5090,7 @@
         </w:numPr>
       </w:pPr>
       <w:r>
-        <w:t>L’utente accede alla pagina dedicata alla visualizzazione della classifica globale</w:t>
-      </w:r>
-      <w:r>
-        <w:t>;</w:t>
+        <w:t>L’utente accede alla pagina dedicata alla visualizzazione della classifica globale;</w:t>
       </w:r>
     </w:p>
     <w:p>
@@ -2796,22 +5102,15 @@
         </w:numPr>
       </w:pPr>
       <w:r>
-        <w:t xml:space="preserve">Il </w:t>
-      </w:r>
-      <w:r>
-        <w:t>sistema ottiene il numero complessivo di accessi</w:t>
-      </w:r>
-      <w:r>
-        <w:t xml:space="preserve"> </w:t>
-      </w:r>
-      <w:r>
-        <w:t>effettuati dai cinque utenti con il maggior numero di accessi</w:t>
-      </w:r>
-      <w:r>
-        <w:t xml:space="preserve"> </w:t>
-      </w:r>
-      <w:r>
-        <w:t>[exception 1];</w:t>
+        <w:t>Il sistema ottiene il numero complessivo di accessi effettuati dai cinque utenti con il maggior numero di accessi [</w:t>
+      </w:r>
+      <w:proofErr w:type="spellStart"/>
+      <w:r>
+        <w:t>exception</w:t>
+      </w:r>
+      <w:proofErr w:type="spellEnd"/>
+      <w:r>
+        <w:t xml:space="preserve"> 1];</w:t>
       </w:r>
     </w:p>
     <w:p>
@@ -2823,10 +5122,7 @@
         </w:numPr>
       </w:pPr>
       <w:r>
-        <w:t>Il sistema visualizza la classifica ordinata dei dati ottenuti al punto 2</w:t>
-      </w:r>
-      <w:r>
-        <w:t>.</w:t>
+        <w:t>Il sistema visualizza la classifica ordinata dei dati ottenuti al punto 2.</w:t>
       </w:r>
     </w:p>
     <w:p>
@@ -2844,19 +5140,21 @@
         <w:spacing w:after="0"/>
       </w:pPr>
       <w:r>
-        <w:t>[exception 1] Nel caso in cui non sia possibile accedere alle informazioni, sia per mancanza di connessione dell’utente</w:t>
-      </w:r>
-      <w:r>
-        <w:t xml:space="preserve"> che</w:t>
-      </w:r>
-      <w:r>
-        <w:t xml:space="preserve"> per problemi al servizio esterno, il sistema mostrerà al posto della classifica ottenuta al punto 2 la scritta “Impossibile ottenere i dati”</w:t>
-      </w:r>
-      <w:r>
-        <w:t>.</w:t>
-      </w:r>
-      <w:bookmarkStart w:id="8" w:name="_GoBack"/>
-      <w:bookmarkEnd w:id="8"/>
+        <w:t>[</w:t>
+      </w:r>
+      <w:proofErr w:type="spellStart"/>
+      <w:r>
+        <w:t>exception</w:t>
+      </w:r>
+      <w:proofErr w:type="spellEnd"/>
+      <w:r>
+        <w:t xml:space="preserve"> 1] Nel caso in cui non sia possibile accedere alle informazioni, sia per mancanza di connessione dell’utente che per problemi al servizio esterno, il sistema mostrerà al posto della classifica ottenuta al punto 2 la scritta “Impossibile ottenere i dati”.</w:t>
+      </w:r>
+    </w:p>
+    <w:p>
+      <w:pPr>
+        <w:spacing w:after="0"/>
+      </w:pPr>
     </w:p>
     <w:p/>
     <w:p/>
@@ -2864,7 +5162,7 @@
     <w:p/>
     <w:p/>
     <w:sectPr>
-      <w:headerReference w:type="default" r:id="rId13"/>
+      <w:headerReference w:type="default" r:id="rId19"/>
       <w:pgSz w:w="11906" w:h="16838"/>
       <w:pgMar w:top="1417" w:right="1134" w:bottom="1134" w:left="1134" w:header="708" w:footer="708" w:gutter="0"/>
       <w:cols w:space="708"/>
@@ -2875,7 +5173,7 @@
 </file>
 
 <file path=word/endnotes.xml><?xml version="1.0" encoding="utf-8"?>
-<w:endnotes xmlns:wpc="http://schemas.microsoft.com/office/word/2010/wordprocessingCanvas" xmlns:cx="http://schemas.microsoft.com/office/drawing/2014/chartex" xmlns:cx1="http://schemas.microsoft.com/office/drawing/2015/9/8/chartex" xmlns:cx2="http://schemas.microsoft.com/office/drawing/2015/10/21/chartex" xmlns:cx3="http://schemas.microsoft.com/office/drawing/2016/5/9/chartex" xmlns:cx4="http://schemas.microsoft.com/office/drawing/2016/5/10/chartex" xmlns:cx5="http://schemas.microsoft.com/office/drawing/2016/5/11/chartex" xmlns:cx6="http://schemas.microsoft.com/office/drawing/2016/5/12/chartex" xmlns:cx7="http://schemas.microsoft.com/office/drawing/2016/5/13/chartex" xmlns:cx8="http://schemas.microsoft.com/office/drawing/2016/5/14/chartex" xmlns:mc="http://schemas.openxmlformats.org/markup-compatibility/2006" xmlns:aink="http://schemas.microsoft.com/office/drawing/2016/ink" xmlns:am3d="http://schemas.microsoft.com/office/drawing/2017/model3d" xmlns:o="urn:schemas-microsoft-com:office:office" xmlns:r="http://schemas.openxmlformats.org/officeDocument/2006/relationships" xmlns:m="http://schemas.openxmlformats.org/officeDocument/2006/math" xmlns:v="urn:schemas-microsoft-com:vml" xmlns:wp14="http://schemas.microsoft.com/office/word/2010/wordprocessingDrawing" xmlns:wp="http://schemas.openxmlformats.org/drawingml/2006/wordprocessingDrawing" xmlns:w10="urn:schemas-microsoft-com:office:word" xmlns:w="http://schemas.openxmlformats.org/wordprocessingml/2006/main" xmlns:w14="http://schemas.microsoft.com/office/word/2010/wordml" xmlns:w15="http://schemas.microsoft.com/office/word/2012/wordml" xmlns:w16cid="http://schemas.microsoft.com/office/word/2016/wordml/cid" xmlns:w16se="http://schemas.microsoft.com/office/word/2015/wordml/symex" xmlns:wpg="http://schemas.microsoft.com/office/word/2010/wordprocessingGroup" xmlns:wpi="http://schemas.microsoft.com/office/word/2010/wordprocessingInk" xmlns:wne="http://schemas.microsoft.com/office/word/2006/wordml" xmlns:wps="http://schemas.microsoft.com/office/word/2010/wordprocessingShape" mc:Ignorable="w14 w15 w16se w16cid wp14">
+<w:endnotes xmlns:wpc="http://schemas.microsoft.com/office/word/2010/wordprocessingCanvas" xmlns:cx="http://schemas.microsoft.com/office/drawing/2014/chartex" xmlns:cx1="http://schemas.microsoft.com/office/drawing/2015/9/8/chartex" xmlns:cx2="http://schemas.microsoft.com/office/drawing/2015/10/21/chartex" xmlns:cx3="http://schemas.microsoft.com/office/drawing/2016/5/9/chartex" xmlns:cx4="http://schemas.microsoft.com/office/drawing/2016/5/10/chartex" xmlns:cx5="http://schemas.microsoft.com/office/drawing/2016/5/11/chartex" xmlns:cx6="http://schemas.microsoft.com/office/drawing/2016/5/12/chartex" xmlns:cx7="http://schemas.microsoft.com/office/drawing/2016/5/13/chartex" xmlns:cx8="http://schemas.microsoft.com/office/drawing/2016/5/14/chartex" xmlns:mc="http://schemas.openxmlformats.org/markup-compatibility/2006" xmlns:aink="http://schemas.microsoft.com/office/drawing/2016/ink" xmlns:am3d="http://schemas.microsoft.com/office/drawing/2017/model3d" xmlns:o="urn:schemas-microsoft-com:office:office" xmlns:oel="http://schemas.microsoft.com/office/2019/extlst" xmlns:r="http://schemas.openxmlformats.org/officeDocument/2006/relationships" xmlns:m="http://schemas.openxmlformats.org/officeDocument/2006/math" xmlns:v="urn:schemas-microsoft-com:vml" xmlns:wp14="http://schemas.microsoft.com/office/word/2010/wordprocessingDrawing" xmlns:wp="http://schemas.openxmlformats.org/drawingml/2006/wordprocessingDrawing" xmlns:w10="urn:schemas-microsoft-com:office:word" xmlns:w="http://schemas.openxmlformats.org/wordprocessingml/2006/main" xmlns:w14="http://schemas.microsoft.com/office/word/2010/wordml" xmlns:w15="http://schemas.microsoft.com/office/word/2012/wordml" xmlns:w16cex="http://schemas.microsoft.com/office/word/2018/wordml/cex" xmlns:w16cid="http://schemas.microsoft.com/office/word/2016/wordml/cid" xmlns:w16="http://schemas.microsoft.com/office/word/2018/wordml" xmlns:w16sdtdh="http://schemas.microsoft.com/office/word/2020/wordml/sdtdatahash" xmlns:w16se="http://schemas.microsoft.com/office/word/2015/wordml/symex" xmlns:wpg="http://schemas.microsoft.com/office/word/2010/wordprocessingGroup" xmlns:wpi="http://schemas.microsoft.com/office/word/2010/wordprocessingInk" xmlns:wne="http://schemas.microsoft.com/office/word/2006/wordml" xmlns:wps="http://schemas.microsoft.com/office/word/2010/wordprocessingShape" mc:Ignorable="w14 w15 w16se w16cid w16 w16cex w16sdtdh wp14">
   <w:endnote w:type="separator" w:id="-1">
     <w:p>
       <w:pPr>
@@ -2900,7 +5198,7 @@
 </file>
 
 <file path=word/footnotes.xml><?xml version="1.0" encoding="utf-8"?>
-<w:footnotes xmlns:wpc="http://schemas.microsoft.com/office/word/2010/wordprocessingCanvas" xmlns:cx="http://schemas.microsoft.com/office/drawing/2014/chartex" xmlns:cx1="http://schemas.microsoft.com/office/drawing/2015/9/8/chartex" xmlns:cx2="http://schemas.microsoft.com/office/drawing/2015/10/21/chartex" xmlns:cx3="http://schemas.microsoft.com/office/drawing/2016/5/9/chartex" xmlns:cx4="http://schemas.microsoft.com/office/drawing/2016/5/10/chartex" xmlns:cx5="http://schemas.microsoft.com/office/drawing/2016/5/11/chartex" xmlns:cx6="http://schemas.microsoft.com/office/drawing/2016/5/12/chartex" xmlns:cx7="http://schemas.microsoft.com/office/drawing/2016/5/13/chartex" xmlns:cx8="http://schemas.microsoft.com/office/drawing/2016/5/14/chartex" xmlns:mc="http://schemas.openxmlformats.org/markup-compatibility/2006" xmlns:aink="http://schemas.microsoft.com/office/drawing/2016/ink" xmlns:am3d="http://schemas.microsoft.com/office/drawing/2017/model3d" xmlns:o="urn:schemas-microsoft-com:office:office" xmlns:r="http://schemas.openxmlformats.org/officeDocument/2006/relationships" xmlns:m="http://schemas.openxmlformats.org/officeDocument/2006/math" xmlns:v="urn:schemas-microsoft-com:vml" xmlns:wp14="http://schemas.microsoft.com/office/word/2010/wordprocessingDrawing" xmlns:wp="http://schemas.openxmlformats.org/drawingml/2006/wordprocessingDrawing" xmlns:w10="urn:schemas-microsoft-com:office:word" xmlns:w="http://schemas.openxmlformats.org/wordprocessingml/2006/main" xmlns:w14="http://schemas.microsoft.com/office/word/2010/wordml" xmlns:w15="http://schemas.microsoft.com/office/word/2012/wordml" xmlns:w16cid="http://schemas.microsoft.com/office/word/2016/wordml/cid" xmlns:w16se="http://schemas.microsoft.com/office/word/2015/wordml/symex" xmlns:wpg="http://schemas.microsoft.com/office/word/2010/wordprocessingGroup" xmlns:wpi="http://schemas.microsoft.com/office/word/2010/wordprocessingInk" xmlns:wne="http://schemas.microsoft.com/office/word/2006/wordml" xmlns:wps="http://schemas.microsoft.com/office/word/2010/wordprocessingShape" mc:Ignorable="w14 w15 w16se w16cid wp14">
+<w:footnotes xmlns:wpc="http://schemas.microsoft.com/office/word/2010/wordprocessingCanvas" xmlns:cx="http://schemas.microsoft.com/office/drawing/2014/chartex" xmlns:cx1="http://schemas.microsoft.com/office/drawing/2015/9/8/chartex" xmlns:cx2="http://schemas.microsoft.com/office/drawing/2015/10/21/chartex" xmlns:cx3="http://schemas.microsoft.com/office/drawing/2016/5/9/chartex" xmlns:cx4="http://schemas.microsoft.com/office/drawing/2016/5/10/chartex" xmlns:cx5="http://schemas.microsoft.com/office/drawing/2016/5/11/chartex" xmlns:cx6="http://schemas.microsoft.com/office/drawing/2016/5/12/chartex" xmlns:cx7="http://schemas.microsoft.com/office/drawing/2016/5/13/chartex" xmlns:cx8="http://schemas.microsoft.com/office/drawing/2016/5/14/chartex" xmlns:mc="http://schemas.openxmlformats.org/markup-compatibility/2006" xmlns:aink="http://schemas.microsoft.com/office/drawing/2016/ink" xmlns:am3d="http://schemas.microsoft.com/office/drawing/2017/model3d" xmlns:o="urn:schemas-microsoft-com:office:office" xmlns:oel="http://schemas.microsoft.com/office/2019/extlst" xmlns:r="http://schemas.openxmlformats.org/officeDocument/2006/relationships" xmlns:m="http://schemas.openxmlformats.org/officeDocument/2006/math" xmlns:v="urn:schemas-microsoft-com:vml" xmlns:wp14="http://schemas.microsoft.com/office/word/2010/wordprocessingDrawing" xmlns:wp="http://schemas.openxmlformats.org/drawingml/2006/wordprocessingDrawing" xmlns:w10="urn:schemas-microsoft-com:office:word" xmlns:w="http://schemas.openxmlformats.org/wordprocessingml/2006/main" xmlns:w14="http://schemas.microsoft.com/office/word/2010/wordml" xmlns:w15="http://schemas.microsoft.com/office/word/2012/wordml" xmlns:w16cex="http://schemas.microsoft.com/office/word/2018/wordml/cex" xmlns:w16cid="http://schemas.microsoft.com/office/word/2016/wordml/cid" xmlns:w16="http://schemas.microsoft.com/office/word/2018/wordml" xmlns:w16sdtdh="http://schemas.microsoft.com/office/word/2020/wordml/sdtdatahash" xmlns:w16se="http://schemas.microsoft.com/office/word/2015/wordml/symex" xmlns:wpg="http://schemas.microsoft.com/office/word/2010/wordprocessingGroup" xmlns:wpi="http://schemas.microsoft.com/office/word/2010/wordprocessingInk" xmlns:wne="http://schemas.microsoft.com/office/word/2006/wordml" xmlns:wps="http://schemas.microsoft.com/office/word/2010/wordprocessingShape" mc:Ignorable="w14 w15 w16se w16cid w16 w16cex w16sdtdh wp14">
   <w:footnote w:type="separator" w:id="-1">
     <w:p>
       <w:pPr>
@@ -2925,7 +5223,7 @@
 </file>
 
 <file path=word/header1.xml><?xml version="1.0" encoding="utf-8"?>
-<w:hdr xmlns:wpc="http://schemas.microsoft.com/office/word/2010/wordprocessingCanvas" xmlns:cx="http://schemas.microsoft.com/office/drawing/2014/chartex" xmlns:cx1="http://schemas.microsoft.com/office/drawing/2015/9/8/chartex" xmlns:cx2="http://schemas.microsoft.com/office/drawing/2015/10/21/chartex" xmlns:cx3="http://schemas.microsoft.com/office/drawing/2016/5/9/chartex" xmlns:cx4="http://schemas.microsoft.com/office/drawing/2016/5/10/chartex" xmlns:cx5="http://schemas.microsoft.com/office/drawing/2016/5/11/chartex" xmlns:cx6="http://schemas.microsoft.com/office/drawing/2016/5/12/chartex" xmlns:cx7="http://schemas.microsoft.com/office/drawing/2016/5/13/chartex" xmlns:cx8="http://schemas.microsoft.com/office/drawing/2016/5/14/chartex" xmlns:mc="http://schemas.openxmlformats.org/markup-compatibility/2006" xmlns:aink="http://schemas.microsoft.com/office/drawing/2016/ink" xmlns:am3d="http://schemas.microsoft.com/office/drawing/2017/model3d" xmlns:o="urn:schemas-microsoft-com:office:office" xmlns:r="http://schemas.openxmlformats.org/officeDocument/2006/relationships" xmlns:m="http://schemas.openxmlformats.org/officeDocument/2006/math" xmlns:v="urn:schemas-microsoft-com:vml" xmlns:wp14="http://schemas.microsoft.com/office/word/2010/wordprocessingDrawing" xmlns:wp="http://schemas.openxmlformats.org/drawingml/2006/wordprocessingDrawing" xmlns:w10="urn:schemas-microsoft-com:office:word" xmlns:w="http://schemas.openxmlformats.org/wordprocessingml/2006/main" xmlns:w14="http://schemas.microsoft.com/office/word/2010/wordml" xmlns:w15="http://schemas.microsoft.com/office/word/2012/wordml" xmlns:w16cid="http://schemas.microsoft.com/office/word/2016/wordml/cid" xmlns:w16se="http://schemas.microsoft.com/office/word/2015/wordml/symex" xmlns:wpg="http://schemas.microsoft.com/office/word/2010/wordprocessingGroup" xmlns:wpi="http://schemas.microsoft.com/office/word/2010/wordprocessingInk" xmlns:wne="http://schemas.microsoft.com/office/word/2006/wordml" xmlns:wps="http://schemas.microsoft.com/office/word/2010/wordprocessingShape" mc:Ignorable="w14 w15 w16se w16cid wp14">
+<w:hdr xmlns:wpc="http://schemas.microsoft.com/office/word/2010/wordprocessingCanvas" xmlns:cx="http://schemas.microsoft.com/office/drawing/2014/chartex" xmlns:cx1="http://schemas.microsoft.com/office/drawing/2015/9/8/chartex" xmlns:cx2="http://schemas.microsoft.com/office/drawing/2015/10/21/chartex" xmlns:cx3="http://schemas.microsoft.com/office/drawing/2016/5/9/chartex" xmlns:cx4="http://schemas.microsoft.com/office/drawing/2016/5/10/chartex" xmlns:cx5="http://schemas.microsoft.com/office/drawing/2016/5/11/chartex" xmlns:cx6="http://schemas.microsoft.com/office/drawing/2016/5/12/chartex" xmlns:cx7="http://schemas.microsoft.com/office/drawing/2016/5/13/chartex" xmlns:cx8="http://schemas.microsoft.com/office/drawing/2016/5/14/chartex" xmlns:mc="http://schemas.openxmlformats.org/markup-compatibility/2006" xmlns:aink="http://schemas.microsoft.com/office/drawing/2016/ink" xmlns:am3d="http://schemas.microsoft.com/office/drawing/2017/model3d" xmlns:o="urn:schemas-microsoft-com:office:office" xmlns:oel="http://schemas.microsoft.com/office/2019/extlst" xmlns:r="http://schemas.openxmlformats.org/officeDocument/2006/relationships" xmlns:m="http://schemas.openxmlformats.org/officeDocument/2006/math" xmlns:v="urn:schemas-microsoft-com:vml" xmlns:wp14="http://schemas.microsoft.com/office/word/2010/wordprocessingDrawing" xmlns:wp="http://schemas.openxmlformats.org/drawingml/2006/wordprocessingDrawing" xmlns:w10="urn:schemas-microsoft-com:office:word" xmlns:w="http://schemas.openxmlformats.org/wordprocessingml/2006/main" xmlns:w14="http://schemas.microsoft.com/office/word/2010/wordml" xmlns:w15="http://schemas.microsoft.com/office/word/2012/wordml" xmlns:w16cex="http://schemas.microsoft.com/office/word/2018/wordml/cex" xmlns:w16cid="http://schemas.microsoft.com/office/word/2016/wordml/cid" xmlns:w16="http://schemas.microsoft.com/office/word/2018/wordml" xmlns:w16sdtdh="http://schemas.microsoft.com/office/word/2020/wordml/sdtdatahash" xmlns:w16se="http://schemas.microsoft.com/office/word/2015/wordml/symex" xmlns:wpg="http://schemas.microsoft.com/office/word/2010/wordprocessingGroup" xmlns:wpi="http://schemas.microsoft.com/office/word/2010/wordprocessingInk" xmlns:wne="http://schemas.microsoft.com/office/word/2006/wordml" xmlns:wps="http://schemas.microsoft.com/office/word/2010/wordprocessingShape" mc:Ignorable="w14 w15 w16se w16cid w16 w16cex w16sdtdh wp14">
   <w:p>
     <w:pPr>
       <w:pStyle w:val="Intestazione"/>
@@ -2951,8 +5249,100 @@
 </file>
 
 <file path=word/numbering.xml><?xml version="1.0" encoding="utf-8"?>
-<w:numbering xmlns:wpc="http://schemas.microsoft.com/office/word/2010/wordprocessingCanvas" xmlns:cx="http://schemas.microsoft.com/office/drawing/2014/chartex" xmlns:cx1="http://schemas.microsoft.com/office/drawing/2015/9/8/chartex" xmlns:cx2="http://schemas.microsoft.com/office/drawing/2015/10/21/chartex" xmlns:cx3="http://schemas.microsoft.com/office/drawing/2016/5/9/chartex" xmlns:cx4="http://schemas.microsoft.com/office/drawing/2016/5/10/chartex" xmlns:cx5="http://schemas.microsoft.com/office/drawing/2016/5/11/chartex" xmlns:cx6="http://schemas.microsoft.com/office/drawing/2016/5/12/chartex" xmlns:cx7="http://schemas.microsoft.com/office/drawing/2016/5/13/chartex" xmlns:cx8="http://schemas.microsoft.com/office/drawing/2016/5/14/chartex" xmlns:mc="http://schemas.openxmlformats.org/markup-compatibility/2006" xmlns:aink="http://schemas.microsoft.com/office/drawing/2016/ink" xmlns:am3d="http://schemas.microsoft.com/office/drawing/2017/model3d" xmlns:o="urn:schemas-microsoft-com:office:office" xmlns:r="http://schemas.openxmlformats.org/officeDocument/2006/relationships" xmlns:m="http://schemas.openxmlformats.org/officeDocument/2006/math" xmlns:v="urn:schemas-microsoft-com:vml" xmlns:wp14="http://schemas.microsoft.com/office/word/2010/wordprocessingDrawing" xmlns:wp="http://schemas.openxmlformats.org/drawingml/2006/wordprocessingDrawing" xmlns:w10="urn:schemas-microsoft-com:office:word" xmlns:w="http://schemas.openxmlformats.org/wordprocessingml/2006/main" xmlns:w14="http://schemas.microsoft.com/office/word/2010/wordml" xmlns:w15="http://schemas.microsoft.com/office/word/2012/wordml" xmlns:w16cid="http://schemas.microsoft.com/office/word/2016/wordml/cid" xmlns:w16se="http://schemas.microsoft.com/office/word/2015/wordml/symex" xmlns:wpg="http://schemas.microsoft.com/office/word/2010/wordprocessingGroup" xmlns:wpi="http://schemas.microsoft.com/office/word/2010/wordprocessingInk" xmlns:wne="http://schemas.microsoft.com/office/word/2006/wordml" xmlns:wps="http://schemas.microsoft.com/office/word/2010/wordprocessingShape" mc:Ignorable="w14 w15 w16se w16cid wp14">
+<w:numbering xmlns:wpc="http://schemas.microsoft.com/office/word/2010/wordprocessingCanvas" xmlns:cx="http://schemas.microsoft.com/office/drawing/2014/chartex" xmlns:cx1="http://schemas.microsoft.com/office/drawing/2015/9/8/chartex" xmlns:cx2="http://schemas.microsoft.com/office/drawing/2015/10/21/chartex" xmlns:cx3="http://schemas.microsoft.com/office/drawing/2016/5/9/chartex" xmlns:cx4="http://schemas.microsoft.com/office/drawing/2016/5/10/chartex" xmlns:cx5="http://schemas.microsoft.com/office/drawing/2016/5/11/chartex" xmlns:cx6="http://schemas.microsoft.com/office/drawing/2016/5/12/chartex" xmlns:cx7="http://schemas.microsoft.com/office/drawing/2016/5/13/chartex" xmlns:cx8="http://schemas.microsoft.com/office/drawing/2016/5/14/chartex" xmlns:mc="http://schemas.openxmlformats.org/markup-compatibility/2006" xmlns:aink="http://schemas.microsoft.com/office/drawing/2016/ink" xmlns:am3d="http://schemas.microsoft.com/office/drawing/2017/model3d" xmlns:o="urn:schemas-microsoft-com:office:office" xmlns:oel="http://schemas.microsoft.com/office/2019/extlst" xmlns:r="http://schemas.openxmlformats.org/officeDocument/2006/relationships" xmlns:m="http://schemas.openxmlformats.org/officeDocument/2006/math" xmlns:v="urn:schemas-microsoft-com:vml" xmlns:wp14="http://schemas.microsoft.com/office/word/2010/wordprocessingDrawing" xmlns:wp="http://schemas.openxmlformats.org/drawingml/2006/wordprocessingDrawing" xmlns:w10="urn:schemas-microsoft-com:office:word" xmlns:w="http://schemas.openxmlformats.org/wordprocessingml/2006/main" xmlns:w14="http://schemas.microsoft.com/office/word/2010/wordml" xmlns:w15="http://schemas.microsoft.com/office/word/2012/wordml" xmlns:w16cex="http://schemas.microsoft.com/office/word/2018/wordml/cex" xmlns:w16cid="http://schemas.microsoft.com/office/word/2016/wordml/cid" xmlns:w16="http://schemas.microsoft.com/office/word/2018/wordml" xmlns:w16sdtdh="http://schemas.microsoft.com/office/word/2020/wordml/sdtdatahash" xmlns:w16se="http://schemas.microsoft.com/office/word/2015/wordml/symex" xmlns:wpg="http://schemas.microsoft.com/office/word/2010/wordprocessingGroup" xmlns:wpi="http://schemas.microsoft.com/office/word/2010/wordprocessingInk" xmlns:wne="http://schemas.microsoft.com/office/word/2006/wordml" xmlns:wps="http://schemas.microsoft.com/office/word/2010/wordprocessingShape" mc:Ignorable="w14 w15 w16se w16cid w16 w16cex w16sdtdh wp14">
   <w:abstractNum w:abstractNumId="0" w15:restartNumberingAfterBreak="0">
+    <w:nsid w:val="009B721B"/>
+    <w:multiLevelType w:val="hybridMultilevel"/>
+    <w:tmpl w:val="F128465A"/>
+    <w:lvl w:ilvl="0" w:tplc="0410000F">
+      <w:start w:val="1"/>
+      <w:numFmt w:val="decimal"/>
+      <w:lvlText w:val="%1."/>
+      <w:lvlJc w:val="left"/>
+      <w:pPr>
+        <w:ind w:left="720" w:hanging="360"/>
+      </w:pPr>
+      <w:rPr>
+        <w:rFonts w:hint="default"/>
+      </w:rPr>
+    </w:lvl>
+    <w:lvl w:ilvl="1" w:tplc="04100003">
+      <w:start w:val="1"/>
+      <w:numFmt w:val="bullet"/>
+      <w:lvlText w:val="o"/>
+      <w:lvlJc w:val="left"/>
+      <w:pPr>
+        <w:ind w:left="1440" w:hanging="360"/>
+      </w:pPr>
+      <w:rPr>
+        <w:rFonts w:ascii="Courier New" w:hAnsi="Courier New" w:cs="Courier New" w:hint="default"/>
+      </w:rPr>
+    </w:lvl>
+    <w:lvl w:ilvl="2" w:tplc="0410001B" w:tentative="1">
+      <w:start w:val="1"/>
+      <w:numFmt w:val="lowerRoman"/>
+      <w:lvlText w:val="%3."/>
+      <w:lvlJc w:val="right"/>
+      <w:pPr>
+        <w:ind w:left="2160" w:hanging="180"/>
+      </w:pPr>
+    </w:lvl>
+    <w:lvl w:ilvl="3" w:tplc="0410000F" w:tentative="1">
+      <w:start w:val="1"/>
+      <w:numFmt w:val="decimal"/>
+      <w:lvlText w:val="%4."/>
+      <w:lvlJc w:val="left"/>
+      <w:pPr>
+        <w:ind w:left="2880" w:hanging="360"/>
+      </w:pPr>
+    </w:lvl>
+    <w:lvl w:ilvl="4" w:tplc="04100019" w:tentative="1">
+      <w:start w:val="1"/>
+      <w:numFmt w:val="lowerLetter"/>
+      <w:lvlText w:val="%5."/>
+      <w:lvlJc w:val="left"/>
+      <w:pPr>
+        <w:ind w:left="3600" w:hanging="360"/>
+      </w:pPr>
+    </w:lvl>
+    <w:lvl w:ilvl="5" w:tplc="0410001B" w:tentative="1">
+      <w:start w:val="1"/>
+      <w:numFmt w:val="lowerRoman"/>
+      <w:lvlText w:val="%6."/>
+      <w:lvlJc w:val="right"/>
+      <w:pPr>
+        <w:ind w:left="4320" w:hanging="180"/>
+      </w:pPr>
+    </w:lvl>
+    <w:lvl w:ilvl="6" w:tplc="0410000F" w:tentative="1">
+      <w:start w:val="1"/>
+      <w:numFmt w:val="decimal"/>
+      <w:lvlText w:val="%7."/>
+      <w:lvlJc w:val="left"/>
+      <w:pPr>
+        <w:ind w:left="5040" w:hanging="360"/>
+      </w:pPr>
+    </w:lvl>
+    <w:lvl w:ilvl="7" w:tplc="04100019" w:tentative="1">
+      <w:start w:val="1"/>
+      <w:numFmt w:val="lowerLetter"/>
+      <w:lvlText w:val="%8."/>
+      <w:lvlJc w:val="left"/>
+      <w:pPr>
+        <w:ind w:left="5760" w:hanging="360"/>
+      </w:pPr>
+    </w:lvl>
+    <w:lvl w:ilvl="8" w:tplc="0410001B" w:tentative="1">
+      <w:start w:val="1"/>
+      <w:numFmt w:val="lowerRoman"/>
+      <w:lvlText w:val="%9."/>
+      <w:lvlJc w:val="right"/>
+      <w:pPr>
+        <w:ind w:left="6480" w:hanging="180"/>
+      </w:pPr>
+    </w:lvl>
+  </w:abstractNum>
+  <w:abstractNum w:abstractNumId="1" w15:restartNumberingAfterBreak="0">
     <w:nsid w:val="01887BA4"/>
     <w:multiLevelType w:val="hybridMultilevel"/>
     <w:tmpl w:val="9A04F794"/>
@@ -3064,7 +5454,7 @@
       </w:rPr>
     </w:lvl>
   </w:abstractNum>
-  <w:abstractNum w:abstractNumId="1" w15:restartNumberingAfterBreak="0">
+  <w:abstractNum w:abstractNumId="2" w15:restartNumberingAfterBreak="0">
     <w:nsid w:val="0777214A"/>
     <w:multiLevelType w:val="hybridMultilevel"/>
     <w:tmpl w:val="AD24AF40"/>
@@ -3177,7 +5567,99 @@
       </w:rPr>
     </w:lvl>
   </w:abstractNum>
-  <w:abstractNum w:abstractNumId="2" w15:restartNumberingAfterBreak="0">
+  <w:abstractNum w:abstractNumId="3" w15:restartNumberingAfterBreak="0">
+    <w:nsid w:val="078E0D4B"/>
+    <w:multiLevelType w:val="hybridMultilevel"/>
+    <w:tmpl w:val="F128465A"/>
+    <w:lvl w:ilvl="0" w:tplc="0410000F">
+      <w:start w:val="1"/>
+      <w:numFmt w:val="decimal"/>
+      <w:lvlText w:val="%1."/>
+      <w:lvlJc w:val="left"/>
+      <w:pPr>
+        <w:ind w:left="720" w:hanging="360"/>
+      </w:pPr>
+      <w:rPr>
+        <w:rFonts w:hint="default"/>
+      </w:rPr>
+    </w:lvl>
+    <w:lvl w:ilvl="1" w:tplc="04100003">
+      <w:start w:val="1"/>
+      <w:numFmt w:val="bullet"/>
+      <w:lvlText w:val="o"/>
+      <w:lvlJc w:val="left"/>
+      <w:pPr>
+        <w:ind w:left="1440" w:hanging="360"/>
+      </w:pPr>
+      <w:rPr>
+        <w:rFonts w:ascii="Courier New" w:hAnsi="Courier New" w:cs="Courier New" w:hint="default"/>
+      </w:rPr>
+    </w:lvl>
+    <w:lvl w:ilvl="2" w:tplc="0410001B" w:tentative="1">
+      <w:start w:val="1"/>
+      <w:numFmt w:val="lowerRoman"/>
+      <w:lvlText w:val="%3."/>
+      <w:lvlJc w:val="right"/>
+      <w:pPr>
+        <w:ind w:left="2160" w:hanging="180"/>
+      </w:pPr>
+    </w:lvl>
+    <w:lvl w:ilvl="3" w:tplc="0410000F" w:tentative="1">
+      <w:start w:val="1"/>
+      <w:numFmt w:val="decimal"/>
+      <w:lvlText w:val="%4."/>
+      <w:lvlJc w:val="left"/>
+      <w:pPr>
+        <w:ind w:left="2880" w:hanging="360"/>
+      </w:pPr>
+    </w:lvl>
+    <w:lvl w:ilvl="4" w:tplc="04100019" w:tentative="1">
+      <w:start w:val="1"/>
+      <w:numFmt w:val="lowerLetter"/>
+      <w:lvlText w:val="%5."/>
+      <w:lvlJc w:val="left"/>
+      <w:pPr>
+        <w:ind w:left="3600" w:hanging="360"/>
+      </w:pPr>
+    </w:lvl>
+    <w:lvl w:ilvl="5" w:tplc="0410001B" w:tentative="1">
+      <w:start w:val="1"/>
+      <w:numFmt w:val="lowerRoman"/>
+      <w:lvlText w:val="%6."/>
+      <w:lvlJc w:val="right"/>
+      <w:pPr>
+        <w:ind w:left="4320" w:hanging="180"/>
+      </w:pPr>
+    </w:lvl>
+    <w:lvl w:ilvl="6" w:tplc="0410000F" w:tentative="1">
+      <w:start w:val="1"/>
+      <w:numFmt w:val="decimal"/>
+      <w:lvlText w:val="%7."/>
+      <w:lvlJc w:val="left"/>
+      <w:pPr>
+        <w:ind w:left="5040" w:hanging="360"/>
+      </w:pPr>
+    </w:lvl>
+    <w:lvl w:ilvl="7" w:tplc="04100019" w:tentative="1">
+      <w:start w:val="1"/>
+      <w:numFmt w:val="lowerLetter"/>
+      <w:lvlText w:val="%8."/>
+      <w:lvlJc w:val="left"/>
+      <w:pPr>
+        <w:ind w:left="5760" w:hanging="360"/>
+      </w:pPr>
+    </w:lvl>
+    <w:lvl w:ilvl="8" w:tplc="0410001B" w:tentative="1">
+      <w:start w:val="1"/>
+      <w:numFmt w:val="lowerRoman"/>
+      <w:lvlText w:val="%9."/>
+      <w:lvlJc w:val="right"/>
+      <w:pPr>
+        <w:ind w:left="6480" w:hanging="180"/>
+      </w:pPr>
+    </w:lvl>
+  </w:abstractNum>
+  <w:abstractNum w:abstractNumId="4" w15:restartNumberingAfterBreak="0">
     <w:nsid w:val="10605AC5"/>
     <w:multiLevelType w:val="hybridMultilevel"/>
     <w:tmpl w:val="26200A7A"/>
@@ -3263,7 +5745,120 @@
       </w:pPr>
     </w:lvl>
   </w:abstractNum>
-  <w:abstractNum w:abstractNumId="3" w15:restartNumberingAfterBreak="0">
+  <w:abstractNum w:abstractNumId="5" w15:restartNumberingAfterBreak="0">
+    <w:nsid w:val="1E4F6437"/>
+    <w:multiLevelType w:val="hybridMultilevel"/>
+    <w:tmpl w:val="B49415C4"/>
+    <w:lvl w:ilvl="0" w:tplc="04100001">
+      <w:start w:val="1"/>
+      <w:numFmt w:val="bullet"/>
+      <w:lvlText w:val=""/>
+      <w:lvlJc w:val="left"/>
+      <w:pPr>
+        <w:ind w:left="720" w:hanging="360"/>
+      </w:pPr>
+      <w:rPr>
+        <w:rFonts w:ascii="Symbol" w:hAnsi="Symbol" w:hint="default"/>
+      </w:rPr>
+    </w:lvl>
+    <w:lvl w:ilvl="1" w:tplc="04100003" w:tentative="1">
+      <w:start w:val="1"/>
+      <w:numFmt w:val="bullet"/>
+      <w:lvlText w:val="o"/>
+      <w:lvlJc w:val="left"/>
+      <w:pPr>
+        <w:ind w:left="1440" w:hanging="360"/>
+      </w:pPr>
+      <w:rPr>
+        <w:rFonts w:ascii="Courier New" w:hAnsi="Courier New" w:cs="Courier New" w:hint="default"/>
+      </w:rPr>
+    </w:lvl>
+    <w:lvl w:ilvl="2" w:tplc="04100005" w:tentative="1">
+      <w:start w:val="1"/>
+      <w:numFmt w:val="bullet"/>
+      <w:lvlText w:val=""/>
+      <w:lvlJc w:val="left"/>
+      <w:pPr>
+        <w:ind w:left="2160" w:hanging="360"/>
+      </w:pPr>
+      <w:rPr>
+        <w:rFonts w:ascii="Wingdings" w:hAnsi="Wingdings" w:hint="default"/>
+      </w:rPr>
+    </w:lvl>
+    <w:lvl w:ilvl="3" w:tplc="04100001" w:tentative="1">
+      <w:start w:val="1"/>
+      <w:numFmt w:val="bullet"/>
+      <w:lvlText w:val=""/>
+      <w:lvlJc w:val="left"/>
+      <w:pPr>
+        <w:ind w:left="2880" w:hanging="360"/>
+      </w:pPr>
+      <w:rPr>
+        <w:rFonts w:ascii="Symbol" w:hAnsi="Symbol" w:hint="default"/>
+      </w:rPr>
+    </w:lvl>
+    <w:lvl w:ilvl="4" w:tplc="04100003" w:tentative="1">
+      <w:start w:val="1"/>
+      <w:numFmt w:val="bullet"/>
+      <w:lvlText w:val="o"/>
+      <w:lvlJc w:val="left"/>
+      <w:pPr>
+        <w:ind w:left="3600" w:hanging="360"/>
+      </w:pPr>
+      <w:rPr>
+        <w:rFonts w:ascii="Courier New" w:hAnsi="Courier New" w:cs="Courier New" w:hint="default"/>
+      </w:rPr>
+    </w:lvl>
+    <w:lvl w:ilvl="5" w:tplc="04100005" w:tentative="1">
+      <w:start w:val="1"/>
+      <w:numFmt w:val="bullet"/>
+      <w:lvlText w:val=""/>
+      <w:lvlJc w:val="left"/>
+      <w:pPr>
+        <w:ind w:left="4320" w:hanging="360"/>
+      </w:pPr>
+      <w:rPr>
+        <w:rFonts w:ascii="Wingdings" w:hAnsi="Wingdings" w:hint="default"/>
+      </w:rPr>
+    </w:lvl>
+    <w:lvl w:ilvl="6" w:tplc="04100001" w:tentative="1">
+      <w:start w:val="1"/>
+      <w:numFmt w:val="bullet"/>
+      <w:lvlText w:val=""/>
+      <w:lvlJc w:val="left"/>
+      <w:pPr>
+        <w:ind w:left="5040" w:hanging="360"/>
+      </w:pPr>
+      <w:rPr>
+        <w:rFonts w:ascii="Symbol" w:hAnsi="Symbol" w:hint="default"/>
+      </w:rPr>
+    </w:lvl>
+    <w:lvl w:ilvl="7" w:tplc="04100003" w:tentative="1">
+      <w:start w:val="1"/>
+      <w:numFmt w:val="bullet"/>
+      <w:lvlText w:val="o"/>
+      <w:lvlJc w:val="left"/>
+      <w:pPr>
+        <w:ind w:left="5760" w:hanging="360"/>
+      </w:pPr>
+      <w:rPr>
+        <w:rFonts w:ascii="Courier New" w:hAnsi="Courier New" w:cs="Courier New" w:hint="default"/>
+      </w:rPr>
+    </w:lvl>
+    <w:lvl w:ilvl="8" w:tplc="04100005" w:tentative="1">
+      <w:start w:val="1"/>
+      <w:numFmt w:val="bullet"/>
+      <w:lvlText w:val=""/>
+      <w:lvlJc w:val="left"/>
+      <w:pPr>
+        <w:ind w:left="6480" w:hanging="360"/>
+      </w:pPr>
+      <w:rPr>
+        <w:rFonts w:ascii="Wingdings" w:hAnsi="Wingdings" w:hint="default"/>
+      </w:rPr>
+    </w:lvl>
+  </w:abstractNum>
+  <w:abstractNum w:abstractNumId="6" w15:restartNumberingAfterBreak="0">
     <w:nsid w:val="1F65205A"/>
     <w:multiLevelType w:val="hybridMultilevel"/>
     <w:tmpl w:val="B93E3804"/>
@@ -3349,7 +5944,99 @@
       </w:pPr>
     </w:lvl>
   </w:abstractNum>
-  <w:abstractNum w:abstractNumId="4" w15:restartNumberingAfterBreak="0">
+  <w:abstractNum w:abstractNumId="7" w15:restartNumberingAfterBreak="0">
+    <w:nsid w:val="25FD2585"/>
+    <w:multiLevelType w:val="hybridMultilevel"/>
+    <w:tmpl w:val="F128465A"/>
+    <w:lvl w:ilvl="0" w:tplc="0410000F">
+      <w:start w:val="1"/>
+      <w:numFmt w:val="decimal"/>
+      <w:lvlText w:val="%1."/>
+      <w:lvlJc w:val="left"/>
+      <w:pPr>
+        <w:ind w:left="720" w:hanging="360"/>
+      </w:pPr>
+      <w:rPr>
+        <w:rFonts w:hint="default"/>
+      </w:rPr>
+    </w:lvl>
+    <w:lvl w:ilvl="1" w:tplc="04100003">
+      <w:start w:val="1"/>
+      <w:numFmt w:val="bullet"/>
+      <w:lvlText w:val="o"/>
+      <w:lvlJc w:val="left"/>
+      <w:pPr>
+        <w:ind w:left="1440" w:hanging="360"/>
+      </w:pPr>
+      <w:rPr>
+        <w:rFonts w:ascii="Courier New" w:hAnsi="Courier New" w:cs="Courier New" w:hint="default"/>
+      </w:rPr>
+    </w:lvl>
+    <w:lvl w:ilvl="2" w:tplc="0410001B" w:tentative="1">
+      <w:start w:val="1"/>
+      <w:numFmt w:val="lowerRoman"/>
+      <w:lvlText w:val="%3."/>
+      <w:lvlJc w:val="right"/>
+      <w:pPr>
+        <w:ind w:left="2160" w:hanging="180"/>
+      </w:pPr>
+    </w:lvl>
+    <w:lvl w:ilvl="3" w:tplc="0410000F" w:tentative="1">
+      <w:start w:val="1"/>
+      <w:numFmt w:val="decimal"/>
+      <w:lvlText w:val="%4."/>
+      <w:lvlJc w:val="left"/>
+      <w:pPr>
+        <w:ind w:left="2880" w:hanging="360"/>
+      </w:pPr>
+    </w:lvl>
+    <w:lvl w:ilvl="4" w:tplc="04100019" w:tentative="1">
+      <w:start w:val="1"/>
+      <w:numFmt w:val="lowerLetter"/>
+      <w:lvlText w:val="%5."/>
+      <w:lvlJc w:val="left"/>
+      <w:pPr>
+        <w:ind w:left="3600" w:hanging="360"/>
+      </w:pPr>
+    </w:lvl>
+    <w:lvl w:ilvl="5" w:tplc="0410001B" w:tentative="1">
+      <w:start w:val="1"/>
+      <w:numFmt w:val="lowerRoman"/>
+      <w:lvlText w:val="%6."/>
+      <w:lvlJc w:val="right"/>
+      <w:pPr>
+        <w:ind w:left="4320" w:hanging="180"/>
+      </w:pPr>
+    </w:lvl>
+    <w:lvl w:ilvl="6" w:tplc="0410000F" w:tentative="1">
+      <w:start w:val="1"/>
+      <w:numFmt w:val="decimal"/>
+      <w:lvlText w:val="%7."/>
+      <w:lvlJc w:val="left"/>
+      <w:pPr>
+        <w:ind w:left="5040" w:hanging="360"/>
+      </w:pPr>
+    </w:lvl>
+    <w:lvl w:ilvl="7" w:tplc="04100019" w:tentative="1">
+      <w:start w:val="1"/>
+      <w:numFmt w:val="lowerLetter"/>
+      <w:lvlText w:val="%8."/>
+      <w:lvlJc w:val="left"/>
+      <w:pPr>
+        <w:ind w:left="5760" w:hanging="360"/>
+      </w:pPr>
+    </w:lvl>
+    <w:lvl w:ilvl="8" w:tplc="0410001B" w:tentative="1">
+      <w:start w:val="1"/>
+      <w:numFmt w:val="lowerRoman"/>
+      <w:lvlText w:val="%9."/>
+      <w:lvlJc w:val="right"/>
+      <w:pPr>
+        <w:ind w:left="6480" w:hanging="180"/>
+      </w:pPr>
+    </w:lvl>
+  </w:abstractNum>
+  <w:abstractNum w:abstractNumId="8" w15:restartNumberingAfterBreak="0">
     <w:nsid w:val="306B4711"/>
     <w:multiLevelType w:val="hybridMultilevel"/>
     <w:tmpl w:val="5548FD7C"/>
@@ -3462,7 +6149,99 @@
       </w:rPr>
     </w:lvl>
   </w:abstractNum>
-  <w:abstractNum w:abstractNumId="5" w15:restartNumberingAfterBreak="0">
+  <w:abstractNum w:abstractNumId="9" w15:restartNumberingAfterBreak="0">
+    <w:nsid w:val="34071D7E"/>
+    <w:multiLevelType w:val="hybridMultilevel"/>
+    <w:tmpl w:val="F128465A"/>
+    <w:lvl w:ilvl="0" w:tplc="0410000F">
+      <w:start w:val="1"/>
+      <w:numFmt w:val="decimal"/>
+      <w:lvlText w:val="%1."/>
+      <w:lvlJc w:val="left"/>
+      <w:pPr>
+        <w:ind w:left="720" w:hanging="360"/>
+      </w:pPr>
+      <w:rPr>
+        <w:rFonts w:hint="default"/>
+      </w:rPr>
+    </w:lvl>
+    <w:lvl w:ilvl="1" w:tplc="04100003">
+      <w:start w:val="1"/>
+      <w:numFmt w:val="bullet"/>
+      <w:lvlText w:val="o"/>
+      <w:lvlJc w:val="left"/>
+      <w:pPr>
+        <w:ind w:left="1440" w:hanging="360"/>
+      </w:pPr>
+      <w:rPr>
+        <w:rFonts w:ascii="Courier New" w:hAnsi="Courier New" w:cs="Courier New" w:hint="default"/>
+      </w:rPr>
+    </w:lvl>
+    <w:lvl w:ilvl="2" w:tplc="0410001B" w:tentative="1">
+      <w:start w:val="1"/>
+      <w:numFmt w:val="lowerRoman"/>
+      <w:lvlText w:val="%3."/>
+      <w:lvlJc w:val="right"/>
+      <w:pPr>
+        <w:ind w:left="2160" w:hanging="180"/>
+      </w:pPr>
+    </w:lvl>
+    <w:lvl w:ilvl="3" w:tplc="0410000F" w:tentative="1">
+      <w:start w:val="1"/>
+      <w:numFmt w:val="decimal"/>
+      <w:lvlText w:val="%4."/>
+      <w:lvlJc w:val="left"/>
+      <w:pPr>
+        <w:ind w:left="2880" w:hanging="360"/>
+      </w:pPr>
+    </w:lvl>
+    <w:lvl w:ilvl="4" w:tplc="04100019" w:tentative="1">
+      <w:start w:val="1"/>
+      <w:numFmt w:val="lowerLetter"/>
+      <w:lvlText w:val="%5."/>
+      <w:lvlJc w:val="left"/>
+      <w:pPr>
+        <w:ind w:left="3600" w:hanging="360"/>
+      </w:pPr>
+    </w:lvl>
+    <w:lvl w:ilvl="5" w:tplc="0410001B" w:tentative="1">
+      <w:start w:val="1"/>
+      <w:numFmt w:val="lowerRoman"/>
+      <w:lvlText w:val="%6."/>
+      <w:lvlJc w:val="right"/>
+      <w:pPr>
+        <w:ind w:left="4320" w:hanging="180"/>
+      </w:pPr>
+    </w:lvl>
+    <w:lvl w:ilvl="6" w:tplc="0410000F" w:tentative="1">
+      <w:start w:val="1"/>
+      <w:numFmt w:val="decimal"/>
+      <w:lvlText w:val="%7."/>
+      <w:lvlJc w:val="left"/>
+      <w:pPr>
+        <w:ind w:left="5040" w:hanging="360"/>
+      </w:pPr>
+    </w:lvl>
+    <w:lvl w:ilvl="7" w:tplc="04100019" w:tentative="1">
+      <w:start w:val="1"/>
+      <w:numFmt w:val="lowerLetter"/>
+      <w:lvlText w:val="%8."/>
+      <w:lvlJc w:val="left"/>
+      <w:pPr>
+        <w:ind w:left="5760" w:hanging="360"/>
+      </w:pPr>
+    </w:lvl>
+    <w:lvl w:ilvl="8" w:tplc="0410001B" w:tentative="1">
+      <w:start w:val="1"/>
+      <w:numFmt w:val="lowerRoman"/>
+      <w:lvlText w:val="%9."/>
+      <w:lvlJc w:val="right"/>
+      <w:pPr>
+        <w:ind w:left="6480" w:hanging="180"/>
+      </w:pPr>
+    </w:lvl>
+  </w:abstractNum>
+  <w:abstractNum w:abstractNumId="10" w15:restartNumberingAfterBreak="0">
     <w:nsid w:val="40F0698F"/>
     <w:multiLevelType w:val="hybridMultilevel"/>
     <w:tmpl w:val="0DE8DF0C"/>
@@ -3551,7 +6330,7 @@
       </w:pPr>
     </w:lvl>
   </w:abstractNum>
-  <w:abstractNum w:abstractNumId="6" w15:restartNumberingAfterBreak="0">
+  <w:abstractNum w:abstractNumId="11" w15:restartNumberingAfterBreak="0">
     <w:nsid w:val="574667BA"/>
     <w:multiLevelType w:val="hybridMultilevel"/>
     <w:tmpl w:val="29A61C26"/>
@@ -3637,7 +6416,99 @@
       </w:pPr>
     </w:lvl>
   </w:abstractNum>
-  <w:abstractNum w:abstractNumId="7" w15:restartNumberingAfterBreak="0">
+  <w:abstractNum w:abstractNumId="12" w15:restartNumberingAfterBreak="0">
+    <w:nsid w:val="616F215E"/>
+    <w:multiLevelType w:val="hybridMultilevel"/>
+    <w:tmpl w:val="F128465A"/>
+    <w:lvl w:ilvl="0" w:tplc="0410000F">
+      <w:start w:val="1"/>
+      <w:numFmt w:val="decimal"/>
+      <w:lvlText w:val="%1."/>
+      <w:lvlJc w:val="left"/>
+      <w:pPr>
+        <w:ind w:left="720" w:hanging="360"/>
+      </w:pPr>
+      <w:rPr>
+        <w:rFonts w:hint="default"/>
+      </w:rPr>
+    </w:lvl>
+    <w:lvl w:ilvl="1" w:tplc="04100003">
+      <w:start w:val="1"/>
+      <w:numFmt w:val="bullet"/>
+      <w:lvlText w:val="o"/>
+      <w:lvlJc w:val="left"/>
+      <w:pPr>
+        <w:ind w:left="1440" w:hanging="360"/>
+      </w:pPr>
+      <w:rPr>
+        <w:rFonts w:ascii="Courier New" w:hAnsi="Courier New" w:cs="Courier New" w:hint="default"/>
+      </w:rPr>
+    </w:lvl>
+    <w:lvl w:ilvl="2" w:tplc="0410001B" w:tentative="1">
+      <w:start w:val="1"/>
+      <w:numFmt w:val="lowerRoman"/>
+      <w:lvlText w:val="%3."/>
+      <w:lvlJc w:val="right"/>
+      <w:pPr>
+        <w:ind w:left="2160" w:hanging="180"/>
+      </w:pPr>
+    </w:lvl>
+    <w:lvl w:ilvl="3" w:tplc="0410000F" w:tentative="1">
+      <w:start w:val="1"/>
+      <w:numFmt w:val="decimal"/>
+      <w:lvlText w:val="%4."/>
+      <w:lvlJc w:val="left"/>
+      <w:pPr>
+        <w:ind w:left="2880" w:hanging="360"/>
+      </w:pPr>
+    </w:lvl>
+    <w:lvl w:ilvl="4" w:tplc="04100019" w:tentative="1">
+      <w:start w:val="1"/>
+      <w:numFmt w:val="lowerLetter"/>
+      <w:lvlText w:val="%5."/>
+      <w:lvlJc w:val="left"/>
+      <w:pPr>
+        <w:ind w:left="3600" w:hanging="360"/>
+      </w:pPr>
+    </w:lvl>
+    <w:lvl w:ilvl="5" w:tplc="0410001B" w:tentative="1">
+      <w:start w:val="1"/>
+      <w:numFmt w:val="lowerRoman"/>
+      <w:lvlText w:val="%6."/>
+      <w:lvlJc w:val="right"/>
+      <w:pPr>
+        <w:ind w:left="4320" w:hanging="180"/>
+      </w:pPr>
+    </w:lvl>
+    <w:lvl w:ilvl="6" w:tplc="0410000F" w:tentative="1">
+      <w:start w:val="1"/>
+      <w:numFmt w:val="decimal"/>
+      <w:lvlText w:val="%7."/>
+      <w:lvlJc w:val="left"/>
+      <w:pPr>
+        <w:ind w:left="5040" w:hanging="360"/>
+      </w:pPr>
+    </w:lvl>
+    <w:lvl w:ilvl="7" w:tplc="04100019" w:tentative="1">
+      <w:start w:val="1"/>
+      <w:numFmt w:val="lowerLetter"/>
+      <w:lvlText w:val="%8."/>
+      <w:lvlJc w:val="left"/>
+      <w:pPr>
+        <w:ind w:left="5760" w:hanging="360"/>
+      </w:pPr>
+    </w:lvl>
+    <w:lvl w:ilvl="8" w:tplc="0410001B" w:tentative="1">
+      <w:start w:val="1"/>
+      <w:numFmt w:val="lowerRoman"/>
+      <w:lvlText w:val="%9."/>
+      <w:lvlJc w:val="right"/>
+      <w:pPr>
+        <w:ind w:left="6480" w:hanging="180"/>
+      </w:pPr>
+    </w:lvl>
+  </w:abstractNum>
+  <w:abstractNum w:abstractNumId="13" w15:restartNumberingAfterBreak="0">
     <w:nsid w:val="6312656F"/>
     <w:multiLevelType w:val="hybridMultilevel"/>
     <w:tmpl w:val="794A9E68"/>
@@ -3726,7 +6597,120 @@
       </w:pPr>
     </w:lvl>
   </w:abstractNum>
-  <w:abstractNum w:abstractNumId="8" w15:restartNumberingAfterBreak="0">
+  <w:abstractNum w:abstractNumId="14" w15:restartNumberingAfterBreak="0">
+    <w:nsid w:val="635A32DC"/>
+    <w:multiLevelType w:val="hybridMultilevel"/>
+    <w:tmpl w:val="270EA130"/>
+    <w:lvl w:ilvl="0" w:tplc="04100001">
+      <w:start w:val="1"/>
+      <w:numFmt w:val="bullet"/>
+      <w:lvlText w:val=""/>
+      <w:lvlJc w:val="left"/>
+      <w:pPr>
+        <w:ind w:left="720" w:hanging="360"/>
+      </w:pPr>
+      <w:rPr>
+        <w:rFonts w:ascii="Symbol" w:hAnsi="Symbol" w:hint="default"/>
+      </w:rPr>
+    </w:lvl>
+    <w:lvl w:ilvl="1" w:tplc="04100003" w:tentative="1">
+      <w:start w:val="1"/>
+      <w:numFmt w:val="bullet"/>
+      <w:lvlText w:val="o"/>
+      <w:lvlJc w:val="left"/>
+      <w:pPr>
+        <w:ind w:left="1440" w:hanging="360"/>
+      </w:pPr>
+      <w:rPr>
+        <w:rFonts w:ascii="Courier New" w:hAnsi="Courier New" w:cs="Courier New" w:hint="default"/>
+      </w:rPr>
+    </w:lvl>
+    <w:lvl w:ilvl="2" w:tplc="04100005" w:tentative="1">
+      <w:start w:val="1"/>
+      <w:numFmt w:val="bullet"/>
+      <w:lvlText w:val=""/>
+      <w:lvlJc w:val="left"/>
+      <w:pPr>
+        <w:ind w:left="2160" w:hanging="360"/>
+      </w:pPr>
+      <w:rPr>
+        <w:rFonts w:ascii="Wingdings" w:hAnsi="Wingdings" w:hint="default"/>
+      </w:rPr>
+    </w:lvl>
+    <w:lvl w:ilvl="3" w:tplc="04100001" w:tentative="1">
+      <w:start w:val="1"/>
+      <w:numFmt w:val="bullet"/>
+      <w:lvlText w:val=""/>
+      <w:lvlJc w:val="left"/>
+      <w:pPr>
+        <w:ind w:left="2880" w:hanging="360"/>
+      </w:pPr>
+      <w:rPr>
+        <w:rFonts w:ascii="Symbol" w:hAnsi="Symbol" w:hint="default"/>
+      </w:rPr>
+    </w:lvl>
+    <w:lvl w:ilvl="4" w:tplc="04100003" w:tentative="1">
+      <w:start w:val="1"/>
+      <w:numFmt w:val="bullet"/>
+      <w:lvlText w:val="o"/>
+      <w:lvlJc w:val="left"/>
+      <w:pPr>
+        <w:ind w:left="3600" w:hanging="360"/>
+      </w:pPr>
+      <w:rPr>
+        <w:rFonts w:ascii="Courier New" w:hAnsi="Courier New" w:cs="Courier New" w:hint="default"/>
+      </w:rPr>
+    </w:lvl>
+    <w:lvl w:ilvl="5" w:tplc="04100005" w:tentative="1">
+      <w:start w:val="1"/>
+      <w:numFmt w:val="bullet"/>
+      <w:lvlText w:val=""/>
+      <w:lvlJc w:val="left"/>
+      <w:pPr>
+        <w:ind w:left="4320" w:hanging="360"/>
+      </w:pPr>
+      <w:rPr>
+        <w:rFonts w:ascii="Wingdings" w:hAnsi="Wingdings" w:hint="default"/>
+      </w:rPr>
+    </w:lvl>
+    <w:lvl w:ilvl="6" w:tplc="04100001" w:tentative="1">
+      <w:start w:val="1"/>
+      <w:numFmt w:val="bullet"/>
+      <w:lvlText w:val=""/>
+      <w:lvlJc w:val="left"/>
+      <w:pPr>
+        <w:ind w:left="5040" w:hanging="360"/>
+      </w:pPr>
+      <w:rPr>
+        <w:rFonts w:ascii="Symbol" w:hAnsi="Symbol" w:hint="default"/>
+      </w:rPr>
+    </w:lvl>
+    <w:lvl w:ilvl="7" w:tplc="04100003" w:tentative="1">
+      <w:start w:val="1"/>
+      <w:numFmt w:val="bullet"/>
+      <w:lvlText w:val="o"/>
+      <w:lvlJc w:val="left"/>
+      <w:pPr>
+        <w:ind w:left="5760" w:hanging="360"/>
+      </w:pPr>
+      <w:rPr>
+        <w:rFonts w:ascii="Courier New" w:hAnsi="Courier New" w:cs="Courier New" w:hint="default"/>
+      </w:rPr>
+    </w:lvl>
+    <w:lvl w:ilvl="8" w:tplc="04100005" w:tentative="1">
+      <w:start w:val="1"/>
+      <w:numFmt w:val="bullet"/>
+      <w:lvlText w:val=""/>
+      <w:lvlJc w:val="left"/>
+      <w:pPr>
+        <w:ind w:left="6480" w:hanging="360"/>
+      </w:pPr>
+      <w:rPr>
+        <w:rFonts w:ascii="Wingdings" w:hAnsi="Wingdings" w:hint="default"/>
+      </w:rPr>
+    </w:lvl>
+  </w:abstractNum>
+  <w:abstractNum w:abstractNumId="15" w15:restartNumberingAfterBreak="0">
     <w:nsid w:val="63D94C28"/>
     <w:multiLevelType w:val="hybridMultilevel"/>
     <w:tmpl w:val="3C2CE8AA"/>
@@ -3839,7 +6823,7 @@
       </w:rPr>
     </w:lvl>
   </w:abstractNum>
-  <w:abstractNum w:abstractNumId="9" w15:restartNumberingAfterBreak="0">
+  <w:abstractNum w:abstractNumId="16" w15:restartNumberingAfterBreak="0">
     <w:nsid w:val="641E28B2"/>
     <w:multiLevelType w:val="hybridMultilevel"/>
     <w:tmpl w:val="F7507F54"/>
@@ -3925,7 +6909,120 @@
       </w:pPr>
     </w:lvl>
   </w:abstractNum>
-  <w:abstractNum w:abstractNumId="10" w15:restartNumberingAfterBreak="0">
+  <w:abstractNum w:abstractNumId="17" w15:restartNumberingAfterBreak="0">
+    <w:nsid w:val="722C4334"/>
+    <w:multiLevelType w:val="hybridMultilevel"/>
+    <w:tmpl w:val="EC761A98"/>
+    <w:lvl w:ilvl="0" w:tplc="04100001">
+      <w:start w:val="1"/>
+      <w:numFmt w:val="bullet"/>
+      <w:lvlText w:val=""/>
+      <w:lvlJc w:val="left"/>
+      <w:pPr>
+        <w:ind w:left="720" w:hanging="360"/>
+      </w:pPr>
+      <w:rPr>
+        <w:rFonts w:ascii="Symbol" w:hAnsi="Symbol" w:hint="default"/>
+      </w:rPr>
+    </w:lvl>
+    <w:lvl w:ilvl="1" w:tplc="04100003" w:tentative="1">
+      <w:start w:val="1"/>
+      <w:numFmt w:val="bullet"/>
+      <w:lvlText w:val="o"/>
+      <w:lvlJc w:val="left"/>
+      <w:pPr>
+        <w:ind w:left="1440" w:hanging="360"/>
+      </w:pPr>
+      <w:rPr>
+        <w:rFonts w:ascii="Courier New" w:hAnsi="Courier New" w:cs="Courier New" w:hint="default"/>
+      </w:rPr>
+    </w:lvl>
+    <w:lvl w:ilvl="2" w:tplc="04100005" w:tentative="1">
+      <w:start w:val="1"/>
+      <w:numFmt w:val="bullet"/>
+      <w:lvlText w:val=""/>
+      <w:lvlJc w:val="left"/>
+      <w:pPr>
+        <w:ind w:left="2160" w:hanging="360"/>
+      </w:pPr>
+      <w:rPr>
+        <w:rFonts w:ascii="Wingdings" w:hAnsi="Wingdings" w:hint="default"/>
+      </w:rPr>
+    </w:lvl>
+    <w:lvl w:ilvl="3" w:tplc="04100001" w:tentative="1">
+      <w:start w:val="1"/>
+      <w:numFmt w:val="bullet"/>
+      <w:lvlText w:val=""/>
+      <w:lvlJc w:val="left"/>
+      <w:pPr>
+        <w:ind w:left="2880" w:hanging="360"/>
+      </w:pPr>
+      <w:rPr>
+        <w:rFonts w:ascii="Symbol" w:hAnsi="Symbol" w:hint="default"/>
+      </w:rPr>
+    </w:lvl>
+    <w:lvl w:ilvl="4" w:tplc="04100003" w:tentative="1">
+      <w:start w:val="1"/>
+      <w:numFmt w:val="bullet"/>
+      <w:lvlText w:val="o"/>
+      <w:lvlJc w:val="left"/>
+      <w:pPr>
+        <w:ind w:left="3600" w:hanging="360"/>
+      </w:pPr>
+      <w:rPr>
+        <w:rFonts w:ascii="Courier New" w:hAnsi="Courier New" w:cs="Courier New" w:hint="default"/>
+      </w:rPr>
+    </w:lvl>
+    <w:lvl w:ilvl="5" w:tplc="04100005" w:tentative="1">
+      <w:start w:val="1"/>
+      <w:numFmt w:val="bullet"/>
+      <w:lvlText w:val=""/>
+      <w:lvlJc w:val="left"/>
+      <w:pPr>
+        <w:ind w:left="4320" w:hanging="360"/>
+      </w:pPr>
+      <w:rPr>
+        <w:rFonts w:ascii="Wingdings" w:hAnsi="Wingdings" w:hint="default"/>
+      </w:rPr>
+    </w:lvl>
+    <w:lvl w:ilvl="6" w:tplc="04100001" w:tentative="1">
+      <w:start w:val="1"/>
+      <w:numFmt w:val="bullet"/>
+      <w:lvlText w:val=""/>
+      <w:lvlJc w:val="left"/>
+      <w:pPr>
+        <w:ind w:left="5040" w:hanging="360"/>
+      </w:pPr>
+      <w:rPr>
+        <w:rFonts w:ascii="Symbol" w:hAnsi="Symbol" w:hint="default"/>
+      </w:rPr>
+    </w:lvl>
+    <w:lvl w:ilvl="7" w:tplc="04100003" w:tentative="1">
+      <w:start w:val="1"/>
+      <w:numFmt w:val="bullet"/>
+      <w:lvlText w:val="o"/>
+      <w:lvlJc w:val="left"/>
+      <w:pPr>
+        <w:ind w:left="5760" w:hanging="360"/>
+      </w:pPr>
+      <w:rPr>
+        <w:rFonts w:ascii="Courier New" w:hAnsi="Courier New" w:cs="Courier New" w:hint="default"/>
+      </w:rPr>
+    </w:lvl>
+    <w:lvl w:ilvl="8" w:tplc="04100005" w:tentative="1">
+      <w:start w:val="1"/>
+      <w:numFmt w:val="bullet"/>
+      <w:lvlText w:val=""/>
+      <w:lvlJc w:val="left"/>
+      <w:pPr>
+        <w:ind w:left="6480" w:hanging="360"/>
+      </w:pPr>
+      <w:rPr>
+        <w:rFonts w:ascii="Wingdings" w:hAnsi="Wingdings" w:hint="default"/>
+      </w:rPr>
+    </w:lvl>
+  </w:abstractNum>
+  <w:abstractNum w:abstractNumId="18" w15:restartNumberingAfterBreak="0">
     <w:nsid w:val="73763B56"/>
     <w:multiLevelType w:val="hybridMultilevel"/>
     <w:tmpl w:val="F7507F54"/>
@@ -4011,7 +7108,7 @@
       </w:pPr>
     </w:lvl>
   </w:abstractNum>
-  <w:abstractNum w:abstractNumId="11" w15:restartNumberingAfterBreak="0">
+  <w:abstractNum w:abstractNumId="19" w15:restartNumberingAfterBreak="0">
     <w:nsid w:val="7B0E1A0A"/>
     <w:multiLevelType w:val="hybridMultilevel"/>
     <w:tmpl w:val="4C8A9AEA"/>
@@ -4097,7 +7194,7 @@
       </w:pPr>
     </w:lvl>
   </w:abstractNum>
-  <w:abstractNum w:abstractNumId="12" w15:restartNumberingAfterBreak="0">
+  <w:abstractNum w:abstractNumId="20" w15:restartNumberingAfterBreak="0">
     <w:nsid w:val="7E1D614D"/>
     <w:multiLevelType w:val="hybridMultilevel"/>
     <w:tmpl w:val="31C48E7A"/>
@@ -4183,50 +7280,74 @@
       </w:pPr>
     </w:lvl>
   </w:abstractNum>
-  <w:num w:numId="1">
+  <w:num w:numId="1" w16cid:durableId="1443496762">
+    <w:abstractNumId w:val="8"/>
+  </w:num>
+  <w:num w:numId="2" w16cid:durableId="778372997">
+    <w:abstractNumId w:val="13"/>
+  </w:num>
+  <w:num w:numId="3" w16cid:durableId="167326928">
+    <w:abstractNumId w:val="6"/>
+  </w:num>
+  <w:num w:numId="4" w16cid:durableId="57559592">
+    <w:abstractNumId w:val="19"/>
+  </w:num>
+  <w:num w:numId="5" w16cid:durableId="392655122">
+    <w:abstractNumId w:val="15"/>
+  </w:num>
+  <w:num w:numId="6" w16cid:durableId="1700856027">
+    <w:abstractNumId w:val="16"/>
+  </w:num>
+  <w:num w:numId="7" w16cid:durableId="1871644698">
+    <w:abstractNumId w:val="11"/>
+  </w:num>
+  <w:num w:numId="8" w16cid:durableId="1073742253">
     <w:abstractNumId w:val="4"/>
   </w:num>
-  <w:num w:numId="2">
+  <w:num w:numId="9" w16cid:durableId="504129639">
+    <w:abstractNumId w:val="2"/>
+  </w:num>
+  <w:num w:numId="10" w16cid:durableId="1771318960">
+    <w:abstractNumId w:val="20"/>
+  </w:num>
+  <w:num w:numId="11" w16cid:durableId="5717401">
+    <w:abstractNumId w:val="10"/>
+  </w:num>
+  <w:num w:numId="12" w16cid:durableId="504898727">
+    <w:abstractNumId w:val="1"/>
+  </w:num>
+  <w:num w:numId="13" w16cid:durableId="356005944">
+    <w:abstractNumId w:val="18"/>
+  </w:num>
+  <w:num w:numId="14" w16cid:durableId="692195277">
     <w:abstractNumId w:val="7"/>
   </w:num>
-  <w:num w:numId="3">
+  <w:num w:numId="15" w16cid:durableId="1306931972">
+    <w:abstractNumId w:val="0"/>
+  </w:num>
+  <w:num w:numId="16" w16cid:durableId="1664699661">
+    <w:abstractNumId w:val="12"/>
+  </w:num>
+  <w:num w:numId="17" w16cid:durableId="850295568">
+    <w:abstractNumId w:val="9"/>
+  </w:num>
+  <w:num w:numId="18" w16cid:durableId="1597592207">
     <w:abstractNumId w:val="3"/>
   </w:num>
-  <w:num w:numId="4">
-    <w:abstractNumId w:val="11"/>
+  <w:num w:numId="19" w16cid:durableId="1965574302">
+    <w:abstractNumId w:val="17"/>
   </w:num>
-  <w:num w:numId="5">
-    <w:abstractNumId w:val="8"/>
+  <w:num w:numId="20" w16cid:durableId="423574206">
+    <w:abstractNumId w:val="14"/>
   </w:num>
-  <w:num w:numId="6">
-    <w:abstractNumId w:val="9"/>
-  </w:num>
-  <w:num w:numId="7">
-    <w:abstractNumId w:val="6"/>
-  </w:num>
-  <w:num w:numId="8">
-    <w:abstractNumId w:val="2"/>
-  </w:num>
-  <w:num w:numId="9">
-    <w:abstractNumId w:val="1"/>
-  </w:num>
-  <w:num w:numId="10">
-    <w:abstractNumId w:val="12"/>
-  </w:num>
-  <w:num w:numId="11">
+  <w:num w:numId="21" w16cid:durableId="1544054143">
     <w:abstractNumId w:val="5"/>
-  </w:num>
-  <w:num w:numId="12">
-    <w:abstractNumId w:val="0"/>
-  </w:num>
-  <w:num w:numId="13">
-    <w:abstractNumId w:val="10"/>
   </w:num>
 </w:numbering>
 </file>
 
 <file path=word/styles.xml><?xml version="1.0" encoding="utf-8"?>
-<w:styles xmlns:mc="http://schemas.openxmlformats.org/markup-compatibility/2006" xmlns:r="http://schemas.openxmlformats.org/officeDocument/2006/relationships" xmlns:w="http://schemas.openxmlformats.org/wordprocessingml/2006/main" xmlns:w14="http://schemas.microsoft.com/office/word/2010/wordml" xmlns:w15="http://schemas.microsoft.com/office/word/2012/wordml" xmlns:w16cid="http://schemas.microsoft.com/office/word/2016/wordml/cid" xmlns:w16se="http://schemas.microsoft.com/office/word/2015/wordml/symex" mc:Ignorable="w14 w15 w16se w16cid">
+<w:styles xmlns:mc="http://schemas.openxmlformats.org/markup-compatibility/2006" xmlns:r="http://schemas.openxmlformats.org/officeDocument/2006/relationships" xmlns:w="http://schemas.openxmlformats.org/wordprocessingml/2006/main" xmlns:w14="http://schemas.microsoft.com/office/word/2010/wordml" xmlns:w15="http://schemas.microsoft.com/office/word/2012/wordml" xmlns:w16cex="http://schemas.microsoft.com/office/word/2018/wordml/cex" xmlns:w16cid="http://schemas.microsoft.com/office/word/2016/wordml/cid" xmlns:w16="http://schemas.microsoft.com/office/word/2018/wordml" xmlns:w16sdtdh="http://schemas.microsoft.com/office/word/2020/wordml/sdtdatahash" xmlns:w16se="http://schemas.microsoft.com/office/word/2015/wordml/symex" mc:Ignorable="w14 w15 w16se w16cid w16 w16cex w16sdtdh">
   <w:docDefaults>
     <w:rPrDefault>
       <w:rPr>
@@ -4236,9 +7357,14 @@
         <w:lang w:val="it-IT" w:eastAsia="en-US" w:bidi="ar-SA"/>
       </w:rPr>
     </w:rPrDefault>
-    <w:pPrDefault/>
+    <w:pPrDefault>
+      <w:pPr>
+        <w:spacing w:after="100" w:line="259" w:lineRule="auto"/>
+        <w:ind w:left="221"/>
+      </w:pPr>
+    </w:pPrDefault>
   </w:docDefaults>
-  <w:latentStyles w:defLockedState="0" w:defUIPriority="99" w:defSemiHidden="0" w:defUnhideWhenUsed="0" w:defQFormat="0" w:count="375">
+  <w:latentStyles w:defLockedState="0" w:defUIPriority="99" w:defSemiHidden="0" w:defUnhideWhenUsed="0" w:defQFormat="0" w:count="376">
     <w:lsdException w:name="Normal" w:uiPriority="0" w:qFormat="1"/>
     <w:lsdException w:name="heading 1" w:uiPriority="9" w:qFormat="1"/>
     <w:lsdException w:name="heading 2" w:semiHidden="1" w:uiPriority="9" w:unhideWhenUsed="1" w:qFormat="1"/>
@@ -4344,7 +7470,6 @@
     <w:lsdException w:name="HTML Sample" w:semiHidden="1" w:unhideWhenUsed="1"/>
     <w:lsdException w:name="HTML Typewriter" w:semiHidden="1" w:unhideWhenUsed="1"/>
     <w:lsdException w:name="HTML Variable" w:semiHidden="1" w:unhideWhenUsed="1"/>
-    <w:lsdException w:name="Normal Table" w:semiHidden="1" w:unhideWhenUsed="1"/>
     <w:lsdException w:name="annotation subject" w:semiHidden="1" w:unhideWhenUsed="1"/>
     <w:lsdException w:name="No List" w:semiHidden="1" w:unhideWhenUsed="1"/>
     <w:lsdException w:name="Outline List 1" w:semiHidden="1" w:unhideWhenUsed="1"/>
@@ -4391,10 +7516,8 @@
     <w:lsdException w:name="Table Subtle 2" w:semiHidden="1" w:unhideWhenUsed="1"/>
     <w:lsdException w:name="Table Web 1" w:semiHidden="1" w:unhideWhenUsed="1"/>
     <w:lsdException w:name="Table Web 2" w:semiHidden="1" w:unhideWhenUsed="1"/>
-    <w:lsdException w:name="Table Web 3" w:semiHidden="1" w:unhideWhenUsed="1"/>
     <w:lsdException w:name="Balloon Text" w:semiHidden="1" w:unhideWhenUsed="1"/>
     <w:lsdException w:name="Table Grid" w:uiPriority="39"/>
-    <w:lsdException w:name="Table Theme" w:semiHidden="1" w:unhideWhenUsed="1"/>
     <w:lsdException w:name="Placeholder Text" w:semiHidden="1"/>
     <w:lsdException w:name="No Spacing" w:uiPriority="1" w:qFormat="1"/>
     <w:lsdException w:name="Light Shading" w:uiPriority="60"/>
@@ -4614,16 +7737,14 @@
     <w:lsdException w:name="Smart Hyperlink" w:semiHidden="1" w:unhideWhenUsed="1"/>
     <w:lsdException w:name="Hashtag" w:semiHidden="1" w:unhideWhenUsed="1"/>
     <w:lsdException w:name="Unresolved Mention" w:semiHidden="1" w:unhideWhenUsed="1"/>
+    <w:lsdException w:name="Smart Link" w:semiHidden="1" w:unhideWhenUsed="1"/>
   </w:latentStyles>
   <w:style w:type="paragraph" w:default="1" w:styleId="Normale">
     <w:name w:val="Normal"/>
     <w:qFormat/>
-    <w:rsid w:val="00F218EE"/>
-    <w:pPr>
-      <w:spacing w:after="160" w:line="259" w:lineRule="auto"/>
-    </w:pPr>
+    <w:rsid w:val="004D6399"/>
     <w:rPr>
-      <w:rFonts w:ascii="Times New Roman" w:hAnsi="Times New Roman"/>
+      <w:rFonts w:ascii="Calibri Light" w:hAnsi="Calibri Light"/>
       <w:sz w:val="22"/>
       <w:szCs w:val="22"/>
     </w:rPr>
@@ -4670,6 +7791,28 @@
       <w:color w:val="2F5496" w:themeColor="accent1" w:themeShade="BF"/>
       <w:sz w:val="26"/>
       <w:szCs w:val="26"/>
+    </w:rPr>
+  </w:style>
+  <w:style w:type="paragraph" w:styleId="Titolo3">
+    <w:name w:val="heading 3"/>
+    <w:basedOn w:val="Normale"/>
+    <w:next w:val="Normale"/>
+    <w:link w:val="Titolo3Carattere"/>
+    <w:uiPriority w:val="9"/>
+    <w:unhideWhenUsed/>
+    <w:qFormat/>
+    <w:rsid w:val="004D6399"/>
+    <w:pPr>
+      <w:keepNext/>
+      <w:keepLines/>
+      <w:spacing w:before="40" w:after="0"/>
+      <w:outlineLvl w:val="2"/>
+    </w:pPr>
+    <w:rPr>
+      <w:rFonts w:asciiTheme="majorHAnsi" w:eastAsiaTheme="majorEastAsia" w:hAnsiTheme="majorHAnsi" w:cstheme="majorBidi"/>
+      <w:color w:val="1F3763" w:themeColor="accent1" w:themeShade="7F"/>
+      <w:sz w:val="24"/>
+      <w:szCs w:val="24"/>
     </w:rPr>
   </w:style>
   <w:style w:type="character" w:default="1" w:styleId="Carpredefinitoparagrafo">
@@ -4779,7 +7922,6 @@
       <w:tabs>
         <w:tab w:val="right" w:leader="dot" w:pos="9016"/>
       </w:tabs>
-      <w:spacing w:after="100"/>
     </w:pPr>
     <w:rPr>
       <w:rFonts w:asciiTheme="majorHAnsi" w:hAnsiTheme="majorHAnsi"/>
@@ -4803,14 +7945,12 @@
     <w:autoRedefine/>
     <w:uiPriority w:val="39"/>
     <w:unhideWhenUsed/>
-    <w:rsid w:val="00F218EE"/>
+    <w:rsid w:val="00CC0042"/>
     <w:pPr>
       <w:tabs>
         <w:tab w:val="left" w:pos="660"/>
         <w:tab w:val="right" w:leader="dot" w:pos="9016"/>
       </w:tabs>
-      <w:spacing w:after="100"/>
-      <w:ind w:left="221"/>
     </w:pPr>
     <w:rPr>
       <w:rFonts w:asciiTheme="majorHAnsi" w:hAnsiTheme="majorHAnsi"/>
@@ -4838,6 +7978,43 @@
     <w:pPr>
       <w:ind w:left="720"/>
       <w:contextualSpacing/>
+    </w:pPr>
+  </w:style>
+  <w:style w:type="character" w:customStyle="1" w:styleId="Titolo3Carattere">
+    <w:name w:val="Titolo 3 Carattere"/>
+    <w:basedOn w:val="Carpredefinitoparagrafo"/>
+    <w:link w:val="Titolo3"/>
+    <w:uiPriority w:val="9"/>
+    <w:rsid w:val="004D6399"/>
+    <w:rPr>
+      <w:rFonts w:asciiTheme="majorHAnsi" w:eastAsiaTheme="majorEastAsia" w:hAnsiTheme="majorHAnsi" w:cstheme="majorBidi"/>
+      <w:color w:val="1F3763" w:themeColor="accent1" w:themeShade="7F"/>
+    </w:rPr>
+  </w:style>
+  <w:style w:type="paragraph" w:styleId="Nessunaspaziatura">
+    <w:name w:val="No Spacing"/>
+    <w:uiPriority w:val="1"/>
+    <w:qFormat/>
+    <w:rsid w:val="004D6399"/>
+    <w:rPr>
+      <w:rFonts w:asciiTheme="majorHAnsi" w:hAnsiTheme="majorHAnsi"/>
+      <w:sz w:val="22"/>
+      <w:szCs w:val="22"/>
+    </w:rPr>
+  </w:style>
+  <w:style w:type="paragraph" w:styleId="Sommario3">
+    <w:name w:val="toc 3"/>
+    <w:basedOn w:val="Normale"/>
+    <w:next w:val="Normale"/>
+    <w:autoRedefine/>
+    <w:uiPriority w:val="39"/>
+    <w:unhideWhenUsed/>
+    <w:rsid w:val="00CC0042"/>
+    <w:pPr>
+      <w:tabs>
+        <w:tab w:val="right" w:leader="dot" w:pos="9628"/>
+      </w:tabs>
+      <w:ind w:left="442"/>
     </w:pPr>
   </w:style>
 </w:styles>

--- a/Specifica requisiti/Specifica dei requisiti.docx
+++ b/Specifica requisiti/Specifica dei requisiti.docx
@@ -1,12 +1,12 @@
 
 <file path=word/document.xml><?xml version="1.0" encoding="utf-8"?>
-<w:document xmlns:wpc="http://schemas.microsoft.com/office/word/2010/wordprocessingCanvas" xmlns:cx="http://schemas.microsoft.com/office/drawing/2014/chartex" xmlns:cx1="http://schemas.microsoft.com/office/drawing/2015/9/8/chartex" xmlns:cx2="http://schemas.microsoft.com/office/drawing/2015/10/21/chartex" xmlns:cx3="http://schemas.microsoft.com/office/drawing/2016/5/9/chartex" xmlns:cx4="http://schemas.microsoft.com/office/drawing/2016/5/10/chartex" xmlns:cx5="http://schemas.microsoft.com/office/drawing/2016/5/11/chartex" xmlns:cx6="http://schemas.microsoft.com/office/drawing/2016/5/12/chartex" xmlns:cx7="http://schemas.microsoft.com/office/drawing/2016/5/13/chartex" xmlns:cx8="http://schemas.microsoft.com/office/drawing/2016/5/14/chartex" xmlns:mc="http://schemas.openxmlformats.org/markup-compatibility/2006" xmlns:aink="http://schemas.microsoft.com/office/drawing/2016/ink" xmlns:am3d="http://schemas.microsoft.com/office/drawing/2017/model3d" xmlns:o="urn:schemas-microsoft-com:office:office" xmlns:r="http://schemas.openxmlformats.org/officeDocument/2006/relationships" xmlns:m="http://schemas.openxmlformats.org/officeDocument/2006/math" xmlns:v="urn:schemas-microsoft-com:vml" xmlns:wp14="http://schemas.microsoft.com/office/word/2010/wordprocessingDrawing" xmlns:wp="http://schemas.openxmlformats.org/drawingml/2006/wordprocessingDrawing" xmlns:w10="urn:schemas-microsoft-com:office:word" xmlns:w="http://schemas.openxmlformats.org/wordprocessingml/2006/main" xmlns:w14="http://schemas.microsoft.com/office/word/2010/wordml" xmlns:w15="http://schemas.microsoft.com/office/word/2012/wordml" xmlns:w16cid="http://schemas.microsoft.com/office/word/2016/wordml/cid" xmlns:w16se="http://schemas.microsoft.com/office/word/2015/wordml/symex" xmlns:wpg="http://schemas.microsoft.com/office/word/2010/wordprocessingGroup" xmlns:wpi="http://schemas.microsoft.com/office/word/2010/wordprocessingInk" xmlns:wne="http://schemas.microsoft.com/office/word/2006/wordml" xmlns:wps="http://schemas.microsoft.com/office/word/2010/wordprocessingShape" mc:Ignorable="w14 w15 w16se w16cid wp14">
+<w:document xmlns:wpc="http://schemas.microsoft.com/office/word/2010/wordprocessingCanvas" xmlns:cx="http://schemas.microsoft.com/office/drawing/2014/chartex" xmlns:cx1="http://schemas.microsoft.com/office/drawing/2015/9/8/chartex" xmlns:cx2="http://schemas.microsoft.com/office/drawing/2015/10/21/chartex" xmlns:cx3="http://schemas.microsoft.com/office/drawing/2016/5/9/chartex" xmlns:cx4="http://schemas.microsoft.com/office/drawing/2016/5/10/chartex" xmlns:cx5="http://schemas.microsoft.com/office/drawing/2016/5/11/chartex" xmlns:cx6="http://schemas.microsoft.com/office/drawing/2016/5/12/chartex" xmlns:cx7="http://schemas.microsoft.com/office/drawing/2016/5/13/chartex" xmlns:cx8="http://schemas.microsoft.com/office/drawing/2016/5/14/chartex" xmlns:mc="http://schemas.openxmlformats.org/markup-compatibility/2006" xmlns:aink="http://schemas.microsoft.com/office/drawing/2016/ink" xmlns:am3d="http://schemas.microsoft.com/office/drawing/2017/model3d" xmlns:o="urn:schemas-microsoft-com:office:office" xmlns:oel="http://schemas.microsoft.com/office/2019/extlst" xmlns:r="http://schemas.openxmlformats.org/officeDocument/2006/relationships" xmlns:m="http://schemas.openxmlformats.org/officeDocument/2006/math" xmlns:v="urn:schemas-microsoft-com:vml" xmlns:wp14="http://schemas.microsoft.com/office/word/2010/wordprocessingDrawing" xmlns:wp="http://schemas.openxmlformats.org/drawingml/2006/wordprocessingDrawing" xmlns:w10="urn:schemas-microsoft-com:office:word" xmlns:w="http://schemas.openxmlformats.org/wordprocessingml/2006/main" xmlns:w14="http://schemas.microsoft.com/office/word/2010/wordml" xmlns:w15="http://schemas.microsoft.com/office/word/2012/wordml" xmlns:w16cex="http://schemas.microsoft.com/office/word/2018/wordml/cex" xmlns:w16cid="http://schemas.microsoft.com/office/word/2016/wordml/cid" xmlns:w16="http://schemas.microsoft.com/office/word/2018/wordml" xmlns:w16sdtdh="http://schemas.microsoft.com/office/word/2020/wordml/sdtdatahash" xmlns:w16se="http://schemas.microsoft.com/office/word/2015/wordml/symex" xmlns:wpg="http://schemas.microsoft.com/office/word/2010/wordprocessingGroup" xmlns:wpi="http://schemas.microsoft.com/office/word/2010/wordprocessingInk" xmlns:wne="http://schemas.microsoft.com/office/word/2006/wordml" xmlns:wps="http://schemas.microsoft.com/office/word/2010/wordprocessingShape" mc:Ignorable="w14 w15 w16se w16cid w16 w16cex w16sdtdh wp14">
   <w:body>
     <w:p>
       <w:pPr>
         <w:jc w:val="center"/>
         <w:rPr>
-          <w:rFonts w:ascii="Calibri Light" w:eastAsia="Times New Roman" w:hAnsi="Calibri Light" w:cs="Calibri Light"/>
+          <w:rFonts w:eastAsia="Times New Roman" w:cs="Calibri Light"/>
           <w:b/>
           <w:bCs/>
           <w:sz w:val="34"/>
@@ -18,7 +18,7 @@
       <w:pPr>
         <w:jc w:val="center"/>
         <w:rPr>
-          <w:rFonts w:ascii="Calibri Light" w:eastAsia="Times New Roman" w:hAnsi="Calibri Light" w:cs="Calibri Light"/>
+          <w:rFonts w:eastAsia="Times New Roman" w:cs="Calibri Light"/>
           <w:b/>
           <w:bCs/>
           <w:sz w:val="34"/>
@@ -30,7 +30,7 @@
       <w:pPr>
         <w:jc w:val="center"/>
         <w:rPr>
-          <w:rFonts w:ascii="Calibri Light" w:eastAsia="Times New Roman" w:hAnsi="Calibri Light" w:cs="Calibri Light"/>
+          <w:rFonts w:eastAsia="Times New Roman" w:cs="Calibri Light"/>
           <w:b/>
           <w:bCs/>
           <w:sz w:val="34"/>
@@ -42,7 +42,7 @@
       <w:pPr>
         <w:jc w:val="center"/>
         <w:rPr>
-          <w:rFonts w:ascii="Calibri Light" w:eastAsia="Times New Roman" w:hAnsi="Calibri Light" w:cs="Calibri Light"/>
+          <w:rFonts w:eastAsia="Times New Roman" w:cs="Calibri Light"/>
           <w:b/>
           <w:bCs/>
           <w:sz w:val="34"/>
@@ -54,7 +54,7 @@
       <w:pPr>
         <w:jc w:val="center"/>
         <w:rPr>
-          <w:rFonts w:ascii="Calibri Light" w:eastAsia="Times New Roman" w:hAnsi="Calibri Light" w:cs="Calibri Light"/>
+          <w:rFonts w:eastAsia="Times New Roman" w:cs="Calibri Light"/>
           <w:b/>
           <w:bCs/>
           <w:sz w:val="34"/>
@@ -66,7 +66,7 @@
       <w:pPr>
         <w:jc w:val="center"/>
         <w:rPr>
-          <w:rFonts w:ascii="Calibri Light" w:eastAsia="Times New Roman" w:hAnsi="Calibri Light" w:cs="Calibri Light"/>
+          <w:rFonts w:eastAsia="Times New Roman" w:cs="Calibri Light"/>
           <w:b/>
           <w:bCs/>
           <w:sz w:val="34"/>
@@ -75,7 +75,7 @@
       </w:pPr>
       <w:r>
         <w:rPr>
-          <w:rFonts w:ascii="Calibri Light" w:eastAsia="Times New Roman" w:hAnsi="Calibri Light" w:cs="Calibri Light"/>
+          <w:rFonts w:eastAsia="Times New Roman" w:cs="Calibri Light"/>
           <w:b/>
           <w:bCs/>
           <w:noProof/>
@@ -98,7 +98,7 @@
                     <pic:cNvPicPr/>
                   </pic:nvPicPr>
                   <pic:blipFill>
-                    <a:blip r:embed="rId8" cstate="print">
+                    <a:blip r:embed="rId7" cstate="print">
                       <a:extLst>
                         <a:ext uri="{28A0092B-C50C-407E-A947-70E740481C1C}">
                           <a14:useLocalDpi xmlns:a14="http://schemas.microsoft.com/office/drawing/2010/main" val="0"/>
@@ -129,7 +129,7 @@
       <w:pPr>
         <w:jc w:val="center"/>
         <w:rPr>
-          <w:rFonts w:ascii="Calibri Light" w:eastAsia="Times New Roman" w:hAnsi="Calibri Light" w:cs="Calibri Light"/>
+          <w:rFonts w:eastAsia="Times New Roman" w:cs="Calibri Light"/>
           <w:b/>
           <w:bCs/>
           <w:szCs w:val="34"/>
@@ -139,7 +139,7 @@
     <w:p>
       <w:pPr>
         <w:rPr>
-          <w:rFonts w:ascii="Calibri Light" w:eastAsia="Times New Roman" w:hAnsi="Calibri Light" w:cs="Calibri Light"/>
+          <w:rFonts w:eastAsia="Times New Roman" w:cs="Calibri Light"/>
           <w:b/>
           <w:bCs/>
           <w:sz w:val="2"/>
@@ -195,7 +195,7 @@
       <w:pPr>
         <w:jc w:val="center"/>
         <w:rPr>
-          <w:rFonts w:ascii="Calibri Light" w:eastAsia="Times New Roman" w:hAnsi="Calibri Light" w:cs="Calibri Light"/>
+          <w:rFonts w:eastAsia="Times New Roman" w:cs="Calibri Light"/>
           <w:b/>
           <w:bCs/>
           <w:sz w:val="34"/>
@@ -207,7 +207,7 @@
       <w:pPr>
         <w:jc w:val="center"/>
         <w:rPr>
-          <w:rFonts w:ascii="Calibri Light" w:eastAsia="Times New Roman" w:hAnsi="Calibri Light" w:cs="Calibri Light"/>
+          <w:rFonts w:eastAsia="Times New Roman" w:cs="Calibri Light"/>
           <w:b/>
           <w:bCs/>
           <w:color w:val="55748D"/>
@@ -217,7 +217,7 @@
       </w:pPr>
       <w:r>
         <w:rPr>
-          <w:rFonts w:ascii="Calibri Light" w:eastAsia="Times New Roman" w:hAnsi="Calibri Light" w:cs="Calibri Light"/>
+          <w:rFonts w:eastAsia="Times New Roman" w:cs="Calibri Light"/>
           <w:b/>
           <w:bCs/>
           <w:color w:val="55748D"/>
@@ -231,7 +231,7 @@
       <w:pPr>
         <w:jc w:val="center"/>
         <w:rPr>
-          <w:rFonts w:ascii="Calibri Light" w:eastAsia="Times New Roman" w:hAnsi="Calibri Light" w:cs="Calibri Light"/>
+          <w:rFonts w:eastAsia="Times New Roman" w:cs="Calibri Light"/>
           <w:b/>
           <w:bCs/>
           <w:color w:val="55748D"/>
@@ -244,7 +244,7 @@
       <w:pPr>
         <w:jc w:val="center"/>
         <w:rPr>
-          <w:rFonts w:ascii="Calibri Light" w:eastAsia="Times New Roman" w:hAnsi="Calibri Light" w:cs="Calibri Light"/>
+          <w:rFonts w:eastAsia="Times New Roman" w:cs="Calibri Light"/>
           <w:b/>
           <w:bCs/>
           <w:color w:val="55748D"/>
@@ -257,7 +257,7 @@
       <w:pPr>
         <w:jc w:val="center"/>
         <w:rPr>
-          <w:rFonts w:ascii="Calibri Light" w:eastAsia="Times New Roman" w:hAnsi="Calibri Light" w:cs="Calibri Light"/>
+          <w:rFonts w:eastAsia="Times New Roman" w:cs="Calibri Light"/>
           <w:b/>
           <w:bCs/>
           <w:color w:val="55748D"/>
@@ -270,7 +270,7 @@
       <w:pPr>
         <w:jc w:val="center"/>
         <w:rPr>
-          <w:rFonts w:ascii="Calibri Light" w:eastAsia="Times New Roman" w:hAnsi="Calibri Light" w:cs="Calibri Light"/>
+          <w:rFonts w:eastAsia="Times New Roman" w:cs="Calibri Light"/>
           <w:b/>
           <w:bCs/>
           <w:color w:val="55748D"/>
@@ -283,7 +283,7 @@
       <w:pPr>
         <w:jc w:val="center"/>
         <w:rPr>
-          <w:rFonts w:ascii="Calibri Light" w:eastAsia="Times New Roman" w:hAnsi="Calibri Light" w:cs="Calibri Light"/>
+          <w:rFonts w:eastAsia="Times New Roman" w:cs="Calibri Light"/>
           <w:b/>
           <w:bCs/>
           <w:color w:val="55748D"/>
@@ -296,7 +296,7 @@
       <w:pPr>
         <w:jc w:val="center"/>
         <w:rPr>
-          <w:rFonts w:ascii="Calibri Light" w:eastAsia="Times New Roman" w:hAnsi="Calibri Light" w:cs="Calibri Light"/>
+          <w:rFonts w:eastAsia="Times New Roman" w:cs="Calibri Light"/>
           <w:b/>
           <w:bCs/>
           <w:color w:val="55748D"/>
@@ -309,7 +309,7 @@
       <w:pPr>
         <w:jc w:val="center"/>
         <w:rPr>
-          <w:rFonts w:ascii="Calibri Light" w:eastAsia="Times New Roman" w:hAnsi="Calibri Light" w:cs="Calibri Light"/>
+          <w:rFonts w:eastAsia="Times New Roman" w:cs="Calibri Light"/>
           <w:b/>
           <w:bCs/>
           <w:color w:val="55748D"/>
@@ -322,7 +322,7 @@
       <w:pPr>
         <w:jc w:val="center"/>
         <w:rPr>
-          <w:rFonts w:ascii="Calibri Light" w:eastAsia="Times New Roman" w:hAnsi="Calibri Light" w:cs="Calibri Light"/>
+          <w:rFonts w:eastAsia="Times New Roman" w:cs="Calibri Light"/>
           <w:b/>
           <w:bCs/>
           <w:color w:val="55748D"/>
@@ -335,7 +335,7 @@
       <w:pPr>
         <w:jc w:val="center"/>
         <w:rPr>
-          <w:rFonts w:ascii="Calibri Light" w:eastAsia="Times New Roman" w:hAnsi="Calibri Light" w:cs="Calibri Light"/>
+          <w:rFonts w:eastAsia="Times New Roman" w:cs="Calibri Light"/>
           <w:b/>
           <w:bCs/>
           <w:color w:val="55748D"/>
@@ -352,12 +352,11 @@
           <w:sz w:val="36"/>
         </w:rPr>
       </w:pPr>
-      <w:bookmarkStart w:id="0" w:name="_Toc117100034"/>
+      <w:bookmarkStart w:id="0" w:name="_Toc117153358"/>
       <w:r>
         <w:rPr>
           <w:sz w:val="36"/>
         </w:rPr>
-        <w:lastRenderedPageBreak/>
         <w:t>Indice dei contenuti</w:t>
       </w:r>
       <w:bookmarkEnd w:id="0"/>
@@ -368,6 +367,8 @@
         <w:rPr>
           <w:rFonts w:asciiTheme="minorHAnsi" w:eastAsiaTheme="minorEastAsia" w:hAnsiTheme="minorHAnsi"/>
           <w:noProof/>
+          <w:sz w:val="24"/>
+          <w:szCs w:val="24"/>
           <w:lang w:eastAsia="it-IT"/>
         </w:rPr>
       </w:pPr>
@@ -389,7 +390,7 @@
         </w:rPr>
         <w:fldChar w:fldCharType="separate"/>
       </w:r>
-      <w:hyperlink w:anchor="_Toc117100034" w:history="1">
+      <w:hyperlink w:anchor="_Toc117153358" w:history="1">
         <w:r>
           <w:rPr>
             <w:rStyle w:val="Collegamentoipertestuale"/>
@@ -416,7 +417,7 @@
             <w:noProof/>
             <w:webHidden/>
           </w:rPr>
-          <w:instrText xml:space="preserve"> PAGEREF _Toc117100034 \h </w:instrText>
+          <w:instrText xml:space="preserve"> PAGEREF _Toc117153358 \h </w:instrText>
         </w:r>
         <w:r>
           <w:rPr>
@@ -453,10 +454,12 @@
         <w:rPr>
           <w:rFonts w:asciiTheme="minorHAnsi" w:eastAsiaTheme="minorEastAsia" w:hAnsiTheme="minorHAnsi"/>
           <w:noProof/>
+          <w:sz w:val="24"/>
+          <w:szCs w:val="24"/>
           <w:lang w:eastAsia="it-IT"/>
         </w:rPr>
       </w:pPr>
-      <w:hyperlink w:anchor="_Toc117100035" w:history="1">
+      <w:hyperlink w:anchor="_Toc117153359" w:history="1">
         <w:r>
           <w:rPr>
             <w:rStyle w:val="Collegamentoipertestuale"/>
@@ -483,7 +486,7 @@
             <w:noProof/>
             <w:webHidden/>
           </w:rPr>
-          <w:instrText xml:space="preserve"> PAGEREF _Toc117100035 \h </w:instrText>
+          <w:instrText xml:space="preserve"> PAGEREF _Toc117153359 \h </w:instrText>
         </w:r>
         <w:r>
           <w:rPr>
@@ -503,7 +506,7 @@
             <w:noProof/>
             <w:webHidden/>
           </w:rPr>
-          <w:t>2</w:t>
+          <w:t>3</w:t>
         </w:r>
         <w:r>
           <w:rPr>
@@ -520,10 +523,12 @@
         <w:rPr>
           <w:rFonts w:asciiTheme="minorHAnsi" w:eastAsiaTheme="minorEastAsia" w:hAnsiTheme="minorHAnsi"/>
           <w:noProof/>
+          <w:sz w:val="24"/>
+          <w:szCs w:val="24"/>
           <w:lang w:eastAsia="it-IT"/>
         </w:rPr>
       </w:pPr>
-      <w:hyperlink w:anchor="_Toc117100036" w:history="1">
+      <w:hyperlink w:anchor="_Toc117153360" w:history="1">
         <w:r>
           <w:rPr>
             <w:rStyle w:val="Collegamentoipertestuale"/>
@@ -550,7 +555,7 @@
             <w:noProof/>
             <w:webHidden/>
           </w:rPr>
-          <w:instrText xml:space="preserve"> PAGEREF _Toc117100036 \h </w:instrText>
+          <w:instrText xml:space="preserve"> PAGEREF _Toc117153360 \h </w:instrText>
         </w:r>
         <w:r>
           <w:rPr>
@@ -587,15 +592,16 @@
         <w:rPr>
           <w:rFonts w:asciiTheme="minorHAnsi" w:eastAsiaTheme="minorEastAsia" w:hAnsiTheme="minorHAnsi"/>
           <w:noProof/>
+          <w:sz w:val="24"/>
+          <w:szCs w:val="24"/>
           <w:lang w:eastAsia="it-IT"/>
         </w:rPr>
       </w:pPr>
-      <w:hyperlink w:anchor="_Toc117100037" w:history="1">
+      <w:hyperlink w:anchor="_Toc117153361" w:history="1">
         <w:r>
           <w:rPr>
             <w:rStyle w:val="Collegamentoipertestuale"/>
-            <w:rFonts w:ascii="Calibri Light" w:eastAsia="MS Gothic" w:hAnsi="Calibri Light" w:cs="Calibri Light"/>
-            <w:b/>
+            <w:rFonts w:eastAsia="MS Gothic"/>
             <w:noProof/>
           </w:rPr>
           <w:t>Azioni utente anonimo</w:t>
@@ -619,7 +625,7 @@
             <w:noProof/>
             <w:webHidden/>
           </w:rPr>
-          <w:instrText xml:space="preserve"> PAGEREF _Toc117100037 \h </w:instrText>
+          <w:instrText xml:space="preserve"> PAGEREF _Toc117153361 \h </w:instrText>
         </w:r>
         <w:r>
           <w:rPr>
@@ -653,16 +659,15 @@
     <w:p>
       <w:pPr>
         <w:pStyle w:val="Sommario3"/>
-        <w:tabs>
-          <w:tab w:val="right" w:leader="dot" w:pos="9628"/>
-        </w:tabs>
         <w:rPr>
           <w:rFonts w:asciiTheme="minorHAnsi" w:eastAsiaTheme="minorEastAsia" w:hAnsiTheme="minorHAnsi"/>
           <w:noProof/>
+          <w:sz w:val="24"/>
+          <w:szCs w:val="24"/>
           <w:lang w:eastAsia="it-IT"/>
         </w:rPr>
       </w:pPr>
-      <w:hyperlink w:anchor="_Toc117100038" w:history="1">
+      <w:hyperlink w:anchor="_Toc117153362" w:history="1">
         <w:r>
           <w:rPr>
             <w:rStyle w:val="Collegamentoipertestuale"/>
@@ -690,7 +695,7 @@
             <w:noProof/>
             <w:webHidden/>
           </w:rPr>
-          <w:instrText xml:space="preserve"> PAGEREF _Toc117100038 \h </w:instrText>
+          <w:instrText xml:space="preserve"> PAGEREF _Toc117153362 \h </w:instrText>
         </w:r>
         <w:r>
           <w:rPr>
@@ -724,16 +729,15 @@
     <w:p>
       <w:pPr>
         <w:pStyle w:val="Sommario3"/>
-        <w:tabs>
-          <w:tab w:val="right" w:leader="dot" w:pos="9628"/>
-        </w:tabs>
         <w:rPr>
           <w:rFonts w:asciiTheme="minorHAnsi" w:eastAsiaTheme="minorEastAsia" w:hAnsiTheme="minorHAnsi"/>
           <w:noProof/>
+          <w:sz w:val="24"/>
+          <w:szCs w:val="24"/>
           <w:lang w:eastAsia="it-IT"/>
         </w:rPr>
       </w:pPr>
-      <w:hyperlink w:anchor="_Toc117100039" w:history="1">
+      <w:hyperlink w:anchor="_Toc117153363" w:history="1">
         <w:r>
           <w:rPr>
             <w:rStyle w:val="Collegamentoipertestuale"/>
@@ -761,7 +765,7 @@
             <w:noProof/>
             <w:webHidden/>
           </w:rPr>
-          <w:instrText xml:space="preserve"> PAGEREF _Toc117100039 \h </w:instrText>
+          <w:instrText xml:space="preserve"> PAGEREF _Toc117153363 \h </w:instrText>
         </w:r>
         <w:r>
           <w:rPr>
@@ -795,16 +799,15 @@
     <w:p>
       <w:pPr>
         <w:pStyle w:val="Sommario3"/>
-        <w:tabs>
-          <w:tab w:val="right" w:leader="dot" w:pos="9628"/>
-        </w:tabs>
         <w:rPr>
           <w:rFonts w:asciiTheme="minorHAnsi" w:eastAsiaTheme="minorEastAsia" w:hAnsiTheme="minorHAnsi"/>
           <w:noProof/>
+          <w:sz w:val="24"/>
+          <w:szCs w:val="24"/>
           <w:lang w:eastAsia="it-IT"/>
         </w:rPr>
       </w:pPr>
-      <w:hyperlink w:anchor="_Toc117100040" w:history="1">
+      <w:hyperlink w:anchor="_Toc117153364" w:history="1">
         <w:r>
           <w:rPr>
             <w:rStyle w:val="Collegamentoipertestuale"/>
@@ -831,7 +834,7 @@
             <w:noProof/>
             <w:webHidden/>
           </w:rPr>
-          <w:instrText xml:space="preserve"> PAGEREF _Toc117100040 \h </w:instrText>
+          <w:instrText xml:space="preserve"> PAGEREF _Toc117153364 \h </w:instrText>
         </w:r>
         <w:r>
           <w:rPr>
@@ -868,15 +871,16 @@
         <w:rPr>
           <w:rFonts w:asciiTheme="minorHAnsi" w:eastAsiaTheme="minorEastAsia" w:hAnsiTheme="minorHAnsi"/>
           <w:noProof/>
+          <w:sz w:val="24"/>
+          <w:szCs w:val="24"/>
           <w:lang w:eastAsia="it-IT"/>
         </w:rPr>
       </w:pPr>
-      <w:hyperlink w:anchor="_Toc117100041" w:history="1">
+      <w:hyperlink w:anchor="_Toc117153365" w:history="1">
         <w:r>
           <w:rPr>
             <w:rStyle w:val="Collegamentoipertestuale"/>
-            <w:rFonts w:ascii="Calibri Light" w:eastAsia="MS Gothic" w:hAnsi="Calibri Light" w:cs="Calibri Light"/>
-            <w:b/>
+            <w:rFonts w:eastAsia="MS Gothic"/>
             <w:noProof/>
           </w:rPr>
           <w:t>Azioni utente registrato</w:t>
@@ -900,7 +904,7 @@
             <w:noProof/>
             <w:webHidden/>
           </w:rPr>
-          <w:instrText xml:space="preserve"> PAGEREF _Toc117100041 \h </w:instrText>
+          <w:instrText xml:space="preserve"> PAGEREF _Toc117153365 \h </w:instrText>
         </w:r>
         <w:r>
           <w:rPr>
@@ -934,16 +938,15 @@
     <w:p>
       <w:pPr>
         <w:pStyle w:val="Sommario3"/>
-        <w:tabs>
-          <w:tab w:val="right" w:leader="dot" w:pos="9628"/>
-        </w:tabs>
         <w:rPr>
           <w:rFonts w:asciiTheme="minorHAnsi" w:eastAsiaTheme="minorEastAsia" w:hAnsiTheme="minorHAnsi"/>
           <w:noProof/>
+          <w:sz w:val="24"/>
+          <w:szCs w:val="24"/>
           <w:lang w:eastAsia="it-IT"/>
         </w:rPr>
       </w:pPr>
-      <w:hyperlink w:anchor="_Toc117100042" w:history="1">
+      <w:hyperlink w:anchor="_Toc117153366" w:history="1">
         <w:r>
           <w:rPr>
             <w:rStyle w:val="Collegamentoipertestuale"/>
@@ -970,7 +973,7 @@
             <w:noProof/>
             <w:webHidden/>
           </w:rPr>
-          <w:instrText xml:space="preserve"> PAGEREF _Toc117100042 \h </w:instrText>
+          <w:instrText xml:space="preserve"> PAGEREF _Toc117153366 \h </w:instrText>
         </w:r>
         <w:r>
           <w:rPr>
@@ -1007,15 +1010,16 @@
         <w:rPr>
           <w:rFonts w:asciiTheme="minorHAnsi" w:eastAsiaTheme="minorEastAsia" w:hAnsiTheme="minorHAnsi"/>
           <w:noProof/>
+          <w:sz w:val="24"/>
+          <w:szCs w:val="24"/>
           <w:lang w:eastAsia="it-IT"/>
         </w:rPr>
       </w:pPr>
-      <w:hyperlink w:anchor="_Toc117100043" w:history="1">
+      <w:hyperlink w:anchor="_Toc117153367" w:history="1">
         <w:r>
           <w:rPr>
             <w:rStyle w:val="Collegamentoipertestuale"/>
-            <w:rFonts w:ascii="Calibri Light" w:eastAsia="MS Gothic" w:hAnsi="Calibri Light" w:cs="Calibri Light"/>
-            <w:b/>
+            <w:rFonts w:eastAsia="MS Gothic"/>
             <w:noProof/>
           </w:rPr>
           <w:t>Azioni utente registrato, operatore e gestore</w:t>
@@ -1039,7 +1043,7 @@
             <w:noProof/>
             <w:webHidden/>
           </w:rPr>
-          <w:instrText xml:space="preserve"> PAGEREF _Toc117100043 \h </w:instrText>
+          <w:instrText xml:space="preserve"> PAGEREF _Toc117153367 \h </w:instrText>
         </w:r>
         <w:r>
           <w:rPr>
@@ -1073,16 +1077,15 @@
     <w:p>
       <w:pPr>
         <w:pStyle w:val="Sommario3"/>
-        <w:tabs>
-          <w:tab w:val="right" w:leader="dot" w:pos="9628"/>
-        </w:tabs>
         <w:rPr>
           <w:rFonts w:asciiTheme="minorHAnsi" w:eastAsiaTheme="minorEastAsia" w:hAnsiTheme="minorHAnsi"/>
           <w:noProof/>
+          <w:sz w:val="24"/>
+          <w:szCs w:val="24"/>
           <w:lang w:eastAsia="it-IT"/>
         </w:rPr>
       </w:pPr>
-      <w:hyperlink w:anchor="_Toc117100044" w:history="1">
+      <w:hyperlink w:anchor="_Toc117153368" w:history="1">
         <w:r>
           <w:rPr>
             <w:rStyle w:val="Collegamentoipertestuale"/>
@@ -1109,7 +1112,7 @@
             <w:noProof/>
             <w:webHidden/>
           </w:rPr>
-          <w:instrText xml:space="preserve"> PAGEREF _Toc117100044 \h </w:instrText>
+          <w:instrText xml:space="preserve"> PAGEREF _Toc117153368 \h </w:instrText>
         </w:r>
         <w:r>
           <w:rPr>
@@ -1129,7 +1132,7 @@
             <w:noProof/>
             <w:webHidden/>
           </w:rPr>
-          <w:t>8</w:t>
+          <w:t>9</w:t>
         </w:r>
         <w:r>
           <w:rPr>
@@ -1143,16 +1146,15 @@
     <w:p>
       <w:pPr>
         <w:pStyle w:val="Sommario3"/>
-        <w:tabs>
-          <w:tab w:val="right" w:leader="dot" w:pos="9628"/>
-        </w:tabs>
         <w:rPr>
           <w:rFonts w:asciiTheme="minorHAnsi" w:eastAsiaTheme="minorEastAsia" w:hAnsiTheme="minorHAnsi"/>
           <w:noProof/>
+          <w:sz w:val="24"/>
+          <w:szCs w:val="24"/>
           <w:lang w:eastAsia="it-IT"/>
         </w:rPr>
       </w:pPr>
-      <w:hyperlink w:anchor="_Toc117100045" w:history="1">
+      <w:hyperlink w:anchor="_Toc117153369" w:history="1">
         <w:r>
           <w:rPr>
             <w:rStyle w:val="Collegamentoipertestuale"/>
@@ -1179,7 +1181,7 @@
             <w:noProof/>
             <w:webHidden/>
           </w:rPr>
-          <w:instrText xml:space="preserve"> PAGEREF _Toc117100045 \h </w:instrText>
+          <w:instrText xml:space="preserve"> PAGEREF _Toc117153369 \h </w:instrText>
         </w:r>
         <w:r>
           <w:rPr>
@@ -1212,107 +1214,506 @@
     </w:p>
     <w:p>
       <w:pPr>
+        <w:pStyle w:val="Sommario2"/>
+        <w:rPr>
+          <w:rFonts w:asciiTheme="minorHAnsi" w:eastAsiaTheme="minorEastAsia" w:hAnsiTheme="minorHAnsi"/>
+          <w:noProof/>
+          <w:sz w:val="24"/>
+          <w:szCs w:val="24"/>
+          <w:lang w:eastAsia="it-IT"/>
+        </w:rPr>
+      </w:pPr>
+      <w:hyperlink w:anchor="_Toc117153370" w:history="1">
+        <w:r>
+          <w:rPr>
+            <w:rStyle w:val="Collegamentoipertestuale"/>
+            <w:noProof/>
+          </w:rPr>
+          <w:t>Affollamento impianti</w:t>
+        </w:r>
+        <w:r>
+          <w:rPr>
+            <w:noProof/>
+            <w:webHidden/>
+          </w:rPr>
+          <w:tab/>
+        </w:r>
+        <w:r>
+          <w:rPr>
+            <w:noProof/>
+            <w:webHidden/>
+          </w:rPr>
+          <w:fldChar w:fldCharType="begin"/>
+        </w:r>
+        <w:r>
+          <w:rPr>
+            <w:noProof/>
+            <w:webHidden/>
+          </w:rPr>
+          <w:instrText xml:space="preserve"> PAGEREF _Toc117153370 \h </w:instrText>
+        </w:r>
+        <w:r>
+          <w:rPr>
+            <w:noProof/>
+            <w:webHidden/>
+          </w:rPr>
+        </w:r>
+        <w:r>
+          <w:rPr>
+            <w:noProof/>
+            <w:webHidden/>
+          </w:rPr>
+          <w:fldChar w:fldCharType="separate"/>
+        </w:r>
+        <w:r>
+          <w:rPr>
+            <w:noProof/>
+            <w:webHidden/>
+          </w:rPr>
+          <w:t>10</w:t>
+        </w:r>
+        <w:r>
+          <w:rPr>
+            <w:noProof/>
+            <w:webHidden/>
+          </w:rPr>
+          <w:fldChar w:fldCharType="end"/>
+        </w:r>
+      </w:hyperlink>
+    </w:p>
+    <w:p>
+      <w:pPr>
+        <w:pStyle w:val="Sommario3"/>
+        <w:rPr>
+          <w:rFonts w:asciiTheme="minorHAnsi" w:eastAsiaTheme="minorEastAsia" w:hAnsiTheme="minorHAnsi"/>
+          <w:noProof/>
+          <w:sz w:val="24"/>
+          <w:szCs w:val="24"/>
+          <w:lang w:eastAsia="it-IT"/>
+        </w:rPr>
+      </w:pPr>
+      <w:hyperlink w:anchor="_Toc117153371" w:history="1">
+        <w:r>
+          <w:rPr>
+            <w:rStyle w:val="Collegamentoipertestuale"/>
+            <w:noProof/>
+          </w:rPr>
+          <w:t>Descrizione Use Case “Visualizza affollamento impianto singolo”</w:t>
+        </w:r>
+        <w:r>
+          <w:rPr>
+            <w:noProof/>
+            <w:webHidden/>
+          </w:rPr>
+          <w:tab/>
+        </w:r>
+        <w:r>
+          <w:rPr>
+            <w:noProof/>
+            <w:webHidden/>
+          </w:rPr>
+          <w:fldChar w:fldCharType="begin"/>
+        </w:r>
+        <w:r>
+          <w:rPr>
+            <w:noProof/>
+            <w:webHidden/>
+          </w:rPr>
+          <w:instrText xml:space="preserve"> PAGEREF _Toc117153371 \h </w:instrText>
+        </w:r>
+        <w:r>
+          <w:rPr>
+            <w:noProof/>
+            <w:webHidden/>
+          </w:rPr>
+        </w:r>
+        <w:r>
+          <w:rPr>
+            <w:noProof/>
+            <w:webHidden/>
+          </w:rPr>
+          <w:fldChar w:fldCharType="separate"/>
+        </w:r>
+        <w:r>
+          <w:rPr>
+            <w:noProof/>
+            <w:webHidden/>
+          </w:rPr>
+          <w:t>10</w:t>
+        </w:r>
+        <w:r>
+          <w:rPr>
+            <w:noProof/>
+            <w:webHidden/>
+          </w:rPr>
+          <w:fldChar w:fldCharType="end"/>
+        </w:r>
+      </w:hyperlink>
+    </w:p>
+    <w:p>
+      <w:pPr>
+        <w:pStyle w:val="Sommario2"/>
+        <w:rPr>
+          <w:rFonts w:asciiTheme="minorHAnsi" w:eastAsiaTheme="minorEastAsia" w:hAnsiTheme="minorHAnsi"/>
+          <w:noProof/>
+          <w:sz w:val="24"/>
+          <w:szCs w:val="24"/>
+          <w:lang w:eastAsia="it-IT"/>
+        </w:rPr>
+      </w:pPr>
+      <w:hyperlink w:anchor="_Toc117153372" w:history="1">
+        <w:r>
+          <w:rPr>
+            <w:rStyle w:val="Collegamentoipertestuale"/>
+            <w:noProof/>
+          </w:rPr>
+          <w:t>Condizioni meteorologiche</w:t>
+        </w:r>
+        <w:r>
+          <w:rPr>
+            <w:noProof/>
+            <w:webHidden/>
+          </w:rPr>
+          <w:tab/>
+        </w:r>
+        <w:r>
+          <w:rPr>
+            <w:noProof/>
+            <w:webHidden/>
+          </w:rPr>
+          <w:fldChar w:fldCharType="begin"/>
+        </w:r>
+        <w:r>
+          <w:rPr>
+            <w:noProof/>
+            <w:webHidden/>
+          </w:rPr>
+          <w:instrText xml:space="preserve"> PAGEREF _Toc117153372 \h </w:instrText>
+        </w:r>
+        <w:r>
+          <w:rPr>
+            <w:noProof/>
+            <w:webHidden/>
+          </w:rPr>
+        </w:r>
+        <w:r>
+          <w:rPr>
+            <w:noProof/>
+            <w:webHidden/>
+          </w:rPr>
+          <w:fldChar w:fldCharType="separate"/>
+        </w:r>
+        <w:r>
+          <w:rPr>
+            <w:noProof/>
+            <w:webHidden/>
+          </w:rPr>
+          <w:t>11</w:t>
+        </w:r>
+        <w:r>
+          <w:rPr>
+            <w:noProof/>
+            <w:webHidden/>
+          </w:rPr>
+          <w:fldChar w:fldCharType="end"/>
+        </w:r>
+      </w:hyperlink>
+    </w:p>
+    <w:p>
+      <w:pPr>
+        <w:pStyle w:val="Sommario2"/>
+        <w:rPr>
+          <w:rFonts w:asciiTheme="minorHAnsi" w:eastAsiaTheme="minorEastAsia" w:hAnsiTheme="minorHAnsi"/>
+          <w:noProof/>
+          <w:sz w:val="24"/>
+          <w:szCs w:val="24"/>
+          <w:lang w:eastAsia="it-IT"/>
+        </w:rPr>
+      </w:pPr>
+      <w:hyperlink w:anchor="_Toc117153373" w:history="1">
+        <w:r>
+          <w:rPr>
+            <w:rStyle w:val="Collegamentoipertestuale"/>
+            <w:noProof/>
+          </w:rPr>
+          <w:t>Gestione dello stato di apertura degli impianti</w:t>
+        </w:r>
+        <w:r>
+          <w:rPr>
+            <w:noProof/>
+            <w:webHidden/>
+          </w:rPr>
+          <w:tab/>
+        </w:r>
+        <w:r>
+          <w:rPr>
+            <w:noProof/>
+            <w:webHidden/>
+          </w:rPr>
+          <w:fldChar w:fldCharType="begin"/>
+        </w:r>
+        <w:r>
+          <w:rPr>
+            <w:noProof/>
+            <w:webHidden/>
+          </w:rPr>
+          <w:instrText xml:space="preserve"> PAGEREF _Toc117153373 \h </w:instrText>
+        </w:r>
+        <w:r>
+          <w:rPr>
+            <w:noProof/>
+            <w:webHidden/>
+          </w:rPr>
+        </w:r>
+        <w:r>
+          <w:rPr>
+            <w:noProof/>
+            <w:webHidden/>
+          </w:rPr>
+          <w:fldChar w:fldCharType="separate"/>
+        </w:r>
+        <w:r>
+          <w:rPr>
+            <w:noProof/>
+            <w:webHidden/>
+          </w:rPr>
+          <w:t>11</w:t>
+        </w:r>
+        <w:r>
+          <w:rPr>
+            <w:noProof/>
+            <w:webHidden/>
+          </w:rPr>
+          <w:fldChar w:fldCharType="end"/>
+        </w:r>
+      </w:hyperlink>
+    </w:p>
+    <w:p>
+      <w:pPr>
+        <w:pStyle w:val="Sommario2"/>
+        <w:rPr>
+          <w:rFonts w:asciiTheme="minorHAnsi" w:eastAsiaTheme="minorEastAsia" w:hAnsiTheme="minorHAnsi"/>
+          <w:noProof/>
+          <w:sz w:val="24"/>
+          <w:szCs w:val="24"/>
+          <w:lang w:eastAsia="it-IT"/>
+        </w:rPr>
+      </w:pPr>
+      <w:hyperlink w:anchor="_Toc117153374" w:history="1">
+        <w:r>
+          <w:rPr>
+            <w:rStyle w:val="Collegamentoipertestuale"/>
+            <w:noProof/>
+          </w:rPr>
+          <w:t>Statistiche degli impianti utilizzati</w:t>
+        </w:r>
+        <w:r>
+          <w:rPr>
+            <w:noProof/>
+            <w:webHidden/>
+          </w:rPr>
+          <w:tab/>
+        </w:r>
+        <w:r>
+          <w:rPr>
+            <w:noProof/>
+            <w:webHidden/>
+          </w:rPr>
+          <w:fldChar w:fldCharType="begin"/>
+        </w:r>
+        <w:r>
+          <w:rPr>
+            <w:noProof/>
+            <w:webHidden/>
+          </w:rPr>
+          <w:instrText xml:space="preserve"> PAGEREF _Toc117153374 \h </w:instrText>
+        </w:r>
+        <w:r>
+          <w:rPr>
+            <w:noProof/>
+            <w:webHidden/>
+          </w:rPr>
+        </w:r>
+        <w:r>
+          <w:rPr>
+            <w:noProof/>
+            <w:webHidden/>
+          </w:rPr>
+          <w:fldChar w:fldCharType="separate"/>
+        </w:r>
+        <w:r>
+          <w:rPr>
+            <w:noProof/>
+            <w:webHidden/>
+          </w:rPr>
+          <w:t>12</w:t>
+        </w:r>
+        <w:r>
+          <w:rPr>
+            <w:noProof/>
+            <w:webHidden/>
+          </w:rPr>
+          <w:fldChar w:fldCharType="end"/>
+        </w:r>
+      </w:hyperlink>
+    </w:p>
+    <w:p>
+      <w:pPr>
+        <w:pStyle w:val="Sommario2"/>
+        <w:rPr>
+          <w:rFonts w:asciiTheme="minorHAnsi" w:eastAsiaTheme="minorEastAsia" w:hAnsiTheme="minorHAnsi"/>
+          <w:noProof/>
+          <w:sz w:val="24"/>
+          <w:szCs w:val="24"/>
+          <w:lang w:eastAsia="it-IT"/>
+        </w:rPr>
+      </w:pPr>
+      <w:hyperlink w:anchor="_Toc117153375" w:history="1">
+        <w:r>
+          <w:rPr>
+            <w:rStyle w:val="Collegamentoipertestuale"/>
+            <w:noProof/>
+          </w:rPr>
+          <w:t>Classifica globale</w:t>
+        </w:r>
+        <w:r>
+          <w:rPr>
+            <w:noProof/>
+            <w:webHidden/>
+          </w:rPr>
+          <w:tab/>
+        </w:r>
+        <w:r>
+          <w:rPr>
+            <w:noProof/>
+            <w:webHidden/>
+          </w:rPr>
+          <w:fldChar w:fldCharType="begin"/>
+        </w:r>
+        <w:r>
+          <w:rPr>
+            <w:noProof/>
+            <w:webHidden/>
+          </w:rPr>
+          <w:instrText xml:space="preserve"> PAGEREF _Toc117153375 \h </w:instrText>
+        </w:r>
+        <w:r>
+          <w:rPr>
+            <w:noProof/>
+            <w:webHidden/>
+          </w:rPr>
+        </w:r>
+        <w:r>
+          <w:rPr>
+            <w:noProof/>
+            <w:webHidden/>
+          </w:rPr>
+          <w:fldChar w:fldCharType="separate"/>
+        </w:r>
+        <w:r>
+          <w:rPr>
+            <w:noProof/>
+            <w:webHidden/>
+          </w:rPr>
+          <w:t>13</w:t>
+        </w:r>
+        <w:r>
+          <w:rPr>
+            <w:noProof/>
+            <w:webHidden/>
+          </w:rPr>
+          <w:fldChar w:fldCharType="end"/>
+        </w:r>
+      </w:hyperlink>
+    </w:p>
+    <w:p>
+      <w:pPr>
+        <w:pStyle w:val="Sommario3"/>
+        <w:rPr>
+          <w:rFonts w:asciiTheme="minorHAnsi" w:eastAsiaTheme="minorEastAsia" w:hAnsiTheme="minorHAnsi"/>
+          <w:noProof/>
+          <w:sz w:val="24"/>
+          <w:szCs w:val="24"/>
+          <w:lang w:eastAsia="it-IT"/>
+        </w:rPr>
+      </w:pPr>
+      <w:hyperlink w:anchor="_Toc117153376" w:history="1">
+        <w:r>
+          <w:rPr>
+            <w:rStyle w:val="Collegamentoipertestuale"/>
+            <w:noProof/>
+          </w:rPr>
+          <w:t>Descrizione Use Case “Visualizza classifica globale”</w:t>
+        </w:r>
+        <w:r>
+          <w:rPr>
+            <w:noProof/>
+            <w:webHidden/>
+          </w:rPr>
+          <w:tab/>
+        </w:r>
+        <w:r>
+          <w:rPr>
+            <w:noProof/>
+            <w:webHidden/>
+          </w:rPr>
+          <w:fldChar w:fldCharType="begin"/>
+        </w:r>
+        <w:r>
+          <w:rPr>
+            <w:noProof/>
+            <w:webHidden/>
+          </w:rPr>
+          <w:instrText xml:space="preserve"> PAGEREF _Toc117153376 \h </w:instrText>
+        </w:r>
+        <w:r>
+          <w:rPr>
+            <w:noProof/>
+            <w:webHidden/>
+          </w:rPr>
+        </w:r>
+        <w:r>
+          <w:rPr>
+            <w:noProof/>
+            <w:webHidden/>
+          </w:rPr>
+          <w:fldChar w:fldCharType="separate"/>
+        </w:r>
+        <w:r>
+          <w:rPr>
+            <w:noProof/>
+            <w:webHidden/>
+          </w:rPr>
+          <w:t>14</w:t>
+        </w:r>
+        <w:r>
+          <w:rPr>
+            <w:noProof/>
+            <w:webHidden/>
+          </w:rPr>
+          <w:fldChar w:fldCharType="end"/>
+        </w:r>
+      </w:hyperlink>
+    </w:p>
+    <w:p>
+      <w:pPr>
         <w:jc w:val="center"/>
         <w:rPr>
-          <w:rFonts w:cs="Calibri Light"/>
-        </w:rPr>
-      </w:pPr>
-      <w:r>
-        <w:rPr>
-          <w:rFonts w:cs="Calibri Light"/>
+          <w:rFonts w:asciiTheme="majorHAnsi" w:hAnsiTheme="majorHAnsi" w:cs="Calibri Light"/>
+        </w:rPr>
+      </w:pPr>
+      <w:r>
+        <w:rPr>
+          <w:rFonts w:asciiTheme="majorHAnsi" w:hAnsiTheme="majorHAnsi" w:cs="Calibri Light"/>
         </w:rPr>
         <w:fldChar w:fldCharType="end"/>
       </w:r>
     </w:p>
     <w:p>
       <w:pPr>
-        <w:rPr>
-          <w:rFonts w:cs="Calibri Light"/>
-        </w:rPr>
-      </w:pPr>
-    </w:p>
-    <w:p>
-      <w:pPr>
-        <w:rPr>
-          <w:rFonts w:cs="Calibri Light"/>
-        </w:rPr>
-      </w:pPr>
-    </w:p>
-    <w:p>
-      <w:pPr>
-        <w:rPr>
-          <w:rFonts w:cs="Calibri Light"/>
-        </w:rPr>
-      </w:pPr>
-    </w:p>
-    <w:p>
-      <w:pPr>
-        <w:rPr>
-          <w:rFonts w:cs="Calibri Light"/>
-        </w:rPr>
-      </w:pPr>
-    </w:p>
-    <w:p>
-      <w:pPr>
-        <w:rPr>
-          <w:rFonts w:cs="Calibri Light"/>
-        </w:rPr>
-      </w:pPr>
-    </w:p>
-    <w:p>
-      <w:pPr>
-        <w:rPr>
-          <w:rFonts w:cs="Calibri Light"/>
-        </w:rPr>
-      </w:pPr>
-    </w:p>
-    <w:p>
-      <w:pPr>
-        <w:rPr>
-          <w:rFonts w:cs="Calibri Light"/>
-        </w:rPr>
-      </w:pPr>
-    </w:p>
-    <w:p>
-      <w:pPr>
-        <w:rPr>
-          <w:rFonts w:cs="Calibri Light"/>
-        </w:rPr>
-      </w:pPr>
-    </w:p>
-    <w:p>
-      <w:pPr>
-        <w:rPr>
-          <w:rFonts w:cs="Calibri Light"/>
-        </w:rPr>
-      </w:pPr>
-    </w:p>
-    <w:p>
-      <w:pPr>
-        <w:rPr>
-          <w:rFonts w:cs="Calibri Light"/>
-        </w:rPr>
-      </w:pPr>
-    </w:p>
-    <w:p>
-      <w:pPr>
-        <w:rPr>
-          <w:rFonts w:cs="Calibri Light"/>
-        </w:rPr>
-      </w:pPr>
-    </w:p>
-    <w:p>
-      <w:pPr>
-        <w:rPr>
-          <w:rFonts w:cs="Calibri Light"/>
-        </w:rPr>
-      </w:pPr>
-    </w:p>
-    <w:p>
-      <w:pPr>
         <w:jc w:val="center"/>
         <w:rPr>
-          <w:rFonts w:cs="Calibri Light"/>
+          <w:rFonts w:asciiTheme="majorHAnsi" w:hAnsiTheme="majorHAnsi" w:cs="Calibri Light"/>
         </w:rPr>
       </w:pPr>
     </w:p>
@@ -1320,7 +1721,7 @@
       <w:pPr>
         <w:jc w:val="center"/>
         <w:rPr>
-          <w:rFonts w:cs="Calibri Light"/>
+          <w:rFonts w:asciiTheme="majorHAnsi" w:hAnsiTheme="majorHAnsi" w:cs="Calibri Light"/>
         </w:rPr>
       </w:pPr>
     </w:p>
@@ -1328,7 +1729,7 @@
       <w:pPr>
         <w:jc w:val="center"/>
         <w:rPr>
-          <w:rFonts w:cs="Calibri Light"/>
+          <w:rFonts w:asciiTheme="majorHAnsi" w:hAnsiTheme="majorHAnsi" w:cs="Calibri Light"/>
         </w:rPr>
       </w:pPr>
     </w:p>
@@ -1336,7 +1737,7 @@
       <w:pPr>
         <w:jc w:val="center"/>
         <w:rPr>
-          <w:rFonts w:cs="Calibri Light"/>
+          <w:rFonts w:asciiTheme="majorHAnsi" w:hAnsiTheme="majorHAnsi" w:cs="Calibri Light"/>
         </w:rPr>
       </w:pPr>
     </w:p>
@@ -1344,7 +1745,7 @@
       <w:pPr>
         <w:jc w:val="center"/>
         <w:rPr>
-          <w:rFonts w:cs="Calibri Light"/>
+          <w:rFonts w:asciiTheme="majorHAnsi" w:hAnsiTheme="majorHAnsi" w:cs="Calibri Light"/>
         </w:rPr>
       </w:pPr>
     </w:p>
@@ -1352,7 +1753,71 @@
       <w:pPr>
         <w:jc w:val="center"/>
         <w:rPr>
-          <w:rFonts w:cs="Calibri Light"/>
+          <w:rFonts w:asciiTheme="majorHAnsi" w:hAnsiTheme="majorHAnsi" w:cs="Calibri Light"/>
+        </w:rPr>
+      </w:pPr>
+    </w:p>
+    <w:p>
+      <w:pPr>
+        <w:jc w:val="center"/>
+        <w:rPr>
+          <w:rFonts w:asciiTheme="majorHAnsi" w:hAnsiTheme="majorHAnsi" w:cs="Calibri Light"/>
+        </w:rPr>
+      </w:pPr>
+    </w:p>
+    <w:p>
+      <w:pPr>
+        <w:jc w:val="center"/>
+        <w:rPr>
+          <w:rFonts w:asciiTheme="majorHAnsi" w:hAnsiTheme="majorHAnsi" w:cs="Calibri Light"/>
+        </w:rPr>
+      </w:pPr>
+    </w:p>
+    <w:p>
+      <w:pPr>
+        <w:jc w:val="center"/>
+        <w:rPr>
+          <w:rFonts w:asciiTheme="majorHAnsi" w:hAnsiTheme="majorHAnsi" w:cs="Calibri Light"/>
+        </w:rPr>
+      </w:pPr>
+    </w:p>
+    <w:p>
+      <w:pPr>
+        <w:jc w:val="center"/>
+        <w:rPr>
+          <w:rFonts w:asciiTheme="majorHAnsi" w:hAnsiTheme="majorHAnsi" w:cs="Calibri Light"/>
+        </w:rPr>
+      </w:pPr>
+    </w:p>
+    <w:p>
+      <w:pPr>
+        <w:jc w:val="center"/>
+        <w:rPr>
+          <w:rFonts w:asciiTheme="majorHAnsi" w:hAnsiTheme="majorHAnsi" w:cs="Calibri Light"/>
+        </w:rPr>
+      </w:pPr>
+    </w:p>
+    <w:p>
+      <w:pPr>
+        <w:jc w:val="center"/>
+        <w:rPr>
+          <w:rFonts w:asciiTheme="majorHAnsi" w:hAnsiTheme="majorHAnsi" w:cs="Calibri Light"/>
+        </w:rPr>
+      </w:pPr>
+    </w:p>
+    <w:p>
+      <w:pPr>
+        <w:jc w:val="center"/>
+        <w:rPr>
+          <w:rFonts w:asciiTheme="majorHAnsi" w:hAnsiTheme="majorHAnsi" w:cs="Calibri Light"/>
+        </w:rPr>
+      </w:pPr>
+    </w:p>
+    <w:p>
+      <w:pPr>
+        <w:jc w:val="center"/>
+        <w:rPr>
+          <w:rFonts w:asciiTheme="majorHAnsi" w:hAnsiTheme="majorHAnsi" w:cs="Calibri Light"/>
         </w:rPr>
       </w:pPr>
     </w:p>
@@ -1360,179 +1825,139 @@
       <w:pPr>
         <w:pStyle w:val="Titolo1"/>
       </w:pPr>
-      <w:bookmarkStart w:id="1" w:name="_Toc117100035"/>
+      <w:bookmarkStart w:id="1" w:name="_Toc117153359"/>
+      <w:r>
+        <w:t>Scopo del documento</w:t>
+      </w:r>
+      <w:bookmarkEnd w:id="1"/>
+      <w:r>
+        <w:t xml:space="preserve"> </w:t>
+      </w:r>
+    </w:p>
+    <w:p/>
+    <w:p>
+      <w:r>
+        <w:rPr>
+          <w:highlight w:val="white"/>
+        </w:rPr>
+        <w:t xml:space="preserve">Il presente documento riporta la specifica dei requisiti di sistema del progetto ACCESS light usando diagrammi in </w:t>
+      </w:r>
+      <w:proofErr w:type="spellStart"/>
+      <w:r>
+        <w:t>Unified</w:t>
+      </w:r>
+      <w:proofErr w:type="spellEnd"/>
+      <w:r>
+        <w:t xml:space="preserve"> </w:t>
+      </w:r>
+      <w:proofErr w:type="spellStart"/>
+      <w:r>
+        <w:t>Modeling</w:t>
+      </w:r>
+      <w:proofErr w:type="spellEnd"/>
+      <w:r>
+        <w:t xml:space="preserve"> Language (</w:t>
+      </w:r>
+      <w:r>
+        <w:rPr>
+          <w:highlight w:val="white"/>
+        </w:rPr>
+        <w:t xml:space="preserve">UML) e tabelle strutturate. Nel precedente documento </w:t>
+      </w:r>
+      <w:r>
+        <w:t>sono stati definiti gli obiettivi del progetto (PERCH</w:t>
+      </w:r>
+      <w:r>
+        <w:t>È</w:t>
+      </w:r>
+      <w:r>
+        <w:t xml:space="preserve">) e i requisiti (COSA) usando solo il linguaggio naturale. Ora i </w:t>
+      </w:r>
       <w:r>
         <w:lastRenderedPageBreak/>
-        <w:t>Scopo del documento</w:t>
-      </w:r>
-      <w:bookmarkEnd w:id="1"/>
+        <w:t xml:space="preserve">requisiti vengono specificati usando sia il </w:t>
+      </w:r>
+      <w:r>
+        <w:rPr>
+          <w:rFonts w:asciiTheme="majorHAnsi" w:hAnsiTheme="majorHAnsi" w:cstheme="majorHAnsi"/>
+        </w:rPr>
+        <w:t>linguaggio</w:t>
+      </w:r>
+      <w:r>
+        <w:t xml:space="preserve"> naturale sia linguaggi più formali e strutturati, UML per la descrizione dei </w:t>
+      </w:r>
+      <w:r>
+        <w:rPr>
+          <w:highlight w:val="white"/>
+        </w:rPr>
+        <w:t>requisiti funzionali e tabelle strutturate per la descrizione dei</w:t>
+      </w:r>
       <w:r>
         <w:t xml:space="preserve"> </w:t>
       </w:r>
+      <w:r>
+        <w:rPr>
+          <w:highlight w:val="white"/>
+        </w:rPr>
+        <w:t>requisiti non funzionali.</w:t>
+      </w:r>
+      <w:r>
+        <w:t xml:space="preserve"> Inoltre, tenendo conto di tali requisiti, viene presentato il design del sistema con l’utilizzo di diagrammi di contesto e dei componenti.</w:t>
+      </w:r>
+    </w:p>
+    <w:p>
+      <w:pPr>
+        <w:rPr>
+          <w:rFonts w:asciiTheme="minorHAnsi" w:hAnsiTheme="minorHAnsi" w:cstheme="minorHAnsi"/>
+        </w:rPr>
+      </w:pPr>
+    </w:p>
+    <w:p>
+      <w:pPr>
+        <w:pStyle w:val="Titolo1"/>
+      </w:pPr>
+      <w:bookmarkStart w:id="2" w:name="_Toc117153360"/>
+      <w:r>
+        <w:t>Requisiti funzionali</w:t>
+      </w:r>
+      <w:bookmarkEnd w:id="2"/>
     </w:p>
     <w:p/>
     <w:p>
       <w:pPr>
-        <w:rPr>
-          <w:rFonts w:asciiTheme="minorHAnsi" w:hAnsiTheme="minorHAnsi" w:cstheme="minorHAnsi"/>
-        </w:rPr>
-      </w:pPr>
-      <w:r>
-        <w:rPr>
-          <w:rFonts w:asciiTheme="minorHAnsi" w:hAnsiTheme="minorHAnsi" w:cstheme="minorHAnsi"/>
-          <w:highlight w:val="white"/>
-        </w:rPr>
-        <w:t xml:space="preserve">Il presente documento riporta la specifica dei requisiti di sistema del progetto ACCESS light usando diagrammi in </w:t>
-      </w:r>
-      <w:proofErr w:type="spellStart"/>
-      <w:r>
-        <w:rPr>
-          <w:rFonts w:asciiTheme="minorHAnsi" w:hAnsiTheme="minorHAnsi" w:cstheme="minorHAnsi"/>
-        </w:rPr>
-        <w:t>Unified</w:t>
-      </w:r>
-      <w:proofErr w:type="spellEnd"/>
-      <w:r>
-        <w:rPr>
-          <w:rFonts w:asciiTheme="minorHAnsi" w:hAnsiTheme="minorHAnsi" w:cstheme="minorHAnsi"/>
-        </w:rPr>
-        <w:t xml:space="preserve"> Modeling Language (</w:t>
-      </w:r>
-      <w:r>
-        <w:rPr>
-          <w:rFonts w:asciiTheme="minorHAnsi" w:hAnsiTheme="minorHAnsi" w:cstheme="minorHAnsi"/>
-          <w:highlight w:val="white"/>
-        </w:rPr>
-        <w:t xml:space="preserve">UML) e tabelle strutturate. Nel precedente documento </w:t>
-      </w:r>
-      <w:r>
-        <w:rPr>
-          <w:rFonts w:asciiTheme="minorHAnsi" w:hAnsiTheme="minorHAnsi" w:cstheme="minorHAnsi"/>
-        </w:rPr>
-        <w:t>sono stati definiti gli obiettivi del progetto (PERCH</w:t>
-      </w:r>
-      <w:r>
-        <w:rPr>
-          <w:rFonts w:asciiTheme="minorHAnsi" w:hAnsiTheme="minorHAnsi" w:cstheme="minorHAnsi"/>
-        </w:rPr>
-        <w:t>È</w:t>
-      </w:r>
-      <w:r>
-        <w:rPr>
-          <w:rFonts w:asciiTheme="minorHAnsi" w:hAnsiTheme="minorHAnsi" w:cstheme="minorHAnsi"/>
-        </w:rPr>
-        <w:t xml:space="preserve">) e i requisiti (COSA) usando solo il linguaggio naturale. Ora i requisiti vengono specificati usando sia il linguaggio naturale sia linguaggi più formali e strutturati, UML per la descrizione dei </w:t>
-      </w:r>
-      <w:r>
-        <w:rPr>
-          <w:rFonts w:asciiTheme="minorHAnsi" w:hAnsiTheme="minorHAnsi" w:cstheme="minorHAnsi"/>
-          <w:highlight w:val="white"/>
-        </w:rPr>
-        <w:t>requisiti funzionali e tabelle strutturate per la descrizione dei</w:t>
-      </w:r>
-      <w:r>
-        <w:rPr>
-          <w:rFonts w:asciiTheme="minorHAnsi" w:hAnsiTheme="minorHAnsi" w:cstheme="minorHAnsi"/>
-        </w:rPr>
-        <w:t xml:space="preserve"> </w:t>
-      </w:r>
-      <w:r>
-        <w:rPr>
-          <w:rFonts w:asciiTheme="minorHAnsi" w:hAnsiTheme="minorHAnsi" w:cstheme="minorHAnsi"/>
-          <w:highlight w:val="white"/>
-        </w:rPr>
-        <w:t>requisiti non funzionali.</w:t>
-      </w:r>
-      <w:r>
-        <w:rPr>
-          <w:rFonts w:asciiTheme="minorHAnsi" w:hAnsiTheme="minorHAnsi" w:cstheme="minorHAnsi"/>
-        </w:rPr>
-        <w:t xml:space="preserve"> Inoltre, tenendo conto di tali requisiti, viene presentato il design del sistema con l’utilizzo di diagrammi di contesto e dei componenti.</w:t>
-      </w:r>
-    </w:p>
-    <w:p>
-      <w:pPr>
-        <w:rPr>
-          <w:rFonts w:asciiTheme="minorHAnsi" w:hAnsiTheme="minorHAnsi" w:cstheme="minorHAnsi"/>
-        </w:rPr>
-      </w:pPr>
-    </w:p>
-    <w:p>
-      <w:pPr>
-        <w:pStyle w:val="Titolo1"/>
-      </w:pPr>
-      <w:bookmarkStart w:id="2" w:name="_Toc117100036"/>
-      <w:r>
-        <w:t xml:space="preserve">Requisiti </w:t>
-      </w:r>
-      <w:r>
-        <w:t>funzionali</w:t>
-      </w:r>
-      <w:bookmarkEnd w:id="2"/>
-      <w:r>
-        <w:t xml:space="preserve"> </w:t>
-      </w:r>
-    </w:p>
-    <w:p>
-      <w:pPr>
-        <w:keepNext/>
-        <w:keepLines/>
-        <w:spacing w:before="40" w:after="20"/>
-        <w:outlineLvl w:val="1"/>
+        <w:pStyle w:val="Titolo2"/>
       </w:pPr>
       <w:bookmarkStart w:id="3" w:name="_Toc117100037"/>
-      <w:r>
-        <w:rPr>
-          <w:rFonts w:ascii="Calibri Light" w:eastAsia="MS Gothic" w:hAnsi="Calibri Light" w:cs="Calibri Light"/>
-          <w:b/>
-          <w:color w:val="7AA1AA"/>
-          <w:sz w:val="25"/>
-          <w:szCs w:val="26"/>
-        </w:rPr>
-        <w:t>Azioni u</w:t>
-      </w:r>
-      <w:r>
-        <w:rPr>
-          <w:rFonts w:ascii="Calibri Light" w:eastAsia="MS Gothic" w:hAnsi="Calibri Light" w:cs="Calibri Light"/>
-          <w:b/>
-          <w:color w:val="7AA1AA"/>
-          <w:sz w:val="25"/>
-          <w:szCs w:val="26"/>
-        </w:rPr>
-        <w:t xml:space="preserve">tente </w:t>
-      </w:r>
-      <w:r>
-        <w:rPr>
-          <w:rFonts w:ascii="Calibri Light" w:eastAsia="MS Gothic" w:hAnsi="Calibri Light" w:cs="Calibri Light"/>
-          <w:b/>
-          <w:color w:val="7AA1AA"/>
-          <w:sz w:val="25"/>
-          <w:szCs w:val="26"/>
-        </w:rPr>
-        <w:t>anonimo</w:t>
+      <w:bookmarkStart w:id="4" w:name="_Toc117153361"/>
+      <w:r>
+        <w:rPr>
+          <w:rFonts w:eastAsia="MS Gothic"/>
+        </w:rPr>
+        <w:t>Azioni utente anonimo</w:t>
       </w:r>
       <w:bookmarkEnd w:id="3"/>
+      <w:bookmarkEnd w:id="4"/>
     </w:p>
     <w:p>
       <w:pPr>
         <w:pStyle w:val="Paragrafoelenco"/>
         <w:numPr>
           <w:ilvl w:val="0"/>
-          <w:numId w:val="9"/>
+          <w:numId w:val="19"/>
         </w:numPr>
       </w:pPr>
-      <w:bookmarkStart w:id="4" w:name="_Toc116336438"/>
+      <w:bookmarkStart w:id="5" w:name="_Toc116336438"/>
       <w:r>
         <w:t>RF 5. Registrazione</w:t>
       </w:r>
-      <w:bookmarkEnd w:id="4"/>
+      <w:bookmarkEnd w:id="5"/>
     </w:p>
     <w:p>
       <w:pPr>
         <w:pStyle w:val="Paragrafoelenco"/>
         <w:numPr>
           <w:ilvl w:val="0"/>
-          <w:numId w:val="9"/>
+          <w:numId w:val="19"/>
         </w:numPr>
       </w:pPr>
       <w:r>
@@ -1553,7 +1978,7 @@
         <w:pStyle w:val="Paragrafoelenco"/>
         <w:numPr>
           <w:ilvl w:val="0"/>
-          <w:numId w:val="9"/>
+          <w:numId w:val="19"/>
         </w:numPr>
       </w:pPr>
       <w:r>
@@ -1574,7 +1999,7 @@
         <w:pStyle w:val="Paragrafoelenco"/>
         <w:numPr>
           <w:ilvl w:val="0"/>
-          <w:numId w:val="9"/>
+          <w:numId w:val="19"/>
         </w:numPr>
       </w:pPr>
       <w:r>
@@ -1596,7 +2021,7 @@
           <w:noProof/>
         </w:rPr>
         <w:drawing>
-          <wp:anchor distT="0" distB="0" distL="114300" distR="114300" simplePos="0" relativeHeight="251658240" behindDoc="0" locked="0" layoutInCell="1" allowOverlap="1" wp14:anchorId="71F60B27" wp14:editId="6D9578D3">
+          <wp:anchor distT="0" distB="0" distL="114300" distR="114300" simplePos="0" relativeHeight="251659264" behindDoc="0" locked="0" layoutInCell="1" allowOverlap="1" wp14:anchorId="74293F5F" wp14:editId="6D71111A">
             <wp:simplePos x="0" y="0"/>
             <wp:positionH relativeFrom="margin">
               <wp:align>left</wp:align>
@@ -1619,7 +2044,7 @@
                     <pic:cNvPicPr/>
                   </pic:nvPicPr>
                   <pic:blipFill>
-                    <a:blip r:embed="rId9">
+                    <a:blip r:embed="rId8">
                       <a:extLst>
                         <a:ext uri="{28A0092B-C50C-407E-A947-70E740481C1C}">
                           <a14:useLocalDpi xmlns:a14="http://schemas.microsoft.com/office/drawing/2010/main" val="0"/>
@@ -1659,54 +2084,56 @@
           <w:rFonts w:eastAsia="MS Gothic"/>
         </w:rPr>
       </w:pPr>
-      <w:bookmarkStart w:id="5" w:name="_Toc117100038"/>
+      <w:bookmarkStart w:id="6" w:name="_Toc117100038"/>
+      <w:bookmarkStart w:id="7" w:name="_Toc117153362"/>
       <w:r>
         <w:rPr>
           <w:rFonts w:eastAsia="MS Gothic"/>
         </w:rPr>
+        <w:t>Descrizione Use Case “</w:t>
+      </w:r>
+      <w:r>
+        <w:rPr>
+          <w:rFonts w:eastAsia="MS Gothic"/>
+        </w:rPr>
+        <w:t>Registrazione</w:t>
+      </w:r>
+      <w:r>
+        <w:rPr>
+          <w:rFonts w:eastAsia="MS Gothic"/>
+        </w:rPr>
+        <w:t>”</w:t>
+      </w:r>
+      <w:bookmarkEnd w:id="6"/>
+      <w:bookmarkEnd w:id="7"/>
+    </w:p>
+    <w:p/>
+    <w:p>
+      <w:r>
+        <w:rPr>
+          <w:b/>
+        </w:rPr>
+        <w:t>Titolo</w:t>
+      </w:r>
+      <w:r>
+        <w:t>: Registrazione.</w:t>
+      </w:r>
+    </w:p>
+    <w:p/>
+    <w:p>
+      <w:r>
+        <w:rPr>
+          <w:b/>
+        </w:rPr>
+        <w:t>Riassunto</w:t>
+      </w:r>
+      <w:r>
+        <w:t xml:space="preserve">: </w:t>
+      </w:r>
+    </w:p>
+    <w:p>
+      <w:r>
         <w:lastRenderedPageBreak/>
-        <w:t>Descrizione Use Case “</w:t>
-      </w:r>
-      <w:r>
-        <w:rPr>
-          <w:rFonts w:eastAsia="MS Gothic"/>
-        </w:rPr>
-        <w:t>Registrazione</w:t>
-      </w:r>
-      <w:r>
-        <w:rPr>
-          <w:rFonts w:eastAsia="MS Gothic"/>
-        </w:rPr>
-        <w:t>”</w:t>
-      </w:r>
-      <w:bookmarkEnd w:id="5"/>
-    </w:p>
-    <w:p/>
-    <w:p>
-      <w:r>
-        <w:rPr>
-          <w:b/>
-        </w:rPr>
-        <w:t>Titolo</w:t>
-      </w:r>
-      <w:r>
-        <w:t>: Registrazione.</w:t>
-      </w:r>
-    </w:p>
-    <w:p/>
-    <w:p>
-      <w:r>
-        <w:rPr>
-          <w:b/>
-        </w:rPr>
-        <w:t>Riassunto</w:t>
-      </w:r>
-      <w:r>
-        <w:t xml:space="preserve">: </w:t>
-      </w:r>
-    </w:p>
-    <w:p>
-      <w:r>
         <w:t xml:space="preserve">Questo use case descrive </w:t>
       </w:r>
       <w:r>
@@ -1730,7 +2157,7 @@
         <w:pStyle w:val="Paragrafoelenco"/>
         <w:numPr>
           <w:ilvl w:val="0"/>
-          <w:numId w:val="2"/>
+          <w:numId w:val="14"/>
         </w:numPr>
         <w:rPr>
           <w:rFonts w:cstheme="majorHAnsi"/>
@@ -1748,7 +2175,7 @@
         <w:pStyle w:val="Paragrafoelenco"/>
         <w:numPr>
           <w:ilvl w:val="0"/>
-          <w:numId w:val="2"/>
+          <w:numId w:val="14"/>
         </w:numPr>
         <w:rPr>
           <w:rFonts w:cstheme="majorHAnsi"/>
@@ -1766,7 +2193,7 @@
         <w:pStyle w:val="Paragrafoelenco"/>
         <w:numPr>
           <w:ilvl w:val="1"/>
-          <w:numId w:val="2"/>
+          <w:numId w:val="14"/>
         </w:numPr>
         <w:rPr>
           <w:rFonts w:cstheme="majorHAnsi"/>
@@ -1784,7 +2211,7 @@
         <w:pStyle w:val="Paragrafoelenco"/>
         <w:numPr>
           <w:ilvl w:val="1"/>
-          <w:numId w:val="2"/>
+          <w:numId w:val="14"/>
         </w:numPr>
         <w:rPr>
           <w:rFonts w:cstheme="majorHAnsi"/>
@@ -1802,7 +2229,7 @@
         <w:pStyle w:val="Paragrafoelenco"/>
         <w:numPr>
           <w:ilvl w:val="1"/>
-          <w:numId w:val="2"/>
+          <w:numId w:val="14"/>
         </w:numPr>
         <w:rPr>
           <w:rFonts w:cstheme="majorHAnsi"/>
@@ -1820,17 +2247,25 @@
         <w:pStyle w:val="Paragrafoelenco"/>
         <w:numPr>
           <w:ilvl w:val="1"/>
-          <w:numId w:val="2"/>
+          <w:numId w:val="14"/>
         </w:numPr>
         <w:rPr>
           <w:rFonts w:cstheme="majorHAnsi"/>
         </w:rPr>
       </w:pPr>
-      <w:r>
-        <w:rPr>
-          <w:rFonts w:cstheme="majorHAnsi"/>
-        </w:rPr>
-        <w:t>Email;</w:t>
+      <w:proofErr w:type="gramStart"/>
+      <w:r>
+        <w:rPr>
+          <w:rFonts w:cstheme="majorHAnsi"/>
+        </w:rPr>
+        <w:t>Email</w:t>
+      </w:r>
+      <w:proofErr w:type="gramEnd"/>
+      <w:r>
+        <w:rPr>
+          <w:rFonts w:cstheme="majorHAnsi"/>
+        </w:rPr>
+        <w:t>;</w:t>
       </w:r>
     </w:p>
     <w:p>
@@ -1838,7 +2273,7 @@
         <w:pStyle w:val="Paragrafoelenco"/>
         <w:numPr>
           <w:ilvl w:val="1"/>
-          <w:numId w:val="2"/>
+          <w:numId w:val="14"/>
         </w:numPr>
         <w:rPr>
           <w:rFonts w:cstheme="majorHAnsi"/>
@@ -1856,7 +2291,7 @@
         <w:pStyle w:val="Paragrafoelenco"/>
         <w:numPr>
           <w:ilvl w:val="1"/>
-          <w:numId w:val="2"/>
+          <w:numId w:val="14"/>
         </w:numPr>
         <w:rPr>
           <w:rFonts w:cstheme="majorHAnsi"/>
@@ -1866,7 +2301,21 @@
         <w:rPr>
           <w:rFonts w:cstheme="majorHAnsi"/>
         </w:rPr>
-        <w:t>Nuovamente la password [exception 2].</w:t>
+        <w:t>Nuovamente la password [</w:t>
+      </w:r>
+      <w:proofErr w:type="spellStart"/>
+      <w:r>
+        <w:rPr>
+          <w:rFonts w:cstheme="majorHAnsi"/>
+        </w:rPr>
+        <w:t>exception</w:t>
+      </w:r>
+      <w:proofErr w:type="spellEnd"/>
+      <w:r>
+        <w:rPr>
+          <w:rFonts w:cstheme="majorHAnsi"/>
+        </w:rPr>
+        <w:t xml:space="preserve"> 2].</w:t>
       </w:r>
     </w:p>
     <w:p>
@@ -1874,7 +2323,7 @@
         <w:pStyle w:val="Paragrafoelenco"/>
         <w:numPr>
           <w:ilvl w:val="0"/>
-          <w:numId w:val="2"/>
+          <w:numId w:val="14"/>
         </w:numPr>
         <w:rPr>
           <w:rFonts w:cstheme="majorHAnsi"/>
@@ -1892,7 +2341,7 @@
         <w:pStyle w:val="Paragrafoelenco"/>
         <w:numPr>
           <w:ilvl w:val="0"/>
-          <w:numId w:val="2"/>
+          <w:numId w:val="14"/>
         </w:numPr>
         <w:rPr>
           <w:rFonts w:cstheme="majorHAnsi"/>
@@ -1946,7 +2395,7 @@
           <w:noProof/>
         </w:rPr>
         <w:drawing>
-          <wp:inline distT="0" distB="0" distL="0" distR="0" wp14:anchorId="05275E37" wp14:editId="107D5075">
+          <wp:inline distT="0" distB="0" distL="0" distR="0" wp14:anchorId="25A9FA5F" wp14:editId="04F6E5F5">
             <wp:extent cx="2870521" cy="2712026"/>
             <wp:effectExtent l="0" t="0" r="6350" b="0"/>
             <wp:docPr id="12" name="Immagine 12"/>
@@ -1961,7 +2410,7 @@
                     <pic:cNvPicPr/>
                   </pic:nvPicPr>
                   <pic:blipFill>
-                    <a:blip r:embed="rId10">
+                    <a:blip r:embed="rId9">
                       <a:extLst>
                         <a:ext uri="{28A0092B-C50C-407E-A947-70E740481C1C}">
                           <a14:useLocalDpi xmlns:a14="http://schemas.microsoft.com/office/drawing/2010/main" val="0"/>
@@ -1993,7 +2442,7 @@
         <w:pStyle w:val="Paragrafoelenco"/>
         <w:numPr>
           <w:ilvl w:val="0"/>
-          <w:numId w:val="2"/>
+          <w:numId w:val="14"/>
         </w:numPr>
         <w:rPr>
           <w:rFonts w:cstheme="majorHAnsi"/>
@@ -2074,54 +2523,56 @@
           <w:rFonts w:eastAsia="MS Gothic"/>
         </w:rPr>
       </w:pPr>
-      <w:bookmarkStart w:id="6" w:name="_Toc117100039"/>
+      <w:bookmarkStart w:id="8" w:name="_Toc117100039"/>
+      <w:bookmarkStart w:id="9" w:name="_Toc117153363"/>
       <w:r>
         <w:rPr>
           <w:rFonts w:eastAsia="MS Gothic"/>
         </w:rPr>
+        <w:t>Descrizione Use Case “Recupera password”</w:t>
+      </w:r>
+      <w:bookmarkEnd w:id="8"/>
+      <w:bookmarkEnd w:id="9"/>
+    </w:p>
+    <w:p/>
+    <w:p>
+      <w:r>
+        <w:rPr>
+          <w:b/>
+        </w:rPr>
+        <w:t>Titolo</w:t>
+      </w:r>
+      <w:r>
+        <w:t>: Recupera password.</w:t>
+      </w:r>
+    </w:p>
+    <w:p/>
+    <w:p>
+      <w:r>
+        <w:rPr>
+          <w:b/>
+        </w:rPr>
+        <w:t>Riassunto</w:t>
+      </w:r>
+      <w:r>
+        <w:t xml:space="preserve">: </w:t>
+      </w:r>
+    </w:p>
+    <w:p>
+      <w:r>
+        <w:t xml:space="preserve">Questo use case descrive </w:t>
+      </w:r>
+      <w:r>
+        <w:t>il processo da seguire per recuperare la password in caso sia andata persa.</w:t>
+      </w:r>
+    </w:p>
+    <w:p/>
+    <w:p>
+      <w:r>
+        <w:rPr>
+          <w:b/>
+        </w:rPr>
         <w:lastRenderedPageBreak/>
-        <w:t>Descrizione Use Case “Recupera password”</w:t>
-      </w:r>
-      <w:bookmarkEnd w:id="6"/>
-    </w:p>
-    <w:p/>
-    <w:p>
-      <w:r>
-        <w:rPr>
-          <w:b/>
-        </w:rPr>
-        <w:t>Titolo</w:t>
-      </w:r>
-      <w:r>
-        <w:t>: Recupera password.</w:t>
-      </w:r>
-    </w:p>
-    <w:p/>
-    <w:p>
-      <w:r>
-        <w:rPr>
-          <w:b/>
-        </w:rPr>
-        <w:t>Riassunto</w:t>
-      </w:r>
-      <w:r>
-        <w:t xml:space="preserve">: </w:t>
-      </w:r>
-    </w:p>
-    <w:p>
-      <w:r>
-        <w:t xml:space="preserve">Questo use case descrive </w:t>
-      </w:r>
-      <w:r>
-        <w:t>il processo da seguire per recuperare la password in caso sia andata persa.</w:t>
-      </w:r>
-    </w:p>
-    <w:p/>
-    <w:p>
-      <w:r>
-        <w:rPr>
-          <w:b/>
-        </w:rPr>
         <w:t>Descrizione</w:t>
       </w:r>
       <w:r>
@@ -2133,7 +2584,7 @@
         <w:pStyle w:val="Paragrafoelenco"/>
         <w:numPr>
           <w:ilvl w:val="0"/>
-          <w:numId w:val="6"/>
+          <w:numId w:val="16"/>
         </w:numPr>
         <w:rPr>
           <w:rFonts w:cstheme="majorHAnsi"/>
@@ -2151,7 +2602,7 @@
         <w:pStyle w:val="Paragrafoelenco"/>
         <w:numPr>
           <w:ilvl w:val="0"/>
-          <w:numId w:val="6"/>
+          <w:numId w:val="16"/>
         </w:numPr>
         <w:rPr>
           <w:rFonts w:cstheme="majorHAnsi"/>
@@ -2161,7 +2612,21 @@
         <w:rPr>
           <w:rFonts w:cstheme="majorHAnsi"/>
         </w:rPr>
-        <w:t>Il sistema mostra una finestra pop-up e l’utente deve scrivere l’email con la quale si è registrato;</w:t>
+        <w:t xml:space="preserve">Il sistema mostra una finestra pop-up e l’utente deve scrivere </w:t>
+      </w:r>
+      <w:proofErr w:type="gramStart"/>
+      <w:r>
+        <w:rPr>
+          <w:rFonts w:cstheme="majorHAnsi"/>
+        </w:rPr>
+        <w:t>l’email</w:t>
+      </w:r>
+      <w:proofErr w:type="gramEnd"/>
+      <w:r>
+        <w:rPr>
+          <w:rFonts w:cstheme="majorHAnsi"/>
+        </w:rPr>
+        <w:t xml:space="preserve"> con la quale si è registrato;</w:t>
       </w:r>
     </w:p>
     <w:p>
@@ -2169,7 +2634,7 @@
         <w:pStyle w:val="Paragrafoelenco"/>
         <w:numPr>
           <w:ilvl w:val="0"/>
-          <w:numId w:val="6"/>
+          <w:numId w:val="16"/>
         </w:numPr>
         <w:rPr>
           <w:rFonts w:cstheme="majorHAnsi"/>
@@ -2187,7 +2652,7 @@
         <w:pStyle w:val="Paragrafoelenco"/>
         <w:numPr>
           <w:ilvl w:val="0"/>
-          <w:numId w:val="6"/>
+          <w:numId w:val="16"/>
         </w:numPr>
         <w:rPr>
           <w:rFonts w:cstheme="majorHAnsi"/>
@@ -2249,10 +2714,10 @@
           <w:noProof/>
         </w:rPr>
         <w:drawing>
-          <wp:inline distT="0" distB="0" distL="0" distR="0" wp14:anchorId="640514F8" wp14:editId="33649A0D">
+          <wp:inline distT="0" distB="0" distL="0" distR="0" wp14:anchorId="0EE09A82" wp14:editId="59943109">
             <wp:extent cx="3221720" cy="3570905"/>
             <wp:effectExtent l="0" t="0" r="0" b="0"/>
-            <wp:docPr id="10" name="Immagine 10"/>
+            <wp:docPr id="4" name="Immagine 4"/>
             <wp:cNvGraphicFramePr>
               <a:graphicFrameLocks xmlns:a="http://schemas.openxmlformats.org/drawingml/2006/main" noChangeAspect="1"/>
             </wp:cNvGraphicFramePr>
@@ -2264,7 +2729,7 @@
                     <pic:cNvPicPr/>
                   </pic:nvPicPr>
                   <pic:blipFill>
-                    <a:blip r:embed="rId11">
+                    <a:blip r:embed="rId10">
                       <a:extLst>
                         <a:ext uri="{28A0092B-C50C-407E-A947-70E740481C1C}">
                           <a14:useLocalDpi xmlns:a14="http://schemas.microsoft.com/office/drawing/2010/main" val="0"/>
@@ -2304,7 +2769,7 @@
         <w:pStyle w:val="Paragrafoelenco"/>
         <w:numPr>
           <w:ilvl w:val="0"/>
-          <w:numId w:val="6"/>
+          <w:numId w:val="16"/>
         </w:numPr>
         <w:rPr>
           <w:rFonts w:cstheme="majorHAnsi"/>
@@ -2326,12 +2791,13 @@
       <w:pPr>
         <w:pStyle w:val="Titolo3"/>
       </w:pPr>
-      <w:bookmarkStart w:id="7" w:name="_Toc117100040"/>
-      <w:r>
-        <w:lastRenderedPageBreak/>
+      <w:bookmarkStart w:id="10" w:name="_Toc117100040"/>
+      <w:bookmarkStart w:id="11" w:name="_Toc117153364"/>
+      <w:r>
         <w:t>Descrizione Use Case “Login”</w:t>
       </w:r>
-      <w:bookmarkEnd w:id="7"/>
+      <w:bookmarkEnd w:id="10"/>
+      <w:bookmarkEnd w:id="11"/>
     </w:p>
     <w:p/>
     <w:p>
@@ -2382,7 +2848,7 @@
         <w:pStyle w:val="Paragrafoelenco"/>
         <w:numPr>
           <w:ilvl w:val="0"/>
-          <w:numId w:val="7"/>
+          <w:numId w:val="17"/>
         </w:numPr>
         <w:rPr>
           <w:rFonts w:cstheme="majorHAnsi"/>
@@ -2392,7 +2858,21 @@
         <w:rPr>
           <w:rFonts w:cstheme="majorHAnsi"/>
         </w:rPr>
-        <w:t>L’utente, presente sulla schermata “Login”, inserisce l’email con la quale si è registrato;</w:t>
+        <w:t xml:space="preserve">L’utente, presente sulla schermata “Login”, inserisce </w:t>
+      </w:r>
+      <w:proofErr w:type="gramStart"/>
+      <w:r>
+        <w:rPr>
+          <w:rFonts w:cstheme="majorHAnsi"/>
+        </w:rPr>
+        <w:t>l’email</w:t>
+      </w:r>
+      <w:proofErr w:type="gramEnd"/>
+      <w:r>
+        <w:rPr>
+          <w:rFonts w:cstheme="majorHAnsi"/>
+        </w:rPr>
+        <w:t xml:space="preserve"> con la quale si è registrato;</w:t>
       </w:r>
     </w:p>
     <w:p>
@@ -2400,7 +2880,7 @@
         <w:pStyle w:val="Paragrafoelenco"/>
         <w:numPr>
           <w:ilvl w:val="0"/>
-          <w:numId w:val="7"/>
+          <w:numId w:val="17"/>
         </w:numPr>
         <w:rPr>
           <w:rFonts w:cstheme="majorHAnsi"/>
@@ -2418,7 +2898,7 @@
         <w:pStyle w:val="Paragrafoelenco"/>
         <w:numPr>
           <w:ilvl w:val="0"/>
-          <w:numId w:val="7"/>
+          <w:numId w:val="17"/>
         </w:numPr>
         <w:rPr>
           <w:rFonts w:cstheme="majorHAnsi"/>
@@ -2428,13 +2908,8 @@
         <w:rPr>
           <w:rFonts w:cstheme="majorHAnsi"/>
         </w:rPr>
-        <w:t>Seleziona il bottone con la dicitura “Conferma”</w:t>
-      </w:r>
-      <w:r>
-        <w:rPr>
-          <w:rFonts w:cstheme="majorHAnsi"/>
-        </w:rPr>
-        <w:t>;</w:t>
+        <w:lastRenderedPageBreak/>
+        <w:t>Seleziona il bottone con la dicitura “Conferma”;</w:t>
       </w:r>
     </w:p>
     <w:p>
@@ -2442,7 +2917,7 @@
         <w:pStyle w:val="Paragrafoelenco"/>
         <w:numPr>
           <w:ilvl w:val="0"/>
-          <w:numId w:val="7"/>
+          <w:numId w:val="17"/>
         </w:numPr>
         <w:rPr>
           <w:rFonts w:cstheme="majorHAnsi"/>
@@ -2452,7 +2927,21 @@
         <w:rPr>
           <w:rFonts w:cstheme="majorHAnsi"/>
         </w:rPr>
-        <w:t>Il sistema confronta le credenziali inserite con quelle presenti nel database esterno e autentica l’utente [exception 1].</w:t>
+        <w:t>Il sistema confronta le credenziali inserite con quelle presenti nel database esterno e autentica l’utente [</w:t>
+      </w:r>
+      <w:proofErr w:type="spellStart"/>
+      <w:r>
+        <w:rPr>
+          <w:rFonts w:cstheme="majorHAnsi"/>
+        </w:rPr>
+        <w:t>exception</w:t>
+      </w:r>
+      <w:proofErr w:type="spellEnd"/>
+      <w:r>
+        <w:rPr>
+          <w:rFonts w:cstheme="majorHAnsi"/>
+        </w:rPr>
+        <w:t xml:space="preserve"> 1].</w:t>
       </w:r>
     </w:p>
     <w:p>
@@ -2507,20 +2996,43 @@
         <w:rPr>
           <w:rFonts w:cstheme="majorHAnsi"/>
         </w:rPr>
-        <w:t>[exception</w:t>
-      </w:r>
-      <w:r>
-        <w:rPr>
-          <w:rFonts w:cstheme="majorHAnsi"/>
-        </w:rPr>
-        <w:t xml:space="preserve"> </w:t>
-      </w:r>
-      <w:r>
-        <w:rPr>
-          <w:rFonts w:cstheme="majorHAnsi"/>
-        </w:rPr>
-        <w:t>1]: Se la password e l’email inserite non corrispondono ad un profilo registrato, allora l’utente verrà notificato, tramite apposito messaggio, che la password o l’email è errata.</w:t>
-      </w:r>
+        <w:t>[</w:t>
+      </w:r>
+      <w:proofErr w:type="spellStart"/>
+      <w:r>
+        <w:rPr>
+          <w:rFonts w:cstheme="majorHAnsi"/>
+        </w:rPr>
+        <w:t>exception</w:t>
+      </w:r>
+      <w:proofErr w:type="spellEnd"/>
+      <w:r>
+        <w:rPr>
+          <w:rFonts w:cstheme="majorHAnsi"/>
+        </w:rPr>
+        <w:t xml:space="preserve"> 1]: Se la password e </w:t>
+      </w:r>
+      <w:proofErr w:type="gramStart"/>
+      <w:r>
+        <w:rPr>
+          <w:rFonts w:cstheme="majorHAnsi"/>
+        </w:rPr>
+        <w:t>l’email</w:t>
+      </w:r>
+      <w:proofErr w:type="gramEnd"/>
+      <w:r>
+        <w:rPr>
+          <w:rFonts w:cstheme="majorHAnsi"/>
+        </w:rPr>
+        <w:t xml:space="preserve"> inserite non corrispondono ad un profilo registrato, allora l’utente verrà notificato, tramite apposito messaggio, che la password o l’email è errata.</w:t>
+      </w:r>
+    </w:p>
+    <w:p>
+      <w:pPr>
+        <w:rPr>
+          <w:rFonts w:cstheme="majorHAnsi"/>
+        </w:rPr>
+      </w:pPr>
     </w:p>
     <w:p/>
     <w:p/>
@@ -2540,58 +3052,32 @@
     <w:p/>
     <w:p>
       <w:pPr>
-        <w:keepNext/>
-        <w:keepLines/>
-        <w:spacing w:before="40" w:after="20"/>
-        <w:outlineLvl w:val="1"/>
-      </w:pPr>
-      <w:bookmarkStart w:id="8" w:name="_Toc117100041"/>
-      <w:r>
-        <w:rPr>
-          <w:rFonts w:ascii="Calibri Light" w:eastAsia="MS Gothic" w:hAnsi="Calibri Light" w:cs="Calibri Light"/>
-          <w:b/>
-          <w:color w:val="7AA1AA"/>
-          <w:sz w:val="25"/>
-          <w:szCs w:val="26"/>
-        </w:rPr>
-        <w:lastRenderedPageBreak/>
-        <w:t>Azioni u</w:t>
-      </w:r>
-      <w:r>
-        <w:rPr>
-          <w:rFonts w:ascii="Calibri Light" w:eastAsia="MS Gothic" w:hAnsi="Calibri Light" w:cs="Calibri Light"/>
-          <w:b/>
-          <w:color w:val="7AA1AA"/>
-          <w:sz w:val="25"/>
-          <w:szCs w:val="26"/>
-        </w:rPr>
-        <w:t xml:space="preserve">tente </w:t>
-      </w:r>
-      <w:r>
-        <w:rPr>
-          <w:rFonts w:ascii="Calibri Light" w:eastAsia="MS Gothic" w:hAnsi="Calibri Light" w:cs="Calibri Light"/>
-          <w:b/>
-          <w:color w:val="7AA1AA"/>
-          <w:sz w:val="25"/>
-          <w:szCs w:val="26"/>
-        </w:rPr>
-        <w:t>registrato</w:t>
-      </w:r>
-      <w:bookmarkEnd w:id="8"/>
+        <w:pStyle w:val="Titolo2"/>
+      </w:pPr>
+      <w:bookmarkStart w:id="12" w:name="_Toc117100041"/>
+      <w:bookmarkStart w:id="13" w:name="_Toc117153365"/>
+      <w:r>
+        <w:rPr>
+          <w:rFonts w:eastAsia="MS Gothic"/>
+        </w:rPr>
+        <w:t>Azioni utente registrato</w:t>
+      </w:r>
+      <w:bookmarkEnd w:id="12"/>
+      <w:bookmarkEnd w:id="13"/>
     </w:p>
     <w:p>
       <w:pPr>
         <w:pStyle w:val="Paragrafoelenco"/>
         <w:numPr>
           <w:ilvl w:val="0"/>
-          <w:numId w:val="10"/>
+          <w:numId w:val="20"/>
         </w:numPr>
       </w:pPr>
       <w:r>
         <w:t>RF 7. Eliminazione account</w:t>
       </w:r>
-      <w:bookmarkStart w:id="9" w:name="_RF_7._Eliminazione"/>
-      <w:bookmarkEnd w:id="9"/>
+      <w:bookmarkStart w:id="14" w:name="_RF_7._Eliminazione"/>
+      <w:bookmarkEnd w:id="14"/>
     </w:p>
     <w:p/>
     <w:p>
@@ -2603,7 +3089,7 @@
           <w:noProof/>
         </w:rPr>
         <w:drawing>
-          <wp:inline distT="0" distB="0" distL="0" distR="0" wp14:anchorId="6E649D02" wp14:editId="05CD9D6B">
+          <wp:inline distT="0" distB="0" distL="0" distR="0" wp14:anchorId="252A0EDF" wp14:editId="59894A5E">
             <wp:extent cx="4943475" cy="584064"/>
             <wp:effectExtent l="0" t="0" r="0" b="6985"/>
             <wp:docPr id="3" name="Immagine 3"/>
@@ -2618,7 +3104,7 @@
                     <pic:cNvPicPr/>
                   </pic:nvPicPr>
                   <pic:blipFill>
-                    <a:blip r:embed="rId12">
+                    <a:blip r:embed="rId11">
                       <a:extLst>
                         <a:ext uri="{28A0092B-C50C-407E-A947-70E740481C1C}">
                           <a14:useLocalDpi xmlns:a14="http://schemas.microsoft.com/office/drawing/2010/main" val="0"/>
@@ -2651,11 +3137,13 @@
       <w:pPr>
         <w:pStyle w:val="Titolo3"/>
       </w:pPr>
-      <w:bookmarkStart w:id="10" w:name="_Toc117100042"/>
+      <w:bookmarkStart w:id="15" w:name="_Toc117100042"/>
+      <w:bookmarkStart w:id="16" w:name="_Toc117153366"/>
       <w:r>
         <w:t>Descrizione Use Case “Eliminazione Account”</w:t>
       </w:r>
-      <w:bookmarkEnd w:id="10"/>
+      <w:bookmarkEnd w:id="15"/>
+      <w:bookmarkEnd w:id="16"/>
     </w:p>
     <w:p/>
     <w:p>
@@ -2683,22 +3171,11 @@
     </w:p>
     <w:p>
       <w:r>
+        <w:lastRenderedPageBreak/>
         <w:t xml:space="preserve">Questo use case descrive </w:t>
       </w:r>
       <w:r>
-        <w:t xml:space="preserve">il passaggio da eseguire per eliminare l’account </w:t>
-      </w:r>
-      <w:r>
-        <w:t xml:space="preserve">con conseguente </w:t>
-      </w:r>
-      <w:r>
-        <w:t>eliminazione</w:t>
-      </w:r>
-      <w:r>
-        <w:t xml:space="preserve"> di tutti i dati sull’utenza</w:t>
-      </w:r>
-      <w:r>
-        <w:t>.</w:t>
+        <w:t>il passaggio da eseguire per eliminare l’account con conseguente eliminazione di tutti i dati sull’utenza.</w:t>
       </w:r>
     </w:p>
     <w:p/>
@@ -2718,19 +3195,11 @@
         <w:pStyle w:val="Paragrafoelenco"/>
         <w:numPr>
           <w:ilvl w:val="0"/>
-          <w:numId w:val="11"/>
+          <w:numId w:val="21"/>
         </w:numPr>
       </w:pPr>
       <w:r>
-        <w:t xml:space="preserve">Il sistema </w:t>
-      </w:r>
-      <w:bookmarkStart w:id="11" w:name="_GoBack"/>
-      <w:bookmarkEnd w:id="11"/>
-      <w:r>
-        <w:t xml:space="preserve">agisce come nel seguente </w:t>
-      </w:r>
-      <w:r>
-        <w:t xml:space="preserve">Activity </w:t>
+        <w:t xml:space="preserve">Il sistema agisce come nel seguente Activity </w:t>
       </w:r>
       <w:proofErr w:type="spellStart"/>
       <w:r>
@@ -2750,7 +3219,7 @@
           <w:noProof/>
         </w:rPr>
         <w:drawing>
-          <wp:anchor distT="0" distB="0" distL="114300" distR="114300" simplePos="0" relativeHeight="251660288" behindDoc="0" locked="0" layoutInCell="1" allowOverlap="1" wp14:anchorId="41F552E2" wp14:editId="23DBA362">
+          <wp:anchor distT="0" distB="0" distL="114300" distR="114300" simplePos="0" relativeHeight="251661312" behindDoc="0" locked="0" layoutInCell="1" allowOverlap="1" wp14:anchorId="02F6CB53" wp14:editId="50E2D417">
             <wp:simplePos x="0" y="0"/>
             <wp:positionH relativeFrom="margin">
               <wp:align>center</wp:align>
@@ -2773,7 +3242,7 @@
                     <pic:cNvPicPr/>
                   </pic:nvPicPr>
                   <pic:blipFill>
-                    <a:blip r:embed="rId13">
+                    <a:blip r:embed="rId12">
                       <a:extLst>
                         <a:ext uri="{28A0092B-C50C-407E-A947-70E740481C1C}">
                           <a14:useLocalDpi xmlns:a14="http://schemas.microsoft.com/office/drawing/2010/main" val="0"/>
@@ -2826,60 +3295,25 @@
     <w:p/>
     <w:p>
       <w:pPr>
-        <w:keepNext/>
-        <w:keepLines/>
-        <w:spacing w:before="40" w:after="20"/>
-        <w:outlineLvl w:val="1"/>
-      </w:pPr>
-      <w:bookmarkStart w:id="12" w:name="_Toc117100043"/>
-      <w:r>
-        <w:rPr>
-          <w:rFonts w:ascii="Calibri Light" w:eastAsia="MS Gothic" w:hAnsi="Calibri Light" w:cs="Calibri Light"/>
-          <w:b/>
-          <w:color w:val="7AA1AA"/>
-          <w:sz w:val="25"/>
-          <w:szCs w:val="26"/>
-        </w:rPr>
-        <w:t>Azioni u</w:t>
-      </w:r>
-      <w:r>
-        <w:rPr>
-          <w:rFonts w:ascii="Calibri Light" w:eastAsia="MS Gothic" w:hAnsi="Calibri Light" w:cs="Calibri Light"/>
-          <w:b/>
-          <w:color w:val="7AA1AA"/>
-          <w:sz w:val="25"/>
-          <w:szCs w:val="26"/>
-        </w:rPr>
-        <w:t>tente</w:t>
-      </w:r>
-      <w:r>
-        <w:rPr>
-          <w:rFonts w:ascii="Calibri Light" w:eastAsia="MS Gothic" w:hAnsi="Calibri Light" w:cs="Calibri Light"/>
-          <w:b/>
-          <w:color w:val="7AA1AA"/>
-          <w:sz w:val="25"/>
-          <w:szCs w:val="26"/>
-        </w:rPr>
-        <w:t xml:space="preserve"> registrato, operatore</w:t>
-      </w:r>
-      <w:r>
-        <w:rPr>
-          <w:rFonts w:ascii="Calibri Light" w:eastAsia="MS Gothic" w:hAnsi="Calibri Light" w:cs="Calibri Light"/>
-          <w:b/>
-          <w:color w:val="7AA1AA"/>
-          <w:sz w:val="25"/>
-          <w:szCs w:val="26"/>
-        </w:rPr>
-        <w:t xml:space="preserve"> e gestore</w:t>
-      </w:r>
-      <w:bookmarkEnd w:id="12"/>
+        <w:pStyle w:val="Titolo2"/>
+      </w:pPr>
+      <w:bookmarkStart w:id="17" w:name="_Toc117100043"/>
+      <w:bookmarkStart w:id="18" w:name="_Toc117153367"/>
+      <w:r>
+        <w:rPr>
+          <w:rFonts w:eastAsia="MS Gothic"/>
+        </w:rPr>
+        <w:t>Azioni utente registrato, operatore e gestore</w:t>
+      </w:r>
+      <w:bookmarkEnd w:id="17"/>
+      <w:bookmarkEnd w:id="18"/>
     </w:p>
     <w:p>
       <w:pPr>
         <w:pStyle w:val="Paragrafoelenco"/>
         <w:numPr>
           <w:ilvl w:val="0"/>
-          <w:numId w:val="10"/>
+          <w:numId w:val="20"/>
         </w:numPr>
       </w:pPr>
       <w:r>
@@ -2900,7 +3334,7 @@
         <w:pStyle w:val="Paragrafoelenco"/>
         <w:numPr>
           <w:ilvl w:val="0"/>
-          <w:numId w:val="10"/>
+          <w:numId w:val="20"/>
         </w:numPr>
       </w:pPr>
       <w:r>
@@ -2913,10 +3347,7 @@
         <w:t xml:space="preserve">. </w:t>
       </w:r>
       <w:r>
-        <w:t>Log</w:t>
-      </w:r>
-      <w:r>
-        <w:t>out</w:t>
+        <w:t>Logout</w:t>
       </w:r>
     </w:p>
     <w:p>
@@ -2924,8 +3355,9 @@
         <w:rPr>
           <w:noProof/>
         </w:rPr>
+        <w:lastRenderedPageBreak/>
         <w:drawing>
-          <wp:anchor distT="0" distB="0" distL="114300" distR="114300" simplePos="0" relativeHeight="251659264" behindDoc="0" locked="0" layoutInCell="1" allowOverlap="1" wp14:anchorId="213BAEF2" wp14:editId="3CA4D3FC">
+          <wp:anchor distT="0" distB="0" distL="114300" distR="114300" simplePos="0" relativeHeight="251660288" behindDoc="0" locked="0" layoutInCell="1" allowOverlap="1" wp14:anchorId="28EF6541" wp14:editId="030C3281">
             <wp:simplePos x="0" y="0"/>
             <wp:positionH relativeFrom="column">
               <wp:posOffset>194229</wp:posOffset>
@@ -2936,7 +3368,7 @@
             <wp:extent cx="6120130" cy="2895600"/>
             <wp:effectExtent l="0" t="0" r="0" b="0"/>
             <wp:wrapTopAndBottom/>
-            <wp:docPr id="11" name="Immagine 11"/>
+            <wp:docPr id="5" name="Immagine 5"/>
             <wp:cNvGraphicFramePr>
               <a:graphicFrameLocks xmlns:a="http://schemas.openxmlformats.org/drawingml/2006/main" noChangeAspect="1"/>
             </wp:cNvGraphicFramePr>
@@ -2948,7 +3380,7 @@
                     <pic:cNvPicPr/>
                   </pic:nvPicPr>
                   <pic:blipFill>
-                    <a:blip r:embed="rId14">
+                    <a:blip r:embed="rId13">
                       <a:extLst>
                         <a:ext uri="{28A0092B-C50C-407E-A947-70E740481C1C}">
                           <a14:useLocalDpi xmlns:a14="http://schemas.microsoft.com/office/drawing/2010/main" val="0"/>
@@ -2987,62 +3419,1475 @@
       <w:pPr>
         <w:pStyle w:val="Titolo3"/>
       </w:pPr>
-      <w:bookmarkStart w:id="13" w:name="_Toc117100044"/>
-      <w:r>
+      <w:bookmarkStart w:id="19" w:name="_Toc117100044"/>
+      <w:bookmarkStart w:id="20" w:name="_Toc117153368"/>
+      <w:r>
+        <w:t>Descrizione Use Case “Logout”</w:t>
+      </w:r>
+      <w:bookmarkEnd w:id="19"/>
+      <w:bookmarkEnd w:id="20"/>
+    </w:p>
+    <w:p/>
+    <w:p>
+      <w:r>
+        <w:rPr>
+          <w:b/>
+        </w:rPr>
+        <w:t>Titolo</w:t>
+      </w:r>
+      <w:r>
+        <w:t>: Log out.</w:t>
+      </w:r>
+    </w:p>
+    <w:p/>
+    <w:p>
+      <w:r>
+        <w:rPr>
+          <w:b/>
+        </w:rPr>
+        <w:t>Riassunto</w:t>
+      </w:r>
+      <w:r>
+        <w:t xml:space="preserve">: </w:t>
+      </w:r>
+    </w:p>
+    <w:p>
+      <w:r>
+        <w:t xml:space="preserve">Questo use case descrive </w:t>
+      </w:r>
+      <w:r>
+        <w:t>il processo da seguire per eseguire il logout dal profilo col quale si ha eseguito l’accesso.</w:t>
+      </w:r>
+    </w:p>
+    <w:p/>
+    <w:p>
+      <w:r>
+        <w:rPr>
+          <w:b/>
+        </w:rPr>
+        <w:t>Descrizione</w:t>
+      </w:r>
+      <w:r>
+        <w:t>:</w:t>
+      </w:r>
+    </w:p>
+    <w:p>
+      <w:pPr>
+        <w:pStyle w:val="Paragrafoelenco"/>
+        <w:numPr>
+          <w:ilvl w:val="0"/>
+          <w:numId w:val="18"/>
+        </w:numPr>
+        <w:rPr>
+          <w:rFonts w:cstheme="majorHAnsi"/>
+        </w:rPr>
+      </w:pPr>
+      <w:r>
+        <w:rPr>
+          <w:rFonts w:cstheme="majorHAnsi"/>
+        </w:rPr>
+        <w:t>L’utente seleziona la voce “log-out”;</w:t>
+      </w:r>
+    </w:p>
+    <w:p>
+      <w:pPr>
+        <w:pStyle w:val="Paragrafoelenco"/>
+        <w:numPr>
+          <w:ilvl w:val="0"/>
+          <w:numId w:val="18"/>
+        </w:numPr>
+        <w:rPr>
+          <w:rFonts w:cstheme="majorHAnsi"/>
+        </w:rPr>
+      </w:pPr>
+      <w:r>
+        <w:rPr>
+          <w:rFonts w:cstheme="majorHAnsi"/>
+        </w:rPr>
+        <w:t>Il sistema termina la sessione.</w:t>
+      </w:r>
+    </w:p>
+    <w:p>
+      <w:pPr>
+        <w:spacing w:after="0" w:line="240" w:lineRule="auto"/>
+        <w:rPr>
+          <w:rFonts w:cstheme="majorHAnsi"/>
+        </w:rPr>
+      </w:pPr>
+    </w:p>
+    <w:p/>
+    <w:p/>
+    <w:p/>
+    <w:p>
+      <w:pPr>
+        <w:pStyle w:val="Titolo3"/>
+      </w:pPr>
+      <w:bookmarkStart w:id="21" w:name="_Toc117100045"/>
+      <w:bookmarkStart w:id="22" w:name="_Toc117153369"/>
+      <w:r>
+        <w:t>Descrizione Use Case “Modifica password”</w:t>
+      </w:r>
+      <w:bookmarkEnd w:id="21"/>
+      <w:bookmarkEnd w:id="22"/>
+    </w:p>
+    <w:p/>
+    <w:p>
+      <w:pPr>
+        <w:pStyle w:val="Nessunaspaziatura"/>
+      </w:pPr>
+      <w:r>
+        <w:rPr>
+          <w:b/>
+        </w:rPr>
+        <w:t>Titolo</w:t>
+      </w:r>
+      <w:r>
+        <w:t>: Modifica password.</w:t>
+      </w:r>
+    </w:p>
+    <w:p/>
+    <w:p>
+      <w:r>
+        <w:rPr>
+          <w:b/>
+        </w:rPr>
+        <w:t>Riassunto</w:t>
+      </w:r>
+      <w:r>
+        <w:t xml:space="preserve">: </w:t>
+      </w:r>
+    </w:p>
+    <w:p>
+      <w:r>
+        <w:t xml:space="preserve">Questo use case descrive </w:t>
+      </w:r>
+      <w:r>
+        <w:t>come l’Utente può cambiare la propria password.</w:t>
+      </w:r>
+    </w:p>
+    <w:p/>
+    <w:p>
+      <w:r>
+        <w:rPr>
+          <w:b/>
+        </w:rPr>
+        <w:t>Descrizione</w:t>
+      </w:r>
+      <w:r>
+        <w:t>:</w:t>
+      </w:r>
+    </w:p>
+    <w:p>
+      <w:pPr>
+        <w:pStyle w:val="Paragrafoelenco"/>
+        <w:numPr>
+          <w:ilvl w:val="0"/>
+          <w:numId w:val="15"/>
+        </w:numPr>
+      </w:pPr>
+      <w:r>
+        <w:t>L’utente, presente sulla schermata “Utente Registrato”, seleziona il bottone con la dicitura “Cambia password”;</w:t>
+      </w:r>
+    </w:p>
+    <w:p>
+      <w:pPr>
+        <w:pStyle w:val="Paragrafoelenco"/>
+        <w:numPr>
+          <w:ilvl w:val="0"/>
+          <w:numId w:val="15"/>
+        </w:numPr>
+      </w:pPr>
+      <w:r>
+        <w:t>L’utente, rimandato alla schermata dedicata alla modifica della password, inserisce tassativamente nel seguente ordine:</w:t>
+      </w:r>
+    </w:p>
+    <w:p>
+      <w:pPr>
+        <w:pStyle w:val="Paragrafoelenco"/>
+        <w:numPr>
+          <w:ilvl w:val="1"/>
+          <w:numId w:val="15"/>
+        </w:numPr>
+      </w:pPr>
+      <w:r>
+        <w:t>La vecchia password al momento valida;</w:t>
+      </w:r>
+    </w:p>
+    <w:p>
+      <w:pPr>
+        <w:pStyle w:val="Paragrafoelenco"/>
+        <w:numPr>
+          <w:ilvl w:val="1"/>
+          <w:numId w:val="15"/>
+        </w:numPr>
+      </w:pPr>
+      <w:r>
+        <w:t>La nuova password con cui vuole sostituire quella attuale;</w:t>
+      </w:r>
+    </w:p>
+    <w:p>
+      <w:pPr>
+        <w:pStyle w:val="Paragrafoelenco"/>
+        <w:numPr>
+          <w:ilvl w:val="1"/>
+          <w:numId w:val="15"/>
+        </w:numPr>
+        <w:rPr>
+          <w:rFonts w:cstheme="majorHAnsi"/>
+        </w:rPr>
+      </w:pPr>
+      <w:r>
+        <w:t>Nuovamente la nuova password</w:t>
+      </w:r>
+      <w:r>
+        <w:rPr>
+          <w:rFonts w:cstheme="majorHAnsi"/>
+        </w:rPr>
+        <w:t xml:space="preserve"> [</w:t>
+      </w:r>
+      <w:proofErr w:type="spellStart"/>
+      <w:r>
+        <w:rPr>
+          <w:rFonts w:cstheme="majorHAnsi"/>
+        </w:rPr>
+        <w:t>exception</w:t>
+      </w:r>
+      <w:proofErr w:type="spellEnd"/>
+      <w:r>
+        <w:rPr>
+          <w:rFonts w:cstheme="majorHAnsi"/>
+        </w:rPr>
+        <w:t xml:space="preserve"> 1].</w:t>
+      </w:r>
+    </w:p>
+    <w:p>
+      <w:pPr>
+        <w:pStyle w:val="Paragrafoelenco"/>
+        <w:numPr>
+          <w:ilvl w:val="0"/>
+          <w:numId w:val="15"/>
+        </w:numPr>
+        <w:rPr>
+          <w:rFonts w:cstheme="majorHAnsi"/>
+        </w:rPr>
+      </w:pPr>
+      <w:r>
+        <w:rPr>
+          <w:rFonts w:cstheme="majorHAnsi"/>
+        </w:rPr>
+        <w:t>L’utente premerà il bottone “Conferma”.</w:t>
+      </w:r>
+    </w:p>
+    <w:p>
+      <w:pPr>
+        <w:rPr>
+          <w:rFonts w:cstheme="majorHAnsi"/>
+        </w:rPr>
+      </w:pPr>
+    </w:p>
+    <w:p>
+      <w:pPr>
+        <w:rPr>
+          <w:rFonts w:cstheme="majorHAnsi"/>
+        </w:rPr>
+      </w:pPr>
+      <w:proofErr w:type="spellStart"/>
+      <w:r>
+        <w:rPr>
+          <w:rFonts w:cstheme="majorHAnsi"/>
+          <w:b/>
+        </w:rPr>
+        <w:t>Exception</w:t>
+      </w:r>
+      <w:r>
+        <w:rPr>
+          <w:rFonts w:cstheme="majorHAnsi"/>
+          <w:b/>
+        </w:rPr>
+        <w:t>s</w:t>
+      </w:r>
+      <w:proofErr w:type="spellEnd"/>
+      <w:r>
+        <w:rPr>
+          <w:rFonts w:cstheme="majorHAnsi"/>
+        </w:rPr>
+        <w:t>:</w:t>
+      </w:r>
+    </w:p>
+    <w:p>
+      <w:pPr>
+        <w:rPr>
+          <w:rFonts w:cstheme="majorHAnsi"/>
+        </w:rPr>
+      </w:pPr>
+      <w:r>
+        <w:rPr>
+          <w:rFonts w:cstheme="majorHAnsi"/>
+        </w:rPr>
+        <w:t>[</w:t>
+      </w:r>
+      <w:proofErr w:type="spellStart"/>
+      <w:r>
+        <w:rPr>
+          <w:rFonts w:cstheme="majorHAnsi"/>
+        </w:rPr>
+        <w:t>exception</w:t>
+      </w:r>
+      <w:proofErr w:type="spellEnd"/>
+      <w:r>
+        <w:rPr>
+          <w:rFonts w:cstheme="majorHAnsi"/>
+        </w:rPr>
+        <w:t xml:space="preserve"> 1]: Se la password inserita nella box “nuova password” e quella digitata in “Ripeti password”, non corrispondono, allora l’utente verrà notificato, tramite apposito messaggio, dell’errato inserimento.</w:t>
+      </w:r>
+    </w:p>
+    <w:p>
+      <w:pPr>
+        <w:rPr>
+          <w:rFonts w:cstheme="majorHAnsi"/>
+        </w:rPr>
+      </w:pPr>
+      <w:r>
+        <w:rPr>
+          <w:rFonts w:cstheme="majorHAnsi"/>
+        </w:rPr>
+        <w:t xml:space="preserve">[general </w:t>
+      </w:r>
+      <w:proofErr w:type="spellStart"/>
+      <w:r>
+        <w:rPr>
+          <w:rFonts w:cstheme="majorHAnsi"/>
+        </w:rPr>
+        <w:t>exception</w:t>
+      </w:r>
+      <w:proofErr w:type="spellEnd"/>
+      <w:r>
+        <w:rPr>
+          <w:rFonts w:cstheme="majorHAnsi"/>
+        </w:rPr>
+        <w:t xml:space="preserve">]: Caso in cui cada la connessione </w:t>
+      </w:r>
+    </w:p>
+    <w:p>
+      <w:pPr>
+        <w:pStyle w:val="Titolo2"/>
+      </w:pPr>
+      <w:bookmarkStart w:id="23" w:name="_Toc117153370"/>
+      <w:r>
+        <w:t>Affollamento impianti</w:t>
+      </w:r>
+      <w:bookmarkEnd w:id="23"/>
+    </w:p>
+    <w:p>
+      <w:pPr>
+        <w:pStyle w:val="Paragrafoelenco"/>
+        <w:numPr>
+          <w:ilvl w:val="0"/>
+          <w:numId w:val="1"/>
+        </w:numPr>
+      </w:pPr>
+      <w:r>
+        <w:t>RF 1 Stato di affollamento</w:t>
+      </w:r>
+    </w:p>
+    <w:p>
+      <w:pPr>
+        <w:pStyle w:val="Paragrafoelenco"/>
+        <w:numPr>
+          <w:ilvl w:val="0"/>
+          <w:numId w:val="1"/>
+        </w:numPr>
+      </w:pPr>
+      <w:r>
+        <w:t>RF 2 Stato di affollamento globale</w:t>
+      </w:r>
+    </w:p>
+    <w:p>
+      <w:r>
+        <w:rPr>
+          <w:noProof/>
+        </w:rPr>
+        <w:drawing>
+          <wp:inline distT="0" distB="0" distL="0" distR="0" wp14:anchorId="4729638D" wp14:editId="19DCFE34">
+            <wp:extent cx="4294526" cy="2190831"/>
+            <wp:effectExtent l="0" t="0" r="0" b="6350"/>
+            <wp:docPr id="8" name="Immagine 8"/>
+            <wp:cNvGraphicFramePr>
+              <a:graphicFrameLocks xmlns:a="http://schemas.openxmlformats.org/drawingml/2006/main" noChangeAspect="1"/>
+            </wp:cNvGraphicFramePr>
+            <a:graphic xmlns:a="http://schemas.openxmlformats.org/drawingml/2006/main">
+              <a:graphicData uri="http://schemas.openxmlformats.org/drawingml/2006/picture">
+                <pic:pic xmlns:pic="http://schemas.openxmlformats.org/drawingml/2006/picture">
+                  <pic:nvPicPr>
+                    <pic:cNvPr id="8" name="Immagine 8"/>
+                    <pic:cNvPicPr/>
+                  </pic:nvPicPr>
+                  <pic:blipFill>
+                    <a:blip r:embed="rId14">
+                      <a:extLst>
+                        <a:ext uri="{28A0092B-C50C-407E-A947-70E740481C1C}">
+                          <a14:useLocalDpi xmlns:a14="http://schemas.microsoft.com/office/drawing/2010/main" val="0"/>
+                        </a:ext>
+                      </a:extLst>
+                    </a:blip>
+                    <a:stretch>
+                      <a:fillRect/>
+                    </a:stretch>
+                  </pic:blipFill>
+                  <pic:spPr>
+                    <a:xfrm>
+                      <a:off x="0" y="0"/>
+                      <a:ext cx="4312316" cy="2199906"/>
+                    </a:xfrm>
+                    <a:prstGeom prst="rect">
+                      <a:avLst/>
+                    </a:prstGeom>
+                  </pic:spPr>
+                </pic:pic>
+              </a:graphicData>
+            </a:graphic>
+          </wp:inline>
+        </w:drawing>
+      </w:r>
+    </w:p>
+    <w:p>
+      <w:pPr>
+        <w:pStyle w:val="Titolo3"/>
+      </w:pPr>
+      <w:bookmarkStart w:id="24" w:name="_Toc117153371"/>
+      <w:r>
+        <w:t>Descrizione Use Case “Visualizza affollamento impianto singolo”</w:t>
+      </w:r>
+      <w:bookmarkEnd w:id="24"/>
+    </w:p>
+    <w:p/>
+    <w:p>
+      <w:r>
+        <w:t>Titolo: Visualizzare lo stato di affollamento di ogni impianto singolo</w:t>
+      </w:r>
+    </w:p>
+    <w:p>
+      <w:r>
+        <w:t>Riassunto: L’utente visualizza in tempo reale lo stato di affollamento degli impianti uno ad uno</w:t>
+      </w:r>
+    </w:p>
+    <w:p>
+      <w:r>
+        <w:t xml:space="preserve">Descrizione: </w:t>
+      </w:r>
+    </w:p>
+    <w:p>
+      <w:pPr>
+        <w:pStyle w:val="Paragrafoelenco"/>
+        <w:numPr>
+          <w:ilvl w:val="0"/>
+          <w:numId w:val="2"/>
+        </w:numPr>
+      </w:pPr>
+      <w:r>
+        <w:t>L’utente seleziona l’icona “stato impianti”;</w:t>
+      </w:r>
+    </w:p>
+    <w:p>
+      <w:pPr>
+        <w:pStyle w:val="Paragrafoelenco"/>
+        <w:numPr>
+          <w:ilvl w:val="0"/>
+          <w:numId w:val="2"/>
+        </w:numPr>
+      </w:pPr>
+      <w:r>
+        <w:t>Il sistema ottiene i log degli accessi nell’ultima mezz’ora per ogni impianto [</w:t>
+      </w:r>
+      <w:proofErr w:type="spellStart"/>
+      <w:r>
+        <w:t>exception</w:t>
+      </w:r>
+      <w:proofErr w:type="spellEnd"/>
+      <w:r>
+        <w:t xml:space="preserve"> 1];</w:t>
+      </w:r>
+    </w:p>
+    <w:p>
+      <w:pPr>
+        <w:pStyle w:val="Paragrafoelenco"/>
+        <w:numPr>
+          <w:ilvl w:val="0"/>
+          <w:numId w:val="2"/>
+        </w:numPr>
+      </w:pPr>
+      <w:r>
+        <w:t>Il sistema verifica per ogni impianto lo stato di apertura o chiusura, interrogando il database esterno [</w:t>
+      </w:r>
+      <w:proofErr w:type="spellStart"/>
+      <w:r>
+        <w:t>exception</w:t>
+      </w:r>
+      <w:proofErr w:type="spellEnd"/>
+      <w:r>
+        <w:t xml:space="preserve"> 1];</w:t>
+      </w:r>
+    </w:p>
+    <w:p>
+      <w:pPr>
+        <w:pStyle w:val="Paragrafoelenco"/>
+        <w:numPr>
+          <w:ilvl w:val="0"/>
+          <w:numId w:val="2"/>
+        </w:numPr>
+      </w:pPr>
+      <w:r>
+        <w:t xml:space="preserve">Il sistema calcola e visualizza la percentuale di occupazione di un impianto dividendo: </w:t>
+      </w:r>
+    </w:p>
+    <w:p>
+      <w:r>
+        <w:t xml:space="preserve">Il </w:t>
+      </w:r>
+      <w:r>
+        <w:rPr>
+          <w:rFonts w:cs="Calibri Light"/>
+        </w:rPr>
+        <w:t>numero</w:t>
+      </w:r>
+      <w:r>
+        <w:t xml:space="preserve"> di accessi per lo specifico impianto, ottenuto al punto 2;</w:t>
+      </w:r>
+    </w:p>
+    <w:p>
+      <w:pPr>
+        <w:pStyle w:val="Paragrafoelenco"/>
+        <w:numPr>
+          <w:ilvl w:val="1"/>
+          <w:numId w:val="2"/>
+        </w:numPr>
+      </w:pPr>
+      <w:r>
+        <w:t xml:space="preserve">La portata teorica dell’impianto, ottenuta dal database esterno. </w:t>
+      </w:r>
+    </w:p>
+    <w:p>
+      <w:pPr>
+        <w:pStyle w:val="Paragrafoelenco"/>
+        <w:ind w:left="708"/>
+      </w:pPr>
+      <w:r>
+        <w:lastRenderedPageBreak/>
+        <w:t xml:space="preserve">Nel caso in cui l’impianto risulti dal punto 3 chiuso, viene visualizzata la scritta “CHIUSO” al posto del valore percentuale. </w:t>
+      </w:r>
+    </w:p>
+    <w:p>
+      <w:proofErr w:type="spellStart"/>
+      <w:r>
+        <w:t>Exceptions</w:t>
+      </w:r>
+      <w:proofErr w:type="spellEnd"/>
+      <w:r>
+        <w:t>:</w:t>
+      </w:r>
+    </w:p>
+    <w:p>
+      <w:pPr>
+        <w:spacing w:after="0"/>
+      </w:pPr>
+      <w:r>
+        <w:t>[</w:t>
+      </w:r>
+      <w:proofErr w:type="spellStart"/>
+      <w:r>
+        <w:t>exception</w:t>
+      </w:r>
+      <w:proofErr w:type="spellEnd"/>
+      <w:r>
+        <w:t xml:space="preserve"> 1] Nel caso in cui non sia possibile accedere alle informazioni, sia per mancanza di connessione dell’utente che per problemi al servizio esterno, il sistema mostrerà al posto dei dati calcolati al punto 4 la scritta “Impossibile ottenere i dati”.</w:t>
+      </w:r>
+    </w:p>
+    <w:p>
+      <w:pPr>
+        <w:spacing w:after="0"/>
+      </w:pPr>
+    </w:p>
+    <w:p>
+      <w:pPr>
+        <w:spacing w:after="0"/>
+      </w:pPr>
+    </w:p>
+    <w:p>
+      <w:pPr>
+        <w:rPr>
+          <w:b/>
+          <w:bCs/>
+        </w:rPr>
+      </w:pPr>
+      <w:r>
+        <w:rPr>
+          <w:b/>
+          <w:bCs/>
+        </w:rPr>
+        <w:t xml:space="preserve">Descrizione Use Case “Visualizza affollamento </w:t>
+      </w:r>
+      <w:r>
+        <w:rPr>
+          <w:b/>
+          <w:bCs/>
+        </w:rPr>
+        <w:t>globale</w:t>
+      </w:r>
+      <w:r>
+        <w:rPr>
+          <w:b/>
+          <w:bCs/>
+        </w:rPr>
+        <w:t>”</w:t>
+      </w:r>
+    </w:p>
+    <w:p>
+      <w:r>
+        <w:t>Titolo: Visualizzare lo stato di affollamento globale.</w:t>
+      </w:r>
+    </w:p>
+    <w:p>
+      <w:r>
+        <w:t>Riassunto: L’utente visualizza in tempo reale il numero di utenti presenti in tutta la skiarea.</w:t>
+      </w:r>
+    </w:p>
+    <w:p>
+      <w:r>
+        <w:t>Descrizione:</w:t>
+      </w:r>
+    </w:p>
+    <w:p>
+      <w:pPr>
+        <w:pStyle w:val="Paragrafoelenco"/>
+        <w:numPr>
+          <w:ilvl w:val="0"/>
+          <w:numId w:val="3"/>
+        </w:numPr>
+      </w:pPr>
+      <w:r>
+        <w:t>L’utente visualizza l’icona stato impianti;</w:t>
+      </w:r>
+    </w:p>
+    <w:p>
+      <w:pPr>
+        <w:pStyle w:val="Paragrafoelenco"/>
+        <w:numPr>
+          <w:ilvl w:val="0"/>
+          <w:numId w:val="3"/>
+        </w:numPr>
+      </w:pPr>
+      <w:r>
+        <w:t>Il sistema ottiene i log degli accessi nell’ultima ora per ogni impianto;</w:t>
+      </w:r>
+    </w:p>
+    <w:p>
+      <w:pPr>
+        <w:pStyle w:val="Paragrafoelenco"/>
+        <w:numPr>
+          <w:ilvl w:val="0"/>
+          <w:numId w:val="3"/>
+        </w:numPr>
+      </w:pPr>
+      <w:r>
+        <w:t>Il sistema calcola e visualizza il numero di utenti attualmente presenti nella skiarea come somma del numero di accessi di ogni impianto, ottenuto al punto 2.</w:t>
+      </w:r>
+    </w:p>
+    <w:p/>
+    <w:p>
+      <w:pPr>
+        <w:pStyle w:val="Titolo2"/>
+      </w:pPr>
+      <w:bookmarkStart w:id="25" w:name="_Toc117153372"/>
+      <w:r>
+        <w:t>Condizioni meteorologiche</w:t>
+      </w:r>
+      <w:bookmarkEnd w:id="25"/>
+    </w:p>
+    <w:p>
+      <w:pPr>
+        <w:pStyle w:val="Paragrafoelenco"/>
+        <w:numPr>
+          <w:ilvl w:val="0"/>
+          <w:numId w:val="5"/>
+        </w:numPr>
+      </w:pPr>
+      <w:r>
+        <w:t>RF 3 Condizioni meteo</w:t>
+      </w:r>
+    </w:p>
+    <w:p>
+      <w:r>
+        <w:rPr>
+          <w:noProof/>
+        </w:rPr>
+        <w:drawing>
+          <wp:inline distT="0" distB="0" distL="0" distR="0" wp14:anchorId="4E10CC88" wp14:editId="75836DB9">
+            <wp:extent cx="2642300" cy="2235200"/>
+            <wp:effectExtent l="0" t="0" r="0" b="0"/>
+            <wp:docPr id="10" name="Immagine 10"/>
+            <wp:cNvGraphicFramePr>
+              <a:graphicFrameLocks xmlns:a="http://schemas.openxmlformats.org/drawingml/2006/main" noChangeAspect="1"/>
+            </wp:cNvGraphicFramePr>
+            <a:graphic xmlns:a="http://schemas.openxmlformats.org/drawingml/2006/main">
+              <a:graphicData uri="http://schemas.openxmlformats.org/drawingml/2006/picture">
+                <pic:pic xmlns:pic="http://schemas.openxmlformats.org/drawingml/2006/picture">
+                  <pic:nvPicPr>
+                    <pic:cNvPr id="10" name="Immagine 10"/>
+                    <pic:cNvPicPr/>
+                  </pic:nvPicPr>
+                  <pic:blipFill>
+                    <a:blip r:embed="rId15">
+                      <a:extLst>
+                        <a:ext uri="{28A0092B-C50C-407E-A947-70E740481C1C}">
+                          <a14:useLocalDpi xmlns:a14="http://schemas.microsoft.com/office/drawing/2010/main" val="0"/>
+                        </a:ext>
+                      </a:extLst>
+                    </a:blip>
+                    <a:stretch>
+                      <a:fillRect/>
+                    </a:stretch>
+                  </pic:blipFill>
+                  <pic:spPr>
+                    <a:xfrm>
+                      <a:off x="0" y="0"/>
+                      <a:ext cx="2644377" cy="2236957"/>
+                    </a:xfrm>
+                    <a:prstGeom prst="rect">
+                      <a:avLst/>
+                    </a:prstGeom>
+                  </pic:spPr>
+                </pic:pic>
+              </a:graphicData>
+            </a:graphic>
+          </wp:inline>
+        </w:drawing>
+      </w:r>
+    </w:p>
+    <w:p>
+      <w:pPr>
+        <w:rPr>
+          <w:b/>
+          <w:bCs/>
+        </w:rPr>
+      </w:pPr>
+    </w:p>
+    <w:p>
+      <w:pPr>
+        <w:rPr>
+          <w:b/>
+          <w:bCs/>
+        </w:rPr>
+      </w:pPr>
+      <w:r>
+        <w:rPr>
+          <w:b/>
+          <w:bCs/>
+        </w:rPr>
+        <w:t xml:space="preserve">Descrizione Use Case “Visualizza </w:t>
+      </w:r>
+      <w:r>
+        <w:rPr>
+          <w:b/>
+          <w:bCs/>
+        </w:rPr>
+        <w:t>le condizioni meteorologiche</w:t>
+      </w:r>
+      <w:r>
+        <w:rPr>
+          <w:b/>
+          <w:bCs/>
+        </w:rPr>
+        <w:t>”</w:t>
+      </w:r>
+    </w:p>
+    <w:p>
+      <w:r>
+        <w:t>Titolo: Visualizzare le condizioni meteorologiche.</w:t>
+      </w:r>
+    </w:p>
+    <w:p>
+      <w:r>
+        <w:t>Riassunto: L’utente visualizza le attuali condizioni meteorologiche nella località sciistica.</w:t>
+      </w:r>
+    </w:p>
+    <w:p>
+      <w:r>
+        <w:t>Descrizione:</w:t>
+      </w:r>
+    </w:p>
+    <w:p>
+      <w:pPr>
+        <w:pStyle w:val="Paragrafoelenco"/>
+        <w:numPr>
+          <w:ilvl w:val="0"/>
+          <w:numId w:val="4"/>
+        </w:numPr>
+      </w:pPr>
+      <w:r>
+        <w:t>L’utente accede al widget contenente la sezione dedicata al meteo;</w:t>
+      </w:r>
+    </w:p>
+    <w:p>
+      <w:pPr>
+        <w:pStyle w:val="Paragrafoelenco"/>
+        <w:numPr>
+          <w:ilvl w:val="0"/>
+          <w:numId w:val="4"/>
+        </w:numPr>
+      </w:pPr>
+      <w:proofErr w:type="spellStart"/>
+      <w:r>
+        <w:t>Openweather</w:t>
+      </w:r>
+      <w:proofErr w:type="spellEnd"/>
+      <w:r>
+        <w:t xml:space="preserve"> fornisce gli attuali parametri meteo nella località sciistica come: temperatura, vento e pressione atmosferica [</w:t>
+      </w:r>
+      <w:proofErr w:type="spellStart"/>
+      <w:r>
+        <w:t>exception</w:t>
+      </w:r>
+      <w:proofErr w:type="spellEnd"/>
+      <w:r>
+        <w:t xml:space="preserve"> 1];</w:t>
+      </w:r>
+    </w:p>
+    <w:p>
+      <w:proofErr w:type="spellStart"/>
+      <w:r>
+        <w:t>Exceptions</w:t>
+      </w:r>
+      <w:proofErr w:type="spellEnd"/>
+      <w:r>
+        <w:t>:</w:t>
+      </w:r>
+    </w:p>
+    <w:p>
+      <w:r>
+        <w:t>[</w:t>
+      </w:r>
+      <w:proofErr w:type="spellStart"/>
+      <w:r>
+        <w:t>exception</w:t>
+      </w:r>
+      <w:proofErr w:type="spellEnd"/>
+      <w:r>
+        <w:t xml:space="preserve"> 1] </w:t>
+      </w:r>
+      <w:r>
+        <w:t>Nel caso in cui</w:t>
+      </w:r>
+      <w:r>
+        <w:t xml:space="preserve"> </w:t>
+      </w:r>
+      <w:proofErr w:type="spellStart"/>
+      <w:r>
+        <w:t>openweather</w:t>
+      </w:r>
+      <w:proofErr w:type="spellEnd"/>
+      <w:r>
+        <w:t xml:space="preserve"> non fornisca</w:t>
+      </w:r>
+      <w:r>
+        <w:t xml:space="preserve"> temporaneamente</w:t>
+      </w:r>
+      <w:r>
+        <w:t xml:space="preserve"> </w:t>
+      </w:r>
+      <w:r>
+        <w:t>informazioni, sia per mancanza di connessione dell’utente che per problemi al servizio esterno, il sistema mostrerà i parametri meteo mancanti vuoti.</w:t>
+      </w:r>
+    </w:p>
+    <w:p>
+      <w:pPr>
+        <w:pStyle w:val="Titolo2"/>
+      </w:pPr>
+      <w:bookmarkStart w:id="26" w:name="_Toc117153373"/>
+      <w:r>
+        <w:lastRenderedPageBreak/>
+        <w:t>Gestione dello stato di apertura degli impianti</w:t>
+      </w:r>
+      <w:bookmarkEnd w:id="26"/>
+    </w:p>
+    <w:p>
+      <w:pPr>
+        <w:pStyle w:val="Paragrafoelenco"/>
+        <w:numPr>
+          <w:ilvl w:val="0"/>
+          <w:numId w:val="5"/>
+        </w:numPr>
+      </w:pPr>
+      <w:r>
+        <w:t>RF 4 Stato di apertura</w:t>
+      </w:r>
+    </w:p>
+    <w:p>
+      <w:r>
+        <w:rPr>
+          <w:noProof/>
+        </w:rPr>
+        <w:drawing>
+          <wp:inline distT="0" distB="0" distL="0" distR="0" wp14:anchorId="4E1536C3" wp14:editId="1EE2A7B1">
+            <wp:extent cx="5143500" cy="1778000"/>
+            <wp:effectExtent l="0" t="0" r="0" b="0"/>
+            <wp:docPr id="11" name="Immagine 11"/>
+            <wp:cNvGraphicFramePr>
+              <a:graphicFrameLocks xmlns:a="http://schemas.openxmlformats.org/drawingml/2006/main" noChangeAspect="1"/>
+            </wp:cNvGraphicFramePr>
+            <a:graphic xmlns:a="http://schemas.openxmlformats.org/drawingml/2006/main">
+              <a:graphicData uri="http://schemas.openxmlformats.org/drawingml/2006/picture">
+                <pic:pic xmlns:pic="http://schemas.openxmlformats.org/drawingml/2006/picture">
+                  <pic:nvPicPr>
+                    <pic:cNvPr id="11" name="Immagine 11"/>
+                    <pic:cNvPicPr/>
+                  </pic:nvPicPr>
+                  <pic:blipFill>
+                    <a:blip r:embed="rId16">
+                      <a:extLst>
+                        <a:ext uri="{28A0092B-C50C-407E-A947-70E740481C1C}">
+                          <a14:useLocalDpi xmlns:a14="http://schemas.microsoft.com/office/drawing/2010/main" val="0"/>
+                        </a:ext>
+                      </a:extLst>
+                    </a:blip>
+                    <a:stretch>
+                      <a:fillRect/>
+                    </a:stretch>
+                  </pic:blipFill>
+                  <pic:spPr>
+                    <a:xfrm>
+                      <a:off x="0" y="0"/>
+                      <a:ext cx="5143500" cy="1778000"/>
+                    </a:xfrm>
+                    <a:prstGeom prst="rect">
+                      <a:avLst/>
+                    </a:prstGeom>
+                  </pic:spPr>
+                </pic:pic>
+              </a:graphicData>
+            </a:graphic>
+          </wp:inline>
+        </w:drawing>
+      </w:r>
+    </w:p>
+    <w:p>
+      <w:pPr>
+        <w:rPr>
+          <w:b/>
+          <w:bCs/>
+        </w:rPr>
+      </w:pPr>
+      <w:r>
+        <w:rPr>
+          <w:b/>
+          <w:bCs/>
+        </w:rPr>
         <w:t>Descrizione Use Case “</w:t>
       </w:r>
+      <w:r>
+        <w:rPr>
+          <w:b/>
+          <w:bCs/>
+        </w:rPr>
+        <w:t>Apre un impianto</w:t>
+      </w:r>
+      <w:r>
+        <w:rPr>
+          <w:b/>
+          <w:bCs/>
+        </w:rPr>
+        <w:t>”</w:t>
+      </w:r>
+    </w:p>
+    <w:p>
+      <w:r>
+        <w:t>Titolo: Apertura di un impianto.</w:t>
+      </w:r>
+    </w:p>
+    <w:p>
+      <w:r>
+        <w:t>Riassunto: L’utente operatore degli impianti seleziona un impianto e ne dichiara l’apertura.</w:t>
+      </w:r>
+    </w:p>
+    <w:p>
+      <w:r>
+        <w:t>Descrizione:</w:t>
+      </w:r>
+    </w:p>
+    <w:p>
+      <w:pPr>
+        <w:pStyle w:val="Paragrafoelenco"/>
+        <w:numPr>
+          <w:ilvl w:val="0"/>
+          <w:numId w:val="6"/>
+        </w:numPr>
+      </w:pPr>
+      <w:r>
+        <w:t>L’utente operatore degli impianti seleziona un impianto tra quelli memorizzati nel database esterno [</w:t>
+      </w:r>
       <w:proofErr w:type="spellStart"/>
       <w:r>
-        <w:t>Logout</w:t>
+        <w:t>exception</w:t>
       </w:r>
       <w:proofErr w:type="spellEnd"/>
       <w:r>
-        <w:t>”</w:t>
-      </w:r>
-      <w:bookmarkEnd w:id="13"/>
-    </w:p>
-    <w:p/>
-    <w:p>
-      <w:r>
+        <w:t xml:space="preserve"> 1];</w:t>
+      </w:r>
+    </w:p>
+    <w:p>
+      <w:pPr>
+        <w:pStyle w:val="Paragrafoelenco"/>
+        <w:numPr>
+          <w:ilvl w:val="0"/>
+          <w:numId w:val="6"/>
+        </w:numPr>
+      </w:pPr>
+      <w:r>
+        <w:t>L’utente operatore sceglie, tramite un apposito bottone, di aprire l’impianto;</w:t>
+      </w:r>
+    </w:p>
+    <w:p>
+      <w:pPr>
+        <w:pStyle w:val="Paragrafoelenco"/>
+        <w:numPr>
+          <w:ilvl w:val="0"/>
+          <w:numId w:val="6"/>
+        </w:numPr>
+      </w:pPr>
+      <w:r>
+        <w:t>Il database esterno registra il cambio di stato dell’impianto [</w:t>
+      </w:r>
+      <w:proofErr w:type="spellStart"/>
+      <w:r>
+        <w:t>exception</w:t>
+      </w:r>
+      <w:proofErr w:type="spellEnd"/>
+      <w:r>
+        <w:t xml:space="preserve"> 1];</w:t>
+      </w:r>
+    </w:p>
+    <w:p>
+      <w:proofErr w:type="spellStart"/>
+      <w:r>
+        <w:t>Exceptions</w:t>
+      </w:r>
+      <w:proofErr w:type="spellEnd"/>
+      <w:r>
+        <w:t>:</w:t>
+      </w:r>
+    </w:p>
+    <w:p>
+      <w:r>
+        <w:t>[</w:t>
+      </w:r>
+      <w:proofErr w:type="spellStart"/>
+      <w:r>
+        <w:t>exception</w:t>
+      </w:r>
+      <w:proofErr w:type="spellEnd"/>
+      <w:r>
+        <w:t xml:space="preserve"> 1] Nel caso in cui</w:t>
+      </w:r>
+      <w:r>
+        <w:t xml:space="preserve"> </w:t>
+      </w:r>
+      <w:r>
+        <w:t>il database esterno</w:t>
+      </w:r>
+      <w:r>
+        <w:t xml:space="preserve"> non </w:t>
+      </w:r>
+      <w:r>
+        <w:t>sia temporaneamente</w:t>
+      </w:r>
+      <w:r>
+        <w:t xml:space="preserve"> </w:t>
+      </w:r>
+      <w:r>
+        <w:t>raggiungibile, sia per mancanza di connessione dell’utente che per problemi al servizio esterno, il sistema mostrerà tramite pop-up un messaggio di errore.</w:t>
+      </w:r>
+    </w:p>
+    <w:p>
+      <w:pPr>
         <w:rPr>
           <w:b/>
-        </w:rPr>
-        <w:t>Titolo</w:t>
-      </w:r>
-      <w:r>
-        <w:t>: Log out.</w:t>
-      </w:r>
-    </w:p>
-    <w:p/>
-    <w:p>
+          <w:bCs/>
+        </w:rPr>
+      </w:pPr>
       <w:r>
         <w:rPr>
           <w:b/>
-        </w:rPr>
-        <w:t>Riassunto</w:t>
-      </w:r>
-      <w:r>
-        <w:t xml:space="preserve">: </w:t>
-      </w:r>
-    </w:p>
-    <w:p>
-      <w:r>
-        <w:t xml:space="preserve">Questo use case descrive </w:t>
-      </w:r>
-      <w:r>
-        <w:t>il processo da seguire per eseguire il logout dal profilo col quale si ha eseguito l’accesso.</w:t>
-      </w:r>
-    </w:p>
-    <w:p/>
-    <w:p>
+          <w:bCs/>
+        </w:rPr>
+        <w:t xml:space="preserve">Descrizione Use Case </w:t>
+      </w:r>
       <w:r>
         <w:rPr>
           <w:b/>
-        </w:rPr>
-        <w:t>Descrizione</w:t>
-      </w:r>
+          <w:bCs/>
+        </w:rPr>
+        <w:t>“Chiude un impianto”</w:t>
+      </w:r>
+    </w:p>
+    <w:p>
+      <w:r>
+        <w:t>Titolo: Chiusura di un impianto.</w:t>
+      </w:r>
+    </w:p>
+    <w:p>
+      <w:r>
+        <w:t>Riassunto: L’utente operatore degli impianti seleziona un impianto e ne dichiara la chiusura.</w:t>
+      </w:r>
+    </w:p>
+    <w:p>
+      <w:r>
+        <w:t>Descrizione:</w:t>
+      </w:r>
+    </w:p>
+    <w:p>
+      <w:pPr>
+        <w:pStyle w:val="Paragrafoelenco"/>
+        <w:numPr>
+          <w:ilvl w:val="0"/>
+          <w:numId w:val="13"/>
+        </w:numPr>
+      </w:pPr>
+      <w:r>
+        <w:t>L’utente operatore degli impianti seleziona un impianto tra quelli memorizzati nel database esterno [</w:t>
+      </w:r>
+      <w:proofErr w:type="spellStart"/>
+      <w:r>
+        <w:t>exception</w:t>
+      </w:r>
+      <w:proofErr w:type="spellEnd"/>
+      <w:r>
+        <w:t xml:space="preserve"> 1];</w:t>
+      </w:r>
+    </w:p>
+    <w:p>
+      <w:pPr>
+        <w:pStyle w:val="Paragrafoelenco"/>
+        <w:numPr>
+          <w:ilvl w:val="0"/>
+          <w:numId w:val="13"/>
+        </w:numPr>
+      </w:pPr>
+      <w:r>
+        <w:t>L’utente operatore sceglie, tramite un apposito bottone, di chiudere l’impianto;</w:t>
+      </w:r>
+    </w:p>
+    <w:p>
+      <w:pPr>
+        <w:pStyle w:val="Paragrafoelenco"/>
+        <w:numPr>
+          <w:ilvl w:val="0"/>
+          <w:numId w:val="13"/>
+        </w:numPr>
+      </w:pPr>
+      <w:r>
+        <w:t>Il database esterno registra il cambio di stato dell’impianto [</w:t>
+      </w:r>
+      <w:proofErr w:type="spellStart"/>
+      <w:r>
+        <w:t>exception</w:t>
+      </w:r>
+      <w:proofErr w:type="spellEnd"/>
+      <w:r>
+        <w:t xml:space="preserve"> 1];</w:t>
+      </w:r>
+    </w:p>
+    <w:p>
+      <w:proofErr w:type="spellStart"/>
+      <w:r>
+        <w:t>Exceptions</w:t>
+      </w:r>
+      <w:proofErr w:type="spellEnd"/>
       <w:r>
         <w:t>:</w:t>
+      </w:r>
+    </w:p>
+    <w:p>
+      <w:r>
+        <w:t>[</w:t>
+      </w:r>
+      <w:proofErr w:type="spellStart"/>
+      <w:r>
+        <w:t>exception</w:t>
+      </w:r>
+      <w:proofErr w:type="spellEnd"/>
+      <w:r>
+        <w:t xml:space="preserve"> 1] Nel caso in cui</w:t>
+      </w:r>
+      <w:r>
+        <w:t xml:space="preserve"> </w:t>
+      </w:r>
+      <w:r>
+        <w:t>il database esterno</w:t>
+      </w:r>
+      <w:r>
+        <w:t xml:space="preserve"> non </w:t>
+      </w:r>
+      <w:r>
+        <w:t>sia temporaneamente</w:t>
+      </w:r>
+      <w:r>
+        <w:t xml:space="preserve"> </w:t>
+      </w:r>
+      <w:r>
+        <w:t>raggiungibile, sia per mancanza di connessione dell’utente che per problemi al servizio esterno, il sistema mostrerà tramite pop-up un messaggio di errore.</w:t>
+      </w:r>
+    </w:p>
+    <w:p>
+      <w:pPr>
+        <w:rPr>
+          <w:rFonts w:cstheme="majorHAnsi"/>
+        </w:rPr>
+      </w:pPr>
+    </w:p>
+    <w:p>
+      <w:pPr>
+        <w:pStyle w:val="Titolo2"/>
+      </w:pPr>
+      <w:bookmarkStart w:id="27" w:name="_Toc117153374"/>
+      <w:r>
+        <w:t>Statistiche degli impianti utilizzati</w:t>
+      </w:r>
+      <w:bookmarkEnd w:id="27"/>
+    </w:p>
+    <w:p>
+      <w:pPr>
+        <w:pStyle w:val="Paragrafoelenco"/>
+        <w:numPr>
+          <w:ilvl w:val="0"/>
+          <w:numId w:val="5"/>
+        </w:numPr>
+      </w:pPr>
+      <w:r>
+        <w:t>RF 12 Impianti più utilizzati</w:t>
+      </w:r>
+    </w:p>
+    <w:p>
+      <w:pPr>
+        <w:pStyle w:val="Paragrafoelenco"/>
+        <w:numPr>
+          <w:ilvl w:val="0"/>
+          <w:numId w:val="5"/>
+        </w:numPr>
+      </w:pPr>
+      <w:r>
+        <w:t>RF 13 Storico degli impianti</w:t>
+      </w:r>
+    </w:p>
+    <w:p>
+      <w:pPr>
+        <w:pStyle w:val="Paragrafoelenco"/>
+        <w:numPr>
+          <w:ilvl w:val="0"/>
+          <w:numId w:val="5"/>
+        </w:numPr>
+      </w:pPr>
+      <w:r>
+        <w:t>RF 14 Intervallo temporale</w:t>
+      </w:r>
+    </w:p>
+    <w:p>
+      <w:r>
+        <w:rPr>
+          <w:noProof/>
+        </w:rPr>
+        <w:lastRenderedPageBreak/>
+        <w:drawing>
+          <wp:inline distT="0" distB="0" distL="0" distR="0" wp14:anchorId="3CBD53F4" wp14:editId="464A9AEC">
+            <wp:extent cx="4316452" cy="2043211"/>
+            <wp:effectExtent l="0" t="0" r="1905" b="1905"/>
+            <wp:docPr id="13" name="Immagine 13"/>
+            <wp:cNvGraphicFramePr>
+              <a:graphicFrameLocks xmlns:a="http://schemas.openxmlformats.org/drawingml/2006/main" noChangeAspect="1"/>
+            </wp:cNvGraphicFramePr>
+            <a:graphic xmlns:a="http://schemas.openxmlformats.org/drawingml/2006/main">
+              <a:graphicData uri="http://schemas.openxmlformats.org/drawingml/2006/picture">
+                <pic:pic xmlns:pic="http://schemas.openxmlformats.org/drawingml/2006/picture">
+                  <pic:nvPicPr>
+                    <pic:cNvPr id="13" name="Immagine 13"/>
+                    <pic:cNvPicPr/>
+                  </pic:nvPicPr>
+                  <pic:blipFill>
+                    <a:blip r:embed="rId17">
+                      <a:extLst>
+                        <a:ext uri="{28A0092B-C50C-407E-A947-70E740481C1C}">
+                          <a14:useLocalDpi xmlns:a14="http://schemas.microsoft.com/office/drawing/2010/main" val="0"/>
+                        </a:ext>
+                      </a:extLst>
+                    </a:blip>
+                    <a:stretch>
+                      <a:fillRect/>
+                    </a:stretch>
+                  </pic:blipFill>
+                  <pic:spPr>
+                    <a:xfrm>
+                      <a:off x="0" y="0"/>
+                      <a:ext cx="4323858" cy="2046717"/>
+                    </a:xfrm>
+                    <a:prstGeom prst="rect">
+                      <a:avLst/>
+                    </a:prstGeom>
+                  </pic:spPr>
+                </pic:pic>
+              </a:graphicData>
+            </a:graphic>
+          </wp:inline>
+        </w:drawing>
+      </w:r>
+    </w:p>
+    <w:p>
+      <w:pPr>
+        <w:rPr>
+          <w:b/>
+          <w:bCs/>
+        </w:rPr>
+      </w:pPr>
+      <w:r>
+        <w:rPr>
+          <w:b/>
+          <w:bCs/>
+        </w:rPr>
+        <w:t>Descrizione Use Case “</w:t>
+      </w:r>
+      <w:r>
+        <w:rPr>
+          <w:b/>
+          <w:bCs/>
+        </w:rPr>
+        <w:t>Visualizza gli impianti più utilizzati”</w:t>
+      </w:r>
+    </w:p>
+    <w:p>
+      <w:r>
+        <w:t>Titolo: Visualizzare gli impianti più utilizzati.</w:t>
+      </w:r>
+    </w:p>
+    <w:p>
+      <w:r>
+        <w:t>Riassunto: L’utente visualizza la lista degli impianti più utilizzati in ordine di numero di utilizzi.</w:t>
+      </w:r>
+    </w:p>
+    <w:p>
+      <w:r>
+        <w:t>Descrizione:</w:t>
+      </w:r>
+    </w:p>
+    <w:p>
+      <w:pPr>
+        <w:pStyle w:val="Paragrafoelenco"/>
+        <w:numPr>
+          <w:ilvl w:val="0"/>
+          <w:numId w:val="7"/>
+        </w:numPr>
+      </w:pPr>
+      <w:r>
+        <w:t>L’utente accede alla pagina dedicata alla visualizzazione degli impianti più utilizzati;</w:t>
+      </w:r>
+    </w:p>
+    <w:p>
+      <w:pPr>
+        <w:pStyle w:val="Paragrafoelenco"/>
+        <w:numPr>
+          <w:ilvl w:val="0"/>
+          <w:numId w:val="7"/>
+        </w:numPr>
+      </w:pPr>
+      <w:r>
+        <w:t>Il sistema ottiene i log degli accessi per ogni impianto [</w:t>
+      </w:r>
+      <w:proofErr w:type="spellStart"/>
+      <w:r>
+        <w:t>exception</w:t>
+      </w:r>
+      <w:proofErr w:type="spellEnd"/>
+      <w:r>
+        <w:t xml:space="preserve"> 1];</w:t>
+      </w:r>
+    </w:p>
+    <w:p>
+      <w:pPr>
+        <w:pStyle w:val="Paragrafoelenco"/>
+        <w:numPr>
+          <w:ilvl w:val="0"/>
+          <w:numId w:val="7"/>
+        </w:numPr>
+      </w:pPr>
+      <w:r>
+        <w:t>Il sistema calcola e visualizza per ogni impianto il numero assoluto di accessi allo stesso, ottenuti dal punto 2, ordinandoli in ordine decrescente per numero di accessi.</w:t>
+      </w:r>
+    </w:p>
+    <w:p>
+      <w:proofErr w:type="spellStart"/>
+      <w:r>
+        <w:t>Exceptions</w:t>
+      </w:r>
+      <w:proofErr w:type="spellEnd"/>
+      <w:r>
+        <w:t>:</w:t>
+      </w:r>
+    </w:p>
+    <w:p>
+      <w:pPr>
+        <w:spacing w:after="0"/>
+      </w:pPr>
+      <w:r>
+        <w:t>[</w:t>
+      </w:r>
+      <w:proofErr w:type="spellStart"/>
+      <w:r>
+        <w:t>exception</w:t>
+      </w:r>
+      <w:proofErr w:type="spellEnd"/>
+      <w:r>
+        <w:t xml:space="preserve"> 1] Nel caso in cui non sia possibile accedere alle informazioni, sia per mancanza di connessione dell’utente che per problemi al servizio esterno, il sistema mostrerà al posto dei dati calcolati al punto 4 la scritta “Impossibile ottenere i dati”.</w:t>
+      </w:r>
+    </w:p>
+    <w:p>
+      <w:pPr>
+        <w:rPr>
+          <w:b/>
+          <w:bCs/>
+        </w:rPr>
+      </w:pPr>
+    </w:p>
+    <w:p>
+      <w:pPr>
+        <w:rPr>
+          <w:b/>
+          <w:bCs/>
+        </w:rPr>
+      </w:pPr>
+      <w:r>
+        <w:rPr>
+          <w:b/>
+          <w:bCs/>
+        </w:rPr>
+        <w:t>Descrizione Use Case “</w:t>
+      </w:r>
+      <w:r>
+        <w:rPr>
+          <w:b/>
+          <w:bCs/>
+        </w:rPr>
+        <w:t>Visualizza lo storico degli impianti utilizzati”</w:t>
+      </w:r>
+    </w:p>
+    <w:p>
+      <w:r>
+        <w:t>Titolo: Visualizzare lo storico degli impianti utilizzati.</w:t>
+      </w:r>
+    </w:p>
+    <w:p>
+      <w:r>
+        <w:t>Riassunto: L’utente visualizza l’elenco dei suoi accessi agli impianti in ordine cronologico.</w:t>
+      </w:r>
+    </w:p>
+    <w:p>
+      <w:r>
+        <w:t>Descrizione:</w:t>
       </w:r>
     </w:p>
     <w:p>
@@ -3052,21 +4897,9 @@
           <w:ilvl w:val="0"/>
           <w:numId w:val="8"/>
         </w:numPr>
-        <w:rPr>
-          <w:rFonts w:cstheme="majorHAnsi"/>
-        </w:rPr>
-      </w:pPr>
-      <w:r>
-        <w:rPr>
-          <w:rFonts w:cstheme="majorHAnsi"/>
-        </w:rPr>
-        <w:t>L’utente seleziona la voce “log-out”</w:t>
-      </w:r>
-      <w:r>
-        <w:rPr>
-          <w:rFonts w:cstheme="majorHAnsi"/>
-        </w:rPr>
-        <w:t>;</w:t>
+      </w:pPr>
+      <w:r>
+        <w:t>L’utente accede alla pagina dedicata alla visualizzazione dello storico degli impianti;</w:t>
       </w:r>
     </w:p>
     <w:p>
@@ -3076,266 +4909,260 @@
           <w:ilvl w:val="0"/>
           <w:numId w:val="8"/>
         </w:numPr>
-        <w:rPr>
-          <w:rFonts w:cstheme="majorHAnsi"/>
-        </w:rPr>
-      </w:pPr>
-      <w:r>
-        <w:rPr>
-          <w:rFonts w:cstheme="majorHAnsi"/>
-        </w:rPr>
-        <w:t>Il sistema termina la sessione</w:t>
-      </w:r>
-      <w:r>
-        <w:rPr>
-          <w:rFonts w:cstheme="majorHAnsi"/>
-        </w:rPr>
-        <w:t>.</w:t>
-      </w:r>
-    </w:p>
-    <w:p>
-      <w:pPr>
-        <w:spacing w:after="0" w:line="240" w:lineRule="auto"/>
-        <w:rPr>
-          <w:rFonts w:cstheme="majorHAnsi"/>
-        </w:rPr>
+      </w:pPr>
+      <w:r>
+        <w:t>Il sistema ottiene e visualizza tutti i log degli accessi per ogni impianto disponibile [extension 1] [</w:t>
+      </w:r>
+      <w:proofErr w:type="spellStart"/>
+      <w:r>
+        <w:t>exception</w:t>
+      </w:r>
+      <w:proofErr w:type="spellEnd"/>
+      <w:r>
+        <w:t xml:space="preserve"> 1].</w:t>
+      </w:r>
+    </w:p>
+    <w:p>
+      <w:proofErr w:type="spellStart"/>
+      <w:r>
+        <w:t>Exceptions</w:t>
+      </w:r>
+      <w:proofErr w:type="spellEnd"/>
+      <w:r>
+        <w:t>:</w:t>
+      </w:r>
+    </w:p>
+    <w:p>
+      <w:pPr>
+        <w:spacing w:after="0"/>
+      </w:pPr>
+      <w:r>
+        <w:t>[</w:t>
+      </w:r>
+      <w:proofErr w:type="spellStart"/>
+      <w:r>
+        <w:t>exception</w:t>
+      </w:r>
+      <w:proofErr w:type="spellEnd"/>
+      <w:r>
+        <w:t xml:space="preserve"> 1] Nel caso in cui non sia possibile accedere alle informazioni, sia per mancanza di connessione dell’utente che per problemi al servizio esterno, il sistema mostrerà al posto dell’elenco ottenuto al punto 2 la scritta “Impossibile ottenere i dati”</w:t>
+      </w:r>
+    </w:p>
+    <w:p>
+      <w:pPr>
+        <w:spacing w:after="0"/>
+      </w:pPr>
+    </w:p>
+    <w:p>
+      <w:pPr>
+        <w:spacing w:after="0"/>
+      </w:pPr>
+      <w:r>
+        <w:t>Extensions:</w:t>
+      </w:r>
+    </w:p>
+    <w:p>
+      <w:pPr>
+        <w:spacing w:after="0"/>
+      </w:pPr>
+    </w:p>
+    <w:p>
+      <w:pPr>
+        <w:spacing w:after="0"/>
+      </w:pPr>
+      <w:r>
+        <w:t>[extension 1] L’utente può restringere l’intervallo temporale di visualizzazione dei log degli accessi.</w:t>
+      </w:r>
+    </w:p>
+    <w:p>
+      <w:pPr>
+        <w:spacing w:after="0"/>
+      </w:pPr>
+      <w:r>
+        <w:t xml:space="preserve"> </w:t>
+      </w:r>
+    </w:p>
+    <w:p>
+      <w:pPr>
+        <w:pStyle w:val="Titolo2"/>
+      </w:pPr>
+      <w:bookmarkStart w:id="28" w:name="_Toc117153375"/>
+      <w:r>
+        <w:t>Classifica globale</w:t>
+      </w:r>
+      <w:bookmarkEnd w:id="28"/>
+    </w:p>
+    <w:p>
+      <w:pPr>
+        <w:pStyle w:val="Paragrafoelenco"/>
+        <w:numPr>
+          <w:ilvl w:val="0"/>
+          <w:numId w:val="9"/>
+        </w:numPr>
+      </w:pPr>
+      <w:r>
+        <w:t>RF 20 Classifica globale</w:t>
+      </w:r>
+    </w:p>
+    <w:p>
+      <w:r>
+        <w:rPr>
+          <w:noProof/>
+        </w:rPr>
+        <w:lastRenderedPageBreak/>
+        <w:drawing>
+          <wp:inline distT="0" distB="0" distL="0" distR="0" wp14:anchorId="37261D10" wp14:editId="4C35B3AC">
+            <wp:extent cx="3164079" cy="1992761"/>
+            <wp:effectExtent l="0" t="0" r="0" b="1270"/>
+            <wp:docPr id="16" name="Immagine 16"/>
+            <wp:cNvGraphicFramePr>
+              <a:graphicFrameLocks xmlns:a="http://schemas.openxmlformats.org/drawingml/2006/main" noChangeAspect="1"/>
+            </wp:cNvGraphicFramePr>
+            <a:graphic xmlns:a="http://schemas.openxmlformats.org/drawingml/2006/main">
+              <a:graphicData uri="http://schemas.openxmlformats.org/drawingml/2006/picture">
+                <pic:pic xmlns:pic="http://schemas.openxmlformats.org/drawingml/2006/picture">
+                  <pic:nvPicPr>
+                    <pic:cNvPr id="16" name="Immagine 16"/>
+                    <pic:cNvPicPr/>
+                  </pic:nvPicPr>
+                  <pic:blipFill>
+                    <a:blip r:embed="rId18">
+                      <a:extLst>
+                        <a:ext uri="{28A0092B-C50C-407E-A947-70E740481C1C}">
+                          <a14:useLocalDpi xmlns:a14="http://schemas.microsoft.com/office/drawing/2010/main" val="0"/>
+                        </a:ext>
+                      </a:extLst>
+                    </a:blip>
+                    <a:stretch>
+                      <a:fillRect/>
+                    </a:stretch>
+                  </pic:blipFill>
+                  <pic:spPr>
+                    <a:xfrm>
+                      <a:off x="0" y="0"/>
+                      <a:ext cx="3173985" cy="1999000"/>
+                    </a:xfrm>
+                    <a:prstGeom prst="rect">
+                      <a:avLst/>
+                    </a:prstGeom>
+                  </pic:spPr>
+                </pic:pic>
+              </a:graphicData>
+            </a:graphic>
+          </wp:inline>
+        </w:drawing>
+      </w:r>
+    </w:p>
+    <w:p>
+      <w:pPr>
+        <w:pStyle w:val="Titolo3"/>
+      </w:pPr>
+      <w:bookmarkStart w:id="29" w:name="_Toc117153376"/>
+      <w:r>
+        <w:t>Descrizione Use Case “</w:t>
+      </w:r>
+      <w:r>
+        <w:t>Visualizza classifica globale”</w:t>
+      </w:r>
+      <w:bookmarkEnd w:id="29"/>
+    </w:p>
+    <w:p>
+      <w:r>
+        <w:t>Titolo: Visualizzazione classifica globale.</w:t>
+      </w:r>
+    </w:p>
+    <w:p>
+      <w:r>
+        <w:t>Riassunto: L’utente visualizza la classifica degli utenti con più accessi agli impianti.</w:t>
+      </w:r>
+    </w:p>
+    <w:p>
+      <w:r>
+        <w:t>Descrizione:</w:t>
+      </w:r>
+    </w:p>
+    <w:p>
+      <w:pPr>
+        <w:pStyle w:val="Paragrafoelenco"/>
+        <w:numPr>
+          <w:ilvl w:val="0"/>
+          <w:numId w:val="11"/>
+        </w:numPr>
+      </w:pPr>
+      <w:r>
+        <w:t>L’utente accede alla pagina dedicata alla visualizzazione della classifica globale;</w:t>
+      </w:r>
+    </w:p>
+    <w:p>
+      <w:pPr>
+        <w:pStyle w:val="Paragrafoelenco"/>
+        <w:numPr>
+          <w:ilvl w:val="0"/>
+          <w:numId w:val="11"/>
+        </w:numPr>
+      </w:pPr>
+      <w:r>
+        <w:t>Il sistema ottiene il numero complessivo di accessi effettuati dai cinque utenti con il maggior numero di accessi [</w:t>
+      </w:r>
+      <w:proofErr w:type="spellStart"/>
+      <w:r>
+        <w:t>exception</w:t>
+      </w:r>
+      <w:proofErr w:type="spellEnd"/>
+      <w:r>
+        <w:t xml:space="preserve"> 1];</w:t>
+      </w:r>
+    </w:p>
+    <w:p>
+      <w:pPr>
+        <w:pStyle w:val="Paragrafoelenco"/>
+        <w:numPr>
+          <w:ilvl w:val="0"/>
+          <w:numId w:val="11"/>
+        </w:numPr>
+      </w:pPr>
+      <w:r>
+        <w:t>Il sistema visualizza la classifica ordinata dei dati ottenuti al punto 2.</w:t>
+      </w:r>
+    </w:p>
+    <w:p>
+      <w:proofErr w:type="spellStart"/>
+      <w:r>
+        <w:t>Exceptions</w:t>
+      </w:r>
+      <w:proofErr w:type="spellEnd"/>
+      <w:r>
+        <w:t>:</w:t>
+      </w:r>
+    </w:p>
+    <w:p>
+      <w:pPr>
+        <w:spacing w:after="0"/>
+      </w:pPr>
+      <w:r>
+        <w:t>[</w:t>
+      </w:r>
+      <w:proofErr w:type="spellStart"/>
+      <w:r>
+        <w:t>exception</w:t>
+      </w:r>
+      <w:proofErr w:type="spellEnd"/>
+      <w:r>
+        <w:t xml:space="preserve"> 1] Nel caso in cui non sia possibile accedere alle informazioni, sia per mancanza di connessione dell’utente che per problemi al servizio esterno, il sistema mostrerà al posto della classifica ottenuta al punto 2 la scritta “Impossibile ottenere i dati”.</w:t>
+      </w:r>
+    </w:p>
+    <w:p>
+      <w:pPr>
+        <w:spacing w:after="0"/>
       </w:pPr>
     </w:p>
     <w:p/>
     <w:p/>
     <w:p/>
-    <w:p>
-      <w:pPr>
-        <w:pStyle w:val="Titolo3"/>
-      </w:pPr>
-      <w:bookmarkStart w:id="14" w:name="_Toc117100045"/>
-      <w:r>
-        <w:t>Descrizione Use Case “Modifica password”</w:t>
-      </w:r>
-      <w:bookmarkEnd w:id="14"/>
-    </w:p>
     <w:p/>
-    <w:p>
-      <w:pPr>
-        <w:pStyle w:val="Nessunaspaziatura"/>
-      </w:pPr>
-      <w:r>
-        <w:rPr>
-          <w:b/>
-        </w:rPr>
-        <w:t>Titolo</w:t>
-      </w:r>
-      <w:r>
-        <w:t>: Modifica password.</w:t>
-      </w:r>
-    </w:p>
     <w:p/>
-    <w:p>
-      <w:r>
-        <w:rPr>
-          <w:b/>
-        </w:rPr>
-        <w:t>Riassunto</w:t>
-      </w:r>
-      <w:r>
-        <w:t xml:space="preserve">: </w:t>
-      </w:r>
-    </w:p>
-    <w:p>
-      <w:r>
-        <w:t xml:space="preserve">Questo use case descrive </w:t>
-      </w:r>
-      <w:r>
-        <w:t>come l’Utente può cambiare la propria password.</w:t>
-      </w:r>
-    </w:p>
-    <w:p/>
-    <w:p>
-      <w:r>
-        <w:rPr>
-          <w:b/>
-        </w:rPr>
-        <w:t>Descrizione</w:t>
-      </w:r>
-      <w:r>
-        <w:t>:</w:t>
-      </w:r>
-    </w:p>
-    <w:p>
-      <w:pPr>
-        <w:pStyle w:val="Paragrafoelenco"/>
-        <w:numPr>
-          <w:ilvl w:val="0"/>
-          <w:numId w:val="5"/>
-        </w:numPr>
-      </w:pPr>
-      <w:r>
-        <w:t>L’utente, presente sulla schermata “Utente Registrato”, seleziona il bottone con la dicitura “Cambia password”;</w:t>
-      </w:r>
-    </w:p>
-    <w:p>
-      <w:pPr>
-        <w:pStyle w:val="Paragrafoelenco"/>
-        <w:numPr>
-          <w:ilvl w:val="0"/>
-          <w:numId w:val="5"/>
-        </w:numPr>
-      </w:pPr>
-      <w:r>
-        <w:t>L’utente, rimandato alla schermata dedicata alla modifica della password, inserisce tassativamente nel seguente ordine:</w:t>
-      </w:r>
-    </w:p>
-    <w:p>
-      <w:pPr>
-        <w:pStyle w:val="Paragrafoelenco"/>
-        <w:numPr>
-          <w:ilvl w:val="1"/>
-          <w:numId w:val="5"/>
-        </w:numPr>
-      </w:pPr>
-      <w:r>
-        <w:t>La vecchia password al momento valida;</w:t>
-      </w:r>
-    </w:p>
-    <w:p>
-      <w:pPr>
-        <w:pStyle w:val="Paragrafoelenco"/>
-        <w:numPr>
-          <w:ilvl w:val="1"/>
-          <w:numId w:val="5"/>
-        </w:numPr>
-      </w:pPr>
-      <w:r>
-        <w:t>La nuova password con cui vuole sostituire quella attuale;</w:t>
-      </w:r>
-    </w:p>
-    <w:p>
-      <w:pPr>
-        <w:pStyle w:val="Paragrafoelenco"/>
-        <w:numPr>
-          <w:ilvl w:val="1"/>
-          <w:numId w:val="5"/>
-        </w:numPr>
-        <w:rPr>
-          <w:rFonts w:cstheme="majorHAnsi"/>
-        </w:rPr>
-      </w:pPr>
-      <w:r>
-        <w:t>Nuovamente la nuova password</w:t>
-      </w:r>
-      <w:r>
-        <w:rPr>
-          <w:rFonts w:cstheme="majorHAnsi"/>
-        </w:rPr>
-        <w:t xml:space="preserve"> [exception</w:t>
-      </w:r>
-      <w:r>
-        <w:rPr>
-          <w:rFonts w:cstheme="majorHAnsi"/>
-        </w:rPr>
-        <w:t xml:space="preserve"> </w:t>
-      </w:r>
-      <w:r>
-        <w:rPr>
-          <w:rFonts w:cstheme="majorHAnsi"/>
-        </w:rPr>
-        <w:t>1].</w:t>
-      </w:r>
-    </w:p>
-    <w:p>
-      <w:pPr>
-        <w:pStyle w:val="Paragrafoelenco"/>
-        <w:numPr>
-          <w:ilvl w:val="0"/>
-          <w:numId w:val="5"/>
-        </w:numPr>
-        <w:rPr>
-          <w:rFonts w:cstheme="majorHAnsi"/>
-        </w:rPr>
-      </w:pPr>
-      <w:r>
-        <w:rPr>
-          <w:rFonts w:cstheme="majorHAnsi"/>
-        </w:rPr>
-        <w:t>L’utente premerà il bottone “Conferma”.</w:t>
-      </w:r>
-    </w:p>
-    <w:p>
-      <w:pPr>
-        <w:rPr>
-          <w:rFonts w:cstheme="majorHAnsi"/>
-        </w:rPr>
-      </w:pPr>
-    </w:p>
-    <w:p>
-      <w:pPr>
-        <w:rPr>
-          <w:rFonts w:cstheme="majorHAnsi"/>
-        </w:rPr>
-      </w:pPr>
-      <w:proofErr w:type="spellStart"/>
-      <w:r>
-        <w:rPr>
-          <w:rFonts w:cstheme="majorHAnsi"/>
-          <w:b/>
-        </w:rPr>
-        <w:t>Exception</w:t>
-      </w:r>
-      <w:r>
-        <w:rPr>
-          <w:rFonts w:cstheme="majorHAnsi"/>
-          <w:b/>
-        </w:rPr>
-        <w:t>s</w:t>
-      </w:r>
-      <w:proofErr w:type="spellEnd"/>
-      <w:r>
-        <w:rPr>
-          <w:rFonts w:cstheme="majorHAnsi"/>
-        </w:rPr>
-        <w:t>:</w:t>
-      </w:r>
-    </w:p>
-    <w:p>
-      <w:pPr>
-        <w:rPr>
-          <w:rFonts w:cstheme="majorHAnsi"/>
-        </w:rPr>
-      </w:pPr>
-      <w:r>
-        <w:rPr>
-          <w:rFonts w:cstheme="majorHAnsi"/>
-        </w:rPr>
-        <w:t>[exception</w:t>
-      </w:r>
-      <w:r>
-        <w:rPr>
-          <w:rFonts w:cstheme="majorHAnsi"/>
-        </w:rPr>
-        <w:t xml:space="preserve"> </w:t>
-      </w:r>
-      <w:r>
-        <w:rPr>
-          <w:rFonts w:cstheme="majorHAnsi"/>
-        </w:rPr>
-        <w:t>1]: Se la password inserita nella box “nuova password” e quella digitata in “Ripeti password”, non corrispondono, allora l’utente verrà notificato, tramite apposito messaggio, dell’errato inserimento.</w:t>
-      </w:r>
-    </w:p>
-    <w:p>
-      <w:pPr>
-        <w:rPr>
-          <w:rFonts w:cstheme="majorHAnsi"/>
-        </w:rPr>
-      </w:pPr>
-      <w:r>
-        <w:rPr>
-          <w:rFonts w:cstheme="majorHAnsi"/>
-        </w:rPr>
-        <w:t xml:space="preserve">[general exception]: Caso in cui cada la connessione </w:t>
-      </w:r>
-    </w:p>
     <w:sectPr>
-      <w:headerReference w:type="default" r:id="rId15"/>
+      <w:headerReference w:type="default" r:id="rId19"/>
       <w:pgSz w:w="11906" w:h="16838"/>
       <w:pgMar w:top="1417" w:right="1134" w:bottom="1134" w:left="1134" w:header="708" w:footer="708" w:gutter="0"/>
       <w:cols w:space="708"/>
@@ -3346,7 +5173,7 @@
 </file>
 
 <file path=word/endnotes.xml><?xml version="1.0" encoding="utf-8"?>
-<w:endnotes xmlns:wpc="http://schemas.microsoft.com/office/word/2010/wordprocessingCanvas" xmlns:cx="http://schemas.microsoft.com/office/drawing/2014/chartex" xmlns:cx1="http://schemas.microsoft.com/office/drawing/2015/9/8/chartex" xmlns:cx2="http://schemas.microsoft.com/office/drawing/2015/10/21/chartex" xmlns:cx3="http://schemas.microsoft.com/office/drawing/2016/5/9/chartex" xmlns:cx4="http://schemas.microsoft.com/office/drawing/2016/5/10/chartex" xmlns:cx5="http://schemas.microsoft.com/office/drawing/2016/5/11/chartex" xmlns:cx6="http://schemas.microsoft.com/office/drawing/2016/5/12/chartex" xmlns:cx7="http://schemas.microsoft.com/office/drawing/2016/5/13/chartex" xmlns:cx8="http://schemas.microsoft.com/office/drawing/2016/5/14/chartex" xmlns:mc="http://schemas.openxmlformats.org/markup-compatibility/2006" xmlns:aink="http://schemas.microsoft.com/office/drawing/2016/ink" xmlns:am3d="http://schemas.microsoft.com/office/drawing/2017/model3d" xmlns:o="urn:schemas-microsoft-com:office:office" xmlns:r="http://schemas.openxmlformats.org/officeDocument/2006/relationships" xmlns:m="http://schemas.openxmlformats.org/officeDocument/2006/math" xmlns:v="urn:schemas-microsoft-com:vml" xmlns:wp14="http://schemas.microsoft.com/office/word/2010/wordprocessingDrawing" xmlns:wp="http://schemas.openxmlformats.org/drawingml/2006/wordprocessingDrawing" xmlns:w10="urn:schemas-microsoft-com:office:word" xmlns:w="http://schemas.openxmlformats.org/wordprocessingml/2006/main" xmlns:w14="http://schemas.microsoft.com/office/word/2010/wordml" xmlns:w15="http://schemas.microsoft.com/office/word/2012/wordml" xmlns:w16cid="http://schemas.microsoft.com/office/word/2016/wordml/cid" xmlns:w16se="http://schemas.microsoft.com/office/word/2015/wordml/symex" xmlns:wpg="http://schemas.microsoft.com/office/word/2010/wordprocessingGroup" xmlns:wpi="http://schemas.microsoft.com/office/word/2010/wordprocessingInk" xmlns:wne="http://schemas.microsoft.com/office/word/2006/wordml" xmlns:wps="http://schemas.microsoft.com/office/word/2010/wordprocessingShape" mc:Ignorable="w14 w15 w16se w16cid wp14">
+<w:endnotes xmlns:wpc="http://schemas.microsoft.com/office/word/2010/wordprocessingCanvas" xmlns:cx="http://schemas.microsoft.com/office/drawing/2014/chartex" xmlns:cx1="http://schemas.microsoft.com/office/drawing/2015/9/8/chartex" xmlns:cx2="http://schemas.microsoft.com/office/drawing/2015/10/21/chartex" xmlns:cx3="http://schemas.microsoft.com/office/drawing/2016/5/9/chartex" xmlns:cx4="http://schemas.microsoft.com/office/drawing/2016/5/10/chartex" xmlns:cx5="http://schemas.microsoft.com/office/drawing/2016/5/11/chartex" xmlns:cx6="http://schemas.microsoft.com/office/drawing/2016/5/12/chartex" xmlns:cx7="http://schemas.microsoft.com/office/drawing/2016/5/13/chartex" xmlns:cx8="http://schemas.microsoft.com/office/drawing/2016/5/14/chartex" xmlns:mc="http://schemas.openxmlformats.org/markup-compatibility/2006" xmlns:aink="http://schemas.microsoft.com/office/drawing/2016/ink" xmlns:am3d="http://schemas.microsoft.com/office/drawing/2017/model3d" xmlns:o="urn:schemas-microsoft-com:office:office" xmlns:oel="http://schemas.microsoft.com/office/2019/extlst" xmlns:r="http://schemas.openxmlformats.org/officeDocument/2006/relationships" xmlns:m="http://schemas.openxmlformats.org/officeDocument/2006/math" xmlns:v="urn:schemas-microsoft-com:vml" xmlns:wp14="http://schemas.microsoft.com/office/word/2010/wordprocessingDrawing" xmlns:wp="http://schemas.openxmlformats.org/drawingml/2006/wordprocessingDrawing" xmlns:w10="urn:schemas-microsoft-com:office:word" xmlns:w="http://schemas.openxmlformats.org/wordprocessingml/2006/main" xmlns:w14="http://schemas.microsoft.com/office/word/2010/wordml" xmlns:w15="http://schemas.microsoft.com/office/word/2012/wordml" xmlns:w16cex="http://schemas.microsoft.com/office/word/2018/wordml/cex" xmlns:w16cid="http://schemas.microsoft.com/office/word/2016/wordml/cid" xmlns:w16="http://schemas.microsoft.com/office/word/2018/wordml" xmlns:w16sdtdh="http://schemas.microsoft.com/office/word/2020/wordml/sdtdatahash" xmlns:w16se="http://schemas.microsoft.com/office/word/2015/wordml/symex" xmlns:wpg="http://schemas.microsoft.com/office/word/2010/wordprocessingGroup" xmlns:wpi="http://schemas.microsoft.com/office/word/2010/wordprocessingInk" xmlns:wne="http://schemas.microsoft.com/office/word/2006/wordml" xmlns:wps="http://schemas.microsoft.com/office/word/2010/wordprocessingShape" mc:Ignorable="w14 w15 w16se w16cid w16 w16cex w16sdtdh wp14">
   <w:endnote w:type="separator" w:id="-1">
     <w:p>
       <w:pPr>
@@ -3371,7 +5198,7 @@
 </file>
 
 <file path=word/footnotes.xml><?xml version="1.0" encoding="utf-8"?>
-<w:footnotes xmlns:wpc="http://schemas.microsoft.com/office/word/2010/wordprocessingCanvas" xmlns:cx="http://schemas.microsoft.com/office/drawing/2014/chartex" xmlns:cx1="http://schemas.microsoft.com/office/drawing/2015/9/8/chartex" xmlns:cx2="http://schemas.microsoft.com/office/drawing/2015/10/21/chartex" xmlns:cx3="http://schemas.microsoft.com/office/drawing/2016/5/9/chartex" xmlns:cx4="http://schemas.microsoft.com/office/drawing/2016/5/10/chartex" xmlns:cx5="http://schemas.microsoft.com/office/drawing/2016/5/11/chartex" xmlns:cx6="http://schemas.microsoft.com/office/drawing/2016/5/12/chartex" xmlns:cx7="http://schemas.microsoft.com/office/drawing/2016/5/13/chartex" xmlns:cx8="http://schemas.microsoft.com/office/drawing/2016/5/14/chartex" xmlns:mc="http://schemas.openxmlformats.org/markup-compatibility/2006" xmlns:aink="http://schemas.microsoft.com/office/drawing/2016/ink" xmlns:am3d="http://schemas.microsoft.com/office/drawing/2017/model3d" xmlns:o="urn:schemas-microsoft-com:office:office" xmlns:r="http://schemas.openxmlformats.org/officeDocument/2006/relationships" xmlns:m="http://schemas.openxmlformats.org/officeDocument/2006/math" xmlns:v="urn:schemas-microsoft-com:vml" xmlns:wp14="http://schemas.microsoft.com/office/word/2010/wordprocessingDrawing" xmlns:wp="http://schemas.openxmlformats.org/drawingml/2006/wordprocessingDrawing" xmlns:w10="urn:schemas-microsoft-com:office:word" xmlns:w="http://schemas.openxmlformats.org/wordprocessingml/2006/main" xmlns:w14="http://schemas.microsoft.com/office/word/2010/wordml" xmlns:w15="http://schemas.microsoft.com/office/word/2012/wordml" xmlns:w16cid="http://schemas.microsoft.com/office/word/2016/wordml/cid" xmlns:w16se="http://schemas.microsoft.com/office/word/2015/wordml/symex" xmlns:wpg="http://schemas.microsoft.com/office/word/2010/wordprocessingGroup" xmlns:wpi="http://schemas.microsoft.com/office/word/2010/wordprocessingInk" xmlns:wne="http://schemas.microsoft.com/office/word/2006/wordml" xmlns:wps="http://schemas.microsoft.com/office/word/2010/wordprocessingShape" mc:Ignorable="w14 w15 w16se w16cid wp14">
+<w:footnotes xmlns:wpc="http://schemas.microsoft.com/office/word/2010/wordprocessingCanvas" xmlns:cx="http://schemas.microsoft.com/office/drawing/2014/chartex" xmlns:cx1="http://schemas.microsoft.com/office/drawing/2015/9/8/chartex" xmlns:cx2="http://schemas.microsoft.com/office/drawing/2015/10/21/chartex" xmlns:cx3="http://schemas.microsoft.com/office/drawing/2016/5/9/chartex" xmlns:cx4="http://schemas.microsoft.com/office/drawing/2016/5/10/chartex" xmlns:cx5="http://schemas.microsoft.com/office/drawing/2016/5/11/chartex" xmlns:cx6="http://schemas.microsoft.com/office/drawing/2016/5/12/chartex" xmlns:cx7="http://schemas.microsoft.com/office/drawing/2016/5/13/chartex" xmlns:cx8="http://schemas.microsoft.com/office/drawing/2016/5/14/chartex" xmlns:mc="http://schemas.openxmlformats.org/markup-compatibility/2006" xmlns:aink="http://schemas.microsoft.com/office/drawing/2016/ink" xmlns:am3d="http://schemas.microsoft.com/office/drawing/2017/model3d" xmlns:o="urn:schemas-microsoft-com:office:office" xmlns:oel="http://schemas.microsoft.com/office/2019/extlst" xmlns:r="http://schemas.openxmlformats.org/officeDocument/2006/relationships" xmlns:m="http://schemas.openxmlformats.org/officeDocument/2006/math" xmlns:v="urn:schemas-microsoft-com:vml" xmlns:wp14="http://schemas.microsoft.com/office/word/2010/wordprocessingDrawing" xmlns:wp="http://schemas.openxmlformats.org/drawingml/2006/wordprocessingDrawing" xmlns:w10="urn:schemas-microsoft-com:office:word" xmlns:w="http://schemas.openxmlformats.org/wordprocessingml/2006/main" xmlns:w14="http://schemas.microsoft.com/office/word/2010/wordml" xmlns:w15="http://schemas.microsoft.com/office/word/2012/wordml" xmlns:w16cex="http://schemas.microsoft.com/office/word/2018/wordml/cex" xmlns:w16cid="http://schemas.microsoft.com/office/word/2016/wordml/cid" xmlns:w16="http://schemas.microsoft.com/office/word/2018/wordml" xmlns:w16sdtdh="http://schemas.microsoft.com/office/word/2020/wordml/sdtdatahash" xmlns:w16se="http://schemas.microsoft.com/office/word/2015/wordml/symex" xmlns:wpg="http://schemas.microsoft.com/office/word/2010/wordprocessingGroup" xmlns:wpi="http://schemas.microsoft.com/office/word/2010/wordprocessingInk" xmlns:wne="http://schemas.microsoft.com/office/word/2006/wordml" xmlns:wps="http://schemas.microsoft.com/office/word/2010/wordprocessingShape" mc:Ignorable="w14 w15 w16se w16cid w16 w16cex w16sdtdh wp14">
   <w:footnote w:type="separator" w:id="-1">
     <w:p>
       <w:pPr>
@@ -3396,7 +5223,7 @@
 </file>
 
 <file path=word/header1.xml><?xml version="1.0" encoding="utf-8"?>
-<w:hdr xmlns:wpc="http://schemas.microsoft.com/office/word/2010/wordprocessingCanvas" xmlns:cx="http://schemas.microsoft.com/office/drawing/2014/chartex" xmlns:cx1="http://schemas.microsoft.com/office/drawing/2015/9/8/chartex" xmlns:cx2="http://schemas.microsoft.com/office/drawing/2015/10/21/chartex" xmlns:cx3="http://schemas.microsoft.com/office/drawing/2016/5/9/chartex" xmlns:cx4="http://schemas.microsoft.com/office/drawing/2016/5/10/chartex" xmlns:cx5="http://schemas.microsoft.com/office/drawing/2016/5/11/chartex" xmlns:cx6="http://schemas.microsoft.com/office/drawing/2016/5/12/chartex" xmlns:cx7="http://schemas.microsoft.com/office/drawing/2016/5/13/chartex" xmlns:cx8="http://schemas.microsoft.com/office/drawing/2016/5/14/chartex" xmlns:mc="http://schemas.openxmlformats.org/markup-compatibility/2006" xmlns:aink="http://schemas.microsoft.com/office/drawing/2016/ink" xmlns:am3d="http://schemas.microsoft.com/office/drawing/2017/model3d" xmlns:o="urn:schemas-microsoft-com:office:office" xmlns:r="http://schemas.openxmlformats.org/officeDocument/2006/relationships" xmlns:m="http://schemas.openxmlformats.org/officeDocument/2006/math" xmlns:v="urn:schemas-microsoft-com:vml" xmlns:wp14="http://schemas.microsoft.com/office/word/2010/wordprocessingDrawing" xmlns:wp="http://schemas.openxmlformats.org/drawingml/2006/wordprocessingDrawing" xmlns:w10="urn:schemas-microsoft-com:office:word" xmlns:w="http://schemas.openxmlformats.org/wordprocessingml/2006/main" xmlns:w14="http://schemas.microsoft.com/office/word/2010/wordml" xmlns:w15="http://schemas.microsoft.com/office/word/2012/wordml" xmlns:w16cid="http://schemas.microsoft.com/office/word/2016/wordml/cid" xmlns:w16se="http://schemas.microsoft.com/office/word/2015/wordml/symex" xmlns:wpg="http://schemas.microsoft.com/office/word/2010/wordprocessingGroup" xmlns:wpi="http://schemas.microsoft.com/office/word/2010/wordprocessingInk" xmlns:wne="http://schemas.microsoft.com/office/word/2006/wordml" xmlns:wps="http://schemas.microsoft.com/office/word/2010/wordprocessingShape" mc:Ignorable="w14 w15 w16se w16cid wp14">
+<w:hdr xmlns:wpc="http://schemas.microsoft.com/office/word/2010/wordprocessingCanvas" xmlns:cx="http://schemas.microsoft.com/office/drawing/2014/chartex" xmlns:cx1="http://schemas.microsoft.com/office/drawing/2015/9/8/chartex" xmlns:cx2="http://schemas.microsoft.com/office/drawing/2015/10/21/chartex" xmlns:cx3="http://schemas.microsoft.com/office/drawing/2016/5/9/chartex" xmlns:cx4="http://schemas.microsoft.com/office/drawing/2016/5/10/chartex" xmlns:cx5="http://schemas.microsoft.com/office/drawing/2016/5/11/chartex" xmlns:cx6="http://schemas.microsoft.com/office/drawing/2016/5/12/chartex" xmlns:cx7="http://schemas.microsoft.com/office/drawing/2016/5/13/chartex" xmlns:cx8="http://schemas.microsoft.com/office/drawing/2016/5/14/chartex" xmlns:mc="http://schemas.openxmlformats.org/markup-compatibility/2006" xmlns:aink="http://schemas.microsoft.com/office/drawing/2016/ink" xmlns:am3d="http://schemas.microsoft.com/office/drawing/2017/model3d" xmlns:o="urn:schemas-microsoft-com:office:office" xmlns:oel="http://schemas.microsoft.com/office/2019/extlst" xmlns:r="http://schemas.openxmlformats.org/officeDocument/2006/relationships" xmlns:m="http://schemas.openxmlformats.org/officeDocument/2006/math" xmlns:v="urn:schemas-microsoft-com:vml" xmlns:wp14="http://schemas.microsoft.com/office/word/2010/wordprocessingDrawing" xmlns:wp="http://schemas.openxmlformats.org/drawingml/2006/wordprocessingDrawing" xmlns:w10="urn:schemas-microsoft-com:office:word" xmlns:w="http://schemas.openxmlformats.org/wordprocessingml/2006/main" xmlns:w14="http://schemas.microsoft.com/office/word/2010/wordml" xmlns:w15="http://schemas.microsoft.com/office/word/2012/wordml" xmlns:w16cex="http://schemas.microsoft.com/office/word/2018/wordml/cex" xmlns:w16cid="http://schemas.microsoft.com/office/word/2016/wordml/cid" xmlns:w16="http://schemas.microsoft.com/office/word/2018/wordml" xmlns:w16sdtdh="http://schemas.microsoft.com/office/word/2020/wordml/sdtdatahash" xmlns:w16se="http://schemas.microsoft.com/office/word/2015/wordml/symex" xmlns:wpg="http://schemas.microsoft.com/office/word/2010/wordprocessingGroup" xmlns:wpi="http://schemas.microsoft.com/office/word/2010/wordprocessingInk" xmlns:wne="http://schemas.microsoft.com/office/word/2006/wordml" xmlns:wps="http://schemas.microsoft.com/office/word/2010/wordprocessingShape" mc:Ignorable="w14 w15 w16se w16cid w16 w16cex w16sdtdh wp14">
   <w:p>
     <w:pPr>
       <w:pStyle w:val="Intestazione"/>
@@ -3415,14 +5242,14 @@
       <w:t>Versione 0.1</w:t>
     </w:r>
     <w:r>
-      <w:t>.1</w:t>
+      <w:t>.2</w:t>
     </w:r>
   </w:p>
 </w:hdr>
 </file>
 
 <file path=word/numbering.xml><?xml version="1.0" encoding="utf-8"?>
-<w:numbering xmlns:wpc="http://schemas.microsoft.com/office/word/2010/wordprocessingCanvas" xmlns:cx="http://schemas.microsoft.com/office/drawing/2014/chartex" xmlns:cx1="http://schemas.microsoft.com/office/drawing/2015/9/8/chartex" xmlns:cx2="http://schemas.microsoft.com/office/drawing/2015/10/21/chartex" xmlns:cx3="http://schemas.microsoft.com/office/drawing/2016/5/9/chartex" xmlns:cx4="http://schemas.microsoft.com/office/drawing/2016/5/10/chartex" xmlns:cx5="http://schemas.microsoft.com/office/drawing/2016/5/11/chartex" xmlns:cx6="http://schemas.microsoft.com/office/drawing/2016/5/12/chartex" xmlns:cx7="http://schemas.microsoft.com/office/drawing/2016/5/13/chartex" xmlns:cx8="http://schemas.microsoft.com/office/drawing/2016/5/14/chartex" xmlns:mc="http://schemas.openxmlformats.org/markup-compatibility/2006" xmlns:aink="http://schemas.microsoft.com/office/drawing/2016/ink" xmlns:am3d="http://schemas.microsoft.com/office/drawing/2017/model3d" xmlns:o="urn:schemas-microsoft-com:office:office" xmlns:r="http://schemas.openxmlformats.org/officeDocument/2006/relationships" xmlns:m="http://schemas.openxmlformats.org/officeDocument/2006/math" xmlns:v="urn:schemas-microsoft-com:vml" xmlns:wp14="http://schemas.microsoft.com/office/word/2010/wordprocessingDrawing" xmlns:wp="http://schemas.openxmlformats.org/drawingml/2006/wordprocessingDrawing" xmlns:w10="urn:schemas-microsoft-com:office:word" xmlns:w="http://schemas.openxmlformats.org/wordprocessingml/2006/main" xmlns:w14="http://schemas.microsoft.com/office/word/2010/wordml" xmlns:w15="http://schemas.microsoft.com/office/word/2012/wordml" xmlns:w16cid="http://schemas.microsoft.com/office/word/2016/wordml/cid" xmlns:w16se="http://schemas.microsoft.com/office/word/2015/wordml/symex" xmlns:wpg="http://schemas.microsoft.com/office/word/2010/wordprocessingGroup" xmlns:wpi="http://schemas.microsoft.com/office/word/2010/wordprocessingInk" xmlns:wne="http://schemas.microsoft.com/office/word/2006/wordml" xmlns:wps="http://schemas.microsoft.com/office/word/2010/wordprocessingShape" mc:Ignorable="w14 w15 w16se w16cid wp14">
+<w:numbering xmlns:wpc="http://schemas.microsoft.com/office/word/2010/wordprocessingCanvas" xmlns:cx="http://schemas.microsoft.com/office/drawing/2014/chartex" xmlns:cx1="http://schemas.microsoft.com/office/drawing/2015/9/8/chartex" xmlns:cx2="http://schemas.microsoft.com/office/drawing/2015/10/21/chartex" xmlns:cx3="http://schemas.microsoft.com/office/drawing/2016/5/9/chartex" xmlns:cx4="http://schemas.microsoft.com/office/drawing/2016/5/10/chartex" xmlns:cx5="http://schemas.microsoft.com/office/drawing/2016/5/11/chartex" xmlns:cx6="http://schemas.microsoft.com/office/drawing/2016/5/12/chartex" xmlns:cx7="http://schemas.microsoft.com/office/drawing/2016/5/13/chartex" xmlns:cx8="http://schemas.microsoft.com/office/drawing/2016/5/14/chartex" xmlns:mc="http://schemas.openxmlformats.org/markup-compatibility/2006" xmlns:aink="http://schemas.microsoft.com/office/drawing/2016/ink" xmlns:am3d="http://schemas.microsoft.com/office/drawing/2017/model3d" xmlns:o="urn:schemas-microsoft-com:office:office" xmlns:oel="http://schemas.microsoft.com/office/2019/extlst" xmlns:r="http://schemas.openxmlformats.org/officeDocument/2006/relationships" xmlns:m="http://schemas.openxmlformats.org/officeDocument/2006/math" xmlns:v="urn:schemas-microsoft-com:vml" xmlns:wp14="http://schemas.microsoft.com/office/word/2010/wordprocessingDrawing" xmlns:wp="http://schemas.openxmlformats.org/drawingml/2006/wordprocessingDrawing" xmlns:w10="urn:schemas-microsoft-com:office:word" xmlns:w="http://schemas.openxmlformats.org/wordprocessingml/2006/main" xmlns:w14="http://schemas.microsoft.com/office/word/2010/wordml" xmlns:w15="http://schemas.microsoft.com/office/word/2012/wordml" xmlns:w16cex="http://schemas.microsoft.com/office/word/2018/wordml/cex" xmlns:w16cid="http://schemas.microsoft.com/office/word/2016/wordml/cid" xmlns:w16="http://schemas.microsoft.com/office/word/2018/wordml" xmlns:w16sdtdh="http://schemas.microsoft.com/office/word/2020/wordml/sdtdatahash" xmlns:w16se="http://schemas.microsoft.com/office/word/2015/wordml/symex" xmlns:wpg="http://schemas.microsoft.com/office/word/2010/wordprocessingGroup" xmlns:wpi="http://schemas.microsoft.com/office/word/2010/wordprocessingInk" xmlns:wne="http://schemas.microsoft.com/office/word/2006/wordml" xmlns:wps="http://schemas.microsoft.com/office/word/2010/wordprocessingShape" mc:Ignorable="w14 w15 w16se w16cid w16 w16cex w16sdtdh wp14">
   <w:abstractNum w:abstractNumId="0" w15:restartNumberingAfterBreak="0">
     <w:nsid w:val="009B721B"/>
     <w:multiLevelType w:val="hybridMultilevel"/>
@@ -3516,95 +5343,231 @@
     </w:lvl>
   </w:abstractNum>
   <w:abstractNum w:abstractNumId="1" w15:restartNumberingAfterBreak="0">
-    <w:nsid w:val="04CF1E18"/>
+    <w:nsid w:val="01887BA4"/>
     <w:multiLevelType w:val="hybridMultilevel"/>
-    <w:tmpl w:val="BF38452E"/>
-    <w:lvl w:ilvl="0" w:tplc="0410000F">
-      <w:start w:val="1"/>
-      <w:numFmt w:val="decimal"/>
-      <w:lvlText w:val="%1."/>
+    <w:tmpl w:val="9A04F794"/>
+    <w:lvl w:ilvl="0" w:tplc="3CB67EB0">
+      <w:numFmt w:val="bullet"/>
+      <w:lvlText w:val="-"/>
       <w:lvlJc w:val="left"/>
       <w:pPr>
         <w:ind w:left="720" w:hanging="360"/>
       </w:pPr>
       <w:rPr>
-        <w:rFonts w:hint="default"/>
+        <w:rFonts w:ascii="Times New Roman" w:eastAsiaTheme="minorHAnsi" w:hAnsi="Times New Roman" w:cs="Times New Roman" w:hint="default"/>
       </w:rPr>
     </w:lvl>
-    <w:lvl w:ilvl="1" w:tplc="04100019" w:tentative="1">
-      <w:start w:val="1"/>
-      <w:numFmt w:val="lowerLetter"/>
-      <w:lvlText w:val="%2."/>
+    <w:lvl w:ilvl="1" w:tplc="04100003" w:tentative="1">
+      <w:start w:val="1"/>
+      <w:numFmt w:val="bullet"/>
+      <w:lvlText w:val="o"/>
       <w:lvlJc w:val="left"/>
       <w:pPr>
         <w:ind w:left="1440" w:hanging="360"/>
       </w:pPr>
-    </w:lvl>
-    <w:lvl w:ilvl="2" w:tplc="0410001B" w:tentative="1">
-      <w:start w:val="1"/>
-      <w:numFmt w:val="lowerRoman"/>
-      <w:lvlText w:val="%3."/>
-      <w:lvlJc w:val="right"/>
-      <w:pPr>
-        <w:ind w:left="2160" w:hanging="180"/>
-      </w:pPr>
-    </w:lvl>
-    <w:lvl w:ilvl="3" w:tplc="0410000F" w:tentative="1">
-      <w:start w:val="1"/>
-      <w:numFmt w:val="decimal"/>
-      <w:lvlText w:val="%4."/>
+      <w:rPr>
+        <w:rFonts w:ascii="Courier New" w:hAnsi="Courier New" w:cs="Courier New" w:hint="default"/>
+      </w:rPr>
+    </w:lvl>
+    <w:lvl w:ilvl="2" w:tplc="04100005" w:tentative="1">
+      <w:start w:val="1"/>
+      <w:numFmt w:val="bullet"/>
+      <w:lvlText w:val=""/>
+      <w:lvlJc w:val="left"/>
+      <w:pPr>
+        <w:ind w:left="2160" w:hanging="360"/>
+      </w:pPr>
+      <w:rPr>
+        <w:rFonts w:ascii="Wingdings" w:hAnsi="Wingdings" w:hint="default"/>
+      </w:rPr>
+    </w:lvl>
+    <w:lvl w:ilvl="3" w:tplc="04100001" w:tentative="1">
+      <w:start w:val="1"/>
+      <w:numFmt w:val="bullet"/>
+      <w:lvlText w:val=""/>
       <w:lvlJc w:val="left"/>
       <w:pPr>
         <w:ind w:left="2880" w:hanging="360"/>
       </w:pPr>
-    </w:lvl>
-    <w:lvl w:ilvl="4" w:tplc="04100019" w:tentative="1">
-      <w:start w:val="1"/>
-      <w:numFmt w:val="lowerLetter"/>
-      <w:lvlText w:val="%5."/>
+      <w:rPr>
+        <w:rFonts w:ascii="Symbol" w:hAnsi="Symbol" w:hint="default"/>
+      </w:rPr>
+    </w:lvl>
+    <w:lvl w:ilvl="4" w:tplc="04100003" w:tentative="1">
+      <w:start w:val="1"/>
+      <w:numFmt w:val="bullet"/>
+      <w:lvlText w:val="o"/>
       <w:lvlJc w:val="left"/>
       <w:pPr>
         <w:ind w:left="3600" w:hanging="360"/>
       </w:pPr>
-    </w:lvl>
-    <w:lvl w:ilvl="5" w:tplc="0410001B" w:tentative="1">
-      <w:start w:val="1"/>
-      <w:numFmt w:val="lowerRoman"/>
-      <w:lvlText w:val="%6."/>
-      <w:lvlJc w:val="right"/>
-      <w:pPr>
-        <w:ind w:left="4320" w:hanging="180"/>
-      </w:pPr>
-    </w:lvl>
-    <w:lvl w:ilvl="6" w:tplc="0410000F" w:tentative="1">
-      <w:start w:val="1"/>
-      <w:numFmt w:val="decimal"/>
-      <w:lvlText w:val="%7."/>
+      <w:rPr>
+        <w:rFonts w:ascii="Courier New" w:hAnsi="Courier New" w:cs="Courier New" w:hint="default"/>
+      </w:rPr>
+    </w:lvl>
+    <w:lvl w:ilvl="5" w:tplc="04100005" w:tentative="1">
+      <w:start w:val="1"/>
+      <w:numFmt w:val="bullet"/>
+      <w:lvlText w:val=""/>
+      <w:lvlJc w:val="left"/>
+      <w:pPr>
+        <w:ind w:left="4320" w:hanging="360"/>
+      </w:pPr>
+      <w:rPr>
+        <w:rFonts w:ascii="Wingdings" w:hAnsi="Wingdings" w:hint="default"/>
+      </w:rPr>
+    </w:lvl>
+    <w:lvl w:ilvl="6" w:tplc="04100001" w:tentative="1">
+      <w:start w:val="1"/>
+      <w:numFmt w:val="bullet"/>
+      <w:lvlText w:val=""/>
       <w:lvlJc w:val="left"/>
       <w:pPr>
         <w:ind w:left="5040" w:hanging="360"/>
       </w:pPr>
-    </w:lvl>
-    <w:lvl w:ilvl="7" w:tplc="04100019" w:tentative="1">
-      <w:start w:val="1"/>
-      <w:numFmt w:val="lowerLetter"/>
-      <w:lvlText w:val="%8."/>
+      <w:rPr>
+        <w:rFonts w:ascii="Symbol" w:hAnsi="Symbol" w:hint="default"/>
+      </w:rPr>
+    </w:lvl>
+    <w:lvl w:ilvl="7" w:tplc="04100003" w:tentative="1">
+      <w:start w:val="1"/>
+      <w:numFmt w:val="bullet"/>
+      <w:lvlText w:val="o"/>
       <w:lvlJc w:val="left"/>
       <w:pPr>
         <w:ind w:left="5760" w:hanging="360"/>
       </w:pPr>
-    </w:lvl>
-    <w:lvl w:ilvl="8" w:tplc="0410001B" w:tentative="1">
-      <w:start w:val="1"/>
-      <w:numFmt w:val="lowerRoman"/>
-      <w:lvlText w:val="%9."/>
-      <w:lvlJc w:val="right"/>
-      <w:pPr>
-        <w:ind w:left="6480" w:hanging="180"/>
-      </w:pPr>
+      <w:rPr>
+        <w:rFonts w:ascii="Courier New" w:hAnsi="Courier New" w:cs="Courier New" w:hint="default"/>
+      </w:rPr>
+    </w:lvl>
+    <w:lvl w:ilvl="8" w:tplc="04100005" w:tentative="1">
+      <w:start w:val="1"/>
+      <w:numFmt w:val="bullet"/>
+      <w:lvlText w:val=""/>
+      <w:lvlJc w:val="left"/>
+      <w:pPr>
+        <w:ind w:left="6480" w:hanging="360"/>
+      </w:pPr>
+      <w:rPr>
+        <w:rFonts w:ascii="Wingdings" w:hAnsi="Wingdings" w:hint="default"/>
+      </w:rPr>
     </w:lvl>
   </w:abstractNum>
   <w:abstractNum w:abstractNumId="2" w15:restartNumberingAfterBreak="0">
+    <w:nsid w:val="0777214A"/>
+    <w:multiLevelType w:val="hybridMultilevel"/>
+    <w:tmpl w:val="AD24AF40"/>
+    <w:lvl w:ilvl="0" w:tplc="04100001">
+      <w:start w:val="1"/>
+      <w:numFmt w:val="bullet"/>
+      <w:lvlText w:val=""/>
+      <w:lvlJc w:val="left"/>
+      <w:pPr>
+        <w:ind w:left="720" w:hanging="360"/>
+      </w:pPr>
+      <w:rPr>
+        <w:rFonts w:ascii="Symbol" w:hAnsi="Symbol" w:hint="default"/>
+      </w:rPr>
+    </w:lvl>
+    <w:lvl w:ilvl="1" w:tplc="04100003" w:tentative="1">
+      <w:start w:val="1"/>
+      <w:numFmt w:val="bullet"/>
+      <w:lvlText w:val="o"/>
+      <w:lvlJc w:val="left"/>
+      <w:pPr>
+        <w:ind w:left="1440" w:hanging="360"/>
+      </w:pPr>
+      <w:rPr>
+        <w:rFonts w:ascii="Courier New" w:hAnsi="Courier New" w:cs="Courier New" w:hint="default"/>
+      </w:rPr>
+    </w:lvl>
+    <w:lvl w:ilvl="2" w:tplc="04100005" w:tentative="1">
+      <w:start w:val="1"/>
+      <w:numFmt w:val="bullet"/>
+      <w:lvlText w:val=""/>
+      <w:lvlJc w:val="left"/>
+      <w:pPr>
+        <w:ind w:left="2160" w:hanging="360"/>
+      </w:pPr>
+      <w:rPr>
+        <w:rFonts w:ascii="Wingdings" w:hAnsi="Wingdings" w:hint="default"/>
+      </w:rPr>
+    </w:lvl>
+    <w:lvl w:ilvl="3" w:tplc="04100001" w:tentative="1">
+      <w:start w:val="1"/>
+      <w:numFmt w:val="bullet"/>
+      <w:lvlText w:val=""/>
+      <w:lvlJc w:val="left"/>
+      <w:pPr>
+        <w:ind w:left="2880" w:hanging="360"/>
+      </w:pPr>
+      <w:rPr>
+        <w:rFonts w:ascii="Symbol" w:hAnsi="Symbol" w:hint="default"/>
+      </w:rPr>
+    </w:lvl>
+    <w:lvl w:ilvl="4" w:tplc="04100003" w:tentative="1">
+      <w:start w:val="1"/>
+      <w:numFmt w:val="bullet"/>
+      <w:lvlText w:val="o"/>
+      <w:lvlJc w:val="left"/>
+      <w:pPr>
+        <w:ind w:left="3600" w:hanging="360"/>
+      </w:pPr>
+      <w:rPr>
+        <w:rFonts w:ascii="Courier New" w:hAnsi="Courier New" w:cs="Courier New" w:hint="default"/>
+      </w:rPr>
+    </w:lvl>
+    <w:lvl w:ilvl="5" w:tplc="04100005" w:tentative="1">
+      <w:start w:val="1"/>
+      <w:numFmt w:val="bullet"/>
+      <w:lvlText w:val=""/>
+      <w:lvlJc w:val="left"/>
+      <w:pPr>
+        <w:ind w:left="4320" w:hanging="360"/>
+      </w:pPr>
+      <w:rPr>
+        <w:rFonts w:ascii="Wingdings" w:hAnsi="Wingdings" w:hint="default"/>
+      </w:rPr>
+    </w:lvl>
+    <w:lvl w:ilvl="6" w:tplc="04100001" w:tentative="1">
+      <w:start w:val="1"/>
+      <w:numFmt w:val="bullet"/>
+      <w:lvlText w:val=""/>
+      <w:lvlJc w:val="left"/>
+      <w:pPr>
+        <w:ind w:left="5040" w:hanging="360"/>
+      </w:pPr>
+      <w:rPr>
+        <w:rFonts w:ascii="Symbol" w:hAnsi="Symbol" w:hint="default"/>
+      </w:rPr>
+    </w:lvl>
+    <w:lvl w:ilvl="7" w:tplc="04100003" w:tentative="1">
+      <w:start w:val="1"/>
+      <w:numFmt w:val="bullet"/>
+      <w:lvlText w:val="o"/>
+      <w:lvlJc w:val="left"/>
+      <w:pPr>
+        <w:ind w:left="5760" w:hanging="360"/>
+      </w:pPr>
+      <w:rPr>
+        <w:rFonts w:ascii="Courier New" w:hAnsi="Courier New" w:cs="Courier New" w:hint="default"/>
+      </w:rPr>
+    </w:lvl>
+    <w:lvl w:ilvl="8" w:tplc="04100005" w:tentative="1">
+      <w:start w:val="1"/>
+      <w:numFmt w:val="bullet"/>
+      <w:lvlText w:val=""/>
+      <w:lvlJc w:val="left"/>
+      <w:pPr>
+        <w:ind w:left="6480" w:hanging="360"/>
+      </w:pPr>
+      <w:rPr>
+        <w:rFonts w:ascii="Wingdings" w:hAnsi="Wingdings" w:hint="default"/>
+      </w:rPr>
+    </w:lvl>
+  </w:abstractNum>
+  <w:abstractNum w:abstractNumId="3" w15:restartNumberingAfterBreak="0">
     <w:nsid w:val="078E0D4B"/>
     <w:multiLevelType w:val="hybridMultilevel"/>
     <w:tmpl w:val="F128465A"/>
@@ -3696,7 +5659,93 @@
       </w:pPr>
     </w:lvl>
   </w:abstractNum>
-  <w:abstractNum w:abstractNumId="3" w15:restartNumberingAfterBreak="0">
+  <w:abstractNum w:abstractNumId="4" w15:restartNumberingAfterBreak="0">
+    <w:nsid w:val="10605AC5"/>
+    <w:multiLevelType w:val="hybridMultilevel"/>
+    <w:tmpl w:val="26200A7A"/>
+    <w:lvl w:ilvl="0" w:tplc="0410000F">
+      <w:start w:val="1"/>
+      <w:numFmt w:val="decimal"/>
+      <w:lvlText w:val="%1."/>
+      <w:lvlJc w:val="left"/>
+      <w:pPr>
+        <w:ind w:left="720" w:hanging="360"/>
+      </w:pPr>
+    </w:lvl>
+    <w:lvl w:ilvl="1" w:tplc="04100019" w:tentative="1">
+      <w:start w:val="1"/>
+      <w:numFmt w:val="lowerLetter"/>
+      <w:lvlText w:val="%2."/>
+      <w:lvlJc w:val="left"/>
+      <w:pPr>
+        <w:ind w:left="1440" w:hanging="360"/>
+      </w:pPr>
+    </w:lvl>
+    <w:lvl w:ilvl="2" w:tplc="0410001B" w:tentative="1">
+      <w:start w:val="1"/>
+      <w:numFmt w:val="lowerRoman"/>
+      <w:lvlText w:val="%3."/>
+      <w:lvlJc w:val="right"/>
+      <w:pPr>
+        <w:ind w:left="2160" w:hanging="180"/>
+      </w:pPr>
+    </w:lvl>
+    <w:lvl w:ilvl="3" w:tplc="0410000F" w:tentative="1">
+      <w:start w:val="1"/>
+      <w:numFmt w:val="decimal"/>
+      <w:lvlText w:val="%4."/>
+      <w:lvlJc w:val="left"/>
+      <w:pPr>
+        <w:ind w:left="2880" w:hanging="360"/>
+      </w:pPr>
+    </w:lvl>
+    <w:lvl w:ilvl="4" w:tplc="04100019" w:tentative="1">
+      <w:start w:val="1"/>
+      <w:numFmt w:val="lowerLetter"/>
+      <w:lvlText w:val="%5."/>
+      <w:lvlJc w:val="left"/>
+      <w:pPr>
+        <w:ind w:left="3600" w:hanging="360"/>
+      </w:pPr>
+    </w:lvl>
+    <w:lvl w:ilvl="5" w:tplc="0410001B" w:tentative="1">
+      <w:start w:val="1"/>
+      <w:numFmt w:val="lowerRoman"/>
+      <w:lvlText w:val="%6."/>
+      <w:lvlJc w:val="right"/>
+      <w:pPr>
+        <w:ind w:left="4320" w:hanging="180"/>
+      </w:pPr>
+    </w:lvl>
+    <w:lvl w:ilvl="6" w:tplc="0410000F" w:tentative="1">
+      <w:start w:val="1"/>
+      <w:numFmt w:val="decimal"/>
+      <w:lvlText w:val="%7."/>
+      <w:lvlJc w:val="left"/>
+      <w:pPr>
+        <w:ind w:left="5040" w:hanging="360"/>
+      </w:pPr>
+    </w:lvl>
+    <w:lvl w:ilvl="7" w:tplc="04100019" w:tentative="1">
+      <w:start w:val="1"/>
+      <w:numFmt w:val="lowerLetter"/>
+      <w:lvlText w:val="%8."/>
+      <w:lvlJc w:val="left"/>
+      <w:pPr>
+        <w:ind w:left="5760" w:hanging="360"/>
+      </w:pPr>
+    </w:lvl>
+    <w:lvl w:ilvl="8" w:tplc="0410001B" w:tentative="1">
+      <w:start w:val="1"/>
+      <w:numFmt w:val="lowerRoman"/>
+      <w:lvlText w:val="%9."/>
+      <w:lvlJc w:val="right"/>
+      <w:pPr>
+        <w:ind w:left="6480" w:hanging="180"/>
+      </w:pPr>
+    </w:lvl>
+  </w:abstractNum>
+  <w:abstractNum w:abstractNumId="5" w15:restartNumberingAfterBreak="0">
     <w:nsid w:val="1E4F6437"/>
     <w:multiLevelType w:val="hybridMultilevel"/>
     <w:tmpl w:val="B49415C4"/>
@@ -3809,120 +5858,93 @@
       </w:rPr>
     </w:lvl>
   </w:abstractNum>
-  <w:abstractNum w:abstractNumId="4" w15:restartNumberingAfterBreak="0">
-    <w:nsid w:val="21450D61"/>
+  <w:abstractNum w:abstractNumId="6" w15:restartNumberingAfterBreak="0">
+    <w:nsid w:val="1F65205A"/>
     <w:multiLevelType w:val="hybridMultilevel"/>
-    <w:tmpl w:val="EB5CD9A0"/>
-    <w:lvl w:ilvl="0" w:tplc="04100001">
-      <w:start w:val="1"/>
-      <w:numFmt w:val="bullet"/>
-      <w:lvlText w:val=""/>
+    <w:tmpl w:val="B93E3804"/>
+    <w:lvl w:ilvl="0" w:tplc="0410000F">
+      <w:start w:val="1"/>
+      <w:numFmt w:val="decimal"/>
+      <w:lvlText w:val="%1."/>
       <w:lvlJc w:val="left"/>
       <w:pPr>
         <w:ind w:left="720" w:hanging="360"/>
       </w:pPr>
-      <w:rPr>
-        <w:rFonts w:ascii="Symbol" w:hAnsi="Symbol" w:hint="default"/>
-      </w:rPr>
-    </w:lvl>
-    <w:lvl w:ilvl="1" w:tplc="04100003" w:tentative="1">
-      <w:start w:val="1"/>
-      <w:numFmt w:val="bullet"/>
-      <w:lvlText w:val="o"/>
+    </w:lvl>
+    <w:lvl w:ilvl="1" w:tplc="04100019" w:tentative="1">
+      <w:start w:val="1"/>
+      <w:numFmt w:val="lowerLetter"/>
+      <w:lvlText w:val="%2."/>
       <w:lvlJc w:val="left"/>
       <w:pPr>
         <w:ind w:left="1440" w:hanging="360"/>
       </w:pPr>
-      <w:rPr>
-        <w:rFonts w:ascii="Courier New" w:hAnsi="Courier New" w:cs="Courier New" w:hint="default"/>
-      </w:rPr>
-    </w:lvl>
-    <w:lvl w:ilvl="2" w:tplc="04100005" w:tentative="1">
-      <w:start w:val="1"/>
-      <w:numFmt w:val="bullet"/>
-      <w:lvlText w:val=""/>
-      <w:lvlJc w:val="left"/>
-      <w:pPr>
-        <w:ind w:left="2160" w:hanging="360"/>
-      </w:pPr>
-      <w:rPr>
-        <w:rFonts w:ascii="Wingdings" w:hAnsi="Wingdings" w:hint="default"/>
-      </w:rPr>
-    </w:lvl>
-    <w:lvl w:ilvl="3" w:tplc="04100001" w:tentative="1">
-      <w:start w:val="1"/>
-      <w:numFmt w:val="bullet"/>
-      <w:lvlText w:val=""/>
+    </w:lvl>
+    <w:lvl w:ilvl="2" w:tplc="0410001B" w:tentative="1">
+      <w:start w:val="1"/>
+      <w:numFmt w:val="lowerRoman"/>
+      <w:lvlText w:val="%3."/>
+      <w:lvlJc w:val="right"/>
+      <w:pPr>
+        <w:ind w:left="2160" w:hanging="180"/>
+      </w:pPr>
+    </w:lvl>
+    <w:lvl w:ilvl="3" w:tplc="0410000F" w:tentative="1">
+      <w:start w:val="1"/>
+      <w:numFmt w:val="decimal"/>
+      <w:lvlText w:val="%4."/>
       <w:lvlJc w:val="left"/>
       <w:pPr>
         <w:ind w:left="2880" w:hanging="360"/>
       </w:pPr>
-      <w:rPr>
-        <w:rFonts w:ascii="Symbol" w:hAnsi="Symbol" w:hint="default"/>
-      </w:rPr>
-    </w:lvl>
-    <w:lvl w:ilvl="4" w:tplc="04100003" w:tentative="1">
-      <w:start w:val="1"/>
-      <w:numFmt w:val="bullet"/>
-      <w:lvlText w:val="o"/>
+    </w:lvl>
+    <w:lvl w:ilvl="4" w:tplc="04100019" w:tentative="1">
+      <w:start w:val="1"/>
+      <w:numFmt w:val="lowerLetter"/>
+      <w:lvlText w:val="%5."/>
       <w:lvlJc w:val="left"/>
       <w:pPr>
         <w:ind w:left="3600" w:hanging="360"/>
       </w:pPr>
-      <w:rPr>
-        <w:rFonts w:ascii="Courier New" w:hAnsi="Courier New" w:cs="Courier New" w:hint="default"/>
-      </w:rPr>
-    </w:lvl>
-    <w:lvl w:ilvl="5" w:tplc="04100005" w:tentative="1">
-      <w:start w:val="1"/>
-      <w:numFmt w:val="bullet"/>
-      <w:lvlText w:val=""/>
-      <w:lvlJc w:val="left"/>
-      <w:pPr>
-        <w:ind w:left="4320" w:hanging="360"/>
-      </w:pPr>
-      <w:rPr>
-        <w:rFonts w:ascii="Wingdings" w:hAnsi="Wingdings" w:hint="default"/>
-      </w:rPr>
-    </w:lvl>
-    <w:lvl w:ilvl="6" w:tplc="04100001" w:tentative="1">
-      <w:start w:val="1"/>
-      <w:numFmt w:val="bullet"/>
-      <w:lvlText w:val=""/>
+    </w:lvl>
+    <w:lvl w:ilvl="5" w:tplc="0410001B" w:tentative="1">
+      <w:start w:val="1"/>
+      <w:numFmt w:val="lowerRoman"/>
+      <w:lvlText w:val="%6."/>
+      <w:lvlJc w:val="right"/>
+      <w:pPr>
+        <w:ind w:left="4320" w:hanging="180"/>
+      </w:pPr>
+    </w:lvl>
+    <w:lvl w:ilvl="6" w:tplc="0410000F" w:tentative="1">
+      <w:start w:val="1"/>
+      <w:numFmt w:val="decimal"/>
+      <w:lvlText w:val="%7."/>
       <w:lvlJc w:val="left"/>
       <w:pPr>
         <w:ind w:left="5040" w:hanging="360"/>
       </w:pPr>
-      <w:rPr>
-        <w:rFonts w:ascii="Symbol" w:hAnsi="Symbol" w:hint="default"/>
-      </w:rPr>
-    </w:lvl>
-    <w:lvl w:ilvl="7" w:tplc="04100003" w:tentative="1">
-      <w:start w:val="1"/>
-      <w:numFmt w:val="bullet"/>
-      <w:lvlText w:val="o"/>
+    </w:lvl>
+    <w:lvl w:ilvl="7" w:tplc="04100019" w:tentative="1">
+      <w:start w:val="1"/>
+      <w:numFmt w:val="lowerLetter"/>
+      <w:lvlText w:val="%8."/>
       <w:lvlJc w:val="left"/>
       <w:pPr>
         <w:ind w:left="5760" w:hanging="360"/>
       </w:pPr>
-      <w:rPr>
-        <w:rFonts w:ascii="Courier New" w:hAnsi="Courier New" w:cs="Courier New" w:hint="default"/>
-      </w:rPr>
-    </w:lvl>
-    <w:lvl w:ilvl="8" w:tplc="04100005" w:tentative="1">
-      <w:start w:val="1"/>
-      <w:numFmt w:val="bullet"/>
-      <w:lvlText w:val=""/>
-      <w:lvlJc w:val="left"/>
-      <w:pPr>
-        <w:ind w:left="6480" w:hanging="360"/>
-      </w:pPr>
-      <w:rPr>
-        <w:rFonts w:ascii="Wingdings" w:hAnsi="Wingdings" w:hint="default"/>
-      </w:rPr>
+    </w:lvl>
+    <w:lvl w:ilvl="8" w:tplc="0410001B" w:tentative="1">
+      <w:start w:val="1"/>
+      <w:numFmt w:val="lowerRoman"/>
+      <w:lvlText w:val="%9."/>
+      <w:lvlJc w:val="right"/>
+      <w:pPr>
+        <w:ind w:left="6480" w:hanging="180"/>
+      </w:pPr>
     </w:lvl>
   </w:abstractNum>
-  <w:abstractNum w:abstractNumId="5" w15:restartNumberingAfterBreak="0">
+  <w:abstractNum w:abstractNumId="7" w15:restartNumberingAfterBreak="0">
     <w:nsid w:val="25FD2585"/>
     <w:multiLevelType w:val="hybridMultilevel"/>
     <w:tmpl w:val="F128465A"/>
@@ -4014,7 +6036,120 @@
       </w:pPr>
     </w:lvl>
   </w:abstractNum>
-  <w:abstractNum w:abstractNumId="6" w15:restartNumberingAfterBreak="0">
+  <w:abstractNum w:abstractNumId="8" w15:restartNumberingAfterBreak="0">
+    <w:nsid w:val="306B4711"/>
+    <w:multiLevelType w:val="hybridMultilevel"/>
+    <w:tmpl w:val="5548FD7C"/>
+    <w:lvl w:ilvl="0" w:tplc="04100001">
+      <w:start w:val="1"/>
+      <w:numFmt w:val="bullet"/>
+      <w:lvlText w:val=""/>
+      <w:lvlJc w:val="left"/>
+      <w:pPr>
+        <w:ind w:left="720" w:hanging="360"/>
+      </w:pPr>
+      <w:rPr>
+        <w:rFonts w:ascii="Symbol" w:hAnsi="Symbol" w:hint="default"/>
+      </w:rPr>
+    </w:lvl>
+    <w:lvl w:ilvl="1" w:tplc="04100003" w:tentative="1">
+      <w:start w:val="1"/>
+      <w:numFmt w:val="bullet"/>
+      <w:lvlText w:val="o"/>
+      <w:lvlJc w:val="left"/>
+      <w:pPr>
+        <w:ind w:left="1440" w:hanging="360"/>
+      </w:pPr>
+      <w:rPr>
+        <w:rFonts w:ascii="Courier New" w:hAnsi="Courier New" w:cs="Courier New" w:hint="default"/>
+      </w:rPr>
+    </w:lvl>
+    <w:lvl w:ilvl="2" w:tplc="04100005" w:tentative="1">
+      <w:start w:val="1"/>
+      <w:numFmt w:val="bullet"/>
+      <w:lvlText w:val=""/>
+      <w:lvlJc w:val="left"/>
+      <w:pPr>
+        <w:ind w:left="2160" w:hanging="360"/>
+      </w:pPr>
+      <w:rPr>
+        <w:rFonts w:ascii="Wingdings" w:hAnsi="Wingdings" w:hint="default"/>
+      </w:rPr>
+    </w:lvl>
+    <w:lvl w:ilvl="3" w:tplc="04100001" w:tentative="1">
+      <w:start w:val="1"/>
+      <w:numFmt w:val="bullet"/>
+      <w:lvlText w:val=""/>
+      <w:lvlJc w:val="left"/>
+      <w:pPr>
+        <w:ind w:left="2880" w:hanging="360"/>
+      </w:pPr>
+      <w:rPr>
+        <w:rFonts w:ascii="Symbol" w:hAnsi="Symbol" w:hint="default"/>
+      </w:rPr>
+    </w:lvl>
+    <w:lvl w:ilvl="4" w:tplc="04100003" w:tentative="1">
+      <w:start w:val="1"/>
+      <w:numFmt w:val="bullet"/>
+      <w:lvlText w:val="o"/>
+      <w:lvlJc w:val="left"/>
+      <w:pPr>
+        <w:ind w:left="3600" w:hanging="360"/>
+      </w:pPr>
+      <w:rPr>
+        <w:rFonts w:ascii="Courier New" w:hAnsi="Courier New" w:cs="Courier New" w:hint="default"/>
+      </w:rPr>
+    </w:lvl>
+    <w:lvl w:ilvl="5" w:tplc="04100005" w:tentative="1">
+      <w:start w:val="1"/>
+      <w:numFmt w:val="bullet"/>
+      <w:lvlText w:val=""/>
+      <w:lvlJc w:val="left"/>
+      <w:pPr>
+        <w:ind w:left="4320" w:hanging="360"/>
+      </w:pPr>
+      <w:rPr>
+        <w:rFonts w:ascii="Wingdings" w:hAnsi="Wingdings" w:hint="default"/>
+      </w:rPr>
+    </w:lvl>
+    <w:lvl w:ilvl="6" w:tplc="04100001" w:tentative="1">
+      <w:start w:val="1"/>
+      <w:numFmt w:val="bullet"/>
+      <w:lvlText w:val=""/>
+      <w:lvlJc w:val="left"/>
+      <w:pPr>
+        <w:ind w:left="5040" w:hanging="360"/>
+      </w:pPr>
+      <w:rPr>
+        <w:rFonts w:ascii="Symbol" w:hAnsi="Symbol" w:hint="default"/>
+      </w:rPr>
+    </w:lvl>
+    <w:lvl w:ilvl="7" w:tplc="04100003" w:tentative="1">
+      <w:start w:val="1"/>
+      <w:numFmt w:val="bullet"/>
+      <w:lvlText w:val="o"/>
+      <w:lvlJc w:val="left"/>
+      <w:pPr>
+        <w:ind w:left="5760" w:hanging="360"/>
+      </w:pPr>
+      <w:rPr>
+        <w:rFonts w:ascii="Courier New" w:hAnsi="Courier New" w:cs="Courier New" w:hint="default"/>
+      </w:rPr>
+    </w:lvl>
+    <w:lvl w:ilvl="8" w:tplc="04100005" w:tentative="1">
+      <w:start w:val="1"/>
+      <w:numFmt w:val="bullet"/>
+      <w:lvlText w:val=""/>
+      <w:lvlJc w:val="left"/>
+      <w:pPr>
+        <w:ind w:left="6480" w:hanging="360"/>
+      </w:pPr>
+      <w:rPr>
+        <w:rFonts w:ascii="Wingdings" w:hAnsi="Wingdings" w:hint="default"/>
+      </w:rPr>
+    </w:lvl>
+  </w:abstractNum>
+  <w:abstractNum w:abstractNumId="9" w15:restartNumberingAfterBreak="0">
     <w:nsid w:val="34071D7E"/>
     <w:multiLevelType w:val="hybridMultilevel"/>
     <w:tmpl w:val="F128465A"/>
@@ -4106,7 +6241,182 @@
       </w:pPr>
     </w:lvl>
   </w:abstractNum>
-  <w:abstractNum w:abstractNumId="7" w15:restartNumberingAfterBreak="0">
+  <w:abstractNum w:abstractNumId="10" w15:restartNumberingAfterBreak="0">
+    <w:nsid w:val="40F0698F"/>
+    <w:multiLevelType w:val="hybridMultilevel"/>
+    <w:tmpl w:val="0DE8DF0C"/>
+    <w:lvl w:ilvl="0" w:tplc="FFFFFFFF">
+      <w:start w:val="1"/>
+      <w:numFmt w:val="decimal"/>
+      <w:lvlText w:val="%1."/>
+      <w:lvlJc w:val="left"/>
+      <w:pPr>
+        <w:ind w:left="720" w:hanging="360"/>
+      </w:pPr>
+      <w:rPr>
+        <w:rFonts w:hint="default"/>
+      </w:rPr>
+    </w:lvl>
+    <w:lvl w:ilvl="1" w:tplc="FFFFFFFF" w:tentative="1">
+      <w:start w:val="1"/>
+      <w:numFmt w:val="lowerLetter"/>
+      <w:lvlText w:val="%2."/>
+      <w:lvlJc w:val="left"/>
+      <w:pPr>
+        <w:ind w:left="1440" w:hanging="360"/>
+      </w:pPr>
+    </w:lvl>
+    <w:lvl w:ilvl="2" w:tplc="FFFFFFFF" w:tentative="1">
+      <w:start w:val="1"/>
+      <w:numFmt w:val="lowerRoman"/>
+      <w:lvlText w:val="%3."/>
+      <w:lvlJc w:val="right"/>
+      <w:pPr>
+        <w:ind w:left="2160" w:hanging="180"/>
+      </w:pPr>
+    </w:lvl>
+    <w:lvl w:ilvl="3" w:tplc="FFFFFFFF" w:tentative="1">
+      <w:start w:val="1"/>
+      <w:numFmt w:val="decimal"/>
+      <w:lvlText w:val="%4."/>
+      <w:lvlJc w:val="left"/>
+      <w:pPr>
+        <w:ind w:left="2880" w:hanging="360"/>
+      </w:pPr>
+    </w:lvl>
+    <w:lvl w:ilvl="4" w:tplc="FFFFFFFF" w:tentative="1">
+      <w:start w:val="1"/>
+      <w:numFmt w:val="lowerLetter"/>
+      <w:lvlText w:val="%5."/>
+      <w:lvlJc w:val="left"/>
+      <w:pPr>
+        <w:ind w:left="3600" w:hanging="360"/>
+      </w:pPr>
+    </w:lvl>
+    <w:lvl w:ilvl="5" w:tplc="FFFFFFFF" w:tentative="1">
+      <w:start w:val="1"/>
+      <w:numFmt w:val="lowerRoman"/>
+      <w:lvlText w:val="%6."/>
+      <w:lvlJc w:val="right"/>
+      <w:pPr>
+        <w:ind w:left="4320" w:hanging="180"/>
+      </w:pPr>
+    </w:lvl>
+    <w:lvl w:ilvl="6" w:tplc="FFFFFFFF" w:tentative="1">
+      <w:start w:val="1"/>
+      <w:numFmt w:val="decimal"/>
+      <w:lvlText w:val="%7."/>
+      <w:lvlJc w:val="left"/>
+      <w:pPr>
+        <w:ind w:left="5040" w:hanging="360"/>
+      </w:pPr>
+    </w:lvl>
+    <w:lvl w:ilvl="7" w:tplc="FFFFFFFF" w:tentative="1">
+      <w:start w:val="1"/>
+      <w:numFmt w:val="lowerLetter"/>
+      <w:lvlText w:val="%8."/>
+      <w:lvlJc w:val="left"/>
+      <w:pPr>
+        <w:ind w:left="5760" w:hanging="360"/>
+      </w:pPr>
+    </w:lvl>
+    <w:lvl w:ilvl="8" w:tplc="FFFFFFFF" w:tentative="1">
+      <w:start w:val="1"/>
+      <w:numFmt w:val="lowerRoman"/>
+      <w:lvlText w:val="%9."/>
+      <w:lvlJc w:val="right"/>
+      <w:pPr>
+        <w:ind w:left="6480" w:hanging="180"/>
+      </w:pPr>
+    </w:lvl>
+  </w:abstractNum>
+  <w:abstractNum w:abstractNumId="11" w15:restartNumberingAfterBreak="0">
+    <w:nsid w:val="574667BA"/>
+    <w:multiLevelType w:val="hybridMultilevel"/>
+    <w:tmpl w:val="29A61C26"/>
+    <w:lvl w:ilvl="0" w:tplc="0410000F">
+      <w:start w:val="1"/>
+      <w:numFmt w:val="decimal"/>
+      <w:lvlText w:val="%1."/>
+      <w:lvlJc w:val="left"/>
+      <w:pPr>
+        <w:ind w:left="720" w:hanging="360"/>
+      </w:pPr>
+    </w:lvl>
+    <w:lvl w:ilvl="1" w:tplc="04100019" w:tentative="1">
+      <w:start w:val="1"/>
+      <w:numFmt w:val="lowerLetter"/>
+      <w:lvlText w:val="%2."/>
+      <w:lvlJc w:val="left"/>
+      <w:pPr>
+        <w:ind w:left="1440" w:hanging="360"/>
+      </w:pPr>
+    </w:lvl>
+    <w:lvl w:ilvl="2" w:tplc="0410001B" w:tentative="1">
+      <w:start w:val="1"/>
+      <w:numFmt w:val="lowerRoman"/>
+      <w:lvlText w:val="%3."/>
+      <w:lvlJc w:val="right"/>
+      <w:pPr>
+        <w:ind w:left="2160" w:hanging="180"/>
+      </w:pPr>
+    </w:lvl>
+    <w:lvl w:ilvl="3" w:tplc="0410000F" w:tentative="1">
+      <w:start w:val="1"/>
+      <w:numFmt w:val="decimal"/>
+      <w:lvlText w:val="%4."/>
+      <w:lvlJc w:val="left"/>
+      <w:pPr>
+        <w:ind w:left="2880" w:hanging="360"/>
+      </w:pPr>
+    </w:lvl>
+    <w:lvl w:ilvl="4" w:tplc="04100019" w:tentative="1">
+      <w:start w:val="1"/>
+      <w:numFmt w:val="lowerLetter"/>
+      <w:lvlText w:val="%5."/>
+      <w:lvlJc w:val="left"/>
+      <w:pPr>
+        <w:ind w:left="3600" w:hanging="360"/>
+      </w:pPr>
+    </w:lvl>
+    <w:lvl w:ilvl="5" w:tplc="0410001B" w:tentative="1">
+      <w:start w:val="1"/>
+      <w:numFmt w:val="lowerRoman"/>
+      <w:lvlText w:val="%6."/>
+      <w:lvlJc w:val="right"/>
+      <w:pPr>
+        <w:ind w:left="4320" w:hanging="180"/>
+      </w:pPr>
+    </w:lvl>
+    <w:lvl w:ilvl="6" w:tplc="0410000F" w:tentative="1">
+      <w:start w:val="1"/>
+      <w:numFmt w:val="decimal"/>
+      <w:lvlText w:val="%7."/>
+      <w:lvlJc w:val="left"/>
+      <w:pPr>
+        <w:ind w:left="5040" w:hanging="360"/>
+      </w:pPr>
+    </w:lvl>
+    <w:lvl w:ilvl="7" w:tplc="04100019" w:tentative="1">
+      <w:start w:val="1"/>
+      <w:numFmt w:val="lowerLetter"/>
+      <w:lvlText w:val="%8."/>
+      <w:lvlJc w:val="left"/>
+      <w:pPr>
+        <w:ind w:left="5760" w:hanging="360"/>
+      </w:pPr>
+    </w:lvl>
+    <w:lvl w:ilvl="8" w:tplc="0410001B" w:tentative="1">
+      <w:start w:val="1"/>
+      <w:numFmt w:val="lowerRoman"/>
+      <w:lvlText w:val="%9."/>
+      <w:lvlJc w:val="right"/>
+      <w:pPr>
+        <w:ind w:left="6480" w:hanging="180"/>
+      </w:pPr>
+    </w:lvl>
+  </w:abstractNum>
+  <w:abstractNum w:abstractNumId="12" w15:restartNumberingAfterBreak="0">
     <w:nsid w:val="616F215E"/>
     <w:multiLevelType w:val="hybridMultilevel"/>
     <w:tmpl w:val="F128465A"/>
@@ -4198,7 +6508,96 @@
       </w:pPr>
     </w:lvl>
   </w:abstractNum>
-  <w:abstractNum w:abstractNumId="8" w15:restartNumberingAfterBreak="0">
+  <w:abstractNum w:abstractNumId="13" w15:restartNumberingAfterBreak="0">
+    <w:nsid w:val="6312656F"/>
+    <w:multiLevelType w:val="hybridMultilevel"/>
+    <w:tmpl w:val="794A9E68"/>
+    <w:lvl w:ilvl="0" w:tplc="0410000F">
+      <w:start w:val="1"/>
+      <w:numFmt w:val="decimal"/>
+      <w:lvlText w:val="%1."/>
+      <w:lvlJc w:val="left"/>
+      <w:pPr>
+        <w:ind w:left="720" w:hanging="360"/>
+      </w:pPr>
+    </w:lvl>
+    <w:lvl w:ilvl="1" w:tplc="04100003">
+      <w:start w:val="1"/>
+      <w:numFmt w:val="bullet"/>
+      <w:lvlText w:val="o"/>
+      <w:lvlJc w:val="left"/>
+      <w:pPr>
+        <w:ind w:left="1440" w:hanging="360"/>
+      </w:pPr>
+      <w:rPr>
+        <w:rFonts w:ascii="Courier New" w:hAnsi="Courier New" w:cs="Courier New" w:hint="default"/>
+      </w:rPr>
+    </w:lvl>
+    <w:lvl w:ilvl="2" w:tplc="0410001B" w:tentative="1">
+      <w:start w:val="1"/>
+      <w:numFmt w:val="lowerRoman"/>
+      <w:lvlText w:val="%3."/>
+      <w:lvlJc w:val="right"/>
+      <w:pPr>
+        <w:ind w:left="2160" w:hanging="180"/>
+      </w:pPr>
+    </w:lvl>
+    <w:lvl w:ilvl="3" w:tplc="0410000F" w:tentative="1">
+      <w:start w:val="1"/>
+      <w:numFmt w:val="decimal"/>
+      <w:lvlText w:val="%4."/>
+      <w:lvlJc w:val="left"/>
+      <w:pPr>
+        <w:ind w:left="2880" w:hanging="360"/>
+      </w:pPr>
+    </w:lvl>
+    <w:lvl w:ilvl="4" w:tplc="04100019" w:tentative="1">
+      <w:start w:val="1"/>
+      <w:numFmt w:val="lowerLetter"/>
+      <w:lvlText w:val="%5."/>
+      <w:lvlJc w:val="left"/>
+      <w:pPr>
+        <w:ind w:left="3600" w:hanging="360"/>
+      </w:pPr>
+    </w:lvl>
+    <w:lvl w:ilvl="5" w:tplc="0410001B" w:tentative="1">
+      <w:start w:val="1"/>
+      <w:numFmt w:val="lowerRoman"/>
+      <w:lvlText w:val="%6."/>
+      <w:lvlJc w:val="right"/>
+      <w:pPr>
+        <w:ind w:left="4320" w:hanging="180"/>
+      </w:pPr>
+    </w:lvl>
+    <w:lvl w:ilvl="6" w:tplc="0410000F" w:tentative="1">
+      <w:start w:val="1"/>
+      <w:numFmt w:val="decimal"/>
+      <w:lvlText w:val="%7."/>
+      <w:lvlJc w:val="left"/>
+      <w:pPr>
+        <w:ind w:left="5040" w:hanging="360"/>
+      </w:pPr>
+    </w:lvl>
+    <w:lvl w:ilvl="7" w:tplc="04100019" w:tentative="1">
+      <w:start w:val="1"/>
+      <w:numFmt w:val="lowerLetter"/>
+      <w:lvlText w:val="%8."/>
+      <w:lvlJc w:val="left"/>
+      <w:pPr>
+        <w:ind w:left="5760" w:hanging="360"/>
+      </w:pPr>
+    </w:lvl>
+    <w:lvl w:ilvl="8" w:tplc="0410001B" w:tentative="1">
+      <w:start w:val="1"/>
+      <w:numFmt w:val="lowerRoman"/>
+      <w:lvlText w:val="%9."/>
+      <w:lvlJc w:val="right"/>
+      <w:pPr>
+        <w:ind w:left="6480" w:hanging="180"/>
+      </w:pPr>
+    </w:lvl>
+  </w:abstractNum>
+  <w:abstractNum w:abstractNumId="14" w15:restartNumberingAfterBreak="0">
     <w:nsid w:val="635A32DC"/>
     <w:multiLevelType w:val="hybridMultilevel"/>
     <w:tmpl w:val="270EA130"/>
@@ -4311,11 +6710,11 @@
       </w:rPr>
     </w:lvl>
   </w:abstractNum>
-  <w:abstractNum w:abstractNumId="9" w15:restartNumberingAfterBreak="0">
-    <w:nsid w:val="68D33A43"/>
+  <w:abstractNum w:abstractNumId="15" w15:restartNumberingAfterBreak="0">
+    <w:nsid w:val="63D94C28"/>
     <w:multiLevelType w:val="hybridMultilevel"/>
-    <w:tmpl w:val="CB1C7CD2"/>
-    <w:lvl w:ilvl="0" w:tplc="388243BC">
+    <w:tmpl w:val="3C2CE8AA"/>
+    <w:lvl w:ilvl="0" w:tplc="04100001">
       <w:start w:val="1"/>
       <w:numFmt w:val="bullet"/>
       <w:lvlText w:val=""/>
@@ -4325,10 +6724,9 @@
       </w:pPr>
       <w:rPr>
         <w:rFonts w:ascii="Symbol" w:hAnsi="Symbol" w:hint="default"/>
-        <w:color w:val="000000" w:themeColor="text1"/>
       </w:rPr>
     </w:lvl>
-    <w:lvl w:ilvl="1" w:tplc="04100003">
+    <w:lvl w:ilvl="1" w:tplc="04100003" w:tentative="1">
       <w:start w:val="1"/>
       <w:numFmt w:val="bullet"/>
       <w:lvlText w:val="o"/>
@@ -4340,7 +6738,7 @@
         <w:rFonts w:ascii="Courier New" w:hAnsi="Courier New" w:cs="Courier New" w:hint="default"/>
       </w:rPr>
     </w:lvl>
-    <w:lvl w:ilvl="2" w:tplc="04100005">
+    <w:lvl w:ilvl="2" w:tplc="04100005" w:tentative="1">
       <w:start w:val="1"/>
       <w:numFmt w:val="bullet"/>
       <w:lvlText w:val=""/>
@@ -4425,7 +6823,93 @@
       </w:rPr>
     </w:lvl>
   </w:abstractNum>
-  <w:abstractNum w:abstractNumId="10" w15:restartNumberingAfterBreak="0">
+  <w:abstractNum w:abstractNumId="16" w15:restartNumberingAfterBreak="0">
+    <w:nsid w:val="641E28B2"/>
+    <w:multiLevelType w:val="hybridMultilevel"/>
+    <w:tmpl w:val="F7507F54"/>
+    <w:lvl w:ilvl="0" w:tplc="0410000F">
+      <w:start w:val="1"/>
+      <w:numFmt w:val="decimal"/>
+      <w:lvlText w:val="%1."/>
+      <w:lvlJc w:val="left"/>
+      <w:pPr>
+        <w:ind w:left="720" w:hanging="360"/>
+      </w:pPr>
+    </w:lvl>
+    <w:lvl w:ilvl="1" w:tplc="04100019" w:tentative="1">
+      <w:start w:val="1"/>
+      <w:numFmt w:val="lowerLetter"/>
+      <w:lvlText w:val="%2."/>
+      <w:lvlJc w:val="left"/>
+      <w:pPr>
+        <w:ind w:left="1440" w:hanging="360"/>
+      </w:pPr>
+    </w:lvl>
+    <w:lvl w:ilvl="2" w:tplc="0410001B" w:tentative="1">
+      <w:start w:val="1"/>
+      <w:numFmt w:val="lowerRoman"/>
+      <w:lvlText w:val="%3."/>
+      <w:lvlJc w:val="right"/>
+      <w:pPr>
+        <w:ind w:left="2160" w:hanging="180"/>
+      </w:pPr>
+    </w:lvl>
+    <w:lvl w:ilvl="3" w:tplc="0410000F" w:tentative="1">
+      <w:start w:val="1"/>
+      <w:numFmt w:val="decimal"/>
+      <w:lvlText w:val="%4."/>
+      <w:lvlJc w:val="left"/>
+      <w:pPr>
+        <w:ind w:left="2880" w:hanging="360"/>
+      </w:pPr>
+    </w:lvl>
+    <w:lvl w:ilvl="4" w:tplc="04100019" w:tentative="1">
+      <w:start w:val="1"/>
+      <w:numFmt w:val="lowerLetter"/>
+      <w:lvlText w:val="%5."/>
+      <w:lvlJc w:val="left"/>
+      <w:pPr>
+        <w:ind w:left="3600" w:hanging="360"/>
+      </w:pPr>
+    </w:lvl>
+    <w:lvl w:ilvl="5" w:tplc="0410001B" w:tentative="1">
+      <w:start w:val="1"/>
+      <w:numFmt w:val="lowerRoman"/>
+      <w:lvlText w:val="%6."/>
+      <w:lvlJc w:val="right"/>
+      <w:pPr>
+        <w:ind w:left="4320" w:hanging="180"/>
+      </w:pPr>
+    </w:lvl>
+    <w:lvl w:ilvl="6" w:tplc="0410000F" w:tentative="1">
+      <w:start w:val="1"/>
+      <w:numFmt w:val="decimal"/>
+      <w:lvlText w:val="%7."/>
+      <w:lvlJc w:val="left"/>
+      <w:pPr>
+        <w:ind w:left="5040" w:hanging="360"/>
+      </w:pPr>
+    </w:lvl>
+    <w:lvl w:ilvl="7" w:tplc="04100019" w:tentative="1">
+      <w:start w:val="1"/>
+      <w:numFmt w:val="lowerLetter"/>
+      <w:lvlText w:val="%8."/>
+      <w:lvlJc w:val="left"/>
+      <w:pPr>
+        <w:ind w:left="5760" w:hanging="360"/>
+      </w:pPr>
+    </w:lvl>
+    <w:lvl w:ilvl="8" w:tplc="0410001B" w:tentative="1">
+      <w:start w:val="1"/>
+      <w:numFmt w:val="lowerRoman"/>
+      <w:lvlText w:val="%9."/>
+      <w:lvlJc w:val="right"/>
+      <w:pPr>
+        <w:ind w:left="6480" w:hanging="180"/>
+      </w:pPr>
+    </w:lvl>
+  </w:abstractNum>
+  <w:abstractNum w:abstractNumId="17" w15:restartNumberingAfterBreak="0">
     <w:nsid w:val="722C4334"/>
     <w:multiLevelType w:val="hybridMultilevel"/>
     <w:tmpl w:val="EC761A98"/>
@@ -4538,44 +7022,332 @@
       </w:rPr>
     </w:lvl>
   </w:abstractNum>
-  <w:num w:numId="1">
+  <w:abstractNum w:abstractNumId="18" w15:restartNumberingAfterBreak="0">
+    <w:nsid w:val="73763B56"/>
+    <w:multiLevelType w:val="hybridMultilevel"/>
+    <w:tmpl w:val="F7507F54"/>
+    <w:lvl w:ilvl="0" w:tplc="FFFFFFFF">
+      <w:start w:val="1"/>
+      <w:numFmt w:val="decimal"/>
+      <w:lvlText w:val="%1."/>
+      <w:lvlJc w:val="left"/>
+      <w:pPr>
+        <w:ind w:left="720" w:hanging="360"/>
+      </w:pPr>
+    </w:lvl>
+    <w:lvl w:ilvl="1" w:tplc="FFFFFFFF" w:tentative="1">
+      <w:start w:val="1"/>
+      <w:numFmt w:val="lowerLetter"/>
+      <w:lvlText w:val="%2."/>
+      <w:lvlJc w:val="left"/>
+      <w:pPr>
+        <w:ind w:left="1440" w:hanging="360"/>
+      </w:pPr>
+    </w:lvl>
+    <w:lvl w:ilvl="2" w:tplc="FFFFFFFF" w:tentative="1">
+      <w:start w:val="1"/>
+      <w:numFmt w:val="lowerRoman"/>
+      <w:lvlText w:val="%3."/>
+      <w:lvlJc w:val="right"/>
+      <w:pPr>
+        <w:ind w:left="2160" w:hanging="180"/>
+      </w:pPr>
+    </w:lvl>
+    <w:lvl w:ilvl="3" w:tplc="FFFFFFFF" w:tentative="1">
+      <w:start w:val="1"/>
+      <w:numFmt w:val="decimal"/>
+      <w:lvlText w:val="%4."/>
+      <w:lvlJc w:val="left"/>
+      <w:pPr>
+        <w:ind w:left="2880" w:hanging="360"/>
+      </w:pPr>
+    </w:lvl>
+    <w:lvl w:ilvl="4" w:tplc="FFFFFFFF" w:tentative="1">
+      <w:start w:val="1"/>
+      <w:numFmt w:val="lowerLetter"/>
+      <w:lvlText w:val="%5."/>
+      <w:lvlJc w:val="left"/>
+      <w:pPr>
+        <w:ind w:left="3600" w:hanging="360"/>
+      </w:pPr>
+    </w:lvl>
+    <w:lvl w:ilvl="5" w:tplc="FFFFFFFF" w:tentative="1">
+      <w:start w:val="1"/>
+      <w:numFmt w:val="lowerRoman"/>
+      <w:lvlText w:val="%6."/>
+      <w:lvlJc w:val="right"/>
+      <w:pPr>
+        <w:ind w:left="4320" w:hanging="180"/>
+      </w:pPr>
+    </w:lvl>
+    <w:lvl w:ilvl="6" w:tplc="FFFFFFFF" w:tentative="1">
+      <w:start w:val="1"/>
+      <w:numFmt w:val="decimal"/>
+      <w:lvlText w:val="%7."/>
+      <w:lvlJc w:val="left"/>
+      <w:pPr>
+        <w:ind w:left="5040" w:hanging="360"/>
+      </w:pPr>
+    </w:lvl>
+    <w:lvl w:ilvl="7" w:tplc="FFFFFFFF" w:tentative="1">
+      <w:start w:val="1"/>
+      <w:numFmt w:val="lowerLetter"/>
+      <w:lvlText w:val="%8."/>
+      <w:lvlJc w:val="left"/>
+      <w:pPr>
+        <w:ind w:left="5760" w:hanging="360"/>
+      </w:pPr>
+    </w:lvl>
+    <w:lvl w:ilvl="8" w:tplc="FFFFFFFF" w:tentative="1">
+      <w:start w:val="1"/>
+      <w:numFmt w:val="lowerRoman"/>
+      <w:lvlText w:val="%9."/>
+      <w:lvlJc w:val="right"/>
+      <w:pPr>
+        <w:ind w:left="6480" w:hanging="180"/>
+      </w:pPr>
+    </w:lvl>
+  </w:abstractNum>
+  <w:abstractNum w:abstractNumId="19" w15:restartNumberingAfterBreak="0">
+    <w:nsid w:val="7B0E1A0A"/>
+    <w:multiLevelType w:val="hybridMultilevel"/>
+    <w:tmpl w:val="4C8A9AEA"/>
+    <w:lvl w:ilvl="0" w:tplc="0410000F">
+      <w:start w:val="1"/>
+      <w:numFmt w:val="decimal"/>
+      <w:lvlText w:val="%1."/>
+      <w:lvlJc w:val="left"/>
+      <w:pPr>
+        <w:ind w:left="720" w:hanging="360"/>
+      </w:pPr>
+    </w:lvl>
+    <w:lvl w:ilvl="1" w:tplc="04100019" w:tentative="1">
+      <w:start w:val="1"/>
+      <w:numFmt w:val="lowerLetter"/>
+      <w:lvlText w:val="%2."/>
+      <w:lvlJc w:val="left"/>
+      <w:pPr>
+        <w:ind w:left="1440" w:hanging="360"/>
+      </w:pPr>
+    </w:lvl>
+    <w:lvl w:ilvl="2" w:tplc="0410001B" w:tentative="1">
+      <w:start w:val="1"/>
+      <w:numFmt w:val="lowerRoman"/>
+      <w:lvlText w:val="%3."/>
+      <w:lvlJc w:val="right"/>
+      <w:pPr>
+        <w:ind w:left="2160" w:hanging="180"/>
+      </w:pPr>
+    </w:lvl>
+    <w:lvl w:ilvl="3" w:tplc="0410000F" w:tentative="1">
+      <w:start w:val="1"/>
+      <w:numFmt w:val="decimal"/>
+      <w:lvlText w:val="%4."/>
+      <w:lvlJc w:val="left"/>
+      <w:pPr>
+        <w:ind w:left="2880" w:hanging="360"/>
+      </w:pPr>
+    </w:lvl>
+    <w:lvl w:ilvl="4" w:tplc="04100019" w:tentative="1">
+      <w:start w:val="1"/>
+      <w:numFmt w:val="lowerLetter"/>
+      <w:lvlText w:val="%5."/>
+      <w:lvlJc w:val="left"/>
+      <w:pPr>
+        <w:ind w:left="3600" w:hanging="360"/>
+      </w:pPr>
+    </w:lvl>
+    <w:lvl w:ilvl="5" w:tplc="0410001B" w:tentative="1">
+      <w:start w:val="1"/>
+      <w:numFmt w:val="lowerRoman"/>
+      <w:lvlText w:val="%6."/>
+      <w:lvlJc w:val="right"/>
+      <w:pPr>
+        <w:ind w:left="4320" w:hanging="180"/>
+      </w:pPr>
+    </w:lvl>
+    <w:lvl w:ilvl="6" w:tplc="0410000F" w:tentative="1">
+      <w:start w:val="1"/>
+      <w:numFmt w:val="decimal"/>
+      <w:lvlText w:val="%7."/>
+      <w:lvlJc w:val="left"/>
+      <w:pPr>
+        <w:ind w:left="5040" w:hanging="360"/>
+      </w:pPr>
+    </w:lvl>
+    <w:lvl w:ilvl="7" w:tplc="04100019" w:tentative="1">
+      <w:start w:val="1"/>
+      <w:numFmt w:val="lowerLetter"/>
+      <w:lvlText w:val="%8."/>
+      <w:lvlJc w:val="left"/>
+      <w:pPr>
+        <w:ind w:left="5760" w:hanging="360"/>
+      </w:pPr>
+    </w:lvl>
+    <w:lvl w:ilvl="8" w:tplc="0410001B" w:tentative="1">
+      <w:start w:val="1"/>
+      <w:numFmt w:val="lowerRoman"/>
+      <w:lvlText w:val="%9."/>
+      <w:lvlJc w:val="right"/>
+      <w:pPr>
+        <w:ind w:left="6480" w:hanging="180"/>
+      </w:pPr>
+    </w:lvl>
+  </w:abstractNum>
+  <w:abstractNum w:abstractNumId="20" w15:restartNumberingAfterBreak="0">
+    <w:nsid w:val="7E1D614D"/>
+    <w:multiLevelType w:val="hybridMultilevel"/>
+    <w:tmpl w:val="31C48E7A"/>
+    <w:lvl w:ilvl="0" w:tplc="0410000F">
+      <w:start w:val="1"/>
+      <w:numFmt w:val="decimal"/>
+      <w:lvlText w:val="%1."/>
+      <w:lvlJc w:val="left"/>
+      <w:pPr>
+        <w:ind w:left="720" w:hanging="360"/>
+      </w:pPr>
+    </w:lvl>
+    <w:lvl w:ilvl="1" w:tplc="04100019" w:tentative="1">
+      <w:start w:val="1"/>
+      <w:numFmt w:val="lowerLetter"/>
+      <w:lvlText w:val="%2."/>
+      <w:lvlJc w:val="left"/>
+      <w:pPr>
+        <w:ind w:left="1440" w:hanging="360"/>
+      </w:pPr>
+    </w:lvl>
+    <w:lvl w:ilvl="2" w:tplc="0410001B" w:tentative="1">
+      <w:start w:val="1"/>
+      <w:numFmt w:val="lowerRoman"/>
+      <w:lvlText w:val="%3."/>
+      <w:lvlJc w:val="right"/>
+      <w:pPr>
+        <w:ind w:left="2160" w:hanging="180"/>
+      </w:pPr>
+    </w:lvl>
+    <w:lvl w:ilvl="3" w:tplc="0410000F" w:tentative="1">
+      <w:start w:val="1"/>
+      <w:numFmt w:val="decimal"/>
+      <w:lvlText w:val="%4."/>
+      <w:lvlJc w:val="left"/>
+      <w:pPr>
+        <w:ind w:left="2880" w:hanging="360"/>
+      </w:pPr>
+    </w:lvl>
+    <w:lvl w:ilvl="4" w:tplc="04100019" w:tentative="1">
+      <w:start w:val="1"/>
+      <w:numFmt w:val="lowerLetter"/>
+      <w:lvlText w:val="%5."/>
+      <w:lvlJc w:val="left"/>
+      <w:pPr>
+        <w:ind w:left="3600" w:hanging="360"/>
+      </w:pPr>
+    </w:lvl>
+    <w:lvl w:ilvl="5" w:tplc="0410001B" w:tentative="1">
+      <w:start w:val="1"/>
+      <w:numFmt w:val="lowerRoman"/>
+      <w:lvlText w:val="%6."/>
+      <w:lvlJc w:val="right"/>
+      <w:pPr>
+        <w:ind w:left="4320" w:hanging="180"/>
+      </w:pPr>
+    </w:lvl>
+    <w:lvl w:ilvl="6" w:tplc="0410000F" w:tentative="1">
+      <w:start w:val="1"/>
+      <w:numFmt w:val="decimal"/>
+      <w:lvlText w:val="%7."/>
+      <w:lvlJc w:val="left"/>
+      <w:pPr>
+        <w:ind w:left="5040" w:hanging="360"/>
+      </w:pPr>
+    </w:lvl>
+    <w:lvl w:ilvl="7" w:tplc="04100019" w:tentative="1">
+      <w:start w:val="1"/>
+      <w:numFmt w:val="lowerLetter"/>
+      <w:lvlText w:val="%8."/>
+      <w:lvlJc w:val="left"/>
+      <w:pPr>
+        <w:ind w:left="5760" w:hanging="360"/>
+      </w:pPr>
+    </w:lvl>
+    <w:lvl w:ilvl="8" w:tplc="0410001B" w:tentative="1">
+      <w:start w:val="1"/>
+      <w:numFmt w:val="lowerRoman"/>
+      <w:lvlText w:val="%9."/>
+      <w:lvlJc w:val="right"/>
+      <w:pPr>
+        <w:ind w:left="6480" w:hanging="180"/>
+      </w:pPr>
+    </w:lvl>
+  </w:abstractNum>
+  <w:num w:numId="1" w16cid:durableId="1443496762">
+    <w:abstractNumId w:val="8"/>
+  </w:num>
+  <w:num w:numId="2" w16cid:durableId="778372997">
+    <w:abstractNumId w:val="13"/>
+  </w:num>
+  <w:num w:numId="3" w16cid:durableId="167326928">
+    <w:abstractNumId w:val="6"/>
+  </w:num>
+  <w:num w:numId="4" w16cid:durableId="57559592">
+    <w:abstractNumId w:val="19"/>
+  </w:num>
+  <w:num w:numId="5" w16cid:durableId="392655122">
+    <w:abstractNumId w:val="15"/>
+  </w:num>
+  <w:num w:numId="6" w16cid:durableId="1700856027">
+    <w:abstractNumId w:val="16"/>
+  </w:num>
+  <w:num w:numId="7" w16cid:durableId="1871644698">
+    <w:abstractNumId w:val="11"/>
+  </w:num>
+  <w:num w:numId="8" w16cid:durableId="1073742253">
+    <w:abstractNumId w:val="4"/>
+  </w:num>
+  <w:num w:numId="9" w16cid:durableId="504129639">
+    <w:abstractNumId w:val="2"/>
+  </w:num>
+  <w:num w:numId="10" w16cid:durableId="1771318960">
+    <w:abstractNumId w:val="20"/>
+  </w:num>
+  <w:num w:numId="11" w16cid:durableId="5717401">
+    <w:abstractNumId w:val="10"/>
+  </w:num>
+  <w:num w:numId="12" w16cid:durableId="504898727">
+    <w:abstractNumId w:val="1"/>
+  </w:num>
+  <w:num w:numId="13" w16cid:durableId="356005944">
+    <w:abstractNumId w:val="18"/>
+  </w:num>
+  <w:num w:numId="14" w16cid:durableId="692195277">
+    <w:abstractNumId w:val="7"/>
+  </w:num>
+  <w:num w:numId="15" w16cid:durableId="1306931972">
+    <w:abstractNumId w:val="0"/>
+  </w:num>
+  <w:num w:numId="16" w16cid:durableId="1664699661">
+    <w:abstractNumId w:val="12"/>
+  </w:num>
+  <w:num w:numId="17" w16cid:durableId="850295568">
     <w:abstractNumId w:val="9"/>
   </w:num>
-  <w:num w:numId="2">
+  <w:num w:numId="18" w16cid:durableId="1597592207">
+    <w:abstractNumId w:val="3"/>
+  </w:num>
+  <w:num w:numId="19" w16cid:durableId="1965574302">
+    <w:abstractNumId w:val="17"/>
+  </w:num>
+  <w:num w:numId="20" w16cid:durableId="423574206">
+    <w:abstractNumId w:val="14"/>
+  </w:num>
+  <w:num w:numId="21" w16cid:durableId="1544054143">
     <w:abstractNumId w:val="5"/>
-  </w:num>
-  <w:num w:numId="3">
-    <w:abstractNumId w:val="1"/>
-  </w:num>
-  <w:num w:numId="4">
-    <w:abstractNumId w:val="4"/>
-  </w:num>
-  <w:num w:numId="5">
-    <w:abstractNumId w:val="0"/>
-  </w:num>
-  <w:num w:numId="6">
-    <w:abstractNumId w:val="7"/>
-  </w:num>
-  <w:num w:numId="7">
-    <w:abstractNumId w:val="6"/>
-  </w:num>
-  <w:num w:numId="8">
-    <w:abstractNumId w:val="2"/>
-  </w:num>
-  <w:num w:numId="9">
-    <w:abstractNumId w:val="10"/>
-  </w:num>
-  <w:num w:numId="10">
-    <w:abstractNumId w:val="8"/>
-  </w:num>
-  <w:num w:numId="11">
-    <w:abstractNumId w:val="3"/>
   </w:num>
 </w:numbering>
 </file>
 
 <file path=word/styles.xml><?xml version="1.0" encoding="utf-8"?>
-<w:styles xmlns:mc="http://schemas.openxmlformats.org/markup-compatibility/2006" xmlns:r="http://schemas.openxmlformats.org/officeDocument/2006/relationships" xmlns:w="http://schemas.openxmlformats.org/wordprocessingml/2006/main" xmlns:w14="http://schemas.microsoft.com/office/word/2010/wordml" xmlns:w15="http://schemas.microsoft.com/office/word/2012/wordml" xmlns:w16cid="http://schemas.microsoft.com/office/word/2016/wordml/cid" xmlns:w16se="http://schemas.microsoft.com/office/word/2015/wordml/symex" mc:Ignorable="w14 w15 w16se w16cid">
+<w:styles xmlns:mc="http://schemas.openxmlformats.org/markup-compatibility/2006" xmlns:r="http://schemas.openxmlformats.org/officeDocument/2006/relationships" xmlns:w="http://schemas.openxmlformats.org/wordprocessingml/2006/main" xmlns:w14="http://schemas.microsoft.com/office/word/2010/wordml" xmlns:w15="http://schemas.microsoft.com/office/word/2012/wordml" xmlns:w16cex="http://schemas.microsoft.com/office/word/2018/wordml/cex" xmlns:w16cid="http://schemas.microsoft.com/office/word/2016/wordml/cid" xmlns:w16="http://schemas.microsoft.com/office/word/2018/wordml" xmlns:w16sdtdh="http://schemas.microsoft.com/office/word/2020/wordml/sdtdatahash" xmlns:w16se="http://schemas.microsoft.com/office/word/2015/wordml/symex" mc:Ignorable="w14 w15 w16se w16cid w16 w16cex w16sdtdh">
   <w:docDefaults>
     <w:rPrDefault>
       <w:rPr>
@@ -4585,9 +7357,14 @@
         <w:lang w:val="it-IT" w:eastAsia="en-US" w:bidi="ar-SA"/>
       </w:rPr>
     </w:rPrDefault>
-    <w:pPrDefault/>
+    <w:pPrDefault>
+      <w:pPr>
+        <w:spacing w:after="100" w:line="259" w:lineRule="auto"/>
+        <w:ind w:left="221"/>
+      </w:pPr>
+    </w:pPrDefault>
   </w:docDefaults>
-  <w:latentStyles w:defLockedState="0" w:defUIPriority="99" w:defSemiHidden="0" w:defUnhideWhenUsed="0" w:defQFormat="0" w:count="375">
+  <w:latentStyles w:defLockedState="0" w:defUIPriority="99" w:defSemiHidden="0" w:defUnhideWhenUsed="0" w:defQFormat="0" w:count="376">
     <w:lsdException w:name="Normal" w:uiPriority="0" w:qFormat="1"/>
     <w:lsdException w:name="heading 1" w:uiPriority="9" w:qFormat="1"/>
     <w:lsdException w:name="heading 2" w:semiHidden="1" w:uiPriority="9" w:unhideWhenUsed="1" w:qFormat="1"/>
@@ -4693,7 +7470,6 @@
     <w:lsdException w:name="HTML Sample" w:semiHidden="1" w:unhideWhenUsed="1"/>
     <w:lsdException w:name="HTML Typewriter" w:semiHidden="1" w:unhideWhenUsed="1"/>
     <w:lsdException w:name="HTML Variable" w:semiHidden="1" w:unhideWhenUsed="1"/>
-    <w:lsdException w:name="Normal Table" w:semiHidden="1" w:unhideWhenUsed="1"/>
     <w:lsdException w:name="annotation subject" w:semiHidden="1" w:unhideWhenUsed="1"/>
     <w:lsdException w:name="No List" w:semiHidden="1" w:unhideWhenUsed="1"/>
     <w:lsdException w:name="Outline List 1" w:semiHidden="1" w:unhideWhenUsed="1"/>
@@ -4740,10 +7516,8 @@
     <w:lsdException w:name="Table Subtle 2" w:semiHidden="1" w:unhideWhenUsed="1"/>
     <w:lsdException w:name="Table Web 1" w:semiHidden="1" w:unhideWhenUsed="1"/>
     <w:lsdException w:name="Table Web 2" w:semiHidden="1" w:unhideWhenUsed="1"/>
-    <w:lsdException w:name="Table Web 3" w:semiHidden="1" w:unhideWhenUsed="1"/>
     <w:lsdException w:name="Balloon Text" w:semiHidden="1" w:unhideWhenUsed="1"/>
     <w:lsdException w:name="Table Grid" w:uiPriority="39"/>
-    <w:lsdException w:name="Table Theme" w:semiHidden="1" w:unhideWhenUsed="1"/>
     <w:lsdException w:name="Placeholder Text" w:semiHidden="1"/>
     <w:lsdException w:name="No Spacing" w:uiPriority="1" w:qFormat="1"/>
     <w:lsdException w:name="Light Shading" w:uiPriority="60"/>
@@ -4963,16 +7737,14 @@
     <w:lsdException w:name="Smart Hyperlink" w:semiHidden="1" w:unhideWhenUsed="1"/>
     <w:lsdException w:name="Hashtag" w:semiHidden="1" w:unhideWhenUsed="1"/>
     <w:lsdException w:name="Unresolved Mention" w:semiHidden="1" w:unhideWhenUsed="1"/>
+    <w:lsdException w:name="Smart Link" w:semiHidden="1" w:unhideWhenUsed="1"/>
   </w:latentStyles>
   <w:style w:type="paragraph" w:default="1" w:styleId="Normale">
     <w:name w:val="Normal"/>
     <w:qFormat/>
-    <w:rsid w:val="00794B18"/>
-    <w:pPr>
-      <w:spacing w:after="160" w:line="259" w:lineRule="auto"/>
-    </w:pPr>
+    <w:rsid w:val="004D6399"/>
     <w:rPr>
-      <w:rFonts w:asciiTheme="majorHAnsi" w:hAnsiTheme="majorHAnsi"/>
+      <w:rFonts w:ascii="Calibri Light" w:hAnsi="Calibri Light"/>
       <w:sz w:val="22"/>
       <w:szCs w:val="22"/>
     </w:rPr>
@@ -5007,7 +7779,7 @@
     <w:uiPriority w:val="9"/>
     <w:unhideWhenUsed/>
     <w:qFormat/>
-    <w:rsid w:val="00FB35EF"/>
+    <w:rsid w:val="009D74CB"/>
     <w:pPr>
       <w:keepNext/>
       <w:keepLines/>
@@ -5015,8 +7787,8 @@
       <w:outlineLvl w:val="1"/>
     </w:pPr>
     <w:rPr>
-      <w:rFonts w:eastAsiaTheme="majorEastAsia" w:cstheme="majorBidi"/>
-      <w:color w:val="55748D"/>
+      <w:rFonts w:asciiTheme="majorHAnsi" w:eastAsiaTheme="majorEastAsia" w:hAnsiTheme="majorHAnsi" w:cstheme="majorBidi"/>
+      <w:color w:val="2F5496" w:themeColor="accent1" w:themeShade="BF"/>
       <w:sz w:val="26"/>
       <w:szCs w:val="26"/>
     </w:rPr>
@@ -5029,7 +7801,7 @@
     <w:uiPriority w:val="9"/>
     <w:unhideWhenUsed/>
     <w:qFormat/>
-    <w:rsid w:val="00AF0F7B"/>
+    <w:rsid w:val="004D6399"/>
     <w:pPr>
       <w:keepNext/>
       <w:keepLines/>
@@ -5037,8 +7809,8 @@
       <w:outlineLvl w:val="2"/>
     </w:pPr>
     <w:rPr>
-      <w:rFonts w:eastAsiaTheme="majorEastAsia" w:cstheme="majorBidi"/>
-      <w:color w:val="55748D"/>
+      <w:rFonts w:asciiTheme="majorHAnsi" w:eastAsiaTheme="majorEastAsia" w:hAnsiTheme="majorHAnsi" w:cstheme="majorBidi"/>
+      <w:color w:val="1F3763" w:themeColor="accent1" w:themeShade="7F"/>
       <w:sz w:val="24"/>
       <w:szCs w:val="24"/>
     </w:rPr>
@@ -5145,13 +7917,15 @@
     <w:autoRedefine/>
     <w:uiPriority w:val="39"/>
     <w:unhideWhenUsed/>
-    <w:rsid w:val="00F14B9B"/>
+    <w:rsid w:val="00F218EE"/>
     <w:pPr>
       <w:tabs>
         <w:tab w:val="right" w:leader="dot" w:pos="9016"/>
       </w:tabs>
-      <w:spacing w:after="100"/>
     </w:pPr>
+    <w:rPr>
+      <w:rFonts w:asciiTheme="majorHAnsi" w:hAnsiTheme="majorHAnsi"/>
+    </w:rPr>
   </w:style>
   <w:style w:type="character" w:styleId="Collegamentoipertestuale">
     <w:name w:val="Hyperlink"/>
@@ -5171,49 +7945,61 @@
     <w:autoRedefine/>
     <w:uiPriority w:val="39"/>
     <w:unhideWhenUsed/>
-    <w:rsid w:val="00F218EE"/>
+    <w:rsid w:val="00CC0042"/>
     <w:pPr>
       <w:tabs>
         <w:tab w:val="left" w:pos="660"/>
         <w:tab w:val="right" w:leader="dot" w:pos="9016"/>
       </w:tabs>
-      <w:spacing w:after="100"/>
-      <w:ind w:left="221"/>
     </w:pPr>
+    <w:rPr>
+      <w:rFonts w:asciiTheme="majorHAnsi" w:hAnsiTheme="majorHAnsi"/>
+    </w:rPr>
+  </w:style>
+  <w:style w:type="character" w:customStyle="1" w:styleId="Titolo2Carattere">
+    <w:name w:val="Titolo 2 Carattere"/>
+    <w:basedOn w:val="Carpredefinitoparagrafo"/>
+    <w:link w:val="Titolo2"/>
+    <w:uiPriority w:val="9"/>
+    <w:rsid w:val="009D74CB"/>
+    <w:rPr>
+      <w:rFonts w:asciiTheme="majorHAnsi" w:eastAsiaTheme="majorEastAsia" w:hAnsiTheme="majorHAnsi" w:cstheme="majorBidi"/>
+      <w:color w:val="2F5496" w:themeColor="accent1" w:themeShade="BF"/>
+      <w:sz w:val="26"/>
+      <w:szCs w:val="26"/>
+    </w:rPr>
   </w:style>
   <w:style w:type="paragraph" w:styleId="Paragrafoelenco">
     <w:name w:val="List Paragraph"/>
     <w:basedOn w:val="Normale"/>
     <w:uiPriority w:val="34"/>
     <w:qFormat/>
-    <w:rsid w:val="005614D0"/>
+    <w:rsid w:val="009D74CB"/>
     <w:pPr>
       <w:ind w:left="720"/>
       <w:contextualSpacing/>
     </w:pPr>
-  </w:style>
-  <w:style w:type="character" w:customStyle="1" w:styleId="Titolo2Carattere">
-    <w:name w:val="Titolo 2 Carattere"/>
-    <w:basedOn w:val="Carpredefinitoparagrafo"/>
-    <w:link w:val="Titolo2"/>
-    <w:uiPriority w:val="9"/>
-    <w:rsid w:val="00FB35EF"/>
-    <w:rPr>
-      <w:rFonts w:asciiTheme="majorHAnsi" w:eastAsiaTheme="majorEastAsia" w:hAnsiTheme="majorHAnsi" w:cstheme="majorBidi"/>
-      <w:color w:val="55748D"/>
-      <w:sz w:val="26"/>
-      <w:szCs w:val="26"/>
-    </w:rPr>
   </w:style>
   <w:style w:type="character" w:customStyle="1" w:styleId="Titolo3Carattere">
     <w:name w:val="Titolo 3 Carattere"/>
     <w:basedOn w:val="Carpredefinitoparagrafo"/>
     <w:link w:val="Titolo3"/>
     <w:uiPriority w:val="9"/>
-    <w:rsid w:val="00AF0F7B"/>
+    <w:rsid w:val="004D6399"/>
     <w:rPr>
       <w:rFonts w:asciiTheme="majorHAnsi" w:eastAsiaTheme="majorEastAsia" w:hAnsiTheme="majorHAnsi" w:cstheme="majorBidi"/>
-      <w:color w:val="55748D"/>
+      <w:color w:val="1F3763" w:themeColor="accent1" w:themeShade="7F"/>
+    </w:rPr>
+  </w:style>
+  <w:style w:type="paragraph" w:styleId="Nessunaspaziatura">
+    <w:name w:val="No Spacing"/>
+    <w:uiPriority w:val="1"/>
+    <w:qFormat/>
+    <w:rsid w:val="004D6399"/>
+    <w:rPr>
+      <w:rFonts w:asciiTheme="majorHAnsi" w:hAnsiTheme="majorHAnsi"/>
+      <w:sz w:val="22"/>
+      <w:szCs w:val="22"/>
     </w:rPr>
   </w:style>
   <w:style w:type="paragraph" w:styleId="Sommario3">
@@ -5223,22 +8009,13 @@
     <w:autoRedefine/>
     <w:uiPriority w:val="39"/>
     <w:unhideWhenUsed/>
-    <w:rsid w:val="006A0079"/>
+    <w:rsid w:val="00CC0042"/>
     <w:pPr>
-      <w:spacing w:after="100"/>
-      <w:ind w:left="440"/>
+      <w:tabs>
+        <w:tab w:val="right" w:leader="dot" w:pos="9628"/>
+      </w:tabs>
+      <w:ind w:left="442"/>
     </w:pPr>
-  </w:style>
-  <w:style w:type="paragraph" w:styleId="Nessunaspaziatura">
-    <w:name w:val="No Spacing"/>
-    <w:uiPriority w:val="1"/>
-    <w:qFormat/>
-    <w:rsid w:val="00712A96"/>
-    <w:rPr>
-      <w:rFonts w:asciiTheme="majorHAnsi" w:hAnsiTheme="majorHAnsi"/>
-      <w:sz w:val="22"/>
-      <w:szCs w:val="22"/>
-    </w:rPr>
   </w:style>
 </w:styles>
 </file>
@@ -5536,16 +8313,4 @@
     </a:ext>
   </a:extLst>
 </a:theme>
-</file>
-
-<file path=customXml/item1.xml><?xml version="1.0" encoding="utf-8"?>
-<b:Sources xmlns:b="http://schemas.openxmlformats.org/officeDocument/2006/bibliography" xmlns="http://schemas.openxmlformats.org/officeDocument/2006/bibliography" SelectedStyle="\APASixthEditionOfficeOnline.xsl" StyleName="APA" Version="6"/>
-</file>
-
-<file path=customXml/itemProps1.xml><?xml version="1.0" encoding="utf-8"?>
-<ds:datastoreItem xmlns:ds="http://schemas.openxmlformats.org/officeDocument/2006/customXml" ds:itemID="{CB02CC12-B10B-41D7-845B-59FFA805C359}">
-  <ds:schemaRefs>
-    <ds:schemaRef ds:uri="http://schemas.openxmlformats.org/officeDocument/2006/bibliography"/>
-  </ds:schemaRefs>
-</ds:datastoreItem>
 </file>
--- a/Specifica requisiti/Specifica dei requisiti.docx
+++ b/Specifica requisiti/Specifica dei requisiti.docx
@@ -3078,6 +3078,9 @@
       </w:r>
       <w:bookmarkStart w:id="14" w:name="_RF_7._Eliminazione"/>
       <w:bookmarkEnd w:id="14"/>
+      <w:r>
+        <w:t xml:space="preserve"> (!! Include sbagliato, aggiungere comunicazione mail)</w:t>
+      </w:r>
     </w:p>
     <w:p/>
     <w:p>
@@ -5156,13 +5159,1670 @@
         <w:spacing w:after="0"/>
       </w:pPr>
     </w:p>
+    <w:p>
+      <w:pPr>
+        <w:pStyle w:val="Titolo1"/>
+      </w:pPr>
+      <w:r>
+        <w:t>Requisiti non funzionali</w:t>
+      </w:r>
+    </w:p>
+    <w:p>
+      <w:r>
+        <w:t>Nel presente capitolo vengono riportati i requisiti non funzionali (RNF) del sistema utilizzando tabelle strutturate e specificando misure facilmente verificabili.</w:t>
+      </w:r>
+    </w:p>
+    <w:p>
+      <w:pPr>
+        <w:pStyle w:val="Paragrafoelenco"/>
+        <w:numPr>
+          <w:ilvl w:val="0"/>
+          <w:numId w:val="9"/>
+        </w:numPr>
+      </w:pPr>
+      <w:r>
+        <w:t xml:space="preserve">RNF 1 </w:t>
+      </w:r>
+      <w:r>
+        <w:rPr>
+          <w:rFonts w:cs="Calibri Light"/>
+        </w:rPr>
+        <w:t>Integrazione con sistema preesistente di skipass</w:t>
+      </w:r>
+    </w:p>
+    <w:tbl>
+      <w:tblPr>
+        <w:tblStyle w:val="Grigliatabellachiara"/>
+        <w:tblW w:w="0" w:type="auto"/>
+        <w:tblLook w:val="04A0" w:firstRow="1" w:lastRow="0" w:firstColumn="1" w:lastColumn="0" w:noHBand="0" w:noVBand="1"/>
+      </w:tblPr>
+      <w:tblGrid>
+        <w:gridCol w:w="3209"/>
+        <w:gridCol w:w="3209"/>
+        <w:gridCol w:w="3210"/>
+      </w:tblGrid>
+      <w:tr>
+        <w:tc>
+          <w:tcPr>
+            <w:tcW w:w="3209" w:type="dxa"/>
+            <w:shd w:val="clear" w:color="auto" w:fill="B4C6E7" w:themeFill="accent1" w:themeFillTint="66"/>
+          </w:tcPr>
+          <w:p>
+            <w:pPr>
+              <w:ind w:left="0"/>
+              <w:rPr>
+                <w:b/>
+                <w:bCs/>
+              </w:rPr>
+            </w:pPr>
+            <w:r>
+              <w:rPr>
+                <w:b/>
+                <w:bCs/>
+              </w:rPr>
+              <w:t>Proprietà</w:t>
+            </w:r>
+          </w:p>
+        </w:tc>
+        <w:tc>
+          <w:tcPr>
+            <w:tcW w:w="3209" w:type="dxa"/>
+            <w:shd w:val="clear" w:color="auto" w:fill="B4C6E7" w:themeFill="accent1" w:themeFillTint="66"/>
+          </w:tcPr>
+          <w:p>
+            <w:pPr>
+              <w:ind w:left="0"/>
+              <w:rPr>
+                <w:b/>
+                <w:bCs/>
+              </w:rPr>
+            </w:pPr>
+            <w:r>
+              <w:rPr>
+                <w:b/>
+                <w:bCs/>
+              </w:rPr>
+              <w:t>Descrizione</w:t>
+            </w:r>
+          </w:p>
+        </w:tc>
+        <w:tc>
+          <w:tcPr>
+            <w:tcW w:w="3210" w:type="dxa"/>
+            <w:shd w:val="clear" w:color="auto" w:fill="B4C6E7" w:themeFill="accent1" w:themeFillTint="66"/>
+          </w:tcPr>
+          <w:p>
+            <w:pPr>
+              <w:ind w:left="0"/>
+              <w:rPr>
+                <w:b/>
+                <w:bCs/>
+              </w:rPr>
+            </w:pPr>
+            <w:r>
+              <w:rPr>
+                <w:b/>
+                <w:bCs/>
+              </w:rPr>
+              <w:t>Misura</w:t>
+            </w:r>
+          </w:p>
+        </w:tc>
+      </w:tr>
+      <w:tr>
+        <w:tc>
+          <w:tcPr>
+            <w:tcW w:w="3209" w:type="dxa"/>
+          </w:tcPr>
+          <w:p>
+            <w:pPr>
+              <w:ind w:left="0"/>
+            </w:pPr>
+            <w:r>
+              <w:t>Lettura degli accessi</w:t>
+            </w:r>
+          </w:p>
+        </w:tc>
+        <w:tc>
+          <w:tcPr>
+            <w:tcW w:w="3209" w:type="dxa"/>
+          </w:tcPr>
+          <w:p>
+            <w:pPr>
+              <w:ind w:left="0"/>
+            </w:pPr>
+            <w:r>
+              <w:t>Lettura degli accessi agli impianti dal preesistente sistema di skipass elettronico</w:t>
+            </w:r>
+          </w:p>
+        </w:tc>
+        <w:tc>
+          <w:tcPr>
+            <w:tcW w:w="3210" w:type="dxa"/>
+          </w:tcPr>
+          <w:p>
+            <w:pPr>
+              <w:ind w:left="0"/>
+            </w:pPr>
+            <w:r>
+              <w:t>Capacità del</w:t>
+            </w:r>
+            <w:r>
+              <w:t xml:space="preserve"> sistema</w:t>
+            </w:r>
+            <w:r>
+              <w:t xml:space="preserve"> di ottenere i log degli accessi agli impianti dalla centralina di controllo di ognuno</w:t>
+            </w:r>
+          </w:p>
+        </w:tc>
+      </w:tr>
+      <w:tr>
+        <w:tc>
+          <w:tcPr>
+            <w:tcW w:w="3209" w:type="dxa"/>
+          </w:tcPr>
+          <w:p>
+            <w:pPr>
+              <w:ind w:left="0"/>
+            </w:pPr>
+            <w:r>
+              <w:t xml:space="preserve">Generazione </w:t>
+            </w:r>
+            <w:r>
+              <w:t>nuovi skipass</w:t>
+            </w:r>
+          </w:p>
+        </w:tc>
+        <w:tc>
+          <w:tcPr>
+            <w:tcW w:w="3209" w:type="dxa"/>
+          </w:tcPr>
+          <w:p>
+            <w:pPr>
+              <w:ind w:left="0"/>
+            </w:pPr>
+            <w:r>
+              <w:t>Generazione di nuovi skipass, acquistati nel sito, nel preesistente sistema di skipass elettronico</w:t>
+            </w:r>
+          </w:p>
+        </w:tc>
+        <w:tc>
+          <w:tcPr>
+            <w:tcW w:w="3210" w:type="dxa"/>
+          </w:tcPr>
+          <w:p>
+            <w:pPr>
+              <w:ind w:left="0"/>
+            </w:pPr>
+            <w:r>
+              <w:t>Capacità del</w:t>
+            </w:r>
+            <w:r>
+              <w:t xml:space="preserve"> sistema</w:t>
+            </w:r>
+            <w:r>
+              <w:t xml:space="preserve"> di generare nuovi skipass </w:t>
+            </w:r>
+            <w:r>
+              <w:t>che vengano riconosciuti validi all’accesso a</w:t>
+            </w:r>
+            <w:r>
+              <w:t>gli impianti</w:t>
+            </w:r>
+          </w:p>
+        </w:tc>
+      </w:tr>
+    </w:tbl>
+    <w:p>
+      <w:pPr>
+        <w:pStyle w:val="Paragrafoelenco"/>
+      </w:pPr>
+    </w:p>
+    <w:p>
+      <w:pPr>
+        <w:pStyle w:val="Paragrafoelenco"/>
+        <w:numPr>
+          <w:ilvl w:val="0"/>
+          <w:numId w:val="9"/>
+        </w:numPr>
+      </w:pPr>
+      <w:r>
+        <w:t>RNF 2 Implementazione</w:t>
+      </w:r>
+    </w:p>
+    <w:tbl>
+      <w:tblPr>
+        <w:tblStyle w:val="Grigliatabellachiara"/>
+        <w:tblW w:w="0" w:type="auto"/>
+        <w:tblLook w:val="04A0" w:firstRow="1" w:lastRow="0" w:firstColumn="1" w:lastColumn="0" w:noHBand="0" w:noVBand="1"/>
+      </w:tblPr>
+      <w:tblGrid>
+        <w:gridCol w:w="3209"/>
+        <w:gridCol w:w="3209"/>
+        <w:gridCol w:w="3210"/>
+      </w:tblGrid>
+      <w:tr>
+        <w:tc>
+          <w:tcPr>
+            <w:tcW w:w="3209" w:type="dxa"/>
+            <w:shd w:val="clear" w:color="auto" w:fill="B4C6E7" w:themeFill="accent1" w:themeFillTint="66"/>
+          </w:tcPr>
+          <w:p>
+            <w:pPr>
+              <w:ind w:left="0"/>
+              <w:rPr>
+                <w:b/>
+                <w:bCs/>
+              </w:rPr>
+            </w:pPr>
+            <w:r>
+              <w:rPr>
+                <w:b/>
+                <w:bCs/>
+              </w:rPr>
+              <w:t>Proprietà</w:t>
+            </w:r>
+          </w:p>
+        </w:tc>
+        <w:tc>
+          <w:tcPr>
+            <w:tcW w:w="3209" w:type="dxa"/>
+            <w:shd w:val="clear" w:color="auto" w:fill="B4C6E7" w:themeFill="accent1" w:themeFillTint="66"/>
+          </w:tcPr>
+          <w:p>
+            <w:pPr>
+              <w:ind w:left="0"/>
+              <w:rPr>
+                <w:b/>
+                <w:bCs/>
+              </w:rPr>
+            </w:pPr>
+            <w:r>
+              <w:rPr>
+                <w:b/>
+                <w:bCs/>
+              </w:rPr>
+              <w:t>Descrizione</w:t>
+            </w:r>
+          </w:p>
+        </w:tc>
+        <w:tc>
+          <w:tcPr>
+            <w:tcW w:w="3210" w:type="dxa"/>
+            <w:shd w:val="clear" w:color="auto" w:fill="B4C6E7" w:themeFill="accent1" w:themeFillTint="66"/>
+          </w:tcPr>
+          <w:p>
+            <w:pPr>
+              <w:ind w:left="0"/>
+              <w:rPr>
+                <w:b/>
+                <w:bCs/>
+              </w:rPr>
+            </w:pPr>
+            <w:r>
+              <w:rPr>
+                <w:b/>
+                <w:bCs/>
+              </w:rPr>
+              <w:t>Misura</w:t>
+            </w:r>
+          </w:p>
+        </w:tc>
+      </w:tr>
+      <w:tr>
+        <w:tc>
+          <w:tcPr>
+            <w:tcW w:w="3209" w:type="dxa"/>
+          </w:tcPr>
+          <w:p>
+            <w:pPr>
+              <w:ind w:left="0"/>
+            </w:pPr>
+            <w:r>
+              <w:t>Dispositivi di utilizzo</w:t>
+            </w:r>
+            <w:r>
+              <w:t xml:space="preserve"> (!!)</w:t>
+            </w:r>
+          </w:p>
+        </w:tc>
+        <w:tc>
+          <w:tcPr>
+            <w:tcW w:w="3209" w:type="dxa"/>
+          </w:tcPr>
+          <w:p>
+            <w:pPr>
+              <w:ind w:left="0"/>
+            </w:pPr>
+            <w:r>
+              <w:t>Dispositivi elettronici per cui l’applicazione deve essere ottimizzata</w:t>
+            </w:r>
+          </w:p>
+        </w:tc>
+        <w:tc>
+          <w:tcPr>
+            <w:tcW w:w="3210" w:type="dxa"/>
+          </w:tcPr>
+          <w:p>
+            <w:pPr>
+              <w:ind w:left="0"/>
+            </w:pPr>
+            <w:r>
+              <w:t>L’applicazione web deve essere progettata per l’utilizzo da PC</w:t>
+            </w:r>
+          </w:p>
+        </w:tc>
+      </w:tr>
+      <w:tr>
+        <w:tc>
+          <w:tcPr>
+            <w:tcW w:w="3209" w:type="dxa"/>
+          </w:tcPr>
+          <w:p>
+            <w:pPr>
+              <w:ind w:left="0"/>
+            </w:pPr>
+            <w:r>
+              <w:t>Sicurezza</w:t>
+            </w:r>
+            <w:r>
+              <w:t xml:space="preserve"> nella trasmissione dati</w:t>
+            </w:r>
+          </w:p>
+        </w:tc>
+        <w:tc>
+          <w:tcPr>
+            <w:tcW w:w="3209" w:type="dxa"/>
+          </w:tcPr>
+          <w:p>
+            <w:pPr>
+              <w:ind w:left="0"/>
+            </w:pPr>
+            <w:r>
+              <w:t>La trasmissione dei dati online deve essere in forma criptata</w:t>
+            </w:r>
+          </w:p>
+        </w:tc>
+        <w:tc>
+          <w:tcPr>
+            <w:tcW w:w="3210" w:type="dxa"/>
+          </w:tcPr>
+          <w:p>
+            <w:pPr>
+              <w:ind w:left="0"/>
+            </w:pPr>
+            <w:r>
+              <w:t>Utilizzo del protocollo HTTPS per interazione con il server web</w:t>
+            </w:r>
+          </w:p>
+        </w:tc>
+      </w:tr>
+    </w:tbl>
+    <w:p>
+      <w:pPr>
+        <w:pStyle w:val="Paragrafoelenco"/>
+      </w:pPr>
+    </w:p>
+    <w:p>
+      <w:pPr>
+        <w:pStyle w:val="Paragrafoelenco"/>
+        <w:numPr>
+          <w:ilvl w:val="0"/>
+          <w:numId w:val="9"/>
+        </w:numPr>
+      </w:pPr>
+      <w:r>
+        <w:t>RNF 3 Portabilità</w:t>
+      </w:r>
+    </w:p>
+    <w:tbl>
+      <w:tblPr>
+        <w:tblStyle w:val="Grigliatabellachiara"/>
+        <w:tblW w:w="0" w:type="auto"/>
+        <w:tblLook w:val="04A0" w:firstRow="1" w:lastRow="0" w:firstColumn="1" w:lastColumn="0" w:noHBand="0" w:noVBand="1"/>
+      </w:tblPr>
+      <w:tblGrid>
+        <w:gridCol w:w="3209"/>
+        <w:gridCol w:w="3209"/>
+        <w:gridCol w:w="3210"/>
+      </w:tblGrid>
+      <w:tr>
+        <w:tc>
+          <w:tcPr>
+            <w:tcW w:w="3209" w:type="dxa"/>
+            <w:shd w:val="clear" w:color="auto" w:fill="B4C6E7" w:themeFill="accent1" w:themeFillTint="66"/>
+          </w:tcPr>
+          <w:p>
+            <w:pPr>
+              <w:ind w:left="0"/>
+              <w:rPr>
+                <w:b/>
+                <w:bCs/>
+              </w:rPr>
+            </w:pPr>
+            <w:r>
+              <w:rPr>
+                <w:b/>
+                <w:bCs/>
+              </w:rPr>
+              <w:t>Proprietà</w:t>
+            </w:r>
+          </w:p>
+        </w:tc>
+        <w:tc>
+          <w:tcPr>
+            <w:tcW w:w="3209" w:type="dxa"/>
+            <w:shd w:val="clear" w:color="auto" w:fill="B4C6E7" w:themeFill="accent1" w:themeFillTint="66"/>
+          </w:tcPr>
+          <w:p>
+            <w:pPr>
+              <w:ind w:left="0"/>
+              <w:rPr>
+                <w:b/>
+                <w:bCs/>
+              </w:rPr>
+            </w:pPr>
+            <w:r>
+              <w:rPr>
+                <w:b/>
+                <w:bCs/>
+              </w:rPr>
+              <w:t>Descrizione</w:t>
+            </w:r>
+          </w:p>
+        </w:tc>
+        <w:tc>
+          <w:tcPr>
+            <w:tcW w:w="3210" w:type="dxa"/>
+            <w:shd w:val="clear" w:color="auto" w:fill="B4C6E7" w:themeFill="accent1" w:themeFillTint="66"/>
+          </w:tcPr>
+          <w:p>
+            <w:pPr>
+              <w:ind w:left="0"/>
+              <w:rPr>
+                <w:b/>
+                <w:bCs/>
+              </w:rPr>
+            </w:pPr>
+            <w:r>
+              <w:rPr>
+                <w:b/>
+                <w:bCs/>
+              </w:rPr>
+              <w:t>Misura</w:t>
+            </w:r>
+          </w:p>
+        </w:tc>
+      </w:tr>
+      <w:tr>
+        <w:tc>
+          <w:tcPr>
+            <w:tcW w:w="3209" w:type="dxa"/>
+          </w:tcPr>
+          <w:p>
+            <w:pPr>
+              <w:ind w:left="0"/>
+            </w:pPr>
+            <w:r>
+              <w:t>Supporto browser</w:t>
+            </w:r>
+          </w:p>
+        </w:tc>
+        <w:tc>
+          <w:tcPr>
+            <w:tcW w:w="3209" w:type="dxa"/>
+          </w:tcPr>
+          <w:p>
+            <w:pPr>
+              <w:ind w:left="0"/>
+            </w:pPr>
+            <w:r>
+              <w:t>Il sistema deve essere compatibile, e mantenuto tale, con i principali browser utilizzati</w:t>
+            </w:r>
+          </w:p>
+        </w:tc>
+        <w:tc>
+          <w:tcPr>
+            <w:tcW w:w="3210" w:type="dxa"/>
+          </w:tcPr>
+          <w:p>
+            <w:pPr>
+              <w:ind w:left="0"/>
+            </w:pPr>
+            <w:r>
+              <w:t xml:space="preserve">Funzionamento per le versioni dal 2022 in poi </w:t>
+            </w:r>
+            <w:r>
+              <w:t>dei browser Google Chrome, Mozilla Firefox e Safari</w:t>
+            </w:r>
+          </w:p>
+        </w:tc>
+      </w:tr>
+    </w:tbl>
+    <w:p>
+      <w:pPr>
+        <w:pStyle w:val="Paragrafoelenco"/>
+      </w:pPr>
+    </w:p>
+    <w:p>
+      <w:pPr>
+        <w:pStyle w:val="Paragrafoelenco"/>
+        <w:numPr>
+          <w:ilvl w:val="0"/>
+          <w:numId w:val="9"/>
+        </w:numPr>
+      </w:pPr>
+      <w:r>
+        <w:t xml:space="preserve">RNF 4 Normativa </w:t>
+      </w:r>
+      <w:hyperlink r:id="rId19" w:history="1">
+        <w:r>
+          <w:rPr>
+            <w:rStyle w:val="Collegamentoipertestuale"/>
+            <w:rFonts w:cs="Calibri Light"/>
+          </w:rPr>
+          <w:t>GDPR e</w:t>
+        </w:r>
+        <w:r>
+          <w:rPr>
+            <w:rStyle w:val="Collegamentoipertestuale"/>
+            <w:rFonts w:cs="Calibri Light"/>
+          </w:rPr>
+          <w:t>u</w:t>
+        </w:r>
+        <w:r>
+          <w:rPr>
+            <w:rStyle w:val="Collegamentoipertestuale"/>
+            <w:rFonts w:cs="Calibri Light"/>
+          </w:rPr>
+          <w:t>ropeo 2016/679</w:t>
+        </w:r>
+      </w:hyperlink>
+    </w:p>
+    <w:tbl>
+      <w:tblPr>
+        <w:tblStyle w:val="Grigliatabellachiara"/>
+        <w:tblW w:w="0" w:type="auto"/>
+        <w:tblLook w:val="04A0" w:firstRow="1" w:lastRow="0" w:firstColumn="1" w:lastColumn="0" w:noHBand="0" w:noVBand="1"/>
+      </w:tblPr>
+      <w:tblGrid>
+        <w:gridCol w:w="3209"/>
+        <w:gridCol w:w="3209"/>
+        <w:gridCol w:w="3210"/>
+      </w:tblGrid>
+      <w:tr>
+        <w:tc>
+          <w:tcPr>
+            <w:tcW w:w="3209" w:type="dxa"/>
+            <w:shd w:val="clear" w:color="auto" w:fill="B4C6E7" w:themeFill="accent1" w:themeFillTint="66"/>
+          </w:tcPr>
+          <w:p>
+            <w:pPr>
+              <w:ind w:left="0"/>
+              <w:rPr>
+                <w:b/>
+                <w:bCs/>
+              </w:rPr>
+            </w:pPr>
+            <w:r>
+              <w:rPr>
+                <w:b/>
+                <w:bCs/>
+              </w:rPr>
+              <w:t>Proprietà</w:t>
+            </w:r>
+          </w:p>
+        </w:tc>
+        <w:tc>
+          <w:tcPr>
+            <w:tcW w:w="3209" w:type="dxa"/>
+            <w:shd w:val="clear" w:color="auto" w:fill="B4C6E7" w:themeFill="accent1" w:themeFillTint="66"/>
+          </w:tcPr>
+          <w:p>
+            <w:pPr>
+              <w:ind w:left="0"/>
+              <w:rPr>
+                <w:b/>
+                <w:bCs/>
+              </w:rPr>
+            </w:pPr>
+            <w:r>
+              <w:rPr>
+                <w:b/>
+                <w:bCs/>
+              </w:rPr>
+              <w:t>Descrizione</w:t>
+            </w:r>
+          </w:p>
+        </w:tc>
+        <w:tc>
+          <w:tcPr>
+            <w:tcW w:w="3210" w:type="dxa"/>
+            <w:shd w:val="clear" w:color="auto" w:fill="B4C6E7" w:themeFill="accent1" w:themeFillTint="66"/>
+          </w:tcPr>
+          <w:p>
+            <w:pPr>
+              <w:ind w:left="0"/>
+              <w:rPr>
+                <w:b/>
+                <w:bCs/>
+              </w:rPr>
+            </w:pPr>
+            <w:r>
+              <w:rPr>
+                <w:b/>
+                <w:bCs/>
+              </w:rPr>
+              <w:t>Misura</w:t>
+            </w:r>
+          </w:p>
+        </w:tc>
+      </w:tr>
+      <w:tr>
+        <w:tc>
+          <w:tcPr>
+            <w:tcW w:w="3209" w:type="dxa"/>
+          </w:tcPr>
+          <w:p>
+            <w:pPr>
+              <w:ind w:left="0"/>
+            </w:pPr>
+            <w:r>
+              <w:t>Articolo 17 – Diritto all’oblio</w:t>
+            </w:r>
+          </w:p>
+        </w:tc>
+        <w:tc>
+          <w:tcPr>
+            <w:tcW w:w="3209" w:type="dxa"/>
+          </w:tcPr>
+          <w:p>
+            <w:pPr>
+              <w:ind w:left="0"/>
+            </w:pPr>
+            <w:r>
+              <w:t>L’utente deve poter richiedere la cancellazione di tutti i dati che lo riguardano presenti nel sistema</w:t>
+            </w:r>
+          </w:p>
+        </w:tc>
+        <w:tc>
+          <w:tcPr>
+            <w:tcW w:w="3210" w:type="dxa"/>
+          </w:tcPr>
+          <w:p>
+            <w:pPr>
+              <w:ind w:left="0"/>
+            </w:pPr>
+            <w:r>
+              <w:t>Il sistema mette a disposizione un bottone per la richiesta di cancellazione</w:t>
+            </w:r>
+            <w:r>
+              <w:t xml:space="preserve"> essere in grado di effettuarla</w:t>
+            </w:r>
+          </w:p>
+        </w:tc>
+      </w:tr>
+      <w:tr>
+        <w:tc>
+          <w:tcPr>
+            <w:tcW w:w="3209" w:type="dxa"/>
+          </w:tcPr>
+          <w:p>
+            <w:pPr>
+              <w:ind w:left="0"/>
+            </w:pPr>
+            <w:r>
+              <w:t>Articolo 19 – Obbligo di notifica</w:t>
+            </w:r>
+          </w:p>
+        </w:tc>
+        <w:tc>
+          <w:tcPr>
+            <w:tcW w:w="3209" w:type="dxa"/>
+          </w:tcPr>
+          <w:p>
+            <w:pPr>
+              <w:ind w:left="0"/>
+            </w:pPr>
+            <w:r>
+              <w:t>Il sistema deve notificare all’utente ogni modifica o cancellazione dei dati personali</w:t>
+            </w:r>
+          </w:p>
+        </w:tc>
+        <w:tc>
+          <w:tcPr>
+            <w:tcW w:w="3210" w:type="dxa"/>
+          </w:tcPr>
+          <w:p>
+            <w:pPr>
+              <w:ind w:left="0"/>
+            </w:pPr>
+            <w:r>
+              <w:t>Il sistema</w:t>
+            </w:r>
+            <w:r>
+              <w:t>,</w:t>
+            </w:r>
+            <w:r>
+              <w:t xml:space="preserve"> tramite servizio mail esterno</w:t>
+            </w:r>
+            <w:r>
+              <w:t>,</w:t>
+            </w:r>
+            <w:r>
+              <w:t xml:space="preserve"> notifica o</w:t>
+            </w:r>
+            <w:r>
+              <w:t>gni modifica alla password e cancellazione dei dati</w:t>
+            </w:r>
+          </w:p>
+        </w:tc>
+      </w:tr>
+      <w:tr>
+        <w:tc>
+          <w:tcPr>
+            <w:tcW w:w="3209" w:type="dxa"/>
+          </w:tcPr>
+          <w:p>
+            <w:pPr>
+              <w:ind w:left="0"/>
+            </w:pPr>
+            <w:r>
+              <w:t xml:space="preserve">Articolo 32 </w:t>
+            </w:r>
+            <w:r>
+              <w:t>–</w:t>
+            </w:r>
+            <w:r>
+              <w:t xml:space="preserve"> </w:t>
+            </w:r>
+            <w:r>
+              <w:t>Sicurezza dei dati</w:t>
+            </w:r>
+          </w:p>
+        </w:tc>
+        <w:tc>
+          <w:tcPr>
+            <w:tcW w:w="3209" w:type="dxa"/>
+          </w:tcPr>
+          <w:p>
+            <w:pPr>
+              <w:ind w:left="0"/>
+            </w:pPr>
+            <w:r>
+              <w:t xml:space="preserve">Il sistema deve garantire </w:t>
+            </w:r>
+            <w:r>
+              <w:t>la riservatezza, l'integrità</w:t>
+            </w:r>
+            <w:r>
+              <w:t xml:space="preserve"> e</w:t>
+            </w:r>
+            <w:r>
+              <w:t xml:space="preserve"> la disponibilità</w:t>
+            </w:r>
+            <w:r>
+              <w:t xml:space="preserve"> dei dati memorizzati</w:t>
+            </w:r>
+          </w:p>
+        </w:tc>
+        <w:tc>
+          <w:tcPr>
+            <w:tcW w:w="3210" w:type="dxa"/>
+          </w:tcPr>
+          <w:p>
+            <w:pPr>
+              <w:ind w:left="0"/>
+            </w:pPr>
+            <w:r>
+              <w:t xml:space="preserve">Il sistema memorizza le password in forma cifrata e usa un servizio esterno </w:t>
+            </w:r>
+            <w:r>
+              <w:t>con garanzie di affidabilità per ospitare i dati</w:t>
+            </w:r>
+          </w:p>
+        </w:tc>
+      </w:tr>
+    </w:tbl>
+    <w:p>
+      <w:pPr>
+        <w:ind w:left="0"/>
+      </w:pPr>
+    </w:p>
+    <w:p>
+      <w:pPr>
+        <w:pStyle w:val="Paragrafoelenco"/>
+        <w:numPr>
+          <w:ilvl w:val="0"/>
+          <w:numId w:val="9"/>
+        </w:numPr>
+        <w:spacing w:after="0"/>
+      </w:pPr>
+      <w:r>
+        <w:t>RNF 5 Password sicure</w:t>
+      </w:r>
+    </w:p>
+    <w:tbl>
+      <w:tblPr>
+        <w:tblStyle w:val="Grigliatabellachiara"/>
+        <w:tblW w:w="0" w:type="auto"/>
+        <w:tblLook w:val="04A0" w:firstRow="1" w:lastRow="0" w:firstColumn="1" w:lastColumn="0" w:noHBand="0" w:noVBand="1"/>
+      </w:tblPr>
+      <w:tblGrid>
+        <w:gridCol w:w="3209"/>
+        <w:gridCol w:w="3209"/>
+        <w:gridCol w:w="3210"/>
+      </w:tblGrid>
+      <w:tr>
+        <w:tc>
+          <w:tcPr>
+            <w:tcW w:w="3209" w:type="dxa"/>
+            <w:shd w:val="clear" w:color="auto" w:fill="B4C6E7" w:themeFill="accent1" w:themeFillTint="66"/>
+          </w:tcPr>
+          <w:p>
+            <w:pPr>
+              <w:ind w:left="0"/>
+              <w:rPr>
+                <w:b/>
+                <w:bCs/>
+              </w:rPr>
+            </w:pPr>
+            <w:r>
+              <w:rPr>
+                <w:b/>
+                <w:bCs/>
+              </w:rPr>
+              <w:t>Proprietà</w:t>
+            </w:r>
+          </w:p>
+        </w:tc>
+        <w:tc>
+          <w:tcPr>
+            <w:tcW w:w="3209" w:type="dxa"/>
+            <w:shd w:val="clear" w:color="auto" w:fill="B4C6E7" w:themeFill="accent1" w:themeFillTint="66"/>
+          </w:tcPr>
+          <w:p>
+            <w:pPr>
+              <w:ind w:left="0"/>
+              <w:rPr>
+                <w:b/>
+                <w:bCs/>
+              </w:rPr>
+            </w:pPr>
+            <w:r>
+              <w:rPr>
+                <w:b/>
+                <w:bCs/>
+              </w:rPr>
+              <w:t>Descrizione</w:t>
+            </w:r>
+          </w:p>
+        </w:tc>
+        <w:tc>
+          <w:tcPr>
+            <w:tcW w:w="3210" w:type="dxa"/>
+            <w:shd w:val="clear" w:color="auto" w:fill="B4C6E7" w:themeFill="accent1" w:themeFillTint="66"/>
+          </w:tcPr>
+          <w:p>
+            <w:pPr>
+              <w:ind w:left="0"/>
+              <w:rPr>
+                <w:b/>
+                <w:bCs/>
+              </w:rPr>
+            </w:pPr>
+            <w:r>
+              <w:rPr>
+                <w:b/>
+                <w:bCs/>
+              </w:rPr>
+              <w:t>Misura</w:t>
+            </w:r>
+          </w:p>
+        </w:tc>
+      </w:tr>
+      <w:tr>
+        <w:tc>
+          <w:tcPr>
+            <w:tcW w:w="3209" w:type="dxa"/>
+          </w:tcPr>
+          <w:p>
+            <w:pPr>
+              <w:ind w:left="0"/>
+            </w:pPr>
+            <w:r>
+              <w:t>Sicurezza della password</w:t>
+            </w:r>
+          </w:p>
+        </w:tc>
+        <w:tc>
+          <w:tcPr>
+            <w:tcW w:w="3209" w:type="dxa"/>
+          </w:tcPr>
+          <w:p>
+            <w:pPr>
+              <w:ind w:left="0"/>
+            </w:pPr>
+            <w:r>
+              <w:t>Requisiti di sicurezza a cui le password utilizzate dagli utenti devono sottostare</w:t>
+            </w:r>
+          </w:p>
+        </w:tc>
+        <w:tc>
+          <w:tcPr>
+            <w:tcW w:w="3210" w:type="dxa"/>
+          </w:tcPr>
+          <w:p>
+            <w:pPr>
+              <w:ind w:left="0"/>
+            </w:pPr>
+            <w:r>
+              <w:t xml:space="preserve">La password per essere accettata deve contenere: </w:t>
+            </w:r>
+            <w:r>
+              <w:rPr>
+                <w:rFonts w:cs="Calibri Light"/>
+              </w:rPr>
+              <w:t>minimo 8 caratteri, di cui almeno uno maiuscolo, uno minuscolo, una cifra e un carattere speciale</w:t>
+            </w:r>
+            <w:r>
+              <w:rPr>
+                <w:rFonts w:cs="Calibri Light"/>
+              </w:rPr>
+              <w:t xml:space="preserve"> (</w:t>
+            </w:r>
+            <w:r>
+              <w:t>`!</w:t>
+            </w:r>
+            <w:proofErr w:type="gramStart"/>
+            <w:r>
+              <w:t>"?$</w:t>
+            </w:r>
+            <w:proofErr w:type="gramEnd"/>
+            <w:r>
+              <w:t>%^&amp;*_-+=:;@'~#|\&lt;,&gt;./</w:t>
+            </w:r>
+            <w:r>
+              <w:t>)</w:t>
+            </w:r>
+          </w:p>
+        </w:tc>
+      </w:tr>
+    </w:tbl>
+    <w:p>
+      <w:pPr>
+        <w:spacing w:after="0"/>
+        <w:ind w:left="0"/>
+      </w:pPr>
+    </w:p>
+    <w:p>
+      <w:pPr>
+        <w:pStyle w:val="Paragrafoelenco"/>
+        <w:numPr>
+          <w:ilvl w:val="0"/>
+          <w:numId w:val="9"/>
+        </w:numPr>
+        <w:spacing w:after="0"/>
+      </w:pPr>
+      <w:r>
+        <w:t>RNF 6 Scalabilità</w:t>
+      </w:r>
+    </w:p>
+    <w:tbl>
+      <w:tblPr>
+        <w:tblStyle w:val="Grigliatabellachiara"/>
+        <w:tblW w:w="0" w:type="auto"/>
+        <w:tblLook w:val="04A0" w:firstRow="1" w:lastRow="0" w:firstColumn="1" w:lastColumn="0" w:noHBand="0" w:noVBand="1"/>
+      </w:tblPr>
+      <w:tblGrid>
+        <w:gridCol w:w="3209"/>
+        <w:gridCol w:w="3209"/>
+        <w:gridCol w:w="3210"/>
+      </w:tblGrid>
+      <w:tr>
+        <w:tc>
+          <w:tcPr>
+            <w:tcW w:w="3209" w:type="dxa"/>
+            <w:shd w:val="clear" w:color="auto" w:fill="B4C6E7" w:themeFill="accent1" w:themeFillTint="66"/>
+          </w:tcPr>
+          <w:p>
+            <w:pPr>
+              <w:ind w:left="0"/>
+              <w:rPr>
+                <w:b/>
+                <w:bCs/>
+              </w:rPr>
+            </w:pPr>
+            <w:r>
+              <w:rPr>
+                <w:b/>
+                <w:bCs/>
+              </w:rPr>
+              <w:t>Proprietà</w:t>
+            </w:r>
+          </w:p>
+        </w:tc>
+        <w:tc>
+          <w:tcPr>
+            <w:tcW w:w="3209" w:type="dxa"/>
+            <w:shd w:val="clear" w:color="auto" w:fill="B4C6E7" w:themeFill="accent1" w:themeFillTint="66"/>
+          </w:tcPr>
+          <w:p>
+            <w:pPr>
+              <w:ind w:left="0"/>
+              <w:rPr>
+                <w:b/>
+                <w:bCs/>
+              </w:rPr>
+            </w:pPr>
+            <w:r>
+              <w:rPr>
+                <w:b/>
+                <w:bCs/>
+              </w:rPr>
+              <w:t>Descrizione</w:t>
+            </w:r>
+          </w:p>
+        </w:tc>
+        <w:tc>
+          <w:tcPr>
+            <w:tcW w:w="3210" w:type="dxa"/>
+            <w:shd w:val="clear" w:color="auto" w:fill="B4C6E7" w:themeFill="accent1" w:themeFillTint="66"/>
+          </w:tcPr>
+          <w:p>
+            <w:pPr>
+              <w:ind w:left="0"/>
+              <w:rPr>
+                <w:b/>
+                <w:bCs/>
+              </w:rPr>
+            </w:pPr>
+            <w:r>
+              <w:rPr>
+                <w:b/>
+                <w:bCs/>
+              </w:rPr>
+              <w:t>Misura</w:t>
+            </w:r>
+          </w:p>
+        </w:tc>
+      </w:tr>
+      <w:tr>
+        <w:tc>
+          <w:tcPr>
+            <w:tcW w:w="3209" w:type="dxa"/>
+          </w:tcPr>
+          <w:p>
+            <w:pPr>
+              <w:ind w:left="0"/>
+            </w:pPr>
+            <w:r>
+              <w:t>Numero di utenti</w:t>
+            </w:r>
+          </w:p>
+        </w:tc>
+        <w:tc>
+          <w:tcPr>
+            <w:tcW w:w="3209" w:type="dxa"/>
+          </w:tcPr>
+          <w:p>
+            <w:pPr>
+              <w:ind w:left="0"/>
+            </w:pPr>
+            <w:r>
+              <w:t>Capacità del sistema di</w:t>
+            </w:r>
+            <w:r>
+              <w:t xml:space="preserve"> gestire un numero di utenti sufficiente a coprire tutti gli utilizzatori della stazione sciistica</w:t>
+            </w:r>
+          </w:p>
+        </w:tc>
+        <w:tc>
+          <w:tcPr>
+            <w:tcW w:w="3210" w:type="dxa"/>
+          </w:tcPr>
+          <w:p>
+            <w:pPr>
+              <w:ind w:left="0"/>
+            </w:pPr>
+            <w:r>
+              <w:t xml:space="preserve">Garantito fino a 1 milione di utenti </w:t>
+            </w:r>
+          </w:p>
+        </w:tc>
+      </w:tr>
+      <w:tr>
+        <w:tc>
+          <w:tcPr>
+            <w:tcW w:w="3209" w:type="dxa"/>
+          </w:tcPr>
+          <w:p>
+            <w:pPr>
+              <w:ind w:left="0"/>
+            </w:pPr>
+            <w:r>
+              <w:t>Periodo di tempo</w:t>
+            </w:r>
+          </w:p>
+        </w:tc>
+        <w:tc>
+          <w:tcPr>
+            <w:tcW w:w="3209" w:type="dxa"/>
+          </w:tcPr>
+          <w:p>
+            <w:pPr>
+              <w:ind w:left="0"/>
+            </w:pPr>
+            <w:r>
+              <w:t xml:space="preserve">Capacità del sistema di gestire </w:t>
+            </w:r>
+            <w:r>
+              <w:t>i dati raccolti per diversi anni</w:t>
+            </w:r>
+          </w:p>
+        </w:tc>
+        <w:tc>
+          <w:tcPr>
+            <w:tcW w:w="3210" w:type="dxa"/>
+          </w:tcPr>
+          <w:p>
+            <w:pPr>
+              <w:ind w:left="0"/>
+            </w:pPr>
+            <w:r>
+              <w:t xml:space="preserve">Garantito fino a </w:t>
+            </w:r>
+            <w:proofErr w:type="gramStart"/>
+            <w:r>
+              <w:t>5</w:t>
+            </w:r>
+            <w:proofErr w:type="gramEnd"/>
+            <w:r>
+              <w:t xml:space="preserve"> anni dalla data di installazione</w:t>
+            </w:r>
+          </w:p>
+        </w:tc>
+      </w:tr>
+    </w:tbl>
+    <w:p>
+      <w:pPr>
+        <w:spacing w:after="0"/>
+        <w:ind w:left="0"/>
+      </w:pPr>
+    </w:p>
+    <w:p>
+      <w:pPr>
+        <w:pStyle w:val="Paragrafoelenco"/>
+        <w:numPr>
+          <w:ilvl w:val="0"/>
+          <w:numId w:val="9"/>
+        </w:numPr>
+      </w:pPr>
+      <w:r>
+        <w:t>RNF 7 Design dell’interfaccia</w:t>
+      </w:r>
+    </w:p>
+    <w:tbl>
+      <w:tblPr>
+        <w:tblStyle w:val="Grigliatabellachiara"/>
+        <w:tblW w:w="0" w:type="auto"/>
+        <w:tblLook w:val="04A0" w:firstRow="1" w:lastRow="0" w:firstColumn="1" w:lastColumn="0" w:noHBand="0" w:noVBand="1"/>
+      </w:tblPr>
+      <w:tblGrid>
+        <w:gridCol w:w="3209"/>
+        <w:gridCol w:w="3209"/>
+        <w:gridCol w:w="3210"/>
+      </w:tblGrid>
+      <w:tr>
+        <w:tc>
+          <w:tcPr>
+            <w:tcW w:w="3209" w:type="dxa"/>
+            <w:shd w:val="clear" w:color="auto" w:fill="B4C6E7" w:themeFill="accent1" w:themeFillTint="66"/>
+          </w:tcPr>
+          <w:p>
+            <w:pPr>
+              <w:ind w:left="0"/>
+              <w:rPr>
+                <w:b/>
+                <w:bCs/>
+              </w:rPr>
+            </w:pPr>
+            <w:r>
+              <w:rPr>
+                <w:b/>
+                <w:bCs/>
+              </w:rPr>
+              <w:t>Proprietà</w:t>
+            </w:r>
+          </w:p>
+        </w:tc>
+        <w:tc>
+          <w:tcPr>
+            <w:tcW w:w="3209" w:type="dxa"/>
+            <w:shd w:val="clear" w:color="auto" w:fill="B4C6E7" w:themeFill="accent1" w:themeFillTint="66"/>
+          </w:tcPr>
+          <w:p>
+            <w:pPr>
+              <w:ind w:left="0"/>
+              <w:rPr>
+                <w:b/>
+                <w:bCs/>
+              </w:rPr>
+            </w:pPr>
+            <w:r>
+              <w:rPr>
+                <w:b/>
+                <w:bCs/>
+              </w:rPr>
+              <w:t>Descrizione</w:t>
+            </w:r>
+          </w:p>
+        </w:tc>
+        <w:tc>
+          <w:tcPr>
+            <w:tcW w:w="3210" w:type="dxa"/>
+            <w:shd w:val="clear" w:color="auto" w:fill="B4C6E7" w:themeFill="accent1" w:themeFillTint="66"/>
+          </w:tcPr>
+          <w:p>
+            <w:pPr>
+              <w:ind w:left="0"/>
+              <w:rPr>
+                <w:b/>
+                <w:bCs/>
+              </w:rPr>
+            </w:pPr>
+            <w:r>
+              <w:rPr>
+                <w:b/>
+                <w:bCs/>
+              </w:rPr>
+              <w:t>Misura</w:t>
+            </w:r>
+          </w:p>
+        </w:tc>
+      </w:tr>
+      <w:tr>
+        <w:tc>
+          <w:tcPr>
+            <w:tcW w:w="3209" w:type="dxa"/>
+          </w:tcPr>
+          <w:p>
+            <w:pPr>
+              <w:ind w:left="0"/>
+            </w:pPr>
+            <w:r>
+              <w:t>Design dell’interfaccia</w:t>
+            </w:r>
+          </w:p>
+        </w:tc>
+        <w:tc>
+          <w:tcPr>
+            <w:tcW w:w="3209" w:type="dxa"/>
+          </w:tcPr>
+          <w:p>
+            <w:pPr>
+              <w:ind w:left="0"/>
+            </w:pPr>
+            <w:r>
+              <w:t xml:space="preserve">Design </w:t>
+            </w:r>
+            <w:r>
+              <w:t xml:space="preserve">dell’interfaccia web </w:t>
+            </w:r>
+            <w:r>
+              <w:t>in linea con il tema aziendale</w:t>
+            </w:r>
+          </w:p>
+        </w:tc>
+        <w:tc>
+          <w:tcPr>
+            <w:tcW w:w="3210" w:type="dxa"/>
+          </w:tcPr>
+          <w:p>
+            <w:pPr>
+              <w:ind w:left="0"/>
+            </w:pPr>
+            <w:r>
+              <w:t>Tutte le schermate delle pagine web hanno uno sfondo montano</w:t>
+            </w:r>
+          </w:p>
+        </w:tc>
+      </w:tr>
+    </w:tbl>
+    <w:p>
+      <w:pPr>
+        <w:pStyle w:val="Paragrafoelenco"/>
+      </w:pPr>
+    </w:p>
+    <w:p>
+      <w:pPr>
+        <w:pStyle w:val="Paragrafoelenco"/>
+        <w:numPr>
+          <w:ilvl w:val="0"/>
+          <w:numId w:val="9"/>
+        </w:numPr>
+      </w:pPr>
+      <w:r>
+        <w:t>RNF 8 Tempo reale</w:t>
+      </w:r>
+    </w:p>
+    <w:tbl>
+      <w:tblPr>
+        <w:tblStyle w:val="Grigliatabellachiara"/>
+        <w:tblW w:w="0" w:type="auto"/>
+        <w:tblLook w:val="04A0" w:firstRow="1" w:lastRow="0" w:firstColumn="1" w:lastColumn="0" w:noHBand="0" w:noVBand="1"/>
+      </w:tblPr>
+      <w:tblGrid>
+        <w:gridCol w:w="3209"/>
+        <w:gridCol w:w="3209"/>
+        <w:gridCol w:w="3210"/>
+      </w:tblGrid>
+      <w:tr>
+        <w:tc>
+          <w:tcPr>
+            <w:tcW w:w="3209" w:type="dxa"/>
+            <w:shd w:val="clear" w:color="auto" w:fill="B4C6E7" w:themeFill="accent1" w:themeFillTint="66"/>
+          </w:tcPr>
+          <w:p>
+            <w:pPr>
+              <w:ind w:left="0"/>
+              <w:rPr>
+                <w:b/>
+                <w:bCs/>
+              </w:rPr>
+            </w:pPr>
+            <w:r>
+              <w:rPr>
+                <w:b/>
+                <w:bCs/>
+              </w:rPr>
+              <w:t>Proprietà</w:t>
+            </w:r>
+          </w:p>
+        </w:tc>
+        <w:tc>
+          <w:tcPr>
+            <w:tcW w:w="3209" w:type="dxa"/>
+            <w:shd w:val="clear" w:color="auto" w:fill="B4C6E7" w:themeFill="accent1" w:themeFillTint="66"/>
+          </w:tcPr>
+          <w:p>
+            <w:pPr>
+              <w:ind w:left="0"/>
+              <w:rPr>
+                <w:b/>
+                <w:bCs/>
+              </w:rPr>
+            </w:pPr>
+            <w:r>
+              <w:rPr>
+                <w:b/>
+                <w:bCs/>
+              </w:rPr>
+              <w:t>Descrizione</w:t>
+            </w:r>
+          </w:p>
+        </w:tc>
+        <w:tc>
+          <w:tcPr>
+            <w:tcW w:w="3210" w:type="dxa"/>
+            <w:shd w:val="clear" w:color="auto" w:fill="B4C6E7" w:themeFill="accent1" w:themeFillTint="66"/>
+          </w:tcPr>
+          <w:p>
+            <w:pPr>
+              <w:ind w:left="0"/>
+              <w:rPr>
+                <w:b/>
+                <w:bCs/>
+              </w:rPr>
+            </w:pPr>
+            <w:r>
+              <w:rPr>
+                <w:b/>
+                <w:bCs/>
+              </w:rPr>
+              <w:t>Misura</w:t>
+            </w:r>
+          </w:p>
+        </w:tc>
+      </w:tr>
+      <w:tr>
+        <w:tc>
+          <w:tcPr>
+            <w:tcW w:w="3209" w:type="dxa"/>
+          </w:tcPr>
+          <w:p>
+            <w:pPr>
+              <w:ind w:left="0"/>
+            </w:pPr>
+            <w:r>
+              <w:lastRenderedPageBreak/>
+              <w:t>Aggiornamento in tempo reale</w:t>
+            </w:r>
+          </w:p>
+        </w:tc>
+        <w:tc>
+          <w:tcPr>
+            <w:tcW w:w="3209" w:type="dxa"/>
+          </w:tcPr>
+          <w:p>
+            <w:pPr>
+              <w:ind w:left="0"/>
+            </w:pPr>
+            <w:r>
+              <w:t>I dati relativi all’affollamento impianti e condizioni meteorologiche devono essere disponibili in tempo reale</w:t>
+            </w:r>
+          </w:p>
+        </w:tc>
+        <w:tc>
+          <w:tcPr>
+            <w:tcW w:w="3210" w:type="dxa"/>
+          </w:tcPr>
+          <w:p>
+            <w:pPr>
+              <w:ind w:left="0"/>
+            </w:pPr>
+            <w:r>
+              <w:t>Il sistema effettua un refresh dei dati elencati almeno una volta al minuto</w:t>
+            </w:r>
+          </w:p>
+        </w:tc>
+      </w:tr>
+    </w:tbl>
+    <w:p>
+      <w:pPr>
+        <w:pStyle w:val="Paragrafoelenco"/>
+      </w:pPr>
+    </w:p>
+    <w:p>
+      <w:pPr>
+        <w:pStyle w:val="Paragrafoelenco"/>
+        <w:numPr>
+          <w:ilvl w:val="0"/>
+          <w:numId w:val="9"/>
+        </w:numPr>
+      </w:pPr>
+      <w:r>
+        <w:t>RNF 9 Notifica mail</w:t>
+      </w:r>
+    </w:p>
+    <w:tbl>
+      <w:tblPr>
+        <w:tblStyle w:val="Grigliatabellachiara"/>
+        <w:tblW w:w="0" w:type="auto"/>
+        <w:tblLook w:val="04A0" w:firstRow="1" w:lastRow="0" w:firstColumn="1" w:lastColumn="0" w:noHBand="0" w:noVBand="1"/>
+      </w:tblPr>
+      <w:tblGrid>
+        <w:gridCol w:w="3209"/>
+        <w:gridCol w:w="3209"/>
+        <w:gridCol w:w="3210"/>
+      </w:tblGrid>
+      <w:tr>
+        <w:tc>
+          <w:tcPr>
+            <w:tcW w:w="3209" w:type="dxa"/>
+            <w:shd w:val="clear" w:color="auto" w:fill="B4C6E7" w:themeFill="accent1" w:themeFillTint="66"/>
+          </w:tcPr>
+          <w:p>
+            <w:pPr>
+              <w:ind w:left="0"/>
+              <w:rPr>
+                <w:b/>
+                <w:bCs/>
+              </w:rPr>
+            </w:pPr>
+            <w:r>
+              <w:rPr>
+                <w:b/>
+                <w:bCs/>
+              </w:rPr>
+              <w:t>Proprietà</w:t>
+            </w:r>
+          </w:p>
+        </w:tc>
+        <w:tc>
+          <w:tcPr>
+            <w:tcW w:w="3209" w:type="dxa"/>
+            <w:shd w:val="clear" w:color="auto" w:fill="B4C6E7" w:themeFill="accent1" w:themeFillTint="66"/>
+          </w:tcPr>
+          <w:p>
+            <w:pPr>
+              <w:ind w:left="0"/>
+              <w:rPr>
+                <w:b/>
+                <w:bCs/>
+              </w:rPr>
+            </w:pPr>
+            <w:r>
+              <w:rPr>
+                <w:b/>
+                <w:bCs/>
+              </w:rPr>
+              <w:t>Descrizione</w:t>
+            </w:r>
+          </w:p>
+        </w:tc>
+        <w:tc>
+          <w:tcPr>
+            <w:tcW w:w="3210" w:type="dxa"/>
+            <w:shd w:val="clear" w:color="auto" w:fill="B4C6E7" w:themeFill="accent1" w:themeFillTint="66"/>
+          </w:tcPr>
+          <w:p>
+            <w:pPr>
+              <w:ind w:left="0"/>
+              <w:rPr>
+                <w:b/>
+                <w:bCs/>
+              </w:rPr>
+            </w:pPr>
+            <w:r>
+              <w:rPr>
+                <w:b/>
+                <w:bCs/>
+              </w:rPr>
+              <w:t>Misura</w:t>
+            </w:r>
+          </w:p>
+        </w:tc>
+      </w:tr>
+      <w:tr>
+        <w:tc>
+          <w:tcPr>
+            <w:tcW w:w="3209" w:type="dxa"/>
+          </w:tcPr>
+          <w:p>
+            <w:pPr>
+              <w:ind w:left="0"/>
+            </w:pPr>
+            <w:r>
+              <w:t>Notifica via mail</w:t>
+            </w:r>
+          </w:p>
+        </w:tc>
+        <w:tc>
+          <w:tcPr>
+            <w:tcW w:w="3209" w:type="dxa"/>
+          </w:tcPr>
+          <w:p>
+            <w:pPr>
+              <w:ind w:left="0"/>
+            </w:pPr>
+            <w:r>
+              <w:t xml:space="preserve">Le operazioni sensibili </w:t>
+            </w:r>
+            <w:r>
+              <w:t xml:space="preserve">concluse correttamente </w:t>
+            </w:r>
+            <w:r>
+              <w:t>devono essere notificate all’utente tramite mail</w:t>
+            </w:r>
+          </w:p>
+        </w:tc>
+        <w:tc>
+          <w:tcPr>
+            <w:tcW w:w="3210" w:type="dxa"/>
+          </w:tcPr>
+          <w:p>
+            <w:pPr>
+              <w:ind w:left="0"/>
+            </w:pPr>
+            <w:r>
+              <w:t>L’utente riceve conferma tramite mail dell’avvenuto pagamento e</w:t>
+            </w:r>
+            <w:r>
+              <w:t xml:space="preserve"> notifica del cambio password</w:t>
+            </w:r>
+          </w:p>
+        </w:tc>
+      </w:tr>
+      <w:tr>
+        <w:tc>
+          <w:tcPr>
+            <w:tcW w:w="3209" w:type="dxa"/>
+          </w:tcPr>
+          <w:p>
+            <w:pPr>
+              <w:ind w:left="0"/>
+            </w:pPr>
+            <w:r>
+              <w:t>Conferma via mail</w:t>
+            </w:r>
+          </w:p>
+        </w:tc>
+        <w:tc>
+          <w:tcPr>
+            <w:tcW w:w="3209" w:type="dxa"/>
+          </w:tcPr>
+          <w:p>
+            <w:pPr>
+              <w:ind w:left="0"/>
+            </w:pPr>
+            <w:r>
+              <w:t>Le operazioni delicate devono essere confermate via mail</w:t>
+            </w:r>
+          </w:p>
+        </w:tc>
+        <w:tc>
+          <w:tcPr>
+            <w:tcW w:w="3210" w:type="dxa"/>
+          </w:tcPr>
+          <w:p>
+            <w:pPr>
+              <w:ind w:left="0"/>
+            </w:pPr>
+            <w:r>
+              <w:t>L’utente deve confermare via mail la registrazione di un nuovo account e la richiesta di recupero di una password dimenticata</w:t>
+            </w:r>
+          </w:p>
+        </w:tc>
+      </w:tr>
+    </w:tbl>
     <w:p/>
     <w:p/>
     <w:p/>
     <w:p/>
     <w:p/>
     <w:sectPr>
-      <w:headerReference w:type="default" r:id="rId19"/>
+      <w:headerReference w:type="default" r:id="rId20"/>
       <w:pgSz w:w="11906" w:h="16838"/>
       <w:pgMar w:top="1417" w:right="1134" w:bottom="1134" w:left="1134" w:header="708" w:footer="708" w:gutter="0"/>
       <w:cols w:space="708"/>
@@ -5457,7 +7117,7 @@
   <w:abstractNum w:abstractNumId="2" w15:restartNumberingAfterBreak="0">
     <w:nsid w:val="0777214A"/>
     <w:multiLevelType w:val="hybridMultilevel"/>
-    <w:tmpl w:val="AD24AF40"/>
+    <w:tmpl w:val="31864108"/>
     <w:lvl w:ilvl="0" w:tplc="04100001">
       <w:start w:val="1"/>
       <w:numFmt w:val="bullet"/>
@@ -7470,6 +9130,7 @@
     <w:lsdException w:name="HTML Sample" w:semiHidden="1" w:unhideWhenUsed="1"/>
     <w:lsdException w:name="HTML Typewriter" w:semiHidden="1" w:unhideWhenUsed="1"/>
     <w:lsdException w:name="HTML Variable" w:semiHidden="1" w:unhideWhenUsed="1"/>
+    <w:lsdException w:name="Normal Table" w:semiHidden="1" w:unhideWhenUsed="1"/>
     <w:lsdException w:name="annotation subject" w:semiHidden="1" w:unhideWhenUsed="1"/>
     <w:lsdException w:name="No List" w:semiHidden="1" w:unhideWhenUsed="1"/>
     <w:lsdException w:name="Outline List 1" w:semiHidden="1" w:unhideWhenUsed="1"/>
@@ -7516,8 +9177,10 @@
     <w:lsdException w:name="Table Subtle 2" w:semiHidden="1" w:unhideWhenUsed="1"/>
     <w:lsdException w:name="Table Web 1" w:semiHidden="1" w:unhideWhenUsed="1"/>
     <w:lsdException w:name="Table Web 2" w:semiHidden="1" w:unhideWhenUsed="1"/>
+    <w:lsdException w:name="Table Web 3" w:semiHidden="1" w:unhideWhenUsed="1"/>
     <w:lsdException w:name="Balloon Text" w:semiHidden="1" w:unhideWhenUsed="1"/>
     <w:lsdException w:name="Table Grid" w:uiPriority="39"/>
+    <w:lsdException w:name="Table Theme" w:semiHidden="1" w:unhideWhenUsed="1"/>
     <w:lsdException w:name="Placeholder Text" w:semiHidden="1"/>
     <w:lsdException w:name="No Spacing" w:uiPriority="1" w:qFormat="1"/>
     <w:lsdException w:name="Light Shading" w:uiPriority="60"/>
@@ -8017,6 +9680,398 @@
       <w:ind w:left="442"/>
     </w:pPr>
   </w:style>
+  <w:style w:type="table" w:styleId="Grigliatabella">
+    <w:name w:val="Table Grid"/>
+    <w:basedOn w:val="Tabellanormale"/>
+    <w:uiPriority w:val="39"/>
+    <w:rsid w:val="00247AE2"/>
+    <w:pPr>
+      <w:spacing w:after="0" w:line="240" w:lineRule="auto"/>
+    </w:pPr>
+    <w:tblPr>
+      <w:tblBorders>
+        <w:top w:val="single" w:sz="4" w:space="0" w:color="auto"/>
+        <w:left w:val="single" w:sz="4" w:space="0" w:color="auto"/>
+        <w:bottom w:val="single" w:sz="4" w:space="0" w:color="auto"/>
+        <w:right w:val="single" w:sz="4" w:space="0" w:color="auto"/>
+        <w:insideH w:val="single" w:sz="4" w:space="0" w:color="auto"/>
+        <w:insideV w:val="single" w:sz="4" w:space="0" w:color="auto"/>
+      </w:tblBorders>
+    </w:tblPr>
+  </w:style>
+  <w:style w:type="table" w:styleId="Grigliatabellachiara">
+    <w:name w:val="Grid Table Light"/>
+    <w:basedOn w:val="Tabellanormale"/>
+    <w:uiPriority w:val="40"/>
+    <w:rsid w:val="00247AE2"/>
+    <w:pPr>
+      <w:spacing w:after="0" w:line="240" w:lineRule="auto"/>
+    </w:pPr>
+    <w:tblPr>
+      <w:tblBorders>
+        <w:top w:val="single" w:sz="4" w:space="0" w:color="BFBFBF" w:themeColor="background1" w:themeShade="BF"/>
+        <w:left w:val="single" w:sz="4" w:space="0" w:color="BFBFBF" w:themeColor="background1" w:themeShade="BF"/>
+        <w:bottom w:val="single" w:sz="4" w:space="0" w:color="BFBFBF" w:themeColor="background1" w:themeShade="BF"/>
+        <w:right w:val="single" w:sz="4" w:space="0" w:color="BFBFBF" w:themeColor="background1" w:themeShade="BF"/>
+        <w:insideH w:val="single" w:sz="4" w:space="0" w:color="BFBFBF" w:themeColor="background1" w:themeShade="BF"/>
+        <w:insideV w:val="single" w:sz="4" w:space="0" w:color="BFBFBF" w:themeColor="background1" w:themeShade="BF"/>
+      </w:tblBorders>
+    </w:tblPr>
+  </w:style>
+  <w:style w:type="table" w:styleId="Tabellasemplice-1">
+    <w:name w:val="Plain Table 1"/>
+    <w:basedOn w:val="Tabellanormale"/>
+    <w:uiPriority w:val="41"/>
+    <w:rsid w:val="00247AE2"/>
+    <w:pPr>
+      <w:spacing w:after="0" w:line="240" w:lineRule="auto"/>
+    </w:pPr>
+    <w:tblPr>
+      <w:tblStyleRowBandSize w:val="1"/>
+      <w:tblStyleColBandSize w:val="1"/>
+      <w:tblBorders>
+        <w:top w:val="single" w:sz="4" w:space="0" w:color="BFBFBF" w:themeColor="background1" w:themeShade="BF"/>
+        <w:left w:val="single" w:sz="4" w:space="0" w:color="BFBFBF" w:themeColor="background1" w:themeShade="BF"/>
+        <w:bottom w:val="single" w:sz="4" w:space="0" w:color="BFBFBF" w:themeColor="background1" w:themeShade="BF"/>
+        <w:right w:val="single" w:sz="4" w:space="0" w:color="BFBFBF" w:themeColor="background1" w:themeShade="BF"/>
+        <w:insideH w:val="single" w:sz="4" w:space="0" w:color="BFBFBF" w:themeColor="background1" w:themeShade="BF"/>
+        <w:insideV w:val="single" w:sz="4" w:space="0" w:color="BFBFBF" w:themeColor="background1" w:themeShade="BF"/>
+      </w:tblBorders>
+    </w:tblPr>
+    <w:tblStylePr w:type="firstRow">
+      <w:rPr>
+        <w:b/>
+        <w:bCs/>
+      </w:rPr>
+    </w:tblStylePr>
+    <w:tblStylePr w:type="lastRow">
+      <w:rPr>
+        <w:b/>
+        <w:bCs/>
+      </w:rPr>
+      <w:tblPr/>
+      <w:tcPr>
+        <w:tcBorders>
+          <w:top w:val="double" w:sz="4" w:space="0" w:color="BFBFBF" w:themeColor="background1" w:themeShade="BF"/>
+        </w:tcBorders>
+      </w:tcPr>
+    </w:tblStylePr>
+    <w:tblStylePr w:type="firstCol">
+      <w:rPr>
+        <w:b/>
+        <w:bCs/>
+      </w:rPr>
+    </w:tblStylePr>
+    <w:tblStylePr w:type="lastCol">
+      <w:rPr>
+        <w:b/>
+        <w:bCs/>
+      </w:rPr>
+    </w:tblStylePr>
+    <w:tblStylePr w:type="band1Vert">
+      <w:tblPr/>
+      <w:tcPr>
+        <w:shd w:val="clear" w:color="auto" w:fill="F2F2F2" w:themeFill="background1" w:themeFillShade="F2"/>
+      </w:tcPr>
+    </w:tblStylePr>
+    <w:tblStylePr w:type="band1Horz">
+      <w:tblPr/>
+      <w:tcPr>
+        <w:shd w:val="clear" w:color="auto" w:fill="F2F2F2" w:themeFill="background1" w:themeFillShade="F2"/>
+      </w:tcPr>
+    </w:tblStylePr>
+  </w:style>
+  <w:style w:type="table" w:styleId="Tabellasemplice-2">
+    <w:name w:val="Plain Table 2"/>
+    <w:basedOn w:val="Tabellanormale"/>
+    <w:uiPriority w:val="42"/>
+    <w:rsid w:val="00247AE2"/>
+    <w:pPr>
+      <w:spacing w:after="0" w:line="240" w:lineRule="auto"/>
+    </w:pPr>
+    <w:tblPr>
+      <w:tblStyleRowBandSize w:val="1"/>
+      <w:tblStyleColBandSize w:val="1"/>
+      <w:tblBorders>
+        <w:top w:val="single" w:sz="4" w:space="0" w:color="7F7F7F" w:themeColor="text1" w:themeTint="80"/>
+        <w:bottom w:val="single" w:sz="4" w:space="0" w:color="7F7F7F" w:themeColor="text1" w:themeTint="80"/>
+      </w:tblBorders>
+    </w:tblPr>
+    <w:tblStylePr w:type="firstRow">
+      <w:rPr>
+        <w:b/>
+        <w:bCs/>
+      </w:rPr>
+      <w:tblPr/>
+      <w:tcPr>
+        <w:tcBorders>
+          <w:bottom w:val="single" w:sz="4" w:space="0" w:color="7F7F7F" w:themeColor="text1" w:themeTint="80"/>
+        </w:tcBorders>
+      </w:tcPr>
+    </w:tblStylePr>
+    <w:tblStylePr w:type="lastRow">
+      <w:rPr>
+        <w:b/>
+        <w:bCs/>
+      </w:rPr>
+      <w:tblPr/>
+      <w:tcPr>
+        <w:tcBorders>
+          <w:top w:val="single" w:sz="4" w:space="0" w:color="7F7F7F" w:themeColor="text1" w:themeTint="80"/>
+        </w:tcBorders>
+      </w:tcPr>
+    </w:tblStylePr>
+    <w:tblStylePr w:type="firstCol">
+      <w:rPr>
+        <w:b/>
+        <w:bCs/>
+      </w:rPr>
+    </w:tblStylePr>
+    <w:tblStylePr w:type="lastCol">
+      <w:rPr>
+        <w:b/>
+        <w:bCs/>
+      </w:rPr>
+    </w:tblStylePr>
+    <w:tblStylePr w:type="band1Vert">
+      <w:tblPr/>
+      <w:tcPr>
+        <w:tcBorders>
+          <w:left w:val="single" w:sz="4" w:space="0" w:color="7F7F7F" w:themeColor="text1" w:themeTint="80"/>
+          <w:right w:val="single" w:sz="4" w:space="0" w:color="7F7F7F" w:themeColor="text1" w:themeTint="80"/>
+        </w:tcBorders>
+      </w:tcPr>
+    </w:tblStylePr>
+    <w:tblStylePr w:type="band2Vert">
+      <w:tblPr/>
+      <w:tcPr>
+        <w:tcBorders>
+          <w:left w:val="single" w:sz="4" w:space="0" w:color="7F7F7F" w:themeColor="text1" w:themeTint="80"/>
+          <w:right w:val="single" w:sz="4" w:space="0" w:color="7F7F7F" w:themeColor="text1" w:themeTint="80"/>
+        </w:tcBorders>
+      </w:tcPr>
+    </w:tblStylePr>
+    <w:tblStylePr w:type="band1Horz">
+      <w:tblPr/>
+      <w:tcPr>
+        <w:tcBorders>
+          <w:top w:val="single" w:sz="4" w:space="0" w:color="7F7F7F" w:themeColor="text1" w:themeTint="80"/>
+          <w:bottom w:val="single" w:sz="4" w:space="0" w:color="7F7F7F" w:themeColor="text1" w:themeTint="80"/>
+        </w:tcBorders>
+      </w:tcPr>
+    </w:tblStylePr>
+  </w:style>
+  <w:style w:type="table" w:styleId="Tabellasemplice-3">
+    <w:name w:val="Plain Table 3"/>
+    <w:basedOn w:val="Tabellanormale"/>
+    <w:uiPriority w:val="43"/>
+    <w:rsid w:val="00247AE2"/>
+    <w:pPr>
+      <w:spacing w:after="0" w:line="240" w:lineRule="auto"/>
+    </w:pPr>
+    <w:tblPr>
+      <w:tblStyleRowBandSize w:val="1"/>
+      <w:tblStyleColBandSize w:val="1"/>
+    </w:tblPr>
+    <w:tblStylePr w:type="firstRow">
+      <w:rPr>
+        <w:b/>
+        <w:bCs/>
+        <w:caps/>
+      </w:rPr>
+      <w:tblPr/>
+      <w:tcPr>
+        <w:tcBorders>
+          <w:bottom w:val="single" w:sz="4" w:space="0" w:color="7F7F7F" w:themeColor="text1" w:themeTint="80"/>
+        </w:tcBorders>
+      </w:tcPr>
+    </w:tblStylePr>
+    <w:tblStylePr w:type="lastRow">
+      <w:rPr>
+        <w:b/>
+        <w:bCs/>
+        <w:caps/>
+      </w:rPr>
+      <w:tblPr/>
+      <w:tcPr>
+        <w:tcBorders>
+          <w:top w:val="nil"/>
+        </w:tcBorders>
+      </w:tcPr>
+    </w:tblStylePr>
+    <w:tblStylePr w:type="firstCol">
+      <w:rPr>
+        <w:b/>
+        <w:bCs/>
+        <w:caps/>
+      </w:rPr>
+      <w:tblPr/>
+      <w:tcPr>
+        <w:tcBorders>
+          <w:right w:val="single" w:sz="4" w:space="0" w:color="7F7F7F" w:themeColor="text1" w:themeTint="80"/>
+        </w:tcBorders>
+      </w:tcPr>
+    </w:tblStylePr>
+    <w:tblStylePr w:type="lastCol">
+      <w:rPr>
+        <w:b/>
+        <w:bCs/>
+        <w:caps/>
+      </w:rPr>
+      <w:tblPr/>
+      <w:tcPr>
+        <w:tcBorders>
+          <w:left w:val="nil"/>
+        </w:tcBorders>
+      </w:tcPr>
+    </w:tblStylePr>
+    <w:tblStylePr w:type="band1Vert">
+      <w:tblPr/>
+      <w:tcPr>
+        <w:shd w:val="clear" w:color="auto" w:fill="F2F2F2" w:themeFill="background1" w:themeFillShade="F2"/>
+      </w:tcPr>
+    </w:tblStylePr>
+    <w:tblStylePr w:type="band1Horz">
+      <w:tblPr/>
+      <w:tcPr>
+        <w:shd w:val="clear" w:color="auto" w:fill="F2F2F2" w:themeFill="background1" w:themeFillShade="F2"/>
+      </w:tcPr>
+    </w:tblStylePr>
+    <w:tblStylePr w:type="neCell">
+      <w:tblPr/>
+      <w:tcPr>
+        <w:tcBorders>
+          <w:left w:val="nil"/>
+        </w:tcBorders>
+      </w:tcPr>
+    </w:tblStylePr>
+    <w:tblStylePr w:type="nwCell">
+      <w:tblPr/>
+      <w:tcPr>
+        <w:tcBorders>
+          <w:right w:val="nil"/>
+        </w:tcBorders>
+      </w:tcPr>
+    </w:tblStylePr>
+  </w:style>
+  <w:style w:type="table" w:styleId="Tabellasemplice4">
+    <w:name w:val="Plain Table 4"/>
+    <w:basedOn w:val="Tabellanormale"/>
+    <w:uiPriority w:val="44"/>
+    <w:rsid w:val="00247AE2"/>
+    <w:pPr>
+      <w:spacing w:after="0" w:line="240" w:lineRule="auto"/>
+    </w:pPr>
+    <w:tblPr>
+      <w:tblStyleRowBandSize w:val="1"/>
+      <w:tblStyleColBandSize w:val="1"/>
+    </w:tblPr>
+    <w:tblStylePr w:type="firstRow">
+      <w:rPr>
+        <w:b/>
+        <w:bCs/>
+      </w:rPr>
+    </w:tblStylePr>
+    <w:tblStylePr w:type="lastRow">
+      <w:rPr>
+        <w:b/>
+        <w:bCs/>
+      </w:rPr>
+    </w:tblStylePr>
+    <w:tblStylePr w:type="firstCol">
+      <w:rPr>
+        <w:b/>
+        <w:bCs/>
+      </w:rPr>
+    </w:tblStylePr>
+    <w:tblStylePr w:type="lastCol">
+      <w:rPr>
+        <w:b/>
+        <w:bCs/>
+      </w:rPr>
+    </w:tblStylePr>
+    <w:tblStylePr w:type="band1Vert">
+      <w:tblPr/>
+      <w:tcPr>
+        <w:shd w:val="clear" w:color="auto" w:fill="F2F2F2" w:themeFill="background1" w:themeFillShade="F2"/>
+      </w:tcPr>
+    </w:tblStylePr>
+    <w:tblStylePr w:type="band1Horz">
+      <w:tblPr/>
+      <w:tcPr>
+        <w:shd w:val="clear" w:color="auto" w:fill="F2F2F2" w:themeFill="background1" w:themeFillShade="F2"/>
+      </w:tcPr>
+    </w:tblStylePr>
+  </w:style>
+  <w:style w:type="table" w:styleId="Tabellagriglia1chiara">
+    <w:name w:val="Grid Table 1 Light"/>
+    <w:basedOn w:val="Tabellanormale"/>
+    <w:uiPriority w:val="46"/>
+    <w:rsid w:val="00247AE2"/>
+    <w:pPr>
+      <w:spacing w:after="0" w:line="240" w:lineRule="auto"/>
+    </w:pPr>
+    <w:tblPr>
+      <w:tblStyleRowBandSize w:val="1"/>
+      <w:tblStyleColBandSize w:val="1"/>
+      <w:tblBorders>
+        <w:top w:val="single" w:sz="4" w:space="0" w:color="999999" w:themeColor="text1" w:themeTint="66"/>
+        <w:left w:val="single" w:sz="4" w:space="0" w:color="999999" w:themeColor="text1" w:themeTint="66"/>
+        <w:bottom w:val="single" w:sz="4" w:space="0" w:color="999999" w:themeColor="text1" w:themeTint="66"/>
+        <w:right w:val="single" w:sz="4" w:space="0" w:color="999999" w:themeColor="text1" w:themeTint="66"/>
+        <w:insideH w:val="single" w:sz="4" w:space="0" w:color="999999" w:themeColor="text1" w:themeTint="66"/>
+        <w:insideV w:val="single" w:sz="4" w:space="0" w:color="999999" w:themeColor="text1" w:themeTint="66"/>
+      </w:tblBorders>
+    </w:tblPr>
+    <w:tblStylePr w:type="firstRow">
+      <w:rPr>
+        <w:b/>
+        <w:bCs/>
+      </w:rPr>
+      <w:tblPr/>
+      <w:tcPr>
+        <w:tcBorders>
+          <w:bottom w:val="single" w:sz="12" w:space="0" w:color="666666" w:themeColor="text1" w:themeTint="99"/>
+        </w:tcBorders>
+      </w:tcPr>
+    </w:tblStylePr>
+    <w:tblStylePr w:type="lastRow">
+      <w:rPr>
+        <w:b/>
+        <w:bCs/>
+      </w:rPr>
+      <w:tblPr/>
+      <w:tcPr>
+        <w:tcBorders>
+          <w:top w:val="double" w:sz="2" w:space="0" w:color="666666" w:themeColor="text1" w:themeTint="99"/>
+        </w:tcBorders>
+      </w:tcPr>
+    </w:tblStylePr>
+    <w:tblStylePr w:type="firstCol">
+      <w:rPr>
+        <w:b/>
+        <w:bCs/>
+      </w:rPr>
+    </w:tblStylePr>
+    <w:tblStylePr w:type="lastCol">
+      <w:rPr>
+        <w:b/>
+        <w:bCs/>
+      </w:rPr>
+    </w:tblStylePr>
+  </w:style>
+  <w:style w:type="character" w:styleId="Collegamentovisitato">
+    <w:name w:val="FollowedHyperlink"/>
+    <w:basedOn w:val="Carpredefinitoparagrafo"/>
+    <w:uiPriority w:val="99"/>
+    <w:semiHidden/>
+    <w:unhideWhenUsed/>
+    <w:rsid w:val="00F930D2"/>
+    <w:rPr>
+      <w:color w:val="954F72" w:themeColor="followedHyperlink"/>
+      <w:u w:val="single"/>
+    </w:rPr>
+  </w:style>
 </w:styles>
 </file>
 

--- a/Specifica requisiti/Specifica dei requisiti.docx
+++ b/Specifica requisiti/Specifica dei requisiti.docx
@@ -1,6 +1,6 @@
 
 <file path=word/document.xml><?xml version="1.0" encoding="utf-8"?>
-<w:document xmlns:wpc="http://schemas.microsoft.com/office/word/2010/wordprocessingCanvas" xmlns:cx="http://schemas.microsoft.com/office/drawing/2014/chartex" xmlns:cx1="http://schemas.microsoft.com/office/drawing/2015/9/8/chartex" xmlns:cx2="http://schemas.microsoft.com/office/drawing/2015/10/21/chartex" xmlns:cx3="http://schemas.microsoft.com/office/drawing/2016/5/9/chartex" xmlns:cx4="http://schemas.microsoft.com/office/drawing/2016/5/10/chartex" xmlns:cx5="http://schemas.microsoft.com/office/drawing/2016/5/11/chartex" xmlns:cx6="http://schemas.microsoft.com/office/drawing/2016/5/12/chartex" xmlns:cx7="http://schemas.microsoft.com/office/drawing/2016/5/13/chartex" xmlns:cx8="http://schemas.microsoft.com/office/drawing/2016/5/14/chartex" xmlns:mc="http://schemas.openxmlformats.org/markup-compatibility/2006" xmlns:aink="http://schemas.microsoft.com/office/drawing/2016/ink" xmlns:am3d="http://schemas.microsoft.com/office/drawing/2017/model3d" xmlns:o="urn:schemas-microsoft-com:office:office" xmlns:oel="http://schemas.microsoft.com/office/2019/extlst" xmlns:r="http://schemas.openxmlformats.org/officeDocument/2006/relationships" xmlns:m="http://schemas.openxmlformats.org/officeDocument/2006/math" xmlns:v="urn:schemas-microsoft-com:vml" xmlns:wp14="http://schemas.microsoft.com/office/word/2010/wordprocessingDrawing" xmlns:wp="http://schemas.openxmlformats.org/drawingml/2006/wordprocessingDrawing" xmlns:w10="urn:schemas-microsoft-com:office:word" xmlns:w="http://schemas.openxmlformats.org/wordprocessingml/2006/main" xmlns:w14="http://schemas.microsoft.com/office/word/2010/wordml" xmlns:w15="http://schemas.microsoft.com/office/word/2012/wordml" xmlns:w16cex="http://schemas.microsoft.com/office/word/2018/wordml/cex" xmlns:w16cid="http://schemas.microsoft.com/office/word/2016/wordml/cid" xmlns:w16="http://schemas.microsoft.com/office/word/2018/wordml" xmlns:w16sdtdh="http://schemas.microsoft.com/office/word/2020/wordml/sdtdatahash" xmlns:w16se="http://schemas.microsoft.com/office/word/2015/wordml/symex" xmlns:wpg="http://schemas.microsoft.com/office/word/2010/wordprocessingGroup" xmlns:wpi="http://schemas.microsoft.com/office/word/2010/wordprocessingInk" xmlns:wne="http://schemas.microsoft.com/office/word/2006/wordml" xmlns:wps="http://schemas.microsoft.com/office/word/2010/wordprocessingShape" mc:Ignorable="w14 w15 w16se w16cid w16 w16cex w16sdtdh wp14">
+<w:document xmlns:wpc="http://schemas.microsoft.com/office/word/2010/wordprocessingCanvas" xmlns:cx="http://schemas.microsoft.com/office/drawing/2014/chartex" xmlns:cx1="http://schemas.microsoft.com/office/drawing/2015/9/8/chartex" xmlns:cx2="http://schemas.microsoft.com/office/drawing/2015/10/21/chartex" xmlns:cx3="http://schemas.microsoft.com/office/drawing/2016/5/9/chartex" xmlns:cx4="http://schemas.microsoft.com/office/drawing/2016/5/10/chartex" xmlns:cx5="http://schemas.microsoft.com/office/drawing/2016/5/11/chartex" xmlns:cx6="http://schemas.microsoft.com/office/drawing/2016/5/12/chartex" xmlns:cx7="http://schemas.microsoft.com/office/drawing/2016/5/13/chartex" xmlns:cx8="http://schemas.microsoft.com/office/drawing/2016/5/14/chartex" xmlns:mc="http://schemas.openxmlformats.org/markup-compatibility/2006" xmlns:aink="http://schemas.microsoft.com/office/drawing/2016/ink" xmlns:am3d="http://schemas.microsoft.com/office/drawing/2017/model3d" xmlns:o="urn:schemas-microsoft-com:office:office" xmlns:r="http://schemas.openxmlformats.org/officeDocument/2006/relationships" xmlns:m="http://schemas.openxmlformats.org/officeDocument/2006/math" xmlns:v="urn:schemas-microsoft-com:vml" xmlns:wp14="http://schemas.microsoft.com/office/word/2010/wordprocessingDrawing" xmlns:wp="http://schemas.openxmlformats.org/drawingml/2006/wordprocessingDrawing" xmlns:w10="urn:schemas-microsoft-com:office:word" xmlns:w="http://schemas.openxmlformats.org/wordprocessingml/2006/main" xmlns:w14="http://schemas.microsoft.com/office/word/2010/wordml" xmlns:w15="http://schemas.microsoft.com/office/word/2012/wordml" xmlns:w16cid="http://schemas.microsoft.com/office/word/2016/wordml/cid" xmlns:w16se="http://schemas.microsoft.com/office/word/2015/wordml/symex" xmlns:wpg="http://schemas.microsoft.com/office/word/2010/wordprocessingGroup" xmlns:wpi="http://schemas.microsoft.com/office/word/2010/wordprocessingInk" xmlns:wne="http://schemas.microsoft.com/office/word/2006/wordml" xmlns:wps="http://schemas.microsoft.com/office/word/2010/wordprocessingShape" mc:Ignorable="w14 w15 w16se w16cid wp14">
   <w:body>
     <w:p>
       <w:pPr>
@@ -352,7 +352,7 @@
           <w:sz w:val="36"/>
         </w:rPr>
       </w:pPr>
-      <w:bookmarkStart w:id="0" w:name="_Toc117153358"/>
+      <w:bookmarkStart w:id="0" w:name="_Toc117502981"/>
       <w:r>
         <w:rPr>
           <w:sz w:val="36"/>
@@ -367,8 +367,6 @@
         <w:rPr>
           <w:rFonts w:asciiTheme="minorHAnsi" w:eastAsiaTheme="minorEastAsia" w:hAnsiTheme="minorHAnsi"/>
           <w:noProof/>
-          <w:sz w:val="24"/>
-          <w:szCs w:val="24"/>
           <w:lang w:eastAsia="it-IT"/>
         </w:rPr>
       </w:pPr>
@@ -390,7 +388,7 @@
         </w:rPr>
         <w:fldChar w:fldCharType="separate"/>
       </w:r>
-      <w:hyperlink w:anchor="_Toc117153358" w:history="1">
+      <w:hyperlink w:anchor="_Toc117502981" w:history="1">
         <w:r>
           <w:rPr>
             <w:rStyle w:val="Collegamentoipertestuale"/>
@@ -417,7 +415,7 @@
             <w:noProof/>
             <w:webHidden/>
           </w:rPr>
-          <w:instrText xml:space="preserve"> PAGEREF _Toc117153358 \h </w:instrText>
+          <w:instrText xml:space="preserve"> PAGEREF _Toc117502981 \h </w:instrText>
         </w:r>
         <w:r>
           <w:rPr>
@@ -437,7 +435,7 @@
             <w:noProof/>
             <w:webHidden/>
           </w:rPr>
-          <w:t>2</w:t>
+          <w:t>1</w:t>
         </w:r>
         <w:r>
           <w:rPr>
@@ -454,12 +452,10 @@
         <w:rPr>
           <w:rFonts w:asciiTheme="minorHAnsi" w:eastAsiaTheme="minorEastAsia" w:hAnsiTheme="minorHAnsi"/>
           <w:noProof/>
-          <w:sz w:val="24"/>
-          <w:szCs w:val="24"/>
           <w:lang w:eastAsia="it-IT"/>
         </w:rPr>
       </w:pPr>
-      <w:hyperlink w:anchor="_Toc117153359" w:history="1">
+      <w:hyperlink w:anchor="_Toc117502982" w:history="1">
         <w:r>
           <w:rPr>
             <w:rStyle w:val="Collegamentoipertestuale"/>
@@ -486,7 +482,7 @@
             <w:noProof/>
             <w:webHidden/>
           </w:rPr>
-          <w:instrText xml:space="preserve"> PAGEREF _Toc117153359 \h </w:instrText>
+          <w:instrText xml:space="preserve"> PAGEREF _Toc117502982 \h </w:instrText>
         </w:r>
         <w:r>
           <w:rPr>
@@ -523,12 +519,10 @@
         <w:rPr>
           <w:rFonts w:asciiTheme="minorHAnsi" w:eastAsiaTheme="minorEastAsia" w:hAnsiTheme="minorHAnsi"/>
           <w:noProof/>
-          <w:sz w:val="24"/>
-          <w:szCs w:val="24"/>
           <w:lang w:eastAsia="it-IT"/>
         </w:rPr>
       </w:pPr>
-      <w:hyperlink w:anchor="_Toc117153360" w:history="1">
+      <w:hyperlink w:anchor="_Toc117502983" w:history="1">
         <w:r>
           <w:rPr>
             <w:rStyle w:val="Collegamentoipertestuale"/>
@@ -555,7 +549,7 @@
             <w:noProof/>
             <w:webHidden/>
           </w:rPr>
-          <w:instrText xml:space="preserve"> PAGEREF _Toc117153360 \h </w:instrText>
+          <w:instrText xml:space="preserve"> PAGEREF _Toc117502983 \h </w:instrText>
         </w:r>
         <w:r>
           <w:rPr>
@@ -592,12 +586,10 @@
         <w:rPr>
           <w:rFonts w:asciiTheme="minorHAnsi" w:eastAsiaTheme="minorEastAsia" w:hAnsiTheme="minorHAnsi"/>
           <w:noProof/>
-          <w:sz w:val="24"/>
-          <w:szCs w:val="24"/>
           <w:lang w:eastAsia="it-IT"/>
         </w:rPr>
       </w:pPr>
-      <w:hyperlink w:anchor="_Toc117153361" w:history="1">
+      <w:hyperlink w:anchor="_Toc117502984" w:history="1">
         <w:r>
           <w:rPr>
             <w:rStyle w:val="Collegamentoipertestuale"/>
@@ -625,7 +617,7 @@
             <w:noProof/>
             <w:webHidden/>
           </w:rPr>
-          <w:instrText xml:space="preserve"> PAGEREF _Toc117153361 \h </w:instrText>
+          <w:instrText xml:space="preserve"> PAGEREF _Toc117502984 \h </w:instrText>
         </w:r>
         <w:r>
           <w:rPr>
@@ -662,12 +654,10 @@
         <w:rPr>
           <w:rFonts w:asciiTheme="minorHAnsi" w:eastAsiaTheme="minorEastAsia" w:hAnsiTheme="minorHAnsi"/>
           <w:noProof/>
-          <w:sz w:val="24"/>
-          <w:szCs w:val="24"/>
           <w:lang w:eastAsia="it-IT"/>
         </w:rPr>
       </w:pPr>
-      <w:hyperlink w:anchor="_Toc117153362" w:history="1">
+      <w:hyperlink w:anchor="_Toc117502985" w:history="1">
         <w:r>
           <w:rPr>
             <w:rStyle w:val="Collegamentoipertestuale"/>
@@ -695,7 +685,7 @@
             <w:noProof/>
             <w:webHidden/>
           </w:rPr>
-          <w:instrText xml:space="preserve"> PAGEREF _Toc117153362 \h </w:instrText>
+          <w:instrText xml:space="preserve"> PAGEREF _Toc117502985 \h </w:instrText>
         </w:r>
         <w:r>
           <w:rPr>
@@ -732,12 +722,10 @@
         <w:rPr>
           <w:rFonts w:asciiTheme="minorHAnsi" w:eastAsiaTheme="minorEastAsia" w:hAnsiTheme="minorHAnsi"/>
           <w:noProof/>
-          <w:sz w:val="24"/>
-          <w:szCs w:val="24"/>
           <w:lang w:eastAsia="it-IT"/>
         </w:rPr>
       </w:pPr>
-      <w:hyperlink w:anchor="_Toc117153363" w:history="1">
+      <w:hyperlink w:anchor="_Toc117502986" w:history="1">
         <w:r>
           <w:rPr>
             <w:rStyle w:val="Collegamentoipertestuale"/>
@@ -765,7 +753,7 @@
             <w:noProof/>
             <w:webHidden/>
           </w:rPr>
-          <w:instrText xml:space="preserve"> PAGEREF _Toc117153363 \h </w:instrText>
+          <w:instrText xml:space="preserve"> PAGEREF _Toc117502986 \h </w:instrText>
         </w:r>
         <w:r>
           <w:rPr>
@@ -785,7 +773,7 @@
             <w:noProof/>
             <w:webHidden/>
           </w:rPr>
-          <w:t>5</w:t>
+          <w:t>4</w:t>
         </w:r>
         <w:r>
           <w:rPr>
@@ -802,12 +790,10 @@
         <w:rPr>
           <w:rFonts w:asciiTheme="minorHAnsi" w:eastAsiaTheme="minorEastAsia" w:hAnsiTheme="minorHAnsi"/>
           <w:noProof/>
-          <w:sz w:val="24"/>
-          <w:szCs w:val="24"/>
           <w:lang w:eastAsia="it-IT"/>
         </w:rPr>
       </w:pPr>
-      <w:hyperlink w:anchor="_Toc117153364" w:history="1">
+      <w:hyperlink w:anchor="_Toc117502987" w:history="1">
         <w:r>
           <w:rPr>
             <w:rStyle w:val="Collegamentoipertestuale"/>
@@ -834,7 +820,7 @@
             <w:noProof/>
             <w:webHidden/>
           </w:rPr>
-          <w:instrText xml:space="preserve"> PAGEREF _Toc117153364 \h </w:instrText>
+          <w:instrText xml:space="preserve"> PAGEREF _Toc117502987 \h </w:instrText>
         </w:r>
         <w:r>
           <w:rPr>
@@ -854,7 +840,7 @@
             <w:noProof/>
             <w:webHidden/>
           </w:rPr>
-          <w:t>6</w:t>
+          <w:t>5</w:t>
         </w:r>
         <w:r>
           <w:rPr>
@@ -871,12 +857,10 @@
         <w:rPr>
           <w:rFonts w:asciiTheme="minorHAnsi" w:eastAsiaTheme="minorEastAsia" w:hAnsiTheme="minorHAnsi"/>
           <w:noProof/>
-          <w:sz w:val="24"/>
-          <w:szCs w:val="24"/>
           <w:lang w:eastAsia="it-IT"/>
         </w:rPr>
       </w:pPr>
-      <w:hyperlink w:anchor="_Toc117153365" w:history="1">
+      <w:hyperlink w:anchor="_Toc117502988" w:history="1">
         <w:r>
           <w:rPr>
             <w:rStyle w:val="Collegamentoipertestuale"/>
@@ -904,7 +888,7 @@
             <w:noProof/>
             <w:webHidden/>
           </w:rPr>
-          <w:instrText xml:space="preserve"> PAGEREF _Toc117153365 \h </w:instrText>
+          <w:instrText xml:space="preserve"> PAGEREF _Toc117502988 \h </w:instrText>
         </w:r>
         <w:r>
           <w:rPr>
@@ -924,7 +908,7 @@
             <w:noProof/>
             <w:webHidden/>
           </w:rPr>
-          <w:t>7</w:t>
+          <w:t>6</w:t>
         </w:r>
         <w:r>
           <w:rPr>
@@ -941,12 +925,10 @@
         <w:rPr>
           <w:rFonts w:asciiTheme="minorHAnsi" w:eastAsiaTheme="minorEastAsia" w:hAnsiTheme="minorHAnsi"/>
           <w:noProof/>
-          <w:sz w:val="24"/>
-          <w:szCs w:val="24"/>
           <w:lang w:eastAsia="it-IT"/>
         </w:rPr>
       </w:pPr>
-      <w:hyperlink w:anchor="_Toc117153366" w:history="1">
+      <w:hyperlink w:anchor="_Toc117502989" w:history="1">
         <w:r>
           <w:rPr>
             <w:rStyle w:val="Collegamentoipertestuale"/>
@@ -973,7 +955,7 @@
             <w:noProof/>
             <w:webHidden/>
           </w:rPr>
-          <w:instrText xml:space="preserve"> PAGEREF _Toc117153366 \h </w:instrText>
+          <w:instrText xml:space="preserve"> PAGEREF _Toc117502989 \h </w:instrText>
         </w:r>
         <w:r>
           <w:rPr>
@@ -1010,12 +992,10 @@
         <w:rPr>
           <w:rFonts w:asciiTheme="minorHAnsi" w:eastAsiaTheme="minorEastAsia" w:hAnsiTheme="minorHAnsi"/>
           <w:noProof/>
-          <w:sz w:val="24"/>
-          <w:szCs w:val="24"/>
           <w:lang w:eastAsia="it-IT"/>
         </w:rPr>
       </w:pPr>
-      <w:hyperlink w:anchor="_Toc117153367" w:history="1">
+      <w:hyperlink w:anchor="_Toc117502990" w:history="1">
         <w:r>
           <w:rPr>
             <w:rStyle w:val="Collegamentoipertestuale"/>
@@ -1043,7 +1023,7 @@
             <w:noProof/>
             <w:webHidden/>
           </w:rPr>
-          <w:instrText xml:space="preserve"> PAGEREF _Toc117153367 \h </w:instrText>
+          <w:instrText xml:space="preserve"> PAGEREF _Toc117502990 \h </w:instrText>
         </w:r>
         <w:r>
           <w:rPr>
@@ -1080,12 +1060,10 @@
         <w:rPr>
           <w:rFonts w:asciiTheme="minorHAnsi" w:eastAsiaTheme="minorEastAsia" w:hAnsiTheme="minorHAnsi"/>
           <w:noProof/>
-          <w:sz w:val="24"/>
-          <w:szCs w:val="24"/>
           <w:lang w:eastAsia="it-IT"/>
         </w:rPr>
       </w:pPr>
-      <w:hyperlink w:anchor="_Toc117153368" w:history="1">
+      <w:hyperlink w:anchor="_Toc117502991" w:history="1">
         <w:r>
           <w:rPr>
             <w:rStyle w:val="Collegamentoipertestuale"/>
@@ -1112,7 +1090,7 @@
             <w:noProof/>
             <w:webHidden/>
           </w:rPr>
-          <w:instrText xml:space="preserve"> PAGEREF _Toc117153368 \h </w:instrText>
+          <w:instrText xml:space="preserve"> PAGEREF _Toc117502991 \h </w:instrText>
         </w:r>
         <w:r>
           <w:rPr>
@@ -1132,7 +1110,7 @@
             <w:noProof/>
             <w:webHidden/>
           </w:rPr>
-          <w:t>9</w:t>
+          <w:t>8</w:t>
         </w:r>
         <w:r>
           <w:rPr>
@@ -1149,12 +1127,10 @@
         <w:rPr>
           <w:rFonts w:asciiTheme="minorHAnsi" w:eastAsiaTheme="minorEastAsia" w:hAnsiTheme="minorHAnsi"/>
           <w:noProof/>
-          <w:sz w:val="24"/>
-          <w:szCs w:val="24"/>
           <w:lang w:eastAsia="it-IT"/>
         </w:rPr>
       </w:pPr>
-      <w:hyperlink w:anchor="_Toc117153369" w:history="1">
+      <w:hyperlink w:anchor="_Toc117502992" w:history="1">
         <w:r>
           <w:rPr>
             <w:rStyle w:val="Collegamentoipertestuale"/>
@@ -1181,7 +1157,7 @@
             <w:noProof/>
             <w:webHidden/>
           </w:rPr>
-          <w:instrText xml:space="preserve"> PAGEREF _Toc117153369 \h </w:instrText>
+          <w:instrText xml:space="preserve"> PAGEREF _Toc117502992 \h </w:instrText>
         </w:r>
         <w:r>
           <w:rPr>
@@ -1218,12 +1194,10 @@
         <w:rPr>
           <w:rFonts w:asciiTheme="minorHAnsi" w:eastAsiaTheme="minorEastAsia" w:hAnsiTheme="minorHAnsi"/>
           <w:noProof/>
-          <w:sz w:val="24"/>
-          <w:szCs w:val="24"/>
           <w:lang w:eastAsia="it-IT"/>
         </w:rPr>
       </w:pPr>
-      <w:hyperlink w:anchor="_Toc117153370" w:history="1">
+      <w:hyperlink w:anchor="_Toc117502993" w:history="1">
         <w:r>
           <w:rPr>
             <w:rStyle w:val="Collegamentoipertestuale"/>
@@ -1250,7 +1224,7 @@
             <w:noProof/>
             <w:webHidden/>
           </w:rPr>
-          <w:instrText xml:space="preserve"> PAGEREF _Toc117153370 \h </w:instrText>
+          <w:instrText xml:space="preserve"> PAGEREF _Toc117502993 \h </w:instrText>
         </w:r>
         <w:r>
           <w:rPr>
@@ -1270,7 +1244,7 @@
             <w:noProof/>
             <w:webHidden/>
           </w:rPr>
-          <w:t>10</w:t>
+          <w:t>9</w:t>
         </w:r>
         <w:r>
           <w:rPr>
@@ -1287,12 +1261,10 @@
         <w:rPr>
           <w:rFonts w:asciiTheme="minorHAnsi" w:eastAsiaTheme="minorEastAsia" w:hAnsiTheme="minorHAnsi"/>
           <w:noProof/>
-          <w:sz w:val="24"/>
-          <w:szCs w:val="24"/>
           <w:lang w:eastAsia="it-IT"/>
         </w:rPr>
       </w:pPr>
-      <w:hyperlink w:anchor="_Toc117153371" w:history="1">
+      <w:hyperlink w:anchor="_Toc117502994" w:history="1">
         <w:r>
           <w:rPr>
             <w:rStyle w:val="Collegamentoipertestuale"/>
@@ -1319,7 +1291,7 @@
             <w:noProof/>
             <w:webHidden/>
           </w:rPr>
-          <w:instrText xml:space="preserve"> PAGEREF _Toc117153371 \h </w:instrText>
+          <w:instrText xml:space="preserve"> PAGEREF _Toc117502994 \h </w:instrText>
         </w:r>
         <w:r>
           <w:rPr>
@@ -1339,7 +1311,7 @@
             <w:noProof/>
             <w:webHidden/>
           </w:rPr>
-          <w:t>10</w:t>
+          <w:t>9</w:t>
         </w:r>
         <w:r>
           <w:rPr>
@@ -1356,12 +1328,10 @@
         <w:rPr>
           <w:rFonts w:asciiTheme="minorHAnsi" w:eastAsiaTheme="minorEastAsia" w:hAnsiTheme="minorHAnsi"/>
           <w:noProof/>
-          <w:sz w:val="24"/>
-          <w:szCs w:val="24"/>
           <w:lang w:eastAsia="it-IT"/>
         </w:rPr>
       </w:pPr>
-      <w:hyperlink w:anchor="_Toc117153372" w:history="1">
+      <w:hyperlink w:anchor="_Toc117502995" w:history="1">
         <w:r>
           <w:rPr>
             <w:rStyle w:val="Collegamentoipertestuale"/>
@@ -1388,7 +1358,7 @@
             <w:noProof/>
             <w:webHidden/>
           </w:rPr>
-          <w:instrText xml:space="preserve"> PAGEREF _Toc117153372 \h </w:instrText>
+          <w:instrText xml:space="preserve"> PAGEREF _Toc117502995 \h </w:instrText>
         </w:r>
         <w:r>
           <w:rPr>
@@ -1408,7 +1378,7 @@
             <w:noProof/>
             <w:webHidden/>
           </w:rPr>
-          <w:t>11</w:t>
+          <w:t>10</w:t>
         </w:r>
         <w:r>
           <w:rPr>
@@ -1425,12 +1395,10 @@
         <w:rPr>
           <w:rFonts w:asciiTheme="minorHAnsi" w:eastAsiaTheme="minorEastAsia" w:hAnsiTheme="minorHAnsi"/>
           <w:noProof/>
-          <w:sz w:val="24"/>
-          <w:szCs w:val="24"/>
           <w:lang w:eastAsia="it-IT"/>
         </w:rPr>
       </w:pPr>
-      <w:hyperlink w:anchor="_Toc117153373" w:history="1">
+      <w:hyperlink w:anchor="_Toc117502996" w:history="1">
         <w:r>
           <w:rPr>
             <w:rStyle w:val="Collegamentoipertestuale"/>
@@ -1457,7 +1425,7 @@
             <w:noProof/>
             <w:webHidden/>
           </w:rPr>
-          <w:instrText xml:space="preserve"> PAGEREF _Toc117153373 \h </w:instrText>
+          <w:instrText xml:space="preserve"> PAGEREF _Toc117502996 \h </w:instrText>
         </w:r>
         <w:r>
           <w:rPr>
@@ -1494,12 +1462,10 @@
         <w:rPr>
           <w:rFonts w:asciiTheme="minorHAnsi" w:eastAsiaTheme="minorEastAsia" w:hAnsiTheme="minorHAnsi"/>
           <w:noProof/>
-          <w:sz w:val="24"/>
-          <w:szCs w:val="24"/>
           <w:lang w:eastAsia="it-IT"/>
         </w:rPr>
       </w:pPr>
-      <w:hyperlink w:anchor="_Toc117153374" w:history="1">
+      <w:hyperlink w:anchor="_Toc117502997" w:history="1">
         <w:r>
           <w:rPr>
             <w:rStyle w:val="Collegamentoipertestuale"/>
@@ -1526,7 +1492,7 @@
             <w:noProof/>
             <w:webHidden/>
           </w:rPr>
-          <w:instrText xml:space="preserve"> PAGEREF _Toc117153374 \h </w:instrText>
+          <w:instrText xml:space="preserve"> PAGEREF _Toc117502997 \h </w:instrText>
         </w:r>
         <w:r>
           <w:rPr>
@@ -1563,12 +1529,10 @@
         <w:rPr>
           <w:rFonts w:asciiTheme="minorHAnsi" w:eastAsiaTheme="minorEastAsia" w:hAnsiTheme="minorHAnsi"/>
           <w:noProof/>
-          <w:sz w:val="24"/>
-          <w:szCs w:val="24"/>
           <w:lang w:eastAsia="it-IT"/>
         </w:rPr>
       </w:pPr>
-      <w:hyperlink w:anchor="_Toc117153375" w:history="1">
+      <w:hyperlink w:anchor="_Toc117502998" w:history="1">
         <w:r>
           <w:rPr>
             <w:rStyle w:val="Collegamentoipertestuale"/>
@@ -1595,7 +1559,7 @@
             <w:noProof/>
             <w:webHidden/>
           </w:rPr>
-          <w:instrText xml:space="preserve"> PAGEREF _Toc117153375 \h </w:instrText>
+          <w:instrText xml:space="preserve"> PAGEREF _Toc117502998 \h </w:instrText>
         </w:r>
         <w:r>
           <w:rPr>
@@ -1632,12 +1596,10 @@
         <w:rPr>
           <w:rFonts w:asciiTheme="minorHAnsi" w:eastAsiaTheme="minorEastAsia" w:hAnsiTheme="minorHAnsi"/>
           <w:noProof/>
-          <w:sz w:val="24"/>
-          <w:szCs w:val="24"/>
           <w:lang w:eastAsia="it-IT"/>
         </w:rPr>
       </w:pPr>
-      <w:hyperlink w:anchor="_Toc117153376" w:history="1">
+      <w:hyperlink w:anchor="_Toc117502999" w:history="1">
         <w:r>
           <w:rPr>
             <w:rStyle w:val="Collegamentoipertestuale"/>
@@ -1664,7 +1626,7 @@
             <w:noProof/>
             <w:webHidden/>
           </w:rPr>
-          <w:instrText xml:space="preserve"> PAGEREF _Toc117153376 \h </w:instrText>
+          <w:instrText xml:space="preserve"> PAGEREF _Toc117502999 \h </w:instrText>
         </w:r>
         <w:r>
           <w:rPr>
@@ -1684,7 +1646,7 @@
             <w:noProof/>
             <w:webHidden/>
           </w:rPr>
-          <w:t>14</w:t>
+          <w:t>13</w:t>
         </w:r>
         <w:r>
           <w:rPr>
@@ -1697,6 +1659,73 @@
     </w:p>
     <w:p>
       <w:pPr>
+        <w:pStyle w:val="Sommario1"/>
+        <w:rPr>
+          <w:rFonts w:asciiTheme="minorHAnsi" w:eastAsiaTheme="minorEastAsia" w:hAnsiTheme="minorHAnsi"/>
+          <w:noProof/>
+          <w:lang w:eastAsia="it-IT"/>
+        </w:rPr>
+      </w:pPr>
+      <w:hyperlink w:anchor="_Toc117503000" w:history="1">
+        <w:r>
+          <w:rPr>
+            <w:rStyle w:val="Collegamentoipertestuale"/>
+            <w:noProof/>
+          </w:rPr>
+          <w:t>Requisiti non funzionali</w:t>
+        </w:r>
+        <w:r>
+          <w:rPr>
+            <w:noProof/>
+            <w:webHidden/>
+          </w:rPr>
+          <w:tab/>
+        </w:r>
+        <w:r>
+          <w:rPr>
+            <w:noProof/>
+            <w:webHidden/>
+          </w:rPr>
+          <w:fldChar w:fldCharType="begin"/>
+        </w:r>
+        <w:r>
+          <w:rPr>
+            <w:noProof/>
+            <w:webHidden/>
+          </w:rPr>
+          <w:instrText xml:space="preserve"> PAGEREF _Toc117503000 \h </w:instrText>
+        </w:r>
+        <w:r>
+          <w:rPr>
+            <w:noProof/>
+            <w:webHidden/>
+          </w:rPr>
+        </w:r>
+        <w:r>
+          <w:rPr>
+            <w:noProof/>
+            <w:webHidden/>
+          </w:rPr>
+          <w:fldChar w:fldCharType="separate"/>
+        </w:r>
+        <w:r>
+          <w:rPr>
+            <w:noProof/>
+            <w:webHidden/>
+          </w:rPr>
+          <w:t>13</w:t>
+        </w:r>
+        <w:r>
+          <w:rPr>
+            <w:noProof/>
+            <w:webHidden/>
+          </w:rPr>
+          <w:fldChar w:fldCharType="end"/>
+        </w:r>
+      </w:hyperlink>
+    </w:p>
+    <w:p>
+      <w:pPr>
         <w:jc w:val="center"/>
         <w:rPr>
           <w:rFonts w:asciiTheme="majorHAnsi" w:hAnsiTheme="majorHAnsi" w:cs="Calibri Light"/>
@@ -1823,10 +1852,27 @@
     </w:p>
     <w:p>
       <w:pPr>
+        <w:jc w:val="center"/>
+        <w:rPr>
+          <w:rFonts w:asciiTheme="majorHAnsi" w:hAnsiTheme="majorHAnsi" w:cs="Calibri Light"/>
+        </w:rPr>
+      </w:pPr>
+    </w:p>
+    <w:p>
+      <w:pPr>
+        <w:jc w:val="center"/>
+        <w:rPr>
+          <w:rFonts w:asciiTheme="majorHAnsi" w:hAnsiTheme="majorHAnsi" w:cs="Calibri Light"/>
+        </w:rPr>
+      </w:pPr>
+    </w:p>
+    <w:p>
+      <w:pPr>
         <w:pStyle w:val="Titolo1"/>
       </w:pPr>
-      <w:bookmarkStart w:id="1" w:name="_Toc117153359"/>
-      <w:r>
+      <w:bookmarkStart w:id="1" w:name="_Toc117502982"/>
+      <w:r>
+        <w:lastRenderedPageBreak/>
         <w:t>Scopo del documento</w:t>
       </w:r>
       <w:bookmarkEnd w:id="1"/>
@@ -1848,57 +1894,45 @@
       </w:r>
       <w:proofErr w:type="spellEnd"/>
       <w:r>
+        <w:t xml:space="preserve"> Modeling Language (</w:t>
+      </w:r>
+      <w:r>
+        <w:rPr>
+          <w:highlight w:val="white"/>
+        </w:rPr>
+        <w:t xml:space="preserve">UML) e tabelle strutturate. Nel precedente documento </w:t>
+      </w:r>
+      <w:r>
+        <w:t>sono stati definiti gli obiettivi del progetto (PERCH</w:t>
+      </w:r>
+      <w:r>
+        <w:t>È</w:t>
+      </w:r>
+      <w:r>
+        <w:t xml:space="preserve">) e i requisiti (COSA) usando solo il linguaggio naturale. Ora i requisiti vengono specificati usando sia il </w:t>
+      </w:r>
+      <w:r>
+        <w:rPr>
+          <w:rFonts w:asciiTheme="majorHAnsi" w:hAnsiTheme="majorHAnsi" w:cstheme="majorHAnsi"/>
+        </w:rPr>
+        <w:t>linguaggio</w:t>
+      </w:r>
+      <w:r>
+        <w:t xml:space="preserve"> naturale sia linguaggi più formali e strutturati, UML per la descrizione dei </w:t>
+      </w:r>
+      <w:r>
+        <w:rPr>
+          <w:highlight w:val="white"/>
+        </w:rPr>
+        <w:t>requisiti funzionali e tabelle strutturate per la descrizione dei</w:t>
+      </w:r>
+      <w:r>
         <w:t xml:space="preserve"> </w:t>
       </w:r>
-      <w:proofErr w:type="spellStart"/>
-      <w:r>
-        <w:t>Modeling</w:t>
-      </w:r>
-      <w:proofErr w:type="spellEnd"/>
-      <w:r>
-        <w:t xml:space="preserve"> Language (</w:t>
-      </w:r>
       <w:r>
         <w:rPr>
           <w:highlight w:val="white"/>
         </w:rPr>
-        <w:t xml:space="preserve">UML) e tabelle strutturate. Nel precedente documento </w:t>
-      </w:r>
-      <w:r>
-        <w:t>sono stati definiti gli obiettivi del progetto (PERCH</w:t>
-      </w:r>
-      <w:r>
-        <w:t>È</w:t>
-      </w:r>
-      <w:r>
-        <w:t xml:space="preserve">) e i requisiti (COSA) usando solo il linguaggio naturale. Ora i </w:t>
-      </w:r>
-      <w:r>
-        <w:lastRenderedPageBreak/>
-        <w:t xml:space="preserve">requisiti vengono specificati usando sia il </w:t>
-      </w:r>
-      <w:r>
-        <w:rPr>
-          <w:rFonts w:asciiTheme="majorHAnsi" w:hAnsiTheme="majorHAnsi" w:cstheme="majorHAnsi"/>
-        </w:rPr>
-        <w:t>linguaggio</w:t>
-      </w:r>
-      <w:r>
-        <w:t xml:space="preserve"> naturale sia linguaggi più formali e strutturati, UML per la descrizione dei </w:t>
-      </w:r>
-      <w:r>
-        <w:rPr>
-          <w:highlight w:val="white"/>
-        </w:rPr>
-        <w:t>requisiti funzionali e tabelle strutturate per la descrizione dei</w:t>
-      </w:r>
-      <w:r>
-        <w:t xml:space="preserve"> </w:t>
-      </w:r>
-      <w:r>
-        <w:rPr>
-          <w:highlight w:val="white"/>
-        </w:rPr>
         <w:t>requisiti non funzionali.</w:t>
       </w:r>
       <w:r>
@@ -1916,7 +1950,7 @@
       <w:pPr>
         <w:pStyle w:val="Titolo1"/>
       </w:pPr>
-      <w:bookmarkStart w:id="2" w:name="_Toc117153360"/>
+      <w:bookmarkStart w:id="2" w:name="_Toc117502983"/>
       <w:r>
         <w:t>Requisiti funzionali</w:t>
       </w:r>
@@ -1928,7 +1962,7 @@
         <w:pStyle w:val="Titolo2"/>
       </w:pPr>
       <w:bookmarkStart w:id="3" w:name="_Toc117100037"/>
-      <w:bookmarkStart w:id="4" w:name="_Toc117153361"/>
+      <w:bookmarkStart w:id="4" w:name="_Toc117502984"/>
       <w:r>
         <w:rPr>
           <w:rFonts w:eastAsia="MS Gothic"/>
@@ -2085,11 +2119,12 @@
         </w:rPr>
       </w:pPr>
       <w:bookmarkStart w:id="6" w:name="_Toc117100038"/>
-      <w:bookmarkStart w:id="7" w:name="_Toc117153362"/>
+      <w:bookmarkStart w:id="7" w:name="_Toc117502985"/>
       <w:r>
         <w:rPr>
           <w:rFonts w:eastAsia="MS Gothic"/>
         </w:rPr>
+        <w:lastRenderedPageBreak/>
         <w:t>Descrizione Use Case “</w:t>
       </w:r>
       <w:r>
@@ -2133,7 +2168,6 @@
     </w:p>
     <w:p>
       <w:r>
-        <w:lastRenderedPageBreak/>
         <w:t xml:space="preserve">Questo use case descrive </w:t>
       </w:r>
       <w:r>
@@ -2253,19 +2287,11 @@
           <w:rFonts w:cstheme="majorHAnsi"/>
         </w:rPr>
       </w:pPr>
-      <w:proofErr w:type="gramStart"/>
       <w:r>
         <w:rPr>
           <w:rFonts w:cstheme="majorHAnsi"/>
         </w:rPr>
-        <w:t>Email</w:t>
-      </w:r>
-      <w:proofErr w:type="gramEnd"/>
-      <w:r>
-        <w:rPr>
-          <w:rFonts w:cstheme="majorHAnsi"/>
-        </w:rPr>
-        <w:t>;</w:t>
+        <w:t>Email;</w:t>
       </w:r>
     </w:p>
     <w:p>
@@ -2301,21 +2327,7 @@
         <w:rPr>
           <w:rFonts w:cstheme="majorHAnsi"/>
         </w:rPr>
-        <w:t>Nuovamente la password [</w:t>
-      </w:r>
-      <w:proofErr w:type="spellStart"/>
-      <w:r>
-        <w:rPr>
-          <w:rFonts w:cstheme="majorHAnsi"/>
-        </w:rPr>
-        <w:t>exception</w:t>
-      </w:r>
-      <w:proofErr w:type="spellEnd"/>
-      <w:r>
-        <w:rPr>
-          <w:rFonts w:cstheme="majorHAnsi"/>
-        </w:rPr>
-        <w:t xml:space="preserve"> 2].</w:t>
+        <w:t>Nuovamente la password [exception 2].</w:t>
       </w:r>
     </w:p>
     <w:p>
@@ -2518,17 +2530,25 @@
     </w:p>
     <w:p>
       <w:pPr>
+        <w:rPr>
+          <w:rFonts w:cstheme="majorHAnsi"/>
+        </w:rPr>
+      </w:pPr>
+    </w:p>
+    <w:p>
+      <w:pPr>
         <w:pStyle w:val="Titolo3"/>
         <w:rPr>
           <w:rFonts w:eastAsia="MS Gothic"/>
         </w:rPr>
       </w:pPr>
       <w:bookmarkStart w:id="8" w:name="_Toc117100039"/>
-      <w:bookmarkStart w:id="9" w:name="_Toc117153363"/>
+      <w:bookmarkStart w:id="9" w:name="_Toc117502986"/>
       <w:r>
         <w:rPr>
           <w:rFonts w:eastAsia="MS Gothic"/>
         </w:rPr>
+        <w:lastRenderedPageBreak/>
         <w:t>Descrizione Use Case “Recupera password”</w:t>
       </w:r>
       <w:bookmarkEnd w:id="8"/>
@@ -2572,7 +2592,6 @@
         <w:rPr>
           <w:b/>
         </w:rPr>
-        <w:lastRenderedPageBreak/>
         <w:t>Descrizione</w:t>
       </w:r>
       <w:r>
@@ -2612,21 +2631,7 @@
         <w:rPr>
           <w:rFonts w:cstheme="majorHAnsi"/>
         </w:rPr>
-        <w:t xml:space="preserve">Il sistema mostra una finestra pop-up e l’utente deve scrivere </w:t>
-      </w:r>
-      <w:proofErr w:type="gramStart"/>
-      <w:r>
-        <w:rPr>
-          <w:rFonts w:cstheme="majorHAnsi"/>
-        </w:rPr>
-        <w:t>l’email</w:t>
-      </w:r>
-      <w:proofErr w:type="gramEnd"/>
-      <w:r>
-        <w:rPr>
-          <w:rFonts w:cstheme="majorHAnsi"/>
-        </w:rPr>
-        <w:t xml:space="preserve"> con la quale si è registrato;</w:t>
+        <w:t>Il sistema mostra una finestra pop-up e l’utente deve scrivere l’email con la quale si è registrato;</w:t>
       </w:r>
     </w:p>
     <w:p>
@@ -2787,13 +2792,16 @@
     <w:p/>
     <w:p/>
     <w:p/>
+    <w:p/>
+    <w:p/>
     <w:p>
       <w:pPr>
         <w:pStyle w:val="Titolo3"/>
       </w:pPr>
       <w:bookmarkStart w:id="10" w:name="_Toc117100040"/>
-      <w:bookmarkStart w:id="11" w:name="_Toc117153364"/>
-      <w:r>
+      <w:bookmarkStart w:id="11" w:name="_Toc117502987"/>
+      <w:r>
+        <w:lastRenderedPageBreak/>
         <w:t>Descrizione Use Case “Login”</w:t>
       </w:r>
       <w:bookmarkEnd w:id="10"/>
@@ -2858,21 +2866,7 @@
         <w:rPr>
           <w:rFonts w:cstheme="majorHAnsi"/>
         </w:rPr>
-        <w:t xml:space="preserve">L’utente, presente sulla schermata “Login”, inserisce </w:t>
-      </w:r>
-      <w:proofErr w:type="gramStart"/>
-      <w:r>
-        <w:rPr>
-          <w:rFonts w:cstheme="majorHAnsi"/>
-        </w:rPr>
-        <w:t>l’email</w:t>
-      </w:r>
-      <w:proofErr w:type="gramEnd"/>
-      <w:r>
-        <w:rPr>
-          <w:rFonts w:cstheme="majorHAnsi"/>
-        </w:rPr>
-        <w:t xml:space="preserve"> con la quale si è registrato;</w:t>
+        <w:t>L’utente, presente sulla schermata “Login”, inserisce l’email con la quale si è registrato;</w:t>
       </w:r>
     </w:p>
     <w:p>
@@ -2908,7 +2902,6 @@
         <w:rPr>
           <w:rFonts w:cstheme="majorHAnsi"/>
         </w:rPr>
-        <w:lastRenderedPageBreak/>
         <w:t>Seleziona il bottone con la dicitura “Conferma”;</w:t>
       </w:r>
     </w:p>
@@ -2927,21 +2920,7 @@
         <w:rPr>
           <w:rFonts w:cstheme="majorHAnsi"/>
         </w:rPr>
-        <w:t>Il sistema confronta le credenziali inserite con quelle presenti nel database esterno e autentica l’utente [</w:t>
-      </w:r>
-      <w:proofErr w:type="spellStart"/>
-      <w:r>
-        <w:rPr>
-          <w:rFonts w:cstheme="majorHAnsi"/>
-        </w:rPr>
-        <w:t>exception</w:t>
-      </w:r>
-      <w:proofErr w:type="spellEnd"/>
-      <w:r>
-        <w:rPr>
-          <w:rFonts w:cstheme="majorHAnsi"/>
-        </w:rPr>
-        <w:t xml:space="preserve"> 1].</w:t>
+        <w:t>Il sistema confronta le credenziali inserite con quelle presenti nel database esterno e autentica l’utente [exception 1].</w:t>
       </w:r>
     </w:p>
     <w:p>
@@ -2996,35 +2975,7 @@
         <w:rPr>
           <w:rFonts w:cstheme="majorHAnsi"/>
         </w:rPr>
-        <w:t>[</w:t>
-      </w:r>
-      <w:proofErr w:type="spellStart"/>
-      <w:r>
-        <w:rPr>
-          <w:rFonts w:cstheme="majorHAnsi"/>
-        </w:rPr>
-        <w:t>exception</w:t>
-      </w:r>
-      <w:proofErr w:type="spellEnd"/>
-      <w:r>
-        <w:rPr>
-          <w:rFonts w:cstheme="majorHAnsi"/>
-        </w:rPr>
-        <w:t xml:space="preserve"> 1]: Se la password e </w:t>
-      </w:r>
-      <w:proofErr w:type="gramStart"/>
-      <w:r>
-        <w:rPr>
-          <w:rFonts w:cstheme="majorHAnsi"/>
-        </w:rPr>
-        <w:t>l’email</w:t>
-      </w:r>
-      <w:proofErr w:type="gramEnd"/>
-      <w:r>
-        <w:rPr>
-          <w:rFonts w:cstheme="majorHAnsi"/>
-        </w:rPr>
-        <w:t xml:space="preserve"> inserite non corrispondono ad un profilo registrato, allora l’utente verrà notificato, tramite apposito messaggio, che la password o l’email è errata.</w:t>
+        <w:t>[exception 1]: Se la password e l’email inserite non corrispondono ad un profilo registrato, allora l’utente verrà notificato, tramite apposito messaggio, che la password o l’email è errata.</w:t>
       </w:r>
     </w:p>
     <w:p>
@@ -3050,16 +3001,20 @@
     <w:p/>
     <w:p/>
     <w:p/>
+    <w:p/>
+    <w:p/>
+    <w:p/>
     <w:p>
       <w:pPr>
         <w:pStyle w:val="Titolo2"/>
       </w:pPr>
       <w:bookmarkStart w:id="12" w:name="_Toc117100041"/>
-      <w:bookmarkStart w:id="13" w:name="_Toc117153365"/>
+      <w:bookmarkStart w:id="13" w:name="_Toc117502988"/>
       <w:r>
         <w:rPr>
           <w:rFonts w:eastAsia="MS Gothic"/>
         </w:rPr>
+        <w:lastRenderedPageBreak/>
         <w:t>Azioni utente registrato</w:t>
       </w:r>
       <w:bookmarkEnd w:id="12"/>
@@ -3078,9 +3033,6 @@
       </w:r>
       <w:bookmarkStart w:id="14" w:name="_RF_7._Eliminazione"/>
       <w:bookmarkEnd w:id="14"/>
-      <w:r>
-        <w:t xml:space="preserve"> (!! Include sbagliato, aggiungere comunicazione mail)</w:t>
-      </w:r>
     </w:p>
     <w:p/>
     <w:p>
@@ -3092,9 +3044,9 @@
           <w:noProof/>
         </w:rPr>
         <w:drawing>
-          <wp:inline distT="0" distB="0" distL="0" distR="0" wp14:anchorId="252A0EDF" wp14:editId="59894A5E">
-            <wp:extent cx="4943475" cy="584064"/>
-            <wp:effectExtent l="0" t="0" r="0" b="6985"/>
+          <wp:inline distT="0" distB="0" distL="0" distR="0" wp14:anchorId="252A0EDF" wp14:editId="51EFB019">
+            <wp:extent cx="5425788" cy="1336876"/>
+            <wp:effectExtent l="0" t="0" r="3810" b="0"/>
             <wp:docPr id="3" name="Immagine 3"/>
             <wp:cNvGraphicFramePr>
               <a:graphicFrameLocks xmlns:a="http://schemas.openxmlformats.org/drawingml/2006/main" noChangeAspect="1"/>
@@ -3121,7 +3073,7 @@
                   <pic:spPr>
                     <a:xfrm>
                       <a:off x="0" y="0"/>
-                      <a:ext cx="4943475" cy="584064"/>
+                      <a:ext cx="5662811" cy="1395277"/>
                     </a:xfrm>
                     <a:prstGeom prst="rect">
                       <a:avLst/>
@@ -3141,7 +3093,7 @@
         <w:pStyle w:val="Titolo3"/>
       </w:pPr>
       <w:bookmarkStart w:id="15" w:name="_Toc117100042"/>
-      <w:bookmarkStart w:id="16" w:name="_Toc117153366"/>
+      <w:bookmarkStart w:id="16" w:name="_Toc117502989"/>
       <w:r>
         <w:t>Descrizione Use Case “Eliminazione Account”</w:t>
       </w:r>
@@ -3174,7 +3126,6 @@
     </w:p>
     <w:p>
       <w:r>
-        <w:lastRenderedPageBreak/>
         <w:t xml:space="preserve">Questo use case descrive </w:t>
       </w:r>
       <w:r>
@@ -3202,35 +3153,19 @@
         </w:numPr>
       </w:pPr>
       <w:r>
-        <w:t xml:space="preserve">Il sistema agisce come nel seguente Activity </w:t>
-      </w:r>
-      <w:proofErr w:type="spellStart"/>
-      <w:r>
-        <w:t>Diagram</w:t>
-      </w:r>
-      <w:proofErr w:type="spellEnd"/>
-      <w:r>
-        <w:t>:</w:t>
-      </w:r>
-    </w:p>
-    <w:p>
-      <w:pPr>
-        <w:pStyle w:val="Paragrafoelenco"/>
-      </w:pPr>
-      <w:r>
         <w:rPr>
           <w:noProof/>
         </w:rPr>
         <w:drawing>
-          <wp:anchor distT="0" distB="0" distL="114300" distR="114300" simplePos="0" relativeHeight="251661312" behindDoc="0" locked="0" layoutInCell="1" allowOverlap="1" wp14:anchorId="02F6CB53" wp14:editId="50E2D417">
+          <wp:anchor distT="0" distB="0" distL="114300" distR="114300" simplePos="0" relativeHeight="251661312" behindDoc="0" locked="0" layoutInCell="1" allowOverlap="1" wp14:anchorId="02F6CB53" wp14:editId="6DAB203C">
             <wp:simplePos x="0" y="0"/>
             <wp:positionH relativeFrom="margin">
-              <wp:align>center</wp:align>
+              <wp:posOffset>477102</wp:posOffset>
             </wp:positionH>
             <wp:positionV relativeFrom="paragraph">
-              <wp:posOffset>209204</wp:posOffset>
+              <wp:posOffset>351171</wp:posOffset>
             </wp:positionV>
-            <wp:extent cx="4634865" cy="3298190"/>
+            <wp:extent cx="5590540" cy="2972435"/>
             <wp:effectExtent l="0" t="0" r="0" b="0"/>
             <wp:wrapTopAndBottom/>
             <wp:docPr id="2" name="Immagine 2"/>
@@ -3259,7 +3194,7 @@
                   <pic:spPr>
                     <a:xfrm>
                       <a:off x="0" y="0"/>
-                      <a:ext cx="4634865" cy="3298190"/>
+                      <a:ext cx="5590540" cy="2972435"/>
                     </a:xfrm>
                     <a:prstGeom prst="rect">
                       <a:avLst/>
@@ -3277,6 +3212,22 @@
           </wp:anchor>
         </w:drawing>
       </w:r>
+      <w:r>
+        <w:t xml:space="preserve">Il sistema agisce come nel seguente Activity </w:t>
+      </w:r>
+      <w:proofErr w:type="spellStart"/>
+      <w:r>
+        <w:t>Diagram</w:t>
+      </w:r>
+      <w:proofErr w:type="spellEnd"/>
+      <w:r>
+        <w:t>:</w:t>
+      </w:r>
+    </w:p>
+    <w:p>
+      <w:pPr>
+        <w:pStyle w:val="Paragrafoelenco"/>
+      </w:pPr>
     </w:p>
     <w:p>
       <w:pPr>
@@ -3286,22 +3237,12 @@
     <w:p/>
     <w:p/>
     <w:p/>
-    <w:p/>
-    <w:p/>
-    <w:p/>
-    <w:p/>
-    <w:p/>
-    <w:p/>
-    <w:p/>
-    <w:p/>
-    <w:p/>
-    <w:p/>
     <w:p>
       <w:pPr>
         <w:pStyle w:val="Titolo2"/>
       </w:pPr>
       <w:bookmarkStart w:id="17" w:name="_Toc117100043"/>
-      <w:bookmarkStart w:id="18" w:name="_Toc117153367"/>
+      <w:bookmarkStart w:id="18" w:name="_Toc117502990"/>
       <w:r>
         <w:rPr>
           <w:rFonts w:eastAsia="MS Gothic"/>
@@ -3358,7 +3299,6 @@
         <w:rPr>
           <w:noProof/>
         </w:rPr>
-        <w:lastRenderedPageBreak/>
         <w:drawing>
           <wp:anchor distT="0" distB="0" distL="114300" distR="114300" simplePos="0" relativeHeight="251660288" behindDoc="0" locked="0" layoutInCell="1" allowOverlap="1" wp14:anchorId="28EF6541" wp14:editId="030C3281">
             <wp:simplePos x="0" y="0"/>
@@ -3423,7 +3363,7 @@
         <w:pStyle w:val="Titolo3"/>
       </w:pPr>
       <w:bookmarkStart w:id="19" w:name="_Toc117100044"/>
-      <w:bookmarkStart w:id="20" w:name="_Toc117153368"/>
+      <w:bookmarkStart w:id="20" w:name="_Toc117502991"/>
       <w:r>
         <w:t>Descrizione Use Case “Logout”</w:t>
       </w:r>
@@ -3520,18 +3460,23 @@
     </w:p>
     <w:p/>
     <w:p/>
+    <w:p>
+      <w:bookmarkStart w:id="21" w:name="_GoBack"/>
+      <w:bookmarkEnd w:id="21"/>
+    </w:p>
     <w:p/>
     <w:p>
       <w:pPr>
         <w:pStyle w:val="Titolo3"/>
       </w:pPr>
-      <w:bookmarkStart w:id="21" w:name="_Toc117100045"/>
-      <w:bookmarkStart w:id="22" w:name="_Toc117153369"/>
-      <w:r>
+      <w:bookmarkStart w:id="22" w:name="_Toc117100045"/>
+      <w:bookmarkStart w:id="23" w:name="_Toc117502992"/>
+      <w:r>
+        <w:lastRenderedPageBreak/>
         <w:t>Descrizione Use Case “Modifica password”</w:t>
       </w:r>
-      <w:bookmarkEnd w:id="21"/>
       <w:bookmarkEnd w:id="22"/>
+      <w:bookmarkEnd w:id="23"/>
     </w:p>
     <w:p/>
     <w:p>
@@ -3646,21 +3591,7 @@
         <w:rPr>
           <w:rFonts w:cstheme="majorHAnsi"/>
         </w:rPr>
-        <w:t xml:space="preserve"> [</w:t>
-      </w:r>
-      <w:proofErr w:type="spellStart"/>
-      <w:r>
-        <w:rPr>
-          <w:rFonts w:cstheme="majorHAnsi"/>
-        </w:rPr>
-        <w:t>exception</w:t>
-      </w:r>
-      <w:proofErr w:type="spellEnd"/>
-      <w:r>
-        <w:rPr>
-          <w:rFonts w:cstheme="majorHAnsi"/>
-        </w:rPr>
-        <w:t xml:space="preserve"> 1].</w:t>
+        <w:t xml:space="preserve"> [exception 1].</w:t>
       </w:r>
     </w:p>
     <w:p>
@@ -3727,59 +3658,31 @@
         <w:rPr>
           <w:rFonts w:cstheme="majorHAnsi"/>
         </w:rPr>
-        <w:t>[</w:t>
-      </w:r>
-      <w:proofErr w:type="spellStart"/>
-      <w:r>
+        <w:t>[exception 1]: Se la password inserita nella box “nuova password” e quella digitata in “Ripeti password”, non corrispondono, allora l’utente verrà notificato, tramite apposito messaggio, dell’errato inserimento.</w:t>
+      </w:r>
+    </w:p>
+    <w:p>
+      <w:pPr>
         <w:rPr>
           <w:rFonts w:cstheme="majorHAnsi"/>
         </w:rPr>
-        <w:t>exception</w:t>
-      </w:r>
-      <w:proofErr w:type="spellEnd"/>
+      </w:pPr>
       <w:r>
         <w:rPr>
           <w:rFonts w:cstheme="majorHAnsi"/>
         </w:rPr>
-        <w:t xml:space="preserve"> 1]: Se la password inserita nella box “nuova password” e quella digitata in “Ripeti password”, non corrispondono, allora l’utente verrà notificato, tramite apposito messaggio, dell’errato inserimento.</w:t>
-      </w:r>
-    </w:p>
-    <w:p>
-      <w:pPr>
-        <w:rPr>
-          <w:rFonts w:cstheme="majorHAnsi"/>
-        </w:rPr>
-      </w:pPr>
-      <w:r>
-        <w:rPr>
-          <w:rFonts w:cstheme="majorHAnsi"/>
-        </w:rPr>
-        <w:t xml:space="preserve">[general </w:t>
-      </w:r>
-      <w:proofErr w:type="spellStart"/>
-      <w:r>
-        <w:rPr>
-          <w:rFonts w:cstheme="majorHAnsi"/>
-        </w:rPr>
-        <w:t>exception</w:t>
-      </w:r>
-      <w:proofErr w:type="spellEnd"/>
-      <w:r>
-        <w:rPr>
-          <w:rFonts w:cstheme="majorHAnsi"/>
-        </w:rPr>
-        <w:t xml:space="preserve">]: Caso in cui cada la connessione </w:t>
+        <w:t xml:space="preserve">[general exception]: Caso in cui cada la connessione </w:t>
       </w:r>
     </w:p>
     <w:p>
       <w:pPr>
         <w:pStyle w:val="Titolo2"/>
       </w:pPr>
-      <w:bookmarkStart w:id="23" w:name="_Toc117153370"/>
+      <w:bookmarkStart w:id="24" w:name="_Toc117502993"/>
       <w:r>
         <w:t>Affollamento impianti</w:t>
       </w:r>
-      <w:bookmarkEnd w:id="23"/>
+      <w:bookmarkEnd w:id="24"/>
     </w:p>
     <w:p>
       <w:pPr>
@@ -3857,11 +3760,11 @@
       <w:pPr>
         <w:pStyle w:val="Titolo3"/>
       </w:pPr>
-      <w:bookmarkStart w:id="24" w:name="_Toc117153371"/>
+      <w:bookmarkStart w:id="25" w:name="_Toc117502994"/>
       <w:r>
         <w:t>Descrizione Use Case “Visualizza affollamento impianto singolo”</w:t>
       </w:r>
-      <w:bookmarkEnd w:id="24"/>
+      <w:bookmarkEnd w:id="25"/>
     </w:p>
     <w:p/>
     <w:p>
@@ -3900,15 +3803,8 @@
         </w:numPr>
       </w:pPr>
       <w:r>
-        <w:t>Il sistema ottiene i log degli accessi nell’ultima mezz’ora per ogni impianto [</w:t>
-      </w:r>
-      <w:proofErr w:type="spellStart"/>
-      <w:r>
-        <w:t>exception</w:t>
-      </w:r>
-      <w:proofErr w:type="spellEnd"/>
-      <w:r>
-        <w:t xml:space="preserve"> 1];</w:t>
+        <w:lastRenderedPageBreak/>
+        <w:t>Il sistema ottiene i log degli accessi nell’ultima mezz’ora per ogni impianto [exception 1];</w:t>
       </w:r>
     </w:p>
     <w:p>
@@ -3920,15 +3816,7 @@
         </w:numPr>
       </w:pPr>
       <w:r>
-        <w:t>Il sistema verifica per ogni impianto lo stato di apertura o chiusura, interrogando il database esterno [</w:t>
-      </w:r>
-      <w:proofErr w:type="spellStart"/>
-      <w:r>
-        <w:t>exception</w:t>
-      </w:r>
-      <w:proofErr w:type="spellEnd"/>
-      <w:r>
-        <w:t xml:space="preserve"> 1];</w:t>
+        <w:t>Il sistema verifica per ogni impianto lo stato di apertura o chiusura, interrogando il database esterno [exception 1];</w:t>
       </w:r>
     </w:p>
     <w:p>
@@ -3975,7 +3863,6 @@
         <w:ind w:left="708"/>
       </w:pPr>
       <w:r>
-        <w:lastRenderedPageBreak/>
         <w:t xml:space="preserve">Nel caso in cui l’impianto risulti dal punto 3 chiuso, viene visualizzata la scritta “CHIUSO” al posto del valore percentuale. </w:t>
       </w:r>
     </w:p>
@@ -3994,15 +3881,7 @@
         <w:spacing w:after="0"/>
       </w:pPr>
       <w:r>
-        <w:t>[</w:t>
-      </w:r>
-      <w:proofErr w:type="spellStart"/>
-      <w:r>
-        <w:t>exception</w:t>
-      </w:r>
-      <w:proofErr w:type="spellEnd"/>
-      <w:r>
-        <w:t xml:space="preserve"> 1] Nel caso in cui non sia possibile accedere alle informazioni, sia per mancanza di connessione dell’utente che per problemi al servizio esterno, il sistema mostrerà al posto dei dati calcolati al punto 4 la scritta “Impossibile ottenere i dati”.</w:t>
+        <w:t>[exception 1] Nel caso in cui non sia possibile accedere alle informazioni, sia per mancanza di connessione dell’utente che per problemi al servizio esterno, il sistema mostrerà al posto dei dati calcolati al punto 4 la scritta “Impossibile ottenere i dati”.</w:t>
       </w:r>
     </w:p>
     <w:p>
@@ -4100,11 +3979,11 @@
       <w:pPr>
         <w:pStyle w:val="Titolo2"/>
       </w:pPr>
-      <w:bookmarkStart w:id="25" w:name="_Toc117153372"/>
+      <w:bookmarkStart w:id="26" w:name="_Toc117502995"/>
       <w:r>
         <w:t>Condizioni meteorologiche</w:t>
       </w:r>
-      <w:bookmarkEnd w:id="25"/>
+      <w:bookmarkEnd w:id="26"/>
     </w:p>
     <w:p>
       <w:pPr>
@@ -4240,63 +4119,48 @@
       </w:pPr>
       <w:proofErr w:type="spellStart"/>
       <w:r>
+        <w:lastRenderedPageBreak/>
         <w:t>Openweather</w:t>
       </w:r>
       <w:proofErr w:type="spellEnd"/>
       <w:r>
-        <w:t xml:space="preserve"> fornisce gli attuali parametri meteo nella località sciistica come: temperatura, vento e pressione atmosferica [</w:t>
-      </w:r>
+        <w:t xml:space="preserve"> fornisce gli attuali parametri meteo nella località sciistica come: temperatura, vento e pressione atmosferica [exception 1];</w:t>
+      </w:r>
+    </w:p>
+    <w:p>
       <w:proofErr w:type="spellStart"/>
       <w:r>
-        <w:t>exception</w:t>
+        <w:t>Exceptions</w:t>
       </w:r>
       <w:proofErr w:type="spellEnd"/>
       <w:r>
-        <w:t xml:space="preserve"> 1];</w:t>
-      </w:r>
-    </w:p>
-    <w:p>
+        <w:t>:</w:t>
+      </w:r>
+    </w:p>
+    <w:p>
+      <w:r>
+        <w:t xml:space="preserve">[exception 1] </w:t>
+      </w:r>
+      <w:r>
+        <w:t>Nel caso in cui</w:t>
+      </w:r>
+      <w:r>
+        <w:t xml:space="preserve"> </w:t>
+      </w:r>
       <w:proofErr w:type="spellStart"/>
       <w:r>
-        <w:t>Exceptions</w:t>
+        <w:t>openweather</w:t>
       </w:r>
       <w:proofErr w:type="spellEnd"/>
       <w:r>
-        <w:t>:</w:t>
-      </w:r>
-    </w:p>
-    <w:p>
-      <w:r>
-        <w:t>[</w:t>
-      </w:r>
-      <w:proofErr w:type="spellStart"/>
-      <w:r>
-        <w:t>exception</w:t>
-      </w:r>
-      <w:proofErr w:type="spellEnd"/>
-      <w:r>
-        <w:t xml:space="preserve"> 1] </w:t>
-      </w:r>
-      <w:r>
-        <w:t>Nel caso in cui</w:t>
+        <w:t xml:space="preserve"> non fornisca</w:t>
+      </w:r>
+      <w:r>
+        <w:t xml:space="preserve"> temporaneamente</w:t>
       </w:r>
       <w:r>
         <w:t xml:space="preserve"> </w:t>
       </w:r>
-      <w:proofErr w:type="spellStart"/>
-      <w:r>
-        <w:t>openweather</w:t>
-      </w:r>
-      <w:proofErr w:type="spellEnd"/>
-      <w:r>
-        <w:t xml:space="preserve"> non fornisca</w:t>
-      </w:r>
-      <w:r>
-        <w:t xml:space="preserve"> temporaneamente</w:t>
-      </w:r>
-      <w:r>
-        <w:t xml:space="preserve"> </w:t>
-      </w:r>
       <w:r>
         <w:t>informazioni, sia per mancanza di connessione dell’utente che per problemi al servizio esterno, il sistema mostrerà i parametri meteo mancanti vuoti.</w:t>
       </w:r>
@@ -4305,12 +4169,11 @@
       <w:pPr>
         <w:pStyle w:val="Titolo2"/>
       </w:pPr>
-      <w:bookmarkStart w:id="26" w:name="_Toc117153373"/>
-      <w:r>
-        <w:lastRenderedPageBreak/>
+      <w:bookmarkStart w:id="27" w:name="_Toc117502996"/>
+      <w:r>
         <w:t>Gestione dello stato di apertura degli impianti</w:t>
       </w:r>
-      <w:bookmarkEnd w:id="26"/>
+      <w:bookmarkEnd w:id="27"/>
     </w:p>
     <w:p>
       <w:pPr>
@@ -4425,15 +4288,7 @@
         </w:numPr>
       </w:pPr>
       <w:r>
-        <w:t>L’utente operatore degli impianti seleziona un impianto tra quelli memorizzati nel database esterno [</w:t>
-      </w:r>
-      <w:proofErr w:type="spellStart"/>
-      <w:r>
-        <w:t>exception</w:t>
-      </w:r>
-      <w:proofErr w:type="spellEnd"/>
-      <w:r>
-        <w:t xml:space="preserve"> 1];</w:t>
+        <w:t>L’utente operatore degli impianti seleziona un impianto tra quelli memorizzati nel database esterno [exception 1];</w:t>
       </w:r>
     </w:p>
     <w:p>
@@ -4457,38 +4312,22 @@
         </w:numPr>
       </w:pPr>
       <w:r>
-        <w:t>Il database esterno registra il cambio di stato dell’impianto [</w:t>
-      </w:r>
+        <w:t>Il database esterno registra il cambio di stato dell’impianto [exception 1];</w:t>
+      </w:r>
+    </w:p>
+    <w:p>
       <w:proofErr w:type="spellStart"/>
       <w:r>
-        <w:t>exception</w:t>
+        <w:t>Exceptions</w:t>
       </w:r>
       <w:proofErr w:type="spellEnd"/>
       <w:r>
-        <w:t xml:space="preserve"> 1];</w:t>
-      </w:r>
-    </w:p>
-    <w:p>
-      <w:proofErr w:type="spellStart"/>
-      <w:r>
-        <w:t>Exceptions</w:t>
-      </w:r>
-      <w:proofErr w:type="spellEnd"/>
-      <w:r>
         <w:t>:</w:t>
       </w:r>
     </w:p>
     <w:p>
       <w:r>
-        <w:t>[</w:t>
-      </w:r>
-      <w:proofErr w:type="spellStart"/>
-      <w:r>
-        <w:t>exception</w:t>
-      </w:r>
-      <w:proofErr w:type="spellEnd"/>
-      <w:r>
-        <w:t xml:space="preserve"> 1] Nel caso in cui</w:t>
+        <w:t>[exception 1] Nel caso in cui</w:t>
       </w:r>
       <w:r>
         <w:t xml:space="preserve"> </w:t>
@@ -4555,15 +4394,7 @@
         </w:numPr>
       </w:pPr>
       <w:r>
-        <w:t>L’utente operatore degli impianti seleziona un impianto tra quelli memorizzati nel database esterno [</w:t>
-      </w:r>
-      <w:proofErr w:type="spellStart"/>
-      <w:r>
-        <w:t>exception</w:t>
-      </w:r>
-      <w:proofErr w:type="spellEnd"/>
-      <w:r>
-        <w:t xml:space="preserve"> 1];</w:t>
+        <w:t>L’utente operatore degli impianti seleziona un impianto tra quelli memorizzati nel database esterno [exception 1];</w:t>
       </w:r>
     </w:p>
     <w:p>
@@ -4587,38 +4418,22 @@
         </w:numPr>
       </w:pPr>
       <w:r>
-        <w:t>Il database esterno registra il cambio di stato dell’impianto [</w:t>
-      </w:r>
+        <w:t>Il database esterno registra il cambio di stato dell’impianto [exception 1];</w:t>
+      </w:r>
+    </w:p>
+    <w:p>
       <w:proofErr w:type="spellStart"/>
       <w:r>
-        <w:t>exception</w:t>
+        <w:t>Exceptions</w:t>
       </w:r>
       <w:proofErr w:type="spellEnd"/>
       <w:r>
-        <w:t xml:space="preserve"> 1];</w:t>
-      </w:r>
-    </w:p>
-    <w:p>
-      <w:proofErr w:type="spellStart"/>
-      <w:r>
-        <w:t>Exceptions</w:t>
-      </w:r>
-      <w:proofErr w:type="spellEnd"/>
-      <w:r>
         <w:t>:</w:t>
       </w:r>
     </w:p>
     <w:p>
       <w:r>
-        <w:t>[</w:t>
-      </w:r>
-      <w:proofErr w:type="spellStart"/>
-      <w:r>
-        <w:t>exception</w:t>
-      </w:r>
-      <w:proofErr w:type="spellEnd"/>
-      <w:r>
-        <w:t xml:space="preserve"> 1] Nel caso in cui</w:t>
+        <w:t>[exception 1] Nel caso in cui</w:t>
       </w:r>
       <w:r>
         <w:t xml:space="preserve"> </w:t>
@@ -4650,11 +4465,11 @@
       <w:pPr>
         <w:pStyle w:val="Titolo2"/>
       </w:pPr>
-      <w:bookmarkStart w:id="27" w:name="_Toc117153374"/>
+      <w:bookmarkStart w:id="28" w:name="_Toc117502997"/>
       <w:r>
         <w:t>Statistiche degli impianti utilizzati</w:t>
       </w:r>
-      <w:bookmarkEnd w:id="27"/>
+      <w:bookmarkEnd w:id="28"/>
     </w:p>
     <w:p>
       <w:pPr>
@@ -4697,7 +4512,6 @@
         <w:rPr>
           <w:noProof/>
         </w:rPr>
-        <w:lastRenderedPageBreak/>
         <w:drawing>
           <wp:inline distT="0" distB="0" distL="0" distR="0" wp14:anchorId="3CBD53F4" wp14:editId="464A9AEC">
             <wp:extent cx="4316452" cy="2043211"/>
@@ -4799,15 +4613,7 @@
         </w:numPr>
       </w:pPr>
       <w:r>
-        <w:t>Il sistema ottiene i log degli accessi per ogni impianto [</w:t>
-      </w:r>
-      <w:proofErr w:type="spellStart"/>
-      <w:r>
-        <w:t>exception</w:t>
-      </w:r>
-      <w:proofErr w:type="spellEnd"/>
-      <w:r>
-        <w:t xml:space="preserve"> 1];</w:t>
+        <w:t>Il sistema ottiene i log degli accessi per ogni impianto [exception 1];</w:t>
       </w:r>
     </w:p>
     <w:p>
@@ -4837,15 +4643,7 @@
         <w:spacing w:after="0"/>
       </w:pPr>
       <w:r>
-        <w:t>[</w:t>
-      </w:r>
-      <w:proofErr w:type="spellStart"/>
-      <w:r>
-        <w:t>exception</w:t>
-      </w:r>
-      <w:proofErr w:type="spellEnd"/>
-      <w:r>
-        <w:t xml:space="preserve"> 1] Nel caso in cui non sia possibile accedere alle informazioni, sia per mancanza di connessione dell’utente che per problemi al servizio esterno, il sistema mostrerà al posto dei dati calcolati al punto 4 la scritta “Impossibile ottenere i dati”.</w:t>
+        <w:t>[exception 1] Nel caso in cui non sia possibile accedere alle informazioni, sia per mancanza di connessione dell’utente che per problemi al servizio esterno, il sistema mostrerà al posto dei dati calcolati al punto 4 la scritta “Impossibile ottenere i dati”.</w:t>
       </w:r>
     </w:p>
     <w:p>
@@ -4914,24 +4712,16 @@
         </w:numPr>
       </w:pPr>
       <w:r>
-        <w:t>Il sistema ottiene e visualizza tutti i log degli accessi per ogni impianto disponibile [extension 1] [</w:t>
-      </w:r>
+        <w:t>Il sistema ottiene e visualizza tutti i log degli accessi per ogni impianto disponibile [extension 1] [exception 1].</w:t>
+      </w:r>
+    </w:p>
+    <w:p>
       <w:proofErr w:type="spellStart"/>
       <w:r>
-        <w:t>exception</w:t>
+        <w:t>Exceptions</w:t>
       </w:r>
       <w:proofErr w:type="spellEnd"/>
       <w:r>
-        <w:t xml:space="preserve"> 1].</w:t>
-      </w:r>
-    </w:p>
-    <w:p>
-      <w:proofErr w:type="spellStart"/>
-      <w:r>
-        <w:t>Exceptions</w:t>
-      </w:r>
-      <w:proofErr w:type="spellEnd"/>
-      <w:r>
         <w:t>:</w:t>
       </w:r>
     </w:p>
@@ -4940,15 +4730,7 @@
         <w:spacing w:after="0"/>
       </w:pPr>
       <w:r>
-        <w:t>[</w:t>
-      </w:r>
-      <w:proofErr w:type="spellStart"/>
-      <w:r>
-        <w:t>exception</w:t>
-      </w:r>
-      <w:proofErr w:type="spellEnd"/>
-      <w:r>
-        <w:t xml:space="preserve"> 1] Nel caso in cui non sia possibile accedere alle informazioni, sia per mancanza di connessione dell’utente che per problemi al servizio esterno, il sistema mostrerà al posto dell’elenco ottenuto al punto 2 la scritta “Impossibile ottenere i dati”</w:t>
+        <w:t>[exception 1] Nel caso in cui non sia possibile accedere alle informazioni, sia per mancanza di connessione dell’utente che per problemi al servizio esterno, il sistema mostrerà al posto dell’elenco ottenuto al punto 2 la scritta “Impossibile ottenere i dati”</w:t>
       </w:r>
     </w:p>
     <w:p>
@@ -4974,6 +4756,7 @@
         <w:spacing w:after="0"/>
       </w:pPr>
       <w:r>
+        <w:lastRenderedPageBreak/>
         <w:t>[extension 1] L’utente può restringere l’intervallo temporale di visualizzazione dei log degli accessi.</w:t>
       </w:r>
     </w:p>
@@ -4989,11 +4772,11 @@
       <w:pPr>
         <w:pStyle w:val="Titolo2"/>
       </w:pPr>
-      <w:bookmarkStart w:id="28" w:name="_Toc117153375"/>
+      <w:bookmarkStart w:id="29" w:name="_Toc117502998"/>
       <w:r>
         <w:t>Classifica globale</w:t>
       </w:r>
-      <w:bookmarkEnd w:id="28"/>
+      <w:bookmarkEnd w:id="29"/>
     </w:p>
     <w:p>
       <w:pPr>
@@ -5012,7 +4795,6 @@
         <w:rPr>
           <w:noProof/>
         </w:rPr>
-        <w:lastRenderedPageBreak/>
         <w:drawing>
           <wp:inline distT="0" distB="0" distL="0" distR="0" wp14:anchorId="37261D10" wp14:editId="4C35B3AC">
             <wp:extent cx="3164079" cy="1992761"/>
@@ -5060,14 +4842,14 @@
       <w:pPr>
         <w:pStyle w:val="Titolo3"/>
       </w:pPr>
-      <w:bookmarkStart w:id="29" w:name="_Toc117153376"/>
+      <w:bookmarkStart w:id="30" w:name="_Toc117502999"/>
       <w:r>
         <w:t>Descrizione Use Case “</w:t>
       </w:r>
       <w:r>
         <w:t>Visualizza classifica globale”</w:t>
       </w:r>
-      <w:bookmarkEnd w:id="29"/>
+      <w:bookmarkEnd w:id="30"/>
     </w:p>
     <w:p>
       <w:r>
@@ -5105,15 +4887,7 @@
         </w:numPr>
       </w:pPr>
       <w:r>
-        <w:t>Il sistema ottiene il numero complessivo di accessi effettuati dai cinque utenti con il maggior numero di accessi [</w:t>
-      </w:r>
-      <w:proofErr w:type="spellStart"/>
-      <w:r>
-        <w:t>exception</w:t>
-      </w:r>
-      <w:proofErr w:type="spellEnd"/>
-      <w:r>
-        <w:t xml:space="preserve"> 1];</w:t>
+        <w:t>Il sistema ottiene il numero complessivo di accessi effettuati dai cinque utenti con il maggior numero di accessi [exception 1];</w:t>
       </w:r>
     </w:p>
     <w:p>
@@ -5143,15 +4917,7 @@
         <w:spacing w:after="0"/>
       </w:pPr>
       <w:r>
-        <w:t>[</w:t>
-      </w:r>
-      <w:proofErr w:type="spellStart"/>
-      <w:r>
-        <w:t>exception</w:t>
-      </w:r>
-      <w:proofErr w:type="spellEnd"/>
-      <w:r>
-        <w:t xml:space="preserve"> 1] Nel caso in cui non sia possibile accedere alle informazioni, sia per mancanza di connessione dell’utente che per problemi al servizio esterno, il sistema mostrerà al posto della classifica ottenuta al punto 2 la scritta “Impossibile ottenere i dati”.</w:t>
+        <w:t>[exception 1] Nel caso in cui non sia possibile accedere alle informazioni, sia per mancanza di connessione dell’utente che per problemi al servizio esterno, il sistema mostrerà al posto della classifica ottenuta al punto 2 la scritta “Impossibile ottenere i dati”.</w:t>
       </w:r>
     </w:p>
     <w:p>
@@ -5163,9 +4929,11 @@
       <w:pPr>
         <w:pStyle w:val="Titolo1"/>
       </w:pPr>
+      <w:bookmarkStart w:id="31" w:name="_Toc117503000"/>
       <w:r>
         <w:t>Requisiti non funzionali</w:t>
       </w:r>
+      <w:bookmarkEnd w:id="31"/>
     </w:p>
     <w:p>
       <w:r>
@@ -5361,10 +5129,7 @@
               <w:t xml:space="preserve"> sistema</w:t>
             </w:r>
             <w:r>
-              <w:t xml:space="preserve"> di generare nuovi skipass </w:t>
-            </w:r>
-            <w:r>
-              <w:t>che vengano riconosciuti validi all’accesso a</w:t>
+              <w:t xml:space="preserve"> di generare nuovi skipass che vengano riconosciuti validi all’accesso a</w:t>
             </w:r>
             <w:r>
               <w:t>gli impianti</w:t>
@@ -5479,6 +5244,7 @@
               <w:ind w:left="0"/>
             </w:pPr>
             <w:r>
+              <w:lastRenderedPageBreak/>
               <w:t>Dispositivi di utilizzo</w:t>
             </w:r>
             <w:r>
@@ -5721,21 +5487,7 @@
             <w:rStyle w:val="Collegamentoipertestuale"/>
             <w:rFonts w:cs="Calibri Light"/>
           </w:rPr>
-          <w:t>GDPR e</w:t>
-        </w:r>
-        <w:r>
-          <w:rPr>
-            <w:rStyle w:val="Collegamentoipertestuale"/>
-            <w:rFonts w:cs="Calibri Light"/>
-          </w:rPr>
-          <w:t>u</w:t>
-        </w:r>
-        <w:r>
-          <w:rPr>
-            <w:rStyle w:val="Collegamentoipertestuale"/>
-            <w:rFonts w:cs="Calibri Light"/>
-          </w:rPr>
-          <w:t>ropeo 2016/679</w:t>
+          <w:t>GDPR europeo 2016/679</w:t>
         </w:r>
       </w:hyperlink>
     </w:p>
@@ -5950,19 +5702,7 @@
               <w:ind w:left="0"/>
             </w:pPr>
             <w:r>
-              <w:t xml:space="preserve">Il sistema deve garantire </w:t>
-            </w:r>
-            <w:r>
-              <w:t>la riservatezza, l'integrità</w:t>
-            </w:r>
-            <w:r>
-              <w:t xml:space="preserve"> e</w:t>
-            </w:r>
-            <w:r>
-              <w:t xml:space="preserve"> la disponibilità</w:t>
-            </w:r>
-            <w:r>
-              <w:t xml:space="preserve"> dei dati memorizzati</w:t>
+              <w:t>Il sistema deve garantire la riservatezza, l'integrità e la disponibilità dei dati memorizzati</w:t>
             </w:r>
           </w:p>
         </w:tc>
@@ -6140,10 +5880,7 @@
             </w:r>
             <w:proofErr w:type="gramEnd"/>
             <w:r>
-              <w:t>%^&amp;*_-+=:;@'~#|\&lt;,&gt;./</w:t>
-            </w:r>
-            <w:r>
-              <w:t>)</w:t>
+              <w:t>%^&amp;*_-+=:;@'~#|\&lt;,&gt;./)</w:t>
             </w:r>
           </w:p>
         </w:tc>
@@ -6314,10 +6051,7 @@
               <w:ind w:left="0"/>
             </w:pPr>
             <w:r>
-              <w:t xml:space="preserve">Capacità del sistema di gestire </w:t>
-            </w:r>
-            <w:r>
-              <w:t>i dati raccolti per diversi anni</w:t>
+              <w:t>Capacità del sistema di gestire i dati raccolti per diversi anni</w:t>
             </w:r>
           </w:p>
         </w:tc>
@@ -6330,15 +6064,7 @@
               <w:ind w:left="0"/>
             </w:pPr>
             <w:r>
-              <w:t xml:space="preserve">Garantito fino a </w:t>
-            </w:r>
-            <w:proofErr w:type="gramStart"/>
-            <w:r>
-              <w:t>5</w:t>
-            </w:r>
-            <w:proofErr w:type="gramEnd"/>
-            <w:r>
-              <w:t xml:space="preserve"> anni dalla data di installazione</w:t>
+              <w:t>Garantito fino a 5 anni dalla data di installazione</w:t>
             </w:r>
           </w:p>
         </w:tc>
@@ -6451,6 +6177,7 @@
               <w:ind w:left="0"/>
             </w:pPr>
             <w:r>
+              <w:lastRenderedPageBreak/>
               <w:t>Design dell’interfaccia</w:t>
             </w:r>
           </w:p>
@@ -6595,7 +6322,6 @@
               <w:ind w:left="0"/>
             </w:pPr>
             <w:r>
-              <w:lastRenderedPageBreak/>
               <w:t>Aggiornamento in tempo reale</w:t>
             </w:r>
           </w:p>
@@ -6833,7 +6559,7 @@
 </file>
 
 <file path=word/endnotes.xml><?xml version="1.0" encoding="utf-8"?>
-<w:endnotes xmlns:wpc="http://schemas.microsoft.com/office/word/2010/wordprocessingCanvas" xmlns:cx="http://schemas.microsoft.com/office/drawing/2014/chartex" xmlns:cx1="http://schemas.microsoft.com/office/drawing/2015/9/8/chartex" xmlns:cx2="http://schemas.microsoft.com/office/drawing/2015/10/21/chartex" xmlns:cx3="http://schemas.microsoft.com/office/drawing/2016/5/9/chartex" xmlns:cx4="http://schemas.microsoft.com/office/drawing/2016/5/10/chartex" xmlns:cx5="http://schemas.microsoft.com/office/drawing/2016/5/11/chartex" xmlns:cx6="http://schemas.microsoft.com/office/drawing/2016/5/12/chartex" xmlns:cx7="http://schemas.microsoft.com/office/drawing/2016/5/13/chartex" xmlns:cx8="http://schemas.microsoft.com/office/drawing/2016/5/14/chartex" xmlns:mc="http://schemas.openxmlformats.org/markup-compatibility/2006" xmlns:aink="http://schemas.microsoft.com/office/drawing/2016/ink" xmlns:am3d="http://schemas.microsoft.com/office/drawing/2017/model3d" xmlns:o="urn:schemas-microsoft-com:office:office" xmlns:oel="http://schemas.microsoft.com/office/2019/extlst" xmlns:r="http://schemas.openxmlformats.org/officeDocument/2006/relationships" xmlns:m="http://schemas.openxmlformats.org/officeDocument/2006/math" xmlns:v="urn:schemas-microsoft-com:vml" xmlns:wp14="http://schemas.microsoft.com/office/word/2010/wordprocessingDrawing" xmlns:wp="http://schemas.openxmlformats.org/drawingml/2006/wordprocessingDrawing" xmlns:w10="urn:schemas-microsoft-com:office:word" xmlns:w="http://schemas.openxmlformats.org/wordprocessingml/2006/main" xmlns:w14="http://schemas.microsoft.com/office/word/2010/wordml" xmlns:w15="http://schemas.microsoft.com/office/word/2012/wordml" xmlns:w16cex="http://schemas.microsoft.com/office/word/2018/wordml/cex" xmlns:w16cid="http://schemas.microsoft.com/office/word/2016/wordml/cid" xmlns:w16="http://schemas.microsoft.com/office/word/2018/wordml" xmlns:w16sdtdh="http://schemas.microsoft.com/office/word/2020/wordml/sdtdatahash" xmlns:w16se="http://schemas.microsoft.com/office/word/2015/wordml/symex" xmlns:wpg="http://schemas.microsoft.com/office/word/2010/wordprocessingGroup" xmlns:wpi="http://schemas.microsoft.com/office/word/2010/wordprocessingInk" xmlns:wne="http://schemas.microsoft.com/office/word/2006/wordml" xmlns:wps="http://schemas.microsoft.com/office/word/2010/wordprocessingShape" mc:Ignorable="w14 w15 w16se w16cid w16 w16cex w16sdtdh wp14">
+<w:endnotes xmlns:wpc="http://schemas.microsoft.com/office/word/2010/wordprocessingCanvas" xmlns:cx="http://schemas.microsoft.com/office/drawing/2014/chartex" xmlns:cx1="http://schemas.microsoft.com/office/drawing/2015/9/8/chartex" xmlns:cx2="http://schemas.microsoft.com/office/drawing/2015/10/21/chartex" xmlns:cx3="http://schemas.microsoft.com/office/drawing/2016/5/9/chartex" xmlns:cx4="http://schemas.microsoft.com/office/drawing/2016/5/10/chartex" xmlns:cx5="http://schemas.microsoft.com/office/drawing/2016/5/11/chartex" xmlns:cx6="http://schemas.microsoft.com/office/drawing/2016/5/12/chartex" xmlns:cx7="http://schemas.microsoft.com/office/drawing/2016/5/13/chartex" xmlns:cx8="http://schemas.microsoft.com/office/drawing/2016/5/14/chartex" xmlns:mc="http://schemas.openxmlformats.org/markup-compatibility/2006" xmlns:aink="http://schemas.microsoft.com/office/drawing/2016/ink" xmlns:am3d="http://schemas.microsoft.com/office/drawing/2017/model3d" xmlns:o="urn:schemas-microsoft-com:office:office" xmlns:r="http://schemas.openxmlformats.org/officeDocument/2006/relationships" xmlns:m="http://schemas.openxmlformats.org/officeDocument/2006/math" xmlns:v="urn:schemas-microsoft-com:vml" xmlns:wp14="http://schemas.microsoft.com/office/word/2010/wordprocessingDrawing" xmlns:wp="http://schemas.openxmlformats.org/drawingml/2006/wordprocessingDrawing" xmlns:w10="urn:schemas-microsoft-com:office:word" xmlns:w="http://schemas.openxmlformats.org/wordprocessingml/2006/main" xmlns:w14="http://schemas.microsoft.com/office/word/2010/wordml" xmlns:w15="http://schemas.microsoft.com/office/word/2012/wordml" xmlns:w16cid="http://schemas.microsoft.com/office/word/2016/wordml/cid" xmlns:w16se="http://schemas.microsoft.com/office/word/2015/wordml/symex" xmlns:wpg="http://schemas.microsoft.com/office/word/2010/wordprocessingGroup" xmlns:wpi="http://schemas.microsoft.com/office/word/2010/wordprocessingInk" xmlns:wne="http://schemas.microsoft.com/office/word/2006/wordml" xmlns:wps="http://schemas.microsoft.com/office/word/2010/wordprocessingShape" mc:Ignorable="w14 w15 w16se w16cid wp14">
   <w:endnote w:type="separator" w:id="-1">
     <w:p>
       <w:pPr>
@@ -6858,7 +6584,7 @@
 </file>
 
 <file path=word/footnotes.xml><?xml version="1.0" encoding="utf-8"?>
-<w:footnotes xmlns:wpc="http://schemas.microsoft.com/office/word/2010/wordprocessingCanvas" xmlns:cx="http://schemas.microsoft.com/office/drawing/2014/chartex" xmlns:cx1="http://schemas.microsoft.com/office/drawing/2015/9/8/chartex" xmlns:cx2="http://schemas.microsoft.com/office/drawing/2015/10/21/chartex" xmlns:cx3="http://schemas.microsoft.com/office/drawing/2016/5/9/chartex" xmlns:cx4="http://schemas.microsoft.com/office/drawing/2016/5/10/chartex" xmlns:cx5="http://schemas.microsoft.com/office/drawing/2016/5/11/chartex" xmlns:cx6="http://schemas.microsoft.com/office/drawing/2016/5/12/chartex" xmlns:cx7="http://schemas.microsoft.com/office/drawing/2016/5/13/chartex" xmlns:cx8="http://schemas.microsoft.com/office/drawing/2016/5/14/chartex" xmlns:mc="http://schemas.openxmlformats.org/markup-compatibility/2006" xmlns:aink="http://schemas.microsoft.com/office/drawing/2016/ink" xmlns:am3d="http://schemas.microsoft.com/office/drawing/2017/model3d" xmlns:o="urn:schemas-microsoft-com:office:office" xmlns:oel="http://schemas.microsoft.com/office/2019/extlst" xmlns:r="http://schemas.openxmlformats.org/officeDocument/2006/relationships" xmlns:m="http://schemas.openxmlformats.org/officeDocument/2006/math" xmlns:v="urn:schemas-microsoft-com:vml" xmlns:wp14="http://schemas.microsoft.com/office/word/2010/wordprocessingDrawing" xmlns:wp="http://schemas.openxmlformats.org/drawingml/2006/wordprocessingDrawing" xmlns:w10="urn:schemas-microsoft-com:office:word" xmlns:w="http://schemas.openxmlformats.org/wordprocessingml/2006/main" xmlns:w14="http://schemas.microsoft.com/office/word/2010/wordml" xmlns:w15="http://schemas.microsoft.com/office/word/2012/wordml" xmlns:w16cex="http://schemas.microsoft.com/office/word/2018/wordml/cex" xmlns:w16cid="http://schemas.microsoft.com/office/word/2016/wordml/cid" xmlns:w16="http://schemas.microsoft.com/office/word/2018/wordml" xmlns:w16sdtdh="http://schemas.microsoft.com/office/word/2020/wordml/sdtdatahash" xmlns:w16se="http://schemas.microsoft.com/office/word/2015/wordml/symex" xmlns:wpg="http://schemas.microsoft.com/office/word/2010/wordprocessingGroup" xmlns:wpi="http://schemas.microsoft.com/office/word/2010/wordprocessingInk" xmlns:wne="http://schemas.microsoft.com/office/word/2006/wordml" xmlns:wps="http://schemas.microsoft.com/office/word/2010/wordprocessingShape" mc:Ignorable="w14 w15 w16se w16cid w16 w16cex w16sdtdh wp14">
+<w:footnotes xmlns:wpc="http://schemas.microsoft.com/office/word/2010/wordprocessingCanvas" xmlns:cx="http://schemas.microsoft.com/office/drawing/2014/chartex" xmlns:cx1="http://schemas.microsoft.com/office/drawing/2015/9/8/chartex" xmlns:cx2="http://schemas.microsoft.com/office/drawing/2015/10/21/chartex" xmlns:cx3="http://schemas.microsoft.com/office/drawing/2016/5/9/chartex" xmlns:cx4="http://schemas.microsoft.com/office/drawing/2016/5/10/chartex" xmlns:cx5="http://schemas.microsoft.com/office/drawing/2016/5/11/chartex" xmlns:cx6="http://schemas.microsoft.com/office/drawing/2016/5/12/chartex" xmlns:cx7="http://schemas.microsoft.com/office/drawing/2016/5/13/chartex" xmlns:cx8="http://schemas.microsoft.com/office/drawing/2016/5/14/chartex" xmlns:mc="http://schemas.openxmlformats.org/markup-compatibility/2006" xmlns:aink="http://schemas.microsoft.com/office/drawing/2016/ink" xmlns:am3d="http://schemas.microsoft.com/office/drawing/2017/model3d" xmlns:o="urn:schemas-microsoft-com:office:office" xmlns:r="http://schemas.openxmlformats.org/officeDocument/2006/relationships" xmlns:m="http://schemas.openxmlformats.org/officeDocument/2006/math" xmlns:v="urn:schemas-microsoft-com:vml" xmlns:wp14="http://schemas.microsoft.com/office/word/2010/wordprocessingDrawing" xmlns:wp="http://schemas.openxmlformats.org/drawingml/2006/wordprocessingDrawing" xmlns:w10="urn:schemas-microsoft-com:office:word" xmlns:w="http://schemas.openxmlformats.org/wordprocessingml/2006/main" xmlns:w14="http://schemas.microsoft.com/office/word/2010/wordml" xmlns:w15="http://schemas.microsoft.com/office/word/2012/wordml" xmlns:w16cid="http://schemas.microsoft.com/office/word/2016/wordml/cid" xmlns:w16se="http://schemas.microsoft.com/office/word/2015/wordml/symex" xmlns:wpg="http://schemas.microsoft.com/office/word/2010/wordprocessingGroup" xmlns:wpi="http://schemas.microsoft.com/office/word/2010/wordprocessingInk" xmlns:wne="http://schemas.microsoft.com/office/word/2006/wordml" xmlns:wps="http://schemas.microsoft.com/office/word/2010/wordprocessingShape" mc:Ignorable="w14 w15 w16se w16cid wp14">
   <w:footnote w:type="separator" w:id="-1">
     <w:p>
       <w:pPr>
@@ -6883,7 +6609,7 @@
 </file>
 
 <file path=word/header1.xml><?xml version="1.0" encoding="utf-8"?>
-<w:hdr xmlns:wpc="http://schemas.microsoft.com/office/word/2010/wordprocessingCanvas" xmlns:cx="http://schemas.microsoft.com/office/drawing/2014/chartex" xmlns:cx1="http://schemas.microsoft.com/office/drawing/2015/9/8/chartex" xmlns:cx2="http://schemas.microsoft.com/office/drawing/2015/10/21/chartex" xmlns:cx3="http://schemas.microsoft.com/office/drawing/2016/5/9/chartex" xmlns:cx4="http://schemas.microsoft.com/office/drawing/2016/5/10/chartex" xmlns:cx5="http://schemas.microsoft.com/office/drawing/2016/5/11/chartex" xmlns:cx6="http://schemas.microsoft.com/office/drawing/2016/5/12/chartex" xmlns:cx7="http://schemas.microsoft.com/office/drawing/2016/5/13/chartex" xmlns:cx8="http://schemas.microsoft.com/office/drawing/2016/5/14/chartex" xmlns:mc="http://schemas.openxmlformats.org/markup-compatibility/2006" xmlns:aink="http://schemas.microsoft.com/office/drawing/2016/ink" xmlns:am3d="http://schemas.microsoft.com/office/drawing/2017/model3d" xmlns:o="urn:schemas-microsoft-com:office:office" xmlns:oel="http://schemas.microsoft.com/office/2019/extlst" xmlns:r="http://schemas.openxmlformats.org/officeDocument/2006/relationships" xmlns:m="http://schemas.openxmlformats.org/officeDocument/2006/math" xmlns:v="urn:schemas-microsoft-com:vml" xmlns:wp14="http://schemas.microsoft.com/office/word/2010/wordprocessingDrawing" xmlns:wp="http://schemas.openxmlformats.org/drawingml/2006/wordprocessingDrawing" xmlns:w10="urn:schemas-microsoft-com:office:word" xmlns:w="http://schemas.openxmlformats.org/wordprocessingml/2006/main" xmlns:w14="http://schemas.microsoft.com/office/word/2010/wordml" xmlns:w15="http://schemas.microsoft.com/office/word/2012/wordml" xmlns:w16cex="http://schemas.microsoft.com/office/word/2018/wordml/cex" xmlns:w16cid="http://schemas.microsoft.com/office/word/2016/wordml/cid" xmlns:w16="http://schemas.microsoft.com/office/word/2018/wordml" xmlns:w16sdtdh="http://schemas.microsoft.com/office/word/2020/wordml/sdtdatahash" xmlns:w16se="http://schemas.microsoft.com/office/word/2015/wordml/symex" xmlns:wpg="http://schemas.microsoft.com/office/word/2010/wordprocessingGroup" xmlns:wpi="http://schemas.microsoft.com/office/word/2010/wordprocessingInk" xmlns:wne="http://schemas.microsoft.com/office/word/2006/wordml" xmlns:wps="http://schemas.microsoft.com/office/word/2010/wordprocessingShape" mc:Ignorable="w14 w15 w16se w16cid w16 w16cex w16sdtdh wp14">
+<w:hdr xmlns:wpc="http://schemas.microsoft.com/office/word/2010/wordprocessingCanvas" xmlns:cx="http://schemas.microsoft.com/office/drawing/2014/chartex" xmlns:cx1="http://schemas.microsoft.com/office/drawing/2015/9/8/chartex" xmlns:cx2="http://schemas.microsoft.com/office/drawing/2015/10/21/chartex" xmlns:cx3="http://schemas.microsoft.com/office/drawing/2016/5/9/chartex" xmlns:cx4="http://schemas.microsoft.com/office/drawing/2016/5/10/chartex" xmlns:cx5="http://schemas.microsoft.com/office/drawing/2016/5/11/chartex" xmlns:cx6="http://schemas.microsoft.com/office/drawing/2016/5/12/chartex" xmlns:cx7="http://schemas.microsoft.com/office/drawing/2016/5/13/chartex" xmlns:cx8="http://schemas.microsoft.com/office/drawing/2016/5/14/chartex" xmlns:mc="http://schemas.openxmlformats.org/markup-compatibility/2006" xmlns:aink="http://schemas.microsoft.com/office/drawing/2016/ink" xmlns:am3d="http://schemas.microsoft.com/office/drawing/2017/model3d" xmlns:o="urn:schemas-microsoft-com:office:office" xmlns:r="http://schemas.openxmlformats.org/officeDocument/2006/relationships" xmlns:m="http://schemas.openxmlformats.org/officeDocument/2006/math" xmlns:v="urn:schemas-microsoft-com:vml" xmlns:wp14="http://schemas.microsoft.com/office/word/2010/wordprocessingDrawing" xmlns:wp="http://schemas.openxmlformats.org/drawingml/2006/wordprocessingDrawing" xmlns:w10="urn:schemas-microsoft-com:office:word" xmlns:w="http://schemas.openxmlformats.org/wordprocessingml/2006/main" xmlns:w14="http://schemas.microsoft.com/office/word/2010/wordml" xmlns:w15="http://schemas.microsoft.com/office/word/2012/wordml" xmlns:w16cid="http://schemas.microsoft.com/office/word/2016/wordml/cid" xmlns:w16se="http://schemas.microsoft.com/office/word/2015/wordml/symex" xmlns:wpg="http://schemas.microsoft.com/office/word/2010/wordprocessingGroup" xmlns:wpi="http://schemas.microsoft.com/office/word/2010/wordprocessingInk" xmlns:wne="http://schemas.microsoft.com/office/word/2006/wordml" xmlns:wps="http://schemas.microsoft.com/office/word/2010/wordprocessingShape" mc:Ignorable="w14 w15 w16se w16cid wp14">
   <w:p>
     <w:pPr>
       <w:pStyle w:val="Intestazione"/>
@@ -6909,7 +6635,7 @@
 </file>
 
 <file path=word/numbering.xml><?xml version="1.0" encoding="utf-8"?>
-<w:numbering xmlns:wpc="http://schemas.microsoft.com/office/word/2010/wordprocessingCanvas" xmlns:cx="http://schemas.microsoft.com/office/drawing/2014/chartex" xmlns:cx1="http://schemas.microsoft.com/office/drawing/2015/9/8/chartex" xmlns:cx2="http://schemas.microsoft.com/office/drawing/2015/10/21/chartex" xmlns:cx3="http://schemas.microsoft.com/office/drawing/2016/5/9/chartex" xmlns:cx4="http://schemas.microsoft.com/office/drawing/2016/5/10/chartex" xmlns:cx5="http://schemas.microsoft.com/office/drawing/2016/5/11/chartex" xmlns:cx6="http://schemas.microsoft.com/office/drawing/2016/5/12/chartex" xmlns:cx7="http://schemas.microsoft.com/office/drawing/2016/5/13/chartex" xmlns:cx8="http://schemas.microsoft.com/office/drawing/2016/5/14/chartex" xmlns:mc="http://schemas.openxmlformats.org/markup-compatibility/2006" xmlns:aink="http://schemas.microsoft.com/office/drawing/2016/ink" xmlns:am3d="http://schemas.microsoft.com/office/drawing/2017/model3d" xmlns:o="urn:schemas-microsoft-com:office:office" xmlns:oel="http://schemas.microsoft.com/office/2019/extlst" xmlns:r="http://schemas.openxmlformats.org/officeDocument/2006/relationships" xmlns:m="http://schemas.openxmlformats.org/officeDocument/2006/math" xmlns:v="urn:schemas-microsoft-com:vml" xmlns:wp14="http://schemas.microsoft.com/office/word/2010/wordprocessingDrawing" xmlns:wp="http://schemas.openxmlformats.org/drawingml/2006/wordprocessingDrawing" xmlns:w10="urn:schemas-microsoft-com:office:word" xmlns:w="http://schemas.openxmlformats.org/wordprocessingml/2006/main" xmlns:w14="http://schemas.microsoft.com/office/word/2010/wordml" xmlns:w15="http://schemas.microsoft.com/office/word/2012/wordml" xmlns:w16cex="http://schemas.microsoft.com/office/word/2018/wordml/cex" xmlns:w16cid="http://schemas.microsoft.com/office/word/2016/wordml/cid" xmlns:w16="http://schemas.microsoft.com/office/word/2018/wordml" xmlns:w16sdtdh="http://schemas.microsoft.com/office/word/2020/wordml/sdtdatahash" xmlns:w16se="http://schemas.microsoft.com/office/word/2015/wordml/symex" xmlns:wpg="http://schemas.microsoft.com/office/word/2010/wordprocessingGroup" xmlns:wpi="http://schemas.microsoft.com/office/word/2010/wordprocessingInk" xmlns:wne="http://schemas.microsoft.com/office/word/2006/wordml" xmlns:wps="http://schemas.microsoft.com/office/word/2010/wordprocessingShape" mc:Ignorable="w14 w15 w16se w16cid w16 w16cex w16sdtdh wp14">
+<w:numbering xmlns:wpc="http://schemas.microsoft.com/office/word/2010/wordprocessingCanvas" xmlns:cx="http://schemas.microsoft.com/office/drawing/2014/chartex" xmlns:cx1="http://schemas.microsoft.com/office/drawing/2015/9/8/chartex" xmlns:cx2="http://schemas.microsoft.com/office/drawing/2015/10/21/chartex" xmlns:cx3="http://schemas.microsoft.com/office/drawing/2016/5/9/chartex" xmlns:cx4="http://schemas.microsoft.com/office/drawing/2016/5/10/chartex" xmlns:cx5="http://schemas.microsoft.com/office/drawing/2016/5/11/chartex" xmlns:cx6="http://schemas.microsoft.com/office/drawing/2016/5/12/chartex" xmlns:cx7="http://schemas.microsoft.com/office/drawing/2016/5/13/chartex" xmlns:cx8="http://schemas.microsoft.com/office/drawing/2016/5/14/chartex" xmlns:mc="http://schemas.openxmlformats.org/markup-compatibility/2006" xmlns:aink="http://schemas.microsoft.com/office/drawing/2016/ink" xmlns:am3d="http://schemas.microsoft.com/office/drawing/2017/model3d" xmlns:o="urn:schemas-microsoft-com:office:office" xmlns:r="http://schemas.openxmlformats.org/officeDocument/2006/relationships" xmlns:m="http://schemas.openxmlformats.org/officeDocument/2006/math" xmlns:v="urn:schemas-microsoft-com:vml" xmlns:wp14="http://schemas.microsoft.com/office/word/2010/wordprocessingDrawing" xmlns:wp="http://schemas.openxmlformats.org/drawingml/2006/wordprocessingDrawing" xmlns:w10="urn:schemas-microsoft-com:office:word" xmlns:w="http://schemas.openxmlformats.org/wordprocessingml/2006/main" xmlns:w14="http://schemas.microsoft.com/office/word/2010/wordml" xmlns:w15="http://schemas.microsoft.com/office/word/2012/wordml" xmlns:w16cid="http://schemas.microsoft.com/office/word/2016/wordml/cid" xmlns:w16se="http://schemas.microsoft.com/office/word/2015/wordml/symex" xmlns:wpg="http://schemas.microsoft.com/office/word/2010/wordprocessingGroup" xmlns:wpi="http://schemas.microsoft.com/office/word/2010/wordprocessingInk" xmlns:wne="http://schemas.microsoft.com/office/word/2006/wordml" xmlns:wps="http://schemas.microsoft.com/office/word/2010/wordprocessingShape" mc:Ignorable="w14 w15 w16se w16cid wp14">
   <w:abstractNum w:abstractNumId="0" w15:restartNumberingAfterBreak="0">
     <w:nsid w:val="009B721B"/>
     <w:multiLevelType w:val="hybridMultilevel"/>
@@ -8940,74 +8666,74 @@
       </w:pPr>
     </w:lvl>
   </w:abstractNum>
-  <w:num w:numId="1" w16cid:durableId="1443496762">
+  <w:num w:numId="1">
     <w:abstractNumId w:val="8"/>
   </w:num>
-  <w:num w:numId="2" w16cid:durableId="778372997">
+  <w:num w:numId="2">
     <w:abstractNumId w:val="13"/>
   </w:num>
-  <w:num w:numId="3" w16cid:durableId="167326928">
+  <w:num w:numId="3">
     <w:abstractNumId w:val="6"/>
   </w:num>
-  <w:num w:numId="4" w16cid:durableId="57559592">
+  <w:num w:numId="4">
     <w:abstractNumId w:val="19"/>
   </w:num>
-  <w:num w:numId="5" w16cid:durableId="392655122">
+  <w:num w:numId="5">
     <w:abstractNumId w:val="15"/>
   </w:num>
-  <w:num w:numId="6" w16cid:durableId="1700856027">
+  <w:num w:numId="6">
     <w:abstractNumId w:val="16"/>
   </w:num>
-  <w:num w:numId="7" w16cid:durableId="1871644698">
+  <w:num w:numId="7">
     <w:abstractNumId w:val="11"/>
   </w:num>
-  <w:num w:numId="8" w16cid:durableId="1073742253">
+  <w:num w:numId="8">
     <w:abstractNumId w:val="4"/>
   </w:num>
-  <w:num w:numId="9" w16cid:durableId="504129639">
+  <w:num w:numId="9">
     <w:abstractNumId w:val="2"/>
   </w:num>
-  <w:num w:numId="10" w16cid:durableId="1771318960">
+  <w:num w:numId="10">
     <w:abstractNumId w:val="20"/>
   </w:num>
-  <w:num w:numId="11" w16cid:durableId="5717401">
+  <w:num w:numId="11">
     <w:abstractNumId w:val="10"/>
   </w:num>
-  <w:num w:numId="12" w16cid:durableId="504898727">
+  <w:num w:numId="12">
     <w:abstractNumId w:val="1"/>
   </w:num>
-  <w:num w:numId="13" w16cid:durableId="356005944">
+  <w:num w:numId="13">
     <w:abstractNumId w:val="18"/>
   </w:num>
-  <w:num w:numId="14" w16cid:durableId="692195277">
+  <w:num w:numId="14">
     <w:abstractNumId w:val="7"/>
   </w:num>
-  <w:num w:numId="15" w16cid:durableId="1306931972">
+  <w:num w:numId="15">
     <w:abstractNumId w:val="0"/>
   </w:num>
-  <w:num w:numId="16" w16cid:durableId="1664699661">
+  <w:num w:numId="16">
     <w:abstractNumId w:val="12"/>
   </w:num>
-  <w:num w:numId="17" w16cid:durableId="850295568">
+  <w:num w:numId="17">
     <w:abstractNumId w:val="9"/>
   </w:num>
-  <w:num w:numId="18" w16cid:durableId="1597592207">
+  <w:num w:numId="18">
     <w:abstractNumId w:val="3"/>
   </w:num>
-  <w:num w:numId="19" w16cid:durableId="1965574302">
+  <w:num w:numId="19">
     <w:abstractNumId w:val="17"/>
   </w:num>
-  <w:num w:numId="20" w16cid:durableId="423574206">
+  <w:num w:numId="20">
     <w:abstractNumId w:val="14"/>
   </w:num>
-  <w:num w:numId="21" w16cid:durableId="1544054143">
+  <w:num w:numId="21">
     <w:abstractNumId w:val="5"/>
   </w:num>
 </w:numbering>
 </file>
 
 <file path=word/styles.xml><?xml version="1.0" encoding="utf-8"?>
-<w:styles xmlns:mc="http://schemas.openxmlformats.org/markup-compatibility/2006" xmlns:r="http://schemas.openxmlformats.org/officeDocument/2006/relationships" xmlns:w="http://schemas.openxmlformats.org/wordprocessingml/2006/main" xmlns:w14="http://schemas.microsoft.com/office/word/2010/wordml" xmlns:w15="http://schemas.microsoft.com/office/word/2012/wordml" xmlns:w16cex="http://schemas.microsoft.com/office/word/2018/wordml/cex" xmlns:w16cid="http://schemas.microsoft.com/office/word/2016/wordml/cid" xmlns:w16="http://schemas.microsoft.com/office/word/2018/wordml" xmlns:w16sdtdh="http://schemas.microsoft.com/office/word/2020/wordml/sdtdatahash" xmlns:w16se="http://schemas.microsoft.com/office/word/2015/wordml/symex" mc:Ignorable="w14 w15 w16se w16cid w16 w16cex w16sdtdh">
+<w:styles xmlns:mc="http://schemas.openxmlformats.org/markup-compatibility/2006" xmlns:r="http://schemas.openxmlformats.org/officeDocument/2006/relationships" xmlns:w="http://schemas.openxmlformats.org/wordprocessingml/2006/main" xmlns:w14="http://schemas.microsoft.com/office/word/2010/wordml" xmlns:w15="http://schemas.microsoft.com/office/word/2012/wordml" xmlns:w16cid="http://schemas.microsoft.com/office/word/2016/wordml/cid" xmlns:w16se="http://schemas.microsoft.com/office/word/2015/wordml/symex" mc:Ignorable="w14 w15 w16se w16cid">
   <w:docDefaults>
     <w:rPrDefault>
       <w:rPr>
@@ -9024,7 +8750,7 @@
       </w:pPr>
     </w:pPrDefault>
   </w:docDefaults>
-  <w:latentStyles w:defLockedState="0" w:defUIPriority="99" w:defSemiHidden="0" w:defUnhideWhenUsed="0" w:defQFormat="0" w:count="376">
+  <w:latentStyles w:defLockedState="0" w:defUIPriority="99" w:defSemiHidden="0" w:defUnhideWhenUsed="0" w:defQFormat="0" w:count="375">
     <w:lsdException w:name="Normal" w:uiPriority="0" w:qFormat="1"/>
     <w:lsdException w:name="heading 1" w:uiPriority="9" w:qFormat="1"/>
     <w:lsdException w:name="heading 2" w:semiHidden="1" w:uiPriority="9" w:unhideWhenUsed="1" w:qFormat="1"/>
@@ -9400,7 +9126,6 @@
     <w:lsdException w:name="Smart Hyperlink" w:semiHidden="1" w:unhideWhenUsed="1"/>
     <w:lsdException w:name="Hashtag" w:semiHidden="1" w:unhideWhenUsed="1"/>
     <w:lsdException w:name="Unresolved Mention" w:semiHidden="1" w:unhideWhenUsed="1"/>
-    <w:lsdException w:name="Smart Link" w:semiHidden="1" w:unhideWhenUsed="1"/>
   </w:latentStyles>
   <w:style w:type="paragraph" w:default="1" w:styleId="Normale">
     <w:name w:val="Normal"/>

--- a/Specifica requisiti/Specifica dei requisiti.docx
+++ b/Specifica requisiti/Specifica dei requisiti.docx
@@ -3460,23 +3460,20 @@
     </w:p>
     <w:p/>
     <w:p/>
-    <w:p>
-      <w:bookmarkStart w:id="21" w:name="_GoBack"/>
-      <w:bookmarkEnd w:id="21"/>
-    </w:p>
     <w:p/>
+    <w:p/>
     <w:p>
       <w:pPr>
         <w:pStyle w:val="Titolo3"/>
       </w:pPr>
-      <w:bookmarkStart w:id="22" w:name="_Toc117100045"/>
-      <w:bookmarkStart w:id="23" w:name="_Toc117502992"/>
+      <w:bookmarkStart w:id="21" w:name="_Toc117100045"/>
+      <w:bookmarkStart w:id="22" w:name="_Toc117502992"/>
       <w:r>
         <w:lastRenderedPageBreak/>
         <w:t>Descrizione Use Case “Modifica password”</w:t>
       </w:r>
+      <w:bookmarkEnd w:id="21"/>
       <w:bookmarkEnd w:id="22"/>
-      <w:bookmarkEnd w:id="23"/>
     </w:p>
     <w:p/>
     <w:p>
@@ -3678,11 +3675,11 @@
       <w:pPr>
         <w:pStyle w:val="Titolo2"/>
       </w:pPr>
-      <w:bookmarkStart w:id="24" w:name="_Toc117502993"/>
+      <w:bookmarkStart w:id="23" w:name="_Toc117502993"/>
       <w:r>
         <w:t>Affollamento impianti</w:t>
       </w:r>
-      <w:bookmarkEnd w:id="24"/>
+      <w:bookmarkEnd w:id="23"/>
     </w:p>
     <w:p>
       <w:pPr>
@@ -3760,11 +3757,11 @@
       <w:pPr>
         <w:pStyle w:val="Titolo3"/>
       </w:pPr>
-      <w:bookmarkStart w:id="25" w:name="_Toc117502994"/>
+      <w:bookmarkStart w:id="24" w:name="_Toc117502994"/>
       <w:r>
         <w:t>Descrizione Use Case “Visualizza affollamento impianto singolo”</w:t>
       </w:r>
-      <w:bookmarkEnd w:id="25"/>
+      <w:bookmarkEnd w:id="24"/>
     </w:p>
     <w:p/>
     <w:p>
@@ -3979,11 +3976,11 @@
       <w:pPr>
         <w:pStyle w:val="Titolo2"/>
       </w:pPr>
-      <w:bookmarkStart w:id="26" w:name="_Toc117502995"/>
+      <w:bookmarkStart w:id="25" w:name="_Toc117502995"/>
       <w:r>
         <w:t>Condizioni meteorologiche</w:t>
       </w:r>
-      <w:bookmarkEnd w:id="26"/>
+      <w:bookmarkEnd w:id="25"/>
     </w:p>
     <w:p>
       <w:pPr>
@@ -4169,11 +4166,11 @@
       <w:pPr>
         <w:pStyle w:val="Titolo2"/>
       </w:pPr>
-      <w:bookmarkStart w:id="27" w:name="_Toc117502996"/>
+      <w:bookmarkStart w:id="26" w:name="_Toc117502996"/>
       <w:r>
         <w:t>Gestione dello stato di apertura degli impianti</w:t>
       </w:r>
-      <w:bookmarkEnd w:id="27"/>
+      <w:bookmarkEnd w:id="26"/>
     </w:p>
     <w:p>
       <w:pPr>
@@ -4465,11 +4462,11 @@
       <w:pPr>
         <w:pStyle w:val="Titolo2"/>
       </w:pPr>
-      <w:bookmarkStart w:id="28" w:name="_Toc117502997"/>
+      <w:bookmarkStart w:id="27" w:name="_Toc117502997"/>
       <w:r>
         <w:t>Statistiche degli impianti utilizzati</w:t>
       </w:r>
-      <w:bookmarkEnd w:id="28"/>
+      <w:bookmarkEnd w:id="27"/>
     </w:p>
     <w:p>
       <w:pPr>
@@ -4772,11 +4769,11 @@
       <w:pPr>
         <w:pStyle w:val="Titolo2"/>
       </w:pPr>
-      <w:bookmarkStart w:id="29" w:name="_Toc117502998"/>
+      <w:bookmarkStart w:id="28" w:name="_Toc117502998"/>
       <w:r>
         <w:t>Classifica globale</w:t>
       </w:r>
-      <w:bookmarkEnd w:id="29"/>
+      <w:bookmarkEnd w:id="28"/>
     </w:p>
     <w:p>
       <w:pPr>
@@ -4842,14 +4839,14 @@
       <w:pPr>
         <w:pStyle w:val="Titolo3"/>
       </w:pPr>
-      <w:bookmarkStart w:id="30" w:name="_Toc117502999"/>
+      <w:bookmarkStart w:id="29" w:name="_Toc117502999"/>
       <w:r>
         <w:t>Descrizione Use Case “</w:t>
       </w:r>
       <w:r>
         <w:t>Visualizza classifica globale”</w:t>
       </w:r>
-      <w:bookmarkEnd w:id="30"/>
+      <w:bookmarkEnd w:id="29"/>
     </w:p>
     <w:p>
       <w:r>
@@ -4929,11 +4926,11 @@
       <w:pPr>
         <w:pStyle w:val="Titolo1"/>
       </w:pPr>
-      <w:bookmarkStart w:id="31" w:name="_Toc117503000"/>
+      <w:bookmarkStart w:id="30" w:name="_Toc117503000"/>
       <w:r>
         <w:t>Requisiti non funzionali</w:t>
       </w:r>
-      <w:bookmarkEnd w:id="31"/>
+      <w:bookmarkEnd w:id="30"/>
     </w:p>
     <w:p>
       <w:r>
@@ -5070,17 +5067,17 @@
           </w:tcPr>
           <w:p>
             <w:pPr>
+              <w:pStyle w:val="Paragrafoelenco"/>
               <w:ind w:left="0"/>
             </w:pPr>
             <w:r>
-              <w:t>Capacità del</w:t>
-            </w:r>
-            <w:r>
-              <w:t xml:space="preserve"> sistema</w:t>
-            </w:r>
-            <w:r>
-              <w:t xml:space="preserve"> di ottenere i log degli accessi agli impianti dalla centralina di controllo di ognuno</w:t>
-            </w:r>
+              <w:t>Capacità del sistema di ottenere i log di accesso di ogni impianto tramite la centralina di controllo a loro dedicata</w:t>
+            </w:r>
+          </w:p>
+          <w:p>
+            <w:pPr>
+              <w:ind w:left="0"/>
+            </w:pPr>
           </w:p>
         </w:tc>
       </w:tr>
@@ -5129,7 +5126,13 @@
               <w:t xml:space="preserve"> sistema</w:t>
             </w:r>
             <w:r>
-              <w:t xml:space="preserve"> di generare nuovi skipass che vengano riconosciuti validi all’accesso a</w:t>
+              <w:t xml:space="preserve"> di generare nuovi skipass che vengano riconosciuti </w:t>
+            </w:r>
+            <w:r>
+              <w:t xml:space="preserve">come </w:t>
+            </w:r>
+            <w:r>
+              <w:t>validi all’accesso a</w:t>
             </w:r>
             <w:r>
               <w:t>gli impianti</w:t>
@@ -5185,6 +5188,7 @@
                 <w:b/>
                 <w:bCs/>
               </w:rPr>
+              <w:lastRenderedPageBreak/>
               <w:t>Proprietà</w:t>
             </w:r>
           </w:p>
@@ -5244,7 +5248,6 @@
               <w:ind w:left="0"/>
             </w:pPr>
             <w:r>
-              <w:lastRenderedPageBreak/>
               <w:t>Dispositivi di utilizzo</w:t>
             </w:r>
             <w:r>
@@ -5609,7 +5612,13 @@
               <w:t>Il sistema mette a disposizione un bottone per la richiesta di cancellazione</w:t>
             </w:r>
             <w:r>
-              <w:t xml:space="preserve"> essere in grado di effettuarla</w:t>
+              <w:t xml:space="preserve"> del profilo registrato ed inoltre deve</w:t>
+            </w:r>
+            <w:r>
+              <w:t xml:space="preserve"> essere</w:t>
+            </w:r>
+            <w:r>
+              <w:t xml:space="preserve"> in grado di effettuare tale funzione</w:t>
             </w:r>
           </w:p>
         </w:tc>
@@ -5869,7 +5878,19 @@
               <w:rPr>
                 <w:rFonts w:cs="Calibri Light"/>
               </w:rPr>
-              <w:t xml:space="preserve"> (</w:t>
+              <w:t xml:space="preserve"> </w:t>
+            </w:r>
+            <w:r>
+              <w:rPr>
+                <w:rFonts w:cs="Calibri Light"/>
+              </w:rPr>
+              <w:t xml:space="preserve">tra i seguenti: </w:t>
+            </w:r>
+            <w:r>
+              <w:rPr>
+                <w:rFonts w:cs="Calibri Light"/>
+              </w:rPr>
+              <w:t>(</w:t>
             </w:r>
             <w:r>
               <w:t>`!</w:t>
@@ -6085,6 +6106,7 @@
         </w:numPr>
       </w:pPr>
       <w:r>
+        <w:lastRenderedPageBreak/>
         <w:t>RNF 7 Design dell’interfaccia</w:t>
       </w:r>
     </w:p>
@@ -6177,7 +6199,6 @@
               <w:ind w:left="0"/>
             </w:pPr>
             <w:r>
-              <w:lastRenderedPageBreak/>
               <w:t>Design dell’interfaccia</w:t>
             </w:r>
           </w:p>
@@ -6335,7 +6356,19 @@
               <w:ind w:left="0"/>
             </w:pPr>
             <w:r>
-              <w:t>I dati relativi all’affollamento impianti e condizioni meteorologiche devono essere disponibili in tempo reale</w:t>
+              <w:t>I dati relativi all’affollamento</w:t>
+            </w:r>
+            <w:r>
+              <w:t xml:space="preserve"> degli</w:t>
+            </w:r>
+            <w:r>
+              <w:t xml:space="preserve"> impianti e </w:t>
+            </w:r>
+            <w:r>
+              <w:t xml:space="preserve">alle </w:t>
+            </w:r>
+            <w:r>
+              <w:t>condizioni meteorologiche devono essere disponibili in tempo reale</w:t>
             </w:r>
           </w:p>
         </w:tc>
@@ -6348,7 +6381,13 @@
               <w:ind w:left="0"/>
             </w:pPr>
             <w:r>
-              <w:t>Il sistema effettua un refresh dei dati elencati almeno una volta al minuto</w:t>
+              <w:t xml:space="preserve">Il sistema effettua un refresh dei dati elencati </w:t>
+            </w:r>
+            <w:r>
+              <w:t xml:space="preserve">(?) </w:t>
+            </w:r>
+            <w:r>
+              <w:t>almeno una volta al minuto</w:t>
             </w:r>
           </w:p>
         </w:tc>
@@ -6492,10 +6531,18 @@
               <w:ind w:left="0"/>
             </w:pPr>
             <w:r>
-              <w:t>L’utente riceve conferma tramite mail dell’avvenuto pagamento e</w:t>
-            </w:r>
-            <w:r>
-              <w:t xml:space="preserve"> notifica del cambio password</w:t>
+              <w:t xml:space="preserve">L’utente riceve conferma tramite mail dell’avvenuto </w:t>
+            </w:r>
+            <w:bookmarkStart w:id="31" w:name="_GoBack"/>
+            <w:bookmarkEnd w:id="31"/>
+            <w:r>
+              <w:t>pagamento, notifica</w:t>
+            </w:r>
+            <w:r>
+              <w:t xml:space="preserve"> del cambio password</w:t>
+            </w:r>
+            <w:r>
+              <w:t xml:space="preserve"> e cancellazione dei dati legati al profilo registrato</w:t>
             </w:r>
           </w:p>
         </w:tc>
@@ -6536,7 +6583,13 @@
               <w:ind w:left="0"/>
             </w:pPr>
             <w:r>
-              <w:t>L’utente deve confermare via mail la registrazione di un nuovo account e la richiesta di recupero di una password dimenticata</w:t>
+              <w:t>L’utente deve confermare via mail la registrazione di un nuovo account e la richiesta di recupero d</w:t>
+            </w:r>
+            <w:r>
+              <w:t xml:space="preserve">ella </w:t>
+            </w:r>
+            <w:r>
+              <w:t>password dimenticata</w:t>
             </w:r>
           </w:p>
         </w:tc>

--- a/Specifica requisiti/Specifica dei requisiti.docx
+++ b/Specifica requisiti/Specifica dei requisiti.docx
@@ -1,6 +1,6 @@
 
 <file path=word/document.xml><?xml version="1.0" encoding="utf-8"?>
-<w:document xmlns:wpc="http://schemas.microsoft.com/office/word/2010/wordprocessingCanvas" xmlns:cx="http://schemas.microsoft.com/office/drawing/2014/chartex" xmlns:cx1="http://schemas.microsoft.com/office/drawing/2015/9/8/chartex" xmlns:cx2="http://schemas.microsoft.com/office/drawing/2015/10/21/chartex" xmlns:cx3="http://schemas.microsoft.com/office/drawing/2016/5/9/chartex" xmlns:cx4="http://schemas.microsoft.com/office/drawing/2016/5/10/chartex" xmlns:cx5="http://schemas.microsoft.com/office/drawing/2016/5/11/chartex" xmlns:cx6="http://schemas.microsoft.com/office/drawing/2016/5/12/chartex" xmlns:cx7="http://schemas.microsoft.com/office/drawing/2016/5/13/chartex" xmlns:cx8="http://schemas.microsoft.com/office/drawing/2016/5/14/chartex" xmlns:mc="http://schemas.openxmlformats.org/markup-compatibility/2006" xmlns:aink="http://schemas.microsoft.com/office/drawing/2016/ink" xmlns:am3d="http://schemas.microsoft.com/office/drawing/2017/model3d" xmlns:o="urn:schemas-microsoft-com:office:office" xmlns:r="http://schemas.openxmlformats.org/officeDocument/2006/relationships" xmlns:m="http://schemas.openxmlformats.org/officeDocument/2006/math" xmlns:v="urn:schemas-microsoft-com:vml" xmlns:wp14="http://schemas.microsoft.com/office/word/2010/wordprocessingDrawing" xmlns:wp="http://schemas.openxmlformats.org/drawingml/2006/wordprocessingDrawing" xmlns:w10="urn:schemas-microsoft-com:office:word" xmlns:w="http://schemas.openxmlformats.org/wordprocessingml/2006/main" xmlns:w14="http://schemas.microsoft.com/office/word/2010/wordml" xmlns:w15="http://schemas.microsoft.com/office/word/2012/wordml" xmlns:w16cid="http://schemas.microsoft.com/office/word/2016/wordml/cid" xmlns:w16se="http://schemas.microsoft.com/office/word/2015/wordml/symex" xmlns:wpg="http://schemas.microsoft.com/office/word/2010/wordprocessingGroup" xmlns:wpi="http://schemas.microsoft.com/office/word/2010/wordprocessingInk" xmlns:wne="http://schemas.microsoft.com/office/word/2006/wordml" xmlns:wps="http://schemas.microsoft.com/office/word/2010/wordprocessingShape" mc:Ignorable="w14 w15 w16se w16cid wp14">
+<w:document xmlns:wpc="http://schemas.microsoft.com/office/word/2010/wordprocessingCanvas" xmlns:cx="http://schemas.microsoft.com/office/drawing/2014/chartex" xmlns:cx1="http://schemas.microsoft.com/office/drawing/2015/9/8/chartex" xmlns:cx2="http://schemas.microsoft.com/office/drawing/2015/10/21/chartex" xmlns:cx3="http://schemas.microsoft.com/office/drawing/2016/5/9/chartex" xmlns:cx4="http://schemas.microsoft.com/office/drawing/2016/5/10/chartex" xmlns:cx5="http://schemas.microsoft.com/office/drawing/2016/5/11/chartex" xmlns:cx6="http://schemas.microsoft.com/office/drawing/2016/5/12/chartex" xmlns:cx7="http://schemas.microsoft.com/office/drawing/2016/5/13/chartex" xmlns:cx8="http://schemas.microsoft.com/office/drawing/2016/5/14/chartex" xmlns:mc="http://schemas.openxmlformats.org/markup-compatibility/2006" xmlns:aink="http://schemas.microsoft.com/office/drawing/2016/ink" xmlns:am3d="http://schemas.microsoft.com/office/drawing/2017/model3d" xmlns:o="urn:schemas-microsoft-com:office:office" xmlns:oel="http://schemas.microsoft.com/office/2019/extlst" xmlns:r="http://schemas.openxmlformats.org/officeDocument/2006/relationships" xmlns:m="http://schemas.openxmlformats.org/officeDocument/2006/math" xmlns:v="urn:schemas-microsoft-com:vml" xmlns:wp14="http://schemas.microsoft.com/office/word/2010/wordprocessingDrawing" xmlns:wp="http://schemas.openxmlformats.org/drawingml/2006/wordprocessingDrawing" xmlns:w10="urn:schemas-microsoft-com:office:word" xmlns:w="http://schemas.openxmlformats.org/wordprocessingml/2006/main" xmlns:w14="http://schemas.microsoft.com/office/word/2010/wordml" xmlns:w15="http://schemas.microsoft.com/office/word/2012/wordml" xmlns:w16cex="http://schemas.microsoft.com/office/word/2018/wordml/cex" xmlns:w16cid="http://schemas.microsoft.com/office/word/2016/wordml/cid" xmlns:w16="http://schemas.microsoft.com/office/word/2018/wordml" xmlns:w16sdtdh="http://schemas.microsoft.com/office/word/2020/wordml/sdtdatahash" xmlns:w16se="http://schemas.microsoft.com/office/word/2015/wordml/symex" xmlns:wpg="http://schemas.microsoft.com/office/word/2010/wordprocessingGroup" xmlns:wpi="http://schemas.microsoft.com/office/word/2010/wordprocessingInk" xmlns:wne="http://schemas.microsoft.com/office/word/2006/wordml" xmlns:wps="http://schemas.microsoft.com/office/word/2010/wordprocessingShape" mc:Ignorable="w14 w15 w16se w16cid w16 w16cex w16sdtdh wp14">
   <w:body>
     <w:p>
       <w:pPr>
@@ -98,7 +98,7 @@
                     <pic:cNvPicPr/>
                   </pic:nvPicPr>
                   <pic:blipFill>
-                    <a:blip r:embed="rId7" cstate="print">
+                    <a:blip r:embed="rId8" cstate="print">
                       <a:extLst>
                         <a:ext uri="{28A0092B-C50C-407E-A947-70E740481C1C}">
                           <a14:useLocalDpi xmlns:a14="http://schemas.microsoft.com/office/drawing/2010/main" val="0"/>
@@ -346,6 +346,32 @@
     </w:p>
     <w:p>
       <w:pPr>
+        <w:jc w:val="center"/>
+        <w:rPr>
+          <w:rFonts w:eastAsia="Times New Roman" w:cs="Calibri Light"/>
+          <w:b/>
+          <w:bCs/>
+          <w:color w:val="55748D"/>
+          <w:sz w:val="34"/>
+          <w:szCs w:val="34"/>
+        </w:rPr>
+      </w:pPr>
+    </w:p>
+    <w:p>
+      <w:pPr>
+        <w:jc w:val="center"/>
+        <w:rPr>
+          <w:rFonts w:eastAsia="Times New Roman" w:cs="Calibri Light"/>
+          <w:b/>
+          <w:bCs/>
+          <w:color w:val="55748D"/>
+          <w:sz w:val="34"/>
+          <w:szCs w:val="34"/>
+        </w:rPr>
+      </w:pPr>
+    </w:p>
+    <w:p>
+      <w:pPr>
         <w:pStyle w:val="Titolo1"/>
         <w:jc w:val="center"/>
         <w:rPr>
@@ -353,1377 +379,1695 @@
         </w:rPr>
       </w:pPr>
       <w:bookmarkStart w:id="0" w:name="_Toc117502981"/>
+      <w:bookmarkStart w:id="1" w:name="_Toc117513037"/>
+      <w:bookmarkStart w:id="2" w:name="_Toc117513167"/>
       <w:r>
         <w:rPr>
           <w:sz w:val="36"/>
         </w:rPr>
+        <w:lastRenderedPageBreak/>
         <w:t>Indice dei contenuti</w:t>
       </w:r>
       <w:bookmarkEnd w:id="0"/>
-    </w:p>
-    <w:p>
-      <w:pPr>
-        <w:pStyle w:val="Sommario1"/>
-        <w:rPr>
-          <w:rFonts w:asciiTheme="minorHAnsi" w:eastAsiaTheme="minorEastAsia" w:hAnsiTheme="minorHAnsi"/>
+      <w:bookmarkEnd w:id="1"/>
+      <w:bookmarkEnd w:id="2"/>
+    </w:p>
+    <w:sdt>
+      <w:sdtPr>
+        <w:id w:val="-224375178"/>
+        <w:docPartObj>
+          <w:docPartGallery w:val="Table of Contents"/>
+          <w:docPartUnique/>
+        </w:docPartObj>
+      </w:sdtPr>
+      <w:sdtEndPr>
+        <w:rPr>
+          <w:rFonts w:ascii="Calibri Light" w:eastAsiaTheme="minorHAnsi" w:hAnsi="Calibri Light" w:cstheme="minorBidi"/>
           <w:noProof/>
-          <w:lang w:eastAsia="it-IT"/>
-        </w:rPr>
-      </w:pPr>
-      <w:r>
-        <w:rPr>
-          <w:rFonts w:cs="Calibri Light"/>
-        </w:rPr>
-        <w:fldChar w:fldCharType="begin"/>
-      </w:r>
-      <w:r>
-        <w:rPr>
-          <w:rFonts w:cs="Calibri Light"/>
-        </w:rPr>
-        <w:instrText xml:space="preserve"> TOC \o "1-3" \h \z \u </w:instrText>
-      </w:r>
-      <w:r>
-        <w:rPr>
-          <w:rFonts w:cs="Calibri Light"/>
-        </w:rPr>
-        <w:fldChar w:fldCharType="separate"/>
-      </w:r>
-      <w:hyperlink w:anchor="_Toc117502981" w:history="1">
-        <w:r>
-          <w:rPr>
-            <w:rStyle w:val="Collegamentoipertestuale"/>
-            <w:noProof/>
-          </w:rPr>
-          <w:t>Indice dei contenuti</w:t>
-        </w:r>
-        <w:r>
-          <w:rPr>
-            <w:noProof/>
-            <w:webHidden/>
-          </w:rPr>
-          <w:tab/>
-        </w:r>
-        <w:r>
-          <w:rPr>
-            <w:noProof/>
-            <w:webHidden/>
-          </w:rPr>
-          <w:fldChar w:fldCharType="begin"/>
-        </w:r>
-        <w:r>
-          <w:rPr>
-            <w:noProof/>
-            <w:webHidden/>
-          </w:rPr>
-          <w:instrText xml:space="preserve"> PAGEREF _Toc117502981 \h </w:instrText>
-        </w:r>
-        <w:r>
-          <w:rPr>
-            <w:noProof/>
-            <w:webHidden/>
-          </w:rPr>
-        </w:r>
-        <w:r>
-          <w:rPr>
-            <w:noProof/>
-            <w:webHidden/>
-          </w:rPr>
-          <w:fldChar w:fldCharType="separate"/>
-        </w:r>
-        <w:r>
-          <w:rPr>
-            <w:noProof/>
-            <w:webHidden/>
-          </w:rPr>
-          <w:t>1</w:t>
-        </w:r>
-        <w:r>
-          <w:rPr>
-            <w:noProof/>
-            <w:webHidden/>
-          </w:rPr>
-          <w:fldChar w:fldCharType="end"/>
-        </w:r>
-      </w:hyperlink>
-    </w:p>
-    <w:p>
-      <w:pPr>
-        <w:pStyle w:val="Sommario1"/>
-        <w:rPr>
-          <w:rFonts w:asciiTheme="minorHAnsi" w:eastAsiaTheme="minorEastAsia" w:hAnsiTheme="minorHAnsi"/>
-          <w:noProof/>
-          <w:lang w:eastAsia="it-IT"/>
-        </w:rPr>
-      </w:pPr>
-      <w:hyperlink w:anchor="_Toc117502982" w:history="1">
-        <w:r>
-          <w:rPr>
-            <w:rStyle w:val="Collegamentoipertestuale"/>
-            <w:noProof/>
-          </w:rPr>
-          <w:t>Scopo del documento</w:t>
-        </w:r>
-        <w:r>
-          <w:rPr>
-            <w:noProof/>
-            <w:webHidden/>
-          </w:rPr>
-          <w:tab/>
-        </w:r>
-        <w:r>
-          <w:rPr>
-            <w:noProof/>
-            <w:webHidden/>
-          </w:rPr>
-          <w:fldChar w:fldCharType="begin"/>
-        </w:r>
-        <w:r>
-          <w:rPr>
-            <w:noProof/>
-            <w:webHidden/>
-          </w:rPr>
-          <w:instrText xml:space="preserve"> PAGEREF _Toc117502982 \h </w:instrText>
-        </w:r>
-        <w:r>
-          <w:rPr>
-            <w:noProof/>
-            <w:webHidden/>
-          </w:rPr>
-        </w:r>
-        <w:r>
-          <w:rPr>
-            <w:noProof/>
-            <w:webHidden/>
-          </w:rPr>
-          <w:fldChar w:fldCharType="separate"/>
-        </w:r>
-        <w:r>
-          <w:rPr>
-            <w:noProof/>
-            <w:webHidden/>
-          </w:rPr>
-          <w:t>3</w:t>
-        </w:r>
-        <w:r>
-          <w:rPr>
-            <w:noProof/>
-            <w:webHidden/>
-          </w:rPr>
-          <w:fldChar w:fldCharType="end"/>
-        </w:r>
-      </w:hyperlink>
-    </w:p>
-    <w:p>
-      <w:pPr>
-        <w:pStyle w:val="Sommario1"/>
-        <w:rPr>
-          <w:rFonts w:asciiTheme="minorHAnsi" w:eastAsiaTheme="minorEastAsia" w:hAnsiTheme="minorHAnsi"/>
-          <w:noProof/>
-          <w:lang w:eastAsia="it-IT"/>
-        </w:rPr>
-      </w:pPr>
-      <w:hyperlink w:anchor="_Toc117502983" w:history="1">
-        <w:r>
-          <w:rPr>
-            <w:rStyle w:val="Collegamentoipertestuale"/>
-            <w:noProof/>
-          </w:rPr>
-          <w:t>Requisiti funzionali</w:t>
-        </w:r>
-        <w:r>
-          <w:rPr>
-            <w:noProof/>
-            <w:webHidden/>
-          </w:rPr>
-          <w:tab/>
-        </w:r>
-        <w:r>
-          <w:rPr>
-            <w:noProof/>
-            <w:webHidden/>
-          </w:rPr>
-          <w:fldChar w:fldCharType="begin"/>
-        </w:r>
-        <w:r>
-          <w:rPr>
-            <w:noProof/>
-            <w:webHidden/>
-          </w:rPr>
-          <w:instrText xml:space="preserve"> PAGEREF _Toc117502983 \h </w:instrText>
-        </w:r>
-        <w:r>
-          <w:rPr>
-            <w:noProof/>
-            <w:webHidden/>
-          </w:rPr>
-        </w:r>
-        <w:r>
-          <w:rPr>
-            <w:noProof/>
-            <w:webHidden/>
-          </w:rPr>
-          <w:fldChar w:fldCharType="separate"/>
-        </w:r>
-        <w:r>
-          <w:rPr>
-            <w:noProof/>
-            <w:webHidden/>
-          </w:rPr>
-          <w:t>3</w:t>
-        </w:r>
-        <w:r>
-          <w:rPr>
-            <w:noProof/>
-            <w:webHidden/>
-          </w:rPr>
-          <w:fldChar w:fldCharType="end"/>
-        </w:r>
-      </w:hyperlink>
-    </w:p>
-    <w:p>
-      <w:pPr>
-        <w:pStyle w:val="Sommario2"/>
-        <w:rPr>
-          <w:rFonts w:asciiTheme="minorHAnsi" w:eastAsiaTheme="minorEastAsia" w:hAnsiTheme="minorHAnsi"/>
-          <w:noProof/>
-          <w:lang w:eastAsia="it-IT"/>
-        </w:rPr>
-      </w:pPr>
-      <w:hyperlink w:anchor="_Toc117502984" w:history="1">
-        <w:r>
-          <w:rPr>
-            <w:rStyle w:val="Collegamentoipertestuale"/>
-            <w:rFonts w:eastAsia="MS Gothic"/>
-            <w:noProof/>
-          </w:rPr>
-          <w:t>Azioni utente anonimo</w:t>
-        </w:r>
-        <w:r>
-          <w:rPr>
-            <w:noProof/>
-            <w:webHidden/>
-          </w:rPr>
-          <w:tab/>
-        </w:r>
-        <w:r>
-          <w:rPr>
-            <w:noProof/>
-            <w:webHidden/>
-          </w:rPr>
-          <w:fldChar w:fldCharType="begin"/>
-        </w:r>
-        <w:r>
-          <w:rPr>
-            <w:noProof/>
-            <w:webHidden/>
-          </w:rPr>
-          <w:instrText xml:space="preserve"> PAGEREF _Toc117502984 \h </w:instrText>
-        </w:r>
-        <w:r>
-          <w:rPr>
-            <w:noProof/>
-            <w:webHidden/>
-          </w:rPr>
-        </w:r>
-        <w:r>
-          <w:rPr>
-            <w:noProof/>
-            <w:webHidden/>
-          </w:rPr>
-          <w:fldChar w:fldCharType="separate"/>
-        </w:r>
-        <w:r>
-          <w:rPr>
-            <w:noProof/>
-            <w:webHidden/>
-          </w:rPr>
-          <w:t>3</w:t>
-        </w:r>
-        <w:r>
-          <w:rPr>
-            <w:noProof/>
-            <w:webHidden/>
-          </w:rPr>
-          <w:fldChar w:fldCharType="end"/>
-        </w:r>
-      </w:hyperlink>
-    </w:p>
-    <w:p>
-      <w:pPr>
-        <w:pStyle w:val="Sommario3"/>
-        <w:rPr>
-          <w:rFonts w:asciiTheme="minorHAnsi" w:eastAsiaTheme="minorEastAsia" w:hAnsiTheme="minorHAnsi"/>
-          <w:noProof/>
-          <w:lang w:eastAsia="it-IT"/>
-        </w:rPr>
-      </w:pPr>
-      <w:hyperlink w:anchor="_Toc117502985" w:history="1">
-        <w:r>
-          <w:rPr>
-            <w:rStyle w:val="Collegamentoipertestuale"/>
-            <w:rFonts w:eastAsia="MS Gothic"/>
-            <w:noProof/>
-          </w:rPr>
-          <w:t>Descrizione Use Case “Registrazione”</w:t>
-        </w:r>
-        <w:r>
-          <w:rPr>
-            <w:noProof/>
-            <w:webHidden/>
-          </w:rPr>
-          <w:tab/>
-        </w:r>
-        <w:r>
-          <w:rPr>
-            <w:noProof/>
-            <w:webHidden/>
-          </w:rPr>
-          <w:fldChar w:fldCharType="begin"/>
-        </w:r>
-        <w:r>
-          <w:rPr>
-            <w:noProof/>
-            <w:webHidden/>
-          </w:rPr>
-          <w:instrText xml:space="preserve"> PAGEREF _Toc117502985 \h </w:instrText>
-        </w:r>
-        <w:r>
-          <w:rPr>
-            <w:noProof/>
-            <w:webHidden/>
-          </w:rPr>
-        </w:r>
-        <w:r>
-          <w:rPr>
-            <w:noProof/>
-            <w:webHidden/>
-          </w:rPr>
-          <w:fldChar w:fldCharType="separate"/>
-        </w:r>
-        <w:r>
-          <w:rPr>
-            <w:noProof/>
-            <w:webHidden/>
-          </w:rPr>
-          <w:t>4</w:t>
-        </w:r>
-        <w:r>
-          <w:rPr>
-            <w:noProof/>
-            <w:webHidden/>
-          </w:rPr>
-          <w:fldChar w:fldCharType="end"/>
-        </w:r>
-      </w:hyperlink>
-    </w:p>
-    <w:p>
-      <w:pPr>
-        <w:pStyle w:val="Sommario3"/>
-        <w:rPr>
-          <w:rFonts w:asciiTheme="minorHAnsi" w:eastAsiaTheme="minorEastAsia" w:hAnsiTheme="minorHAnsi"/>
-          <w:noProof/>
-          <w:lang w:eastAsia="it-IT"/>
-        </w:rPr>
-      </w:pPr>
-      <w:hyperlink w:anchor="_Toc117502986" w:history="1">
-        <w:r>
-          <w:rPr>
-            <w:rStyle w:val="Collegamentoipertestuale"/>
-            <w:rFonts w:eastAsia="MS Gothic"/>
-            <w:noProof/>
-          </w:rPr>
-          <w:t>Descrizione Use Case “Recupera password”</w:t>
-        </w:r>
-        <w:r>
-          <w:rPr>
-            <w:noProof/>
-            <w:webHidden/>
-          </w:rPr>
-          <w:tab/>
-        </w:r>
-        <w:r>
-          <w:rPr>
-            <w:noProof/>
-            <w:webHidden/>
-          </w:rPr>
-          <w:fldChar w:fldCharType="begin"/>
-        </w:r>
-        <w:r>
-          <w:rPr>
-            <w:noProof/>
-            <w:webHidden/>
-          </w:rPr>
-          <w:instrText xml:space="preserve"> PAGEREF _Toc117502986 \h </w:instrText>
-        </w:r>
-        <w:r>
-          <w:rPr>
-            <w:noProof/>
-            <w:webHidden/>
-          </w:rPr>
-        </w:r>
-        <w:r>
-          <w:rPr>
-            <w:noProof/>
-            <w:webHidden/>
-          </w:rPr>
-          <w:fldChar w:fldCharType="separate"/>
-        </w:r>
-        <w:r>
-          <w:rPr>
-            <w:noProof/>
-            <w:webHidden/>
-          </w:rPr>
-          <w:t>4</w:t>
-        </w:r>
-        <w:r>
-          <w:rPr>
-            <w:noProof/>
-            <w:webHidden/>
-          </w:rPr>
-          <w:fldChar w:fldCharType="end"/>
-        </w:r>
-      </w:hyperlink>
-    </w:p>
-    <w:p>
-      <w:pPr>
-        <w:pStyle w:val="Sommario3"/>
-        <w:rPr>
-          <w:rFonts w:asciiTheme="minorHAnsi" w:eastAsiaTheme="minorEastAsia" w:hAnsiTheme="minorHAnsi"/>
-          <w:noProof/>
-          <w:lang w:eastAsia="it-IT"/>
-        </w:rPr>
-      </w:pPr>
-      <w:hyperlink w:anchor="_Toc117502987" w:history="1">
-        <w:r>
-          <w:rPr>
-            <w:rStyle w:val="Collegamentoipertestuale"/>
-            <w:noProof/>
-          </w:rPr>
-          <w:t>Descrizione Use Case “Login”</w:t>
-        </w:r>
-        <w:r>
-          <w:rPr>
-            <w:noProof/>
-            <w:webHidden/>
-          </w:rPr>
-          <w:tab/>
-        </w:r>
-        <w:r>
-          <w:rPr>
-            <w:noProof/>
-            <w:webHidden/>
-          </w:rPr>
-          <w:fldChar w:fldCharType="begin"/>
-        </w:r>
-        <w:r>
-          <w:rPr>
-            <w:noProof/>
-            <w:webHidden/>
-          </w:rPr>
-          <w:instrText xml:space="preserve"> PAGEREF _Toc117502987 \h </w:instrText>
-        </w:r>
-        <w:r>
-          <w:rPr>
-            <w:noProof/>
-            <w:webHidden/>
-          </w:rPr>
-        </w:r>
-        <w:r>
-          <w:rPr>
-            <w:noProof/>
-            <w:webHidden/>
-          </w:rPr>
-          <w:fldChar w:fldCharType="separate"/>
-        </w:r>
-        <w:r>
-          <w:rPr>
-            <w:noProof/>
-            <w:webHidden/>
-          </w:rPr>
-          <w:t>5</w:t>
-        </w:r>
-        <w:r>
-          <w:rPr>
-            <w:noProof/>
-            <w:webHidden/>
-          </w:rPr>
-          <w:fldChar w:fldCharType="end"/>
-        </w:r>
-      </w:hyperlink>
-    </w:p>
-    <w:p>
-      <w:pPr>
-        <w:pStyle w:val="Sommario2"/>
-        <w:rPr>
-          <w:rFonts w:asciiTheme="minorHAnsi" w:eastAsiaTheme="minorEastAsia" w:hAnsiTheme="minorHAnsi"/>
-          <w:noProof/>
-          <w:lang w:eastAsia="it-IT"/>
-        </w:rPr>
-      </w:pPr>
-      <w:hyperlink w:anchor="_Toc117502988" w:history="1">
-        <w:r>
-          <w:rPr>
-            <w:rStyle w:val="Collegamentoipertestuale"/>
-            <w:rFonts w:eastAsia="MS Gothic"/>
-            <w:noProof/>
-          </w:rPr>
-          <w:t>Azioni utente registrato</w:t>
-        </w:r>
-        <w:r>
-          <w:rPr>
-            <w:noProof/>
-            <w:webHidden/>
-          </w:rPr>
-          <w:tab/>
-        </w:r>
-        <w:r>
-          <w:rPr>
-            <w:noProof/>
-            <w:webHidden/>
-          </w:rPr>
-          <w:fldChar w:fldCharType="begin"/>
-        </w:r>
-        <w:r>
-          <w:rPr>
-            <w:noProof/>
-            <w:webHidden/>
-          </w:rPr>
-          <w:instrText xml:space="preserve"> PAGEREF _Toc117502988 \h </w:instrText>
-        </w:r>
-        <w:r>
-          <w:rPr>
-            <w:noProof/>
-            <w:webHidden/>
-          </w:rPr>
-        </w:r>
-        <w:r>
-          <w:rPr>
-            <w:noProof/>
-            <w:webHidden/>
-          </w:rPr>
-          <w:fldChar w:fldCharType="separate"/>
-        </w:r>
-        <w:r>
-          <w:rPr>
-            <w:noProof/>
-            <w:webHidden/>
-          </w:rPr>
-          <w:t>6</w:t>
-        </w:r>
-        <w:r>
-          <w:rPr>
-            <w:noProof/>
-            <w:webHidden/>
-          </w:rPr>
-          <w:fldChar w:fldCharType="end"/>
-        </w:r>
-      </w:hyperlink>
-    </w:p>
-    <w:p>
-      <w:pPr>
-        <w:pStyle w:val="Sommario3"/>
-        <w:rPr>
-          <w:rFonts w:asciiTheme="minorHAnsi" w:eastAsiaTheme="minorEastAsia" w:hAnsiTheme="minorHAnsi"/>
-          <w:noProof/>
-          <w:lang w:eastAsia="it-IT"/>
-        </w:rPr>
-      </w:pPr>
-      <w:hyperlink w:anchor="_Toc117502989" w:history="1">
-        <w:r>
-          <w:rPr>
-            <w:rStyle w:val="Collegamentoipertestuale"/>
-            <w:noProof/>
-          </w:rPr>
-          <w:t>Descrizione Use Case “Eliminazione Account”</w:t>
-        </w:r>
-        <w:r>
-          <w:rPr>
-            <w:noProof/>
-            <w:webHidden/>
-          </w:rPr>
-          <w:tab/>
-        </w:r>
-        <w:r>
-          <w:rPr>
-            <w:noProof/>
-            <w:webHidden/>
-          </w:rPr>
-          <w:fldChar w:fldCharType="begin"/>
-        </w:r>
-        <w:r>
-          <w:rPr>
-            <w:noProof/>
-            <w:webHidden/>
-          </w:rPr>
-          <w:instrText xml:space="preserve"> PAGEREF _Toc117502989 \h </w:instrText>
-        </w:r>
-        <w:r>
-          <w:rPr>
-            <w:noProof/>
-            <w:webHidden/>
-          </w:rPr>
-        </w:r>
-        <w:r>
-          <w:rPr>
-            <w:noProof/>
-            <w:webHidden/>
-          </w:rPr>
-          <w:fldChar w:fldCharType="separate"/>
-        </w:r>
-        <w:r>
-          <w:rPr>
-            <w:noProof/>
-            <w:webHidden/>
-          </w:rPr>
-          <w:t>7</w:t>
-        </w:r>
-        <w:r>
-          <w:rPr>
-            <w:noProof/>
-            <w:webHidden/>
-          </w:rPr>
-          <w:fldChar w:fldCharType="end"/>
-        </w:r>
-      </w:hyperlink>
-    </w:p>
-    <w:p>
-      <w:pPr>
-        <w:pStyle w:val="Sommario2"/>
-        <w:rPr>
-          <w:rFonts w:asciiTheme="minorHAnsi" w:eastAsiaTheme="minorEastAsia" w:hAnsiTheme="minorHAnsi"/>
-          <w:noProof/>
-          <w:lang w:eastAsia="it-IT"/>
-        </w:rPr>
-      </w:pPr>
-      <w:hyperlink w:anchor="_Toc117502990" w:history="1">
-        <w:r>
-          <w:rPr>
-            <w:rStyle w:val="Collegamentoipertestuale"/>
-            <w:rFonts w:eastAsia="MS Gothic"/>
-            <w:noProof/>
-          </w:rPr>
-          <w:t>Azioni utente registrato, operatore e gestore</w:t>
-        </w:r>
-        <w:r>
-          <w:rPr>
-            <w:noProof/>
-            <w:webHidden/>
-          </w:rPr>
-          <w:tab/>
-        </w:r>
-        <w:r>
-          <w:rPr>
-            <w:noProof/>
-            <w:webHidden/>
-          </w:rPr>
-          <w:fldChar w:fldCharType="begin"/>
-        </w:r>
-        <w:r>
-          <w:rPr>
-            <w:noProof/>
-            <w:webHidden/>
-          </w:rPr>
-          <w:instrText xml:space="preserve"> PAGEREF _Toc117502990 \h </w:instrText>
-        </w:r>
-        <w:r>
-          <w:rPr>
-            <w:noProof/>
-            <w:webHidden/>
-          </w:rPr>
-        </w:r>
-        <w:r>
-          <w:rPr>
-            <w:noProof/>
-            <w:webHidden/>
-          </w:rPr>
-          <w:fldChar w:fldCharType="separate"/>
-        </w:r>
-        <w:r>
-          <w:rPr>
-            <w:noProof/>
-            <w:webHidden/>
-          </w:rPr>
-          <w:t>8</w:t>
-        </w:r>
-        <w:r>
-          <w:rPr>
-            <w:noProof/>
-            <w:webHidden/>
-          </w:rPr>
-          <w:fldChar w:fldCharType="end"/>
-        </w:r>
-      </w:hyperlink>
-    </w:p>
-    <w:p>
-      <w:pPr>
-        <w:pStyle w:val="Sommario3"/>
-        <w:rPr>
-          <w:rFonts w:asciiTheme="minorHAnsi" w:eastAsiaTheme="minorEastAsia" w:hAnsiTheme="minorHAnsi"/>
-          <w:noProof/>
-          <w:lang w:eastAsia="it-IT"/>
-        </w:rPr>
-      </w:pPr>
-      <w:hyperlink w:anchor="_Toc117502991" w:history="1">
-        <w:r>
-          <w:rPr>
-            <w:rStyle w:val="Collegamentoipertestuale"/>
-            <w:noProof/>
-          </w:rPr>
-          <w:t>Descrizione Use Case “Logout”</w:t>
-        </w:r>
-        <w:r>
-          <w:rPr>
-            <w:noProof/>
-            <w:webHidden/>
-          </w:rPr>
-          <w:tab/>
-        </w:r>
-        <w:r>
-          <w:rPr>
-            <w:noProof/>
-            <w:webHidden/>
-          </w:rPr>
-          <w:fldChar w:fldCharType="begin"/>
-        </w:r>
-        <w:r>
-          <w:rPr>
-            <w:noProof/>
-            <w:webHidden/>
-          </w:rPr>
-          <w:instrText xml:space="preserve"> PAGEREF _Toc117502991 \h </w:instrText>
-        </w:r>
-        <w:r>
-          <w:rPr>
-            <w:noProof/>
-            <w:webHidden/>
-          </w:rPr>
-        </w:r>
-        <w:r>
-          <w:rPr>
-            <w:noProof/>
-            <w:webHidden/>
-          </w:rPr>
-          <w:fldChar w:fldCharType="separate"/>
-        </w:r>
-        <w:r>
-          <w:rPr>
-            <w:noProof/>
-            <w:webHidden/>
-          </w:rPr>
-          <w:t>8</w:t>
-        </w:r>
-        <w:r>
-          <w:rPr>
-            <w:noProof/>
-            <w:webHidden/>
-          </w:rPr>
-          <w:fldChar w:fldCharType="end"/>
-        </w:r>
-      </w:hyperlink>
-    </w:p>
-    <w:p>
-      <w:pPr>
-        <w:pStyle w:val="Sommario3"/>
-        <w:rPr>
-          <w:rFonts w:asciiTheme="minorHAnsi" w:eastAsiaTheme="minorEastAsia" w:hAnsiTheme="minorHAnsi"/>
-          <w:noProof/>
-          <w:lang w:eastAsia="it-IT"/>
-        </w:rPr>
-      </w:pPr>
-      <w:hyperlink w:anchor="_Toc117502992" w:history="1">
-        <w:r>
-          <w:rPr>
-            <w:rStyle w:val="Collegamentoipertestuale"/>
-            <w:noProof/>
-          </w:rPr>
-          <w:t>Descrizione Use Case “Modifica password”</w:t>
-        </w:r>
-        <w:r>
-          <w:rPr>
-            <w:noProof/>
-            <w:webHidden/>
-          </w:rPr>
-          <w:tab/>
-        </w:r>
-        <w:r>
-          <w:rPr>
-            <w:noProof/>
-            <w:webHidden/>
-          </w:rPr>
-          <w:fldChar w:fldCharType="begin"/>
-        </w:r>
-        <w:r>
-          <w:rPr>
-            <w:noProof/>
-            <w:webHidden/>
-          </w:rPr>
-          <w:instrText xml:space="preserve"> PAGEREF _Toc117502992 \h </w:instrText>
-        </w:r>
-        <w:r>
-          <w:rPr>
-            <w:noProof/>
-            <w:webHidden/>
-          </w:rPr>
-        </w:r>
-        <w:r>
-          <w:rPr>
-            <w:noProof/>
-            <w:webHidden/>
-          </w:rPr>
-          <w:fldChar w:fldCharType="separate"/>
-        </w:r>
-        <w:r>
-          <w:rPr>
-            <w:noProof/>
-            <w:webHidden/>
-          </w:rPr>
-          <w:t>9</w:t>
-        </w:r>
-        <w:r>
-          <w:rPr>
-            <w:noProof/>
-            <w:webHidden/>
-          </w:rPr>
-          <w:fldChar w:fldCharType="end"/>
-        </w:r>
-      </w:hyperlink>
-    </w:p>
-    <w:p>
-      <w:pPr>
-        <w:pStyle w:val="Sommario2"/>
-        <w:rPr>
-          <w:rFonts w:asciiTheme="minorHAnsi" w:eastAsiaTheme="minorEastAsia" w:hAnsiTheme="minorHAnsi"/>
-          <w:noProof/>
-          <w:lang w:eastAsia="it-IT"/>
-        </w:rPr>
-      </w:pPr>
-      <w:hyperlink w:anchor="_Toc117502993" w:history="1">
-        <w:r>
-          <w:rPr>
-            <w:rStyle w:val="Collegamentoipertestuale"/>
-            <w:noProof/>
-          </w:rPr>
-          <w:t>Affollamento impianti</w:t>
-        </w:r>
-        <w:r>
-          <w:rPr>
-            <w:noProof/>
-            <w:webHidden/>
-          </w:rPr>
-          <w:tab/>
-        </w:r>
-        <w:r>
-          <w:rPr>
-            <w:noProof/>
-            <w:webHidden/>
-          </w:rPr>
-          <w:fldChar w:fldCharType="begin"/>
-        </w:r>
-        <w:r>
-          <w:rPr>
-            <w:noProof/>
-            <w:webHidden/>
-          </w:rPr>
-          <w:instrText xml:space="preserve"> PAGEREF _Toc117502993 \h </w:instrText>
-        </w:r>
-        <w:r>
-          <w:rPr>
-            <w:noProof/>
-            <w:webHidden/>
-          </w:rPr>
-        </w:r>
-        <w:r>
-          <w:rPr>
-            <w:noProof/>
-            <w:webHidden/>
-          </w:rPr>
-          <w:fldChar w:fldCharType="separate"/>
-        </w:r>
-        <w:r>
-          <w:rPr>
-            <w:noProof/>
-            <w:webHidden/>
-          </w:rPr>
-          <w:t>9</w:t>
-        </w:r>
-        <w:r>
-          <w:rPr>
-            <w:noProof/>
-            <w:webHidden/>
-          </w:rPr>
-          <w:fldChar w:fldCharType="end"/>
-        </w:r>
-      </w:hyperlink>
-    </w:p>
-    <w:p>
-      <w:pPr>
-        <w:pStyle w:val="Sommario3"/>
-        <w:rPr>
-          <w:rFonts w:asciiTheme="minorHAnsi" w:eastAsiaTheme="minorEastAsia" w:hAnsiTheme="minorHAnsi"/>
-          <w:noProof/>
-          <w:lang w:eastAsia="it-IT"/>
-        </w:rPr>
-      </w:pPr>
-      <w:hyperlink w:anchor="_Toc117502994" w:history="1">
-        <w:r>
-          <w:rPr>
-            <w:rStyle w:val="Collegamentoipertestuale"/>
-            <w:noProof/>
-          </w:rPr>
-          <w:t>Descrizione Use Case “Visualizza affollamento impianto singolo”</w:t>
-        </w:r>
-        <w:r>
-          <w:rPr>
-            <w:noProof/>
-            <w:webHidden/>
-          </w:rPr>
-          <w:tab/>
-        </w:r>
-        <w:r>
-          <w:rPr>
-            <w:noProof/>
-            <w:webHidden/>
-          </w:rPr>
-          <w:fldChar w:fldCharType="begin"/>
-        </w:r>
-        <w:r>
-          <w:rPr>
-            <w:noProof/>
-            <w:webHidden/>
-          </w:rPr>
-          <w:instrText xml:space="preserve"> PAGEREF _Toc117502994 \h </w:instrText>
-        </w:r>
-        <w:r>
-          <w:rPr>
-            <w:noProof/>
-            <w:webHidden/>
-          </w:rPr>
-        </w:r>
-        <w:r>
-          <w:rPr>
-            <w:noProof/>
-            <w:webHidden/>
-          </w:rPr>
-          <w:fldChar w:fldCharType="separate"/>
-        </w:r>
-        <w:r>
-          <w:rPr>
-            <w:noProof/>
-            <w:webHidden/>
-          </w:rPr>
-          <w:t>9</w:t>
-        </w:r>
-        <w:r>
-          <w:rPr>
-            <w:noProof/>
-            <w:webHidden/>
-          </w:rPr>
-          <w:fldChar w:fldCharType="end"/>
-        </w:r>
-      </w:hyperlink>
-    </w:p>
-    <w:p>
-      <w:pPr>
-        <w:pStyle w:val="Sommario2"/>
-        <w:rPr>
-          <w:rFonts w:asciiTheme="minorHAnsi" w:eastAsiaTheme="minorEastAsia" w:hAnsiTheme="minorHAnsi"/>
-          <w:noProof/>
-          <w:lang w:eastAsia="it-IT"/>
-        </w:rPr>
-      </w:pPr>
-      <w:hyperlink w:anchor="_Toc117502995" w:history="1">
-        <w:r>
-          <w:rPr>
-            <w:rStyle w:val="Collegamentoipertestuale"/>
-            <w:noProof/>
-          </w:rPr>
-          <w:t>Condizioni meteorologiche</w:t>
-        </w:r>
-        <w:r>
-          <w:rPr>
-            <w:noProof/>
-            <w:webHidden/>
-          </w:rPr>
-          <w:tab/>
-        </w:r>
-        <w:r>
-          <w:rPr>
-            <w:noProof/>
-            <w:webHidden/>
-          </w:rPr>
-          <w:fldChar w:fldCharType="begin"/>
-        </w:r>
-        <w:r>
-          <w:rPr>
-            <w:noProof/>
-            <w:webHidden/>
-          </w:rPr>
-          <w:instrText xml:space="preserve"> PAGEREF _Toc117502995 \h </w:instrText>
-        </w:r>
-        <w:r>
-          <w:rPr>
-            <w:noProof/>
-            <w:webHidden/>
-          </w:rPr>
-        </w:r>
-        <w:r>
-          <w:rPr>
-            <w:noProof/>
-            <w:webHidden/>
-          </w:rPr>
-          <w:fldChar w:fldCharType="separate"/>
-        </w:r>
-        <w:r>
-          <w:rPr>
-            <w:noProof/>
-            <w:webHidden/>
-          </w:rPr>
-          <w:t>10</w:t>
-        </w:r>
-        <w:r>
-          <w:rPr>
-            <w:noProof/>
-            <w:webHidden/>
-          </w:rPr>
-          <w:fldChar w:fldCharType="end"/>
-        </w:r>
-      </w:hyperlink>
-    </w:p>
-    <w:p>
-      <w:pPr>
-        <w:pStyle w:val="Sommario2"/>
-        <w:rPr>
-          <w:rFonts w:asciiTheme="minorHAnsi" w:eastAsiaTheme="minorEastAsia" w:hAnsiTheme="minorHAnsi"/>
-          <w:noProof/>
-          <w:lang w:eastAsia="it-IT"/>
-        </w:rPr>
-      </w:pPr>
-      <w:hyperlink w:anchor="_Toc117502996" w:history="1">
-        <w:r>
-          <w:rPr>
-            <w:rStyle w:val="Collegamentoipertestuale"/>
-            <w:noProof/>
-          </w:rPr>
-          <w:t>Gestione dello stato di apertura degli impianti</w:t>
-        </w:r>
-        <w:r>
-          <w:rPr>
-            <w:noProof/>
-            <w:webHidden/>
-          </w:rPr>
-          <w:tab/>
-        </w:r>
-        <w:r>
-          <w:rPr>
-            <w:noProof/>
-            <w:webHidden/>
-          </w:rPr>
-          <w:fldChar w:fldCharType="begin"/>
-        </w:r>
-        <w:r>
-          <w:rPr>
-            <w:noProof/>
-            <w:webHidden/>
-          </w:rPr>
-          <w:instrText xml:space="preserve"> PAGEREF _Toc117502996 \h </w:instrText>
-        </w:r>
-        <w:r>
-          <w:rPr>
-            <w:noProof/>
-            <w:webHidden/>
-          </w:rPr>
-        </w:r>
-        <w:r>
-          <w:rPr>
-            <w:noProof/>
-            <w:webHidden/>
-          </w:rPr>
-          <w:fldChar w:fldCharType="separate"/>
-        </w:r>
-        <w:r>
-          <w:rPr>
-            <w:noProof/>
-            <w:webHidden/>
-          </w:rPr>
-          <w:t>11</w:t>
-        </w:r>
-        <w:r>
-          <w:rPr>
-            <w:noProof/>
-            <w:webHidden/>
-          </w:rPr>
-          <w:fldChar w:fldCharType="end"/>
-        </w:r>
-      </w:hyperlink>
-    </w:p>
-    <w:p>
-      <w:pPr>
-        <w:pStyle w:val="Sommario2"/>
-        <w:rPr>
-          <w:rFonts w:asciiTheme="minorHAnsi" w:eastAsiaTheme="minorEastAsia" w:hAnsiTheme="minorHAnsi"/>
-          <w:noProof/>
-          <w:lang w:eastAsia="it-IT"/>
-        </w:rPr>
-      </w:pPr>
-      <w:hyperlink w:anchor="_Toc117502997" w:history="1">
-        <w:r>
-          <w:rPr>
-            <w:rStyle w:val="Collegamentoipertestuale"/>
-            <w:noProof/>
-          </w:rPr>
-          <w:t>Statistiche degli impianti utilizzati</w:t>
-        </w:r>
-        <w:r>
-          <w:rPr>
-            <w:noProof/>
-            <w:webHidden/>
-          </w:rPr>
-          <w:tab/>
-        </w:r>
-        <w:r>
-          <w:rPr>
-            <w:noProof/>
-            <w:webHidden/>
-          </w:rPr>
-          <w:fldChar w:fldCharType="begin"/>
-        </w:r>
-        <w:r>
-          <w:rPr>
-            <w:noProof/>
-            <w:webHidden/>
-          </w:rPr>
-          <w:instrText xml:space="preserve"> PAGEREF _Toc117502997 \h </w:instrText>
-        </w:r>
-        <w:r>
-          <w:rPr>
-            <w:noProof/>
-            <w:webHidden/>
-          </w:rPr>
-        </w:r>
-        <w:r>
-          <w:rPr>
-            <w:noProof/>
-            <w:webHidden/>
-          </w:rPr>
-          <w:fldChar w:fldCharType="separate"/>
-        </w:r>
-        <w:r>
-          <w:rPr>
-            <w:noProof/>
-            <w:webHidden/>
-          </w:rPr>
-          <w:t>12</w:t>
-        </w:r>
-        <w:r>
-          <w:rPr>
-            <w:noProof/>
-            <w:webHidden/>
-          </w:rPr>
-          <w:fldChar w:fldCharType="end"/>
-        </w:r>
-      </w:hyperlink>
-    </w:p>
-    <w:p>
-      <w:pPr>
-        <w:pStyle w:val="Sommario2"/>
-        <w:rPr>
-          <w:rFonts w:asciiTheme="minorHAnsi" w:eastAsiaTheme="minorEastAsia" w:hAnsiTheme="minorHAnsi"/>
-          <w:noProof/>
-          <w:lang w:eastAsia="it-IT"/>
-        </w:rPr>
-      </w:pPr>
-      <w:hyperlink w:anchor="_Toc117502998" w:history="1">
-        <w:r>
-          <w:rPr>
-            <w:rStyle w:val="Collegamentoipertestuale"/>
-            <w:noProof/>
-          </w:rPr>
-          <w:t>Classifica globale</w:t>
-        </w:r>
-        <w:r>
-          <w:rPr>
-            <w:noProof/>
-            <w:webHidden/>
-          </w:rPr>
-          <w:tab/>
-        </w:r>
-        <w:r>
-          <w:rPr>
-            <w:noProof/>
-            <w:webHidden/>
-          </w:rPr>
-          <w:fldChar w:fldCharType="begin"/>
-        </w:r>
-        <w:r>
-          <w:rPr>
-            <w:noProof/>
-            <w:webHidden/>
-          </w:rPr>
-          <w:instrText xml:space="preserve"> PAGEREF _Toc117502998 \h </w:instrText>
-        </w:r>
-        <w:r>
-          <w:rPr>
-            <w:noProof/>
-            <w:webHidden/>
-          </w:rPr>
-        </w:r>
-        <w:r>
-          <w:rPr>
-            <w:noProof/>
-            <w:webHidden/>
-          </w:rPr>
-          <w:fldChar w:fldCharType="separate"/>
-        </w:r>
-        <w:r>
-          <w:rPr>
-            <w:noProof/>
-            <w:webHidden/>
-          </w:rPr>
-          <w:t>13</w:t>
-        </w:r>
-        <w:r>
-          <w:rPr>
-            <w:noProof/>
-            <w:webHidden/>
-          </w:rPr>
-          <w:fldChar w:fldCharType="end"/>
-        </w:r>
-      </w:hyperlink>
-    </w:p>
-    <w:p>
-      <w:pPr>
-        <w:pStyle w:val="Sommario3"/>
-        <w:rPr>
-          <w:rFonts w:asciiTheme="minorHAnsi" w:eastAsiaTheme="minorEastAsia" w:hAnsiTheme="minorHAnsi"/>
-          <w:noProof/>
-          <w:lang w:eastAsia="it-IT"/>
-        </w:rPr>
-      </w:pPr>
-      <w:hyperlink w:anchor="_Toc117502999" w:history="1">
-        <w:r>
-          <w:rPr>
-            <w:rStyle w:val="Collegamentoipertestuale"/>
-            <w:noProof/>
-          </w:rPr>
-          <w:t>Descrizione Use Case “Visualizza classifica globale”</w:t>
-        </w:r>
-        <w:r>
-          <w:rPr>
-            <w:noProof/>
-            <w:webHidden/>
-          </w:rPr>
-          <w:tab/>
-        </w:r>
-        <w:r>
-          <w:rPr>
-            <w:noProof/>
-            <w:webHidden/>
-          </w:rPr>
-          <w:fldChar w:fldCharType="begin"/>
-        </w:r>
-        <w:r>
-          <w:rPr>
-            <w:noProof/>
-            <w:webHidden/>
-          </w:rPr>
-          <w:instrText xml:space="preserve"> PAGEREF _Toc117502999 \h </w:instrText>
-        </w:r>
-        <w:r>
-          <w:rPr>
-            <w:noProof/>
-            <w:webHidden/>
-          </w:rPr>
-        </w:r>
-        <w:r>
-          <w:rPr>
-            <w:noProof/>
-            <w:webHidden/>
-          </w:rPr>
-          <w:fldChar w:fldCharType="separate"/>
-        </w:r>
-        <w:r>
-          <w:rPr>
-            <w:noProof/>
-            <w:webHidden/>
-          </w:rPr>
-          <w:t>13</w:t>
-        </w:r>
-        <w:r>
-          <w:rPr>
-            <w:noProof/>
-            <w:webHidden/>
-          </w:rPr>
-          <w:fldChar w:fldCharType="end"/>
-        </w:r>
-      </w:hyperlink>
-    </w:p>
-    <w:p>
-      <w:pPr>
-        <w:pStyle w:val="Sommario1"/>
-        <w:rPr>
-          <w:rFonts w:asciiTheme="minorHAnsi" w:eastAsiaTheme="minorEastAsia" w:hAnsiTheme="minorHAnsi"/>
-          <w:noProof/>
-          <w:lang w:eastAsia="it-IT"/>
-        </w:rPr>
-      </w:pPr>
-      <w:hyperlink w:anchor="_Toc117503000" w:history="1">
-        <w:r>
-          <w:rPr>
-            <w:rStyle w:val="Collegamentoipertestuale"/>
-            <w:noProof/>
-          </w:rPr>
-          <w:t>Requisiti non funzionali</w:t>
-        </w:r>
-        <w:r>
-          <w:rPr>
-            <w:noProof/>
-            <w:webHidden/>
-          </w:rPr>
-          <w:tab/>
-        </w:r>
-        <w:r>
-          <w:rPr>
-            <w:noProof/>
-            <w:webHidden/>
-          </w:rPr>
-          <w:fldChar w:fldCharType="begin"/>
-        </w:r>
-        <w:r>
-          <w:rPr>
-            <w:noProof/>
-            <w:webHidden/>
-          </w:rPr>
-          <w:instrText xml:space="preserve"> PAGEREF _Toc117503000 \h </w:instrText>
-        </w:r>
-        <w:r>
-          <w:rPr>
-            <w:noProof/>
-            <w:webHidden/>
-          </w:rPr>
-        </w:r>
-        <w:r>
-          <w:rPr>
-            <w:noProof/>
-            <w:webHidden/>
-          </w:rPr>
-          <w:fldChar w:fldCharType="separate"/>
-        </w:r>
-        <w:r>
-          <w:rPr>
-            <w:noProof/>
-            <w:webHidden/>
-          </w:rPr>
-          <w:t>13</w:t>
-        </w:r>
-        <w:r>
-          <w:rPr>
-            <w:noProof/>
-            <w:webHidden/>
-          </w:rPr>
-          <w:fldChar w:fldCharType="end"/>
-        </w:r>
-      </w:hyperlink>
-    </w:p>
+          <w:color w:val="auto"/>
+          <w:sz w:val="22"/>
+          <w:szCs w:val="22"/>
+          <w:lang w:eastAsia="en-US"/>
+        </w:rPr>
+      </w:sdtEndPr>
+      <w:sdtContent>
+        <w:p>
+          <w:pPr>
+            <w:pStyle w:val="Titolosommario"/>
+          </w:pPr>
+          <w:r>
+            <w:t>Sommario</w:t>
+          </w:r>
+        </w:p>
+        <w:p>
+          <w:pPr>
+            <w:pStyle w:val="Sommario1"/>
+            <w:tabs>
+              <w:tab w:val="right" w:leader="dot" w:pos="9628"/>
+            </w:tabs>
+            <w:rPr>
+              <w:rFonts w:eastAsiaTheme="minorEastAsia" w:cstheme="minorBidi"/>
+              <w:b w:val="0"/>
+              <w:bCs w:val="0"/>
+              <w:iCs/>
+              <w:noProof/>
+              <w:lang w:eastAsia="it-IT"/>
+            </w:rPr>
+          </w:pPr>
+          <w:r>
+            <w:rPr>
+              <w:b w:val="0"/>
+              <w:bCs w:val="0"/>
+            </w:rPr>
+            <w:fldChar w:fldCharType="begin"/>
+          </w:r>
+          <w:r>
+            <w:rPr>
+              <w:b w:val="0"/>
+            </w:rPr>
+            <w:instrText>TOC \o "1-3" \h \z \u</w:instrText>
+          </w:r>
+          <w:r>
+            <w:rPr>
+              <w:b w:val="0"/>
+              <w:bCs w:val="0"/>
+            </w:rPr>
+            <w:fldChar w:fldCharType="separate"/>
+          </w:r>
+          <w:hyperlink w:anchor="_Toc117513167" w:history="1">
+            <w:r>
+              <w:rPr>
+                <w:rStyle w:val="Collegamentoipertestuale"/>
+                <w:b w:val="0"/>
+                <w:noProof/>
+              </w:rPr>
+              <w:t>Indice dei contenuti</w:t>
+            </w:r>
+            <w:r>
+              <w:rPr>
+                <w:b w:val="0"/>
+                <w:noProof/>
+                <w:webHidden/>
+              </w:rPr>
+              <w:tab/>
+            </w:r>
+            <w:r>
+              <w:rPr>
+                <w:b w:val="0"/>
+                <w:noProof/>
+                <w:webHidden/>
+              </w:rPr>
+              <w:fldChar w:fldCharType="begin"/>
+            </w:r>
+            <w:r>
+              <w:rPr>
+                <w:b w:val="0"/>
+                <w:noProof/>
+                <w:webHidden/>
+              </w:rPr>
+              <w:instrText xml:space="preserve"> PAGEREF _Toc117513167 \h </w:instrText>
+            </w:r>
+            <w:r>
+              <w:rPr>
+                <w:b w:val="0"/>
+                <w:noProof/>
+                <w:webHidden/>
+              </w:rPr>
+            </w:r>
+            <w:r>
+              <w:rPr>
+                <w:b w:val="0"/>
+                <w:noProof/>
+                <w:webHidden/>
+              </w:rPr>
+              <w:fldChar w:fldCharType="separate"/>
+            </w:r>
+            <w:r>
+              <w:rPr>
+                <w:b w:val="0"/>
+                <w:noProof/>
+                <w:webHidden/>
+              </w:rPr>
+              <w:t>2</w:t>
+            </w:r>
+            <w:r>
+              <w:rPr>
+                <w:b w:val="0"/>
+                <w:noProof/>
+                <w:webHidden/>
+              </w:rPr>
+              <w:fldChar w:fldCharType="end"/>
+            </w:r>
+          </w:hyperlink>
+        </w:p>
+        <w:p>
+          <w:pPr>
+            <w:pStyle w:val="Sommario1"/>
+            <w:tabs>
+              <w:tab w:val="right" w:leader="dot" w:pos="9628"/>
+            </w:tabs>
+            <w:rPr>
+              <w:rFonts w:eastAsiaTheme="minorEastAsia" w:cstheme="minorBidi"/>
+              <w:b w:val="0"/>
+              <w:bCs w:val="0"/>
+              <w:iCs/>
+              <w:noProof/>
+              <w:lang w:eastAsia="it-IT"/>
+            </w:rPr>
+          </w:pPr>
+          <w:hyperlink w:anchor="_Toc117513168" w:history="1">
+            <w:r>
+              <w:rPr>
+                <w:rStyle w:val="Collegamentoipertestuale"/>
+                <w:b w:val="0"/>
+                <w:noProof/>
+              </w:rPr>
+              <w:t>Scopo del documento</w:t>
+            </w:r>
+            <w:r>
+              <w:rPr>
+                <w:b w:val="0"/>
+                <w:noProof/>
+                <w:webHidden/>
+              </w:rPr>
+              <w:tab/>
+            </w:r>
+            <w:r>
+              <w:rPr>
+                <w:b w:val="0"/>
+                <w:noProof/>
+                <w:webHidden/>
+              </w:rPr>
+              <w:fldChar w:fldCharType="begin"/>
+            </w:r>
+            <w:r>
+              <w:rPr>
+                <w:b w:val="0"/>
+                <w:noProof/>
+                <w:webHidden/>
+              </w:rPr>
+              <w:instrText xml:space="preserve"> PAGEREF _Toc117513168 \h </w:instrText>
+            </w:r>
+            <w:r>
+              <w:rPr>
+                <w:b w:val="0"/>
+                <w:noProof/>
+                <w:webHidden/>
+              </w:rPr>
+            </w:r>
+            <w:r>
+              <w:rPr>
+                <w:b w:val="0"/>
+                <w:noProof/>
+                <w:webHidden/>
+              </w:rPr>
+              <w:fldChar w:fldCharType="separate"/>
+            </w:r>
+            <w:r>
+              <w:rPr>
+                <w:b w:val="0"/>
+                <w:noProof/>
+                <w:webHidden/>
+              </w:rPr>
+              <w:t>3</w:t>
+            </w:r>
+            <w:r>
+              <w:rPr>
+                <w:b w:val="0"/>
+                <w:noProof/>
+                <w:webHidden/>
+              </w:rPr>
+              <w:fldChar w:fldCharType="end"/>
+            </w:r>
+          </w:hyperlink>
+        </w:p>
+        <w:p>
+          <w:pPr>
+            <w:pStyle w:val="Sommario1"/>
+            <w:tabs>
+              <w:tab w:val="right" w:leader="dot" w:pos="9628"/>
+            </w:tabs>
+            <w:rPr>
+              <w:rFonts w:eastAsiaTheme="minorEastAsia" w:cstheme="minorBidi"/>
+              <w:b w:val="0"/>
+              <w:bCs w:val="0"/>
+              <w:iCs/>
+              <w:noProof/>
+              <w:lang w:eastAsia="it-IT"/>
+            </w:rPr>
+          </w:pPr>
+          <w:hyperlink w:anchor="_Toc117513169" w:history="1">
+            <w:r>
+              <w:rPr>
+                <w:rStyle w:val="Collegamentoipertestuale"/>
+                <w:b w:val="0"/>
+                <w:noProof/>
+              </w:rPr>
+              <w:t>Requisiti funzionali</w:t>
+            </w:r>
+            <w:r>
+              <w:rPr>
+                <w:b w:val="0"/>
+                <w:noProof/>
+                <w:webHidden/>
+              </w:rPr>
+              <w:tab/>
+            </w:r>
+            <w:r>
+              <w:rPr>
+                <w:b w:val="0"/>
+                <w:noProof/>
+                <w:webHidden/>
+              </w:rPr>
+              <w:fldChar w:fldCharType="begin"/>
+            </w:r>
+            <w:r>
+              <w:rPr>
+                <w:b w:val="0"/>
+                <w:noProof/>
+                <w:webHidden/>
+              </w:rPr>
+              <w:instrText xml:space="preserve"> PAGEREF _Toc117513169 \h </w:instrText>
+            </w:r>
+            <w:r>
+              <w:rPr>
+                <w:b w:val="0"/>
+                <w:noProof/>
+                <w:webHidden/>
+              </w:rPr>
+            </w:r>
+            <w:r>
+              <w:rPr>
+                <w:b w:val="0"/>
+                <w:noProof/>
+                <w:webHidden/>
+              </w:rPr>
+              <w:fldChar w:fldCharType="separate"/>
+            </w:r>
+            <w:r>
+              <w:rPr>
+                <w:b w:val="0"/>
+                <w:noProof/>
+                <w:webHidden/>
+              </w:rPr>
+              <w:t>3</w:t>
+            </w:r>
+            <w:r>
+              <w:rPr>
+                <w:b w:val="0"/>
+                <w:noProof/>
+                <w:webHidden/>
+              </w:rPr>
+              <w:fldChar w:fldCharType="end"/>
+            </w:r>
+          </w:hyperlink>
+        </w:p>
+        <w:p>
+          <w:pPr>
+            <w:pStyle w:val="Sommario2"/>
+            <w:tabs>
+              <w:tab w:val="right" w:leader="dot" w:pos="9628"/>
+            </w:tabs>
+            <w:rPr>
+              <w:rFonts w:eastAsiaTheme="minorEastAsia" w:cstheme="minorBidi"/>
+              <w:bCs/>
+              <w:noProof/>
+              <w:sz w:val="24"/>
+              <w:szCs w:val="24"/>
+              <w:lang w:eastAsia="it-IT"/>
+            </w:rPr>
+          </w:pPr>
+          <w:hyperlink w:anchor="_Toc117513170" w:history="1">
+            <w:r>
+              <w:rPr>
+                <w:rStyle w:val="Collegamentoipertestuale"/>
+                <w:rFonts w:eastAsia="MS Gothic"/>
+                <w:noProof/>
+              </w:rPr>
+              <w:t>Azioni utente a</w:t>
+            </w:r>
+            <w:r>
+              <w:rPr>
+                <w:rStyle w:val="Collegamentoipertestuale"/>
+                <w:rFonts w:eastAsia="MS Gothic"/>
+                <w:noProof/>
+              </w:rPr>
+              <w:t>n</w:t>
+            </w:r>
+            <w:r>
+              <w:rPr>
+                <w:rStyle w:val="Collegamentoipertestuale"/>
+                <w:rFonts w:eastAsia="MS Gothic"/>
+                <w:noProof/>
+              </w:rPr>
+              <w:t>onimo</w:t>
+            </w:r>
+            <w:r>
+              <w:rPr>
+                <w:noProof/>
+                <w:webHidden/>
+              </w:rPr>
+              <w:tab/>
+            </w:r>
+            <w:r>
+              <w:rPr>
+                <w:noProof/>
+                <w:webHidden/>
+              </w:rPr>
+              <w:fldChar w:fldCharType="begin"/>
+            </w:r>
+            <w:r>
+              <w:rPr>
+                <w:noProof/>
+                <w:webHidden/>
+              </w:rPr>
+              <w:instrText xml:space="preserve"> PAGEREF _Toc117513170 \h </w:instrText>
+            </w:r>
+            <w:r>
+              <w:rPr>
+                <w:noProof/>
+                <w:webHidden/>
+              </w:rPr>
+            </w:r>
+            <w:r>
+              <w:rPr>
+                <w:noProof/>
+                <w:webHidden/>
+              </w:rPr>
+              <w:fldChar w:fldCharType="separate"/>
+            </w:r>
+            <w:r>
+              <w:rPr>
+                <w:noProof/>
+                <w:webHidden/>
+              </w:rPr>
+              <w:t>3</w:t>
+            </w:r>
+            <w:r>
+              <w:rPr>
+                <w:noProof/>
+                <w:webHidden/>
+              </w:rPr>
+              <w:fldChar w:fldCharType="end"/>
+            </w:r>
+          </w:hyperlink>
+        </w:p>
+        <w:p>
+          <w:pPr>
+            <w:pStyle w:val="Sommario3"/>
+            <w:tabs>
+              <w:tab w:val="right" w:leader="dot" w:pos="9628"/>
+            </w:tabs>
+            <w:rPr>
+              <w:rFonts w:eastAsiaTheme="minorEastAsia" w:cstheme="minorBidi"/>
+              <w:i w:val="0"/>
+              <w:noProof/>
+              <w:sz w:val="24"/>
+              <w:szCs w:val="24"/>
+              <w:lang w:eastAsia="it-IT"/>
+            </w:rPr>
+          </w:pPr>
+          <w:hyperlink w:anchor="_Toc117513171" w:history="1">
+            <w:r>
+              <w:rPr>
+                <w:rStyle w:val="Collegamentoipertestuale"/>
+                <w:rFonts w:eastAsia="MS Gothic"/>
+                <w:i w:val="0"/>
+                <w:noProof/>
+              </w:rPr>
+              <w:t xml:space="preserve">Descrizione </w:t>
+            </w:r>
+            <w:r>
+              <w:rPr>
+                <w:rStyle w:val="Collegamentoipertestuale"/>
+                <w:rFonts w:eastAsia="MS Gothic" w:cs="Calibri (Corpo)"/>
+                <w:i w:val="0"/>
+                <w:noProof/>
+              </w:rPr>
+              <w:t>Use</w:t>
+            </w:r>
+            <w:r>
+              <w:rPr>
+                <w:rStyle w:val="Collegamentoipertestuale"/>
+                <w:rFonts w:eastAsia="MS Gothic"/>
+                <w:i w:val="0"/>
+                <w:noProof/>
+              </w:rPr>
+              <w:t xml:space="preserve"> Case “Registrazione”</w:t>
+            </w:r>
+            <w:r>
+              <w:rPr>
+                <w:i w:val="0"/>
+                <w:noProof/>
+                <w:webHidden/>
+              </w:rPr>
+              <w:tab/>
+            </w:r>
+            <w:r>
+              <w:rPr>
+                <w:i w:val="0"/>
+                <w:noProof/>
+                <w:webHidden/>
+              </w:rPr>
+              <w:fldChar w:fldCharType="begin"/>
+            </w:r>
+            <w:r>
+              <w:rPr>
+                <w:i w:val="0"/>
+                <w:noProof/>
+                <w:webHidden/>
+              </w:rPr>
+              <w:instrText xml:space="preserve"> PAGEREF _Toc117513171 \h </w:instrText>
+            </w:r>
+            <w:r>
+              <w:rPr>
+                <w:i w:val="0"/>
+                <w:noProof/>
+                <w:webHidden/>
+              </w:rPr>
+            </w:r>
+            <w:r>
+              <w:rPr>
+                <w:i w:val="0"/>
+                <w:noProof/>
+                <w:webHidden/>
+              </w:rPr>
+              <w:fldChar w:fldCharType="separate"/>
+            </w:r>
+            <w:r>
+              <w:rPr>
+                <w:i w:val="0"/>
+                <w:noProof/>
+                <w:webHidden/>
+              </w:rPr>
+              <w:t>4</w:t>
+            </w:r>
+            <w:r>
+              <w:rPr>
+                <w:i w:val="0"/>
+                <w:noProof/>
+                <w:webHidden/>
+              </w:rPr>
+              <w:fldChar w:fldCharType="end"/>
+            </w:r>
+          </w:hyperlink>
+        </w:p>
+        <w:p>
+          <w:pPr>
+            <w:pStyle w:val="Sommario3"/>
+            <w:tabs>
+              <w:tab w:val="right" w:leader="dot" w:pos="9628"/>
+            </w:tabs>
+            <w:rPr>
+              <w:rFonts w:eastAsiaTheme="minorEastAsia" w:cstheme="minorBidi"/>
+              <w:i w:val="0"/>
+              <w:noProof/>
+              <w:sz w:val="24"/>
+              <w:szCs w:val="24"/>
+              <w:lang w:eastAsia="it-IT"/>
+            </w:rPr>
+          </w:pPr>
+          <w:hyperlink w:anchor="_Toc117513172" w:history="1">
+            <w:r>
+              <w:rPr>
+                <w:rStyle w:val="Collegamentoipertestuale"/>
+                <w:rFonts w:eastAsia="MS Gothic"/>
+                <w:i w:val="0"/>
+                <w:noProof/>
+              </w:rPr>
+              <w:t>Descrizione Use Case “Recupera password”</w:t>
+            </w:r>
+            <w:r>
+              <w:rPr>
+                <w:i w:val="0"/>
+                <w:noProof/>
+                <w:webHidden/>
+              </w:rPr>
+              <w:tab/>
+            </w:r>
+            <w:r>
+              <w:rPr>
+                <w:i w:val="0"/>
+                <w:noProof/>
+                <w:webHidden/>
+              </w:rPr>
+              <w:fldChar w:fldCharType="begin"/>
+            </w:r>
+            <w:r>
+              <w:rPr>
+                <w:i w:val="0"/>
+                <w:noProof/>
+                <w:webHidden/>
+              </w:rPr>
+              <w:instrText xml:space="preserve"> PAGEREF _Toc117513172 \h </w:instrText>
+            </w:r>
+            <w:r>
+              <w:rPr>
+                <w:i w:val="0"/>
+                <w:noProof/>
+                <w:webHidden/>
+              </w:rPr>
+            </w:r>
+            <w:r>
+              <w:rPr>
+                <w:i w:val="0"/>
+                <w:noProof/>
+                <w:webHidden/>
+              </w:rPr>
+              <w:fldChar w:fldCharType="separate"/>
+            </w:r>
+            <w:r>
+              <w:rPr>
+                <w:i w:val="0"/>
+                <w:noProof/>
+                <w:webHidden/>
+              </w:rPr>
+              <w:t>5</w:t>
+            </w:r>
+            <w:r>
+              <w:rPr>
+                <w:i w:val="0"/>
+                <w:noProof/>
+                <w:webHidden/>
+              </w:rPr>
+              <w:fldChar w:fldCharType="end"/>
+            </w:r>
+          </w:hyperlink>
+        </w:p>
+        <w:p>
+          <w:pPr>
+            <w:pStyle w:val="Sommario3"/>
+            <w:tabs>
+              <w:tab w:val="right" w:leader="dot" w:pos="9628"/>
+            </w:tabs>
+            <w:rPr>
+              <w:rFonts w:eastAsiaTheme="minorEastAsia" w:cstheme="minorBidi"/>
+              <w:i w:val="0"/>
+              <w:noProof/>
+              <w:sz w:val="24"/>
+              <w:szCs w:val="24"/>
+              <w:lang w:eastAsia="it-IT"/>
+            </w:rPr>
+          </w:pPr>
+          <w:hyperlink w:anchor="_Toc117513173" w:history="1">
+            <w:r>
+              <w:rPr>
+                <w:rStyle w:val="Collegamentoipertestuale"/>
+                <w:i w:val="0"/>
+                <w:noProof/>
+              </w:rPr>
+              <w:t>Descrizione Use Case “Login”</w:t>
+            </w:r>
+            <w:r>
+              <w:rPr>
+                <w:i w:val="0"/>
+                <w:noProof/>
+                <w:webHidden/>
+              </w:rPr>
+              <w:tab/>
+            </w:r>
+            <w:r>
+              <w:rPr>
+                <w:i w:val="0"/>
+                <w:noProof/>
+                <w:webHidden/>
+              </w:rPr>
+              <w:fldChar w:fldCharType="begin"/>
+            </w:r>
+            <w:r>
+              <w:rPr>
+                <w:i w:val="0"/>
+                <w:noProof/>
+                <w:webHidden/>
+              </w:rPr>
+              <w:instrText xml:space="preserve"> PAGEREF _Toc117513173 \h </w:instrText>
+            </w:r>
+            <w:r>
+              <w:rPr>
+                <w:i w:val="0"/>
+                <w:noProof/>
+                <w:webHidden/>
+              </w:rPr>
+            </w:r>
+            <w:r>
+              <w:rPr>
+                <w:i w:val="0"/>
+                <w:noProof/>
+                <w:webHidden/>
+              </w:rPr>
+              <w:fldChar w:fldCharType="separate"/>
+            </w:r>
+            <w:r>
+              <w:rPr>
+                <w:i w:val="0"/>
+                <w:noProof/>
+                <w:webHidden/>
+              </w:rPr>
+              <w:t>6</w:t>
+            </w:r>
+            <w:r>
+              <w:rPr>
+                <w:i w:val="0"/>
+                <w:noProof/>
+                <w:webHidden/>
+              </w:rPr>
+              <w:fldChar w:fldCharType="end"/>
+            </w:r>
+          </w:hyperlink>
+        </w:p>
+        <w:p>
+          <w:pPr>
+            <w:pStyle w:val="Sommario2"/>
+            <w:tabs>
+              <w:tab w:val="right" w:leader="dot" w:pos="9628"/>
+            </w:tabs>
+            <w:rPr>
+              <w:rFonts w:eastAsiaTheme="minorEastAsia" w:cstheme="minorBidi"/>
+              <w:bCs/>
+              <w:noProof/>
+              <w:sz w:val="24"/>
+              <w:szCs w:val="24"/>
+              <w:lang w:eastAsia="it-IT"/>
+            </w:rPr>
+          </w:pPr>
+          <w:hyperlink w:anchor="_Toc117513174" w:history="1">
+            <w:r>
+              <w:rPr>
+                <w:rStyle w:val="Collegamentoipertestuale"/>
+                <w:rFonts w:eastAsia="MS Gothic"/>
+                <w:noProof/>
+              </w:rPr>
+              <w:t>Azioni utente registrato</w:t>
+            </w:r>
+            <w:r>
+              <w:rPr>
+                <w:noProof/>
+                <w:webHidden/>
+              </w:rPr>
+              <w:tab/>
+            </w:r>
+            <w:r>
+              <w:rPr>
+                <w:noProof/>
+                <w:webHidden/>
+              </w:rPr>
+              <w:fldChar w:fldCharType="begin"/>
+            </w:r>
+            <w:r>
+              <w:rPr>
+                <w:noProof/>
+                <w:webHidden/>
+              </w:rPr>
+              <w:instrText xml:space="preserve"> PAGEREF _Toc117513174 \h </w:instrText>
+            </w:r>
+            <w:r>
+              <w:rPr>
+                <w:noProof/>
+                <w:webHidden/>
+              </w:rPr>
+            </w:r>
+            <w:r>
+              <w:rPr>
+                <w:noProof/>
+                <w:webHidden/>
+              </w:rPr>
+              <w:fldChar w:fldCharType="separate"/>
+            </w:r>
+            <w:r>
+              <w:rPr>
+                <w:noProof/>
+                <w:webHidden/>
+              </w:rPr>
+              <w:t>7</w:t>
+            </w:r>
+            <w:r>
+              <w:rPr>
+                <w:noProof/>
+                <w:webHidden/>
+              </w:rPr>
+              <w:fldChar w:fldCharType="end"/>
+            </w:r>
+          </w:hyperlink>
+        </w:p>
+        <w:p>
+          <w:pPr>
+            <w:pStyle w:val="Sommario3"/>
+            <w:tabs>
+              <w:tab w:val="right" w:leader="dot" w:pos="9628"/>
+            </w:tabs>
+            <w:rPr>
+              <w:rFonts w:eastAsiaTheme="minorEastAsia" w:cstheme="minorBidi"/>
+              <w:i w:val="0"/>
+              <w:noProof/>
+              <w:sz w:val="24"/>
+              <w:szCs w:val="24"/>
+              <w:lang w:eastAsia="it-IT"/>
+            </w:rPr>
+          </w:pPr>
+          <w:hyperlink w:anchor="_Toc117513175" w:history="1">
+            <w:r>
+              <w:rPr>
+                <w:rStyle w:val="Collegamentoipertestuale"/>
+                <w:i w:val="0"/>
+                <w:noProof/>
+              </w:rPr>
+              <w:t>Descrizione Use Case “Eliminazi</w:t>
+            </w:r>
+            <w:r>
+              <w:rPr>
+                <w:rStyle w:val="Collegamentoipertestuale"/>
+                <w:i w:val="0"/>
+                <w:noProof/>
+              </w:rPr>
+              <w:t>o</w:t>
+            </w:r>
+            <w:r>
+              <w:rPr>
+                <w:rStyle w:val="Collegamentoipertestuale"/>
+                <w:i w:val="0"/>
+                <w:noProof/>
+              </w:rPr>
+              <w:t>ne Account”</w:t>
+            </w:r>
+            <w:r>
+              <w:rPr>
+                <w:i w:val="0"/>
+                <w:noProof/>
+                <w:webHidden/>
+              </w:rPr>
+              <w:tab/>
+            </w:r>
+            <w:r>
+              <w:rPr>
+                <w:i w:val="0"/>
+                <w:noProof/>
+                <w:webHidden/>
+              </w:rPr>
+              <w:fldChar w:fldCharType="begin"/>
+            </w:r>
+            <w:r>
+              <w:rPr>
+                <w:i w:val="0"/>
+                <w:noProof/>
+                <w:webHidden/>
+              </w:rPr>
+              <w:instrText xml:space="preserve"> PAGEREF _Toc117513175 \h </w:instrText>
+            </w:r>
+            <w:r>
+              <w:rPr>
+                <w:i w:val="0"/>
+                <w:noProof/>
+                <w:webHidden/>
+              </w:rPr>
+            </w:r>
+            <w:r>
+              <w:rPr>
+                <w:i w:val="0"/>
+                <w:noProof/>
+                <w:webHidden/>
+              </w:rPr>
+              <w:fldChar w:fldCharType="separate"/>
+            </w:r>
+            <w:r>
+              <w:rPr>
+                <w:i w:val="0"/>
+                <w:noProof/>
+                <w:webHidden/>
+              </w:rPr>
+              <w:t>7</w:t>
+            </w:r>
+            <w:r>
+              <w:rPr>
+                <w:i w:val="0"/>
+                <w:noProof/>
+                <w:webHidden/>
+              </w:rPr>
+              <w:fldChar w:fldCharType="end"/>
+            </w:r>
+          </w:hyperlink>
+        </w:p>
+        <w:p>
+          <w:pPr>
+            <w:pStyle w:val="Sommario2"/>
+            <w:tabs>
+              <w:tab w:val="right" w:leader="dot" w:pos="9628"/>
+            </w:tabs>
+            <w:rPr>
+              <w:rFonts w:eastAsiaTheme="minorEastAsia" w:cstheme="minorBidi"/>
+              <w:bCs/>
+              <w:noProof/>
+              <w:sz w:val="24"/>
+              <w:szCs w:val="24"/>
+              <w:lang w:eastAsia="it-IT"/>
+            </w:rPr>
+          </w:pPr>
+          <w:hyperlink w:anchor="_Toc117513176" w:history="1">
+            <w:r>
+              <w:rPr>
+                <w:rStyle w:val="Collegamentoipertestuale"/>
+                <w:rFonts w:eastAsia="MS Gothic"/>
+                <w:noProof/>
+              </w:rPr>
+              <w:t>Azioni utente registrato, operatore e gestore</w:t>
+            </w:r>
+            <w:r>
+              <w:rPr>
+                <w:noProof/>
+                <w:webHidden/>
+              </w:rPr>
+              <w:tab/>
+            </w:r>
+            <w:r>
+              <w:rPr>
+                <w:noProof/>
+                <w:webHidden/>
+              </w:rPr>
+              <w:fldChar w:fldCharType="begin"/>
+            </w:r>
+            <w:r>
+              <w:rPr>
+                <w:noProof/>
+                <w:webHidden/>
+              </w:rPr>
+              <w:instrText xml:space="preserve"> PAGEREF _Toc117513176 \h </w:instrText>
+            </w:r>
+            <w:r>
+              <w:rPr>
+                <w:noProof/>
+                <w:webHidden/>
+              </w:rPr>
+            </w:r>
+            <w:r>
+              <w:rPr>
+                <w:noProof/>
+                <w:webHidden/>
+              </w:rPr>
+              <w:fldChar w:fldCharType="separate"/>
+            </w:r>
+            <w:r>
+              <w:rPr>
+                <w:noProof/>
+                <w:webHidden/>
+              </w:rPr>
+              <w:t>8</w:t>
+            </w:r>
+            <w:r>
+              <w:rPr>
+                <w:noProof/>
+                <w:webHidden/>
+              </w:rPr>
+              <w:fldChar w:fldCharType="end"/>
+            </w:r>
+          </w:hyperlink>
+        </w:p>
+        <w:p>
+          <w:pPr>
+            <w:pStyle w:val="Sommario3"/>
+            <w:tabs>
+              <w:tab w:val="right" w:leader="dot" w:pos="9628"/>
+            </w:tabs>
+            <w:rPr>
+              <w:rFonts w:eastAsiaTheme="minorEastAsia" w:cstheme="minorBidi"/>
+              <w:i w:val="0"/>
+              <w:noProof/>
+              <w:sz w:val="24"/>
+              <w:szCs w:val="24"/>
+              <w:lang w:eastAsia="it-IT"/>
+            </w:rPr>
+          </w:pPr>
+          <w:hyperlink w:anchor="_Toc117513177" w:history="1">
+            <w:r>
+              <w:rPr>
+                <w:rStyle w:val="Collegamentoipertestuale"/>
+                <w:i w:val="0"/>
+                <w:noProof/>
+              </w:rPr>
+              <w:t>Descrizione Use Case “Logout”</w:t>
+            </w:r>
+            <w:r>
+              <w:rPr>
+                <w:i w:val="0"/>
+                <w:noProof/>
+                <w:webHidden/>
+              </w:rPr>
+              <w:tab/>
+            </w:r>
+            <w:r>
+              <w:rPr>
+                <w:i w:val="0"/>
+                <w:noProof/>
+                <w:webHidden/>
+              </w:rPr>
+              <w:fldChar w:fldCharType="begin"/>
+            </w:r>
+            <w:r>
+              <w:rPr>
+                <w:i w:val="0"/>
+                <w:noProof/>
+                <w:webHidden/>
+              </w:rPr>
+              <w:instrText xml:space="preserve"> PAGEREF _Toc117513177 \h </w:instrText>
+            </w:r>
+            <w:r>
+              <w:rPr>
+                <w:i w:val="0"/>
+                <w:noProof/>
+                <w:webHidden/>
+              </w:rPr>
+            </w:r>
+            <w:r>
+              <w:rPr>
+                <w:i w:val="0"/>
+                <w:noProof/>
+                <w:webHidden/>
+              </w:rPr>
+              <w:fldChar w:fldCharType="separate"/>
+            </w:r>
+            <w:r>
+              <w:rPr>
+                <w:i w:val="0"/>
+                <w:noProof/>
+                <w:webHidden/>
+              </w:rPr>
+              <w:t>8</w:t>
+            </w:r>
+            <w:r>
+              <w:rPr>
+                <w:i w:val="0"/>
+                <w:noProof/>
+                <w:webHidden/>
+              </w:rPr>
+              <w:fldChar w:fldCharType="end"/>
+            </w:r>
+          </w:hyperlink>
+        </w:p>
+        <w:p>
+          <w:pPr>
+            <w:pStyle w:val="Sommario3"/>
+            <w:tabs>
+              <w:tab w:val="right" w:leader="dot" w:pos="9628"/>
+            </w:tabs>
+            <w:rPr>
+              <w:rFonts w:eastAsiaTheme="minorEastAsia" w:cstheme="minorBidi"/>
+              <w:i w:val="0"/>
+              <w:noProof/>
+              <w:sz w:val="24"/>
+              <w:szCs w:val="24"/>
+              <w:lang w:eastAsia="it-IT"/>
+            </w:rPr>
+          </w:pPr>
+          <w:hyperlink w:anchor="_Toc117513178" w:history="1">
+            <w:r>
+              <w:rPr>
+                <w:rStyle w:val="Collegamentoipertestuale"/>
+                <w:i w:val="0"/>
+                <w:noProof/>
+              </w:rPr>
+              <w:t>Descrizione Use Case “Modifica password”</w:t>
+            </w:r>
+            <w:r>
+              <w:rPr>
+                <w:i w:val="0"/>
+                <w:noProof/>
+                <w:webHidden/>
+              </w:rPr>
+              <w:tab/>
+            </w:r>
+            <w:r>
+              <w:rPr>
+                <w:i w:val="0"/>
+                <w:noProof/>
+                <w:webHidden/>
+              </w:rPr>
+              <w:fldChar w:fldCharType="begin"/>
+            </w:r>
+            <w:r>
+              <w:rPr>
+                <w:i w:val="0"/>
+                <w:noProof/>
+                <w:webHidden/>
+              </w:rPr>
+              <w:instrText xml:space="preserve"> PAGEREF _Toc117513178 \h </w:instrText>
+            </w:r>
+            <w:r>
+              <w:rPr>
+                <w:i w:val="0"/>
+                <w:noProof/>
+                <w:webHidden/>
+              </w:rPr>
+            </w:r>
+            <w:r>
+              <w:rPr>
+                <w:i w:val="0"/>
+                <w:noProof/>
+                <w:webHidden/>
+              </w:rPr>
+              <w:fldChar w:fldCharType="separate"/>
+            </w:r>
+            <w:r>
+              <w:rPr>
+                <w:i w:val="0"/>
+                <w:noProof/>
+                <w:webHidden/>
+              </w:rPr>
+              <w:t>9</w:t>
+            </w:r>
+            <w:r>
+              <w:rPr>
+                <w:i w:val="0"/>
+                <w:noProof/>
+                <w:webHidden/>
+              </w:rPr>
+              <w:fldChar w:fldCharType="end"/>
+            </w:r>
+          </w:hyperlink>
+        </w:p>
+        <w:p>
+          <w:pPr>
+            <w:pStyle w:val="Sommario2"/>
+            <w:tabs>
+              <w:tab w:val="right" w:leader="dot" w:pos="9628"/>
+            </w:tabs>
+            <w:rPr>
+              <w:rFonts w:eastAsiaTheme="minorEastAsia" w:cstheme="minorBidi"/>
+              <w:bCs/>
+              <w:noProof/>
+              <w:sz w:val="24"/>
+              <w:szCs w:val="24"/>
+              <w:lang w:eastAsia="it-IT"/>
+            </w:rPr>
+          </w:pPr>
+          <w:hyperlink w:anchor="_Toc117513179" w:history="1">
+            <w:r>
+              <w:rPr>
+                <w:rStyle w:val="Collegamentoipertestuale"/>
+                <w:noProof/>
+              </w:rPr>
+              <w:t>Affollamento impianti</w:t>
+            </w:r>
+            <w:r>
+              <w:rPr>
+                <w:noProof/>
+                <w:webHidden/>
+              </w:rPr>
+              <w:tab/>
+            </w:r>
+            <w:r>
+              <w:rPr>
+                <w:noProof/>
+                <w:webHidden/>
+              </w:rPr>
+              <w:fldChar w:fldCharType="begin"/>
+            </w:r>
+            <w:r>
+              <w:rPr>
+                <w:noProof/>
+                <w:webHidden/>
+              </w:rPr>
+              <w:instrText xml:space="preserve"> PAGEREF _Toc117513179 \h </w:instrText>
+            </w:r>
+            <w:r>
+              <w:rPr>
+                <w:noProof/>
+                <w:webHidden/>
+              </w:rPr>
+            </w:r>
+            <w:r>
+              <w:rPr>
+                <w:noProof/>
+                <w:webHidden/>
+              </w:rPr>
+              <w:fldChar w:fldCharType="separate"/>
+            </w:r>
+            <w:r>
+              <w:rPr>
+                <w:noProof/>
+                <w:webHidden/>
+              </w:rPr>
+              <w:t>9</w:t>
+            </w:r>
+            <w:r>
+              <w:rPr>
+                <w:noProof/>
+                <w:webHidden/>
+              </w:rPr>
+              <w:fldChar w:fldCharType="end"/>
+            </w:r>
+          </w:hyperlink>
+        </w:p>
+        <w:p>
+          <w:pPr>
+            <w:pStyle w:val="Sommario3"/>
+            <w:tabs>
+              <w:tab w:val="right" w:leader="dot" w:pos="9628"/>
+            </w:tabs>
+            <w:rPr>
+              <w:rFonts w:eastAsiaTheme="minorEastAsia" w:cstheme="minorBidi"/>
+              <w:i w:val="0"/>
+              <w:noProof/>
+              <w:sz w:val="24"/>
+              <w:szCs w:val="24"/>
+              <w:lang w:eastAsia="it-IT"/>
+            </w:rPr>
+          </w:pPr>
+          <w:hyperlink w:anchor="_Toc117513180" w:history="1">
+            <w:r>
+              <w:rPr>
+                <w:rStyle w:val="Collegamentoipertestuale"/>
+                <w:i w:val="0"/>
+                <w:noProof/>
+              </w:rPr>
+              <w:t>Descrizione Use Case “Visualizza affollamento impianto singolo”</w:t>
+            </w:r>
+            <w:r>
+              <w:rPr>
+                <w:i w:val="0"/>
+                <w:noProof/>
+                <w:webHidden/>
+              </w:rPr>
+              <w:tab/>
+            </w:r>
+            <w:r>
+              <w:rPr>
+                <w:i w:val="0"/>
+                <w:noProof/>
+                <w:webHidden/>
+              </w:rPr>
+              <w:fldChar w:fldCharType="begin"/>
+            </w:r>
+            <w:r>
+              <w:rPr>
+                <w:i w:val="0"/>
+                <w:noProof/>
+                <w:webHidden/>
+              </w:rPr>
+              <w:instrText xml:space="preserve"> PAGEREF _Toc117513180 \h </w:instrText>
+            </w:r>
+            <w:r>
+              <w:rPr>
+                <w:i w:val="0"/>
+                <w:noProof/>
+                <w:webHidden/>
+              </w:rPr>
+            </w:r>
+            <w:r>
+              <w:rPr>
+                <w:i w:val="0"/>
+                <w:noProof/>
+                <w:webHidden/>
+              </w:rPr>
+              <w:fldChar w:fldCharType="separate"/>
+            </w:r>
+            <w:r>
+              <w:rPr>
+                <w:i w:val="0"/>
+                <w:noProof/>
+                <w:webHidden/>
+              </w:rPr>
+              <w:t>9</w:t>
+            </w:r>
+            <w:r>
+              <w:rPr>
+                <w:i w:val="0"/>
+                <w:noProof/>
+                <w:webHidden/>
+              </w:rPr>
+              <w:fldChar w:fldCharType="end"/>
+            </w:r>
+          </w:hyperlink>
+        </w:p>
+        <w:p>
+          <w:pPr>
+            <w:pStyle w:val="Sommario2"/>
+            <w:tabs>
+              <w:tab w:val="right" w:leader="dot" w:pos="9628"/>
+            </w:tabs>
+            <w:rPr>
+              <w:rFonts w:eastAsiaTheme="minorEastAsia" w:cstheme="minorBidi"/>
+              <w:bCs/>
+              <w:noProof/>
+              <w:sz w:val="24"/>
+              <w:szCs w:val="24"/>
+              <w:lang w:eastAsia="it-IT"/>
+            </w:rPr>
+          </w:pPr>
+          <w:hyperlink w:anchor="_Toc117513181" w:history="1">
+            <w:r>
+              <w:rPr>
+                <w:rStyle w:val="Collegamentoipertestuale"/>
+                <w:noProof/>
+              </w:rPr>
+              <w:t>Condizioni meteorologiche</w:t>
+            </w:r>
+            <w:r>
+              <w:rPr>
+                <w:noProof/>
+                <w:webHidden/>
+              </w:rPr>
+              <w:tab/>
+            </w:r>
+            <w:r>
+              <w:rPr>
+                <w:noProof/>
+                <w:webHidden/>
+              </w:rPr>
+              <w:fldChar w:fldCharType="begin"/>
+            </w:r>
+            <w:r>
+              <w:rPr>
+                <w:noProof/>
+                <w:webHidden/>
+              </w:rPr>
+              <w:instrText xml:space="preserve"> PAGEREF _Toc117513181 \h </w:instrText>
+            </w:r>
+            <w:r>
+              <w:rPr>
+                <w:noProof/>
+                <w:webHidden/>
+              </w:rPr>
+            </w:r>
+            <w:r>
+              <w:rPr>
+                <w:noProof/>
+                <w:webHidden/>
+              </w:rPr>
+              <w:fldChar w:fldCharType="separate"/>
+            </w:r>
+            <w:r>
+              <w:rPr>
+                <w:noProof/>
+                <w:webHidden/>
+              </w:rPr>
+              <w:t>10</w:t>
+            </w:r>
+            <w:r>
+              <w:rPr>
+                <w:noProof/>
+                <w:webHidden/>
+              </w:rPr>
+              <w:fldChar w:fldCharType="end"/>
+            </w:r>
+          </w:hyperlink>
+        </w:p>
+        <w:p>
+          <w:pPr>
+            <w:pStyle w:val="Sommario2"/>
+            <w:tabs>
+              <w:tab w:val="right" w:leader="dot" w:pos="9628"/>
+            </w:tabs>
+            <w:rPr>
+              <w:rFonts w:eastAsiaTheme="minorEastAsia" w:cstheme="minorBidi"/>
+              <w:bCs/>
+              <w:noProof/>
+              <w:sz w:val="24"/>
+              <w:szCs w:val="24"/>
+              <w:lang w:eastAsia="it-IT"/>
+            </w:rPr>
+          </w:pPr>
+          <w:hyperlink w:anchor="_Toc117513182" w:history="1">
+            <w:r>
+              <w:rPr>
+                <w:rStyle w:val="Collegamentoipertestuale"/>
+                <w:noProof/>
+              </w:rPr>
+              <w:t>Gestione dello stato di apertura degli impianti</w:t>
+            </w:r>
+            <w:r>
+              <w:rPr>
+                <w:noProof/>
+                <w:webHidden/>
+              </w:rPr>
+              <w:tab/>
+            </w:r>
+            <w:r>
+              <w:rPr>
+                <w:noProof/>
+                <w:webHidden/>
+              </w:rPr>
+              <w:fldChar w:fldCharType="begin"/>
+            </w:r>
+            <w:r>
+              <w:rPr>
+                <w:noProof/>
+                <w:webHidden/>
+              </w:rPr>
+              <w:instrText xml:space="preserve"> PAGEREF _Toc117513182 \h </w:instrText>
+            </w:r>
+            <w:r>
+              <w:rPr>
+                <w:noProof/>
+                <w:webHidden/>
+              </w:rPr>
+            </w:r>
+            <w:r>
+              <w:rPr>
+                <w:noProof/>
+                <w:webHidden/>
+              </w:rPr>
+              <w:fldChar w:fldCharType="separate"/>
+            </w:r>
+            <w:r>
+              <w:rPr>
+                <w:noProof/>
+                <w:webHidden/>
+              </w:rPr>
+              <w:t>11</w:t>
+            </w:r>
+            <w:r>
+              <w:rPr>
+                <w:noProof/>
+                <w:webHidden/>
+              </w:rPr>
+              <w:fldChar w:fldCharType="end"/>
+            </w:r>
+          </w:hyperlink>
+        </w:p>
+        <w:p>
+          <w:pPr>
+            <w:pStyle w:val="Sommario2"/>
+            <w:tabs>
+              <w:tab w:val="right" w:leader="dot" w:pos="9628"/>
+            </w:tabs>
+            <w:rPr>
+              <w:rFonts w:eastAsiaTheme="minorEastAsia" w:cstheme="minorBidi"/>
+              <w:bCs/>
+              <w:noProof/>
+              <w:sz w:val="24"/>
+              <w:szCs w:val="24"/>
+              <w:lang w:eastAsia="it-IT"/>
+            </w:rPr>
+          </w:pPr>
+          <w:hyperlink w:anchor="_Toc117513183" w:history="1">
+            <w:r>
+              <w:rPr>
+                <w:rStyle w:val="Collegamentoipertestuale"/>
+                <w:noProof/>
+              </w:rPr>
+              <w:t>Statistiche degli impianti utilizzati</w:t>
+            </w:r>
+            <w:r>
+              <w:rPr>
+                <w:noProof/>
+                <w:webHidden/>
+              </w:rPr>
+              <w:tab/>
+            </w:r>
+            <w:r>
+              <w:rPr>
+                <w:noProof/>
+                <w:webHidden/>
+              </w:rPr>
+              <w:fldChar w:fldCharType="begin"/>
+            </w:r>
+            <w:r>
+              <w:rPr>
+                <w:noProof/>
+                <w:webHidden/>
+              </w:rPr>
+              <w:instrText xml:space="preserve"> PAGEREF _Toc117513183 \h </w:instrText>
+            </w:r>
+            <w:r>
+              <w:rPr>
+                <w:noProof/>
+                <w:webHidden/>
+              </w:rPr>
+            </w:r>
+            <w:r>
+              <w:rPr>
+                <w:noProof/>
+                <w:webHidden/>
+              </w:rPr>
+              <w:fldChar w:fldCharType="separate"/>
+            </w:r>
+            <w:r>
+              <w:rPr>
+                <w:noProof/>
+                <w:webHidden/>
+              </w:rPr>
+              <w:t>12</w:t>
+            </w:r>
+            <w:r>
+              <w:rPr>
+                <w:noProof/>
+                <w:webHidden/>
+              </w:rPr>
+              <w:fldChar w:fldCharType="end"/>
+            </w:r>
+          </w:hyperlink>
+        </w:p>
+        <w:p>
+          <w:pPr>
+            <w:pStyle w:val="Sommario2"/>
+            <w:tabs>
+              <w:tab w:val="right" w:leader="dot" w:pos="9628"/>
+            </w:tabs>
+            <w:rPr>
+              <w:rFonts w:eastAsiaTheme="minorEastAsia" w:cstheme="minorBidi"/>
+              <w:bCs/>
+              <w:noProof/>
+              <w:sz w:val="24"/>
+              <w:szCs w:val="24"/>
+              <w:lang w:eastAsia="it-IT"/>
+            </w:rPr>
+          </w:pPr>
+          <w:hyperlink w:anchor="_Toc117513184" w:history="1">
+            <w:r>
+              <w:rPr>
+                <w:rStyle w:val="Collegamentoipertestuale"/>
+                <w:noProof/>
+              </w:rPr>
+              <w:t>Classifica globale</w:t>
+            </w:r>
+            <w:r>
+              <w:rPr>
+                <w:noProof/>
+                <w:webHidden/>
+              </w:rPr>
+              <w:tab/>
+            </w:r>
+            <w:r>
+              <w:rPr>
+                <w:noProof/>
+                <w:webHidden/>
+              </w:rPr>
+              <w:fldChar w:fldCharType="begin"/>
+            </w:r>
+            <w:r>
+              <w:rPr>
+                <w:noProof/>
+                <w:webHidden/>
+              </w:rPr>
+              <w:instrText xml:space="preserve"> PAGEREF _Toc117513184 \h </w:instrText>
+            </w:r>
+            <w:r>
+              <w:rPr>
+                <w:noProof/>
+                <w:webHidden/>
+              </w:rPr>
+            </w:r>
+            <w:r>
+              <w:rPr>
+                <w:noProof/>
+                <w:webHidden/>
+              </w:rPr>
+              <w:fldChar w:fldCharType="separate"/>
+            </w:r>
+            <w:r>
+              <w:rPr>
+                <w:noProof/>
+                <w:webHidden/>
+              </w:rPr>
+              <w:t>13</w:t>
+            </w:r>
+            <w:r>
+              <w:rPr>
+                <w:noProof/>
+                <w:webHidden/>
+              </w:rPr>
+              <w:fldChar w:fldCharType="end"/>
+            </w:r>
+          </w:hyperlink>
+        </w:p>
+        <w:p>
+          <w:pPr>
+            <w:pStyle w:val="Sommario3"/>
+            <w:tabs>
+              <w:tab w:val="right" w:leader="dot" w:pos="9628"/>
+            </w:tabs>
+            <w:rPr>
+              <w:rFonts w:eastAsiaTheme="minorEastAsia" w:cstheme="minorBidi"/>
+              <w:i w:val="0"/>
+              <w:noProof/>
+              <w:sz w:val="24"/>
+              <w:szCs w:val="24"/>
+              <w:lang w:eastAsia="it-IT"/>
+            </w:rPr>
+          </w:pPr>
+          <w:hyperlink w:anchor="_Toc117513185" w:history="1">
+            <w:r>
+              <w:rPr>
+                <w:rStyle w:val="Collegamentoipertestuale"/>
+                <w:i w:val="0"/>
+                <w:noProof/>
+              </w:rPr>
+              <w:t>Descrizione Use Case “Visualizza classifica globale”</w:t>
+            </w:r>
+            <w:r>
+              <w:rPr>
+                <w:i w:val="0"/>
+                <w:noProof/>
+                <w:webHidden/>
+              </w:rPr>
+              <w:tab/>
+            </w:r>
+            <w:r>
+              <w:rPr>
+                <w:i w:val="0"/>
+                <w:noProof/>
+                <w:webHidden/>
+              </w:rPr>
+              <w:fldChar w:fldCharType="begin"/>
+            </w:r>
+            <w:r>
+              <w:rPr>
+                <w:i w:val="0"/>
+                <w:noProof/>
+                <w:webHidden/>
+              </w:rPr>
+              <w:instrText xml:space="preserve"> PAGEREF _Toc117513185 \h </w:instrText>
+            </w:r>
+            <w:r>
+              <w:rPr>
+                <w:i w:val="0"/>
+                <w:noProof/>
+                <w:webHidden/>
+              </w:rPr>
+            </w:r>
+            <w:r>
+              <w:rPr>
+                <w:i w:val="0"/>
+                <w:noProof/>
+                <w:webHidden/>
+              </w:rPr>
+              <w:fldChar w:fldCharType="separate"/>
+            </w:r>
+            <w:r>
+              <w:rPr>
+                <w:i w:val="0"/>
+                <w:noProof/>
+                <w:webHidden/>
+              </w:rPr>
+              <w:t>13</w:t>
+            </w:r>
+            <w:r>
+              <w:rPr>
+                <w:i w:val="0"/>
+                <w:noProof/>
+                <w:webHidden/>
+              </w:rPr>
+              <w:fldChar w:fldCharType="end"/>
+            </w:r>
+          </w:hyperlink>
+        </w:p>
+        <w:p>
+          <w:pPr>
+            <w:pStyle w:val="Sommario1"/>
+            <w:tabs>
+              <w:tab w:val="right" w:leader="dot" w:pos="9628"/>
+            </w:tabs>
+            <w:rPr>
+              <w:rFonts w:eastAsiaTheme="minorEastAsia" w:cstheme="minorBidi"/>
+              <w:b w:val="0"/>
+              <w:bCs w:val="0"/>
+              <w:iCs/>
+              <w:noProof/>
+              <w:lang w:eastAsia="it-IT"/>
+            </w:rPr>
+          </w:pPr>
+          <w:hyperlink w:anchor="_Toc117513186" w:history="1">
+            <w:r>
+              <w:rPr>
+                <w:rStyle w:val="Collegamentoipertestuale"/>
+                <w:b w:val="0"/>
+                <w:noProof/>
+              </w:rPr>
+              <w:t>Requisiti non funzionali</w:t>
+            </w:r>
+            <w:r>
+              <w:rPr>
+                <w:b w:val="0"/>
+                <w:noProof/>
+                <w:webHidden/>
+              </w:rPr>
+              <w:tab/>
+            </w:r>
+            <w:r>
+              <w:rPr>
+                <w:b w:val="0"/>
+                <w:noProof/>
+                <w:webHidden/>
+              </w:rPr>
+              <w:fldChar w:fldCharType="begin"/>
+            </w:r>
+            <w:r>
+              <w:rPr>
+                <w:b w:val="0"/>
+                <w:noProof/>
+                <w:webHidden/>
+              </w:rPr>
+              <w:instrText xml:space="preserve"> PAGEREF _Toc117513186 \h </w:instrText>
+            </w:r>
+            <w:r>
+              <w:rPr>
+                <w:b w:val="0"/>
+                <w:noProof/>
+                <w:webHidden/>
+              </w:rPr>
+            </w:r>
+            <w:r>
+              <w:rPr>
+                <w:b w:val="0"/>
+                <w:noProof/>
+                <w:webHidden/>
+              </w:rPr>
+              <w:fldChar w:fldCharType="separate"/>
+            </w:r>
+            <w:r>
+              <w:rPr>
+                <w:b w:val="0"/>
+                <w:noProof/>
+                <w:webHidden/>
+              </w:rPr>
+              <w:t>13</w:t>
+            </w:r>
+            <w:r>
+              <w:rPr>
+                <w:b w:val="0"/>
+                <w:noProof/>
+                <w:webHidden/>
+              </w:rPr>
+              <w:fldChar w:fldCharType="end"/>
+            </w:r>
+          </w:hyperlink>
+        </w:p>
+        <w:p>
+          <w:pPr>
+            <w:tabs>
+              <w:tab w:val="left" w:pos="1047"/>
+            </w:tabs>
+            <w:ind w:left="0"/>
+          </w:pPr>
+          <w:r>
+            <w:rPr>
+              <w:rFonts w:asciiTheme="minorHAnsi" w:hAnsiTheme="minorHAnsi"/>
+              <w:bCs/>
+              <w:noProof/>
+            </w:rPr>
+            <w:fldChar w:fldCharType="end"/>
+          </w:r>
+        </w:p>
+      </w:sdtContent>
+    </w:sdt>
     <w:p>
       <w:pPr>
         <w:jc w:val="center"/>
@@ -1731,12 +2075,14 @@
           <w:rFonts w:asciiTheme="majorHAnsi" w:hAnsiTheme="majorHAnsi" w:cs="Calibri Light"/>
         </w:rPr>
       </w:pPr>
-      <w:r>
+    </w:p>
+    <w:p>
+      <w:pPr>
+        <w:jc w:val="center"/>
         <w:rPr>
           <w:rFonts w:asciiTheme="majorHAnsi" w:hAnsiTheme="majorHAnsi" w:cs="Calibri Light"/>
         </w:rPr>
-        <w:fldChar w:fldCharType="end"/>
-      </w:r>
+      </w:pPr>
     </w:p>
     <w:p>
       <w:pPr>
@@ -1860,117 +2206,129 @@
     </w:p>
     <w:p>
       <w:pPr>
-        <w:jc w:val="center"/>
-        <w:rPr>
-          <w:rFonts w:asciiTheme="majorHAnsi" w:hAnsiTheme="majorHAnsi" w:cs="Calibri Light"/>
-        </w:rPr>
-      </w:pPr>
-    </w:p>
-    <w:p>
-      <w:pPr>
         <w:pStyle w:val="Titolo1"/>
       </w:pPr>
-      <w:bookmarkStart w:id="1" w:name="_Toc117502982"/>
+      <w:bookmarkStart w:id="3" w:name="_Toc117502982"/>
+      <w:bookmarkStart w:id="4" w:name="_Toc117513038"/>
+      <w:bookmarkStart w:id="5" w:name="_Toc117513168"/>
       <w:r>
         <w:lastRenderedPageBreak/>
         <w:t>Scopo del documento</w:t>
       </w:r>
-      <w:bookmarkEnd w:id="1"/>
-      <w:r>
-        <w:t xml:space="preserve"> </w:t>
-      </w:r>
-    </w:p>
-    <w:p/>
-    <w:p>
-      <w:r>
-        <w:rPr>
-          <w:highlight w:val="white"/>
-        </w:rPr>
-        <w:t xml:space="preserve">Il presente documento riporta la specifica dei requisiti di sistema del progetto ACCESS light usando diagrammi in </w:t>
-      </w:r>
-      <w:proofErr w:type="spellStart"/>
-      <w:r>
-        <w:t>Unified</w:t>
-      </w:r>
-      <w:proofErr w:type="spellEnd"/>
-      <w:r>
-        <w:t xml:space="preserve"> Modeling Language (</w:t>
-      </w:r>
-      <w:r>
-        <w:rPr>
-          <w:highlight w:val="white"/>
-        </w:rPr>
-        <w:t xml:space="preserve">UML) e tabelle strutturate. Nel precedente documento </w:t>
-      </w:r>
-      <w:r>
-        <w:t>sono stati definiti gli obiettivi del progetto (PERCH</w:t>
-      </w:r>
-      <w:r>
-        <w:t>È</w:t>
-      </w:r>
-      <w:r>
-        <w:t xml:space="preserve">) e i requisiti (COSA) usando solo il linguaggio naturale. Ora i requisiti vengono specificati usando sia il </w:t>
-      </w:r>
-      <w:r>
-        <w:rPr>
-          <w:rFonts w:asciiTheme="majorHAnsi" w:hAnsiTheme="majorHAnsi" w:cstheme="majorHAnsi"/>
-        </w:rPr>
-        <w:t>linguaggio</w:t>
-      </w:r>
-      <w:r>
-        <w:t xml:space="preserve"> naturale sia linguaggi più formali e strutturati, UML per la descrizione dei </w:t>
-      </w:r>
-      <w:r>
-        <w:rPr>
-          <w:highlight w:val="white"/>
-        </w:rPr>
-        <w:t>requisiti funzionali e tabelle strutturate per la descrizione dei</w:t>
-      </w:r>
-      <w:r>
-        <w:t xml:space="preserve"> </w:t>
-      </w:r>
-      <w:r>
-        <w:rPr>
-          <w:highlight w:val="white"/>
-        </w:rPr>
-        <w:t>requisiti non funzionali.</w:t>
-      </w:r>
-      <w:r>
-        <w:t xml:space="preserve"> Inoltre, tenendo conto di tali requisiti, viene presentato il design del sistema con l’utilizzo di diagrammi di contesto e dei componenti.</w:t>
-      </w:r>
-    </w:p>
-    <w:p>
-      <w:pPr>
-        <w:rPr>
-          <w:rFonts w:asciiTheme="minorHAnsi" w:hAnsiTheme="minorHAnsi" w:cstheme="minorHAnsi"/>
-        </w:rPr>
-      </w:pPr>
-    </w:p>
-    <w:p>
-      <w:pPr>
-        <w:pStyle w:val="Titolo1"/>
-      </w:pPr>
-      <w:bookmarkStart w:id="2" w:name="_Toc117502983"/>
-      <w:r>
-        <w:t>Requisiti funzionali</w:t>
-      </w:r>
-      <w:bookmarkEnd w:id="2"/>
-    </w:p>
-    <w:p/>
-    <w:p>
-      <w:pPr>
-        <w:pStyle w:val="Titolo2"/>
-      </w:pPr>
-      <w:bookmarkStart w:id="3" w:name="_Toc117100037"/>
-      <w:bookmarkStart w:id="4" w:name="_Toc117502984"/>
-      <w:r>
-        <w:rPr>
-          <w:rFonts w:eastAsia="MS Gothic"/>
-        </w:rPr>
-        <w:t>Azioni utente anonimo</w:t>
-      </w:r>
       <w:bookmarkEnd w:id="3"/>
       <w:bookmarkEnd w:id="4"/>
+      <w:bookmarkEnd w:id="5"/>
+      <w:r>
+        <w:t xml:space="preserve"> </w:t>
+      </w:r>
+    </w:p>
+    <w:p/>
+    <w:p>
+      <w:r>
+        <w:rPr>
+          <w:highlight w:val="white"/>
+        </w:rPr>
+        <w:t xml:space="preserve">Il presente documento riporta la specifica dei requisiti di sistema del progetto ACCESS light usando diagrammi in </w:t>
+      </w:r>
+      <w:proofErr w:type="spellStart"/>
+      <w:r>
+        <w:t>Unified</w:t>
+      </w:r>
+      <w:proofErr w:type="spellEnd"/>
+      <w:r>
+        <w:t xml:space="preserve"> </w:t>
+      </w:r>
+      <w:proofErr w:type="spellStart"/>
+      <w:r>
+        <w:t>Modeling</w:t>
+      </w:r>
+      <w:proofErr w:type="spellEnd"/>
+      <w:r>
+        <w:t xml:space="preserve"> Language (</w:t>
+      </w:r>
+      <w:r>
+        <w:rPr>
+          <w:highlight w:val="white"/>
+        </w:rPr>
+        <w:t xml:space="preserve">UML) e tabelle strutturate. Nel precedente documento </w:t>
+      </w:r>
+      <w:r>
+        <w:t>sono stati definiti gli obiettivi del progetto (PERCH</w:t>
+      </w:r>
+      <w:r>
+        <w:t>È</w:t>
+      </w:r>
+      <w:r>
+        <w:t xml:space="preserve">) e i requisiti (COSA) usando solo il linguaggio naturale. Ora i requisiti vengono specificati usando sia il </w:t>
+      </w:r>
+      <w:r>
+        <w:rPr>
+          <w:rFonts w:asciiTheme="majorHAnsi" w:hAnsiTheme="majorHAnsi" w:cstheme="majorHAnsi"/>
+        </w:rPr>
+        <w:t>linguaggio</w:t>
+      </w:r>
+      <w:r>
+        <w:t xml:space="preserve"> naturale sia linguaggi più formali e strutturati, UML per la descrizione dei </w:t>
+      </w:r>
+      <w:r>
+        <w:rPr>
+          <w:highlight w:val="white"/>
+        </w:rPr>
+        <w:t>requisiti funzionali e tabelle strutturate per la descrizione dei</w:t>
+      </w:r>
+      <w:r>
+        <w:t xml:space="preserve"> </w:t>
+      </w:r>
+      <w:r>
+        <w:rPr>
+          <w:highlight w:val="white"/>
+        </w:rPr>
+        <w:t>requisiti non funzionali.</w:t>
+      </w:r>
+      <w:r>
+        <w:t xml:space="preserve"> Inoltre, tenendo conto di tali requisiti, viene presentato il design del sistema con l’utilizzo di diagrammi di contesto e dei componenti.</w:t>
+      </w:r>
+    </w:p>
+    <w:p>
+      <w:pPr>
+        <w:rPr>
+          <w:rFonts w:asciiTheme="minorHAnsi" w:hAnsiTheme="minorHAnsi" w:cstheme="minorHAnsi"/>
+        </w:rPr>
+      </w:pPr>
+    </w:p>
+    <w:p>
+      <w:pPr>
+        <w:pStyle w:val="Titolo1"/>
+      </w:pPr>
+      <w:bookmarkStart w:id="6" w:name="_Toc117502983"/>
+      <w:bookmarkStart w:id="7" w:name="_Toc117513039"/>
+      <w:bookmarkStart w:id="8" w:name="_Toc117513169"/>
+      <w:r>
+        <w:t>Requisiti funzionali</w:t>
+      </w:r>
+      <w:bookmarkEnd w:id="6"/>
+      <w:bookmarkEnd w:id="7"/>
+      <w:bookmarkEnd w:id="8"/>
+    </w:p>
+    <w:p/>
+    <w:p>
+      <w:pPr>
+        <w:pStyle w:val="Titolo2"/>
+      </w:pPr>
+      <w:bookmarkStart w:id="9" w:name="_Toc117100037"/>
+      <w:bookmarkStart w:id="10" w:name="_Toc117502984"/>
+      <w:bookmarkStart w:id="11" w:name="_Toc117513040"/>
+      <w:bookmarkStart w:id="12" w:name="_Toc117513170"/>
+      <w:r>
+        <w:rPr>
+          <w:rFonts w:eastAsia="MS Gothic"/>
+        </w:rPr>
+        <w:t>Azioni utente anonimo</w:t>
+      </w:r>
+      <w:bookmarkEnd w:id="9"/>
+      <w:bookmarkEnd w:id="10"/>
+      <w:bookmarkEnd w:id="11"/>
+      <w:bookmarkEnd w:id="12"/>
     </w:p>
     <w:p>
       <w:pPr>
@@ -1980,11 +2338,11 @@
           <w:numId w:val="19"/>
         </w:numPr>
       </w:pPr>
-      <w:bookmarkStart w:id="5" w:name="_Toc116336438"/>
+      <w:bookmarkStart w:id="13" w:name="_Toc116336438"/>
       <w:r>
         <w:t>RF 5. Registrazione</w:t>
       </w:r>
-      <w:bookmarkEnd w:id="5"/>
+      <w:bookmarkEnd w:id="13"/>
     </w:p>
     <w:p>
       <w:pPr>
@@ -2078,7 +2436,7 @@
                     <pic:cNvPicPr/>
                   </pic:nvPicPr>
                   <pic:blipFill>
-                    <a:blip r:embed="rId8">
+                    <a:blip r:embed="rId9">
                       <a:extLst>
                         <a:ext uri="{28A0092B-C50C-407E-A947-70E740481C1C}">
                           <a14:useLocalDpi xmlns:a14="http://schemas.microsoft.com/office/drawing/2010/main" val="0"/>
@@ -2118,8 +2476,10 @@
           <w:rFonts w:eastAsia="MS Gothic"/>
         </w:rPr>
       </w:pPr>
-      <w:bookmarkStart w:id="6" w:name="_Toc117100038"/>
-      <w:bookmarkStart w:id="7" w:name="_Toc117502985"/>
+      <w:bookmarkStart w:id="14" w:name="_Toc117100038"/>
+      <w:bookmarkStart w:id="15" w:name="_Toc117502985"/>
+      <w:bookmarkStart w:id="16" w:name="_Toc117513041"/>
+      <w:bookmarkStart w:id="17" w:name="_Toc117513171"/>
       <w:r>
         <w:rPr>
           <w:rFonts w:eastAsia="MS Gothic"/>
@@ -2139,8 +2499,10 @@
         </w:rPr>
         <w:t>”</w:t>
       </w:r>
-      <w:bookmarkEnd w:id="6"/>
-      <w:bookmarkEnd w:id="7"/>
+      <w:bookmarkEnd w:id="14"/>
+      <w:bookmarkEnd w:id="15"/>
+      <w:bookmarkEnd w:id="16"/>
+      <w:bookmarkEnd w:id="17"/>
     </w:p>
     <w:p/>
     <w:p>
@@ -2422,7 +2784,7 @@
                     <pic:cNvPicPr/>
                   </pic:nvPicPr>
                   <pic:blipFill>
-                    <a:blip r:embed="rId9">
+                    <a:blip r:embed="rId10">
                       <a:extLst>
                         <a:ext uri="{28A0092B-C50C-407E-A947-70E740481C1C}">
                           <a14:useLocalDpi xmlns:a14="http://schemas.microsoft.com/office/drawing/2010/main" val="0"/>
@@ -2542,8 +2904,10 @@
           <w:rFonts w:eastAsia="MS Gothic"/>
         </w:rPr>
       </w:pPr>
-      <w:bookmarkStart w:id="8" w:name="_Toc117100039"/>
-      <w:bookmarkStart w:id="9" w:name="_Toc117502986"/>
+      <w:bookmarkStart w:id="18" w:name="_Toc117100039"/>
+      <w:bookmarkStart w:id="19" w:name="_Toc117502986"/>
+      <w:bookmarkStart w:id="20" w:name="_Toc117513042"/>
+      <w:bookmarkStart w:id="21" w:name="_Toc117513172"/>
       <w:r>
         <w:rPr>
           <w:rFonts w:eastAsia="MS Gothic"/>
@@ -2551,8 +2915,10 @@
         <w:lastRenderedPageBreak/>
         <w:t>Descrizione Use Case “Recupera password”</w:t>
       </w:r>
-      <w:bookmarkEnd w:id="8"/>
-      <w:bookmarkEnd w:id="9"/>
+      <w:bookmarkEnd w:id="18"/>
+      <w:bookmarkEnd w:id="19"/>
+      <w:bookmarkEnd w:id="20"/>
+      <w:bookmarkEnd w:id="21"/>
     </w:p>
     <w:p/>
     <w:p>
@@ -2734,7 +3100,7 @@
                     <pic:cNvPicPr/>
                   </pic:nvPicPr>
                   <pic:blipFill>
-                    <a:blip r:embed="rId10">
+                    <a:blip r:embed="rId11">
                       <a:extLst>
                         <a:ext uri="{28A0092B-C50C-407E-A947-70E740481C1C}">
                           <a14:useLocalDpi xmlns:a14="http://schemas.microsoft.com/office/drawing/2010/main" val="0"/>
@@ -2798,14 +3164,18 @@
       <w:pPr>
         <w:pStyle w:val="Titolo3"/>
       </w:pPr>
-      <w:bookmarkStart w:id="10" w:name="_Toc117100040"/>
-      <w:bookmarkStart w:id="11" w:name="_Toc117502987"/>
+      <w:bookmarkStart w:id="22" w:name="_Toc117100040"/>
+      <w:bookmarkStart w:id="23" w:name="_Toc117502987"/>
+      <w:bookmarkStart w:id="24" w:name="_Toc117513043"/>
+      <w:bookmarkStart w:id="25" w:name="_Toc117513173"/>
       <w:r>
         <w:lastRenderedPageBreak/>
         <w:t>Descrizione Use Case “Login”</w:t>
       </w:r>
-      <w:bookmarkEnd w:id="10"/>
-      <w:bookmarkEnd w:id="11"/>
+      <w:bookmarkEnd w:id="22"/>
+      <w:bookmarkEnd w:id="23"/>
+      <w:bookmarkEnd w:id="24"/>
+      <w:bookmarkEnd w:id="25"/>
     </w:p>
     <w:p/>
     <w:p>
@@ -3008,8 +3378,10 @@
       <w:pPr>
         <w:pStyle w:val="Titolo2"/>
       </w:pPr>
-      <w:bookmarkStart w:id="12" w:name="_Toc117100041"/>
-      <w:bookmarkStart w:id="13" w:name="_Toc117502988"/>
+      <w:bookmarkStart w:id="26" w:name="_Toc117100041"/>
+      <w:bookmarkStart w:id="27" w:name="_Toc117502988"/>
+      <w:bookmarkStart w:id="28" w:name="_Toc117513044"/>
+      <w:bookmarkStart w:id="29" w:name="_Toc117513174"/>
       <w:r>
         <w:rPr>
           <w:rFonts w:eastAsia="MS Gothic"/>
@@ -3017,8 +3389,10 @@
         <w:lastRenderedPageBreak/>
         <w:t>Azioni utente registrato</w:t>
       </w:r>
-      <w:bookmarkEnd w:id="12"/>
-      <w:bookmarkEnd w:id="13"/>
+      <w:bookmarkEnd w:id="26"/>
+      <w:bookmarkEnd w:id="27"/>
+      <w:bookmarkEnd w:id="28"/>
+      <w:bookmarkEnd w:id="29"/>
     </w:p>
     <w:p>
       <w:pPr>
@@ -3031,8 +3405,8 @@
       <w:r>
         <w:t>RF 7. Eliminazione account</w:t>
       </w:r>
-      <w:bookmarkStart w:id="14" w:name="_RF_7._Eliminazione"/>
-      <w:bookmarkEnd w:id="14"/>
+      <w:bookmarkStart w:id="30" w:name="_RF_7._Eliminazione"/>
+      <w:bookmarkEnd w:id="30"/>
     </w:p>
     <w:p/>
     <w:p>
@@ -3059,7 +3433,7 @@
                     <pic:cNvPicPr/>
                   </pic:nvPicPr>
                   <pic:blipFill>
-                    <a:blip r:embed="rId11">
+                    <a:blip r:embed="rId12">
                       <a:extLst>
                         <a:ext uri="{28A0092B-C50C-407E-A947-70E740481C1C}">
                           <a14:useLocalDpi xmlns:a14="http://schemas.microsoft.com/office/drawing/2010/main" val="0"/>
@@ -3092,13 +3466,17 @@
       <w:pPr>
         <w:pStyle w:val="Titolo3"/>
       </w:pPr>
-      <w:bookmarkStart w:id="15" w:name="_Toc117100042"/>
-      <w:bookmarkStart w:id="16" w:name="_Toc117502989"/>
+      <w:bookmarkStart w:id="31" w:name="_Toc117100042"/>
+      <w:bookmarkStart w:id="32" w:name="_Toc117502989"/>
+      <w:bookmarkStart w:id="33" w:name="_Toc117513045"/>
+      <w:bookmarkStart w:id="34" w:name="_Toc117513175"/>
       <w:r>
         <w:t>Descrizione Use Case “Eliminazione Account”</w:t>
       </w:r>
-      <w:bookmarkEnd w:id="15"/>
-      <w:bookmarkEnd w:id="16"/>
+      <w:bookmarkEnd w:id="31"/>
+      <w:bookmarkEnd w:id="32"/>
+      <w:bookmarkEnd w:id="33"/>
+      <w:bookmarkEnd w:id="34"/>
     </w:p>
     <w:p/>
     <w:p>
@@ -3180,7 +3558,7 @@
                     <pic:cNvPicPr/>
                   </pic:nvPicPr>
                   <pic:blipFill>
-                    <a:blip r:embed="rId12">
+                    <a:blip r:embed="rId13">
                       <a:extLst>
                         <a:ext uri="{28A0092B-C50C-407E-A947-70E740481C1C}">
                           <a14:useLocalDpi xmlns:a14="http://schemas.microsoft.com/office/drawing/2010/main" val="0"/>
@@ -3241,16 +3619,20 @@
       <w:pPr>
         <w:pStyle w:val="Titolo2"/>
       </w:pPr>
-      <w:bookmarkStart w:id="17" w:name="_Toc117100043"/>
-      <w:bookmarkStart w:id="18" w:name="_Toc117502990"/>
+      <w:bookmarkStart w:id="35" w:name="_Toc117100043"/>
+      <w:bookmarkStart w:id="36" w:name="_Toc117502990"/>
+      <w:bookmarkStart w:id="37" w:name="_Toc117513046"/>
+      <w:bookmarkStart w:id="38" w:name="_Toc117513176"/>
       <w:r>
         <w:rPr>
           <w:rFonts w:eastAsia="MS Gothic"/>
         </w:rPr>
         <w:t>Azioni utente registrato, operatore e gestore</w:t>
       </w:r>
-      <w:bookmarkEnd w:id="17"/>
-      <w:bookmarkEnd w:id="18"/>
+      <w:bookmarkEnd w:id="35"/>
+      <w:bookmarkEnd w:id="36"/>
+      <w:bookmarkEnd w:id="37"/>
+      <w:bookmarkEnd w:id="38"/>
     </w:p>
     <w:p>
       <w:pPr>
@@ -3323,7 +3705,7 @@
                     <pic:cNvPicPr/>
                   </pic:nvPicPr>
                   <pic:blipFill>
-                    <a:blip r:embed="rId13">
+                    <a:blip r:embed="rId14">
                       <a:extLst>
                         <a:ext uri="{28A0092B-C50C-407E-A947-70E740481C1C}">
                           <a14:useLocalDpi xmlns:a14="http://schemas.microsoft.com/office/drawing/2010/main" val="0"/>
@@ -3362,13 +3744,17 @@
       <w:pPr>
         <w:pStyle w:val="Titolo3"/>
       </w:pPr>
-      <w:bookmarkStart w:id="19" w:name="_Toc117100044"/>
-      <w:bookmarkStart w:id="20" w:name="_Toc117502991"/>
+      <w:bookmarkStart w:id="39" w:name="_Toc117100044"/>
+      <w:bookmarkStart w:id="40" w:name="_Toc117502991"/>
+      <w:bookmarkStart w:id="41" w:name="_Toc117513047"/>
+      <w:bookmarkStart w:id="42" w:name="_Toc117513177"/>
       <w:r>
         <w:t>Descrizione Use Case “Logout”</w:t>
       </w:r>
-      <w:bookmarkEnd w:id="19"/>
-      <w:bookmarkEnd w:id="20"/>
+      <w:bookmarkEnd w:id="39"/>
+      <w:bookmarkEnd w:id="40"/>
+      <w:bookmarkEnd w:id="41"/>
+      <w:bookmarkEnd w:id="42"/>
     </w:p>
     <w:p/>
     <w:p>
@@ -3466,14 +3852,18 @@
       <w:pPr>
         <w:pStyle w:val="Titolo3"/>
       </w:pPr>
-      <w:bookmarkStart w:id="21" w:name="_Toc117100045"/>
-      <w:bookmarkStart w:id="22" w:name="_Toc117502992"/>
+      <w:bookmarkStart w:id="43" w:name="_Toc117100045"/>
+      <w:bookmarkStart w:id="44" w:name="_Toc117502992"/>
+      <w:bookmarkStart w:id="45" w:name="_Toc117513048"/>
+      <w:bookmarkStart w:id="46" w:name="_Toc117513178"/>
       <w:r>
         <w:lastRenderedPageBreak/>
         <w:t>Descrizione Use Case “Modifica password”</w:t>
       </w:r>
-      <w:bookmarkEnd w:id="21"/>
-      <w:bookmarkEnd w:id="22"/>
+      <w:bookmarkEnd w:id="43"/>
+      <w:bookmarkEnd w:id="44"/>
+      <w:bookmarkEnd w:id="45"/>
+      <w:bookmarkEnd w:id="46"/>
     </w:p>
     <w:p/>
     <w:p>
@@ -3675,11 +4065,15 @@
       <w:pPr>
         <w:pStyle w:val="Titolo2"/>
       </w:pPr>
-      <w:bookmarkStart w:id="23" w:name="_Toc117502993"/>
+      <w:bookmarkStart w:id="47" w:name="_Toc117502993"/>
+      <w:bookmarkStart w:id="48" w:name="_Toc117513049"/>
+      <w:bookmarkStart w:id="49" w:name="_Toc117513179"/>
       <w:r>
         <w:t>Affollamento impianti</w:t>
       </w:r>
-      <w:bookmarkEnd w:id="23"/>
+      <w:bookmarkEnd w:id="47"/>
+      <w:bookmarkEnd w:id="48"/>
+      <w:bookmarkEnd w:id="49"/>
     </w:p>
     <w:p>
       <w:pPr>
@@ -3726,7 +4120,7 @@
                     <pic:cNvPicPr/>
                   </pic:nvPicPr>
                   <pic:blipFill>
-                    <a:blip r:embed="rId14">
+                    <a:blip r:embed="rId15">
                       <a:extLst>
                         <a:ext uri="{28A0092B-C50C-407E-A947-70E740481C1C}">
                           <a14:useLocalDpi xmlns:a14="http://schemas.microsoft.com/office/drawing/2010/main" val="0"/>
@@ -3757,11 +4151,15 @@
       <w:pPr>
         <w:pStyle w:val="Titolo3"/>
       </w:pPr>
-      <w:bookmarkStart w:id="24" w:name="_Toc117502994"/>
+      <w:bookmarkStart w:id="50" w:name="_Toc117502994"/>
+      <w:bookmarkStart w:id="51" w:name="_Toc117513050"/>
+      <w:bookmarkStart w:id="52" w:name="_Toc117513180"/>
       <w:r>
         <w:t>Descrizione Use Case “Visualizza affollamento impianto singolo”</w:t>
       </w:r>
-      <w:bookmarkEnd w:id="24"/>
+      <w:bookmarkEnd w:id="50"/>
+      <w:bookmarkEnd w:id="51"/>
+      <w:bookmarkEnd w:id="52"/>
     </w:p>
     <w:p/>
     <w:p>
@@ -3976,11 +4374,15 @@
       <w:pPr>
         <w:pStyle w:val="Titolo2"/>
       </w:pPr>
-      <w:bookmarkStart w:id="25" w:name="_Toc117502995"/>
+      <w:bookmarkStart w:id="53" w:name="_Toc117502995"/>
+      <w:bookmarkStart w:id="54" w:name="_Toc117513051"/>
+      <w:bookmarkStart w:id="55" w:name="_Toc117513181"/>
       <w:r>
         <w:t>Condizioni meteorologiche</w:t>
       </w:r>
-      <w:bookmarkEnd w:id="25"/>
+      <w:bookmarkEnd w:id="53"/>
+      <w:bookmarkEnd w:id="54"/>
+      <w:bookmarkEnd w:id="55"/>
     </w:p>
     <w:p>
       <w:pPr>
@@ -4015,7 +4417,7 @@
                     <pic:cNvPicPr/>
                   </pic:nvPicPr>
                   <pic:blipFill>
-                    <a:blip r:embed="rId15">
+                    <a:blip r:embed="rId16">
                       <a:extLst>
                         <a:ext uri="{28A0092B-C50C-407E-A947-70E740481C1C}">
                           <a14:useLocalDpi xmlns:a14="http://schemas.microsoft.com/office/drawing/2010/main" val="0"/>
@@ -4166,11 +4568,15 @@
       <w:pPr>
         <w:pStyle w:val="Titolo2"/>
       </w:pPr>
-      <w:bookmarkStart w:id="26" w:name="_Toc117502996"/>
+      <w:bookmarkStart w:id="56" w:name="_Toc117502996"/>
+      <w:bookmarkStart w:id="57" w:name="_Toc117513052"/>
+      <w:bookmarkStart w:id="58" w:name="_Toc117513182"/>
       <w:r>
         <w:t>Gestione dello stato di apertura degli impianti</w:t>
       </w:r>
-      <w:bookmarkEnd w:id="26"/>
+      <w:bookmarkEnd w:id="56"/>
+      <w:bookmarkEnd w:id="57"/>
+      <w:bookmarkEnd w:id="58"/>
     </w:p>
     <w:p>
       <w:pPr>
@@ -4205,7 +4611,7 @@
                     <pic:cNvPicPr/>
                   </pic:nvPicPr>
                   <pic:blipFill>
-                    <a:blip r:embed="rId16">
+                    <a:blip r:embed="rId17">
                       <a:extLst>
                         <a:ext uri="{28A0092B-C50C-407E-A947-70E740481C1C}">
                           <a14:useLocalDpi xmlns:a14="http://schemas.microsoft.com/office/drawing/2010/main" val="0"/>
@@ -4462,11 +4868,15 @@
       <w:pPr>
         <w:pStyle w:val="Titolo2"/>
       </w:pPr>
-      <w:bookmarkStart w:id="27" w:name="_Toc117502997"/>
+      <w:bookmarkStart w:id="59" w:name="_Toc117502997"/>
+      <w:bookmarkStart w:id="60" w:name="_Toc117513053"/>
+      <w:bookmarkStart w:id="61" w:name="_Toc117513183"/>
       <w:r>
         <w:t>Statistiche degli impianti utilizzati</w:t>
       </w:r>
-      <w:bookmarkEnd w:id="27"/>
+      <w:bookmarkEnd w:id="59"/>
+      <w:bookmarkEnd w:id="60"/>
+      <w:bookmarkEnd w:id="61"/>
     </w:p>
     <w:p>
       <w:pPr>
@@ -4525,7 +4935,7 @@
                     <pic:cNvPicPr/>
                   </pic:nvPicPr>
                   <pic:blipFill>
-                    <a:blip r:embed="rId17">
+                    <a:blip r:embed="rId18">
                       <a:extLst>
                         <a:ext uri="{28A0092B-C50C-407E-A947-70E740481C1C}">
                           <a14:useLocalDpi xmlns:a14="http://schemas.microsoft.com/office/drawing/2010/main" val="0"/>
@@ -4769,11 +5179,15 @@
       <w:pPr>
         <w:pStyle w:val="Titolo2"/>
       </w:pPr>
-      <w:bookmarkStart w:id="28" w:name="_Toc117502998"/>
+      <w:bookmarkStart w:id="62" w:name="_Toc117502998"/>
+      <w:bookmarkStart w:id="63" w:name="_Toc117513054"/>
+      <w:bookmarkStart w:id="64" w:name="_Toc117513184"/>
       <w:r>
         <w:t>Classifica globale</w:t>
       </w:r>
-      <w:bookmarkEnd w:id="28"/>
+      <w:bookmarkEnd w:id="62"/>
+      <w:bookmarkEnd w:id="63"/>
+      <w:bookmarkEnd w:id="64"/>
     </w:p>
     <w:p>
       <w:pPr>
@@ -4808,7 +5222,7 @@
                     <pic:cNvPicPr/>
                   </pic:nvPicPr>
                   <pic:blipFill>
-                    <a:blip r:embed="rId18">
+                    <a:blip r:embed="rId19">
                       <a:extLst>
                         <a:ext uri="{28A0092B-C50C-407E-A947-70E740481C1C}">
                           <a14:useLocalDpi xmlns:a14="http://schemas.microsoft.com/office/drawing/2010/main" val="0"/>
@@ -4839,14 +5253,18 @@
       <w:pPr>
         <w:pStyle w:val="Titolo3"/>
       </w:pPr>
-      <w:bookmarkStart w:id="29" w:name="_Toc117502999"/>
+      <w:bookmarkStart w:id="65" w:name="_Toc117502999"/>
+      <w:bookmarkStart w:id="66" w:name="_Toc117513055"/>
+      <w:bookmarkStart w:id="67" w:name="_Toc117513185"/>
       <w:r>
         <w:t>Descrizione Use Case “</w:t>
       </w:r>
       <w:r>
         <w:t>Visualizza classifica globale”</w:t>
       </w:r>
-      <w:bookmarkEnd w:id="29"/>
+      <w:bookmarkEnd w:id="65"/>
+      <w:bookmarkEnd w:id="66"/>
+      <w:bookmarkEnd w:id="67"/>
     </w:p>
     <w:p>
       <w:r>
@@ -4926,11 +5344,15 @@
       <w:pPr>
         <w:pStyle w:val="Titolo1"/>
       </w:pPr>
-      <w:bookmarkStart w:id="30" w:name="_Toc117503000"/>
+      <w:bookmarkStart w:id="68" w:name="_Toc117503000"/>
+      <w:bookmarkStart w:id="69" w:name="_Toc117513056"/>
+      <w:bookmarkStart w:id="70" w:name="_Toc117513186"/>
       <w:r>
         <w:t>Requisiti non funzionali</w:t>
       </w:r>
-      <w:bookmarkEnd w:id="30"/>
+      <w:bookmarkEnd w:id="68"/>
+      <w:bookmarkEnd w:id="69"/>
+      <w:bookmarkEnd w:id="70"/>
     </w:p>
     <w:p>
       <w:r>
@@ -5250,9 +5672,6 @@
             <w:r>
               <w:t>Dispositivi di utilizzo</w:t>
             </w:r>
-            <w:r>
-              <w:t xml:space="preserve"> (!!)</w:t>
-            </w:r>
           </w:p>
         </w:tc>
         <w:tc>
@@ -5278,6 +5697,9 @@
             </w:pPr>
             <w:r>
               <w:t>L’applicazione web deve essere progettata per l’utilizzo da PC</w:t>
+            </w:r>
+            <w:r>
+              <w:t xml:space="preserve"> attraverso un browser</w:t>
             </w:r>
           </w:p>
         </w:tc>
@@ -5484,7 +5906,7 @@
       <w:r>
         <w:t xml:space="preserve">RNF 4 Normativa </w:t>
       </w:r>
-      <w:hyperlink r:id="rId19" w:history="1">
+      <w:hyperlink r:id="rId20" w:history="1">
         <w:r>
           <w:rPr>
             <w:rStyle w:val="Collegamentoipertestuale"/>
@@ -6381,10 +6803,10 @@
               <w:ind w:left="0"/>
             </w:pPr>
             <w:r>
-              <w:t xml:space="preserve">Il sistema effettua un refresh dei dati elencati </w:t>
-            </w:r>
-            <w:r>
-              <w:t xml:space="preserve">(?) </w:t>
+              <w:t>Il sistema effettua un refresh dei dati elencati</w:t>
+            </w:r>
+            <w:r>
+              <w:t xml:space="preserve"> </w:t>
             </w:r>
             <w:r>
               <w:t>almeno una volta al minuto</w:t>
@@ -6533,8 +6955,6 @@
             <w:r>
               <w:t xml:space="preserve">L’utente riceve conferma tramite mail dell’avvenuto </w:t>
             </w:r>
-            <w:bookmarkStart w:id="31" w:name="_GoBack"/>
-            <w:bookmarkEnd w:id="31"/>
             <w:r>
               <w:t>pagamento, notifica</w:t>
             </w:r>
@@ -6596,12 +7016,483 @@
       </w:tr>
     </w:tbl>
     <w:p/>
+    <w:p>
+      <w:pPr>
+        <w:pStyle w:val="Paragrafoelenco"/>
+        <w:numPr>
+          <w:ilvl w:val="0"/>
+          <w:numId w:val="9"/>
+        </w:numPr>
+      </w:pPr>
+      <w:r>
+        <w:t>RNF 10 Prestazioni</w:t>
+      </w:r>
+    </w:p>
+    <w:tbl>
+      <w:tblPr>
+        <w:tblStyle w:val="Grigliatabellachiara"/>
+        <w:tblW w:w="0" w:type="auto"/>
+        <w:tblLook w:val="04A0" w:firstRow="1" w:lastRow="0" w:firstColumn="1" w:lastColumn="0" w:noHBand="0" w:noVBand="1"/>
+      </w:tblPr>
+      <w:tblGrid>
+        <w:gridCol w:w="3209"/>
+        <w:gridCol w:w="3209"/>
+        <w:gridCol w:w="3210"/>
+      </w:tblGrid>
+      <w:tr>
+        <w:tc>
+          <w:tcPr>
+            <w:tcW w:w="3209" w:type="dxa"/>
+            <w:shd w:val="clear" w:color="auto" w:fill="B4C6E7" w:themeFill="accent1" w:themeFillTint="66"/>
+          </w:tcPr>
+          <w:p>
+            <w:pPr>
+              <w:ind w:left="0"/>
+              <w:rPr>
+                <w:b/>
+                <w:bCs/>
+              </w:rPr>
+            </w:pPr>
+            <w:r>
+              <w:rPr>
+                <w:b/>
+                <w:bCs/>
+              </w:rPr>
+              <w:t>Proprietà</w:t>
+            </w:r>
+          </w:p>
+        </w:tc>
+        <w:tc>
+          <w:tcPr>
+            <w:tcW w:w="3209" w:type="dxa"/>
+            <w:shd w:val="clear" w:color="auto" w:fill="B4C6E7" w:themeFill="accent1" w:themeFillTint="66"/>
+          </w:tcPr>
+          <w:p>
+            <w:pPr>
+              <w:ind w:left="0"/>
+              <w:rPr>
+                <w:b/>
+                <w:bCs/>
+              </w:rPr>
+            </w:pPr>
+            <w:r>
+              <w:rPr>
+                <w:b/>
+                <w:bCs/>
+              </w:rPr>
+              <w:t>Descrizione</w:t>
+            </w:r>
+          </w:p>
+        </w:tc>
+        <w:tc>
+          <w:tcPr>
+            <w:tcW w:w="3210" w:type="dxa"/>
+            <w:shd w:val="clear" w:color="auto" w:fill="B4C6E7" w:themeFill="accent1" w:themeFillTint="66"/>
+          </w:tcPr>
+          <w:p>
+            <w:pPr>
+              <w:ind w:left="0"/>
+              <w:rPr>
+                <w:b/>
+                <w:bCs/>
+              </w:rPr>
+            </w:pPr>
+            <w:r>
+              <w:rPr>
+                <w:b/>
+                <w:bCs/>
+              </w:rPr>
+              <w:t>Misura</w:t>
+            </w:r>
+          </w:p>
+        </w:tc>
+      </w:tr>
+      <w:tr>
+        <w:tc>
+          <w:tcPr>
+            <w:tcW w:w="3209" w:type="dxa"/>
+          </w:tcPr>
+          <w:p>
+            <w:pPr>
+              <w:ind w:left="0"/>
+            </w:pPr>
+            <w:r>
+              <w:t>Avvio applicazione</w:t>
+            </w:r>
+          </w:p>
+        </w:tc>
+        <w:tc>
+          <w:tcPr>
+            <w:tcW w:w="3209" w:type="dxa"/>
+          </w:tcPr>
+          <w:p>
+            <w:pPr>
+              <w:ind w:left="0"/>
+            </w:pPr>
+            <w:r>
+              <w:t>Tempo massimo di avvio del sistema tramite la pagina web</w:t>
+            </w:r>
+          </w:p>
+        </w:tc>
+        <w:tc>
+          <w:tcPr>
+            <w:tcW w:w="3210" w:type="dxa"/>
+          </w:tcPr>
+          <w:p>
+            <w:pPr>
+              <w:ind w:left="0"/>
+            </w:pPr>
+            <w:r>
+              <w:t>In condizioni di sufficiente connettività (&gt; 10 Mbps) il sistema deve caricare la home page entro 4 secondi da quando l’utente ne fa accesso</w:t>
+            </w:r>
+          </w:p>
+        </w:tc>
+      </w:tr>
+      <w:tr>
+        <w:tc>
+          <w:tcPr>
+            <w:tcW w:w="3209" w:type="dxa"/>
+          </w:tcPr>
+          <w:p>
+            <w:pPr>
+              <w:ind w:left="0"/>
+            </w:pPr>
+            <w:r>
+              <w:t>Navigazione tra le pagine</w:t>
+            </w:r>
+          </w:p>
+        </w:tc>
+        <w:tc>
+          <w:tcPr>
+            <w:tcW w:w="3209" w:type="dxa"/>
+          </w:tcPr>
+          <w:p>
+            <w:pPr>
+              <w:ind w:left="0"/>
+            </w:pPr>
+            <w:r>
+              <w:t xml:space="preserve">Tempo massimo di </w:t>
+            </w:r>
+            <w:r>
+              <w:t>transizione tra una pagina e l’altra</w:t>
+            </w:r>
+          </w:p>
+        </w:tc>
+        <w:tc>
+          <w:tcPr>
+            <w:tcW w:w="3210" w:type="dxa"/>
+          </w:tcPr>
+          <w:p>
+            <w:pPr>
+              <w:ind w:left="0"/>
+            </w:pPr>
+            <w:r>
+              <w:t>In condizioni di sufficiente connettività (&gt; 10 Mbps) il</w:t>
+            </w:r>
+            <w:r>
+              <w:t xml:space="preserve"> sistema deve effettuare una qualsiasi transizione tra due pagine interne al sito web entro 3 secondi</w:t>
+            </w:r>
+          </w:p>
+        </w:tc>
+      </w:tr>
+    </w:tbl>
     <w:p/>
+    <w:p>
+      <w:pPr>
+        <w:pStyle w:val="Paragrafoelenco"/>
+        <w:numPr>
+          <w:ilvl w:val="0"/>
+          <w:numId w:val="9"/>
+        </w:numPr>
+      </w:pPr>
+      <w:r>
+        <w:t>RNF 11 Usabilità</w:t>
+      </w:r>
+    </w:p>
+    <w:tbl>
+      <w:tblPr>
+        <w:tblStyle w:val="Grigliatabellachiara"/>
+        <w:tblW w:w="0" w:type="auto"/>
+        <w:tblLook w:val="04A0" w:firstRow="1" w:lastRow="0" w:firstColumn="1" w:lastColumn="0" w:noHBand="0" w:noVBand="1"/>
+      </w:tblPr>
+      <w:tblGrid>
+        <w:gridCol w:w="3209"/>
+        <w:gridCol w:w="3209"/>
+        <w:gridCol w:w="3210"/>
+      </w:tblGrid>
+      <w:tr>
+        <w:tc>
+          <w:tcPr>
+            <w:tcW w:w="3209" w:type="dxa"/>
+            <w:shd w:val="clear" w:color="auto" w:fill="B4C6E7" w:themeFill="accent1" w:themeFillTint="66"/>
+          </w:tcPr>
+          <w:p>
+            <w:pPr>
+              <w:ind w:left="0"/>
+              <w:rPr>
+                <w:b/>
+                <w:bCs/>
+              </w:rPr>
+            </w:pPr>
+            <w:r>
+              <w:rPr>
+                <w:b/>
+                <w:bCs/>
+              </w:rPr>
+              <w:t>Proprietà</w:t>
+            </w:r>
+          </w:p>
+        </w:tc>
+        <w:tc>
+          <w:tcPr>
+            <w:tcW w:w="3209" w:type="dxa"/>
+            <w:shd w:val="clear" w:color="auto" w:fill="B4C6E7" w:themeFill="accent1" w:themeFillTint="66"/>
+          </w:tcPr>
+          <w:p>
+            <w:pPr>
+              <w:ind w:left="0"/>
+              <w:rPr>
+                <w:b/>
+                <w:bCs/>
+              </w:rPr>
+            </w:pPr>
+            <w:r>
+              <w:rPr>
+                <w:b/>
+                <w:bCs/>
+              </w:rPr>
+              <w:t>Descrizione</w:t>
+            </w:r>
+          </w:p>
+        </w:tc>
+        <w:tc>
+          <w:tcPr>
+            <w:tcW w:w="3210" w:type="dxa"/>
+            <w:shd w:val="clear" w:color="auto" w:fill="B4C6E7" w:themeFill="accent1" w:themeFillTint="66"/>
+          </w:tcPr>
+          <w:p>
+            <w:pPr>
+              <w:ind w:left="0"/>
+              <w:rPr>
+                <w:b/>
+                <w:bCs/>
+              </w:rPr>
+            </w:pPr>
+            <w:r>
+              <w:rPr>
+                <w:b/>
+                <w:bCs/>
+              </w:rPr>
+              <w:t>Misura</w:t>
+            </w:r>
+          </w:p>
+        </w:tc>
+      </w:tr>
+      <w:tr>
+        <w:tc>
+          <w:tcPr>
+            <w:tcW w:w="3209" w:type="dxa"/>
+          </w:tcPr>
+          <w:p>
+            <w:pPr>
+              <w:ind w:left="0"/>
+            </w:pPr>
+            <w:r>
+              <w:t>Facilità di utilizzo</w:t>
+            </w:r>
+          </w:p>
+        </w:tc>
+        <w:tc>
+          <w:tcPr>
+            <w:tcW w:w="3209" w:type="dxa"/>
+          </w:tcPr>
+          <w:p>
+            <w:pPr>
+              <w:ind w:left="0"/>
+            </w:pPr>
+            <w:r>
+              <w:t>Facilità di utilizzo del sistema da parte di un qualsiasi utente che non lo ha mai utilizzato</w:t>
+            </w:r>
+          </w:p>
+        </w:tc>
+        <w:tc>
+          <w:tcPr>
+            <w:tcW w:w="3210" w:type="dxa"/>
+          </w:tcPr>
+          <w:p>
+            <w:pPr>
+              <w:ind w:left="0"/>
+            </w:pPr>
+            <w:r>
+              <w:t>L’utente è in grado di comprendere le funzionalità di registrazione, visualizzazione stato impianti e acquisto skipass, senza leggere il manuale d’uso, in un periodo di tempo inferiore ai 10 minuto</w:t>
+            </w:r>
+          </w:p>
+        </w:tc>
+      </w:tr>
+    </w:tbl>
+    <w:p/>
+    <w:p>
+      <w:pPr>
+        <w:pStyle w:val="Paragrafoelenco"/>
+        <w:numPr>
+          <w:ilvl w:val="0"/>
+          <w:numId w:val="9"/>
+        </w:numPr>
+      </w:pPr>
+      <w:r>
+        <w:lastRenderedPageBreak/>
+        <w:t>RNF 1</w:t>
+      </w:r>
+      <w:r>
+        <w:t>2</w:t>
+      </w:r>
+      <w:r>
+        <w:t xml:space="preserve"> </w:t>
+      </w:r>
+      <w:r>
+        <w:t>Affidabilità</w:t>
+      </w:r>
+    </w:p>
+    <w:tbl>
+      <w:tblPr>
+        <w:tblStyle w:val="Grigliatabellachiara"/>
+        <w:tblW w:w="0" w:type="auto"/>
+        <w:tblLook w:val="04A0" w:firstRow="1" w:lastRow="0" w:firstColumn="1" w:lastColumn="0" w:noHBand="0" w:noVBand="1"/>
+      </w:tblPr>
+      <w:tblGrid>
+        <w:gridCol w:w="3209"/>
+        <w:gridCol w:w="3209"/>
+        <w:gridCol w:w="3210"/>
+      </w:tblGrid>
+      <w:tr>
+        <w:tc>
+          <w:tcPr>
+            <w:tcW w:w="3209" w:type="dxa"/>
+            <w:shd w:val="clear" w:color="auto" w:fill="B4C6E7" w:themeFill="accent1" w:themeFillTint="66"/>
+          </w:tcPr>
+          <w:p>
+            <w:pPr>
+              <w:ind w:left="0"/>
+              <w:rPr>
+                <w:b/>
+                <w:bCs/>
+              </w:rPr>
+            </w:pPr>
+            <w:r>
+              <w:rPr>
+                <w:b/>
+                <w:bCs/>
+              </w:rPr>
+              <w:t>Proprietà</w:t>
+            </w:r>
+          </w:p>
+        </w:tc>
+        <w:tc>
+          <w:tcPr>
+            <w:tcW w:w="3209" w:type="dxa"/>
+            <w:shd w:val="clear" w:color="auto" w:fill="B4C6E7" w:themeFill="accent1" w:themeFillTint="66"/>
+          </w:tcPr>
+          <w:p>
+            <w:pPr>
+              <w:ind w:left="0"/>
+              <w:rPr>
+                <w:b/>
+                <w:bCs/>
+              </w:rPr>
+            </w:pPr>
+            <w:r>
+              <w:rPr>
+                <w:b/>
+                <w:bCs/>
+              </w:rPr>
+              <w:t>Descrizione</w:t>
+            </w:r>
+          </w:p>
+        </w:tc>
+        <w:tc>
+          <w:tcPr>
+            <w:tcW w:w="3210" w:type="dxa"/>
+            <w:shd w:val="clear" w:color="auto" w:fill="B4C6E7" w:themeFill="accent1" w:themeFillTint="66"/>
+          </w:tcPr>
+          <w:p>
+            <w:pPr>
+              <w:ind w:left="0"/>
+              <w:rPr>
+                <w:b/>
+                <w:bCs/>
+              </w:rPr>
+            </w:pPr>
+            <w:r>
+              <w:rPr>
+                <w:b/>
+                <w:bCs/>
+              </w:rPr>
+              <w:t>Misura</w:t>
+            </w:r>
+          </w:p>
+        </w:tc>
+      </w:tr>
+      <w:tr>
+        <w:tc>
+          <w:tcPr>
+            <w:tcW w:w="3209" w:type="dxa"/>
+          </w:tcPr>
+          <w:p>
+            <w:pPr>
+              <w:ind w:left="0"/>
+            </w:pPr>
+            <w:r>
+              <w:t>Periodo massimo di malfunzionamento</w:t>
+            </w:r>
+          </w:p>
+        </w:tc>
+        <w:tc>
+          <w:tcPr>
+            <w:tcW w:w="3209" w:type="dxa"/>
+          </w:tcPr>
+          <w:p>
+            <w:pPr>
+              <w:ind w:left="0"/>
+            </w:pPr>
+            <w:r>
+              <w:t>Percentuale</w:t>
+            </w:r>
+            <w:r>
+              <w:t xml:space="preserve"> massima</w:t>
+            </w:r>
+            <w:r>
+              <w:t xml:space="preserve"> </w:t>
+            </w:r>
+            <w:r>
+              <w:t>di tempo nella quale il sistema non è raggiungibile</w:t>
+            </w:r>
+          </w:p>
+        </w:tc>
+        <w:tc>
+          <w:tcPr>
+            <w:tcW w:w="3210" w:type="dxa"/>
+          </w:tcPr>
+          <w:p>
+            <w:pPr>
+              <w:ind w:left="0"/>
+            </w:pPr>
+            <w:proofErr w:type="spellStart"/>
+            <w:r>
+              <w:t>Fail</w:t>
+            </w:r>
+            <w:proofErr w:type="spellEnd"/>
+            <w:r>
+              <w:t>-rate mensile inferiore all’ 1%, che corrisponde a massimo di 7 ore e mezza di malfunzionamento nell’arco di un mese</w:t>
+            </w:r>
+          </w:p>
+        </w:tc>
+      </w:tr>
+    </w:tbl>
     <w:p/>
     <w:p/>
     <w:p/>
     <w:sectPr>
-      <w:headerReference w:type="default" r:id="rId20"/>
+      <w:headerReference w:type="default" r:id="rId21"/>
       <w:pgSz w:w="11906" w:h="16838"/>
       <w:pgMar w:top="1417" w:right="1134" w:bottom="1134" w:left="1134" w:header="708" w:footer="708" w:gutter="0"/>
       <w:cols w:space="708"/>
@@ -6612,7 +7503,7 @@
 </file>
 
 <file path=word/endnotes.xml><?xml version="1.0" encoding="utf-8"?>
-<w:endnotes xmlns:wpc="http://schemas.microsoft.com/office/word/2010/wordprocessingCanvas" xmlns:cx="http://schemas.microsoft.com/office/drawing/2014/chartex" xmlns:cx1="http://schemas.microsoft.com/office/drawing/2015/9/8/chartex" xmlns:cx2="http://schemas.microsoft.com/office/drawing/2015/10/21/chartex" xmlns:cx3="http://schemas.microsoft.com/office/drawing/2016/5/9/chartex" xmlns:cx4="http://schemas.microsoft.com/office/drawing/2016/5/10/chartex" xmlns:cx5="http://schemas.microsoft.com/office/drawing/2016/5/11/chartex" xmlns:cx6="http://schemas.microsoft.com/office/drawing/2016/5/12/chartex" xmlns:cx7="http://schemas.microsoft.com/office/drawing/2016/5/13/chartex" xmlns:cx8="http://schemas.microsoft.com/office/drawing/2016/5/14/chartex" xmlns:mc="http://schemas.openxmlformats.org/markup-compatibility/2006" xmlns:aink="http://schemas.microsoft.com/office/drawing/2016/ink" xmlns:am3d="http://schemas.microsoft.com/office/drawing/2017/model3d" xmlns:o="urn:schemas-microsoft-com:office:office" xmlns:r="http://schemas.openxmlformats.org/officeDocument/2006/relationships" xmlns:m="http://schemas.openxmlformats.org/officeDocument/2006/math" xmlns:v="urn:schemas-microsoft-com:vml" xmlns:wp14="http://schemas.microsoft.com/office/word/2010/wordprocessingDrawing" xmlns:wp="http://schemas.openxmlformats.org/drawingml/2006/wordprocessingDrawing" xmlns:w10="urn:schemas-microsoft-com:office:word" xmlns:w="http://schemas.openxmlformats.org/wordprocessingml/2006/main" xmlns:w14="http://schemas.microsoft.com/office/word/2010/wordml" xmlns:w15="http://schemas.microsoft.com/office/word/2012/wordml" xmlns:w16cid="http://schemas.microsoft.com/office/word/2016/wordml/cid" xmlns:w16se="http://schemas.microsoft.com/office/word/2015/wordml/symex" xmlns:wpg="http://schemas.microsoft.com/office/word/2010/wordprocessingGroup" xmlns:wpi="http://schemas.microsoft.com/office/word/2010/wordprocessingInk" xmlns:wne="http://schemas.microsoft.com/office/word/2006/wordml" xmlns:wps="http://schemas.microsoft.com/office/word/2010/wordprocessingShape" mc:Ignorable="w14 w15 w16se w16cid wp14">
+<w:endnotes xmlns:wpc="http://schemas.microsoft.com/office/word/2010/wordprocessingCanvas" xmlns:cx="http://schemas.microsoft.com/office/drawing/2014/chartex" xmlns:cx1="http://schemas.microsoft.com/office/drawing/2015/9/8/chartex" xmlns:cx2="http://schemas.microsoft.com/office/drawing/2015/10/21/chartex" xmlns:cx3="http://schemas.microsoft.com/office/drawing/2016/5/9/chartex" xmlns:cx4="http://schemas.microsoft.com/office/drawing/2016/5/10/chartex" xmlns:cx5="http://schemas.microsoft.com/office/drawing/2016/5/11/chartex" xmlns:cx6="http://schemas.microsoft.com/office/drawing/2016/5/12/chartex" xmlns:cx7="http://schemas.microsoft.com/office/drawing/2016/5/13/chartex" xmlns:cx8="http://schemas.microsoft.com/office/drawing/2016/5/14/chartex" xmlns:mc="http://schemas.openxmlformats.org/markup-compatibility/2006" xmlns:aink="http://schemas.microsoft.com/office/drawing/2016/ink" xmlns:am3d="http://schemas.microsoft.com/office/drawing/2017/model3d" xmlns:o="urn:schemas-microsoft-com:office:office" xmlns:oel="http://schemas.microsoft.com/office/2019/extlst" xmlns:r="http://schemas.openxmlformats.org/officeDocument/2006/relationships" xmlns:m="http://schemas.openxmlformats.org/officeDocument/2006/math" xmlns:v="urn:schemas-microsoft-com:vml" xmlns:wp14="http://schemas.microsoft.com/office/word/2010/wordprocessingDrawing" xmlns:wp="http://schemas.openxmlformats.org/drawingml/2006/wordprocessingDrawing" xmlns:w10="urn:schemas-microsoft-com:office:word" xmlns:w="http://schemas.openxmlformats.org/wordprocessingml/2006/main" xmlns:w14="http://schemas.microsoft.com/office/word/2010/wordml" xmlns:w15="http://schemas.microsoft.com/office/word/2012/wordml" xmlns:w16cex="http://schemas.microsoft.com/office/word/2018/wordml/cex" xmlns:w16cid="http://schemas.microsoft.com/office/word/2016/wordml/cid" xmlns:w16="http://schemas.microsoft.com/office/word/2018/wordml" xmlns:w16sdtdh="http://schemas.microsoft.com/office/word/2020/wordml/sdtdatahash" xmlns:w16se="http://schemas.microsoft.com/office/word/2015/wordml/symex" xmlns:wpg="http://schemas.microsoft.com/office/word/2010/wordprocessingGroup" xmlns:wpi="http://schemas.microsoft.com/office/word/2010/wordprocessingInk" xmlns:wne="http://schemas.microsoft.com/office/word/2006/wordml" xmlns:wps="http://schemas.microsoft.com/office/word/2010/wordprocessingShape" mc:Ignorable="w14 w15 w16se w16cid w16 w16cex w16sdtdh wp14">
   <w:endnote w:type="separator" w:id="-1">
     <w:p>
       <w:pPr>
@@ -6637,7 +7528,7 @@
 </file>
 
 <file path=word/footnotes.xml><?xml version="1.0" encoding="utf-8"?>
-<w:footnotes xmlns:wpc="http://schemas.microsoft.com/office/word/2010/wordprocessingCanvas" xmlns:cx="http://schemas.microsoft.com/office/drawing/2014/chartex" xmlns:cx1="http://schemas.microsoft.com/office/drawing/2015/9/8/chartex" xmlns:cx2="http://schemas.microsoft.com/office/drawing/2015/10/21/chartex" xmlns:cx3="http://schemas.microsoft.com/office/drawing/2016/5/9/chartex" xmlns:cx4="http://schemas.microsoft.com/office/drawing/2016/5/10/chartex" xmlns:cx5="http://schemas.microsoft.com/office/drawing/2016/5/11/chartex" xmlns:cx6="http://schemas.microsoft.com/office/drawing/2016/5/12/chartex" xmlns:cx7="http://schemas.microsoft.com/office/drawing/2016/5/13/chartex" xmlns:cx8="http://schemas.microsoft.com/office/drawing/2016/5/14/chartex" xmlns:mc="http://schemas.openxmlformats.org/markup-compatibility/2006" xmlns:aink="http://schemas.microsoft.com/office/drawing/2016/ink" xmlns:am3d="http://schemas.microsoft.com/office/drawing/2017/model3d" xmlns:o="urn:schemas-microsoft-com:office:office" xmlns:r="http://schemas.openxmlformats.org/officeDocument/2006/relationships" xmlns:m="http://schemas.openxmlformats.org/officeDocument/2006/math" xmlns:v="urn:schemas-microsoft-com:vml" xmlns:wp14="http://schemas.microsoft.com/office/word/2010/wordprocessingDrawing" xmlns:wp="http://schemas.openxmlformats.org/drawingml/2006/wordprocessingDrawing" xmlns:w10="urn:schemas-microsoft-com:office:word" xmlns:w="http://schemas.openxmlformats.org/wordprocessingml/2006/main" xmlns:w14="http://schemas.microsoft.com/office/word/2010/wordml" xmlns:w15="http://schemas.microsoft.com/office/word/2012/wordml" xmlns:w16cid="http://schemas.microsoft.com/office/word/2016/wordml/cid" xmlns:w16se="http://schemas.microsoft.com/office/word/2015/wordml/symex" xmlns:wpg="http://schemas.microsoft.com/office/word/2010/wordprocessingGroup" xmlns:wpi="http://schemas.microsoft.com/office/word/2010/wordprocessingInk" xmlns:wne="http://schemas.microsoft.com/office/word/2006/wordml" xmlns:wps="http://schemas.microsoft.com/office/word/2010/wordprocessingShape" mc:Ignorable="w14 w15 w16se w16cid wp14">
+<w:footnotes xmlns:wpc="http://schemas.microsoft.com/office/word/2010/wordprocessingCanvas" xmlns:cx="http://schemas.microsoft.com/office/drawing/2014/chartex" xmlns:cx1="http://schemas.microsoft.com/office/drawing/2015/9/8/chartex" xmlns:cx2="http://schemas.microsoft.com/office/drawing/2015/10/21/chartex" xmlns:cx3="http://schemas.microsoft.com/office/drawing/2016/5/9/chartex" xmlns:cx4="http://schemas.microsoft.com/office/drawing/2016/5/10/chartex" xmlns:cx5="http://schemas.microsoft.com/office/drawing/2016/5/11/chartex" xmlns:cx6="http://schemas.microsoft.com/office/drawing/2016/5/12/chartex" xmlns:cx7="http://schemas.microsoft.com/office/drawing/2016/5/13/chartex" xmlns:cx8="http://schemas.microsoft.com/office/drawing/2016/5/14/chartex" xmlns:mc="http://schemas.openxmlformats.org/markup-compatibility/2006" xmlns:aink="http://schemas.microsoft.com/office/drawing/2016/ink" xmlns:am3d="http://schemas.microsoft.com/office/drawing/2017/model3d" xmlns:o="urn:schemas-microsoft-com:office:office" xmlns:oel="http://schemas.microsoft.com/office/2019/extlst" xmlns:r="http://schemas.openxmlformats.org/officeDocument/2006/relationships" xmlns:m="http://schemas.openxmlformats.org/officeDocument/2006/math" xmlns:v="urn:schemas-microsoft-com:vml" xmlns:wp14="http://schemas.microsoft.com/office/word/2010/wordprocessingDrawing" xmlns:wp="http://schemas.openxmlformats.org/drawingml/2006/wordprocessingDrawing" xmlns:w10="urn:schemas-microsoft-com:office:word" xmlns:w="http://schemas.openxmlformats.org/wordprocessingml/2006/main" xmlns:w14="http://schemas.microsoft.com/office/word/2010/wordml" xmlns:w15="http://schemas.microsoft.com/office/word/2012/wordml" xmlns:w16cex="http://schemas.microsoft.com/office/word/2018/wordml/cex" xmlns:w16cid="http://schemas.microsoft.com/office/word/2016/wordml/cid" xmlns:w16="http://schemas.microsoft.com/office/word/2018/wordml" xmlns:w16sdtdh="http://schemas.microsoft.com/office/word/2020/wordml/sdtdatahash" xmlns:w16se="http://schemas.microsoft.com/office/word/2015/wordml/symex" xmlns:wpg="http://schemas.microsoft.com/office/word/2010/wordprocessingGroup" xmlns:wpi="http://schemas.microsoft.com/office/word/2010/wordprocessingInk" xmlns:wne="http://schemas.microsoft.com/office/word/2006/wordml" xmlns:wps="http://schemas.microsoft.com/office/word/2010/wordprocessingShape" mc:Ignorable="w14 w15 w16se w16cid w16 w16cex w16sdtdh wp14">
   <w:footnote w:type="separator" w:id="-1">
     <w:p>
       <w:pPr>
@@ -6662,7 +7553,7 @@
 </file>
 
 <file path=word/header1.xml><?xml version="1.0" encoding="utf-8"?>
-<w:hdr xmlns:wpc="http://schemas.microsoft.com/office/word/2010/wordprocessingCanvas" xmlns:cx="http://schemas.microsoft.com/office/drawing/2014/chartex" xmlns:cx1="http://schemas.microsoft.com/office/drawing/2015/9/8/chartex" xmlns:cx2="http://schemas.microsoft.com/office/drawing/2015/10/21/chartex" xmlns:cx3="http://schemas.microsoft.com/office/drawing/2016/5/9/chartex" xmlns:cx4="http://schemas.microsoft.com/office/drawing/2016/5/10/chartex" xmlns:cx5="http://schemas.microsoft.com/office/drawing/2016/5/11/chartex" xmlns:cx6="http://schemas.microsoft.com/office/drawing/2016/5/12/chartex" xmlns:cx7="http://schemas.microsoft.com/office/drawing/2016/5/13/chartex" xmlns:cx8="http://schemas.microsoft.com/office/drawing/2016/5/14/chartex" xmlns:mc="http://schemas.openxmlformats.org/markup-compatibility/2006" xmlns:aink="http://schemas.microsoft.com/office/drawing/2016/ink" xmlns:am3d="http://schemas.microsoft.com/office/drawing/2017/model3d" xmlns:o="urn:schemas-microsoft-com:office:office" xmlns:r="http://schemas.openxmlformats.org/officeDocument/2006/relationships" xmlns:m="http://schemas.openxmlformats.org/officeDocument/2006/math" xmlns:v="urn:schemas-microsoft-com:vml" xmlns:wp14="http://schemas.microsoft.com/office/word/2010/wordprocessingDrawing" xmlns:wp="http://schemas.openxmlformats.org/drawingml/2006/wordprocessingDrawing" xmlns:w10="urn:schemas-microsoft-com:office:word" xmlns:w="http://schemas.openxmlformats.org/wordprocessingml/2006/main" xmlns:w14="http://schemas.microsoft.com/office/word/2010/wordml" xmlns:w15="http://schemas.microsoft.com/office/word/2012/wordml" xmlns:w16cid="http://schemas.microsoft.com/office/word/2016/wordml/cid" xmlns:w16se="http://schemas.microsoft.com/office/word/2015/wordml/symex" xmlns:wpg="http://schemas.microsoft.com/office/word/2010/wordprocessingGroup" xmlns:wpi="http://schemas.microsoft.com/office/word/2010/wordprocessingInk" xmlns:wne="http://schemas.microsoft.com/office/word/2006/wordml" xmlns:wps="http://schemas.microsoft.com/office/word/2010/wordprocessingShape" mc:Ignorable="w14 w15 w16se w16cid wp14">
+<w:hdr xmlns:wpc="http://schemas.microsoft.com/office/word/2010/wordprocessingCanvas" xmlns:cx="http://schemas.microsoft.com/office/drawing/2014/chartex" xmlns:cx1="http://schemas.microsoft.com/office/drawing/2015/9/8/chartex" xmlns:cx2="http://schemas.microsoft.com/office/drawing/2015/10/21/chartex" xmlns:cx3="http://schemas.microsoft.com/office/drawing/2016/5/9/chartex" xmlns:cx4="http://schemas.microsoft.com/office/drawing/2016/5/10/chartex" xmlns:cx5="http://schemas.microsoft.com/office/drawing/2016/5/11/chartex" xmlns:cx6="http://schemas.microsoft.com/office/drawing/2016/5/12/chartex" xmlns:cx7="http://schemas.microsoft.com/office/drawing/2016/5/13/chartex" xmlns:cx8="http://schemas.microsoft.com/office/drawing/2016/5/14/chartex" xmlns:mc="http://schemas.openxmlformats.org/markup-compatibility/2006" xmlns:aink="http://schemas.microsoft.com/office/drawing/2016/ink" xmlns:am3d="http://schemas.microsoft.com/office/drawing/2017/model3d" xmlns:o="urn:schemas-microsoft-com:office:office" xmlns:oel="http://schemas.microsoft.com/office/2019/extlst" xmlns:r="http://schemas.openxmlformats.org/officeDocument/2006/relationships" xmlns:m="http://schemas.openxmlformats.org/officeDocument/2006/math" xmlns:v="urn:schemas-microsoft-com:vml" xmlns:wp14="http://schemas.microsoft.com/office/word/2010/wordprocessingDrawing" xmlns:wp="http://schemas.openxmlformats.org/drawingml/2006/wordprocessingDrawing" xmlns:w10="urn:schemas-microsoft-com:office:word" xmlns:w="http://schemas.openxmlformats.org/wordprocessingml/2006/main" xmlns:w14="http://schemas.microsoft.com/office/word/2010/wordml" xmlns:w15="http://schemas.microsoft.com/office/word/2012/wordml" xmlns:w16cex="http://schemas.microsoft.com/office/word/2018/wordml/cex" xmlns:w16cid="http://schemas.microsoft.com/office/word/2016/wordml/cid" xmlns:w16="http://schemas.microsoft.com/office/word/2018/wordml" xmlns:w16sdtdh="http://schemas.microsoft.com/office/word/2020/wordml/sdtdatahash" xmlns:w16se="http://schemas.microsoft.com/office/word/2015/wordml/symex" xmlns:wpg="http://schemas.microsoft.com/office/word/2010/wordprocessingGroup" xmlns:wpi="http://schemas.microsoft.com/office/word/2010/wordprocessingInk" xmlns:wne="http://schemas.microsoft.com/office/word/2006/wordml" xmlns:wps="http://schemas.microsoft.com/office/word/2010/wordprocessingShape" mc:Ignorable="w14 w15 w16se w16cid w16 w16cex w16sdtdh wp14">
   <w:p>
     <w:pPr>
       <w:pStyle w:val="Intestazione"/>
@@ -6678,17 +7569,17 @@
       <w:jc w:val="right"/>
     </w:pPr>
     <w:r>
-      <w:t>Versione 0.1</w:t>
+      <w:t>Versione 0.</w:t>
     </w:r>
     <w:r>
-      <w:t>.2</w:t>
+      <w:t>2</w:t>
     </w:r>
   </w:p>
 </w:hdr>
 </file>
 
 <file path=word/numbering.xml><?xml version="1.0" encoding="utf-8"?>
-<w:numbering xmlns:wpc="http://schemas.microsoft.com/office/word/2010/wordprocessingCanvas" xmlns:cx="http://schemas.microsoft.com/office/drawing/2014/chartex" xmlns:cx1="http://schemas.microsoft.com/office/drawing/2015/9/8/chartex" xmlns:cx2="http://schemas.microsoft.com/office/drawing/2015/10/21/chartex" xmlns:cx3="http://schemas.microsoft.com/office/drawing/2016/5/9/chartex" xmlns:cx4="http://schemas.microsoft.com/office/drawing/2016/5/10/chartex" xmlns:cx5="http://schemas.microsoft.com/office/drawing/2016/5/11/chartex" xmlns:cx6="http://schemas.microsoft.com/office/drawing/2016/5/12/chartex" xmlns:cx7="http://schemas.microsoft.com/office/drawing/2016/5/13/chartex" xmlns:cx8="http://schemas.microsoft.com/office/drawing/2016/5/14/chartex" xmlns:mc="http://schemas.openxmlformats.org/markup-compatibility/2006" xmlns:aink="http://schemas.microsoft.com/office/drawing/2016/ink" xmlns:am3d="http://schemas.microsoft.com/office/drawing/2017/model3d" xmlns:o="urn:schemas-microsoft-com:office:office" xmlns:r="http://schemas.openxmlformats.org/officeDocument/2006/relationships" xmlns:m="http://schemas.openxmlformats.org/officeDocument/2006/math" xmlns:v="urn:schemas-microsoft-com:vml" xmlns:wp14="http://schemas.microsoft.com/office/word/2010/wordprocessingDrawing" xmlns:wp="http://schemas.openxmlformats.org/drawingml/2006/wordprocessingDrawing" xmlns:w10="urn:schemas-microsoft-com:office:word" xmlns:w="http://schemas.openxmlformats.org/wordprocessingml/2006/main" xmlns:w14="http://schemas.microsoft.com/office/word/2010/wordml" xmlns:w15="http://schemas.microsoft.com/office/word/2012/wordml" xmlns:w16cid="http://schemas.microsoft.com/office/word/2016/wordml/cid" xmlns:w16se="http://schemas.microsoft.com/office/word/2015/wordml/symex" xmlns:wpg="http://schemas.microsoft.com/office/word/2010/wordprocessingGroup" xmlns:wpi="http://schemas.microsoft.com/office/word/2010/wordprocessingInk" xmlns:wne="http://schemas.microsoft.com/office/word/2006/wordml" xmlns:wps="http://schemas.microsoft.com/office/word/2010/wordprocessingShape" mc:Ignorable="w14 w15 w16se w16cid wp14">
+<w:numbering xmlns:wpc="http://schemas.microsoft.com/office/word/2010/wordprocessingCanvas" xmlns:cx="http://schemas.microsoft.com/office/drawing/2014/chartex" xmlns:cx1="http://schemas.microsoft.com/office/drawing/2015/9/8/chartex" xmlns:cx2="http://schemas.microsoft.com/office/drawing/2015/10/21/chartex" xmlns:cx3="http://schemas.microsoft.com/office/drawing/2016/5/9/chartex" xmlns:cx4="http://schemas.microsoft.com/office/drawing/2016/5/10/chartex" xmlns:cx5="http://schemas.microsoft.com/office/drawing/2016/5/11/chartex" xmlns:cx6="http://schemas.microsoft.com/office/drawing/2016/5/12/chartex" xmlns:cx7="http://schemas.microsoft.com/office/drawing/2016/5/13/chartex" xmlns:cx8="http://schemas.microsoft.com/office/drawing/2016/5/14/chartex" xmlns:mc="http://schemas.openxmlformats.org/markup-compatibility/2006" xmlns:aink="http://schemas.microsoft.com/office/drawing/2016/ink" xmlns:am3d="http://schemas.microsoft.com/office/drawing/2017/model3d" xmlns:o="urn:schemas-microsoft-com:office:office" xmlns:oel="http://schemas.microsoft.com/office/2019/extlst" xmlns:r="http://schemas.openxmlformats.org/officeDocument/2006/relationships" xmlns:m="http://schemas.openxmlformats.org/officeDocument/2006/math" xmlns:v="urn:schemas-microsoft-com:vml" xmlns:wp14="http://schemas.microsoft.com/office/word/2010/wordprocessingDrawing" xmlns:wp="http://schemas.openxmlformats.org/drawingml/2006/wordprocessingDrawing" xmlns:w10="urn:schemas-microsoft-com:office:word" xmlns:w="http://schemas.openxmlformats.org/wordprocessingml/2006/main" xmlns:w14="http://schemas.microsoft.com/office/word/2010/wordml" xmlns:w15="http://schemas.microsoft.com/office/word/2012/wordml" xmlns:w16cex="http://schemas.microsoft.com/office/word/2018/wordml/cex" xmlns:w16cid="http://schemas.microsoft.com/office/word/2016/wordml/cid" xmlns:w16="http://schemas.microsoft.com/office/word/2018/wordml" xmlns:w16sdtdh="http://schemas.microsoft.com/office/word/2020/wordml/sdtdatahash" xmlns:w16se="http://schemas.microsoft.com/office/word/2015/wordml/symex" xmlns:wpg="http://schemas.microsoft.com/office/word/2010/wordprocessingGroup" xmlns:wpi="http://schemas.microsoft.com/office/word/2010/wordprocessingInk" xmlns:wne="http://schemas.microsoft.com/office/word/2006/wordml" xmlns:wps="http://schemas.microsoft.com/office/word/2010/wordprocessingShape" mc:Ignorable="w14 w15 w16se w16cid w16 w16cex w16sdtdh wp14">
   <w:abstractNum w:abstractNumId="0" w15:restartNumberingAfterBreak="0">
     <w:nsid w:val="009B721B"/>
     <w:multiLevelType w:val="hybridMultilevel"/>
@@ -6896,7 +7787,7 @@
   <w:abstractNum w:abstractNumId="2" w15:restartNumberingAfterBreak="0">
     <w:nsid w:val="0777214A"/>
     <w:multiLevelType w:val="hybridMultilevel"/>
-    <w:tmpl w:val="31864108"/>
+    <w:tmpl w:val="70B654D8"/>
     <w:lvl w:ilvl="0" w:tplc="04100001">
       <w:start w:val="1"/>
       <w:numFmt w:val="bullet"/>
@@ -8719,74 +9610,74 @@
       </w:pPr>
     </w:lvl>
   </w:abstractNum>
-  <w:num w:numId="1">
+  <w:num w:numId="1" w16cid:durableId="1049914349">
     <w:abstractNumId w:val="8"/>
   </w:num>
-  <w:num w:numId="2">
+  <w:num w:numId="2" w16cid:durableId="90243468">
     <w:abstractNumId w:val="13"/>
   </w:num>
-  <w:num w:numId="3">
+  <w:num w:numId="3" w16cid:durableId="372845190">
     <w:abstractNumId w:val="6"/>
   </w:num>
-  <w:num w:numId="4">
+  <w:num w:numId="4" w16cid:durableId="1304576664">
     <w:abstractNumId w:val="19"/>
   </w:num>
-  <w:num w:numId="5">
+  <w:num w:numId="5" w16cid:durableId="1006127648">
     <w:abstractNumId w:val="15"/>
   </w:num>
-  <w:num w:numId="6">
+  <w:num w:numId="6" w16cid:durableId="2134865565">
     <w:abstractNumId w:val="16"/>
   </w:num>
-  <w:num w:numId="7">
+  <w:num w:numId="7" w16cid:durableId="141966947">
     <w:abstractNumId w:val="11"/>
   </w:num>
-  <w:num w:numId="8">
+  <w:num w:numId="8" w16cid:durableId="803933172">
     <w:abstractNumId w:val="4"/>
   </w:num>
-  <w:num w:numId="9">
+  <w:num w:numId="9" w16cid:durableId="929312369">
     <w:abstractNumId w:val="2"/>
   </w:num>
-  <w:num w:numId="10">
+  <w:num w:numId="10" w16cid:durableId="1489635393">
     <w:abstractNumId w:val="20"/>
   </w:num>
-  <w:num w:numId="11">
+  <w:num w:numId="11" w16cid:durableId="1715228751">
     <w:abstractNumId w:val="10"/>
   </w:num>
-  <w:num w:numId="12">
+  <w:num w:numId="12" w16cid:durableId="114641438">
     <w:abstractNumId w:val="1"/>
   </w:num>
-  <w:num w:numId="13">
+  <w:num w:numId="13" w16cid:durableId="1178042152">
     <w:abstractNumId w:val="18"/>
   </w:num>
-  <w:num w:numId="14">
+  <w:num w:numId="14" w16cid:durableId="1274243526">
     <w:abstractNumId w:val="7"/>
   </w:num>
-  <w:num w:numId="15">
+  <w:num w:numId="15" w16cid:durableId="117262446">
     <w:abstractNumId w:val="0"/>
   </w:num>
-  <w:num w:numId="16">
+  <w:num w:numId="16" w16cid:durableId="1847791935">
     <w:abstractNumId w:val="12"/>
   </w:num>
-  <w:num w:numId="17">
+  <w:num w:numId="17" w16cid:durableId="1280798313">
     <w:abstractNumId w:val="9"/>
   </w:num>
-  <w:num w:numId="18">
+  <w:num w:numId="18" w16cid:durableId="193471719">
     <w:abstractNumId w:val="3"/>
   </w:num>
-  <w:num w:numId="19">
+  <w:num w:numId="19" w16cid:durableId="808472299">
     <w:abstractNumId w:val="17"/>
   </w:num>
-  <w:num w:numId="20">
+  <w:num w:numId="20" w16cid:durableId="1113599587">
     <w:abstractNumId w:val="14"/>
   </w:num>
-  <w:num w:numId="21">
+  <w:num w:numId="21" w16cid:durableId="1708066401">
     <w:abstractNumId w:val="5"/>
   </w:num>
 </w:numbering>
 </file>
 
 <file path=word/styles.xml><?xml version="1.0" encoding="utf-8"?>
-<w:styles xmlns:mc="http://schemas.openxmlformats.org/markup-compatibility/2006" xmlns:r="http://schemas.openxmlformats.org/officeDocument/2006/relationships" xmlns:w="http://schemas.openxmlformats.org/wordprocessingml/2006/main" xmlns:w14="http://schemas.microsoft.com/office/word/2010/wordml" xmlns:w15="http://schemas.microsoft.com/office/word/2012/wordml" xmlns:w16cid="http://schemas.microsoft.com/office/word/2016/wordml/cid" xmlns:w16se="http://schemas.microsoft.com/office/word/2015/wordml/symex" mc:Ignorable="w14 w15 w16se w16cid">
+<w:styles xmlns:mc="http://schemas.openxmlformats.org/markup-compatibility/2006" xmlns:r="http://schemas.openxmlformats.org/officeDocument/2006/relationships" xmlns:w="http://schemas.openxmlformats.org/wordprocessingml/2006/main" xmlns:w14="http://schemas.microsoft.com/office/word/2010/wordml" xmlns:w15="http://schemas.microsoft.com/office/word/2012/wordml" xmlns:w16cex="http://schemas.microsoft.com/office/word/2018/wordml/cex" xmlns:w16cid="http://schemas.microsoft.com/office/word/2016/wordml/cid" xmlns:w16="http://schemas.microsoft.com/office/word/2018/wordml" xmlns:w16sdtdh="http://schemas.microsoft.com/office/word/2020/wordml/sdtdatahash" xmlns:w16se="http://schemas.microsoft.com/office/word/2015/wordml/symex" mc:Ignorable="w14 w15 w16se w16cid w16 w16cex w16sdtdh">
   <w:docDefaults>
     <w:rPrDefault>
       <w:rPr>
@@ -8803,7 +9694,7 @@
       </w:pPr>
     </w:pPrDefault>
   </w:docDefaults>
-  <w:latentStyles w:defLockedState="0" w:defUIPriority="99" w:defSemiHidden="0" w:defUnhideWhenUsed="0" w:defQFormat="0" w:count="375">
+  <w:latentStyles w:defLockedState="0" w:defUIPriority="99" w:defSemiHidden="0" w:defUnhideWhenUsed="0" w:defQFormat="0" w:count="376">
     <w:lsdException w:name="Normal" w:uiPriority="0" w:qFormat="1"/>
     <w:lsdException w:name="heading 1" w:uiPriority="9" w:qFormat="1"/>
     <w:lsdException w:name="heading 2" w:semiHidden="1" w:uiPriority="9" w:unhideWhenUsed="1" w:qFormat="1"/>
@@ -8909,7 +9800,6 @@
     <w:lsdException w:name="HTML Sample" w:semiHidden="1" w:unhideWhenUsed="1"/>
     <w:lsdException w:name="HTML Typewriter" w:semiHidden="1" w:unhideWhenUsed="1"/>
     <w:lsdException w:name="HTML Variable" w:semiHidden="1" w:unhideWhenUsed="1"/>
-    <w:lsdException w:name="Normal Table" w:semiHidden="1" w:unhideWhenUsed="1"/>
     <w:lsdException w:name="annotation subject" w:semiHidden="1" w:unhideWhenUsed="1"/>
     <w:lsdException w:name="No List" w:semiHidden="1" w:unhideWhenUsed="1"/>
     <w:lsdException w:name="Outline List 1" w:semiHidden="1" w:unhideWhenUsed="1"/>
@@ -8956,10 +9846,8 @@
     <w:lsdException w:name="Table Subtle 2" w:semiHidden="1" w:unhideWhenUsed="1"/>
     <w:lsdException w:name="Table Web 1" w:semiHidden="1" w:unhideWhenUsed="1"/>
     <w:lsdException w:name="Table Web 2" w:semiHidden="1" w:unhideWhenUsed="1"/>
-    <w:lsdException w:name="Table Web 3" w:semiHidden="1" w:unhideWhenUsed="1"/>
     <w:lsdException w:name="Balloon Text" w:semiHidden="1" w:unhideWhenUsed="1"/>
     <w:lsdException w:name="Table Grid" w:uiPriority="39"/>
-    <w:lsdException w:name="Table Theme" w:semiHidden="1" w:unhideWhenUsed="1"/>
     <w:lsdException w:name="Placeholder Text" w:semiHidden="1"/>
     <w:lsdException w:name="No Spacing" w:uiPriority="1" w:qFormat="1"/>
     <w:lsdException w:name="Light Shading" w:uiPriority="60"/>
@@ -9179,6 +10067,7 @@
     <w:lsdException w:name="Smart Hyperlink" w:semiHidden="1" w:unhideWhenUsed="1"/>
     <w:lsdException w:name="Hashtag" w:semiHidden="1" w:unhideWhenUsed="1"/>
     <w:lsdException w:name="Unresolved Mention" w:semiHidden="1" w:unhideWhenUsed="1"/>
+    <w:lsdException w:name="Smart Link" w:semiHidden="1" w:unhideWhenUsed="1"/>
   </w:latentStyles>
   <w:style w:type="paragraph" w:default="1" w:styleId="Normale">
     <w:name w:val="Normal"/>
@@ -9360,12 +10249,16 @@
     <w:unhideWhenUsed/>
     <w:rsid w:val="00F218EE"/>
     <w:pPr>
-      <w:tabs>
-        <w:tab w:val="right" w:leader="dot" w:pos="9016"/>
-      </w:tabs>
+      <w:spacing w:before="120" w:after="120"/>
+      <w:ind w:left="0"/>
     </w:pPr>
     <w:rPr>
-      <w:rFonts w:asciiTheme="majorHAnsi" w:hAnsiTheme="majorHAnsi"/>
+      <w:rFonts w:asciiTheme="minorHAnsi" w:hAnsiTheme="minorHAnsi" w:cstheme="minorHAnsi"/>
+      <w:b/>
+      <w:bCs/>
+      <w:caps/>
+      <w:sz w:val="20"/>
+      <w:szCs w:val="20"/>
     </w:rPr>
   </w:style>
   <w:style w:type="character" w:styleId="Collegamentoipertestuale">
@@ -9388,13 +10281,14 @@
     <w:unhideWhenUsed/>
     <w:rsid w:val="00CC0042"/>
     <w:pPr>
-      <w:tabs>
-        <w:tab w:val="left" w:pos="660"/>
-        <w:tab w:val="right" w:leader="dot" w:pos="9016"/>
-      </w:tabs>
+      <w:spacing w:after="0"/>
+      <w:ind w:left="220"/>
     </w:pPr>
     <w:rPr>
-      <w:rFonts w:asciiTheme="majorHAnsi" w:hAnsiTheme="majorHAnsi"/>
+      <w:rFonts w:asciiTheme="minorHAnsi" w:hAnsiTheme="minorHAnsi" w:cstheme="minorHAnsi"/>
+      <w:smallCaps/>
+      <w:sz w:val="20"/>
+      <w:szCs w:val="20"/>
     </w:rPr>
   </w:style>
   <w:style w:type="character" w:customStyle="1" w:styleId="Titolo2Carattere">
@@ -9452,11 +10346,16 @@
     <w:unhideWhenUsed/>
     <w:rsid w:val="00CC0042"/>
     <w:pPr>
-      <w:tabs>
-        <w:tab w:val="right" w:leader="dot" w:pos="9628"/>
-      </w:tabs>
-      <w:ind w:left="442"/>
+      <w:spacing w:after="0"/>
+      <w:ind w:left="440"/>
     </w:pPr>
+    <w:rPr>
+      <w:rFonts w:asciiTheme="minorHAnsi" w:hAnsiTheme="minorHAnsi" w:cstheme="minorHAnsi"/>
+      <w:i/>
+      <w:iCs/>
+      <w:sz w:val="20"/>
+      <w:szCs w:val="20"/>
+    </w:rPr>
   </w:style>
   <w:style w:type="table" w:styleId="Grigliatabella">
     <w:name w:val="Table Grid"/>
@@ -9850,6 +10749,142 @@
       <w:u w:val="single"/>
     </w:rPr>
   </w:style>
+  <w:style w:type="paragraph" w:styleId="Titolosommario">
+    <w:name w:val="TOC Heading"/>
+    <w:basedOn w:val="Titolo1"/>
+    <w:next w:val="Normale"/>
+    <w:uiPriority w:val="39"/>
+    <w:unhideWhenUsed/>
+    <w:qFormat/>
+    <w:rsid w:val="008D3862"/>
+    <w:pPr>
+      <w:spacing w:before="480" w:line="276" w:lineRule="auto"/>
+      <w:ind w:left="0"/>
+      <w:outlineLvl w:val="9"/>
+    </w:pPr>
+    <w:rPr>
+      <w:rFonts w:asciiTheme="majorHAnsi" w:hAnsiTheme="majorHAnsi"/>
+      <w:bCs/>
+      <w:color w:val="2F5496" w:themeColor="accent1" w:themeShade="BF"/>
+      <w:sz w:val="28"/>
+      <w:szCs w:val="28"/>
+      <w:lang w:eastAsia="it-IT"/>
+    </w:rPr>
+  </w:style>
+  <w:style w:type="paragraph" w:styleId="Sommario4">
+    <w:name w:val="toc 4"/>
+    <w:basedOn w:val="Normale"/>
+    <w:next w:val="Normale"/>
+    <w:autoRedefine/>
+    <w:uiPriority w:val="39"/>
+    <w:semiHidden/>
+    <w:unhideWhenUsed/>
+    <w:rsid w:val="008D3862"/>
+    <w:pPr>
+      <w:spacing w:after="0"/>
+      <w:ind w:left="660"/>
+    </w:pPr>
+    <w:rPr>
+      <w:rFonts w:asciiTheme="minorHAnsi" w:hAnsiTheme="minorHAnsi" w:cstheme="minorHAnsi"/>
+      <w:sz w:val="18"/>
+      <w:szCs w:val="18"/>
+    </w:rPr>
+  </w:style>
+  <w:style w:type="paragraph" w:styleId="Sommario5">
+    <w:name w:val="toc 5"/>
+    <w:basedOn w:val="Normale"/>
+    <w:next w:val="Normale"/>
+    <w:autoRedefine/>
+    <w:uiPriority w:val="39"/>
+    <w:semiHidden/>
+    <w:unhideWhenUsed/>
+    <w:rsid w:val="008D3862"/>
+    <w:pPr>
+      <w:spacing w:after="0"/>
+      <w:ind w:left="880"/>
+    </w:pPr>
+    <w:rPr>
+      <w:rFonts w:asciiTheme="minorHAnsi" w:hAnsiTheme="minorHAnsi" w:cstheme="minorHAnsi"/>
+      <w:sz w:val="18"/>
+      <w:szCs w:val="18"/>
+    </w:rPr>
+  </w:style>
+  <w:style w:type="paragraph" w:styleId="Sommario6">
+    <w:name w:val="toc 6"/>
+    <w:basedOn w:val="Normale"/>
+    <w:next w:val="Normale"/>
+    <w:autoRedefine/>
+    <w:uiPriority w:val="39"/>
+    <w:semiHidden/>
+    <w:unhideWhenUsed/>
+    <w:rsid w:val="008D3862"/>
+    <w:pPr>
+      <w:spacing w:after="0"/>
+      <w:ind w:left="1100"/>
+    </w:pPr>
+    <w:rPr>
+      <w:rFonts w:asciiTheme="minorHAnsi" w:hAnsiTheme="minorHAnsi" w:cstheme="minorHAnsi"/>
+      <w:sz w:val="18"/>
+      <w:szCs w:val="18"/>
+    </w:rPr>
+  </w:style>
+  <w:style w:type="paragraph" w:styleId="Sommario7">
+    <w:name w:val="toc 7"/>
+    <w:basedOn w:val="Normale"/>
+    <w:next w:val="Normale"/>
+    <w:autoRedefine/>
+    <w:uiPriority w:val="39"/>
+    <w:semiHidden/>
+    <w:unhideWhenUsed/>
+    <w:rsid w:val="008D3862"/>
+    <w:pPr>
+      <w:spacing w:after="0"/>
+      <w:ind w:left="1320"/>
+    </w:pPr>
+    <w:rPr>
+      <w:rFonts w:asciiTheme="minorHAnsi" w:hAnsiTheme="minorHAnsi" w:cstheme="minorHAnsi"/>
+      <w:sz w:val="18"/>
+      <w:szCs w:val="18"/>
+    </w:rPr>
+  </w:style>
+  <w:style w:type="paragraph" w:styleId="Sommario8">
+    <w:name w:val="toc 8"/>
+    <w:basedOn w:val="Normale"/>
+    <w:next w:val="Normale"/>
+    <w:autoRedefine/>
+    <w:uiPriority w:val="39"/>
+    <w:semiHidden/>
+    <w:unhideWhenUsed/>
+    <w:rsid w:val="008D3862"/>
+    <w:pPr>
+      <w:spacing w:after="0"/>
+      <w:ind w:left="1540"/>
+    </w:pPr>
+    <w:rPr>
+      <w:rFonts w:asciiTheme="minorHAnsi" w:hAnsiTheme="minorHAnsi" w:cstheme="minorHAnsi"/>
+      <w:sz w:val="18"/>
+      <w:szCs w:val="18"/>
+    </w:rPr>
+  </w:style>
+  <w:style w:type="paragraph" w:styleId="Sommario9">
+    <w:name w:val="toc 9"/>
+    <w:basedOn w:val="Normale"/>
+    <w:next w:val="Normale"/>
+    <w:autoRedefine/>
+    <w:uiPriority w:val="39"/>
+    <w:semiHidden/>
+    <w:unhideWhenUsed/>
+    <w:rsid w:val="008D3862"/>
+    <w:pPr>
+      <w:spacing w:after="0"/>
+      <w:ind w:left="1760"/>
+    </w:pPr>
+    <w:rPr>
+      <w:rFonts w:asciiTheme="minorHAnsi" w:hAnsiTheme="minorHAnsi" w:cstheme="minorHAnsi"/>
+      <w:sz w:val="18"/>
+      <w:szCs w:val="18"/>
+    </w:rPr>
+  </w:style>
 </w:styles>
 </file>
 
@@ -10146,4 +11181,16 @@
     </a:ext>
   </a:extLst>
 </a:theme>
+</file>
+
+<file path=customXml/item1.xml><?xml version="1.0" encoding="utf-8"?>
+<b:Sources xmlns:b="http://schemas.openxmlformats.org/officeDocument/2006/bibliography" xmlns="http://schemas.openxmlformats.org/officeDocument/2006/bibliography" SelectedStyle="/APASixthEditionOfficeOnline.xsl" StyleName="APA" Version="6"/>
+</file>
+
+<file path=customXml/itemProps1.xml><?xml version="1.0" encoding="utf-8"?>
+<ds:datastoreItem xmlns:ds="http://schemas.openxmlformats.org/officeDocument/2006/customXml" ds:itemID="{21AAB2AF-7273-6640-AA93-39F02C1CE590}">
+  <ds:schemaRefs>
+    <ds:schemaRef ds:uri="http://schemas.openxmlformats.org/officeDocument/2006/bibliography"/>
+  </ds:schemaRefs>
+</ds:datastoreItem>
 </file>
--- a/Specifica requisiti/Specifica dei requisiti.docx
+++ b/Specifica requisiti/Specifica dei requisiti.docx
@@ -380,7 +380,7 @@
       </w:pPr>
       <w:bookmarkStart w:id="0" w:name="_Toc117502981"/>
       <w:bookmarkStart w:id="1" w:name="_Toc117513037"/>
-      <w:bookmarkStart w:id="2" w:name="_Toc117522132"/>
+      <w:bookmarkStart w:id="2" w:name="_Toc117603079"/>
       <w:r>
         <w:rPr>
           <w:sz w:val="36"/>
@@ -463,7 +463,7 @@
             </w:rPr>
             <w:fldChar w:fldCharType="separate"/>
           </w:r>
-          <w:hyperlink w:anchor="_Toc117522132" w:history="1">
+          <w:hyperlink w:anchor="_Toc117603079" w:history="1">
             <w:r>
               <w:rPr>
                 <w:rStyle w:val="Collegamentoipertestuale"/>
@@ -490,7 +490,7 @@
                 <w:noProof/>
                 <w:webHidden/>
               </w:rPr>
-              <w:instrText xml:space="preserve"> PAGEREF _Toc117522132 \h </w:instrText>
+              <w:instrText xml:space="preserve"> PAGEREF _Toc117603079 \h </w:instrText>
             </w:r>
             <w:r>
               <w:rPr>
@@ -538,7 +538,7 @@
               <w:lang w:eastAsia="it-IT"/>
             </w:rPr>
           </w:pPr>
-          <w:hyperlink w:anchor="_Toc117522133" w:history="1">
+          <w:hyperlink w:anchor="_Toc117603080" w:history="1">
             <w:r>
               <w:rPr>
                 <w:rStyle w:val="Collegamentoipertestuale"/>
@@ -565,7 +565,7 @@
                 <w:noProof/>
                 <w:webHidden/>
               </w:rPr>
-              <w:instrText xml:space="preserve"> PAGEREF _Toc117522133 \h </w:instrText>
+              <w:instrText xml:space="preserve"> PAGEREF _Toc117603080 \h </w:instrText>
             </w:r>
             <w:r>
               <w:rPr>
@@ -585,7 +585,7 @@
                 <w:noProof/>
                 <w:webHidden/>
               </w:rPr>
-              <w:t>3</w:t>
+              <w:t>4</w:t>
             </w:r>
             <w:r>
               <w:rPr>
@@ -613,7 +613,7 @@
               <w:lang w:eastAsia="it-IT"/>
             </w:rPr>
           </w:pPr>
-          <w:hyperlink w:anchor="_Toc117522134" w:history="1">
+          <w:hyperlink w:anchor="_Toc117603081" w:history="1">
             <w:r>
               <w:rPr>
                 <w:rStyle w:val="Collegamentoipertestuale"/>
@@ -640,7 +640,7 @@
                 <w:noProof/>
                 <w:webHidden/>
               </w:rPr>
-              <w:instrText xml:space="preserve"> PAGEREF _Toc117522134 \h </w:instrText>
+              <w:instrText xml:space="preserve"> PAGEREF _Toc117603081 \h </w:instrText>
             </w:r>
             <w:r>
               <w:rPr>
@@ -660,7 +660,7 @@
                 <w:noProof/>
                 <w:webHidden/>
               </w:rPr>
-              <w:t>3</w:t>
+              <w:t>4</w:t>
             </w:r>
             <w:r>
               <w:rPr>
@@ -686,7 +686,7 @@
               <w:lang w:eastAsia="it-IT"/>
             </w:rPr>
           </w:pPr>
-          <w:hyperlink w:anchor="_Toc117522135" w:history="1">
+          <w:hyperlink w:anchor="_Toc117603082" w:history="1">
             <w:r>
               <w:rPr>
                 <w:rStyle w:val="Collegamentoipertestuale"/>
@@ -714,7 +714,7 @@
                 <w:noProof/>
                 <w:webHidden/>
               </w:rPr>
-              <w:instrText xml:space="preserve"> PAGEREF _Toc117522135 \h </w:instrText>
+              <w:instrText xml:space="preserve"> PAGEREF _Toc117603082 \h </w:instrText>
             </w:r>
             <w:r>
               <w:rPr>
@@ -734,7 +734,7 @@
                 <w:noProof/>
                 <w:webHidden/>
               </w:rPr>
-              <w:t>3</w:t>
+              <w:t>4</w:t>
             </w:r>
             <w:r>
               <w:rPr>
@@ -761,11 +761,10 @@
               <w:lang w:eastAsia="it-IT"/>
             </w:rPr>
           </w:pPr>
-          <w:hyperlink w:anchor="_Toc117522136" w:history="1">
+          <w:hyperlink w:anchor="_Toc117603083" w:history="1">
             <w:r>
               <w:rPr>
                 <w:rStyle w:val="Collegamentoipertestuale"/>
-                <w:rFonts w:eastAsia="MS Gothic"/>
                 <w:noProof/>
               </w:rPr>
               <w:t>Descrizione Use Case “Registrazione”</w:t>
@@ -789,7 +788,7 @@
                 <w:noProof/>
                 <w:webHidden/>
               </w:rPr>
-              <w:instrText xml:space="preserve"> PAGEREF _Toc117522136 \h </w:instrText>
+              <w:instrText xml:space="preserve"> PAGEREF _Toc117603083 \h </w:instrText>
             </w:r>
             <w:r>
               <w:rPr>
@@ -809,7 +808,7 @@
                 <w:noProof/>
                 <w:webHidden/>
               </w:rPr>
-              <w:t>4</w:t>
+              <w:t>5</w:t>
             </w:r>
             <w:r>
               <w:rPr>
@@ -836,11 +835,10 @@
               <w:lang w:eastAsia="it-IT"/>
             </w:rPr>
           </w:pPr>
-          <w:hyperlink w:anchor="_Toc117522137" w:history="1">
+          <w:hyperlink w:anchor="_Toc117603084" w:history="1">
             <w:r>
               <w:rPr>
                 <w:rStyle w:val="Collegamentoipertestuale"/>
-                <w:rFonts w:eastAsia="MS Gothic"/>
                 <w:noProof/>
               </w:rPr>
               <w:t>Descrizione Use Case “Recupera password”</w:t>
@@ -864,7 +862,7 @@
                 <w:noProof/>
                 <w:webHidden/>
               </w:rPr>
-              <w:instrText xml:space="preserve"> PAGEREF _Toc117522137 \h </w:instrText>
+              <w:instrText xml:space="preserve"> PAGEREF _Toc117603084 \h </w:instrText>
             </w:r>
             <w:r>
               <w:rPr>
@@ -884,7 +882,7 @@
                 <w:noProof/>
                 <w:webHidden/>
               </w:rPr>
-              <w:t>5</w:t>
+              <w:t>7</w:t>
             </w:r>
             <w:r>
               <w:rPr>
@@ -911,7 +909,7 @@
               <w:lang w:eastAsia="it-IT"/>
             </w:rPr>
           </w:pPr>
-          <w:hyperlink w:anchor="_Toc117522138" w:history="1">
+          <w:hyperlink w:anchor="_Toc117603085" w:history="1">
             <w:r>
               <w:rPr>
                 <w:rStyle w:val="Collegamentoipertestuale"/>
@@ -938,7 +936,7 @@
                 <w:noProof/>
                 <w:webHidden/>
               </w:rPr>
-              <w:instrText xml:space="preserve"> PAGEREF _Toc117522138 \h </w:instrText>
+              <w:instrText xml:space="preserve"> PAGEREF _Toc117603085 \h </w:instrText>
             </w:r>
             <w:r>
               <w:rPr>
@@ -958,7 +956,7 @@
                 <w:noProof/>
                 <w:webHidden/>
               </w:rPr>
-              <w:t>6</w:t>
+              <w:t>8</w:t>
             </w:r>
             <w:r>
               <w:rPr>
@@ -984,7 +982,7 @@
               <w:lang w:eastAsia="it-IT"/>
             </w:rPr>
           </w:pPr>
-          <w:hyperlink w:anchor="_Toc117522139" w:history="1">
+          <w:hyperlink w:anchor="_Toc117603086" w:history="1">
             <w:r>
               <w:rPr>
                 <w:rStyle w:val="Collegamentoipertestuale"/>
@@ -1012,7 +1010,7 @@
                 <w:noProof/>
                 <w:webHidden/>
               </w:rPr>
-              <w:instrText xml:space="preserve"> PAGEREF _Toc117522139 \h </w:instrText>
+              <w:instrText xml:space="preserve"> PAGEREF _Toc117603086 \h </w:instrText>
             </w:r>
             <w:r>
               <w:rPr>
@@ -1032,7 +1030,7 @@
                 <w:noProof/>
                 <w:webHidden/>
               </w:rPr>
-              <w:t>7</w:t>
+              <w:t>9</w:t>
             </w:r>
             <w:r>
               <w:rPr>
@@ -1059,7 +1057,7 @@
               <w:lang w:eastAsia="it-IT"/>
             </w:rPr>
           </w:pPr>
-          <w:hyperlink w:anchor="_Toc117522140" w:history="1">
+          <w:hyperlink w:anchor="_Toc117603087" w:history="1">
             <w:r>
               <w:rPr>
                 <w:rStyle w:val="Collegamentoipertestuale"/>
@@ -1086,7 +1084,7 @@
                 <w:noProof/>
                 <w:webHidden/>
               </w:rPr>
-              <w:instrText xml:space="preserve"> PAGEREF _Toc117522140 \h </w:instrText>
+              <w:instrText xml:space="preserve"> PAGEREF _Toc117603087 \h </w:instrText>
             </w:r>
             <w:r>
               <w:rPr>
@@ -1106,7 +1104,7 @@
                 <w:noProof/>
                 <w:webHidden/>
               </w:rPr>
-              <w:t>7</w:t>
+              <w:t>9</w:t>
             </w:r>
             <w:r>
               <w:rPr>
@@ -1132,7 +1130,7 @@
               <w:lang w:eastAsia="it-IT"/>
             </w:rPr>
           </w:pPr>
-          <w:hyperlink w:anchor="_Toc117522141" w:history="1">
+          <w:hyperlink w:anchor="_Toc117603088" w:history="1">
             <w:r>
               <w:rPr>
                 <w:rStyle w:val="Collegamentoipertestuale"/>
@@ -1160,7 +1158,7 @@
                 <w:noProof/>
                 <w:webHidden/>
               </w:rPr>
-              <w:instrText xml:space="preserve"> PAGEREF _Toc117522141 \h </w:instrText>
+              <w:instrText xml:space="preserve"> PAGEREF _Toc117603088 \h </w:instrText>
             </w:r>
             <w:r>
               <w:rPr>
@@ -1180,7 +1178,7 @@
                 <w:noProof/>
                 <w:webHidden/>
               </w:rPr>
-              <w:t>8</w:t>
+              <w:t>10</w:t>
             </w:r>
             <w:r>
               <w:rPr>
@@ -1207,7 +1205,7 @@
               <w:lang w:eastAsia="it-IT"/>
             </w:rPr>
           </w:pPr>
-          <w:hyperlink w:anchor="_Toc117522142" w:history="1">
+          <w:hyperlink w:anchor="_Toc117603089" w:history="1">
             <w:r>
               <w:rPr>
                 <w:rStyle w:val="Collegamentoipertestuale"/>
@@ -1234,7 +1232,7 @@
                 <w:noProof/>
                 <w:webHidden/>
               </w:rPr>
-              <w:instrText xml:space="preserve"> PAGEREF _Toc117522142 \h </w:instrText>
+              <w:instrText xml:space="preserve"> PAGEREF _Toc117603089 \h </w:instrText>
             </w:r>
             <w:r>
               <w:rPr>
@@ -1254,7 +1252,7 @@
                 <w:noProof/>
                 <w:webHidden/>
               </w:rPr>
-              <w:t>9</w:t>
+              <w:t>10</w:t>
             </w:r>
             <w:r>
               <w:rPr>
@@ -1281,7 +1279,7 @@
               <w:lang w:eastAsia="it-IT"/>
             </w:rPr>
           </w:pPr>
-          <w:hyperlink w:anchor="_Toc117522143" w:history="1">
+          <w:hyperlink w:anchor="_Toc117603090" w:history="1">
             <w:r>
               <w:rPr>
                 <w:rStyle w:val="Collegamentoipertestuale"/>
@@ -1308,7 +1306,7 @@
                 <w:noProof/>
                 <w:webHidden/>
               </w:rPr>
-              <w:instrText xml:space="preserve"> PAGEREF _Toc117522143 \h </w:instrText>
+              <w:instrText xml:space="preserve"> PAGEREF _Toc117603090 \h </w:instrText>
             </w:r>
             <w:r>
               <w:rPr>
@@ -1328,7 +1326,7 @@
                 <w:noProof/>
                 <w:webHidden/>
               </w:rPr>
-              <w:t>9</w:t>
+              <w:t>11</w:t>
             </w:r>
             <w:r>
               <w:rPr>
@@ -1354,7 +1352,7 @@
               <w:lang w:eastAsia="it-IT"/>
             </w:rPr>
           </w:pPr>
-          <w:hyperlink w:anchor="_Toc117522144" w:history="1">
+          <w:hyperlink w:anchor="_Toc117603091" w:history="1">
             <w:r>
               <w:rPr>
                 <w:rStyle w:val="Collegamentoipertestuale"/>
@@ -1381,7 +1379,7 @@
                 <w:noProof/>
                 <w:webHidden/>
               </w:rPr>
-              <w:instrText xml:space="preserve"> PAGEREF _Toc117522144 \h </w:instrText>
+              <w:instrText xml:space="preserve"> PAGEREF _Toc117603091 \h </w:instrText>
             </w:r>
             <w:r>
               <w:rPr>
@@ -1401,7 +1399,7 @@
                 <w:noProof/>
                 <w:webHidden/>
               </w:rPr>
-              <w:t>10</w:t>
+              <w:t>12</w:t>
             </w:r>
             <w:r>
               <w:rPr>
@@ -1428,42 +1426,13 @@
               <w:lang w:eastAsia="it-IT"/>
             </w:rPr>
           </w:pPr>
-          <w:hyperlink w:anchor="_Toc117522145" w:history="1">
+          <w:hyperlink w:anchor="_Toc117603092" w:history="1">
             <w:r>
               <w:rPr>
                 <w:rStyle w:val="Collegamentoipertestuale"/>
                 <w:noProof/>
               </w:rPr>
-              <w:t xml:space="preserve">Descrizione Use Case “Visualizza </w:t>
-            </w:r>
-            <w:r>
-              <w:rPr>
-                <w:rStyle w:val="Collegamentoipertestuale"/>
-                <w:noProof/>
-              </w:rPr>
-              <w:t>affollamento</w:t>
-            </w:r>
-            <w:r>
-              <w:rPr>
-                <w:rStyle w:val="Collegamentoipertestuale"/>
-                <w:noProof/>
-              </w:rPr>
-              <w:t xml:space="preserve"> </w:t>
-            </w:r>
-            <w:r>
-              <w:rPr>
-                <w:rStyle w:val="Collegamentoipertestuale"/>
-                <w:noProof/>
-                <w:u w:val="none"/>
-              </w:rPr>
-              <w:t>impianto</w:t>
-            </w:r>
-            <w:r>
-              <w:rPr>
-                <w:rStyle w:val="Collegamentoipertestuale"/>
-                <w:noProof/>
-              </w:rPr>
-              <w:t xml:space="preserve"> singolo”</w:t>
+              <w:t>Descrizione Use Case “Visualizza affollamento impianto singolo”</w:t>
             </w:r>
             <w:r>
               <w:rPr>
@@ -1484,7 +1453,7 @@
                 <w:noProof/>
                 <w:webHidden/>
               </w:rPr>
-              <w:instrText xml:space="preserve"> PAGEREF _Toc117522145 \h </w:instrText>
+              <w:instrText xml:space="preserve"> PAGEREF _Toc117603092 \h </w:instrText>
             </w:r>
             <w:r>
               <w:rPr>
@@ -1504,299 +1473,7 @@
                 <w:noProof/>
                 <w:webHidden/>
               </w:rPr>
-              <w:t>10</w:t>
-            </w:r>
-            <w:r>
-              <w:rPr>
-                <w:noProof/>
-                <w:webHidden/>
-              </w:rPr>
-              <w:fldChar w:fldCharType="end"/>
-            </w:r>
-          </w:hyperlink>
-        </w:p>
-        <w:p>
-          <w:pPr>
-            <w:pStyle w:val="Sommario2"/>
-            <w:tabs>
-              <w:tab w:val="right" w:leader="dot" w:pos="9628"/>
-            </w:tabs>
-            <w:rPr>
-              <w:rFonts w:eastAsiaTheme="minorEastAsia" w:cstheme="minorBidi"/>
-              <w:smallCaps w:val="0"/>
-              <w:noProof/>
-              <w:sz w:val="22"/>
-              <w:szCs w:val="22"/>
-              <w:lang w:eastAsia="it-IT"/>
-            </w:rPr>
-          </w:pPr>
-          <w:hyperlink w:anchor="_Toc117522146" w:history="1">
-            <w:r>
-              <w:rPr>
-                <w:rStyle w:val="Collegamentoipertestuale"/>
-                <w:noProof/>
-              </w:rPr>
-              <w:t>Condizioni meteorologiche</w:t>
-            </w:r>
-            <w:r>
-              <w:rPr>
-                <w:noProof/>
-                <w:webHidden/>
-              </w:rPr>
-              <w:tab/>
-            </w:r>
-            <w:r>
-              <w:rPr>
-                <w:noProof/>
-                <w:webHidden/>
-              </w:rPr>
-              <w:fldChar w:fldCharType="begin"/>
-            </w:r>
-            <w:r>
-              <w:rPr>
-                <w:noProof/>
-                <w:webHidden/>
-              </w:rPr>
-              <w:instrText xml:space="preserve"> PAGEREF _Toc117522146 \h </w:instrText>
-            </w:r>
-            <w:r>
-              <w:rPr>
-                <w:noProof/>
-                <w:webHidden/>
-              </w:rPr>
-            </w:r>
-            <w:r>
-              <w:rPr>
-                <w:noProof/>
-                <w:webHidden/>
-              </w:rPr>
-              <w:fldChar w:fldCharType="separate"/>
-            </w:r>
-            <w:r>
-              <w:rPr>
-                <w:noProof/>
-                <w:webHidden/>
-              </w:rPr>
-              <w:t>11</w:t>
-            </w:r>
-            <w:r>
-              <w:rPr>
-                <w:noProof/>
-                <w:webHidden/>
-              </w:rPr>
-              <w:fldChar w:fldCharType="end"/>
-            </w:r>
-          </w:hyperlink>
-        </w:p>
-        <w:p>
-          <w:pPr>
-            <w:pStyle w:val="Sommario2"/>
-            <w:tabs>
-              <w:tab w:val="right" w:leader="dot" w:pos="9628"/>
-            </w:tabs>
-            <w:rPr>
-              <w:rFonts w:eastAsiaTheme="minorEastAsia" w:cstheme="minorBidi"/>
-              <w:smallCaps w:val="0"/>
-              <w:noProof/>
-              <w:sz w:val="22"/>
-              <w:szCs w:val="22"/>
-              <w:lang w:eastAsia="it-IT"/>
-            </w:rPr>
-          </w:pPr>
-          <w:hyperlink w:anchor="_Toc117522147" w:history="1">
-            <w:r>
-              <w:rPr>
-                <w:rStyle w:val="Collegamentoipertestuale"/>
-                <w:noProof/>
-              </w:rPr>
-              <w:t>Gestione dello stato di apertura degli impianti</w:t>
-            </w:r>
-            <w:r>
-              <w:rPr>
-                <w:noProof/>
-                <w:webHidden/>
-              </w:rPr>
-              <w:tab/>
-            </w:r>
-            <w:r>
-              <w:rPr>
-                <w:noProof/>
-                <w:webHidden/>
-              </w:rPr>
-              <w:fldChar w:fldCharType="begin"/>
-            </w:r>
-            <w:r>
-              <w:rPr>
-                <w:noProof/>
-                <w:webHidden/>
-              </w:rPr>
-              <w:instrText xml:space="preserve"> PAGEREF _Toc117522147 \h </w:instrText>
-            </w:r>
-            <w:r>
-              <w:rPr>
-                <w:noProof/>
-                <w:webHidden/>
-              </w:rPr>
-            </w:r>
-            <w:r>
-              <w:rPr>
-                <w:noProof/>
-                <w:webHidden/>
-              </w:rPr>
-              <w:fldChar w:fldCharType="separate"/>
-            </w:r>
-            <w:r>
-              <w:rPr>
-                <w:noProof/>
-                <w:webHidden/>
-              </w:rPr>
               <w:t>12</w:t>
-            </w:r>
-            <w:r>
-              <w:rPr>
-                <w:noProof/>
-                <w:webHidden/>
-              </w:rPr>
-              <w:fldChar w:fldCharType="end"/>
-            </w:r>
-          </w:hyperlink>
-        </w:p>
-        <w:p>
-          <w:pPr>
-            <w:pStyle w:val="Sommario2"/>
-            <w:tabs>
-              <w:tab w:val="right" w:leader="dot" w:pos="9628"/>
-            </w:tabs>
-            <w:rPr>
-              <w:rFonts w:eastAsiaTheme="minorEastAsia" w:cstheme="minorBidi"/>
-              <w:smallCaps w:val="0"/>
-              <w:noProof/>
-              <w:sz w:val="22"/>
-              <w:szCs w:val="22"/>
-              <w:lang w:eastAsia="it-IT"/>
-            </w:rPr>
-          </w:pPr>
-          <w:hyperlink w:anchor="_Toc117522148" w:history="1">
-            <w:r>
-              <w:rPr>
-                <w:rStyle w:val="Collegamentoipertestuale"/>
-                <w:noProof/>
-              </w:rPr>
-              <w:t>Statistiche degli impianti utilizzati</w:t>
-            </w:r>
-            <w:r>
-              <w:rPr>
-                <w:noProof/>
-                <w:webHidden/>
-              </w:rPr>
-              <w:tab/>
-            </w:r>
-            <w:r>
-              <w:rPr>
-                <w:noProof/>
-                <w:webHidden/>
-              </w:rPr>
-              <w:fldChar w:fldCharType="begin"/>
-            </w:r>
-            <w:r>
-              <w:rPr>
-                <w:noProof/>
-                <w:webHidden/>
-              </w:rPr>
-              <w:instrText xml:space="preserve"> PAGEREF _Toc117522148 \h </w:instrText>
-            </w:r>
-            <w:r>
-              <w:rPr>
-                <w:noProof/>
-                <w:webHidden/>
-              </w:rPr>
-            </w:r>
-            <w:r>
-              <w:rPr>
-                <w:noProof/>
-                <w:webHidden/>
-              </w:rPr>
-              <w:fldChar w:fldCharType="separate"/>
-            </w:r>
-            <w:r>
-              <w:rPr>
-                <w:noProof/>
-                <w:webHidden/>
-              </w:rPr>
-              <w:t>12</w:t>
-            </w:r>
-            <w:r>
-              <w:rPr>
-                <w:noProof/>
-                <w:webHidden/>
-              </w:rPr>
-              <w:fldChar w:fldCharType="end"/>
-            </w:r>
-          </w:hyperlink>
-        </w:p>
-        <w:p>
-          <w:pPr>
-            <w:pStyle w:val="Sommario2"/>
-            <w:tabs>
-              <w:tab w:val="right" w:leader="dot" w:pos="9628"/>
-            </w:tabs>
-            <w:rPr>
-              <w:rFonts w:eastAsiaTheme="minorEastAsia" w:cstheme="minorBidi"/>
-              <w:smallCaps w:val="0"/>
-              <w:noProof/>
-              <w:sz w:val="22"/>
-              <w:szCs w:val="22"/>
-              <w:lang w:eastAsia="it-IT"/>
-            </w:rPr>
-          </w:pPr>
-          <w:hyperlink w:anchor="_Toc117522149" w:history="1">
-            <w:r>
-              <w:rPr>
-                <w:rStyle w:val="Collegamentoipertestuale"/>
-                <w:noProof/>
-              </w:rPr>
-              <w:t>Classifica globale</w:t>
-            </w:r>
-            <w:r>
-              <w:rPr>
-                <w:noProof/>
-                <w:webHidden/>
-              </w:rPr>
-              <w:tab/>
-            </w:r>
-            <w:r>
-              <w:rPr>
-                <w:noProof/>
-                <w:webHidden/>
-              </w:rPr>
-              <w:fldChar w:fldCharType="begin"/>
-            </w:r>
-            <w:r>
-              <w:rPr>
-                <w:noProof/>
-                <w:webHidden/>
-              </w:rPr>
-              <w:instrText xml:space="preserve"> PAGEREF _Toc117522149 \h </w:instrText>
-            </w:r>
-            <w:r>
-              <w:rPr>
-                <w:noProof/>
-                <w:webHidden/>
-              </w:rPr>
-            </w:r>
-            <w:r>
-              <w:rPr>
-                <w:noProof/>
-                <w:webHidden/>
-              </w:rPr>
-              <w:fldChar w:fldCharType="separate"/>
-            </w:r>
-            <w:r>
-              <w:rPr>
-                <w:noProof/>
-                <w:webHidden/>
-              </w:rPr>
-              <w:t>13</w:t>
             </w:r>
             <w:r>
               <w:rPr>
@@ -1823,12 +1500,748 @@
               <w:lang w:eastAsia="it-IT"/>
             </w:rPr>
           </w:pPr>
-          <w:hyperlink w:anchor="_Toc117522150" w:history="1">
+          <w:hyperlink w:anchor="_Toc117603093" w:history="1">
             <w:r>
               <w:rPr>
                 <w:rStyle w:val="Collegamentoipertestuale"/>
                 <w:noProof/>
               </w:rPr>
+              <w:t>Descrizione Use Case “Visualizza affollamento globale”</w:t>
+            </w:r>
+            <w:r>
+              <w:rPr>
+                <w:noProof/>
+                <w:webHidden/>
+              </w:rPr>
+              <w:tab/>
+            </w:r>
+            <w:r>
+              <w:rPr>
+                <w:noProof/>
+                <w:webHidden/>
+              </w:rPr>
+              <w:fldChar w:fldCharType="begin"/>
+            </w:r>
+            <w:r>
+              <w:rPr>
+                <w:noProof/>
+                <w:webHidden/>
+              </w:rPr>
+              <w:instrText xml:space="preserve"> PAGEREF _Toc117603093 \h </w:instrText>
+            </w:r>
+            <w:r>
+              <w:rPr>
+                <w:noProof/>
+                <w:webHidden/>
+              </w:rPr>
+            </w:r>
+            <w:r>
+              <w:rPr>
+                <w:noProof/>
+                <w:webHidden/>
+              </w:rPr>
+              <w:fldChar w:fldCharType="separate"/>
+            </w:r>
+            <w:r>
+              <w:rPr>
+                <w:noProof/>
+                <w:webHidden/>
+              </w:rPr>
+              <w:t>13</w:t>
+            </w:r>
+            <w:r>
+              <w:rPr>
+                <w:noProof/>
+                <w:webHidden/>
+              </w:rPr>
+              <w:fldChar w:fldCharType="end"/>
+            </w:r>
+          </w:hyperlink>
+        </w:p>
+        <w:p>
+          <w:pPr>
+            <w:pStyle w:val="Sommario2"/>
+            <w:tabs>
+              <w:tab w:val="right" w:leader="dot" w:pos="9628"/>
+            </w:tabs>
+            <w:rPr>
+              <w:rFonts w:eastAsiaTheme="minorEastAsia" w:cstheme="minorBidi"/>
+              <w:smallCaps w:val="0"/>
+              <w:noProof/>
+              <w:sz w:val="22"/>
+              <w:szCs w:val="22"/>
+              <w:lang w:eastAsia="it-IT"/>
+            </w:rPr>
+          </w:pPr>
+          <w:hyperlink w:anchor="_Toc117603094" w:history="1">
+            <w:r>
+              <w:rPr>
+                <w:rStyle w:val="Collegamentoipertestuale"/>
+                <w:noProof/>
+              </w:rPr>
+              <w:t>Condizioni meteorologiche</w:t>
+            </w:r>
+            <w:r>
+              <w:rPr>
+                <w:noProof/>
+                <w:webHidden/>
+              </w:rPr>
+              <w:tab/>
+            </w:r>
+            <w:r>
+              <w:rPr>
+                <w:noProof/>
+                <w:webHidden/>
+              </w:rPr>
+              <w:fldChar w:fldCharType="begin"/>
+            </w:r>
+            <w:r>
+              <w:rPr>
+                <w:noProof/>
+                <w:webHidden/>
+              </w:rPr>
+              <w:instrText xml:space="preserve"> PAGEREF _Toc117603094 \h </w:instrText>
+            </w:r>
+            <w:r>
+              <w:rPr>
+                <w:noProof/>
+                <w:webHidden/>
+              </w:rPr>
+            </w:r>
+            <w:r>
+              <w:rPr>
+                <w:noProof/>
+                <w:webHidden/>
+              </w:rPr>
+              <w:fldChar w:fldCharType="separate"/>
+            </w:r>
+            <w:r>
+              <w:rPr>
+                <w:noProof/>
+                <w:webHidden/>
+              </w:rPr>
+              <w:t>13</w:t>
+            </w:r>
+            <w:r>
+              <w:rPr>
+                <w:noProof/>
+                <w:webHidden/>
+              </w:rPr>
+              <w:fldChar w:fldCharType="end"/>
+            </w:r>
+          </w:hyperlink>
+        </w:p>
+        <w:p>
+          <w:pPr>
+            <w:pStyle w:val="Sommario3"/>
+            <w:tabs>
+              <w:tab w:val="right" w:leader="dot" w:pos="9628"/>
+            </w:tabs>
+            <w:rPr>
+              <w:rFonts w:eastAsiaTheme="minorEastAsia" w:cstheme="minorBidi"/>
+              <w:i w:val="0"/>
+              <w:iCs w:val="0"/>
+              <w:noProof/>
+              <w:sz w:val="22"/>
+              <w:szCs w:val="22"/>
+              <w:lang w:eastAsia="it-IT"/>
+            </w:rPr>
+          </w:pPr>
+          <w:hyperlink w:anchor="_Toc117603095" w:history="1">
+            <w:r>
+              <w:rPr>
+                <w:rStyle w:val="Collegamentoipertestuale"/>
+                <w:noProof/>
+              </w:rPr>
+              <w:t>Descrizione Use Case “Visualizza le condizioni meteorologiche”</w:t>
+            </w:r>
+            <w:r>
+              <w:rPr>
+                <w:noProof/>
+                <w:webHidden/>
+              </w:rPr>
+              <w:tab/>
+            </w:r>
+            <w:r>
+              <w:rPr>
+                <w:noProof/>
+                <w:webHidden/>
+              </w:rPr>
+              <w:fldChar w:fldCharType="begin"/>
+            </w:r>
+            <w:r>
+              <w:rPr>
+                <w:noProof/>
+                <w:webHidden/>
+              </w:rPr>
+              <w:instrText xml:space="preserve"> PAGEREF _Toc117603095 \h </w:instrText>
+            </w:r>
+            <w:r>
+              <w:rPr>
+                <w:noProof/>
+                <w:webHidden/>
+              </w:rPr>
+            </w:r>
+            <w:r>
+              <w:rPr>
+                <w:noProof/>
+                <w:webHidden/>
+              </w:rPr>
+              <w:fldChar w:fldCharType="separate"/>
+            </w:r>
+            <w:r>
+              <w:rPr>
+                <w:noProof/>
+                <w:webHidden/>
+              </w:rPr>
+              <w:t>14</w:t>
+            </w:r>
+            <w:r>
+              <w:rPr>
+                <w:noProof/>
+                <w:webHidden/>
+              </w:rPr>
+              <w:fldChar w:fldCharType="end"/>
+            </w:r>
+          </w:hyperlink>
+        </w:p>
+        <w:p>
+          <w:pPr>
+            <w:pStyle w:val="Sommario2"/>
+            <w:tabs>
+              <w:tab w:val="right" w:leader="dot" w:pos="9628"/>
+            </w:tabs>
+            <w:rPr>
+              <w:rFonts w:eastAsiaTheme="minorEastAsia" w:cstheme="minorBidi"/>
+              <w:smallCaps w:val="0"/>
+              <w:noProof/>
+              <w:sz w:val="22"/>
+              <w:szCs w:val="22"/>
+              <w:lang w:eastAsia="it-IT"/>
+            </w:rPr>
+          </w:pPr>
+          <w:hyperlink w:anchor="_Toc117603096" w:history="1">
+            <w:r>
+              <w:rPr>
+                <w:rStyle w:val="Collegamentoipertestuale"/>
+                <w:noProof/>
+              </w:rPr>
+              <w:t>Gestione dello stato di apertura degli impianti</w:t>
+            </w:r>
+            <w:r>
+              <w:rPr>
+                <w:noProof/>
+                <w:webHidden/>
+              </w:rPr>
+              <w:tab/>
+            </w:r>
+            <w:r>
+              <w:rPr>
+                <w:noProof/>
+                <w:webHidden/>
+              </w:rPr>
+              <w:fldChar w:fldCharType="begin"/>
+            </w:r>
+            <w:r>
+              <w:rPr>
+                <w:noProof/>
+                <w:webHidden/>
+              </w:rPr>
+              <w:instrText xml:space="preserve"> PAGEREF _Toc117603096 \h </w:instrText>
+            </w:r>
+            <w:r>
+              <w:rPr>
+                <w:noProof/>
+                <w:webHidden/>
+              </w:rPr>
+            </w:r>
+            <w:r>
+              <w:rPr>
+                <w:noProof/>
+                <w:webHidden/>
+              </w:rPr>
+              <w:fldChar w:fldCharType="separate"/>
+            </w:r>
+            <w:r>
+              <w:rPr>
+                <w:noProof/>
+                <w:webHidden/>
+              </w:rPr>
+              <w:t>14</w:t>
+            </w:r>
+            <w:r>
+              <w:rPr>
+                <w:noProof/>
+                <w:webHidden/>
+              </w:rPr>
+              <w:fldChar w:fldCharType="end"/>
+            </w:r>
+          </w:hyperlink>
+        </w:p>
+        <w:p>
+          <w:pPr>
+            <w:pStyle w:val="Sommario3"/>
+            <w:tabs>
+              <w:tab w:val="right" w:leader="dot" w:pos="9628"/>
+            </w:tabs>
+            <w:rPr>
+              <w:rFonts w:eastAsiaTheme="minorEastAsia" w:cstheme="minorBidi"/>
+              <w:i w:val="0"/>
+              <w:iCs w:val="0"/>
+              <w:noProof/>
+              <w:sz w:val="22"/>
+              <w:szCs w:val="22"/>
+              <w:lang w:eastAsia="it-IT"/>
+            </w:rPr>
+          </w:pPr>
+          <w:hyperlink w:anchor="_Toc117603097" w:history="1">
+            <w:r>
+              <w:rPr>
+                <w:rStyle w:val="Collegamentoipertestuale"/>
+                <w:noProof/>
+              </w:rPr>
+              <w:t>Descrizione Use Case “Apre un impianto”</w:t>
+            </w:r>
+            <w:r>
+              <w:rPr>
+                <w:noProof/>
+                <w:webHidden/>
+              </w:rPr>
+              <w:tab/>
+            </w:r>
+            <w:r>
+              <w:rPr>
+                <w:noProof/>
+                <w:webHidden/>
+              </w:rPr>
+              <w:fldChar w:fldCharType="begin"/>
+            </w:r>
+            <w:r>
+              <w:rPr>
+                <w:noProof/>
+                <w:webHidden/>
+              </w:rPr>
+              <w:instrText xml:space="preserve"> PAGEREF _Toc117603097 \h </w:instrText>
+            </w:r>
+            <w:r>
+              <w:rPr>
+                <w:noProof/>
+                <w:webHidden/>
+              </w:rPr>
+            </w:r>
+            <w:r>
+              <w:rPr>
+                <w:noProof/>
+                <w:webHidden/>
+              </w:rPr>
+              <w:fldChar w:fldCharType="separate"/>
+            </w:r>
+            <w:r>
+              <w:rPr>
+                <w:noProof/>
+                <w:webHidden/>
+              </w:rPr>
+              <w:t>14</w:t>
+            </w:r>
+            <w:r>
+              <w:rPr>
+                <w:noProof/>
+                <w:webHidden/>
+              </w:rPr>
+              <w:fldChar w:fldCharType="end"/>
+            </w:r>
+          </w:hyperlink>
+        </w:p>
+        <w:p>
+          <w:pPr>
+            <w:pStyle w:val="Sommario3"/>
+            <w:tabs>
+              <w:tab w:val="right" w:leader="dot" w:pos="9628"/>
+            </w:tabs>
+            <w:rPr>
+              <w:rFonts w:eastAsiaTheme="minorEastAsia" w:cstheme="minorBidi"/>
+              <w:i w:val="0"/>
+              <w:iCs w:val="0"/>
+              <w:noProof/>
+              <w:sz w:val="22"/>
+              <w:szCs w:val="22"/>
+              <w:lang w:eastAsia="it-IT"/>
+            </w:rPr>
+          </w:pPr>
+          <w:hyperlink w:anchor="_Toc117603098" w:history="1">
+            <w:r>
+              <w:rPr>
+                <w:rStyle w:val="Collegamentoipertestuale"/>
+                <w:noProof/>
+              </w:rPr>
+              <w:t>Descrizione Use Case “Chiude un impianto”</w:t>
+            </w:r>
+            <w:r>
+              <w:rPr>
+                <w:noProof/>
+                <w:webHidden/>
+              </w:rPr>
+              <w:tab/>
+            </w:r>
+            <w:r>
+              <w:rPr>
+                <w:noProof/>
+                <w:webHidden/>
+              </w:rPr>
+              <w:fldChar w:fldCharType="begin"/>
+            </w:r>
+            <w:r>
+              <w:rPr>
+                <w:noProof/>
+                <w:webHidden/>
+              </w:rPr>
+              <w:instrText xml:space="preserve"> PAGEREF _Toc117603098 \h </w:instrText>
+            </w:r>
+            <w:r>
+              <w:rPr>
+                <w:noProof/>
+                <w:webHidden/>
+              </w:rPr>
+            </w:r>
+            <w:r>
+              <w:rPr>
+                <w:noProof/>
+                <w:webHidden/>
+              </w:rPr>
+              <w:fldChar w:fldCharType="separate"/>
+            </w:r>
+            <w:r>
+              <w:rPr>
+                <w:noProof/>
+                <w:webHidden/>
+              </w:rPr>
+              <w:t>15</w:t>
+            </w:r>
+            <w:r>
+              <w:rPr>
+                <w:noProof/>
+                <w:webHidden/>
+              </w:rPr>
+              <w:fldChar w:fldCharType="end"/>
+            </w:r>
+          </w:hyperlink>
+        </w:p>
+        <w:p>
+          <w:pPr>
+            <w:pStyle w:val="Sommario2"/>
+            <w:tabs>
+              <w:tab w:val="right" w:leader="dot" w:pos="9628"/>
+            </w:tabs>
+            <w:rPr>
+              <w:rFonts w:eastAsiaTheme="minorEastAsia" w:cstheme="minorBidi"/>
+              <w:smallCaps w:val="0"/>
+              <w:noProof/>
+              <w:sz w:val="22"/>
+              <w:szCs w:val="22"/>
+              <w:lang w:eastAsia="it-IT"/>
+            </w:rPr>
+          </w:pPr>
+          <w:hyperlink w:anchor="_Toc117603099" w:history="1">
+            <w:r>
+              <w:rPr>
+                <w:rStyle w:val="Collegamentoipertestuale"/>
+                <w:noProof/>
+              </w:rPr>
+              <w:t>Statistiche degli impianti utilizzati</w:t>
+            </w:r>
+            <w:r>
+              <w:rPr>
+                <w:noProof/>
+                <w:webHidden/>
+              </w:rPr>
+              <w:tab/>
+            </w:r>
+            <w:r>
+              <w:rPr>
+                <w:noProof/>
+                <w:webHidden/>
+              </w:rPr>
+              <w:fldChar w:fldCharType="begin"/>
+            </w:r>
+            <w:r>
+              <w:rPr>
+                <w:noProof/>
+                <w:webHidden/>
+              </w:rPr>
+              <w:instrText xml:space="preserve"> PAGEREF _Toc117603099 \h </w:instrText>
+            </w:r>
+            <w:r>
+              <w:rPr>
+                <w:noProof/>
+                <w:webHidden/>
+              </w:rPr>
+            </w:r>
+            <w:r>
+              <w:rPr>
+                <w:noProof/>
+                <w:webHidden/>
+              </w:rPr>
+              <w:fldChar w:fldCharType="separate"/>
+            </w:r>
+            <w:r>
+              <w:rPr>
+                <w:noProof/>
+                <w:webHidden/>
+              </w:rPr>
+              <w:t>16</w:t>
+            </w:r>
+            <w:r>
+              <w:rPr>
+                <w:noProof/>
+                <w:webHidden/>
+              </w:rPr>
+              <w:fldChar w:fldCharType="end"/>
+            </w:r>
+          </w:hyperlink>
+        </w:p>
+        <w:p>
+          <w:pPr>
+            <w:pStyle w:val="Sommario3"/>
+            <w:tabs>
+              <w:tab w:val="right" w:leader="dot" w:pos="9628"/>
+            </w:tabs>
+            <w:rPr>
+              <w:rFonts w:eastAsiaTheme="minorEastAsia" w:cstheme="minorBidi"/>
+              <w:i w:val="0"/>
+              <w:iCs w:val="0"/>
+              <w:noProof/>
+              <w:sz w:val="22"/>
+              <w:szCs w:val="22"/>
+              <w:lang w:eastAsia="it-IT"/>
+            </w:rPr>
+          </w:pPr>
+          <w:hyperlink w:anchor="_Toc117603100" w:history="1">
+            <w:r>
+              <w:rPr>
+                <w:rStyle w:val="Collegamentoipertestuale"/>
+                <w:noProof/>
+              </w:rPr>
+              <w:t>Descrizione Use Case “Visualizza gli impianti più utilizzati”</w:t>
+            </w:r>
+            <w:r>
+              <w:rPr>
+                <w:noProof/>
+                <w:webHidden/>
+              </w:rPr>
+              <w:tab/>
+            </w:r>
+            <w:r>
+              <w:rPr>
+                <w:noProof/>
+                <w:webHidden/>
+              </w:rPr>
+              <w:fldChar w:fldCharType="begin"/>
+            </w:r>
+            <w:r>
+              <w:rPr>
+                <w:noProof/>
+                <w:webHidden/>
+              </w:rPr>
+              <w:instrText xml:space="preserve"> PAGEREF _Toc117603100 \h </w:instrText>
+            </w:r>
+            <w:r>
+              <w:rPr>
+                <w:noProof/>
+                <w:webHidden/>
+              </w:rPr>
+            </w:r>
+            <w:r>
+              <w:rPr>
+                <w:noProof/>
+                <w:webHidden/>
+              </w:rPr>
+              <w:fldChar w:fldCharType="separate"/>
+            </w:r>
+            <w:r>
+              <w:rPr>
+                <w:noProof/>
+                <w:webHidden/>
+              </w:rPr>
+              <w:t>16</w:t>
+            </w:r>
+            <w:r>
+              <w:rPr>
+                <w:noProof/>
+                <w:webHidden/>
+              </w:rPr>
+              <w:fldChar w:fldCharType="end"/>
+            </w:r>
+          </w:hyperlink>
+        </w:p>
+        <w:p>
+          <w:pPr>
+            <w:pStyle w:val="Sommario3"/>
+            <w:tabs>
+              <w:tab w:val="right" w:leader="dot" w:pos="9628"/>
+            </w:tabs>
+            <w:rPr>
+              <w:rFonts w:eastAsiaTheme="minorEastAsia" w:cstheme="minorBidi"/>
+              <w:i w:val="0"/>
+              <w:iCs w:val="0"/>
+              <w:noProof/>
+              <w:sz w:val="22"/>
+              <w:szCs w:val="22"/>
+              <w:lang w:eastAsia="it-IT"/>
+            </w:rPr>
+          </w:pPr>
+          <w:hyperlink w:anchor="_Toc117603101" w:history="1">
+            <w:r>
+              <w:rPr>
+                <w:rStyle w:val="Collegamentoipertestuale"/>
+                <w:noProof/>
+              </w:rPr>
+              <w:t>Descrizione Use Case “Visualizza lo storico degli impianti utilizzati”</w:t>
+            </w:r>
+            <w:r>
+              <w:rPr>
+                <w:noProof/>
+                <w:webHidden/>
+              </w:rPr>
+              <w:tab/>
+            </w:r>
+            <w:r>
+              <w:rPr>
+                <w:noProof/>
+                <w:webHidden/>
+              </w:rPr>
+              <w:fldChar w:fldCharType="begin"/>
+            </w:r>
+            <w:r>
+              <w:rPr>
+                <w:noProof/>
+                <w:webHidden/>
+              </w:rPr>
+              <w:instrText xml:space="preserve"> PAGEREF _Toc117603101 \h </w:instrText>
+            </w:r>
+            <w:r>
+              <w:rPr>
+                <w:noProof/>
+                <w:webHidden/>
+              </w:rPr>
+            </w:r>
+            <w:r>
+              <w:rPr>
+                <w:noProof/>
+                <w:webHidden/>
+              </w:rPr>
+              <w:fldChar w:fldCharType="separate"/>
+            </w:r>
+            <w:r>
+              <w:rPr>
+                <w:noProof/>
+                <w:webHidden/>
+              </w:rPr>
+              <w:t>17</w:t>
+            </w:r>
+            <w:r>
+              <w:rPr>
+                <w:noProof/>
+                <w:webHidden/>
+              </w:rPr>
+              <w:fldChar w:fldCharType="end"/>
+            </w:r>
+          </w:hyperlink>
+        </w:p>
+        <w:p>
+          <w:pPr>
+            <w:pStyle w:val="Sommario2"/>
+            <w:tabs>
+              <w:tab w:val="right" w:leader="dot" w:pos="9628"/>
+            </w:tabs>
+            <w:rPr>
+              <w:rFonts w:eastAsiaTheme="minorEastAsia" w:cstheme="minorBidi"/>
+              <w:smallCaps w:val="0"/>
+              <w:noProof/>
+              <w:sz w:val="22"/>
+              <w:szCs w:val="22"/>
+              <w:lang w:eastAsia="it-IT"/>
+            </w:rPr>
+          </w:pPr>
+          <w:hyperlink w:anchor="_Toc117603102" w:history="1">
+            <w:r>
+              <w:rPr>
+                <w:rStyle w:val="Collegamentoipertestuale"/>
+                <w:noProof/>
+              </w:rPr>
+              <w:t>Classifica globale</w:t>
+            </w:r>
+            <w:r>
+              <w:rPr>
+                <w:noProof/>
+                <w:webHidden/>
+              </w:rPr>
+              <w:tab/>
+            </w:r>
+            <w:r>
+              <w:rPr>
+                <w:noProof/>
+                <w:webHidden/>
+              </w:rPr>
+              <w:fldChar w:fldCharType="begin"/>
+            </w:r>
+            <w:r>
+              <w:rPr>
+                <w:noProof/>
+                <w:webHidden/>
+              </w:rPr>
+              <w:instrText xml:space="preserve"> PAGEREF _Toc117603102 \h </w:instrText>
+            </w:r>
+            <w:r>
+              <w:rPr>
+                <w:noProof/>
+                <w:webHidden/>
+              </w:rPr>
+            </w:r>
+            <w:r>
+              <w:rPr>
+                <w:noProof/>
+                <w:webHidden/>
+              </w:rPr>
+              <w:fldChar w:fldCharType="separate"/>
+            </w:r>
+            <w:r>
+              <w:rPr>
+                <w:noProof/>
+                <w:webHidden/>
+              </w:rPr>
+              <w:t>18</w:t>
+            </w:r>
+            <w:r>
+              <w:rPr>
+                <w:noProof/>
+                <w:webHidden/>
+              </w:rPr>
+              <w:fldChar w:fldCharType="end"/>
+            </w:r>
+          </w:hyperlink>
+        </w:p>
+        <w:p>
+          <w:pPr>
+            <w:pStyle w:val="Sommario3"/>
+            <w:tabs>
+              <w:tab w:val="right" w:leader="dot" w:pos="9628"/>
+            </w:tabs>
+            <w:rPr>
+              <w:rFonts w:eastAsiaTheme="minorEastAsia" w:cstheme="minorBidi"/>
+              <w:i w:val="0"/>
+              <w:iCs w:val="0"/>
+              <w:noProof/>
+              <w:sz w:val="22"/>
+              <w:szCs w:val="22"/>
+              <w:lang w:eastAsia="it-IT"/>
+            </w:rPr>
+          </w:pPr>
+          <w:hyperlink w:anchor="_Toc117603103" w:history="1">
+            <w:r>
+              <w:rPr>
+                <w:rStyle w:val="Collegamentoipertestuale"/>
+                <w:noProof/>
+              </w:rPr>
               <w:t>Descrizione Use Case “Visualizza classifica globale”</w:t>
             </w:r>
             <w:r>
@@ -1850,7 +2263,7 @@
                 <w:noProof/>
                 <w:webHidden/>
               </w:rPr>
-              <w:instrText xml:space="preserve"> PAGEREF _Toc117522150 \h </w:instrText>
+              <w:instrText xml:space="preserve"> PAGEREF _Toc117603103 \h </w:instrText>
             </w:r>
             <w:r>
               <w:rPr>
@@ -1870,7 +2283,7 @@
                 <w:noProof/>
                 <w:webHidden/>
               </w:rPr>
-              <w:t>14</w:t>
+              <w:t>18</w:t>
             </w:r>
             <w:r>
               <w:rPr>
@@ -1898,7 +2311,7 @@
               <w:lang w:eastAsia="it-IT"/>
             </w:rPr>
           </w:pPr>
-          <w:hyperlink w:anchor="_Toc117522151" w:history="1">
+          <w:hyperlink w:anchor="_Toc117603104" w:history="1">
             <w:r>
               <w:rPr>
                 <w:rStyle w:val="Collegamentoipertestuale"/>
@@ -1925,7 +2338,7 @@
                 <w:noProof/>
                 <w:webHidden/>
               </w:rPr>
-              <w:instrText xml:space="preserve"> PAGEREF _Toc117522151 \h </w:instrText>
+              <w:instrText xml:space="preserve"> PAGEREF _Toc117603104 \h </w:instrText>
             </w:r>
             <w:r>
               <w:rPr>
@@ -1945,7 +2358,1123 @@
                 <w:noProof/>
                 <w:webHidden/>
               </w:rPr>
-              <w:t>14</w:t>
+              <w:t>19</w:t>
+            </w:r>
+            <w:r>
+              <w:rPr>
+                <w:noProof/>
+                <w:webHidden/>
+              </w:rPr>
+              <w:fldChar w:fldCharType="end"/>
+            </w:r>
+          </w:hyperlink>
+        </w:p>
+        <w:p>
+          <w:pPr>
+            <w:pStyle w:val="Sommario2"/>
+            <w:tabs>
+              <w:tab w:val="left" w:pos="660"/>
+              <w:tab w:val="right" w:leader="dot" w:pos="9628"/>
+            </w:tabs>
+            <w:rPr>
+              <w:rFonts w:eastAsiaTheme="minorEastAsia" w:cstheme="minorBidi"/>
+              <w:smallCaps w:val="0"/>
+              <w:noProof/>
+              <w:sz w:val="22"/>
+              <w:szCs w:val="22"/>
+              <w:lang w:eastAsia="it-IT"/>
+            </w:rPr>
+          </w:pPr>
+          <w:hyperlink w:anchor="_Toc117603105" w:history="1">
+            <w:r>
+              <w:rPr>
+                <w:rStyle w:val="Collegamentoipertestuale"/>
+                <w:rFonts w:ascii="Symbol" w:hAnsi="Symbol"/>
+                <w:noProof/>
+              </w:rPr>
+              <w:t></w:t>
+            </w:r>
+            <w:r>
+              <w:rPr>
+                <w:rFonts w:eastAsiaTheme="minorEastAsia" w:cstheme="minorBidi"/>
+                <w:smallCaps w:val="0"/>
+                <w:noProof/>
+                <w:sz w:val="22"/>
+                <w:szCs w:val="22"/>
+                <w:lang w:eastAsia="it-IT"/>
+              </w:rPr>
+              <w:tab/>
+            </w:r>
+            <w:r>
+              <w:rPr>
+                <w:rStyle w:val="Collegamentoipertestuale"/>
+                <w:noProof/>
+              </w:rPr>
+              <w:t>RNF 1</w:t>
+            </w:r>
+            <w:r>
+              <w:rPr>
+                <w:noProof/>
+                <w:webHidden/>
+              </w:rPr>
+              <w:tab/>
+            </w:r>
+            <w:r>
+              <w:rPr>
+                <w:noProof/>
+                <w:webHidden/>
+              </w:rPr>
+              <w:fldChar w:fldCharType="begin"/>
+            </w:r>
+            <w:r>
+              <w:rPr>
+                <w:noProof/>
+                <w:webHidden/>
+              </w:rPr>
+              <w:instrText xml:space="preserve"> PAGEREF _Toc117603105 \h </w:instrText>
+            </w:r>
+            <w:r>
+              <w:rPr>
+                <w:noProof/>
+                <w:webHidden/>
+              </w:rPr>
+            </w:r>
+            <w:r>
+              <w:rPr>
+                <w:noProof/>
+                <w:webHidden/>
+              </w:rPr>
+              <w:fldChar w:fldCharType="separate"/>
+            </w:r>
+            <w:r>
+              <w:rPr>
+                <w:noProof/>
+                <w:webHidden/>
+              </w:rPr>
+              <w:t>19</w:t>
+            </w:r>
+            <w:r>
+              <w:rPr>
+                <w:noProof/>
+                <w:webHidden/>
+              </w:rPr>
+              <w:fldChar w:fldCharType="end"/>
+            </w:r>
+          </w:hyperlink>
+        </w:p>
+        <w:p>
+          <w:pPr>
+            <w:pStyle w:val="Sommario2"/>
+            <w:tabs>
+              <w:tab w:val="left" w:pos="660"/>
+              <w:tab w:val="right" w:leader="dot" w:pos="9628"/>
+            </w:tabs>
+            <w:rPr>
+              <w:rFonts w:eastAsiaTheme="minorEastAsia" w:cstheme="minorBidi"/>
+              <w:smallCaps w:val="0"/>
+              <w:noProof/>
+              <w:sz w:val="22"/>
+              <w:szCs w:val="22"/>
+              <w:lang w:eastAsia="it-IT"/>
+            </w:rPr>
+          </w:pPr>
+          <w:hyperlink w:anchor="_Toc117603106" w:history="1">
+            <w:r>
+              <w:rPr>
+                <w:rStyle w:val="Collegamentoipertestuale"/>
+                <w:rFonts w:ascii="Symbol" w:hAnsi="Symbol"/>
+                <w:noProof/>
+              </w:rPr>
+              <w:t></w:t>
+            </w:r>
+            <w:r>
+              <w:rPr>
+                <w:rFonts w:eastAsiaTheme="minorEastAsia" w:cstheme="minorBidi"/>
+                <w:smallCaps w:val="0"/>
+                <w:noProof/>
+                <w:sz w:val="22"/>
+                <w:szCs w:val="22"/>
+                <w:lang w:eastAsia="it-IT"/>
+              </w:rPr>
+              <w:tab/>
+            </w:r>
+            <w:r>
+              <w:rPr>
+                <w:rStyle w:val="Collegamentoipertestuale"/>
+                <w:noProof/>
+              </w:rPr>
+              <w:t>RNF 2</w:t>
+            </w:r>
+            <w:r>
+              <w:rPr>
+                <w:noProof/>
+                <w:webHidden/>
+              </w:rPr>
+              <w:tab/>
+            </w:r>
+            <w:r>
+              <w:rPr>
+                <w:noProof/>
+                <w:webHidden/>
+              </w:rPr>
+              <w:fldChar w:fldCharType="begin"/>
+            </w:r>
+            <w:r>
+              <w:rPr>
+                <w:noProof/>
+                <w:webHidden/>
+              </w:rPr>
+              <w:instrText xml:space="preserve"> PAGEREF _Toc117603106 \h </w:instrText>
+            </w:r>
+            <w:r>
+              <w:rPr>
+                <w:noProof/>
+                <w:webHidden/>
+              </w:rPr>
+            </w:r>
+            <w:r>
+              <w:rPr>
+                <w:noProof/>
+                <w:webHidden/>
+              </w:rPr>
+              <w:fldChar w:fldCharType="separate"/>
+            </w:r>
+            <w:r>
+              <w:rPr>
+                <w:noProof/>
+                <w:webHidden/>
+              </w:rPr>
+              <w:t>19</w:t>
+            </w:r>
+            <w:r>
+              <w:rPr>
+                <w:noProof/>
+                <w:webHidden/>
+              </w:rPr>
+              <w:fldChar w:fldCharType="end"/>
+            </w:r>
+          </w:hyperlink>
+        </w:p>
+        <w:p>
+          <w:pPr>
+            <w:pStyle w:val="Sommario2"/>
+            <w:tabs>
+              <w:tab w:val="left" w:pos="660"/>
+              <w:tab w:val="right" w:leader="dot" w:pos="9628"/>
+            </w:tabs>
+            <w:rPr>
+              <w:rFonts w:eastAsiaTheme="minorEastAsia" w:cstheme="minorBidi"/>
+              <w:smallCaps w:val="0"/>
+              <w:noProof/>
+              <w:sz w:val="22"/>
+              <w:szCs w:val="22"/>
+              <w:lang w:eastAsia="it-IT"/>
+            </w:rPr>
+          </w:pPr>
+          <w:hyperlink w:anchor="_Toc117603107" w:history="1">
+            <w:r>
+              <w:rPr>
+                <w:rStyle w:val="Collegamentoipertestuale"/>
+                <w:rFonts w:ascii="Symbol" w:hAnsi="Symbol"/>
+                <w:noProof/>
+              </w:rPr>
+              <w:t></w:t>
+            </w:r>
+            <w:r>
+              <w:rPr>
+                <w:rFonts w:eastAsiaTheme="minorEastAsia" w:cstheme="minorBidi"/>
+                <w:smallCaps w:val="0"/>
+                <w:noProof/>
+                <w:sz w:val="22"/>
+                <w:szCs w:val="22"/>
+                <w:lang w:eastAsia="it-IT"/>
+              </w:rPr>
+              <w:tab/>
+            </w:r>
+            <w:r>
+              <w:rPr>
+                <w:rStyle w:val="Collegamentoipertestuale"/>
+                <w:noProof/>
+              </w:rPr>
+              <w:t>RNF 3</w:t>
+            </w:r>
+            <w:r>
+              <w:rPr>
+                <w:noProof/>
+                <w:webHidden/>
+              </w:rPr>
+              <w:tab/>
+            </w:r>
+            <w:r>
+              <w:rPr>
+                <w:noProof/>
+                <w:webHidden/>
+              </w:rPr>
+              <w:fldChar w:fldCharType="begin"/>
+            </w:r>
+            <w:r>
+              <w:rPr>
+                <w:noProof/>
+                <w:webHidden/>
+              </w:rPr>
+              <w:instrText xml:space="preserve"> PAGEREF _Toc117603107 \h </w:instrText>
+            </w:r>
+            <w:r>
+              <w:rPr>
+                <w:noProof/>
+                <w:webHidden/>
+              </w:rPr>
+            </w:r>
+            <w:r>
+              <w:rPr>
+                <w:noProof/>
+                <w:webHidden/>
+              </w:rPr>
+              <w:fldChar w:fldCharType="separate"/>
+            </w:r>
+            <w:r>
+              <w:rPr>
+                <w:noProof/>
+                <w:webHidden/>
+              </w:rPr>
+              <w:t>19</w:t>
+            </w:r>
+            <w:r>
+              <w:rPr>
+                <w:noProof/>
+                <w:webHidden/>
+              </w:rPr>
+              <w:fldChar w:fldCharType="end"/>
+            </w:r>
+          </w:hyperlink>
+        </w:p>
+        <w:p>
+          <w:pPr>
+            <w:pStyle w:val="Sommario2"/>
+            <w:tabs>
+              <w:tab w:val="left" w:pos="660"/>
+              <w:tab w:val="right" w:leader="dot" w:pos="9628"/>
+            </w:tabs>
+            <w:rPr>
+              <w:rFonts w:eastAsiaTheme="minorEastAsia" w:cstheme="minorBidi"/>
+              <w:smallCaps w:val="0"/>
+              <w:noProof/>
+              <w:sz w:val="22"/>
+              <w:szCs w:val="22"/>
+              <w:lang w:eastAsia="it-IT"/>
+            </w:rPr>
+          </w:pPr>
+          <w:hyperlink w:anchor="_Toc117603108" w:history="1">
+            <w:r>
+              <w:rPr>
+                <w:rStyle w:val="Collegamentoipertestuale"/>
+                <w:rFonts w:ascii="Symbol" w:hAnsi="Symbol"/>
+                <w:noProof/>
+              </w:rPr>
+              <w:t></w:t>
+            </w:r>
+            <w:r>
+              <w:rPr>
+                <w:rFonts w:eastAsiaTheme="minorEastAsia" w:cstheme="minorBidi"/>
+                <w:smallCaps w:val="0"/>
+                <w:noProof/>
+                <w:sz w:val="22"/>
+                <w:szCs w:val="22"/>
+                <w:lang w:eastAsia="it-IT"/>
+              </w:rPr>
+              <w:tab/>
+            </w:r>
+            <w:r>
+              <w:rPr>
+                <w:rStyle w:val="Collegamentoipertestuale"/>
+                <w:noProof/>
+              </w:rPr>
+              <w:t>RNF 4</w:t>
+            </w:r>
+            <w:r>
+              <w:rPr>
+                <w:noProof/>
+                <w:webHidden/>
+              </w:rPr>
+              <w:tab/>
+            </w:r>
+            <w:r>
+              <w:rPr>
+                <w:noProof/>
+                <w:webHidden/>
+              </w:rPr>
+              <w:fldChar w:fldCharType="begin"/>
+            </w:r>
+            <w:r>
+              <w:rPr>
+                <w:noProof/>
+                <w:webHidden/>
+              </w:rPr>
+              <w:instrText xml:space="preserve"> PAGEREF _Toc117603108 \h </w:instrText>
+            </w:r>
+            <w:r>
+              <w:rPr>
+                <w:noProof/>
+                <w:webHidden/>
+              </w:rPr>
+            </w:r>
+            <w:r>
+              <w:rPr>
+                <w:noProof/>
+                <w:webHidden/>
+              </w:rPr>
+              <w:fldChar w:fldCharType="separate"/>
+            </w:r>
+            <w:r>
+              <w:rPr>
+                <w:noProof/>
+                <w:webHidden/>
+              </w:rPr>
+              <w:t>19</w:t>
+            </w:r>
+            <w:r>
+              <w:rPr>
+                <w:noProof/>
+                <w:webHidden/>
+              </w:rPr>
+              <w:fldChar w:fldCharType="end"/>
+            </w:r>
+          </w:hyperlink>
+        </w:p>
+        <w:p>
+          <w:pPr>
+            <w:pStyle w:val="Sommario2"/>
+            <w:tabs>
+              <w:tab w:val="left" w:pos="660"/>
+              <w:tab w:val="right" w:leader="dot" w:pos="9628"/>
+            </w:tabs>
+            <w:rPr>
+              <w:rFonts w:eastAsiaTheme="minorEastAsia" w:cstheme="minorBidi"/>
+              <w:smallCaps w:val="0"/>
+              <w:noProof/>
+              <w:sz w:val="22"/>
+              <w:szCs w:val="22"/>
+              <w:lang w:eastAsia="it-IT"/>
+            </w:rPr>
+          </w:pPr>
+          <w:hyperlink w:anchor="_Toc117603109" w:history="1">
+            <w:r>
+              <w:rPr>
+                <w:rStyle w:val="Collegamentoipertestuale"/>
+                <w:rFonts w:ascii="Symbol" w:hAnsi="Symbol"/>
+                <w:noProof/>
+              </w:rPr>
+              <w:t></w:t>
+            </w:r>
+            <w:r>
+              <w:rPr>
+                <w:rFonts w:eastAsiaTheme="minorEastAsia" w:cstheme="minorBidi"/>
+                <w:smallCaps w:val="0"/>
+                <w:noProof/>
+                <w:sz w:val="22"/>
+                <w:szCs w:val="22"/>
+                <w:lang w:eastAsia="it-IT"/>
+              </w:rPr>
+              <w:tab/>
+            </w:r>
+            <w:r>
+              <w:rPr>
+                <w:rStyle w:val="Collegamentoipertestuale"/>
+                <w:noProof/>
+              </w:rPr>
+              <w:t>RNF 5</w:t>
+            </w:r>
+            <w:r>
+              <w:rPr>
+                <w:noProof/>
+                <w:webHidden/>
+              </w:rPr>
+              <w:tab/>
+            </w:r>
+            <w:r>
+              <w:rPr>
+                <w:noProof/>
+                <w:webHidden/>
+              </w:rPr>
+              <w:fldChar w:fldCharType="begin"/>
+            </w:r>
+            <w:r>
+              <w:rPr>
+                <w:noProof/>
+                <w:webHidden/>
+              </w:rPr>
+              <w:instrText xml:space="preserve"> PAGEREF _Toc117603109 \h </w:instrText>
+            </w:r>
+            <w:r>
+              <w:rPr>
+                <w:noProof/>
+                <w:webHidden/>
+              </w:rPr>
+            </w:r>
+            <w:r>
+              <w:rPr>
+                <w:noProof/>
+                <w:webHidden/>
+              </w:rPr>
+              <w:fldChar w:fldCharType="separate"/>
+            </w:r>
+            <w:r>
+              <w:rPr>
+                <w:noProof/>
+                <w:webHidden/>
+              </w:rPr>
+              <w:t>20</w:t>
+            </w:r>
+            <w:r>
+              <w:rPr>
+                <w:noProof/>
+                <w:webHidden/>
+              </w:rPr>
+              <w:fldChar w:fldCharType="end"/>
+            </w:r>
+          </w:hyperlink>
+        </w:p>
+        <w:p>
+          <w:pPr>
+            <w:pStyle w:val="Sommario2"/>
+            <w:tabs>
+              <w:tab w:val="left" w:pos="660"/>
+              <w:tab w:val="right" w:leader="dot" w:pos="9628"/>
+            </w:tabs>
+            <w:rPr>
+              <w:rFonts w:eastAsiaTheme="minorEastAsia" w:cstheme="minorBidi"/>
+              <w:smallCaps w:val="0"/>
+              <w:noProof/>
+              <w:sz w:val="22"/>
+              <w:szCs w:val="22"/>
+              <w:lang w:eastAsia="it-IT"/>
+            </w:rPr>
+          </w:pPr>
+          <w:hyperlink w:anchor="_Toc117603110" w:history="1">
+            <w:r>
+              <w:rPr>
+                <w:rStyle w:val="Collegamentoipertestuale"/>
+                <w:rFonts w:ascii="Symbol" w:hAnsi="Symbol"/>
+                <w:noProof/>
+              </w:rPr>
+              <w:t></w:t>
+            </w:r>
+            <w:r>
+              <w:rPr>
+                <w:rFonts w:eastAsiaTheme="minorEastAsia" w:cstheme="minorBidi"/>
+                <w:smallCaps w:val="0"/>
+                <w:noProof/>
+                <w:sz w:val="22"/>
+                <w:szCs w:val="22"/>
+                <w:lang w:eastAsia="it-IT"/>
+              </w:rPr>
+              <w:tab/>
+            </w:r>
+            <w:r>
+              <w:rPr>
+                <w:rStyle w:val="Collegamentoipertestuale"/>
+                <w:noProof/>
+              </w:rPr>
+              <w:t>RNF 6</w:t>
+            </w:r>
+            <w:r>
+              <w:rPr>
+                <w:noProof/>
+                <w:webHidden/>
+              </w:rPr>
+              <w:tab/>
+            </w:r>
+            <w:r>
+              <w:rPr>
+                <w:noProof/>
+                <w:webHidden/>
+              </w:rPr>
+              <w:fldChar w:fldCharType="begin"/>
+            </w:r>
+            <w:r>
+              <w:rPr>
+                <w:noProof/>
+                <w:webHidden/>
+              </w:rPr>
+              <w:instrText xml:space="preserve"> PAGEREF _Toc117603110 \h </w:instrText>
+            </w:r>
+            <w:r>
+              <w:rPr>
+                <w:noProof/>
+                <w:webHidden/>
+              </w:rPr>
+            </w:r>
+            <w:r>
+              <w:rPr>
+                <w:noProof/>
+                <w:webHidden/>
+              </w:rPr>
+              <w:fldChar w:fldCharType="separate"/>
+            </w:r>
+            <w:r>
+              <w:rPr>
+                <w:noProof/>
+                <w:webHidden/>
+              </w:rPr>
+              <w:t>20</w:t>
+            </w:r>
+            <w:r>
+              <w:rPr>
+                <w:noProof/>
+                <w:webHidden/>
+              </w:rPr>
+              <w:fldChar w:fldCharType="end"/>
+            </w:r>
+          </w:hyperlink>
+        </w:p>
+        <w:p>
+          <w:pPr>
+            <w:pStyle w:val="Sommario2"/>
+            <w:tabs>
+              <w:tab w:val="left" w:pos="660"/>
+              <w:tab w:val="right" w:leader="dot" w:pos="9628"/>
+            </w:tabs>
+            <w:rPr>
+              <w:rFonts w:eastAsiaTheme="minorEastAsia" w:cstheme="minorBidi"/>
+              <w:smallCaps w:val="0"/>
+              <w:noProof/>
+              <w:sz w:val="22"/>
+              <w:szCs w:val="22"/>
+              <w:lang w:eastAsia="it-IT"/>
+            </w:rPr>
+          </w:pPr>
+          <w:hyperlink w:anchor="_Toc117603111" w:history="1">
+            <w:r>
+              <w:rPr>
+                <w:rStyle w:val="Collegamentoipertestuale"/>
+                <w:rFonts w:ascii="Symbol" w:hAnsi="Symbol"/>
+                <w:noProof/>
+              </w:rPr>
+              <w:t></w:t>
+            </w:r>
+            <w:r>
+              <w:rPr>
+                <w:rFonts w:eastAsiaTheme="minorEastAsia" w:cstheme="minorBidi"/>
+                <w:smallCaps w:val="0"/>
+                <w:noProof/>
+                <w:sz w:val="22"/>
+                <w:szCs w:val="22"/>
+                <w:lang w:eastAsia="it-IT"/>
+              </w:rPr>
+              <w:tab/>
+            </w:r>
+            <w:r>
+              <w:rPr>
+                <w:rStyle w:val="Collegamentoipertestuale"/>
+                <w:noProof/>
+              </w:rPr>
+              <w:t>RNF 7</w:t>
+            </w:r>
+            <w:r>
+              <w:rPr>
+                <w:noProof/>
+                <w:webHidden/>
+              </w:rPr>
+              <w:tab/>
+            </w:r>
+            <w:r>
+              <w:rPr>
+                <w:noProof/>
+                <w:webHidden/>
+              </w:rPr>
+              <w:fldChar w:fldCharType="begin"/>
+            </w:r>
+            <w:r>
+              <w:rPr>
+                <w:noProof/>
+                <w:webHidden/>
+              </w:rPr>
+              <w:instrText xml:space="preserve"> PAGEREF _Toc117603111 \h </w:instrText>
+            </w:r>
+            <w:r>
+              <w:rPr>
+                <w:noProof/>
+                <w:webHidden/>
+              </w:rPr>
+            </w:r>
+            <w:r>
+              <w:rPr>
+                <w:noProof/>
+                <w:webHidden/>
+              </w:rPr>
+              <w:fldChar w:fldCharType="separate"/>
+            </w:r>
+            <w:r>
+              <w:rPr>
+                <w:noProof/>
+                <w:webHidden/>
+              </w:rPr>
+              <w:t>20</w:t>
+            </w:r>
+            <w:r>
+              <w:rPr>
+                <w:noProof/>
+                <w:webHidden/>
+              </w:rPr>
+              <w:fldChar w:fldCharType="end"/>
+            </w:r>
+          </w:hyperlink>
+        </w:p>
+        <w:p>
+          <w:pPr>
+            <w:pStyle w:val="Sommario2"/>
+            <w:tabs>
+              <w:tab w:val="left" w:pos="660"/>
+              <w:tab w:val="right" w:leader="dot" w:pos="9628"/>
+            </w:tabs>
+            <w:rPr>
+              <w:rFonts w:eastAsiaTheme="minorEastAsia" w:cstheme="minorBidi"/>
+              <w:smallCaps w:val="0"/>
+              <w:noProof/>
+              <w:sz w:val="22"/>
+              <w:szCs w:val="22"/>
+              <w:lang w:eastAsia="it-IT"/>
+            </w:rPr>
+          </w:pPr>
+          <w:hyperlink w:anchor="_Toc117603112" w:history="1">
+            <w:r>
+              <w:rPr>
+                <w:rStyle w:val="Collegamentoipertestuale"/>
+                <w:rFonts w:ascii="Symbol" w:hAnsi="Symbol"/>
+                <w:noProof/>
+              </w:rPr>
+              <w:t></w:t>
+            </w:r>
+            <w:r>
+              <w:rPr>
+                <w:rFonts w:eastAsiaTheme="minorEastAsia" w:cstheme="minorBidi"/>
+                <w:smallCaps w:val="0"/>
+                <w:noProof/>
+                <w:sz w:val="22"/>
+                <w:szCs w:val="22"/>
+                <w:lang w:eastAsia="it-IT"/>
+              </w:rPr>
+              <w:tab/>
+            </w:r>
+            <w:r>
+              <w:rPr>
+                <w:rStyle w:val="Collegamentoipertestuale"/>
+                <w:noProof/>
+              </w:rPr>
+              <w:t>RNF 8</w:t>
+            </w:r>
+            <w:r>
+              <w:rPr>
+                <w:noProof/>
+                <w:webHidden/>
+              </w:rPr>
+              <w:tab/>
+            </w:r>
+            <w:r>
+              <w:rPr>
+                <w:noProof/>
+                <w:webHidden/>
+              </w:rPr>
+              <w:fldChar w:fldCharType="begin"/>
+            </w:r>
+            <w:r>
+              <w:rPr>
+                <w:noProof/>
+                <w:webHidden/>
+              </w:rPr>
+              <w:instrText xml:space="preserve"> PAGEREF _Toc117603112 \h </w:instrText>
+            </w:r>
+            <w:r>
+              <w:rPr>
+                <w:noProof/>
+                <w:webHidden/>
+              </w:rPr>
+            </w:r>
+            <w:r>
+              <w:rPr>
+                <w:noProof/>
+                <w:webHidden/>
+              </w:rPr>
+              <w:fldChar w:fldCharType="separate"/>
+            </w:r>
+            <w:r>
+              <w:rPr>
+                <w:noProof/>
+                <w:webHidden/>
+              </w:rPr>
+              <w:t>20</w:t>
+            </w:r>
+            <w:r>
+              <w:rPr>
+                <w:noProof/>
+                <w:webHidden/>
+              </w:rPr>
+              <w:fldChar w:fldCharType="end"/>
+            </w:r>
+          </w:hyperlink>
+        </w:p>
+        <w:p>
+          <w:pPr>
+            <w:pStyle w:val="Sommario2"/>
+            <w:tabs>
+              <w:tab w:val="left" w:pos="660"/>
+              <w:tab w:val="right" w:leader="dot" w:pos="9628"/>
+            </w:tabs>
+            <w:rPr>
+              <w:rFonts w:eastAsiaTheme="minorEastAsia" w:cstheme="minorBidi"/>
+              <w:smallCaps w:val="0"/>
+              <w:noProof/>
+              <w:sz w:val="22"/>
+              <w:szCs w:val="22"/>
+              <w:lang w:eastAsia="it-IT"/>
+            </w:rPr>
+          </w:pPr>
+          <w:hyperlink w:anchor="_Toc117603113" w:history="1">
+            <w:r>
+              <w:rPr>
+                <w:rStyle w:val="Collegamentoipertestuale"/>
+                <w:rFonts w:ascii="Symbol" w:hAnsi="Symbol"/>
+                <w:noProof/>
+              </w:rPr>
+              <w:t></w:t>
+            </w:r>
+            <w:r>
+              <w:rPr>
+                <w:rFonts w:eastAsiaTheme="minorEastAsia" w:cstheme="minorBidi"/>
+                <w:smallCaps w:val="0"/>
+                <w:noProof/>
+                <w:sz w:val="22"/>
+                <w:szCs w:val="22"/>
+                <w:lang w:eastAsia="it-IT"/>
+              </w:rPr>
+              <w:tab/>
+            </w:r>
+            <w:r>
+              <w:rPr>
+                <w:rStyle w:val="Collegamentoipertestuale"/>
+                <w:noProof/>
+              </w:rPr>
+              <w:t>RNF 9</w:t>
+            </w:r>
+            <w:r>
+              <w:rPr>
+                <w:noProof/>
+                <w:webHidden/>
+              </w:rPr>
+              <w:tab/>
+            </w:r>
+            <w:r>
+              <w:rPr>
+                <w:noProof/>
+                <w:webHidden/>
+              </w:rPr>
+              <w:fldChar w:fldCharType="begin"/>
+            </w:r>
+            <w:r>
+              <w:rPr>
+                <w:noProof/>
+                <w:webHidden/>
+              </w:rPr>
+              <w:instrText xml:space="preserve"> PAGEREF _Toc117603113 \h </w:instrText>
+            </w:r>
+            <w:r>
+              <w:rPr>
+                <w:noProof/>
+                <w:webHidden/>
+              </w:rPr>
+            </w:r>
+            <w:r>
+              <w:rPr>
+                <w:noProof/>
+                <w:webHidden/>
+              </w:rPr>
+              <w:fldChar w:fldCharType="separate"/>
+            </w:r>
+            <w:r>
+              <w:rPr>
+                <w:noProof/>
+                <w:webHidden/>
+              </w:rPr>
+              <w:t>20</w:t>
+            </w:r>
+            <w:r>
+              <w:rPr>
+                <w:noProof/>
+                <w:webHidden/>
+              </w:rPr>
+              <w:fldChar w:fldCharType="end"/>
+            </w:r>
+          </w:hyperlink>
+        </w:p>
+        <w:p>
+          <w:pPr>
+            <w:pStyle w:val="Sommario2"/>
+            <w:tabs>
+              <w:tab w:val="left" w:pos="660"/>
+              <w:tab w:val="right" w:leader="dot" w:pos="9628"/>
+            </w:tabs>
+            <w:rPr>
+              <w:rFonts w:eastAsiaTheme="minorEastAsia" w:cstheme="minorBidi"/>
+              <w:smallCaps w:val="0"/>
+              <w:noProof/>
+              <w:sz w:val="22"/>
+              <w:szCs w:val="22"/>
+              <w:lang w:eastAsia="it-IT"/>
+            </w:rPr>
+          </w:pPr>
+          <w:hyperlink w:anchor="_Toc117603114" w:history="1">
+            <w:r>
+              <w:rPr>
+                <w:rStyle w:val="Collegamentoipertestuale"/>
+                <w:rFonts w:ascii="Symbol" w:hAnsi="Symbol"/>
+                <w:noProof/>
+              </w:rPr>
+              <w:t></w:t>
+            </w:r>
+            <w:r>
+              <w:rPr>
+                <w:rFonts w:eastAsiaTheme="minorEastAsia" w:cstheme="minorBidi"/>
+                <w:smallCaps w:val="0"/>
+                <w:noProof/>
+                <w:sz w:val="22"/>
+                <w:szCs w:val="22"/>
+                <w:lang w:eastAsia="it-IT"/>
+              </w:rPr>
+              <w:tab/>
+            </w:r>
+            <w:r>
+              <w:rPr>
+                <w:rStyle w:val="Collegamentoipertestuale"/>
+                <w:noProof/>
+              </w:rPr>
+              <w:t>RNF 10</w:t>
+            </w:r>
+            <w:r>
+              <w:rPr>
+                <w:noProof/>
+                <w:webHidden/>
+              </w:rPr>
+              <w:tab/>
+            </w:r>
+            <w:r>
+              <w:rPr>
+                <w:noProof/>
+                <w:webHidden/>
+              </w:rPr>
+              <w:fldChar w:fldCharType="begin"/>
+            </w:r>
+            <w:r>
+              <w:rPr>
+                <w:noProof/>
+                <w:webHidden/>
+              </w:rPr>
+              <w:instrText xml:space="preserve"> PAGEREF _Toc117603114 \h </w:instrText>
+            </w:r>
+            <w:r>
+              <w:rPr>
+                <w:noProof/>
+                <w:webHidden/>
+              </w:rPr>
+            </w:r>
+            <w:r>
+              <w:rPr>
+                <w:noProof/>
+                <w:webHidden/>
+              </w:rPr>
+              <w:fldChar w:fldCharType="separate"/>
+            </w:r>
+            <w:r>
+              <w:rPr>
+                <w:noProof/>
+                <w:webHidden/>
+              </w:rPr>
+              <w:t>21</w:t>
+            </w:r>
+            <w:r>
+              <w:rPr>
+                <w:noProof/>
+                <w:webHidden/>
+              </w:rPr>
+              <w:fldChar w:fldCharType="end"/>
+            </w:r>
+          </w:hyperlink>
+        </w:p>
+        <w:p>
+          <w:pPr>
+            <w:pStyle w:val="Sommario2"/>
+            <w:tabs>
+              <w:tab w:val="left" w:pos="660"/>
+              <w:tab w:val="right" w:leader="dot" w:pos="9628"/>
+            </w:tabs>
+            <w:rPr>
+              <w:rFonts w:eastAsiaTheme="minorEastAsia" w:cstheme="minorBidi"/>
+              <w:smallCaps w:val="0"/>
+              <w:noProof/>
+              <w:sz w:val="22"/>
+              <w:szCs w:val="22"/>
+              <w:lang w:eastAsia="it-IT"/>
+            </w:rPr>
+          </w:pPr>
+          <w:hyperlink w:anchor="_Toc117603115" w:history="1">
+            <w:r>
+              <w:rPr>
+                <w:rStyle w:val="Collegamentoipertestuale"/>
+                <w:rFonts w:ascii="Symbol" w:hAnsi="Symbol"/>
+                <w:noProof/>
+              </w:rPr>
+              <w:t></w:t>
+            </w:r>
+            <w:r>
+              <w:rPr>
+                <w:rFonts w:eastAsiaTheme="minorEastAsia" w:cstheme="minorBidi"/>
+                <w:smallCaps w:val="0"/>
+                <w:noProof/>
+                <w:sz w:val="22"/>
+                <w:szCs w:val="22"/>
+                <w:lang w:eastAsia="it-IT"/>
+              </w:rPr>
+              <w:tab/>
+            </w:r>
+            <w:r>
+              <w:rPr>
+                <w:rStyle w:val="Collegamentoipertestuale"/>
+                <w:noProof/>
+              </w:rPr>
+              <w:t>RNF 11</w:t>
+            </w:r>
+            <w:r>
+              <w:rPr>
+                <w:noProof/>
+                <w:webHidden/>
+              </w:rPr>
+              <w:tab/>
+            </w:r>
+            <w:r>
+              <w:rPr>
+                <w:noProof/>
+                <w:webHidden/>
+              </w:rPr>
+              <w:fldChar w:fldCharType="begin"/>
+            </w:r>
+            <w:r>
+              <w:rPr>
+                <w:noProof/>
+                <w:webHidden/>
+              </w:rPr>
+              <w:instrText xml:space="preserve"> PAGEREF _Toc117603115 \h </w:instrText>
+            </w:r>
+            <w:r>
+              <w:rPr>
+                <w:noProof/>
+                <w:webHidden/>
+              </w:rPr>
+            </w:r>
+            <w:r>
+              <w:rPr>
+                <w:noProof/>
+                <w:webHidden/>
+              </w:rPr>
+              <w:fldChar w:fldCharType="separate"/>
+            </w:r>
+            <w:r>
+              <w:rPr>
+                <w:noProof/>
+                <w:webHidden/>
+              </w:rPr>
+              <w:t>21</w:t>
+            </w:r>
+            <w:r>
+              <w:rPr>
+                <w:noProof/>
+                <w:webHidden/>
+              </w:rPr>
+              <w:fldChar w:fldCharType="end"/>
+            </w:r>
+          </w:hyperlink>
+        </w:p>
+        <w:p>
+          <w:pPr>
+            <w:pStyle w:val="Sommario2"/>
+            <w:tabs>
+              <w:tab w:val="left" w:pos="660"/>
+              <w:tab w:val="right" w:leader="dot" w:pos="9628"/>
+            </w:tabs>
+            <w:rPr>
+              <w:rFonts w:eastAsiaTheme="minorEastAsia" w:cstheme="minorBidi"/>
+              <w:smallCaps w:val="0"/>
+              <w:noProof/>
+              <w:sz w:val="22"/>
+              <w:szCs w:val="22"/>
+              <w:lang w:eastAsia="it-IT"/>
+            </w:rPr>
+          </w:pPr>
+          <w:hyperlink w:anchor="_Toc117603116" w:history="1">
+            <w:r>
+              <w:rPr>
+                <w:rStyle w:val="Collegamentoipertestuale"/>
+                <w:rFonts w:ascii="Symbol" w:hAnsi="Symbol"/>
+                <w:noProof/>
+              </w:rPr>
+              <w:t></w:t>
+            </w:r>
+            <w:r>
+              <w:rPr>
+                <w:rFonts w:eastAsiaTheme="minorEastAsia" w:cstheme="minorBidi"/>
+                <w:smallCaps w:val="0"/>
+                <w:noProof/>
+                <w:sz w:val="22"/>
+                <w:szCs w:val="22"/>
+                <w:lang w:eastAsia="it-IT"/>
+              </w:rPr>
+              <w:tab/>
+            </w:r>
+            <w:r>
+              <w:rPr>
+                <w:rStyle w:val="Collegamentoipertestuale"/>
+                <w:noProof/>
+              </w:rPr>
+              <w:t>RNF 12</w:t>
+            </w:r>
+            <w:r>
+              <w:rPr>
+                <w:noProof/>
+                <w:webHidden/>
+              </w:rPr>
+              <w:tab/>
+            </w:r>
+            <w:r>
+              <w:rPr>
+                <w:noProof/>
+                <w:webHidden/>
+              </w:rPr>
+              <w:fldChar w:fldCharType="begin"/>
+            </w:r>
+            <w:r>
+              <w:rPr>
+                <w:noProof/>
+                <w:webHidden/>
+              </w:rPr>
+              <w:instrText xml:space="preserve"> PAGEREF _Toc117603116 \h </w:instrText>
+            </w:r>
+            <w:r>
+              <w:rPr>
+                <w:noProof/>
+                <w:webHidden/>
+              </w:rPr>
+            </w:r>
+            <w:r>
+              <w:rPr>
+                <w:noProof/>
+                <w:webHidden/>
+              </w:rPr>
+              <w:fldChar w:fldCharType="separate"/>
+            </w:r>
+            <w:r>
+              <w:rPr>
+                <w:noProof/>
+                <w:webHidden/>
+              </w:rPr>
+              <w:t>21</w:t>
             </w:r>
             <w:r>
               <w:rPr>
@@ -1973,7 +3502,7 @@
               <w:lang w:eastAsia="it-IT"/>
             </w:rPr>
           </w:pPr>
-          <w:hyperlink w:anchor="_Toc117522152" w:history="1">
+          <w:hyperlink w:anchor="_Toc117603117" w:history="1">
             <w:r>
               <w:rPr>
                 <w:rStyle w:val="Collegamentoipertestuale"/>
@@ -2000,7 +3529,7 @@
                 <w:noProof/>
                 <w:webHidden/>
               </w:rPr>
-              <w:instrText xml:space="preserve"> PAGEREF _Toc117522152 \h </w:instrText>
+              <w:instrText xml:space="preserve"> PAGEREF _Toc117603117 \h </w:instrText>
             </w:r>
             <w:r>
               <w:rPr>
@@ -2020,7 +3549,7 @@
                 <w:noProof/>
                 <w:webHidden/>
               </w:rPr>
-              <w:t>17</w:t>
+              <w:t>22</w:t>
             </w:r>
             <w:r>
               <w:rPr>
@@ -2046,7 +3575,7 @@
               <w:lang w:eastAsia="it-IT"/>
             </w:rPr>
           </w:pPr>
-          <w:hyperlink w:anchor="_Toc117522153" w:history="1">
+          <w:hyperlink w:anchor="_Toc117603118" w:history="1">
             <w:r>
               <w:rPr>
                 <w:rStyle w:val="Collegamentoipertestuale"/>
@@ -2074,7 +3603,7 @@
                 <w:noProof/>
                 <w:webHidden/>
               </w:rPr>
-              <w:instrText xml:space="preserve"> PAGEREF _Toc117522153 \h </w:instrText>
+              <w:instrText xml:space="preserve"> PAGEREF _Toc117603118 \h </w:instrText>
             </w:r>
             <w:r>
               <w:rPr>
@@ -2094,7 +3623,7 @@
                 <w:noProof/>
                 <w:webHidden/>
               </w:rPr>
-              <w:t>17</w:t>
+              <w:t>22</w:t>
             </w:r>
             <w:r>
               <w:rPr>
@@ -2121,21 +3650,13 @@
               <w:lang w:eastAsia="it-IT"/>
             </w:rPr>
           </w:pPr>
-          <w:hyperlink w:anchor="_Toc117522154" w:history="1">
+          <w:hyperlink w:anchor="_Toc117603119" w:history="1">
             <w:r>
               <w:rPr>
                 <w:rStyle w:val="Collegamentoipertestuale"/>
                 <w:noProof/>
               </w:rPr>
-              <w:t xml:space="preserve">Utente </w:t>
-            </w:r>
-            <w:r>
-              <w:rPr>
-                <w:rStyle w:val="Collegamentoipertestuale"/>
-                <w:i w:val="0"/>
-                <w:noProof/>
-              </w:rPr>
-              <w:t>Anonimo</w:t>
+              <w:t>Utente Anonimo</w:t>
             </w:r>
             <w:r>
               <w:rPr>
@@ -2156,7 +3677,7 @@
                 <w:noProof/>
                 <w:webHidden/>
               </w:rPr>
-              <w:instrText xml:space="preserve"> PAGEREF _Toc117522154 \h </w:instrText>
+              <w:instrText xml:space="preserve"> PAGEREF _Toc117603119 \h </w:instrText>
             </w:r>
             <w:r>
               <w:rPr>
@@ -2176,7 +3697,7 @@
                 <w:noProof/>
                 <w:webHidden/>
               </w:rPr>
-              <w:t>17</w:t>
+              <w:t>22</w:t>
             </w:r>
             <w:r>
               <w:rPr>
@@ -2203,7 +3724,7 @@
               <w:lang w:eastAsia="it-IT"/>
             </w:rPr>
           </w:pPr>
-          <w:hyperlink w:anchor="_Toc117522155" w:history="1">
+          <w:hyperlink w:anchor="_Toc117603120" w:history="1">
             <w:r>
               <w:rPr>
                 <w:rStyle w:val="Collegamentoipertestuale"/>
@@ -2230,7 +3751,7 @@
                 <w:noProof/>
                 <w:webHidden/>
               </w:rPr>
-              <w:instrText xml:space="preserve"> PAGEREF _Toc117522155 \h </w:instrText>
+              <w:instrText xml:space="preserve"> PAGEREF _Toc117603120 \h </w:instrText>
             </w:r>
             <w:r>
               <w:rPr>
@@ -2250,7 +3771,7 @@
                 <w:noProof/>
                 <w:webHidden/>
               </w:rPr>
-              <w:t>17</w:t>
+              <w:t>22</w:t>
             </w:r>
             <w:r>
               <w:rPr>
@@ -2277,7 +3798,7 @@
               <w:lang w:eastAsia="it-IT"/>
             </w:rPr>
           </w:pPr>
-          <w:hyperlink w:anchor="_Toc117522156" w:history="1">
+          <w:hyperlink w:anchor="_Toc117603121" w:history="1">
             <w:r>
               <w:rPr>
                 <w:rStyle w:val="Collegamentoipertestuale"/>
@@ -2304,7 +3825,7 @@
                 <w:noProof/>
                 <w:webHidden/>
               </w:rPr>
-              <w:instrText xml:space="preserve"> PAGEREF _Toc117522156 \h </w:instrText>
+              <w:instrText xml:space="preserve"> PAGEREF _Toc117603121 \h </w:instrText>
             </w:r>
             <w:r>
               <w:rPr>
@@ -2324,7 +3845,7 @@
                 <w:noProof/>
                 <w:webHidden/>
               </w:rPr>
-              <w:t>17</w:t>
+              <w:t>22</w:t>
             </w:r>
             <w:r>
               <w:rPr>
@@ -2351,7 +3872,7 @@
               <w:lang w:eastAsia="it-IT"/>
             </w:rPr>
           </w:pPr>
-          <w:hyperlink w:anchor="_Toc117522157" w:history="1">
+          <w:hyperlink w:anchor="_Toc117603122" w:history="1">
             <w:r>
               <w:rPr>
                 <w:rStyle w:val="Collegamentoipertestuale"/>
@@ -2378,7 +3899,7 @@
                 <w:noProof/>
                 <w:webHidden/>
               </w:rPr>
-              <w:instrText xml:space="preserve"> PAGEREF _Toc117522157 \h </w:instrText>
+              <w:instrText xml:space="preserve"> PAGEREF _Toc117603122 \h </w:instrText>
             </w:r>
             <w:r>
               <w:rPr>
@@ -2398,7 +3919,7 @@
                 <w:noProof/>
                 <w:webHidden/>
               </w:rPr>
-              <w:t>18</w:t>
+              <w:t>23</w:t>
             </w:r>
             <w:r>
               <w:rPr>
@@ -2425,7 +3946,7 @@
               <w:lang w:eastAsia="it-IT"/>
             </w:rPr>
           </w:pPr>
-          <w:hyperlink w:anchor="_Toc117522158" w:history="1">
+          <w:hyperlink w:anchor="_Toc117603123" w:history="1">
             <w:r>
               <w:rPr>
                 <w:rStyle w:val="Collegamentoipertestuale"/>
@@ -2452,7 +3973,7 @@
                 <w:noProof/>
                 <w:webHidden/>
               </w:rPr>
-              <w:instrText xml:space="preserve"> PAGEREF _Toc117522158 \h </w:instrText>
+              <w:instrText xml:space="preserve"> PAGEREF _Toc117603123 \h </w:instrText>
             </w:r>
             <w:r>
               <w:rPr>
@@ -2472,7 +3993,7 @@
                 <w:noProof/>
                 <w:webHidden/>
               </w:rPr>
-              <w:t>18</w:t>
+              <w:t>23</w:t>
             </w:r>
             <w:r>
               <w:rPr>
@@ -2499,7 +4020,7 @@
               <w:lang w:eastAsia="it-IT"/>
             </w:rPr>
           </w:pPr>
-          <w:hyperlink w:anchor="_Toc117522159" w:history="1">
+          <w:hyperlink w:anchor="_Toc117603124" w:history="1">
             <w:r>
               <w:rPr>
                 <w:rStyle w:val="Collegamentoipertestuale"/>
@@ -2526,7 +4047,7 @@
                 <w:noProof/>
                 <w:webHidden/>
               </w:rPr>
-              <w:instrText xml:space="preserve"> PAGEREF _Toc117522159 \h </w:instrText>
+              <w:instrText xml:space="preserve"> PAGEREF _Toc117603124 \h </w:instrText>
             </w:r>
             <w:r>
               <w:rPr>
@@ -2546,7 +4067,7 @@
                 <w:noProof/>
                 <w:webHidden/>
               </w:rPr>
-              <w:t>18</w:t>
+              <w:t>23</w:t>
             </w:r>
             <w:r>
               <w:rPr>
@@ -2573,7 +4094,7 @@
               <w:lang w:eastAsia="it-IT"/>
             </w:rPr>
           </w:pPr>
-          <w:hyperlink w:anchor="_Toc117522160" w:history="1">
+          <w:hyperlink w:anchor="_Toc117603125" w:history="1">
             <w:r>
               <w:rPr>
                 <w:rStyle w:val="Collegamentoipertestuale"/>
@@ -2600,7 +4121,7 @@
                 <w:noProof/>
                 <w:webHidden/>
               </w:rPr>
-              <w:instrText xml:space="preserve"> PAGEREF _Toc117522160 \h </w:instrText>
+              <w:instrText xml:space="preserve"> PAGEREF _Toc117603125 \h </w:instrText>
             </w:r>
             <w:r>
               <w:rPr>
@@ -2620,7 +4141,7 @@
                 <w:noProof/>
                 <w:webHidden/>
               </w:rPr>
-              <w:t>18</w:t>
+              <w:t>23</w:t>
             </w:r>
             <w:r>
               <w:rPr>
@@ -2647,7 +4168,7 @@
               <w:lang w:eastAsia="it-IT"/>
             </w:rPr>
           </w:pPr>
-          <w:hyperlink w:anchor="_Toc117522161" w:history="1">
+          <w:hyperlink w:anchor="_Toc117603126" w:history="1">
             <w:r>
               <w:rPr>
                 <w:rStyle w:val="Collegamentoipertestuale"/>
@@ -2674,7 +4195,7 @@
                 <w:noProof/>
                 <w:webHidden/>
               </w:rPr>
-              <w:instrText xml:space="preserve"> PAGEREF _Toc117522161 \h </w:instrText>
+              <w:instrText xml:space="preserve"> PAGEREF _Toc117603126 \h </w:instrText>
             </w:r>
             <w:r>
               <w:rPr>
@@ -2694,7 +4215,7 @@
                 <w:noProof/>
                 <w:webHidden/>
               </w:rPr>
-              <w:t>18</w:t>
+              <w:t>23</w:t>
             </w:r>
             <w:r>
               <w:rPr>
@@ -2721,7 +4242,7 @@
               <w:lang w:eastAsia="it-IT"/>
             </w:rPr>
           </w:pPr>
-          <w:hyperlink w:anchor="_Toc117522162" w:history="1">
+          <w:hyperlink w:anchor="_Toc117603127" w:history="1">
             <w:r>
               <w:rPr>
                 <w:rStyle w:val="Collegamentoipertestuale"/>
@@ -2748,7 +4269,7 @@
                 <w:noProof/>
                 <w:webHidden/>
               </w:rPr>
-              <w:instrText xml:space="preserve"> PAGEREF _Toc117522162 \h </w:instrText>
+              <w:instrText xml:space="preserve"> PAGEREF _Toc117603127 \h </w:instrText>
             </w:r>
             <w:r>
               <w:rPr>
@@ -2768,7 +4289,7 @@
                 <w:noProof/>
                 <w:webHidden/>
               </w:rPr>
-              <w:t>18</w:t>
+              <w:t>23</w:t>
             </w:r>
             <w:r>
               <w:rPr>
@@ -2795,7 +4316,7 @@
               <w:lang w:eastAsia="it-IT"/>
             </w:rPr>
           </w:pPr>
-          <w:hyperlink w:anchor="_Toc117522163" w:history="1">
+          <w:hyperlink w:anchor="_Toc117603128" w:history="1">
             <w:r>
               <w:rPr>
                 <w:rStyle w:val="Collegamentoipertestuale"/>
@@ -2822,7 +4343,7 @@
                 <w:noProof/>
                 <w:webHidden/>
               </w:rPr>
-              <w:instrText xml:space="preserve"> PAGEREF _Toc117522163 \h </w:instrText>
+              <w:instrText xml:space="preserve"> PAGEREF _Toc117603128 \h </w:instrText>
             </w:r>
             <w:r>
               <w:rPr>
@@ -2842,7 +4363,82 @@
                 <w:noProof/>
                 <w:webHidden/>
               </w:rPr>
-              <w:t>18</w:t>
+              <w:t>23</w:t>
+            </w:r>
+            <w:r>
+              <w:rPr>
+                <w:noProof/>
+                <w:webHidden/>
+              </w:rPr>
+              <w:fldChar w:fldCharType="end"/>
+            </w:r>
+          </w:hyperlink>
+        </w:p>
+        <w:p>
+          <w:pPr>
+            <w:pStyle w:val="Sommario1"/>
+            <w:tabs>
+              <w:tab w:val="right" w:leader="dot" w:pos="9628"/>
+            </w:tabs>
+            <w:rPr>
+              <w:rFonts w:eastAsiaTheme="minorEastAsia" w:cstheme="minorBidi"/>
+              <w:b w:val="0"/>
+              <w:bCs w:val="0"/>
+              <w:caps w:val="0"/>
+              <w:noProof/>
+              <w:sz w:val="22"/>
+              <w:szCs w:val="22"/>
+              <w:lang w:eastAsia="it-IT"/>
+            </w:rPr>
+          </w:pPr>
+          <w:hyperlink w:anchor="_Toc117603129" w:history="1">
+            <w:r>
+              <w:rPr>
+                <w:rStyle w:val="Collegamentoipertestuale"/>
+                <w:noProof/>
+              </w:rPr>
+              <w:t>Diagramma di contesto</w:t>
+            </w:r>
+            <w:r>
+              <w:rPr>
+                <w:noProof/>
+                <w:webHidden/>
+              </w:rPr>
+              <w:tab/>
+            </w:r>
+            <w:r>
+              <w:rPr>
+                <w:noProof/>
+                <w:webHidden/>
+              </w:rPr>
+              <w:fldChar w:fldCharType="begin"/>
+            </w:r>
+            <w:r>
+              <w:rPr>
+                <w:noProof/>
+                <w:webHidden/>
+              </w:rPr>
+              <w:instrText xml:space="preserve"> PAGEREF _Toc117603129 \h </w:instrText>
+            </w:r>
+            <w:r>
+              <w:rPr>
+                <w:noProof/>
+                <w:webHidden/>
+              </w:rPr>
+            </w:r>
+            <w:r>
+              <w:rPr>
+                <w:noProof/>
+                <w:webHidden/>
+              </w:rPr>
+              <w:fldChar w:fldCharType="separate"/>
+            </w:r>
+            <w:r>
+              <w:rPr>
+                <w:noProof/>
+                <w:webHidden/>
+              </w:rPr>
+              <w:t>24</w:t>
             </w:r>
             <w:r>
               <w:rPr>
@@ -2936,12 +4532,164 @@
     </w:p>
     <w:p>
       <w:pPr>
+        <w:jc w:val="center"/>
+        <w:rPr>
+          <w:rFonts w:asciiTheme="majorHAnsi" w:hAnsiTheme="majorHAnsi" w:cs="Calibri Light"/>
+        </w:rPr>
+      </w:pPr>
+    </w:p>
+    <w:p>
+      <w:pPr>
+        <w:jc w:val="center"/>
+        <w:rPr>
+          <w:rFonts w:asciiTheme="majorHAnsi" w:hAnsiTheme="majorHAnsi" w:cs="Calibri Light"/>
+        </w:rPr>
+      </w:pPr>
+    </w:p>
+    <w:p>
+      <w:pPr>
+        <w:jc w:val="center"/>
+        <w:rPr>
+          <w:rFonts w:asciiTheme="majorHAnsi" w:hAnsiTheme="majorHAnsi" w:cs="Calibri Light"/>
+        </w:rPr>
+      </w:pPr>
+    </w:p>
+    <w:p>
+      <w:pPr>
+        <w:jc w:val="center"/>
+        <w:rPr>
+          <w:rFonts w:asciiTheme="majorHAnsi" w:hAnsiTheme="majorHAnsi" w:cs="Calibri Light"/>
+        </w:rPr>
+      </w:pPr>
+    </w:p>
+    <w:p>
+      <w:pPr>
+        <w:jc w:val="center"/>
+        <w:rPr>
+          <w:rFonts w:asciiTheme="majorHAnsi" w:hAnsiTheme="majorHAnsi" w:cs="Calibri Light"/>
+        </w:rPr>
+      </w:pPr>
+    </w:p>
+    <w:p>
+      <w:pPr>
+        <w:jc w:val="center"/>
+        <w:rPr>
+          <w:rFonts w:asciiTheme="majorHAnsi" w:hAnsiTheme="majorHAnsi" w:cs="Calibri Light"/>
+        </w:rPr>
+      </w:pPr>
+    </w:p>
+    <w:p>
+      <w:pPr>
+        <w:jc w:val="center"/>
+        <w:rPr>
+          <w:rFonts w:asciiTheme="majorHAnsi" w:hAnsiTheme="majorHAnsi" w:cs="Calibri Light"/>
+        </w:rPr>
+      </w:pPr>
+    </w:p>
+    <w:p>
+      <w:pPr>
+        <w:jc w:val="center"/>
+        <w:rPr>
+          <w:rFonts w:asciiTheme="majorHAnsi" w:hAnsiTheme="majorHAnsi" w:cs="Calibri Light"/>
+        </w:rPr>
+      </w:pPr>
+    </w:p>
+    <w:p>
+      <w:pPr>
+        <w:jc w:val="center"/>
+        <w:rPr>
+          <w:rFonts w:asciiTheme="majorHAnsi" w:hAnsiTheme="majorHAnsi" w:cs="Calibri Light"/>
+        </w:rPr>
+      </w:pPr>
+    </w:p>
+    <w:p>
+      <w:pPr>
+        <w:jc w:val="center"/>
+        <w:rPr>
+          <w:rFonts w:asciiTheme="majorHAnsi" w:hAnsiTheme="majorHAnsi" w:cs="Calibri Light"/>
+        </w:rPr>
+      </w:pPr>
+    </w:p>
+    <w:p>
+      <w:pPr>
+        <w:jc w:val="center"/>
+        <w:rPr>
+          <w:rFonts w:asciiTheme="majorHAnsi" w:hAnsiTheme="majorHAnsi" w:cs="Calibri Light"/>
+        </w:rPr>
+      </w:pPr>
+    </w:p>
+    <w:p>
+      <w:pPr>
+        <w:jc w:val="center"/>
+        <w:rPr>
+          <w:rFonts w:asciiTheme="majorHAnsi" w:hAnsiTheme="majorHAnsi" w:cs="Calibri Light"/>
+        </w:rPr>
+      </w:pPr>
+    </w:p>
+    <w:p>
+      <w:pPr>
+        <w:jc w:val="center"/>
+        <w:rPr>
+          <w:rFonts w:asciiTheme="majorHAnsi" w:hAnsiTheme="majorHAnsi" w:cs="Calibri Light"/>
+        </w:rPr>
+      </w:pPr>
+    </w:p>
+    <w:p>
+      <w:pPr>
+        <w:jc w:val="center"/>
+        <w:rPr>
+          <w:rFonts w:asciiTheme="majorHAnsi" w:hAnsiTheme="majorHAnsi" w:cs="Calibri Light"/>
+        </w:rPr>
+      </w:pPr>
+    </w:p>
+    <w:p>
+      <w:pPr>
+        <w:jc w:val="center"/>
+        <w:rPr>
+          <w:rFonts w:asciiTheme="majorHAnsi" w:hAnsiTheme="majorHAnsi" w:cs="Calibri Light"/>
+        </w:rPr>
+      </w:pPr>
+    </w:p>
+    <w:p>
+      <w:pPr>
+        <w:jc w:val="center"/>
+        <w:rPr>
+          <w:rFonts w:asciiTheme="majorHAnsi" w:hAnsiTheme="majorHAnsi" w:cs="Calibri Light"/>
+        </w:rPr>
+      </w:pPr>
+    </w:p>
+    <w:p>
+      <w:pPr>
+        <w:jc w:val="center"/>
+        <w:rPr>
+          <w:rFonts w:asciiTheme="majorHAnsi" w:hAnsiTheme="majorHAnsi" w:cs="Calibri Light"/>
+        </w:rPr>
+      </w:pPr>
+    </w:p>
+    <w:p>
+      <w:pPr>
+        <w:jc w:val="center"/>
+        <w:rPr>
+          <w:rFonts w:asciiTheme="majorHAnsi" w:hAnsiTheme="majorHAnsi" w:cs="Calibri Light"/>
+        </w:rPr>
+      </w:pPr>
+    </w:p>
+    <w:p>
+      <w:pPr>
+        <w:jc w:val="center"/>
+        <w:rPr>
+          <w:rFonts w:asciiTheme="majorHAnsi" w:hAnsiTheme="majorHAnsi" w:cs="Calibri Light"/>
+        </w:rPr>
+      </w:pPr>
+    </w:p>
+    <w:p>
+      <w:pPr>
         <w:pStyle w:val="Titolo1"/>
         <w:ind w:left="0"/>
       </w:pPr>
       <w:bookmarkStart w:id="3" w:name="_Toc117502982"/>
       <w:bookmarkStart w:id="4" w:name="_Toc117513038"/>
-      <w:bookmarkStart w:id="5" w:name="_Toc117522133"/>
+      <w:bookmarkStart w:id="5" w:name="_Toc117603080"/>
       <w:r>
         <w:lastRenderedPageBreak/>
         <w:t>Scopo del documento</w:t>
@@ -3046,7 +4794,7 @@
       </w:pPr>
       <w:bookmarkStart w:id="6" w:name="_Toc117502983"/>
       <w:bookmarkStart w:id="7" w:name="_Toc117513039"/>
-      <w:bookmarkStart w:id="8" w:name="_Toc117522134"/>
+      <w:bookmarkStart w:id="8" w:name="_Toc117603081"/>
       <w:r>
         <w:t>Requisiti funzionali</w:t>
       </w:r>
@@ -3067,7 +4815,7 @@
       <w:bookmarkStart w:id="9" w:name="_Toc117100037"/>
       <w:bookmarkStart w:id="10" w:name="_Toc117502984"/>
       <w:bookmarkStart w:id="11" w:name="_Toc117513040"/>
-      <w:bookmarkStart w:id="12" w:name="_Toc117522135"/>
+      <w:bookmarkStart w:id="12" w:name="_Toc117603082"/>
       <w:r>
         <w:rPr>
           <w:rFonts w:eastAsia="MS Gothic"/>
@@ -3252,7 +5000,7 @@
       <w:bookmarkStart w:id="14" w:name="_Toc117100038"/>
       <w:bookmarkStart w:id="15" w:name="_Toc117502985"/>
       <w:bookmarkStart w:id="16" w:name="_Toc117513041"/>
-      <w:bookmarkStart w:id="17" w:name="_Toc117522136"/>
+      <w:bookmarkStart w:id="17" w:name="_Toc117603083"/>
       <w:r>
         <w:lastRenderedPageBreak/>
         <w:t>Descrizione Use Case “Registrazione”</w:t>
@@ -3763,7 +5511,6 @@
       <w:bookmarkStart w:id="18" w:name="_Toc117100039"/>
       <w:bookmarkStart w:id="19" w:name="_Toc117502986"/>
       <w:bookmarkStart w:id="20" w:name="_Toc117513042"/>
-      <w:bookmarkStart w:id="21" w:name="_Toc117522137"/>
     </w:p>
     <w:p>
       <w:pPr>
@@ -3890,6 +5637,7 @@
         <w:pStyle w:val="Titolo3"/>
         <w:ind w:left="0"/>
       </w:pPr>
+      <w:bookmarkStart w:id="21" w:name="_Toc117603084"/>
       <w:r>
         <w:lastRenderedPageBreak/>
         <w:t>Descrizione Use Case “Recupera password”</w:t>
@@ -4192,7 +5940,7 @@
       <w:bookmarkStart w:id="22" w:name="_Toc117100040"/>
       <w:bookmarkStart w:id="23" w:name="_Toc117502987"/>
       <w:bookmarkStart w:id="24" w:name="_Toc117513043"/>
-      <w:bookmarkStart w:id="25" w:name="_Toc117522138"/>
+      <w:bookmarkStart w:id="25" w:name="_Toc117603085"/>
       <w:r>
         <w:lastRenderedPageBreak/>
         <w:t>Descrizione Use Case “Login”</w:t>
@@ -4505,7 +6253,7 @@
       <w:bookmarkStart w:id="26" w:name="_Toc117100041"/>
       <w:bookmarkStart w:id="27" w:name="_Toc117502988"/>
       <w:bookmarkStart w:id="28" w:name="_Toc117513044"/>
-      <w:bookmarkStart w:id="29" w:name="_Toc117522139"/>
+      <w:bookmarkStart w:id="29" w:name="_Toc117603086"/>
       <w:r>
         <w:rPr>
           <w:rFonts w:eastAsia="MS Gothic"/>
@@ -4608,7 +6356,7 @@
       <w:bookmarkStart w:id="31" w:name="_Toc117100042"/>
       <w:bookmarkStart w:id="32" w:name="_Toc117502989"/>
       <w:bookmarkStart w:id="33" w:name="_Toc117513045"/>
-      <w:bookmarkStart w:id="34" w:name="_Toc117522140"/>
+      <w:bookmarkStart w:id="34" w:name="_Toc117603087"/>
       <w:r>
         <w:t>Descrizione Use Case “Eliminazione Account”</w:t>
       </w:r>
@@ -4791,7 +6539,7 @@
       <w:bookmarkStart w:id="35" w:name="_Toc117100043"/>
       <w:bookmarkStart w:id="36" w:name="_Toc117502990"/>
       <w:bookmarkStart w:id="37" w:name="_Toc117513046"/>
-      <w:bookmarkStart w:id="38" w:name="_Toc117522141"/>
+      <w:bookmarkStart w:id="38" w:name="_Toc117603088"/>
       <w:r>
         <w:rPr>
           <w:rFonts w:eastAsia="MS Gothic"/>
@@ -4938,7 +6686,7 @@
       <w:bookmarkStart w:id="39" w:name="_Toc117100044"/>
       <w:bookmarkStart w:id="40" w:name="_Toc117502991"/>
       <w:bookmarkStart w:id="41" w:name="_Toc117513047"/>
-      <w:bookmarkStart w:id="42" w:name="_Toc117522142"/>
+      <w:bookmarkStart w:id="42" w:name="_Toc117603089"/>
       <w:r>
         <w:t>Descrizione Use Case “</w:t>
       </w:r>
@@ -5106,7 +6854,7 @@
       <w:bookmarkStart w:id="43" w:name="_Toc117100045"/>
       <w:bookmarkStart w:id="44" w:name="_Toc117502992"/>
       <w:bookmarkStart w:id="45" w:name="_Toc117513048"/>
-      <w:bookmarkStart w:id="46" w:name="_Toc117522143"/>
+      <w:bookmarkStart w:id="46" w:name="_Toc117603090"/>
       <w:r>
         <w:lastRenderedPageBreak/>
         <w:t>Descrizione Use Case “Modifica password”</w:t>
@@ -5476,7 +7224,7 @@
       </w:pPr>
       <w:bookmarkStart w:id="47" w:name="_Toc117502993"/>
       <w:bookmarkStart w:id="48" w:name="_Toc117513049"/>
-      <w:bookmarkStart w:id="49" w:name="_Toc117522144"/>
+      <w:bookmarkStart w:id="49" w:name="_Toc117603091"/>
       <w:r>
         <w:lastRenderedPageBreak/>
         <w:t>Affollamento impianti</w:t>
@@ -5574,7 +7322,6 @@
     <w:p>
       <w:bookmarkStart w:id="50" w:name="_Toc117502994"/>
       <w:bookmarkStart w:id="51" w:name="_Toc117513050"/>
-      <w:bookmarkStart w:id="52" w:name="_Toc117522145"/>
     </w:p>
     <w:p>
       <w:pPr>
@@ -5586,6 +7333,7 @@
         <w:pStyle w:val="Titolo3"/>
         <w:ind w:left="0"/>
       </w:pPr>
+      <w:bookmarkStart w:id="52" w:name="_Toc117603092"/>
       <w:r>
         <w:t>Descrizione Use Case “Visualizza affollamento impianto singolo”</w:t>
       </w:r>
@@ -5811,6 +7559,7 @@
         <w:pStyle w:val="Titolo3"/>
         <w:ind w:left="0"/>
       </w:pPr>
+      <w:bookmarkStart w:id="53" w:name="_Toc117603093"/>
       <w:r>
         <w:lastRenderedPageBreak/>
         <w:t xml:space="preserve">Descrizione Use Case “Visualizza affollamento </w:t>
@@ -5821,6 +7570,7 @@
       <w:r>
         <w:t>”</w:t>
       </w:r>
+      <w:bookmarkEnd w:id="53"/>
     </w:p>
     <w:p>
       <w:pPr>
@@ -5928,15 +7678,15 @@
         <w:pStyle w:val="Titolo2"/>
         <w:ind w:left="0"/>
       </w:pPr>
-      <w:bookmarkStart w:id="53" w:name="_Toc117502995"/>
-      <w:bookmarkStart w:id="54" w:name="_Toc117513051"/>
-      <w:bookmarkStart w:id="55" w:name="_Toc117522146"/>
+      <w:bookmarkStart w:id="54" w:name="_Toc117502995"/>
+      <w:bookmarkStart w:id="55" w:name="_Toc117513051"/>
+      <w:bookmarkStart w:id="56" w:name="_Toc117603094"/>
       <w:r>
         <w:t>Condizioni meteorologiche</w:t>
       </w:r>
-      <w:bookmarkEnd w:id="53"/>
       <w:bookmarkEnd w:id="54"/>
       <w:bookmarkEnd w:id="55"/>
+      <w:bookmarkEnd w:id="56"/>
     </w:p>
     <w:p>
       <w:pPr>
@@ -6106,6 +7856,7 @@
         <w:pStyle w:val="Titolo3"/>
         <w:ind w:left="0"/>
       </w:pPr>
+      <w:bookmarkStart w:id="57" w:name="_Toc117603095"/>
       <w:r>
         <w:lastRenderedPageBreak/>
         <w:t xml:space="preserve">Descrizione Use Case “Visualizza </w:t>
@@ -6116,6 +7867,7 @@
       <w:r>
         <w:t>”</w:t>
       </w:r>
+      <w:bookmarkEnd w:id="57"/>
     </w:p>
     <w:p>
       <w:pPr>
@@ -6273,15 +8025,15 @@
         <w:pStyle w:val="Titolo2"/>
         <w:ind w:left="0"/>
       </w:pPr>
-      <w:bookmarkStart w:id="56" w:name="_Toc117502996"/>
-      <w:bookmarkStart w:id="57" w:name="_Toc117513052"/>
-      <w:bookmarkStart w:id="58" w:name="_Toc117522147"/>
+      <w:bookmarkStart w:id="58" w:name="_Toc117502996"/>
+      <w:bookmarkStart w:id="59" w:name="_Toc117513052"/>
+      <w:bookmarkStart w:id="60" w:name="_Toc117603096"/>
       <w:r>
         <w:t>Gestione dello stato di apertura degli impianti</w:t>
       </w:r>
-      <w:bookmarkEnd w:id="56"/>
-      <w:bookmarkEnd w:id="57"/>
       <w:bookmarkEnd w:id="58"/>
+      <w:bookmarkEnd w:id="59"/>
+      <w:bookmarkEnd w:id="60"/>
     </w:p>
     <w:p>
       <w:pPr>
@@ -6361,6 +8113,7 @@
         <w:pStyle w:val="Titolo3"/>
         <w:ind w:left="0"/>
       </w:pPr>
+      <w:bookmarkStart w:id="61" w:name="_Toc117603097"/>
       <w:r>
         <w:t>Descrizione Use Case “</w:t>
       </w:r>
@@ -6370,6 +8123,7 @@
       <w:r>
         <w:t>”</w:t>
       </w:r>
+      <w:bookmarkEnd w:id="61"/>
     </w:p>
     <w:p>
       <w:pPr>
@@ -6538,12 +8292,14 @@
         <w:pStyle w:val="Titolo3"/>
         <w:ind w:left="0"/>
       </w:pPr>
+      <w:bookmarkStart w:id="62" w:name="_Toc117603098"/>
       <w:r>
         <w:t xml:space="preserve">Descrizione Use Case </w:t>
       </w:r>
       <w:r>
         <w:t>“Chiude un impianto”</w:t>
       </w:r>
+      <w:bookmarkEnd w:id="62"/>
     </w:p>
     <w:p>
       <w:pPr>
@@ -6798,16 +8554,16 @@
         <w:pStyle w:val="Titolo2"/>
         <w:ind w:left="0"/>
       </w:pPr>
-      <w:bookmarkStart w:id="59" w:name="_Toc117502997"/>
-      <w:bookmarkStart w:id="60" w:name="_Toc117513053"/>
-      <w:bookmarkStart w:id="61" w:name="_Toc117522148"/>
+      <w:bookmarkStart w:id="63" w:name="_Toc117502997"/>
+      <w:bookmarkStart w:id="64" w:name="_Toc117513053"/>
+      <w:bookmarkStart w:id="65" w:name="_Toc117603099"/>
       <w:r>
         <w:lastRenderedPageBreak/>
         <w:t>Statistiche degli impianti utilizzati</w:t>
       </w:r>
-      <w:bookmarkEnd w:id="59"/>
-      <w:bookmarkEnd w:id="60"/>
-      <w:bookmarkEnd w:id="61"/>
+      <w:bookmarkEnd w:id="63"/>
+      <w:bookmarkEnd w:id="64"/>
+      <w:bookmarkEnd w:id="65"/>
     </w:p>
     <w:p>
       <w:pPr>
@@ -6913,12 +8669,14 @@
         <w:pStyle w:val="Titolo3"/>
         <w:ind w:left="0"/>
       </w:pPr>
+      <w:bookmarkStart w:id="66" w:name="_Toc117603100"/>
       <w:r>
         <w:t>Descrizione Use Case “</w:t>
       </w:r>
       <w:r>
         <w:t>Visualizza gli impianti più utilizzati”</w:t>
       </w:r>
+      <w:bookmarkEnd w:id="66"/>
     </w:p>
     <w:p/>
     <w:p>
@@ -7116,6 +8874,7 @@
         <w:pStyle w:val="Titolo3"/>
         <w:ind w:left="0"/>
       </w:pPr>
+      <w:bookmarkStart w:id="67" w:name="_Toc117603101"/>
       <w:r>
         <w:lastRenderedPageBreak/>
         <w:t>Descrizione Use Case “</w:t>
@@ -7123,6 +8882,7 @@
       <w:r>
         <w:t>Visualizza lo storico degli impianti utilizzati”</w:t>
       </w:r>
+      <w:bookmarkEnd w:id="67"/>
     </w:p>
     <w:p>
       <w:pPr>
@@ -7359,16 +9119,16 @@
         <w:pStyle w:val="Titolo2"/>
         <w:ind w:left="0"/>
       </w:pPr>
-      <w:bookmarkStart w:id="62" w:name="_Toc117502998"/>
-      <w:bookmarkStart w:id="63" w:name="_Toc117513054"/>
-      <w:bookmarkStart w:id="64" w:name="_Toc117522149"/>
+      <w:bookmarkStart w:id="68" w:name="_Toc117502998"/>
+      <w:bookmarkStart w:id="69" w:name="_Toc117513054"/>
+      <w:bookmarkStart w:id="70" w:name="_Toc117603102"/>
       <w:r>
         <w:lastRenderedPageBreak/>
         <w:t>Classifica globale</w:t>
       </w:r>
-      <w:bookmarkEnd w:id="62"/>
-      <w:bookmarkEnd w:id="63"/>
-      <w:bookmarkEnd w:id="64"/>
+      <w:bookmarkEnd w:id="68"/>
+      <w:bookmarkEnd w:id="69"/>
+      <w:bookmarkEnd w:id="70"/>
     </w:p>
     <w:p>
       <w:pPr>
@@ -7448,18 +9208,18 @@
         <w:pStyle w:val="Titolo3"/>
         <w:ind w:left="0"/>
       </w:pPr>
-      <w:bookmarkStart w:id="65" w:name="_Toc117502999"/>
-      <w:bookmarkStart w:id="66" w:name="_Toc117513055"/>
-      <w:bookmarkStart w:id="67" w:name="_Toc117522150"/>
+      <w:bookmarkStart w:id="71" w:name="_Toc117502999"/>
+      <w:bookmarkStart w:id="72" w:name="_Toc117513055"/>
+      <w:bookmarkStart w:id="73" w:name="_Toc117603103"/>
       <w:r>
         <w:t>Descrizione Use Case “</w:t>
       </w:r>
       <w:r>
         <w:t>Visualizza classifica globale”</w:t>
       </w:r>
-      <w:bookmarkEnd w:id="65"/>
-      <w:bookmarkEnd w:id="66"/>
-      <w:bookmarkEnd w:id="67"/>
+      <w:bookmarkEnd w:id="71"/>
+      <w:bookmarkEnd w:id="72"/>
+      <w:bookmarkEnd w:id="73"/>
     </w:p>
     <w:p/>
     <w:p>
@@ -7642,16 +9402,16 @@
         <w:pStyle w:val="Titolo1"/>
         <w:ind w:left="0"/>
       </w:pPr>
-      <w:bookmarkStart w:id="68" w:name="_Toc117503000"/>
-      <w:bookmarkStart w:id="69" w:name="_Toc117513056"/>
-      <w:bookmarkStart w:id="70" w:name="_Toc117522151"/>
+      <w:bookmarkStart w:id="74" w:name="_Toc117503000"/>
+      <w:bookmarkStart w:id="75" w:name="_Toc117513056"/>
+      <w:bookmarkStart w:id="76" w:name="_Toc117603104"/>
       <w:r>
         <w:lastRenderedPageBreak/>
         <w:t>Requisiti non funzionali</w:t>
       </w:r>
-      <w:bookmarkEnd w:id="68"/>
-      <w:bookmarkEnd w:id="69"/>
-      <w:bookmarkEnd w:id="70"/>
+      <w:bookmarkEnd w:id="74"/>
+      <w:bookmarkEnd w:id="75"/>
+      <w:bookmarkEnd w:id="76"/>
     </w:p>
     <w:p>
       <w:pPr>
@@ -7670,8 +9430,17 @@
         </w:numPr>
         <w:ind w:left="499"/>
       </w:pPr>
-      <w:r>
-        <w:t xml:space="preserve">RNF 1 </w:t>
+      <w:bookmarkStart w:id="77" w:name="_Toc117603105"/>
+      <w:r>
+        <w:rPr>
+          <w:rStyle w:val="Titolo2Carattere"/>
+          <w:sz w:val="24"/>
+        </w:rPr>
+        <w:t>RNF 1</w:t>
+      </w:r>
+      <w:bookmarkEnd w:id="77"/>
+      <w:r>
+        <w:t xml:space="preserve"> </w:t>
       </w:r>
       <w:r>
         <w:rPr>
@@ -7872,6 +9641,41 @@
           </w:p>
         </w:tc>
       </w:tr>
+      <w:tr>
+        <w:tc>
+          <w:tcPr>
+            <w:tcW w:w="3209" w:type="dxa"/>
+          </w:tcPr>
+          <w:p>
+            <w:pPr>
+              <w:ind w:left="0"/>
+            </w:pPr>
+            <w:r>
+              <w:t>Aggiunta skipass già acquistati</w:t>
+            </w:r>
+          </w:p>
+        </w:tc>
+        <w:tc>
+          <w:tcPr>
+            <w:tcW w:w="3209" w:type="dxa"/>
+          </w:tcPr>
+          <w:p>
+            <w:pPr>
+              <w:ind w:left="0"/>
+            </w:pPr>
+          </w:p>
+        </w:tc>
+        <w:tc>
+          <w:tcPr>
+            <w:tcW w:w="3210" w:type="dxa"/>
+          </w:tcPr>
+          <w:p>
+            <w:pPr>
+              <w:ind w:left="0"/>
+            </w:pPr>
+          </w:p>
+        </w:tc>
+      </w:tr>
     </w:tbl>
     <w:p>
       <w:pPr>
@@ -7888,8 +9692,18 @@
         </w:numPr>
         <w:ind w:left="499"/>
       </w:pPr>
-      <w:r>
-        <w:t>RNF 2 Implementazione</w:t>
+      <w:bookmarkStart w:id="78" w:name="_Toc117603106"/>
+      <w:r>
+        <w:rPr>
+          <w:rStyle w:val="Titolo2Carattere"/>
+          <w:sz w:val="24"/>
+          <w:szCs w:val="24"/>
+        </w:rPr>
+        <w:t>RNF 2</w:t>
+      </w:r>
+      <w:bookmarkEnd w:id="78"/>
+      <w:r>
+        <w:t xml:space="preserve"> Implementazione</w:t>
       </w:r>
     </w:p>
     <w:tbl>
@@ -8082,8 +9896,18 @@
         </w:numPr>
         <w:ind w:left="499"/>
       </w:pPr>
-      <w:r>
-        <w:t>RNF 3 Portabilità</w:t>
+      <w:bookmarkStart w:id="79" w:name="_Toc117603107"/>
+      <w:r>
+        <w:rPr>
+          <w:rStyle w:val="Titolo2Carattere"/>
+          <w:sz w:val="24"/>
+          <w:szCs w:val="24"/>
+        </w:rPr>
+        <w:t>RNF 3</w:t>
+      </w:r>
+      <w:bookmarkEnd w:id="79"/>
+      <w:r>
+        <w:t xml:space="preserve"> Portabilità</w:t>
       </w:r>
     </w:p>
     <w:tbl>
@@ -8240,8 +10064,18 @@
         </w:numPr>
         <w:ind w:left="499"/>
       </w:pPr>
-      <w:r>
-        <w:t xml:space="preserve">RNF 4 Normativa </w:t>
+      <w:bookmarkStart w:id="80" w:name="_Toc117603108"/>
+      <w:r>
+        <w:rPr>
+          <w:rStyle w:val="Titolo2Carattere"/>
+          <w:sz w:val="24"/>
+          <w:szCs w:val="24"/>
+        </w:rPr>
+        <w:t>RNF 4</w:t>
+      </w:r>
+      <w:bookmarkEnd w:id="80"/>
+      <w:r>
+        <w:t xml:space="preserve"> Normativa </w:t>
       </w:r>
       <w:hyperlink r:id="rId20" w:history="1">
         <w:r>
@@ -8515,8 +10349,18 @@
         <w:spacing w:after="0"/>
         <w:ind w:left="499"/>
       </w:pPr>
-      <w:r>
-        <w:t>RNF 5 Password sicure</w:t>
+      <w:bookmarkStart w:id="81" w:name="_Toc117603109"/>
+      <w:r>
+        <w:rPr>
+          <w:rStyle w:val="Titolo2Carattere"/>
+          <w:sz w:val="24"/>
+          <w:szCs w:val="24"/>
+        </w:rPr>
+        <w:t>RNF 5</w:t>
+      </w:r>
+      <w:bookmarkEnd w:id="81"/>
+      <w:r>
+        <w:t xml:space="preserve"> Password sicure</w:t>
       </w:r>
     </w:p>
     <w:tbl>
@@ -8698,8 +10542,18 @@
         <w:spacing w:after="0"/>
         <w:ind w:left="499"/>
       </w:pPr>
-      <w:r>
-        <w:t>RNF 6 Scalabilità</w:t>
+      <w:bookmarkStart w:id="82" w:name="_Toc117603110"/>
+      <w:r>
+        <w:rPr>
+          <w:rStyle w:val="Titolo2Carattere"/>
+          <w:sz w:val="24"/>
+          <w:szCs w:val="24"/>
+        </w:rPr>
+        <w:t>RNF 6</w:t>
+      </w:r>
+      <w:bookmarkEnd w:id="82"/>
+      <w:r>
+        <w:t xml:space="preserve"> Scalabilità</w:t>
       </w:r>
     </w:p>
     <w:tbl>
@@ -8889,8 +10743,18 @@
         </w:numPr>
         <w:ind w:left="499"/>
       </w:pPr>
-      <w:r>
-        <w:t>RNF 7 Design dell’interfaccia</w:t>
+      <w:bookmarkStart w:id="83" w:name="_Toc117603111"/>
+      <w:r>
+        <w:rPr>
+          <w:rStyle w:val="Titolo2Carattere"/>
+          <w:sz w:val="24"/>
+          <w:szCs w:val="24"/>
+        </w:rPr>
+        <w:t>RNF 7</w:t>
+      </w:r>
+      <w:bookmarkEnd w:id="83"/>
+      <w:r>
+        <w:t xml:space="preserve"> Design dell’interfaccia</w:t>
       </w:r>
     </w:p>
     <w:tbl>
@@ -9042,8 +10906,18 @@
         </w:numPr>
         <w:ind w:left="499"/>
       </w:pPr>
-      <w:r>
-        <w:t>RNF 8 Tempo reale</w:t>
+      <w:bookmarkStart w:id="84" w:name="_Toc117603112"/>
+      <w:r>
+        <w:rPr>
+          <w:rStyle w:val="Titolo2Carattere"/>
+          <w:sz w:val="24"/>
+          <w:szCs w:val="24"/>
+        </w:rPr>
+        <w:t>RNF 8</w:t>
+      </w:r>
+      <w:bookmarkEnd w:id="84"/>
+      <w:r>
+        <w:t xml:space="preserve"> Tempo reale</w:t>
       </w:r>
     </w:p>
     <w:tbl>
@@ -9214,8 +11088,18 @@
         </w:numPr>
         <w:ind w:left="499"/>
       </w:pPr>
-      <w:r>
-        <w:t>RNF 9 Notifica mail</w:t>
+      <w:bookmarkStart w:id="85" w:name="_Toc117603113"/>
+      <w:r>
+        <w:rPr>
+          <w:rStyle w:val="Titolo2Carattere"/>
+          <w:sz w:val="24"/>
+          <w:szCs w:val="24"/>
+        </w:rPr>
+        <w:t>RNF 9</w:t>
+      </w:r>
+      <w:bookmarkEnd w:id="85"/>
+      <w:r>
+        <w:t xml:space="preserve"> Notifica mail</w:t>
       </w:r>
     </w:p>
     <w:tbl>
@@ -9426,8 +11310,18 @@
         </w:numPr>
         <w:ind w:left="499"/>
       </w:pPr>
-      <w:r>
-        <w:t>RNF 10 Prestazioni</w:t>
+      <w:bookmarkStart w:id="86" w:name="_Toc117603114"/>
+      <w:r>
+        <w:rPr>
+          <w:rStyle w:val="Titolo2Carattere"/>
+          <w:sz w:val="24"/>
+          <w:szCs w:val="24"/>
+        </w:rPr>
+        <w:t>RNF 10</w:t>
+      </w:r>
+      <w:bookmarkEnd w:id="86"/>
+      <w:r>
+        <w:t xml:space="preserve"> Prestazioni</w:t>
       </w:r>
     </w:p>
     <w:tbl>
@@ -9616,8 +11510,18 @@
         </w:numPr>
         <w:ind w:left="499"/>
       </w:pPr>
-      <w:r>
-        <w:t>RNF 11 Usabilità</w:t>
+      <w:bookmarkStart w:id="87" w:name="_Toc117603115"/>
+      <w:r>
+        <w:rPr>
+          <w:rStyle w:val="Titolo2Carattere"/>
+          <w:sz w:val="24"/>
+          <w:szCs w:val="24"/>
+        </w:rPr>
+        <w:t>RNF 11</w:t>
+      </w:r>
+      <w:bookmarkEnd w:id="87"/>
+      <w:r>
+        <w:t xml:space="preserve"> Usabilità</w:t>
       </w:r>
     </w:p>
     <w:tbl>
@@ -9762,12 +11666,24 @@
         </w:numPr>
         <w:ind w:left="499"/>
       </w:pPr>
-      <w:r>
+      <w:bookmarkStart w:id="88" w:name="_Toc117603116"/>
+      <w:r>
+        <w:rPr>
+          <w:rStyle w:val="Titolo2Carattere"/>
+          <w:sz w:val="24"/>
+          <w:szCs w:val="24"/>
+        </w:rPr>
         <w:t>RNF 1</w:t>
       </w:r>
       <w:r>
+        <w:rPr>
+          <w:rStyle w:val="Titolo2Carattere"/>
+          <w:sz w:val="24"/>
+          <w:szCs w:val="24"/>
+        </w:rPr>
         <w:t>2</w:t>
       </w:r>
+      <w:bookmarkEnd w:id="88"/>
       <w:r>
         <w:t xml:space="preserve"> </w:t>
       </w:r>
@@ -9932,12 +11848,12 @@
         <w:pStyle w:val="Titolo1"/>
         <w:ind w:left="0"/>
       </w:pPr>
-      <w:bookmarkStart w:id="71" w:name="_Toc117522152"/>
+      <w:bookmarkStart w:id="89" w:name="_Toc117603117"/>
       <w:r>
         <w:lastRenderedPageBreak/>
         <w:t>Analisi del Contesto</w:t>
       </w:r>
-      <w:bookmarkEnd w:id="71"/>
+      <w:bookmarkEnd w:id="89"/>
     </w:p>
     <w:p>
       <w:pPr>
@@ -9993,6 +11909,20 @@
         <w:rPr>
           <w:b/>
         </w:rPr>
+        <w:t>DOMANDA: VA MESSA NELLA DESCRIZIONE DEGLI UTENTI QUANDO RITORNA AL LIVELLO ANONIMO?</w:t>
+      </w:r>
+    </w:p>
+    <w:p>
+      <w:pPr>
+        <w:ind w:left="0"/>
+        <w:rPr>
+          <w:b/>
+        </w:rPr>
+      </w:pPr>
+      <w:r>
+        <w:rPr>
+          <w:b/>
+        </w:rPr>
         <w:t>DOMANDA: VA BENE ELENCARE SOLO I RF OPPURE VANNO ANCHE DESCRITTI? (NEL SENSO COME SONO COLLEGATE, TRAMITE UNA DESCRIZIONE, AI SITEMI ESTERNI INTERESSATI)</w:t>
       </w:r>
     </w:p>
@@ -10009,25 +11939,25 @@
           <w:rFonts w:eastAsia="MS Gothic"/>
         </w:rPr>
       </w:pPr>
-      <w:bookmarkStart w:id="72" w:name="_Toc117522153"/>
+      <w:bookmarkStart w:id="90" w:name="_Toc117603118"/>
       <w:r>
         <w:rPr>
           <w:rFonts w:eastAsia="MS Gothic"/>
         </w:rPr>
         <w:t>Utenti e sistemi esterni</w:t>
       </w:r>
-      <w:bookmarkEnd w:id="72"/>
+      <w:bookmarkEnd w:id="90"/>
     </w:p>
     <w:p>
       <w:pPr>
         <w:pStyle w:val="Titolo3"/>
         <w:ind w:left="0"/>
       </w:pPr>
-      <w:bookmarkStart w:id="73" w:name="_Toc117522154"/>
+      <w:bookmarkStart w:id="91" w:name="_Toc117603119"/>
       <w:r>
         <w:t>Utente Anonimo</w:t>
       </w:r>
-      <w:bookmarkEnd w:id="73"/>
+      <w:bookmarkEnd w:id="91"/>
     </w:p>
     <w:p>
       <w:pPr>
@@ -10105,11 +12035,11 @@
         <w:pStyle w:val="Titolo3"/>
         <w:ind w:left="0"/>
       </w:pPr>
-      <w:bookmarkStart w:id="74" w:name="_Toc117522155"/>
+      <w:bookmarkStart w:id="92" w:name="_Toc117603120"/>
       <w:r>
         <w:t>Utente Registrato</w:t>
       </w:r>
-      <w:bookmarkEnd w:id="74"/>
+      <w:bookmarkEnd w:id="92"/>
     </w:p>
     <w:p>
       <w:pPr>
@@ -10176,11 +12106,11 @@
         <w:pStyle w:val="Titolo3"/>
         <w:ind w:left="0"/>
       </w:pPr>
-      <w:bookmarkStart w:id="75" w:name="_Toc117522156"/>
+      <w:bookmarkStart w:id="93" w:name="_Toc117603121"/>
       <w:r>
         <w:t>Utente Operatore</w:t>
       </w:r>
-      <w:bookmarkEnd w:id="75"/>
+      <w:bookmarkEnd w:id="93"/>
     </w:p>
     <w:p>
       <w:pPr>
@@ -10247,11 +12177,12 @@
         <w:pStyle w:val="Titolo3"/>
         <w:ind w:left="0"/>
       </w:pPr>
-      <w:bookmarkStart w:id="76" w:name="_Toc117522157"/>
-      <w:r>
+      <w:bookmarkStart w:id="94" w:name="_Toc117603122"/>
+      <w:r>
+        <w:lastRenderedPageBreak/>
         <w:t>Utente Gestore</w:t>
       </w:r>
-      <w:bookmarkEnd w:id="76"/>
+      <w:bookmarkEnd w:id="94"/>
     </w:p>
     <w:p>
       <w:pPr>
@@ -10276,7 +12207,6 @@
         <w:ind w:left="499"/>
       </w:pPr>
       <w:r>
-        <w:lastRenderedPageBreak/>
         <w:t>Può ritornare a livello di “Utente Anonimo” tramite i seguenti passaggi:</w:t>
       </w:r>
     </w:p>
@@ -10322,7 +12252,7 @@
         <w:pStyle w:val="Titolo3"/>
         <w:ind w:left="0"/>
       </w:pPr>
-      <w:bookmarkStart w:id="77" w:name="_Toc117522158"/>
+      <w:bookmarkStart w:id="95" w:name="_Toc117603123"/>
       <w:proofErr w:type="spellStart"/>
       <w:r>
         <w:t>OpenWeather</w:t>
@@ -10331,7 +12261,7 @@
       <w:r>
         <w:t xml:space="preserve"> API</w:t>
       </w:r>
-      <w:bookmarkEnd w:id="77"/>
+      <w:bookmarkEnd w:id="95"/>
     </w:p>
     <w:p>
       <w:pPr>
@@ -10357,7 +12287,7 @@
         <w:pStyle w:val="Titolo3"/>
         <w:ind w:left="0"/>
       </w:pPr>
-      <w:bookmarkStart w:id="78" w:name="_Toc117522159"/>
+      <w:bookmarkStart w:id="96" w:name="_Toc117603124"/>
       <w:proofErr w:type="spellStart"/>
       <w:r>
         <w:t>Mastercard</w:t>
@@ -10366,7 +12296,7 @@
       <w:r>
         <w:t xml:space="preserve"> e Visa</w:t>
       </w:r>
-      <w:bookmarkEnd w:id="78"/>
+      <w:bookmarkEnd w:id="96"/>
     </w:p>
     <w:p>
       <w:pPr>
@@ -10381,7 +12311,13 @@
         <w:t xml:space="preserve">Sistemi esterni </w:t>
       </w:r>
       <w:r>
-        <w:t>che, in riferimento all’RF16, forniranno un circuito di pagamento elettronico richiesti in seguito ai RF 15 e RF 22.</w:t>
+        <w:t xml:space="preserve">che, in riferimento all’RF16, forniranno un circuito di pagamento elettronico </w:t>
+      </w:r>
+      <w:r>
+        <w:t xml:space="preserve">affidabile </w:t>
+      </w:r>
+      <w:r>
+        <w:t>richiesti in seguito ai RF 15 e RF 22.</w:t>
       </w:r>
     </w:p>
     <w:p>
@@ -10394,11 +12330,11 @@
         <w:pStyle w:val="Titolo3"/>
         <w:ind w:left="0"/>
       </w:pPr>
-      <w:bookmarkStart w:id="79" w:name="_Toc117522160"/>
+      <w:bookmarkStart w:id="97" w:name="_Toc117603125"/>
       <w:r>
         <w:t>Sistema di Skipass</w:t>
       </w:r>
-      <w:bookmarkEnd w:id="79"/>
+      <w:bookmarkEnd w:id="97"/>
     </w:p>
     <w:p>
       <w:pPr>
@@ -10446,22 +12382,74 @@
           <w:numId w:val="30"/>
         </w:numPr>
         <w:ind w:left="1219"/>
-      </w:pPr>
-      <w:r>
-        <w:t>Acquisto skipass in riferimento all’RF 15.</w:t>
+        <w:rPr>
+          <w:b/>
+          <w:color w:val="FF0000"/>
+        </w:rPr>
+      </w:pPr>
+      <w:r>
+        <w:rPr>
+          <w:b/>
+          <w:color w:val="FF0000"/>
+        </w:rPr>
+        <w:t xml:space="preserve">Acquisto skipass elettronico, tramite la web app, </w:t>
+      </w:r>
+      <w:r>
+        <w:rPr>
+          <w:b/>
+          <w:color w:val="FF0000"/>
+        </w:rPr>
+        <w:t xml:space="preserve">Acquisto skipass </w:t>
+      </w:r>
+      <w:r>
+        <w:rPr>
+          <w:b/>
+          <w:color w:val="FF0000"/>
+        </w:rPr>
+        <w:t xml:space="preserve">elettronico con conseguente integrazione al sistema skipass preesistente, </w:t>
+      </w:r>
+      <w:r>
+        <w:rPr>
+          <w:b/>
+          <w:color w:val="FF0000"/>
+        </w:rPr>
+        <w:t>in riferimento all’RF 15.</w:t>
+      </w:r>
+    </w:p>
+    <w:p>
+      <w:pPr>
+        <w:pStyle w:val="Paragrafoelenco"/>
+        <w:numPr>
+          <w:ilvl w:val="1"/>
+          <w:numId w:val="30"/>
+        </w:numPr>
+        <w:ind w:left="1219"/>
+        <w:rPr>
+          <w:b/>
+          <w:color w:val="FF0000"/>
+        </w:rPr>
+      </w:pPr>
+      <w:r>
+        <w:rPr>
+          <w:b/>
+          <w:color w:val="FF0000"/>
+        </w:rPr>
+        <w:t>Aggiunta skipass.</w:t>
       </w:r>
     </w:p>
     <w:p>
       <w:pPr>
         <w:ind w:left="-221"/>
       </w:pPr>
+      <w:bookmarkStart w:id="98" w:name="_GoBack"/>
+      <w:bookmarkEnd w:id="98"/>
     </w:p>
     <w:p>
       <w:pPr>
         <w:pStyle w:val="Titolo3"/>
         <w:ind w:left="0"/>
       </w:pPr>
-      <w:bookmarkStart w:id="80" w:name="_Toc117522161"/>
+      <w:bookmarkStart w:id="99" w:name="_Toc117603126"/>
       <w:proofErr w:type="spellStart"/>
       <w:r>
         <w:t>FullCalendar</w:t>
@@ -10470,7 +12458,7 @@
       <w:r>
         <w:t xml:space="preserve"> API</w:t>
       </w:r>
-      <w:bookmarkEnd w:id="80"/>
+      <w:bookmarkEnd w:id="99"/>
     </w:p>
     <w:p>
       <w:pPr>
@@ -10496,7 +12484,7 @@
         <w:pStyle w:val="Titolo3"/>
         <w:ind w:left="0"/>
       </w:pPr>
-      <w:bookmarkStart w:id="81" w:name="_Toc117522162"/>
+      <w:bookmarkStart w:id="100" w:name="_Toc117603127"/>
       <w:proofErr w:type="spellStart"/>
       <w:r>
         <w:t>MongoDB</w:t>
@@ -10505,7 +12493,7 @@
       <w:r>
         <w:t xml:space="preserve"> Cloud</w:t>
       </w:r>
-      <w:bookmarkEnd w:id="81"/>
+      <w:bookmarkEnd w:id="100"/>
     </w:p>
     <w:p>
       <w:pPr>
@@ -10530,11 +12518,11 @@
         <w:pStyle w:val="Titolo3"/>
         <w:ind w:left="0"/>
       </w:pPr>
-      <w:bookmarkStart w:id="82" w:name="_Toc117522163"/>
+      <w:bookmarkStart w:id="101" w:name="_Toc117603128"/>
       <w:r>
         <w:t>Servizio email esterno</w:t>
       </w:r>
-      <w:bookmarkEnd w:id="82"/>
+      <w:bookmarkEnd w:id="101"/>
     </w:p>
     <w:p>
       <w:pPr>
@@ -10623,9 +12611,11 @@
         <w:pStyle w:val="Titolo1"/>
         <w:ind w:left="0"/>
       </w:pPr>
+      <w:bookmarkStart w:id="102" w:name="_Toc117603129"/>
       <w:r>
         <w:t>Diagramma di contesto</w:t>
       </w:r>
+      <w:bookmarkEnd w:id="102"/>
     </w:p>
     <w:p>
       <w:pPr>
@@ -10663,8 +12653,6 @@
         <w:pStyle w:val="Nessunaspaziatura"/>
         <w:ind w:left="0"/>
       </w:pPr>
-      <w:bookmarkStart w:id="83" w:name="_GoBack"/>
-      <w:bookmarkEnd w:id="83"/>
     </w:p>
     <w:sectPr>
       <w:headerReference w:type="default" r:id="rId21"/>
@@ -15606,7 +17594,7 @@
 </file>
 
 <file path=customXml/itemProps1.xml><?xml version="1.0" encoding="utf-8"?>
-<ds:datastoreItem xmlns:ds="http://schemas.openxmlformats.org/officeDocument/2006/customXml" ds:itemID="{4BB44780-EDA5-4FF4-BCDE-3EA521C5BFE0}">
+<ds:datastoreItem xmlns:ds="http://schemas.openxmlformats.org/officeDocument/2006/customXml" ds:itemID="{6C8F839E-B969-4635-B7DB-84EDB5300D8C}">
   <ds:schemaRefs>
     <ds:schemaRef ds:uri="http://schemas.openxmlformats.org/officeDocument/2006/bibliography"/>
   </ds:schemaRefs>

--- a/Specifica requisiti/Specifica dei requisiti.docx
+++ b/Specifica requisiti/Specifica dei requisiti.docx
@@ -380,7 +380,7 @@
       </w:pPr>
       <w:bookmarkStart w:id="0" w:name="_Toc117502981"/>
       <w:bookmarkStart w:id="1" w:name="_Toc117513037"/>
-      <w:bookmarkStart w:id="2" w:name="_Toc117603079"/>
+      <w:bookmarkStart w:id="2" w:name="_Toc117677598"/>
       <w:r>
         <w:rPr>
           <w:sz w:val="36"/>
@@ -463,7 +463,7 @@
             </w:rPr>
             <w:fldChar w:fldCharType="separate"/>
           </w:r>
-          <w:hyperlink w:anchor="_Toc117603079" w:history="1">
+          <w:hyperlink w:anchor="_Toc117677598" w:history="1">
             <w:r>
               <w:rPr>
                 <w:rStyle w:val="Collegamentoipertestuale"/>
@@ -490,7 +490,7 @@
                 <w:noProof/>
                 <w:webHidden/>
               </w:rPr>
-              <w:instrText xml:space="preserve"> PAGEREF _Toc117603079 \h </w:instrText>
+              <w:instrText xml:space="preserve"> PAGEREF _Toc117677598 \h </w:instrText>
             </w:r>
             <w:r>
               <w:rPr>
@@ -538,7 +538,7 @@
               <w:lang w:eastAsia="it-IT"/>
             </w:rPr>
           </w:pPr>
-          <w:hyperlink w:anchor="_Toc117603080" w:history="1">
+          <w:hyperlink w:anchor="_Toc117677599" w:history="1">
             <w:r>
               <w:rPr>
                 <w:rStyle w:val="Collegamentoipertestuale"/>
@@ -565,7 +565,7 @@
                 <w:noProof/>
                 <w:webHidden/>
               </w:rPr>
-              <w:instrText xml:space="preserve"> PAGEREF _Toc117603080 \h </w:instrText>
+              <w:instrText xml:space="preserve"> PAGEREF _Toc117677599 \h </w:instrText>
             </w:r>
             <w:r>
               <w:rPr>
@@ -613,7 +613,7 @@
               <w:lang w:eastAsia="it-IT"/>
             </w:rPr>
           </w:pPr>
-          <w:hyperlink w:anchor="_Toc117603081" w:history="1">
+          <w:hyperlink w:anchor="_Toc117677600" w:history="1">
             <w:r>
               <w:rPr>
                 <w:rStyle w:val="Collegamentoipertestuale"/>
@@ -640,7 +640,7 @@
                 <w:noProof/>
                 <w:webHidden/>
               </w:rPr>
-              <w:instrText xml:space="preserve"> PAGEREF _Toc117603081 \h </w:instrText>
+              <w:instrText xml:space="preserve"> PAGEREF _Toc117677600 \h </w:instrText>
             </w:r>
             <w:r>
               <w:rPr>
@@ -686,7 +686,7 @@
               <w:lang w:eastAsia="it-IT"/>
             </w:rPr>
           </w:pPr>
-          <w:hyperlink w:anchor="_Toc117603082" w:history="1">
+          <w:hyperlink w:anchor="_Toc117677601" w:history="1">
             <w:r>
               <w:rPr>
                 <w:rStyle w:val="Collegamentoipertestuale"/>
@@ -714,7 +714,7 @@
                 <w:noProof/>
                 <w:webHidden/>
               </w:rPr>
-              <w:instrText xml:space="preserve"> PAGEREF _Toc117603082 \h </w:instrText>
+              <w:instrText xml:space="preserve"> PAGEREF _Toc117677601 \h </w:instrText>
             </w:r>
             <w:r>
               <w:rPr>
@@ -761,7 +761,7 @@
               <w:lang w:eastAsia="it-IT"/>
             </w:rPr>
           </w:pPr>
-          <w:hyperlink w:anchor="_Toc117603083" w:history="1">
+          <w:hyperlink w:anchor="_Toc117677602" w:history="1">
             <w:r>
               <w:rPr>
                 <w:rStyle w:val="Collegamentoipertestuale"/>
@@ -788,7 +788,7 @@
                 <w:noProof/>
                 <w:webHidden/>
               </w:rPr>
-              <w:instrText xml:space="preserve"> PAGEREF _Toc117603083 \h </w:instrText>
+              <w:instrText xml:space="preserve"> PAGEREF _Toc117677602 \h </w:instrText>
             </w:r>
             <w:r>
               <w:rPr>
@@ -835,7 +835,7 @@
               <w:lang w:eastAsia="it-IT"/>
             </w:rPr>
           </w:pPr>
-          <w:hyperlink w:anchor="_Toc117603084" w:history="1">
+          <w:hyperlink w:anchor="_Toc117677603" w:history="1">
             <w:r>
               <w:rPr>
                 <w:rStyle w:val="Collegamentoipertestuale"/>
@@ -862,7 +862,7 @@
                 <w:noProof/>
                 <w:webHidden/>
               </w:rPr>
-              <w:instrText xml:space="preserve"> PAGEREF _Toc117603084 \h </w:instrText>
+              <w:instrText xml:space="preserve"> PAGEREF _Toc117677603 \h </w:instrText>
             </w:r>
             <w:r>
               <w:rPr>
@@ -909,7 +909,7 @@
               <w:lang w:eastAsia="it-IT"/>
             </w:rPr>
           </w:pPr>
-          <w:hyperlink w:anchor="_Toc117603085" w:history="1">
+          <w:hyperlink w:anchor="_Toc117677604" w:history="1">
             <w:r>
               <w:rPr>
                 <w:rStyle w:val="Collegamentoipertestuale"/>
@@ -936,7 +936,7 @@
                 <w:noProof/>
                 <w:webHidden/>
               </w:rPr>
-              <w:instrText xml:space="preserve"> PAGEREF _Toc117603085 \h </w:instrText>
+              <w:instrText xml:space="preserve"> PAGEREF _Toc117677604 \h </w:instrText>
             </w:r>
             <w:r>
               <w:rPr>
@@ -982,7 +982,7 @@
               <w:lang w:eastAsia="it-IT"/>
             </w:rPr>
           </w:pPr>
-          <w:hyperlink w:anchor="_Toc117603086" w:history="1">
+          <w:hyperlink w:anchor="_Toc117677605" w:history="1">
             <w:r>
               <w:rPr>
                 <w:rStyle w:val="Collegamentoipertestuale"/>
@@ -1010,7 +1010,7 @@
                 <w:noProof/>
                 <w:webHidden/>
               </w:rPr>
-              <w:instrText xml:space="preserve"> PAGEREF _Toc117603086 \h </w:instrText>
+              <w:instrText xml:space="preserve"> PAGEREF _Toc117677605 \h </w:instrText>
             </w:r>
             <w:r>
               <w:rPr>
@@ -1057,7 +1057,7 @@
               <w:lang w:eastAsia="it-IT"/>
             </w:rPr>
           </w:pPr>
-          <w:hyperlink w:anchor="_Toc117603087" w:history="1">
+          <w:hyperlink w:anchor="_Toc117677606" w:history="1">
             <w:r>
               <w:rPr>
                 <w:rStyle w:val="Collegamentoipertestuale"/>
@@ -1084,7 +1084,7 @@
                 <w:noProof/>
                 <w:webHidden/>
               </w:rPr>
-              <w:instrText xml:space="preserve"> PAGEREF _Toc117603087 \h </w:instrText>
+              <w:instrText xml:space="preserve"> PAGEREF _Toc117677606 \h </w:instrText>
             </w:r>
             <w:r>
               <w:rPr>
@@ -1130,7 +1130,7 @@
               <w:lang w:eastAsia="it-IT"/>
             </w:rPr>
           </w:pPr>
-          <w:hyperlink w:anchor="_Toc117603088" w:history="1">
+          <w:hyperlink w:anchor="_Toc117677607" w:history="1">
             <w:r>
               <w:rPr>
                 <w:rStyle w:val="Collegamentoipertestuale"/>
@@ -1158,7 +1158,7 @@
                 <w:noProof/>
                 <w:webHidden/>
               </w:rPr>
-              <w:instrText xml:space="preserve"> PAGEREF _Toc117603088 \h </w:instrText>
+              <w:instrText xml:space="preserve"> PAGEREF _Toc117677607 \h </w:instrText>
             </w:r>
             <w:r>
               <w:rPr>
@@ -1205,7 +1205,7 @@
               <w:lang w:eastAsia="it-IT"/>
             </w:rPr>
           </w:pPr>
-          <w:hyperlink w:anchor="_Toc117603089" w:history="1">
+          <w:hyperlink w:anchor="_Toc117677608" w:history="1">
             <w:r>
               <w:rPr>
                 <w:rStyle w:val="Collegamentoipertestuale"/>
@@ -1232,7 +1232,7 @@
                 <w:noProof/>
                 <w:webHidden/>
               </w:rPr>
-              <w:instrText xml:space="preserve"> PAGEREF _Toc117603089 \h </w:instrText>
+              <w:instrText xml:space="preserve"> PAGEREF _Toc117677608 \h </w:instrText>
             </w:r>
             <w:r>
               <w:rPr>
@@ -1279,7 +1279,7 @@
               <w:lang w:eastAsia="it-IT"/>
             </w:rPr>
           </w:pPr>
-          <w:hyperlink w:anchor="_Toc117603090" w:history="1">
+          <w:hyperlink w:anchor="_Toc117677609" w:history="1">
             <w:r>
               <w:rPr>
                 <w:rStyle w:val="Collegamentoipertestuale"/>
@@ -1306,7 +1306,7 @@
                 <w:noProof/>
                 <w:webHidden/>
               </w:rPr>
-              <w:instrText xml:space="preserve"> PAGEREF _Toc117603090 \h </w:instrText>
+              <w:instrText xml:space="preserve"> PAGEREF _Toc117677609 \h </w:instrText>
             </w:r>
             <w:r>
               <w:rPr>
@@ -1352,7 +1352,7 @@
               <w:lang w:eastAsia="it-IT"/>
             </w:rPr>
           </w:pPr>
-          <w:hyperlink w:anchor="_Toc117603091" w:history="1">
+          <w:hyperlink w:anchor="_Toc117677610" w:history="1">
             <w:r>
               <w:rPr>
                 <w:rStyle w:val="Collegamentoipertestuale"/>
@@ -1379,7 +1379,7 @@
                 <w:noProof/>
                 <w:webHidden/>
               </w:rPr>
-              <w:instrText xml:space="preserve"> PAGEREF _Toc117603091 \h </w:instrText>
+              <w:instrText xml:space="preserve"> PAGEREF _Toc117677610 \h </w:instrText>
             </w:r>
             <w:r>
               <w:rPr>
@@ -1426,7 +1426,7 @@
               <w:lang w:eastAsia="it-IT"/>
             </w:rPr>
           </w:pPr>
-          <w:hyperlink w:anchor="_Toc117603092" w:history="1">
+          <w:hyperlink w:anchor="_Toc117677611" w:history="1">
             <w:r>
               <w:rPr>
                 <w:rStyle w:val="Collegamentoipertestuale"/>
@@ -1453,7 +1453,7 @@
                 <w:noProof/>
                 <w:webHidden/>
               </w:rPr>
-              <w:instrText xml:space="preserve"> PAGEREF _Toc117603092 \h </w:instrText>
+              <w:instrText xml:space="preserve"> PAGEREF _Toc117677611 \h </w:instrText>
             </w:r>
             <w:r>
               <w:rPr>
@@ -1500,7 +1500,7 @@
               <w:lang w:eastAsia="it-IT"/>
             </w:rPr>
           </w:pPr>
-          <w:hyperlink w:anchor="_Toc117603093" w:history="1">
+          <w:hyperlink w:anchor="_Toc117677612" w:history="1">
             <w:r>
               <w:rPr>
                 <w:rStyle w:val="Collegamentoipertestuale"/>
@@ -1527,7 +1527,7 @@
                 <w:noProof/>
                 <w:webHidden/>
               </w:rPr>
-              <w:instrText xml:space="preserve"> PAGEREF _Toc117603093 \h </w:instrText>
+              <w:instrText xml:space="preserve"> PAGEREF _Toc117677612 \h </w:instrText>
             </w:r>
             <w:r>
               <w:rPr>
@@ -1573,7 +1573,7 @@
               <w:lang w:eastAsia="it-IT"/>
             </w:rPr>
           </w:pPr>
-          <w:hyperlink w:anchor="_Toc117603094" w:history="1">
+          <w:hyperlink w:anchor="_Toc117677613" w:history="1">
             <w:r>
               <w:rPr>
                 <w:rStyle w:val="Collegamentoipertestuale"/>
@@ -1600,7 +1600,7 @@
                 <w:noProof/>
                 <w:webHidden/>
               </w:rPr>
-              <w:instrText xml:space="preserve"> PAGEREF _Toc117603094 \h </w:instrText>
+              <w:instrText xml:space="preserve"> PAGEREF _Toc117677613 \h </w:instrText>
             </w:r>
             <w:r>
               <w:rPr>
@@ -1647,7 +1647,7 @@
               <w:lang w:eastAsia="it-IT"/>
             </w:rPr>
           </w:pPr>
-          <w:hyperlink w:anchor="_Toc117603095" w:history="1">
+          <w:hyperlink w:anchor="_Toc117677614" w:history="1">
             <w:r>
               <w:rPr>
                 <w:rStyle w:val="Collegamentoipertestuale"/>
@@ -1674,7 +1674,7 @@
                 <w:noProof/>
                 <w:webHidden/>
               </w:rPr>
-              <w:instrText xml:space="preserve"> PAGEREF _Toc117603095 \h </w:instrText>
+              <w:instrText xml:space="preserve"> PAGEREF _Toc117677614 \h </w:instrText>
             </w:r>
             <w:r>
               <w:rPr>
@@ -1720,7 +1720,7 @@
               <w:lang w:eastAsia="it-IT"/>
             </w:rPr>
           </w:pPr>
-          <w:hyperlink w:anchor="_Toc117603096" w:history="1">
+          <w:hyperlink w:anchor="_Toc117677615" w:history="1">
             <w:r>
               <w:rPr>
                 <w:rStyle w:val="Collegamentoipertestuale"/>
@@ -1747,7 +1747,7 @@
                 <w:noProof/>
                 <w:webHidden/>
               </w:rPr>
-              <w:instrText xml:space="preserve"> PAGEREF _Toc117603096 \h </w:instrText>
+              <w:instrText xml:space="preserve"> PAGEREF _Toc117677615 \h </w:instrText>
             </w:r>
             <w:r>
               <w:rPr>
@@ -1794,7 +1794,7 @@
               <w:lang w:eastAsia="it-IT"/>
             </w:rPr>
           </w:pPr>
-          <w:hyperlink w:anchor="_Toc117603097" w:history="1">
+          <w:hyperlink w:anchor="_Toc117677616" w:history="1">
             <w:r>
               <w:rPr>
                 <w:rStyle w:val="Collegamentoipertestuale"/>
@@ -1821,7 +1821,7 @@
                 <w:noProof/>
                 <w:webHidden/>
               </w:rPr>
-              <w:instrText xml:space="preserve"> PAGEREF _Toc117603097 \h </w:instrText>
+              <w:instrText xml:space="preserve"> PAGEREF _Toc117677616 \h </w:instrText>
             </w:r>
             <w:r>
               <w:rPr>
@@ -1868,7 +1868,7 @@
               <w:lang w:eastAsia="it-IT"/>
             </w:rPr>
           </w:pPr>
-          <w:hyperlink w:anchor="_Toc117603098" w:history="1">
+          <w:hyperlink w:anchor="_Toc117677617" w:history="1">
             <w:r>
               <w:rPr>
                 <w:rStyle w:val="Collegamentoipertestuale"/>
@@ -1895,7 +1895,7 @@
                 <w:noProof/>
                 <w:webHidden/>
               </w:rPr>
-              <w:instrText xml:space="preserve"> PAGEREF _Toc117603098 \h </w:instrText>
+              <w:instrText xml:space="preserve"> PAGEREF _Toc117677617 \h </w:instrText>
             </w:r>
             <w:r>
               <w:rPr>
@@ -1941,7 +1941,7 @@
               <w:lang w:eastAsia="it-IT"/>
             </w:rPr>
           </w:pPr>
-          <w:hyperlink w:anchor="_Toc117603099" w:history="1">
+          <w:hyperlink w:anchor="_Toc117677618" w:history="1">
             <w:r>
               <w:rPr>
                 <w:rStyle w:val="Collegamentoipertestuale"/>
@@ -1968,7 +1968,7 @@
                 <w:noProof/>
                 <w:webHidden/>
               </w:rPr>
-              <w:instrText xml:space="preserve"> PAGEREF _Toc117603099 \h </w:instrText>
+              <w:instrText xml:space="preserve"> PAGEREF _Toc117677618 \h </w:instrText>
             </w:r>
             <w:r>
               <w:rPr>
@@ -2015,7 +2015,7 @@
               <w:lang w:eastAsia="it-IT"/>
             </w:rPr>
           </w:pPr>
-          <w:hyperlink w:anchor="_Toc117603100" w:history="1">
+          <w:hyperlink w:anchor="_Toc117677619" w:history="1">
             <w:r>
               <w:rPr>
                 <w:rStyle w:val="Collegamentoipertestuale"/>
@@ -2042,7 +2042,7 @@
                 <w:noProof/>
                 <w:webHidden/>
               </w:rPr>
-              <w:instrText xml:space="preserve"> PAGEREF _Toc117603100 \h </w:instrText>
+              <w:instrText xml:space="preserve"> PAGEREF _Toc117677619 \h </w:instrText>
             </w:r>
             <w:r>
               <w:rPr>
@@ -2089,7 +2089,7 @@
               <w:lang w:eastAsia="it-IT"/>
             </w:rPr>
           </w:pPr>
-          <w:hyperlink w:anchor="_Toc117603101" w:history="1">
+          <w:hyperlink w:anchor="_Toc117677620" w:history="1">
             <w:r>
               <w:rPr>
                 <w:rStyle w:val="Collegamentoipertestuale"/>
@@ -2116,7 +2116,7 @@
                 <w:noProof/>
                 <w:webHidden/>
               </w:rPr>
-              <w:instrText xml:space="preserve"> PAGEREF _Toc117603101 \h </w:instrText>
+              <w:instrText xml:space="preserve"> PAGEREF _Toc117677620 \h </w:instrText>
             </w:r>
             <w:r>
               <w:rPr>
@@ -2162,7 +2162,7 @@
               <w:lang w:eastAsia="it-IT"/>
             </w:rPr>
           </w:pPr>
-          <w:hyperlink w:anchor="_Toc117603102" w:history="1">
+          <w:hyperlink w:anchor="_Toc117677621" w:history="1">
             <w:r>
               <w:rPr>
                 <w:rStyle w:val="Collegamentoipertestuale"/>
@@ -2189,7 +2189,7 @@
                 <w:noProof/>
                 <w:webHidden/>
               </w:rPr>
-              <w:instrText xml:space="preserve"> PAGEREF _Toc117603102 \h </w:instrText>
+              <w:instrText xml:space="preserve"> PAGEREF _Toc117677621 \h </w:instrText>
             </w:r>
             <w:r>
               <w:rPr>
@@ -2236,7 +2236,7 @@
               <w:lang w:eastAsia="it-IT"/>
             </w:rPr>
           </w:pPr>
-          <w:hyperlink w:anchor="_Toc117603103" w:history="1">
+          <w:hyperlink w:anchor="_Toc117677622" w:history="1">
             <w:r>
               <w:rPr>
                 <w:rStyle w:val="Collegamentoipertestuale"/>
@@ -2263,7 +2263,7 @@
                 <w:noProof/>
                 <w:webHidden/>
               </w:rPr>
-              <w:instrText xml:space="preserve"> PAGEREF _Toc117603103 \h </w:instrText>
+              <w:instrText xml:space="preserve"> PAGEREF _Toc117677622 \h </w:instrText>
             </w:r>
             <w:r>
               <w:rPr>
@@ -2284,6 +2284,1199 @@
                 <w:webHidden/>
               </w:rPr>
               <w:t>18</w:t>
+            </w:r>
+            <w:r>
+              <w:rPr>
+                <w:noProof/>
+                <w:webHidden/>
+              </w:rPr>
+              <w:fldChar w:fldCharType="end"/>
+            </w:r>
+          </w:hyperlink>
+          <w:bookmarkStart w:id="3" w:name="_GoBack"/>
+          <w:bookmarkEnd w:id="3"/>
+        </w:p>
+        <w:p>
+          <w:pPr>
+            <w:pStyle w:val="Sommario1"/>
+            <w:tabs>
+              <w:tab w:val="right" w:leader="dot" w:pos="9628"/>
+            </w:tabs>
+            <w:rPr>
+              <w:rFonts w:eastAsiaTheme="minorEastAsia" w:cstheme="minorBidi"/>
+              <w:b w:val="0"/>
+              <w:bCs w:val="0"/>
+              <w:caps w:val="0"/>
+              <w:noProof/>
+              <w:sz w:val="22"/>
+              <w:szCs w:val="22"/>
+              <w:lang w:eastAsia="it-IT"/>
+            </w:rPr>
+          </w:pPr>
+          <w:hyperlink w:anchor="_Toc117677623" w:history="1">
+            <w:r>
+              <w:rPr>
+                <w:rStyle w:val="Collegamentoipertestuale"/>
+                <w:noProof/>
+              </w:rPr>
+              <w:t>Requisiti non funzionali</w:t>
+            </w:r>
+            <w:r>
+              <w:rPr>
+                <w:noProof/>
+                <w:webHidden/>
+              </w:rPr>
+              <w:tab/>
+            </w:r>
+            <w:r>
+              <w:rPr>
+                <w:noProof/>
+                <w:webHidden/>
+              </w:rPr>
+              <w:fldChar w:fldCharType="begin"/>
+            </w:r>
+            <w:r>
+              <w:rPr>
+                <w:noProof/>
+                <w:webHidden/>
+              </w:rPr>
+              <w:instrText xml:space="preserve"> PAGEREF _Toc117677623 \h </w:instrText>
+            </w:r>
+            <w:r>
+              <w:rPr>
+                <w:noProof/>
+                <w:webHidden/>
+              </w:rPr>
+            </w:r>
+            <w:r>
+              <w:rPr>
+                <w:noProof/>
+                <w:webHidden/>
+              </w:rPr>
+              <w:fldChar w:fldCharType="separate"/>
+            </w:r>
+            <w:r>
+              <w:rPr>
+                <w:noProof/>
+                <w:webHidden/>
+              </w:rPr>
+              <w:t>19</w:t>
+            </w:r>
+            <w:r>
+              <w:rPr>
+                <w:noProof/>
+                <w:webHidden/>
+              </w:rPr>
+              <w:fldChar w:fldCharType="end"/>
+            </w:r>
+          </w:hyperlink>
+        </w:p>
+        <w:p>
+          <w:pPr>
+            <w:pStyle w:val="Sommario2"/>
+            <w:tabs>
+              <w:tab w:val="left" w:pos="660"/>
+              <w:tab w:val="right" w:leader="dot" w:pos="9628"/>
+            </w:tabs>
+            <w:rPr>
+              <w:rFonts w:eastAsiaTheme="minorEastAsia" w:cstheme="minorBidi"/>
+              <w:smallCaps w:val="0"/>
+              <w:noProof/>
+              <w:sz w:val="22"/>
+              <w:szCs w:val="22"/>
+              <w:lang w:eastAsia="it-IT"/>
+            </w:rPr>
+          </w:pPr>
+          <w:hyperlink w:anchor="_Toc117677624" w:history="1">
+            <w:r>
+              <w:rPr>
+                <w:rStyle w:val="Collegamentoipertestuale"/>
+                <w:rFonts w:ascii="Symbol" w:hAnsi="Symbol"/>
+                <w:noProof/>
+              </w:rPr>
+              <w:t></w:t>
+            </w:r>
+            <w:r>
+              <w:rPr>
+                <w:rFonts w:eastAsiaTheme="minorEastAsia" w:cstheme="minorBidi"/>
+                <w:smallCaps w:val="0"/>
+                <w:noProof/>
+                <w:sz w:val="22"/>
+                <w:szCs w:val="22"/>
+                <w:lang w:eastAsia="it-IT"/>
+              </w:rPr>
+              <w:tab/>
+            </w:r>
+            <w:r>
+              <w:rPr>
+                <w:rStyle w:val="Collegamentoipertestuale"/>
+                <w:noProof/>
+              </w:rPr>
+              <w:t>RNF 1</w:t>
+            </w:r>
+            <w:r>
+              <w:rPr>
+                <w:noProof/>
+                <w:webHidden/>
+              </w:rPr>
+              <w:tab/>
+            </w:r>
+            <w:r>
+              <w:rPr>
+                <w:noProof/>
+                <w:webHidden/>
+              </w:rPr>
+              <w:fldChar w:fldCharType="begin"/>
+            </w:r>
+            <w:r>
+              <w:rPr>
+                <w:noProof/>
+                <w:webHidden/>
+              </w:rPr>
+              <w:instrText xml:space="preserve"> PAGEREF _Toc117677624 \h </w:instrText>
+            </w:r>
+            <w:r>
+              <w:rPr>
+                <w:noProof/>
+                <w:webHidden/>
+              </w:rPr>
+            </w:r>
+            <w:r>
+              <w:rPr>
+                <w:noProof/>
+                <w:webHidden/>
+              </w:rPr>
+              <w:fldChar w:fldCharType="separate"/>
+            </w:r>
+            <w:r>
+              <w:rPr>
+                <w:noProof/>
+                <w:webHidden/>
+              </w:rPr>
+              <w:t>19</w:t>
+            </w:r>
+            <w:r>
+              <w:rPr>
+                <w:noProof/>
+                <w:webHidden/>
+              </w:rPr>
+              <w:fldChar w:fldCharType="end"/>
+            </w:r>
+          </w:hyperlink>
+        </w:p>
+        <w:p>
+          <w:pPr>
+            <w:pStyle w:val="Sommario2"/>
+            <w:tabs>
+              <w:tab w:val="left" w:pos="660"/>
+              <w:tab w:val="right" w:leader="dot" w:pos="9628"/>
+            </w:tabs>
+            <w:rPr>
+              <w:rFonts w:eastAsiaTheme="minorEastAsia" w:cstheme="minorBidi"/>
+              <w:smallCaps w:val="0"/>
+              <w:noProof/>
+              <w:sz w:val="22"/>
+              <w:szCs w:val="22"/>
+              <w:lang w:eastAsia="it-IT"/>
+            </w:rPr>
+          </w:pPr>
+          <w:hyperlink w:anchor="_Toc117677625" w:history="1">
+            <w:r>
+              <w:rPr>
+                <w:rStyle w:val="Collegamentoipertestuale"/>
+                <w:rFonts w:ascii="Symbol" w:hAnsi="Symbol"/>
+                <w:noProof/>
+              </w:rPr>
+              <w:t></w:t>
+            </w:r>
+            <w:r>
+              <w:rPr>
+                <w:rFonts w:eastAsiaTheme="minorEastAsia" w:cstheme="minorBidi"/>
+                <w:smallCaps w:val="0"/>
+                <w:noProof/>
+                <w:sz w:val="22"/>
+                <w:szCs w:val="22"/>
+                <w:lang w:eastAsia="it-IT"/>
+              </w:rPr>
+              <w:tab/>
+            </w:r>
+            <w:r>
+              <w:rPr>
+                <w:rStyle w:val="Collegamentoipertestuale"/>
+                <w:noProof/>
+              </w:rPr>
+              <w:t>RNF 2</w:t>
+            </w:r>
+            <w:r>
+              <w:rPr>
+                <w:noProof/>
+                <w:webHidden/>
+              </w:rPr>
+              <w:tab/>
+            </w:r>
+            <w:r>
+              <w:rPr>
+                <w:noProof/>
+                <w:webHidden/>
+              </w:rPr>
+              <w:fldChar w:fldCharType="begin"/>
+            </w:r>
+            <w:r>
+              <w:rPr>
+                <w:noProof/>
+                <w:webHidden/>
+              </w:rPr>
+              <w:instrText xml:space="preserve"> PAGEREF _Toc117677625 \h </w:instrText>
+            </w:r>
+            <w:r>
+              <w:rPr>
+                <w:noProof/>
+                <w:webHidden/>
+              </w:rPr>
+            </w:r>
+            <w:r>
+              <w:rPr>
+                <w:noProof/>
+                <w:webHidden/>
+              </w:rPr>
+              <w:fldChar w:fldCharType="separate"/>
+            </w:r>
+            <w:r>
+              <w:rPr>
+                <w:noProof/>
+                <w:webHidden/>
+              </w:rPr>
+              <w:t>19</w:t>
+            </w:r>
+            <w:r>
+              <w:rPr>
+                <w:noProof/>
+                <w:webHidden/>
+              </w:rPr>
+              <w:fldChar w:fldCharType="end"/>
+            </w:r>
+          </w:hyperlink>
+        </w:p>
+        <w:p>
+          <w:pPr>
+            <w:pStyle w:val="Sommario2"/>
+            <w:tabs>
+              <w:tab w:val="left" w:pos="660"/>
+              <w:tab w:val="right" w:leader="dot" w:pos="9628"/>
+            </w:tabs>
+            <w:rPr>
+              <w:rFonts w:eastAsiaTheme="minorEastAsia" w:cstheme="minorBidi"/>
+              <w:smallCaps w:val="0"/>
+              <w:noProof/>
+              <w:sz w:val="22"/>
+              <w:szCs w:val="22"/>
+              <w:lang w:eastAsia="it-IT"/>
+            </w:rPr>
+          </w:pPr>
+          <w:hyperlink w:anchor="_Toc117677626" w:history="1">
+            <w:r>
+              <w:rPr>
+                <w:rStyle w:val="Collegamentoipertestuale"/>
+                <w:rFonts w:ascii="Symbol" w:hAnsi="Symbol"/>
+                <w:noProof/>
+              </w:rPr>
+              <w:t></w:t>
+            </w:r>
+            <w:r>
+              <w:rPr>
+                <w:rFonts w:eastAsiaTheme="minorEastAsia" w:cstheme="minorBidi"/>
+                <w:smallCaps w:val="0"/>
+                <w:noProof/>
+                <w:sz w:val="22"/>
+                <w:szCs w:val="22"/>
+                <w:lang w:eastAsia="it-IT"/>
+              </w:rPr>
+              <w:tab/>
+            </w:r>
+            <w:r>
+              <w:rPr>
+                <w:rStyle w:val="Collegamentoipertestuale"/>
+                <w:noProof/>
+              </w:rPr>
+              <w:t>RNF 3</w:t>
+            </w:r>
+            <w:r>
+              <w:rPr>
+                <w:noProof/>
+                <w:webHidden/>
+              </w:rPr>
+              <w:tab/>
+            </w:r>
+            <w:r>
+              <w:rPr>
+                <w:noProof/>
+                <w:webHidden/>
+              </w:rPr>
+              <w:fldChar w:fldCharType="begin"/>
+            </w:r>
+            <w:r>
+              <w:rPr>
+                <w:noProof/>
+                <w:webHidden/>
+              </w:rPr>
+              <w:instrText xml:space="preserve"> PAGEREF _Toc117677626 \h </w:instrText>
+            </w:r>
+            <w:r>
+              <w:rPr>
+                <w:noProof/>
+                <w:webHidden/>
+              </w:rPr>
+            </w:r>
+            <w:r>
+              <w:rPr>
+                <w:noProof/>
+                <w:webHidden/>
+              </w:rPr>
+              <w:fldChar w:fldCharType="separate"/>
+            </w:r>
+            <w:r>
+              <w:rPr>
+                <w:noProof/>
+                <w:webHidden/>
+              </w:rPr>
+              <w:t>19</w:t>
+            </w:r>
+            <w:r>
+              <w:rPr>
+                <w:noProof/>
+                <w:webHidden/>
+              </w:rPr>
+              <w:fldChar w:fldCharType="end"/>
+            </w:r>
+          </w:hyperlink>
+        </w:p>
+        <w:p>
+          <w:pPr>
+            <w:pStyle w:val="Sommario2"/>
+            <w:tabs>
+              <w:tab w:val="left" w:pos="660"/>
+              <w:tab w:val="right" w:leader="dot" w:pos="9628"/>
+            </w:tabs>
+            <w:rPr>
+              <w:rFonts w:eastAsiaTheme="minorEastAsia" w:cstheme="minorBidi"/>
+              <w:smallCaps w:val="0"/>
+              <w:noProof/>
+              <w:sz w:val="22"/>
+              <w:szCs w:val="22"/>
+              <w:lang w:eastAsia="it-IT"/>
+            </w:rPr>
+          </w:pPr>
+          <w:hyperlink w:anchor="_Toc117677627" w:history="1">
+            <w:r>
+              <w:rPr>
+                <w:rStyle w:val="Collegamentoipertestuale"/>
+                <w:rFonts w:ascii="Symbol" w:hAnsi="Symbol"/>
+                <w:noProof/>
+              </w:rPr>
+              <w:t></w:t>
+            </w:r>
+            <w:r>
+              <w:rPr>
+                <w:rFonts w:eastAsiaTheme="minorEastAsia" w:cstheme="minorBidi"/>
+                <w:smallCaps w:val="0"/>
+                <w:noProof/>
+                <w:sz w:val="22"/>
+                <w:szCs w:val="22"/>
+                <w:lang w:eastAsia="it-IT"/>
+              </w:rPr>
+              <w:tab/>
+            </w:r>
+            <w:r>
+              <w:rPr>
+                <w:rStyle w:val="Collegamentoipertestuale"/>
+                <w:noProof/>
+              </w:rPr>
+              <w:t>RNF 4</w:t>
+            </w:r>
+            <w:r>
+              <w:rPr>
+                <w:noProof/>
+                <w:webHidden/>
+              </w:rPr>
+              <w:tab/>
+            </w:r>
+            <w:r>
+              <w:rPr>
+                <w:noProof/>
+                <w:webHidden/>
+              </w:rPr>
+              <w:fldChar w:fldCharType="begin"/>
+            </w:r>
+            <w:r>
+              <w:rPr>
+                <w:noProof/>
+                <w:webHidden/>
+              </w:rPr>
+              <w:instrText xml:space="preserve"> PAGEREF _Toc117677627 \h </w:instrText>
+            </w:r>
+            <w:r>
+              <w:rPr>
+                <w:noProof/>
+                <w:webHidden/>
+              </w:rPr>
+            </w:r>
+            <w:r>
+              <w:rPr>
+                <w:noProof/>
+                <w:webHidden/>
+              </w:rPr>
+              <w:fldChar w:fldCharType="separate"/>
+            </w:r>
+            <w:r>
+              <w:rPr>
+                <w:noProof/>
+                <w:webHidden/>
+              </w:rPr>
+              <w:t>19</w:t>
+            </w:r>
+            <w:r>
+              <w:rPr>
+                <w:noProof/>
+                <w:webHidden/>
+              </w:rPr>
+              <w:fldChar w:fldCharType="end"/>
+            </w:r>
+          </w:hyperlink>
+        </w:p>
+        <w:p>
+          <w:pPr>
+            <w:pStyle w:val="Sommario2"/>
+            <w:tabs>
+              <w:tab w:val="left" w:pos="660"/>
+              <w:tab w:val="right" w:leader="dot" w:pos="9628"/>
+            </w:tabs>
+            <w:rPr>
+              <w:rFonts w:eastAsiaTheme="minorEastAsia" w:cstheme="minorBidi"/>
+              <w:smallCaps w:val="0"/>
+              <w:noProof/>
+              <w:sz w:val="22"/>
+              <w:szCs w:val="22"/>
+              <w:lang w:eastAsia="it-IT"/>
+            </w:rPr>
+          </w:pPr>
+          <w:hyperlink w:anchor="_Toc117677628" w:history="1">
+            <w:r>
+              <w:rPr>
+                <w:rStyle w:val="Collegamentoipertestuale"/>
+                <w:rFonts w:ascii="Symbol" w:hAnsi="Symbol"/>
+                <w:noProof/>
+              </w:rPr>
+              <w:t></w:t>
+            </w:r>
+            <w:r>
+              <w:rPr>
+                <w:rFonts w:eastAsiaTheme="minorEastAsia" w:cstheme="minorBidi"/>
+                <w:smallCaps w:val="0"/>
+                <w:noProof/>
+                <w:sz w:val="22"/>
+                <w:szCs w:val="22"/>
+                <w:lang w:eastAsia="it-IT"/>
+              </w:rPr>
+              <w:tab/>
+            </w:r>
+            <w:r>
+              <w:rPr>
+                <w:rStyle w:val="Collegamentoipertestuale"/>
+                <w:noProof/>
+              </w:rPr>
+              <w:t>RNF 5</w:t>
+            </w:r>
+            <w:r>
+              <w:rPr>
+                <w:noProof/>
+                <w:webHidden/>
+              </w:rPr>
+              <w:tab/>
+            </w:r>
+            <w:r>
+              <w:rPr>
+                <w:noProof/>
+                <w:webHidden/>
+              </w:rPr>
+              <w:fldChar w:fldCharType="begin"/>
+            </w:r>
+            <w:r>
+              <w:rPr>
+                <w:noProof/>
+                <w:webHidden/>
+              </w:rPr>
+              <w:instrText xml:space="preserve"> PAGEREF _Toc117677628 \h </w:instrText>
+            </w:r>
+            <w:r>
+              <w:rPr>
+                <w:noProof/>
+                <w:webHidden/>
+              </w:rPr>
+            </w:r>
+            <w:r>
+              <w:rPr>
+                <w:noProof/>
+                <w:webHidden/>
+              </w:rPr>
+              <w:fldChar w:fldCharType="separate"/>
+            </w:r>
+            <w:r>
+              <w:rPr>
+                <w:noProof/>
+                <w:webHidden/>
+              </w:rPr>
+              <w:t>20</w:t>
+            </w:r>
+            <w:r>
+              <w:rPr>
+                <w:noProof/>
+                <w:webHidden/>
+              </w:rPr>
+              <w:fldChar w:fldCharType="end"/>
+            </w:r>
+          </w:hyperlink>
+        </w:p>
+        <w:p>
+          <w:pPr>
+            <w:pStyle w:val="Sommario2"/>
+            <w:tabs>
+              <w:tab w:val="left" w:pos="660"/>
+              <w:tab w:val="right" w:leader="dot" w:pos="9628"/>
+            </w:tabs>
+            <w:rPr>
+              <w:rFonts w:eastAsiaTheme="minorEastAsia" w:cstheme="minorBidi"/>
+              <w:smallCaps w:val="0"/>
+              <w:noProof/>
+              <w:sz w:val="22"/>
+              <w:szCs w:val="22"/>
+              <w:lang w:eastAsia="it-IT"/>
+            </w:rPr>
+          </w:pPr>
+          <w:hyperlink w:anchor="_Toc117677629" w:history="1">
+            <w:r>
+              <w:rPr>
+                <w:rStyle w:val="Collegamentoipertestuale"/>
+                <w:rFonts w:ascii="Symbol" w:hAnsi="Symbol"/>
+                <w:noProof/>
+              </w:rPr>
+              <w:t></w:t>
+            </w:r>
+            <w:r>
+              <w:rPr>
+                <w:rFonts w:eastAsiaTheme="minorEastAsia" w:cstheme="minorBidi"/>
+                <w:smallCaps w:val="0"/>
+                <w:noProof/>
+                <w:sz w:val="22"/>
+                <w:szCs w:val="22"/>
+                <w:lang w:eastAsia="it-IT"/>
+              </w:rPr>
+              <w:tab/>
+            </w:r>
+            <w:r>
+              <w:rPr>
+                <w:rStyle w:val="Collegamentoipertestuale"/>
+                <w:noProof/>
+              </w:rPr>
+              <w:t>RNF 6</w:t>
+            </w:r>
+            <w:r>
+              <w:rPr>
+                <w:noProof/>
+                <w:webHidden/>
+              </w:rPr>
+              <w:tab/>
+            </w:r>
+            <w:r>
+              <w:rPr>
+                <w:noProof/>
+                <w:webHidden/>
+              </w:rPr>
+              <w:fldChar w:fldCharType="begin"/>
+            </w:r>
+            <w:r>
+              <w:rPr>
+                <w:noProof/>
+                <w:webHidden/>
+              </w:rPr>
+              <w:instrText xml:space="preserve"> PAGEREF _Toc117677629 \h </w:instrText>
+            </w:r>
+            <w:r>
+              <w:rPr>
+                <w:noProof/>
+                <w:webHidden/>
+              </w:rPr>
+            </w:r>
+            <w:r>
+              <w:rPr>
+                <w:noProof/>
+                <w:webHidden/>
+              </w:rPr>
+              <w:fldChar w:fldCharType="separate"/>
+            </w:r>
+            <w:r>
+              <w:rPr>
+                <w:noProof/>
+                <w:webHidden/>
+              </w:rPr>
+              <w:t>20</w:t>
+            </w:r>
+            <w:r>
+              <w:rPr>
+                <w:noProof/>
+                <w:webHidden/>
+              </w:rPr>
+              <w:fldChar w:fldCharType="end"/>
+            </w:r>
+          </w:hyperlink>
+        </w:p>
+        <w:p>
+          <w:pPr>
+            <w:pStyle w:val="Sommario2"/>
+            <w:tabs>
+              <w:tab w:val="left" w:pos="660"/>
+              <w:tab w:val="right" w:leader="dot" w:pos="9628"/>
+            </w:tabs>
+            <w:rPr>
+              <w:rFonts w:eastAsiaTheme="minorEastAsia" w:cstheme="minorBidi"/>
+              <w:smallCaps w:val="0"/>
+              <w:noProof/>
+              <w:sz w:val="22"/>
+              <w:szCs w:val="22"/>
+              <w:lang w:eastAsia="it-IT"/>
+            </w:rPr>
+          </w:pPr>
+          <w:hyperlink w:anchor="_Toc117677630" w:history="1">
+            <w:r>
+              <w:rPr>
+                <w:rStyle w:val="Collegamentoipertestuale"/>
+                <w:rFonts w:ascii="Symbol" w:hAnsi="Symbol"/>
+                <w:noProof/>
+              </w:rPr>
+              <w:t></w:t>
+            </w:r>
+            <w:r>
+              <w:rPr>
+                <w:rFonts w:eastAsiaTheme="minorEastAsia" w:cstheme="minorBidi"/>
+                <w:smallCaps w:val="0"/>
+                <w:noProof/>
+                <w:sz w:val="22"/>
+                <w:szCs w:val="22"/>
+                <w:lang w:eastAsia="it-IT"/>
+              </w:rPr>
+              <w:tab/>
+            </w:r>
+            <w:r>
+              <w:rPr>
+                <w:rStyle w:val="Collegamentoipertestuale"/>
+                <w:noProof/>
+              </w:rPr>
+              <w:t>RNF 7</w:t>
+            </w:r>
+            <w:r>
+              <w:rPr>
+                <w:noProof/>
+                <w:webHidden/>
+              </w:rPr>
+              <w:tab/>
+            </w:r>
+            <w:r>
+              <w:rPr>
+                <w:noProof/>
+                <w:webHidden/>
+              </w:rPr>
+              <w:fldChar w:fldCharType="begin"/>
+            </w:r>
+            <w:r>
+              <w:rPr>
+                <w:noProof/>
+                <w:webHidden/>
+              </w:rPr>
+              <w:instrText xml:space="preserve"> PAGEREF _Toc117677630 \h </w:instrText>
+            </w:r>
+            <w:r>
+              <w:rPr>
+                <w:noProof/>
+                <w:webHidden/>
+              </w:rPr>
+            </w:r>
+            <w:r>
+              <w:rPr>
+                <w:noProof/>
+                <w:webHidden/>
+              </w:rPr>
+              <w:fldChar w:fldCharType="separate"/>
+            </w:r>
+            <w:r>
+              <w:rPr>
+                <w:noProof/>
+                <w:webHidden/>
+              </w:rPr>
+              <w:t>20</w:t>
+            </w:r>
+            <w:r>
+              <w:rPr>
+                <w:noProof/>
+                <w:webHidden/>
+              </w:rPr>
+              <w:fldChar w:fldCharType="end"/>
+            </w:r>
+          </w:hyperlink>
+        </w:p>
+        <w:p>
+          <w:pPr>
+            <w:pStyle w:val="Sommario2"/>
+            <w:tabs>
+              <w:tab w:val="left" w:pos="660"/>
+              <w:tab w:val="right" w:leader="dot" w:pos="9628"/>
+            </w:tabs>
+            <w:rPr>
+              <w:rFonts w:eastAsiaTheme="minorEastAsia" w:cstheme="minorBidi"/>
+              <w:smallCaps w:val="0"/>
+              <w:noProof/>
+              <w:sz w:val="22"/>
+              <w:szCs w:val="22"/>
+              <w:lang w:eastAsia="it-IT"/>
+            </w:rPr>
+          </w:pPr>
+          <w:hyperlink w:anchor="_Toc117677631" w:history="1">
+            <w:r>
+              <w:rPr>
+                <w:rStyle w:val="Collegamentoipertestuale"/>
+                <w:rFonts w:ascii="Symbol" w:hAnsi="Symbol"/>
+                <w:noProof/>
+              </w:rPr>
+              <w:t></w:t>
+            </w:r>
+            <w:r>
+              <w:rPr>
+                <w:rFonts w:eastAsiaTheme="minorEastAsia" w:cstheme="minorBidi"/>
+                <w:smallCaps w:val="0"/>
+                <w:noProof/>
+                <w:sz w:val="22"/>
+                <w:szCs w:val="22"/>
+                <w:lang w:eastAsia="it-IT"/>
+              </w:rPr>
+              <w:tab/>
+            </w:r>
+            <w:r>
+              <w:rPr>
+                <w:rStyle w:val="Collegamentoipertestuale"/>
+                <w:noProof/>
+              </w:rPr>
+              <w:t>RNF 8</w:t>
+            </w:r>
+            <w:r>
+              <w:rPr>
+                <w:noProof/>
+                <w:webHidden/>
+              </w:rPr>
+              <w:tab/>
+            </w:r>
+            <w:r>
+              <w:rPr>
+                <w:noProof/>
+                <w:webHidden/>
+              </w:rPr>
+              <w:fldChar w:fldCharType="begin"/>
+            </w:r>
+            <w:r>
+              <w:rPr>
+                <w:noProof/>
+                <w:webHidden/>
+              </w:rPr>
+              <w:instrText xml:space="preserve"> PAGEREF _Toc117677631 \h </w:instrText>
+            </w:r>
+            <w:r>
+              <w:rPr>
+                <w:noProof/>
+                <w:webHidden/>
+              </w:rPr>
+            </w:r>
+            <w:r>
+              <w:rPr>
+                <w:noProof/>
+                <w:webHidden/>
+              </w:rPr>
+              <w:fldChar w:fldCharType="separate"/>
+            </w:r>
+            <w:r>
+              <w:rPr>
+                <w:noProof/>
+                <w:webHidden/>
+              </w:rPr>
+              <w:t>20</w:t>
+            </w:r>
+            <w:r>
+              <w:rPr>
+                <w:noProof/>
+                <w:webHidden/>
+              </w:rPr>
+              <w:fldChar w:fldCharType="end"/>
+            </w:r>
+          </w:hyperlink>
+        </w:p>
+        <w:p>
+          <w:pPr>
+            <w:pStyle w:val="Sommario2"/>
+            <w:tabs>
+              <w:tab w:val="left" w:pos="660"/>
+              <w:tab w:val="right" w:leader="dot" w:pos="9628"/>
+            </w:tabs>
+            <w:rPr>
+              <w:rFonts w:eastAsiaTheme="minorEastAsia" w:cstheme="minorBidi"/>
+              <w:smallCaps w:val="0"/>
+              <w:noProof/>
+              <w:sz w:val="22"/>
+              <w:szCs w:val="22"/>
+              <w:lang w:eastAsia="it-IT"/>
+            </w:rPr>
+          </w:pPr>
+          <w:hyperlink w:anchor="_Toc117677632" w:history="1">
+            <w:r>
+              <w:rPr>
+                <w:rStyle w:val="Collegamentoipertestuale"/>
+                <w:rFonts w:ascii="Symbol" w:hAnsi="Symbol"/>
+                <w:noProof/>
+              </w:rPr>
+              <w:t></w:t>
+            </w:r>
+            <w:r>
+              <w:rPr>
+                <w:rFonts w:eastAsiaTheme="minorEastAsia" w:cstheme="minorBidi"/>
+                <w:smallCaps w:val="0"/>
+                <w:noProof/>
+                <w:sz w:val="22"/>
+                <w:szCs w:val="22"/>
+                <w:lang w:eastAsia="it-IT"/>
+              </w:rPr>
+              <w:tab/>
+            </w:r>
+            <w:r>
+              <w:rPr>
+                <w:rStyle w:val="Collegamentoipertestuale"/>
+                <w:noProof/>
+              </w:rPr>
+              <w:t>RNF 9</w:t>
+            </w:r>
+            <w:r>
+              <w:rPr>
+                <w:noProof/>
+                <w:webHidden/>
+              </w:rPr>
+              <w:tab/>
+            </w:r>
+            <w:r>
+              <w:rPr>
+                <w:noProof/>
+                <w:webHidden/>
+              </w:rPr>
+              <w:fldChar w:fldCharType="begin"/>
+            </w:r>
+            <w:r>
+              <w:rPr>
+                <w:noProof/>
+                <w:webHidden/>
+              </w:rPr>
+              <w:instrText xml:space="preserve"> PAGEREF _Toc117677632 \h </w:instrText>
+            </w:r>
+            <w:r>
+              <w:rPr>
+                <w:noProof/>
+                <w:webHidden/>
+              </w:rPr>
+            </w:r>
+            <w:r>
+              <w:rPr>
+                <w:noProof/>
+                <w:webHidden/>
+              </w:rPr>
+              <w:fldChar w:fldCharType="separate"/>
+            </w:r>
+            <w:r>
+              <w:rPr>
+                <w:noProof/>
+                <w:webHidden/>
+              </w:rPr>
+              <w:t>20</w:t>
+            </w:r>
+            <w:r>
+              <w:rPr>
+                <w:noProof/>
+                <w:webHidden/>
+              </w:rPr>
+              <w:fldChar w:fldCharType="end"/>
+            </w:r>
+          </w:hyperlink>
+        </w:p>
+        <w:p>
+          <w:pPr>
+            <w:pStyle w:val="Sommario2"/>
+            <w:tabs>
+              <w:tab w:val="left" w:pos="660"/>
+              <w:tab w:val="right" w:leader="dot" w:pos="9628"/>
+            </w:tabs>
+            <w:rPr>
+              <w:rFonts w:eastAsiaTheme="minorEastAsia" w:cstheme="minorBidi"/>
+              <w:smallCaps w:val="0"/>
+              <w:noProof/>
+              <w:sz w:val="22"/>
+              <w:szCs w:val="22"/>
+              <w:lang w:eastAsia="it-IT"/>
+            </w:rPr>
+          </w:pPr>
+          <w:hyperlink w:anchor="_Toc117677633" w:history="1">
+            <w:r>
+              <w:rPr>
+                <w:rStyle w:val="Collegamentoipertestuale"/>
+                <w:rFonts w:ascii="Symbol" w:hAnsi="Symbol"/>
+                <w:noProof/>
+              </w:rPr>
+              <w:t></w:t>
+            </w:r>
+            <w:r>
+              <w:rPr>
+                <w:rFonts w:eastAsiaTheme="minorEastAsia" w:cstheme="minorBidi"/>
+                <w:smallCaps w:val="0"/>
+                <w:noProof/>
+                <w:sz w:val="22"/>
+                <w:szCs w:val="22"/>
+                <w:lang w:eastAsia="it-IT"/>
+              </w:rPr>
+              <w:tab/>
+            </w:r>
+            <w:r>
+              <w:rPr>
+                <w:rStyle w:val="Collegamentoipertestuale"/>
+                <w:noProof/>
+              </w:rPr>
+              <w:t>RNF 10</w:t>
+            </w:r>
+            <w:r>
+              <w:rPr>
+                <w:noProof/>
+                <w:webHidden/>
+              </w:rPr>
+              <w:tab/>
+            </w:r>
+            <w:r>
+              <w:rPr>
+                <w:noProof/>
+                <w:webHidden/>
+              </w:rPr>
+              <w:fldChar w:fldCharType="begin"/>
+            </w:r>
+            <w:r>
+              <w:rPr>
+                <w:noProof/>
+                <w:webHidden/>
+              </w:rPr>
+              <w:instrText xml:space="preserve"> PAGEREF _Toc117677633 \h </w:instrText>
+            </w:r>
+            <w:r>
+              <w:rPr>
+                <w:noProof/>
+                <w:webHidden/>
+              </w:rPr>
+            </w:r>
+            <w:r>
+              <w:rPr>
+                <w:noProof/>
+                <w:webHidden/>
+              </w:rPr>
+              <w:fldChar w:fldCharType="separate"/>
+            </w:r>
+            <w:r>
+              <w:rPr>
+                <w:noProof/>
+                <w:webHidden/>
+              </w:rPr>
+              <w:t>21</w:t>
+            </w:r>
+            <w:r>
+              <w:rPr>
+                <w:noProof/>
+                <w:webHidden/>
+              </w:rPr>
+              <w:fldChar w:fldCharType="end"/>
+            </w:r>
+          </w:hyperlink>
+        </w:p>
+        <w:p>
+          <w:pPr>
+            <w:pStyle w:val="Sommario2"/>
+            <w:tabs>
+              <w:tab w:val="left" w:pos="660"/>
+              <w:tab w:val="right" w:leader="dot" w:pos="9628"/>
+            </w:tabs>
+            <w:rPr>
+              <w:rFonts w:eastAsiaTheme="minorEastAsia" w:cstheme="minorBidi"/>
+              <w:smallCaps w:val="0"/>
+              <w:noProof/>
+              <w:sz w:val="22"/>
+              <w:szCs w:val="22"/>
+              <w:lang w:eastAsia="it-IT"/>
+            </w:rPr>
+          </w:pPr>
+          <w:hyperlink w:anchor="_Toc117677634" w:history="1">
+            <w:r>
+              <w:rPr>
+                <w:rStyle w:val="Collegamentoipertestuale"/>
+                <w:rFonts w:ascii="Symbol" w:hAnsi="Symbol"/>
+                <w:noProof/>
+              </w:rPr>
+              <w:t></w:t>
+            </w:r>
+            <w:r>
+              <w:rPr>
+                <w:rFonts w:eastAsiaTheme="minorEastAsia" w:cstheme="minorBidi"/>
+                <w:smallCaps w:val="0"/>
+                <w:noProof/>
+                <w:sz w:val="22"/>
+                <w:szCs w:val="22"/>
+                <w:lang w:eastAsia="it-IT"/>
+              </w:rPr>
+              <w:tab/>
+            </w:r>
+            <w:r>
+              <w:rPr>
+                <w:rStyle w:val="Collegamentoipertestuale"/>
+                <w:noProof/>
+              </w:rPr>
+              <w:t>RNF 11</w:t>
+            </w:r>
+            <w:r>
+              <w:rPr>
+                <w:noProof/>
+                <w:webHidden/>
+              </w:rPr>
+              <w:tab/>
+            </w:r>
+            <w:r>
+              <w:rPr>
+                <w:noProof/>
+                <w:webHidden/>
+              </w:rPr>
+              <w:fldChar w:fldCharType="begin"/>
+            </w:r>
+            <w:r>
+              <w:rPr>
+                <w:noProof/>
+                <w:webHidden/>
+              </w:rPr>
+              <w:instrText xml:space="preserve"> PAGEREF _Toc117677634 \h </w:instrText>
+            </w:r>
+            <w:r>
+              <w:rPr>
+                <w:noProof/>
+                <w:webHidden/>
+              </w:rPr>
+            </w:r>
+            <w:r>
+              <w:rPr>
+                <w:noProof/>
+                <w:webHidden/>
+              </w:rPr>
+              <w:fldChar w:fldCharType="separate"/>
+            </w:r>
+            <w:r>
+              <w:rPr>
+                <w:noProof/>
+                <w:webHidden/>
+              </w:rPr>
+              <w:t>21</w:t>
+            </w:r>
+            <w:r>
+              <w:rPr>
+                <w:noProof/>
+                <w:webHidden/>
+              </w:rPr>
+              <w:fldChar w:fldCharType="end"/>
+            </w:r>
+          </w:hyperlink>
+        </w:p>
+        <w:p>
+          <w:pPr>
+            <w:pStyle w:val="Sommario2"/>
+            <w:tabs>
+              <w:tab w:val="left" w:pos="660"/>
+              <w:tab w:val="right" w:leader="dot" w:pos="9628"/>
+            </w:tabs>
+            <w:rPr>
+              <w:rFonts w:eastAsiaTheme="minorEastAsia" w:cstheme="minorBidi"/>
+              <w:smallCaps w:val="0"/>
+              <w:noProof/>
+              <w:sz w:val="22"/>
+              <w:szCs w:val="22"/>
+              <w:lang w:eastAsia="it-IT"/>
+            </w:rPr>
+          </w:pPr>
+          <w:hyperlink w:anchor="_Toc117677635" w:history="1">
+            <w:r>
+              <w:rPr>
+                <w:rStyle w:val="Collegamentoipertestuale"/>
+                <w:rFonts w:ascii="Symbol" w:hAnsi="Symbol"/>
+                <w:noProof/>
+              </w:rPr>
+              <w:t></w:t>
+            </w:r>
+            <w:r>
+              <w:rPr>
+                <w:rFonts w:eastAsiaTheme="minorEastAsia" w:cstheme="minorBidi"/>
+                <w:smallCaps w:val="0"/>
+                <w:noProof/>
+                <w:sz w:val="22"/>
+                <w:szCs w:val="22"/>
+                <w:lang w:eastAsia="it-IT"/>
+              </w:rPr>
+              <w:tab/>
+            </w:r>
+            <w:r>
+              <w:rPr>
+                <w:rStyle w:val="Collegamentoipertestuale"/>
+                <w:noProof/>
+              </w:rPr>
+              <w:t>RNF 12</w:t>
+            </w:r>
+            <w:r>
+              <w:rPr>
+                <w:noProof/>
+                <w:webHidden/>
+              </w:rPr>
+              <w:tab/>
+            </w:r>
+            <w:r>
+              <w:rPr>
+                <w:noProof/>
+                <w:webHidden/>
+              </w:rPr>
+              <w:fldChar w:fldCharType="begin"/>
+            </w:r>
+            <w:r>
+              <w:rPr>
+                <w:noProof/>
+                <w:webHidden/>
+              </w:rPr>
+              <w:instrText xml:space="preserve"> PAGEREF _Toc117677635 \h </w:instrText>
+            </w:r>
+            <w:r>
+              <w:rPr>
+                <w:noProof/>
+                <w:webHidden/>
+              </w:rPr>
+            </w:r>
+            <w:r>
+              <w:rPr>
+                <w:noProof/>
+                <w:webHidden/>
+              </w:rPr>
+              <w:fldChar w:fldCharType="separate"/>
+            </w:r>
+            <w:r>
+              <w:rPr>
+                <w:noProof/>
+                <w:webHidden/>
+              </w:rPr>
+              <w:t>21</w:t>
             </w:r>
             <w:r>
               <w:rPr>
@@ -2311,13 +3504,13 @@
               <w:lang w:eastAsia="it-IT"/>
             </w:rPr>
           </w:pPr>
-          <w:hyperlink w:anchor="_Toc117603104" w:history="1">
+          <w:hyperlink w:anchor="_Toc117677636" w:history="1">
             <w:r>
               <w:rPr>
                 <w:rStyle w:val="Collegamentoipertestuale"/>
                 <w:noProof/>
               </w:rPr>
-              <w:t>Requisiti non funzionali</w:t>
+              <w:t>Analisi del Contesto</w:t>
             </w:r>
             <w:r>
               <w:rPr>
@@ -2338,7 +3531,7 @@
                 <w:noProof/>
                 <w:webHidden/>
               </w:rPr>
-              <w:instrText xml:space="preserve"> PAGEREF _Toc117603104 \h </w:instrText>
+              <w:instrText xml:space="preserve"> PAGEREF _Toc117677636 \h </w:instrText>
             </w:r>
             <w:r>
               <w:rPr>
@@ -2358,7 +3551,7 @@
                 <w:noProof/>
                 <w:webHidden/>
               </w:rPr>
-              <w:t>19</w:t>
+              <w:t>22</w:t>
             </w:r>
             <w:r>
               <w:rPr>
@@ -2373,7 +3566,6 @@
           <w:pPr>
             <w:pStyle w:val="Sommario2"/>
             <w:tabs>
-              <w:tab w:val="left" w:pos="660"/>
               <w:tab w:val="right" w:leader="dot" w:pos="9628"/>
             </w:tabs>
             <w:rPr>
@@ -2385,42 +3577,24 @@
               <w:lang w:eastAsia="it-IT"/>
             </w:rPr>
           </w:pPr>
-          <w:hyperlink w:anchor="_Toc117603105" w:history="1">
+          <w:hyperlink w:anchor="_Toc117677637" w:history="1">
             <w:r>
               <w:rPr>
                 <w:rStyle w:val="Collegamentoipertestuale"/>
-                <w:rFonts w:ascii="Symbol" w:hAnsi="Symbol"/>
-                <w:noProof/>
-              </w:rPr>
-              <w:t></w:t>
-            </w:r>
-            <w:r>
-              <w:rPr>
-                <w:rFonts w:eastAsiaTheme="minorEastAsia" w:cstheme="minorBidi"/>
-                <w:smallCaps w:val="0"/>
-                <w:noProof/>
-                <w:sz w:val="22"/>
-                <w:szCs w:val="22"/>
-                <w:lang w:eastAsia="it-IT"/>
+                <w:rFonts w:eastAsia="MS Gothic"/>
+                <w:noProof/>
+              </w:rPr>
+              <w:t>Utenti e sistemi esterni</w:t>
+            </w:r>
+            <w:r>
+              <w:rPr>
+                <w:noProof/>
+                <w:webHidden/>
               </w:rPr>
               <w:tab/>
             </w:r>
             <w:r>
               <w:rPr>
-                <w:rStyle w:val="Collegamentoipertestuale"/>
-                <w:noProof/>
-              </w:rPr>
-              <w:t>RNF 1</w:t>
-            </w:r>
-            <w:r>
-              <w:rPr>
-                <w:noProof/>
-                <w:webHidden/>
-              </w:rPr>
-              <w:tab/>
-            </w:r>
-            <w:r>
-              <w:rPr>
                 <w:noProof/>
                 <w:webHidden/>
               </w:rPr>
@@ -2431,7 +3605,7 @@
                 <w:noProof/>
                 <w:webHidden/>
               </w:rPr>
-              <w:instrText xml:space="preserve"> PAGEREF _Toc117603105 \h </w:instrText>
+              <w:instrText xml:space="preserve"> PAGEREF _Toc117677637 \h </w:instrText>
             </w:r>
             <w:r>
               <w:rPr>
@@ -2451,7 +3625,7 @@
                 <w:noProof/>
                 <w:webHidden/>
               </w:rPr>
-              <w:t>19</w:t>
+              <w:t>22</w:t>
             </w:r>
             <w:r>
               <w:rPr>
@@ -2464,56 +3638,37 @@
         </w:p>
         <w:p>
           <w:pPr>
-            <w:pStyle w:val="Sommario2"/>
+            <w:pStyle w:val="Sommario3"/>
             <w:tabs>
-              <w:tab w:val="left" w:pos="660"/>
               <w:tab w:val="right" w:leader="dot" w:pos="9628"/>
             </w:tabs>
             <w:rPr>
               <w:rFonts w:eastAsiaTheme="minorEastAsia" w:cstheme="minorBidi"/>
-              <w:smallCaps w:val="0"/>
+              <w:i w:val="0"/>
+              <w:iCs w:val="0"/>
               <w:noProof/>
               <w:sz w:val="22"/>
               <w:szCs w:val="22"/>
               <w:lang w:eastAsia="it-IT"/>
             </w:rPr>
           </w:pPr>
-          <w:hyperlink w:anchor="_Toc117603106" w:history="1">
+          <w:hyperlink w:anchor="_Toc117677638" w:history="1">
             <w:r>
               <w:rPr>
                 <w:rStyle w:val="Collegamentoipertestuale"/>
-                <w:rFonts w:ascii="Symbol" w:hAnsi="Symbol"/>
-                <w:noProof/>
-              </w:rPr>
-              <w:t></w:t>
-            </w:r>
-            <w:r>
-              <w:rPr>
-                <w:rFonts w:eastAsiaTheme="minorEastAsia" w:cstheme="minorBidi"/>
-                <w:smallCaps w:val="0"/>
-                <w:noProof/>
-                <w:sz w:val="22"/>
-                <w:szCs w:val="22"/>
-                <w:lang w:eastAsia="it-IT"/>
+                <w:noProof/>
+              </w:rPr>
+              <w:t>Utente Anonimo</w:t>
+            </w:r>
+            <w:r>
+              <w:rPr>
+                <w:noProof/>
+                <w:webHidden/>
               </w:rPr>
               <w:tab/>
             </w:r>
             <w:r>
               <w:rPr>
-                <w:rStyle w:val="Collegamentoipertestuale"/>
-                <w:noProof/>
-              </w:rPr>
-              <w:t>RNF 2</w:t>
-            </w:r>
-            <w:r>
-              <w:rPr>
-                <w:noProof/>
-                <w:webHidden/>
-              </w:rPr>
-              <w:tab/>
-            </w:r>
-            <w:r>
-              <w:rPr>
                 <w:noProof/>
                 <w:webHidden/>
               </w:rPr>
@@ -2524,7 +3679,7 @@
                 <w:noProof/>
                 <w:webHidden/>
               </w:rPr>
-              <w:instrText xml:space="preserve"> PAGEREF _Toc117603106 \h </w:instrText>
+              <w:instrText xml:space="preserve"> PAGEREF _Toc117677638 \h </w:instrText>
             </w:r>
             <w:r>
               <w:rPr>
@@ -2544,7 +3699,7 @@
                 <w:noProof/>
                 <w:webHidden/>
               </w:rPr>
-              <w:t>19</w:t>
+              <w:t>22</w:t>
             </w:r>
             <w:r>
               <w:rPr>
@@ -2557,56 +3712,37 @@
         </w:p>
         <w:p>
           <w:pPr>
-            <w:pStyle w:val="Sommario2"/>
+            <w:pStyle w:val="Sommario3"/>
             <w:tabs>
-              <w:tab w:val="left" w:pos="660"/>
               <w:tab w:val="right" w:leader="dot" w:pos="9628"/>
             </w:tabs>
             <w:rPr>
               <w:rFonts w:eastAsiaTheme="minorEastAsia" w:cstheme="minorBidi"/>
-              <w:smallCaps w:val="0"/>
+              <w:i w:val="0"/>
+              <w:iCs w:val="0"/>
               <w:noProof/>
               <w:sz w:val="22"/>
               <w:szCs w:val="22"/>
               <w:lang w:eastAsia="it-IT"/>
             </w:rPr>
           </w:pPr>
-          <w:hyperlink w:anchor="_Toc117603107" w:history="1">
+          <w:hyperlink w:anchor="_Toc117677639" w:history="1">
             <w:r>
               <w:rPr>
                 <w:rStyle w:val="Collegamentoipertestuale"/>
-                <w:rFonts w:ascii="Symbol" w:hAnsi="Symbol"/>
-                <w:noProof/>
-              </w:rPr>
-              <w:t></w:t>
-            </w:r>
-            <w:r>
-              <w:rPr>
-                <w:rFonts w:eastAsiaTheme="minorEastAsia" w:cstheme="minorBidi"/>
-                <w:smallCaps w:val="0"/>
-                <w:noProof/>
-                <w:sz w:val="22"/>
-                <w:szCs w:val="22"/>
-                <w:lang w:eastAsia="it-IT"/>
+                <w:noProof/>
+              </w:rPr>
+              <w:t>Utente Registrato</w:t>
+            </w:r>
+            <w:r>
+              <w:rPr>
+                <w:noProof/>
+                <w:webHidden/>
               </w:rPr>
               <w:tab/>
             </w:r>
             <w:r>
               <w:rPr>
-                <w:rStyle w:val="Collegamentoipertestuale"/>
-                <w:noProof/>
-              </w:rPr>
-              <w:t>RNF 3</w:t>
-            </w:r>
-            <w:r>
-              <w:rPr>
-                <w:noProof/>
-                <w:webHidden/>
-              </w:rPr>
-              <w:tab/>
-            </w:r>
-            <w:r>
-              <w:rPr>
                 <w:noProof/>
                 <w:webHidden/>
               </w:rPr>
@@ -2617,7 +3753,7 @@
                 <w:noProof/>
                 <w:webHidden/>
               </w:rPr>
-              <w:instrText xml:space="preserve"> PAGEREF _Toc117603107 \h </w:instrText>
+              <w:instrText xml:space="preserve"> PAGEREF _Toc117677639 \h </w:instrText>
             </w:r>
             <w:r>
               <w:rPr>
@@ -2637,7 +3773,7 @@
                 <w:noProof/>
                 <w:webHidden/>
               </w:rPr>
-              <w:t>19</w:t>
+              <w:t>22</w:t>
             </w:r>
             <w:r>
               <w:rPr>
@@ -2650,56 +3786,37 @@
         </w:p>
         <w:p>
           <w:pPr>
-            <w:pStyle w:val="Sommario2"/>
+            <w:pStyle w:val="Sommario3"/>
             <w:tabs>
-              <w:tab w:val="left" w:pos="660"/>
               <w:tab w:val="right" w:leader="dot" w:pos="9628"/>
             </w:tabs>
             <w:rPr>
               <w:rFonts w:eastAsiaTheme="minorEastAsia" w:cstheme="minorBidi"/>
-              <w:smallCaps w:val="0"/>
+              <w:i w:val="0"/>
+              <w:iCs w:val="0"/>
               <w:noProof/>
               <w:sz w:val="22"/>
               <w:szCs w:val="22"/>
               <w:lang w:eastAsia="it-IT"/>
             </w:rPr>
           </w:pPr>
-          <w:hyperlink w:anchor="_Toc117603108" w:history="1">
+          <w:hyperlink w:anchor="_Toc117677640" w:history="1">
             <w:r>
               <w:rPr>
                 <w:rStyle w:val="Collegamentoipertestuale"/>
-                <w:rFonts w:ascii="Symbol" w:hAnsi="Symbol"/>
-                <w:noProof/>
-              </w:rPr>
-              <w:t></w:t>
-            </w:r>
-            <w:r>
-              <w:rPr>
-                <w:rFonts w:eastAsiaTheme="minorEastAsia" w:cstheme="minorBidi"/>
-                <w:smallCaps w:val="0"/>
-                <w:noProof/>
-                <w:sz w:val="22"/>
-                <w:szCs w:val="22"/>
-                <w:lang w:eastAsia="it-IT"/>
+                <w:noProof/>
+              </w:rPr>
+              <w:t>Utente Operatore</w:t>
+            </w:r>
+            <w:r>
+              <w:rPr>
+                <w:noProof/>
+                <w:webHidden/>
               </w:rPr>
               <w:tab/>
             </w:r>
             <w:r>
               <w:rPr>
-                <w:rStyle w:val="Collegamentoipertestuale"/>
-                <w:noProof/>
-              </w:rPr>
-              <w:t>RNF 4</w:t>
-            </w:r>
-            <w:r>
-              <w:rPr>
-                <w:noProof/>
-                <w:webHidden/>
-              </w:rPr>
-              <w:tab/>
-            </w:r>
-            <w:r>
-              <w:rPr>
                 <w:noProof/>
                 <w:webHidden/>
               </w:rPr>
@@ -2710,7 +3827,7 @@
                 <w:noProof/>
                 <w:webHidden/>
               </w:rPr>
-              <w:instrText xml:space="preserve"> PAGEREF _Toc117603108 \h </w:instrText>
+              <w:instrText xml:space="preserve"> PAGEREF _Toc117677640 \h </w:instrText>
             </w:r>
             <w:r>
               <w:rPr>
@@ -2730,7 +3847,7 @@
                 <w:noProof/>
                 <w:webHidden/>
               </w:rPr>
-              <w:t>19</w:t>
+              <w:t>22</w:t>
             </w:r>
             <w:r>
               <w:rPr>
@@ -2743,56 +3860,37 @@
         </w:p>
         <w:p>
           <w:pPr>
-            <w:pStyle w:val="Sommario2"/>
+            <w:pStyle w:val="Sommario3"/>
             <w:tabs>
-              <w:tab w:val="left" w:pos="660"/>
               <w:tab w:val="right" w:leader="dot" w:pos="9628"/>
             </w:tabs>
             <w:rPr>
               <w:rFonts w:eastAsiaTheme="minorEastAsia" w:cstheme="minorBidi"/>
-              <w:smallCaps w:val="0"/>
+              <w:i w:val="0"/>
+              <w:iCs w:val="0"/>
               <w:noProof/>
               <w:sz w:val="22"/>
               <w:szCs w:val="22"/>
               <w:lang w:eastAsia="it-IT"/>
             </w:rPr>
           </w:pPr>
-          <w:hyperlink w:anchor="_Toc117603109" w:history="1">
+          <w:hyperlink w:anchor="_Toc117677641" w:history="1">
             <w:r>
               <w:rPr>
                 <w:rStyle w:val="Collegamentoipertestuale"/>
-                <w:rFonts w:ascii="Symbol" w:hAnsi="Symbol"/>
-                <w:noProof/>
-              </w:rPr>
-              <w:t></w:t>
-            </w:r>
-            <w:r>
-              <w:rPr>
-                <w:rFonts w:eastAsiaTheme="minorEastAsia" w:cstheme="minorBidi"/>
-                <w:smallCaps w:val="0"/>
-                <w:noProof/>
-                <w:sz w:val="22"/>
-                <w:szCs w:val="22"/>
-                <w:lang w:eastAsia="it-IT"/>
+                <w:noProof/>
+              </w:rPr>
+              <w:t>Utente Gestore</w:t>
+            </w:r>
+            <w:r>
+              <w:rPr>
+                <w:noProof/>
+                <w:webHidden/>
               </w:rPr>
               <w:tab/>
             </w:r>
             <w:r>
               <w:rPr>
-                <w:rStyle w:val="Collegamentoipertestuale"/>
-                <w:noProof/>
-              </w:rPr>
-              <w:t>RNF 5</w:t>
-            </w:r>
-            <w:r>
-              <w:rPr>
-                <w:noProof/>
-                <w:webHidden/>
-              </w:rPr>
-              <w:tab/>
-            </w:r>
-            <w:r>
-              <w:rPr>
                 <w:noProof/>
                 <w:webHidden/>
               </w:rPr>
@@ -2803,7 +3901,7 @@
                 <w:noProof/>
                 <w:webHidden/>
               </w:rPr>
-              <w:instrText xml:space="preserve"> PAGEREF _Toc117603109 \h </w:instrText>
+              <w:instrText xml:space="preserve"> PAGEREF _Toc117677641 \h </w:instrText>
             </w:r>
             <w:r>
               <w:rPr>
@@ -2823,7 +3921,7 @@
                 <w:noProof/>
                 <w:webHidden/>
               </w:rPr>
-              <w:t>20</w:t>
+              <w:t>22</w:t>
             </w:r>
             <w:r>
               <w:rPr>
@@ -2836,56 +3934,37 @@
         </w:p>
         <w:p>
           <w:pPr>
-            <w:pStyle w:val="Sommario2"/>
+            <w:pStyle w:val="Sommario3"/>
             <w:tabs>
-              <w:tab w:val="left" w:pos="660"/>
               <w:tab w:val="right" w:leader="dot" w:pos="9628"/>
             </w:tabs>
             <w:rPr>
               <w:rFonts w:eastAsiaTheme="minorEastAsia" w:cstheme="minorBidi"/>
-              <w:smallCaps w:val="0"/>
+              <w:i w:val="0"/>
+              <w:iCs w:val="0"/>
               <w:noProof/>
               <w:sz w:val="22"/>
               <w:szCs w:val="22"/>
               <w:lang w:eastAsia="it-IT"/>
             </w:rPr>
           </w:pPr>
-          <w:hyperlink w:anchor="_Toc117603110" w:history="1">
+          <w:hyperlink w:anchor="_Toc117677642" w:history="1">
             <w:r>
               <w:rPr>
                 <w:rStyle w:val="Collegamentoipertestuale"/>
-                <w:rFonts w:ascii="Symbol" w:hAnsi="Symbol"/>
-                <w:noProof/>
-              </w:rPr>
-              <w:t></w:t>
-            </w:r>
-            <w:r>
-              <w:rPr>
-                <w:rFonts w:eastAsiaTheme="minorEastAsia" w:cstheme="minorBidi"/>
-                <w:smallCaps w:val="0"/>
-                <w:noProof/>
-                <w:sz w:val="22"/>
-                <w:szCs w:val="22"/>
-                <w:lang w:eastAsia="it-IT"/>
+                <w:noProof/>
+              </w:rPr>
+              <w:t>OpenWeather API</w:t>
+            </w:r>
+            <w:r>
+              <w:rPr>
+                <w:noProof/>
+                <w:webHidden/>
               </w:rPr>
               <w:tab/>
             </w:r>
             <w:r>
               <w:rPr>
-                <w:rStyle w:val="Collegamentoipertestuale"/>
-                <w:noProof/>
-              </w:rPr>
-              <w:t>RNF 6</w:t>
-            </w:r>
-            <w:r>
-              <w:rPr>
-                <w:noProof/>
-                <w:webHidden/>
-              </w:rPr>
-              <w:tab/>
-            </w:r>
-            <w:r>
-              <w:rPr>
                 <w:noProof/>
                 <w:webHidden/>
               </w:rPr>
@@ -2896,7 +3975,7 @@
                 <w:noProof/>
                 <w:webHidden/>
               </w:rPr>
-              <w:instrText xml:space="preserve"> PAGEREF _Toc117603110 \h </w:instrText>
+              <w:instrText xml:space="preserve"> PAGEREF _Toc117677642 \h </w:instrText>
             </w:r>
             <w:r>
               <w:rPr>
@@ -2916,7 +3995,7 @@
                 <w:noProof/>
                 <w:webHidden/>
               </w:rPr>
-              <w:t>20</w:t>
+              <w:t>23</w:t>
             </w:r>
             <w:r>
               <w:rPr>
@@ -2929,56 +4008,37 @@
         </w:p>
         <w:p>
           <w:pPr>
-            <w:pStyle w:val="Sommario2"/>
+            <w:pStyle w:val="Sommario3"/>
             <w:tabs>
-              <w:tab w:val="left" w:pos="660"/>
               <w:tab w:val="right" w:leader="dot" w:pos="9628"/>
             </w:tabs>
             <w:rPr>
               <w:rFonts w:eastAsiaTheme="minorEastAsia" w:cstheme="minorBidi"/>
-              <w:smallCaps w:val="0"/>
+              <w:i w:val="0"/>
+              <w:iCs w:val="0"/>
               <w:noProof/>
               <w:sz w:val="22"/>
               <w:szCs w:val="22"/>
               <w:lang w:eastAsia="it-IT"/>
             </w:rPr>
           </w:pPr>
-          <w:hyperlink w:anchor="_Toc117603111" w:history="1">
+          <w:hyperlink w:anchor="_Toc117677643" w:history="1">
             <w:r>
               <w:rPr>
                 <w:rStyle w:val="Collegamentoipertestuale"/>
-                <w:rFonts w:ascii="Symbol" w:hAnsi="Symbol"/>
-                <w:noProof/>
-              </w:rPr>
-              <w:t></w:t>
-            </w:r>
-            <w:r>
-              <w:rPr>
-                <w:rFonts w:eastAsiaTheme="minorEastAsia" w:cstheme="minorBidi"/>
-                <w:smallCaps w:val="0"/>
-                <w:noProof/>
-                <w:sz w:val="22"/>
-                <w:szCs w:val="22"/>
-                <w:lang w:eastAsia="it-IT"/>
+                <w:noProof/>
+              </w:rPr>
+              <w:t>PayPal</w:t>
+            </w:r>
+            <w:r>
+              <w:rPr>
+                <w:noProof/>
+                <w:webHidden/>
               </w:rPr>
               <w:tab/>
             </w:r>
             <w:r>
               <w:rPr>
-                <w:rStyle w:val="Collegamentoipertestuale"/>
-                <w:noProof/>
-              </w:rPr>
-              <w:t>RNF 7</w:t>
-            </w:r>
-            <w:r>
-              <w:rPr>
-                <w:noProof/>
-                <w:webHidden/>
-              </w:rPr>
-              <w:tab/>
-            </w:r>
-            <w:r>
-              <w:rPr>
                 <w:noProof/>
                 <w:webHidden/>
               </w:rPr>
@@ -2989,7 +4049,7 @@
                 <w:noProof/>
                 <w:webHidden/>
               </w:rPr>
-              <w:instrText xml:space="preserve"> PAGEREF _Toc117603111 \h </w:instrText>
+              <w:instrText xml:space="preserve"> PAGEREF _Toc117677643 \h </w:instrText>
             </w:r>
             <w:r>
               <w:rPr>
@@ -3009,7 +4069,7 @@
                 <w:noProof/>
                 <w:webHidden/>
               </w:rPr>
-              <w:t>20</w:t>
+              <w:t>23</w:t>
             </w:r>
             <w:r>
               <w:rPr>
@@ -3022,56 +4082,37 @@
         </w:p>
         <w:p>
           <w:pPr>
-            <w:pStyle w:val="Sommario2"/>
+            <w:pStyle w:val="Sommario3"/>
             <w:tabs>
-              <w:tab w:val="left" w:pos="660"/>
               <w:tab w:val="right" w:leader="dot" w:pos="9628"/>
             </w:tabs>
             <w:rPr>
               <w:rFonts w:eastAsiaTheme="minorEastAsia" w:cstheme="minorBidi"/>
-              <w:smallCaps w:val="0"/>
+              <w:i w:val="0"/>
+              <w:iCs w:val="0"/>
               <w:noProof/>
               <w:sz w:val="22"/>
               <w:szCs w:val="22"/>
               <w:lang w:eastAsia="it-IT"/>
             </w:rPr>
           </w:pPr>
-          <w:hyperlink w:anchor="_Toc117603112" w:history="1">
+          <w:hyperlink w:anchor="_Toc117677644" w:history="1">
             <w:r>
               <w:rPr>
                 <w:rStyle w:val="Collegamentoipertestuale"/>
-                <w:rFonts w:ascii="Symbol" w:hAnsi="Symbol"/>
-                <w:noProof/>
-              </w:rPr>
-              <w:t></w:t>
-            </w:r>
-            <w:r>
-              <w:rPr>
-                <w:rFonts w:eastAsiaTheme="minorEastAsia" w:cstheme="minorBidi"/>
-                <w:smallCaps w:val="0"/>
-                <w:noProof/>
-                <w:sz w:val="22"/>
-                <w:szCs w:val="22"/>
-                <w:lang w:eastAsia="it-IT"/>
+                <w:noProof/>
+              </w:rPr>
+              <w:t>Sistema di Skipass preesistente</w:t>
+            </w:r>
+            <w:r>
+              <w:rPr>
+                <w:noProof/>
+                <w:webHidden/>
               </w:rPr>
               <w:tab/>
             </w:r>
             <w:r>
               <w:rPr>
-                <w:rStyle w:val="Collegamentoipertestuale"/>
-                <w:noProof/>
-              </w:rPr>
-              <w:t>RNF 8</w:t>
-            </w:r>
-            <w:r>
-              <w:rPr>
-                <w:noProof/>
-                <w:webHidden/>
-              </w:rPr>
-              <w:tab/>
-            </w:r>
-            <w:r>
-              <w:rPr>
                 <w:noProof/>
                 <w:webHidden/>
               </w:rPr>
@@ -3082,7 +4123,7 @@
                 <w:noProof/>
                 <w:webHidden/>
               </w:rPr>
-              <w:instrText xml:space="preserve"> PAGEREF _Toc117603112 \h </w:instrText>
+              <w:instrText xml:space="preserve"> PAGEREF _Toc117677644 \h </w:instrText>
             </w:r>
             <w:r>
               <w:rPr>
@@ -3102,7 +4143,7 @@
                 <w:noProof/>
                 <w:webHidden/>
               </w:rPr>
-              <w:t>20</w:t>
+              <w:t>23</w:t>
             </w:r>
             <w:r>
               <w:rPr>
@@ -3115,56 +4156,37 @@
         </w:p>
         <w:p>
           <w:pPr>
-            <w:pStyle w:val="Sommario2"/>
+            <w:pStyle w:val="Sommario3"/>
             <w:tabs>
-              <w:tab w:val="left" w:pos="660"/>
               <w:tab w:val="right" w:leader="dot" w:pos="9628"/>
             </w:tabs>
             <w:rPr>
               <w:rFonts w:eastAsiaTheme="minorEastAsia" w:cstheme="minorBidi"/>
-              <w:smallCaps w:val="0"/>
+              <w:i w:val="0"/>
+              <w:iCs w:val="0"/>
               <w:noProof/>
               <w:sz w:val="22"/>
               <w:szCs w:val="22"/>
               <w:lang w:eastAsia="it-IT"/>
             </w:rPr>
           </w:pPr>
-          <w:hyperlink w:anchor="_Toc117603113" w:history="1">
+          <w:hyperlink w:anchor="_Toc117677645" w:history="1">
             <w:r>
               <w:rPr>
                 <w:rStyle w:val="Collegamentoipertestuale"/>
-                <w:rFonts w:ascii="Symbol" w:hAnsi="Symbol"/>
-                <w:noProof/>
-              </w:rPr>
-              <w:t></w:t>
-            </w:r>
-            <w:r>
-              <w:rPr>
-                <w:rFonts w:eastAsiaTheme="minorEastAsia" w:cstheme="minorBidi"/>
-                <w:smallCaps w:val="0"/>
-                <w:noProof/>
-                <w:sz w:val="22"/>
-                <w:szCs w:val="22"/>
-                <w:lang w:eastAsia="it-IT"/>
+                <w:noProof/>
+              </w:rPr>
+              <w:t>FullCalendar API</w:t>
+            </w:r>
+            <w:r>
+              <w:rPr>
+                <w:noProof/>
+                <w:webHidden/>
               </w:rPr>
               <w:tab/>
             </w:r>
             <w:r>
               <w:rPr>
-                <w:rStyle w:val="Collegamentoipertestuale"/>
-                <w:noProof/>
-              </w:rPr>
-              <w:t>RNF 9</w:t>
-            </w:r>
-            <w:r>
-              <w:rPr>
-                <w:noProof/>
-                <w:webHidden/>
-              </w:rPr>
-              <w:tab/>
-            </w:r>
-            <w:r>
-              <w:rPr>
                 <w:noProof/>
                 <w:webHidden/>
               </w:rPr>
@@ -3175,7 +4197,7 @@
                 <w:noProof/>
                 <w:webHidden/>
               </w:rPr>
-              <w:instrText xml:space="preserve"> PAGEREF _Toc117603113 \h </w:instrText>
+              <w:instrText xml:space="preserve"> PAGEREF _Toc117677645 \h </w:instrText>
             </w:r>
             <w:r>
               <w:rPr>
@@ -3195,7 +4217,7 @@
                 <w:noProof/>
                 <w:webHidden/>
               </w:rPr>
-              <w:t>20</w:t>
+              <w:t>23</w:t>
             </w:r>
             <w:r>
               <w:rPr>
@@ -3208,56 +4230,37 @@
         </w:p>
         <w:p>
           <w:pPr>
-            <w:pStyle w:val="Sommario2"/>
+            <w:pStyle w:val="Sommario3"/>
             <w:tabs>
-              <w:tab w:val="left" w:pos="660"/>
               <w:tab w:val="right" w:leader="dot" w:pos="9628"/>
             </w:tabs>
             <w:rPr>
               <w:rFonts w:eastAsiaTheme="minorEastAsia" w:cstheme="minorBidi"/>
-              <w:smallCaps w:val="0"/>
+              <w:i w:val="0"/>
+              <w:iCs w:val="0"/>
               <w:noProof/>
               <w:sz w:val="22"/>
               <w:szCs w:val="22"/>
               <w:lang w:eastAsia="it-IT"/>
             </w:rPr>
           </w:pPr>
-          <w:hyperlink w:anchor="_Toc117603114" w:history="1">
+          <w:hyperlink w:anchor="_Toc117677646" w:history="1">
             <w:r>
               <w:rPr>
                 <w:rStyle w:val="Collegamentoipertestuale"/>
-                <w:rFonts w:ascii="Symbol" w:hAnsi="Symbol"/>
-                <w:noProof/>
-              </w:rPr>
-              <w:t></w:t>
-            </w:r>
-            <w:r>
-              <w:rPr>
-                <w:rFonts w:eastAsiaTheme="minorEastAsia" w:cstheme="minorBidi"/>
-                <w:smallCaps w:val="0"/>
-                <w:noProof/>
-                <w:sz w:val="22"/>
-                <w:szCs w:val="22"/>
-                <w:lang w:eastAsia="it-IT"/>
+                <w:noProof/>
+              </w:rPr>
+              <w:t>MongoDB Cloud</w:t>
+            </w:r>
+            <w:r>
+              <w:rPr>
+                <w:noProof/>
+                <w:webHidden/>
               </w:rPr>
               <w:tab/>
             </w:r>
             <w:r>
               <w:rPr>
-                <w:rStyle w:val="Collegamentoipertestuale"/>
-                <w:noProof/>
-              </w:rPr>
-              <w:t>RNF 10</w:t>
-            </w:r>
-            <w:r>
-              <w:rPr>
-                <w:noProof/>
-                <w:webHidden/>
-              </w:rPr>
-              <w:tab/>
-            </w:r>
-            <w:r>
-              <w:rPr>
                 <w:noProof/>
                 <w:webHidden/>
               </w:rPr>
@@ -3268,7 +4271,7 @@
                 <w:noProof/>
                 <w:webHidden/>
               </w:rPr>
-              <w:instrText xml:space="preserve"> PAGEREF _Toc117603114 \h </w:instrText>
+              <w:instrText xml:space="preserve"> PAGEREF _Toc117677646 \h </w:instrText>
             </w:r>
             <w:r>
               <w:rPr>
@@ -3288,7 +4291,7 @@
                 <w:noProof/>
                 <w:webHidden/>
               </w:rPr>
-              <w:t>21</w:t>
+              <w:t>23</w:t>
             </w:r>
             <w:r>
               <w:rPr>
@@ -3301,56 +4304,37 @@
         </w:p>
         <w:p>
           <w:pPr>
-            <w:pStyle w:val="Sommario2"/>
+            <w:pStyle w:val="Sommario3"/>
             <w:tabs>
-              <w:tab w:val="left" w:pos="660"/>
               <w:tab w:val="right" w:leader="dot" w:pos="9628"/>
             </w:tabs>
             <w:rPr>
               <w:rFonts w:eastAsiaTheme="minorEastAsia" w:cstheme="minorBidi"/>
-              <w:smallCaps w:val="0"/>
+              <w:i w:val="0"/>
+              <w:iCs w:val="0"/>
               <w:noProof/>
               <w:sz w:val="22"/>
               <w:szCs w:val="22"/>
               <w:lang w:eastAsia="it-IT"/>
             </w:rPr>
           </w:pPr>
-          <w:hyperlink w:anchor="_Toc117603115" w:history="1">
+          <w:hyperlink w:anchor="_Toc117677647" w:history="1">
             <w:r>
               <w:rPr>
                 <w:rStyle w:val="Collegamentoipertestuale"/>
-                <w:rFonts w:ascii="Symbol" w:hAnsi="Symbol"/>
-                <w:noProof/>
-              </w:rPr>
-              <w:t></w:t>
-            </w:r>
-            <w:r>
-              <w:rPr>
-                <w:rFonts w:eastAsiaTheme="minorEastAsia" w:cstheme="minorBidi"/>
-                <w:smallCaps w:val="0"/>
-                <w:noProof/>
-                <w:sz w:val="22"/>
-                <w:szCs w:val="22"/>
-                <w:lang w:eastAsia="it-IT"/>
+                <w:noProof/>
+              </w:rPr>
+              <w:t>Servizio email esterno</w:t>
+            </w:r>
+            <w:r>
+              <w:rPr>
+                <w:noProof/>
+                <w:webHidden/>
               </w:rPr>
               <w:tab/>
             </w:r>
             <w:r>
               <w:rPr>
-                <w:rStyle w:val="Collegamentoipertestuale"/>
-                <w:noProof/>
-              </w:rPr>
-              <w:t>RNF 11</w:t>
-            </w:r>
-            <w:r>
-              <w:rPr>
-                <w:noProof/>
-                <w:webHidden/>
-              </w:rPr>
-              <w:tab/>
-            </w:r>
-            <w:r>
-              <w:rPr>
                 <w:noProof/>
                 <w:webHidden/>
               </w:rPr>
@@ -3361,7 +4345,7 @@
                 <w:noProof/>
                 <w:webHidden/>
               </w:rPr>
-              <w:instrText xml:space="preserve"> PAGEREF _Toc117603115 \h </w:instrText>
+              <w:instrText xml:space="preserve"> PAGEREF _Toc117677647 \h </w:instrText>
             </w:r>
             <w:r>
               <w:rPr>
@@ -3381,100 +4365,7 @@
                 <w:noProof/>
                 <w:webHidden/>
               </w:rPr>
-              <w:t>21</w:t>
-            </w:r>
-            <w:r>
-              <w:rPr>
-                <w:noProof/>
-                <w:webHidden/>
-              </w:rPr>
-              <w:fldChar w:fldCharType="end"/>
-            </w:r>
-          </w:hyperlink>
-        </w:p>
-        <w:p>
-          <w:pPr>
-            <w:pStyle w:val="Sommario2"/>
-            <w:tabs>
-              <w:tab w:val="left" w:pos="660"/>
-              <w:tab w:val="right" w:leader="dot" w:pos="9628"/>
-            </w:tabs>
-            <w:rPr>
-              <w:rFonts w:eastAsiaTheme="minorEastAsia" w:cstheme="minorBidi"/>
-              <w:smallCaps w:val="0"/>
-              <w:noProof/>
-              <w:sz w:val="22"/>
-              <w:szCs w:val="22"/>
-              <w:lang w:eastAsia="it-IT"/>
-            </w:rPr>
-          </w:pPr>
-          <w:hyperlink w:anchor="_Toc117603116" w:history="1">
-            <w:r>
-              <w:rPr>
-                <w:rStyle w:val="Collegamentoipertestuale"/>
-                <w:rFonts w:ascii="Symbol" w:hAnsi="Symbol"/>
-                <w:noProof/>
-              </w:rPr>
-              <w:t></w:t>
-            </w:r>
-            <w:r>
-              <w:rPr>
-                <w:rFonts w:eastAsiaTheme="minorEastAsia" w:cstheme="minorBidi"/>
-                <w:smallCaps w:val="0"/>
-                <w:noProof/>
-                <w:sz w:val="22"/>
-                <w:szCs w:val="22"/>
-                <w:lang w:eastAsia="it-IT"/>
-              </w:rPr>
-              <w:tab/>
-            </w:r>
-            <w:r>
-              <w:rPr>
-                <w:rStyle w:val="Collegamentoipertestuale"/>
-                <w:noProof/>
-              </w:rPr>
-              <w:t>RNF 12</w:t>
-            </w:r>
-            <w:r>
-              <w:rPr>
-                <w:noProof/>
-                <w:webHidden/>
-              </w:rPr>
-              <w:tab/>
-            </w:r>
-            <w:r>
-              <w:rPr>
-                <w:noProof/>
-                <w:webHidden/>
-              </w:rPr>
-              <w:fldChar w:fldCharType="begin"/>
-            </w:r>
-            <w:r>
-              <w:rPr>
-                <w:noProof/>
-                <w:webHidden/>
-              </w:rPr>
-              <w:instrText xml:space="preserve"> PAGEREF _Toc117603116 \h </w:instrText>
-            </w:r>
-            <w:r>
-              <w:rPr>
-                <w:noProof/>
-                <w:webHidden/>
-              </w:rPr>
-            </w:r>
-            <w:r>
-              <w:rPr>
-                <w:noProof/>
-                <w:webHidden/>
-              </w:rPr>
-              <w:fldChar w:fldCharType="separate"/>
-            </w:r>
-            <w:r>
-              <w:rPr>
-                <w:noProof/>
-                <w:webHidden/>
-              </w:rPr>
-              <w:t>21</w:t>
+              <w:t>23</w:t>
             </w:r>
             <w:r>
               <w:rPr>
@@ -3502,13 +4393,13 @@
               <w:lang w:eastAsia="it-IT"/>
             </w:rPr>
           </w:pPr>
-          <w:hyperlink w:anchor="_Toc117603117" w:history="1">
+          <w:hyperlink w:anchor="_Toc117677648" w:history="1">
             <w:r>
               <w:rPr>
                 <w:rStyle w:val="Collegamentoipertestuale"/>
                 <w:noProof/>
               </w:rPr>
-              <w:t>Analisi del Contesto</w:t>
+              <w:t>Diagramma di contesto</w:t>
             </w:r>
             <w:r>
               <w:rPr>
@@ -3529,896 +4420,7 @@
                 <w:noProof/>
                 <w:webHidden/>
               </w:rPr>
-              <w:instrText xml:space="preserve"> PAGEREF _Toc117603117 \h </w:instrText>
-            </w:r>
-            <w:r>
-              <w:rPr>
-                <w:noProof/>
-                <w:webHidden/>
-              </w:rPr>
-            </w:r>
-            <w:r>
-              <w:rPr>
-                <w:noProof/>
-                <w:webHidden/>
-              </w:rPr>
-              <w:fldChar w:fldCharType="separate"/>
-            </w:r>
-            <w:r>
-              <w:rPr>
-                <w:noProof/>
-                <w:webHidden/>
-              </w:rPr>
-              <w:t>22</w:t>
-            </w:r>
-            <w:r>
-              <w:rPr>
-                <w:noProof/>
-                <w:webHidden/>
-              </w:rPr>
-              <w:fldChar w:fldCharType="end"/>
-            </w:r>
-          </w:hyperlink>
-        </w:p>
-        <w:p>
-          <w:pPr>
-            <w:pStyle w:val="Sommario2"/>
-            <w:tabs>
-              <w:tab w:val="right" w:leader="dot" w:pos="9628"/>
-            </w:tabs>
-            <w:rPr>
-              <w:rFonts w:eastAsiaTheme="minorEastAsia" w:cstheme="minorBidi"/>
-              <w:smallCaps w:val="0"/>
-              <w:noProof/>
-              <w:sz w:val="22"/>
-              <w:szCs w:val="22"/>
-              <w:lang w:eastAsia="it-IT"/>
-            </w:rPr>
-          </w:pPr>
-          <w:hyperlink w:anchor="_Toc117603118" w:history="1">
-            <w:r>
-              <w:rPr>
-                <w:rStyle w:val="Collegamentoipertestuale"/>
-                <w:rFonts w:eastAsia="MS Gothic"/>
-                <w:noProof/>
-              </w:rPr>
-              <w:t>Utenti e sistemi esterni</w:t>
-            </w:r>
-            <w:r>
-              <w:rPr>
-                <w:noProof/>
-                <w:webHidden/>
-              </w:rPr>
-              <w:tab/>
-            </w:r>
-            <w:r>
-              <w:rPr>
-                <w:noProof/>
-                <w:webHidden/>
-              </w:rPr>
-              <w:fldChar w:fldCharType="begin"/>
-            </w:r>
-            <w:r>
-              <w:rPr>
-                <w:noProof/>
-                <w:webHidden/>
-              </w:rPr>
-              <w:instrText xml:space="preserve"> PAGEREF _Toc117603118 \h </w:instrText>
-            </w:r>
-            <w:r>
-              <w:rPr>
-                <w:noProof/>
-                <w:webHidden/>
-              </w:rPr>
-            </w:r>
-            <w:r>
-              <w:rPr>
-                <w:noProof/>
-                <w:webHidden/>
-              </w:rPr>
-              <w:fldChar w:fldCharType="separate"/>
-            </w:r>
-            <w:r>
-              <w:rPr>
-                <w:noProof/>
-                <w:webHidden/>
-              </w:rPr>
-              <w:t>22</w:t>
-            </w:r>
-            <w:r>
-              <w:rPr>
-                <w:noProof/>
-                <w:webHidden/>
-              </w:rPr>
-              <w:fldChar w:fldCharType="end"/>
-            </w:r>
-          </w:hyperlink>
-        </w:p>
-        <w:p>
-          <w:pPr>
-            <w:pStyle w:val="Sommario3"/>
-            <w:tabs>
-              <w:tab w:val="right" w:leader="dot" w:pos="9628"/>
-            </w:tabs>
-            <w:rPr>
-              <w:rFonts w:eastAsiaTheme="minorEastAsia" w:cstheme="minorBidi"/>
-              <w:i w:val="0"/>
-              <w:iCs w:val="0"/>
-              <w:noProof/>
-              <w:sz w:val="22"/>
-              <w:szCs w:val="22"/>
-              <w:lang w:eastAsia="it-IT"/>
-            </w:rPr>
-          </w:pPr>
-          <w:hyperlink w:anchor="_Toc117603119" w:history="1">
-            <w:r>
-              <w:rPr>
-                <w:rStyle w:val="Collegamentoipertestuale"/>
-                <w:noProof/>
-              </w:rPr>
-              <w:t>Utente Anonimo</w:t>
-            </w:r>
-            <w:r>
-              <w:rPr>
-                <w:noProof/>
-                <w:webHidden/>
-              </w:rPr>
-              <w:tab/>
-            </w:r>
-            <w:r>
-              <w:rPr>
-                <w:noProof/>
-                <w:webHidden/>
-              </w:rPr>
-              <w:fldChar w:fldCharType="begin"/>
-            </w:r>
-            <w:r>
-              <w:rPr>
-                <w:noProof/>
-                <w:webHidden/>
-              </w:rPr>
-              <w:instrText xml:space="preserve"> PAGEREF _Toc117603119 \h </w:instrText>
-            </w:r>
-            <w:r>
-              <w:rPr>
-                <w:noProof/>
-                <w:webHidden/>
-              </w:rPr>
-            </w:r>
-            <w:r>
-              <w:rPr>
-                <w:noProof/>
-                <w:webHidden/>
-              </w:rPr>
-              <w:fldChar w:fldCharType="separate"/>
-            </w:r>
-            <w:r>
-              <w:rPr>
-                <w:noProof/>
-                <w:webHidden/>
-              </w:rPr>
-              <w:t>22</w:t>
-            </w:r>
-            <w:r>
-              <w:rPr>
-                <w:noProof/>
-                <w:webHidden/>
-              </w:rPr>
-              <w:fldChar w:fldCharType="end"/>
-            </w:r>
-          </w:hyperlink>
-        </w:p>
-        <w:p>
-          <w:pPr>
-            <w:pStyle w:val="Sommario3"/>
-            <w:tabs>
-              <w:tab w:val="right" w:leader="dot" w:pos="9628"/>
-            </w:tabs>
-            <w:rPr>
-              <w:rFonts w:eastAsiaTheme="minorEastAsia" w:cstheme="minorBidi"/>
-              <w:i w:val="0"/>
-              <w:iCs w:val="0"/>
-              <w:noProof/>
-              <w:sz w:val="22"/>
-              <w:szCs w:val="22"/>
-              <w:lang w:eastAsia="it-IT"/>
-            </w:rPr>
-          </w:pPr>
-          <w:hyperlink w:anchor="_Toc117603120" w:history="1">
-            <w:r>
-              <w:rPr>
-                <w:rStyle w:val="Collegamentoipertestuale"/>
-                <w:noProof/>
-              </w:rPr>
-              <w:t>Utente Registrato</w:t>
-            </w:r>
-            <w:r>
-              <w:rPr>
-                <w:noProof/>
-                <w:webHidden/>
-              </w:rPr>
-              <w:tab/>
-            </w:r>
-            <w:r>
-              <w:rPr>
-                <w:noProof/>
-                <w:webHidden/>
-              </w:rPr>
-              <w:fldChar w:fldCharType="begin"/>
-            </w:r>
-            <w:r>
-              <w:rPr>
-                <w:noProof/>
-                <w:webHidden/>
-              </w:rPr>
-              <w:instrText xml:space="preserve"> PAGEREF _Toc117603120 \h </w:instrText>
-            </w:r>
-            <w:r>
-              <w:rPr>
-                <w:noProof/>
-                <w:webHidden/>
-              </w:rPr>
-            </w:r>
-            <w:r>
-              <w:rPr>
-                <w:noProof/>
-                <w:webHidden/>
-              </w:rPr>
-              <w:fldChar w:fldCharType="separate"/>
-            </w:r>
-            <w:r>
-              <w:rPr>
-                <w:noProof/>
-                <w:webHidden/>
-              </w:rPr>
-              <w:t>22</w:t>
-            </w:r>
-            <w:r>
-              <w:rPr>
-                <w:noProof/>
-                <w:webHidden/>
-              </w:rPr>
-              <w:fldChar w:fldCharType="end"/>
-            </w:r>
-          </w:hyperlink>
-        </w:p>
-        <w:p>
-          <w:pPr>
-            <w:pStyle w:val="Sommario3"/>
-            <w:tabs>
-              <w:tab w:val="right" w:leader="dot" w:pos="9628"/>
-            </w:tabs>
-            <w:rPr>
-              <w:rFonts w:eastAsiaTheme="minorEastAsia" w:cstheme="minorBidi"/>
-              <w:i w:val="0"/>
-              <w:iCs w:val="0"/>
-              <w:noProof/>
-              <w:sz w:val="22"/>
-              <w:szCs w:val="22"/>
-              <w:lang w:eastAsia="it-IT"/>
-            </w:rPr>
-          </w:pPr>
-          <w:hyperlink w:anchor="_Toc117603121" w:history="1">
-            <w:r>
-              <w:rPr>
-                <w:rStyle w:val="Collegamentoipertestuale"/>
-                <w:noProof/>
-              </w:rPr>
-              <w:t>Utente Operatore</w:t>
-            </w:r>
-            <w:r>
-              <w:rPr>
-                <w:noProof/>
-                <w:webHidden/>
-              </w:rPr>
-              <w:tab/>
-            </w:r>
-            <w:r>
-              <w:rPr>
-                <w:noProof/>
-                <w:webHidden/>
-              </w:rPr>
-              <w:fldChar w:fldCharType="begin"/>
-            </w:r>
-            <w:r>
-              <w:rPr>
-                <w:noProof/>
-                <w:webHidden/>
-              </w:rPr>
-              <w:instrText xml:space="preserve"> PAGEREF _Toc117603121 \h </w:instrText>
-            </w:r>
-            <w:r>
-              <w:rPr>
-                <w:noProof/>
-                <w:webHidden/>
-              </w:rPr>
-            </w:r>
-            <w:r>
-              <w:rPr>
-                <w:noProof/>
-                <w:webHidden/>
-              </w:rPr>
-              <w:fldChar w:fldCharType="separate"/>
-            </w:r>
-            <w:r>
-              <w:rPr>
-                <w:noProof/>
-                <w:webHidden/>
-              </w:rPr>
-              <w:t>22</w:t>
-            </w:r>
-            <w:r>
-              <w:rPr>
-                <w:noProof/>
-                <w:webHidden/>
-              </w:rPr>
-              <w:fldChar w:fldCharType="end"/>
-            </w:r>
-          </w:hyperlink>
-        </w:p>
-        <w:p>
-          <w:pPr>
-            <w:pStyle w:val="Sommario3"/>
-            <w:tabs>
-              <w:tab w:val="right" w:leader="dot" w:pos="9628"/>
-            </w:tabs>
-            <w:rPr>
-              <w:rFonts w:eastAsiaTheme="minorEastAsia" w:cstheme="minorBidi"/>
-              <w:i w:val="0"/>
-              <w:iCs w:val="0"/>
-              <w:noProof/>
-              <w:sz w:val="22"/>
-              <w:szCs w:val="22"/>
-              <w:lang w:eastAsia="it-IT"/>
-            </w:rPr>
-          </w:pPr>
-          <w:hyperlink w:anchor="_Toc117603122" w:history="1">
-            <w:r>
-              <w:rPr>
-                <w:rStyle w:val="Collegamentoipertestuale"/>
-                <w:noProof/>
-              </w:rPr>
-              <w:t>Utente Gestore</w:t>
-            </w:r>
-            <w:r>
-              <w:rPr>
-                <w:noProof/>
-                <w:webHidden/>
-              </w:rPr>
-              <w:tab/>
-            </w:r>
-            <w:r>
-              <w:rPr>
-                <w:noProof/>
-                <w:webHidden/>
-              </w:rPr>
-              <w:fldChar w:fldCharType="begin"/>
-            </w:r>
-            <w:r>
-              <w:rPr>
-                <w:noProof/>
-                <w:webHidden/>
-              </w:rPr>
-              <w:instrText xml:space="preserve"> PAGEREF _Toc117603122 \h </w:instrText>
-            </w:r>
-            <w:r>
-              <w:rPr>
-                <w:noProof/>
-                <w:webHidden/>
-              </w:rPr>
-            </w:r>
-            <w:r>
-              <w:rPr>
-                <w:noProof/>
-                <w:webHidden/>
-              </w:rPr>
-              <w:fldChar w:fldCharType="separate"/>
-            </w:r>
-            <w:r>
-              <w:rPr>
-                <w:noProof/>
-                <w:webHidden/>
-              </w:rPr>
-              <w:t>23</w:t>
-            </w:r>
-            <w:r>
-              <w:rPr>
-                <w:noProof/>
-                <w:webHidden/>
-              </w:rPr>
-              <w:fldChar w:fldCharType="end"/>
-            </w:r>
-          </w:hyperlink>
-        </w:p>
-        <w:p>
-          <w:pPr>
-            <w:pStyle w:val="Sommario3"/>
-            <w:tabs>
-              <w:tab w:val="right" w:leader="dot" w:pos="9628"/>
-            </w:tabs>
-            <w:rPr>
-              <w:rFonts w:eastAsiaTheme="minorEastAsia" w:cstheme="minorBidi"/>
-              <w:i w:val="0"/>
-              <w:iCs w:val="0"/>
-              <w:noProof/>
-              <w:sz w:val="22"/>
-              <w:szCs w:val="22"/>
-              <w:lang w:eastAsia="it-IT"/>
-            </w:rPr>
-          </w:pPr>
-          <w:hyperlink w:anchor="_Toc117603123" w:history="1">
-            <w:r>
-              <w:rPr>
-                <w:rStyle w:val="Collegamentoipertestuale"/>
-                <w:noProof/>
-              </w:rPr>
-              <w:t>OpenWeather API</w:t>
-            </w:r>
-            <w:r>
-              <w:rPr>
-                <w:noProof/>
-                <w:webHidden/>
-              </w:rPr>
-              <w:tab/>
-            </w:r>
-            <w:r>
-              <w:rPr>
-                <w:noProof/>
-                <w:webHidden/>
-              </w:rPr>
-              <w:fldChar w:fldCharType="begin"/>
-            </w:r>
-            <w:r>
-              <w:rPr>
-                <w:noProof/>
-                <w:webHidden/>
-              </w:rPr>
-              <w:instrText xml:space="preserve"> PAGEREF _Toc117603123 \h </w:instrText>
-            </w:r>
-            <w:r>
-              <w:rPr>
-                <w:noProof/>
-                <w:webHidden/>
-              </w:rPr>
-            </w:r>
-            <w:r>
-              <w:rPr>
-                <w:noProof/>
-                <w:webHidden/>
-              </w:rPr>
-              <w:fldChar w:fldCharType="separate"/>
-            </w:r>
-            <w:r>
-              <w:rPr>
-                <w:noProof/>
-                <w:webHidden/>
-              </w:rPr>
-              <w:t>23</w:t>
-            </w:r>
-            <w:r>
-              <w:rPr>
-                <w:noProof/>
-                <w:webHidden/>
-              </w:rPr>
-              <w:fldChar w:fldCharType="end"/>
-            </w:r>
-          </w:hyperlink>
-        </w:p>
-        <w:p>
-          <w:pPr>
-            <w:pStyle w:val="Sommario3"/>
-            <w:tabs>
-              <w:tab w:val="right" w:leader="dot" w:pos="9628"/>
-            </w:tabs>
-            <w:rPr>
-              <w:rFonts w:eastAsiaTheme="minorEastAsia" w:cstheme="minorBidi"/>
-              <w:i w:val="0"/>
-              <w:iCs w:val="0"/>
-              <w:noProof/>
-              <w:sz w:val="22"/>
-              <w:szCs w:val="22"/>
-              <w:lang w:eastAsia="it-IT"/>
-            </w:rPr>
-          </w:pPr>
-          <w:hyperlink w:anchor="_Toc117603124" w:history="1">
-            <w:r>
-              <w:rPr>
-                <w:rStyle w:val="Collegamentoipertestuale"/>
-                <w:noProof/>
-              </w:rPr>
-              <w:t>Mastercard e Visa</w:t>
-            </w:r>
-            <w:r>
-              <w:rPr>
-                <w:noProof/>
-                <w:webHidden/>
-              </w:rPr>
-              <w:tab/>
-            </w:r>
-            <w:r>
-              <w:rPr>
-                <w:noProof/>
-                <w:webHidden/>
-              </w:rPr>
-              <w:fldChar w:fldCharType="begin"/>
-            </w:r>
-            <w:r>
-              <w:rPr>
-                <w:noProof/>
-                <w:webHidden/>
-              </w:rPr>
-              <w:instrText xml:space="preserve"> PAGEREF _Toc117603124 \h </w:instrText>
-            </w:r>
-            <w:r>
-              <w:rPr>
-                <w:noProof/>
-                <w:webHidden/>
-              </w:rPr>
-            </w:r>
-            <w:r>
-              <w:rPr>
-                <w:noProof/>
-                <w:webHidden/>
-              </w:rPr>
-              <w:fldChar w:fldCharType="separate"/>
-            </w:r>
-            <w:r>
-              <w:rPr>
-                <w:noProof/>
-                <w:webHidden/>
-              </w:rPr>
-              <w:t>23</w:t>
-            </w:r>
-            <w:r>
-              <w:rPr>
-                <w:noProof/>
-                <w:webHidden/>
-              </w:rPr>
-              <w:fldChar w:fldCharType="end"/>
-            </w:r>
-          </w:hyperlink>
-        </w:p>
-        <w:p>
-          <w:pPr>
-            <w:pStyle w:val="Sommario3"/>
-            <w:tabs>
-              <w:tab w:val="right" w:leader="dot" w:pos="9628"/>
-            </w:tabs>
-            <w:rPr>
-              <w:rFonts w:eastAsiaTheme="minorEastAsia" w:cstheme="minorBidi"/>
-              <w:i w:val="0"/>
-              <w:iCs w:val="0"/>
-              <w:noProof/>
-              <w:sz w:val="22"/>
-              <w:szCs w:val="22"/>
-              <w:lang w:eastAsia="it-IT"/>
-            </w:rPr>
-          </w:pPr>
-          <w:hyperlink w:anchor="_Toc117603125" w:history="1">
-            <w:r>
-              <w:rPr>
-                <w:rStyle w:val="Collegamentoipertestuale"/>
-                <w:noProof/>
-              </w:rPr>
-              <w:t>Sistema di Skipass</w:t>
-            </w:r>
-            <w:r>
-              <w:rPr>
-                <w:noProof/>
-                <w:webHidden/>
-              </w:rPr>
-              <w:tab/>
-            </w:r>
-            <w:r>
-              <w:rPr>
-                <w:noProof/>
-                <w:webHidden/>
-              </w:rPr>
-              <w:fldChar w:fldCharType="begin"/>
-            </w:r>
-            <w:r>
-              <w:rPr>
-                <w:noProof/>
-                <w:webHidden/>
-              </w:rPr>
-              <w:instrText xml:space="preserve"> PAGEREF _Toc117603125 \h </w:instrText>
-            </w:r>
-            <w:r>
-              <w:rPr>
-                <w:noProof/>
-                <w:webHidden/>
-              </w:rPr>
-            </w:r>
-            <w:r>
-              <w:rPr>
-                <w:noProof/>
-                <w:webHidden/>
-              </w:rPr>
-              <w:fldChar w:fldCharType="separate"/>
-            </w:r>
-            <w:r>
-              <w:rPr>
-                <w:noProof/>
-                <w:webHidden/>
-              </w:rPr>
-              <w:t>23</w:t>
-            </w:r>
-            <w:r>
-              <w:rPr>
-                <w:noProof/>
-                <w:webHidden/>
-              </w:rPr>
-              <w:fldChar w:fldCharType="end"/>
-            </w:r>
-          </w:hyperlink>
-        </w:p>
-        <w:p>
-          <w:pPr>
-            <w:pStyle w:val="Sommario3"/>
-            <w:tabs>
-              <w:tab w:val="right" w:leader="dot" w:pos="9628"/>
-            </w:tabs>
-            <w:rPr>
-              <w:rFonts w:eastAsiaTheme="minorEastAsia" w:cstheme="minorBidi"/>
-              <w:i w:val="0"/>
-              <w:iCs w:val="0"/>
-              <w:noProof/>
-              <w:sz w:val="22"/>
-              <w:szCs w:val="22"/>
-              <w:lang w:eastAsia="it-IT"/>
-            </w:rPr>
-          </w:pPr>
-          <w:hyperlink w:anchor="_Toc117603126" w:history="1">
-            <w:r>
-              <w:rPr>
-                <w:rStyle w:val="Collegamentoipertestuale"/>
-                <w:noProof/>
-              </w:rPr>
-              <w:t>FullCalendar API</w:t>
-            </w:r>
-            <w:r>
-              <w:rPr>
-                <w:noProof/>
-                <w:webHidden/>
-              </w:rPr>
-              <w:tab/>
-            </w:r>
-            <w:r>
-              <w:rPr>
-                <w:noProof/>
-                <w:webHidden/>
-              </w:rPr>
-              <w:fldChar w:fldCharType="begin"/>
-            </w:r>
-            <w:r>
-              <w:rPr>
-                <w:noProof/>
-                <w:webHidden/>
-              </w:rPr>
-              <w:instrText xml:space="preserve"> PAGEREF _Toc117603126 \h </w:instrText>
-            </w:r>
-            <w:r>
-              <w:rPr>
-                <w:noProof/>
-                <w:webHidden/>
-              </w:rPr>
-            </w:r>
-            <w:r>
-              <w:rPr>
-                <w:noProof/>
-                <w:webHidden/>
-              </w:rPr>
-              <w:fldChar w:fldCharType="separate"/>
-            </w:r>
-            <w:r>
-              <w:rPr>
-                <w:noProof/>
-                <w:webHidden/>
-              </w:rPr>
-              <w:t>23</w:t>
-            </w:r>
-            <w:r>
-              <w:rPr>
-                <w:noProof/>
-                <w:webHidden/>
-              </w:rPr>
-              <w:fldChar w:fldCharType="end"/>
-            </w:r>
-          </w:hyperlink>
-        </w:p>
-        <w:p>
-          <w:pPr>
-            <w:pStyle w:val="Sommario3"/>
-            <w:tabs>
-              <w:tab w:val="right" w:leader="dot" w:pos="9628"/>
-            </w:tabs>
-            <w:rPr>
-              <w:rFonts w:eastAsiaTheme="minorEastAsia" w:cstheme="minorBidi"/>
-              <w:i w:val="0"/>
-              <w:iCs w:val="0"/>
-              <w:noProof/>
-              <w:sz w:val="22"/>
-              <w:szCs w:val="22"/>
-              <w:lang w:eastAsia="it-IT"/>
-            </w:rPr>
-          </w:pPr>
-          <w:hyperlink w:anchor="_Toc117603127" w:history="1">
-            <w:r>
-              <w:rPr>
-                <w:rStyle w:val="Collegamentoipertestuale"/>
-                <w:noProof/>
-              </w:rPr>
-              <w:t>MongoDB Cloud</w:t>
-            </w:r>
-            <w:r>
-              <w:rPr>
-                <w:noProof/>
-                <w:webHidden/>
-              </w:rPr>
-              <w:tab/>
-            </w:r>
-            <w:r>
-              <w:rPr>
-                <w:noProof/>
-                <w:webHidden/>
-              </w:rPr>
-              <w:fldChar w:fldCharType="begin"/>
-            </w:r>
-            <w:r>
-              <w:rPr>
-                <w:noProof/>
-                <w:webHidden/>
-              </w:rPr>
-              <w:instrText xml:space="preserve"> PAGEREF _Toc117603127 \h </w:instrText>
-            </w:r>
-            <w:r>
-              <w:rPr>
-                <w:noProof/>
-                <w:webHidden/>
-              </w:rPr>
-            </w:r>
-            <w:r>
-              <w:rPr>
-                <w:noProof/>
-                <w:webHidden/>
-              </w:rPr>
-              <w:fldChar w:fldCharType="separate"/>
-            </w:r>
-            <w:r>
-              <w:rPr>
-                <w:noProof/>
-                <w:webHidden/>
-              </w:rPr>
-              <w:t>23</w:t>
-            </w:r>
-            <w:r>
-              <w:rPr>
-                <w:noProof/>
-                <w:webHidden/>
-              </w:rPr>
-              <w:fldChar w:fldCharType="end"/>
-            </w:r>
-          </w:hyperlink>
-        </w:p>
-        <w:p>
-          <w:pPr>
-            <w:pStyle w:val="Sommario3"/>
-            <w:tabs>
-              <w:tab w:val="right" w:leader="dot" w:pos="9628"/>
-            </w:tabs>
-            <w:rPr>
-              <w:rFonts w:eastAsiaTheme="minorEastAsia" w:cstheme="minorBidi"/>
-              <w:i w:val="0"/>
-              <w:iCs w:val="0"/>
-              <w:noProof/>
-              <w:sz w:val="22"/>
-              <w:szCs w:val="22"/>
-              <w:lang w:eastAsia="it-IT"/>
-            </w:rPr>
-          </w:pPr>
-          <w:hyperlink w:anchor="_Toc117603128" w:history="1">
-            <w:r>
-              <w:rPr>
-                <w:rStyle w:val="Collegamentoipertestuale"/>
-                <w:noProof/>
-              </w:rPr>
-              <w:t>Servizio email esterno</w:t>
-            </w:r>
-            <w:r>
-              <w:rPr>
-                <w:noProof/>
-                <w:webHidden/>
-              </w:rPr>
-              <w:tab/>
-            </w:r>
-            <w:r>
-              <w:rPr>
-                <w:noProof/>
-                <w:webHidden/>
-              </w:rPr>
-              <w:fldChar w:fldCharType="begin"/>
-            </w:r>
-            <w:r>
-              <w:rPr>
-                <w:noProof/>
-                <w:webHidden/>
-              </w:rPr>
-              <w:instrText xml:space="preserve"> PAGEREF _Toc117603128 \h </w:instrText>
-            </w:r>
-            <w:r>
-              <w:rPr>
-                <w:noProof/>
-                <w:webHidden/>
-              </w:rPr>
-            </w:r>
-            <w:r>
-              <w:rPr>
-                <w:noProof/>
-                <w:webHidden/>
-              </w:rPr>
-              <w:fldChar w:fldCharType="separate"/>
-            </w:r>
-            <w:r>
-              <w:rPr>
-                <w:noProof/>
-                <w:webHidden/>
-              </w:rPr>
-              <w:t>23</w:t>
-            </w:r>
-            <w:r>
-              <w:rPr>
-                <w:noProof/>
-                <w:webHidden/>
-              </w:rPr>
-              <w:fldChar w:fldCharType="end"/>
-            </w:r>
-          </w:hyperlink>
-        </w:p>
-        <w:p>
-          <w:pPr>
-            <w:pStyle w:val="Sommario1"/>
-            <w:tabs>
-              <w:tab w:val="right" w:leader="dot" w:pos="9628"/>
-            </w:tabs>
-            <w:rPr>
-              <w:rFonts w:eastAsiaTheme="minorEastAsia" w:cstheme="minorBidi"/>
-              <w:b w:val="0"/>
-              <w:bCs w:val="0"/>
-              <w:caps w:val="0"/>
-              <w:noProof/>
-              <w:sz w:val="22"/>
-              <w:szCs w:val="22"/>
-              <w:lang w:eastAsia="it-IT"/>
-            </w:rPr>
-          </w:pPr>
-          <w:hyperlink w:anchor="_Toc117603129" w:history="1">
-            <w:r>
-              <w:rPr>
-                <w:rStyle w:val="Collegamentoipertestuale"/>
-                <w:noProof/>
-              </w:rPr>
-              <w:t>Diagramma di contesto</w:t>
-            </w:r>
-            <w:r>
-              <w:rPr>
-                <w:noProof/>
-                <w:webHidden/>
-              </w:rPr>
-              <w:tab/>
-            </w:r>
-            <w:r>
-              <w:rPr>
-                <w:noProof/>
-                <w:webHidden/>
-              </w:rPr>
-              <w:fldChar w:fldCharType="begin"/>
-            </w:r>
-            <w:r>
-              <w:rPr>
-                <w:noProof/>
-                <w:webHidden/>
-              </w:rPr>
-              <w:instrText xml:space="preserve"> PAGEREF _Toc117603129 \h </w:instrText>
+              <w:instrText xml:space="preserve"> PAGEREF _Toc117677648 \h </w:instrText>
             </w:r>
             <w:r>
               <w:rPr>
@@ -4687,16 +4689,16 @@
         <w:pStyle w:val="Titolo1"/>
         <w:ind w:left="0"/>
       </w:pPr>
-      <w:bookmarkStart w:id="3" w:name="_Toc117502982"/>
-      <w:bookmarkStart w:id="4" w:name="_Toc117513038"/>
-      <w:bookmarkStart w:id="5" w:name="_Toc117603080"/>
+      <w:bookmarkStart w:id="4" w:name="_Toc117502982"/>
+      <w:bookmarkStart w:id="5" w:name="_Toc117513038"/>
+      <w:bookmarkStart w:id="6" w:name="_Toc117677599"/>
       <w:r>
         <w:lastRenderedPageBreak/>
         <w:t>Scopo del documento</w:t>
       </w:r>
-      <w:bookmarkEnd w:id="3"/>
       <w:bookmarkEnd w:id="4"/>
       <w:bookmarkEnd w:id="5"/>
+      <w:bookmarkEnd w:id="6"/>
       <w:r>
         <w:t xml:space="preserve"> </w:t>
       </w:r>
@@ -4792,15 +4794,15 @@
         <w:pStyle w:val="Titolo1"/>
         <w:ind w:left="0"/>
       </w:pPr>
-      <w:bookmarkStart w:id="6" w:name="_Toc117502983"/>
-      <w:bookmarkStart w:id="7" w:name="_Toc117513039"/>
-      <w:bookmarkStart w:id="8" w:name="_Toc117603081"/>
+      <w:bookmarkStart w:id="7" w:name="_Toc117502983"/>
+      <w:bookmarkStart w:id="8" w:name="_Toc117513039"/>
+      <w:bookmarkStart w:id="9" w:name="_Toc117677600"/>
       <w:r>
         <w:t>Requisiti funzionali</w:t>
       </w:r>
-      <w:bookmarkEnd w:id="6"/>
       <w:bookmarkEnd w:id="7"/>
       <w:bookmarkEnd w:id="8"/>
+      <w:bookmarkEnd w:id="9"/>
     </w:p>
     <w:p>
       <w:pPr>
@@ -4812,20 +4814,20 @@
         <w:pStyle w:val="Titolo2"/>
         <w:ind w:left="0"/>
       </w:pPr>
-      <w:bookmarkStart w:id="9" w:name="_Toc117100037"/>
-      <w:bookmarkStart w:id="10" w:name="_Toc117502984"/>
-      <w:bookmarkStart w:id="11" w:name="_Toc117513040"/>
-      <w:bookmarkStart w:id="12" w:name="_Toc117603082"/>
+      <w:bookmarkStart w:id="10" w:name="_Toc117100037"/>
+      <w:bookmarkStart w:id="11" w:name="_Toc117502984"/>
+      <w:bookmarkStart w:id="12" w:name="_Toc117513040"/>
+      <w:bookmarkStart w:id="13" w:name="_Toc117677601"/>
       <w:r>
         <w:rPr>
           <w:rFonts w:eastAsia="MS Gothic"/>
         </w:rPr>
         <w:t>Azioni utente anonimo</w:t>
       </w:r>
-      <w:bookmarkEnd w:id="9"/>
       <w:bookmarkEnd w:id="10"/>
       <w:bookmarkEnd w:id="11"/>
       <w:bookmarkEnd w:id="12"/>
+      <w:bookmarkEnd w:id="13"/>
     </w:p>
     <w:p>
       <w:pPr>
@@ -4836,11 +4838,11 @@
         </w:numPr>
         <w:ind w:left="499"/>
       </w:pPr>
-      <w:bookmarkStart w:id="13" w:name="_Toc116336438"/>
+      <w:bookmarkStart w:id="14" w:name="_Toc116336438"/>
       <w:r>
         <w:t>RF 5. Registrazione</w:t>
       </w:r>
-      <w:bookmarkEnd w:id="13"/>
+      <w:bookmarkEnd w:id="14"/>
     </w:p>
     <w:p>
       <w:pPr>
@@ -4997,18 +4999,18 @@
         <w:pStyle w:val="Titolo3"/>
         <w:ind w:left="0"/>
       </w:pPr>
-      <w:bookmarkStart w:id="14" w:name="_Toc117100038"/>
-      <w:bookmarkStart w:id="15" w:name="_Toc117502985"/>
-      <w:bookmarkStart w:id="16" w:name="_Toc117513041"/>
-      <w:bookmarkStart w:id="17" w:name="_Toc117603083"/>
+      <w:bookmarkStart w:id="15" w:name="_Toc117100038"/>
+      <w:bookmarkStart w:id="16" w:name="_Toc117502985"/>
+      <w:bookmarkStart w:id="17" w:name="_Toc117513041"/>
+      <w:bookmarkStart w:id="18" w:name="_Toc117677602"/>
       <w:r>
         <w:lastRenderedPageBreak/>
         <w:t>Descrizione Use Case “Registrazione”</w:t>
       </w:r>
-      <w:bookmarkEnd w:id="14"/>
       <w:bookmarkEnd w:id="15"/>
       <w:bookmarkEnd w:id="16"/>
       <w:bookmarkEnd w:id="17"/>
+      <w:bookmarkEnd w:id="18"/>
     </w:p>
     <w:p>
       <w:pPr>
@@ -5508,9 +5510,9 @@
       <w:pPr>
         <w:ind w:left="0"/>
       </w:pPr>
-      <w:bookmarkStart w:id="18" w:name="_Toc117100039"/>
-      <w:bookmarkStart w:id="19" w:name="_Toc117502986"/>
-      <w:bookmarkStart w:id="20" w:name="_Toc117513042"/>
+      <w:bookmarkStart w:id="19" w:name="_Toc117100039"/>
+      <w:bookmarkStart w:id="20" w:name="_Toc117502986"/>
+      <w:bookmarkStart w:id="21" w:name="_Toc117513042"/>
     </w:p>
     <w:p>
       <w:pPr>
@@ -5637,15 +5639,15 @@
         <w:pStyle w:val="Titolo3"/>
         <w:ind w:left="0"/>
       </w:pPr>
-      <w:bookmarkStart w:id="21" w:name="_Toc117603084"/>
+      <w:bookmarkStart w:id="22" w:name="_Toc117677603"/>
       <w:r>
         <w:lastRenderedPageBreak/>
         <w:t>Descrizione Use Case “Recupera password”</w:t>
       </w:r>
-      <w:bookmarkEnd w:id="18"/>
       <w:bookmarkEnd w:id="19"/>
       <w:bookmarkEnd w:id="20"/>
       <w:bookmarkEnd w:id="21"/>
+      <w:bookmarkEnd w:id="22"/>
     </w:p>
     <w:p>
       <w:pPr>
@@ -5937,18 +5939,18 @@
         <w:pStyle w:val="Titolo3"/>
         <w:ind w:left="0"/>
       </w:pPr>
-      <w:bookmarkStart w:id="22" w:name="_Toc117100040"/>
-      <w:bookmarkStart w:id="23" w:name="_Toc117502987"/>
-      <w:bookmarkStart w:id="24" w:name="_Toc117513043"/>
-      <w:bookmarkStart w:id="25" w:name="_Toc117603085"/>
+      <w:bookmarkStart w:id="23" w:name="_Toc117100040"/>
+      <w:bookmarkStart w:id="24" w:name="_Toc117502987"/>
+      <w:bookmarkStart w:id="25" w:name="_Toc117513043"/>
+      <w:bookmarkStart w:id="26" w:name="_Toc117677604"/>
       <w:r>
         <w:lastRenderedPageBreak/>
         <w:t>Descrizione Use Case “Login”</w:t>
       </w:r>
-      <w:bookmarkEnd w:id="22"/>
       <w:bookmarkEnd w:id="23"/>
       <w:bookmarkEnd w:id="24"/>
       <w:bookmarkEnd w:id="25"/>
+      <w:bookmarkEnd w:id="26"/>
     </w:p>
     <w:p>
       <w:pPr>
@@ -6250,10 +6252,10 @@
         <w:pStyle w:val="Titolo2"/>
         <w:ind w:left="0"/>
       </w:pPr>
-      <w:bookmarkStart w:id="26" w:name="_Toc117100041"/>
-      <w:bookmarkStart w:id="27" w:name="_Toc117502988"/>
-      <w:bookmarkStart w:id="28" w:name="_Toc117513044"/>
-      <w:bookmarkStart w:id="29" w:name="_Toc117603086"/>
+      <w:bookmarkStart w:id="27" w:name="_Toc117100041"/>
+      <w:bookmarkStart w:id="28" w:name="_Toc117502988"/>
+      <w:bookmarkStart w:id="29" w:name="_Toc117513044"/>
+      <w:bookmarkStart w:id="30" w:name="_Toc117677605"/>
       <w:r>
         <w:rPr>
           <w:rFonts w:eastAsia="MS Gothic"/>
@@ -6261,10 +6263,10 @@
         <w:lastRenderedPageBreak/>
         <w:t>Azioni utente registrato</w:t>
       </w:r>
-      <w:bookmarkEnd w:id="26"/>
       <w:bookmarkEnd w:id="27"/>
       <w:bookmarkEnd w:id="28"/>
       <w:bookmarkEnd w:id="29"/>
+      <w:bookmarkEnd w:id="30"/>
     </w:p>
     <w:p>
       <w:pPr>
@@ -6278,8 +6280,8 @@
       <w:r>
         <w:t>RF 7. Eliminazione account</w:t>
       </w:r>
-      <w:bookmarkStart w:id="30" w:name="_RF_7._Eliminazione"/>
-      <w:bookmarkEnd w:id="30"/>
+      <w:bookmarkStart w:id="31" w:name="_RF_7._Eliminazione"/>
+      <w:bookmarkEnd w:id="31"/>
     </w:p>
     <w:p>
       <w:pPr>
@@ -6353,17 +6355,17 @@
         <w:pStyle w:val="Titolo3"/>
         <w:ind w:left="0"/>
       </w:pPr>
-      <w:bookmarkStart w:id="31" w:name="_Toc117100042"/>
-      <w:bookmarkStart w:id="32" w:name="_Toc117502989"/>
-      <w:bookmarkStart w:id="33" w:name="_Toc117513045"/>
-      <w:bookmarkStart w:id="34" w:name="_Toc117603087"/>
+      <w:bookmarkStart w:id="32" w:name="_Toc117100042"/>
+      <w:bookmarkStart w:id="33" w:name="_Toc117502989"/>
+      <w:bookmarkStart w:id="34" w:name="_Toc117513045"/>
+      <w:bookmarkStart w:id="35" w:name="_Toc117677606"/>
       <w:r>
         <w:t>Descrizione Use Case “Eliminazione Account”</w:t>
       </w:r>
-      <w:bookmarkEnd w:id="31"/>
       <w:bookmarkEnd w:id="32"/>
       <w:bookmarkEnd w:id="33"/>
       <w:bookmarkEnd w:id="34"/>
+      <w:bookmarkEnd w:id="35"/>
     </w:p>
     <w:p>
       <w:pPr>
@@ -6536,10 +6538,10 @@
         <w:pStyle w:val="Titolo2"/>
         <w:ind w:left="0"/>
       </w:pPr>
-      <w:bookmarkStart w:id="35" w:name="_Toc117100043"/>
-      <w:bookmarkStart w:id="36" w:name="_Toc117502990"/>
-      <w:bookmarkStart w:id="37" w:name="_Toc117513046"/>
-      <w:bookmarkStart w:id="38" w:name="_Toc117603088"/>
+      <w:bookmarkStart w:id="36" w:name="_Toc117100043"/>
+      <w:bookmarkStart w:id="37" w:name="_Toc117502990"/>
+      <w:bookmarkStart w:id="38" w:name="_Toc117513046"/>
+      <w:bookmarkStart w:id="39" w:name="_Toc117677607"/>
       <w:r>
         <w:rPr>
           <w:rFonts w:eastAsia="MS Gothic"/>
@@ -6547,10 +6549,10 @@
         <w:lastRenderedPageBreak/>
         <w:t>Azioni utente registrato, operatore e gestore</w:t>
       </w:r>
-      <w:bookmarkEnd w:id="35"/>
       <w:bookmarkEnd w:id="36"/>
       <w:bookmarkEnd w:id="37"/>
       <w:bookmarkEnd w:id="38"/>
+      <w:bookmarkEnd w:id="39"/>
     </w:p>
     <w:p>
       <w:pPr>
@@ -6683,10 +6685,10 @@
         <w:pStyle w:val="Titolo3"/>
         <w:ind w:left="0"/>
       </w:pPr>
-      <w:bookmarkStart w:id="39" w:name="_Toc117100044"/>
-      <w:bookmarkStart w:id="40" w:name="_Toc117502991"/>
-      <w:bookmarkStart w:id="41" w:name="_Toc117513047"/>
-      <w:bookmarkStart w:id="42" w:name="_Toc117603089"/>
+      <w:bookmarkStart w:id="40" w:name="_Toc117100044"/>
+      <w:bookmarkStart w:id="41" w:name="_Toc117502991"/>
+      <w:bookmarkStart w:id="42" w:name="_Toc117513047"/>
+      <w:bookmarkStart w:id="43" w:name="_Toc117677608"/>
       <w:r>
         <w:t>Descrizione Use Case “</w:t>
       </w:r>
@@ -6698,10 +6700,10 @@
       <w:r>
         <w:t>”</w:t>
       </w:r>
-      <w:bookmarkEnd w:id="39"/>
       <w:bookmarkEnd w:id="40"/>
       <w:bookmarkEnd w:id="41"/>
       <w:bookmarkEnd w:id="42"/>
+      <w:bookmarkEnd w:id="43"/>
     </w:p>
     <w:p>
       <w:pPr>
@@ -6851,18 +6853,18 @@
         <w:pStyle w:val="Titolo3"/>
         <w:ind w:left="0"/>
       </w:pPr>
-      <w:bookmarkStart w:id="43" w:name="_Toc117100045"/>
-      <w:bookmarkStart w:id="44" w:name="_Toc117502992"/>
-      <w:bookmarkStart w:id="45" w:name="_Toc117513048"/>
-      <w:bookmarkStart w:id="46" w:name="_Toc117603090"/>
+      <w:bookmarkStart w:id="44" w:name="_Toc117100045"/>
+      <w:bookmarkStart w:id="45" w:name="_Toc117502992"/>
+      <w:bookmarkStart w:id="46" w:name="_Toc117513048"/>
+      <w:bookmarkStart w:id="47" w:name="_Toc117677609"/>
       <w:r>
         <w:lastRenderedPageBreak/>
         <w:t>Descrizione Use Case “Modifica password”</w:t>
       </w:r>
-      <w:bookmarkEnd w:id="43"/>
       <w:bookmarkEnd w:id="44"/>
       <w:bookmarkEnd w:id="45"/>
       <w:bookmarkEnd w:id="46"/>
+      <w:bookmarkEnd w:id="47"/>
     </w:p>
     <w:p>
       <w:pPr>
@@ -7222,16 +7224,16 @@
         <w:pStyle w:val="Titolo2"/>
         <w:ind w:left="0"/>
       </w:pPr>
-      <w:bookmarkStart w:id="47" w:name="_Toc117502993"/>
-      <w:bookmarkStart w:id="48" w:name="_Toc117513049"/>
-      <w:bookmarkStart w:id="49" w:name="_Toc117603091"/>
+      <w:bookmarkStart w:id="48" w:name="_Toc117502993"/>
+      <w:bookmarkStart w:id="49" w:name="_Toc117513049"/>
+      <w:bookmarkStart w:id="50" w:name="_Toc117677610"/>
       <w:r>
         <w:lastRenderedPageBreak/>
         <w:t>Affollamento impianti</w:t>
       </w:r>
-      <w:bookmarkEnd w:id="47"/>
       <w:bookmarkEnd w:id="48"/>
       <w:bookmarkEnd w:id="49"/>
+      <w:bookmarkEnd w:id="50"/>
     </w:p>
     <w:p>
       <w:pPr>
@@ -7320,8 +7322,8 @@
       </w:r>
     </w:p>
     <w:p>
-      <w:bookmarkStart w:id="50" w:name="_Toc117502994"/>
-      <w:bookmarkStart w:id="51" w:name="_Toc117513050"/>
+      <w:bookmarkStart w:id="51" w:name="_Toc117502994"/>
+      <w:bookmarkStart w:id="52" w:name="_Toc117513050"/>
     </w:p>
     <w:p>
       <w:pPr>
@@ -7333,13 +7335,13 @@
         <w:pStyle w:val="Titolo3"/>
         <w:ind w:left="0"/>
       </w:pPr>
-      <w:bookmarkStart w:id="52" w:name="_Toc117603092"/>
+      <w:bookmarkStart w:id="53" w:name="_Toc117677611"/>
       <w:r>
         <w:t>Descrizione Use Case “Visualizza affollamento impianto singolo”</w:t>
       </w:r>
-      <w:bookmarkEnd w:id="50"/>
       <w:bookmarkEnd w:id="51"/>
       <w:bookmarkEnd w:id="52"/>
+      <w:bookmarkEnd w:id="53"/>
     </w:p>
     <w:p>
       <w:pPr>
@@ -7559,7 +7561,7 @@
         <w:pStyle w:val="Titolo3"/>
         <w:ind w:left="0"/>
       </w:pPr>
-      <w:bookmarkStart w:id="53" w:name="_Toc117603093"/>
+      <w:bookmarkStart w:id="54" w:name="_Toc117677612"/>
       <w:r>
         <w:lastRenderedPageBreak/>
         <w:t xml:space="preserve">Descrizione Use Case “Visualizza affollamento </w:t>
@@ -7570,7 +7572,7 @@
       <w:r>
         <w:t>”</w:t>
       </w:r>
-      <w:bookmarkEnd w:id="53"/>
+      <w:bookmarkEnd w:id="54"/>
     </w:p>
     <w:p>
       <w:pPr>
@@ -7678,15 +7680,15 @@
         <w:pStyle w:val="Titolo2"/>
         <w:ind w:left="0"/>
       </w:pPr>
-      <w:bookmarkStart w:id="54" w:name="_Toc117502995"/>
-      <w:bookmarkStart w:id="55" w:name="_Toc117513051"/>
-      <w:bookmarkStart w:id="56" w:name="_Toc117603094"/>
+      <w:bookmarkStart w:id="55" w:name="_Toc117502995"/>
+      <w:bookmarkStart w:id="56" w:name="_Toc117513051"/>
+      <w:bookmarkStart w:id="57" w:name="_Toc117677613"/>
       <w:r>
         <w:t>Condizioni meteorologiche</w:t>
       </w:r>
-      <w:bookmarkEnd w:id="54"/>
       <w:bookmarkEnd w:id="55"/>
       <w:bookmarkEnd w:id="56"/>
+      <w:bookmarkEnd w:id="57"/>
     </w:p>
     <w:p>
       <w:pPr>
@@ -7856,7 +7858,7 @@
         <w:pStyle w:val="Titolo3"/>
         <w:ind w:left="0"/>
       </w:pPr>
-      <w:bookmarkStart w:id="57" w:name="_Toc117603095"/>
+      <w:bookmarkStart w:id="58" w:name="_Toc117677614"/>
       <w:r>
         <w:lastRenderedPageBreak/>
         <w:t xml:space="preserve">Descrizione Use Case “Visualizza </w:t>
@@ -7867,7 +7869,7 @@
       <w:r>
         <w:t>”</w:t>
       </w:r>
-      <w:bookmarkEnd w:id="57"/>
+      <w:bookmarkEnd w:id="58"/>
     </w:p>
     <w:p>
       <w:pPr>
@@ -7999,7 +8001,10 @@
       </w:r>
       <w:proofErr w:type="spellStart"/>
       <w:r>
-        <w:t>openweather</w:t>
+        <w:t>O</w:t>
+      </w:r>
+      <w:r>
+        <w:t>penweather</w:t>
       </w:r>
       <w:proofErr w:type="spellEnd"/>
       <w:r>
@@ -8025,15 +8030,15 @@
         <w:pStyle w:val="Titolo2"/>
         <w:ind w:left="0"/>
       </w:pPr>
-      <w:bookmarkStart w:id="58" w:name="_Toc117502996"/>
-      <w:bookmarkStart w:id="59" w:name="_Toc117513052"/>
-      <w:bookmarkStart w:id="60" w:name="_Toc117603096"/>
+      <w:bookmarkStart w:id="59" w:name="_Toc117502996"/>
+      <w:bookmarkStart w:id="60" w:name="_Toc117513052"/>
+      <w:bookmarkStart w:id="61" w:name="_Toc117677615"/>
       <w:r>
         <w:t>Gestione dello stato di apertura degli impianti</w:t>
       </w:r>
-      <w:bookmarkEnd w:id="58"/>
       <w:bookmarkEnd w:id="59"/>
       <w:bookmarkEnd w:id="60"/>
+      <w:bookmarkEnd w:id="61"/>
     </w:p>
     <w:p>
       <w:pPr>
@@ -8113,7 +8118,7 @@
         <w:pStyle w:val="Titolo3"/>
         <w:ind w:left="0"/>
       </w:pPr>
-      <w:bookmarkStart w:id="61" w:name="_Toc117603097"/>
+      <w:bookmarkStart w:id="62" w:name="_Toc117677616"/>
       <w:r>
         <w:t>Descrizione Use Case “</w:t>
       </w:r>
@@ -8123,7 +8128,7 @@
       <w:r>
         <w:t>”</w:t>
       </w:r>
-      <w:bookmarkEnd w:id="61"/>
+      <w:bookmarkEnd w:id="62"/>
     </w:p>
     <w:p>
       <w:pPr>
@@ -8292,14 +8297,14 @@
         <w:pStyle w:val="Titolo3"/>
         <w:ind w:left="0"/>
       </w:pPr>
-      <w:bookmarkStart w:id="62" w:name="_Toc117603098"/>
+      <w:bookmarkStart w:id="63" w:name="_Toc117677617"/>
       <w:r>
         <w:t xml:space="preserve">Descrizione Use Case </w:t>
       </w:r>
       <w:r>
         <w:t>“Chiude un impianto”</w:t>
       </w:r>
-      <w:bookmarkEnd w:id="62"/>
+      <w:bookmarkEnd w:id="63"/>
     </w:p>
     <w:p>
       <w:pPr>
@@ -8554,16 +8559,16 @@
         <w:pStyle w:val="Titolo2"/>
         <w:ind w:left="0"/>
       </w:pPr>
-      <w:bookmarkStart w:id="63" w:name="_Toc117502997"/>
-      <w:bookmarkStart w:id="64" w:name="_Toc117513053"/>
-      <w:bookmarkStart w:id="65" w:name="_Toc117603099"/>
+      <w:bookmarkStart w:id="64" w:name="_Toc117502997"/>
+      <w:bookmarkStart w:id="65" w:name="_Toc117513053"/>
+      <w:bookmarkStart w:id="66" w:name="_Toc117677618"/>
       <w:r>
         <w:lastRenderedPageBreak/>
         <w:t>Statistiche degli impianti utilizzati</w:t>
       </w:r>
-      <w:bookmarkEnd w:id="63"/>
       <w:bookmarkEnd w:id="64"/>
       <w:bookmarkEnd w:id="65"/>
+      <w:bookmarkEnd w:id="66"/>
     </w:p>
     <w:p>
       <w:pPr>
@@ -8669,14 +8674,14 @@
         <w:pStyle w:val="Titolo3"/>
         <w:ind w:left="0"/>
       </w:pPr>
-      <w:bookmarkStart w:id="66" w:name="_Toc117603100"/>
+      <w:bookmarkStart w:id="67" w:name="_Toc117677619"/>
       <w:r>
         <w:t>Descrizione Use Case “</w:t>
       </w:r>
       <w:r>
         <w:t>Visualizza gli impianti più utilizzati”</w:t>
       </w:r>
-      <w:bookmarkEnd w:id="66"/>
+      <w:bookmarkEnd w:id="67"/>
     </w:p>
     <w:p/>
     <w:p>
@@ -8874,7 +8879,7 @@
         <w:pStyle w:val="Titolo3"/>
         <w:ind w:left="0"/>
       </w:pPr>
-      <w:bookmarkStart w:id="67" w:name="_Toc117603101"/>
+      <w:bookmarkStart w:id="68" w:name="_Toc117677620"/>
       <w:r>
         <w:lastRenderedPageBreak/>
         <w:t>Descrizione Use Case “</w:t>
@@ -8882,7 +8887,7 @@
       <w:r>
         <w:t>Visualizza lo storico degli impianti utilizzati”</w:t>
       </w:r>
-      <w:bookmarkEnd w:id="67"/>
+      <w:bookmarkEnd w:id="68"/>
     </w:p>
     <w:p>
       <w:pPr>
@@ -9119,16 +9124,16 @@
         <w:pStyle w:val="Titolo2"/>
         <w:ind w:left="0"/>
       </w:pPr>
-      <w:bookmarkStart w:id="68" w:name="_Toc117502998"/>
-      <w:bookmarkStart w:id="69" w:name="_Toc117513054"/>
-      <w:bookmarkStart w:id="70" w:name="_Toc117603102"/>
+      <w:bookmarkStart w:id="69" w:name="_Toc117502998"/>
+      <w:bookmarkStart w:id="70" w:name="_Toc117513054"/>
+      <w:bookmarkStart w:id="71" w:name="_Toc117677621"/>
       <w:r>
         <w:lastRenderedPageBreak/>
         <w:t>Classifica globale</w:t>
       </w:r>
-      <w:bookmarkEnd w:id="68"/>
       <w:bookmarkEnd w:id="69"/>
       <w:bookmarkEnd w:id="70"/>
+      <w:bookmarkEnd w:id="71"/>
     </w:p>
     <w:p>
       <w:pPr>
@@ -9208,18 +9213,18 @@
         <w:pStyle w:val="Titolo3"/>
         <w:ind w:left="0"/>
       </w:pPr>
-      <w:bookmarkStart w:id="71" w:name="_Toc117502999"/>
-      <w:bookmarkStart w:id="72" w:name="_Toc117513055"/>
-      <w:bookmarkStart w:id="73" w:name="_Toc117603103"/>
+      <w:bookmarkStart w:id="72" w:name="_Toc117502999"/>
+      <w:bookmarkStart w:id="73" w:name="_Toc117513055"/>
+      <w:bookmarkStart w:id="74" w:name="_Toc117677622"/>
       <w:r>
         <w:t>Descrizione Use Case “</w:t>
       </w:r>
       <w:r>
         <w:t>Visualizza classifica globale”</w:t>
       </w:r>
-      <w:bookmarkEnd w:id="71"/>
       <w:bookmarkEnd w:id="72"/>
       <w:bookmarkEnd w:id="73"/>
+      <w:bookmarkEnd w:id="74"/>
     </w:p>
     <w:p/>
     <w:p>
@@ -9402,16 +9407,16 @@
         <w:pStyle w:val="Titolo1"/>
         <w:ind w:left="0"/>
       </w:pPr>
-      <w:bookmarkStart w:id="74" w:name="_Toc117503000"/>
-      <w:bookmarkStart w:id="75" w:name="_Toc117513056"/>
-      <w:bookmarkStart w:id="76" w:name="_Toc117603104"/>
+      <w:bookmarkStart w:id="75" w:name="_Toc117503000"/>
+      <w:bookmarkStart w:id="76" w:name="_Toc117513056"/>
+      <w:bookmarkStart w:id="77" w:name="_Toc117677623"/>
       <w:r>
         <w:lastRenderedPageBreak/>
         <w:t>Requisiti non funzionali</w:t>
       </w:r>
-      <w:bookmarkEnd w:id="74"/>
       <w:bookmarkEnd w:id="75"/>
       <w:bookmarkEnd w:id="76"/>
+      <w:bookmarkEnd w:id="77"/>
     </w:p>
     <w:p>
       <w:pPr>
@@ -9430,7 +9435,7 @@
         </w:numPr>
         <w:ind w:left="499"/>
       </w:pPr>
-      <w:bookmarkStart w:id="77" w:name="_Toc117603105"/>
+      <w:bookmarkStart w:id="78" w:name="_Toc117677624"/>
       <w:r>
         <w:rPr>
           <w:rStyle w:val="Titolo2Carattere"/>
@@ -9438,7 +9443,7 @@
         </w:rPr>
         <w:t>RNF 1</w:t>
       </w:r>
-      <w:bookmarkEnd w:id="77"/>
+      <w:bookmarkEnd w:id="78"/>
       <w:r>
         <w:t xml:space="preserve"> </w:t>
       </w:r>
@@ -9692,7 +9697,7 @@
         </w:numPr>
         <w:ind w:left="499"/>
       </w:pPr>
-      <w:bookmarkStart w:id="78" w:name="_Toc117603106"/>
+      <w:bookmarkStart w:id="79" w:name="_Toc117677625"/>
       <w:r>
         <w:rPr>
           <w:rStyle w:val="Titolo2Carattere"/>
@@ -9701,7 +9706,7 @@
         </w:rPr>
         <w:t>RNF 2</w:t>
       </w:r>
-      <w:bookmarkEnd w:id="78"/>
+      <w:bookmarkEnd w:id="79"/>
       <w:r>
         <w:t xml:space="preserve"> Implementazione</w:t>
       </w:r>
@@ -9896,7 +9901,7 @@
         </w:numPr>
         <w:ind w:left="499"/>
       </w:pPr>
-      <w:bookmarkStart w:id="79" w:name="_Toc117603107"/>
+      <w:bookmarkStart w:id="80" w:name="_Toc117677626"/>
       <w:r>
         <w:rPr>
           <w:rStyle w:val="Titolo2Carattere"/>
@@ -9905,7 +9910,7 @@
         </w:rPr>
         <w:t>RNF 3</w:t>
       </w:r>
-      <w:bookmarkEnd w:id="79"/>
+      <w:bookmarkEnd w:id="80"/>
       <w:r>
         <w:t xml:space="preserve"> Portabilità</w:t>
       </w:r>
@@ -10064,7 +10069,7 @@
         </w:numPr>
         <w:ind w:left="499"/>
       </w:pPr>
-      <w:bookmarkStart w:id="80" w:name="_Toc117603108"/>
+      <w:bookmarkStart w:id="81" w:name="_Toc117677627"/>
       <w:r>
         <w:rPr>
           <w:rStyle w:val="Titolo2Carattere"/>
@@ -10073,7 +10078,7 @@
         </w:rPr>
         <w:t>RNF 4</w:t>
       </w:r>
-      <w:bookmarkEnd w:id="80"/>
+      <w:bookmarkEnd w:id="81"/>
       <w:r>
         <w:t xml:space="preserve"> Normativa </w:t>
       </w:r>
@@ -10349,7 +10354,7 @@
         <w:spacing w:after="0"/>
         <w:ind w:left="499"/>
       </w:pPr>
-      <w:bookmarkStart w:id="81" w:name="_Toc117603109"/>
+      <w:bookmarkStart w:id="82" w:name="_Toc117677628"/>
       <w:r>
         <w:rPr>
           <w:rStyle w:val="Titolo2Carattere"/>
@@ -10358,7 +10363,7 @@
         </w:rPr>
         <w:t>RNF 5</w:t>
       </w:r>
-      <w:bookmarkEnd w:id="81"/>
+      <w:bookmarkEnd w:id="82"/>
       <w:r>
         <w:t xml:space="preserve"> Password sicure</w:t>
       </w:r>
@@ -10542,7 +10547,7 @@
         <w:spacing w:after="0"/>
         <w:ind w:left="499"/>
       </w:pPr>
-      <w:bookmarkStart w:id="82" w:name="_Toc117603110"/>
+      <w:bookmarkStart w:id="83" w:name="_Toc117677629"/>
       <w:r>
         <w:rPr>
           <w:rStyle w:val="Titolo2Carattere"/>
@@ -10551,7 +10556,7 @@
         </w:rPr>
         <w:t>RNF 6</w:t>
       </w:r>
-      <w:bookmarkEnd w:id="82"/>
+      <w:bookmarkEnd w:id="83"/>
       <w:r>
         <w:t xml:space="preserve"> Scalabilità</w:t>
       </w:r>
@@ -10743,7 +10748,7 @@
         </w:numPr>
         <w:ind w:left="499"/>
       </w:pPr>
-      <w:bookmarkStart w:id="83" w:name="_Toc117603111"/>
+      <w:bookmarkStart w:id="84" w:name="_Toc117677630"/>
       <w:r>
         <w:rPr>
           <w:rStyle w:val="Titolo2Carattere"/>
@@ -10752,7 +10757,7 @@
         </w:rPr>
         <w:t>RNF 7</w:t>
       </w:r>
-      <w:bookmarkEnd w:id="83"/>
+      <w:bookmarkEnd w:id="84"/>
       <w:r>
         <w:t xml:space="preserve"> Design dell’interfaccia</w:t>
       </w:r>
@@ -10906,7 +10911,7 @@
         </w:numPr>
         <w:ind w:left="499"/>
       </w:pPr>
-      <w:bookmarkStart w:id="84" w:name="_Toc117603112"/>
+      <w:bookmarkStart w:id="85" w:name="_Toc117677631"/>
       <w:r>
         <w:rPr>
           <w:rStyle w:val="Titolo2Carattere"/>
@@ -10915,7 +10920,7 @@
         </w:rPr>
         <w:t>RNF 8</w:t>
       </w:r>
-      <w:bookmarkEnd w:id="84"/>
+      <w:bookmarkEnd w:id="85"/>
       <w:r>
         <w:t xml:space="preserve"> Tempo reale</w:t>
       </w:r>
@@ -11088,7 +11093,7 @@
         </w:numPr>
         <w:ind w:left="499"/>
       </w:pPr>
-      <w:bookmarkStart w:id="85" w:name="_Toc117603113"/>
+      <w:bookmarkStart w:id="86" w:name="_Toc117677632"/>
       <w:r>
         <w:rPr>
           <w:rStyle w:val="Titolo2Carattere"/>
@@ -11097,7 +11102,7 @@
         </w:rPr>
         <w:t>RNF 9</w:t>
       </w:r>
-      <w:bookmarkEnd w:id="85"/>
+      <w:bookmarkEnd w:id="86"/>
       <w:r>
         <w:t xml:space="preserve"> Notifica mail</w:t>
       </w:r>
@@ -11310,7 +11315,7 @@
         </w:numPr>
         <w:ind w:left="499"/>
       </w:pPr>
-      <w:bookmarkStart w:id="86" w:name="_Toc117603114"/>
+      <w:bookmarkStart w:id="87" w:name="_Toc117677633"/>
       <w:r>
         <w:rPr>
           <w:rStyle w:val="Titolo2Carattere"/>
@@ -11319,7 +11324,7 @@
         </w:rPr>
         <w:t>RNF 10</w:t>
       </w:r>
-      <w:bookmarkEnd w:id="86"/>
+      <w:bookmarkEnd w:id="87"/>
       <w:r>
         <w:t xml:space="preserve"> Prestazioni</w:t>
       </w:r>
@@ -11510,7 +11515,7 @@
         </w:numPr>
         <w:ind w:left="499"/>
       </w:pPr>
-      <w:bookmarkStart w:id="87" w:name="_Toc117603115"/>
+      <w:bookmarkStart w:id="88" w:name="_Toc117677634"/>
       <w:r>
         <w:rPr>
           <w:rStyle w:val="Titolo2Carattere"/>
@@ -11519,7 +11524,7 @@
         </w:rPr>
         <w:t>RNF 11</w:t>
       </w:r>
-      <w:bookmarkEnd w:id="87"/>
+      <w:bookmarkEnd w:id="88"/>
       <w:r>
         <w:t xml:space="preserve"> Usabilità</w:t>
       </w:r>
@@ -11666,7 +11671,7 @@
         </w:numPr>
         <w:ind w:left="499"/>
       </w:pPr>
-      <w:bookmarkStart w:id="88" w:name="_Toc117603116"/>
+      <w:bookmarkStart w:id="89" w:name="_Toc117677635"/>
       <w:r>
         <w:rPr>
           <w:rStyle w:val="Titolo2Carattere"/>
@@ -11683,7 +11688,7 @@
         </w:rPr>
         <w:t>2</w:t>
       </w:r>
-      <w:bookmarkEnd w:id="88"/>
+      <w:bookmarkEnd w:id="89"/>
       <w:r>
         <w:t xml:space="preserve"> </w:t>
       </w:r>
@@ -11848,12 +11853,12 @@
         <w:pStyle w:val="Titolo1"/>
         <w:ind w:left="0"/>
       </w:pPr>
-      <w:bookmarkStart w:id="89" w:name="_Toc117603117"/>
+      <w:bookmarkStart w:id="90" w:name="_Toc117677636"/>
       <w:r>
         <w:lastRenderedPageBreak/>
         <w:t>Analisi del Contesto</w:t>
       </w:r>
-      <w:bookmarkEnd w:id="89"/>
+      <w:bookmarkEnd w:id="90"/>
     </w:p>
     <w:p>
       <w:pPr>
@@ -11874,6 +11879,9 @@
     <w:p>
       <w:pPr>
         <w:ind w:left="0"/>
+        <w:rPr>
+          <w:b/>
+        </w:rPr>
       </w:pPr>
       <w:r>
         <w:t>Nella seguente sezione sono presentati gli attori e i sistemi esterni con cui l’applicazione Ski Online si interfaccerà.</w:t>
@@ -11886,78 +11894,31 @@
     </w:p>
     <w:p>
       <w:pPr>
-        <w:ind w:left="0"/>
-        <w:rPr>
-          <w:b/>
-        </w:rPr>
-      </w:pPr>
-      <w:r>
-        <w:rPr>
-          <w:b/>
-        </w:rPr>
-        <w:t>DOMANDA: VANNO MESSI TUTTI GLI UTENTI? (ANONIMO, REGISTRATO ECC?)</w:t>
-      </w:r>
-    </w:p>
-    <w:p>
-      <w:pPr>
-        <w:ind w:left="0"/>
-        <w:rPr>
-          <w:b/>
-        </w:rPr>
-      </w:pPr>
-      <w:r>
-        <w:rPr>
-          <w:b/>
-        </w:rPr>
-        <w:t>DOMANDA: VA MESSA NELLA DESCRIZIONE DEGLI UTENTI QUANDO RITORNA AL LIVELLO ANONIMO?</w:t>
-      </w:r>
-    </w:p>
-    <w:p>
-      <w:pPr>
-        <w:ind w:left="0"/>
-        <w:rPr>
-          <w:b/>
-        </w:rPr>
-      </w:pPr>
-      <w:r>
-        <w:rPr>
-          <w:b/>
-        </w:rPr>
-        <w:t>DOMANDA: VA BENE ELENCARE SOLO I RF OPPURE VANNO ANCHE DESCRITTI? (NEL SENSO COME SONO COLLEGATE, TRAMITE UNA DESCRIZIONE, AI SITEMI ESTERNI INTERESSATI)</w:t>
-      </w:r>
-    </w:p>
-    <w:p>
-      <w:pPr>
-        <w:ind w:left="0"/>
-      </w:pPr>
-    </w:p>
-    <w:p>
-      <w:pPr>
         <w:pStyle w:val="Titolo2"/>
         <w:ind w:left="0"/>
         <w:rPr>
           <w:rFonts w:eastAsia="MS Gothic"/>
         </w:rPr>
       </w:pPr>
-      <w:bookmarkStart w:id="90" w:name="_Toc117603118"/>
+      <w:bookmarkStart w:id="91" w:name="_Toc117677637"/>
       <w:r>
         <w:rPr>
           <w:rFonts w:eastAsia="MS Gothic"/>
         </w:rPr>
         <w:t>Utenti e sistemi esterni</w:t>
       </w:r>
-      <w:bookmarkEnd w:id="90"/>
+      <w:bookmarkEnd w:id="91"/>
 